--- a/DB设计.docx
+++ b/DB设计.docx
@@ -13,7 +13,7 @@
     <w:p/>
     <w:tbl>
       <w:tblPr>
-        <w:tblStyle w:val="12"/>
+        <w:tblStyle w:val="13"/>
         <w:tblW w:w="8296" w:type="dxa"/>
         <w:tblInd w:w="0" w:type="dxa"/>
         <w:tblBorders>
@@ -376,7 +376,7 @@
     </w:p>
     <w:tbl>
       <w:tblPr>
-        <w:tblStyle w:val="12"/>
+        <w:tblStyle w:val="13"/>
         <w:tblW w:w="8296" w:type="dxa"/>
         <w:tblInd w:w="0" w:type="dxa"/>
         <w:tblBorders>
@@ -483,6 +483,12 @@
             <w:insideV w:val="single" w:color="auto" w:sz="4" w:space="0"/>
           </w:tblBorders>
           <w:tblLayout w:type="fixed"/>
+          <w:tblCellMar>
+            <w:top w:w="0" w:type="dxa"/>
+            <w:left w:w="108" w:type="dxa"/>
+            <w:bottom w:w="0" w:type="dxa"/>
+            <w:right w:w="108" w:type="dxa"/>
+          </w:tblCellMar>
         </w:tblPrEx>
         <w:tc>
           <w:tcPr>
@@ -930,7 +936,7 @@
     </w:p>
     <w:tbl>
       <w:tblPr>
-        <w:tblStyle w:val="12"/>
+        <w:tblStyle w:val="13"/>
         <w:tblW w:w="8296" w:type="dxa"/>
         <w:tblInd w:w="0" w:type="dxa"/>
         <w:tblBorders>
@@ -1037,6 +1043,12 @@
             <w:insideV w:val="single" w:color="auto" w:sz="4" w:space="0"/>
           </w:tblBorders>
           <w:tblLayout w:type="fixed"/>
+          <w:tblCellMar>
+            <w:top w:w="0" w:type="dxa"/>
+            <w:left w:w="108" w:type="dxa"/>
+            <w:bottom w:w="0" w:type="dxa"/>
+            <w:right w:w="108" w:type="dxa"/>
+          </w:tblCellMar>
         </w:tblPrEx>
         <w:tc>
           <w:tcPr>
@@ -1133,6 +1145,12 @@
             <w:insideV w:val="single" w:color="auto" w:sz="4" w:space="0"/>
           </w:tblBorders>
           <w:tblLayout w:type="fixed"/>
+          <w:tblCellMar>
+            <w:top w:w="0" w:type="dxa"/>
+            <w:left w:w="108" w:type="dxa"/>
+            <w:bottom w:w="0" w:type="dxa"/>
+            <w:right w:w="108" w:type="dxa"/>
+          </w:tblCellMar>
         </w:tblPrEx>
         <w:tc>
           <w:tcPr>
@@ -1227,6 +1245,12 @@
             <w:insideV w:val="single" w:color="auto" w:sz="4" w:space="0"/>
           </w:tblBorders>
           <w:tblLayout w:type="fixed"/>
+          <w:tblCellMar>
+            <w:top w:w="0" w:type="dxa"/>
+            <w:left w:w="108" w:type="dxa"/>
+            <w:bottom w:w="0" w:type="dxa"/>
+            <w:right w:w="108" w:type="dxa"/>
+          </w:tblCellMar>
         </w:tblPrEx>
         <w:tc>
           <w:tcPr>
@@ -1329,7 +1353,7 @@
     </w:p>
     <w:tbl>
       <w:tblPr>
-        <w:tblStyle w:val="12"/>
+        <w:tblStyle w:val="13"/>
         <w:tblW w:w="8296" w:type="dxa"/>
         <w:tblInd w:w="0" w:type="dxa"/>
         <w:tblBorders>
@@ -2038,7 +2062,7 @@
     </w:p>
     <w:tbl>
       <w:tblPr>
-        <w:tblStyle w:val="12"/>
+        <w:tblStyle w:val="13"/>
         <w:tblW w:w="8296" w:type="dxa"/>
         <w:tblInd w:w="0" w:type="dxa"/>
         <w:tblBorders>
@@ -2145,6 +2169,12 @@
             <w:insideV w:val="single" w:color="auto" w:sz="4" w:space="0"/>
           </w:tblBorders>
           <w:tblLayout w:type="fixed"/>
+          <w:tblCellMar>
+            <w:top w:w="0" w:type="dxa"/>
+            <w:left w:w="108" w:type="dxa"/>
+            <w:bottom w:w="0" w:type="dxa"/>
+            <w:right w:w="108" w:type="dxa"/>
+          </w:tblCellMar>
         </w:tblPrEx>
         <w:tc>
           <w:tcPr>
@@ -2447,6 +2477,12 @@
             <w:insideV w:val="single" w:color="auto" w:sz="4" w:space="0"/>
           </w:tblBorders>
           <w:tblLayout w:type="fixed"/>
+          <w:tblCellMar>
+            <w:top w:w="0" w:type="dxa"/>
+            <w:left w:w="108" w:type="dxa"/>
+            <w:bottom w:w="0" w:type="dxa"/>
+            <w:right w:w="108" w:type="dxa"/>
+          </w:tblCellMar>
         </w:tblPrEx>
         <w:tc>
           <w:tcPr>
@@ -3525,7 +3561,7 @@
     </w:p>
     <w:tbl>
       <w:tblPr>
-        <w:tblStyle w:val="12"/>
+        <w:tblStyle w:val="13"/>
         <w:tblW w:w="8296" w:type="dxa"/>
         <w:tblInd w:w="0" w:type="dxa"/>
         <w:tblBorders>
@@ -5205,7 +5241,7 @@
     </w:p>
     <w:tbl>
       <w:tblPr>
-        <w:tblStyle w:val="12"/>
+        <w:tblStyle w:val="13"/>
         <w:tblW w:w="8296" w:type="dxa"/>
         <w:tblInd w:w="0" w:type="dxa"/>
         <w:tblBorders>
@@ -5312,6 +5348,12 @@
             <w:insideV w:val="single" w:color="auto" w:sz="4" w:space="0"/>
           </w:tblBorders>
           <w:tblLayout w:type="fixed"/>
+          <w:tblCellMar>
+            <w:top w:w="0" w:type="dxa"/>
+            <w:left w:w="108" w:type="dxa"/>
+            <w:bottom w:w="0" w:type="dxa"/>
+            <w:right w:w="108" w:type="dxa"/>
+          </w:tblCellMar>
         </w:tblPrEx>
         <w:tc>
           <w:tcPr>
@@ -5430,6 +5472,12 @@
             <w:insideV w:val="single" w:color="auto" w:sz="4" w:space="0"/>
           </w:tblBorders>
           <w:tblLayout w:type="fixed"/>
+          <w:tblCellMar>
+            <w:top w:w="0" w:type="dxa"/>
+            <w:left w:w="108" w:type="dxa"/>
+            <w:bottom w:w="0" w:type="dxa"/>
+            <w:right w:w="108" w:type="dxa"/>
+          </w:tblCellMar>
         </w:tblPrEx>
         <w:tc>
           <w:tcPr>
@@ -5955,7 +6003,7 @@
     </w:p>
     <w:tbl>
       <w:tblPr>
-        <w:tblStyle w:val="12"/>
+        <w:tblStyle w:val="13"/>
         <w:tblW w:w="8296" w:type="dxa"/>
         <w:tblInd w:w="0" w:type="dxa"/>
         <w:tblBorders>
@@ -6094,6 +6142,12 @@
             <w:insideV w:val="single" w:color="auto" w:sz="4" w:space="0"/>
           </w:tblBorders>
           <w:tblLayout w:type="fixed"/>
+          <w:tblCellMar>
+            <w:top w:w="0" w:type="dxa"/>
+            <w:left w:w="108" w:type="dxa"/>
+            <w:bottom w:w="0" w:type="dxa"/>
+            <w:right w:w="108" w:type="dxa"/>
+          </w:tblCellMar>
         </w:tblPrEx>
         <w:tc>
           <w:tcPr>
@@ -6258,6 +6312,12 @@
             <w:insideV w:val="single" w:color="auto" w:sz="4" w:space="0"/>
           </w:tblBorders>
           <w:tblLayout w:type="fixed"/>
+          <w:tblCellMar>
+            <w:top w:w="0" w:type="dxa"/>
+            <w:left w:w="108" w:type="dxa"/>
+            <w:bottom w:w="0" w:type="dxa"/>
+            <w:right w:w="108" w:type="dxa"/>
+          </w:tblCellMar>
         </w:tblPrEx>
         <w:tc>
           <w:tcPr>
@@ -6416,6 +6476,12 @@
             <w:insideV w:val="single" w:color="auto" w:sz="4" w:space="0"/>
           </w:tblBorders>
           <w:tblLayout w:type="fixed"/>
+          <w:tblCellMar>
+            <w:top w:w="0" w:type="dxa"/>
+            <w:left w:w="108" w:type="dxa"/>
+            <w:bottom w:w="0" w:type="dxa"/>
+            <w:right w:w="108" w:type="dxa"/>
+          </w:tblCellMar>
         </w:tblPrEx>
         <w:tc>
           <w:tcPr>
@@ -6592,7 +6658,7 @@
     </w:p>
     <w:tbl>
       <w:tblPr>
-        <w:tblStyle w:val="12"/>
+        <w:tblStyle w:val="13"/>
         <w:tblW w:w="8296" w:type="dxa"/>
         <w:tblInd w:w="0" w:type="dxa"/>
         <w:tblBorders>
@@ -6731,6 +6797,12 @@
             <w:insideV w:val="single" w:color="auto" w:sz="4" w:space="0"/>
           </w:tblBorders>
           <w:tblLayout w:type="fixed"/>
+          <w:tblCellMar>
+            <w:top w:w="0" w:type="dxa"/>
+            <w:left w:w="108" w:type="dxa"/>
+            <w:bottom w:w="0" w:type="dxa"/>
+            <w:right w:w="108" w:type="dxa"/>
+          </w:tblCellMar>
         </w:tblPrEx>
         <w:tc>
           <w:tcPr>
@@ -6895,6 +6967,12 @@
             <w:insideV w:val="single" w:color="auto" w:sz="4" w:space="0"/>
           </w:tblBorders>
           <w:tblLayout w:type="fixed"/>
+          <w:tblCellMar>
+            <w:top w:w="0" w:type="dxa"/>
+            <w:left w:w="108" w:type="dxa"/>
+            <w:bottom w:w="0" w:type="dxa"/>
+            <w:right w:w="108" w:type="dxa"/>
+          </w:tblCellMar>
         </w:tblPrEx>
         <w:tc>
           <w:tcPr>
@@ -7053,6 +7131,12 @@
             <w:insideV w:val="single" w:color="auto" w:sz="4" w:space="0"/>
           </w:tblBorders>
           <w:tblLayout w:type="fixed"/>
+          <w:tblCellMar>
+            <w:top w:w="0" w:type="dxa"/>
+            <w:left w:w="108" w:type="dxa"/>
+            <w:bottom w:w="0" w:type="dxa"/>
+            <w:right w:w="108" w:type="dxa"/>
+          </w:tblCellMar>
         </w:tblPrEx>
         <w:tc>
           <w:tcPr>
@@ -7222,7 +7306,7 @@
     </w:p>
     <w:tbl>
       <w:tblPr>
-        <w:tblStyle w:val="12"/>
+        <w:tblStyle w:val="13"/>
         <w:tblW w:w="8296" w:type="dxa"/>
         <w:tblInd w:w="0" w:type="dxa"/>
         <w:tblBorders>
@@ -7361,6 +7445,12 @@
             <w:insideV w:val="single" w:color="auto" w:sz="4" w:space="0"/>
           </w:tblBorders>
           <w:tblLayout w:type="fixed"/>
+          <w:tblCellMar>
+            <w:top w:w="0" w:type="dxa"/>
+            <w:left w:w="108" w:type="dxa"/>
+            <w:bottom w:w="0" w:type="dxa"/>
+            <w:right w:w="108" w:type="dxa"/>
+          </w:tblCellMar>
         </w:tblPrEx>
         <w:tc>
           <w:tcPr>
@@ -7525,6 +7615,12 @@
             <w:insideV w:val="single" w:color="auto" w:sz="4" w:space="0"/>
           </w:tblBorders>
           <w:tblLayout w:type="fixed"/>
+          <w:tblCellMar>
+            <w:top w:w="0" w:type="dxa"/>
+            <w:left w:w="108" w:type="dxa"/>
+            <w:bottom w:w="0" w:type="dxa"/>
+            <w:right w:w="108" w:type="dxa"/>
+          </w:tblCellMar>
         </w:tblPrEx>
         <w:tc>
           <w:tcPr>
@@ -7683,6 +7779,12 @@
             <w:insideV w:val="single" w:color="auto" w:sz="4" w:space="0"/>
           </w:tblBorders>
           <w:tblLayout w:type="fixed"/>
+          <w:tblCellMar>
+            <w:top w:w="0" w:type="dxa"/>
+            <w:left w:w="108" w:type="dxa"/>
+            <w:bottom w:w="0" w:type="dxa"/>
+            <w:right w:w="108" w:type="dxa"/>
+          </w:tblCellMar>
         </w:tblPrEx>
         <w:tc>
           <w:tcPr>
@@ -7853,7 +7955,7 @@
     </w:p>
     <w:tbl>
       <w:tblPr>
-        <w:tblStyle w:val="12"/>
+        <w:tblStyle w:val="13"/>
         <w:tblW w:w="8296" w:type="dxa"/>
         <w:tblInd w:w="0" w:type="dxa"/>
         <w:tblBorders>
@@ -7992,6 +8094,12 @@
             <w:insideV w:val="single" w:color="auto" w:sz="4" w:space="0"/>
           </w:tblBorders>
           <w:tblLayout w:type="fixed"/>
+          <w:tblCellMar>
+            <w:top w:w="0" w:type="dxa"/>
+            <w:left w:w="108" w:type="dxa"/>
+            <w:bottom w:w="0" w:type="dxa"/>
+            <w:right w:w="108" w:type="dxa"/>
+          </w:tblCellMar>
         </w:tblPrEx>
         <w:tc>
           <w:tcPr>
@@ -8390,6 +8498,12 @@
             <w:insideV w:val="single" w:color="auto" w:sz="4" w:space="0"/>
           </w:tblBorders>
           <w:tblLayout w:type="fixed"/>
+          <w:tblCellMar>
+            <w:top w:w="0" w:type="dxa"/>
+            <w:left w:w="108" w:type="dxa"/>
+            <w:bottom w:w="0" w:type="dxa"/>
+            <w:right w:w="108" w:type="dxa"/>
+          </w:tblCellMar>
         </w:tblPrEx>
         <w:tc>
           <w:tcPr>
@@ -8541,6 +8655,12 @@
             <w:insideV w:val="single" w:color="auto" w:sz="4" w:space="0"/>
           </w:tblBorders>
           <w:tblLayout w:type="fixed"/>
+          <w:tblCellMar>
+            <w:top w:w="0" w:type="dxa"/>
+            <w:left w:w="108" w:type="dxa"/>
+            <w:bottom w:w="0" w:type="dxa"/>
+            <w:right w:w="108" w:type="dxa"/>
+          </w:tblCellMar>
         </w:tblPrEx>
         <w:tc>
           <w:tcPr>
@@ -8653,7 +8773,7 @@
     </w:p>
     <w:tbl>
       <w:tblPr>
-        <w:tblStyle w:val="12"/>
+        <w:tblStyle w:val="13"/>
         <w:tblW w:w="8296" w:type="dxa"/>
         <w:tblInd w:w="0" w:type="dxa"/>
         <w:tblBorders>
@@ -8792,6 +8912,12 @@
             <w:insideV w:val="single" w:color="auto" w:sz="4" w:space="0"/>
           </w:tblBorders>
           <w:tblLayout w:type="fixed"/>
+          <w:tblCellMar>
+            <w:top w:w="0" w:type="dxa"/>
+            <w:left w:w="108" w:type="dxa"/>
+            <w:bottom w:w="0" w:type="dxa"/>
+            <w:right w:w="108" w:type="dxa"/>
+          </w:tblCellMar>
         </w:tblPrEx>
         <w:tc>
           <w:tcPr>
@@ -9182,6 +9308,12 @@
             <w:insideV w:val="single" w:color="auto" w:sz="4" w:space="0"/>
           </w:tblBorders>
           <w:tblLayout w:type="fixed"/>
+          <w:tblCellMar>
+            <w:top w:w="0" w:type="dxa"/>
+            <w:left w:w="108" w:type="dxa"/>
+            <w:bottom w:w="0" w:type="dxa"/>
+            <w:right w:w="108" w:type="dxa"/>
+          </w:tblCellMar>
         </w:tblPrEx>
         <w:tc>
           <w:tcPr>
@@ -9377,7 +9509,7 @@
     </w:p>
     <w:tbl>
       <w:tblPr>
-        <w:tblStyle w:val="12"/>
+        <w:tblStyle w:val="13"/>
         <w:tblW w:w="8296" w:type="dxa"/>
         <w:tblInd w:w="0" w:type="dxa"/>
         <w:tblBorders>
@@ -9484,6 +9616,12 @@
             <w:insideV w:val="single" w:color="auto" w:sz="4" w:space="0"/>
           </w:tblBorders>
           <w:tblLayout w:type="fixed"/>
+          <w:tblCellMar>
+            <w:top w:w="0" w:type="dxa"/>
+            <w:left w:w="108" w:type="dxa"/>
+            <w:bottom w:w="0" w:type="dxa"/>
+            <w:right w:w="108" w:type="dxa"/>
+          </w:tblCellMar>
         </w:tblPrEx>
         <w:tc>
           <w:tcPr>
@@ -9580,6 +9718,12 @@
             <w:insideV w:val="single" w:color="auto" w:sz="4" w:space="0"/>
           </w:tblBorders>
           <w:tblLayout w:type="fixed"/>
+          <w:tblCellMar>
+            <w:top w:w="0" w:type="dxa"/>
+            <w:left w:w="108" w:type="dxa"/>
+            <w:bottom w:w="0" w:type="dxa"/>
+            <w:right w:w="108" w:type="dxa"/>
+          </w:tblCellMar>
         </w:tblPrEx>
         <w:tc>
           <w:tcPr>
@@ -9702,6 +9846,12 @@
             <w:insideV w:val="single" w:color="auto" w:sz="4" w:space="0"/>
           </w:tblBorders>
           <w:tblLayout w:type="fixed"/>
+          <w:tblCellMar>
+            <w:top w:w="0" w:type="dxa"/>
+            <w:left w:w="108" w:type="dxa"/>
+            <w:bottom w:w="0" w:type="dxa"/>
+            <w:right w:w="108" w:type="dxa"/>
+          </w:tblCellMar>
         </w:tblPrEx>
         <w:tc>
           <w:tcPr>
@@ -9830,6 +9980,12 @@
             <w:insideV w:val="single" w:color="auto" w:sz="4" w:space="0"/>
           </w:tblBorders>
           <w:tblLayout w:type="fixed"/>
+          <w:tblCellMar>
+            <w:top w:w="0" w:type="dxa"/>
+            <w:left w:w="108" w:type="dxa"/>
+            <w:bottom w:w="0" w:type="dxa"/>
+            <w:right w:w="108" w:type="dxa"/>
+          </w:tblCellMar>
         </w:tblPrEx>
         <w:tc>
           <w:tcPr>
@@ -10028,7 +10184,7 @@
     </w:p>
     <w:tbl>
       <w:tblPr>
-        <w:tblStyle w:val="12"/>
+        <w:tblStyle w:val="13"/>
         <w:tblW w:w="8296" w:type="dxa"/>
         <w:tblInd w:w="0" w:type="dxa"/>
         <w:tblBorders>
@@ -10167,6 +10323,12 @@
             <w:insideV w:val="single" w:color="auto" w:sz="4" w:space="0"/>
           </w:tblBorders>
           <w:tblLayout w:type="fixed"/>
+          <w:tblCellMar>
+            <w:top w:w="0" w:type="dxa"/>
+            <w:left w:w="108" w:type="dxa"/>
+            <w:bottom w:w="0" w:type="dxa"/>
+            <w:right w:w="108" w:type="dxa"/>
+          </w:tblCellMar>
         </w:tblPrEx>
         <w:tc>
           <w:tcPr>
@@ -10328,6 +10490,12 @@
             <w:insideV w:val="single" w:color="auto" w:sz="4" w:space="0"/>
           </w:tblBorders>
           <w:tblLayout w:type="fixed"/>
+          <w:tblCellMar>
+            <w:top w:w="0" w:type="dxa"/>
+            <w:left w:w="108" w:type="dxa"/>
+            <w:bottom w:w="0" w:type="dxa"/>
+            <w:right w:w="108" w:type="dxa"/>
+          </w:tblCellMar>
         </w:tblPrEx>
         <w:tc>
           <w:tcPr>
@@ -10490,6 +10658,12 @@
             <w:insideV w:val="single" w:color="auto" w:sz="4" w:space="0"/>
           </w:tblBorders>
           <w:tblLayout w:type="fixed"/>
+          <w:tblCellMar>
+            <w:top w:w="0" w:type="dxa"/>
+            <w:left w:w="108" w:type="dxa"/>
+            <w:bottom w:w="0" w:type="dxa"/>
+            <w:right w:w="108" w:type="dxa"/>
+          </w:tblCellMar>
         </w:tblPrEx>
         <w:tc>
           <w:tcPr>
@@ -10641,6 +10815,12 @@
             <w:insideV w:val="single" w:color="auto" w:sz="4" w:space="0"/>
           </w:tblBorders>
           <w:tblLayout w:type="fixed"/>
+          <w:tblCellMar>
+            <w:top w:w="0" w:type="dxa"/>
+            <w:left w:w="108" w:type="dxa"/>
+            <w:bottom w:w="0" w:type="dxa"/>
+            <w:right w:w="108" w:type="dxa"/>
+          </w:tblCellMar>
         </w:tblPrEx>
         <w:tc>
           <w:tcPr>
@@ -10815,7 +10995,7 @@
     </w:p>
     <w:tbl>
       <w:tblPr>
-        <w:tblStyle w:val="12"/>
+        <w:tblStyle w:val="13"/>
         <w:tblW w:w="8296" w:type="dxa"/>
         <w:tblInd w:w="0" w:type="dxa"/>
         <w:tblBorders>
@@ -10922,6 +11102,12 @@
             <w:insideV w:val="single" w:color="auto" w:sz="4" w:space="0"/>
           </w:tblBorders>
           <w:tblLayout w:type="fixed"/>
+          <w:tblCellMar>
+            <w:top w:w="0" w:type="dxa"/>
+            <w:left w:w="108" w:type="dxa"/>
+            <w:bottom w:w="0" w:type="dxa"/>
+            <w:right w:w="108" w:type="dxa"/>
+          </w:tblCellMar>
         </w:tblPrEx>
         <w:tc>
           <w:tcPr>
@@ -11331,7 +11517,7 @@
     </w:p>
     <w:tbl>
       <w:tblPr>
-        <w:tblStyle w:val="12"/>
+        <w:tblStyle w:val="13"/>
         <w:tblW w:w="8296" w:type="dxa"/>
         <w:tblInd w:w="0" w:type="dxa"/>
         <w:tblBorders>
@@ -11438,6 +11624,12 @@
             <w:insideV w:val="single" w:color="auto" w:sz="4" w:space="0"/>
           </w:tblBorders>
           <w:tblLayout w:type="fixed"/>
+          <w:tblCellMar>
+            <w:top w:w="0" w:type="dxa"/>
+            <w:left w:w="108" w:type="dxa"/>
+            <w:bottom w:w="0" w:type="dxa"/>
+            <w:right w:w="108" w:type="dxa"/>
+          </w:tblCellMar>
         </w:tblPrEx>
         <w:tc>
           <w:tcPr>
@@ -11554,6 +11746,12 @@
             <w:insideV w:val="single" w:color="auto" w:sz="4" w:space="0"/>
           </w:tblBorders>
           <w:tblLayout w:type="fixed"/>
+          <w:tblCellMar>
+            <w:top w:w="0" w:type="dxa"/>
+            <w:left w:w="108" w:type="dxa"/>
+            <w:bottom w:w="0" w:type="dxa"/>
+            <w:right w:w="108" w:type="dxa"/>
+          </w:tblCellMar>
         </w:tblPrEx>
         <w:tc>
           <w:tcPr>
@@ -11683,6 +11881,12 @@
             <w:insideV w:val="single" w:color="auto" w:sz="4" w:space="0"/>
           </w:tblBorders>
           <w:tblLayout w:type="fixed"/>
+          <w:tblCellMar>
+            <w:top w:w="0" w:type="dxa"/>
+            <w:left w:w="108" w:type="dxa"/>
+            <w:bottom w:w="0" w:type="dxa"/>
+            <w:right w:w="108" w:type="dxa"/>
+          </w:tblCellMar>
         </w:tblPrEx>
         <w:tc>
           <w:tcPr>
@@ -11827,7 +12031,7 @@
     </w:p>
     <w:tbl>
       <w:tblPr>
-        <w:tblStyle w:val="12"/>
+        <w:tblStyle w:val="13"/>
         <w:tblW w:w="8296" w:type="dxa"/>
         <w:tblInd w:w="0" w:type="dxa"/>
         <w:tblBorders>
@@ -11934,6 +12138,12 @@
             <w:insideV w:val="single" w:color="auto" w:sz="4" w:space="0"/>
           </w:tblBorders>
           <w:tblLayout w:type="fixed"/>
+          <w:tblCellMar>
+            <w:top w:w="0" w:type="dxa"/>
+            <w:left w:w="108" w:type="dxa"/>
+            <w:bottom w:w="0" w:type="dxa"/>
+            <w:right w:w="108" w:type="dxa"/>
+          </w:tblCellMar>
         </w:tblPrEx>
         <w:tc>
           <w:tcPr>
@@ -12192,6 +12402,12 @@
             <w:insideV w:val="single" w:color="auto" w:sz="4" w:space="0"/>
           </w:tblBorders>
           <w:tblLayout w:type="fixed"/>
+          <w:tblCellMar>
+            <w:top w:w="0" w:type="dxa"/>
+            <w:left w:w="108" w:type="dxa"/>
+            <w:bottom w:w="0" w:type="dxa"/>
+            <w:right w:w="108" w:type="dxa"/>
+          </w:tblCellMar>
         </w:tblPrEx>
         <w:tc>
           <w:tcPr>
@@ -12357,7 +12573,7 @@
     </w:p>
     <w:tbl>
       <w:tblPr>
-        <w:tblStyle w:val="12"/>
+        <w:tblStyle w:val="13"/>
         <w:tblW w:w="8296" w:type="dxa"/>
         <w:tblInd w:w="0" w:type="dxa"/>
         <w:tblBorders>
@@ -12464,6 +12680,12 @@
             <w:insideV w:val="single" w:color="auto" w:sz="4" w:space="0"/>
           </w:tblBorders>
           <w:tblLayout w:type="fixed"/>
+          <w:tblCellMar>
+            <w:top w:w="0" w:type="dxa"/>
+            <w:left w:w="108" w:type="dxa"/>
+            <w:bottom w:w="0" w:type="dxa"/>
+            <w:right w:w="108" w:type="dxa"/>
+          </w:tblCellMar>
         </w:tblPrEx>
         <w:tc>
           <w:tcPr>
@@ -12663,6 +12885,12 @@
             <w:insideV w:val="single" w:color="auto" w:sz="4" w:space="0"/>
           </w:tblBorders>
           <w:tblLayout w:type="fixed"/>
+          <w:tblCellMar>
+            <w:top w:w="0" w:type="dxa"/>
+            <w:left w:w="108" w:type="dxa"/>
+            <w:bottom w:w="0" w:type="dxa"/>
+            <w:right w:w="108" w:type="dxa"/>
+          </w:tblCellMar>
         </w:tblPrEx>
         <w:tc>
           <w:tcPr>
@@ -12781,7 +13009,7 @@
     </w:p>
     <w:tbl>
       <w:tblPr>
-        <w:tblStyle w:val="12"/>
+        <w:tblStyle w:val="13"/>
         <w:tblW w:w="8296" w:type="dxa"/>
         <w:tblInd w:w="0" w:type="dxa"/>
         <w:tblBorders>
@@ -12888,6 +13116,12 @@
             <w:insideV w:val="single" w:color="auto" w:sz="4" w:space="0"/>
           </w:tblBorders>
           <w:tblLayout w:type="fixed"/>
+          <w:tblCellMar>
+            <w:top w:w="0" w:type="dxa"/>
+            <w:left w:w="108" w:type="dxa"/>
+            <w:bottom w:w="0" w:type="dxa"/>
+            <w:right w:w="108" w:type="dxa"/>
+          </w:tblCellMar>
         </w:tblPrEx>
         <w:tc>
           <w:tcPr>
@@ -12990,6 +13224,12 @@
             <w:insideV w:val="single" w:color="auto" w:sz="4" w:space="0"/>
           </w:tblBorders>
           <w:tblLayout w:type="fixed"/>
+          <w:tblCellMar>
+            <w:top w:w="0" w:type="dxa"/>
+            <w:left w:w="108" w:type="dxa"/>
+            <w:bottom w:w="0" w:type="dxa"/>
+            <w:right w:w="108" w:type="dxa"/>
+          </w:tblCellMar>
         </w:tblPrEx>
         <w:tc>
           <w:tcPr>
@@ -13256,6 +13496,12 @@
             <w:insideV w:val="single" w:color="auto" w:sz="4" w:space="0"/>
           </w:tblBorders>
           <w:tblLayout w:type="fixed"/>
+          <w:tblCellMar>
+            <w:top w:w="0" w:type="dxa"/>
+            <w:left w:w="108" w:type="dxa"/>
+            <w:bottom w:w="0" w:type="dxa"/>
+            <w:right w:w="108" w:type="dxa"/>
+          </w:tblCellMar>
         </w:tblPrEx>
         <w:tc>
           <w:tcPr>
@@ -13410,6 +13656,12 @@
             <w:insideV w:val="single" w:color="auto" w:sz="4" w:space="0"/>
           </w:tblBorders>
           <w:tblLayout w:type="fixed"/>
+          <w:tblCellMar>
+            <w:top w:w="0" w:type="dxa"/>
+            <w:left w:w="108" w:type="dxa"/>
+            <w:bottom w:w="0" w:type="dxa"/>
+            <w:right w:w="108" w:type="dxa"/>
+          </w:tblCellMar>
         </w:tblPrEx>
         <w:tc>
           <w:tcPr>
@@ -13624,6 +13876,12 @@
             <w:insideV w:val="single" w:color="auto" w:sz="4" w:space="0"/>
           </w:tblBorders>
           <w:tblLayout w:type="fixed"/>
+          <w:tblCellMar>
+            <w:top w:w="0" w:type="dxa"/>
+            <w:left w:w="108" w:type="dxa"/>
+            <w:bottom w:w="0" w:type="dxa"/>
+            <w:right w:w="108" w:type="dxa"/>
+          </w:tblCellMar>
         </w:tblPrEx>
         <w:tc>
           <w:tcPr>
@@ -13748,6 +14006,12 @@
             <w:insideV w:val="single" w:color="auto" w:sz="4" w:space="0"/>
           </w:tblBorders>
           <w:tblLayout w:type="fixed"/>
+          <w:tblCellMar>
+            <w:top w:w="0" w:type="dxa"/>
+            <w:left w:w="108" w:type="dxa"/>
+            <w:bottom w:w="0" w:type="dxa"/>
+            <w:right w:w="108" w:type="dxa"/>
+          </w:tblCellMar>
         </w:tblPrEx>
         <w:tc>
           <w:tcPr>
@@ -13847,7 +14111,7 @@
     </w:p>
     <w:tbl>
       <w:tblPr>
-        <w:tblStyle w:val="12"/>
+        <w:tblStyle w:val="13"/>
         <w:tblW w:w="8296" w:type="dxa"/>
         <w:tblInd w:w="0" w:type="dxa"/>
         <w:tblBorders>
@@ -13954,6 +14218,12 @@
             <w:insideV w:val="single" w:color="auto" w:sz="4" w:space="0"/>
           </w:tblBorders>
           <w:tblLayout w:type="fixed"/>
+          <w:tblCellMar>
+            <w:top w:w="0" w:type="dxa"/>
+            <w:left w:w="108" w:type="dxa"/>
+            <w:bottom w:w="0" w:type="dxa"/>
+            <w:right w:w="108" w:type="dxa"/>
+          </w:tblCellMar>
         </w:tblPrEx>
         <w:tc>
           <w:tcPr>
@@ -15921,7 +16191,7 @@
     </w:p>
     <w:tbl>
       <w:tblPr>
-        <w:tblStyle w:val="12"/>
+        <w:tblStyle w:val="13"/>
         <w:tblW w:w="8296" w:type="dxa"/>
         <w:tblInd w:w="0" w:type="dxa"/>
         <w:tblBorders>
@@ -16079,6 +16349,12 @@
             <w:insideV w:val="single" w:color="auto" w:sz="4" w:space="0"/>
           </w:tblBorders>
           <w:tblLayout w:type="fixed"/>
+          <w:tblCellMar>
+            <w:top w:w="0" w:type="dxa"/>
+            <w:left w:w="108" w:type="dxa"/>
+            <w:bottom w:w="0" w:type="dxa"/>
+            <w:right w:w="108" w:type="dxa"/>
+          </w:tblCellMar>
         </w:tblPrEx>
         <w:trPr>
           <w:trHeight w:val="292" w:hRule="atLeast"/>
@@ -16399,7 +16675,7 @@
     </w:p>
     <w:tbl>
       <w:tblPr>
-        <w:tblStyle w:val="12"/>
+        <w:tblStyle w:val="13"/>
         <w:tblW w:w="8296" w:type="dxa"/>
         <w:tblInd w:w="0" w:type="dxa"/>
         <w:tblBorders>
@@ -17181,7 +17457,7 @@
     </w:p>
     <w:tbl>
       <w:tblPr>
-        <w:tblStyle w:val="12"/>
+        <w:tblStyle w:val="13"/>
         <w:tblW w:w="8296" w:type="dxa"/>
         <w:tblInd w:w="0" w:type="dxa"/>
         <w:tblBorders>
@@ -17692,7 +17968,7 @@
     </w:p>
     <w:tbl>
       <w:tblPr>
-        <w:tblStyle w:val="12"/>
+        <w:tblStyle w:val="13"/>
         <w:tblW w:w="8296" w:type="dxa"/>
         <w:tblInd w:w="0" w:type="dxa"/>
         <w:tblBorders>
@@ -18234,7 +18510,7 @@
     </w:p>
     <w:tbl>
       <w:tblPr>
-        <w:tblStyle w:val="12"/>
+        <w:tblStyle w:val="13"/>
         <w:tblW w:w="8296" w:type="dxa"/>
         <w:tblInd w:w="0" w:type="dxa"/>
         <w:tblBorders>
@@ -18804,7 +19080,7 @@
     </w:p>
     <w:tbl>
       <w:tblPr>
-        <w:tblStyle w:val="12"/>
+        <w:tblStyle w:val="13"/>
         <w:tblW w:w="8296" w:type="dxa"/>
         <w:tblInd w:w="0" w:type="dxa"/>
         <w:tblBorders>
@@ -18962,6 +19238,12 @@
             <w:insideV w:val="single" w:color="auto" w:sz="4" w:space="0"/>
           </w:tblBorders>
           <w:tblLayout w:type="fixed"/>
+          <w:tblCellMar>
+            <w:top w:w="0" w:type="dxa"/>
+            <w:left w:w="108" w:type="dxa"/>
+            <w:bottom w:w="0" w:type="dxa"/>
+            <w:right w:w="108" w:type="dxa"/>
+          </w:tblCellMar>
         </w:tblPrEx>
         <w:trPr>
           <w:trHeight w:val="90" w:hRule="atLeast"/>
@@ -20241,7 +20523,7 @@
     </w:p>
     <w:tbl>
       <w:tblPr>
-        <w:tblStyle w:val="12"/>
+        <w:tblStyle w:val="13"/>
         <w:tblW w:w="8296" w:type="dxa"/>
         <w:tblInd w:w="0" w:type="dxa"/>
         <w:tblBorders>
@@ -21105,7 +21387,7 @@
     </w:p>
     <w:tbl>
       <w:tblPr>
-        <w:tblStyle w:val="12"/>
+        <w:tblStyle w:val="13"/>
         <w:tblW w:w="8296" w:type="dxa"/>
         <w:tblInd w:w="0" w:type="dxa"/>
         <w:tblBorders>
@@ -21212,12 +21494,6 @@
             <w:insideV w:val="single" w:color="auto" w:sz="4" w:space="0"/>
           </w:tblBorders>
           <w:tblLayout w:type="fixed"/>
-          <w:tblCellMar>
-            <w:top w:w="0" w:type="dxa"/>
-            <w:left w:w="108" w:type="dxa"/>
-            <w:bottom w:w="0" w:type="dxa"/>
-            <w:right w:w="108" w:type="dxa"/>
-          </w:tblCellMar>
         </w:tblPrEx>
         <w:tc>
           <w:tcPr>
@@ -21487,12 +21763,6 @@
             <w:insideV w:val="single" w:color="auto" w:sz="4" w:space="0"/>
           </w:tblBorders>
           <w:tblLayout w:type="fixed"/>
-          <w:tblCellMar>
-            <w:top w:w="0" w:type="dxa"/>
-            <w:left w:w="108" w:type="dxa"/>
-            <w:bottom w:w="0" w:type="dxa"/>
-            <w:right w:w="108" w:type="dxa"/>
-          </w:tblCellMar>
         </w:tblPrEx>
         <w:tc>
           <w:tcPr>
@@ -21571,7 +21841,7 @@
     </w:p>
     <w:tbl>
       <w:tblPr>
-        <w:tblStyle w:val="12"/>
+        <w:tblStyle w:val="13"/>
         <w:tblW w:w="8296" w:type="dxa"/>
         <w:tblInd w:w="0" w:type="dxa"/>
         <w:tblBorders>
@@ -21678,12 +21948,6 @@
             <w:insideV w:val="single" w:color="auto" w:sz="4" w:space="0"/>
           </w:tblBorders>
           <w:tblLayout w:type="fixed"/>
-          <w:tblCellMar>
-            <w:top w:w="0" w:type="dxa"/>
-            <w:left w:w="108" w:type="dxa"/>
-            <w:bottom w:w="0" w:type="dxa"/>
-            <w:right w:w="108" w:type="dxa"/>
-          </w:tblCellMar>
         </w:tblPrEx>
         <w:tc>
           <w:tcPr>
@@ -22063,7 +22327,7 @@
     </w:p>
     <w:tbl>
       <w:tblPr>
-        <w:tblStyle w:val="12"/>
+        <w:tblStyle w:val="13"/>
         <w:tblW w:w="8296" w:type="dxa"/>
         <w:tblInd w:w="0" w:type="dxa"/>
         <w:tblBorders>
@@ -22170,12 +22434,6 @@
             <w:insideV w:val="single" w:color="auto" w:sz="4" w:space="0"/>
           </w:tblBorders>
           <w:tblLayout w:type="fixed"/>
-          <w:tblCellMar>
-            <w:top w:w="0" w:type="dxa"/>
-            <w:left w:w="108" w:type="dxa"/>
-            <w:bottom w:w="0" w:type="dxa"/>
-            <w:right w:w="108" w:type="dxa"/>
-          </w:tblCellMar>
         </w:tblPrEx>
         <w:tc>
           <w:tcPr>
@@ -22446,12 +22704,6 @@
             <w:insideV w:val="single" w:color="auto" w:sz="4" w:space="0"/>
           </w:tblBorders>
           <w:tblLayout w:type="fixed"/>
-          <w:tblCellMar>
-            <w:top w:w="0" w:type="dxa"/>
-            <w:left w:w="108" w:type="dxa"/>
-            <w:bottom w:w="0" w:type="dxa"/>
-            <w:right w:w="108" w:type="dxa"/>
-          </w:tblCellMar>
         </w:tblPrEx>
         <w:tc>
           <w:tcPr>
@@ -22594,7 +22846,7 @@
     </w:p>
     <w:tbl>
       <w:tblPr>
-        <w:tblStyle w:val="12"/>
+        <w:tblStyle w:val="13"/>
         <w:tblW w:w="8296" w:type="dxa"/>
         <w:tblInd w:w="0" w:type="dxa"/>
         <w:tblBorders>
@@ -22701,12 +22953,6 @@
             <w:insideV w:val="single" w:color="auto" w:sz="4" w:space="0"/>
           </w:tblBorders>
           <w:tblLayout w:type="fixed"/>
-          <w:tblCellMar>
-            <w:top w:w="0" w:type="dxa"/>
-            <w:left w:w="108" w:type="dxa"/>
-            <w:bottom w:w="0" w:type="dxa"/>
-            <w:right w:w="108" w:type="dxa"/>
-          </w:tblCellMar>
         </w:tblPrEx>
         <w:tc>
           <w:tcPr>
@@ -22976,12 +23222,6 @@
             <w:insideV w:val="single" w:color="auto" w:sz="4" w:space="0"/>
           </w:tblBorders>
           <w:tblLayout w:type="fixed"/>
-          <w:tblCellMar>
-            <w:top w:w="0" w:type="dxa"/>
-            <w:left w:w="108" w:type="dxa"/>
-            <w:bottom w:w="0" w:type="dxa"/>
-            <w:right w:w="108" w:type="dxa"/>
-          </w:tblCellMar>
         </w:tblPrEx>
         <w:tc>
           <w:tcPr>
@@ -23284,7 +23524,7 @@
     </w:p>
     <w:tbl>
       <w:tblPr>
-        <w:tblStyle w:val="12"/>
+        <w:tblStyle w:val="13"/>
         <w:tblW w:w="8296" w:type="dxa"/>
         <w:tblInd w:w="0" w:type="dxa"/>
         <w:tblBorders>
@@ -23391,12 +23631,6 @@
             <w:insideV w:val="single" w:color="auto" w:sz="4" w:space="0"/>
           </w:tblBorders>
           <w:tblLayout w:type="fixed"/>
-          <w:tblCellMar>
-            <w:top w:w="0" w:type="dxa"/>
-            <w:left w:w="108" w:type="dxa"/>
-            <w:bottom w:w="0" w:type="dxa"/>
-            <w:right w:w="108" w:type="dxa"/>
-          </w:tblCellMar>
         </w:tblPrEx>
         <w:tc>
           <w:tcPr>
@@ -23527,12 +23761,6 @@
             <w:insideV w:val="single" w:color="auto" w:sz="4" w:space="0"/>
           </w:tblBorders>
           <w:tblLayout w:type="fixed"/>
-          <w:tblCellMar>
-            <w:top w:w="0" w:type="dxa"/>
-            <w:left w:w="108" w:type="dxa"/>
-            <w:bottom w:w="0" w:type="dxa"/>
-            <w:right w:w="108" w:type="dxa"/>
-          </w:tblCellMar>
         </w:tblPrEx>
         <w:tc>
           <w:tcPr>
@@ -24223,7 +24451,7 @@
     </w:p>
     <w:tbl>
       <w:tblPr>
-        <w:tblStyle w:val="12"/>
+        <w:tblStyle w:val="13"/>
         <w:tblW w:w="8296" w:type="dxa"/>
         <w:tblInd w:w="0" w:type="dxa"/>
         <w:tblBorders>
@@ -24591,7 +24819,7 @@
     </w:p>
     <w:tbl>
       <w:tblPr>
-        <w:tblStyle w:val="12"/>
+        <w:tblStyle w:val="13"/>
         <w:tblW w:w="8296" w:type="dxa"/>
         <w:tblInd w:w="0" w:type="dxa"/>
         <w:tblBorders>
@@ -25288,7 +25516,7 @@
     </w:p>
     <w:tbl>
       <w:tblPr>
-        <w:tblStyle w:val="12"/>
+        <w:tblStyle w:val="13"/>
         <w:tblW w:w="8296" w:type="dxa"/>
         <w:tblInd w:w="0" w:type="dxa"/>
         <w:tblBorders>
@@ -25917,7 +26145,678 @@
     </w:tbl>
     <w:p>
       <w:pPr>
-        <w:pStyle w:val="3"/>
+        <w:rPr>
+          <w:rFonts w:hint="eastAsia"/>
+          <w:lang w:val="en-US" w:eastAsia="zh-CN"/>
+        </w:rPr>
+      </w:pPr>
+    </w:p>
+    <w:p>
+      <w:pPr>
+        <w:rPr>
+          <w:rFonts w:hint="eastAsia" w:asciiTheme="majorHAnsi" w:hAnsiTheme="majorHAnsi" w:eastAsiaTheme="majorEastAsia" w:cstheme="majorBidi"/>
+          <w:b/>
+          <w:bCs/>
+          <w:kern w:val="2"/>
+          <w:sz w:val="32"/>
+          <w:szCs w:val="32"/>
+          <w:lang w:val="en-US" w:eastAsia="zh-CN" w:bidi="ar-SA"/>
+        </w:rPr>
+      </w:pPr>
+      <w:r>
+        <w:rPr>
+          <w:rFonts w:hint="eastAsia" w:asciiTheme="majorHAnsi" w:hAnsiTheme="majorHAnsi" w:eastAsiaTheme="majorEastAsia" w:cstheme="majorBidi"/>
+          <w:b/>
+          <w:bCs/>
+          <w:kern w:val="2"/>
+          <w:sz w:val="32"/>
+          <w:szCs w:val="32"/>
+          <w:lang w:val="en-US" w:eastAsia="zh-CN" w:bidi="ar-SA"/>
+        </w:rPr>
+        <w:t>t_discount_condition_type 优惠类型</w:t>
+      </w:r>
+    </w:p>
+    <w:tbl>
+      <w:tblPr>
+        <w:tblStyle w:val="13"/>
+        <w:tblW w:w="8296" w:type="dxa"/>
+        <w:tblInd w:w="0" w:type="dxa"/>
+        <w:tblBorders>
+          <w:top w:val="single" w:color="auto" w:sz="4" w:space="0"/>
+          <w:left w:val="single" w:color="auto" w:sz="4" w:space="0"/>
+          <w:bottom w:val="single" w:color="auto" w:sz="4" w:space="0"/>
+          <w:right w:val="single" w:color="auto" w:sz="4" w:space="0"/>
+          <w:insideH w:val="single" w:color="auto" w:sz="4" w:space="0"/>
+          <w:insideV w:val="single" w:color="auto" w:sz="4" w:space="0"/>
+        </w:tblBorders>
+        <w:tblLayout w:type="fixed"/>
+        <w:tblCellMar>
+          <w:top w:w="0" w:type="dxa"/>
+          <w:left w:w="108" w:type="dxa"/>
+          <w:bottom w:w="0" w:type="dxa"/>
+          <w:right w:w="108" w:type="dxa"/>
+        </w:tblCellMar>
+      </w:tblPr>
+      <w:tblGrid>
+        <w:gridCol w:w="704"/>
+        <w:gridCol w:w="1985"/>
+        <w:gridCol w:w="1807"/>
+        <w:gridCol w:w="3800"/>
+      </w:tblGrid>
+      <w:tr>
+        <w:tblPrEx>
+          <w:tblBorders>
+            <w:top w:val="single" w:color="auto" w:sz="4" w:space="0"/>
+            <w:left w:val="single" w:color="auto" w:sz="4" w:space="0"/>
+            <w:bottom w:val="single" w:color="auto" w:sz="4" w:space="0"/>
+            <w:right w:val="single" w:color="auto" w:sz="4" w:space="0"/>
+            <w:insideH w:val="single" w:color="auto" w:sz="4" w:space="0"/>
+            <w:insideV w:val="single" w:color="auto" w:sz="4" w:space="0"/>
+          </w:tblBorders>
+          <w:tblLayout w:type="fixed"/>
+          <w:tblCellMar>
+            <w:top w:w="0" w:type="dxa"/>
+            <w:left w:w="108" w:type="dxa"/>
+            <w:bottom w:w="0" w:type="dxa"/>
+            <w:right w:w="108" w:type="dxa"/>
+          </w:tblCellMar>
+        </w:tblPrEx>
+        <w:tc>
+          <w:tcPr>
+            <w:tcW w:w="704" w:type="dxa"/>
+          </w:tcPr>
+          <w:p>
+            <w:r>
+              <w:rPr>
+                <w:rFonts w:hint="eastAsia"/>
+              </w:rPr>
+              <w:t>序号</w:t>
+            </w:r>
+          </w:p>
+        </w:tc>
+        <w:tc>
+          <w:tcPr>
+            <w:tcW w:w="1985" w:type="dxa"/>
+          </w:tcPr>
+          <w:p>
+            <w:r>
+              <w:rPr>
+                <w:rFonts w:hint="eastAsia"/>
+              </w:rPr>
+              <w:t>字段</w:t>
+            </w:r>
+          </w:p>
+        </w:tc>
+        <w:tc>
+          <w:tcPr>
+            <w:tcW w:w="1807" w:type="dxa"/>
+          </w:tcPr>
+          <w:p>
+            <w:r>
+              <w:rPr>
+                <w:rFonts w:hint="eastAsia"/>
+              </w:rPr>
+              <w:t>类型</w:t>
+            </w:r>
+          </w:p>
+        </w:tc>
+        <w:tc>
+          <w:tcPr>
+            <w:tcW w:w="3800" w:type="dxa"/>
+          </w:tcPr>
+          <w:p>
+            <w:r>
+              <w:rPr>
+                <w:rFonts w:hint="eastAsia"/>
+              </w:rPr>
+              <w:t>说明</w:t>
+            </w:r>
+          </w:p>
+        </w:tc>
+      </w:tr>
+      <w:tr>
+        <w:tblPrEx>
+          <w:tblBorders>
+            <w:top w:val="single" w:color="auto" w:sz="4" w:space="0"/>
+            <w:left w:val="single" w:color="auto" w:sz="4" w:space="0"/>
+            <w:bottom w:val="single" w:color="auto" w:sz="4" w:space="0"/>
+            <w:right w:val="single" w:color="auto" w:sz="4" w:space="0"/>
+            <w:insideH w:val="single" w:color="auto" w:sz="4" w:space="0"/>
+            <w:insideV w:val="single" w:color="auto" w:sz="4" w:space="0"/>
+          </w:tblBorders>
+          <w:tblLayout w:type="fixed"/>
+          <w:tblCellMar>
+            <w:top w:w="0" w:type="dxa"/>
+            <w:left w:w="108" w:type="dxa"/>
+            <w:bottom w:w="0" w:type="dxa"/>
+            <w:right w:w="108" w:type="dxa"/>
+          </w:tblCellMar>
+        </w:tblPrEx>
+        <w:tc>
+          <w:tcPr>
+            <w:tcW w:w="704" w:type="dxa"/>
+          </w:tcPr>
+          <w:p/>
+        </w:tc>
+        <w:tc>
+          <w:tcPr>
+            <w:tcW w:w="1985" w:type="dxa"/>
+          </w:tcPr>
+          <w:p>
+            <w:r>
+              <w:t>id</w:t>
+            </w:r>
+          </w:p>
+        </w:tc>
+        <w:tc>
+          <w:tcPr>
+            <w:tcW w:w="1807" w:type="dxa"/>
+          </w:tcPr>
+          <w:p>
+            <w:r>
+              <w:t>int AUTO_INCREMENT</w:t>
+            </w:r>
+          </w:p>
+        </w:tc>
+        <w:tc>
+          <w:tcPr>
+            <w:tcW w:w="3800" w:type="dxa"/>
+          </w:tcPr>
+          <w:p/>
+        </w:tc>
+      </w:tr>
+      <w:tr>
+        <w:tblPrEx>
+          <w:tblBorders>
+            <w:top w:val="single" w:color="auto" w:sz="4" w:space="0"/>
+            <w:left w:val="single" w:color="auto" w:sz="4" w:space="0"/>
+            <w:bottom w:val="single" w:color="auto" w:sz="4" w:space="0"/>
+            <w:right w:val="single" w:color="auto" w:sz="4" w:space="0"/>
+            <w:insideH w:val="single" w:color="auto" w:sz="4" w:space="0"/>
+            <w:insideV w:val="single" w:color="auto" w:sz="4" w:space="0"/>
+          </w:tblBorders>
+          <w:tblLayout w:type="fixed"/>
+          <w:tblCellMar>
+            <w:top w:w="0" w:type="dxa"/>
+            <w:left w:w="108" w:type="dxa"/>
+            <w:bottom w:w="0" w:type="dxa"/>
+            <w:right w:w="108" w:type="dxa"/>
+          </w:tblCellMar>
+        </w:tblPrEx>
+        <w:tc>
+          <w:tcPr>
+            <w:tcW w:w="704" w:type="dxa"/>
+          </w:tcPr>
+          <w:p/>
+        </w:tc>
+        <w:tc>
+          <w:tcPr>
+            <w:tcW w:w="1985" w:type="dxa"/>
+          </w:tcPr>
+          <w:p>
+            <w:pPr>
+              <w:rPr>
+                <w:rFonts w:hint="eastAsia" w:eastAsiaTheme="minorEastAsia"/>
+                <w:lang w:val="en-US" w:eastAsia="zh-CN"/>
+              </w:rPr>
+            </w:pPr>
+            <w:r>
+              <w:rPr>
+                <w:rFonts w:hint="eastAsia"/>
+                <w:lang w:val="en-US" w:eastAsia="zh-CN"/>
+              </w:rPr>
+              <w:t>code</w:t>
+            </w:r>
+          </w:p>
+        </w:tc>
+        <w:tc>
+          <w:tcPr>
+            <w:tcW w:w="1807" w:type="dxa"/>
+          </w:tcPr>
+          <w:p>
+            <w:pPr>
+              <w:rPr>
+                <w:rFonts w:hint="eastAsia" w:eastAsiaTheme="minorEastAsia"/>
+                <w:lang w:val="en-US" w:eastAsia="zh-CN"/>
+              </w:rPr>
+            </w:pPr>
+            <w:r>
+              <w:rPr>
+                <w:rFonts w:hint="eastAsia"/>
+                <w:lang w:val="en-US" w:eastAsia="zh-CN"/>
+              </w:rPr>
+              <w:t>String</w:t>
+            </w:r>
+          </w:p>
+        </w:tc>
+        <w:tc>
+          <w:tcPr>
+            <w:tcW w:w="3800" w:type="dxa"/>
+          </w:tcPr>
+          <w:p/>
+        </w:tc>
+      </w:tr>
+      <w:tr>
+        <w:tblPrEx>
+          <w:tblBorders>
+            <w:top w:val="single" w:color="auto" w:sz="4" w:space="0"/>
+            <w:left w:val="single" w:color="auto" w:sz="4" w:space="0"/>
+            <w:bottom w:val="single" w:color="auto" w:sz="4" w:space="0"/>
+            <w:right w:val="single" w:color="auto" w:sz="4" w:space="0"/>
+            <w:insideH w:val="single" w:color="auto" w:sz="4" w:space="0"/>
+            <w:insideV w:val="single" w:color="auto" w:sz="4" w:space="0"/>
+          </w:tblBorders>
+          <w:tblLayout w:type="fixed"/>
+          <w:tblCellMar>
+            <w:top w:w="0" w:type="dxa"/>
+            <w:left w:w="108" w:type="dxa"/>
+            <w:bottom w:w="0" w:type="dxa"/>
+            <w:right w:w="108" w:type="dxa"/>
+          </w:tblCellMar>
+        </w:tblPrEx>
+        <w:tc>
+          <w:tcPr>
+            <w:tcW w:w="704" w:type="dxa"/>
+          </w:tcPr>
+          <w:p/>
+        </w:tc>
+        <w:tc>
+          <w:tcPr>
+            <w:tcW w:w="1985" w:type="dxa"/>
+          </w:tcPr>
+          <w:p>
+            <w:pPr>
+              <w:rPr>
+                <w:rFonts w:hint="eastAsia" w:eastAsiaTheme="minorEastAsia"/>
+                <w:lang w:val="en-US" w:eastAsia="zh-CN"/>
+              </w:rPr>
+            </w:pPr>
+            <w:r>
+              <w:rPr>
+                <w:rFonts w:hint="eastAsia"/>
+                <w:lang w:val="en-US" w:eastAsia="zh-CN"/>
+              </w:rPr>
+              <w:t>name</w:t>
+            </w:r>
+          </w:p>
+        </w:tc>
+        <w:tc>
+          <w:tcPr>
+            <w:tcW w:w="1807" w:type="dxa"/>
+          </w:tcPr>
+          <w:p>
+            <w:pPr>
+              <w:rPr>
+                <w:rFonts w:hint="eastAsia" w:eastAsiaTheme="minorEastAsia"/>
+                <w:lang w:val="en-US" w:eastAsia="zh-CN"/>
+              </w:rPr>
+            </w:pPr>
+            <w:r>
+              <w:rPr>
+                <w:rFonts w:hint="eastAsia"/>
+                <w:lang w:val="en-US" w:eastAsia="zh-CN"/>
+              </w:rPr>
+              <w:t>string</w:t>
+            </w:r>
+          </w:p>
+        </w:tc>
+        <w:tc>
+          <w:tcPr>
+            <w:tcW w:w="3800" w:type="dxa"/>
+          </w:tcPr>
+          <w:p>
+            <w:pPr>
+              <w:rPr>
+                <w:rFonts w:hint="eastAsia"/>
+                <w:lang w:val="en-US" w:eastAsia="zh-CN"/>
+              </w:rPr>
+            </w:pPr>
+            <w:r>
+              <w:rPr>
+                <w:rFonts w:hint="eastAsia"/>
+                <w:lang w:val="en-US" w:eastAsia="zh-CN"/>
+              </w:rPr>
+              <w:t>条件优惠：</w:t>
+            </w:r>
+          </w:p>
+          <w:p>
+            <w:pPr>
+              <w:rPr>
+                <w:rFonts w:hint="eastAsia"/>
+                <w:lang w:val="en-US" w:eastAsia="zh-CN"/>
+              </w:rPr>
+            </w:pPr>
+            <w:r>
+              <w:rPr>
+                <w:rFonts w:hint="eastAsia"/>
+                <w:lang w:val="en-US" w:eastAsia="zh-CN"/>
+              </w:rPr>
+              <w:t>用户等级优惠（指定商品）</w:t>
+            </w:r>
+          </w:p>
+          <w:p>
+            <w:pPr>
+              <w:rPr>
+                <w:rFonts w:hint="eastAsia"/>
+                <w:lang w:val="en-US" w:eastAsia="zh-CN"/>
+              </w:rPr>
+            </w:pPr>
+            <w:r>
+              <w:rPr>
+                <w:rFonts w:hint="eastAsia"/>
+                <w:lang w:val="en-US" w:eastAsia="zh-CN"/>
+              </w:rPr>
+              <w:t>用户类别优惠（指定商品）</w:t>
+            </w:r>
+          </w:p>
+          <w:p>
+            <w:pPr>
+              <w:rPr>
+                <w:rFonts w:hint="eastAsia"/>
+                <w:highlight w:val="red"/>
+                <w:lang w:val="en-US" w:eastAsia="zh-CN"/>
+              </w:rPr>
+            </w:pPr>
+            <w:r>
+              <w:rPr>
+                <w:rFonts w:hint="eastAsia"/>
+                <w:highlight w:val="red"/>
+                <w:lang w:val="en-US" w:eastAsia="zh-CN"/>
+              </w:rPr>
+              <w:t>满减（满x减y元，指定商品）</w:t>
+            </w:r>
+          </w:p>
+          <w:p>
+            <w:pPr>
+              <w:rPr>
+                <w:rFonts w:hint="eastAsia"/>
+                <w:highlight w:val="red"/>
+                <w:lang w:val="en-US" w:eastAsia="zh-CN"/>
+              </w:rPr>
+            </w:pPr>
+            <w:r>
+              <w:rPr>
+                <w:rFonts w:hint="eastAsia"/>
+                <w:highlight w:val="red"/>
+                <w:lang w:val="en-US" w:eastAsia="zh-CN"/>
+              </w:rPr>
+              <w:t>首次购买优惠（无购物记录，减x，不限商品）</w:t>
+            </w:r>
+          </w:p>
+          <w:p>
+            <w:pPr>
+              <w:rPr>
+                <w:rFonts w:hint="eastAsia"/>
+                <w:highlight w:val="red"/>
+                <w:lang w:val="en-US" w:eastAsia="zh-CN"/>
+              </w:rPr>
+            </w:pPr>
+            <w:r>
+              <w:rPr>
+                <w:rFonts w:hint="eastAsia"/>
+                <w:highlight w:val="red"/>
+                <w:lang w:val="en-US" w:eastAsia="zh-CN"/>
+              </w:rPr>
+              <w:t>积分抵扣（x积分抵扣y元）</w:t>
+            </w:r>
+          </w:p>
+          <w:p>
+            <w:pPr>
+              <w:rPr>
+                <w:rFonts w:hint="eastAsia"/>
+                <w:highlight w:val="red"/>
+                <w:lang w:val="en-US" w:eastAsia="zh-CN"/>
+              </w:rPr>
+            </w:pPr>
+            <w:r>
+              <w:rPr>
+                <w:rFonts w:hint="eastAsia"/>
+                <w:highlight w:val="red"/>
+                <w:lang w:val="en-US" w:eastAsia="zh-CN"/>
+              </w:rPr>
+              <w:t>指定商品优惠（不限门店）</w:t>
+            </w:r>
+          </w:p>
+          <w:p>
+            <w:pPr>
+              <w:rPr>
+                <w:rFonts w:hint="eastAsia"/>
+                <w:highlight w:val="red"/>
+                <w:lang w:val="en-US" w:eastAsia="zh-CN"/>
+              </w:rPr>
+            </w:pPr>
+            <w:r>
+              <w:rPr>
+                <w:rFonts w:hint="eastAsia"/>
+                <w:highlight w:val="red"/>
+                <w:lang w:val="en-US" w:eastAsia="zh-CN"/>
+              </w:rPr>
+              <w:t>指定门店优惠（门店code）</w:t>
+            </w:r>
+          </w:p>
+          <w:p>
+            <w:pPr>
+              <w:rPr>
+                <w:rFonts w:hint="eastAsia"/>
+                <w:highlight w:val="red"/>
+                <w:lang w:val="en-US" w:eastAsia="zh-CN"/>
+              </w:rPr>
+            </w:pPr>
+            <w:r>
+              <w:rPr>
+                <w:rFonts w:hint="eastAsia"/>
+                <w:highlight w:val="red"/>
+                <w:lang w:val="en-US" w:eastAsia="zh-CN"/>
+              </w:rPr>
+              <w:t>送礼品（买x送y）</w:t>
+            </w:r>
+          </w:p>
+          <w:p/>
+        </w:tc>
+      </w:tr>
+      <w:tr>
+        <w:tblPrEx>
+          <w:tblBorders>
+            <w:top w:val="single" w:color="auto" w:sz="4" w:space="0"/>
+            <w:left w:val="single" w:color="auto" w:sz="4" w:space="0"/>
+            <w:bottom w:val="single" w:color="auto" w:sz="4" w:space="0"/>
+            <w:right w:val="single" w:color="auto" w:sz="4" w:space="0"/>
+            <w:insideH w:val="single" w:color="auto" w:sz="4" w:space="0"/>
+            <w:insideV w:val="single" w:color="auto" w:sz="4" w:space="0"/>
+          </w:tblBorders>
+          <w:tblLayout w:type="fixed"/>
+          <w:tblCellMar>
+            <w:top w:w="0" w:type="dxa"/>
+            <w:left w:w="108" w:type="dxa"/>
+            <w:bottom w:w="0" w:type="dxa"/>
+            <w:right w:w="108" w:type="dxa"/>
+          </w:tblCellMar>
+        </w:tblPrEx>
+        <w:tc>
+          <w:tcPr>
+            <w:tcW w:w="704" w:type="dxa"/>
+          </w:tcPr>
+          <w:p/>
+        </w:tc>
+        <w:tc>
+          <w:tcPr>
+            <w:tcW w:w="1985" w:type="dxa"/>
+          </w:tcPr>
+          <w:p>
+            <w:pPr>
+              <w:rPr>
+                <w:rFonts w:hint="eastAsia"/>
+                <w:lang w:val="en-US" w:eastAsia="zh-CN"/>
+              </w:rPr>
+            </w:pPr>
+            <w:r>
+              <w:rPr>
+                <w:rFonts w:hint="eastAsia"/>
+                <w:lang w:val="en-US" w:eastAsia="zh-CN"/>
+              </w:rPr>
+              <w:t>note</w:t>
+            </w:r>
+          </w:p>
+        </w:tc>
+        <w:tc>
+          <w:tcPr>
+            <w:tcW w:w="1807" w:type="dxa"/>
+          </w:tcPr>
+          <w:p>
+            <w:pPr>
+              <w:rPr>
+                <w:rFonts w:hint="eastAsia"/>
+                <w:lang w:val="en-US" w:eastAsia="zh-CN"/>
+              </w:rPr>
+            </w:pPr>
+          </w:p>
+        </w:tc>
+        <w:tc>
+          <w:tcPr>
+            <w:tcW w:w="3800" w:type="dxa"/>
+          </w:tcPr>
+          <w:p/>
+        </w:tc>
+      </w:tr>
+      <w:tr>
+        <w:tblPrEx>
+          <w:tblBorders>
+            <w:top w:val="single" w:color="auto" w:sz="4" w:space="0"/>
+            <w:left w:val="single" w:color="auto" w:sz="4" w:space="0"/>
+            <w:bottom w:val="single" w:color="auto" w:sz="4" w:space="0"/>
+            <w:right w:val="single" w:color="auto" w:sz="4" w:space="0"/>
+            <w:insideH w:val="single" w:color="auto" w:sz="4" w:space="0"/>
+            <w:insideV w:val="single" w:color="auto" w:sz="4" w:space="0"/>
+          </w:tblBorders>
+          <w:tblLayout w:type="fixed"/>
+          <w:tblCellMar>
+            <w:top w:w="0" w:type="dxa"/>
+            <w:left w:w="108" w:type="dxa"/>
+            <w:bottom w:w="0" w:type="dxa"/>
+            <w:right w:w="108" w:type="dxa"/>
+          </w:tblCellMar>
+        </w:tblPrEx>
+        <w:tc>
+          <w:tcPr>
+            <w:tcW w:w="704" w:type="dxa"/>
+          </w:tcPr>
+          <w:p/>
+        </w:tc>
+        <w:tc>
+          <w:tcPr>
+            <w:tcW w:w="1985" w:type="dxa"/>
+          </w:tcPr>
+          <w:p>
+            <w:pPr>
+              <w:rPr>
+                <w:rFonts w:hint="eastAsia"/>
+                <w:lang w:val="en-US" w:eastAsia="zh-CN"/>
+              </w:rPr>
+            </w:pPr>
+            <w:r>
+              <w:rPr>
+                <w:rFonts w:hint="eastAsia"/>
+                <w:lang w:val="en-US" w:eastAsia="zh-CN"/>
+              </w:rPr>
+              <w:t>create_time</w:t>
+            </w:r>
+          </w:p>
+        </w:tc>
+        <w:tc>
+          <w:tcPr>
+            <w:tcW w:w="1807" w:type="dxa"/>
+          </w:tcPr>
+          <w:p>
+            <w:pPr>
+              <w:rPr>
+                <w:rFonts w:hint="eastAsia"/>
+                <w:lang w:val="en-US" w:eastAsia="zh-CN"/>
+              </w:rPr>
+            </w:pPr>
+          </w:p>
+        </w:tc>
+        <w:tc>
+          <w:tcPr>
+            <w:tcW w:w="3800" w:type="dxa"/>
+          </w:tcPr>
+          <w:p/>
+        </w:tc>
+      </w:tr>
+      <w:tr>
+        <w:tblPrEx>
+          <w:tblBorders>
+            <w:top w:val="single" w:color="auto" w:sz="4" w:space="0"/>
+            <w:left w:val="single" w:color="auto" w:sz="4" w:space="0"/>
+            <w:bottom w:val="single" w:color="auto" w:sz="4" w:space="0"/>
+            <w:right w:val="single" w:color="auto" w:sz="4" w:space="0"/>
+            <w:insideH w:val="single" w:color="auto" w:sz="4" w:space="0"/>
+            <w:insideV w:val="single" w:color="auto" w:sz="4" w:space="0"/>
+          </w:tblBorders>
+          <w:tblLayout w:type="fixed"/>
+          <w:tblCellMar>
+            <w:top w:w="0" w:type="dxa"/>
+            <w:left w:w="108" w:type="dxa"/>
+            <w:bottom w:w="0" w:type="dxa"/>
+            <w:right w:w="108" w:type="dxa"/>
+          </w:tblCellMar>
+        </w:tblPrEx>
+        <w:tc>
+          <w:tcPr>
+            <w:tcW w:w="704" w:type="dxa"/>
+          </w:tcPr>
+          <w:p/>
+        </w:tc>
+        <w:tc>
+          <w:tcPr>
+            <w:tcW w:w="1985" w:type="dxa"/>
+          </w:tcPr>
+          <w:p>
+            <w:pPr>
+              <w:rPr>
+                <w:rFonts w:hint="eastAsia"/>
+                <w:lang w:val="en-US" w:eastAsia="zh-CN"/>
+              </w:rPr>
+            </w:pPr>
+            <w:r>
+              <w:rPr>
+                <w:rFonts w:hint="eastAsia"/>
+                <w:lang w:val="en-US" w:eastAsia="zh-CN"/>
+              </w:rPr>
+              <w:t>update_time</w:t>
+            </w:r>
+          </w:p>
+        </w:tc>
+        <w:tc>
+          <w:tcPr>
+            <w:tcW w:w="1807" w:type="dxa"/>
+          </w:tcPr>
+          <w:p>
+            <w:pPr>
+              <w:rPr>
+                <w:rFonts w:hint="eastAsia"/>
+                <w:lang w:val="en-US" w:eastAsia="zh-CN"/>
+              </w:rPr>
+            </w:pPr>
+          </w:p>
+        </w:tc>
+        <w:tc>
+          <w:tcPr>
+            <w:tcW w:w="3800" w:type="dxa"/>
+          </w:tcPr>
+          <w:p/>
+        </w:tc>
+      </w:tr>
+    </w:tbl>
+    <w:p>
+      <w:pPr>
+        <w:rPr>
+          <w:rFonts w:hint="eastAsia"/>
+          <w:lang w:val="en-US" w:eastAsia="zh-CN"/>
+        </w:rPr>
+      </w:pPr>
+    </w:p>
+    <w:p>
+      <w:pPr>
         <w:rPr>
           <w:rFonts w:hint="eastAsia"/>
           <w:lang w:val="en-US" w:eastAsia="zh-CN"/>
@@ -25942,7 +26841,7 @@
     </w:p>
     <w:tbl>
       <w:tblPr>
-        <w:tblStyle w:val="12"/>
+        <w:tblStyle w:val="13"/>
         <w:tblW w:w="8296" w:type="dxa"/>
         <w:tblInd w:w="0" w:type="dxa"/>
         <w:tblBorders>
@@ -25963,9 +26862,9 @@
       </w:tblPr>
       <w:tblGrid>
         <w:gridCol w:w="704"/>
-        <w:gridCol w:w="1985"/>
-        <w:gridCol w:w="2409"/>
-        <w:gridCol w:w="3198"/>
+        <w:gridCol w:w="2237"/>
+        <w:gridCol w:w="2460"/>
+        <w:gridCol w:w="2895"/>
       </w:tblGrid>
       <w:tr>
         <w:tblPrEx>
@@ -26000,7 +26899,7 @@
         </w:tc>
         <w:tc>
           <w:tcPr>
-            <w:tcW w:w="1985" w:type="dxa"/>
+            <w:tcW w:w="2237" w:type="dxa"/>
           </w:tcPr>
           <w:p>
             <w:r>
@@ -26013,7 +26912,7 @@
         </w:tc>
         <w:tc>
           <w:tcPr>
-            <w:tcW w:w="2409" w:type="dxa"/>
+            <w:tcW w:w="2460" w:type="dxa"/>
           </w:tcPr>
           <w:p>
             <w:r>
@@ -26026,7 +26925,7 @@
         </w:tc>
         <w:tc>
           <w:tcPr>
-            <w:tcW w:w="3198" w:type="dxa"/>
+            <w:tcW w:w="2895" w:type="dxa"/>
           </w:tcPr>
           <w:p>
             <w:r>
@@ -26064,7 +26963,7 @@
         </w:tc>
         <w:tc>
           <w:tcPr>
-            <w:tcW w:w="1985" w:type="dxa"/>
+            <w:tcW w:w="2237" w:type="dxa"/>
           </w:tcPr>
           <w:p>
             <w:r>
@@ -26074,7 +26973,7 @@
         </w:tc>
         <w:tc>
           <w:tcPr>
-            <w:tcW w:w="2409" w:type="dxa"/>
+            <w:tcW w:w="2460" w:type="dxa"/>
           </w:tcPr>
           <w:p>
             <w:r>
@@ -26084,38 +26983,38 @@
         </w:tc>
         <w:tc>
           <w:tcPr>
-            <w:tcW w:w="3198" w:type="dxa"/>
-          </w:tcPr>
-          <w:p/>
-        </w:tc>
-      </w:tr>
-      <w:tr>
-        <w:tblPrEx>
-          <w:tblBorders>
-            <w:top w:val="single" w:color="auto" w:sz="4" w:space="0"/>
-            <w:left w:val="single" w:color="auto" w:sz="4" w:space="0"/>
-            <w:bottom w:val="single" w:color="auto" w:sz="4" w:space="0"/>
-            <w:right w:val="single" w:color="auto" w:sz="4" w:space="0"/>
-            <w:insideH w:val="single" w:color="auto" w:sz="4" w:space="0"/>
-            <w:insideV w:val="single" w:color="auto" w:sz="4" w:space="0"/>
-          </w:tblBorders>
-          <w:tblLayout w:type="fixed"/>
-          <w:tblCellMar>
-            <w:top w:w="0" w:type="dxa"/>
-            <w:left w:w="108" w:type="dxa"/>
-            <w:bottom w:w="0" w:type="dxa"/>
-            <w:right w:w="108" w:type="dxa"/>
-          </w:tblCellMar>
-        </w:tblPrEx>
-        <w:tc>
-          <w:tcPr>
-            <w:tcW w:w="704" w:type="dxa"/>
-          </w:tcPr>
-          <w:p/>
-        </w:tc>
-        <w:tc>
-          <w:tcPr>
-            <w:tcW w:w="1985" w:type="dxa"/>
+            <w:tcW w:w="2895" w:type="dxa"/>
+          </w:tcPr>
+          <w:p/>
+        </w:tc>
+      </w:tr>
+      <w:tr>
+        <w:tblPrEx>
+          <w:tblBorders>
+            <w:top w:val="single" w:color="auto" w:sz="4" w:space="0"/>
+            <w:left w:val="single" w:color="auto" w:sz="4" w:space="0"/>
+            <w:bottom w:val="single" w:color="auto" w:sz="4" w:space="0"/>
+            <w:right w:val="single" w:color="auto" w:sz="4" w:space="0"/>
+            <w:insideH w:val="single" w:color="auto" w:sz="4" w:space="0"/>
+            <w:insideV w:val="single" w:color="auto" w:sz="4" w:space="0"/>
+          </w:tblBorders>
+          <w:tblLayout w:type="fixed"/>
+          <w:tblCellMar>
+            <w:top w:w="0" w:type="dxa"/>
+            <w:left w:w="108" w:type="dxa"/>
+            <w:bottom w:w="0" w:type="dxa"/>
+            <w:right w:w="108" w:type="dxa"/>
+          </w:tblCellMar>
+        </w:tblPrEx>
+        <w:tc>
+          <w:tcPr>
+            <w:tcW w:w="704" w:type="dxa"/>
+          </w:tcPr>
+          <w:p/>
+        </w:tc>
+        <w:tc>
+          <w:tcPr>
+            <w:tcW w:w="2237" w:type="dxa"/>
           </w:tcPr>
           <w:p>
             <w:pPr>
@@ -26135,7 +27034,7 @@
         </w:tc>
         <w:tc>
           <w:tcPr>
-            <w:tcW w:w="2409" w:type="dxa"/>
+            <w:tcW w:w="2460" w:type="dxa"/>
           </w:tcPr>
           <w:p>
             <w:pPr>
@@ -26155,7 +27054,7 @@
         </w:tc>
         <w:tc>
           <w:tcPr>
-            <w:tcW w:w="3198" w:type="dxa"/>
+            <w:tcW w:w="2895" w:type="dxa"/>
           </w:tcPr>
           <w:p>
             <w:pPr>
@@ -26169,38 +27068,38 @@
                 <w:rFonts w:hint="eastAsia"/>
                 <w:lang w:val="en-US" w:eastAsia="zh-CN"/>
               </w:rPr>
-              <w:t>优惠策略名称</w:t>
-            </w:r>
-          </w:p>
-        </w:tc>
-      </w:tr>
-      <w:tr>
-        <w:tblPrEx>
-          <w:tblBorders>
-            <w:top w:val="single" w:color="auto" w:sz="4" w:space="0"/>
-            <w:left w:val="single" w:color="auto" w:sz="4" w:space="0"/>
-            <w:bottom w:val="single" w:color="auto" w:sz="4" w:space="0"/>
-            <w:right w:val="single" w:color="auto" w:sz="4" w:space="0"/>
-            <w:insideH w:val="single" w:color="auto" w:sz="4" w:space="0"/>
-            <w:insideV w:val="single" w:color="auto" w:sz="4" w:space="0"/>
-          </w:tblBorders>
-          <w:tblLayout w:type="fixed"/>
-          <w:tblCellMar>
-            <w:top w:w="0" w:type="dxa"/>
-            <w:left w:w="108" w:type="dxa"/>
-            <w:bottom w:w="0" w:type="dxa"/>
-            <w:right w:w="108" w:type="dxa"/>
-          </w:tblCellMar>
-        </w:tblPrEx>
-        <w:tc>
-          <w:tcPr>
-            <w:tcW w:w="704" w:type="dxa"/>
-          </w:tcPr>
-          <w:p/>
-        </w:tc>
-        <w:tc>
-          <w:tcPr>
-            <w:tcW w:w="1985" w:type="dxa"/>
+              <w:t>优惠名称</w:t>
+            </w:r>
+          </w:p>
+        </w:tc>
+      </w:tr>
+      <w:tr>
+        <w:tblPrEx>
+          <w:tblBorders>
+            <w:top w:val="single" w:color="auto" w:sz="4" w:space="0"/>
+            <w:left w:val="single" w:color="auto" w:sz="4" w:space="0"/>
+            <w:bottom w:val="single" w:color="auto" w:sz="4" w:space="0"/>
+            <w:right w:val="single" w:color="auto" w:sz="4" w:space="0"/>
+            <w:insideH w:val="single" w:color="auto" w:sz="4" w:space="0"/>
+            <w:insideV w:val="single" w:color="auto" w:sz="4" w:space="0"/>
+          </w:tblBorders>
+          <w:tblLayout w:type="fixed"/>
+          <w:tblCellMar>
+            <w:top w:w="0" w:type="dxa"/>
+            <w:left w:w="108" w:type="dxa"/>
+            <w:bottom w:w="0" w:type="dxa"/>
+            <w:right w:w="108" w:type="dxa"/>
+          </w:tblCellMar>
+        </w:tblPrEx>
+        <w:tc>
+          <w:tcPr>
+            <w:tcW w:w="704" w:type="dxa"/>
+          </w:tcPr>
+          <w:p/>
+        </w:tc>
+        <w:tc>
+          <w:tcPr>
+            <w:tcW w:w="2237" w:type="dxa"/>
           </w:tcPr>
           <w:p>
             <w:pPr>
@@ -26220,7 +27119,7 @@
         </w:tc>
         <w:tc>
           <w:tcPr>
-            <w:tcW w:w="2409" w:type="dxa"/>
+            <w:tcW w:w="2460" w:type="dxa"/>
           </w:tcPr>
           <w:p>
             <w:pPr>
@@ -26240,7 +27139,7 @@
         </w:tc>
         <w:tc>
           <w:tcPr>
-            <w:tcW w:w="3198" w:type="dxa"/>
+            <w:tcW w:w="2895" w:type="dxa"/>
           </w:tcPr>
           <w:p>
             <w:pPr>
@@ -26285,7 +27184,7 @@
         </w:tc>
         <w:tc>
           <w:tcPr>
-            <w:tcW w:w="1985" w:type="dxa"/>
+            <w:tcW w:w="2237" w:type="dxa"/>
             <w:vAlign w:val="top"/>
           </w:tcPr>
           <w:p>
@@ -26306,7 +27205,7 @@
         </w:tc>
         <w:tc>
           <w:tcPr>
-            <w:tcW w:w="2409" w:type="dxa"/>
+            <w:tcW w:w="2460" w:type="dxa"/>
             <w:vAlign w:val="top"/>
           </w:tcPr>
           <w:p>
@@ -26327,7 +27226,7 @@
         </w:tc>
         <w:tc>
           <w:tcPr>
-            <w:tcW w:w="3198" w:type="dxa"/>
+            <w:tcW w:w="2895" w:type="dxa"/>
             <w:vAlign w:val="top"/>
           </w:tcPr>
           <w:p>
@@ -26373,7 +27272,7 @@
         </w:tc>
         <w:tc>
           <w:tcPr>
-            <w:tcW w:w="1985" w:type="dxa"/>
+            <w:tcW w:w="2237" w:type="dxa"/>
           </w:tcPr>
           <w:p>
             <w:pPr>
@@ -26393,7 +27292,7 @@
         </w:tc>
         <w:tc>
           <w:tcPr>
-            <w:tcW w:w="2409" w:type="dxa"/>
+            <w:tcW w:w="2460" w:type="dxa"/>
           </w:tcPr>
           <w:p>
             <w:pPr>
@@ -26413,7 +27312,7 @@
         </w:tc>
         <w:tc>
           <w:tcPr>
-            <w:tcW w:w="3198" w:type="dxa"/>
+            <w:tcW w:w="2895" w:type="dxa"/>
           </w:tcPr>
           <w:p>
             <w:pPr>
@@ -26454,11 +27353,19 @@
           <w:tcPr>
             <w:tcW w:w="704" w:type="dxa"/>
           </w:tcPr>
-          <w:p/>
-        </w:tc>
-        <w:tc>
-          <w:tcPr>
-            <w:tcW w:w="1985" w:type="dxa"/>
+          <w:p>
+            <w:pPr>
+              <w:rPr>
+                <w:rFonts w:hint="eastAsia"/>
+                <w:lang w:val="en-US" w:eastAsia="zh-CN"/>
+              </w:rPr>
+            </w:pPr>
+            <w:bookmarkStart w:id="0" w:name="_GoBack" w:colFirst="0" w:colLast="1"/>
+          </w:p>
+        </w:tc>
+        <w:tc>
+          <w:tcPr>
+            <w:tcW w:w="2237" w:type="dxa"/>
             <w:vAlign w:val="top"/>
           </w:tcPr>
           <w:p>
@@ -26473,13 +27380,21 @@
                 <w:rFonts w:hint="eastAsia"/>
                 <w:lang w:val="en-US" w:eastAsia="zh-CN"/>
               </w:rPr>
-              <w:t>discount_conditon_type</w:t>
-            </w:r>
-          </w:p>
-        </w:tc>
-        <w:tc>
-          <w:tcPr>
-            <w:tcW w:w="2409" w:type="dxa"/>
+              <w:t>discount_condition_type_idx</w:t>
+            </w:r>
+          </w:p>
+          <w:p>
+            <w:pPr>
+              <w:rPr>
+                <w:rFonts w:hint="eastAsia"/>
+                <w:lang w:val="en-US" w:eastAsia="zh-CN"/>
+              </w:rPr>
+            </w:pPr>
+          </w:p>
+        </w:tc>
+        <w:tc>
+          <w:tcPr>
+            <w:tcW w:w="2460" w:type="dxa"/>
             <w:vAlign w:val="top"/>
           </w:tcPr>
           <w:p>
@@ -26500,58 +27415,13 @@
         </w:tc>
         <w:tc>
           <w:tcPr>
-            <w:tcW w:w="3198" w:type="dxa"/>
+            <w:tcW w:w="2895" w:type="dxa"/>
             <w:vAlign w:val="top"/>
           </w:tcPr>
           <w:p>
             <w:pPr>
               <w:rPr>
                 <w:rFonts w:hint="eastAsia"/>
-                <w:lang w:val="en-US" w:eastAsia="zh-CN"/>
-              </w:rPr>
-            </w:pPr>
-            <w:r>
-              <w:rPr>
-                <w:rFonts w:hint="eastAsia"/>
-                <w:lang w:val="en-US" w:eastAsia="zh-CN"/>
-              </w:rPr>
-              <w:t>条件优惠：</w:t>
-            </w:r>
-          </w:p>
-          <w:p>
-            <w:pPr>
-              <w:rPr>
-                <w:rFonts w:hint="eastAsia"/>
-                <w:lang w:val="en-US" w:eastAsia="zh-CN"/>
-              </w:rPr>
-            </w:pPr>
-            <w:r>
-              <w:rPr>
-                <w:rFonts w:hint="eastAsia"/>
-                <w:lang w:val="en-US" w:eastAsia="zh-CN"/>
-              </w:rPr>
-              <w:t>用户等级优惠</w:t>
-            </w:r>
-          </w:p>
-          <w:p>
-            <w:pPr>
-              <w:rPr>
-                <w:rFonts w:hint="eastAsia"/>
-                <w:lang w:val="en-US" w:eastAsia="zh-CN"/>
-              </w:rPr>
-            </w:pPr>
-            <w:r>
-              <w:rPr>
-                <w:rFonts w:hint="eastAsia"/>
-                <w:lang w:val="en-US" w:eastAsia="zh-CN"/>
-              </w:rPr>
-              <w:t>用户类别优惠</w:t>
-            </w:r>
-          </w:p>
-          <w:p>
-            <w:pPr>
-              <w:rPr>
-                <w:rFonts w:hint="eastAsia"/>
                 <w:highlight w:val="red"/>
                 <w:lang w:val="en-US" w:eastAsia="zh-CN"/>
               </w:rPr>
@@ -26559,74 +27429,257 @@
             <w:r>
               <w:rPr>
                 <w:rFonts w:hint="eastAsia"/>
+                <w:lang w:val="en-US" w:eastAsia="zh-CN"/>
+              </w:rPr>
+              <w:t>规则类条件idx</w:t>
+            </w:r>
+          </w:p>
+        </w:tc>
+      </w:tr>
+      <w:bookmarkEnd w:id="0"/>
+      <w:tr>
+        <w:tblPrEx>
+          <w:tblBorders>
+            <w:top w:val="single" w:color="auto" w:sz="4" w:space="0"/>
+            <w:left w:val="single" w:color="auto" w:sz="4" w:space="0"/>
+            <w:bottom w:val="single" w:color="auto" w:sz="4" w:space="0"/>
+            <w:right w:val="single" w:color="auto" w:sz="4" w:space="0"/>
+            <w:insideH w:val="single" w:color="auto" w:sz="4" w:space="0"/>
+            <w:insideV w:val="single" w:color="auto" w:sz="4" w:space="0"/>
+          </w:tblBorders>
+          <w:tblLayout w:type="fixed"/>
+          <w:tblCellMar>
+            <w:top w:w="0" w:type="dxa"/>
+            <w:left w:w="108" w:type="dxa"/>
+            <w:bottom w:w="0" w:type="dxa"/>
+            <w:right w:w="108" w:type="dxa"/>
+          </w:tblCellMar>
+        </w:tblPrEx>
+        <w:tc>
+          <w:tcPr>
+            <w:tcW w:w="704" w:type="dxa"/>
+            <w:vAlign w:val="top"/>
+          </w:tcPr>
+          <w:p/>
+        </w:tc>
+        <w:tc>
+          <w:tcPr>
+            <w:tcW w:w="2237" w:type="dxa"/>
+            <w:vAlign w:val="top"/>
+          </w:tcPr>
+          <w:p>
+            <w:pPr>
+              <w:rPr>
+                <w:rFonts w:hint="eastAsia"/>
+                <w:lang w:val="en-US" w:eastAsia="zh-CN"/>
+              </w:rPr>
+            </w:pPr>
+            <w:r>
+              <w:rPr>
+                <w:rFonts w:hint="eastAsia"/>
+                <w:lang w:val="en-US" w:eastAsia="zh-CN"/>
+              </w:rPr>
+              <w:t>conditon_value</w:t>
+            </w:r>
+          </w:p>
+        </w:tc>
+        <w:tc>
+          <w:tcPr>
+            <w:tcW w:w="2460" w:type="dxa"/>
+            <w:vAlign w:val="top"/>
+          </w:tcPr>
+          <w:p>
+            <w:pPr>
+              <w:rPr>
+                <w:rFonts w:hint="eastAsia"/>
+                <w:lang w:val="en-US" w:eastAsia="zh-CN"/>
+              </w:rPr>
+            </w:pPr>
+            <w:r>
+              <w:rPr>
+                <w:rFonts w:hint="eastAsia"/>
+                <w:lang w:val="en-US" w:eastAsia="zh-CN"/>
+              </w:rPr>
+              <w:t>string</w:t>
+            </w:r>
+          </w:p>
+        </w:tc>
+        <w:tc>
+          <w:tcPr>
+            <w:tcW w:w="2895" w:type="dxa"/>
+            <w:vAlign w:val="top"/>
+          </w:tcPr>
+          <w:p>
+            <w:pPr>
+              <w:rPr>
+                <w:rFonts w:hint="eastAsia"/>
+                <w:lang w:val="en-US" w:eastAsia="zh-CN"/>
+              </w:rPr>
+            </w:pPr>
+            <w:r>
+              <w:rPr>
+                <w:rFonts w:hint="eastAsia"/>
+                <w:lang w:val="en-US" w:eastAsia="zh-CN"/>
+              </w:rPr>
+              <w:t>条件取值</w:t>
+            </w:r>
+          </w:p>
+          <w:p>
+            <w:pPr>
+              <w:rPr>
+                <w:rFonts w:hint="eastAsia"/>
+                <w:lang w:val="en-US" w:eastAsia="zh-CN"/>
+              </w:rPr>
+            </w:pPr>
+          </w:p>
+        </w:tc>
+      </w:tr>
+      <w:tr>
+        <w:tblPrEx>
+          <w:tblBorders>
+            <w:top w:val="single" w:color="auto" w:sz="4" w:space="0"/>
+            <w:left w:val="single" w:color="auto" w:sz="4" w:space="0"/>
+            <w:bottom w:val="single" w:color="auto" w:sz="4" w:space="0"/>
+            <w:right w:val="single" w:color="auto" w:sz="4" w:space="0"/>
+            <w:insideH w:val="single" w:color="auto" w:sz="4" w:space="0"/>
+            <w:insideV w:val="single" w:color="auto" w:sz="4" w:space="0"/>
+          </w:tblBorders>
+          <w:tblLayout w:type="fixed"/>
+          <w:tblCellMar>
+            <w:top w:w="0" w:type="dxa"/>
+            <w:left w:w="108" w:type="dxa"/>
+            <w:bottom w:w="0" w:type="dxa"/>
+            <w:right w:w="108" w:type="dxa"/>
+          </w:tblCellMar>
+        </w:tblPrEx>
+        <w:tc>
+          <w:tcPr>
+            <w:tcW w:w="704" w:type="dxa"/>
+          </w:tcPr>
+          <w:p/>
+        </w:tc>
+        <w:tc>
+          <w:tcPr>
+            <w:tcW w:w="2237" w:type="dxa"/>
+            <w:vAlign w:val="top"/>
+          </w:tcPr>
+          <w:p>
+            <w:pPr>
+              <w:rPr>
+                <w:rFonts w:hint="eastAsia"/>
+                <w:lang w:val="en-US" w:eastAsia="zh-CN"/>
+              </w:rPr>
+            </w:pPr>
+            <w:r>
+              <w:rPr>
+                <w:rFonts w:hint="eastAsia"/>
+                <w:lang w:val="en-US" w:eastAsia="zh-CN"/>
+              </w:rPr>
+              <w:t>use_type</w:t>
+            </w:r>
+          </w:p>
+        </w:tc>
+        <w:tc>
+          <w:tcPr>
+            <w:tcW w:w="2460" w:type="dxa"/>
+            <w:vAlign w:val="top"/>
+          </w:tcPr>
+          <w:p>
+            <w:pPr>
+              <w:rPr>
+                <w:rFonts w:hint="eastAsia"/>
+                <w:lang w:val="en-US" w:eastAsia="zh-CN"/>
+              </w:rPr>
+            </w:pPr>
+            <w:r>
+              <w:rPr>
+                <w:rFonts w:hint="eastAsia"/>
+                <w:lang w:val="en-US" w:eastAsia="zh-CN"/>
+              </w:rPr>
+              <w:t>int</w:t>
+            </w:r>
+          </w:p>
+        </w:tc>
+        <w:tc>
+          <w:tcPr>
+            <w:tcW w:w="2895" w:type="dxa"/>
+            <w:vAlign w:val="top"/>
+          </w:tcPr>
+          <w:p>
+            <w:pPr>
+              <w:rPr>
+                <w:rFonts w:hint="eastAsia"/>
+                <w:lang w:val="en-US" w:eastAsia="zh-CN"/>
+              </w:rPr>
+            </w:pPr>
+            <w:r>
+              <w:rPr>
+                <w:rFonts w:hint="eastAsia"/>
+                <w:lang w:val="en-US" w:eastAsia="zh-CN"/>
+              </w:rPr>
+              <w:t>优惠使用方式</w:t>
+            </w:r>
+          </w:p>
+          <w:p>
+            <w:pPr>
+              <w:rPr>
+                <w:rFonts w:hint="eastAsia"/>
+                <w:lang w:val="en-US" w:eastAsia="zh-CN"/>
+              </w:rPr>
+            </w:pPr>
+            <w:r>
+              <w:rPr>
+                <w:rFonts w:hint="eastAsia"/>
+                <w:lang w:val="en-US" w:eastAsia="zh-CN"/>
+              </w:rPr>
+              <w:t>0 排他</w:t>
+            </w:r>
+          </w:p>
+          <w:p>
+            <w:pPr>
+              <w:rPr>
+                <w:rFonts w:hint="eastAsia"/>
                 <w:highlight w:val="red"/>
                 <w:lang w:val="en-US" w:eastAsia="zh-CN"/>
               </w:rPr>
-              <w:t>满减</w:t>
-            </w:r>
-          </w:p>
-          <w:p>
-            <w:pPr>
-              <w:rPr>
-                <w:rFonts w:hint="eastAsia"/>
-                <w:highlight w:val="red"/>
-                <w:lang w:val="en-US" w:eastAsia="zh-CN"/>
-              </w:rPr>
-            </w:pPr>
-            <w:r>
-              <w:rPr>
-                <w:rFonts w:hint="eastAsia"/>
-                <w:highlight w:val="red"/>
-                <w:lang w:val="en-US" w:eastAsia="zh-CN"/>
-              </w:rPr>
-              <w:t>首次购买优惠</w:t>
-            </w:r>
-          </w:p>
-          <w:p>
-            <w:pPr>
-              <w:rPr>
-                <w:rFonts w:hint="eastAsia"/>
-                <w:lang w:val="en-US" w:eastAsia="zh-CN"/>
-              </w:rPr>
-            </w:pPr>
-            <w:r>
-              <w:rPr>
-                <w:rFonts w:hint="eastAsia"/>
-                <w:highlight w:val="red"/>
-                <w:lang w:val="en-US" w:eastAsia="zh-CN"/>
-              </w:rPr>
-              <w:t>积分抵扣</w:t>
-            </w:r>
-          </w:p>
-        </w:tc>
-      </w:tr>
-      <w:tr>
-        <w:tblPrEx>
-          <w:tblBorders>
-            <w:top w:val="single" w:color="auto" w:sz="4" w:space="0"/>
-            <w:left w:val="single" w:color="auto" w:sz="4" w:space="0"/>
-            <w:bottom w:val="single" w:color="auto" w:sz="4" w:space="0"/>
-            <w:right w:val="single" w:color="auto" w:sz="4" w:space="0"/>
-            <w:insideH w:val="single" w:color="auto" w:sz="4" w:space="0"/>
-            <w:insideV w:val="single" w:color="auto" w:sz="4" w:space="0"/>
-          </w:tblBorders>
-          <w:tblLayout w:type="fixed"/>
-          <w:tblCellMar>
-            <w:top w:w="0" w:type="dxa"/>
-            <w:left w:w="108" w:type="dxa"/>
-            <w:bottom w:w="0" w:type="dxa"/>
-            <w:right w:w="108" w:type="dxa"/>
-          </w:tblCellMar>
-        </w:tblPrEx>
-        <w:tc>
-          <w:tcPr>
-            <w:tcW w:w="704" w:type="dxa"/>
-          </w:tcPr>
-          <w:p/>
-        </w:tc>
-        <w:tc>
-          <w:tcPr>
-            <w:tcW w:w="1985" w:type="dxa"/>
+            </w:pPr>
+            <w:r>
+              <w:rPr>
+                <w:rFonts w:hint="eastAsia"/>
+                <w:lang w:val="en-US" w:eastAsia="zh-CN"/>
+              </w:rPr>
+              <w:t>1可叠加</w:t>
+            </w:r>
+          </w:p>
+        </w:tc>
+      </w:tr>
+      <w:tr>
+        <w:tblPrEx>
+          <w:tblBorders>
+            <w:top w:val="single" w:color="auto" w:sz="4" w:space="0"/>
+            <w:left w:val="single" w:color="auto" w:sz="4" w:space="0"/>
+            <w:bottom w:val="single" w:color="auto" w:sz="4" w:space="0"/>
+            <w:right w:val="single" w:color="auto" w:sz="4" w:space="0"/>
+            <w:insideH w:val="single" w:color="auto" w:sz="4" w:space="0"/>
+            <w:insideV w:val="single" w:color="auto" w:sz="4" w:space="0"/>
+          </w:tblBorders>
+          <w:tblLayout w:type="fixed"/>
+          <w:tblCellMar>
+            <w:top w:w="0" w:type="dxa"/>
+            <w:left w:w="108" w:type="dxa"/>
+            <w:bottom w:w="0" w:type="dxa"/>
+            <w:right w:w="108" w:type="dxa"/>
+          </w:tblCellMar>
+        </w:tblPrEx>
+        <w:tc>
+          <w:tcPr>
+            <w:tcW w:w="704" w:type="dxa"/>
+          </w:tcPr>
+          <w:p/>
+        </w:tc>
+        <w:tc>
+          <w:tcPr>
+            <w:tcW w:w="2237" w:type="dxa"/>
             <w:vAlign w:val="top"/>
           </w:tcPr>
           <w:p>
@@ -26641,13 +27694,13 @@
                 <w:rFonts w:hint="eastAsia"/>
                 <w:lang w:val="en-US" w:eastAsia="zh-CN"/>
               </w:rPr>
-              <w:t>conditon_idx</w:t>
-            </w:r>
-          </w:p>
-        </w:tc>
-        <w:tc>
-          <w:tcPr>
-            <w:tcW w:w="2409" w:type="dxa"/>
+              <w:t>status</w:t>
+            </w:r>
+          </w:p>
+        </w:tc>
+        <w:tc>
+          <w:tcPr>
+            <w:tcW w:w="2460" w:type="dxa"/>
             <w:vAlign w:val="top"/>
           </w:tcPr>
           <w:p>
@@ -26657,51 +27710,109 @@
                 <w:lang w:val="en-US" w:eastAsia="zh-CN"/>
               </w:rPr>
             </w:pPr>
-          </w:p>
-        </w:tc>
-        <w:tc>
-          <w:tcPr>
-            <w:tcW w:w="3198" w:type="dxa"/>
+            <w:r>
+              <w:rPr>
+                <w:rFonts w:hint="eastAsia"/>
+                <w:lang w:val="en-US" w:eastAsia="zh-CN"/>
+              </w:rPr>
+              <w:t>int</w:t>
+            </w:r>
+          </w:p>
+        </w:tc>
+        <w:tc>
+          <w:tcPr>
+            <w:tcW w:w="2895" w:type="dxa"/>
             <w:vAlign w:val="top"/>
           </w:tcPr>
           <w:p>
             <w:pPr>
               <w:rPr>
                 <w:rFonts w:hint="eastAsia"/>
-                <w:highlight w:val="red"/>
-                <w:lang w:val="en-US" w:eastAsia="zh-CN"/>
-              </w:rPr>
-            </w:pPr>
-          </w:p>
-        </w:tc>
-      </w:tr>
-      <w:tr>
-        <w:tblPrEx>
-          <w:tblBorders>
-            <w:top w:val="single" w:color="auto" w:sz="4" w:space="0"/>
-            <w:left w:val="single" w:color="auto" w:sz="4" w:space="0"/>
-            <w:bottom w:val="single" w:color="auto" w:sz="4" w:space="0"/>
-            <w:right w:val="single" w:color="auto" w:sz="4" w:space="0"/>
-            <w:insideH w:val="single" w:color="auto" w:sz="4" w:space="0"/>
-            <w:insideV w:val="single" w:color="auto" w:sz="4" w:space="0"/>
-          </w:tblBorders>
-          <w:tblLayout w:type="fixed"/>
-          <w:tblCellMar>
-            <w:top w:w="0" w:type="dxa"/>
-            <w:left w:w="108" w:type="dxa"/>
-            <w:bottom w:w="0" w:type="dxa"/>
-            <w:right w:w="108" w:type="dxa"/>
-          </w:tblCellMar>
-        </w:tblPrEx>
-        <w:tc>
-          <w:tcPr>
-            <w:tcW w:w="704" w:type="dxa"/>
-          </w:tcPr>
-          <w:p/>
-        </w:tc>
-        <w:tc>
-          <w:tcPr>
-            <w:tcW w:w="1985" w:type="dxa"/>
+                <w:lang w:val="en-US" w:eastAsia="zh-CN"/>
+              </w:rPr>
+            </w:pPr>
+            <w:r>
+              <w:rPr>
+                <w:rFonts w:hint="eastAsia"/>
+                <w:lang w:val="en-US" w:eastAsia="zh-CN"/>
+              </w:rPr>
+              <w:t>状态</w:t>
+            </w:r>
+          </w:p>
+          <w:p>
+            <w:pPr>
+              <w:rPr>
+                <w:rFonts w:hint="eastAsia"/>
+                <w:lang w:val="en-US" w:eastAsia="zh-CN"/>
+              </w:rPr>
+            </w:pPr>
+            <w:r>
+              <w:rPr>
+                <w:rFonts w:hint="eastAsia"/>
+                <w:lang w:val="en-US" w:eastAsia="zh-CN"/>
+              </w:rPr>
+              <w:t>0 待生效</w:t>
+            </w:r>
+          </w:p>
+          <w:p>
+            <w:pPr>
+              <w:rPr>
+                <w:rFonts w:hint="eastAsia"/>
+                <w:lang w:val="en-US" w:eastAsia="zh-CN"/>
+              </w:rPr>
+            </w:pPr>
+            <w:r>
+              <w:rPr>
+                <w:rFonts w:hint="eastAsia"/>
+                <w:lang w:val="en-US" w:eastAsia="zh-CN"/>
+              </w:rPr>
+              <w:t>1 已执行</w:t>
+            </w:r>
+          </w:p>
+          <w:p>
+            <w:pPr>
+              <w:rPr>
+                <w:rFonts w:hint="eastAsia"/>
+                <w:lang w:val="en-US" w:eastAsia="zh-CN"/>
+              </w:rPr>
+            </w:pPr>
+            <w:r>
+              <w:rPr>
+                <w:rFonts w:hint="eastAsia"/>
+                <w:lang w:val="en-US" w:eastAsia="zh-CN"/>
+              </w:rPr>
+              <w:t>2 废除</w:t>
+            </w:r>
+          </w:p>
+        </w:tc>
+      </w:tr>
+      <w:tr>
+        <w:tblPrEx>
+          <w:tblBorders>
+            <w:top w:val="single" w:color="auto" w:sz="4" w:space="0"/>
+            <w:left w:val="single" w:color="auto" w:sz="4" w:space="0"/>
+            <w:bottom w:val="single" w:color="auto" w:sz="4" w:space="0"/>
+            <w:right w:val="single" w:color="auto" w:sz="4" w:space="0"/>
+            <w:insideH w:val="single" w:color="auto" w:sz="4" w:space="0"/>
+            <w:insideV w:val="single" w:color="auto" w:sz="4" w:space="0"/>
+          </w:tblBorders>
+          <w:tblLayout w:type="fixed"/>
+          <w:tblCellMar>
+            <w:top w:w="0" w:type="dxa"/>
+            <w:left w:w="108" w:type="dxa"/>
+            <w:bottom w:w="0" w:type="dxa"/>
+            <w:right w:w="108" w:type="dxa"/>
+          </w:tblCellMar>
+        </w:tblPrEx>
+        <w:tc>
+          <w:tcPr>
+            <w:tcW w:w="704" w:type="dxa"/>
+          </w:tcPr>
+          <w:p/>
+        </w:tc>
+        <w:tc>
+          <w:tcPr>
+            <w:tcW w:w="2237" w:type="dxa"/>
           </w:tcPr>
           <w:p>
             <w:pPr>
@@ -26721,20 +27832,20 @@
         </w:tc>
         <w:tc>
           <w:tcPr>
-            <w:tcW w:w="2409" w:type="dxa"/>
-          </w:tcPr>
-          <w:p>
-            <w:pPr>
-              <w:rPr>
-                <w:rFonts w:hint="eastAsia"/>
-                <w:lang w:val="en-US" w:eastAsia="zh-CN"/>
-              </w:rPr>
-            </w:pPr>
-          </w:p>
-        </w:tc>
-        <w:tc>
-          <w:tcPr>
-            <w:tcW w:w="3198" w:type="dxa"/>
+            <w:tcW w:w="2460" w:type="dxa"/>
+          </w:tcPr>
+          <w:p>
+            <w:pPr>
+              <w:rPr>
+                <w:rFonts w:hint="eastAsia"/>
+                <w:lang w:val="en-US" w:eastAsia="zh-CN"/>
+              </w:rPr>
+            </w:pPr>
+          </w:p>
+        </w:tc>
+        <w:tc>
+          <w:tcPr>
+            <w:tcW w:w="2895" w:type="dxa"/>
           </w:tcPr>
           <w:p>
             <w:pPr>
@@ -26773,7 +27884,7 @@
         </w:tc>
         <w:tc>
           <w:tcPr>
-            <w:tcW w:w="1985" w:type="dxa"/>
+            <w:tcW w:w="2237" w:type="dxa"/>
             <w:vAlign w:val="top"/>
           </w:tcPr>
           <w:p>
@@ -26795,7 +27906,7 @@
         </w:tc>
         <w:tc>
           <w:tcPr>
-            <w:tcW w:w="2409" w:type="dxa"/>
+            <w:tcW w:w="2460" w:type="dxa"/>
             <w:vAlign w:val="top"/>
           </w:tcPr>
           <w:p>
@@ -26809,7 +27920,7 @@
         </w:tc>
         <w:tc>
           <w:tcPr>
-            <w:tcW w:w="3198" w:type="dxa"/>
+            <w:tcW w:w="2895" w:type="dxa"/>
             <w:vAlign w:val="top"/>
           </w:tcPr>
           <w:p>
@@ -26849,7 +27960,7 @@
         </w:tc>
         <w:tc>
           <w:tcPr>
-            <w:tcW w:w="1985" w:type="dxa"/>
+            <w:tcW w:w="2237" w:type="dxa"/>
             <w:vAlign w:val="top"/>
           </w:tcPr>
           <w:p>
@@ -26871,7 +27982,7 @@
         </w:tc>
         <w:tc>
           <w:tcPr>
-            <w:tcW w:w="2409" w:type="dxa"/>
+            <w:tcW w:w="2460" w:type="dxa"/>
             <w:vAlign w:val="top"/>
           </w:tcPr>
           <w:p>
@@ -26885,7 +27996,7 @@
         </w:tc>
         <w:tc>
           <w:tcPr>
-            <w:tcW w:w="3198" w:type="dxa"/>
+            <w:tcW w:w="2895" w:type="dxa"/>
             <w:vAlign w:val="top"/>
           </w:tcPr>
           <w:p>
@@ -26907,565 +28018,6 @@
         </w:rPr>
       </w:pPr>
     </w:p>
-    <w:p>
-      <w:pPr>
-        <w:pStyle w:val="3"/>
-        <w:rPr>
-          <w:rFonts w:hint="eastAsia"/>
-          <w:strike/>
-          <w:dstrike w:val="0"/>
-          <w:lang w:val="en-US" w:eastAsia="zh-CN"/>
-        </w:rPr>
-      </w:pPr>
-      <w:bookmarkStart w:id="0" w:name="_GoBack"/>
-      <w:r>
-        <w:rPr>
-          <w:rFonts w:hint="eastAsia"/>
-          <w:strike/>
-          <w:dstrike w:val="0"/>
-          <w:lang w:val="en-US" w:eastAsia="zh-CN"/>
-        </w:rPr>
-        <w:t>t_discount_condition优惠条件</w:t>
-      </w:r>
-    </w:p>
-    <w:tbl>
-      <w:tblPr>
-        <w:tblStyle w:val="12"/>
-        <w:tblW w:w="8296" w:type="dxa"/>
-        <w:tblInd w:w="0" w:type="dxa"/>
-        <w:tblBorders>
-          <w:top w:val="single" w:color="auto" w:sz="4" w:space="0"/>
-          <w:left w:val="single" w:color="auto" w:sz="4" w:space="0"/>
-          <w:bottom w:val="single" w:color="auto" w:sz="4" w:space="0"/>
-          <w:right w:val="single" w:color="auto" w:sz="4" w:space="0"/>
-          <w:insideH w:val="single" w:color="auto" w:sz="4" w:space="0"/>
-          <w:insideV w:val="single" w:color="auto" w:sz="4" w:space="0"/>
-        </w:tblBorders>
-        <w:tblLayout w:type="fixed"/>
-        <w:tblCellMar>
-          <w:top w:w="0" w:type="dxa"/>
-          <w:left w:w="108" w:type="dxa"/>
-          <w:bottom w:w="0" w:type="dxa"/>
-          <w:right w:w="108" w:type="dxa"/>
-        </w:tblCellMar>
-      </w:tblPr>
-      <w:tblGrid>
-        <w:gridCol w:w="704"/>
-        <w:gridCol w:w="2877"/>
-        <w:gridCol w:w="1517"/>
-        <w:gridCol w:w="3198"/>
-      </w:tblGrid>
-      <w:tr>
-        <w:tblPrEx>
-          <w:tblBorders>
-            <w:top w:val="single" w:color="auto" w:sz="4" w:space="0"/>
-            <w:left w:val="single" w:color="auto" w:sz="4" w:space="0"/>
-            <w:bottom w:val="single" w:color="auto" w:sz="4" w:space="0"/>
-            <w:right w:val="single" w:color="auto" w:sz="4" w:space="0"/>
-            <w:insideH w:val="single" w:color="auto" w:sz="4" w:space="0"/>
-            <w:insideV w:val="single" w:color="auto" w:sz="4" w:space="0"/>
-          </w:tblBorders>
-          <w:tblLayout w:type="fixed"/>
-          <w:tblCellMar>
-            <w:top w:w="0" w:type="dxa"/>
-            <w:left w:w="108" w:type="dxa"/>
-            <w:bottom w:w="0" w:type="dxa"/>
-            <w:right w:w="108" w:type="dxa"/>
-          </w:tblCellMar>
-        </w:tblPrEx>
-        <w:tc>
-          <w:tcPr>
-            <w:tcW w:w="704" w:type="dxa"/>
-          </w:tcPr>
-          <w:p>
-            <w:pPr>
-              <w:rPr>
-                <w:strike/>
-                <w:dstrike w:val="0"/>
-              </w:rPr>
-            </w:pPr>
-            <w:r>
-              <w:rPr>
-                <w:rFonts w:hint="eastAsia"/>
-                <w:strike/>
-                <w:dstrike w:val="0"/>
-              </w:rPr>
-              <w:t>序号</w:t>
-            </w:r>
-          </w:p>
-        </w:tc>
-        <w:tc>
-          <w:tcPr>
-            <w:tcW w:w="2877" w:type="dxa"/>
-          </w:tcPr>
-          <w:p>
-            <w:pPr>
-              <w:rPr>
-                <w:strike/>
-                <w:dstrike w:val="0"/>
-              </w:rPr>
-            </w:pPr>
-            <w:r>
-              <w:rPr>
-                <w:rFonts w:hint="eastAsia"/>
-                <w:strike/>
-                <w:dstrike w:val="0"/>
-              </w:rPr>
-              <w:t>字段</w:t>
-            </w:r>
-          </w:p>
-        </w:tc>
-        <w:tc>
-          <w:tcPr>
-            <w:tcW w:w="1517" w:type="dxa"/>
-          </w:tcPr>
-          <w:p>
-            <w:pPr>
-              <w:rPr>
-                <w:strike/>
-                <w:dstrike w:val="0"/>
-              </w:rPr>
-            </w:pPr>
-            <w:r>
-              <w:rPr>
-                <w:rFonts w:hint="eastAsia"/>
-                <w:strike/>
-                <w:dstrike w:val="0"/>
-              </w:rPr>
-              <w:t>类型</w:t>
-            </w:r>
-          </w:p>
-        </w:tc>
-        <w:tc>
-          <w:tcPr>
-            <w:tcW w:w="3198" w:type="dxa"/>
-          </w:tcPr>
-          <w:p>
-            <w:pPr>
-              <w:rPr>
-                <w:strike/>
-                <w:dstrike w:val="0"/>
-              </w:rPr>
-            </w:pPr>
-            <w:r>
-              <w:rPr>
-                <w:rFonts w:hint="eastAsia"/>
-                <w:strike/>
-                <w:dstrike w:val="0"/>
-              </w:rPr>
-              <w:t>说明</w:t>
-            </w:r>
-          </w:p>
-        </w:tc>
-      </w:tr>
-      <w:tr>
-        <w:tblPrEx>
-          <w:tblBorders>
-            <w:top w:val="single" w:color="auto" w:sz="4" w:space="0"/>
-            <w:left w:val="single" w:color="auto" w:sz="4" w:space="0"/>
-            <w:bottom w:val="single" w:color="auto" w:sz="4" w:space="0"/>
-            <w:right w:val="single" w:color="auto" w:sz="4" w:space="0"/>
-            <w:insideH w:val="single" w:color="auto" w:sz="4" w:space="0"/>
-            <w:insideV w:val="single" w:color="auto" w:sz="4" w:space="0"/>
-          </w:tblBorders>
-          <w:tblLayout w:type="fixed"/>
-          <w:tblCellMar>
-            <w:top w:w="0" w:type="dxa"/>
-            <w:left w:w="108" w:type="dxa"/>
-            <w:bottom w:w="0" w:type="dxa"/>
-            <w:right w:w="108" w:type="dxa"/>
-          </w:tblCellMar>
-        </w:tblPrEx>
-        <w:tc>
-          <w:tcPr>
-            <w:tcW w:w="704" w:type="dxa"/>
-          </w:tcPr>
-          <w:p>
-            <w:pPr>
-              <w:rPr>
-                <w:strike/>
-                <w:dstrike w:val="0"/>
-              </w:rPr>
-            </w:pPr>
-          </w:p>
-        </w:tc>
-        <w:tc>
-          <w:tcPr>
-            <w:tcW w:w="2877" w:type="dxa"/>
-          </w:tcPr>
-          <w:p>
-            <w:pPr>
-              <w:rPr>
-                <w:strike/>
-                <w:dstrike w:val="0"/>
-              </w:rPr>
-            </w:pPr>
-            <w:r>
-              <w:rPr>
-                <w:strike/>
-                <w:dstrike w:val="0"/>
-              </w:rPr>
-              <w:t>id</w:t>
-            </w:r>
-          </w:p>
-        </w:tc>
-        <w:tc>
-          <w:tcPr>
-            <w:tcW w:w="1517" w:type="dxa"/>
-          </w:tcPr>
-          <w:p>
-            <w:pPr>
-              <w:rPr>
-                <w:strike/>
-                <w:dstrike w:val="0"/>
-              </w:rPr>
-            </w:pPr>
-            <w:r>
-              <w:rPr>
-                <w:strike/>
-                <w:dstrike w:val="0"/>
-              </w:rPr>
-              <w:t>int AUTO_INCREMENT</w:t>
-            </w:r>
-          </w:p>
-        </w:tc>
-        <w:tc>
-          <w:tcPr>
-            <w:tcW w:w="3198" w:type="dxa"/>
-          </w:tcPr>
-          <w:p>
-            <w:pPr>
-              <w:rPr>
-                <w:strike/>
-                <w:dstrike w:val="0"/>
-              </w:rPr>
-            </w:pPr>
-          </w:p>
-        </w:tc>
-      </w:tr>
-      <w:tr>
-        <w:tblPrEx>
-          <w:tblBorders>
-            <w:top w:val="single" w:color="auto" w:sz="4" w:space="0"/>
-            <w:left w:val="single" w:color="auto" w:sz="4" w:space="0"/>
-            <w:bottom w:val="single" w:color="auto" w:sz="4" w:space="0"/>
-            <w:right w:val="single" w:color="auto" w:sz="4" w:space="0"/>
-            <w:insideH w:val="single" w:color="auto" w:sz="4" w:space="0"/>
-            <w:insideV w:val="single" w:color="auto" w:sz="4" w:space="0"/>
-          </w:tblBorders>
-          <w:tblLayout w:type="fixed"/>
-          <w:tblCellMar>
-            <w:top w:w="0" w:type="dxa"/>
-            <w:left w:w="108" w:type="dxa"/>
-            <w:bottom w:w="0" w:type="dxa"/>
-            <w:right w:w="108" w:type="dxa"/>
-          </w:tblCellMar>
-        </w:tblPrEx>
-        <w:tc>
-          <w:tcPr>
-            <w:tcW w:w="704" w:type="dxa"/>
-          </w:tcPr>
-          <w:p>
-            <w:pPr>
-              <w:rPr>
-                <w:strike/>
-                <w:dstrike w:val="0"/>
-              </w:rPr>
-            </w:pPr>
-          </w:p>
-        </w:tc>
-        <w:tc>
-          <w:tcPr>
-            <w:tcW w:w="2877" w:type="dxa"/>
-          </w:tcPr>
-          <w:p>
-            <w:pPr>
-              <w:rPr>
-                <w:rFonts w:hint="eastAsia" w:eastAsiaTheme="minorEastAsia"/>
-                <w:strike/>
-                <w:dstrike w:val="0"/>
-                <w:lang w:val="en-US" w:eastAsia="zh-CN"/>
-              </w:rPr>
-            </w:pPr>
-            <w:r>
-              <w:rPr>
-                <w:rFonts w:hint="eastAsia"/>
-                <w:strike/>
-                <w:dstrike w:val="0"/>
-                <w:lang w:val="en-US" w:eastAsia="zh-CN"/>
-              </w:rPr>
-              <w:t>discount_strategy_idx</w:t>
-            </w:r>
-          </w:p>
-        </w:tc>
-        <w:tc>
-          <w:tcPr>
-            <w:tcW w:w="1517" w:type="dxa"/>
-          </w:tcPr>
-          <w:p>
-            <w:pPr>
-              <w:rPr>
-                <w:rFonts w:hint="eastAsia"/>
-                <w:strike/>
-                <w:dstrike w:val="0"/>
-                <w:lang w:val="en-US" w:eastAsia="zh-CN"/>
-              </w:rPr>
-            </w:pPr>
-            <w:r>
-              <w:rPr>
-                <w:rFonts w:hint="eastAsia"/>
-                <w:strike/>
-                <w:dstrike w:val="0"/>
-                <w:lang w:val="en-US" w:eastAsia="zh-CN"/>
-              </w:rPr>
-              <w:t>Int</w:t>
-            </w:r>
-          </w:p>
-        </w:tc>
-        <w:tc>
-          <w:tcPr>
-            <w:tcW w:w="3198" w:type="dxa"/>
-          </w:tcPr>
-          <w:p>
-            <w:pPr>
-              <w:rPr>
-                <w:rFonts w:hint="eastAsia" w:eastAsiaTheme="minorEastAsia"/>
-                <w:strike/>
-                <w:dstrike w:val="0"/>
-                <w:lang w:val="en-US" w:eastAsia="zh-CN"/>
-              </w:rPr>
-            </w:pPr>
-            <w:r>
-              <w:rPr>
-                <w:rFonts w:hint="eastAsia"/>
-                <w:strike/>
-                <w:dstrike w:val="0"/>
-                <w:lang w:val="en-US" w:eastAsia="zh-CN"/>
-              </w:rPr>
-              <w:t>优惠策略主表idx</w:t>
-            </w:r>
-          </w:p>
-        </w:tc>
-      </w:tr>
-      <w:tr>
-        <w:tblPrEx>
-          <w:tblBorders>
-            <w:top w:val="single" w:color="auto" w:sz="4" w:space="0"/>
-            <w:left w:val="single" w:color="auto" w:sz="4" w:space="0"/>
-            <w:bottom w:val="single" w:color="auto" w:sz="4" w:space="0"/>
-            <w:right w:val="single" w:color="auto" w:sz="4" w:space="0"/>
-            <w:insideH w:val="single" w:color="auto" w:sz="4" w:space="0"/>
-            <w:insideV w:val="single" w:color="auto" w:sz="4" w:space="0"/>
-          </w:tblBorders>
-          <w:tblLayout w:type="fixed"/>
-          <w:tblCellMar>
-            <w:top w:w="0" w:type="dxa"/>
-            <w:left w:w="108" w:type="dxa"/>
-            <w:bottom w:w="0" w:type="dxa"/>
-            <w:right w:w="108" w:type="dxa"/>
-          </w:tblCellMar>
-        </w:tblPrEx>
-        <w:tc>
-          <w:tcPr>
-            <w:tcW w:w="704" w:type="dxa"/>
-          </w:tcPr>
-          <w:p>
-            <w:pPr>
-              <w:rPr>
-                <w:strike/>
-                <w:dstrike w:val="0"/>
-              </w:rPr>
-            </w:pPr>
-          </w:p>
-        </w:tc>
-        <w:tc>
-          <w:tcPr>
-            <w:tcW w:w="2877" w:type="dxa"/>
-          </w:tcPr>
-          <w:p>
-            <w:pPr>
-              <w:rPr>
-                <w:rFonts w:hint="eastAsia"/>
-                <w:strike/>
-                <w:dstrike w:val="0"/>
-                <w:lang w:val="en-US" w:eastAsia="zh-CN"/>
-              </w:rPr>
-            </w:pPr>
-            <w:r>
-              <w:rPr>
-                <w:rFonts w:hint="eastAsia"/>
-                <w:strike/>
-                <w:dstrike w:val="0"/>
-                <w:lang w:val="en-US" w:eastAsia="zh-CN"/>
-              </w:rPr>
-              <w:t>discount_conditon_type</w:t>
-            </w:r>
-          </w:p>
-        </w:tc>
-        <w:tc>
-          <w:tcPr>
-            <w:tcW w:w="1517" w:type="dxa"/>
-          </w:tcPr>
-          <w:p>
-            <w:pPr>
-              <w:rPr>
-                <w:rFonts w:hint="eastAsia"/>
-                <w:strike/>
-                <w:dstrike w:val="0"/>
-                <w:lang w:val="en-US" w:eastAsia="zh-CN"/>
-              </w:rPr>
-            </w:pPr>
-            <w:r>
-              <w:rPr>
-                <w:rFonts w:hint="eastAsia"/>
-                <w:strike/>
-                <w:dstrike w:val="0"/>
-                <w:lang w:val="en-US" w:eastAsia="zh-CN"/>
-              </w:rPr>
-              <w:t>Int</w:t>
-            </w:r>
-          </w:p>
-        </w:tc>
-        <w:tc>
-          <w:tcPr>
-            <w:tcW w:w="3198" w:type="dxa"/>
-          </w:tcPr>
-          <w:p>
-            <w:pPr>
-              <w:rPr>
-                <w:rFonts w:hint="eastAsia"/>
-                <w:strike/>
-                <w:dstrike w:val="0"/>
-                <w:lang w:val="en-US" w:eastAsia="zh-CN"/>
-              </w:rPr>
-            </w:pPr>
-            <w:r>
-              <w:rPr>
-                <w:rFonts w:hint="eastAsia"/>
-                <w:strike/>
-                <w:dstrike w:val="0"/>
-                <w:lang w:val="en-US" w:eastAsia="zh-CN"/>
-              </w:rPr>
-              <w:t>客户等级 数据表idx</w:t>
-            </w:r>
-          </w:p>
-          <w:p>
-            <w:pPr>
-              <w:rPr>
-                <w:rFonts w:hint="eastAsia"/>
-                <w:strike/>
-                <w:dstrike w:val="0"/>
-                <w:lang w:val="en-US" w:eastAsia="zh-CN"/>
-              </w:rPr>
-            </w:pPr>
-          </w:p>
-        </w:tc>
-      </w:tr>
-      <w:tr>
-        <w:tblPrEx>
-          <w:tblBorders>
-            <w:top w:val="single" w:color="auto" w:sz="4" w:space="0"/>
-            <w:left w:val="single" w:color="auto" w:sz="4" w:space="0"/>
-            <w:bottom w:val="single" w:color="auto" w:sz="4" w:space="0"/>
-            <w:right w:val="single" w:color="auto" w:sz="4" w:space="0"/>
-            <w:insideH w:val="single" w:color="auto" w:sz="4" w:space="0"/>
-            <w:insideV w:val="single" w:color="auto" w:sz="4" w:space="0"/>
-          </w:tblBorders>
-          <w:tblLayout w:type="fixed"/>
-          <w:tblCellMar>
-            <w:top w:w="0" w:type="dxa"/>
-            <w:left w:w="108" w:type="dxa"/>
-            <w:bottom w:w="0" w:type="dxa"/>
-            <w:right w:w="108" w:type="dxa"/>
-          </w:tblCellMar>
-        </w:tblPrEx>
-        <w:tc>
-          <w:tcPr>
-            <w:tcW w:w="704" w:type="dxa"/>
-          </w:tcPr>
-          <w:p>
-            <w:pPr>
-              <w:rPr>
-                <w:strike/>
-                <w:dstrike w:val="0"/>
-              </w:rPr>
-            </w:pPr>
-          </w:p>
-        </w:tc>
-        <w:tc>
-          <w:tcPr>
-            <w:tcW w:w="2877" w:type="dxa"/>
-          </w:tcPr>
-          <w:p>
-            <w:pPr>
-              <w:rPr>
-                <w:rFonts w:hint="eastAsia"/>
-                <w:strike/>
-                <w:dstrike w:val="0"/>
-                <w:lang w:val="en-US" w:eastAsia="zh-CN"/>
-              </w:rPr>
-            </w:pPr>
-            <w:r>
-              <w:rPr>
-                <w:rFonts w:hint="eastAsia"/>
-                <w:strike/>
-                <w:dstrike w:val="0"/>
-                <w:lang w:val="en-US" w:eastAsia="zh-CN"/>
-              </w:rPr>
-              <w:t>customer_type_idx</w:t>
-            </w:r>
-          </w:p>
-        </w:tc>
-        <w:tc>
-          <w:tcPr>
-            <w:tcW w:w="1517" w:type="dxa"/>
-          </w:tcPr>
-          <w:p>
-            <w:pPr>
-              <w:rPr>
-                <w:rFonts w:hint="eastAsia"/>
-                <w:strike/>
-                <w:dstrike w:val="0"/>
-                <w:lang w:val="en-US" w:eastAsia="zh-CN"/>
-              </w:rPr>
-            </w:pPr>
-            <w:r>
-              <w:rPr>
-                <w:rFonts w:hint="eastAsia"/>
-                <w:strike/>
-                <w:dstrike w:val="0"/>
-                <w:lang w:val="en-US" w:eastAsia="zh-CN"/>
-              </w:rPr>
-              <w:t>Int</w:t>
-            </w:r>
-          </w:p>
-        </w:tc>
-        <w:tc>
-          <w:tcPr>
-            <w:tcW w:w="3198" w:type="dxa"/>
-          </w:tcPr>
-          <w:p>
-            <w:pPr>
-              <w:rPr>
-                <w:rFonts w:hint="eastAsia"/>
-                <w:strike/>
-                <w:dstrike w:val="0"/>
-                <w:lang w:val="en-US" w:eastAsia="zh-CN"/>
-              </w:rPr>
-            </w:pPr>
-            <w:r>
-              <w:rPr>
-                <w:rFonts w:hint="eastAsia"/>
-                <w:strike/>
-                <w:dstrike w:val="0"/>
-                <w:lang w:val="en-US" w:eastAsia="zh-CN"/>
-              </w:rPr>
-              <w:t>客户类型idx</w:t>
-            </w:r>
-          </w:p>
-        </w:tc>
-      </w:tr>
-    </w:tbl>
     <w:p>
       <w:pPr>
         <w:rPr>
@@ -27492,7 +28044,7 @@
     </w:p>
     <w:tbl>
       <w:tblPr>
-        <w:tblStyle w:val="12"/>
+        <w:tblStyle w:val="13"/>
         <w:tblW w:w="8296" w:type="dxa"/>
         <w:tblInd w:w="0" w:type="dxa"/>
         <w:tblBorders>
@@ -27719,7 +28271,7 @@
                 <w:rFonts w:hint="eastAsia"/>
                 <w:lang w:val="en-US" w:eastAsia="zh-CN"/>
               </w:rPr>
-              <w:t xml:space="preserve"> 优惠策略主表idx</w:t>
+              <w:t>优惠策略主表idx</w:t>
             </w:r>
           </w:p>
         </w:tc>
@@ -27794,7 +28346,6 @@
           </w:tcPr>
           <w:p>
             <w:pPr>
-              <w:ind w:firstLine="210" w:firstLineChars="100"/>
               <w:rPr>
                 <w:rFonts w:hint="eastAsia"/>
                 <w:lang w:val="en-US" w:eastAsia="zh-CN"/>
@@ -28120,6 +28671,30 @@
         </w:tc>
       </w:tr>
     </w:tbl>
+    <w:p>
+      <w:pPr>
+        <w:rPr>
+          <w:rFonts w:hint="eastAsia"/>
+          <w:lang w:val="en-US" w:eastAsia="zh-CN"/>
+        </w:rPr>
+      </w:pPr>
+    </w:p>
+    <w:p>
+      <w:pPr>
+        <w:rPr>
+          <w:rFonts w:hint="eastAsia"/>
+          <w:lang w:val="en-US" w:eastAsia="zh-CN"/>
+        </w:rPr>
+      </w:pPr>
+    </w:p>
+    <w:p>
+      <w:pPr>
+        <w:rPr>
+          <w:rFonts w:hint="eastAsia"/>
+          <w:lang w:val="en-US" w:eastAsia="zh-CN"/>
+        </w:rPr>
+      </w:pPr>
+    </w:p>
     <w:p>
       <w:pPr>
         <w:rPr>
@@ -28335,7 +28910,7 @@
     <w:lsdException w:uiPriority="99" w:name="Document Map"/>
     <w:lsdException w:uiPriority="99" w:name="Plain Text"/>
     <w:lsdException w:uiPriority="99" w:name="E-mail Signature"/>
-    <w:lsdException w:uiPriority="99" w:name="Normal (Web)"/>
+    <w:lsdException w:qFormat="1" w:uiPriority="99" w:name="Normal (Web)"/>
     <w:lsdException w:uiPriority="99" w:name="HTML Acronym"/>
     <w:lsdException w:uiPriority="99" w:name="HTML Address"/>
     <w:lsdException w:uiPriority="99" w:name="HTML Cite"/>
@@ -28512,7 +29087,7 @@
     <w:name w:val="heading 1"/>
     <w:basedOn w:val="1"/>
     <w:next w:val="1"/>
-    <w:link w:val="16"/>
+    <w:link w:val="17"/>
     <w:qFormat/>
     <w:uiPriority w:val="9"/>
     <w:pPr>
@@ -28533,7 +29108,7 @@
     <w:name w:val="heading 2"/>
     <w:basedOn w:val="1"/>
     <w:next w:val="1"/>
-    <w:link w:val="15"/>
+    <w:link w:val="16"/>
     <w:unhideWhenUsed/>
     <w:qFormat/>
     <w:uiPriority w:val="9"/>
@@ -28557,7 +29132,7 @@
     <w:qFormat/>
     <w:uiPriority w:val="1"/>
   </w:style>
-  <w:style w:type="table" w:default="1" w:styleId="11">
+  <w:style w:type="table" w:default="1" w:styleId="12">
     <w:name w:val="Normal Table"/>
     <w:unhideWhenUsed/>
     <w:qFormat/>
@@ -28575,7 +29150,7 @@
   <w:style w:type="paragraph" w:styleId="4">
     <w:name w:val="footer"/>
     <w:basedOn w:val="1"/>
-    <w:link w:val="14"/>
+    <w:link w:val="15"/>
     <w:unhideWhenUsed/>
     <w:qFormat/>
     <w:uiPriority w:val="99"/>
@@ -28595,7 +29170,7 @@
   <w:style w:type="paragraph" w:styleId="5">
     <w:name w:val="header"/>
     <w:basedOn w:val="1"/>
-    <w:link w:val="13"/>
+    <w:link w:val="14"/>
     <w:unhideWhenUsed/>
     <w:qFormat/>
     <w:uiPriority w:val="99"/>
@@ -28618,7 +29193,7 @@
   <w:style w:type="paragraph" w:styleId="6">
     <w:name w:val="HTML Preformatted"/>
     <w:basedOn w:val="1"/>
-    <w:link w:val="17"/>
+    <w:link w:val="18"/>
     <w:unhideWhenUsed/>
     <w:qFormat/>
     <w:uiPriority w:val="99"/>
@@ -28656,6 +29231,7 @@
     <w:basedOn w:val="1"/>
     <w:semiHidden/>
     <w:unhideWhenUsed/>
+    <w:qFormat/>
     <w:uiPriority w:val="99"/>
     <w:pPr>
       <w:spacing w:before="0" w:beforeAutospacing="1" w:after="0" w:afterAutospacing="1"/>
@@ -28688,9 +29264,20 @@
       <w:u w:val="single"/>
     </w:rPr>
   </w:style>
-  <w:style w:type="table" w:styleId="12">
+  <w:style w:type="character" w:styleId="11">
+    <w:name w:val="HTML Code"/>
+    <w:basedOn w:val="8"/>
+    <w:semiHidden/>
+    <w:unhideWhenUsed/>
+    <w:uiPriority w:val="99"/>
+    <w:rPr>
+      <w:rFonts w:ascii="Courier New" w:hAnsi="Courier New"/>
+      <w:sz w:val="20"/>
+    </w:rPr>
+  </w:style>
+  <w:style w:type="table" w:styleId="13">
     <w:name w:val="Table Grid"/>
-    <w:basedOn w:val="11"/>
+    <w:basedOn w:val="12"/>
     <w:qFormat/>
     <w:uiPriority w:val="39"/>
     <w:tblPr>
@@ -28705,7 +29292,7 @@
       <w:tblLayout w:type="fixed"/>
     </w:tblPr>
   </w:style>
-  <w:style w:type="character" w:customStyle="1" w:styleId="13">
+  <w:style w:type="character" w:customStyle="1" w:styleId="14">
     <w:name w:val="页眉 字符"/>
     <w:basedOn w:val="8"/>
     <w:link w:val="5"/>
@@ -28716,7 +29303,7 @@
       <w:szCs w:val="18"/>
     </w:rPr>
   </w:style>
-  <w:style w:type="character" w:customStyle="1" w:styleId="14">
+  <w:style w:type="character" w:customStyle="1" w:styleId="15">
     <w:name w:val="页脚 字符"/>
     <w:basedOn w:val="8"/>
     <w:link w:val="4"/>
@@ -28727,7 +29314,7 @@
       <w:szCs w:val="18"/>
     </w:rPr>
   </w:style>
-  <w:style w:type="character" w:customStyle="1" w:styleId="15">
+  <w:style w:type="character" w:customStyle="1" w:styleId="16">
     <w:name w:val="标题 2 字符"/>
     <w:basedOn w:val="8"/>
     <w:link w:val="3"/>
@@ -28741,7 +29328,7 @@
       <w:szCs w:val="32"/>
     </w:rPr>
   </w:style>
-  <w:style w:type="character" w:customStyle="1" w:styleId="16">
+  <w:style w:type="character" w:customStyle="1" w:styleId="17">
     <w:name w:val="标题 1 字符"/>
     <w:basedOn w:val="8"/>
     <w:link w:val="2"/>
@@ -28755,7 +29342,7 @@
       <w:szCs w:val="44"/>
     </w:rPr>
   </w:style>
-  <w:style w:type="character" w:customStyle="1" w:styleId="17">
+  <w:style w:type="character" w:customStyle="1" w:styleId="18">
     <w:name w:val="HTML 预设格式 字符"/>
     <w:basedOn w:val="8"/>
     <w:link w:val="6"/>

--- a/DB设计.docx
+++ b/DB设计.docx
@@ -11153,12 +11153,6 @@
             <w:insideV w:val="single" w:color="auto" w:sz="4" w:space="0"/>
           </w:tblBorders>
           <w:tblLayout w:type="fixed"/>
-          <w:tblCellMar>
-            <w:top w:w="0" w:type="dxa"/>
-            <w:left w:w="108" w:type="dxa"/>
-            <w:bottom w:w="0" w:type="dxa"/>
-            <w:right w:w="108" w:type="dxa"/>
-          </w:tblCellMar>
         </w:tblPrEx>
         <w:trPr>
           <w:trHeight w:val="292" w:hRule="atLeast"/>
@@ -14866,16 +14860,6 @@
               </w:rPr>
               <w:t>作废</w:t>
             </w:r>
-          </w:p>
-          <w:p>
-            <w:pPr>
-              <w:rPr>
-                <w:rFonts w:hint="eastAsia"/>
-                <w:strike w:val="0"/>
-                <w:dstrike w:val="0"/>
-                <w:lang w:val="en-US" w:eastAsia="zh-CN"/>
-              </w:rPr>
-            </w:pPr>
           </w:p>
         </w:tc>
       </w:tr>
@@ -16430,6 +16414,9 @@
             <w:right w:w="108" w:type="dxa"/>
           </w:tblCellMar>
         </w:tblPrEx>
+        <w:trPr>
+          <w:trHeight w:val="90" w:hRule="atLeast"/>
+        </w:trPr>
         <w:tc>
           <w:tcPr>
             <w:tcW w:w="704" w:type="dxa"/>
@@ -20493,6 +20480,1183 @@
                 <w:rFonts w:hint="eastAsia"/>
               </w:rPr>
             </w:pPr>
+          </w:p>
+        </w:tc>
+      </w:tr>
+    </w:tbl>
+    <w:p>
+      <w:pPr>
+        <w:rPr>
+          <w:rFonts w:hint="eastAsia"/>
+          <w:lang w:val="en-US" w:eastAsia="zh-CN"/>
+        </w:rPr>
+      </w:pPr>
+    </w:p>
+    <w:p>
+      <w:pPr>
+        <w:rPr>
+          <w:rFonts w:hint="eastAsia"/>
+          <w:lang w:val="en-US" w:eastAsia="zh-CN"/>
+        </w:rPr>
+      </w:pPr>
+    </w:p>
+    <w:p>
+      <w:pPr>
+        <w:pStyle w:val="3"/>
+        <w:rPr>
+          <w:rFonts w:hint="eastAsia"/>
+          <w:lang w:val="en-US" w:eastAsia="zh-CN"/>
+        </w:rPr>
+      </w:pPr>
+      <w:r>
+        <w:rPr>
+          <w:rFonts w:hint="eastAsia"/>
+          <w:lang w:val="en-US" w:eastAsia="zh-CN"/>
+        </w:rPr>
+        <w:t>t_gas_cyr_svc_status_op_his 钢瓶业务状态变更历史</w:t>
+      </w:r>
+    </w:p>
+    <w:tbl>
+      <w:tblPr>
+        <w:tblStyle w:val="13"/>
+        <w:tblW w:w="8296" w:type="dxa"/>
+        <w:tblInd w:w="0" w:type="dxa"/>
+        <w:tblBorders>
+          <w:top w:val="single" w:color="auto" w:sz="4" w:space="0"/>
+          <w:left w:val="single" w:color="auto" w:sz="4" w:space="0"/>
+          <w:bottom w:val="single" w:color="auto" w:sz="4" w:space="0"/>
+          <w:right w:val="single" w:color="auto" w:sz="4" w:space="0"/>
+          <w:insideH w:val="single" w:color="auto" w:sz="4" w:space="0"/>
+          <w:insideV w:val="single" w:color="auto" w:sz="4" w:space="0"/>
+        </w:tblBorders>
+        <w:tblLayout w:type="fixed"/>
+        <w:tblCellMar>
+          <w:top w:w="0" w:type="dxa"/>
+          <w:left w:w="108" w:type="dxa"/>
+          <w:bottom w:w="0" w:type="dxa"/>
+          <w:right w:w="108" w:type="dxa"/>
+        </w:tblCellMar>
+      </w:tblPr>
+      <w:tblGrid>
+        <w:gridCol w:w="606"/>
+        <w:gridCol w:w="2410"/>
+        <w:gridCol w:w="2082"/>
+        <w:gridCol w:w="3198"/>
+      </w:tblGrid>
+      <w:tr>
+        <w:tblPrEx>
+          <w:tblBorders>
+            <w:top w:val="single" w:color="auto" w:sz="4" w:space="0"/>
+            <w:left w:val="single" w:color="auto" w:sz="4" w:space="0"/>
+            <w:bottom w:val="single" w:color="auto" w:sz="4" w:space="0"/>
+            <w:right w:val="single" w:color="auto" w:sz="4" w:space="0"/>
+            <w:insideH w:val="single" w:color="auto" w:sz="4" w:space="0"/>
+            <w:insideV w:val="single" w:color="auto" w:sz="4" w:space="0"/>
+          </w:tblBorders>
+          <w:tblLayout w:type="fixed"/>
+          <w:tblCellMar>
+            <w:top w:w="0" w:type="dxa"/>
+            <w:left w:w="108" w:type="dxa"/>
+            <w:bottom w:w="0" w:type="dxa"/>
+            <w:right w:w="108" w:type="dxa"/>
+          </w:tblCellMar>
+        </w:tblPrEx>
+        <w:tc>
+          <w:tcPr>
+            <w:tcW w:w="606" w:type="dxa"/>
+          </w:tcPr>
+          <w:p>
+            <w:r>
+              <w:rPr>
+                <w:rFonts w:hint="eastAsia"/>
+              </w:rPr>
+              <w:t>序号</w:t>
+            </w:r>
+          </w:p>
+        </w:tc>
+        <w:tc>
+          <w:tcPr>
+            <w:tcW w:w="2410" w:type="dxa"/>
+          </w:tcPr>
+          <w:p>
+            <w:r>
+              <w:rPr>
+                <w:rFonts w:hint="eastAsia"/>
+              </w:rPr>
+              <w:t>字段</w:t>
+            </w:r>
+          </w:p>
+        </w:tc>
+        <w:tc>
+          <w:tcPr>
+            <w:tcW w:w="2082" w:type="dxa"/>
+          </w:tcPr>
+          <w:p>
+            <w:r>
+              <w:rPr>
+                <w:rFonts w:hint="eastAsia"/>
+              </w:rPr>
+              <w:t>类型</w:t>
+            </w:r>
+          </w:p>
+        </w:tc>
+        <w:tc>
+          <w:tcPr>
+            <w:tcW w:w="3198" w:type="dxa"/>
+          </w:tcPr>
+          <w:p>
+            <w:r>
+              <w:rPr>
+                <w:rFonts w:hint="eastAsia"/>
+              </w:rPr>
+              <w:t>说明</w:t>
+            </w:r>
+          </w:p>
+        </w:tc>
+      </w:tr>
+      <w:tr>
+        <w:tblPrEx>
+          <w:tblBorders>
+            <w:top w:val="single" w:color="auto" w:sz="4" w:space="0"/>
+            <w:left w:val="single" w:color="auto" w:sz="4" w:space="0"/>
+            <w:bottom w:val="single" w:color="auto" w:sz="4" w:space="0"/>
+            <w:right w:val="single" w:color="auto" w:sz="4" w:space="0"/>
+            <w:insideH w:val="single" w:color="auto" w:sz="4" w:space="0"/>
+            <w:insideV w:val="single" w:color="auto" w:sz="4" w:space="0"/>
+          </w:tblBorders>
+          <w:tblLayout w:type="fixed"/>
+          <w:tblCellMar>
+            <w:top w:w="0" w:type="dxa"/>
+            <w:left w:w="108" w:type="dxa"/>
+            <w:bottom w:w="0" w:type="dxa"/>
+            <w:right w:w="108" w:type="dxa"/>
+          </w:tblCellMar>
+        </w:tblPrEx>
+        <w:tc>
+          <w:tcPr>
+            <w:tcW w:w="606" w:type="dxa"/>
+          </w:tcPr>
+          <w:p/>
+        </w:tc>
+        <w:tc>
+          <w:tcPr>
+            <w:tcW w:w="2410" w:type="dxa"/>
+          </w:tcPr>
+          <w:p>
+            <w:r>
+              <w:t>id</w:t>
+            </w:r>
+          </w:p>
+        </w:tc>
+        <w:tc>
+          <w:tcPr>
+            <w:tcW w:w="2082" w:type="dxa"/>
+          </w:tcPr>
+          <w:p>
+            <w:r>
+              <w:t>int AUTO_INCREMENT</w:t>
+            </w:r>
+          </w:p>
+        </w:tc>
+        <w:tc>
+          <w:tcPr>
+            <w:tcW w:w="3198" w:type="dxa"/>
+          </w:tcPr>
+          <w:p/>
+        </w:tc>
+      </w:tr>
+      <w:tr>
+        <w:tblPrEx>
+          <w:tblBorders>
+            <w:top w:val="single" w:color="auto" w:sz="4" w:space="0"/>
+            <w:left w:val="single" w:color="auto" w:sz="4" w:space="0"/>
+            <w:bottom w:val="single" w:color="auto" w:sz="4" w:space="0"/>
+            <w:right w:val="single" w:color="auto" w:sz="4" w:space="0"/>
+            <w:insideH w:val="single" w:color="auto" w:sz="4" w:space="0"/>
+            <w:insideV w:val="single" w:color="auto" w:sz="4" w:space="0"/>
+          </w:tblBorders>
+          <w:tblLayout w:type="fixed"/>
+          <w:tblCellMar>
+            <w:top w:w="0" w:type="dxa"/>
+            <w:left w:w="108" w:type="dxa"/>
+            <w:bottom w:w="0" w:type="dxa"/>
+            <w:right w:w="108" w:type="dxa"/>
+          </w:tblCellMar>
+        </w:tblPrEx>
+        <w:tc>
+          <w:tcPr>
+            <w:tcW w:w="606" w:type="dxa"/>
+          </w:tcPr>
+          <w:p/>
+        </w:tc>
+        <w:tc>
+          <w:tcPr>
+            <w:tcW w:w="2410" w:type="dxa"/>
+          </w:tcPr>
+          <w:p>
+            <w:pPr>
+              <w:rPr>
+                <w:rFonts w:hint="eastAsia" w:eastAsiaTheme="minorEastAsia"/>
+                <w:lang w:val="en-US" w:eastAsia="zh-CN"/>
+              </w:rPr>
+            </w:pPr>
+            <w:r>
+              <w:rPr>
+                <w:rFonts w:hint="eastAsia"/>
+                <w:lang w:val="en-US" w:eastAsia="zh-CN"/>
+              </w:rPr>
+              <w:t>gas_cyr_idx</w:t>
+            </w:r>
+          </w:p>
+        </w:tc>
+        <w:tc>
+          <w:tcPr>
+            <w:tcW w:w="2082" w:type="dxa"/>
+          </w:tcPr>
+          <w:p/>
+        </w:tc>
+        <w:tc>
+          <w:tcPr>
+            <w:tcW w:w="3198" w:type="dxa"/>
+          </w:tcPr>
+          <w:p>
+            <w:pPr>
+              <w:rPr>
+                <w:rFonts w:hint="eastAsia" w:eastAsiaTheme="minorEastAsia"/>
+                <w:lang w:eastAsia="zh-CN"/>
+              </w:rPr>
+            </w:pPr>
+            <w:r>
+              <w:rPr>
+                <w:rFonts w:hint="eastAsia"/>
+                <w:lang w:eastAsia="zh-CN"/>
+              </w:rPr>
+              <w:t>钢瓶</w:t>
+            </w:r>
+            <w:r>
+              <w:rPr>
+                <w:rFonts w:hint="eastAsia"/>
+                <w:lang w:val="en-US" w:eastAsia="zh-CN"/>
+              </w:rPr>
+              <w:t>Idx</w:t>
+            </w:r>
+          </w:p>
+        </w:tc>
+      </w:tr>
+      <w:tr>
+        <w:tblPrEx>
+          <w:tblBorders>
+            <w:top w:val="single" w:color="auto" w:sz="4" w:space="0"/>
+            <w:left w:val="single" w:color="auto" w:sz="4" w:space="0"/>
+            <w:bottom w:val="single" w:color="auto" w:sz="4" w:space="0"/>
+            <w:right w:val="single" w:color="auto" w:sz="4" w:space="0"/>
+            <w:insideH w:val="single" w:color="auto" w:sz="4" w:space="0"/>
+            <w:insideV w:val="single" w:color="auto" w:sz="4" w:space="0"/>
+          </w:tblBorders>
+          <w:tblLayout w:type="fixed"/>
+          <w:tblCellMar>
+            <w:top w:w="0" w:type="dxa"/>
+            <w:left w:w="108" w:type="dxa"/>
+            <w:bottom w:w="0" w:type="dxa"/>
+            <w:right w:w="108" w:type="dxa"/>
+          </w:tblCellMar>
+        </w:tblPrEx>
+        <w:tc>
+          <w:tcPr>
+            <w:tcW w:w="606" w:type="dxa"/>
+          </w:tcPr>
+          <w:p/>
+        </w:tc>
+        <w:tc>
+          <w:tcPr>
+            <w:tcW w:w="2410" w:type="dxa"/>
+          </w:tcPr>
+          <w:p>
+            <w:pPr>
+              <w:rPr>
+                <w:rFonts w:hint="eastAsia"/>
+                <w:lang w:val="en-US" w:eastAsia="zh-CN"/>
+              </w:rPr>
+            </w:pPr>
+            <w:r>
+              <w:rPr>
+                <w:rFonts w:hint="eastAsia"/>
+                <w:lang w:val="en-US" w:eastAsia="zh-CN"/>
+              </w:rPr>
+              <w:t>gas_cyr_svc_status</w:t>
+            </w:r>
+          </w:p>
+        </w:tc>
+        <w:tc>
+          <w:tcPr>
+            <w:tcW w:w="2082" w:type="dxa"/>
+          </w:tcPr>
+          <w:p/>
+        </w:tc>
+        <w:tc>
+          <w:tcPr>
+            <w:tcW w:w="3198" w:type="dxa"/>
+          </w:tcPr>
+          <w:p>
+            <w:pPr>
+              <w:rPr>
+                <w:rFonts w:hint="eastAsia"/>
+                <w:lang w:eastAsia="zh-CN"/>
+              </w:rPr>
+            </w:pPr>
+            <w:r>
+              <w:rPr>
+                <w:rFonts w:hint="eastAsia"/>
+                <w:lang w:eastAsia="zh-CN"/>
+              </w:rPr>
+              <w:t>钢瓶业务状态</w:t>
+            </w:r>
+          </w:p>
+        </w:tc>
+      </w:tr>
+      <w:tr>
+        <w:tblPrEx>
+          <w:tblBorders>
+            <w:top w:val="single" w:color="auto" w:sz="4" w:space="0"/>
+            <w:left w:val="single" w:color="auto" w:sz="4" w:space="0"/>
+            <w:bottom w:val="single" w:color="auto" w:sz="4" w:space="0"/>
+            <w:right w:val="single" w:color="auto" w:sz="4" w:space="0"/>
+            <w:insideH w:val="single" w:color="auto" w:sz="4" w:space="0"/>
+            <w:insideV w:val="single" w:color="auto" w:sz="4" w:space="0"/>
+          </w:tblBorders>
+          <w:tblLayout w:type="fixed"/>
+          <w:tblCellMar>
+            <w:top w:w="0" w:type="dxa"/>
+            <w:left w:w="108" w:type="dxa"/>
+            <w:bottom w:w="0" w:type="dxa"/>
+            <w:right w:w="108" w:type="dxa"/>
+          </w:tblCellMar>
+        </w:tblPrEx>
+        <w:tc>
+          <w:tcPr>
+            <w:tcW w:w="606" w:type="dxa"/>
+          </w:tcPr>
+          <w:p/>
+        </w:tc>
+        <w:tc>
+          <w:tcPr>
+            <w:tcW w:w="2410" w:type="dxa"/>
+          </w:tcPr>
+          <w:p>
+            <w:pPr>
+              <w:rPr>
+                <w:rFonts w:hint="eastAsia"/>
+                <w:lang w:val="en-US" w:eastAsia="zh-CN"/>
+              </w:rPr>
+            </w:pPr>
+            <w:r>
+              <w:rPr>
+                <w:rFonts w:hint="eastAsia"/>
+                <w:lang w:val="en-US" w:eastAsia="zh-CN"/>
+              </w:rPr>
+              <w:t>src_user_idx</w:t>
+            </w:r>
+          </w:p>
+        </w:tc>
+        <w:tc>
+          <w:tcPr>
+            <w:tcW w:w="2082" w:type="dxa"/>
+          </w:tcPr>
+          <w:p/>
+        </w:tc>
+        <w:tc>
+          <w:tcPr>
+            <w:tcW w:w="3198" w:type="dxa"/>
+          </w:tcPr>
+          <w:p>
+            <w:pPr>
+              <w:rPr>
+                <w:rFonts w:hint="eastAsia"/>
+                <w:lang w:eastAsia="zh-CN"/>
+              </w:rPr>
+            </w:pPr>
+            <w:r>
+              <w:rPr>
+                <w:rFonts w:hint="eastAsia"/>
+                <w:lang w:eastAsia="zh-CN"/>
+              </w:rPr>
+              <w:t>原责任人</w:t>
+            </w:r>
+          </w:p>
+        </w:tc>
+      </w:tr>
+      <w:tr>
+        <w:tblPrEx>
+          <w:tblBorders>
+            <w:top w:val="single" w:color="auto" w:sz="4" w:space="0"/>
+            <w:left w:val="single" w:color="auto" w:sz="4" w:space="0"/>
+            <w:bottom w:val="single" w:color="auto" w:sz="4" w:space="0"/>
+            <w:right w:val="single" w:color="auto" w:sz="4" w:space="0"/>
+            <w:insideH w:val="single" w:color="auto" w:sz="4" w:space="0"/>
+            <w:insideV w:val="single" w:color="auto" w:sz="4" w:space="0"/>
+          </w:tblBorders>
+          <w:tblLayout w:type="fixed"/>
+          <w:tblCellMar>
+            <w:top w:w="0" w:type="dxa"/>
+            <w:left w:w="108" w:type="dxa"/>
+            <w:bottom w:w="0" w:type="dxa"/>
+            <w:right w:w="108" w:type="dxa"/>
+          </w:tblCellMar>
+        </w:tblPrEx>
+        <w:tc>
+          <w:tcPr>
+            <w:tcW w:w="606" w:type="dxa"/>
+          </w:tcPr>
+          <w:p/>
+        </w:tc>
+        <w:tc>
+          <w:tcPr>
+            <w:tcW w:w="2410" w:type="dxa"/>
+          </w:tcPr>
+          <w:p>
+            <w:pPr>
+              <w:rPr>
+                <w:rFonts w:hint="eastAsia" w:eastAsiaTheme="minorEastAsia"/>
+                <w:lang w:val="en-US" w:eastAsia="zh-CN"/>
+              </w:rPr>
+            </w:pPr>
+            <w:r>
+              <w:rPr>
+                <w:rFonts w:hint="eastAsia"/>
+                <w:lang w:val="en-US" w:eastAsia="zh-CN"/>
+              </w:rPr>
+              <w:t>target_user_idx</w:t>
+            </w:r>
+          </w:p>
+        </w:tc>
+        <w:tc>
+          <w:tcPr>
+            <w:tcW w:w="2082" w:type="dxa"/>
+          </w:tcPr>
+          <w:p/>
+        </w:tc>
+        <w:tc>
+          <w:tcPr>
+            <w:tcW w:w="3198" w:type="dxa"/>
+          </w:tcPr>
+          <w:p>
+            <w:pPr>
+              <w:rPr>
+                <w:rFonts w:hint="eastAsia" w:eastAsiaTheme="minorEastAsia"/>
+                <w:lang w:eastAsia="zh-CN"/>
+              </w:rPr>
+            </w:pPr>
+            <w:r>
+              <w:rPr>
+                <w:rFonts w:hint="eastAsia"/>
+                <w:lang w:eastAsia="zh-CN"/>
+              </w:rPr>
+              <w:t>目标责任人</w:t>
+            </w:r>
+          </w:p>
+        </w:tc>
+      </w:tr>
+      <w:tr>
+        <w:tblPrEx>
+          <w:tblBorders>
+            <w:top w:val="single" w:color="auto" w:sz="4" w:space="0"/>
+            <w:left w:val="single" w:color="auto" w:sz="4" w:space="0"/>
+            <w:bottom w:val="single" w:color="auto" w:sz="4" w:space="0"/>
+            <w:right w:val="single" w:color="auto" w:sz="4" w:space="0"/>
+            <w:insideH w:val="single" w:color="auto" w:sz="4" w:space="0"/>
+            <w:insideV w:val="single" w:color="auto" w:sz="4" w:space="0"/>
+          </w:tblBorders>
+          <w:tblLayout w:type="fixed"/>
+          <w:tblCellMar>
+            <w:top w:w="0" w:type="dxa"/>
+            <w:left w:w="108" w:type="dxa"/>
+            <w:bottom w:w="0" w:type="dxa"/>
+            <w:right w:w="108" w:type="dxa"/>
+          </w:tblCellMar>
+        </w:tblPrEx>
+        <w:tc>
+          <w:tcPr>
+            <w:tcW w:w="606" w:type="dxa"/>
+          </w:tcPr>
+          <w:p/>
+        </w:tc>
+        <w:tc>
+          <w:tcPr>
+            <w:tcW w:w="2410" w:type="dxa"/>
+          </w:tcPr>
+          <w:p>
+            <w:pPr>
+              <w:rPr>
+                <w:rFonts w:hint="eastAsia"/>
+                <w:lang w:val="en-US" w:eastAsia="zh-CN"/>
+              </w:rPr>
+            </w:pPr>
+            <w:r>
+              <w:rPr>
+                <w:rFonts w:hint="eastAsia"/>
+                <w:lang w:val="en-US" w:eastAsia="zh-CN"/>
+              </w:rPr>
+              <w:t>op_time</w:t>
+            </w:r>
+          </w:p>
+        </w:tc>
+        <w:tc>
+          <w:tcPr>
+            <w:tcW w:w="2082" w:type="dxa"/>
+          </w:tcPr>
+          <w:p/>
+        </w:tc>
+        <w:tc>
+          <w:tcPr>
+            <w:tcW w:w="3198" w:type="dxa"/>
+          </w:tcPr>
+          <w:p>
+            <w:pPr>
+              <w:rPr>
+                <w:rFonts w:hint="eastAsia"/>
+                <w:lang w:val="en-US" w:eastAsia="zh-CN"/>
+              </w:rPr>
+            </w:pPr>
+            <w:r>
+              <w:rPr>
+                <w:rFonts w:hint="eastAsia"/>
+                <w:lang w:val="en-US" w:eastAsia="zh-CN"/>
+              </w:rPr>
+              <w:t>操作时间</w:t>
+            </w:r>
+          </w:p>
+        </w:tc>
+      </w:tr>
+    </w:tbl>
+    <w:p>
+      <w:pPr>
+        <w:rPr>
+          <w:rFonts w:hint="eastAsia"/>
+          <w:lang w:val="en-US" w:eastAsia="zh-CN"/>
+        </w:rPr>
+      </w:pPr>
+    </w:p>
+    <w:p>
+      <w:pPr>
+        <w:rPr>
+          <w:rFonts w:hint="eastAsia"/>
+          <w:lang w:val="en-US" w:eastAsia="zh-CN"/>
+        </w:rPr>
+      </w:pPr>
+    </w:p>
+    <w:p>
+      <w:pPr>
+        <w:pStyle w:val="3"/>
+        <w:rPr>
+          <w:rFonts w:hint="eastAsia"/>
+          <w:lang w:val="en-US" w:eastAsia="zh-CN"/>
+        </w:rPr>
+      </w:pPr>
+      <w:r>
+        <w:rPr>
+          <w:rFonts w:hint="eastAsia"/>
+          <w:lang w:val="en-US" w:eastAsia="zh-CN"/>
+        </w:rPr>
+        <w:t>钢瓶出入库信息  t_gas_cylinder_in_out</w:t>
+      </w:r>
+    </w:p>
+    <w:tbl>
+      <w:tblPr>
+        <w:tblStyle w:val="13"/>
+        <w:tblW w:w="8296" w:type="dxa"/>
+        <w:tblInd w:w="0" w:type="dxa"/>
+        <w:tblBorders>
+          <w:top w:val="single" w:color="auto" w:sz="4" w:space="0"/>
+          <w:left w:val="single" w:color="auto" w:sz="4" w:space="0"/>
+          <w:bottom w:val="single" w:color="auto" w:sz="4" w:space="0"/>
+          <w:right w:val="single" w:color="auto" w:sz="4" w:space="0"/>
+          <w:insideH w:val="single" w:color="auto" w:sz="4" w:space="0"/>
+          <w:insideV w:val="single" w:color="auto" w:sz="4" w:space="0"/>
+        </w:tblBorders>
+        <w:tblLayout w:type="fixed"/>
+        <w:tblCellMar>
+          <w:top w:w="0" w:type="dxa"/>
+          <w:left w:w="108" w:type="dxa"/>
+          <w:bottom w:w="0" w:type="dxa"/>
+          <w:right w:w="108" w:type="dxa"/>
+        </w:tblCellMar>
+      </w:tblPr>
+      <w:tblGrid>
+        <w:gridCol w:w="606"/>
+        <w:gridCol w:w="2410"/>
+        <w:gridCol w:w="2082"/>
+        <w:gridCol w:w="3198"/>
+      </w:tblGrid>
+      <w:tr>
+        <w:tblPrEx>
+          <w:tblBorders>
+            <w:top w:val="single" w:color="auto" w:sz="4" w:space="0"/>
+            <w:left w:val="single" w:color="auto" w:sz="4" w:space="0"/>
+            <w:bottom w:val="single" w:color="auto" w:sz="4" w:space="0"/>
+            <w:right w:val="single" w:color="auto" w:sz="4" w:space="0"/>
+            <w:insideH w:val="single" w:color="auto" w:sz="4" w:space="0"/>
+            <w:insideV w:val="single" w:color="auto" w:sz="4" w:space="0"/>
+          </w:tblBorders>
+          <w:tblLayout w:type="fixed"/>
+          <w:tblCellMar>
+            <w:top w:w="0" w:type="dxa"/>
+            <w:left w:w="108" w:type="dxa"/>
+            <w:bottom w:w="0" w:type="dxa"/>
+            <w:right w:w="108" w:type="dxa"/>
+          </w:tblCellMar>
+        </w:tblPrEx>
+        <w:tc>
+          <w:tcPr>
+            <w:tcW w:w="606" w:type="dxa"/>
+          </w:tcPr>
+          <w:p>
+            <w:r>
+              <w:rPr>
+                <w:rFonts w:hint="eastAsia"/>
+              </w:rPr>
+              <w:t>序号</w:t>
+            </w:r>
+          </w:p>
+        </w:tc>
+        <w:tc>
+          <w:tcPr>
+            <w:tcW w:w="2410" w:type="dxa"/>
+          </w:tcPr>
+          <w:p>
+            <w:r>
+              <w:rPr>
+                <w:rFonts w:hint="eastAsia"/>
+              </w:rPr>
+              <w:t>字段</w:t>
+            </w:r>
+          </w:p>
+        </w:tc>
+        <w:tc>
+          <w:tcPr>
+            <w:tcW w:w="2082" w:type="dxa"/>
+          </w:tcPr>
+          <w:p>
+            <w:r>
+              <w:rPr>
+                <w:rFonts w:hint="eastAsia"/>
+              </w:rPr>
+              <w:t>类型</w:t>
+            </w:r>
+          </w:p>
+        </w:tc>
+        <w:tc>
+          <w:tcPr>
+            <w:tcW w:w="3198" w:type="dxa"/>
+          </w:tcPr>
+          <w:p>
+            <w:r>
+              <w:rPr>
+                <w:rFonts w:hint="eastAsia"/>
+              </w:rPr>
+              <w:t>说明</w:t>
+            </w:r>
+          </w:p>
+        </w:tc>
+      </w:tr>
+      <w:tr>
+        <w:tblPrEx>
+          <w:tblBorders>
+            <w:top w:val="single" w:color="auto" w:sz="4" w:space="0"/>
+            <w:left w:val="single" w:color="auto" w:sz="4" w:space="0"/>
+            <w:bottom w:val="single" w:color="auto" w:sz="4" w:space="0"/>
+            <w:right w:val="single" w:color="auto" w:sz="4" w:space="0"/>
+            <w:insideH w:val="single" w:color="auto" w:sz="4" w:space="0"/>
+            <w:insideV w:val="single" w:color="auto" w:sz="4" w:space="0"/>
+          </w:tblBorders>
+          <w:tblLayout w:type="fixed"/>
+          <w:tblCellMar>
+            <w:top w:w="0" w:type="dxa"/>
+            <w:left w:w="108" w:type="dxa"/>
+            <w:bottom w:w="0" w:type="dxa"/>
+            <w:right w:w="108" w:type="dxa"/>
+          </w:tblCellMar>
+        </w:tblPrEx>
+        <w:tc>
+          <w:tcPr>
+            <w:tcW w:w="606" w:type="dxa"/>
+          </w:tcPr>
+          <w:p/>
+        </w:tc>
+        <w:tc>
+          <w:tcPr>
+            <w:tcW w:w="2410" w:type="dxa"/>
+          </w:tcPr>
+          <w:p>
+            <w:r>
+              <w:t>id</w:t>
+            </w:r>
+          </w:p>
+        </w:tc>
+        <w:tc>
+          <w:tcPr>
+            <w:tcW w:w="2082" w:type="dxa"/>
+          </w:tcPr>
+          <w:p>
+            <w:r>
+              <w:t>int AUTO_INCREMENT</w:t>
+            </w:r>
+          </w:p>
+        </w:tc>
+        <w:tc>
+          <w:tcPr>
+            <w:tcW w:w="3198" w:type="dxa"/>
+          </w:tcPr>
+          <w:p/>
+        </w:tc>
+      </w:tr>
+      <w:tr>
+        <w:tblPrEx>
+          <w:tblBorders>
+            <w:top w:val="single" w:color="auto" w:sz="4" w:space="0"/>
+            <w:left w:val="single" w:color="auto" w:sz="4" w:space="0"/>
+            <w:bottom w:val="single" w:color="auto" w:sz="4" w:space="0"/>
+            <w:right w:val="single" w:color="auto" w:sz="4" w:space="0"/>
+            <w:insideH w:val="single" w:color="auto" w:sz="4" w:space="0"/>
+            <w:insideV w:val="single" w:color="auto" w:sz="4" w:space="0"/>
+          </w:tblBorders>
+          <w:tblLayout w:type="fixed"/>
+          <w:tblCellMar>
+            <w:top w:w="0" w:type="dxa"/>
+            <w:left w:w="108" w:type="dxa"/>
+            <w:bottom w:w="0" w:type="dxa"/>
+            <w:right w:w="108" w:type="dxa"/>
+          </w:tblCellMar>
+        </w:tblPrEx>
+        <w:tc>
+          <w:tcPr>
+            <w:tcW w:w="606" w:type="dxa"/>
+          </w:tcPr>
+          <w:p/>
+        </w:tc>
+        <w:tc>
+          <w:tcPr>
+            <w:tcW w:w="2410" w:type="dxa"/>
+          </w:tcPr>
+          <w:p>
+            <w:pPr>
+              <w:rPr>
+                <w:rFonts w:hint="eastAsia" w:eastAsiaTheme="minorEastAsia"/>
+                <w:lang w:val="en-US" w:eastAsia="zh-CN"/>
+              </w:rPr>
+            </w:pPr>
+            <w:r>
+              <w:rPr>
+                <w:rFonts w:hint="eastAsia"/>
+                <w:lang w:val="en-US" w:eastAsia="zh-CN"/>
+              </w:rPr>
+              <w:t>gas_cyr_idx</w:t>
+            </w:r>
+          </w:p>
+        </w:tc>
+        <w:tc>
+          <w:tcPr>
+            <w:tcW w:w="2082" w:type="dxa"/>
+          </w:tcPr>
+          <w:p/>
+        </w:tc>
+        <w:tc>
+          <w:tcPr>
+            <w:tcW w:w="3198" w:type="dxa"/>
+          </w:tcPr>
+          <w:p>
+            <w:pPr>
+              <w:rPr>
+                <w:rFonts w:hint="eastAsia" w:eastAsiaTheme="minorEastAsia"/>
+                <w:lang w:eastAsia="zh-CN"/>
+              </w:rPr>
+            </w:pPr>
+            <w:r>
+              <w:rPr>
+                <w:rFonts w:hint="eastAsia"/>
+                <w:lang w:eastAsia="zh-CN"/>
+              </w:rPr>
+              <w:t>钢瓶</w:t>
+            </w:r>
+            <w:r>
+              <w:rPr>
+                <w:rFonts w:hint="eastAsia"/>
+                <w:lang w:val="en-US" w:eastAsia="zh-CN"/>
+              </w:rPr>
+              <w:t>Idx</w:t>
+            </w:r>
+          </w:p>
+        </w:tc>
+      </w:tr>
+      <w:tr>
+        <w:tblPrEx>
+          <w:tblBorders>
+            <w:top w:val="single" w:color="auto" w:sz="4" w:space="0"/>
+            <w:left w:val="single" w:color="auto" w:sz="4" w:space="0"/>
+            <w:bottom w:val="single" w:color="auto" w:sz="4" w:space="0"/>
+            <w:right w:val="single" w:color="auto" w:sz="4" w:space="0"/>
+            <w:insideH w:val="single" w:color="auto" w:sz="4" w:space="0"/>
+            <w:insideV w:val="single" w:color="auto" w:sz="4" w:space="0"/>
+          </w:tblBorders>
+          <w:tblLayout w:type="fixed"/>
+          <w:tblCellMar>
+            <w:top w:w="0" w:type="dxa"/>
+            <w:left w:w="108" w:type="dxa"/>
+            <w:bottom w:w="0" w:type="dxa"/>
+            <w:right w:w="108" w:type="dxa"/>
+          </w:tblCellMar>
+        </w:tblPrEx>
+        <w:tc>
+          <w:tcPr>
+            <w:tcW w:w="606" w:type="dxa"/>
+          </w:tcPr>
+          <w:p/>
+        </w:tc>
+        <w:tc>
+          <w:tcPr>
+            <w:tcW w:w="2410" w:type="dxa"/>
+          </w:tcPr>
+          <w:p>
+            <w:pPr>
+              <w:rPr>
+                <w:rFonts w:hint="eastAsia"/>
+                <w:lang w:val="en-US" w:eastAsia="zh-CN"/>
+              </w:rPr>
+            </w:pPr>
+            <w:r>
+              <w:rPr>
+                <w:rFonts w:hint="eastAsia"/>
+                <w:lang w:val="en-US" w:eastAsia="zh-CN"/>
+              </w:rPr>
+              <w:t>stock_type</w:t>
+            </w:r>
+          </w:p>
+        </w:tc>
+        <w:tc>
+          <w:tcPr>
+            <w:tcW w:w="2082" w:type="dxa"/>
+          </w:tcPr>
+          <w:p>
+            <w:r>
+              <w:t xml:space="preserve">int </w:t>
+            </w:r>
+          </w:p>
+        </w:tc>
+        <w:tc>
+          <w:tcPr>
+            <w:tcW w:w="3198" w:type="dxa"/>
+          </w:tcPr>
+          <w:p>
+            <w:pPr>
+              <w:rPr>
+                <w:rFonts w:hint="eastAsia"/>
+                <w:lang w:eastAsia="zh-CN"/>
+              </w:rPr>
+            </w:pPr>
+            <w:r>
+              <w:rPr>
+                <w:rFonts w:hint="eastAsia"/>
+                <w:lang w:eastAsia="zh-CN"/>
+              </w:rPr>
+              <w:t>入库</w:t>
+            </w:r>
+            <w:r>
+              <w:rPr>
+                <w:rFonts w:hint="eastAsia"/>
+                <w:lang w:val="en-US" w:eastAsia="zh-CN"/>
+              </w:rPr>
+              <w:t>/出库</w:t>
+            </w:r>
+          </w:p>
+        </w:tc>
+      </w:tr>
+      <w:tr>
+        <w:tblPrEx>
+          <w:tblBorders>
+            <w:top w:val="single" w:color="auto" w:sz="4" w:space="0"/>
+            <w:left w:val="single" w:color="auto" w:sz="4" w:space="0"/>
+            <w:bottom w:val="single" w:color="auto" w:sz="4" w:space="0"/>
+            <w:right w:val="single" w:color="auto" w:sz="4" w:space="0"/>
+            <w:insideH w:val="single" w:color="auto" w:sz="4" w:space="0"/>
+            <w:insideV w:val="single" w:color="auto" w:sz="4" w:space="0"/>
+          </w:tblBorders>
+          <w:tblLayout w:type="fixed"/>
+          <w:tblCellMar>
+            <w:top w:w="0" w:type="dxa"/>
+            <w:left w:w="108" w:type="dxa"/>
+            <w:bottom w:w="0" w:type="dxa"/>
+            <w:right w:w="108" w:type="dxa"/>
+          </w:tblCellMar>
+        </w:tblPrEx>
+        <w:trPr>
+          <w:trHeight w:val="90" w:hRule="atLeast"/>
+        </w:trPr>
+        <w:tc>
+          <w:tcPr>
+            <w:tcW w:w="606" w:type="dxa"/>
+          </w:tcPr>
+          <w:p/>
+        </w:tc>
+        <w:tc>
+          <w:tcPr>
+            <w:tcW w:w="2410" w:type="dxa"/>
+          </w:tcPr>
+          <w:p>
+            <w:pPr>
+              <w:rPr>
+                <w:rFonts w:hint="eastAsia"/>
+                <w:lang w:val="en-US" w:eastAsia="zh-CN"/>
+              </w:rPr>
+            </w:pPr>
+            <w:r>
+              <w:rPr>
+                <w:rFonts w:hint="eastAsia"/>
+                <w:lang w:val="en-US" w:eastAsia="zh-CN"/>
+              </w:rPr>
+              <w:t>amount</w:t>
+            </w:r>
+          </w:p>
+        </w:tc>
+        <w:tc>
+          <w:tcPr>
+            <w:tcW w:w="2082" w:type="dxa"/>
+          </w:tcPr>
+          <w:p>
+            <w:r>
+              <w:t xml:space="preserve">int </w:t>
+            </w:r>
+          </w:p>
+        </w:tc>
+        <w:tc>
+          <w:tcPr>
+            <w:tcW w:w="3198" w:type="dxa"/>
+          </w:tcPr>
+          <w:p>
+            <w:pPr>
+              <w:rPr>
+                <w:rFonts w:hint="eastAsia"/>
+                <w:lang w:eastAsia="zh-CN"/>
+              </w:rPr>
+            </w:pPr>
+            <w:r>
+              <w:rPr>
+                <w:rFonts w:hint="eastAsia"/>
+                <w:lang w:eastAsia="zh-CN"/>
+              </w:rPr>
+              <w:t>数量</w:t>
+            </w:r>
+          </w:p>
+        </w:tc>
+      </w:tr>
+      <w:tr>
+        <w:tblPrEx>
+          <w:tblBorders>
+            <w:top w:val="single" w:color="auto" w:sz="4" w:space="0"/>
+            <w:left w:val="single" w:color="auto" w:sz="4" w:space="0"/>
+            <w:bottom w:val="single" w:color="auto" w:sz="4" w:space="0"/>
+            <w:right w:val="single" w:color="auto" w:sz="4" w:space="0"/>
+            <w:insideH w:val="single" w:color="auto" w:sz="4" w:space="0"/>
+            <w:insideV w:val="single" w:color="auto" w:sz="4" w:space="0"/>
+          </w:tblBorders>
+          <w:tblLayout w:type="fixed"/>
+          <w:tblCellMar>
+            <w:top w:w="0" w:type="dxa"/>
+            <w:left w:w="108" w:type="dxa"/>
+            <w:bottom w:w="0" w:type="dxa"/>
+            <w:right w:w="108" w:type="dxa"/>
+          </w:tblCellMar>
+        </w:tblPrEx>
+        <w:tc>
+          <w:tcPr>
+            <w:tcW w:w="606" w:type="dxa"/>
+          </w:tcPr>
+          <w:p/>
+        </w:tc>
+        <w:tc>
+          <w:tcPr>
+            <w:tcW w:w="2410" w:type="dxa"/>
+          </w:tcPr>
+          <w:p>
+            <w:pPr>
+              <w:rPr>
+                <w:rFonts w:hint="eastAsia"/>
+                <w:lang w:val="en-US" w:eastAsia="zh-CN"/>
+              </w:rPr>
+            </w:pPr>
+            <w:r>
+              <w:rPr>
+                <w:rFonts w:hint="eastAsia"/>
+                <w:lang w:val="en-US" w:eastAsia="zh-CN"/>
+              </w:rPr>
+              <w:t>src_user_idx</w:t>
+            </w:r>
+          </w:p>
+        </w:tc>
+        <w:tc>
+          <w:tcPr>
+            <w:tcW w:w="2082" w:type="dxa"/>
+          </w:tcPr>
+          <w:p/>
+        </w:tc>
+        <w:tc>
+          <w:tcPr>
+            <w:tcW w:w="3198" w:type="dxa"/>
+          </w:tcPr>
+          <w:p>
+            <w:pPr>
+              <w:rPr>
+                <w:rFonts w:hint="eastAsia"/>
+                <w:lang w:eastAsia="zh-CN"/>
+              </w:rPr>
+            </w:pPr>
+            <w:r>
+              <w:rPr>
+                <w:rFonts w:hint="eastAsia"/>
+                <w:lang w:eastAsia="zh-CN"/>
+              </w:rPr>
+              <w:t>原责任人</w:t>
+            </w:r>
+          </w:p>
+        </w:tc>
+      </w:tr>
+      <w:tr>
+        <w:tblPrEx>
+          <w:tblBorders>
+            <w:top w:val="single" w:color="auto" w:sz="4" w:space="0"/>
+            <w:left w:val="single" w:color="auto" w:sz="4" w:space="0"/>
+            <w:bottom w:val="single" w:color="auto" w:sz="4" w:space="0"/>
+            <w:right w:val="single" w:color="auto" w:sz="4" w:space="0"/>
+            <w:insideH w:val="single" w:color="auto" w:sz="4" w:space="0"/>
+            <w:insideV w:val="single" w:color="auto" w:sz="4" w:space="0"/>
+          </w:tblBorders>
+          <w:tblLayout w:type="fixed"/>
+          <w:tblCellMar>
+            <w:top w:w="0" w:type="dxa"/>
+            <w:left w:w="108" w:type="dxa"/>
+            <w:bottom w:w="0" w:type="dxa"/>
+            <w:right w:w="108" w:type="dxa"/>
+          </w:tblCellMar>
+        </w:tblPrEx>
+        <w:tc>
+          <w:tcPr>
+            <w:tcW w:w="606" w:type="dxa"/>
+          </w:tcPr>
+          <w:p/>
+        </w:tc>
+        <w:tc>
+          <w:tcPr>
+            <w:tcW w:w="2410" w:type="dxa"/>
+          </w:tcPr>
+          <w:p>
+            <w:pPr>
+              <w:rPr>
+                <w:rFonts w:hint="eastAsia" w:eastAsiaTheme="minorEastAsia"/>
+                <w:lang w:val="en-US" w:eastAsia="zh-CN"/>
+              </w:rPr>
+            </w:pPr>
+            <w:r>
+              <w:rPr>
+                <w:rFonts w:hint="eastAsia"/>
+                <w:lang w:val="en-US" w:eastAsia="zh-CN"/>
+              </w:rPr>
+              <w:t>target_user_idx</w:t>
+            </w:r>
+          </w:p>
+        </w:tc>
+        <w:tc>
+          <w:tcPr>
+            <w:tcW w:w="2082" w:type="dxa"/>
+          </w:tcPr>
+          <w:p/>
+        </w:tc>
+        <w:tc>
+          <w:tcPr>
+            <w:tcW w:w="3198" w:type="dxa"/>
+          </w:tcPr>
+          <w:p>
+            <w:pPr>
+              <w:rPr>
+                <w:rFonts w:hint="eastAsia" w:eastAsiaTheme="minorEastAsia"/>
+                <w:lang w:eastAsia="zh-CN"/>
+              </w:rPr>
+            </w:pPr>
+            <w:r>
+              <w:rPr>
+                <w:rFonts w:hint="eastAsia"/>
+                <w:lang w:eastAsia="zh-CN"/>
+              </w:rPr>
+              <w:t>目标责任人</w:t>
+            </w:r>
+          </w:p>
+        </w:tc>
+      </w:tr>
+      <w:tr>
+        <w:tblPrEx>
+          <w:tblBorders>
+            <w:top w:val="single" w:color="auto" w:sz="4" w:space="0"/>
+            <w:left w:val="single" w:color="auto" w:sz="4" w:space="0"/>
+            <w:bottom w:val="single" w:color="auto" w:sz="4" w:space="0"/>
+            <w:right w:val="single" w:color="auto" w:sz="4" w:space="0"/>
+            <w:insideH w:val="single" w:color="auto" w:sz="4" w:space="0"/>
+            <w:insideV w:val="single" w:color="auto" w:sz="4" w:space="0"/>
+          </w:tblBorders>
+          <w:tblLayout w:type="fixed"/>
+          <w:tblCellMar>
+            <w:top w:w="0" w:type="dxa"/>
+            <w:left w:w="108" w:type="dxa"/>
+            <w:bottom w:w="0" w:type="dxa"/>
+            <w:right w:w="108" w:type="dxa"/>
+          </w:tblCellMar>
+        </w:tblPrEx>
+        <w:tc>
+          <w:tcPr>
+            <w:tcW w:w="606" w:type="dxa"/>
+          </w:tcPr>
+          <w:p/>
+        </w:tc>
+        <w:tc>
+          <w:tcPr>
+            <w:tcW w:w="2410" w:type="dxa"/>
+          </w:tcPr>
+          <w:p>
+            <w:pPr>
+              <w:rPr>
+                <w:rFonts w:hint="eastAsia"/>
+                <w:lang w:val="en-US" w:eastAsia="zh-CN"/>
+              </w:rPr>
+            </w:pPr>
+            <w:r>
+              <w:rPr>
+                <w:rFonts w:hint="eastAsia"/>
+                <w:lang w:val="en-US" w:eastAsia="zh-CN"/>
+              </w:rPr>
+              <w:t>op_time</w:t>
+            </w:r>
+          </w:p>
+        </w:tc>
+        <w:tc>
+          <w:tcPr>
+            <w:tcW w:w="2082" w:type="dxa"/>
+          </w:tcPr>
+          <w:p/>
+        </w:tc>
+        <w:tc>
+          <w:tcPr>
+            <w:tcW w:w="3198" w:type="dxa"/>
+          </w:tcPr>
+          <w:p>
+            <w:pPr>
+              <w:rPr>
+                <w:rFonts w:hint="eastAsia"/>
+                <w:lang w:val="en-US" w:eastAsia="zh-CN"/>
+              </w:rPr>
+            </w:pPr>
+            <w:r>
+              <w:rPr>
+                <w:rFonts w:hint="eastAsia"/>
+                <w:lang w:val="en-US" w:eastAsia="zh-CN"/>
+              </w:rPr>
+              <w:t>操作时间</w:t>
+            </w:r>
           </w:p>
         </w:tc>
       </w:tr>
@@ -21494,6 +22658,12 @@
             <w:insideV w:val="single" w:color="auto" w:sz="4" w:space="0"/>
           </w:tblBorders>
           <w:tblLayout w:type="fixed"/>
+          <w:tblCellMar>
+            <w:top w:w="0" w:type="dxa"/>
+            <w:left w:w="108" w:type="dxa"/>
+            <w:bottom w:w="0" w:type="dxa"/>
+            <w:right w:w="108" w:type="dxa"/>
+          </w:tblCellMar>
         </w:tblPrEx>
         <w:tc>
           <w:tcPr>
@@ -21763,6 +22933,12 @@
             <w:insideV w:val="single" w:color="auto" w:sz="4" w:space="0"/>
           </w:tblBorders>
           <w:tblLayout w:type="fixed"/>
+          <w:tblCellMar>
+            <w:top w:w="0" w:type="dxa"/>
+            <w:left w:w="108" w:type="dxa"/>
+            <w:bottom w:w="0" w:type="dxa"/>
+            <w:right w:w="108" w:type="dxa"/>
+          </w:tblCellMar>
         </w:tblPrEx>
         <w:tc>
           <w:tcPr>
@@ -21948,6 +23124,12 @@
             <w:insideV w:val="single" w:color="auto" w:sz="4" w:space="0"/>
           </w:tblBorders>
           <w:tblLayout w:type="fixed"/>
+          <w:tblCellMar>
+            <w:top w:w="0" w:type="dxa"/>
+            <w:left w:w="108" w:type="dxa"/>
+            <w:bottom w:w="0" w:type="dxa"/>
+            <w:right w:w="108" w:type="dxa"/>
+          </w:tblCellMar>
         </w:tblPrEx>
         <w:tc>
           <w:tcPr>
@@ -22434,6 +23616,12 @@
             <w:insideV w:val="single" w:color="auto" w:sz="4" w:space="0"/>
           </w:tblBorders>
           <w:tblLayout w:type="fixed"/>
+          <w:tblCellMar>
+            <w:top w:w="0" w:type="dxa"/>
+            <w:left w:w="108" w:type="dxa"/>
+            <w:bottom w:w="0" w:type="dxa"/>
+            <w:right w:w="108" w:type="dxa"/>
+          </w:tblCellMar>
         </w:tblPrEx>
         <w:tc>
           <w:tcPr>
@@ -22704,6 +23892,12 @@
             <w:insideV w:val="single" w:color="auto" w:sz="4" w:space="0"/>
           </w:tblBorders>
           <w:tblLayout w:type="fixed"/>
+          <w:tblCellMar>
+            <w:top w:w="0" w:type="dxa"/>
+            <w:left w:w="108" w:type="dxa"/>
+            <w:bottom w:w="0" w:type="dxa"/>
+            <w:right w:w="108" w:type="dxa"/>
+          </w:tblCellMar>
         </w:tblPrEx>
         <w:tc>
           <w:tcPr>
@@ -22953,6 +24147,12 @@
             <w:insideV w:val="single" w:color="auto" w:sz="4" w:space="0"/>
           </w:tblBorders>
           <w:tblLayout w:type="fixed"/>
+          <w:tblCellMar>
+            <w:top w:w="0" w:type="dxa"/>
+            <w:left w:w="108" w:type="dxa"/>
+            <w:bottom w:w="0" w:type="dxa"/>
+            <w:right w:w="108" w:type="dxa"/>
+          </w:tblCellMar>
         </w:tblPrEx>
         <w:tc>
           <w:tcPr>
@@ -23222,6 +24422,12 @@
             <w:insideV w:val="single" w:color="auto" w:sz="4" w:space="0"/>
           </w:tblBorders>
           <w:tblLayout w:type="fixed"/>
+          <w:tblCellMar>
+            <w:top w:w="0" w:type="dxa"/>
+            <w:left w:w="108" w:type="dxa"/>
+            <w:bottom w:w="0" w:type="dxa"/>
+            <w:right w:w="108" w:type="dxa"/>
+          </w:tblCellMar>
         </w:tblPrEx>
         <w:tc>
           <w:tcPr>
@@ -23631,6 +24837,12 @@
             <w:insideV w:val="single" w:color="auto" w:sz="4" w:space="0"/>
           </w:tblBorders>
           <w:tblLayout w:type="fixed"/>
+          <w:tblCellMar>
+            <w:top w:w="0" w:type="dxa"/>
+            <w:left w:w="108" w:type="dxa"/>
+            <w:bottom w:w="0" w:type="dxa"/>
+            <w:right w:w="108" w:type="dxa"/>
+          </w:tblCellMar>
         </w:tblPrEx>
         <w:tc>
           <w:tcPr>
@@ -23761,6 +24973,12 @@
             <w:insideV w:val="single" w:color="auto" w:sz="4" w:space="0"/>
           </w:tblBorders>
           <w:tblLayout w:type="fixed"/>
+          <w:tblCellMar>
+            <w:top w:w="0" w:type="dxa"/>
+            <w:left w:w="108" w:type="dxa"/>
+            <w:bottom w:w="0" w:type="dxa"/>
+            <w:right w:w="108" w:type="dxa"/>
+          </w:tblCellMar>
         </w:tblPrEx>
         <w:tc>
           <w:tcPr>
@@ -24558,12 +25776,6 @@
             <w:insideV w:val="single" w:color="auto" w:sz="4" w:space="0"/>
           </w:tblBorders>
           <w:tblLayout w:type="fixed"/>
-          <w:tblCellMar>
-            <w:top w:w="0" w:type="dxa"/>
-            <w:left w:w="108" w:type="dxa"/>
-            <w:bottom w:w="0" w:type="dxa"/>
-            <w:right w:w="108" w:type="dxa"/>
-          </w:tblCellMar>
         </w:tblPrEx>
         <w:tc>
           <w:tcPr>
@@ -27360,7 +28572,6 @@
                 <w:lang w:val="en-US" w:eastAsia="zh-CN"/>
               </w:rPr>
             </w:pPr>
-            <w:bookmarkStart w:id="0" w:name="_GoBack" w:colFirst="0" w:colLast="1"/>
           </w:p>
         </w:tc>
         <w:tc>
@@ -27436,7 +28647,6 @@
           </w:p>
         </w:tc>
       </w:tr>
-      <w:bookmarkEnd w:id="0"/>
       <w:tr>
         <w:tblPrEx>
           <w:tblBorders>
@@ -28697,11 +29907,815 @@
     </w:p>
     <w:p>
       <w:pPr>
+        <w:pStyle w:val="2"/>
         <w:rPr>
           <w:rFonts w:hint="eastAsia"/>
           <w:lang w:val="en-US" w:eastAsia="zh-CN"/>
         </w:rPr>
       </w:pPr>
+      <w:r>
+        <w:rPr>
+          <w:rFonts w:hint="eastAsia"/>
+          <w:lang w:val="en-US" w:eastAsia="zh-CN"/>
+        </w:rPr>
+        <w:t>报表</w:t>
+      </w:r>
+    </w:p>
+    <w:p>
+      <w:pPr>
+        <w:pStyle w:val="3"/>
+        <w:rPr>
+          <w:rFonts w:hint="eastAsia"/>
+          <w:lang w:val="en-US" w:eastAsia="zh-CN"/>
+        </w:rPr>
+      </w:pPr>
+      <w:r>
+        <w:rPr>
+          <w:rFonts w:hint="eastAsia"/>
+          <w:lang w:val="en-US" w:eastAsia="zh-CN"/>
+        </w:rPr>
+        <w:t>t_gas_cyr_stock_daily_rpt库存报表</w:t>
+      </w:r>
+    </w:p>
+    <w:tbl>
+      <w:tblPr>
+        <w:tblStyle w:val="13"/>
+        <w:tblW w:w="8296" w:type="dxa"/>
+        <w:tblInd w:w="0" w:type="dxa"/>
+        <w:tblBorders>
+          <w:top w:val="single" w:color="auto" w:sz="4" w:space="0"/>
+          <w:left w:val="single" w:color="auto" w:sz="4" w:space="0"/>
+          <w:bottom w:val="single" w:color="auto" w:sz="4" w:space="0"/>
+          <w:right w:val="single" w:color="auto" w:sz="4" w:space="0"/>
+          <w:insideH w:val="single" w:color="auto" w:sz="4" w:space="0"/>
+          <w:insideV w:val="single" w:color="auto" w:sz="4" w:space="0"/>
+        </w:tblBorders>
+        <w:tblLayout w:type="fixed"/>
+        <w:tblCellMar>
+          <w:top w:w="0" w:type="dxa"/>
+          <w:left w:w="108" w:type="dxa"/>
+          <w:bottom w:w="0" w:type="dxa"/>
+          <w:right w:w="108" w:type="dxa"/>
+        </w:tblCellMar>
+      </w:tblPr>
+      <w:tblGrid>
+        <w:gridCol w:w="704"/>
+        <w:gridCol w:w="2877"/>
+        <w:gridCol w:w="1517"/>
+        <w:gridCol w:w="3198"/>
+      </w:tblGrid>
+      <w:tr>
+        <w:tblPrEx>
+          <w:tblBorders>
+            <w:top w:val="single" w:color="auto" w:sz="4" w:space="0"/>
+            <w:left w:val="single" w:color="auto" w:sz="4" w:space="0"/>
+            <w:bottom w:val="single" w:color="auto" w:sz="4" w:space="0"/>
+            <w:right w:val="single" w:color="auto" w:sz="4" w:space="0"/>
+            <w:insideH w:val="single" w:color="auto" w:sz="4" w:space="0"/>
+            <w:insideV w:val="single" w:color="auto" w:sz="4" w:space="0"/>
+          </w:tblBorders>
+          <w:tblLayout w:type="fixed"/>
+          <w:tblCellMar>
+            <w:top w:w="0" w:type="dxa"/>
+            <w:left w:w="108" w:type="dxa"/>
+            <w:bottom w:w="0" w:type="dxa"/>
+            <w:right w:w="108" w:type="dxa"/>
+          </w:tblCellMar>
+        </w:tblPrEx>
+        <w:tc>
+          <w:tcPr>
+            <w:tcW w:w="704" w:type="dxa"/>
+          </w:tcPr>
+          <w:p>
+            <w:r>
+              <w:rPr>
+                <w:rFonts w:hint="eastAsia"/>
+              </w:rPr>
+              <w:t>序号</w:t>
+            </w:r>
+          </w:p>
+        </w:tc>
+        <w:tc>
+          <w:tcPr>
+            <w:tcW w:w="2877" w:type="dxa"/>
+          </w:tcPr>
+          <w:p>
+            <w:r>
+              <w:rPr>
+                <w:rFonts w:hint="eastAsia"/>
+              </w:rPr>
+              <w:t>字段</w:t>
+            </w:r>
+          </w:p>
+        </w:tc>
+        <w:tc>
+          <w:tcPr>
+            <w:tcW w:w="1517" w:type="dxa"/>
+          </w:tcPr>
+          <w:p>
+            <w:r>
+              <w:rPr>
+                <w:rFonts w:hint="eastAsia"/>
+              </w:rPr>
+              <w:t>类型</w:t>
+            </w:r>
+          </w:p>
+        </w:tc>
+        <w:tc>
+          <w:tcPr>
+            <w:tcW w:w="3198" w:type="dxa"/>
+          </w:tcPr>
+          <w:p>
+            <w:r>
+              <w:rPr>
+                <w:rFonts w:hint="eastAsia"/>
+              </w:rPr>
+              <w:t>说明</w:t>
+            </w:r>
+          </w:p>
+        </w:tc>
+      </w:tr>
+      <w:tr>
+        <w:tblPrEx>
+          <w:tblBorders>
+            <w:top w:val="single" w:color="auto" w:sz="4" w:space="0"/>
+            <w:left w:val="single" w:color="auto" w:sz="4" w:space="0"/>
+            <w:bottom w:val="single" w:color="auto" w:sz="4" w:space="0"/>
+            <w:right w:val="single" w:color="auto" w:sz="4" w:space="0"/>
+            <w:insideH w:val="single" w:color="auto" w:sz="4" w:space="0"/>
+            <w:insideV w:val="single" w:color="auto" w:sz="4" w:space="0"/>
+          </w:tblBorders>
+          <w:tblLayout w:type="fixed"/>
+          <w:tblCellMar>
+            <w:top w:w="0" w:type="dxa"/>
+            <w:left w:w="108" w:type="dxa"/>
+            <w:bottom w:w="0" w:type="dxa"/>
+            <w:right w:w="108" w:type="dxa"/>
+          </w:tblCellMar>
+        </w:tblPrEx>
+        <w:tc>
+          <w:tcPr>
+            <w:tcW w:w="704" w:type="dxa"/>
+          </w:tcPr>
+          <w:p/>
+        </w:tc>
+        <w:tc>
+          <w:tcPr>
+            <w:tcW w:w="2877" w:type="dxa"/>
+          </w:tcPr>
+          <w:p>
+            <w:r>
+              <w:t>id</w:t>
+            </w:r>
+          </w:p>
+        </w:tc>
+        <w:tc>
+          <w:tcPr>
+            <w:tcW w:w="1517" w:type="dxa"/>
+          </w:tcPr>
+          <w:p>
+            <w:r>
+              <w:t>int AUTO_INCREMENT</w:t>
+            </w:r>
+          </w:p>
+        </w:tc>
+        <w:tc>
+          <w:tcPr>
+            <w:tcW w:w="3198" w:type="dxa"/>
+          </w:tcPr>
+          <w:p/>
+        </w:tc>
+      </w:tr>
+      <w:tr>
+        <w:tblPrEx>
+          <w:tblBorders>
+            <w:top w:val="single" w:color="auto" w:sz="4" w:space="0"/>
+            <w:left w:val="single" w:color="auto" w:sz="4" w:space="0"/>
+            <w:bottom w:val="single" w:color="auto" w:sz="4" w:space="0"/>
+            <w:right w:val="single" w:color="auto" w:sz="4" w:space="0"/>
+            <w:insideH w:val="single" w:color="auto" w:sz="4" w:space="0"/>
+            <w:insideV w:val="single" w:color="auto" w:sz="4" w:space="0"/>
+          </w:tblBorders>
+          <w:tblLayout w:type="fixed"/>
+          <w:tblCellMar>
+            <w:top w:w="0" w:type="dxa"/>
+            <w:left w:w="108" w:type="dxa"/>
+            <w:bottom w:w="0" w:type="dxa"/>
+            <w:right w:w="108" w:type="dxa"/>
+          </w:tblCellMar>
+        </w:tblPrEx>
+        <w:tc>
+          <w:tcPr>
+            <w:tcW w:w="704" w:type="dxa"/>
+          </w:tcPr>
+          <w:p/>
+        </w:tc>
+        <w:tc>
+          <w:tcPr>
+            <w:tcW w:w="2877" w:type="dxa"/>
+          </w:tcPr>
+          <w:p>
+            <w:pPr>
+              <w:rPr>
+                <w:rFonts w:hint="eastAsia" w:eastAsiaTheme="minorEastAsia"/>
+                <w:lang w:val="en-US" w:eastAsia="zh-CN"/>
+              </w:rPr>
+            </w:pPr>
+            <w:r>
+              <w:rPr>
+                <w:rFonts w:hint="eastAsia"/>
+                <w:lang w:val="en-US" w:eastAsia="zh-CN"/>
+              </w:rPr>
+              <w:t>department_idx</w:t>
+            </w:r>
+          </w:p>
+        </w:tc>
+        <w:tc>
+          <w:tcPr>
+            <w:tcW w:w="1517" w:type="dxa"/>
+          </w:tcPr>
+          <w:p/>
+        </w:tc>
+        <w:tc>
+          <w:tcPr>
+            <w:tcW w:w="3198" w:type="dxa"/>
+          </w:tcPr>
+          <w:p>
+            <w:pPr>
+              <w:rPr>
+                <w:rFonts w:hint="eastAsia" w:eastAsiaTheme="minorEastAsia"/>
+                <w:lang w:val="en-US" w:eastAsia="zh-CN"/>
+              </w:rPr>
+            </w:pPr>
+            <w:r>
+              <w:rPr>
+                <w:rFonts w:hint="eastAsia"/>
+                <w:lang w:val="en-US" w:eastAsia="zh-CN"/>
+              </w:rPr>
+              <w:t>部门</w:t>
+            </w:r>
+          </w:p>
+        </w:tc>
+      </w:tr>
+      <w:tr>
+        <w:tblPrEx>
+          <w:tblBorders>
+            <w:top w:val="single" w:color="auto" w:sz="4" w:space="0"/>
+            <w:left w:val="single" w:color="auto" w:sz="4" w:space="0"/>
+            <w:bottom w:val="single" w:color="auto" w:sz="4" w:space="0"/>
+            <w:right w:val="single" w:color="auto" w:sz="4" w:space="0"/>
+            <w:insideH w:val="single" w:color="auto" w:sz="4" w:space="0"/>
+            <w:insideV w:val="single" w:color="auto" w:sz="4" w:space="0"/>
+          </w:tblBorders>
+          <w:tblLayout w:type="fixed"/>
+          <w:tblCellMar>
+            <w:top w:w="0" w:type="dxa"/>
+            <w:left w:w="108" w:type="dxa"/>
+            <w:bottom w:w="0" w:type="dxa"/>
+            <w:right w:w="108" w:type="dxa"/>
+          </w:tblCellMar>
+        </w:tblPrEx>
+        <w:tc>
+          <w:tcPr>
+            <w:tcW w:w="704" w:type="dxa"/>
+          </w:tcPr>
+          <w:p/>
+        </w:tc>
+        <w:tc>
+          <w:tcPr>
+            <w:tcW w:w="2877" w:type="dxa"/>
+          </w:tcPr>
+          <w:p>
+            <w:pPr>
+              <w:rPr>
+                <w:rFonts w:hint="eastAsia"/>
+                <w:lang w:val="en-US" w:eastAsia="zh-CN"/>
+              </w:rPr>
+            </w:pPr>
+            <w:r>
+              <w:rPr>
+                <w:rFonts w:hint="eastAsia"/>
+                <w:lang w:val="en-US" w:eastAsia="zh-CN"/>
+              </w:rPr>
+              <w:t>gas_cyr_spec_idx</w:t>
+            </w:r>
+          </w:p>
+        </w:tc>
+        <w:tc>
+          <w:tcPr>
+            <w:tcW w:w="1517" w:type="dxa"/>
+          </w:tcPr>
+          <w:p/>
+        </w:tc>
+        <w:tc>
+          <w:tcPr>
+            <w:tcW w:w="3198" w:type="dxa"/>
+          </w:tcPr>
+          <w:p>
+            <w:pPr>
+              <w:rPr>
+                <w:rFonts w:hint="eastAsia"/>
+                <w:lang w:val="en-US" w:eastAsia="zh-CN"/>
+              </w:rPr>
+            </w:pPr>
+            <w:r>
+              <w:rPr>
+                <w:rFonts w:hint="eastAsia"/>
+                <w:lang w:val="en-US" w:eastAsia="zh-CN"/>
+              </w:rPr>
+              <w:t>规格</w:t>
+            </w:r>
+          </w:p>
+        </w:tc>
+      </w:tr>
+      <w:tr>
+        <w:tblPrEx>
+          <w:tblBorders>
+            <w:top w:val="single" w:color="auto" w:sz="4" w:space="0"/>
+            <w:left w:val="single" w:color="auto" w:sz="4" w:space="0"/>
+            <w:bottom w:val="single" w:color="auto" w:sz="4" w:space="0"/>
+            <w:right w:val="single" w:color="auto" w:sz="4" w:space="0"/>
+            <w:insideH w:val="single" w:color="auto" w:sz="4" w:space="0"/>
+            <w:insideV w:val="single" w:color="auto" w:sz="4" w:space="0"/>
+          </w:tblBorders>
+          <w:tblLayout w:type="fixed"/>
+          <w:tblCellMar>
+            <w:top w:w="0" w:type="dxa"/>
+            <w:left w:w="108" w:type="dxa"/>
+            <w:bottom w:w="0" w:type="dxa"/>
+            <w:right w:w="108" w:type="dxa"/>
+          </w:tblCellMar>
+        </w:tblPrEx>
+        <w:tc>
+          <w:tcPr>
+            <w:tcW w:w="704" w:type="dxa"/>
+          </w:tcPr>
+          <w:p/>
+        </w:tc>
+        <w:tc>
+          <w:tcPr>
+            <w:tcW w:w="2877" w:type="dxa"/>
+            <w:vAlign w:val="top"/>
+          </w:tcPr>
+          <w:p>
+            <w:pPr>
+              <w:rPr>
+                <w:rFonts w:hint="eastAsia"/>
+                <w:lang w:val="en-US" w:eastAsia="zh-CN"/>
+              </w:rPr>
+            </w:pPr>
+            <w:r>
+              <w:rPr>
+                <w:rFonts w:hint="eastAsia"/>
+                <w:lang w:val="en-US" w:eastAsia="zh-CN"/>
+              </w:rPr>
+              <w:t>stock_in_amount</w:t>
+            </w:r>
+          </w:p>
+        </w:tc>
+        <w:tc>
+          <w:tcPr>
+            <w:tcW w:w="1517" w:type="dxa"/>
+          </w:tcPr>
+          <w:p>
+            <w:pPr>
+              <w:rPr>
+                <w:rFonts w:hint="eastAsia"/>
+                <w:lang w:val="en-US" w:eastAsia="zh-CN"/>
+              </w:rPr>
+            </w:pPr>
+          </w:p>
+        </w:tc>
+        <w:tc>
+          <w:tcPr>
+            <w:tcW w:w="3198" w:type="dxa"/>
+          </w:tcPr>
+          <w:p>
+            <w:pPr>
+              <w:rPr>
+                <w:rFonts w:hint="eastAsia"/>
+                <w:lang w:val="en-US" w:eastAsia="zh-CN"/>
+              </w:rPr>
+            </w:pPr>
+            <w:r>
+              <w:rPr>
+                <w:rFonts w:hint="eastAsia"/>
+                <w:lang w:val="en-US" w:eastAsia="zh-CN"/>
+              </w:rPr>
+              <w:t>调入</w:t>
+            </w:r>
+          </w:p>
+        </w:tc>
+      </w:tr>
+      <w:tr>
+        <w:tblPrEx>
+          <w:tblBorders>
+            <w:top w:val="single" w:color="auto" w:sz="4" w:space="0"/>
+            <w:left w:val="single" w:color="auto" w:sz="4" w:space="0"/>
+            <w:bottom w:val="single" w:color="auto" w:sz="4" w:space="0"/>
+            <w:right w:val="single" w:color="auto" w:sz="4" w:space="0"/>
+            <w:insideH w:val="single" w:color="auto" w:sz="4" w:space="0"/>
+            <w:insideV w:val="single" w:color="auto" w:sz="4" w:space="0"/>
+          </w:tblBorders>
+          <w:tblLayout w:type="fixed"/>
+          <w:tblCellMar>
+            <w:top w:w="0" w:type="dxa"/>
+            <w:left w:w="108" w:type="dxa"/>
+            <w:bottom w:w="0" w:type="dxa"/>
+            <w:right w:w="108" w:type="dxa"/>
+          </w:tblCellMar>
+        </w:tblPrEx>
+        <w:tc>
+          <w:tcPr>
+            <w:tcW w:w="704" w:type="dxa"/>
+          </w:tcPr>
+          <w:p/>
+        </w:tc>
+        <w:tc>
+          <w:tcPr>
+            <w:tcW w:w="2877" w:type="dxa"/>
+            <w:vAlign w:val="top"/>
+          </w:tcPr>
+          <w:p>
+            <w:pPr>
+              <w:rPr>
+                <w:rFonts w:hint="eastAsia"/>
+                <w:lang w:val="en-US" w:eastAsia="zh-CN"/>
+              </w:rPr>
+            </w:pPr>
+            <w:r>
+              <w:rPr>
+                <w:rFonts w:hint="eastAsia"/>
+                <w:lang w:val="en-US" w:eastAsia="zh-CN"/>
+              </w:rPr>
+              <w:t>stock_out_amount</w:t>
+            </w:r>
+          </w:p>
+        </w:tc>
+        <w:tc>
+          <w:tcPr>
+            <w:tcW w:w="1517" w:type="dxa"/>
+          </w:tcPr>
+          <w:p>
+            <w:pPr>
+              <w:rPr>
+                <w:rFonts w:hint="eastAsia"/>
+                <w:lang w:val="en-US" w:eastAsia="zh-CN"/>
+              </w:rPr>
+            </w:pPr>
+          </w:p>
+        </w:tc>
+        <w:tc>
+          <w:tcPr>
+            <w:tcW w:w="3198" w:type="dxa"/>
+          </w:tcPr>
+          <w:p>
+            <w:pPr>
+              <w:rPr>
+                <w:rFonts w:hint="eastAsia"/>
+                <w:lang w:val="en-US" w:eastAsia="zh-CN"/>
+              </w:rPr>
+            </w:pPr>
+            <w:r>
+              <w:rPr>
+                <w:rFonts w:hint="eastAsia"/>
+                <w:lang w:val="en-US" w:eastAsia="zh-CN"/>
+              </w:rPr>
+              <w:t>调出</w:t>
+            </w:r>
+          </w:p>
+        </w:tc>
+      </w:tr>
+      <w:tr>
+        <w:tblPrEx>
+          <w:tblBorders>
+            <w:top w:val="single" w:color="auto" w:sz="4" w:space="0"/>
+            <w:left w:val="single" w:color="auto" w:sz="4" w:space="0"/>
+            <w:bottom w:val="single" w:color="auto" w:sz="4" w:space="0"/>
+            <w:right w:val="single" w:color="auto" w:sz="4" w:space="0"/>
+            <w:insideH w:val="single" w:color="auto" w:sz="4" w:space="0"/>
+            <w:insideV w:val="single" w:color="auto" w:sz="4" w:space="0"/>
+          </w:tblBorders>
+          <w:tblLayout w:type="fixed"/>
+          <w:tblCellMar>
+            <w:top w:w="0" w:type="dxa"/>
+            <w:left w:w="108" w:type="dxa"/>
+            <w:bottom w:w="0" w:type="dxa"/>
+            <w:right w:w="108" w:type="dxa"/>
+          </w:tblCellMar>
+        </w:tblPrEx>
+        <w:tc>
+          <w:tcPr>
+            <w:tcW w:w="704" w:type="dxa"/>
+          </w:tcPr>
+          <w:p/>
+        </w:tc>
+        <w:tc>
+          <w:tcPr>
+            <w:tcW w:w="2877" w:type="dxa"/>
+            <w:vAlign w:val="top"/>
+          </w:tcPr>
+          <w:p>
+            <w:pPr>
+              <w:rPr>
+                <w:rFonts w:hint="eastAsia"/>
+                <w:lang w:val="en-US" w:eastAsia="zh-CN"/>
+              </w:rPr>
+            </w:pPr>
+            <w:r>
+              <w:rPr>
+                <w:rFonts w:hint="eastAsia"/>
+                <w:lang w:val="en-US" w:eastAsia="zh-CN"/>
+              </w:rPr>
+              <w:t>stock_amount</w:t>
+            </w:r>
+          </w:p>
+        </w:tc>
+        <w:tc>
+          <w:tcPr>
+            <w:tcW w:w="1517" w:type="dxa"/>
+          </w:tcPr>
+          <w:p>
+            <w:pPr>
+              <w:rPr>
+                <w:rFonts w:hint="eastAsia"/>
+                <w:lang w:val="en-US" w:eastAsia="zh-CN"/>
+              </w:rPr>
+            </w:pPr>
+          </w:p>
+        </w:tc>
+        <w:tc>
+          <w:tcPr>
+            <w:tcW w:w="3198" w:type="dxa"/>
+          </w:tcPr>
+          <w:p>
+            <w:pPr>
+              <w:rPr>
+                <w:rFonts w:hint="eastAsia"/>
+                <w:lang w:val="en-US" w:eastAsia="zh-CN"/>
+              </w:rPr>
+            </w:pPr>
+            <w:r>
+              <w:rPr>
+                <w:rFonts w:hint="eastAsia"/>
+                <w:lang w:val="en-US" w:eastAsia="zh-CN"/>
+              </w:rPr>
+              <w:t>库存</w:t>
+            </w:r>
+          </w:p>
+        </w:tc>
+      </w:tr>
+      <w:tr>
+        <w:tblPrEx>
+          <w:tblBorders>
+            <w:top w:val="single" w:color="auto" w:sz="4" w:space="0"/>
+            <w:left w:val="single" w:color="auto" w:sz="4" w:space="0"/>
+            <w:bottom w:val="single" w:color="auto" w:sz="4" w:space="0"/>
+            <w:right w:val="single" w:color="auto" w:sz="4" w:space="0"/>
+            <w:insideH w:val="single" w:color="auto" w:sz="4" w:space="0"/>
+            <w:insideV w:val="single" w:color="auto" w:sz="4" w:space="0"/>
+          </w:tblBorders>
+          <w:tblLayout w:type="fixed"/>
+          <w:tblCellMar>
+            <w:top w:w="0" w:type="dxa"/>
+            <w:left w:w="108" w:type="dxa"/>
+            <w:bottom w:w="0" w:type="dxa"/>
+            <w:right w:w="108" w:type="dxa"/>
+          </w:tblCellMar>
+        </w:tblPrEx>
+        <w:tc>
+          <w:tcPr>
+            <w:tcW w:w="704" w:type="dxa"/>
+          </w:tcPr>
+          <w:p/>
+        </w:tc>
+        <w:tc>
+          <w:tcPr>
+            <w:tcW w:w="2877" w:type="dxa"/>
+            <w:vAlign w:val="top"/>
+          </w:tcPr>
+          <w:p>
+            <w:pPr>
+              <w:rPr>
+                <w:rFonts w:hint="eastAsia"/>
+                <w:lang w:val="en-US" w:eastAsia="zh-CN"/>
+              </w:rPr>
+            </w:pPr>
+            <w:r>
+              <w:rPr>
+                <w:rFonts w:hint="eastAsia"/>
+                <w:lang w:val="en-US" w:eastAsia="zh-CN"/>
+              </w:rPr>
+              <w:t>month_stock_in_amount</w:t>
+            </w:r>
+          </w:p>
+        </w:tc>
+        <w:tc>
+          <w:tcPr>
+            <w:tcW w:w="1517" w:type="dxa"/>
+          </w:tcPr>
+          <w:p>
+            <w:pPr>
+              <w:rPr>
+                <w:rFonts w:hint="eastAsia"/>
+                <w:lang w:val="en-US" w:eastAsia="zh-CN"/>
+              </w:rPr>
+            </w:pPr>
+          </w:p>
+        </w:tc>
+        <w:tc>
+          <w:tcPr>
+            <w:tcW w:w="3198" w:type="dxa"/>
+          </w:tcPr>
+          <w:p>
+            <w:pPr>
+              <w:rPr>
+                <w:rFonts w:hint="eastAsia"/>
+                <w:lang w:val="en-US" w:eastAsia="zh-CN"/>
+              </w:rPr>
+            </w:pPr>
+            <w:r>
+              <w:rPr>
+                <w:rFonts w:hint="eastAsia"/>
+                <w:lang w:val="en-US" w:eastAsia="zh-CN"/>
+              </w:rPr>
+              <w:t>本月累计调入</w:t>
+            </w:r>
+          </w:p>
+        </w:tc>
+      </w:tr>
+      <w:tr>
+        <w:tblPrEx>
+          <w:tblBorders>
+            <w:top w:val="single" w:color="auto" w:sz="4" w:space="0"/>
+            <w:left w:val="single" w:color="auto" w:sz="4" w:space="0"/>
+            <w:bottom w:val="single" w:color="auto" w:sz="4" w:space="0"/>
+            <w:right w:val="single" w:color="auto" w:sz="4" w:space="0"/>
+            <w:insideH w:val="single" w:color="auto" w:sz="4" w:space="0"/>
+            <w:insideV w:val="single" w:color="auto" w:sz="4" w:space="0"/>
+          </w:tblBorders>
+          <w:tblLayout w:type="fixed"/>
+          <w:tblCellMar>
+            <w:top w:w="0" w:type="dxa"/>
+            <w:left w:w="108" w:type="dxa"/>
+            <w:bottom w:w="0" w:type="dxa"/>
+            <w:right w:w="108" w:type="dxa"/>
+          </w:tblCellMar>
+        </w:tblPrEx>
+        <w:tc>
+          <w:tcPr>
+            <w:tcW w:w="704" w:type="dxa"/>
+          </w:tcPr>
+          <w:p/>
+        </w:tc>
+        <w:tc>
+          <w:tcPr>
+            <w:tcW w:w="2877" w:type="dxa"/>
+            <w:vAlign w:val="top"/>
+          </w:tcPr>
+          <w:p>
+            <w:pPr>
+              <w:rPr>
+                <w:rFonts w:hint="eastAsia"/>
+                <w:lang w:val="en-US" w:eastAsia="zh-CN"/>
+              </w:rPr>
+            </w:pPr>
+            <w:r>
+              <w:rPr>
+                <w:rFonts w:hint="eastAsia"/>
+                <w:lang w:val="en-US" w:eastAsia="zh-CN"/>
+              </w:rPr>
+              <w:t>daily_date</w:t>
+            </w:r>
+          </w:p>
+        </w:tc>
+        <w:tc>
+          <w:tcPr>
+            <w:tcW w:w="1517" w:type="dxa"/>
+          </w:tcPr>
+          <w:p>
+            <w:pPr>
+              <w:rPr>
+                <w:rFonts w:hint="eastAsia"/>
+                <w:lang w:val="en-US" w:eastAsia="zh-CN"/>
+              </w:rPr>
+            </w:pPr>
+          </w:p>
+        </w:tc>
+        <w:tc>
+          <w:tcPr>
+            <w:tcW w:w="3198" w:type="dxa"/>
+          </w:tcPr>
+          <w:p>
+            <w:pPr>
+              <w:rPr>
+                <w:rFonts w:hint="eastAsia"/>
+                <w:lang w:val="en-US" w:eastAsia="zh-CN"/>
+              </w:rPr>
+            </w:pPr>
+            <w:r>
+              <w:rPr>
+                <w:rFonts w:hint="eastAsia"/>
+                <w:lang w:val="en-US" w:eastAsia="zh-CN"/>
+              </w:rPr>
+              <w:t>日期</w:t>
+            </w:r>
+          </w:p>
+        </w:tc>
+      </w:tr>
+      <w:tr>
+        <w:tblPrEx>
+          <w:tblBorders>
+            <w:top w:val="single" w:color="auto" w:sz="4" w:space="0"/>
+            <w:left w:val="single" w:color="auto" w:sz="4" w:space="0"/>
+            <w:bottom w:val="single" w:color="auto" w:sz="4" w:space="0"/>
+            <w:right w:val="single" w:color="auto" w:sz="4" w:space="0"/>
+            <w:insideH w:val="single" w:color="auto" w:sz="4" w:space="0"/>
+            <w:insideV w:val="single" w:color="auto" w:sz="4" w:space="0"/>
+          </w:tblBorders>
+          <w:tblLayout w:type="fixed"/>
+          <w:tblCellMar>
+            <w:top w:w="0" w:type="dxa"/>
+            <w:left w:w="108" w:type="dxa"/>
+            <w:bottom w:w="0" w:type="dxa"/>
+            <w:right w:w="108" w:type="dxa"/>
+          </w:tblCellMar>
+        </w:tblPrEx>
+        <w:tc>
+          <w:tcPr>
+            <w:tcW w:w="704" w:type="dxa"/>
+          </w:tcPr>
+          <w:p/>
+        </w:tc>
+        <w:tc>
+          <w:tcPr>
+            <w:tcW w:w="2877" w:type="dxa"/>
+            <w:vAlign w:val="top"/>
+          </w:tcPr>
+          <w:p>
+            <w:pPr>
+              <w:rPr>
+                <w:rFonts w:hint="eastAsia"/>
+                <w:lang w:val="en-US" w:eastAsia="zh-CN"/>
+              </w:rPr>
+            </w:pPr>
+            <w:r>
+              <w:rPr>
+                <w:rFonts w:hint="eastAsia"/>
+                <w:strike w:val="0"/>
+                <w:dstrike w:val="0"/>
+              </w:rPr>
+              <w:t>updata_time</w:t>
+            </w:r>
+          </w:p>
+        </w:tc>
+        <w:tc>
+          <w:tcPr>
+            <w:tcW w:w="1517" w:type="dxa"/>
+            <w:vAlign w:val="top"/>
+          </w:tcPr>
+          <w:p>
+            <w:pPr>
+              <w:rPr>
+                <w:rFonts w:hint="eastAsia"/>
+                <w:lang w:val="en-US" w:eastAsia="zh-CN"/>
+              </w:rPr>
+            </w:pPr>
+          </w:p>
+        </w:tc>
+        <w:tc>
+          <w:tcPr>
+            <w:tcW w:w="3198" w:type="dxa"/>
+            <w:vAlign w:val="top"/>
+          </w:tcPr>
+          <w:p>
+            <w:pPr>
+              <w:rPr>
+                <w:rFonts w:hint="eastAsia"/>
+                <w:lang w:val="en-US" w:eastAsia="zh-CN"/>
+              </w:rPr>
+            </w:pPr>
+          </w:p>
+        </w:tc>
+      </w:tr>
+    </w:tbl>
+    <w:p>
+      <w:pPr>
+        <w:rPr>
+          <w:rFonts w:hint="eastAsia"/>
+          <w:lang w:val="en-US" w:eastAsia="zh-CN"/>
+        </w:rPr>
+      </w:pPr>
+    </w:p>
+    <w:p>
+      <w:pPr>
+        <w:rPr>
+          <w:rFonts w:hint="eastAsia"/>
+          <w:lang w:val="en-US" w:eastAsia="zh-CN"/>
+        </w:rPr>
+      </w:pPr>
+      <w:bookmarkStart w:id="0" w:name="_GoBack"/>
+      <w:bookmarkEnd w:id="0"/>
     </w:p>
     <w:sectPr>
       <w:pgSz w:w="11906" w:h="16838"/>

--- a/DB设计.docx
+++ b/DB设计.docx
@@ -2484,6 +2484,9 @@
             <w:right w:w="108" w:type="dxa"/>
           </w:tblCellMar>
         </w:tblPrEx>
+        <w:trPr>
+          <w:trHeight w:val="90" w:hRule="atLeast"/>
+        </w:trPr>
         <w:tc>
           <w:tcPr>
             <w:tcW w:w="704" w:type="dxa"/>
@@ -2537,6 +2540,115 @@
               </w:rPr>
               <w:t xml:space="preserve"> 正常  退户</w:t>
             </w:r>
+          </w:p>
+        </w:tc>
+      </w:tr>
+      <w:tr>
+        <w:tblPrEx>
+          <w:tblBorders>
+            <w:top w:val="single" w:color="auto" w:sz="4" w:space="0"/>
+            <w:left w:val="single" w:color="auto" w:sz="4" w:space="0"/>
+            <w:bottom w:val="single" w:color="auto" w:sz="4" w:space="0"/>
+            <w:right w:val="single" w:color="auto" w:sz="4" w:space="0"/>
+            <w:insideH w:val="single" w:color="auto" w:sz="4" w:space="0"/>
+            <w:insideV w:val="single" w:color="auto" w:sz="4" w:space="0"/>
+          </w:tblBorders>
+          <w:tblLayout w:type="fixed"/>
+          <w:tblCellMar>
+            <w:top w:w="0" w:type="dxa"/>
+            <w:left w:w="108" w:type="dxa"/>
+            <w:bottom w:w="0" w:type="dxa"/>
+            <w:right w:w="108" w:type="dxa"/>
+          </w:tblCellMar>
+        </w:tblPrEx>
+        <w:trPr>
+          <w:trHeight w:val="90" w:hRule="atLeast"/>
+        </w:trPr>
+        <w:tc>
+          <w:tcPr>
+            <w:tcW w:w="704" w:type="dxa"/>
+          </w:tcPr>
+          <w:p>
+            <w:pPr>
+              <w:rPr>
+                <w:color w:val="00B0F0"/>
+              </w:rPr>
+            </w:pPr>
+          </w:p>
+        </w:tc>
+        <w:tc>
+          <w:tcPr>
+            <w:tcW w:w="2162" w:type="dxa"/>
+          </w:tcPr>
+          <w:p>
+            <w:pPr>
+              <w:rPr>
+                <w:rFonts w:hint="eastAsia" w:eastAsiaTheme="minorEastAsia"/>
+                <w:color w:val="00B0F0"/>
+                <w:lang w:val="en-US" w:eastAsia="zh-CN"/>
+              </w:rPr>
+            </w:pPr>
+            <w:r>
+              <w:rPr>
+                <w:rFonts w:hint="eastAsia"/>
+                <w:color w:val="00B0F0"/>
+                <w:lang w:val="en-US" w:eastAsia="zh-CN"/>
+              </w:rPr>
+              <w:t>settlement_type</w:t>
+            </w:r>
+          </w:p>
+        </w:tc>
+        <w:tc>
+          <w:tcPr>
+            <w:tcW w:w="2232" w:type="dxa"/>
+          </w:tcPr>
+          <w:p>
+            <w:pPr>
+              <w:rPr>
+                <w:rFonts w:hint="eastAsia" w:eastAsiaTheme="minorEastAsia"/>
+                <w:color w:val="00B0F0"/>
+                <w:lang w:val="en-US" w:eastAsia="zh-CN"/>
+              </w:rPr>
+            </w:pPr>
+            <w:r>
+              <w:rPr>
+                <w:rFonts w:hint="eastAsia"/>
+                <w:color w:val="00B0F0"/>
+                <w:lang w:val="en-US" w:eastAsia="zh-CN"/>
+              </w:rPr>
+              <w:t>int</w:t>
+            </w:r>
+          </w:p>
+        </w:tc>
+        <w:tc>
+          <w:tcPr>
+            <w:tcW w:w="3198" w:type="dxa"/>
+          </w:tcPr>
+          <w:p>
+            <w:pPr>
+              <w:rPr>
+                <w:rFonts w:hint="eastAsia"/>
+                <w:color w:val="00B0F0"/>
+                <w:lang w:val="en-US" w:eastAsia="zh-CN"/>
+              </w:rPr>
+            </w:pPr>
+            <w:r>
+              <w:rPr>
+                <w:rFonts w:hint="eastAsia"/>
+                <w:color w:val="00B0F0"/>
+                <w:lang w:val="en-US" w:eastAsia="zh-CN"/>
+              </w:rPr>
+              <w:t>客户结算类型</w:t>
+            </w:r>
+          </w:p>
+          <w:p>
+            <w:pPr>
+              <w:rPr>
+                <w:rFonts w:hint="eastAsia"/>
+                <w:color w:val="00B0F0"/>
+                <w:lang w:val="en-US" w:eastAsia="zh-CN"/>
+              </w:rPr>
+            </w:pPr>
           </w:p>
         </w:tc>
       </w:tr>
@@ -2603,7 +2715,7 @@
           <w:p>
             <w:pPr>
               <w:rPr>
-                <w:rFonts w:hint="eastAsia" w:eastAsiaTheme="minorEastAsia"/>
+                <w:rFonts w:hint="eastAsia"/>
                 <w:lang w:val="en-US" w:eastAsia="zh-CN"/>
               </w:rPr>
             </w:pPr>
@@ -2756,7 +2868,7 @@
           <w:p>
             <w:pPr>
               <w:rPr>
-                <w:rFonts w:hint="eastAsia" w:eastAsiaTheme="minorEastAsia"/>
+                <w:rFonts w:hint="eastAsia"/>
                 <w:lang w:val="en-US" w:eastAsia="zh-CN"/>
               </w:rPr>
             </w:pPr>
@@ -3534,6 +3646,5366 @@
     </w:tbl>
     <w:p/>
     <w:p/>
+    <w:p>
+      <w:pPr>
+        <w:pStyle w:val="3"/>
+        <w:rPr>
+          <w:rFonts w:hint="eastAsia"/>
+          <w:lang w:val="en-US" w:eastAsia="zh-CN"/>
+        </w:rPr>
+      </w:pPr>
+      <w:r>
+        <w:rPr>
+          <w:rFonts w:hint="eastAsia"/>
+          <w:lang w:val="en-US" w:eastAsia="zh-CN"/>
+        </w:rPr>
+        <w:t>customer_debit_credit  客户</w:t>
+      </w:r>
+      <w:r>
+        <w:rPr>
+          <w:rFonts w:hint="eastAsia"/>
+          <w:lang w:eastAsia="zh-CN"/>
+        </w:rPr>
+        <w:t>赊账</w:t>
+      </w:r>
+      <w:r>
+        <w:rPr>
+          <w:rFonts w:hint="eastAsia"/>
+          <w:lang w:val="en-US" w:eastAsia="zh-CN"/>
+        </w:rPr>
+        <w:t>/月结</w:t>
+      </w:r>
+      <w:r>
+        <w:rPr>
+          <w:rFonts w:hint="eastAsia"/>
+          <w:lang w:val="en-US" w:eastAsia="zh-CN"/>
+        </w:rPr>
+        <w:t>表</w:t>
+      </w:r>
+    </w:p>
+    <w:tbl>
+      <w:tblPr>
+        <w:tblStyle w:val="13"/>
+        <w:tblW w:w="8296" w:type="dxa"/>
+        <w:tblInd w:w="0" w:type="dxa"/>
+        <w:tblBorders>
+          <w:top w:val="single" w:color="auto" w:sz="4" w:space="0"/>
+          <w:left w:val="single" w:color="auto" w:sz="4" w:space="0"/>
+          <w:bottom w:val="single" w:color="auto" w:sz="4" w:space="0"/>
+          <w:right w:val="single" w:color="auto" w:sz="4" w:space="0"/>
+          <w:insideH w:val="single" w:color="auto" w:sz="4" w:space="0"/>
+          <w:insideV w:val="single" w:color="auto" w:sz="4" w:space="0"/>
+        </w:tblBorders>
+        <w:tblLayout w:type="fixed"/>
+        <w:tblCellMar>
+          <w:top w:w="0" w:type="dxa"/>
+          <w:left w:w="108" w:type="dxa"/>
+          <w:bottom w:w="0" w:type="dxa"/>
+          <w:right w:w="108" w:type="dxa"/>
+        </w:tblCellMar>
+      </w:tblPr>
+      <w:tblGrid>
+        <w:gridCol w:w="704"/>
+        <w:gridCol w:w="2162"/>
+        <w:gridCol w:w="2232"/>
+        <w:gridCol w:w="3198"/>
+      </w:tblGrid>
+      <w:tr>
+        <w:tblPrEx>
+          <w:tblBorders>
+            <w:top w:val="single" w:color="auto" w:sz="4" w:space="0"/>
+            <w:left w:val="single" w:color="auto" w:sz="4" w:space="0"/>
+            <w:bottom w:val="single" w:color="auto" w:sz="4" w:space="0"/>
+            <w:right w:val="single" w:color="auto" w:sz="4" w:space="0"/>
+            <w:insideH w:val="single" w:color="auto" w:sz="4" w:space="0"/>
+            <w:insideV w:val="single" w:color="auto" w:sz="4" w:space="0"/>
+          </w:tblBorders>
+          <w:tblLayout w:type="fixed"/>
+          <w:tblCellMar>
+            <w:top w:w="0" w:type="dxa"/>
+            <w:left w:w="108" w:type="dxa"/>
+            <w:bottom w:w="0" w:type="dxa"/>
+            <w:right w:w="108" w:type="dxa"/>
+          </w:tblCellMar>
+        </w:tblPrEx>
+        <w:tc>
+          <w:tcPr>
+            <w:tcW w:w="704" w:type="dxa"/>
+          </w:tcPr>
+          <w:p>
+            <w:r>
+              <w:rPr>
+                <w:rFonts w:hint="eastAsia"/>
+              </w:rPr>
+              <w:t>序号</w:t>
+            </w:r>
+          </w:p>
+        </w:tc>
+        <w:tc>
+          <w:tcPr>
+            <w:tcW w:w="2162" w:type="dxa"/>
+          </w:tcPr>
+          <w:p>
+            <w:r>
+              <w:rPr>
+                <w:rFonts w:hint="eastAsia"/>
+              </w:rPr>
+              <w:t>字段</w:t>
+            </w:r>
+          </w:p>
+        </w:tc>
+        <w:tc>
+          <w:tcPr>
+            <w:tcW w:w="2232" w:type="dxa"/>
+          </w:tcPr>
+          <w:p>
+            <w:r>
+              <w:rPr>
+                <w:rFonts w:hint="eastAsia"/>
+              </w:rPr>
+              <w:t>类型</w:t>
+            </w:r>
+          </w:p>
+        </w:tc>
+        <w:tc>
+          <w:tcPr>
+            <w:tcW w:w="3198" w:type="dxa"/>
+          </w:tcPr>
+          <w:p>
+            <w:r>
+              <w:rPr>
+                <w:rFonts w:hint="eastAsia"/>
+              </w:rPr>
+              <w:t>说明</w:t>
+            </w:r>
+          </w:p>
+        </w:tc>
+      </w:tr>
+      <w:tr>
+        <w:tblPrEx>
+          <w:tblBorders>
+            <w:top w:val="single" w:color="auto" w:sz="4" w:space="0"/>
+            <w:left w:val="single" w:color="auto" w:sz="4" w:space="0"/>
+            <w:bottom w:val="single" w:color="auto" w:sz="4" w:space="0"/>
+            <w:right w:val="single" w:color="auto" w:sz="4" w:space="0"/>
+            <w:insideH w:val="single" w:color="auto" w:sz="4" w:space="0"/>
+            <w:insideV w:val="single" w:color="auto" w:sz="4" w:space="0"/>
+          </w:tblBorders>
+          <w:tblLayout w:type="fixed"/>
+          <w:tblCellMar>
+            <w:top w:w="0" w:type="dxa"/>
+            <w:left w:w="108" w:type="dxa"/>
+            <w:bottom w:w="0" w:type="dxa"/>
+            <w:right w:w="108" w:type="dxa"/>
+          </w:tblCellMar>
+        </w:tblPrEx>
+        <w:tc>
+          <w:tcPr>
+            <w:tcW w:w="704" w:type="dxa"/>
+          </w:tcPr>
+          <w:p/>
+        </w:tc>
+        <w:tc>
+          <w:tcPr>
+            <w:tcW w:w="2162" w:type="dxa"/>
+          </w:tcPr>
+          <w:p>
+            <w:r>
+              <w:t>id</w:t>
+            </w:r>
+          </w:p>
+        </w:tc>
+        <w:tc>
+          <w:tcPr>
+            <w:tcW w:w="2232" w:type="dxa"/>
+          </w:tcPr>
+          <w:p>
+            <w:r>
+              <w:t>int AUTO_INCREMENT</w:t>
+            </w:r>
+          </w:p>
+        </w:tc>
+        <w:tc>
+          <w:tcPr>
+            <w:tcW w:w="3198" w:type="dxa"/>
+          </w:tcPr>
+          <w:p/>
+        </w:tc>
+      </w:tr>
+      <w:tr>
+        <w:tblPrEx>
+          <w:tblBorders>
+            <w:top w:val="single" w:color="auto" w:sz="4" w:space="0"/>
+            <w:left w:val="single" w:color="auto" w:sz="4" w:space="0"/>
+            <w:bottom w:val="single" w:color="auto" w:sz="4" w:space="0"/>
+            <w:right w:val="single" w:color="auto" w:sz="4" w:space="0"/>
+            <w:insideH w:val="single" w:color="auto" w:sz="4" w:space="0"/>
+            <w:insideV w:val="single" w:color="auto" w:sz="4" w:space="0"/>
+          </w:tblBorders>
+          <w:tblLayout w:type="fixed"/>
+          <w:tblCellMar>
+            <w:top w:w="0" w:type="dxa"/>
+            <w:left w:w="108" w:type="dxa"/>
+            <w:bottom w:w="0" w:type="dxa"/>
+            <w:right w:w="108" w:type="dxa"/>
+          </w:tblCellMar>
+        </w:tblPrEx>
+        <w:tc>
+          <w:tcPr>
+            <w:tcW w:w="704" w:type="dxa"/>
+          </w:tcPr>
+          <w:p/>
+        </w:tc>
+        <w:tc>
+          <w:tcPr>
+            <w:tcW w:w="2162" w:type="dxa"/>
+          </w:tcPr>
+          <w:p>
+            <w:r>
+              <w:t>user_id</w:t>
+            </w:r>
+            <w:r>
+              <w:rPr>
+                <w:rFonts w:hint="eastAsia"/>
+              </w:rPr>
+              <w:t>x</w:t>
+            </w:r>
+          </w:p>
+        </w:tc>
+        <w:tc>
+          <w:tcPr>
+            <w:tcW w:w="2232" w:type="dxa"/>
+          </w:tcPr>
+          <w:p>
+            <w:r>
+              <w:t>int</w:t>
+            </w:r>
+          </w:p>
+        </w:tc>
+        <w:tc>
+          <w:tcPr>
+            <w:tcW w:w="3198" w:type="dxa"/>
+          </w:tcPr>
+          <w:p>
+            <w:r>
+              <w:rPr>
+                <w:rFonts w:hint="eastAsia"/>
+              </w:rPr>
+              <w:t>客户IDx</w:t>
+            </w:r>
+          </w:p>
+        </w:tc>
+      </w:tr>
+      <w:tr>
+        <w:tblPrEx>
+          <w:tblBorders>
+            <w:top w:val="single" w:color="auto" w:sz="4" w:space="0"/>
+            <w:left w:val="single" w:color="auto" w:sz="4" w:space="0"/>
+            <w:bottom w:val="single" w:color="auto" w:sz="4" w:space="0"/>
+            <w:right w:val="single" w:color="auto" w:sz="4" w:space="0"/>
+            <w:insideH w:val="single" w:color="auto" w:sz="4" w:space="0"/>
+            <w:insideV w:val="single" w:color="auto" w:sz="4" w:space="0"/>
+          </w:tblBorders>
+          <w:tblLayout w:type="fixed"/>
+          <w:tblCellMar>
+            <w:top w:w="0" w:type="dxa"/>
+            <w:left w:w="108" w:type="dxa"/>
+            <w:bottom w:w="0" w:type="dxa"/>
+            <w:right w:w="108" w:type="dxa"/>
+          </w:tblCellMar>
+        </w:tblPrEx>
+        <w:tc>
+          <w:tcPr>
+            <w:tcW w:w="704" w:type="dxa"/>
+          </w:tcPr>
+          <w:p>
+            <w:pPr>
+              <w:rPr>
+                <w:strike/>
+                <w:dstrike w:val="0"/>
+              </w:rPr>
+            </w:pPr>
+          </w:p>
+        </w:tc>
+        <w:tc>
+          <w:tcPr>
+            <w:tcW w:w="2162" w:type="dxa"/>
+          </w:tcPr>
+          <w:p>
+            <w:pPr>
+              <w:rPr>
+                <w:rFonts w:hint="eastAsia" w:eastAsiaTheme="minorEastAsia"/>
+                <w:strike w:val="0"/>
+                <w:dstrike w:val="0"/>
+                <w:lang w:val="en-US" w:eastAsia="zh-CN"/>
+              </w:rPr>
+            </w:pPr>
+            <w:r>
+              <w:rPr>
+                <w:rFonts w:hint="eastAsia"/>
+                <w:strike w:val="0"/>
+                <w:dstrike w:val="0"/>
+                <w:lang w:val="en-US" w:eastAsia="zh-CN"/>
+              </w:rPr>
+              <w:t>amount</w:t>
+            </w:r>
+          </w:p>
+        </w:tc>
+        <w:tc>
+          <w:tcPr>
+            <w:tcW w:w="2232" w:type="dxa"/>
+          </w:tcPr>
+          <w:p>
+            <w:pPr>
+              <w:rPr>
+                <w:rFonts w:hint="eastAsia" w:eastAsiaTheme="minorEastAsia"/>
+                <w:strike w:val="0"/>
+                <w:dstrike w:val="0"/>
+                <w:lang w:eastAsia="zh-CN"/>
+              </w:rPr>
+            </w:pPr>
+            <w:r>
+              <w:rPr>
+                <w:rFonts w:hint="eastAsia"/>
+                <w:strike w:val="0"/>
+                <w:dstrike w:val="0"/>
+                <w:lang w:val="en-US" w:eastAsia="zh-CN"/>
+              </w:rPr>
+              <w:t xml:space="preserve"> </w:t>
+            </w:r>
+          </w:p>
+        </w:tc>
+        <w:tc>
+          <w:tcPr>
+            <w:tcW w:w="3198" w:type="dxa"/>
+          </w:tcPr>
+          <w:p>
+            <w:pPr>
+              <w:rPr>
+                <w:rFonts w:hint="eastAsia" w:eastAsiaTheme="minorEastAsia"/>
+                <w:strike w:val="0"/>
+                <w:dstrike w:val="0"/>
+                <w:lang w:val="en-US" w:eastAsia="zh-CN"/>
+              </w:rPr>
+            </w:pPr>
+            <w:r>
+              <w:rPr>
+                <w:rFonts w:hint="eastAsia"/>
+                <w:strike w:val="0"/>
+                <w:dstrike w:val="0"/>
+                <w:lang w:val="en-US" w:eastAsia="zh-CN"/>
+              </w:rPr>
+              <w:t>欠款金额</w:t>
+            </w:r>
+          </w:p>
+        </w:tc>
+      </w:tr>
+      <w:tr>
+        <w:tblPrEx>
+          <w:tblBorders>
+            <w:top w:val="single" w:color="auto" w:sz="4" w:space="0"/>
+            <w:left w:val="single" w:color="auto" w:sz="4" w:space="0"/>
+            <w:bottom w:val="single" w:color="auto" w:sz="4" w:space="0"/>
+            <w:right w:val="single" w:color="auto" w:sz="4" w:space="0"/>
+            <w:insideH w:val="single" w:color="auto" w:sz="4" w:space="0"/>
+            <w:insideV w:val="single" w:color="auto" w:sz="4" w:space="0"/>
+          </w:tblBorders>
+          <w:tblLayout w:type="fixed"/>
+          <w:tblCellMar>
+            <w:top w:w="0" w:type="dxa"/>
+            <w:left w:w="108" w:type="dxa"/>
+            <w:bottom w:w="0" w:type="dxa"/>
+            <w:right w:w="108" w:type="dxa"/>
+          </w:tblCellMar>
+        </w:tblPrEx>
+        <w:tc>
+          <w:tcPr>
+            <w:tcW w:w="704" w:type="dxa"/>
+          </w:tcPr>
+          <w:p>
+            <w:pPr>
+              <w:rPr>
+                <w:strike/>
+                <w:dstrike w:val="0"/>
+              </w:rPr>
+            </w:pPr>
+          </w:p>
+        </w:tc>
+        <w:tc>
+          <w:tcPr>
+            <w:tcW w:w="2162" w:type="dxa"/>
+            <w:vAlign w:val="top"/>
+          </w:tcPr>
+          <w:p>
+            <w:pPr>
+              <w:rPr>
+                <w:rFonts w:hint="eastAsia"/>
+                <w:strike w:val="0"/>
+                <w:dstrike w:val="0"/>
+                <w:lang w:val="en-US" w:eastAsia="zh-CN"/>
+              </w:rPr>
+            </w:pPr>
+            <w:r>
+              <w:rPr>
+                <w:rFonts w:hint="eastAsia"/>
+                <w:strike w:val="0"/>
+                <w:dstrike w:val="0"/>
+                <w:lang w:val="en-US" w:eastAsia="zh-CN"/>
+              </w:rPr>
+              <w:t>debit_type</w:t>
+            </w:r>
+          </w:p>
+        </w:tc>
+        <w:tc>
+          <w:tcPr>
+            <w:tcW w:w="2232" w:type="dxa"/>
+            <w:vAlign w:val="top"/>
+          </w:tcPr>
+          <w:p>
+            <w:pPr>
+              <w:rPr>
+                <w:rFonts w:hint="eastAsia"/>
+                <w:strike w:val="0"/>
+                <w:dstrike w:val="0"/>
+                <w:lang w:val="en-US" w:eastAsia="zh-CN"/>
+              </w:rPr>
+            </w:pPr>
+          </w:p>
+        </w:tc>
+        <w:tc>
+          <w:tcPr>
+            <w:tcW w:w="3198" w:type="dxa"/>
+            <w:vAlign w:val="top"/>
+          </w:tcPr>
+          <w:p>
+            <w:pPr>
+              <w:rPr>
+                <w:rFonts w:hint="eastAsia"/>
+                <w:strike w:val="0"/>
+                <w:dstrike w:val="0"/>
+                <w:lang w:val="en-US" w:eastAsia="zh-CN"/>
+              </w:rPr>
+            </w:pPr>
+            <w:r>
+              <w:rPr>
+                <w:rFonts w:hint="eastAsia"/>
+                <w:strike w:val="0"/>
+                <w:dstrike w:val="0"/>
+                <w:lang w:eastAsia="zh-CN"/>
+              </w:rPr>
+              <w:t>赊账类型</w:t>
+            </w:r>
+            <w:r>
+              <w:rPr>
+                <w:rFonts w:hint="eastAsia"/>
+                <w:strike w:val="0"/>
+                <w:dstrike w:val="0"/>
+                <w:lang w:val="en-US" w:eastAsia="zh-CN"/>
+              </w:rPr>
+              <w:t xml:space="preserve"> </w:t>
+            </w:r>
+          </w:p>
+          <w:p>
+            <w:pPr>
+              <w:rPr>
+                <w:rFonts w:hint="eastAsia"/>
+                <w:strike w:val="0"/>
+                <w:dstrike w:val="0"/>
+                <w:lang w:val="en-US" w:eastAsia="zh-CN"/>
+              </w:rPr>
+            </w:pPr>
+            <w:r>
+              <w:rPr>
+                <w:rFonts w:hint="eastAsia"/>
+                <w:strike w:val="0"/>
+                <w:dstrike w:val="0"/>
+                <w:lang w:val="en-US" w:eastAsia="zh-CN"/>
+              </w:rPr>
+              <w:t>0 普通赊账</w:t>
+            </w:r>
+          </w:p>
+          <w:p>
+            <w:pPr>
+              <w:rPr>
+                <w:rFonts w:hint="eastAsia"/>
+                <w:strike w:val="0"/>
+                <w:dstrike w:val="0"/>
+                <w:lang w:eastAsia="zh-CN"/>
+              </w:rPr>
+            </w:pPr>
+            <w:r>
+              <w:rPr>
+                <w:rFonts w:hint="eastAsia"/>
+                <w:strike w:val="0"/>
+                <w:dstrike w:val="0"/>
+                <w:lang w:val="en-US" w:eastAsia="zh-CN"/>
+              </w:rPr>
+              <w:t>1 月结用户赊账</w:t>
+            </w:r>
+          </w:p>
+        </w:tc>
+      </w:tr>
+      <w:tr>
+        <w:tblPrEx>
+          <w:tblBorders>
+            <w:top w:val="single" w:color="auto" w:sz="4" w:space="0"/>
+            <w:left w:val="single" w:color="auto" w:sz="4" w:space="0"/>
+            <w:bottom w:val="single" w:color="auto" w:sz="4" w:space="0"/>
+            <w:right w:val="single" w:color="auto" w:sz="4" w:space="0"/>
+            <w:insideH w:val="single" w:color="auto" w:sz="4" w:space="0"/>
+            <w:insideV w:val="single" w:color="auto" w:sz="4" w:space="0"/>
+          </w:tblBorders>
+          <w:tblLayout w:type="fixed"/>
+          <w:tblCellMar>
+            <w:top w:w="0" w:type="dxa"/>
+            <w:left w:w="108" w:type="dxa"/>
+            <w:bottom w:w="0" w:type="dxa"/>
+            <w:right w:w="108" w:type="dxa"/>
+          </w:tblCellMar>
+        </w:tblPrEx>
+        <w:tc>
+          <w:tcPr>
+            <w:tcW w:w="704" w:type="dxa"/>
+            <w:vAlign w:val="top"/>
+          </w:tcPr>
+          <w:p>
+            <w:pPr>
+              <w:rPr>
+                <w:strike/>
+                <w:dstrike w:val="0"/>
+              </w:rPr>
+            </w:pPr>
+          </w:p>
+        </w:tc>
+        <w:tc>
+          <w:tcPr>
+            <w:tcW w:w="2162" w:type="dxa"/>
+            <w:vAlign w:val="top"/>
+          </w:tcPr>
+          <w:p>
+            <w:pPr>
+              <w:rPr>
+                <w:rFonts w:hint="eastAsia"/>
+                <w:strike w:val="0"/>
+                <w:dstrike w:val="0"/>
+                <w:lang w:val="en-US" w:eastAsia="zh-CN"/>
+              </w:rPr>
+            </w:pPr>
+            <w:r>
+              <w:rPr>
+                <w:rFonts w:hint="eastAsia"/>
+                <w:strike w:val="0"/>
+                <w:dstrike w:val="0"/>
+              </w:rPr>
+              <w:t>create_time</w:t>
+            </w:r>
+          </w:p>
+        </w:tc>
+        <w:tc>
+          <w:tcPr>
+            <w:tcW w:w="2232" w:type="dxa"/>
+            <w:vAlign w:val="top"/>
+          </w:tcPr>
+          <w:p>
+            <w:pPr>
+              <w:rPr>
+                <w:rFonts w:hint="eastAsia"/>
+                <w:strike w:val="0"/>
+                <w:dstrike w:val="0"/>
+                <w:lang w:val="en-US" w:eastAsia="zh-CN"/>
+              </w:rPr>
+            </w:pPr>
+          </w:p>
+        </w:tc>
+        <w:tc>
+          <w:tcPr>
+            <w:tcW w:w="3198" w:type="dxa"/>
+            <w:vAlign w:val="top"/>
+          </w:tcPr>
+          <w:p>
+            <w:pPr>
+              <w:rPr>
+                <w:rFonts w:hint="eastAsia"/>
+                <w:strike w:val="0"/>
+                <w:dstrike w:val="0"/>
+                <w:lang w:val="en-US" w:eastAsia="zh-CN"/>
+              </w:rPr>
+            </w:pPr>
+          </w:p>
+        </w:tc>
+      </w:tr>
+      <w:tr>
+        <w:tblPrEx>
+          <w:tblBorders>
+            <w:top w:val="single" w:color="auto" w:sz="4" w:space="0"/>
+            <w:left w:val="single" w:color="auto" w:sz="4" w:space="0"/>
+            <w:bottom w:val="single" w:color="auto" w:sz="4" w:space="0"/>
+            <w:right w:val="single" w:color="auto" w:sz="4" w:space="0"/>
+            <w:insideH w:val="single" w:color="auto" w:sz="4" w:space="0"/>
+            <w:insideV w:val="single" w:color="auto" w:sz="4" w:space="0"/>
+          </w:tblBorders>
+          <w:tblLayout w:type="fixed"/>
+          <w:tblCellMar>
+            <w:top w:w="0" w:type="dxa"/>
+            <w:left w:w="108" w:type="dxa"/>
+            <w:bottom w:w="0" w:type="dxa"/>
+            <w:right w:w="108" w:type="dxa"/>
+          </w:tblCellMar>
+        </w:tblPrEx>
+        <w:tc>
+          <w:tcPr>
+            <w:tcW w:w="704" w:type="dxa"/>
+            <w:vAlign w:val="top"/>
+          </w:tcPr>
+          <w:p>
+            <w:pPr>
+              <w:rPr>
+                <w:strike/>
+                <w:dstrike w:val="0"/>
+              </w:rPr>
+            </w:pPr>
+          </w:p>
+        </w:tc>
+        <w:tc>
+          <w:tcPr>
+            <w:tcW w:w="2162" w:type="dxa"/>
+            <w:vAlign w:val="top"/>
+          </w:tcPr>
+          <w:p>
+            <w:pPr>
+              <w:rPr>
+                <w:rFonts w:hint="eastAsia"/>
+                <w:strike w:val="0"/>
+                <w:dstrike w:val="0"/>
+                <w:lang w:val="en-US" w:eastAsia="zh-CN"/>
+              </w:rPr>
+            </w:pPr>
+            <w:r>
+              <w:rPr>
+                <w:rFonts w:hint="eastAsia"/>
+                <w:strike w:val="0"/>
+                <w:dstrike w:val="0"/>
+              </w:rPr>
+              <w:t>updata_time</w:t>
+            </w:r>
+          </w:p>
+        </w:tc>
+        <w:tc>
+          <w:tcPr>
+            <w:tcW w:w="2232" w:type="dxa"/>
+            <w:vAlign w:val="top"/>
+          </w:tcPr>
+          <w:p>
+            <w:pPr>
+              <w:rPr>
+                <w:rFonts w:hint="eastAsia"/>
+                <w:strike w:val="0"/>
+                <w:dstrike w:val="0"/>
+                <w:lang w:val="en-US" w:eastAsia="zh-CN"/>
+              </w:rPr>
+            </w:pPr>
+          </w:p>
+        </w:tc>
+        <w:tc>
+          <w:tcPr>
+            <w:tcW w:w="3198" w:type="dxa"/>
+            <w:vAlign w:val="top"/>
+          </w:tcPr>
+          <w:p>
+            <w:pPr>
+              <w:rPr>
+                <w:rFonts w:hint="eastAsia"/>
+                <w:strike w:val="0"/>
+                <w:dstrike w:val="0"/>
+                <w:lang w:val="en-US" w:eastAsia="zh-CN"/>
+              </w:rPr>
+            </w:pPr>
+          </w:p>
+        </w:tc>
+      </w:tr>
+    </w:tbl>
+    <w:p>
+      <w:pPr>
+        <w:rPr>
+          <w:rFonts w:hint="eastAsia"/>
+          <w:lang w:val="en-US" w:eastAsia="zh-CN"/>
+        </w:rPr>
+      </w:pPr>
+    </w:p>
+    <w:p/>
+    <w:p>
+      <w:pPr>
+        <w:pStyle w:val="3"/>
+        <w:rPr>
+          <w:rFonts w:hint="eastAsia"/>
+          <w:lang w:val="en-US" w:eastAsia="zh-CN"/>
+        </w:rPr>
+      </w:pPr>
+      <w:r>
+        <w:rPr>
+          <w:rFonts w:hint="eastAsia"/>
+          <w:lang w:val="en-US" w:eastAsia="zh-CN"/>
+        </w:rPr>
+        <w:t>debit_credit_detail赊账</w:t>
+      </w:r>
+      <w:r>
+        <w:rPr>
+          <w:rFonts w:hint="eastAsia"/>
+          <w:lang w:val="en-US" w:eastAsia="zh-CN"/>
+        </w:rPr>
+        <w:t>/月结记录明细</w:t>
+      </w:r>
+    </w:p>
+    <w:tbl>
+      <w:tblPr>
+        <w:tblStyle w:val="13"/>
+        <w:tblW w:w="8296" w:type="dxa"/>
+        <w:tblInd w:w="0" w:type="dxa"/>
+        <w:tblBorders>
+          <w:top w:val="single" w:color="auto" w:sz="4" w:space="0"/>
+          <w:left w:val="single" w:color="auto" w:sz="4" w:space="0"/>
+          <w:bottom w:val="single" w:color="auto" w:sz="4" w:space="0"/>
+          <w:right w:val="single" w:color="auto" w:sz="4" w:space="0"/>
+          <w:insideH w:val="single" w:color="auto" w:sz="4" w:space="0"/>
+          <w:insideV w:val="single" w:color="auto" w:sz="4" w:space="0"/>
+        </w:tblBorders>
+        <w:tblLayout w:type="fixed"/>
+        <w:tblCellMar>
+          <w:top w:w="0" w:type="dxa"/>
+          <w:left w:w="108" w:type="dxa"/>
+          <w:bottom w:w="0" w:type="dxa"/>
+          <w:right w:w="108" w:type="dxa"/>
+        </w:tblCellMar>
+      </w:tblPr>
+      <w:tblGrid>
+        <w:gridCol w:w="704"/>
+        <w:gridCol w:w="2162"/>
+        <w:gridCol w:w="2232"/>
+        <w:gridCol w:w="3198"/>
+      </w:tblGrid>
+      <w:tr>
+        <w:tblPrEx>
+          <w:tblBorders>
+            <w:top w:val="single" w:color="auto" w:sz="4" w:space="0"/>
+            <w:left w:val="single" w:color="auto" w:sz="4" w:space="0"/>
+            <w:bottom w:val="single" w:color="auto" w:sz="4" w:space="0"/>
+            <w:right w:val="single" w:color="auto" w:sz="4" w:space="0"/>
+            <w:insideH w:val="single" w:color="auto" w:sz="4" w:space="0"/>
+            <w:insideV w:val="single" w:color="auto" w:sz="4" w:space="0"/>
+          </w:tblBorders>
+          <w:tblLayout w:type="fixed"/>
+          <w:tblCellMar>
+            <w:top w:w="0" w:type="dxa"/>
+            <w:left w:w="108" w:type="dxa"/>
+            <w:bottom w:w="0" w:type="dxa"/>
+            <w:right w:w="108" w:type="dxa"/>
+          </w:tblCellMar>
+        </w:tblPrEx>
+        <w:tc>
+          <w:tcPr>
+            <w:tcW w:w="704" w:type="dxa"/>
+          </w:tcPr>
+          <w:p>
+            <w:r>
+              <w:rPr>
+                <w:rFonts w:hint="eastAsia"/>
+              </w:rPr>
+              <w:t>序号</w:t>
+            </w:r>
+          </w:p>
+        </w:tc>
+        <w:tc>
+          <w:tcPr>
+            <w:tcW w:w="2162" w:type="dxa"/>
+          </w:tcPr>
+          <w:p>
+            <w:r>
+              <w:rPr>
+                <w:rFonts w:hint="eastAsia"/>
+              </w:rPr>
+              <w:t>字段</w:t>
+            </w:r>
+          </w:p>
+        </w:tc>
+        <w:tc>
+          <w:tcPr>
+            <w:tcW w:w="2232" w:type="dxa"/>
+          </w:tcPr>
+          <w:p>
+            <w:r>
+              <w:rPr>
+                <w:rFonts w:hint="eastAsia"/>
+              </w:rPr>
+              <w:t>类型</w:t>
+            </w:r>
+          </w:p>
+        </w:tc>
+        <w:tc>
+          <w:tcPr>
+            <w:tcW w:w="3198" w:type="dxa"/>
+          </w:tcPr>
+          <w:p>
+            <w:r>
+              <w:rPr>
+                <w:rFonts w:hint="eastAsia"/>
+              </w:rPr>
+              <w:t>说明</w:t>
+            </w:r>
+          </w:p>
+        </w:tc>
+      </w:tr>
+      <w:tr>
+        <w:tblPrEx>
+          <w:tblBorders>
+            <w:top w:val="single" w:color="auto" w:sz="4" w:space="0"/>
+            <w:left w:val="single" w:color="auto" w:sz="4" w:space="0"/>
+            <w:bottom w:val="single" w:color="auto" w:sz="4" w:space="0"/>
+            <w:right w:val="single" w:color="auto" w:sz="4" w:space="0"/>
+            <w:insideH w:val="single" w:color="auto" w:sz="4" w:space="0"/>
+            <w:insideV w:val="single" w:color="auto" w:sz="4" w:space="0"/>
+          </w:tblBorders>
+          <w:tblLayout w:type="fixed"/>
+          <w:tblCellMar>
+            <w:top w:w="0" w:type="dxa"/>
+            <w:left w:w="108" w:type="dxa"/>
+            <w:bottom w:w="0" w:type="dxa"/>
+            <w:right w:w="108" w:type="dxa"/>
+          </w:tblCellMar>
+        </w:tblPrEx>
+        <w:tc>
+          <w:tcPr>
+            <w:tcW w:w="704" w:type="dxa"/>
+          </w:tcPr>
+          <w:p/>
+        </w:tc>
+        <w:tc>
+          <w:tcPr>
+            <w:tcW w:w="2162" w:type="dxa"/>
+          </w:tcPr>
+          <w:p>
+            <w:r>
+              <w:t>id</w:t>
+            </w:r>
+          </w:p>
+        </w:tc>
+        <w:tc>
+          <w:tcPr>
+            <w:tcW w:w="2232" w:type="dxa"/>
+          </w:tcPr>
+          <w:p>
+            <w:r>
+              <w:t>int AUTO_INCREMENT</w:t>
+            </w:r>
+          </w:p>
+        </w:tc>
+        <w:tc>
+          <w:tcPr>
+            <w:tcW w:w="3198" w:type="dxa"/>
+          </w:tcPr>
+          <w:p/>
+        </w:tc>
+      </w:tr>
+      <w:tr>
+        <w:tblPrEx>
+          <w:tblBorders>
+            <w:top w:val="single" w:color="auto" w:sz="4" w:space="0"/>
+            <w:left w:val="single" w:color="auto" w:sz="4" w:space="0"/>
+            <w:bottom w:val="single" w:color="auto" w:sz="4" w:space="0"/>
+            <w:right w:val="single" w:color="auto" w:sz="4" w:space="0"/>
+            <w:insideH w:val="single" w:color="auto" w:sz="4" w:space="0"/>
+            <w:insideV w:val="single" w:color="auto" w:sz="4" w:space="0"/>
+          </w:tblBorders>
+          <w:tblLayout w:type="fixed"/>
+          <w:tblCellMar>
+            <w:top w:w="0" w:type="dxa"/>
+            <w:left w:w="108" w:type="dxa"/>
+            <w:bottom w:w="0" w:type="dxa"/>
+            <w:right w:w="108" w:type="dxa"/>
+          </w:tblCellMar>
+        </w:tblPrEx>
+        <w:tc>
+          <w:tcPr>
+            <w:tcW w:w="704" w:type="dxa"/>
+          </w:tcPr>
+          <w:p/>
+        </w:tc>
+        <w:tc>
+          <w:tcPr>
+            <w:tcW w:w="2162" w:type="dxa"/>
+          </w:tcPr>
+          <w:p>
+            <w:r>
+              <w:t>user_id</w:t>
+            </w:r>
+            <w:r>
+              <w:rPr>
+                <w:rFonts w:hint="eastAsia"/>
+              </w:rPr>
+              <w:t>x</w:t>
+            </w:r>
+          </w:p>
+        </w:tc>
+        <w:tc>
+          <w:tcPr>
+            <w:tcW w:w="2232" w:type="dxa"/>
+          </w:tcPr>
+          <w:p>
+            <w:r>
+              <w:t>int</w:t>
+            </w:r>
+          </w:p>
+        </w:tc>
+        <w:tc>
+          <w:tcPr>
+            <w:tcW w:w="3198" w:type="dxa"/>
+          </w:tcPr>
+          <w:p>
+            <w:r>
+              <w:rPr>
+                <w:rFonts w:hint="eastAsia"/>
+              </w:rPr>
+              <w:t>客户IDx</w:t>
+            </w:r>
+          </w:p>
+        </w:tc>
+      </w:tr>
+      <w:tr>
+        <w:tblPrEx>
+          <w:tblBorders>
+            <w:top w:val="single" w:color="auto" w:sz="4" w:space="0"/>
+            <w:left w:val="single" w:color="auto" w:sz="4" w:space="0"/>
+            <w:bottom w:val="single" w:color="auto" w:sz="4" w:space="0"/>
+            <w:right w:val="single" w:color="auto" w:sz="4" w:space="0"/>
+            <w:insideH w:val="single" w:color="auto" w:sz="4" w:space="0"/>
+            <w:insideV w:val="single" w:color="auto" w:sz="4" w:space="0"/>
+          </w:tblBorders>
+          <w:tblLayout w:type="fixed"/>
+          <w:tblCellMar>
+            <w:top w:w="0" w:type="dxa"/>
+            <w:left w:w="108" w:type="dxa"/>
+            <w:bottom w:w="0" w:type="dxa"/>
+            <w:right w:w="108" w:type="dxa"/>
+          </w:tblCellMar>
+        </w:tblPrEx>
+        <w:tc>
+          <w:tcPr>
+            <w:tcW w:w="704" w:type="dxa"/>
+          </w:tcPr>
+          <w:p>
+            <w:pPr>
+              <w:rPr>
+                <w:strike/>
+                <w:dstrike w:val="0"/>
+              </w:rPr>
+            </w:pPr>
+          </w:p>
+        </w:tc>
+        <w:tc>
+          <w:tcPr>
+            <w:tcW w:w="2162" w:type="dxa"/>
+          </w:tcPr>
+          <w:p>
+            <w:pPr>
+              <w:rPr>
+                <w:rFonts w:hint="eastAsia" w:eastAsiaTheme="minorEastAsia"/>
+                <w:strike w:val="0"/>
+                <w:dstrike w:val="0"/>
+                <w:lang w:val="en-US" w:eastAsia="zh-CN"/>
+              </w:rPr>
+            </w:pPr>
+            <w:r>
+              <w:rPr>
+                <w:rFonts w:hint="eastAsia"/>
+                <w:strike w:val="0"/>
+                <w:dstrike w:val="0"/>
+                <w:lang w:val="en-US" w:eastAsia="zh-CN"/>
+              </w:rPr>
+              <w:t>amount</w:t>
+            </w:r>
+          </w:p>
+        </w:tc>
+        <w:tc>
+          <w:tcPr>
+            <w:tcW w:w="2232" w:type="dxa"/>
+          </w:tcPr>
+          <w:p>
+            <w:pPr>
+              <w:rPr>
+                <w:rFonts w:hint="eastAsia" w:eastAsiaTheme="minorEastAsia"/>
+                <w:strike w:val="0"/>
+                <w:dstrike w:val="0"/>
+                <w:lang w:eastAsia="zh-CN"/>
+              </w:rPr>
+            </w:pPr>
+            <w:r>
+              <w:rPr>
+                <w:rFonts w:hint="eastAsia"/>
+                <w:strike w:val="0"/>
+                <w:dstrike w:val="0"/>
+                <w:lang w:val="en-US" w:eastAsia="zh-CN"/>
+              </w:rPr>
+              <w:t xml:space="preserve"> </w:t>
+            </w:r>
+          </w:p>
+        </w:tc>
+        <w:tc>
+          <w:tcPr>
+            <w:tcW w:w="3198" w:type="dxa"/>
+          </w:tcPr>
+          <w:p>
+            <w:pPr>
+              <w:rPr>
+                <w:rFonts w:hint="eastAsia" w:eastAsiaTheme="minorEastAsia"/>
+                <w:strike w:val="0"/>
+                <w:dstrike w:val="0"/>
+                <w:lang w:eastAsia="zh-CN"/>
+              </w:rPr>
+            </w:pPr>
+            <w:r>
+              <w:rPr>
+                <w:rFonts w:hint="eastAsia"/>
+                <w:strike w:val="0"/>
+                <w:dstrike w:val="0"/>
+                <w:lang w:eastAsia="zh-CN"/>
+              </w:rPr>
+              <w:t>赊账金额</w:t>
+            </w:r>
+          </w:p>
+        </w:tc>
+      </w:tr>
+      <w:tr>
+        <w:tblPrEx>
+          <w:tblBorders>
+            <w:top w:val="single" w:color="auto" w:sz="4" w:space="0"/>
+            <w:left w:val="single" w:color="auto" w:sz="4" w:space="0"/>
+            <w:bottom w:val="single" w:color="auto" w:sz="4" w:space="0"/>
+            <w:right w:val="single" w:color="auto" w:sz="4" w:space="0"/>
+            <w:insideH w:val="single" w:color="auto" w:sz="4" w:space="0"/>
+            <w:insideV w:val="single" w:color="auto" w:sz="4" w:space="0"/>
+          </w:tblBorders>
+          <w:tblLayout w:type="fixed"/>
+          <w:tblCellMar>
+            <w:top w:w="0" w:type="dxa"/>
+            <w:left w:w="108" w:type="dxa"/>
+            <w:bottom w:w="0" w:type="dxa"/>
+            <w:right w:w="108" w:type="dxa"/>
+          </w:tblCellMar>
+        </w:tblPrEx>
+        <w:tc>
+          <w:tcPr>
+            <w:tcW w:w="704" w:type="dxa"/>
+          </w:tcPr>
+          <w:p>
+            <w:pPr>
+              <w:rPr>
+                <w:strike/>
+                <w:dstrike w:val="0"/>
+              </w:rPr>
+            </w:pPr>
+          </w:p>
+        </w:tc>
+        <w:tc>
+          <w:tcPr>
+            <w:tcW w:w="2162" w:type="dxa"/>
+          </w:tcPr>
+          <w:p>
+            <w:pPr>
+              <w:rPr>
+                <w:rFonts w:hint="eastAsia"/>
+                <w:strike w:val="0"/>
+                <w:dstrike w:val="0"/>
+                <w:lang w:val="en-US" w:eastAsia="zh-CN"/>
+              </w:rPr>
+            </w:pPr>
+            <w:r>
+              <w:rPr>
+                <w:rFonts w:hint="eastAsia"/>
+                <w:strike w:val="0"/>
+                <w:dstrike w:val="0"/>
+                <w:lang w:val="en-US" w:eastAsia="zh-CN"/>
+              </w:rPr>
+              <w:t>debit_type</w:t>
+            </w:r>
+          </w:p>
+        </w:tc>
+        <w:tc>
+          <w:tcPr>
+            <w:tcW w:w="2232" w:type="dxa"/>
+          </w:tcPr>
+          <w:p>
+            <w:pPr>
+              <w:rPr>
+                <w:rFonts w:hint="eastAsia"/>
+                <w:strike w:val="0"/>
+                <w:dstrike w:val="0"/>
+                <w:lang w:val="en-US" w:eastAsia="zh-CN"/>
+              </w:rPr>
+            </w:pPr>
+          </w:p>
+        </w:tc>
+        <w:tc>
+          <w:tcPr>
+            <w:tcW w:w="3198" w:type="dxa"/>
+          </w:tcPr>
+          <w:p>
+            <w:pPr>
+              <w:rPr>
+                <w:rFonts w:hint="eastAsia"/>
+                <w:strike w:val="0"/>
+                <w:dstrike w:val="0"/>
+                <w:lang w:val="en-US" w:eastAsia="zh-CN"/>
+              </w:rPr>
+            </w:pPr>
+            <w:r>
+              <w:rPr>
+                <w:rFonts w:hint="eastAsia"/>
+                <w:strike w:val="0"/>
+                <w:dstrike w:val="0"/>
+                <w:lang w:eastAsia="zh-CN"/>
+              </w:rPr>
+              <w:t>赊账类型</w:t>
+            </w:r>
+            <w:r>
+              <w:rPr>
+                <w:rFonts w:hint="eastAsia"/>
+                <w:strike w:val="0"/>
+                <w:dstrike w:val="0"/>
+                <w:lang w:val="en-US" w:eastAsia="zh-CN"/>
+              </w:rPr>
+              <w:t xml:space="preserve"> </w:t>
+            </w:r>
+          </w:p>
+          <w:p>
+            <w:pPr>
+              <w:rPr>
+                <w:rFonts w:hint="eastAsia"/>
+                <w:strike w:val="0"/>
+                <w:dstrike w:val="0"/>
+                <w:lang w:val="en-US" w:eastAsia="zh-CN"/>
+              </w:rPr>
+            </w:pPr>
+            <w:r>
+              <w:rPr>
+                <w:rFonts w:hint="eastAsia"/>
+                <w:strike w:val="0"/>
+                <w:dstrike w:val="0"/>
+                <w:lang w:val="en-US" w:eastAsia="zh-CN"/>
+              </w:rPr>
+              <w:t>0 普通赊账</w:t>
+            </w:r>
+          </w:p>
+          <w:p>
+            <w:pPr>
+              <w:rPr>
+                <w:rFonts w:hint="eastAsia"/>
+                <w:strike w:val="0"/>
+                <w:dstrike w:val="0"/>
+                <w:lang w:val="en-US" w:eastAsia="zh-CN"/>
+              </w:rPr>
+            </w:pPr>
+            <w:r>
+              <w:rPr>
+                <w:rFonts w:hint="eastAsia"/>
+                <w:strike w:val="0"/>
+                <w:dstrike w:val="0"/>
+                <w:lang w:val="en-US" w:eastAsia="zh-CN"/>
+              </w:rPr>
+              <w:t>1 月结用户赊账</w:t>
+            </w:r>
+          </w:p>
+        </w:tc>
+      </w:tr>
+      <w:tr>
+        <w:tblPrEx>
+          <w:tblBorders>
+            <w:top w:val="single" w:color="auto" w:sz="4" w:space="0"/>
+            <w:left w:val="single" w:color="auto" w:sz="4" w:space="0"/>
+            <w:bottom w:val="single" w:color="auto" w:sz="4" w:space="0"/>
+            <w:right w:val="single" w:color="auto" w:sz="4" w:space="0"/>
+            <w:insideH w:val="single" w:color="auto" w:sz="4" w:space="0"/>
+            <w:insideV w:val="single" w:color="auto" w:sz="4" w:space="0"/>
+          </w:tblBorders>
+          <w:tblLayout w:type="fixed"/>
+          <w:tblCellMar>
+            <w:top w:w="0" w:type="dxa"/>
+            <w:left w:w="108" w:type="dxa"/>
+            <w:bottom w:w="0" w:type="dxa"/>
+            <w:right w:w="108" w:type="dxa"/>
+          </w:tblCellMar>
+        </w:tblPrEx>
+        <w:tc>
+          <w:tcPr>
+            <w:tcW w:w="704" w:type="dxa"/>
+          </w:tcPr>
+          <w:p>
+            <w:pPr>
+              <w:rPr>
+                <w:strike/>
+                <w:dstrike w:val="0"/>
+              </w:rPr>
+            </w:pPr>
+          </w:p>
+        </w:tc>
+        <w:tc>
+          <w:tcPr>
+            <w:tcW w:w="2162" w:type="dxa"/>
+          </w:tcPr>
+          <w:p>
+            <w:pPr>
+              <w:rPr>
+                <w:rFonts w:hint="eastAsia"/>
+                <w:strike w:val="0"/>
+                <w:dstrike w:val="0"/>
+                <w:lang w:val="en-US" w:eastAsia="zh-CN"/>
+              </w:rPr>
+            </w:pPr>
+            <w:r>
+              <w:rPr>
+                <w:rFonts w:hint="eastAsia"/>
+                <w:strike w:val="0"/>
+                <w:dstrike w:val="0"/>
+                <w:lang w:val="en-US" w:eastAsia="zh-CN"/>
+              </w:rPr>
+              <w:t>order_idx</w:t>
+            </w:r>
+          </w:p>
+        </w:tc>
+        <w:tc>
+          <w:tcPr>
+            <w:tcW w:w="2232" w:type="dxa"/>
+          </w:tcPr>
+          <w:p>
+            <w:pPr>
+              <w:rPr>
+                <w:rFonts w:hint="eastAsia"/>
+                <w:strike w:val="0"/>
+                <w:dstrike w:val="0"/>
+                <w:lang w:val="en-US" w:eastAsia="zh-CN"/>
+              </w:rPr>
+            </w:pPr>
+            <w:r>
+              <w:t>int</w:t>
+            </w:r>
+          </w:p>
+        </w:tc>
+        <w:tc>
+          <w:tcPr>
+            <w:tcW w:w="3198" w:type="dxa"/>
+          </w:tcPr>
+          <w:p>
+            <w:pPr>
+              <w:rPr>
+                <w:rFonts w:hint="eastAsia"/>
+                <w:strike w:val="0"/>
+                <w:dstrike w:val="0"/>
+                <w:lang w:val="en-US" w:eastAsia="zh-CN"/>
+              </w:rPr>
+            </w:pPr>
+            <w:r>
+              <w:rPr>
+                <w:rFonts w:hint="eastAsia"/>
+                <w:strike w:val="0"/>
+                <w:dstrike w:val="0"/>
+                <w:lang w:val="en-US" w:eastAsia="zh-CN"/>
+              </w:rPr>
+              <w:t>关联订单号</w:t>
+            </w:r>
+          </w:p>
+        </w:tc>
+      </w:tr>
+      <w:tr>
+        <w:tblPrEx>
+          <w:tblBorders>
+            <w:top w:val="single" w:color="auto" w:sz="4" w:space="0"/>
+            <w:left w:val="single" w:color="auto" w:sz="4" w:space="0"/>
+            <w:bottom w:val="single" w:color="auto" w:sz="4" w:space="0"/>
+            <w:right w:val="single" w:color="auto" w:sz="4" w:space="0"/>
+            <w:insideH w:val="single" w:color="auto" w:sz="4" w:space="0"/>
+            <w:insideV w:val="single" w:color="auto" w:sz="4" w:space="0"/>
+          </w:tblBorders>
+          <w:tblLayout w:type="fixed"/>
+          <w:tblCellMar>
+            <w:top w:w="0" w:type="dxa"/>
+            <w:left w:w="108" w:type="dxa"/>
+            <w:bottom w:w="0" w:type="dxa"/>
+            <w:right w:w="108" w:type="dxa"/>
+          </w:tblCellMar>
+        </w:tblPrEx>
+        <w:tc>
+          <w:tcPr>
+            <w:tcW w:w="704" w:type="dxa"/>
+            <w:vAlign w:val="top"/>
+          </w:tcPr>
+          <w:p>
+            <w:pPr>
+              <w:rPr>
+                <w:strike/>
+                <w:dstrike w:val="0"/>
+              </w:rPr>
+            </w:pPr>
+          </w:p>
+        </w:tc>
+        <w:tc>
+          <w:tcPr>
+            <w:tcW w:w="2162" w:type="dxa"/>
+            <w:vAlign w:val="top"/>
+          </w:tcPr>
+          <w:p>
+            <w:pPr>
+              <w:rPr>
+                <w:rFonts w:hint="eastAsia"/>
+                <w:strike w:val="0"/>
+                <w:dstrike w:val="0"/>
+                <w:lang w:val="en-US" w:eastAsia="zh-CN"/>
+              </w:rPr>
+            </w:pPr>
+            <w:r>
+              <w:rPr>
+                <w:rFonts w:hint="eastAsia"/>
+                <w:strike w:val="0"/>
+                <w:dstrike w:val="0"/>
+                <w:lang w:val="en-US" w:eastAsia="zh-CN"/>
+              </w:rPr>
+              <w:t>note</w:t>
+            </w:r>
+          </w:p>
+        </w:tc>
+        <w:tc>
+          <w:tcPr>
+            <w:tcW w:w="2232" w:type="dxa"/>
+          </w:tcPr>
+          <w:p/>
+        </w:tc>
+        <w:tc>
+          <w:tcPr>
+            <w:tcW w:w="3198" w:type="dxa"/>
+          </w:tcPr>
+          <w:p>
+            <w:pPr>
+              <w:rPr>
+                <w:rFonts w:hint="eastAsia"/>
+                <w:strike w:val="0"/>
+                <w:dstrike w:val="0"/>
+                <w:lang w:val="en-US" w:eastAsia="zh-CN"/>
+              </w:rPr>
+            </w:pPr>
+          </w:p>
+        </w:tc>
+      </w:tr>
+      <w:tr>
+        <w:tblPrEx>
+          <w:tblBorders>
+            <w:top w:val="single" w:color="auto" w:sz="4" w:space="0"/>
+            <w:left w:val="single" w:color="auto" w:sz="4" w:space="0"/>
+            <w:bottom w:val="single" w:color="auto" w:sz="4" w:space="0"/>
+            <w:right w:val="single" w:color="auto" w:sz="4" w:space="0"/>
+            <w:insideH w:val="single" w:color="auto" w:sz="4" w:space="0"/>
+            <w:insideV w:val="single" w:color="auto" w:sz="4" w:space="0"/>
+          </w:tblBorders>
+          <w:tblLayout w:type="fixed"/>
+          <w:tblCellMar>
+            <w:top w:w="0" w:type="dxa"/>
+            <w:left w:w="108" w:type="dxa"/>
+            <w:bottom w:w="0" w:type="dxa"/>
+            <w:right w:w="108" w:type="dxa"/>
+          </w:tblCellMar>
+        </w:tblPrEx>
+        <w:trPr>
+          <w:trHeight w:val="90" w:hRule="atLeast"/>
+        </w:trPr>
+        <w:tc>
+          <w:tcPr>
+            <w:tcW w:w="704" w:type="dxa"/>
+          </w:tcPr>
+          <w:p>
+            <w:pPr>
+              <w:rPr>
+                <w:strike/>
+                <w:dstrike w:val="0"/>
+              </w:rPr>
+            </w:pPr>
+          </w:p>
+        </w:tc>
+        <w:tc>
+          <w:tcPr>
+            <w:tcW w:w="2162" w:type="dxa"/>
+            <w:vAlign w:val="top"/>
+          </w:tcPr>
+          <w:p>
+            <w:pPr>
+              <w:rPr>
+                <w:rFonts w:hint="eastAsia"/>
+                <w:strike w:val="0"/>
+                <w:dstrike w:val="0"/>
+                <w:lang w:val="en-US" w:eastAsia="zh-CN"/>
+              </w:rPr>
+            </w:pPr>
+            <w:r>
+              <w:rPr>
+                <w:rFonts w:hint="eastAsia"/>
+                <w:strike w:val="0"/>
+                <w:dstrike w:val="0"/>
+              </w:rPr>
+              <w:t>create_time</w:t>
+            </w:r>
+          </w:p>
+        </w:tc>
+        <w:tc>
+          <w:tcPr>
+            <w:tcW w:w="2232" w:type="dxa"/>
+            <w:vAlign w:val="top"/>
+          </w:tcPr>
+          <w:p>
+            <w:pPr>
+              <w:rPr>
+                <w:rFonts w:hint="eastAsia"/>
+                <w:strike w:val="0"/>
+                <w:dstrike w:val="0"/>
+                <w:lang w:val="en-US" w:eastAsia="zh-CN"/>
+              </w:rPr>
+            </w:pPr>
+          </w:p>
+        </w:tc>
+        <w:tc>
+          <w:tcPr>
+            <w:tcW w:w="3198" w:type="dxa"/>
+            <w:vAlign w:val="top"/>
+          </w:tcPr>
+          <w:p>
+            <w:pPr>
+              <w:rPr>
+                <w:rFonts w:hint="eastAsia"/>
+                <w:strike w:val="0"/>
+                <w:dstrike w:val="0"/>
+                <w:lang w:val="en-US" w:eastAsia="zh-CN"/>
+              </w:rPr>
+            </w:pPr>
+          </w:p>
+        </w:tc>
+      </w:tr>
+      <w:tr>
+        <w:tblPrEx>
+          <w:tblBorders>
+            <w:top w:val="single" w:color="auto" w:sz="4" w:space="0"/>
+            <w:left w:val="single" w:color="auto" w:sz="4" w:space="0"/>
+            <w:bottom w:val="single" w:color="auto" w:sz="4" w:space="0"/>
+            <w:right w:val="single" w:color="auto" w:sz="4" w:space="0"/>
+            <w:insideH w:val="single" w:color="auto" w:sz="4" w:space="0"/>
+            <w:insideV w:val="single" w:color="auto" w:sz="4" w:space="0"/>
+          </w:tblBorders>
+          <w:tblLayout w:type="fixed"/>
+          <w:tblCellMar>
+            <w:top w:w="0" w:type="dxa"/>
+            <w:left w:w="108" w:type="dxa"/>
+            <w:bottom w:w="0" w:type="dxa"/>
+            <w:right w:w="108" w:type="dxa"/>
+          </w:tblCellMar>
+        </w:tblPrEx>
+        <w:trPr>
+          <w:trHeight w:val="90" w:hRule="atLeast"/>
+        </w:trPr>
+        <w:tc>
+          <w:tcPr>
+            <w:tcW w:w="704" w:type="dxa"/>
+          </w:tcPr>
+          <w:p>
+            <w:pPr>
+              <w:rPr>
+                <w:strike/>
+                <w:dstrike w:val="0"/>
+              </w:rPr>
+            </w:pPr>
+          </w:p>
+        </w:tc>
+        <w:tc>
+          <w:tcPr>
+            <w:tcW w:w="2162" w:type="dxa"/>
+            <w:vAlign w:val="top"/>
+          </w:tcPr>
+          <w:p>
+            <w:pPr>
+              <w:rPr>
+                <w:rFonts w:hint="eastAsia"/>
+                <w:strike w:val="0"/>
+                <w:dstrike w:val="0"/>
+                <w:lang w:val="en-US" w:eastAsia="zh-CN"/>
+              </w:rPr>
+            </w:pPr>
+            <w:r>
+              <w:rPr>
+                <w:rFonts w:hint="eastAsia"/>
+                <w:strike w:val="0"/>
+                <w:dstrike w:val="0"/>
+              </w:rPr>
+              <w:t>updata_time</w:t>
+            </w:r>
+          </w:p>
+        </w:tc>
+        <w:tc>
+          <w:tcPr>
+            <w:tcW w:w="2232" w:type="dxa"/>
+            <w:vAlign w:val="top"/>
+          </w:tcPr>
+          <w:p>
+            <w:pPr>
+              <w:rPr>
+                <w:rFonts w:hint="eastAsia"/>
+                <w:strike w:val="0"/>
+                <w:dstrike w:val="0"/>
+                <w:lang w:val="en-US" w:eastAsia="zh-CN"/>
+              </w:rPr>
+            </w:pPr>
+          </w:p>
+        </w:tc>
+        <w:tc>
+          <w:tcPr>
+            <w:tcW w:w="3198" w:type="dxa"/>
+            <w:vAlign w:val="top"/>
+          </w:tcPr>
+          <w:p>
+            <w:pPr>
+              <w:rPr>
+                <w:rFonts w:hint="eastAsia"/>
+                <w:strike w:val="0"/>
+                <w:dstrike w:val="0"/>
+                <w:lang w:val="en-US" w:eastAsia="zh-CN"/>
+              </w:rPr>
+            </w:pPr>
+          </w:p>
+        </w:tc>
+      </w:tr>
+    </w:tbl>
+    <w:p>
+      <w:pPr>
+        <w:rPr>
+          <w:rFonts w:hint="eastAsia"/>
+          <w:lang w:eastAsia="zh-CN"/>
+        </w:rPr>
+      </w:pPr>
+    </w:p>
+    <w:p>
+      <w:pPr>
+        <w:pStyle w:val="3"/>
+        <w:rPr>
+          <w:rFonts w:hint="eastAsia"/>
+          <w:lang w:val="en-US" w:eastAsia="zh-CN"/>
+        </w:rPr>
+      </w:pPr>
+      <w:r>
+        <w:rPr>
+          <w:rFonts w:hint="eastAsia"/>
+          <w:lang w:val="en-US" w:eastAsia="zh-CN"/>
+        </w:rPr>
+        <w:t>write_off_detail 销账记录</w:t>
+      </w:r>
+      <w:r>
+        <w:rPr>
+          <w:rFonts w:hint="eastAsia"/>
+          <w:lang w:val="en-US" w:eastAsia="zh-CN"/>
+        </w:rPr>
+        <w:t>明细</w:t>
+      </w:r>
+    </w:p>
+    <w:tbl>
+      <w:tblPr>
+        <w:tblStyle w:val="13"/>
+        <w:tblW w:w="8296" w:type="dxa"/>
+        <w:tblInd w:w="0" w:type="dxa"/>
+        <w:tblBorders>
+          <w:top w:val="single" w:color="auto" w:sz="4" w:space="0"/>
+          <w:left w:val="single" w:color="auto" w:sz="4" w:space="0"/>
+          <w:bottom w:val="single" w:color="auto" w:sz="4" w:space="0"/>
+          <w:right w:val="single" w:color="auto" w:sz="4" w:space="0"/>
+          <w:insideH w:val="single" w:color="auto" w:sz="4" w:space="0"/>
+          <w:insideV w:val="single" w:color="auto" w:sz="4" w:space="0"/>
+        </w:tblBorders>
+        <w:tblLayout w:type="fixed"/>
+        <w:tblCellMar>
+          <w:top w:w="0" w:type="dxa"/>
+          <w:left w:w="108" w:type="dxa"/>
+          <w:bottom w:w="0" w:type="dxa"/>
+          <w:right w:w="108" w:type="dxa"/>
+        </w:tblCellMar>
+      </w:tblPr>
+      <w:tblGrid>
+        <w:gridCol w:w="704"/>
+        <w:gridCol w:w="2162"/>
+        <w:gridCol w:w="2232"/>
+        <w:gridCol w:w="3198"/>
+      </w:tblGrid>
+      <w:tr>
+        <w:tblPrEx>
+          <w:tblBorders>
+            <w:top w:val="single" w:color="auto" w:sz="4" w:space="0"/>
+            <w:left w:val="single" w:color="auto" w:sz="4" w:space="0"/>
+            <w:bottom w:val="single" w:color="auto" w:sz="4" w:space="0"/>
+            <w:right w:val="single" w:color="auto" w:sz="4" w:space="0"/>
+            <w:insideH w:val="single" w:color="auto" w:sz="4" w:space="0"/>
+            <w:insideV w:val="single" w:color="auto" w:sz="4" w:space="0"/>
+          </w:tblBorders>
+          <w:tblLayout w:type="fixed"/>
+          <w:tblCellMar>
+            <w:top w:w="0" w:type="dxa"/>
+            <w:left w:w="108" w:type="dxa"/>
+            <w:bottom w:w="0" w:type="dxa"/>
+            <w:right w:w="108" w:type="dxa"/>
+          </w:tblCellMar>
+        </w:tblPrEx>
+        <w:tc>
+          <w:tcPr>
+            <w:tcW w:w="704" w:type="dxa"/>
+          </w:tcPr>
+          <w:p>
+            <w:r>
+              <w:rPr>
+                <w:rFonts w:hint="eastAsia"/>
+              </w:rPr>
+              <w:t>序号</w:t>
+            </w:r>
+          </w:p>
+        </w:tc>
+        <w:tc>
+          <w:tcPr>
+            <w:tcW w:w="2162" w:type="dxa"/>
+          </w:tcPr>
+          <w:p>
+            <w:r>
+              <w:rPr>
+                <w:rFonts w:hint="eastAsia"/>
+              </w:rPr>
+              <w:t>字段</w:t>
+            </w:r>
+          </w:p>
+        </w:tc>
+        <w:tc>
+          <w:tcPr>
+            <w:tcW w:w="2232" w:type="dxa"/>
+          </w:tcPr>
+          <w:p>
+            <w:r>
+              <w:rPr>
+                <w:rFonts w:hint="eastAsia"/>
+              </w:rPr>
+              <w:t>类型</w:t>
+            </w:r>
+          </w:p>
+        </w:tc>
+        <w:tc>
+          <w:tcPr>
+            <w:tcW w:w="3198" w:type="dxa"/>
+          </w:tcPr>
+          <w:p>
+            <w:r>
+              <w:rPr>
+                <w:rFonts w:hint="eastAsia"/>
+              </w:rPr>
+              <w:t>说明</w:t>
+            </w:r>
+          </w:p>
+        </w:tc>
+      </w:tr>
+      <w:tr>
+        <w:tblPrEx>
+          <w:tblBorders>
+            <w:top w:val="single" w:color="auto" w:sz="4" w:space="0"/>
+            <w:left w:val="single" w:color="auto" w:sz="4" w:space="0"/>
+            <w:bottom w:val="single" w:color="auto" w:sz="4" w:space="0"/>
+            <w:right w:val="single" w:color="auto" w:sz="4" w:space="0"/>
+            <w:insideH w:val="single" w:color="auto" w:sz="4" w:space="0"/>
+            <w:insideV w:val="single" w:color="auto" w:sz="4" w:space="0"/>
+          </w:tblBorders>
+          <w:tblLayout w:type="fixed"/>
+          <w:tblCellMar>
+            <w:top w:w="0" w:type="dxa"/>
+            <w:left w:w="108" w:type="dxa"/>
+            <w:bottom w:w="0" w:type="dxa"/>
+            <w:right w:w="108" w:type="dxa"/>
+          </w:tblCellMar>
+        </w:tblPrEx>
+        <w:tc>
+          <w:tcPr>
+            <w:tcW w:w="704" w:type="dxa"/>
+          </w:tcPr>
+          <w:p/>
+        </w:tc>
+        <w:tc>
+          <w:tcPr>
+            <w:tcW w:w="2162" w:type="dxa"/>
+          </w:tcPr>
+          <w:p>
+            <w:r>
+              <w:t>id</w:t>
+            </w:r>
+          </w:p>
+        </w:tc>
+        <w:tc>
+          <w:tcPr>
+            <w:tcW w:w="2232" w:type="dxa"/>
+          </w:tcPr>
+          <w:p>
+            <w:r>
+              <w:t>int AUTO_INCREMENT</w:t>
+            </w:r>
+          </w:p>
+        </w:tc>
+        <w:tc>
+          <w:tcPr>
+            <w:tcW w:w="3198" w:type="dxa"/>
+          </w:tcPr>
+          <w:p/>
+        </w:tc>
+      </w:tr>
+      <w:tr>
+        <w:tblPrEx>
+          <w:tblBorders>
+            <w:top w:val="single" w:color="auto" w:sz="4" w:space="0"/>
+            <w:left w:val="single" w:color="auto" w:sz="4" w:space="0"/>
+            <w:bottom w:val="single" w:color="auto" w:sz="4" w:space="0"/>
+            <w:right w:val="single" w:color="auto" w:sz="4" w:space="0"/>
+            <w:insideH w:val="single" w:color="auto" w:sz="4" w:space="0"/>
+            <w:insideV w:val="single" w:color="auto" w:sz="4" w:space="0"/>
+          </w:tblBorders>
+          <w:tblLayout w:type="fixed"/>
+          <w:tblCellMar>
+            <w:top w:w="0" w:type="dxa"/>
+            <w:left w:w="108" w:type="dxa"/>
+            <w:bottom w:w="0" w:type="dxa"/>
+            <w:right w:w="108" w:type="dxa"/>
+          </w:tblCellMar>
+        </w:tblPrEx>
+        <w:tc>
+          <w:tcPr>
+            <w:tcW w:w="704" w:type="dxa"/>
+          </w:tcPr>
+          <w:p/>
+        </w:tc>
+        <w:tc>
+          <w:tcPr>
+            <w:tcW w:w="2162" w:type="dxa"/>
+          </w:tcPr>
+          <w:p>
+            <w:r>
+              <w:t>user_id</w:t>
+            </w:r>
+            <w:r>
+              <w:rPr>
+                <w:rFonts w:hint="eastAsia"/>
+              </w:rPr>
+              <w:t>x</w:t>
+            </w:r>
+          </w:p>
+        </w:tc>
+        <w:tc>
+          <w:tcPr>
+            <w:tcW w:w="2232" w:type="dxa"/>
+          </w:tcPr>
+          <w:p>
+            <w:r>
+              <w:t>int</w:t>
+            </w:r>
+          </w:p>
+        </w:tc>
+        <w:tc>
+          <w:tcPr>
+            <w:tcW w:w="3198" w:type="dxa"/>
+          </w:tcPr>
+          <w:p>
+            <w:r>
+              <w:rPr>
+                <w:rFonts w:hint="eastAsia"/>
+              </w:rPr>
+              <w:t>客户IDx</w:t>
+            </w:r>
+          </w:p>
+        </w:tc>
+      </w:tr>
+      <w:tr>
+        <w:tblPrEx>
+          <w:tblBorders>
+            <w:top w:val="single" w:color="auto" w:sz="4" w:space="0"/>
+            <w:left w:val="single" w:color="auto" w:sz="4" w:space="0"/>
+            <w:bottom w:val="single" w:color="auto" w:sz="4" w:space="0"/>
+            <w:right w:val="single" w:color="auto" w:sz="4" w:space="0"/>
+            <w:insideH w:val="single" w:color="auto" w:sz="4" w:space="0"/>
+            <w:insideV w:val="single" w:color="auto" w:sz="4" w:space="0"/>
+          </w:tblBorders>
+          <w:tblLayout w:type="fixed"/>
+          <w:tblCellMar>
+            <w:top w:w="0" w:type="dxa"/>
+            <w:left w:w="108" w:type="dxa"/>
+            <w:bottom w:w="0" w:type="dxa"/>
+            <w:right w:w="108" w:type="dxa"/>
+          </w:tblCellMar>
+        </w:tblPrEx>
+        <w:tc>
+          <w:tcPr>
+            <w:tcW w:w="704" w:type="dxa"/>
+          </w:tcPr>
+          <w:p>
+            <w:pPr>
+              <w:rPr>
+                <w:strike/>
+                <w:dstrike w:val="0"/>
+              </w:rPr>
+            </w:pPr>
+          </w:p>
+        </w:tc>
+        <w:tc>
+          <w:tcPr>
+            <w:tcW w:w="2162" w:type="dxa"/>
+          </w:tcPr>
+          <w:p>
+            <w:pPr>
+              <w:rPr>
+                <w:rFonts w:hint="eastAsia" w:eastAsiaTheme="minorEastAsia"/>
+                <w:strike w:val="0"/>
+                <w:dstrike w:val="0"/>
+                <w:lang w:val="en-US" w:eastAsia="zh-CN"/>
+              </w:rPr>
+            </w:pPr>
+            <w:r>
+              <w:rPr>
+                <w:rFonts w:hint="eastAsia"/>
+                <w:strike w:val="0"/>
+                <w:dstrike w:val="0"/>
+                <w:lang w:val="en-US" w:eastAsia="zh-CN"/>
+              </w:rPr>
+              <w:t>amount</w:t>
+            </w:r>
+          </w:p>
+        </w:tc>
+        <w:tc>
+          <w:tcPr>
+            <w:tcW w:w="2232" w:type="dxa"/>
+          </w:tcPr>
+          <w:p>
+            <w:pPr>
+              <w:rPr>
+                <w:rFonts w:hint="eastAsia" w:eastAsiaTheme="minorEastAsia"/>
+                <w:strike w:val="0"/>
+                <w:dstrike w:val="0"/>
+                <w:lang w:eastAsia="zh-CN"/>
+              </w:rPr>
+            </w:pPr>
+            <w:r>
+              <w:rPr>
+                <w:rFonts w:hint="eastAsia"/>
+                <w:strike w:val="0"/>
+                <w:dstrike w:val="0"/>
+                <w:lang w:val="en-US" w:eastAsia="zh-CN"/>
+              </w:rPr>
+              <w:t xml:space="preserve"> </w:t>
+            </w:r>
+          </w:p>
+        </w:tc>
+        <w:tc>
+          <w:tcPr>
+            <w:tcW w:w="3198" w:type="dxa"/>
+          </w:tcPr>
+          <w:p>
+            <w:pPr>
+              <w:rPr>
+                <w:rFonts w:hint="eastAsia" w:eastAsiaTheme="minorEastAsia"/>
+                <w:strike w:val="0"/>
+                <w:dstrike w:val="0"/>
+                <w:lang w:eastAsia="zh-CN"/>
+              </w:rPr>
+            </w:pPr>
+            <w:r>
+              <w:rPr>
+                <w:rFonts w:hint="eastAsia"/>
+                <w:lang w:eastAsia="zh-CN"/>
+              </w:rPr>
+              <w:t>销账</w:t>
+            </w:r>
+            <w:r>
+              <w:rPr>
+                <w:rFonts w:hint="eastAsia"/>
+                <w:strike w:val="0"/>
+                <w:dstrike w:val="0"/>
+                <w:lang w:eastAsia="zh-CN"/>
+              </w:rPr>
+              <w:t>金额</w:t>
+            </w:r>
+          </w:p>
+        </w:tc>
+      </w:tr>
+      <w:tr>
+        <w:tblPrEx>
+          <w:tblBorders>
+            <w:top w:val="single" w:color="auto" w:sz="4" w:space="0"/>
+            <w:left w:val="single" w:color="auto" w:sz="4" w:space="0"/>
+            <w:bottom w:val="single" w:color="auto" w:sz="4" w:space="0"/>
+            <w:right w:val="single" w:color="auto" w:sz="4" w:space="0"/>
+            <w:insideH w:val="single" w:color="auto" w:sz="4" w:space="0"/>
+            <w:insideV w:val="single" w:color="auto" w:sz="4" w:space="0"/>
+          </w:tblBorders>
+          <w:tblLayout w:type="fixed"/>
+          <w:tblCellMar>
+            <w:top w:w="0" w:type="dxa"/>
+            <w:left w:w="108" w:type="dxa"/>
+            <w:bottom w:w="0" w:type="dxa"/>
+            <w:right w:w="108" w:type="dxa"/>
+          </w:tblCellMar>
+        </w:tblPrEx>
+        <w:tc>
+          <w:tcPr>
+            <w:tcW w:w="704" w:type="dxa"/>
+          </w:tcPr>
+          <w:p>
+            <w:pPr>
+              <w:rPr>
+                <w:strike/>
+                <w:dstrike w:val="0"/>
+              </w:rPr>
+            </w:pPr>
+          </w:p>
+        </w:tc>
+        <w:tc>
+          <w:tcPr>
+            <w:tcW w:w="2162" w:type="dxa"/>
+          </w:tcPr>
+          <w:p>
+            <w:pPr>
+              <w:rPr>
+                <w:rFonts w:hint="eastAsia"/>
+                <w:strike w:val="0"/>
+                <w:dstrike w:val="0"/>
+                <w:lang w:val="en-US" w:eastAsia="zh-CN"/>
+              </w:rPr>
+            </w:pPr>
+            <w:r>
+              <w:rPr>
+                <w:rFonts w:hint="eastAsia"/>
+                <w:strike w:val="0"/>
+                <w:dstrike w:val="0"/>
+                <w:lang w:val="en-US" w:eastAsia="zh-CN"/>
+              </w:rPr>
+              <w:t>debit_type</w:t>
+            </w:r>
+          </w:p>
+        </w:tc>
+        <w:tc>
+          <w:tcPr>
+            <w:tcW w:w="2232" w:type="dxa"/>
+          </w:tcPr>
+          <w:p>
+            <w:pPr>
+              <w:rPr>
+                <w:rFonts w:hint="eastAsia"/>
+                <w:strike w:val="0"/>
+                <w:dstrike w:val="0"/>
+                <w:lang w:val="en-US" w:eastAsia="zh-CN"/>
+              </w:rPr>
+            </w:pPr>
+          </w:p>
+        </w:tc>
+        <w:tc>
+          <w:tcPr>
+            <w:tcW w:w="3198" w:type="dxa"/>
+          </w:tcPr>
+          <w:p>
+            <w:pPr>
+              <w:rPr>
+                <w:rFonts w:hint="eastAsia"/>
+                <w:strike w:val="0"/>
+                <w:dstrike w:val="0"/>
+                <w:lang w:val="en-US" w:eastAsia="zh-CN"/>
+              </w:rPr>
+            </w:pPr>
+            <w:r>
+              <w:rPr>
+                <w:rFonts w:hint="eastAsia"/>
+                <w:strike w:val="0"/>
+                <w:dstrike w:val="0"/>
+                <w:lang w:eastAsia="zh-CN"/>
+              </w:rPr>
+              <w:t>赊账类型</w:t>
+            </w:r>
+            <w:r>
+              <w:rPr>
+                <w:rFonts w:hint="eastAsia"/>
+                <w:strike w:val="0"/>
+                <w:dstrike w:val="0"/>
+                <w:lang w:val="en-US" w:eastAsia="zh-CN"/>
+              </w:rPr>
+              <w:t xml:space="preserve"> </w:t>
+            </w:r>
+          </w:p>
+          <w:p>
+            <w:pPr>
+              <w:rPr>
+                <w:rFonts w:hint="eastAsia"/>
+                <w:strike w:val="0"/>
+                <w:dstrike w:val="0"/>
+                <w:lang w:val="en-US" w:eastAsia="zh-CN"/>
+              </w:rPr>
+            </w:pPr>
+            <w:r>
+              <w:rPr>
+                <w:rFonts w:hint="eastAsia"/>
+                <w:strike w:val="0"/>
+                <w:dstrike w:val="0"/>
+                <w:lang w:val="en-US" w:eastAsia="zh-CN"/>
+              </w:rPr>
+              <w:t>0 普通赊账</w:t>
+            </w:r>
+          </w:p>
+          <w:p>
+            <w:pPr>
+              <w:rPr>
+                <w:rFonts w:hint="eastAsia"/>
+                <w:lang w:eastAsia="zh-CN"/>
+              </w:rPr>
+            </w:pPr>
+            <w:r>
+              <w:rPr>
+                <w:rFonts w:hint="eastAsia"/>
+                <w:strike w:val="0"/>
+                <w:dstrike w:val="0"/>
+                <w:lang w:val="en-US" w:eastAsia="zh-CN"/>
+              </w:rPr>
+              <w:t>1 月结用户赊账</w:t>
+            </w:r>
+          </w:p>
+        </w:tc>
+      </w:tr>
+      <w:tr>
+        <w:tblPrEx>
+          <w:tblBorders>
+            <w:top w:val="single" w:color="auto" w:sz="4" w:space="0"/>
+            <w:left w:val="single" w:color="auto" w:sz="4" w:space="0"/>
+            <w:bottom w:val="single" w:color="auto" w:sz="4" w:space="0"/>
+            <w:right w:val="single" w:color="auto" w:sz="4" w:space="0"/>
+            <w:insideH w:val="single" w:color="auto" w:sz="4" w:space="0"/>
+            <w:insideV w:val="single" w:color="auto" w:sz="4" w:space="0"/>
+          </w:tblBorders>
+          <w:tblLayout w:type="fixed"/>
+          <w:tblCellMar>
+            <w:top w:w="0" w:type="dxa"/>
+            <w:left w:w="108" w:type="dxa"/>
+            <w:bottom w:w="0" w:type="dxa"/>
+            <w:right w:w="108" w:type="dxa"/>
+          </w:tblCellMar>
+        </w:tblPrEx>
+        <w:tc>
+          <w:tcPr>
+            <w:tcW w:w="704" w:type="dxa"/>
+          </w:tcPr>
+          <w:p>
+            <w:pPr>
+              <w:rPr>
+                <w:strike/>
+                <w:dstrike w:val="0"/>
+              </w:rPr>
+            </w:pPr>
+          </w:p>
+        </w:tc>
+        <w:tc>
+          <w:tcPr>
+            <w:tcW w:w="2162" w:type="dxa"/>
+          </w:tcPr>
+          <w:p>
+            <w:pPr>
+              <w:rPr>
+                <w:rFonts w:hint="eastAsia"/>
+                <w:strike w:val="0"/>
+                <w:dstrike w:val="0"/>
+                <w:lang w:val="en-US" w:eastAsia="zh-CN"/>
+              </w:rPr>
+            </w:pPr>
+            <w:r>
+              <w:rPr>
+                <w:rFonts w:hint="eastAsia"/>
+                <w:strike w:val="0"/>
+                <w:dstrike w:val="0"/>
+                <w:lang w:val="en-US" w:eastAsia="zh-CN"/>
+              </w:rPr>
+              <w:t>pay_type</w:t>
+            </w:r>
+          </w:p>
+        </w:tc>
+        <w:tc>
+          <w:tcPr>
+            <w:tcW w:w="2232" w:type="dxa"/>
+          </w:tcPr>
+          <w:p>
+            <w:pPr>
+              <w:rPr>
+                <w:rFonts w:hint="eastAsia"/>
+                <w:strike w:val="0"/>
+                <w:dstrike w:val="0"/>
+                <w:lang w:val="en-US" w:eastAsia="zh-CN"/>
+              </w:rPr>
+            </w:pPr>
+            <w:r>
+              <w:t>int</w:t>
+            </w:r>
+          </w:p>
+        </w:tc>
+        <w:tc>
+          <w:tcPr>
+            <w:tcW w:w="3198" w:type="dxa"/>
+          </w:tcPr>
+          <w:p>
+            <w:pPr>
+              <w:rPr>
+                <w:rFonts w:hint="eastAsia"/>
+                <w:strike w:val="0"/>
+                <w:dstrike w:val="0"/>
+                <w:lang w:val="en-US" w:eastAsia="zh-CN"/>
+              </w:rPr>
+            </w:pPr>
+            <w:r>
+              <w:rPr>
+                <w:rFonts w:hint="eastAsia"/>
+                <w:strike w:val="0"/>
+                <w:dstrike w:val="0"/>
+                <w:lang w:val="en-US" w:eastAsia="zh-CN"/>
+              </w:rPr>
+              <w:t>销账方式</w:t>
+            </w:r>
+          </w:p>
+          <w:p>
+            <w:pPr>
+              <w:rPr>
+                <w:rFonts w:hint="eastAsia"/>
+                <w:strike w:val="0"/>
+                <w:dstrike w:val="0"/>
+                <w:lang w:val="en-US" w:eastAsia="zh-CN"/>
+              </w:rPr>
+            </w:pPr>
+            <w:r>
+              <w:rPr>
+                <w:rFonts w:hint="eastAsia"/>
+                <w:strike w:val="0"/>
+                <w:dstrike w:val="0"/>
+                <w:lang w:val="en-US" w:eastAsia="zh-CN"/>
+              </w:rPr>
+              <w:t>0 电子支付</w:t>
+            </w:r>
+          </w:p>
+          <w:p>
+            <w:pPr>
+              <w:rPr>
+                <w:rFonts w:hint="eastAsia"/>
+                <w:strike w:val="0"/>
+                <w:dstrike w:val="0"/>
+                <w:lang w:val="en-US" w:eastAsia="zh-CN"/>
+              </w:rPr>
+            </w:pPr>
+            <w:r>
+              <w:rPr>
+                <w:rFonts w:hint="eastAsia"/>
+                <w:strike w:val="0"/>
+                <w:dstrike w:val="0"/>
+                <w:lang w:val="en-US" w:eastAsia="zh-CN"/>
+              </w:rPr>
+              <w:t>1 现金支付</w:t>
+            </w:r>
+          </w:p>
+        </w:tc>
+      </w:tr>
+      <w:tr>
+        <w:tblPrEx>
+          <w:tblBorders>
+            <w:top w:val="single" w:color="auto" w:sz="4" w:space="0"/>
+            <w:left w:val="single" w:color="auto" w:sz="4" w:space="0"/>
+            <w:bottom w:val="single" w:color="auto" w:sz="4" w:space="0"/>
+            <w:right w:val="single" w:color="auto" w:sz="4" w:space="0"/>
+            <w:insideH w:val="single" w:color="auto" w:sz="4" w:space="0"/>
+            <w:insideV w:val="single" w:color="auto" w:sz="4" w:space="0"/>
+          </w:tblBorders>
+          <w:tblLayout w:type="fixed"/>
+          <w:tblCellMar>
+            <w:top w:w="0" w:type="dxa"/>
+            <w:left w:w="108" w:type="dxa"/>
+            <w:bottom w:w="0" w:type="dxa"/>
+            <w:right w:w="108" w:type="dxa"/>
+          </w:tblCellMar>
+        </w:tblPrEx>
+        <w:tc>
+          <w:tcPr>
+            <w:tcW w:w="704" w:type="dxa"/>
+          </w:tcPr>
+          <w:p>
+            <w:pPr>
+              <w:rPr>
+                <w:strike/>
+                <w:dstrike w:val="0"/>
+              </w:rPr>
+            </w:pPr>
+          </w:p>
+        </w:tc>
+        <w:tc>
+          <w:tcPr>
+            <w:tcW w:w="2162" w:type="dxa"/>
+          </w:tcPr>
+          <w:p>
+            <w:pPr>
+              <w:rPr>
+                <w:rFonts w:hint="eastAsia"/>
+                <w:strike w:val="0"/>
+                <w:dstrike w:val="0"/>
+                <w:lang w:val="en-US" w:eastAsia="zh-CN"/>
+              </w:rPr>
+            </w:pPr>
+            <w:r>
+              <w:rPr>
+                <w:rFonts w:hint="eastAsia"/>
+                <w:strike w:val="0"/>
+                <w:dstrike w:val="0"/>
+                <w:lang w:val="en-US" w:eastAsia="zh-CN"/>
+              </w:rPr>
+              <w:t>note</w:t>
+            </w:r>
+          </w:p>
+        </w:tc>
+        <w:tc>
+          <w:tcPr>
+            <w:tcW w:w="2232" w:type="dxa"/>
+          </w:tcPr>
+          <w:p/>
+        </w:tc>
+        <w:tc>
+          <w:tcPr>
+            <w:tcW w:w="3198" w:type="dxa"/>
+          </w:tcPr>
+          <w:p>
+            <w:pPr>
+              <w:rPr>
+                <w:rFonts w:hint="eastAsia"/>
+                <w:strike w:val="0"/>
+                <w:dstrike w:val="0"/>
+                <w:lang w:val="en-US" w:eastAsia="zh-CN"/>
+              </w:rPr>
+            </w:pPr>
+          </w:p>
+        </w:tc>
+      </w:tr>
+      <w:tr>
+        <w:tblPrEx>
+          <w:tblBorders>
+            <w:top w:val="single" w:color="auto" w:sz="4" w:space="0"/>
+            <w:left w:val="single" w:color="auto" w:sz="4" w:space="0"/>
+            <w:bottom w:val="single" w:color="auto" w:sz="4" w:space="0"/>
+            <w:right w:val="single" w:color="auto" w:sz="4" w:space="0"/>
+            <w:insideH w:val="single" w:color="auto" w:sz="4" w:space="0"/>
+            <w:insideV w:val="single" w:color="auto" w:sz="4" w:space="0"/>
+          </w:tblBorders>
+          <w:tblLayout w:type="fixed"/>
+          <w:tblCellMar>
+            <w:top w:w="0" w:type="dxa"/>
+            <w:left w:w="108" w:type="dxa"/>
+            <w:bottom w:w="0" w:type="dxa"/>
+            <w:right w:w="108" w:type="dxa"/>
+          </w:tblCellMar>
+        </w:tblPrEx>
+        <w:trPr>
+          <w:trHeight w:val="90" w:hRule="atLeast"/>
+        </w:trPr>
+        <w:tc>
+          <w:tcPr>
+            <w:tcW w:w="704" w:type="dxa"/>
+          </w:tcPr>
+          <w:p>
+            <w:pPr>
+              <w:rPr>
+                <w:strike/>
+                <w:dstrike w:val="0"/>
+              </w:rPr>
+            </w:pPr>
+          </w:p>
+        </w:tc>
+        <w:tc>
+          <w:tcPr>
+            <w:tcW w:w="2162" w:type="dxa"/>
+            <w:vAlign w:val="top"/>
+          </w:tcPr>
+          <w:p>
+            <w:pPr>
+              <w:rPr>
+                <w:rFonts w:hint="eastAsia"/>
+                <w:strike w:val="0"/>
+                <w:dstrike w:val="0"/>
+                <w:lang w:val="en-US" w:eastAsia="zh-CN"/>
+              </w:rPr>
+            </w:pPr>
+            <w:r>
+              <w:rPr>
+                <w:rFonts w:hint="eastAsia"/>
+                <w:strike w:val="0"/>
+                <w:dstrike w:val="0"/>
+              </w:rPr>
+              <w:t>create_time</w:t>
+            </w:r>
+          </w:p>
+        </w:tc>
+        <w:tc>
+          <w:tcPr>
+            <w:tcW w:w="2232" w:type="dxa"/>
+            <w:vAlign w:val="top"/>
+          </w:tcPr>
+          <w:p>
+            <w:pPr>
+              <w:rPr>
+                <w:rFonts w:hint="eastAsia"/>
+                <w:strike w:val="0"/>
+                <w:dstrike w:val="0"/>
+                <w:lang w:val="en-US" w:eastAsia="zh-CN"/>
+              </w:rPr>
+            </w:pPr>
+          </w:p>
+        </w:tc>
+        <w:tc>
+          <w:tcPr>
+            <w:tcW w:w="3198" w:type="dxa"/>
+            <w:vAlign w:val="top"/>
+          </w:tcPr>
+          <w:p>
+            <w:pPr>
+              <w:rPr>
+                <w:rFonts w:hint="eastAsia"/>
+                <w:strike w:val="0"/>
+                <w:dstrike w:val="0"/>
+                <w:lang w:val="en-US" w:eastAsia="zh-CN"/>
+              </w:rPr>
+            </w:pPr>
+          </w:p>
+        </w:tc>
+      </w:tr>
+      <w:tr>
+        <w:tblPrEx>
+          <w:tblBorders>
+            <w:top w:val="single" w:color="auto" w:sz="4" w:space="0"/>
+            <w:left w:val="single" w:color="auto" w:sz="4" w:space="0"/>
+            <w:bottom w:val="single" w:color="auto" w:sz="4" w:space="0"/>
+            <w:right w:val="single" w:color="auto" w:sz="4" w:space="0"/>
+            <w:insideH w:val="single" w:color="auto" w:sz="4" w:space="0"/>
+            <w:insideV w:val="single" w:color="auto" w:sz="4" w:space="0"/>
+          </w:tblBorders>
+          <w:tblLayout w:type="fixed"/>
+          <w:tblCellMar>
+            <w:top w:w="0" w:type="dxa"/>
+            <w:left w:w="108" w:type="dxa"/>
+            <w:bottom w:w="0" w:type="dxa"/>
+            <w:right w:w="108" w:type="dxa"/>
+          </w:tblCellMar>
+        </w:tblPrEx>
+        <w:trPr>
+          <w:trHeight w:val="90" w:hRule="atLeast"/>
+        </w:trPr>
+        <w:tc>
+          <w:tcPr>
+            <w:tcW w:w="704" w:type="dxa"/>
+          </w:tcPr>
+          <w:p>
+            <w:pPr>
+              <w:rPr>
+                <w:strike/>
+                <w:dstrike w:val="0"/>
+              </w:rPr>
+            </w:pPr>
+          </w:p>
+        </w:tc>
+        <w:tc>
+          <w:tcPr>
+            <w:tcW w:w="2162" w:type="dxa"/>
+            <w:vAlign w:val="top"/>
+          </w:tcPr>
+          <w:p>
+            <w:pPr>
+              <w:rPr>
+                <w:rFonts w:hint="eastAsia"/>
+                <w:strike w:val="0"/>
+                <w:dstrike w:val="0"/>
+                <w:lang w:val="en-US" w:eastAsia="zh-CN"/>
+              </w:rPr>
+            </w:pPr>
+            <w:r>
+              <w:rPr>
+                <w:rFonts w:hint="eastAsia"/>
+                <w:strike w:val="0"/>
+                <w:dstrike w:val="0"/>
+              </w:rPr>
+              <w:t>updata_time</w:t>
+            </w:r>
+          </w:p>
+        </w:tc>
+        <w:tc>
+          <w:tcPr>
+            <w:tcW w:w="2232" w:type="dxa"/>
+            <w:vAlign w:val="top"/>
+          </w:tcPr>
+          <w:p>
+            <w:pPr>
+              <w:rPr>
+                <w:rFonts w:hint="eastAsia"/>
+                <w:strike w:val="0"/>
+                <w:dstrike w:val="0"/>
+                <w:lang w:val="en-US" w:eastAsia="zh-CN"/>
+              </w:rPr>
+            </w:pPr>
+          </w:p>
+        </w:tc>
+        <w:tc>
+          <w:tcPr>
+            <w:tcW w:w="3198" w:type="dxa"/>
+            <w:vAlign w:val="top"/>
+          </w:tcPr>
+          <w:p>
+            <w:pPr>
+              <w:rPr>
+                <w:rFonts w:hint="eastAsia"/>
+                <w:strike w:val="0"/>
+                <w:dstrike w:val="0"/>
+                <w:lang w:val="en-US" w:eastAsia="zh-CN"/>
+              </w:rPr>
+            </w:pPr>
+          </w:p>
+        </w:tc>
+      </w:tr>
+    </w:tbl>
+    <w:p>
+      <w:pPr>
+        <w:rPr>
+          <w:rFonts w:hint="eastAsia"/>
+          <w:lang w:eastAsia="zh-CN"/>
+        </w:rPr>
+      </w:pPr>
+    </w:p>
+    <w:p>
+      <w:pPr>
+        <w:pStyle w:val="3"/>
+        <w:rPr>
+          <w:rFonts w:hint="eastAsia"/>
+          <w:lang w:val="en-US" w:eastAsia="zh-CN"/>
+        </w:rPr>
+      </w:pPr>
+      <w:r>
+        <w:rPr>
+          <w:rFonts w:hint="eastAsia"/>
+          <w:lang w:val="en-US" w:eastAsia="zh-CN"/>
+        </w:rPr>
+        <w:t>t_ticket用户气票表</w:t>
+      </w:r>
+    </w:p>
+    <w:tbl>
+      <w:tblPr>
+        <w:tblStyle w:val="13"/>
+        <w:tblW w:w="8296" w:type="dxa"/>
+        <w:tblInd w:w="0" w:type="dxa"/>
+        <w:tblBorders>
+          <w:top w:val="single" w:color="auto" w:sz="4" w:space="0"/>
+          <w:left w:val="single" w:color="auto" w:sz="4" w:space="0"/>
+          <w:bottom w:val="single" w:color="auto" w:sz="4" w:space="0"/>
+          <w:right w:val="single" w:color="auto" w:sz="4" w:space="0"/>
+          <w:insideH w:val="single" w:color="auto" w:sz="4" w:space="0"/>
+          <w:insideV w:val="single" w:color="auto" w:sz="4" w:space="0"/>
+        </w:tblBorders>
+        <w:tblLayout w:type="fixed"/>
+        <w:tblCellMar>
+          <w:top w:w="0" w:type="dxa"/>
+          <w:left w:w="108" w:type="dxa"/>
+          <w:bottom w:w="0" w:type="dxa"/>
+          <w:right w:w="108" w:type="dxa"/>
+        </w:tblCellMar>
+      </w:tblPr>
+      <w:tblGrid>
+        <w:gridCol w:w="704"/>
+        <w:gridCol w:w="1985"/>
+        <w:gridCol w:w="2409"/>
+        <w:gridCol w:w="3198"/>
+      </w:tblGrid>
+      <w:tr>
+        <w:tblPrEx>
+          <w:tblBorders>
+            <w:top w:val="single" w:color="auto" w:sz="4" w:space="0"/>
+            <w:left w:val="single" w:color="auto" w:sz="4" w:space="0"/>
+            <w:bottom w:val="single" w:color="auto" w:sz="4" w:space="0"/>
+            <w:right w:val="single" w:color="auto" w:sz="4" w:space="0"/>
+            <w:insideH w:val="single" w:color="auto" w:sz="4" w:space="0"/>
+            <w:insideV w:val="single" w:color="auto" w:sz="4" w:space="0"/>
+          </w:tblBorders>
+          <w:tblLayout w:type="fixed"/>
+          <w:tblCellMar>
+            <w:top w:w="0" w:type="dxa"/>
+            <w:left w:w="108" w:type="dxa"/>
+            <w:bottom w:w="0" w:type="dxa"/>
+            <w:right w:w="108" w:type="dxa"/>
+          </w:tblCellMar>
+        </w:tblPrEx>
+        <w:tc>
+          <w:tcPr>
+            <w:tcW w:w="704" w:type="dxa"/>
+          </w:tcPr>
+          <w:p>
+            <w:r>
+              <w:rPr>
+                <w:rFonts w:hint="eastAsia"/>
+              </w:rPr>
+              <w:t>序号</w:t>
+            </w:r>
+          </w:p>
+        </w:tc>
+        <w:tc>
+          <w:tcPr>
+            <w:tcW w:w="1985" w:type="dxa"/>
+          </w:tcPr>
+          <w:p>
+            <w:r>
+              <w:rPr>
+                <w:rFonts w:hint="eastAsia"/>
+              </w:rPr>
+              <w:t>字段</w:t>
+            </w:r>
+          </w:p>
+        </w:tc>
+        <w:tc>
+          <w:tcPr>
+            <w:tcW w:w="2409" w:type="dxa"/>
+          </w:tcPr>
+          <w:p>
+            <w:r>
+              <w:rPr>
+                <w:rFonts w:hint="eastAsia"/>
+              </w:rPr>
+              <w:t>类型</w:t>
+            </w:r>
+          </w:p>
+        </w:tc>
+        <w:tc>
+          <w:tcPr>
+            <w:tcW w:w="3198" w:type="dxa"/>
+          </w:tcPr>
+          <w:p>
+            <w:r>
+              <w:rPr>
+                <w:rFonts w:hint="eastAsia"/>
+              </w:rPr>
+              <w:t>说明</w:t>
+            </w:r>
+          </w:p>
+        </w:tc>
+      </w:tr>
+      <w:tr>
+        <w:tblPrEx>
+          <w:tblBorders>
+            <w:top w:val="single" w:color="auto" w:sz="4" w:space="0"/>
+            <w:left w:val="single" w:color="auto" w:sz="4" w:space="0"/>
+            <w:bottom w:val="single" w:color="auto" w:sz="4" w:space="0"/>
+            <w:right w:val="single" w:color="auto" w:sz="4" w:space="0"/>
+            <w:insideH w:val="single" w:color="auto" w:sz="4" w:space="0"/>
+            <w:insideV w:val="single" w:color="auto" w:sz="4" w:space="0"/>
+          </w:tblBorders>
+          <w:tblLayout w:type="fixed"/>
+          <w:tblCellMar>
+            <w:top w:w="0" w:type="dxa"/>
+            <w:left w:w="108" w:type="dxa"/>
+            <w:bottom w:w="0" w:type="dxa"/>
+            <w:right w:w="108" w:type="dxa"/>
+          </w:tblCellMar>
+        </w:tblPrEx>
+        <w:tc>
+          <w:tcPr>
+            <w:tcW w:w="704" w:type="dxa"/>
+          </w:tcPr>
+          <w:p/>
+        </w:tc>
+        <w:tc>
+          <w:tcPr>
+            <w:tcW w:w="1985" w:type="dxa"/>
+          </w:tcPr>
+          <w:p>
+            <w:r>
+              <w:t>id</w:t>
+            </w:r>
+          </w:p>
+        </w:tc>
+        <w:tc>
+          <w:tcPr>
+            <w:tcW w:w="2409" w:type="dxa"/>
+          </w:tcPr>
+          <w:p>
+            <w:r>
+              <w:t>int AUTO_INCREMENT</w:t>
+            </w:r>
+          </w:p>
+        </w:tc>
+        <w:tc>
+          <w:tcPr>
+            <w:tcW w:w="3198" w:type="dxa"/>
+          </w:tcPr>
+          <w:p/>
+        </w:tc>
+      </w:tr>
+      <w:tr>
+        <w:tblPrEx>
+          <w:tblBorders>
+            <w:top w:val="single" w:color="auto" w:sz="4" w:space="0"/>
+            <w:left w:val="single" w:color="auto" w:sz="4" w:space="0"/>
+            <w:bottom w:val="single" w:color="auto" w:sz="4" w:space="0"/>
+            <w:right w:val="single" w:color="auto" w:sz="4" w:space="0"/>
+            <w:insideH w:val="single" w:color="auto" w:sz="4" w:space="0"/>
+            <w:insideV w:val="single" w:color="auto" w:sz="4" w:space="0"/>
+          </w:tblBorders>
+          <w:tblLayout w:type="fixed"/>
+          <w:tblCellMar>
+            <w:top w:w="0" w:type="dxa"/>
+            <w:left w:w="108" w:type="dxa"/>
+            <w:bottom w:w="0" w:type="dxa"/>
+            <w:right w:w="108" w:type="dxa"/>
+          </w:tblCellMar>
+        </w:tblPrEx>
+        <w:tc>
+          <w:tcPr>
+            <w:tcW w:w="704" w:type="dxa"/>
+          </w:tcPr>
+          <w:p/>
+        </w:tc>
+        <w:tc>
+          <w:tcPr>
+            <w:tcW w:w="1985" w:type="dxa"/>
+            <w:vAlign w:val="top"/>
+          </w:tcPr>
+          <w:p>
+            <w:r>
+              <w:rPr>
+                <w:rFonts w:hint="eastAsia"/>
+                <w:lang w:val="en-US" w:eastAsia="zh-CN"/>
+              </w:rPr>
+              <w:t>customer_idx</w:t>
+            </w:r>
+          </w:p>
+        </w:tc>
+        <w:tc>
+          <w:tcPr>
+            <w:tcW w:w="2409" w:type="dxa"/>
+            <w:vAlign w:val="top"/>
+          </w:tcPr>
+          <w:p/>
+        </w:tc>
+        <w:tc>
+          <w:tcPr>
+            <w:tcW w:w="3198" w:type="dxa"/>
+            <w:vAlign w:val="top"/>
+          </w:tcPr>
+          <w:p>
+            <w:r>
+              <w:rPr>
+                <w:rFonts w:hint="eastAsia"/>
+                <w:lang w:val="en-US" w:eastAsia="zh-CN"/>
+              </w:rPr>
+              <w:t>客户</w:t>
+            </w:r>
+          </w:p>
+        </w:tc>
+      </w:tr>
+      <w:tr>
+        <w:tblPrEx>
+          <w:tblBorders>
+            <w:top w:val="single" w:color="auto" w:sz="4" w:space="0"/>
+            <w:left w:val="single" w:color="auto" w:sz="4" w:space="0"/>
+            <w:bottom w:val="single" w:color="auto" w:sz="4" w:space="0"/>
+            <w:right w:val="single" w:color="auto" w:sz="4" w:space="0"/>
+            <w:insideH w:val="single" w:color="auto" w:sz="4" w:space="0"/>
+            <w:insideV w:val="single" w:color="auto" w:sz="4" w:space="0"/>
+          </w:tblBorders>
+          <w:tblLayout w:type="fixed"/>
+          <w:tblCellMar>
+            <w:top w:w="0" w:type="dxa"/>
+            <w:left w:w="108" w:type="dxa"/>
+            <w:bottom w:w="0" w:type="dxa"/>
+            <w:right w:w="108" w:type="dxa"/>
+          </w:tblCellMar>
+        </w:tblPrEx>
+        <w:tc>
+          <w:tcPr>
+            <w:tcW w:w="704" w:type="dxa"/>
+          </w:tcPr>
+          <w:p/>
+        </w:tc>
+        <w:tc>
+          <w:tcPr>
+            <w:tcW w:w="1985" w:type="dxa"/>
+          </w:tcPr>
+          <w:p>
+            <w:pPr>
+              <w:rPr>
+                <w:rFonts w:hint="eastAsia" w:eastAsiaTheme="minorEastAsia"/>
+                <w:lang w:val="en-US" w:eastAsia="zh-CN"/>
+              </w:rPr>
+            </w:pPr>
+            <w:r>
+              <w:rPr>
+                <w:rFonts w:hint="eastAsia"/>
+                <w:lang w:val="en-US" w:eastAsia="zh-CN"/>
+              </w:rPr>
+              <w:t>spec_idx</w:t>
+            </w:r>
+          </w:p>
+        </w:tc>
+        <w:tc>
+          <w:tcPr>
+            <w:tcW w:w="2409" w:type="dxa"/>
+          </w:tcPr>
+          <w:p/>
+        </w:tc>
+        <w:tc>
+          <w:tcPr>
+            <w:tcW w:w="3198" w:type="dxa"/>
+          </w:tcPr>
+          <w:p>
+            <w:pPr>
+              <w:rPr>
+                <w:rFonts w:hint="eastAsia" w:eastAsiaTheme="minorEastAsia"/>
+                <w:lang w:val="en-US" w:eastAsia="zh-CN"/>
+              </w:rPr>
+            </w:pPr>
+            <w:r>
+              <w:rPr>
+                <w:rFonts w:hint="eastAsia"/>
+                <w:lang w:val="en-US" w:eastAsia="zh-CN"/>
+              </w:rPr>
+              <w:t>规格(对应商品类型为液化气的商品规格</w:t>
+            </w:r>
+            <w:bookmarkStart w:id="0" w:name="_GoBack"/>
+            <w:bookmarkEnd w:id="0"/>
+            <w:r>
+              <w:rPr>
+                <w:rFonts w:hint="eastAsia"/>
+                <w:lang w:val="en-US" w:eastAsia="zh-CN"/>
+              </w:rPr>
+              <w:t>)</w:t>
+            </w:r>
+          </w:p>
+        </w:tc>
+      </w:tr>
+      <w:tr>
+        <w:tblPrEx>
+          <w:tblBorders>
+            <w:top w:val="single" w:color="auto" w:sz="4" w:space="0"/>
+            <w:left w:val="single" w:color="auto" w:sz="4" w:space="0"/>
+            <w:bottom w:val="single" w:color="auto" w:sz="4" w:space="0"/>
+            <w:right w:val="single" w:color="auto" w:sz="4" w:space="0"/>
+            <w:insideH w:val="single" w:color="auto" w:sz="4" w:space="0"/>
+            <w:insideV w:val="single" w:color="auto" w:sz="4" w:space="0"/>
+          </w:tblBorders>
+          <w:tblLayout w:type="fixed"/>
+          <w:tblCellMar>
+            <w:top w:w="0" w:type="dxa"/>
+            <w:left w:w="108" w:type="dxa"/>
+            <w:bottom w:w="0" w:type="dxa"/>
+            <w:right w:w="108" w:type="dxa"/>
+          </w:tblCellMar>
+        </w:tblPrEx>
+        <w:trPr>
+          <w:trHeight w:val="90" w:hRule="atLeast"/>
+        </w:trPr>
+        <w:tc>
+          <w:tcPr>
+            <w:tcW w:w="704" w:type="dxa"/>
+          </w:tcPr>
+          <w:p/>
+        </w:tc>
+        <w:tc>
+          <w:tcPr>
+            <w:tcW w:w="1985" w:type="dxa"/>
+            <w:vAlign w:val="top"/>
+          </w:tcPr>
+          <w:p>
+            <w:pPr>
+              <w:rPr>
+                <w:rFonts w:hint="eastAsia" w:eastAsiaTheme="minorEastAsia"/>
+                <w:lang w:val="en-US" w:eastAsia="zh-CN"/>
+              </w:rPr>
+            </w:pPr>
+            <w:r>
+              <w:rPr>
+                <w:rFonts w:hint="eastAsia"/>
+                <w:lang w:val="en-US" w:eastAsia="zh-CN"/>
+              </w:rPr>
+              <w:t>oper_idx</w:t>
+            </w:r>
+          </w:p>
+        </w:tc>
+        <w:tc>
+          <w:tcPr>
+            <w:tcW w:w="2409" w:type="dxa"/>
+            <w:vAlign w:val="top"/>
+          </w:tcPr>
+          <w:p/>
+        </w:tc>
+        <w:tc>
+          <w:tcPr>
+            <w:tcW w:w="3198" w:type="dxa"/>
+            <w:vAlign w:val="top"/>
+          </w:tcPr>
+          <w:p>
+            <w:pPr>
+              <w:rPr>
+                <w:rFonts w:hint="eastAsia" w:eastAsiaTheme="minorEastAsia"/>
+                <w:lang w:val="en-US" w:eastAsia="zh-CN"/>
+              </w:rPr>
+            </w:pPr>
+            <w:r>
+              <w:rPr>
+                <w:rFonts w:hint="eastAsia"/>
+                <w:lang w:val="en-US" w:eastAsia="zh-CN"/>
+              </w:rPr>
+              <w:t>门店销售人员</w:t>
+            </w:r>
+          </w:p>
+        </w:tc>
+      </w:tr>
+      <w:tr>
+        <w:tblPrEx>
+          <w:tblBorders>
+            <w:top w:val="single" w:color="auto" w:sz="4" w:space="0"/>
+            <w:left w:val="single" w:color="auto" w:sz="4" w:space="0"/>
+            <w:bottom w:val="single" w:color="auto" w:sz="4" w:space="0"/>
+            <w:right w:val="single" w:color="auto" w:sz="4" w:space="0"/>
+            <w:insideH w:val="single" w:color="auto" w:sz="4" w:space="0"/>
+            <w:insideV w:val="single" w:color="auto" w:sz="4" w:space="0"/>
+          </w:tblBorders>
+          <w:tblLayout w:type="fixed"/>
+          <w:tblCellMar>
+            <w:top w:w="0" w:type="dxa"/>
+            <w:left w:w="108" w:type="dxa"/>
+            <w:bottom w:w="0" w:type="dxa"/>
+            <w:right w:w="108" w:type="dxa"/>
+          </w:tblCellMar>
+        </w:tblPrEx>
+        <w:trPr>
+          <w:trHeight w:val="90" w:hRule="atLeast"/>
+        </w:trPr>
+        <w:tc>
+          <w:tcPr>
+            <w:tcW w:w="704" w:type="dxa"/>
+          </w:tcPr>
+          <w:p/>
+        </w:tc>
+        <w:tc>
+          <w:tcPr>
+            <w:tcW w:w="1985" w:type="dxa"/>
+            <w:vAlign w:val="top"/>
+          </w:tcPr>
+          <w:p>
+            <w:pPr>
+              <w:rPr>
+                <w:rFonts w:hint="eastAsia"/>
+                <w:lang w:val="en-US" w:eastAsia="zh-CN"/>
+              </w:rPr>
+            </w:pPr>
+            <w:r>
+              <w:rPr>
+                <w:rFonts w:hint="eastAsia"/>
+                <w:lang w:val="en-US" w:eastAsia="zh-CN"/>
+              </w:rPr>
+              <w:t>price</w:t>
+            </w:r>
+          </w:p>
+        </w:tc>
+        <w:tc>
+          <w:tcPr>
+            <w:tcW w:w="2409" w:type="dxa"/>
+            <w:vAlign w:val="top"/>
+          </w:tcPr>
+          <w:p/>
+        </w:tc>
+        <w:tc>
+          <w:tcPr>
+            <w:tcW w:w="3198" w:type="dxa"/>
+            <w:vAlign w:val="top"/>
+          </w:tcPr>
+          <w:p>
+            <w:pPr>
+              <w:rPr>
+                <w:rFonts w:hint="eastAsia"/>
+                <w:lang w:val="en-US" w:eastAsia="zh-CN"/>
+              </w:rPr>
+            </w:pPr>
+            <w:r>
+              <w:rPr>
+                <w:rFonts w:hint="eastAsia"/>
+                <w:lang w:val="en-US" w:eastAsia="zh-CN"/>
+              </w:rPr>
+              <w:t>单价</w:t>
+            </w:r>
+          </w:p>
+        </w:tc>
+      </w:tr>
+      <w:tr>
+        <w:tblPrEx>
+          <w:tblBorders>
+            <w:top w:val="single" w:color="auto" w:sz="4" w:space="0"/>
+            <w:left w:val="single" w:color="auto" w:sz="4" w:space="0"/>
+            <w:bottom w:val="single" w:color="auto" w:sz="4" w:space="0"/>
+            <w:right w:val="single" w:color="auto" w:sz="4" w:space="0"/>
+            <w:insideH w:val="single" w:color="auto" w:sz="4" w:space="0"/>
+            <w:insideV w:val="single" w:color="auto" w:sz="4" w:space="0"/>
+          </w:tblBorders>
+          <w:tblLayout w:type="fixed"/>
+          <w:tblCellMar>
+            <w:top w:w="0" w:type="dxa"/>
+            <w:left w:w="108" w:type="dxa"/>
+            <w:bottom w:w="0" w:type="dxa"/>
+            <w:right w:w="108" w:type="dxa"/>
+          </w:tblCellMar>
+        </w:tblPrEx>
+        <w:tc>
+          <w:tcPr>
+            <w:tcW w:w="704" w:type="dxa"/>
+          </w:tcPr>
+          <w:p/>
+        </w:tc>
+        <w:tc>
+          <w:tcPr>
+            <w:tcW w:w="1985" w:type="dxa"/>
+          </w:tcPr>
+          <w:p>
+            <w:pPr>
+              <w:rPr>
+                <w:rFonts w:hint="eastAsia" w:eastAsiaTheme="minorEastAsia"/>
+                <w:lang w:val="en-US" w:eastAsia="zh-CN"/>
+              </w:rPr>
+            </w:pPr>
+            <w:r>
+              <w:rPr>
+                <w:rFonts w:hint="eastAsia"/>
+                <w:lang w:val="en-US" w:eastAsia="zh-CN"/>
+              </w:rPr>
+              <w:t>exp_time_start</w:t>
+            </w:r>
+          </w:p>
+        </w:tc>
+        <w:tc>
+          <w:tcPr>
+            <w:tcW w:w="2409" w:type="dxa"/>
+          </w:tcPr>
+          <w:p/>
+        </w:tc>
+        <w:tc>
+          <w:tcPr>
+            <w:tcW w:w="3198" w:type="dxa"/>
+          </w:tcPr>
+          <w:p>
+            <w:pPr>
+              <w:rPr>
+                <w:rFonts w:hint="eastAsia" w:eastAsiaTheme="minorEastAsia"/>
+                <w:lang w:val="en-US" w:eastAsia="zh-CN"/>
+              </w:rPr>
+            </w:pPr>
+            <w:r>
+              <w:rPr>
+                <w:rFonts w:hint="eastAsia"/>
+                <w:lang w:val="en-US" w:eastAsia="zh-CN"/>
+              </w:rPr>
+              <w:t>有效期</w:t>
+            </w:r>
+          </w:p>
+        </w:tc>
+      </w:tr>
+      <w:tr>
+        <w:tblPrEx>
+          <w:tblBorders>
+            <w:top w:val="single" w:color="auto" w:sz="4" w:space="0"/>
+            <w:left w:val="single" w:color="auto" w:sz="4" w:space="0"/>
+            <w:bottom w:val="single" w:color="auto" w:sz="4" w:space="0"/>
+            <w:right w:val="single" w:color="auto" w:sz="4" w:space="0"/>
+            <w:insideH w:val="single" w:color="auto" w:sz="4" w:space="0"/>
+            <w:insideV w:val="single" w:color="auto" w:sz="4" w:space="0"/>
+          </w:tblBorders>
+          <w:tblLayout w:type="fixed"/>
+          <w:tblCellMar>
+            <w:top w:w="0" w:type="dxa"/>
+            <w:left w:w="108" w:type="dxa"/>
+            <w:bottom w:w="0" w:type="dxa"/>
+            <w:right w:w="108" w:type="dxa"/>
+          </w:tblCellMar>
+        </w:tblPrEx>
+        <w:tc>
+          <w:tcPr>
+            <w:tcW w:w="704" w:type="dxa"/>
+          </w:tcPr>
+          <w:p/>
+        </w:tc>
+        <w:tc>
+          <w:tcPr>
+            <w:tcW w:w="1985" w:type="dxa"/>
+          </w:tcPr>
+          <w:p>
+            <w:pPr>
+              <w:rPr>
+                <w:rFonts w:hint="eastAsia"/>
+                <w:lang w:val="en-US" w:eastAsia="zh-CN"/>
+              </w:rPr>
+            </w:pPr>
+            <w:r>
+              <w:rPr>
+                <w:rFonts w:hint="eastAsia"/>
+                <w:lang w:val="en-US" w:eastAsia="zh-CN"/>
+              </w:rPr>
+              <w:t>exp_time_end</w:t>
+            </w:r>
+          </w:p>
+        </w:tc>
+        <w:tc>
+          <w:tcPr>
+            <w:tcW w:w="2409" w:type="dxa"/>
+          </w:tcPr>
+          <w:p/>
+        </w:tc>
+        <w:tc>
+          <w:tcPr>
+            <w:tcW w:w="3198" w:type="dxa"/>
+          </w:tcPr>
+          <w:p>
+            <w:pPr>
+              <w:rPr>
+                <w:rFonts w:hint="eastAsia"/>
+                <w:lang w:val="en-US" w:eastAsia="zh-CN"/>
+              </w:rPr>
+            </w:pPr>
+          </w:p>
+        </w:tc>
+      </w:tr>
+      <w:tr>
+        <w:tblPrEx>
+          <w:tblBorders>
+            <w:top w:val="single" w:color="auto" w:sz="4" w:space="0"/>
+            <w:left w:val="single" w:color="auto" w:sz="4" w:space="0"/>
+            <w:bottom w:val="single" w:color="auto" w:sz="4" w:space="0"/>
+            <w:right w:val="single" w:color="auto" w:sz="4" w:space="0"/>
+            <w:insideH w:val="single" w:color="auto" w:sz="4" w:space="0"/>
+            <w:insideV w:val="single" w:color="auto" w:sz="4" w:space="0"/>
+          </w:tblBorders>
+          <w:tblLayout w:type="fixed"/>
+          <w:tblCellMar>
+            <w:top w:w="0" w:type="dxa"/>
+            <w:left w:w="108" w:type="dxa"/>
+            <w:bottom w:w="0" w:type="dxa"/>
+            <w:right w:w="108" w:type="dxa"/>
+          </w:tblCellMar>
+        </w:tblPrEx>
+        <w:tc>
+          <w:tcPr>
+            <w:tcW w:w="704" w:type="dxa"/>
+          </w:tcPr>
+          <w:p/>
+        </w:tc>
+        <w:tc>
+          <w:tcPr>
+            <w:tcW w:w="1985" w:type="dxa"/>
+          </w:tcPr>
+          <w:p>
+            <w:pPr>
+              <w:rPr>
+                <w:rFonts w:hint="eastAsia"/>
+                <w:lang w:val="en-US" w:eastAsia="zh-CN"/>
+              </w:rPr>
+            </w:pPr>
+            <w:r>
+              <w:rPr>
+                <w:rFonts w:hint="eastAsia"/>
+                <w:lang w:val="en-US" w:eastAsia="zh-CN"/>
+              </w:rPr>
+              <w:t>use_status</w:t>
+            </w:r>
+          </w:p>
+        </w:tc>
+        <w:tc>
+          <w:tcPr>
+            <w:tcW w:w="2409" w:type="dxa"/>
+          </w:tcPr>
+          <w:p/>
+        </w:tc>
+        <w:tc>
+          <w:tcPr>
+            <w:tcW w:w="3198" w:type="dxa"/>
+          </w:tcPr>
+          <w:p>
+            <w:pPr>
+              <w:rPr>
+                <w:rFonts w:hint="eastAsia"/>
+                <w:lang w:val="en-US" w:eastAsia="zh-CN"/>
+              </w:rPr>
+            </w:pPr>
+            <w:r>
+              <w:rPr>
+                <w:rFonts w:hint="eastAsia"/>
+                <w:lang w:val="en-US" w:eastAsia="zh-CN"/>
+              </w:rPr>
+              <w:t>0 待使用</w:t>
+            </w:r>
+          </w:p>
+          <w:p>
+            <w:pPr>
+              <w:rPr>
+                <w:rFonts w:hint="eastAsia"/>
+                <w:lang w:val="en-US" w:eastAsia="zh-CN"/>
+              </w:rPr>
+            </w:pPr>
+            <w:r>
+              <w:rPr>
+                <w:rFonts w:hint="eastAsia"/>
+                <w:lang w:val="en-US" w:eastAsia="zh-CN"/>
+              </w:rPr>
+              <w:t>1已使用</w:t>
+            </w:r>
+          </w:p>
+        </w:tc>
+      </w:tr>
+      <w:tr>
+        <w:tblPrEx>
+          <w:tblBorders>
+            <w:top w:val="single" w:color="auto" w:sz="4" w:space="0"/>
+            <w:left w:val="single" w:color="auto" w:sz="4" w:space="0"/>
+            <w:bottom w:val="single" w:color="auto" w:sz="4" w:space="0"/>
+            <w:right w:val="single" w:color="auto" w:sz="4" w:space="0"/>
+            <w:insideH w:val="single" w:color="auto" w:sz="4" w:space="0"/>
+            <w:insideV w:val="single" w:color="auto" w:sz="4" w:space="0"/>
+          </w:tblBorders>
+          <w:tblLayout w:type="fixed"/>
+          <w:tblCellMar>
+            <w:top w:w="0" w:type="dxa"/>
+            <w:left w:w="108" w:type="dxa"/>
+            <w:bottom w:w="0" w:type="dxa"/>
+            <w:right w:w="108" w:type="dxa"/>
+          </w:tblCellMar>
+        </w:tblPrEx>
+        <w:tc>
+          <w:tcPr>
+            <w:tcW w:w="704" w:type="dxa"/>
+          </w:tcPr>
+          <w:p/>
+        </w:tc>
+        <w:tc>
+          <w:tcPr>
+            <w:tcW w:w="1985" w:type="dxa"/>
+            <w:vAlign w:val="top"/>
+          </w:tcPr>
+          <w:p>
+            <w:r>
+              <w:rPr>
+                <w:rFonts w:hint="eastAsia"/>
+                <w:lang w:val="en-US" w:eastAsia="zh-CN"/>
+              </w:rPr>
+              <w:t>use</w:t>
+            </w:r>
+            <w:r>
+              <w:rPr>
+                <w:rFonts w:hint="eastAsia"/>
+              </w:rPr>
+              <w:t>_time</w:t>
+            </w:r>
+          </w:p>
+        </w:tc>
+        <w:tc>
+          <w:tcPr>
+            <w:tcW w:w="2409" w:type="dxa"/>
+            <w:vAlign w:val="top"/>
+          </w:tcPr>
+          <w:p/>
+        </w:tc>
+        <w:tc>
+          <w:tcPr>
+            <w:tcW w:w="3198" w:type="dxa"/>
+            <w:vAlign w:val="top"/>
+          </w:tcPr>
+          <w:p>
+            <w:pPr>
+              <w:rPr>
+                <w:rFonts w:hint="eastAsia" w:eastAsiaTheme="minorEastAsia"/>
+                <w:lang w:val="en-US" w:eastAsia="zh-CN"/>
+              </w:rPr>
+            </w:pPr>
+            <w:r>
+              <w:rPr>
+                <w:rFonts w:hint="eastAsia"/>
+                <w:lang w:val="en-US" w:eastAsia="zh-CN"/>
+              </w:rPr>
+              <w:t>使用日期</w:t>
+            </w:r>
+          </w:p>
+        </w:tc>
+      </w:tr>
+      <w:tr>
+        <w:tblPrEx>
+          <w:tblBorders>
+            <w:top w:val="single" w:color="auto" w:sz="4" w:space="0"/>
+            <w:left w:val="single" w:color="auto" w:sz="4" w:space="0"/>
+            <w:bottom w:val="single" w:color="auto" w:sz="4" w:space="0"/>
+            <w:right w:val="single" w:color="auto" w:sz="4" w:space="0"/>
+            <w:insideH w:val="single" w:color="auto" w:sz="4" w:space="0"/>
+            <w:insideV w:val="single" w:color="auto" w:sz="4" w:space="0"/>
+          </w:tblBorders>
+          <w:tblLayout w:type="fixed"/>
+          <w:tblCellMar>
+            <w:top w:w="0" w:type="dxa"/>
+            <w:left w:w="108" w:type="dxa"/>
+            <w:bottom w:w="0" w:type="dxa"/>
+            <w:right w:w="108" w:type="dxa"/>
+          </w:tblCellMar>
+        </w:tblPrEx>
+        <w:tc>
+          <w:tcPr>
+            <w:tcW w:w="704" w:type="dxa"/>
+          </w:tcPr>
+          <w:p/>
+        </w:tc>
+        <w:tc>
+          <w:tcPr>
+            <w:tcW w:w="1985" w:type="dxa"/>
+          </w:tcPr>
+          <w:p>
+            <w:pPr>
+              <w:rPr>
+                <w:rFonts w:hint="eastAsia" w:eastAsiaTheme="minorEastAsia"/>
+                <w:lang w:val="en-US" w:eastAsia="zh-CN"/>
+              </w:rPr>
+            </w:pPr>
+            <w:r>
+              <w:rPr>
+                <w:rFonts w:hint="eastAsia"/>
+                <w:lang w:val="en-US" w:eastAsia="zh-CN"/>
+              </w:rPr>
+              <w:t>note</w:t>
+            </w:r>
+          </w:p>
+        </w:tc>
+        <w:tc>
+          <w:tcPr>
+            <w:tcW w:w="2409" w:type="dxa"/>
+          </w:tcPr>
+          <w:p/>
+        </w:tc>
+        <w:tc>
+          <w:tcPr>
+            <w:tcW w:w="3198" w:type="dxa"/>
+          </w:tcPr>
+          <w:p>
+            <w:pPr>
+              <w:rPr>
+                <w:rFonts w:hint="eastAsia" w:eastAsiaTheme="minorEastAsia"/>
+                <w:lang w:val="en-US" w:eastAsia="zh-CN"/>
+              </w:rPr>
+            </w:pPr>
+          </w:p>
+        </w:tc>
+      </w:tr>
+      <w:tr>
+        <w:tblPrEx>
+          <w:tblBorders>
+            <w:top w:val="single" w:color="auto" w:sz="4" w:space="0"/>
+            <w:left w:val="single" w:color="auto" w:sz="4" w:space="0"/>
+            <w:bottom w:val="single" w:color="auto" w:sz="4" w:space="0"/>
+            <w:right w:val="single" w:color="auto" w:sz="4" w:space="0"/>
+            <w:insideH w:val="single" w:color="auto" w:sz="4" w:space="0"/>
+            <w:insideV w:val="single" w:color="auto" w:sz="4" w:space="0"/>
+          </w:tblBorders>
+          <w:tblLayout w:type="fixed"/>
+          <w:tblCellMar>
+            <w:top w:w="0" w:type="dxa"/>
+            <w:left w:w="108" w:type="dxa"/>
+            <w:bottom w:w="0" w:type="dxa"/>
+            <w:right w:w="108" w:type="dxa"/>
+          </w:tblCellMar>
+        </w:tblPrEx>
+        <w:tc>
+          <w:tcPr>
+            <w:tcW w:w="704" w:type="dxa"/>
+          </w:tcPr>
+          <w:p/>
+        </w:tc>
+        <w:tc>
+          <w:tcPr>
+            <w:tcW w:w="1985" w:type="dxa"/>
+          </w:tcPr>
+          <w:p>
+            <w:pPr>
+              <w:rPr>
+                <w:rFonts w:hint="eastAsia" w:eastAsiaTheme="minorEastAsia"/>
+                <w:lang w:val="en-US" w:eastAsia="zh-CN"/>
+              </w:rPr>
+            </w:pPr>
+            <w:r>
+              <w:rPr>
+                <w:rFonts w:hint="eastAsia"/>
+                <w:lang w:val="en-US" w:eastAsia="zh-CN"/>
+              </w:rPr>
+              <w:t>create_time</w:t>
+            </w:r>
+          </w:p>
+        </w:tc>
+        <w:tc>
+          <w:tcPr>
+            <w:tcW w:w="2409" w:type="dxa"/>
+          </w:tcPr>
+          <w:p/>
+        </w:tc>
+        <w:tc>
+          <w:tcPr>
+            <w:tcW w:w="3198" w:type="dxa"/>
+          </w:tcPr>
+          <w:p>
+            <w:pPr>
+              <w:rPr>
+                <w:rFonts w:hint="eastAsia" w:eastAsiaTheme="minorEastAsia"/>
+                <w:lang w:val="en-US" w:eastAsia="zh-CN"/>
+              </w:rPr>
+            </w:pPr>
+          </w:p>
+        </w:tc>
+      </w:tr>
+      <w:tr>
+        <w:tblPrEx>
+          <w:tblBorders>
+            <w:top w:val="single" w:color="auto" w:sz="4" w:space="0"/>
+            <w:left w:val="single" w:color="auto" w:sz="4" w:space="0"/>
+            <w:bottom w:val="single" w:color="auto" w:sz="4" w:space="0"/>
+            <w:right w:val="single" w:color="auto" w:sz="4" w:space="0"/>
+            <w:insideH w:val="single" w:color="auto" w:sz="4" w:space="0"/>
+            <w:insideV w:val="single" w:color="auto" w:sz="4" w:space="0"/>
+          </w:tblBorders>
+          <w:tblLayout w:type="fixed"/>
+          <w:tblCellMar>
+            <w:top w:w="0" w:type="dxa"/>
+            <w:left w:w="108" w:type="dxa"/>
+            <w:bottom w:w="0" w:type="dxa"/>
+            <w:right w:w="108" w:type="dxa"/>
+          </w:tblCellMar>
+        </w:tblPrEx>
+        <w:tc>
+          <w:tcPr>
+            <w:tcW w:w="704" w:type="dxa"/>
+          </w:tcPr>
+          <w:p/>
+        </w:tc>
+        <w:tc>
+          <w:tcPr>
+            <w:tcW w:w="1985" w:type="dxa"/>
+          </w:tcPr>
+          <w:p>
+            <w:pPr>
+              <w:rPr>
+                <w:rFonts w:hint="eastAsia"/>
+                <w:lang w:val="en-US" w:eastAsia="zh-CN"/>
+              </w:rPr>
+            </w:pPr>
+            <w:r>
+              <w:rPr>
+                <w:rFonts w:hint="eastAsia"/>
+                <w:lang w:val="en-US" w:eastAsia="zh-CN"/>
+              </w:rPr>
+              <w:t>update_time</w:t>
+            </w:r>
+          </w:p>
+        </w:tc>
+        <w:tc>
+          <w:tcPr>
+            <w:tcW w:w="2409" w:type="dxa"/>
+          </w:tcPr>
+          <w:p/>
+        </w:tc>
+        <w:tc>
+          <w:tcPr>
+            <w:tcW w:w="3198" w:type="dxa"/>
+          </w:tcPr>
+          <w:p>
+            <w:pPr>
+              <w:rPr>
+                <w:rFonts w:hint="eastAsia" w:eastAsiaTheme="minorEastAsia"/>
+                <w:lang w:val="en-US" w:eastAsia="zh-CN"/>
+              </w:rPr>
+            </w:pPr>
+          </w:p>
+        </w:tc>
+      </w:tr>
+    </w:tbl>
+    <w:p>
+      <w:pPr>
+        <w:rPr>
+          <w:rFonts w:hint="eastAsia"/>
+          <w:lang w:val="en-US" w:eastAsia="zh-CN"/>
+        </w:rPr>
+      </w:pPr>
+    </w:p>
+    <w:p>
+      <w:pPr>
+        <w:rPr>
+          <w:rFonts w:hint="eastAsia"/>
+          <w:lang w:val="en-US" w:eastAsia="zh-CN"/>
+        </w:rPr>
+      </w:pPr>
+    </w:p>
+    <w:p>
+      <w:pPr>
+        <w:pStyle w:val="3"/>
+        <w:rPr>
+          <w:rFonts w:hint="eastAsia"/>
+          <w:lang w:val="en-US" w:eastAsia="zh-CN"/>
+        </w:rPr>
+      </w:pPr>
+      <w:r>
+        <w:rPr>
+          <w:rFonts w:hint="eastAsia"/>
+          <w:lang w:val="en-US" w:eastAsia="zh-CN"/>
+        </w:rPr>
+        <w:t>t_ticket_order 气票消费记录</w:t>
+      </w:r>
+    </w:p>
+    <w:tbl>
+      <w:tblPr>
+        <w:tblStyle w:val="13"/>
+        <w:tblW w:w="8296" w:type="dxa"/>
+        <w:tblInd w:w="0" w:type="dxa"/>
+        <w:tblBorders>
+          <w:top w:val="single" w:color="auto" w:sz="4" w:space="0"/>
+          <w:left w:val="single" w:color="auto" w:sz="4" w:space="0"/>
+          <w:bottom w:val="single" w:color="auto" w:sz="4" w:space="0"/>
+          <w:right w:val="single" w:color="auto" w:sz="4" w:space="0"/>
+          <w:insideH w:val="single" w:color="auto" w:sz="4" w:space="0"/>
+          <w:insideV w:val="single" w:color="auto" w:sz="4" w:space="0"/>
+        </w:tblBorders>
+        <w:tblLayout w:type="fixed"/>
+        <w:tblCellMar>
+          <w:top w:w="0" w:type="dxa"/>
+          <w:left w:w="108" w:type="dxa"/>
+          <w:bottom w:w="0" w:type="dxa"/>
+          <w:right w:w="108" w:type="dxa"/>
+        </w:tblCellMar>
+      </w:tblPr>
+      <w:tblGrid>
+        <w:gridCol w:w="704"/>
+        <w:gridCol w:w="1985"/>
+        <w:gridCol w:w="2409"/>
+        <w:gridCol w:w="3198"/>
+      </w:tblGrid>
+      <w:tr>
+        <w:tblPrEx>
+          <w:tblBorders>
+            <w:top w:val="single" w:color="auto" w:sz="4" w:space="0"/>
+            <w:left w:val="single" w:color="auto" w:sz="4" w:space="0"/>
+            <w:bottom w:val="single" w:color="auto" w:sz="4" w:space="0"/>
+            <w:right w:val="single" w:color="auto" w:sz="4" w:space="0"/>
+            <w:insideH w:val="single" w:color="auto" w:sz="4" w:space="0"/>
+            <w:insideV w:val="single" w:color="auto" w:sz="4" w:space="0"/>
+          </w:tblBorders>
+          <w:tblLayout w:type="fixed"/>
+          <w:tblCellMar>
+            <w:top w:w="0" w:type="dxa"/>
+            <w:left w:w="108" w:type="dxa"/>
+            <w:bottom w:w="0" w:type="dxa"/>
+            <w:right w:w="108" w:type="dxa"/>
+          </w:tblCellMar>
+        </w:tblPrEx>
+        <w:tc>
+          <w:tcPr>
+            <w:tcW w:w="704" w:type="dxa"/>
+          </w:tcPr>
+          <w:p>
+            <w:r>
+              <w:rPr>
+                <w:rFonts w:hint="eastAsia"/>
+              </w:rPr>
+              <w:t>序号</w:t>
+            </w:r>
+          </w:p>
+        </w:tc>
+        <w:tc>
+          <w:tcPr>
+            <w:tcW w:w="1985" w:type="dxa"/>
+          </w:tcPr>
+          <w:p>
+            <w:r>
+              <w:rPr>
+                <w:rFonts w:hint="eastAsia"/>
+              </w:rPr>
+              <w:t>字段</w:t>
+            </w:r>
+          </w:p>
+        </w:tc>
+        <w:tc>
+          <w:tcPr>
+            <w:tcW w:w="2409" w:type="dxa"/>
+          </w:tcPr>
+          <w:p>
+            <w:r>
+              <w:rPr>
+                <w:rFonts w:hint="eastAsia"/>
+              </w:rPr>
+              <w:t>类型</w:t>
+            </w:r>
+          </w:p>
+        </w:tc>
+        <w:tc>
+          <w:tcPr>
+            <w:tcW w:w="3198" w:type="dxa"/>
+          </w:tcPr>
+          <w:p>
+            <w:r>
+              <w:rPr>
+                <w:rFonts w:hint="eastAsia"/>
+              </w:rPr>
+              <w:t>说明</w:t>
+            </w:r>
+          </w:p>
+        </w:tc>
+      </w:tr>
+      <w:tr>
+        <w:tblPrEx>
+          <w:tblBorders>
+            <w:top w:val="single" w:color="auto" w:sz="4" w:space="0"/>
+            <w:left w:val="single" w:color="auto" w:sz="4" w:space="0"/>
+            <w:bottom w:val="single" w:color="auto" w:sz="4" w:space="0"/>
+            <w:right w:val="single" w:color="auto" w:sz="4" w:space="0"/>
+            <w:insideH w:val="single" w:color="auto" w:sz="4" w:space="0"/>
+            <w:insideV w:val="single" w:color="auto" w:sz="4" w:space="0"/>
+          </w:tblBorders>
+          <w:tblLayout w:type="fixed"/>
+          <w:tblCellMar>
+            <w:top w:w="0" w:type="dxa"/>
+            <w:left w:w="108" w:type="dxa"/>
+            <w:bottom w:w="0" w:type="dxa"/>
+            <w:right w:w="108" w:type="dxa"/>
+          </w:tblCellMar>
+        </w:tblPrEx>
+        <w:tc>
+          <w:tcPr>
+            <w:tcW w:w="704" w:type="dxa"/>
+          </w:tcPr>
+          <w:p/>
+        </w:tc>
+        <w:tc>
+          <w:tcPr>
+            <w:tcW w:w="1985" w:type="dxa"/>
+          </w:tcPr>
+          <w:p>
+            <w:r>
+              <w:t>id</w:t>
+            </w:r>
+          </w:p>
+        </w:tc>
+        <w:tc>
+          <w:tcPr>
+            <w:tcW w:w="2409" w:type="dxa"/>
+          </w:tcPr>
+          <w:p>
+            <w:r>
+              <w:t>int AUTO_INCREMENT</w:t>
+            </w:r>
+          </w:p>
+        </w:tc>
+        <w:tc>
+          <w:tcPr>
+            <w:tcW w:w="3198" w:type="dxa"/>
+          </w:tcPr>
+          <w:p/>
+        </w:tc>
+      </w:tr>
+      <w:tr>
+        <w:tblPrEx>
+          <w:tblBorders>
+            <w:top w:val="single" w:color="auto" w:sz="4" w:space="0"/>
+            <w:left w:val="single" w:color="auto" w:sz="4" w:space="0"/>
+            <w:bottom w:val="single" w:color="auto" w:sz="4" w:space="0"/>
+            <w:right w:val="single" w:color="auto" w:sz="4" w:space="0"/>
+            <w:insideH w:val="single" w:color="auto" w:sz="4" w:space="0"/>
+            <w:insideV w:val="single" w:color="auto" w:sz="4" w:space="0"/>
+          </w:tblBorders>
+          <w:tblLayout w:type="fixed"/>
+          <w:tblCellMar>
+            <w:top w:w="0" w:type="dxa"/>
+            <w:left w:w="108" w:type="dxa"/>
+            <w:bottom w:w="0" w:type="dxa"/>
+            <w:right w:w="108" w:type="dxa"/>
+          </w:tblCellMar>
+        </w:tblPrEx>
+        <w:tc>
+          <w:tcPr>
+            <w:tcW w:w="704" w:type="dxa"/>
+          </w:tcPr>
+          <w:p/>
+        </w:tc>
+        <w:tc>
+          <w:tcPr>
+            <w:tcW w:w="1985" w:type="dxa"/>
+          </w:tcPr>
+          <w:p>
+            <w:pPr>
+              <w:rPr>
+                <w:rFonts w:hint="eastAsia" w:eastAsiaTheme="minorEastAsia"/>
+                <w:lang w:val="en-US" w:eastAsia="zh-CN"/>
+              </w:rPr>
+            </w:pPr>
+            <w:r>
+              <w:rPr>
+                <w:rFonts w:hint="eastAsia"/>
+                <w:lang w:val="en-US" w:eastAsia="zh-CN"/>
+              </w:rPr>
+              <w:t>ticket_idx</w:t>
+            </w:r>
+          </w:p>
+        </w:tc>
+        <w:tc>
+          <w:tcPr>
+            <w:tcW w:w="2409" w:type="dxa"/>
+          </w:tcPr>
+          <w:p/>
+        </w:tc>
+        <w:tc>
+          <w:tcPr>
+            <w:tcW w:w="3198" w:type="dxa"/>
+          </w:tcPr>
+          <w:p/>
+        </w:tc>
+      </w:tr>
+      <w:tr>
+        <w:tblPrEx>
+          <w:tblBorders>
+            <w:top w:val="single" w:color="auto" w:sz="4" w:space="0"/>
+            <w:left w:val="single" w:color="auto" w:sz="4" w:space="0"/>
+            <w:bottom w:val="single" w:color="auto" w:sz="4" w:space="0"/>
+            <w:right w:val="single" w:color="auto" w:sz="4" w:space="0"/>
+            <w:insideH w:val="single" w:color="auto" w:sz="4" w:space="0"/>
+            <w:insideV w:val="single" w:color="auto" w:sz="4" w:space="0"/>
+          </w:tblBorders>
+          <w:tblLayout w:type="fixed"/>
+          <w:tblCellMar>
+            <w:top w:w="0" w:type="dxa"/>
+            <w:left w:w="108" w:type="dxa"/>
+            <w:bottom w:w="0" w:type="dxa"/>
+            <w:right w:w="108" w:type="dxa"/>
+          </w:tblCellMar>
+        </w:tblPrEx>
+        <w:tc>
+          <w:tcPr>
+            <w:tcW w:w="704" w:type="dxa"/>
+          </w:tcPr>
+          <w:p/>
+        </w:tc>
+        <w:tc>
+          <w:tcPr>
+            <w:tcW w:w="1985" w:type="dxa"/>
+            <w:vAlign w:val="top"/>
+          </w:tcPr>
+          <w:p>
+            <w:pPr>
+              <w:rPr>
+                <w:rFonts w:hint="eastAsia"/>
+                <w:lang w:val="en-US" w:eastAsia="zh-CN"/>
+              </w:rPr>
+            </w:pPr>
+            <w:r>
+              <w:rPr>
+                <w:rFonts w:hint="eastAsia"/>
+                <w:lang w:val="en-US" w:eastAsia="zh-CN"/>
+              </w:rPr>
+              <w:t>order_idx</w:t>
+            </w:r>
+          </w:p>
+        </w:tc>
+        <w:tc>
+          <w:tcPr>
+            <w:tcW w:w="2409" w:type="dxa"/>
+            <w:vAlign w:val="top"/>
+          </w:tcPr>
+          <w:p/>
+        </w:tc>
+        <w:tc>
+          <w:tcPr>
+            <w:tcW w:w="3198" w:type="dxa"/>
+            <w:vAlign w:val="top"/>
+          </w:tcPr>
+          <w:p>
+            <w:pPr>
+              <w:rPr>
+                <w:rFonts w:hint="eastAsia"/>
+                <w:lang w:val="en-US" w:eastAsia="zh-CN"/>
+              </w:rPr>
+            </w:pPr>
+          </w:p>
+        </w:tc>
+      </w:tr>
+      <w:tr>
+        <w:tblPrEx>
+          <w:tblBorders>
+            <w:top w:val="single" w:color="auto" w:sz="4" w:space="0"/>
+            <w:left w:val="single" w:color="auto" w:sz="4" w:space="0"/>
+            <w:bottom w:val="single" w:color="auto" w:sz="4" w:space="0"/>
+            <w:right w:val="single" w:color="auto" w:sz="4" w:space="0"/>
+            <w:insideH w:val="single" w:color="auto" w:sz="4" w:space="0"/>
+            <w:insideV w:val="single" w:color="auto" w:sz="4" w:space="0"/>
+          </w:tblBorders>
+          <w:tblLayout w:type="fixed"/>
+          <w:tblCellMar>
+            <w:top w:w="0" w:type="dxa"/>
+            <w:left w:w="108" w:type="dxa"/>
+            <w:bottom w:w="0" w:type="dxa"/>
+            <w:right w:w="108" w:type="dxa"/>
+          </w:tblCellMar>
+        </w:tblPrEx>
+        <w:tc>
+          <w:tcPr>
+            <w:tcW w:w="704" w:type="dxa"/>
+          </w:tcPr>
+          <w:p/>
+        </w:tc>
+        <w:tc>
+          <w:tcPr>
+            <w:tcW w:w="1985" w:type="dxa"/>
+            <w:vAlign w:val="top"/>
+          </w:tcPr>
+          <w:p>
+            <w:pPr>
+              <w:rPr>
+                <w:rFonts w:hint="eastAsia"/>
+                <w:lang w:val="en-US" w:eastAsia="zh-CN"/>
+              </w:rPr>
+            </w:pPr>
+            <w:r>
+              <w:t>note</w:t>
+            </w:r>
+          </w:p>
+        </w:tc>
+        <w:tc>
+          <w:tcPr>
+            <w:tcW w:w="2409" w:type="dxa"/>
+          </w:tcPr>
+          <w:p/>
+        </w:tc>
+        <w:tc>
+          <w:tcPr>
+            <w:tcW w:w="3198" w:type="dxa"/>
+          </w:tcPr>
+          <w:p>
+            <w:pPr>
+              <w:rPr>
+                <w:rFonts w:hint="eastAsia"/>
+                <w:lang w:val="en-US" w:eastAsia="zh-CN"/>
+              </w:rPr>
+            </w:pPr>
+          </w:p>
+        </w:tc>
+      </w:tr>
+      <w:tr>
+        <w:tblPrEx>
+          <w:tblBorders>
+            <w:top w:val="single" w:color="auto" w:sz="4" w:space="0"/>
+            <w:left w:val="single" w:color="auto" w:sz="4" w:space="0"/>
+            <w:bottom w:val="single" w:color="auto" w:sz="4" w:space="0"/>
+            <w:right w:val="single" w:color="auto" w:sz="4" w:space="0"/>
+            <w:insideH w:val="single" w:color="auto" w:sz="4" w:space="0"/>
+            <w:insideV w:val="single" w:color="auto" w:sz="4" w:space="0"/>
+          </w:tblBorders>
+          <w:tblLayout w:type="fixed"/>
+          <w:tblCellMar>
+            <w:top w:w="0" w:type="dxa"/>
+            <w:left w:w="108" w:type="dxa"/>
+            <w:bottom w:w="0" w:type="dxa"/>
+            <w:right w:w="108" w:type="dxa"/>
+          </w:tblCellMar>
+        </w:tblPrEx>
+        <w:tc>
+          <w:tcPr>
+            <w:tcW w:w="704" w:type="dxa"/>
+          </w:tcPr>
+          <w:p/>
+        </w:tc>
+        <w:tc>
+          <w:tcPr>
+            <w:tcW w:w="1985" w:type="dxa"/>
+            <w:vAlign w:val="top"/>
+          </w:tcPr>
+          <w:p>
+            <w:pPr>
+              <w:rPr>
+                <w:rFonts w:hint="eastAsia"/>
+                <w:lang w:val="en-US" w:eastAsia="zh-CN"/>
+              </w:rPr>
+            </w:pPr>
+            <w:r>
+              <w:rPr>
+                <w:rFonts w:hint="eastAsia"/>
+              </w:rPr>
+              <w:t>create_time</w:t>
+            </w:r>
+          </w:p>
+        </w:tc>
+        <w:tc>
+          <w:tcPr>
+            <w:tcW w:w="2409" w:type="dxa"/>
+          </w:tcPr>
+          <w:p/>
+        </w:tc>
+        <w:tc>
+          <w:tcPr>
+            <w:tcW w:w="3198" w:type="dxa"/>
+          </w:tcPr>
+          <w:p>
+            <w:pPr>
+              <w:rPr>
+                <w:rFonts w:hint="eastAsia"/>
+                <w:lang w:val="en-US" w:eastAsia="zh-CN"/>
+              </w:rPr>
+            </w:pPr>
+          </w:p>
+        </w:tc>
+      </w:tr>
+      <w:tr>
+        <w:tblPrEx>
+          <w:tblBorders>
+            <w:top w:val="single" w:color="auto" w:sz="4" w:space="0"/>
+            <w:left w:val="single" w:color="auto" w:sz="4" w:space="0"/>
+            <w:bottom w:val="single" w:color="auto" w:sz="4" w:space="0"/>
+            <w:right w:val="single" w:color="auto" w:sz="4" w:space="0"/>
+            <w:insideH w:val="single" w:color="auto" w:sz="4" w:space="0"/>
+            <w:insideV w:val="single" w:color="auto" w:sz="4" w:space="0"/>
+          </w:tblBorders>
+          <w:tblLayout w:type="fixed"/>
+          <w:tblCellMar>
+            <w:top w:w="0" w:type="dxa"/>
+            <w:left w:w="108" w:type="dxa"/>
+            <w:bottom w:w="0" w:type="dxa"/>
+            <w:right w:w="108" w:type="dxa"/>
+          </w:tblCellMar>
+        </w:tblPrEx>
+        <w:tc>
+          <w:tcPr>
+            <w:tcW w:w="704" w:type="dxa"/>
+          </w:tcPr>
+          <w:p/>
+        </w:tc>
+        <w:tc>
+          <w:tcPr>
+            <w:tcW w:w="1985" w:type="dxa"/>
+            <w:vAlign w:val="top"/>
+          </w:tcPr>
+          <w:p>
+            <w:pPr>
+              <w:rPr>
+                <w:rFonts w:hint="eastAsia"/>
+                <w:lang w:val="en-US" w:eastAsia="zh-CN"/>
+              </w:rPr>
+            </w:pPr>
+            <w:r>
+              <w:rPr>
+                <w:rFonts w:hint="eastAsia"/>
+              </w:rPr>
+              <w:t>updata_time</w:t>
+            </w:r>
+          </w:p>
+        </w:tc>
+        <w:tc>
+          <w:tcPr>
+            <w:tcW w:w="2409" w:type="dxa"/>
+          </w:tcPr>
+          <w:p/>
+        </w:tc>
+        <w:tc>
+          <w:tcPr>
+            <w:tcW w:w="3198" w:type="dxa"/>
+          </w:tcPr>
+          <w:p>
+            <w:pPr>
+              <w:rPr>
+                <w:rFonts w:hint="eastAsia"/>
+                <w:lang w:val="en-US" w:eastAsia="zh-CN"/>
+              </w:rPr>
+            </w:pPr>
+          </w:p>
+        </w:tc>
+      </w:tr>
+    </w:tbl>
+    <w:p>
+      <w:pPr>
+        <w:rPr>
+          <w:rFonts w:hint="eastAsia"/>
+          <w:lang w:val="en-US" w:eastAsia="zh-CN"/>
+        </w:rPr>
+      </w:pPr>
+    </w:p>
+    <w:p>
+      <w:pPr>
+        <w:rPr>
+          <w:rFonts w:hint="eastAsia"/>
+          <w:lang w:val="en-US" w:eastAsia="zh-CN"/>
+        </w:rPr>
+      </w:pPr>
+    </w:p>
+    <w:p>
+      <w:pPr>
+        <w:rPr>
+          <w:rFonts w:hint="eastAsia"/>
+          <w:lang w:val="en-US" w:eastAsia="zh-CN"/>
+        </w:rPr>
+      </w:pPr>
+    </w:p>
+    <w:p>
+      <w:pPr>
+        <w:pStyle w:val="3"/>
+        <w:rPr>
+          <w:rFonts w:hint="eastAsia"/>
+          <w:lang w:val="en-US" w:eastAsia="zh-CN"/>
+        </w:rPr>
+      </w:pPr>
+      <w:r>
+        <w:rPr>
+          <w:rFonts w:hint="eastAsia"/>
+          <w:lang w:val="en-US" w:eastAsia="zh-CN"/>
+        </w:rPr>
+        <w:t>user_coupon用户优惠卷</w:t>
+      </w:r>
+    </w:p>
+    <w:tbl>
+      <w:tblPr>
+        <w:tblStyle w:val="13"/>
+        <w:tblW w:w="8296" w:type="dxa"/>
+        <w:tblInd w:w="0" w:type="dxa"/>
+        <w:tblBorders>
+          <w:top w:val="single" w:color="auto" w:sz="4" w:space="0"/>
+          <w:left w:val="single" w:color="auto" w:sz="4" w:space="0"/>
+          <w:bottom w:val="single" w:color="auto" w:sz="4" w:space="0"/>
+          <w:right w:val="single" w:color="auto" w:sz="4" w:space="0"/>
+          <w:insideH w:val="single" w:color="auto" w:sz="4" w:space="0"/>
+          <w:insideV w:val="single" w:color="auto" w:sz="4" w:space="0"/>
+        </w:tblBorders>
+        <w:tblLayout w:type="fixed"/>
+        <w:tblCellMar>
+          <w:top w:w="0" w:type="dxa"/>
+          <w:left w:w="108" w:type="dxa"/>
+          <w:bottom w:w="0" w:type="dxa"/>
+          <w:right w:w="108" w:type="dxa"/>
+        </w:tblCellMar>
+      </w:tblPr>
+      <w:tblGrid>
+        <w:gridCol w:w="704"/>
+        <w:gridCol w:w="1985"/>
+        <w:gridCol w:w="2409"/>
+        <w:gridCol w:w="3198"/>
+      </w:tblGrid>
+      <w:tr>
+        <w:tblPrEx>
+          <w:tblBorders>
+            <w:top w:val="single" w:color="auto" w:sz="4" w:space="0"/>
+            <w:left w:val="single" w:color="auto" w:sz="4" w:space="0"/>
+            <w:bottom w:val="single" w:color="auto" w:sz="4" w:space="0"/>
+            <w:right w:val="single" w:color="auto" w:sz="4" w:space="0"/>
+            <w:insideH w:val="single" w:color="auto" w:sz="4" w:space="0"/>
+            <w:insideV w:val="single" w:color="auto" w:sz="4" w:space="0"/>
+          </w:tblBorders>
+          <w:tblLayout w:type="fixed"/>
+          <w:tblCellMar>
+            <w:top w:w="0" w:type="dxa"/>
+            <w:left w:w="108" w:type="dxa"/>
+            <w:bottom w:w="0" w:type="dxa"/>
+            <w:right w:w="108" w:type="dxa"/>
+          </w:tblCellMar>
+        </w:tblPrEx>
+        <w:tc>
+          <w:tcPr>
+            <w:tcW w:w="704" w:type="dxa"/>
+          </w:tcPr>
+          <w:p>
+            <w:r>
+              <w:rPr>
+                <w:rFonts w:hint="eastAsia"/>
+              </w:rPr>
+              <w:t>序号</w:t>
+            </w:r>
+          </w:p>
+        </w:tc>
+        <w:tc>
+          <w:tcPr>
+            <w:tcW w:w="1985" w:type="dxa"/>
+          </w:tcPr>
+          <w:p>
+            <w:r>
+              <w:rPr>
+                <w:rFonts w:hint="eastAsia"/>
+              </w:rPr>
+              <w:t>字段</w:t>
+            </w:r>
+          </w:p>
+        </w:tc>
+        <w:tc>
+          <w:tcPr>
+            <w:tcW w:w="2409" w:type="dxa"/>
+          </w:tcPr>
+          <w:p>
+            <w:r>
+              <w:rPr>
+                <w:rFonts w:hint="eastAsia"/>
+              </w:rPr>
+              <w:t>类型</w:t>
+            </w:r>
+          </w:p>
+        </w:tc>
+        <w:tc>
+          <w:tcPr>
+            <w:tcW w:w="3198" w:type="dxa"/>
+          </w:tcPr>
+          <w:p>
+            <w:r>
+              <w:rPr>
+                <w:rFonts w:hint="eastAsia"/>
+              </w:rPr>
+              <w:t>说明</w:t>
+            </w:r>
+          </w:p>
+        </w:tc>
+      </w:tr>
+      <w:tr>
+        <w:tblPrEx>
+          <w:tblBorders>
+            <w:top w:val="single" w:color="auto" w:sz="4" w:space="0"/>
+            <w:left w:val="single" w:color="auto" w:sz="4" w:space="0"/>
+            <w:bottom w:val="single" w:color="auto" w:sz="4" w:space="0"/>
+            <w:right w:val="single" w:color="auto" w:sz="4" w:space="0"/>
+            <w:insideH w:val="single" w:color="auto" w:sz="4" w:space="0"/>
+            <w:insideV w:val="single" w:color="auto" w:sz="4" w:space="0"/>
+          </w:tblBorders>
+          <w:tblLayout w:type="fixed"/>
+          <w:tblCellMar>
+            <w:top w:w="0" w:type="dxa"/>
+            <w:left w:w="108" w:type="dxa"/>
+            <w:bottom w:w="0" w:type="dxa"/>
+            <w:right w:w="108" w:type="dxa"/>
+          </w:tblCellMar>
+        </w:tblPrEx>
+        <w:tc>
+          <w:tcPr>
+            <w:tcW w:w="704" w:type="dxa"/>
+          </w:tcPr>
+          <w:p/>
+        </w:tc>
+        <w:tc>
+          <w:tcPr>
+            <w:tcW w:w="1985" w:type="dxa"/>
+          </w:tcPr>
+          <w:p>
+            <w:r>
+              <w:t>id</w:t>
+            </w:r>
+          </w:p>
+        </w:tc>
+        <w:tc>
+          <w:tcPr>
+            <w:tcW w:w="2409" w:type="dxa"/>
+          </w:tcPr>
+          <w:p>
+            <w:r>
+              <w:t>int AUTO_INCREMENT</w:t>
+            </w:r>
+          </w:p>
+        </w:tc>
+        <w:tc>
+          <w:tcPr>
+            <w:tcW w:w="3198" w:type="dxa"/>
+          </w:tcPr>
+          <w:p/>
+        </w:tc>
+      </w:tr>
+      <w:tr>
+        <w:tblPrEx>
+          <w:tblBorders>
+            <w:top w:val="single" w:color="auto" w:sz="4" w:space="0"/>
+            <w:left w:val="single" w:color="auto" w:sz="4" w:space="0"/>
+            <w:bottom w:val="single" w:color="auto" w:sz="4" w:space="0"/>
+            <w:right w:val="single" w:color="auto" w:sz="4" w:space="0"/>
+            <w:insideH w:val="single" w:color="auto" w:sz="4" w:space="0"/>
+            <w:insideV w:val="single" w:color="auto" w:sz="4" w:space="0"/>
+          </w:tblBorders>
+          <w:tblLayout w:type="fixed"/>
+          <w:tblCellMar>
+            <w:top w:w="0" w:type="dxa"/>
+            <w:left w:w="108" w:type="dxa"/>
+            <w:bottom w:w="0" w:type="dxa"/>
+            <w:right w:w="108" w:type="dxa"/>
+          </w:tblCellMar>
+        </w:tblPrEx>
+        <w:tc>
+          <w:tcPr>
+            <w:tcW w:w="704" w:type="dxa"/>
+          </w:tcPr>
+          <w:p/>
+        </w:tc>
+        <w:tc>
+          <w:tcPr>
+            <w:tcW w:w="1985" w:type="dxa"/>
+            <w:vAlign w:val="top"/>
+          </w:tcPr>
+          <w:p>
+            <w:r>
+              <w:rPr>
+                <w:rFonts w:hint="eastAsia"/>
+                <w:lang w:val="en-US" w:eastAsia="zh-CN"/>
+              </w:rPr>
+              <w:t>customer_idx</w:t>
+            </w:r>
+          </w:p>
+        </w:tc>
+        <w:tc>
+          <w:tcPr>
+            <w:tcW w:w="2409" w:type="dxa"/>
+            <w:vAlign w:val="top"/>
+          </w:tcPr>
+          <w:p/>
+        </w:tc>
+        <w:tc>
+          <w:tcPr>
+            <w:tcW w:w="3198" w:type="dxa"/>
+            <w:vAlign w:val="top"/>
+          </w:tcPr>
+          <w:p>
+            <w:r>
+              <w:rPr>
+                <w:rFonts w:hint="eastAsia"/>
+                <w:lang w:val="en-US" w:eastAsia="zh-CN"/>
+              </w:rPr>
+              <w:t>客户</w:t>
+            </w:r>
+          </w:p>
+        </w:tc>
+      </w:tr>
+      <w:tr>
+        <w:tblPrEx>
+          <w:tblBorders>
+            <w:top w:val="single" w:color="auto" w:sz="4" w:space="0"/>
+            <w:left w:val="single" w:color="auto" w:sz="4" w:space="0"/>
+            <w:bottom w:val="single" w:color="auto" w:sz="4" w:space="0"/>
+            <w:right w:val="single" w:color="auto" w:sz="4" w:space="0"/>
+            <w:insideH w:val="single" w:color="auto" w:sz="4" w:space="0"/>
+            <w:insideV w:val="single" w:color="auto" w:sz="4" w:space="0"/>
+          </w:tblBorders>
+          <w:tblLayout w:type="fixed"/>
+          <w:tblCellMar>
+            <w:top w:w="0" w:type="dxa"/>
+            <w:left w:w="108" w:type="dxa"/>
+            <w:bottom w:w="0" w:type="dxa"/>
+            <w:right w:w="108" w:type="dxa"/>
+          </w:tblCellMar>
+        </w:tblPrEx>
+        <w:tc>
+          <w:tcPr>
+            <w:tcW w:w="704" w:type="dxa"/>
+          </w:tcPr>
+          <w:p/>
+        </w:tc>
+        <w:tc>
+          <w:tcPr>
+            <w:tcW w:w="1985" w:type="dxa"/>
+          </w:tcPr>
+          <w:p>
+            <w:pPr>
+              <w:rPr>
+                <w:rFonts w:hint="eastAsia" w:eastAsiaTheme="minorEastAsia"/>
+                <w:lang w:val="en-US" w:eastAsia="zh-CN"/>
+              </w:rPr>
+            </w:pPr>
+            <w:r>
+              <w:rPr>
+                <w:rFonts w:hint="eastAsia"/>
+                <w:lang w:val="en-US" w:eastAsia="zh-CN"/>
+              </w:rPr>
+              <w:t>gas_cyr_idx</w:t>
+            </w:r>
+          </w:p>
+        </w:tc>
+        <w:tc>
+          <w:tcPr>
+            <w:tcW w:w="2409" w:type="dxa"/>
+          </w:tcPr>
+          <w:p/>
+        </w:tc>
+        <w:tc>
+          <w:tcPr>
+            <w:tcW w:w="3198" w:type="dxa"/>
+          </w:tcPr>
+          <w:p>
+            <w:pPr>
+              <w:rPr>
+                <w:rFonts w:hint="eastAsia" w:eastAsiaTheme="minorEastAsia"/>
+                <w:lang w:val="en-US" w:eastAsia="zh-CN"/>
+              </w:rPr>
+            </w:pPr>
+            <w:r>
+              <w:rPr>
+                <w:rFonts w:hint="eastAsia"/>
+                <w:lang w:val="en-US" w:eastAsia="zh-CN"/>
+              </w:rPr>
+              <w:t>规格</w:t>
+            </w:r>
+          </w:p>
+        </w:tc>
+      </w:tr>
+      <w:tr>
+        <w:tblPrEx>
+          <w:tblBorders>
+            <w:top w:val="single" w:color="auto" w:sz="4" w:space="0"/>
+            <w:left w:val="single" w:color="auto" w:sz="4" w:space="0"/>
+            <w:bottom w:val="single" w:color="auto" w:sz="4" w:space="0"/>
+            <w:right w:val="single" w:color="auto" w:sz="4" w:space="0"/>
+            <w:insideH w:val="single" w:color="auto" w:sz="4" w:space="0"/>
+            <w:insideV w:val="single" w:color="auto" w:sz="4" w:space="0"/>
+          </w:tblBorders>
+          <w:tblLayout w:type="fixed"/>
+          <w:tblCellMar>
+            <w:top w:w="0" w:type="dxa"/>
+            <w:left w:w="108" w:type="dxa"/>
+            <w:bottom w:w="0" w:type="dxa"/>
+            <w:right w:w="108" w:type="dxa"/>
+          </w:tblCellMar>
+        </w:tblPrEx>
+        <w:tc>
+          <w:tcPr>
+            <w:tcW w:w="704" w:type="dxa"/>
+          </w:tcPr>
+          <w:p/>
+        </w:tc>
+        <w:tc>
+          <w:tcPr>
+            <w:tcW w:w="1985" w:type="dxa"/>
+          </w:tcPr>
+          <w:p>
+            <w:pPr>
+              <w:rPr>
+                <w:rFonts w:hint="eastAsia" w:eastAsiaTheme="minorEastAsia"/>
+                <w:lang w:val="en-US" w:eastAsia="zh-CN"/>
+              </w:rPr>
+            </w:pPr>
+            <w:r>
+              <w:rPr>
+                <w:rFonts w:hint="eastAsia"/>
+                <w:lang w:val="en-US" w:eastAsia="zh-CN"/>
+              </w:rPr>
+              <w:t xml:space="preserve">amount </w:t>
+            </w:r>
+          </w:p>
+        </w:tc>
+        <w:tc>
+          <w:tcPr>
+            <w:tcW w:w="2409" w:type="dxa"/>
+          </w:tcPr>
+          <w:p/>
+        </w:tc>
+        <w:tc>
+          <w:tcPr>
+            <w:tcW w:w="3198" w:type="dxa"/>
+          </w:tcPr>
+          <w:p>
+            <w:pPr>
+              <w:rPr>
+                <w:rFonts w:hint="eastAsia" w:eastAsiaTheme="minorEastAsia"/>
+                <w:lang w:val="en-US" w:eastAsia="zh-CN"/>
+              </w:rPr>
+            </w:pPr>
+            <w:r>
+              <w:rPr>
+                <w:rFonts w:hint="eastAsia"/>
+                <w:lang w:val="en-US" w:eastAsia="zh-CN"/>
+              </w:rPr>
+              <w:t>单价</w:t>
+            </w:r>
+          </w:p>
+        </w:tc>
+      </w:tr>
+      <w:tr>
+        <w:tblPrEx>
+          <w:tblBorders>
+            <w:top w:val="single" w:color="auto" w:sz="4" w:space="0"/>
+            <w:left w:val="single" w:color="auto" w:sz="4" w:space="0"/>
+            <w:bottom w:val="single" w:color="auto" w:sz="4" w:space="0"/>
+            <w:right w:val="single" w:color="auto" w:sz="4" w:space="0"/>
+            <w:insideH w:val="single" w:color="auto" w:sz="4" w:space="0"/>
+            <w:insideV w:val="single" w:color="auto" w:sz="4" w:space="0"/>
+          </w:tblBorders>
+          <w:tblLayout w:type="fixed"/>
+          <w:tblCellMar>
+            <w:top w:w="0" w:type="dxa"/>
+            <w:left w:w="108" w:type="dxa"/>
+            <w:bottom w:w="0" w:type="dxa"/>
+            <w:right w:w="108" w:type="dxa"/>
+          </w:tblCellMar>
+        </w:tblPrEx>
+        <w:tc>
+          <w:tcPr>
+            <w:tcW w:w="704" w:type="dxa"/>
+          </w:tcPr>
+          <w:p/>
+        </w:tc>
+        <w:tc>
+          <w:tcPr>
+            <w:tcW w:w="1985" w:type="dxa"/>
+          </w:tcPr>
+          <w:p>
+            <w:pPr>
+              <w:rPr>
+                <w:rFonts w:hint="eastAsia"/>
+                <w:lang w:val="en-US" w:eastAsia="zh-CN"/>
+              </w:rPr>
+            </w:pPr>
+            <w:r>
+              <w:rPr>
+                <w:rFonts w:hint="eastAsia"/>
+                <w:lang w:val="en-US" w:eastAsia="zh-CN"/>
+              </w:rPr>
+              <w:t>sysuser_idx</w:t>
+            </w:r>
+          </w:p>
+        </w:tc>
+        <w:tc>
+          <w:tcPr>
+            <w:tcW w:w="2409" w:type="dxa"/>
+          </w:tcPr>
+          <w:p/>
+        </w:tc>
+        <w:tc>
+          <w:tcPr>
+            <w:tcW w:w="3198" w:type="dxa"/>
+          </w:tcPr>
+          <w:p>
+            <w:pPr>
+              <w:rPr>
+                <w:rFonts w:hint="eastAsia"/>
+                <w:lang w:val="en-US" w:eastAsia="zh-CN"/>
+              </w:rPr>
+            </w:pPr>
+            <w:r>
+              <w:rPr>
+                <w:rFonts w:hint="eastAsia"/>
+                <w:lang w:val="en-US" w:eastAsia="zh-CN"/>
+              </w:rPr>
+              <w:t>门店销售人员</w:t>
+            </w:r>
+          </w:p>
+        </w:tc>
+      </w:tr>
+      <w:tr>
+        <w:tblPrEx>
+          <w:tblBorders>
+            <w:top w:val="single" w:color="auto" w:sz="4" w:space="0"/>
+            <w:left w:val="single" w:color="auto" w:sz="4" w:space="0"/>
+            <w:bottom w:val="single" w:color="auto" w:sz="4" w:space="0"/>
+            <w:right w:val="single" w:color="auto" w:sz="4" w:space="0"/>
+            <w:insideH w:val="single" w:color="auto" w:sz="4" w:space="0"/>
+            <w:insideV w:val="single" w:color="auto" w:sz="4" w:space="0"/>
+          </w:tblBorders>
+          <w:tblLayout w:type="fixed"/>
+          <w:tblCellMar>
+            <w:top w:w="0" w:type="dxa"/>
+            <w:left w:w="108" w:type="dxa"/>
+            <w:bottom w:w="0" w:type="dxa"/>
+            <w:right w:w="108" w:type="dxa"/>
+          </w:tblCellMar>
+        </w:tblPrEx>
+        <w:tc>
+          <w:tcPr>
+            <w:tcW w:w="704" w:type="dxa"/>
+          </w:tcPr>
+          <w:p/>
+        </w:tc>
+        <w:tc>
+          <w:tcPr>
+            <w:tcW w:w="1985" w:type="dxa"/>
+          </w:tcPr>
+          <w:p>
+            <w:pPr>
+              <w:rPr>
+                <w:rFonts w:hint="eastAsia" w:eastAsiaTheme="minorEastAsia"/>
+                <w:lang w:val="en-US" w:eastAsia="zh-CN"/>
+              </w:rPr>
+            </w:pPr>
+            <w:r>
+              <w:rPr>
+                <w:rFonts w:hint="eastAsia"/>
+                <w:lang w:val="en-US" w:eastAsia="zh-CN"/>
+              </w:rPr>
+              <w:t>exp_time_start</w:t>
+            </w:r>
+          </w:p>
+        </w:tc>
+        <w:tc>
+          <w:tcPr>
+            <w:tcW w:w="2409" w:type="dxa"/>
+          </w:tcPr>
+          <w:p/>
+        </w:tc>
+        <w:tc>
+          <w:tcPr>
+            <w:tcW w:w="3198" w:type="dxa"/>
+          </w:tcPr>
+          <w:p>
+            <w:pPr>
+              <w:rPr>
+                <w:rFonts w:hint="eastAsia" w:eastAsiaTheme="minorEastAsia"/>
+                <w:lang w:val="en-US" w:eastAsia="zh-CN"/>
+              </w:rPr>
+            </w:pPr>
+            <w:r>
+              <w:rPr>
+                <w:rFonts w:hint="eastAsia"/>
+                <w:lang w:val="en-US" w:eastAsia="zh-CN"/>
+              </w:rPr>
+              <w:t>有效期</w:t>
+            </w:r>
+          </w:p>
+        </w:tc>
+      </w:tr>
+      <w:tr>
+        <w:tblPrEx>
+          <w:tblBorders>
+            <w:top w:val="single" w:color="auto" w:sz="4" w:space="0"/>
+            <w:left w:val="single" w:color="auto" w:sz="4" w:space="0"/>
+            <w:bottom w:val="single" w:color="auto" w:sz="4" w:space="0"/>
+            <w:right w:val="single" w:color="auto" w:sz="4" w:space="0"/>
+            <w:insideH w:val="single" w:color="auto" w:sz="4" w:space="0"/>
+            <w:insideV w:val="single" w:color="auto" w:sz="4" w:space="0"/>
+          </w:tblBorders>
+          <w:tblLayout w:type="fixed"/>
+          <w:tblCellMar>
+            <w:top w:w="0" w:type="dxa"/>
+            <w:left w:w="108" w:type="dxa"/>
+            <w:bottom w:w="0" w:type="dxa"/>
+            <w:right w:w="108" w:type="dxa"/>
+          </w:tblCellMar>
+        </w:tblPrEx>
+        <w:tc>
+          <w:tcPr>
+            <w:tcW w:w="704" w:type="dxa"/>
+          </w:tcPr>
+          <w:p/>
+        </w:tc>
+        <w:tc>
+          <w:tcPr>
+            <w:tcW w:w="1985" w:type="dxa"/>
+          </w:tcPr>
+          <w:p>
+            <w:pPr>
+              <w:rPr>
+                <w:rFonts w:hint="eastAsia"/>
+                <w:lang w:val="en-US" w:eastAsia="zh-CN"/>
+              </w:rPr>
+            </w:pPr>
+            <w:r>
+              <w:rPr>
+                <w:rFonts w:hint="eastAsia"/>
+                <w:lang w:val="en-US" w:eastAsia="zh-CN"/>
+              </w:rPr>
+              <w:t>exp_time_end</w:t>
+            </w:r>
+          </w:p>
+        </w:tc>
+        <w:tc>
+          <w:tcPr>
+            <w:tcW w:w="2409" w:type="dxa"/>
+          </w:tcPr>
+          <w:p/>
+        </w:tc>
+        <w:tc>
+          <w:tcPr>
+            <w:tcW w:w="3198" w:type="dxa"/>
+          </w:tcPr>
+          <w:p>
+            <w:pPr>
+              <w:rPr>
+                <w:rFonts w:hint="eastAsia"/>
+                <w:lang w:val="en-US" w:eastAsia="zh-CN"/>
+              </w:rPr>
+            </w:pPr>
+          </w:p>
+        </w:tc>
+      </w:tr>
+      <w:tr>
+        <w:tblPrEx>
+          <w:tblBorders>
+            <w:top w:val="single" w:color="auto" w:sz="4" w:space="0"/>
+            <w:left w:val="single" w:color="auto" w:sz="4" w:space="0"/>
+            <w:bottom w:val="single" w:color="auto" w:sz="4" w:space="0"/>
+            <w:right w:val="single" w:color="auto" w:sz="4" w:space="0"/>
+            <w:insideH w:val="single" w:color="auto" w:sz="4" w:space="0"/>
+            <w:insideV w:val="single" w:color="auto" w:sz="4" w:space="0"/>
+          </w:tblBorders>
+          <w:tblLayout w:type="fixed"/>
+          <w:tblCellMar>
+            <w:top w:w="0" w:type="dxa"/>
+            <w:left w:w="108" w:type="dxa"/>
+            <w:bottom w:w="0" w:type="dxa"/>
+            <w:right w:w="108" w:type="dxa"/>
+          </w:tblCellMar>
+        </w:tblPrEx>
+        <w:tc>
+          <w:tcPr>
+            <w:tcW w:w="704" w:type="dxa"/>
+          </w:tcPr>
+          <w:p/>
+        </w:tc>
+        <w:tc>
+          <w:tcPr>
+            <w:tcW w:w="1985" w:type="dxa"/>
+          </w:tcPr>
+          <w:p>
+            <w:r>
+              <w:t>note</w:t>
+            </w:r>
+          </w:p>
+        </w:tc>
+        <w:tc>
+          <w:tcPr>
+            <w:tcW w:w="2409" w:type="dxa"/>
+          </w:tcPr>
+          <w:p/>
+        </w:tc>
+        <w:tc>
+          <w:tcPr>
+            <w:tcW w:w="3198" w:type="dxa"/>
+          </w:tcPr>
+          <w:p/>
+        </w:tc>
+      </w:tr>
+      <w:tr>
+        <w:tblPrEx>
+          <w:tblBorders>
+            <w:top w:val="single" w:color="auto" w:sz="4" w:space="0"/>
+            <w:left w:val="single" w:color="auto" w:sz="4" w:space="0"/>
+            <w:bottom w:val="single" w:color="auto" w:sz="4" w:space="0"/>
+            <w:right w:val="single" w:color="auto" w:sz="4" w:space="0"/>
+            <w:insideH w:val="single" w:color="auto" w:sz="4" w:space="0"/>
+            <w:insideV w:val="single" w:color="auto" w:sz="4" w:space="0"/>
+          </w:tblBorders>
+          <w:tblLayout w:type="fixed"/>
+          <w:tblCellMar>
+            <w:top w:w="0" w:type="dxa"/>
+            <w:left w:w="108" w:type="dxa"/>
+            <w:bottom w:w="0" w:type="dxa"/>
+            <w:right w:w="108" w:type="dxa"/>
+          </w:tblCellMar>
+        </w:tblPrEx>
+        <w:tc>
+          <w:tcPr>
+            <w:tcW w:w="704" w:type="dxa"/>
+          </w:tcPr>
+          <w:p/>
+        </w:tc>
+        <w:tc>
+          <w:tcPr>
+            <w:tcW w:w="1985" w:type="dxa"/>
+          </w:tcPr>
+          <w:p>
+            <w:r>
+              <w:rPr>
+                <w:rFonts w:hint="eastAsia"/>
+              </w:rPr>
+              <w:t>create_time</w:t>
+            </w:r>
+          </w:p>
+        </w:tc>
+        <w:tc>
+          <w:tcPr>
+            <w:tcW w:w="2409" w:type="dxa"/>
+          </w:tcPr>
+          <w:p/>
+        </w:tc>
+        <w:tc>
+          <w:tcPr>
+            <w:tcW w:w="3198" w:type="dxa"/>
+          </w:tcPr>
+          <w:p/>
+        </w:tc>
+      </w:tr>
+      <w:tr>
+        <w:tblPrEx>
+          <w:tblBorders>
+            <w:top w:val="single" w:color="auto" w:sz="4" w:space="0"/>
+            <w:left w:val="single" w:color="auto" w:sz="4" w:space="0"/>
+            <w:bottom w:val="single" w:color="auto" w:sz="4" w:space="0"/>
+            <w:right w:val="single" w:color="auto" w:sz="4" w:space="0"/>
+            <w:insideH w:val="single" w:color="auto" w:sz="4" w:space="0"/>
+            <w:insideV w:val="single" w:color="auto" w:sz="4" w:space="0"/>
+          </w:tblBorders>
+          <w:tblLayout w:type="fixed"/>
+          <w:tblCellMar>
+            <w:top w:w="0" w:type="dxa"/>
+            <w:left w:w="108" w:type="dxa"/>
+            <w:bottom w:w="0" w:type="dxa"/>
+            <w:right w:w="108" w:type="dxa"/>
+          </w:tblCellMar>
+        </w:tblPrEx>
+        <w:tc>
+          <w:tcPr>
+            <w:tcW w:w="704" w:type="dxa"/>
+          </w:tcPr>
+          <w:p/>
+        </w:tc>
+        <w:tc>
+          <w:tcPr>
+            <w:tcW w:w="1985" w:type="dxa"/>
+          </w:tcPr>
+          <w:p>
+            <w:r>
+              <w:rPr>
+                <w:rFonts w:hint="eastAsia"/>
+              </w:rPr>
+              <w:t>updata_time</w:t>
+            </w:r>
+          </w:p>
+        </w:tc>
+        <w:tc>
+          <w:tcPr>
+            <w:tcW w:w="2409" w:type="dxa"/>
+          </w:tcPr>
+          <w:p/>
+        </w:tc>
+        <w:tc>
+          <w:tcPr>
+            <w:tcW w:w="3198" w:type="dxa"/>
+          </w:tcPr>
+          <w:p/>
+        </w:tc>
+      </w:tr>
+    </w:tbl>
+    <w:p>
+      <w:pPr>
+        <w:rPr>
+          <w:rFonts w:hint="eastAsia"/>
+          <w:lang w:val="en-US" w:eastAsia="zh-CN"/>
+        </w:rPr>
+      </w:pPr>
+    </w:p>
+    <w:p>
+      <w:pPr>
+        <w:rPr>
+          <w:rFonts w:hint="eastAsia"/>
+          <w:lang w:val="en-US" w:eastAsia="zh-CN"/>
+        </w:rPr>
+      </w:pPr>
+    </w:p>
+    <w:p>
+      <w:pPr>
+        <w:rPr>
+          <w:rFonts w:hint="eastAsia"/>
+          <w:lang w:val="en-US" w:eastAsia="zh-CN"/>
+        </w:rPr>
+      </w:pPr>
+    </w:p>
+    <w:p>
+      <w:pPr>
+        <w:pStyle w:val="3"/>
+        <w:rPr>
+          <w:rFonts w:hint="eastAsia"/>
+          <w:lang w:val="en-US" w:eastAsia="zh-CN"/>
+        </w:rPr>
+      </w:pPr>
+      <w:r>
+        <w:rPr>
+          <w:rFonts w:hint="eastAsia"/>
+          <w:lang w:val="en-US" w:eastAsia="zh-CN"/>
+        </w:rPr>
+        <w:t>user_coupon_order 优惠卷消费明细</w:t>
+      </w:r>
+    </w:p>
+    <w:tbl>
+      <w:tblPr>
+        <w:tblStyle w:val="13"/>
+        <w:tblW w:w="8296" w:type="dxa"/>
+        <w:tblInd w:w="0" w:type="dxa"/>
+        <w:tblBorders>
+          <w:top w:val="single" w:color="auto" w:sz="4" w:space="0"/>
+          <w:left w:val="single" w:color="auto" w:sz="4" w:space="0"/>
+          <w:bottom w:val="single" w:color="auto" w:sz="4" w:space="0"/>
+          <w:right w:val="single" w:color="auto" w:sz="4" w:space="0"/>
+          <w:insideH w:val="single" w:color="auto" w:sz="4" w:space="0"/>
+          <w:insideV w:val="single" w:color="auto" w:sz="4" w:space="0"/>
+        </w:tblBorders>
+        <w:tblLayout w:type="fixed"/>
+        <w:tblCellMar>
+          <w:top w:w="0" w:type="dxa"/>
+          <w:left w:w="108" w:type="dxa"/>
+          <w:bottom w:w="0" w:type="dxa"/>
+          <w:right w:w="108" w:type="dxa"/>
+        </w:tblCellMar>
+      </w:tblPr>
+      <w:tblGrid>
+        <w:gridCol w:w="704"/>
+        <w:gridCol w:w="1985"/>
+        <w:gridCol w:w="2409"/>
+        <w:gridCol w:w="3198"/>
+      </w:tblGrid>
+      <w:tr>
+        <w:tblPrEx>
+          <w:tblBorders>
+            <w:top w:val="single" w:color="auto" w:sz="4" w:space="0"/>
+            <w:left w:val="single" w:color="auto" w:sz="4" w:space="0"/>
+            <w:bottom w:val="single" w:color="auto" w:sz="4" w:space="0"/>
+            <w:right w:val="single" w:color="auto" w:sz="4" w:space="0"/>
+            <w:insideH w:val="single" w:color="auto" w:sz="4" w:space="0"/>
+            <w:insideV w:val="single" w:color="auto" w:sz="4" w:space="0"/>
+          </w:tblBorders>
+          <w:tblLayout w:type="fixed"/>
+          <w:tblCellMar>
+            <w:top w:w="0" w:type="dxa"/>
+            <w:left w:w="108" w:type="dxa"/>
+            <w:bottom w:w="0" w:type="dxa"/>
+            <w:right w:w="108" w:type="dxa"/>
+          </w:tblCellMar>
+        </w:tblPrEx>
+        <w:tc>
+          <w:tcPr>
+            <w:tcW w:w="704" w:type="dxa"/>
+          </w:tcPr>
+          <w:p>
+            <w:r>
+              <w:rPr>
+                <w:rFonts w:hint="eastAsia"/>
+              </w:rPr>
+              <w:t>序号</w:t>
+            </w:r>
+          </w:p>
+        </w:tc>
+        <w:tc>
+          <w:tcPr>
+            <w:tcW w:w="1985" w:type="dxa"/>
+          </w:tcPr>
+          <w:p>
+            <w:r>
+              <w:rPr>
+                <w:rFonts w:hint="eastAsia"/>
+              </w:rPr>
+              <w:t>字段</w:t>
+            </w:r>
+          </w:p>
+        </w:tc>
+        <w:tc>
+          <w:tcPr>
+            <w:tcW w:w="2409" w:type="dxa"/>
+          </w:tcPr>
+          <w:p>
+            <w:r>
+              <w:rPr>
+                <w:rFonts w:hint="eastAsia"/>
+              </w:rPr>
+              <w:t>类型</w:t>
+            </w:r>
+          </w:p>
+        </w:tc>
+        <w:tc>
+          <w:tcPr>
+            <w:tcW w:w="3198" w:type="dxa"/>
+          </w:tcPr>
+          <w:p>
+            <w:r>
+              <w:rPr>
+                <w:rFonts w:hint="eastAsia"/>
+              </w:rPr>
+              <w:t>说明</w:t>
+            </w:r>
+          </w:p>
+        </w:tc>
+      </w:tr>
+      <w:tr>
+        <w:tblPrEx>
+          <w:tblBorders>
+            <w:top w:val="single" w:color="auto" w:sz="4" w:space="0"/>
+            <w:left w:val="single" w:color="auto" w:sz="4" w:space="0"/>
+            <w:bottom w:val="single" w:color="auto" w:sz="4" w:space="0"/>
+            <w:right w:val="single" w:color="auto" w:sz="4" w:space="0"/>
+            <w:insideH w:val="single" w:color="auto" w:sz="4" w:space="0"/>
+            <w:insideV w:val="single" w:color="auto" w:sz="4" w:space="0"/>
+          </w:tblBorders>
+          <w:tblLayout w:type="fixed"/>
+          <w:tblCellMar>
+            <w:top w:w="0" w:type="dxa"/>
+            <w:left w:w="108" w:type="dxa"/>
+            <w:bottom w:w="0" w:type="dxa"/>
+            <w:right w:w="108" w:type="dxa"/>
+          </w:tblCellMar>
+        </w:tblPrEx>
+        <w:tc>
+          <w:tcPr>
+            <w:tcW w:w="704" w:type="dxa"/>
+          </w:tcPr>
+          <w:p/>
+        </w:tc>
+        <w:tc>
+          <w:tcPr>
+            <w:tcW w:w="1985" w:type="dxa"/>
+          </w:tcPr>
+          <w:p>
+            <w:r>
+              <w:t>id</w:t>
+            </w:r>
+          </w:p>
+        </w:tc>
+        <w:tc>
+          <w:tcPr>
+            <w:tcW w:w="2409" w:type="dxa"/>
+          </w:tcPr>
+          <w:p>
+            <w:r>
+              <w:t>int AUTO_INCREMENT</w:t>
+            </w:r>
+          </w:p>
+        </w:tc>
+        <w:tc>
+          <w:tcPr>
+            <w:tcW w:w="3198" w:type="dxa"/>
+          </w:tcPr>
+          <w:p/>
+        </w:tc>
+      </w:tr>
+      <w:tr>
+        <w:tblPrEx>
+          <w:tblBorders>
+            <w:top w:val="single" w:color="auto" w:sz="4" w:space="0"/>
+            <w:left w:val="single" w:color="auto" w:sz="4" w:space="0"/>
+            <w:bottom w:val="single" w:color="auto" w:sz="4" w:space="0"/>
+            <w:right w:val="single" w:color="auto" w:sz="4" w:space="0"/>
+            <w:insideH w:val="single" w:color="auto" w:sz="4" w:space="0"/>
+            <w:insideV w:val="single" w:color="auto" w:sz="4" w:space="0"/>
+          </w:tblBorders>
+          <w:tblLayout w:type="fixed"/>
+          <w:tblCellMar>
+            <w:top w:w="0" w:type="dxa"/>
+            <w:left w:w="108" w:type="dxa"/>
+            <w:bottom w:w="0" w:type="dxa"/>
+            <w:right w:w="108" w:type="dxa"/>
+          </w:tblCellMar>
+        </w:tblPrEx>
+        <w:tc>
+          <w:tcPr>
+            <w:tcW w:w="704" w:type="dxa"/>
+          </w:tcPr>
+          <w:p/>
+        </w:tc>
+        <w:tc>
+          <w:tcPr>
+            <w:tcW w:w="1985" w:type="dxa"/>
+          </w:tcPr>
+          <w:p>
+            <w:r>
+              <w:t>user_id</w:t>
+            </w:r>
+            <w:r>
+              <w:rPr>
+                <w:rFonts w:hint="eastAsia"/>
+              </w:rPr>
+              <w:t>x</w:t>
+            </w:r>
+          </w:p>
+        </w:tc>
+        <w:tc>
+          <w:tcPr>
+            <w:tcW w:w="2409" w:type="dxa"/>
+          </w:tcPr>
+          <w:p/>
+        </w:tc>
+        <w:tc>
+          <w:tcPr>
+            <w:tcW w:w="3198" w:type="dxa"/>
+          </w:tcPr>
+          <w:p/>
+        </w:tc>
+      </w:tr>
+      <w:tr>
+        <w:tblPrEx>
+          <w:tblBorders>
+            <w:top w:val="single" w:color="auto" w:sz="4" w:space="0"/>
+            <w:left w:val="single" w:color="auto" w:sz="4" w:space="0"/>
+            <w:bottom w:val="single" w:color="auto" w:sz="4" w:space="0"/>
+            <w:right w:val="single" w:color="auto" w:sz="4" w:space="0"/>
+            <w:insideH w:val="single" w:color="auto" w:sz="4" w:space="0"/>
+            <w:insideV w:val="single" w:color="auto" w:sz="4" w:space="0"/>
+          </w:tblBorders>
+          <w:tblLayout w:type="fixed"/>
+          <w:tblCellMar>
+            <w:top w:w="0" w:type="dxa"/>
+            <w:left w:w="108" w:type="dxa"/>
+            <w:bottom w:w="0" w:type="dxa"/>
+            <w:right w:w="108" w:type="dxa"/>
+          </w:tblCellMar>
+        </w:tblPrEx>
+        <w:tc>
+          <w:tcPr>
+            <w:tcW w:w="704" w:type="dxa"/>
+          </w:tcPr>
+          <w:p/>
+        </w:tc>
+        <w:tc>
+          <w:tcPr>
+            <w:tcW w:w="1985" w:type="dxa"/>
+          </w:tcPr>
+          <w:p>
+            <w:pPr>
+              <w:rPr>
+                <w:rFonts w:hint="eastAsia" w:eastAsiaTheme="minorEastAsia"/>
+                <w:lang w:val="en-US" w:eastAsia="zh-CN"/>
+              </w:rPr>
+            </w:pPr>
+            <w:r>
+              <w:rPr>
+                <w:rFonts w:hint="eastAsia"/>
+                <w:lang w:val="en-US" w:eastAsia="zh-CN"/>
+              </w:rPr>
+              <w:t>order_idx</w:t>
+            </w:r>
+          </w:p>
+        </w:tc>
+        <w:tc>
+          <w:tcPr>
+            <w:tcW w:w="2409" w:type="dxa"/>
+          </w:tcPr>
+          <w:p/>
+        </w:tc>
+        <w:tc>
+          <w:tcPr>
+            <w:tcW w:w="3198" w:type="dxa"/>
+          </w:tcPr>
+          <w:p>
+            <w:pPr>
+              <w:rPr>
+                <w:rFonts w:hint="eastAsia" w:eastAsiaTheme="minorEastAsia"/>
+                <w:lang w:val="en-US" w:eastAsia="zh-CN"/>
+              </w:rPr>
+            </w:pPr>
+            <w:r>
+              <w:rPr>
+                <w:rFonts w:hint="eastAsia"/>
+                <w:lang w:val="en-US" w:eastAsia="zh-CN"/>
+              </w:rPr>
+              <w:t>关联订单</w:t>
+            </w:r>
+          </w:p>
+        </w:tc>
+      </w:tr>
+      <w:tr>
+        <w:tblPrEx>
+          <w:tblBorders>
+            <w:top w:val="single" w:color="auto" w:sz="4" w:space="0"/>
+            <w:left w:val="single" w:color="auto" w:sz="4" w:space="0"/>
+            <w:bottom w:val="single" w:color="auto" w:sz="4" w:space="0"/>
+            <w:right w:val="single" w:color="auto" w:sz="4" w:space="0"/>
+            <w:insideH w:val="single" w:color="auto" w:sz="4" w:space="0"/>
+            <w:insideV w:val="single" w:color="auto" w:sz="4" w:space="0"/>
+          </w:tblBorders>
+          <w:tblLayout w:type="fixed"/>
+          <w:tblCellMar>
+            <w:top w:w="0" w:type="dxa"/>
+            <w:left w:w="108" w:type="dxa"/>
+            <w:bottom w:w="0" w:type="dxa"/>
+            <w:right w:w="108" w:type="dxa"/>
+          </w:tblCellMar>
+        </w:tblPrEx>
+        <w:tc>
+          <w:tcPr>
+            <w:tcW w:w="704" w:type="dxa"/>
+          </w:tcPr>
+          <w:p/>
+        </w:tc>
+        <w:tc>
+          <w:tcPr>
+            <w:tcW w:w="1985" w:type="dxa"/>
+          </w:tcPr>
+          <w:p>
+            <w:pPr>
+              <w:rPr>
+                <w:rFonts w:hint="eastAsia"/>
+                <w:lang w:val="en-US" w:eastAsia="zh-CN"/>
+              </w:rPr>
+            </w:pPr>
+            <w:r>
+              <w:rPr>
+                <w:rFonts w:hint="eastAsia"/>
+                <w:lang w:val="en-US" w:eastAsia="zh-CN"/>
+              </w:rPr>
+              <w:t>gas_cyr_idx</w:t>
+            </w:r>
+          </w:p>
+        </w:tc>
+        <w:tc>
+          <w:tcPr>
+            <w:tcW w:w="2409" w:type="dxa"/>
+          </w:tcPr>
+          <w:p/>
+        </w:tc>
+        <w:tc>
+          <w:tcPr>
+            <w:tcW w:w="3198" w:type="dxa"/>
+          </w:tcPr>
+          <w:p>
+            <w:pPr>
+              <w:rPr>
+                <w:rFonts w:hint="eastAsia"/>
+                <w:lang w:val="en-US" w:eastAsia="zh-CN"/>
+              </w:rPr>
+            </w:pPr>
+            <w:r>
+              <w:rPr>
+                <w:rFonts w:hint="eastAsia"/>
+                <w:lang w:val="en-US" w:eastAsia="zh-CN"/>
+              </w:rPr>
+              <w:t>规格</w:t>
+            </w:r>
+          </w:p>
+        </w:tc>
+      </w:tr>
+      <w:tr>
+        <w:tblPrEx>
+          <w:tblBorders>
+            <w:top w:val="single" w:color="auto" w:sz="4" w:space="0"/>
+            <w:left w:val="single" w:color="auto" w:sz="4" w:space="0"/>
+            <w:bottom w:val="single" w:color="auto" w:sz="4" w:space="0"/>
+            <w:right w:val="single" w:color="auto" w:sz="4" w:space="0"/>
+            <w:insideH w:val="single" w:color="auto" w:sz="4" w:space="0"/>
+            <w:insideV w:val="single" w:color="auto" w:sz="4" w:space="0"/>
+          </w:tblBorders>
+          <w:tblLayout w:type="fixed"/>
+          <w:tblCellMar>
+            <w:top w:w="0" w:type="dxa"/>
+            <w:left w:w="108" w:type="dxa"/>
+            <w:bottom w:w="0" w:type="dxa"/>
+            <w:right w:w="108" w:type="dxa"/>
+          </w:tblCellMar>
+        </w:tblPrEx>
+        <w:tc>
+          <w:tcPr>
+            <w:tcW w:w="704" w:type="dxa"/>
+          </w:tcPr>
+          <w:p/>
+        </w:tc>
+        <w:tc>
+          <w:tcPr>
+            <w:tcW w:w="1985" w:type="dxa"/>
+          </w:tcPr>
+          <w:p>
+            <w:pPr>
+              <w:rPr>
+                <w:rFonts w:hint="eastAsia"/>
+                <w:lang w:val="en-US" w:eastAsia="zh-CN"/>
+              </w:rPr>
+            </w:pPr>
+            <w:r>
+              <w:rPr>
+                <w:rFonts w:hint="eastAsia"/>
+                <w:lang w:val="en-US" w:eastAsia="zh-CN"/>
+              </w:rPr>
+              <w:t>count</w:t>
+            </w:r>
+          </w:p>
+        </w:tc>
+        <w:tc>
+          <w:tcPr>
+            <w:tcW w:w="2409" w:type="dxa"/>
+          </w:tcPr>
+          <w:p/>
+        </w:tc>
+        <w:tc>
+          <w:tcPr>
+            <w:tcW w:w="3198" w:type="dxa"/>
+          </w:tcPr>
+          <w:p>
+            <w:pPr>
+              <w:rPr>
+                <w:rFonts w:hint="eastAsia"/>
+                <w:lang w:val="en-US" w:eastAsia="zh-CN"/>
+              </w:rPr>
+            </w:pPr>
+            <w:r>
+              <w:rPr>
+                <w:rFonts w:hint="eastAsia"/>
+                <w:lang w:val="en-US" w:eastAsia="zh-CN"/>
+              </w:rPr>
+              <w:t>数量</w:t>
+            </w:r>
+          </w:p>
+        </w:tc>
+      </w:tr>
+      <w:tr>
+        <w:tblPrEx>
+          <w:tblBorders>
+            <w:top w:val="single" w:color="auto" w:sz="4" w:space="0"/>
+            <w:left w:val="single" w:color="auto" w:sz="4" w:space="0"/>
+            <w:bottom w:val="single" w:color="auto" w:sz="4" w:space="0"/>
+            <w:right w:val="single" w:color="auto" w:sz="4" w:space="0"/>
+            <w:insideH w:val="single" w:color="auto" w:sz="4" w:space="0"/>
+            <w:insideV w:val="single" w:color="auto" w:sz="4" w:space="0"/>
+          </w:tblBorders>
+          <w:tblLayout w:type="fixed"/>
+          <w:tblCellMar>
+            <w:top w:w="0" w:type="dxa"/>
+            <w:left w:w="108" w:type="dxa"/>
+            <w:bottom w:w="0" w:type="dxa"/>
+            <w:right w:w="108" w:type="dxa"/>
+          </w:tblCellMar>
+        </w:tblPrEx>
+        <w:tc>
+          <w:tcPr>
+            <w:tcW w:w="704" w:type="dxa"/>
+          </w:tcPr>
+          <w:p/>
+        </w:tc>
+        <w:tc>
+          <w:tcPr>
+            <w:tcW w:w="1985" w:type="dxa"/>
+          </w:tcPr>
+          <w:p>
+            <w:pPr>
+              <w:rPr>
+                <w:rFonts w:hint="eastAsia"/>
+                <w:lang w:val="en-US" w:eastAsia="zh-CN"/>
+              </w:rPr>
+            </w:pPr>
+            <w:r>
+              <w:rPr>
+                <w:rFonts w:hint="eastAsia"/>
+                <w:lang w:val="en-US" w:eastAsia="zh-CN"/>
+              </w:rPr>
+              <w:t>amount</w:t>
+            </w:r>
+          </w:p>
+        </w:tc>
+        <w:tc>
+          <w:tcPr>
+            <w:tcW w:w="2409" w:type="dxa"/>
+          </w:tcPr>
+          <w:p/>
+        </w:tc>
+        <w:tc>
+          <w:tcPr>
+            <w:tcW w:w="3198" w:type="dxa"/>
+          </w:tcPr>
+          <w:p>
+            <w:pPr>
+              <w:rPr>
+                <w:rFonts w:hint="eastAsia"/>
+                <w:lang w:val="en-US" w:eastAsia="zh-CN"/>
+              </w:rPr>
+            </w:pPr>
+            <w:r>
+              <w:rPr>
+                <w:rFonts w:hint="eastAsia"/>
+                <w:lang w:val="en-US" w:eastAsia="zh-CN"/>
+              </w:rPr>
+              <w:t>单价金额</w:t>
+            </w:r>
+          </w:p>
+        </w:tc>
+      </w:tr>
+      <w:tr>
+        <w:tblPrEx>
+          <w:tblBorders>
+            <w:top w:val="single" w:color="auto" w:sz="4" w:space="0"/>
+            <w:left w:val="single" w:color="auto" w:sz="4" w:space="0"/>
+            <w:bottom w:val="single" w:color="auto" w:sz="4" w:space="0"/>
+            <w:right w:val="single" w:color="auto" w:sz="4" w:space="0"/>
+            <w:insideH w:val="single" w:color="auto" w:sz="4" w:space="0"/>
+            <w:insideV w:val="single" w:color="auto" w:sz="4" w:space="0"/>
+          </w:tblBorders>
+          <w:tblLayout w:type="fixed"/>
+          <w:tblCellMar>
+            <w:top w:w="0" w:type="dxa"/>
+            <w:left w:w="108" w:type="dxa"/>
+            <w:bottom w:w="0" w:type="dxa"/>
+            <w:right w:w="108" w:type="dxa"/>
+          </w:tblCellMar>
+        </w:tblPrEx>
+        <w:tc>
+          <w:tcPr>
+            <w:tcW w:w="704" w:type="dxa"/>
+          </w:tcPr>
+          <w:p/>
+        </w:tc>
+        <w:tc>
+          <w:tcPr>
+            <w:tcW w:w="1985" w:type="dxa"/>
+            <w:vAlign w:val="top"/>
+          </w:tcPr>
+          <w:p>
+            <w:pPr>
+              <w:rPr>
+                <w:rFonts w:hint="eastAsia"/>
+                <w:lang w:val="en-US" w:eastAsia="zh-CN"/>
+              </w:rPr>
+            </w:pPr>
+            <w:r>
+              <w:t>note</w:t>
+            </w:r>
+          </w:p>
+        </w:tc>
+        <w:tc>
+          <w:tcPr>
+            <w:tcW w:w="2409" w:type="dxa"/>
+          </w:tcPr>
+          <w:p/>
+        </w:tc>
+        <w:tc>
+          <w:tcPr>
+            <w:tcW w:w="3198" w:type="dxa"/>
+          </w:tcPr>
+          <w:p>
+            <w:pPr>
+              <w:rPr>
+                <w:rFonts w:hint="eastAsia"/>
+                <w:lang w:val="en-US" w:eastAsia="zh-CN"/>
+              </w:rPr>
+            </w:pPr>
+          </w:p>
+        </w:tc>
+      </w:tr>
+      <w:tr>
+        <w:tblPrEx>
+          <w:tblBorders>
+            <w:top w:val="single" w:color="auto" w:sz="4" w:space="0"/>
+            <w:left w:val="single" w:color="auto" w:sz="4" w:space="0"/>
+            <w:bottom w:val="single" w:color="auto" w:sz="4" w:space="0"/>
+            <w:right w:val="single" w:color="auto" w:sz="4" w:space="0"/>
+            <w:insideH w:val="single" w:color="auto" w:sz="4" w:space="0"/>
+            <w:insideV w:val="single" w:color="auto" w:sz="4" w:space="0"/>
+          </w:tblBorders>
+          <w:tblLayout w:type="fixed"/>
+          <w:tblCellMar>
+            <w:top w:w="0" w:type="dxa"/>
+            <w:left w:w="108" w:type="dxa"/>
+            <w:bottom w:w="0" w:type="dxa"/>
+            <w:right w:w="108" w:type="dxa"/>
+          </w:tblCellMar>
+        </w:tblPrEx>
+        <w:tc>
+          <w:tcPr>
+            <w:tcW w:w="704" w:type="dxa"/>
+          </w:tcPr>
+          <w:p/>
+        </w:tc>
+        <w:tc>
+          <w:tcPr>
+            <w:tcW w:w="1985" w:type="dxa"/>
+            <w:vAlign w:val="top"/>
+          </w:tcPr>
+          <w:p>
+            <w:pPr>
+              <w:rPr>
+                <w:rFonts w:hint="eastAsia"/>
+                <w:lang w:val="en-US" w:eastAsia="zh-CN"/>
+              </w:rPr>
+            </w:pPr>
+            <w:r>
+              <w:rPr>
+                <w:rFonts w:hint="eastAsia"/>
+              </w:rPr>
+              <w:t>create_time</w:t>
+            </w:r>
+          </w:p>
+        </w:tc>
+        <w:tc>
+          <w:tcPr>
+            <w:tcW w:w="2409" w:type="dxa"/>
+          </w:tcPr>
+          <w:p/>
+        </w:tc>
+        <w:tc>
+          <w:tcPr>
+            <w:tcW w:w="3198" w:type="dxa"/>
+          </w:tcPr>
+          <w:p>
+            <w:pPr>
+              <w:rPr>
+                <w:rFonts w:hint="eastAsia"/>
+                <w:lang w:val="en-US" w:eastAsia="zh-CN"/>
+              </w:rPr>
+            </w:pPr>
+          </w:p>
+        </w:tc>
+      </w:tr>
+      <w:tr>
+        <w:tblPrEx>
+          <w:tblBorders>
+            <w:top w:val="single" w:color="auto" w:sz="4" w:space="0"/>
+            <w:left w:val="single" w:color="auto" w:sz="4" w:space="0"/>
+            <w:bottom w:val="single" w:color="auto" w:sz="4" w:space="0"/>
+            <w:right w:val="single" w:color="auto" w:sz="4" w:space="0"/>
+            <w:insideH w:val="single" w:color="auto" w:sz="4" w:space="0"/>
+            <w:insideV w:val="single" w:color="auto" w:sz="4" w:space="0"/>
+          </w:tblBorders>
+          <w:tblLayout w:type="fixed"/>
+          <w:tblCellMar>
+            <w:top w:w="0" w:type="dxa"/>
+            <w:left w:w="108" w:type="dxa"/>
+            <w:bottom w:w="0" w:type="dxa"/>
+            <w:right w:w="108" w:type="dxa"/>
+          </w:tblCellMar>
+        </w:tblPrEx>
+        <w:tc>
+          <w:tcPr>
+            <w:tcW w:w="704" w:type="dxa"/>
+          </w:tcPr>
+          <w:p/>
+        </w:tc>
+        <w:tc>
+          <w:tcPr>
+            <w:tcW w:w="1985" w:type="dxa"/>
+            <w:vAlign w:val="top"/>
+          </w:tcPr>
+          <w:p>
+            <w:pPr>
+              <w:rPr>
+                <w:rFonts w:hint="eastAsia"/>
+                <w:lang w:val="en-US" w:eastAsia="zh-CN"/>
+              </w:rPr>
+            </w:pPr>
+            <w:r>
+              <w:rPr>
+                <w:rFonts w:hint="eastAsia"/>
+              </w:rPr>
+              <w:t>updata_time</w:t>
+            </w:r>
+          </w:p>
+        </w:tc>
+        <w:tc>
+          <w:tcPr>
+            <w:tcW w:w="2409" w:type="dxa"/>
+          </w:tcPr>
+          <w:p/>
+        </w:tc>
+        <w:tc>
+          <w:tcPr>
+            <w:tcW w:w="3198" w:type="dxa"/>
+          </w:tcPr>
+          <w:p>
+            <w:pPr>
+              <w:rPr>
+                <w:rFonts w:hint="eastAsia"/>
+                <w:lang w:val="en-US" w:eastAsia="zh-CN"/>
+              </w:rPr>
+            </w:pPr>
+          </w:p>
+        </w:tc>
+      </w:tr>
+    </w:tbl>
+    <w:p>
+      <w:pPr>
+        <w:rPr>
+          <w:rFonts w:hint="eastAsia"/>
+          <w:lang w:val="en-US" w:eastAsia="zh-CN"/>
+        </w:rPr>
+      </w:pPr>
+    </w:p>
+    <w:p>
+      <w:pPr>
+        <w:rPr>
+          <w:rFonts w:hint="eastAsia"/>
+          <w:lang w:eastAsia="zh-CN"/>
+        </w:rPr>
+      </w:pPr>
+    </w:p>
+    <w:p>
+      <w:r>
+        <w:rPr>
+          <w:rFonts w:hint="eastAsia"/>
+          <w:lang w:val="en-US" w:eastAsia="zh-CN"/>
+        </w:rPr>
+        <w:t xml:space="preserve"> </w:t>
+      </w:r>
+    </w:p>
     <w:p>
       <w:pPr>
         <w:pStyle w:val="3"/>
@@ -5960,6 +11432,761 @@
         </w:tc>
       </w:tr>
     </w:tbl>
+    <w:p>
+      <w:pPr>
+        <w:rPr>
+          <w:rFonts w:hint="eastAsia"/>
+          <w:lang w:val="en-US" w:eastAsia="zh-CN"/>
+        </w:rPr>
+      </w:pPr>
+    </w:p>
+    <w:p>
+      <w:pPr>
+        <w:rPr>
+          <w:rFonts w:hint="eastAsia"/>
+          <w:lang w:val="en-US" w:eastAsia="zh-CN"/>
+        </w:rPr>
+      </w:pPr>
+    </w:p>
+    <w:p>
+      <w:pPr>
+        <w:pStyle w:val="3"/>
+        <w:rPr>
+          <w:strike w:val="0"/>
+          <w:dstrike w:val="0"/>
+        </w:rPr>
+      </w:pPr>
+      <w:r>
+        <w:rPr>
+          <w:rFonts w:hint="eastAsia"/>
+          <w:strike w:val="0"/>
+          <w:dstrike w:val="0"/>
+        </w:rPr>
+        <w:t>客户</w:t>
+      </w:r>
+      <w:r>
+        <w:rPr>
+          <w:rFonts w:hint="eastAsia"/>
+          <w:strike w:val="0"/>
+          <w:dstrike w:val="0"/>
+          <w:lang w:val="en-US" w:eastAsia="zh-CN"/>
+        </w:rPr>
+        <w:t>结算</w:t>
+      </w:r>
+      <w:r>
+        <w:rPr>
+          <w:rFonts w:hint="eastAsia"/>
+          <w:strike w:val="0"/>
+          <w:dstrike w:val="0"/>
+        </w:rPr>
+        <w:t>类型表</w:t>
+      </w:r>
+      <w:r>
+        <w:rPr>
+          <w:strike w:val="0"/>
+          <w:dstrike w:val="0"/>
+        </w:rPr>
+        <w:t>t_customer</w:t>
+      </w:r>
+      <w:r>
+        <w:rPr>
+          <w:rFonts w:hint="eastAsia"/>
+          <w:strike w:val="0"/>
+          <w:dstrike w:val="0"/>
+          <w:lang w:val="en-US" w:eastAsia="zh-CN"/>
+        </w:rPr>
+        <w:t>_settlement</w:t>
+      </w:r>
+      <w:r>
+        <w:rPr>
+          <w:strike w:val="0"/>
+          <w:dstrike w:val="0"/>
+        </w:rPr>
+        <w:t>_type</w:t>
+      </w:r>
+    </w:p>
+    <w:p>
+      <w:pPr>
+        <w:rPr>
+          <w:strike w:val="0"/>
+          <w:dstrike w:val="0"/>
+        </w:rPr>
+      </w:pPr>
+    </w:p>
+    <w:p>
+      <w:pPr>
+        <w:rPr>
+          <w:rFonts w:hint="eastAsia"/>
+          <w:color w:val="00B0F0"/>
+          <w:lang w:val="en-US" w:eastAsia="zh-CN"/>
+        </w:rPr>
+      </w:pPr>
+      <w:r>
+        <w:rPr>
+          <w:rFonts w:hint="eastAsia"/>
+          <w:color w:val="00B0F0"/>
+          <w:lang w:val="en-US" w:eastAsia="zh-CN"/>
+        </w:rPr>
+        <w:t>00001 普通客户</w:t>
+      </w:r>
+    </w:p>
+    <w:p>
+      <w:pPr>
+        <w:rPr>
+          <w:rFonts w:hint="eastAsia"/>
+          <w:color w:val="00B0F0"/>
+          <w:lang w:val="en-US" w:eastAsia="zh-CN"/>
+        </w:rPr>
+      </w:pPr>
+      <w:r>
+        <w:rPr>
+          <w:rFonts w:hint="eastAsia"/>
+          <w:color w:val="00B0F0"/>
+          <w:lang w:val="en-US" w:eastAsia="zh-CN"/>
+        </w:rPr>
+        <w:t>00002 月结客户</w:t>
+      </w:r>
+    </w:p>
+    <w:p>
+      <w:pPr>
+        <w:rPr>
+          <w:strike w:val="0"/>
+          <w:dstrike w:val="0"/>
+        </w:rPr>
+      </w:pPr>
+      <w:r>
+        <w:rPr>
+          <w:rFonts w:hint="eastAsia"/>
+          <w:color w:val="00B0F0"/>
+          <w:lang w:val="en-US" w:eastAsia="zh-CN"/>
+        </w:rPr>
+        <w:t>00003 气票客户</w:t>
+      </w:r>
+    </w:p>
+    <w:tbl>
+      <w:tblPr>
+        <w:tblStyle w:val="13"/>
+        <w:tblW w:w="8296" w:type="dxa"/>
+        <w:tblInd w:w="0" w:type="dxa"/>
+        <w:tblBorders>
+          <w:top w:val="single" w:color="auto" w:sz="4" w:space="0"/>
+          <w:left w:val="single" w:color="auto" w:sz="4" w:space="0"/>
+          <w:bottom w:val="single" w:color="auto" w:sz="4" w:space="0"/>
+          <w:right w:val="single" w:color="auto" w:sz="4" w:space="0"/>
+          <w:insideH w:val="single" w:color="auto" w:sz="4" w:space="0"/>
+          <w:insideV w:val="single" w:color="auto" w:sz="4" w:space="0"/>
+        </w:tblBorders>
+        <w:tblLayout w:type="fixed"/>
+        <w:tblCellMar>
+          <w:top w:w="0" w:type="dxa"/>
+          <w:left w:w="108" w:type="dxa"/>
+          <w:bottom w:w="0" w:type="dxa"/>
+          <w:right w:w="108" w:type="dxa"/>
+        </w:tblCellMar>
+      </w:tblPr>
+      <w:tblGrid>
+        <w:gridCol w:w="704"/>
+        <w:gridCol w:w="1985"/>
+        <w:gridCol w:w="2409"/>
+        <w:gridCol w:w="3198"/>
+      </w:tblGrid>
+      <w:tr>
+        <w:tblPrEx>
+          <w:tblBorders>
+            <w:top w:val="single" w:color="auto" w:sz="4" w:space="0"/>
+            <w:left w:val="single" w:color="auto" w:sz="4" w:space="0"/>
+            <w:bottom w:val="single" w:color="auto" w:sz="4" w:space="0"/>
+            <w:right w:val="single" w:color="auto" w:sz="4" w:space="0"/>
+            <w:insideH w:val="single" w:color="auto" w:sz="4" w:space="0"/>
+            <w:insideV w:val="single" w:color="auto" w:sz="4" w:space="0"/>
+          </w:tblBorders>
+          <w:tblLayout w:type="fixed"/>
+          <w:tblCellMar>
+            <w:top w:w="0" w:type="dxa"/>
+            <w:left w:w="108" w:type="dxa"/>
+            <w:bottom w:w="0" w:type="dxa"/>
+            <w:right w:w="108" w:type="dxa"/>
+          </w:tblCellMar>
+        </w:tblPrEx>
+        <w:tc>
+          <w:tcPr>
+            <w:tcW w:w="704" w:type="dxa"/>
+          </w:tcPr>
+          <w:p>
+            <w:pPr>
+              <w:rPr>
+                <w:strike w:val="0"/>
+                <w:dstrike w:val="0"/>
+              </w:rPr>
+            </w:pPr>
+            <w:r>
+              <w:rPr>
+                <w:rFonts w:hint="eastAsia"/>
+                <w:strike w:val="0"/>
+                <w:dstrike w:val="0"/>
+              </w:rPr>
+              <w:t>序号</w:t>
+            </w:r>
+          </w:p>
+        </w:tc>
+        <w:tc>
+          <w:tcPr>
+            <w:tcW w:w="1985" w:type="dxa"/>
+          </w:tcPr>
+          <w:p>
+            <w:pPr>
+              <w:rPr>
+                <w:strike w:val="0"/>
+                <w:dstrike w:val="0"/>
+              </w:rPr>
+            </w:pPr>
+            <w:r>
+              <w:rPr>
+                <w:rFonts w:hint="eastAsia"/>
+                <w:strike w:val="0"/>
+                <w:dstrike w:val="0"/>
+              </w:rPr>
+              <w:t>字段</w:t>
+            </w:r>
+          </w:p>
+        </w:tc>
+        <w:tc>
+          <w:tcPr>
+            <w:tcW w:w="2409" w:type="dxa"/>
+          </w:tcPr>
+          <w:p>
+            <w:pPr>
+              <w:rPr>
+                <w:strike w:val="0"/>
+                <w:dstrike w:val="0"/>
+              </w:rPr>
+            </w:pPr>
+            <w:r>
+              <w:rPr>
+                <w:rFonts w:hint="eastAsia"/>
+                <w:strike w:val="0"/>
+                <w:dstrike w:val="0"/>
+              </w:rPr>
+              <w:t>类型</w:t>
+            </w:r>
+          </w:p>
+        </w:tc>
+        <w:tc>
+          <w:tcPr>
+            <w:tcW w:w="3198" w:type="dxa"/>
+          </w:tcPr>
+          <w:p>
+            <w:pPr>
+              <w:rPr>
+                <w:strike w:val="0"/>
+                <w:dstrike w:val="0"/>
+              </w:rPr>
+            </w:pPr>
+            <w:r>
+              <w:rPr>
+                <w:rFonts w:hint="eastAsia"/>
+                <w:strike w:val="0"/>
+                <w:dstrike w:val="0"/>
+              </w:rPr>
+              <w:t>说明</w:t>
+            </w:r>
+          </w:p>
+        </w:tc>
+      </w:tr>
+      <w:tr>
+        <w:tblPrEx>
+          <w:tblBorders>
+            <w:top w:val="single" w:color="auto" w:sz="4" w:space="0"/>
+            <w:left w:val="single" w:color="auto" w:sz="4" w:space="0"/>
+            <w:bottom w:val="single" w:color="auto" w:sz="4" w:space="0"/>
+            <w:right w:val="single" w:color="auto" w:sz="4" w:space="0"/>
+            <w:insideH w:val="single" w:color="auto" w:sz="4" w:space="0"/>
+            <w:insideV w:val="single" w:color="auto" w:sz="4" w:space="0"/>
+          </w:tblBorders>
+          <w:tblLayout w:type="fixed"/>
+          <w:tblCellMar>
+            <w:top w:w="0" w:type="dxa"/>
+            <w:left w:w="108" w:type="dxa"/>
+            <w:bottom w:w="0" w:type="dxa"/>
+            <w:right w:w="108" w:type="dxa"/>
+          </w:tblCellMar>
+        </w:tblPrEx>
+        <w:tc>
+          <w:tcPr>
+            <w:tcW w:w="704" w:type="dxa"/>
+          </w:tcPr>
+          <w:p>
+            <w:pPr>
+              <w:rPr>
+                <w:strike w:val="0"/>
+                <w:dstrike w:val="0"/>
+              </w:rPr>
+            </w:pPr>
+          </w:p>
+        </w:tc>
+        <w:tc>
+          <w:tcPr>
+            <w:tcW w:w="1985" w:type="dxa"/>
+          </w:tcPr>
+          <w:p>
+            <w:pPr>
+              <w:rPr>
+                <w:strike w:val="0"/>
+                <w:dstrike w:val="0"/>
+              </w:rPr>
+            </w:pPr>
+            <w:r>
+              <w:rPr>
+                <w:strike w:val="0"/>
+                <w:dstrike w:val="0"/>
+              </w:rPr>
+              <w:t>id</w:t>
+            </w:r>
+          </w:p>
+        </w:tc>
+        <w:tc>
+          <w:tcPr>
+            <w:tcW w:w="2409" w:type="dxa"/>
+          </w:tcPr>
+          <w:p>
+            <w:pPr>
+              <w:rPr>
+                <w:strike w:val="0"/>
+                <w:dstrike w:val="0"/>
+              </w:rPr>
+            </w:pPr>
+            <w:r>
+              <w:rPr>
+                <w:strike w:val="0"/>
+                <w:dstrike w:val="0"/>
+              </w:rPr>
+              <w:t>int AUTO_INCREMENT</w:t>
+            </w:r>
+          </w:p>
+        </w:tc>
+        <w:tc>
+          <w:tcPr>
+            <w:tcW w:w="3198" w:type="dxa"/>
+          </w:tcPr>
+          <w:p>
+            <w:pPr>
+              <w:rPr>
+                <w:strike w:val="0"/>
+                <w:dstrike w:val="0"/>
+              </w:rPr>
+            </w:pPr>
+          </w:p>
+        </w:tc>
+      </w:tr>
+      <w:tr>
+        <w:tblPrEx>
+          <w:tblBorders>
+            <w:top w:val="single" w:color="auto" w:sz="4" w:space="0"/>
+            <w:left w:val="single" w:color="auto" w:sz="4" w:space="0"/>
+            <w:bottom w:val="single" w:color="auto" w:sz="4" w:space="0"/>
+            <w:right w:val="single" w:color="auto" w:sz="4" w:space="0"/>
+            <w:insideH w:val="single" w:color="auto" w:sz="4" w:space="0"/>
+            <w:insideV w:val="single" w:color="auto" w:sz="4" w:space="0"/>
+          </w:tblBorders>
+          <w:tblLayout w:type="fixed"/>
+          <w:tblCellMar>
+            <w:top w:w="0" w:type="dxa"/>
+            <w:left w:w="108" w:type="dxa"/>
+            <w:bottom w:w="0" w:type="dxa"/>
+            <w:right w:w="108" w:type="dxa"/>
+          </w:tblCellMar>
+        </w:tblPrEx>
+        <w:tc>
+          <w:tcPr>
+            <w:tcW w:w="704" w:type="dxa"/>
+          </w:tcPr>
+          <w:p>
+            <w:pPr>
+              <w:rPr>
+                <w:strike w:val="0"/>
+                <w:dstrike w:val="0"/>
+              </w:rPr>
+            </w:pPr>
+          </w:p>
+        </w:tc>
+        <w:tc>
+          <w:tcPr>
+            <w:tcW w:w="1985" w:type="dxa"/>
+          </w:tcPr>
+          <w:p>
+            <w:pPr>
+              <w:rPr>
+                <w:strike w:val="0"/>
+                <w:dstrike w:val="0"/>
+              </w:rPr>
+            </w:pPr>
+            <w:r>
+              <w:rPr>
+                <w:strike w:val="0"/>
+                <w:dstrike w:val="0"/>
+              </w:rPr>
+              <w:t>code</w:t>
+            </w:r>
+          </w:p>
+        </w:tc>
+        <w:tc>
+          <w:tcPr>
+            <w:tcW w:w="2409" w:type="dxa"/>
+          </w:tcPr>
+          <w:p>
+            <w:pPr>
+              <w:rPr>
+                <w:strike w:val="0"/>
+                <w:dstrike w:val="0"/>
+              </w:rPr>
+            </w:pPr>
+            <w:r>
+              <w:rPr>
+                <w:strike w:val="0"/>
+                <w:dstrike w:val="0"/>
+              </w:rPr>
+              <w:t xml:space="preserve"> </w:t>
+            </w:r>
+          </w:p>
+        </w:tc>
+        <w:tc>
+          <w:tcPr>
+            <w:tcW w:w="3198" w:type="dxa"/>
+          </w:tcPr>
+          <w:p>
+            <w:pPr>
+              <w:rPr>
+                <w:strike w:val="0"/>
+                <w:dstrike w:val="0"/>
+              </w:rPr>
+            </w:pPr>
+          </w:p>
+        </w:tc>
+      </w:tr>
+      <w:tr>
+        <w:tblPrEx>
+          <w:tblBorders>
+            <w:top w:val="single" w:color="auto" w:sz="4" w:space="0"/>
+            <w:left w:val="single" w:color="auto" w:sz="4" w:space="0"/>
+            <w:bottom w:val="single" w:color="auto" w:sz="4" w:space="0"/>
+            <w:right w:val="single" w:color="auto" w:sz="4" w:space="0"/>
+            <w:insideH w:val="single" w:color="auto" w:sz="4" w:space="0"/>
+            <w:insideV w:val="single" w:color="auto" w:sz="4" w:space="0"/>
+          </w:tblBorders>
+          <w:tblLayout w:type="fixed"/>
+          <w:tblCellMar>
+            <w:top w:w="0" w:type="dxa"/>
+            <w:left w:w="108" w:type="dxa"/>
+            <w:bottom w:w="0" w:type="dxa"/>
+            <w:right w:w="108" w:type="dxa"/>
+          </w:tblCellMar>
+        </w:tblPrEx>
+        <w:tc>
+          <w:tcPr>
+            <w:tcW w:w="704" w:type="dxa"/>
+          </w:tcPr>
+          <w:p>
+            <w:pPr>
+              <w:rPr>
+                <w:strike w:val="0"/>
+                <w:dstrike w:val="0"/>
+              </w:rPr>
+            </w:pPr>
+          </w:p>
+        </w:tc>
+        <w:tc>
+          <w:tcPr>
+            <w:tcW w:w="1985" w:type="dxa"/>
+          </w:tcPr>
+          <w:p>
+            <w:pPr>
+              <w:rPr>
+                <w:strike w:val="0"/>
+                <w:dstrike w:val="0"/>
+              </w:rPr>
+            </w:pPr>
+            <w:r>
+              <w:rPr>
+                <w:strike w:val="0"/>
+                <w:dstrike w:val="0"/>
+              </w:rPr>
+              <w:t>n</w:t>
+            </w:r>
+            <w:r>
+              <w:rPr>
+                <w:rFonts w:hint="eastAsia"/>
+                <w:strike w:val="0"/>
+                <w:dstrike w:val="0"/>
+              </w:rPr>
+              <w:t>ame</w:t>
+            </w:r>
+          </w:p>
+        </w:tc>
+        <w:tc>
+          <w:tcPr>
+            <w:tcW w:w="2409" w:type="dxa"/>
+          </w:tcPr>
+          <w:p>
+            <w:pPr>
+              <w:rPr>
+                <w:strike w:val="0"/>
+                <w:dstrike w:val="0"/>
+              </w:rPr>
+            </w:pPr>
+          </w:p>
+        </w:tc>
+        <w:tc>
+          <w:tcPr>
+            <w:tcW w:w="3198" w:type="dxa"/>
+          </w:tcPr>
+          <w:p>
+            <w:pPr>
+              <w:rPr>
+                <w:strike w:val="0"/>
+                <w:dstrike w:val="0"/>
+              </w:rPr>
+            </w:pPr>
+          </w:p>
+        </w:tc>
+      </w:tr>
+      <w:tr>
+        <w:tblPrEx>
+          <w:tblBorders>
+            <w:top w:val="single" w:color="auto" w:sz="4" w:space="0"/>
+            <w:left w:val="single" w:color="auto" w:sz="4" w:space="0"/>
+            <w:bottom w:val="single" w:color="auto" w:sz="4" w:space="0"/>
+            <w:right w:val="single" w:color="auto" w:sz="4" w:space="0"/>
+            <w:insideH w:val="single" w:color="auto" w:sz="4" w:space="0"/>
+            <w:insideV w:val="single" w:color="auto" w:sz="4" w:space="0"/>
+          </w:tblBorders>
+          <w:tblLayout w:type="fixed"/>
+          <w:tblCellMar>
+            <w:top w:w="0" w:type="dxa"/>
+            <w:left w:w="108" w:type="dxa"/>
+            <w:bottom w:w="0" w:type="dxa"/>
+            <w:right w:w="108" w:type="dxa"/>
+          </w:tblCellMar>
+        </w:tblPrEx>
+        <w:tc>
+          <w:tcPr>
+            <w:tcW w:w="704" w:type="dxa"/>
+          </w:tcPr>
+          <w:p>
+            <w:pPr>
+              <w:rPr>
+                <w:strike w:val="0"/>
+                <w:dstrike w:val="0"/>
+              </w:rPr>
+            </w:pPr>
+          </w:p>
+        </w:tc>
+        <w:tc>
+          <w:tcPr>
+            <w:tcW w:w="1985" w:type="dxa"/>
+          </w:tcPr>
+          <w:p>
+            <w:pPr>
+              <w:rPr>
+                <w:strike w:val="0"/>
+                <w:dstrike w:val="0"/>
+              </w:rPr>
+            </w:pPr>
+            <w:r>
+              <w:rPr>
+                <w:strike w:val="0"/>
+                <w:dstrike w:val="0"/>
+              </w:rPr>
+              <w:t>note</w:t>
+            </w:r>
+          </w:p>
+        </w:tc>
+        <w:tc>
+          <w:tcPr>
+            <w:tcW w:w="2409" w:type="dxa"/>
+          </w:tcPr>
+          <w:p>
+            <w:pPr>
+              <w:rPr>
+                <w:strike w:val="0"/>
+                <w:dstrike w:val="0"/>
+              </w:rPr>
+            </w:pPr>
+          </w:p>
+        </w:tc>
+        <w:tc>
+          <w:tcPr>
+            <w:tcW w:w="3198" w:type="dxa"/>
+          </w:tcPr>
+          <w:p>
+            <w:pPr>
+              <w:rPr>
+                <w:strike w:val="0"/>
+                <w:dstrike w:val="0"/>
+              </w:rPr>
+            </w:pPr>
+          </w:p>
+        </w:tc>
+      </w:tr>
+      <w:tr>
+        <w:tblPrEx>
+          <w:tblBorders>
+            <w:top w:val="single" w:color="auto" w:sz="4" w:space="0"/>
+            <w:left w:val="single" w:color="auto" w:sz="4" w:space="0"/>
+            <w:bottom w:val="single" w:color="auto" w:sz="4" w:space="0"/>
+            <w:right w:val="single" w:color="auto" w:sz="4" w:space="0"/>
+            <w:insideH w:val="single" w:color="auto" w:sz="4" w:space="0"/>
+            <w:insideV w:val="single" w:color="auto" w:sz="4" w:space="0"/>
+          </w:tblBorders>
+          <w:tblLayout w:type="fixed"/>
+          <w:tblCellMar>
+            <w:top w:w="0" w:type="dxa"/>
+            <w:left w:w="108" w:type="dxa"/>
+            <w:bottom w:w="0" w:type="dxa"/>
+            <w:right w:w="108" w:type="dxa"/>
+          </w:tblCellMar>
+        </w:tblPrEx>
+        <w:tc>
+          <w:tcPr>
+            <w:tcW w:w="704" w:type="dxa"/>
+          </w:tcPr>
+          <w:p>
+            <w:pPr>
+              <w:rPr>
+                <w:strike w:val="0"/>
+                <w:dstrike w:val="0"/>
+              </w:rPr>
+            </w:pPr>
+          </w:p>
+        </w:tc>
+        <w:tc>
+          <w:tcPr>
+            <w:tcW w:w="1985" w:type="dxa"/>
+          </w:tcPr>
+          <w:p>
+            <w:pPr>
+              <w:rPr>
+                <w:strike w:val="0"/>
+                <w:dstrike w:val="0"/>
+              </w:rPr>
+            </w:pPr>
+            <w:r>
+              <w:rPr>
+                <w:rFonts w:hint="eastAsia"/>
+                <w:strike w:val="0"/>
+                <w:dstrike w:val="0"/>
+              </w:rPr>
+              <w:t>create_time</w:t>
+            </w:r>
+          </w:p>
+        </w:tc>
+        <w:tc>
+          <w:tcPr>
+            <w:tcW w:w="2409" w:type="dxa"/>
+          </w:tcPr>
+          <w:p>
+            <w:pPr>
+              <w:rPr>
+                <w:strike w:val="0"/>
+                <w:dstrike w:val="0"/>
+              </w:rPr>
+            </w:pPr>
+          </w:p>
+        </w:tc>
+        <w:tc>
+          <w:tcPr>
+            <w:tcW w:w="3198" w:type="dxa"/>
+          </w:tcPr>
+          <w:p>
+            <w:pPr>
+              <w:rPr>
+                <w:strike w:val="0"/>
+                <w:dstrike w:val="0"/>
+              </w:rPr>
+            </w:pPr>
+          </w:p>
+        </w:tc>
+      </w:tr>
+      <w:tr>
+        <w:tblPrEx>
+          <w:tblBorders>
+            <w:top w:val="single" w:color="auto" w:sz="4" w:space="0"/>
+            <w:left w:val="single" w:color="auto" w:sz="4" w:space="0"/>
+            <w:bottom w:val="single" w:color="auto" w:sz="4" w:space="0"/>
+            <w:right w:val="single" w:color="auto" w:sz="4" w:space="0"/>
+            <w:insideH w:val="single" w:color="auto" w:sz="4" w:space="0"/>
+            <w:insideV w:val="single" w:color="auto" w:sz="4" w:space="0"/>
+          </w:tblBorders>
+          <w:tblLayout w:type="fixed"/>
+          <w:tblCellMar>
+            <w:top w:w="0" w:type="dxa"/>
+            <w:left w:w="108" w:type="dxa"/>
+            <w:bottom w:w="0" w:type="dxa"/>
+            <w:right w:w="108" w:type="dxa"/>
+          </w:tblCellMar>
+        </w:tblPrEx>
+        <w:tc>
+          <w:tcPr>
+            <w:tcW w:w="704" w:type="dxa"/>
+          </w:tcPr>
+          <w:p>
+            <w:pPr>
+              <w:rPr>
+                <w:strike w:val="0"/>
+                <w:dstrike w:val="0"/>
+              </w:rPr>
+            </w:pPr>
+          </w:p>
+        </w:tc>
+        <w:tc>
+          <w:tcPr>
+            <w:tcW w:w="1985" w:type="dxa"/>
+          </w:tcPr>
+          <w:p>
+            <w:pPr>
+              <w:rPr>
+                <w:strike w:val="0"/>
+                <w:dstrike w:val="0"/>
+              </w:rPr>
+            </w:pPr>
+            <w:r>
+              <w:rPr>
+                <w:rFonts w:hint="eastAsia"/>
+                <w:strike w:val="0"/>
+                <w:dstrike w:val="0"/>
+              </w:rPr>
+              <w:t>updata_time</w:t>
+            </w:r>
+          </w:p>
+        </w:tc>
+        <w:tc>
+          <w:tcPr>
+            <w:tcW w:w="2409" w:type="dxa"/>
+          </w:tcPr>
+          <w:p>
+            <w:pPr>
+              <w:rPr>
+                <w:strike w:val="0"/>
+                <w:dstrike w:val="0"/>
+              </w:rPr>
+            </w:pPr>
+          </w:p>
+        </w:tc>
+        <w:tc>
+          <w:tcPr>
+            <w:tcW w:w="3198" w:type="dxa"/>
+          </w:tcPr>
+          <w:p>
+            <w:pPr>
+              <w:rPr>
+                <w:strike w:val="0"/>
+                <w:dstrike w:val="0"/>
+              </w:rPr>
+            </w:pPr>
+          </w:p>
+        </w:tc>
+      </w:tr>
+    </w:tbl>
+    <w:p/>
     <w:p>
       <w:pPr>
         <w:rPr>
@@ -11153,6 +17380,12 @@
             <w:insideV w:val="single" w:color="auto" w:sz="4" w:space="0"/>
           </w:tblBorders>
           <w:tblLayout w:type="fixed"/>
+          <w:tblCellMar>
+            <w:top w:w="0" w:type="dxa"/>
+            <w:left w:w="108" w:type="dxa"/>
+            <w:bottom w:w="0" w:type="dxa"/>
+            <w:right w:w="108" w:type="dxa"/>
+          </w:tblCellMar>
         </w:tblPrEx>
         <w:trPr>
           <w:trHeight w:val="292" w:hRule="atLeast"/>
@@ -14670,6 +20903,47 @@
                 <w:lang w:val="en-US" w:eastAsia="zh-CN"/>
               </w:rPr>
               <w:t>货到付款</w:t>
+            </w:r>
+          </w:p>
+          <w:p>
+            <w:pPr>
+              <w:numPr>
+                <w:ilvl w:val="0"/>
+                <w:numId w:val="2"/>
+              </w:numPr>
+              <w:rPr>
+                <w:rFonts w:hint="eastAsia"/>
+                <w:highlight w:val="red"/>
+                <w:lang w:val="en-US" w:eastAsia="zh-CN"/>
+              </w:rPr>
+            </w:pPr>
+            <w:r>
+              <w:rPr>
+                <w:rFonts w:hint="eastAsia"/>
+                <w:highlight w:val="red"/>
+                <w:lang w:val="en-US" w:eastAsia="zh-CN"/>
+              </w:rPr>
+              <w:t>赊销方式</w:t>
+            </w:r>
+          </w:p>
+          <w:p>
+            <w:pPr>
+              <w:numPr>
+                <w:ilvl w:val="0"/>
+                <w:numId w:val="2"/>
+              </w:numPr>
+              <w:rPr>
+                <w:rFonts w:hint="eastAsia"/>
+                <w:lang w:val="en-US" w:eastAsia="zh-CN"/>
+              </w:rPr>
+            </w:pPr>
+            <w:r>
+              <w:rPr>
+                <w:rFonts w:hint="eastAsia"/>
+                <w:highlight w:val="red"/>
+                <w:lang w:val="en-US" w:eastAsia="zh-CN"/>
+              </w:rPr>
+              <w:t>月结方式</w:t>
             </w:r>
           </w:p>
         </w:tc>
@@ -16333,12 +22607,6 @@
             <w:insideV w:val="single" w:color="auto" w:sz="4" w:space="0"/>
           </w:tblBorders>
           <w:tblLayout w:type="fixed"/>
-          <w:tblCellMar>
-            <w:top w:w="0" w:type="dxa"/>
-            <w:left w:w="108" w:type="dxa"/>
-            <w:bottom w:w="0" w:type="dxa"/>
-            <w:right w:w="108" w:type="dxa"/>
-          </w:tblCellMar>
         </w:tblPrEx>
         <w:trPr>
           <w:trHeight w:val="292" w:hRule="atLeast"/>
@@ -25776,6 +32044,12 @@
             <w:insideV w:val="single" w:color="auto" w:sz="4" w:space="0"/>
           </w:tblBorders>
           <w:tblLayout w:type="fixed"/>
+          <w:tblCellMar>
+            <w:top w:w="0" w:type="dxa"/>
+            <w:left w:w="108" w:type="dxa"/>
+            <w:bottom w:w="0" w:type="dxa"/>
+            <w:right w:w="108" w:type="dxa"/>
+          </w:tblCellMar>
         </w:tblPrEx>
         <w:tc>
           <w:tcPr>
@@ -30714,8 +36988,2730 @@
           <w:lang w:val="en-US" w:eastAsia="zh-CN"/>
         </w:rPr>
       </w:pPr>
-      <w:bookmarkStart w:id="0" w:name="_GoBack"/>
-      <w:bookmarkEnd w:id="0"/>
+    </w:p>
+    <w:p>
+      <w:pPr>
+        <w:rPr>
+          <w:rFonts w:hint="eastAsia"/>
+          <w:lang w:val="en-US" w:eastAsia="zh-CN"/>
+        </w:rPr>
+      </w:pPr>
+    </w:p>
+    <w:p>
+      <w:pPr>
+        <w:pStyle w:val="3"/>
+        <w:rPr>
+          <w:rFonts w:hint="eastAsia"/>
+          <w:lang w:val="en-US" w:eastAsia="zh-CN"/>
+        </w:rPr>
+      </w:pPr>
+      <w:r>
+        <w:rPr>
+          <w:rFonts w:hint="eastAsia"/>
+          <w:lang w:val="en-US" w:eastAsia="zh-CN"/>
+        </w:rPr>
+        <w:t>t_sales_contacts_rpt销售往来报表</w:t>
+      </w:r>
+    </w:p>
+    <w:tbl>
+      <w:tblPr>
+        <w:tblStyle w:val="13"/>
+        <w:tblW w:w="8296" w:type="dxa"/>
+        <w:tblInd w:w="0" w:type="dxa"/>
+        <w:tblBorders>
+          <w:top w:val="single" w:color="auto" w:sz="4" w:space="0"/>
+          <w:left w:val="single" w:color="auto" w:sz="4" w:space="0"/>
+          <w:bottom w:val="single" w:color="auto" w:sz="4" w:space="0"/>
+          <w:right w:val="single" w:color="auto" w:sz="4" w:space="0"/>
+          <w:insideH w:val="single" w:color="auto" w:sz="4" w:space="0"/>
+          <w:insideV w:val="single" w:color="auto" w:sz="4" w:space="0"/>
+        </w:tblBorders>
+        <w:tblLayout w:type="fixed"/>
+        <w:tblCellMar>
+          <w:top w:w="0" w:type="dxa"/>
+          <w:left w:w="108" w:type="dxa"/>
+          <w:bottom w:w="0" w:type="dxa"/>
+          <w:right w:w="108" w:type="dxa"/>
+        </w:tblCellMar>
+      </w:tblPr>
+      <w:tblGrid>
+        <w:gridCol w:w="704"/>
+        <w:gridCol w:w="2572"/>
+        <w:gridCol w:w="2370"/>
+        <w:gridCol w:w="2650"/>
+      </w:tblGrid>
+      <w:tr>
+        <w:tblPrEx>
+          <w:tblBorders>
+            <w:top w:val="single" w:color="auto" w:sz="4" w:space="0"/>
+            <w:left w:val="single" w:color="auto" w:sz="4" w:space="0"/>
+            <w:bottom w:val="single" w:color="auto" w:sz="4" w:space="0"/>
+            <w:right w:val="single" w:color="auto" w:sz="4" w:space="0"/>
+            <w:insideH w:val="single" w:color="auto" w:sz="4" w:space="0"/>
+            <w:insideV w:val="single" w:color="auto" w:sz="4" w:space="0"/>
+          </w:tblBorders>
+          <w:tblLayout w:type="fixed"/>
+          <w:tblCellMar>
+            <w:top w:w="0" w:type="dxa"/>
+            <w:left w:w="108" w:type="dxa"/>
+            <w:bottom w:w="0" w:type="dxa"/>
+            <w:right w:w="108" w:type="dxa"/>
+          </w:tblCellMar>
+        </w:tblPrEx>
+        <w:tc>
+          <w:tcPr>
+            <w:tcW w:w="704" w:type="dxa"/>
+          </w:tcPr>
+          <w:p>
+            <w:r>
+              <w:rPr>
+                <w:rFonts w:hint="eastAsia"/>
+              </w:rPr>
+              <w:t>序号</w:t>
+            </w:r>
+          </w:p>
+        </w:tc>
+        <w:tc>
+          <w:tcPr>
+            <w:tcW w:w="2572" w:type="dxa"/>
+          </w:tcPr>
+          <w:p>
+            <w:r>
+              <w:rPr>
+                <w:rFonts w:hint="eastAsia"/>
+              </w:rPr>
+              <w:t>字段</w:t>
+            </w:r>
+          </w:p>
+        </w:tc>
+        <w:tc>
+          <w:tcPr>
+            <w:tcW w:w="2370" w:type="dxa"/>
+          </w:tcPr>
+          <w:p>
+            <w:r>
+              <w:rPr>
+                <w:rFonts w:hint="eastAsia"/>
+              </w:rPr>
+              <w:t>类型</w:t>
+            </w:r>
+          </w:p>
+        </w:tc>
+        <w:tc>
+          <w:tcPr>
+            <w:tcW w:w="2650" w:type="dxa"/>
+          </w:tcPr>
+          <w:p>
+            <w:r>
+              <w:rPr>
+                <w:rFonts w:hint="eastAsia"/>
+              </w:rPr>
+              <w:t>说明</w:t>
+            </w:r>
+          </w:p>
+        </w:tc>
+      </w:tr>
+      <w:tr>
+        <w:tblPrEx>
+          <w:tblBorders>
+            <w:top w:val="single" w:color="auto" w:sz="4" w:space="0"/>
+            <w:left w:val="single" w:color="auto" w:sz="4" w:space="0"/>
+            <w:bottom w:val="single" w:color="auto" w:sz="4" w:space="0"/>
+            <w:right w:val="single" w:color="auto" w:sz="4" w:space="0"/>
+            <w:insideH w:val="single" w:color="auto" w:sz="4" w:space="0"/>
+            <w:insideV w:val="single" w:color="auto" w:sz="4" w:space="0"/>
+          </w:tblBorders>
+          <w:tblLayout w:type="fixed"/>
+          <w:tblCellMar>
+            <w:top w:w="0" w:type="dxa"/>
+            <w:left w:w="108" w:type="dxa"/>
+            <w:bottom w:w="0" w:type="dxa"/>
+            <w:right w:w="108" w:type="dxa"/>
+          </w:tblCellMar>
+        </w:tblPrEx>
+        <w:tc>
+          <w:tcPr>
+            <w:tcW w:w="704" w:type="dxa"/>
+          </w:tcPr>
+          <w:p/>
+        </w:tc>
+        <w:tc>
+          <w:tcPr>
+            <w:tcW w:w="2572" w:type="dxa"/>
+          </w:tcPr>
+          <w:p>
+            <w:r>
+              <w:t>id</w:t>
+            </w:r>
+          </w:p>
+        </w:tc>
+        <w:tc>
+          <w:tcPr>
+            <w:tcW w:w="2370" w:type="dxa"/>
+          </w:tcPr>
+          <w:p>
+            <w:r>
+              <w:t>int AUTO_INCREMENT</w:t>
+            </w:r>
+          </w:p>
+        </w:tc>
+        <w:tc>
+          <w:tcPr>
+            <w:tcW w:w="2650" w:type="dxa"/>
+          </w:tcPr>
+          <w:p/>
+        </w:tc>
+      </w:tr>
+      <w:tr>
+        <w:tblPrEx>
+          <w:tblBorders>
+            <w:top w:val="single" w:color="auto" w:sz="4" w:space="0"/>
+            <w:left w:val="single" w:color="auto" w:sz="4" w:space="0"/>
+            <w:bottom w:val="single" w:color="auto" w:sz="4" w:space="0"/>
+            <w:right w:val="single" w:color="auto" w:sz="4" w:space="0"/>
+            <w:insideH w:val="single" w:color="auto" w:sz="4" w:space="0"/>
+            <w:insideV w:val="single" w:color="auto" w:sz="4" w:space="0"/>
+          </w:tblBorders>
+          <w:tblLayout w:type="fixed"/>
+          <w:tblCellMar>
+            <w:top w:w="0" w:type="dxa"/>
+            <w:left w:w="108" w:type="dxa"/>
+            <w:bottom w:w="0" w:type="dxa"/>
+            <w:right w:w="108" w:type="dxa"/>
+          </w:tblCellMar>
+        </w:tblPrEx>
+        <w:tc>
+          <w:tcPr>
+            <w:tcW w:w="704" w:type="dxa"/>
+          </w:tcPr>
+          <w:p/>
+        </w:tc>
+        <w:tc>
+          <w:tcPr>
+            <w:tcW w:w="2572" w:type="dxa"/>
+          </w:tcPr>
+          <w:p>
+            <w:pPr>
+              <w:rPr>
+                <w:rFonts w:hint="eastAsia" w:eastAsiaTheme="minorEastAsia"/>
+                <w:lang w:val="en-US" w:eastAsia="zh-CN"/>
+              </w:rPr>
+            </w:pPr>
+            <w:r>
+              <w:rPr>
+                <w:rFonts w:hint="eastAsia"/>
+                <w:lang w:val="en-US" w:eastAsia="zh-CN"/>
+              </w:rPr>
+              <w:t>department_idx</w:t>
+            </w:r>
+          </w:p>
+        </w:tc>
+        <w:tc>
+          <w:tcPr>
+            <w:tcW w:w="2370" w:type="dxa"/>
+          </w:tcPr>
+          <w:p/>
+        </w:tc>
+        <w:tc>
+          <w:tcPr>
+            <w:tcW w:w="2650" w:type="dxa"/>
+          </w:tcPr>
+          <w:p>
+            <w:pPr>
+              <w:rPr>
+                <w:rFonts w:hint="eastAsia" w:eastAsiaTheme="minorEastAsia"/>
+                <w:lang w:val="en-US" w:eastAsia="zh-CN"/>
+              </w:rPr>
+            </w:pPr>
+            <w:r>
+              <w:rPr>
+                <w:rFonts w:hint="eastAsia"/>
+                <w:lang w:val="en-US" w:eastAsia="zh-CN"/>
+              </w:rPr>
+              <w:t>部门</w:t>
+            </w:r>
+          </w:p>
+        </w:tc>
+      </w:tr>
+      <w:tr>
+        <w:tblPrEx>
+          <w:tblBorders>
+            <w:top w:val="single" w:color="auto" w:sz="4" w:space="0"/>
+            <w:left w:val="single" w:color="auto" w:sz="4" w:space="0"/>
+            <w:bottom w:val="single" w:color="auto" w:sz="4" w:space="0"/>
+            <w:right w:val="single" w:color="auto" w:sz="4" w:space="0"/>
+            <w:insideH w:val="single" w:color="auto" w:sz="4" w:space="0"/>
+            <w:insideV w:val="single" w:color="auto" w:sz="4" w:space="0"/>
+          </w:tblBorders>
+          <w:tblLayout w:type="fixed"/>
+          <w:tblCellMar>
+            <w:top w:w="0" w:type="dxa"/>
+            <w:left w:w="108" w:type="dxa"/>
+            <w:bottom w:w="0" w:type="dxa"/>
+            <w:right w:w="108" w:type="dxa"/>
+          </w:tblCellMar>
+        </w:tblPrEx>
+        <w:trPr>
+          <w:trHeight w:val="272" w:hRule="atLeast"/>
+        </w:trPr>
+        <w:tc>
+          <w:tcPr>
+            <w:tcW w:w="704" w:type="dxa"/>
+          </w:tcPr>
+          <w:p/>
+        </w:tc>
+        <w:tc>
+          <w:tcPr>
+            <w:tcW w:w="2572" w:type="dxa"/>
+          </w:tcPr>
+          <w:p>
+            <w:pPr>
+              <w:rPr>
+                <w:rFonts w:hint="eastAsia"/>
+                <w:lang w:val="en-US" w:eastAsia="zh-CN"/>
+              </w:rPr>
+            </w:pPr>
+            <w:r>
+              <w:rPr>
+                <w:rFonts w:hint="eastAsia"/>
+                <w:lang w:val="en-US" w:eastAsia="zh-CN"/>
+              </w:rPr>
+              <w:t>goods_idx</w:t>
+            </w:r>
+          </w:p>
+        </w:tc>
+        <w:tc>
+          <w:tcPr>
+            <w:tcW w:w="2370" w:type="dxa"/>
+          </w:tcPr>
+          <w:p/>
+        </w:tc>
+        <w:tc>
+          <w:tcPr>
+            <w:tcW w:w="2650" w:type="dxa"/>
+          </w:tcPr>
+          <w:p>
+            <w:pPr>
+              <w:rPr>
+                <w:rFonts w:hint="eastAsia"/>
+                <w:lang w:val="en-US" w:eastAsia="zh-CN"/>
+              </w:rPr>
+            </w:pPr>
+            <w:r>
+              <w:rPr>
+                <w:rFonts w:hint="eastAsia"/>
+                <w:lang w:val="en-US" w:eastAsia="zh-CN"/>
+              </w:rPr>
+              <w:t>规格</w:t>
+            </w:r>
+          </w:p>
+        </w:tc>
+      </w:tr>
+      <w:tr>
+        <w:tblPrEx>
+          <w:tblBorders>
+            <w:top w:val="single" w:color="auto" w:sz="4" w:space="0"/>
+            <w:left w:val="single" w:color="auto" w:sz="4" w:space="0"/>
+            <w:bottom w:val="single" w:color="auto" w:sz="4" w:space="0"/>
+            <w:right w:val="single" w:color="auto" w:sz="4" w:space="0"/>
+            <w:insideH w:val="single" w:color="auto" w:sz="4" w:space="0"/>
+            <w:insideV w:val="single" w:color="auto" w:sz="4" w:space="0"/>
+          </w:tblBorders>
+          <w:tblLayout w:type="fixed"/>
+          <w:tblCellMar>
+            <w:top w:w="0" w:type="dxa"/>
+            <w:left w:w="108" w:type="dxa"/>
+            <w:bottom w:w="0" w:type="dxa"/>
+            <w:right w:w="108" w:type="dxa"/>
+          </w:tblCellMar>
+        </w:tblPrEx>
+        <w:tc>
+          <w:tcPr>
+            <w:tcW w:w="704" w:type="dxa"/>
+          </w:tcPr>
+          <w:p/>
+        </w:tc>
+        <w:tc>
+          <w:tcPr>
+            <w:tcW w:w="2572" w:type="dxa"/>
+            <w:vAlign w:val="top"/>
+          </w:tcPr>
+          <w:p>
+            <w:pPr>
+              <w:rPr>
+                <w:rFonts w:hint="eastAsia"/>
+                <w:lang w:val="en-US" w:eastAsia="zh-CN"/>
+              </w:rPr>
+            </w:pPr>
+            <w:r>
+              <w:rPr>
+                <w:rFonts w:hint="eastAsia"/>
+                <w:lang w:val="en-US" w:eastAsia="zh-CN"/>
+              </w:rPr>
+              <w:t>credit_payment</w:t>
+            </w:r>
+          </w:p>
+        </w:tc>
+        <w:tc>
+          <w:tcPr>
+            <w:tcW w:w="2370" w:type="dxa"/>
+          </w:tcPr>
+          <w:p>
+            <w:pPr>
+              <w:rPr>
+                <w:rFonts w:hint="eastAsia"/>
+                <w:lang w:val="en-US" w:eastAsia="zh-CN"/>
+              </w:rPr>
+            </w:pPr>
+          </w:p>
+        </w:tc>
+        <w:tc>
+          <w:tcPr>
+            <w:tcW w:w="2650" w:type="dxa"/>
+          </w:tcPr>
+          <w:p>
+            <w:pPr>
+              <w:rPr>
+                <w:rFonts w:hint="eastAsia"/>
+                <w:lang w:val="en-US" w:eastAsia="zh-CN"/>
+              </w:rPr>
+            </w:pPr>
+            <w:r>
+              <w:rPr>
+                <w:rFonts w:hint="eastAsia"/>
+                <w:lang w:val="en-US" w:eastAsia="zh-CN"/>
+              </w:rPr>
+              <w:t>今日赊销回款</w:t>
+            </w:r>
+          </w:p>
+        </w:tc>
+      </w:tr>
+      <w:tr>
+        <w:tblPrEx>
+          <w:tblBorders>
+            <w:top w:val="single" w:color="auto" w:sz="4" w:space="0"/>
+            <w:left w:val="single" w:color="auto" w:sz="4" w:space="0"/>
+            <w:bottom w:val="single" w:color="auto" w:sz="4" w:space="0"/>
+            <w:right w:val="single" w:color="auto" w:sz="4" w:space="0"/>
+            <w:insideH w:val="single" w:color="auto" w:sz="4" w:space="0"/>
+            <w:insideV w:val="single" w:color="auto" w:sz="4" w:space="0"/>
+          </w:tblBorders>
+          <w:tblLayout w:type="fixed"/>
+          <w:tblCellMar>
+            <w:top w:w="0" w:type="dxa"/>
+            <w:left w:w="108" w:type="dxa"/>
+            <w:bottom w:w="0" w:type="dxa"/>
+            <w:right w:w="108" w:type="dxa"/>
+          </w:tblCellMar>
+        </w:tblPrEx>
+        <w:tc>
+          <w:tcPr>
+            <w:tcW w:w="704" w:type="dxa"/>
+          </w:tcPr>
+          <w:p/>
+        </w:tc>
+        <w:tc>
+          <w:tcPr>
+            <w:tcW w:w="2572" w:type="dxa"/>
+            <w:vAlign w:val="top"/>
+          </w:tcPr>
+          <w:p>
+            <w:pPr>
+              <w:rPr>
+                <w:rFonts w:hint="eastAsia"/>
+                <w:lang w:val="en-US" w:eastAsia="zh-CN"/>
+              </w:rPr>
+            </w:pPr>
+            <w:r>
+              <w:rPr>
+                <w:rFonts w:hint="eastAsia"/>
+                <w:lang w:val="en-US" w:eastAsia="zh-CN"/>
+              </w:rPr>
+              <w:t>credit_surplus</w:t>
+            </w:r>
+          </w:p>
+        </w:tc>
+        <w:tc>
+          <w:tcPr>
+            <w:tcW w:w="2370" w:type="dxa"/>
+          </w:tcPr>
+          <w:p>
+            <w:pPr>
+              <w:rPr>
+                <w:rFonts w:hint="eastAsia"/>
+                <w:lang w:val="en-US" w:eastAsia="zh-CN"/>
+              </w:rPr>
+            </w:pPr>
+          </w:p>
+        </w:tc>
+        <w:tc>
+          <w:tcPr>
+            <w:tcW w:w="2650" w:type="dxa"/>
+          </w:tcPr>
+          <w:p>
+            <w:pPr>
+              <w:rPr>
+                <w:rFonts w:hint="eastAsia"/>
+                <w:lang w:val="en-US" w:eastAsia="zh-CN"/>
+              </w:rPr>
+            </w:pPr>
+            <w:r>
+              <w:rPr>
+                <w:rFonts w:hint="eastAsia"/>
+                <w:lang w:val="en-US" w:eastAsia="zh-CN"/>
+              </w:rPr>
+              <w:t>今日赊销结余</w:t>
+            </w:r>
+          </w:p>
+        </w:tc>
+      </w:tr>
+      <w:tr>
+        <w:tblPrEx>
+          <w:tblBorders>
+            <w:top w:val="single" w:color="auto" w:sz="4" w:space="0"/>
+            <w:left w:val="single" w:color="auto" w:sz="4" w:space="0"/>
+            <w:bottom w:val="single" w:color="auto" w:sz="4" w:space="0"/>
+            <w:right w:val="single" w:color="auto" w:sz="4" w:space="0"/>
+            <w:insideH w:val="single" w:color="auto" w:sz="4" w:space="0"/>
+            <w:insideV w:val="single" w:color="auto" w:sz="4" w:space="0"/>
+          </w:tblBorders>
+          <w:tblLayout w:type="fixed"/>
+          <w:tblCellMar>
+            <w:top w:w="0" w:type="dxa"/>
+            <w:left w:w="108" w:type="dxa"/>
+            <w:bottom w:w="0" w:type="dxa"/>
+            <w:right w:w="108" w:type="dxa"/>
+          </w:tblCellMar>
+        </w:tblPrEx>
+        <w:tc>
+          <w:tcPr>
+            <w:tcW w:w="704" w:type="dxa"/>
+          </w:tcPr>
+          <w:p/>
+        </w:tc>
+        <w:tc>
+          <w:tcPr>
+            <w:tcW w:w="2572" w:type="dxa"/>
+            <w:vAlign w:val="top"/>
+          </w:tcPr>
+          <w:p>
+            <w:pPr>
+              <w:rPr>
+                <w:rFonts w:hint="eastAsia"/>
+                <w:lang w:val="en-US" w:eastAsia="zh-CN"/>
+              </w:rPr>
+            </w:pPr>
+            <w:r>
+              <w:rPr>
+                <w:rFonts w:hint="eastAsia"/>
+                <w:lang w:val="en-US" w:eastAsia="zh-CN"/>
+              </w:rPr>
+              <w:t>monthly_payment</w:t>
+            </w:r>
+          </w:p>
+        </w:tc>
+        <w:tc>
+          <w:tcPr>
+            <w:tcW w:w="2370" w:type="dxa"/>
+          </w:tcPr>
+          <w:p>
+            <w:pPr>
+              <w:rPr>
+                <w:rFonts w:hint="eastAsia"/>
+                <w:lang w:val="en-US" w:eastAsia="zh-CN"/>
+              </w:rPr>
+            </w:pPr>
+          </w:p>
+        </w:tc>
+        <w:tc>
+          <w:tcPr>
+            <w:tcW w:w="2650" w:type="dxa"/>
+          </w:tcPr>
+          <w:p>
+            <w:pPr>
+              <w:rPr>
+                <w:rFonts w:hint="eastAsia"/>
+                <w:lang w:val="en-US" w:eastAsia="zh-CN"/>
+              </w:rPr>
+            </w:pPr>
+            <w:r>
+              <w:rPr>
+                <w:rFonts w:hint="eastAsia"/>
+                <w:lang w:val="en-US" w:eastAsia="zh-CN"/>
+              </w:rPr>
+              <w:t>今日月结回款</w:t>
+            </w:r>
+          </w:p>
+        </w:tc>
+      </w:tr>
+      <w:tr>
+        <w:tblPrEx>
+          <w:tblBorders>
+            <w:top w:val="single" w:color="auto" w:sz="4" w:space="0"/>
+            <w:left w:val="single" w:color="auto" w:sz="4" w:space="0"/>
+            <w:bottom w:val="single" w:color="auto" w:sz="4" w:space="0"/>
+            <w:right w:val="single" w:color="auto" w:sz="4" w:space="0"/>
+            <w:insideH w:val="single" w:color="auto" w:sz="4" w:space="0"/>
+            <w:insideV w:val="single" w:color="auto" w:sz="4" w:space="0"/>
+          </w:tblBorders>
+          <w:tblLayout w:type="fixed"/>
+          <w:tblCellMar>
+            <w:top w:w="0" w:type="dxa"/>
+            <w:left w:w="108" w:type="dxa"/>
+            <w:bottom w:w="0" w:type="dxa"/>
+            <w:right w:w="108" w:type="dxa"/>
+          </w:tblCellMar>
+        </w:tblPrEx>
+        <w:tc>
+          <w:tcPr>
+            <w:tcW w:w="704" w:type="dxa"/>
+          </w:tcPr>
+          <w:p/>
+        </w:tc>
+        <w:tc>
+          <w:tcPr>
+            <w:tcW w:w="2572" w:type="dxa"/>
+            <w:vAlign w:val="top"/>
+          </w:tcPr>
+          <w:p>
+            <w:pPr>
+              <w:rPr>
+                <w:rFonts w:hint="eastAsia"/>
+                <w:lang w:val="en-US" w:eastAsia="zh-CN"/>
+              </w:rPr>
+            </w:pPr>
+            <w:r>
+              <w:rPr>
+                <w:rFonts w:hint="eastAsia"/>
+                <w:lang w:val="en-US" w:eastAsia="zh-CN"/>
+              </w:rPr>
+              <w:t>monthly_surplus</w:t>
+            </w:r>
+          </w:p>
+        </w:tc>
+        <w:tc>
+          <w:tcPr>
+            <w:tcW w:w="2370" w:type="dxa"/>
+          </w:tcPr>
+          <w:p>
+            <w:pPr>
+              <w:rPr>
+                <w:rFonts w:hint="eastAsia"/>
+                <w:lang w:val="en-US" w:eastAsia="zh-CN"/>
+              </w:rPr>
+            </w:pPr>
+          </w:p>
+        </w:tc>
+        <w:tc>
+          <w:tcPr>
+            <w:tcW w:w="2650" w:type="dxa"/>
+          </w:tcPr>
+          <w:p>
+            <w:pPr>
+              <w:rPr>
+                <w:rFonts w:hint="eastAsia"/>
+                <w:lang w:val="en-US" w:eastAsia="zh-CN"/>
+              </w:rPr>
+            </w:pPr>
+            <w:r>
+              <w:rPr>
+                <w:rFonts w:hint="eastAsia"/>
+                <w:lang w:val="en-US" w:eastAsia="zh-CN"/>
+              </w:rPr>
+              <w:t>今日月结结余</w:t>
+            </w:r>
+          </w:p>
+        </w:tc>
+      </w:tr>
+      <w:tr>
+        <w:tblPrEx>
+          <w:tblBorders>
+            <w:top w:val="single" w:color="auto" w:sz="4" w:space="0"/>
+            <w:left w:val="single" w:color="auto" w:sz="4" w:space="0"/>
+            <w:bottom w:val="single" w:color="auto" w:sz="4" w:space="0"/>
+            <w:right w:val="single" w:color="auto" w:sz="4" w:space="0"/>
+            <w:insideH w:val="single" w:color="auto" w:sz="4" w:space="0"/>
+            <w:insideV w:val="single" w:color="auto" w:sz="4" w:space="0"/>
+          </w:tblBorders>
+          <w:tblLayout w:type="fixed"/>
+          <w:tblCellMar>
+            <w:top w:w="0" w:type="dxa"/>
+            <w:left w:w="108" w:type="dxa"/>
+            <w:bottom w:w="0" w:type="dxa"/>
+            <w:right w:w="108" w:type="dxa"/>
+          </w:tblCellMar>
+        </w:tblPrEx>
+        <w:tc>
+          <w:tcPr>
+            <w:tcW w:w="704" w:type="dxa"/>
+          </w:tcPr>
+          <w:p/>
+        </w:tc>
+        <w:tc>
+          <w:tcPr>
+            <w:tcW w:w="2572" w:type="dxa"/>
+            <w:vAlign w:val="top"/>
+          </w:tcPr>
+          <w:p>
+            <w:pPr>
+              <w:rPr>
+                <w:rFonts w:hint="eastAsia"/>
+                <w:lang w:val="en-US" w:eastAsia="zh-CN"/>
+              </w:rPr>
+            </w:pPr>
+            <w:r>
+              <w:rPr>
+                <w:rFonts w:hint="eastAsia"/>
+                <w:lang w:val="en-US" w:eastAsia="zh-CN"/>
+              </w:rPr>
+              <w:t>daily_date</w:t>
+            </w:r>
+          </w:p>
+        </w:tc>
+        <w:tc>
+          <w:tcPr>
+            <w:tcW w:w="2370" w:type="dxa"/>
+            <w:vAlign w:val="top"/>
+          </w:tcPr>
+          <w:p>
+            <w:pPr>
+              <w:rPr>
+                <w:rFonts w:hint="eastAsia"/>
+                <w:lang w:val="en-US" w:eastAsia="zh-CN"/>
+              </w:rPr>
+            </w:pPr>
+          </w:p>
+        </w:tc>
+        <w:tc>
+          <w:tcPr>
+            <w:tcW w:w="2650" w:type="dxa"/>
+            <w:vAlign w:val="top"/>
+          </w:tcPr>
+          <w:p>
+            <w:pPr>
+              <w:rPr>
+                <w:rFonts w:hint="eastAsia"/>
+                <w:lang w:val="en-US" w:eastAsia="zh-CN"/>
+              </w:rPr>
+            </w:pPr>
+            <w:r>
+              <w:rPr>
+                <w:rFonts w:hint="eastAsia"/>
+                <w:lang w:val="en-US" w:eastAsia="zh-CN"/>
+              </w:rPr>
+              <w:t>日期</w:t>
+            </w:r>
+          </w:p>
+        </w:tc>
+      </w:tr>
+      <w:tr>
+        <w:tblPrEx>
+          <w:tblBorders>
+            <w:top w:val="single" w:color="auto" w:sz="4" w:space="0"/>
+            <w:left w:val="single" w:color="auto" w:sz="4" w:space="0"/>
+            <w:bottom w:val="single" w:color="auto" w:sz="4" w:space="0"/>
+            <w:right w:val="single" w:color="auto" w:sz="4" w:space="0"/>
+            <w:insideH w:val="single" w:color="auto" w:sz="4" w:space="0"/>
+            <w:insideV w:val="single" w:color="auto" w:sz="4" w:space="0"/>
+          </w:tblBorders>
+          <w:tblLayout w:type="fixed"/>
+          <w:tblCellMar>
+            <w:top w:w="0" w:type="dxa"/>
+            <w:left w:w="108" w:type="dxa"/>
+            <w:bottom w:w="0" w:type="dxa"/>
+            <w:right w:w="108" w:type="dxa"/>
+          </w:tblCellMar>
+        </w:tblPrEx>
+        <w:tc>
+          <w:tcPr>
+            <w:tcW w:w="704" w:type="dxa"/>
+          </w:tcPr>
+          <w:p/>
+        </w:tc>
+        <w:tc>
+          <w:tcPr>
+            <w:tcW w:w="2572" w:type="dxa"/>
+            <w:vAlign w:val="top"/>
+          </w:tcPr>
+          <w:p>
+            <w:pPr>
+              <w:rPr>
+                <w:rFonts w:hint="eastAsia"/>
+                <w:lang w:val="en-US" w:eastAsia="zh-CN"/>
+              </w:rPr>
+            </w:pPr>
+            <w:r>
+              <w:rPr>
+                <w:rFonts w:hint="eastAsia"/>
+                <w:lang w:val="en-US" w:eastAsia="zh-CN"/>
+              </w:rPr>
+              <w:t>create_time</w:t>
+            </w:r>
+          </w:p>
+        </w:tc>
+        <w:tc>
+          <w:tcPr>
+            <w:tcW w:w="2370" w:type="dxa"/>
+          </w:tcPr>
+          <w:p>
+            <w:pPr>
+              <w:rPr>
+                <w:rFonts w:hint="eastAsia"/>
+                <w:lang w:val="en-US" w:eastAsia="zh-CN"/>
+              </w:rPr>
+            </w:pPr>
+          </w:p>
+        </w:tc>
+        <w:tc>
+          <w:tcPr>
+            <w:tcW w:w="2650" w:type="dxa"/>
+          </w:tcPr>
+          <w:p>
+            <w:pPr>
+              <w:rPr>
+                <w:rFonts w:hint="eastAsia"/>
+                <w:lang w:val="en-US" w:eastAsia="zh-CN"/>
+              </w:rPr>
+            </w:pPr>
+          </w:p>
+        </w:tc>
+      </w:tr>
+      <w:tr>
+        <w:tblPrEx>
+          <w:tblBorders>
+            <w:top w:val="single" w:color="auto" w:sz="4" w:space="0"/>
+            <w:left w:val="single" w:color="auto" w:sz="4" w:space="0"/>
+            <w:bottom w:val="single" w:color="auto" w:sz="4" w:space="0"/>
+            <w:right w:val="single" w:color="auto" w:sz="4" w:space="0"/>
+            <w:insideH w:val="single" w:color="auto" w:sz="4" w:space="0"/>
+            <w:insideV w:val="single" w:color="auto" w:sz="4" w:space="0"/>
+          </w:tblBorders>
+          <w:tblLayout w:type="fixed"/>
+          <w:tblCellMar>
+            <w:top w:w="0" w:type="dxa"/>
+            <w:left w:w="108" w:type="dxa"/>
+            <w:bottom w:w="0" w:type="dxa"/>
+            <w:right w:w="108" w:type="dxa"/>
+          </w:tblCellMar>
+        </w:tblPrEx>
+        <w:tc>
+          <w:tcPr>
+            <w:tcW w:w="704" w:type="dxa"/>
+          </w:tcPr>
+          <w:p/>
+        </w:tc>
+        <w:tc>
+          <w:tcPr>
+            <w:tcW w:w="2572" w:type="dxa"/>
+            <w:vAlign w:val="top"/>
+          </w:tcPr>
+          <w:p>
+            <w:pPr>
+              <w:rPr>
+                <w:rFonts w:hint="eastAsia"/>
+                <w:lang w:val="en-US" w:eastAsia="zh-CN"/>
+              </w:rPr>
+            </w:pPr>
+            <w:r>
+              <w:rPr>
+                <w:rFonts w:hint="eastAsia"/>
+                <w:strike w:val="0"/>
+                <w:dstrike w:val="0"/>
+              </w:rPr>
+              <w:t>updata_time</w:t>
+            </w:r>
+          </w:p>
+        </w:tc>
+        <w:tc>
+          <w:tcPr>
+            <w:tcW w:w="2370" w:type="dxa"/>
+            <w:vAlign w:val="top"/>
+          </w:tcPr>
+          <w:p>
+            <w:pPr>
+              <w:rPr>
+                <w:rFonts w:hint="eastAsia"/>
+                <w:lang w:val="en-US" w:eastAsia="zh-CN"/>
+              </w:rPr>
+            </w:pPr>
+          </w:p>
+        </w:tc>
+        <w:tc>
+          <w:tcPr>
+            <w:tcW w:w="2650" w:type="dxa"/>
+            <w:vAlign w:val="top"/>
+          </w:tcPr>
+          <w:p>
+            <w:pPr>
+              <w:rPr>
+                <w:rFonts w:hint="eastAsia"/>
+                <w:lang w:val="en-US" w:eastAsia="zh-CN"/>
+              </w:rPr>
+            </w:pPr>
+          </w:p>
+        </w:tc>
+      </w:tr>
+    </w:tbl>
+    <w:p>
+      <w:pPr>
+        <w:rPr>
+          <w:rFonts w:hint="eastAsia"/>
+          <w:lang w:val="en-US" w:eastAsia="zh-CN"/>
+        </w:rPr>
+      </w:pPr>
+    </w:p>
+    <w:p>
+      <w:pPr>
+        <w:rPr>
+          <w:rFonts w:hint="eastAsia"/>
+          <w:lang w:val="en-US" w:eastAsia="zh-CN"/>
+        </w:rPr>
+      </w:pPr>
+    </w:p>
+    <w:p>
+      <w:pPr>
+        <w:pStyle w:val="3"/>
+        <w:rPr>
+          <w:rFonts w:hint="eastAsia"/>
+          <w:lang w:val="en-US" w:eastAsia="zh-CN"/>
+        </w:rPr>
+      </w:pPr>
+      <w:r>
+        <w:rPr>
+          <w:rFonts w:hint="eastAsia"/>
+          <w:lang w:val="en-US" w:eastAsia="zh-CN"/>
+        </w:rPr>
+        <w:t>t_sales_cash_rpt销售现金报表</w:t>
+      </w:r>
+    </w:p>
+    <w:tbl>
+      <w:tblPr>
+        <w:tblStyle w:val="13"/>
+        <w:tblW w:w="8296" w:type="dxa"/>
+        <w:tblInd w:w="0" w:type="dxa"/>
+        <w:tblBorders>
+          <w:top w:val="single" w:color="auto" w:sz="4" w:space="0"/>
+          <w:left w:val="single" w:color="auto" w:sz="4" w:space="0"/>
+          <w:bottom w:val="single" w:color="auto" w:sz="4" w:space="0"/>
+          <w:right w:val="single" w:color="auto" w:sz="4" w:space="0"/>
+          <w:insideH w:val="single" w:color="auto" w:sz="4" w:space="0"/>
+          <w:insideV w:val="single" w:color="auto" w:sz="4" w:space="0"/>
+        </w:tblBorders>
+        <w:tblLayout w:type="fixed"/>
+        <w:tblCellMar>
+          <w:top w:w="0" w:type="dxa"/>
+          <w:left w:w="108" w:type="dxa"/>
+          <w:bottom w:w="0" w:type="dxa"/>
+          <w:right w:w="108" w:type="dxa"/>
+        </w:tblCellMar>
+      </w:tblPr>
+      <w:tblGrid>
+        <w:gridCol w:w="704"/>
+        <w:gridCol w:w="2572"/>
+        <w:gridCol w:w="2370"/>
+        <w:gridCol w:w="2650"/>
+      </w:tblGrid>
+      <w:tr>
+        <w:tblPrEx>
+          <w:tblBorders>
+            <w:top w:val="single" w:color="auto" w:sz="4" w:space="0"/>
+            <w:left w:val="single" w:color="auto" w:sz="4" w:space="0"/>
+            <w:bottom w:val="single" w:color="auto" w:sz="4" w:space="0"/>
+            <w:right w:val="single" w:color="auto" w:sz="4" w:space="0"/>
+            <w:insideH w:val="single" w:color="auto" w:sz="4" w:space="0"/>
+            <w:insideV w:val="single" w:color="auto" w:sz="4" w:space="0"/>
+          </w:tblBorders>
+          <w:tblLayout w:type="fixed"/>
+          <w:tblCellMar>
+            <w:top w:w="0" w:type="dxa"/>
+            <w:left w:w="108" w:type="dxa"/>
+            <w:bottom w:w="0" w:type="dxa"/>
+            <w:right w:w="108" w:type="dxa"/>
+          </w:tblCellMar>
+        </w:tblPrEx>
+        <w:tc>
+          <w:tcPr>
+            <w:tcW w:w="704" w:type="dxa"/>
+          </w:tcPr>
+          <w:p>
+            <w:r>
+              <w:rPr>
+                <w:rFonts w:hint="eastAsia"/>
+              </w:rPr>
+              <w:t>序号</w:t>
+            </w:r>
+          </w:p>
+        </w:tc>
+        <w:tc>
+          <w:tcPr>
+            <w:tcW w:w="2572" w:type="dxa"/>
+          </w:tcPr>
+          <w:p>
+            <w:r>
+              <w:rPr>
+                <w:rFonts w:hint="eastAsia"/>
+              </w:rPr>
+              <w:t>字段</w:t>
+            </w:r>
+          </w:p>
+        </w:tc>
+        <w:tc>
+          <w:tcPr>
+            <w:tcW w:w="2370" w:type="dxa"/>
+          </w:tcPr>
+          <w:p>
+            <w:r>
+              <w:rPr>
+                <w:rFonts w:hint="eastAsia"/>
+              </w:rPr>
+              <w:t>类型</w:t>
+            </w:r>
+          </w:p>
+        </w:tc>
+        <w:tc>
+          <w:tcPr>
+            <w:tcW w:w="2650" w:type="dxa"/>
+          </w:tcPr>
+          <w:p>
+            <w:r>
+              <w:rPr>
+                <w:rFonts w:hint="eastAsia"/>
+              </w:rPr>
+              <w:t>说明</w:t>
+            </w:r>
+          </w:p>
+        </w:tc>
+      </w:tr>
+      <w:tr>
+        <w:tblPrEx>
+          <w:tblBorders>
+            <w:top w:val="single" w:color="auto" w:sz="4" w:space="0"/>
+            <w:left w:val="single" w:color="auto" w:sz="4" w:space="0"/>
+            <w:bottom w:val="single" w:color="auto" w:sz="4" w:space="0"/>
+            <w:right w:val="single" w:color="auto" w:sz="4" w:space="0"/>
+            <w:insideH w:val="single" w:color="auto" w:sz="4" w:space="0"/>
+            <w:insideV w:val="single" w:color="auto" w:sz="4" w:space="0"/>
+          </w:tblBorders>
+          <w:tblLayout w:type="fixed"/>
+          <w:tblCellMar>
+            <w:top w:w="0" w:type="dxa"/>
+            <w:left w:w="108" w:type="dxa"/>
+            <w:bottom w:w="0" w:type="dxa"/>
+            <w:right w:w="108" w:type="dxa"/>
+          </w:tblCellMar>
+        </w:tblPrEx>
+        <w:tc>
+          <w:tcPr>
+            <w:tcW w:w="704" w:type="dxa"/>
+          </w:tcPr>
+          <w:p/>
+        </w:tc>
+        <w:tc>
+          <w:tcPr>
+            <w:tcW w:w="2572" w:type="dxa"/>
+          </w:tcPr>
+          <w:p>
+            <w:r>
+              <w:t>id</w:t>
+            </w:r>
+          </w:p>
+        </w:tc>
+        <w:tc>
+          <w:tcPr>
+            <w:tcW w:w="2370" w:type="dxa"/>
+          </w:tcPr>
+          <w:p>
+            <w:r>
+              <w:t>int AUTO_INCREMENT</w:t>
+            </w:r>
+          </w:p>
+        </w:tc>
+        <w:tc>
+          <w:tcPr>
+            <w:tcW w:w="2650" w:type="dxa"/>
+          </w:tcPr>
+          <w:p/>
+        </w:tc>
+      </w:tr>
+      <w:tr>
+        <w:tblPrEx>
+          <w:tblBorders>
+            <w:top w:val="single" w:color="auto" w:sz="4" w:space="0"/>
+            <w:left w:val="single" w:color="auto" w:sz="4" w:space="0"/>
+            <w:bottom w:val="single" w:color="auto" w:sz="4" w:space="0"/>
+            <w:right w:val="single" w:color="auto" w:sz="4" w:space="0"/>
+            <w:insideH w:val="single" w:color="auto" w:sz="4" w:space="0"/>
+            <w:insideV w:val="single" w:color="auto" w:sz="4" w:space="0"/>
+          </w:tblBorders>
+          <w:tblLayout w:type="fixed"/>
+          <w:tblCellMar>
+            <w:top w:w="0" w:type="dxa"/>
+            <w:left w:w="108" w:type="dxa"/>
+            <w:bottom w:w="0" w:type="dxa"/>
+            <w:right w:w="108" w:type="dxa"/>
+          </w:tblCellMar>
+        </w:tblPrEx>
+        <w:tc>
+          <w:tcPr>
+            <w:tcW w:w="704" w:type="dxa"/>
+          </w:tcPr>
+          <w:p/>
+        </w:tc>
+        <w:tc>
+          <w:tcPr>
+            <w:tcW w:w="2572" w:type="dxa"/>
+          </w:tcPr>
+          <w:p>
+            <w:pPr>
+              <w:rPr>
+                <w:rFonts w:hint="eastAsia" w:eastAsiaTheme="minorEastAsia"/>
+                <w:lang w:val="en-US" w:eastAsia="zh-CN"/>
+              </w:rPr>
+            </w:pPr>
+            <w:r>
+              <w:rPr>
+                <w:rFonts w:hint="eastAsia"/>
+                <w:lang w:val="en-US" w:eastAsia="zh-CN"/>
+              </w:rPr>
+              <w:t>department_idx</w:t>
+            </w:r>
+          </w:p>
+        </w:tc>
+        <w:tc>
+          <w:tcPr>
+            <w:tcW w:w="2370" w:type="dxa"/>
+          </w:tcPr>
+          <w:p/>
+        </w:tc>
+        <w:tc>
+          <w:tcPr>
+            <w:tcW w:w="2650" w:type="dxa"/>
+          </w:tcPr>
+          <w:p>
+            <w:pPr>
+              <w:rPr>
+                <w:rFonts w:hint="eastAsia" w:eastAsiaTheme="minorEastAsia"/>
+                <w:lang w:val="en-US" w:eastAsia="zh-CN"/>
+              </w:rPr>
+            </w:pPr>
+            <w:r>
+              <w:rPr>
+                <w:rFonts w:hint="eastAsia"/>
+                <w:lang w:val="en-US" w:eastAsia="zh-CN"/>
+              </w:rPr>
+              <w:t>部门</w:t>
+            </w:r>
+          </w:p>
+        </w:tc>
+      </w:tr>
+      <w:tr>
+        <w:tblPrEx>
+          <w:tblBorders>
+            <w:top w:val="single" w:color="auto" w:sz="4" w:space="0"/>
+            <w:left w:val="single" w:color="auto" w:sz="4" w:space="0"/>
+            <w:bottom w:val="single" w:color="auto" w:sz="4" w:space="0"/>
+            <w:right w:val="single" w:color="auto" w:sz="4" w:space="0"/>
+            <w:insideH w:val="single" w:color="auto" w:sz="4" w:space="0"/>
+            <w:insideV w:val="single" w:color="auto" w:sz="4" w:space="0"/>
+          </w:tblBorders>
+          <w:tblLayout w:type="fixed"/>
+          <w:tblCellMar>
+            <w:top w:w="0" w:type="dxa"/>
+            <w:left w:w="108" w:type="dxa"/>
+            <w:bottom w:w="0" w:type="dxa"/>
+            <w:right w:w="108" w:type="dxa"/>
+          </w:tblCellMar>
+        </w:tblPrEx>
+        <w:trPr>
+          <w:trHeight w:val="272" w:hRule="atLeast"/>
+        </w:trPr>
+        <w:tc>
+          <w:tcPr>
+            <w:tcW w:w="704" w:type="dxa"/>
+          </w:tcPr>
+          <w:p/>
+        </w:tc>
+        <w:tc>
+          <w:tcPr>
+            <w:tcW w:w="2572" w:type="dxa"/>
+          </w:tcPr>
+          <w:p>
+            <w:pPr>
+              <w:rPr>
+                <w:rFonts w:hint="eastAsia"/>
+                <w:lang w:val="en-US" w:eastAsia="zh-CN"/>
+              </w:rPr>
+            </w:pPr>
+            <w:r>
+              <w:rPr>
+                <w:rFonts w:hint="eastAsia"/>
+                <w:lang w:val="en-US" w:eastAsia="zh-CN"/>
+              </w:rPr>
+              <w:t>last_cash_stock</w:t>
+            </w:r>
+          </w:p>
+        </w:tc>
+        <w:tc>
+          <w:tcPr>
+            <w:tcW w:w="2370" w:type="dxa"/>
+          </w:tcPr>
+          <w:p/>
+        </w:tc>
+        <w:tc>
+          <w:tcPr>
+            <w:tcW w:w="2650" w:type="dxa"/>
+          </w:tcPr>
+          <w:p>
+            <w:pPr>
+              <w:rPr>
+                <w:rFonts w:hint="eastAsia"/>
+                <w:lang w:val="en-US" w:eastAsia="zh-CN"/>
+              </w:rPr>
+            </w:pPr>
+            <w:r>
+              <w:rPr>
+                <w:rFonts w:hint="eastAsia"/>
+                <w:lang w:val="en-US" w:eastAsia="zh-CN"/>
+              </w:rPr>
+              <w:t>上日现金库存</w:t>
+            </w:r>
+          </w:p>
+        </w:tc>
+      </w:tr>
+      <w:tr>
+        <w:tblPrEx>
+          <w:tblBorders>
+            <w:top w:val="single" w:color="auto" w:sz="4" w:space="0"/>
+            <w:left w:val="single" w:color="auto" w:sz="4" w:space="0"/>
+            <w:bottom w:val="single" w:color="auto" w:sz="4" w:space="0"/>
+            <w:right w:val="single" w:color="auto" w:sz="4" w:space="0"/>
+            <w:insideH w:val="single" w:color="auto" w:sz="4" w:space="0"/>
+            <w:insideV w:val="single" w:color="auto" w:sz="4" w:space="0"/>
+          </w:tblBorders>
+          <w:tblLayout w:type="fixed"/>
+          <w:tblCellMar>
+            <w:top w:w="0" w:type="dxa"/>
+            <w:left w:w="108" w:type="dxa"/>
+            <w:bottom w:w="0" w:type="dxa"/>
+            <w:right w:w="108" w:type="dxa"/>
+          </w:tblCellMar>
+        </w:tblPrEx>
+        <w:trPr>
+          <w:trHeight w:val="272" w:hRule="atLeast"/>
+        </w:trPr>
+        <w:tc>
+          <w:tcPr>
+            <w:tcW w:w="704" w:type="dxa"/>
+          </w:tcPr>
+          <w:p/>
+        </w:tc>
+        <w:tc>
+          <w:tcPr>
+            <w:tcW w:w="2572" w:type="dxa"/>
+          </w:tcPr>
+          <w:p>
+            <w:pPr>
+              <w:rPr>
+                <w:rFonts w:hint="eastAsia"/>
+                <w:lang w:val="en-US" w:eastAsia="zh-CN"/>
+              </w:rPr>
+            </w:pPr>
+            <w:r>
+              <w:rPr>
+                <w:rFonts w:hint="eastAsia"/>
+                <w:lang w:val="en-US" w:eastAsia="zh-CN"/>
+              </w:rPr>
+              <w:t>cash</w:t>
+            </w:r>
+          </w:p>
+        </w:tc>
+        <w:tc>
+          <w:tcPr>
+            <w:tcW w:w="2370" w:type="dxa"/>
+          </w:tcPr>
+          <w:p/>
+        </w:tc>
+        <w:tc>
+          <w:tcPr>
+            <w:tcW w:w="2650" w:type="dxa"/>
+          </w:tcPr>
+          <w:p>
+            <w:pPr>
+              <w:rPr>
+                <w:rFonts w:hint="eastAsia"/>
+                <w:lang w:val="en-US" w:eastAsia="zh-CN"/>
+              </w:rPr>
+            </w:pPr>
+            <w:r>
+              <w:rPr>
+                <w:rFonts w:hint="eastAsia"/>
+                <w:lang w:val="en-US" w:eastAsia="zh-CN"/>
+              </w:rPr>
+              <w:t>现金销款</w:t>
+            </w:r>
+          </w:p>
+        </w:tc>
+      </w:tr>
+      <w:tr>
+        <w:tblPrEx>
+          <w:tblBorders>
+            <w:top w:val="single" w:color="auto" w:sz="4" w:space="0"/>
+            <w:left w:val="single" w:color="auto" w:sz="4" w:space="0"/>
+            <w:bottom w:val="single" w:color="auto" w:sz="4" w:space="0"/>
+            <w:right w:val="single" w:color="auto" w:sz="4" w:space="0"/>
+            <w:insideH w:val="single" w:color="auto" w:sz="4" w:space="0"/>
+            <w:insideV w:val="single" w:color="auto" w:sz="4" w:space="0"/>
+          </w:tblBorders>
+          <w:tblLayout w:type="fixed"/>
+          <w:tblCellMar>
+            <w:top w:w="0" w:type="dxa"/>
+            <w:left w:w="108" w:type="dxa"/>
+            <w:bottom w:w="0" w:type="dxa"/>
+            <w:right w:w="108" w:type="dxa"/>
+          </w:tblCellMar>
+        </w:tblPrEx>
+        <w:trPr>
+          <w:trHeight w:val="272" w:hRule="atLeast"/>
+        </w:trPr>
+        <w:tc>
+          <w:tcPr>
+            <w:tcW w:w="704" w:type="dxa"/>
+          </w:tcPr>
+          <w:p/>
+        </w:tc>
+        <w:tc>
+          <w:tcPr>
+            <w:tcW w:w="2572" w:type="dxa"/>
+          </w:tcPr>
+          <w:p>
+            <w:pPr>
+              <w:rPr>
+                <w:rFonts w:hint="eastAsia"/>
+                <w:lang w:val="en-US" w:eastAsia="zh-CN"/>
+              </w:rPr>
+            </w:pPr>
+          </w:p>
+        </w:tc>
+        <w:tc>
+          <w:tcPr>
+            <w:tcW w:w="2370" w:type="dxa"/>
+          </w:tcPr>
+          <w:p/>
+        </w:tc>
+        <w:tc>
+          <w:tcPr>
+            <w:tcW w:w="2650" w:type="dxa"/>
+          </w:tcPr>
+          <w:p>
+            <w:pPr>
+              <w:rPr>
+                <w:rFonts w:hint="eastAsia"/>
+                <w:lang w:val="en-US" w:eastAsia="zh-CN"/>
+              </w:rPr>
+            </w:pPr>
+            <w:r>
+              <w:rPr>
+                <w:rFonts w:hint="eastAsia"/>
+                <w:lang w:val="en-US" w:eastAsia="zh-CN"/>
+              </w:rPr>
+              <w:t>往日赊销</w:t>
+            </w:r>
+          </w:p>
+        </w:tc>
+      </w:tr>
+      <w:tr>
+        <w:tblPrEx>
+          <w:tblBorders>
+            <w:top w:val="single" w:color="auto" w:sz="4" w:space="0"/>
+            <w:left w:val="single" w:color="auto" w:sz="4" w:space="0"/>
+            <w:bottom w:val="single" w:color="auto" w:sz="4" w:space="0"/>
+            <w:right w:val="single" w:color="auto" w:sz="4" w:space="0"/>
+            <w:insideH w:val="single" w:color="auto" w:sz="4" w:space="0"/>
+            <w:insideV w:val="single" w:color="auto" w:sz="4" w:space="0"/>
+          </w:tblBorders>
+          <w:tblLayout w:type="fixed"/>
+          <w:tblCellMar>
+            <w:top w:w="0" w:type="dxa"/>
+            <w:left w:w="108" w:type="dxa"/>
+            <w:bottom w:w="0" w:type="dxa"/>
+            <w:right w:w="108" w:type="dxa"/>
+          </w:tblCellMar>
+        </w:tblPrEx>
+        <w:trPr>
+          <w:trHeight w:val="272" w:hRule="atLeast"/>
+        </w:trPr>
+        <w:tc>
+          <w:tcPr>
+            <w:tcW w:w="704" w:type="dxa"/>
+          </w:tcPr>
+          <w:p/>
+        </w:tc>
+        <w:tc>
+          <w:tcPr>
+            <w:tcW w:w="2572" w:type="dxa"/>
+          </w:tcPr>
+          <w:p>
+            <w:pPr>
+              <w:rPr>
+                <w:rFonts w:hint="eastAsia"/>
+                <w:lang w:val="en-US" w:eastAsia="zh-CN"/>
+              </w:rPr>
+            </w:pPr>
+          </w:p>
+        </w:tc>
+        <w:tc>
+          <w:tcPr>
+            <w:tcW w:w="2370" w:type="dxa"/>
+          </w:tcPr>
+          <w:p/>
+        </w:tc>
+        <w:tc>
+          <w:tcPr>
+            <w:tcW w:w="2650" w:type="dxa"/>
+          </w:tcPr>
+          <w:p>
+            <w:pPr>
+              <w:rPr>
+                <w:rFonts w:hint="eastAsia"/>
+                <w:lang w:val="en-US" w:eastAsia="zh-CN"/>
+              </w:rPr>
+            </w:pPr>
+            <w:r>
+              <w:rPr>
+                <w:rFonts w:hint="eastAsia"/>
+                <w:lang w:val="en-US" w:eastAsia="zh-CN"/>
+              </w:rPr>
+              <w:t>往日月结</w:t>
+            </w:r>
+          </w:p>
+        </w:tc>
+      </w:tr>
+      <w:tr>
+        <w:tblPrEx>
+          <w:tblBorders>
+            <w:top w:val="single" w:color="auto" w:sz="4" w:space="0"/>
+            <w:left w:val="single" w:color="auto" w:sz="4" w:space="0"/>
+            <w:bottom w:val="single" w:color="auto" w:sz="4" w:space="0"/>
+            <w:right w:val="single" w:color="auto" w:sz="4" w:space="0"/>
+            <w:insideH w:val="single" w:color="auto" w:sz="4" w:space="0"/>
+            <w:insideV w:val="single" w:color="auto" w:sz="4" w:space="0"/>
+          </w:tblBorders>
+          <w:tblLayout w:type="fixed"/>
+          <w:tblCellMar>
+            <w:top w:w="0" w:type="dxa"/>
+            <w:left w:w="108" w:type="dxa"/>
+            <w:bottom w:w="0" w:type="dxa"/>
+            <w:right w:w="108" w:type="dxa"/>
+          </w:tblCellMar>
+        </w:tblPrEx>
+        <w:trPr>
+          <w:trHeight w:val="272" w:hRule="atLeast"/>
+        </w:trPr>
+        <w:tc>
+          <w:tcPr>
+            <w:tcW w:w="704" w:type="dxa"/>
+          </w:tcPr>
+          <w:p/>
+        </w:tc>
+        <w:tc>
+          <w:tcPr>
+            <w:tcW w:w="2572" w:type="dxa"/>
+          </w:tcPr>
+          <w:p>
+            <w:pPr>
+              <w:rPr>
+                <w:rFonts w:hint="eastAsia"/>
+                <w:lang w:val="en-US" w:eastAsia="zh-CN"/>
+              </w:rPr>
+            </w:pPr>
+          </w:p>
+        </w:tc>
+        <w:tc>
+          <w:tcPr>
+            <w:tcW w:w="2370" w:type="dxa"/>
+          </w:tcPr>
+          <w:p/>
+        </w:tc>
+        <w:tc>
+          <w:tcPr>
+            <w:tcW w:w="2650" w:type="dxa"/>
+          </w:tcPr>
+          <w:p>
+            <w:pPr>
+              <w:rPr>
+                <w:rFonts w:hint="eastAsia"/>
+                <w:lang w:val="en-US" w:eastAsia="zh-CN"/>
+              </w:rPr>
+            </w:pPr>
+            <w:r>
+              <w:rPr>
+                <w:rFonts w:hint="eastAsia"/>
+                <w:lang w:val="en-US" w:eastAsia="zh-CN"/>
+              </w:rPr>
+              <w:t>气票款</w:t>
+            </w:r>
+          </w:p>
+        </w:tc>
+      </w:tr>
+      <w:tr>
+        <w:tblPrEx>
+          <w:tblBorders>
+            <w:top w:val="single" w:color="auto" w:sz="4" w:space="0"/>
+            <w:left w:val="single" w:color="auto" w:sz="4" w:space="0"/>
+            <w:bottom w:val="single" w:color="auto" w:sz="4" w:space="0"/>
+            <w:right w:val="single" w:color="auto" w:sz="4" w:space="0"/>
+            <w:insideH w:val="single" w:color="auto" w:sz="4" w:space="0"/>
+            <w:insideV w:val="single" w:color="auto" w:sz="4" w:space="0"/>
+          </w:tblBorders>
+          <w:tblLayout w:type="fixed"/>
+          <w:tblCellMar>
+            <w:top w:w="0" w:type="dxa"/>
+            <w:left w:w="108" w:type="dxa"/>
+            <w:bottom w:w="0" w:type="dxa"/>
+            <w:right w:w="108" w:type="dxa"/>
+          </w:tblCellMar>
+        </w:tblPrEx>
+        <w:trPr>
+          <w:trHeight w:val="272" w:hRule="atLeast"/>
+        </w:trPr>
+        <w:tc>
+          <w:tcPr>
+            <w:tcW w:w="704" w:type="dxa"/>
+          </w:tcPr>
+          <w:p/>
+        </w:tc>
+        <w:tc>
+          <w:tcPr>
+            <w:tcW w:w="2572" w:type="dxa"/>
+          </w:tcPr>
+          <w:p>
+            <w:pPr>
+              <w:rPr>
+                <w:rFonts w:hint="eastAsia"/>
+                <w:lang w:val="en-US" w:eastAsia="zh-CN"/>
+              </w:rPr>
+            </w:pPr>
+          </w:p>
+        </w:tc>
+        <w:tc>
+          <w:tcPr>
+            <w:tcW w:w="2370" w:type="dxa"/>
+          </w:tcPr>
+          <w:p/>
+        </w:tc>
+        <w:tc>
+          <w:tcPr>
+            <w:tcW w:w="2650" w:type="dxa"/>
+          </w:tcPr>
+          <w:p>
+            <w:pPr>
+              <w:rPr>
+                <w:rFonts w:hint="eastAsia"/>
+                <w:lang w:val="en-US" w:eastAsia="zh-CN"/>
+              </w:rPr>
+            </w:pPr>
+            <w:r>
+              <w:rPr>
+                <w:rFonts w:hint="eastAsia"/>
+                <w:lang w:val="en-US" w:eastAsia="zh-CN"/>
+              </w:rPr>
+              <w:t>今日存银行款</w:t>
+            </w:r>
+          </w:p>
+        </w:tc>
+      </w:tr>
+      <w:tr>
+        <w:tblPrEx>
+          <w:tblBorders>
+            <w:top w:val="single" w:color="auto" w:sz="4" w:space="0"/>
+            <w:left w:val="single" w:color="auto" w:sz="4" w:space="0"/>
+            <w:bottom w:val="single" w:color="auto" w:sz="4" w:space="0"/>
+            <w:right w:val="single" w:color="auto" w:sz="4" w:space="0"/>
+            <w:insideH w:val="single" w:color="auto" w:sz="4" w:space="0"/>
+            <w:insideV w:val="single" w:color="auto" w:sz="4" w:space="0"/>
+          </w:tblBorders>
+          <w:tblLayout w:type="fixed"/>
+          <w:tblCellMar>
+            <w:top w:w="0" w:type="dxa"/>
+            <w:left w:w="108" w:type="dxa"/>
+            <w:bottom w:w="0" w:type="dxa"/>
+            <w:right w:w="108" w:type="dxa"/>
+          </w:tblCellMar>
+        </w:tblPrEx>
+        <w:trPr>
+          <w:trHeight w:val="272" w:hRule="atLeast"/>
+        </w:trPr>
+        <w:tc>
+          <w:tcPr>
+            <w:tcW w:w="704" w:type="dxa"/>
+          </w:tcPr>
+          <w:p/>
+        </w:tc>
+        <w:tc>
+          <w:tcPr>
+            <w:tcW w:w="2572" w:type="dxa"/>
+          </w:tcPr>
+          <w:p>
+            <w:pPr>
+              <w:rPr>
+                <w:rFonts w:hint="eastAsia"/>
+                <w:lang w:val="en-US" w:eastAsia="zh-CN"/>
+              </w:rPr>
+            </w:pPr>
+          </w:p>
+        </w:tc>
+        <w:tc>
+          <w:tcPr>
+            <w:tcW w:w="2370" w:type="dxa"/>
+          </w:tcPr>
+          <w:p/>
+        </w:tc>
+        <w:tc>
+          <w:tcPr>
+            <w:tcW w:w="2650" w:type="dxa"/>
+          </w:tcPr>
+          <w:p>
+            <w:pPr>
+              <w:rPr>
+                <w:rFonts w:hint="eastAsia"/>
+                <w:lang w:val="en-US" w:eastAsia="zh-CN"/>
+              </w:rPr>
+            </w:pPr>
+            <w:r>
+              <w:rPr>
+                <w:rFonts w:hint="eastAsia"/>
+                <w:lang w:val="en-US" w:eastAsia="zh-CN"/>
+              </w:rPr>
+              <w:t>今日结存现金</w:t>
+            </w:r>
+          </w:p>
+        </w:tc>
+      </w:tr>
+      <w:tr>
+        <w:tblPrEx>
+          <w:tblBorders>
+            <w:top w:val="single" w:color="auto" w:sz="4" w:space="0"/>
+            <w:left w:val="single" w:color="auto" w:sz="4" w:space="0"/>
+            <w:bottom w:val="single" w:color="auto" w:sz="4" w:space="0"/>
+            <w:right w:val="single" w:color="auto" w:sz="4" w:space="0"/>
+            <w:insideH w:val="single" w:color="auto" w:sz="4" w:space="0"/>
+            <w:insideV w:val="single" w:color="auto" w:sz="4" w:space="0"/>
+          </w:tblBorders>
+          <w:tblLayout w:type="fixed"/>
+          <w:tblCellMar>
+            <w:top w:w="0" w:type="dxa"/>
+            <w:left w:w="108" w:type="dxa"/>
+            <w:bottom w:w="0" w:type="dxa"/>
+            <w:right w:w="108" w:type="dxa"/>
+          </w:tblCellMar>
+        </w:tblPrEx>
+        <w:tc>
+          <w:tcPr>
+            <w:tcW w:w="704" w:type="dxa"/>
+          </w:tcPr>
+          <w:p/>
+        </w:tc>
+        <w:tc>
+          <w:tcPr>
+            <w:tcW w:w="2572" w:type="dxa"/>
+            <w:vAlign w:val="top"/>
+          </w:tcPr>
+          <w:p>
+            <w:pPr>
+              <w:rPr>
+                <w:rFonts w:hint="eastAsia"/>
+                <w:lang w:val="en-US" w:eastAsia="zh-CN"/>
+              </w:rPr>
+            </w:pPr>
+            <w:r>
+              <w:rPr>
+                <w:rFonts w:hint="eastAsia"/>
+                <w:lang w:val="en-US" w:eastAsia="zh-CN"/>
+              </w:rPr>
+              <w:t>daily_date</w:t>
+            </w:r>
+          </w:p>
+        </w:tc>
+        <w:tc>
+          <w:tcPr>
+            <w:tcW w:w="2370" w:type="dxa"/>
+            <w:vAlign w:val="top"/>
+          </w:tcPr>
+          <w:p>
+            <w:pPr>
+              <w:rPr>
+                <w:rFonts w:hint="eastAsia"/>
+                <w:lang w:val="en-US" w:eastAsia="zh-CN"/>
+              </w:rPr>
+            </w:pPr>
+          </w:p>
+        </w:tc>
+        <w:tc>
+          <w:tcPr>
+            <w:tcW w:w="2650" w:type="dxa"/>
+            <w:vAlign w:val="top"/>
+          </w:tcPr>
+          <w:p>
+            <w:pPr>
+              <w:rPr>
+                <w:rFonts w:hint="eastAsia"/>
+                <w:lang w:val="en-US" w:eastAsia="zh-CN"/>
+              </w:rPr>
+            </w:pPr>
+            <w:r>
+              <w:rPr>
+                <w:rFonts w:hint="eastAsia"/>
+                <w:lang w:val="en-US" w:eastAsia="zh-CN"/>
+              </w:rPr>
+              <w:t>日期</w:t>
+            </w:r>
+          </w:p>
+        </w:tc>
+      </w:tr>
+      <w:tr>
+        <w:tblPrEx>
+          <w:tblBorders>
+            <w:top w:val="single" w:color="auto" w:sz="4" w:space="0"/>
+            <w:left w:val="single" w:color="auto" w:sz="4" w:space="0"/>
+            <w:bottom w:val="single" w:color="auto" w:sz="4" w:space="0"/>
+            <w:right w:val="single" w:color="auto" w:sz="4" w:space="0"/>
+            <w:insideH w:val="single" w:color="auto" w:sz="4" w:space="0"/>
+            <w:insideV w:val="single" w:color="auto" w:sz="4" w:space="0"/>
+          </w:tblBorders>
+          <w:tblLayout w:type="fixed"/>
+          <w:tblCellMar>
+            <w:top w:w="0" w:type="dxa"/>
+            <w:left w:w="108" w:type="dxa"/>
+            <w:bottom w:w="0" w:type="dxa"/>
+            <w:right w:w="108" w:type="dxa"/>
+          </w:tblCellMar>
+        </w:tblPrEx>
+        <w:tc>
+          <w:tcPr>
+            <w:tcW w:w="704" w:type="dxa"/>
+          </w:tcPr>
+          <w:p/>
+        </w:tc>
+        <w:tc>
+          <w:tcPr>
+            <w:tcW w:w="2572" w:type="dxa"/>
+            <w:vAlign w:val="top"/>
+          </w:tcPr>
+          <w:p>
+            <w:pPr>
+              <w:rPr>
+                <w:rFonts w:hint="eastAsia"/>
+                <w:lang w:val="en-US" w:eastAsia="zh-CN"/>
+              </w:rPr>
+            </w:pPr>
+            <w:r>
+              <w:rPr>
+                <w:rFonts w:hint="eastAsia"/>
+                <w:lang w:val="en-US" w:eastAsia="zh-CN"/>
+              </w:rPr>
+              <w:t>create_time</w:t>
+            </w:r>
+          </w:p>
+        </w:tc>
+        <w:tc>
+          <w:tcPr>
+            <w:tcW w:w="2370" w:type="dxa"/>
+          </w:tcPr>
+          <w:p>
+            <w:pPr>
+              <w:rPr>
+                <w:rFonts w:hint="eastAsia"/>
+                <w:lang w:val="en-US" w:eastAsia="zh-CN"/>
+              </w:rPr>
+            </w:pPr>
+          </w:p>
+        </w:tc>
+        <w:tc>
+          <w:tcPr>
+            <w:tcW w:w="2650" w:type="dxa"/>
+          </w:tcPr>
+          <w:p>
+            <w:pPr>
+              <w:rPr>
+                <w:rFonts w:hint="eastAsia"/>
+                <w:lang w:val="en-US" w:eastAsia="zh-CN"/>
+              </w:rPr>
+            </w:pPr>
+          </w:p>
+        </w:tc>
+      </w:tr>
+      <w:tr>
+        <w:tblPrEx>
+          <w:tblBorders>
+            <w:top w:val="single" w:color="auto" w:sz="4" w:space="0"/>
+            <w:left w:val="single" w:color="auto" w:sz="4" w:space="0"/>
+            <w:bottom w:val="single" w:color="auto" w:sz="4" w:space="0"/>
+            <w:right w:val="single" w:color="auto" w:sz="4" w:space="0"/>
+            <w:insideH w:val="single" w:color="auto" w:sz="4" w:space="0"/>
+            <w:insideV w:val="single" w:color="auto" w:sz="4" w:space="0"/>
+          </w:tblBorders>
+          <w:tblLayout w:type="fixed"/>
+          <w:tblCellMar>
+            <w:top w:w="0" w:type="dxa"/>
+            <w:left w:w="108" w:type="dxa"/>
+            <w:bottom w:w="0" w:type="dxa"/>
+            <w:right w:w="108" w:type="dxa"/>
+          </w:tblCellMar>
+        </w:tblPrEx>
+        <w:tc>
+          <w:tcPr>
+            <w:tcW w:w="704" w:type="dxa"/>
+          </w:tcPr>
+          <w:p/>
+        </w:tc>
+        <w:tc>
+          <w:tcPr>
+            <w:tcW w:w="2572" w:type="dxa"/>
+            <w:vAlign w:val="top"/>
+          </w:tcPr>
+          <w:p>
+            <w:pPr>
+              <w:rPr>
+                <w:rFonts w:hint="eastAsia"/>
+                <w:lang w:val="en-US" w:eastAsia="zh-CN"/>
+              </w:rPr>
+            </w:pPr>
+            <w:r>
+              <w:rPr>
+                <w:rFonts w:hint="eastAsia"/>
+                <w:strike w:val="0"/>
+                <w:dstrike w:val="0"/>
+              </w:rPr>
+              <w:t>updata_time</w:t>
+            </w:r>
+          </w:p>
+        </w:tc>
+        <w:tc>
+          <w:tcPr>
+            <w:tcW w:w="2370" w:type="dxa"/>
+            <w:vAlign w:val="top"/>
+          </w:tcPr>
+          <w:p>
+            <w:pPr>
+              <w:rPr>
+                <w:rFonts w:hint="eastAsia"/>
+                <w:lang w:val="en-US" w:eastAsia="zh-CN"/>
+              </w:rPr>
+            </w:pPr>
+          </w:p>
+        </w:tc>
+        <w:tc>
+          <w:tcPr>
+            <w:tcW w:w="2650" w:type="dxa"/>
+            <w:vAlign w:val="top"/>
+          </w:tcPr>
+          <w:p>
+            <w:pPr>
+              <w:rPr>
+                <w:rFonts w:hint="eastAsia"/>
+                <w:lang w:val="en-US" w:eastAsia="zh-CN"/>
+              </w:rPr>
+            </w:pPr>
+          </w:p>
+        </w:tc>
+      </w:tr>
+    </w:tbl>
+    <w:p>
+      <w:pPr>
+        <w:rPr>
+          <w:rFonts w:hint="eastAsia"/>
+          <w:lang w:val="en-US" w:eastAsia="zh-CN"/>
+        </w:rPr>
+      </w:pPr>
+    </w:p>
+    <w:p>
+      <w:pPr>
+        <w:rPr>
+          <w:rFonts w:hint="eastAsia"/>
+          <w:lang w:val="en-US" w:eastAsia="zh-CN"/>
+        </w:rPr>
+      </w:pPr>
+    </w:p>
+    <w:p>
+      <w:pPr>
+        <w:rPr>
+          <w:rFonts w:hint="eastAsia"/>
+          <w:lang w:val="en-US" w:eastAsia="zh-CN"/>
+        </w:rPr>
+      </w:pPr>
+    </w:p>
+    <w:p>
+      <w:pPr>
+        <w:rPr>
+          <w:rFonts w:hint="eastAsia"/>
+          <w:lang w:val="en-US" w:eastAsia="zh-CN"/>
+        </w:rPr>
+      </w:pPr>
+    </w:p>
+    <w:p>
+      <w:pPr>
+        <w:pStyle w:val="3"/>
+        <w:rPr>
+          <w:rFonts w:hint="eastAsia"/>
+          <w:lang w:val="en-US" w:eastAsia="zh-CN"/>
+        </w:rPr>
+      </w:pPr>
+      <w:r>
+        <w:rPr>
+          <w:rFonts w:hint="eastAsia"/>
+          <w:lang w:val="en-US" w:eastAsia="zh-CN"/>
+        </w:rPr>
+        <w:t>t_gas_cyr_verify_rpt 钢瓶检验日报表</w:t>
+      </w:r>
+    </w:p>
+    <w:tbl>
+      <w:tblPr>
+        <w:tblStyle w:val="13"/>
+        <w:tblW w:w="8296" w:type="dxa"/>
+        <w:tblInd w:w="0" w:type="dxa"/>
+        <w:tblBorders>
+          <w:top w:val="single" w:color="auto" w:sz="4" w:space="0"/>
+          <w:left w:val="single" w:color="auto" w:sz="4" w:space="0"/>
+          <w:bottom w:val="single" w:color="auto" w:sz="4" w:space="0"/>
+          <w:right w:val="single" w:color="auto" w:sz="4" w:space="0"/>
+          <w:insideH w:val="single" w:color="auto" w:sz="4" w:space="0"/>
+          <w:insideV w:val="single" w:color="auto" w:sz="4" w:space="0"/>
+        </w:tblBorders>
+        <w:tblLayout w:type="fixed"/>
+        <w:tblCellMar>
+          <w:top w:w="0" w:type="dxa"/>
+          <w:left w:w="108" w:type="dxa"/>
+          <w:bottom w:w="0" w:type="dxa"/>
+          <w:right w:w="108" w:type="dxa"/>
+        </w:tblCellMar>
+      </w:tblPr>
+      <w:tblGrid>
+        <w:gridCol w:w="704"/>
+        <w:gridCol w:w="2572"/>
+        <w:gridCol w:w="2370"/>
+        <w:gridCol w:w="2650"/>
+      </w:tblGrid>
+      <w:tr>
+        <w:tblPrEx>
+          <w:tblBorders>
+            <w:top w:val="single" w:color="auto" w:sz="4" w:space="0"/>
+            <w:left w:val="single" w:color="auto" w:sz="4" w:space="0"/>
+            <w:bottom w:val="single" w:color="auto" w:sz="4" w:space="0"/>
+            <w:right w:val="single" w:color="auto" w:sz="4" w:space="0"/>
+            <w:insideH w:val="single" w:color="auto" w:sz="4" w:space="0"/>
+            <w:insideV w:val="single" w:color="auto" w:sz="4" w:space="0"/>
+          </w:tblBorders>
+          <w:tblLayout w:type="fixed"/>
+          <w:tblCellMar>
+            <w:top w:w="0" w:type="dxa"/>
+            <w:left w:w="108" w:type="dxa"/>
+            <w:bottom w:w="0" w:type="dxa"/>
+            <w:right w:w="108" w:type="dxa"/>
+          </w:tblCellMar>
+        </w:tblPrEx>
+        <w:tc>
+          <w:tcPr>
+            <w:tcW w:w="704" w:type="dxa"/>
+          </w:tcPr>
+          <w:p>
+            <w:r>
+              <w:rPr>
+                <w:rFonts w:hint="eastAsia"/>
+              </w:rPr>
+              <w:t>序号</w:t>
+            </w:r>
+          </w:p>
+        </w:tc>
+        <w:tc>
+          <w:tcPr>
+            <w:tcW w:w="2572" w:type="dxa"/>
+          </w:tcPr>
+          <w:p>
+            <w:r>
+              <w:rPr>
+                <w:rFonts w:hint="eastAsia"/>
+              </w:rPr>
+              <w:t>字段</w:t>
+            </w:r>
+          </w:p>
+        </w:tc>
+        <w:tc>
+          <w:tcPr>
+            <w:tcW w:w="2370" w:type="dxa"/>
+          </w:tcPr>
+          <w:p>
+            <w:r>
+              <w:rPr>
+                <w:rFonts w:hint="eastAsia"/>
+              </w:rPr>
+              <w:t>类型</w:t>
+            </w:r>
+          </w:p>
+        </w:tc>
+        <w:tc>
+          <w:tcPr>
+            <w:tcW w:w="2650" w:type="dxa"/>
+          </w:tcPr>
+          <w:p>
+            <w:r>
+              <w:rPr>
+                <w:rFonts w:hint="eastAsia"/>
+              </w:rPr>
+              <w:t>说明</w:t>
+            </w:r>
+          </w:p>
+        </w:tc>
+      </w:tr>
+      <w:tr>
+        <w:tblPrEx>
+          <w:tblBorders>
+            <w:top w:val="single" w:color="auto" w:sz="4" w:space="0"/>
+            <w:left w:val="single" w:color="auto" w:sz="4" w:space="0"/>
+            <w:bottom w:val="single" w:color="auto" w:sz="4" w:space="0"/>
+            <w:right w:val="single" w:color="auto" w:sz="4" w:space="0"/>
+            <w:insideH w:val="single" w:color="auto" w:sz="4" w:space="0"/>
+            <w:insideV w:val="single" w:color="auto" w:sz="4" w:space="0"/>
+          </w:tblBorders>
+          <w:tblLayout w:type="fixed"/>
+          <w:tblCellMar>
+            <w:top w:w="0" w:type="dxa"/>
+            <w:left w:w="108" w:type="dxa"/>
+            <w:bottom w:w="0" w:type="dxa"/>
+            <w:right w:w="108" w:type="dxa"/>
+          </w:tblCellMar>
+        </w:tblPrEx>
+        <w:tc>
+          <w:tcPr>
+            <w:tcW w:w="704" w:type="dxa"/>
+          </w:tcPr>
+          <w:p/>
+        </w:tc>
+        <w:tc>
+          <w:tcPr>
+            <w:tcW w:w="2572" w:type="dxa"/>
+          </w:tcPr>
+          <w:p>
+            <w:r>
+              <w:t>id</w:t>
+            </w:r>
+          </w:p>
+        </w:tc>
+        <w:tc>
+          <w:tcPr>
+            <w:tcW w:w="2370" w:type="dxa"/>
+          </w:tcPr>
+          <w:p>
+            <w:r>
+              <w:t>int AUTO_INCREMENT</w:t>
+            </w:r>
+          </w:p>
+        </w:tc>
+        <w:tc>
+          <w:tcPr>
+            <w:tcW w:w="2650" w:type="dxa"/>
+          </w:tcPr>
+          <w:p/>
+        </w:tc>
+      </w:tr>
+      <w:tr>
+        <w:tblPrEx>
+          <w:tblBorders>
+            <w:top w:val="single" w:color="auto" w:sz="4" w:space="0"/>
+            <w:left w:val="single" w:color="auto" w:sz="4" w:space="0"/>
+            <w:bottom w:val="single" w:color="auto" w:sz="4" w:space="0"/>
+            <w:right w:val="single" w:color="auto" w:sz="4" w:space="0"/>
+            <w:insideH w:val="single" w:color="auto" w:sz="4" w:space="0"/>
+            <w:insideV w:val="single" w:color="auto" w:sz="4" w:space="0"/>
+          </w:tblBorders>
+          <w:tblLayout w:type="fixed"/>
+          <w:tblCellMar>
+            <w:top w:w="0" w:type="dxa"/>
+            <w:left w:w="108" w:type="dxa"/>
+            <w:bottom w:w="0" w:type="dxa"/>
+            <w:right w:w="108" w:type="dxa"/>
+          </w:tblCellMar>
+        </w:tblPrEx>
+        <w:trPr>
+          <w:trHeight w:val="272" w:hRule="atLeast"/>
+        </w:trPr>
+        <w:tc>
+          <w:tcPr>
+            <w:tcW w:w="704" w:type="dxa"/>
+          </w:tcPr>
+          <w:p/>
+        </w:tc>
+        <w:tc>
+          <w:tcPr>
+            <w:tcW w:w="2572" w:type="dxa"/>
+          </w:tcPr>
+          <w:p>
+            <w:pPr>
+              <w:rPr>
+                <w:rFonts w:hint="eastAsia"/>
+                <w:lang w:val="en-US" w:eastAsia="zh-CN"/>
+              </w:rPr>
+            </w:pPr>
+            <w:r>
+              <w:rPr>
+                <w:rFonts w:hint="eastAsia"/>
+                <w:lang w:val="en-US" w:eastAsia="zh-CN"/>
+              </w:rPr>
+              <w:t>gas_cyr_spec_idx</w:t>
+            </w:r>
+          </w:p>
+        </w:tc>
+        <w:tc>
+          <w:tcPr>
+            <w:tcW w:w="2370" w:type="dxa"/>
+          </w:tcPr>
+          <w:p/>
+        </w:tc>
+        <w:tc>
+          <w:tcPr>
+            <w:tcW w:w="2650" w:type="dxa"/>
+          </w:tcPr>
+          <w:p>
+            <w:pPr>
+              <w:rPr>
+                <w:rFonts w:hint="eastAsia"/>
+                <w:lang w:val="en-US" w:eastAsia="zh-CN"/>
+              </w:rPr>
+            </w:pPr>
+            <w:r>
+              <w:rPr>
+                <w:rFonts w:hint="eastAsia"/>
+                <w:lang w:val="en-US" w:eastAsia="zh-CN"/>
+              </w:rPr>
+              <w:t>规格</w:t>
+            </w:r>
+          </w:p>
+        </w:tc>
+      </w:tr>
+      <w:tr>
+        <w:tblPrEx>
+          <w:tblBorders>
+            <w:top w:val="single" w:color="auto" w:sz="4" w:space="0"/>
+            <w:left w:val="single" w:color="auto" w:sz="4" w:space="0"/>
+            <w:bottom w:val="single" w:color="auto" w:sz="4" w:space="0"/>
+            <w:right w:val="single" w:color="auto" w:sz="4" w:space="0"/>
+            <w:insideH w:val="single" w:color="auto" w:sz="4" w:space="0"/>
+            <w:insideV w:val="single" w:color="auto" w:sz="4" w:space="0"/>
+          </w:tblBorders>
+          <w:tblLayout w:type="fixed"/>
+          <w:tblCellMar>
+            <w:top w:w="0" w:type="dxa"/>
+            <w:left w:w="108" w:type="dxa"/>
+            <w:bottom w:w="0" w:type="dxa"/>
+            <w:right w:w="108" w:type="dxa"/>
+          </w:tblCellMar>
+        </w:tblPrEx>
+        <w:tc>
+          <w:tcPr>
+            <w:tcW w:w="704" w:type="dxa"/>
+          </w:tcPr>
+          <w:p/>
+        </w:tc>
+        <w:tc>
+          <w:tcPr>
+            <w:tcW w:w="2572" w:type="dxa"/>
+            <w:vAlign w:val="top"/>
+          </w:tcPr>
+          <w:p>
+            <w:pPr>
+              <w:rPr>
+                <w:rFonts w:hint="eastAsia"/>
+                <w:lang w:val="en-US" w:eastAsia="zh-CN"/>
+              </w:rPr>
+            </w:pPr>
+            <w:r>
+              <w:rPr>
+                <w:rFonts w:hint="eastAsia"/>
+                <w:lang w:val="en-US" w:eastAsia="zh-CN"/>
+              </w:rPr>
+              <w:t>stock</w:t>
+            </w:r>
+          </w:p>
+        </w:tc>
+        <w:tc>
+          <w:tcPr>
+            <w:tcW w:w="2370" w:type="dxa"/>
+          </w:tcPr>
+          <w:p>
+            <w:pPr>
+              <w:rPr>
+                <w:rFonts w:hint="eastAsia"/>
+                <w:lang w:val="en-US" w:eastAsia="zh-CN"/>
+              </w:rPr>
+            </w:pPr>
+          </w:p>
+        </w:tc>
+        <w:tc>
+          <w:tcPr>
+            <w:tcW w:w="2650" w:type="dxa"/>
+          </w:tcPr>
+          <w:p>
+            <w:pPr>
+              <w:rPr>
+                <w:rFonts w:hint="eastAsia"/>
+                <w:lang w:val="en-US" w:eastAsia="zh-CN"/>
+              </w:rPr>
+            </w:pPr>
+            <w:r>
+              <w:rPr>
+                <w:rFonts w:hint="eastAsia"/>
+                <w:lang w:val="en-US" w:eastAsia="zh-CN"/>
+              </w:rPr>
+              <w:t xml:space="preserve"> 库存</w:t>
+            </w:r>
+          </w:p>
+        </w:tc>
+      </w:tr>
+      <w:tr>
+        <w:tblPrEx>
+          <w:tblBorders>
+            <w:top w:val="single" w:color="auto" w:sz="4" w:space="0"/>
+            <w:left w:val="single" w:color="auto" w:sz="4" w:space="0"/>
+            <w:bottom w:val="single" w:color="auto" w:sz="4" w:space="0"/>
+            <w:right w:val="single" w:color="auto" w:sz="4" w:space="0"/>
+            <w:insideH w:val="single" w:color="auto" w:sz="4" w:space="0"/>
+            <w:insideV w:val="single" w:color="auto" w:sz="4" w:space="0"/>
+          </w:tblBorders>
+          <w:tblLayout w:type="fixed"/>
+          <w:tblCellMar>
+            <w:top w:w="0" w:type="dxa"/>
+            <w:left w:w="108" w:type="dxa"/>
+            <w:bottom w:w="0" w:type="dxa"/>
+            <w:right w:w="108" w:type="dxa"/>
+          </w:tblCellMar>
+        </w:tblPrEx>
+        <w:tc>
+          <w:tcPr>
+            <w:tcW w:w="704" w:type="dxa"/>
+          </w:tcPr>
+          <w:p/>
+        </w:tc>
+        <w:tc>
+          <w:tcPr>
+            <w:tcW w:w="2572" w:type="dxa"/>
+            <w:vAlign w:val="top"/>
+          </w:tcPr>
+          <w:p>
+            <w:pPr>
+              <w:rPr>
+                <w:rFonts w:hint="eastAsia"/>
+                <w:lang w:val="en-US" w:eastAsia="zh-CN"/>
+              </w:rPr>
+            </w:pPr>
+            <w:r>
+              <w:rPr>
+                <w:rFonts w:hint="eastAsia"/>
+                <w:lang w:val="en-US" w:eastAsia="zh-CN"/>
+              </w:rPr>
+              <w:t>receive_amount</w:t>
+            </w:r>
+          </w:p>
+        </w:tc>
+        <w:tc>
+          <w:tcPr>
+            <w:tcW w:w="2370" w:type="dxa"/>
+          </w:tcPr>
+          <w:p>
+            <w:pPr>
+              <w:rPr>
+                <w:rFonts w:hint="eastAsia"/>
+                <w:lang w:val="en-US" w:eastAsia="zh-CN"/>
+              </w:rPr>
+            </w:pPr>
+          </w:p>
+        </w:tc>
+        <w:tc>
+          <w:tcPr>
+            <w:tcW w:w="2650" w:type="dxa"/>
+          </w:tcPr>
+          <w:p>
+            <w:pPr>
+              <w:rPr>
+                <w:rFonts w:hint="eastAsia"/>
+                <w:lang w:val="en-US" w:eastAsia="zh-CN"/>
+              </w:rPr>
+            </w:pPr>
+            <w:r>
+              <w:rPr>
+                <w:rFonts w:hint="eastAsia"/>
+                <w:lang w:val="en-US" w:eastAsia="zh-CN"/>
+              </w:rPr>
+              <w:t xml:space="preserve"> 领用数量</w:t>
+            </w:r>
+          </w:p>
+        </w:tc>
+      </w:tr>
+      <w:tr>
+        <w:tblPrEx>
+          <w:tblBorders>
+            <w:top w:val="single" w:color="auto" w:sz="4" w:space="0"/>
+            <w:left w:val="single" w:color="auto" w:sz="4" w:space="0"/>
+            <w:bottom w:val="single" w:color="auto" w:sz="4" w:space="0"/>
+            <w:right w:val="single" w:color="auto" w:sz="4" w:space="0"/>
+            <w:insideH w:val="single" w:color="auto" w:sz="4" w:space="0"/>
+            <w:insideV w:val="single" w:color="auto" w:sz="4" w:space="0"/>
+          </w:tblBorders>
+          <w:tblLayout w:type="fixed"/>
+          <w:tblCellMar>
+            <w:top w:w="0" w:type="dxa"/>
+            <w:left w:w="108" w:type="dxa"/>
+            <w:bottom w:w="0" w:type="dxa"/>
+            <w:right w:w="108" w:type="dxa"/>
+          </w:tblCellMar>
+        </w:tblPrEx>
+        <w:tc>
+          <w:tcPr>
+            <w:tcW w:w="704" w:type="dxa"/>
+          </w:tcPr>
+          <w:p/>
+        </w:tc>
+        <w:tc>
+          <w:tcPr>
+            <w:tcW w:w="2572" w:type="dxa"/>
+            <w:vAlign w:val="top"/>
+          </w:tcPr>
+          <w:p>
+            <w:pPr>
+              <w:rPr>
+                <w:rFonts w:hint="eastAsia"/>
+                <w:lang w:val="en-US" w:eastAsia="zh-CN"/>
+              </w:rPr>
+            </w:pPr>
+            <w:r>
+              <w:rPr>
+                <w:rFonts w:hint="eastAsia"/>
+                <w:lang w:val="en-US" w:eastAsia="zh-CN"/>
+              </w:rPr>
+              <w:t xml:space="preserve"> </w:t>
+            </w:r>
+          </w:p>
+        </w:tc>
+        <w:tc>
+          <w:tcPr>
+            <w:tcW w:w="2370" w:type="dxa"/>
+          </w:tcPr>
+          <w:p>
+            <w:pPr>
+              <w:rPr>
+                <w:rFonts w:hint="eastAsia"/>
+                <w:lang w:val="en-US" w:eastAsia="zh-CN"/>
+              </w:rPr>
+            </w:pPr>
+          </w:p>
+        </w:tc>
+        <w:tc>
+          <w:tcPr>
+            <w:tcW w:w="2650" w:type="dxa"/>
+          </w:tcPr>
+          <w:p>
+            <w:pPr>
+              <w:rPr>
+                <w:rFonts w:hint="eastAsia"/>
+                <w:lang w:val="en-US" w:eastAsia="zh-CN"/>
+              </w:rPr>
+            </w:pPr>
+            <w:r>
+              <w:rPr>
+                <w:rFonts w:hint="eastAsia"/>
+                <w:lang w:val="en-US" w:eastAsia="zh-CN"/>
+              </w:rPr>
+              <w:t xml:space="preserve">  </w:t>
+            </w:r>
+          </w:p>
+        </w:tc>
+      </w:tr>
+      <w:tr>
+        <w:tblPrEx>
+          <w:tblBorders>
+            <w:top w:val="single" w:color="auto" w:sz="4" w:space="0"/>
+            <w:left w:val="single" w:color="auto" w:sz="4" w:space="0"/>
+            <w:bottom w:val="single" w:color="auto" w:sz="4" w:space="0"/>
+            <w:right w:val="single" w:color="auto" w:sz="4" w:space="0"/>
+            <w:insideH w:val="single" w:color="auto" w:sz="4" w:space="0"/>
+            <w:insideV w:val="single" w:color="auto" w:sz="4" w:space="0"/>
+          </w:tblBorders>
+          <w:tblLayout w:type="fixed"/>
+          <w:tblCellMar>
+            <w:top w:w="0" w:type="dxa"/>
+            <w:left w:w="108" w:type="dxa"/>
+            <w:bottom w:w="0" w:type="dxa"/>
+            <w:right w:w="108" w:type="dxa"/>
+          </w:tblCellMar>
+        </w:tblPrEx>
+        <w:tc>
+          <w:tcPr>
+            <w:tcW w:w="704" w:type="dxa"/>
+          </w:tcPr>
+          <w:p/>
+        </w:tc>
+        <w:tc>
+          <w:tcPr>
+            <w:tcW w:w="2572" w:type="dxa"/>
+            <w:vAlign w:val="top"/>
+          </w:tcPr>
+          <w:p>
+            <w:pPr>
+              <w:rPr>
+                <w:rFonts w:hint="eastAsia"/>
+                <w:lang w:val="en-US" w:eastAsia="zh-CN"/>
+              </w:rPr>
+            </w:pPr>
+            <w:r>
+              <w:rPr>
+                <w:rFonts w:hint="eastAsia"/>
+                <w:lang w:val="en-US" w:eastAsia="zh-CN"/>
+              </w:rPr>
+              <w:t xml:space="preserve"> </w:t>
+            </w:r>
+          </w:p>
+        </w:tc>
+        <w:tc>
+          <w:tcPr>
+            <w:tcW w:w="2370" w:type="dxa"/>
+          </w:tcPr>
+          <w:p>
+            <w:pPr>
+              <w:rPr>
+                <w:rFonts w:hint="eastAsia"/>
+                <w:lang w:val="en-US" w:eastAsia="zh-CN"/>
+              </w:rPr>
+            </w:pPr>
+          </w:p>
+        </w:tc>
+        <w:tc>
+          <w:tcPr>
+            <w:tcW w:w="2650" w:type="dxa"/>
+          </w:tcPr>
+          <w:p>
+            <w:pPr>
+              <w:rPr>
+                <w:rFonts w:hint="eastAsia"/>
+                <w:lang w:val="en-US" w:eastAsia="zh-CN"/>
+              </w:rPr>
+            </w:pPr>
+            <w:r>
+              <w:rPr>
+                <w:rFonts w:hint="eastAsia"/>
+                <w:lang w:val="en-US" w:eastAsia="zh-CN"/>
+              </w:rPr>
+              <w:t xml:space="preserve"> </w:t>
+            </w:r>
+          </w:p>
+        </w:tc>
+      </w:tr>
+      <w:tr>
+        <w:tblPrEx>
+          <w:tblBorders>
+            <w:top w:val="single" w:color="auto" w:sz="4" w:space="0"/>
+            <w:left w:val="single" w:color="auto" w:sz="4" w:space="0"/>
+            <w:bottom w:val="single" w:color="auto" w:sz="4" w:space="0"/>
+            <w:right w:val="single" w:color="auto" w:sz="4" w:space="0"/>
+            <w:insideH w:val="single" w:color="auto" w:sz="4" w:space="0"/>
+            <w:insideV w:val="single" w:color="auto" w:sz="4" w:space="0"/>
+          </w:tblBorders>
+          <w:tblLayout w:type="fixed"/>
+          <w:tblCellMar>
+            <w:top w:w="0" w:type="dxa"/>
+            <w:left w:w="108" w:type="dxa"/>
+            <w:bottom w:w="0" w:type="dxa"/>
+            <w:right w:w="108" w:type="dxa"/>
+          </w:tblCellMar>
+        </w:tblPrEx>
+        <w:tc>
+          <w:tcPr>
+            <w:tcW w:w="704" w:type="dxa"/>
+          </w:tcPr>
+          <w:p/>
+        </w:tc>
+        <w:tc>
+          <w:tcPr>
+            <w:tcW w:w="2572" w:type="dxa"/>
+            <w:vAlign w:val="top"/>
+          </w:tcPr>
+          <w:p>
+            <w:pPr>
+              <w:rPr>
+                <w:rFonts w:hint="eastAsia"/>
+                <w:lang w:val="en-US" w:eastAsia="zh-CN"/>
+              </w:rPr>
+            </w:pPr>
+          </w:p>
+        </w:tc>
+        <w:tc>
+          <w:tcPr>
+            <w:tcW w:w="2370" w:type="dxa"/>
+          </w:tcPr>
+          <w:p>
+            <w:pPr>
+              <w:rPr>
+                <w:rFonts w:hint="eastAsia"/>
+                <w:lang w:val="en-US" w:eastAsia="zh-CN"/>
+              </w:rPr>
+            </w:pPr>
+          </w:p>
+        </w:tc>
+        <w:tc>
+          <w:tcPr>
+            <w:tcW w:w="2650" w:type="dxa"/>
+          </w:tcPr>
+          <w:p>
+            <w:pPr>
+              <w:rPr>
+                <w:rFonts w:hint="eastAsia"/>
+                <w:lang w:val="en-US" w:eastAsia="zh-CN"/>
+              </w:rPr>
+            </w:pPr>
+          </w:p>
+        </w:tc>
+      </w:tr>
+      <w:tr>
+        <w:tblPrEx>
+          <w:tblBorders>
+            <w:top w:val="single" w:color="auto" w:sz="4" w:space="0"/>
+            <w:left w:val="single" w:color="auto" w:sz="4" w:space="0"/>
+            <w:bottom w:val="single" w:color="auto" w:sz="4" w:space="0"/>
+            <w:right w:val="single" w:color="auto" w:sz="4" w:space="0"/>
+            <w:insideH w:val="single" w:color="auto" w:sz="4" w:space="0"/>
+            <w:insideV w:val="single" w:color="auto" w:sz="4" w:space="0"/>
+          </w:tblBorders>
+          <w:tblLayout w:type="fixed"/>
+          <w:tblCellMar>
+            <w:top w:w="0" w:type="dxa"/>
+            <w:left w:w="108" w:type="dxa"/>
+            <w:bottom w:w="0" w:type="dxa"/>
+            <w:right w:w="108" w:type="dxa"/>
+          </w:tblCellMar>
+        </w:tblPrEx>
+        <w:tc>
+          <w:tcPr>
+            <w:tcW w:w="704" w:type="dxa"/>
+          </w:tcPr>
+          <w:p/>
+        </w:tc>
+        <w:tc>
+          <w:tcPr>
+            <w:tcW w:w="2572" w:type="dxa"/>
+            <w:vAlign w:val="top"/>
+          </w:tcPr>
+          <w:p>
+            <w:pPr>
+              <w:rPr>
+                <w:rFonts w:hint="eastAsia"/>
+                <w:lang w:val="en-US" w:eastAsia="zh-CN"/>
+              </w:rPr>
+            </w:pPr>
+            <w:r>
+              <w:rPr>
+                <w:rFonts w:hint="eastAsia"/>
+                <w:lang w:val="en-US" w:eastAsia="zh-CN"/>
+              </w:rPr>
+              <w:t>daily_date</w:t>
+            </w:r>
+          </w:p>
+        </w:tc>
+        <w:tc>
+          <w:tcPr>
+            <w:tcW w:w="2370" w:type="dxa"/>
+            <w:vAlign w:val="top"/>
+          </w:tcPr>
+          <w:p>
+            <w:pPr>
+              <w:rPr>
+                <w:rFonts w:hint="eastAsia"/>
+                <w:lang w:val="en-US" w:eastAsia="zh-CN"/>
+              </w:rPr>
+            </w:pPr>
+          </w:p>
+        </w:tc>
+        <w:tc>
+          <w:tcPr>
+            <w:tcW w:w="2650" w:type="dxa"/>
+            <w:vAlign w:val="top"/>
+          </w:tcPr>
+          <w:p>
+            <w:pPr>
+              <w:rPr>
+                <w:rFonts w:hint="eastAsia"/>
+                <w:lang w:val="en-US" w:eastAsia="zh-CN"/>
+              </w:rPr>
+            </w:pPr>
+            <w:r>
+              <w:rPr>
+                <w:rFonts w:hint="eastAsia"/>
+                <w:lang w:val="en-US" w:eastAsia="zh-CN"/>
+              </w:rPr>
+              <w:t xml:space="preserve"> </w:t>
+            </w:r>
+          </w:p>
+        </w:tc>
+      </w:tr>
+      <w:tr>
+        <w:tblPrEx>
+          <w:tblBorders>
+            <w:top w:val="single" w:color="auto" w:sz="4" w:space="0"/>
+            <w:left w:val="single" w:color="auto" w:sz="4" w:space="0"/>
+            <w:bottom w:val="single" w:color="auto" w:sz="4" w:space="0"/>
+            <w:right w:val="single" w:color="auto" w:sz="4" w:space="0"/>
+            <w:insideH w:val="single" w:color="auto" w:sz="4" w:space="0"/>
+            <w:insideV w:val="single" w:color="auto" w:sz="4" w:space="0"/>
+          </w:tblBorders>
+          <w:tblLayout w:type="fixed"/>
+          <w:tblCellMar>
+            <w:top w:w="0" w:type="dxa"/>
+            <w:left w:w="108" w:type="dxa"/>
+            <w:bottom w:w="0" w:type="dxa"/>
+            <w:right w:w="108" w:type="dxa"/>
+          </w:tblCellMar>
+        </w:tblPrEx>
+        <w:tc>
+          <w:tcPr>
+            <w:tcW w:w="704" w:type="dxa"/>
+          </w:tcPr>
+          <w:p/>
+        </w:tc>
+        <w:tc>
+          <w:tcPr>
+            <w:tcW w:w="2572" w:type="dxa"/>
+            <w:vAlign w:val="top"/>
+          </w:tcPr>
+          <w:p>
+            <w:pPr>
+              <w:rPr>
+                <w:rFonts w:hint="eastAsia"/>
+                <w:lang w:val="en-US" w:eastAsia="zh-CN"/>
+              </w:rPr>
+            </w:pPr>
+            <w:r>
+              <w:rPr>
+                <w:rFonts w:hint="eastAsia"/>
+                <w:lang w:val="en-US" w:eastAsia="zh-CN"/>
+              </w:rPr>
+              <w:t>create_time</w:t>
+            </w:r>
+          </w:p>
+        </w:tc>
+        <w:tc>
+          <w:tcPr>
+            <w:tcW w:w="2370" w:type="dxa"/>
+          </w:tcPr>
+          <w:p>
+            <w:pPr>
+              <w:rPr>
+                <w:rFonts w:hint="eastAsia"/>
+                <w:lang w:val="en-US" w:eastAsia="zh-CN"/>
+              </w:rPr>
+            </w:pPr>
+          </w:p>
+        </w:tc>
+        <w:tc>
+          <w:tcPr>
+            <w:tcW w:w="2650" w:type="dxa"/>
+          </w:tcPr>
+          <w:p>
+            <w:pPr>
+              <w:rPr>
+                <w:rFonts w:hint="eastAsia"/>
+                <w:lang w:val="en-US" w:eastAsia="zh-CN"/>
+              </w:rPr>
+            </w:pPr>
+          </w:p>
+        </w:tc>
+      </w:tr>
+      <w:tr>
+        <w:tblPrEx>
+          <w:tblBorders>
+            <w:top w:val="single" w:color="auto" w:sz="4" w:space="0"/>
+            <w:left w:val="single" w:color="auto" w:sz="4" w:space="0"/>
+            <w:bottom w:val="single" w:color="auto" w:sz="4" w:space="0"/>
+            <w:right w:val="single" w:color="auto" w:sz="4" w:space="0"/>
+            <w:insideH w:val="single" w:color="auto" w:sz="4" w:space="0"/>
+            <w:insideV w:val="single" w:color="auto" w:sz="4" w:space="0"/>
+          </w:tblBorders>
+          <w:tblLayout w:type="fixed"/>
+          <w:tblCellMar>
+            <w:top w:w="0" w:type="dxa"/>
+            <w:left w:w="108" w:type="dxa"/>
+            <w:bottom w:w="0" w:type="dxa"/>
+            <w:right w:w="108" w:type="dxa"/>
+          </w:tblCellMar>
+        </w:tblPrEx>
+        <w:tc>
+          <w:tcPr>
+            <w:tcW w:w="704" w:type="dxa"/>
+          </w:tcPr>
+          <w:p/>
+        </w:tc>
+        <w:tc>
+          <w:tcPr>
+            <w:tcW w:w="2572" w:type="dxa"/>
+            <w:vAlign w:val="top"/>
+          </w:tcPr>
+          <w:p>
+            <w:pPr>
+              <w:rPr>
+                <w:rFonts w:hint="eastAsia"/>
+                <w:lang w:val="en-US" w:eastAsia="zh-CN"/>
+              </w:rPr>
+            </w:pPr>
+            <w:r>
+              <w:rPr>
+                <w:rFonts w:hint="eastAsia"/>
+                <w:strike w:val="0"/>
+                <w:dstrike w:val="0"/>
+              </w:rPr>
+              <w:t>updata_time</w:t>
+            </w:r>
+          </w:p>
+        </w:tc>
+        <w:tc>
+          <w:tcPr>
+            <w:tcW w:w="2370" w:type="dxa"/>
+            <w:vAlign w:val="top"/>
+          </w:tcPr>
+          <w:p>
+            <w:pPr>
+              <w:rPr>
+                <w:rFonts w:hint="eastAsia"/>
+                <w:lang w:val="en-US" w:eastAsia="zh-CN"/>
+              </w:rPr>
+            </w:pPr>
+          </w:p>
+        </w:tc>
+        <w:tc>
+          <w:tcPr>
+            <w:tcW w:w="2650" w:type="dxa"/>
+            <w:vAlign w:val="top"/>
+          </w:tcPr>
+          <w:p>
+            <w:pPr>
+              <w:rPr>
+                <w:rFonts w:hint="eastAsia"/>
+                <w:lang w:val="en-US" w:eastAsia="zh-CN"/>
+              </w:rPr>
+            </w:pPr>
+          </w:p>
+        </w:tc>
+      </w:tr>
+    </w:tbl>
+    <w:p>
+      <w:pPr>
+        <w:rPr>
+          <w:rFonts w:hint="eastAsia"/>
+          <w:lang w:val="en-US" w:eastAsia="zh-CN"/>
+        </w:rPr>
+      </w:pPr>
+    </w:p>
+    <w:p>
+      <w:pPr>
+        <w:rPr>
+          <w:rFonts w:hint="eastAsia"/>
+          <w:lang w:val="en-US" w:eastAsia="zh-CN"/>
+        </w:rPr>
+      </w:pPr>
     </w:p>
     <w:sectPr>
       <w:pgSz w:w="11906" w:h="16838"/>

--- a/DB设计.docx
+++ b/DB设计.docx
@@ -3673,14 +3673,7 @@
           <w:rFonts w:hint="eastAsia"/>
           <w:lang w:val="en-US" w:eastAsia="zh-CN"/>
         </w:rPr>
-        <w:t>/月结</w:t>
-      </w:r>
-      <w:r>
-        <w:rPr>
-          <w:rFonts w:hint="eastAsia"/>
-          <w:lang w:val="en-US" w:eastAsia="zh-CN"/>
-        </w:rPr>
-        <w:t>表</w:t>
+        <w:t>/月结表</w:t>
       </w:r>
     </w:p>
     <w:tbl>
@@ -4346,14 +4339,7 @@
           <w:rFonts w:hint="eastAsia"/>
           <w:lang w:val="en-US" w:eastAsia="zh-CN"/>
         </w:rPr>
-        <w:t>debit_credit_detail赊账</w:t>
-      </w:r>
-      <w:r>
-        <w:rPr>
-          <w:rFonts w:hint="eastAsia"/>
-          <w:lang w:val="en-US" w:eastAsia="zh-CN"/>
-        </w:rPr>
-        <w:t>/月结记录明细</w:t>
+        <w:t>debit_credit_detail赊账/月结记录明细</w:t>
       </w:r>
     </w:p>
     <w:tbl>
@@ -5196,14 +5182,7 @@
           <w:rFonts w:hint="eastAsia"/>
           <w:lang w:val="en-US" w:eastAsia="zh-CN"/>
         </w:rPr>
-        <w:t>write_off_detail 销账记录</w:t>
-      </w:r>
-      <w:r>
-        <w:rPr>
-          <w:rFonts w:hint="eastAsia"/>
-          <w:lang w:val="en-US" w:eastAsia="zh-CN"/>
-        </w:rPr>
-        <w:t>明细</w:t>
+        <w:t>write_off_detail 销账记录明细</w:t>
       </w:r>
     </w:p>
     <w:tbl>
@@ -6266,6 +6245,77 @@
         <w:tc>
           <w:tcPr>
             <w:tcW w:w="1985" w:type="dxa"/>
+          </w:tcPr>
+          <w:p>
+            <w:pPr>
+              <w:rPr>
+                <w:rFonts w:hint="eastAsia" w:eastAsiaTheme="minorEastAsia"/>
+                <w:lang w:val="en-US" w:eastAsia="zh-CN"/>
+              </w:rPr>
+            </w:pPr>
+            <w:r>
+              <w:rPr>
+                <w:rFonts w:hint="eastAsia"/>
+                <w:lang w:val="en-US" w:eastAsia="zh-CN"/>
+              </w:rPr>
+              <w:t>ticket_sn</w:t>
+            </w:r>
+          </w:p>
+        </w:tc>
+        <w:tc>
+          <w:tcPr>
+            <w:tcW w:w="2409" w:type="dxa"/>
+          </w:tcPr>
+          <w:p/>
+        </w:tc>
+        <w:tc>
+          <w:tcPr>
+            <w:tcW w:w="3198" w:type="dxa"/>
+          </w:tcPr>
+          <w:p>
+            <w:pPr>
+              <w:rPr>
+                <w:rFonts w:hint="eastAsia" w:eastAsiaTheme="minorEastAsia"/>
+                <w:lang w:val="en-US" w:eastAsia="zh-CN"/>
+              </w:rPr>
+            </w:pPr>
+            <w:r>
+              <w:rPr>
+                <w:rFonts w:hint="eastAsia"/>
+                <w:lang w:val="en-US" w:eastAsia="zh-CN"/>
+              </w:rPr>
+              <w:t>气票编号</w:t>
+            </w:r>
+          </w:p>
+        </w:tc>
+      </w:tr>
+      <w:tr>
+        <w:tblPrEx>
+          <w:tblBorders>
+            <w:top w:val="single" w:color="auto" w:sz="4" w:space="0"/>
+            <w:left w:val="single" w:color="auto" w:sz="4" w:space="0"/>
+            <w:bottom w:val="single" w:color="auto" w:sz="4" w:space="0"/>
+            <w:right w:val="single" w:color="auto" w:sz="4" w:space="0"/>
+            <w:insideH w:val="single" w:color="auto" w:sz="4" w:space="0"/>
+            <w:insideV w:val="single" w:color="auto" w:sz="4" w:space="0"/>
+          </w:tblBorders>
+          <w:tblLayout w:type="fixed"/>
+          <w:tblCellMar>
+            <w:top w:w="0" w:type="dxa"/>
+            <w:left w:w="108" w:type="dxa"/>
+            <w:bottom w:w="0" w:type="dxa"/>
+            <w:right w:w="108" w:type="dxa"/>
+          </w:tblCellMar>
+        </w:tblPrEx>
+        <w:tc>
+          <w:tcPr>
+            <w:tcW w:w="704" w:type="dxa"/>
+          </w:tcPr>
+          <w:p/>
+        </w:tc>
+        <w:tc>
+          <w:tcPr>
+            <w:tcW w:w="1985" w:type="dxa"/>
             <w:vAlign w:val="top"/>
           </w:tcPr>
           <w:p>
@@ -6367,16 +6417,7 @@
                 <w:rFonts w:hint="eastAsia"/>
                 <w:lang w:val="en-US" w:eastAsia="zh-CN"/>
               </w:rPr>
-              <w:t>规格(对应商品类型为液化气的商品规格</w:t>
-            </w:r>
-            <w:bookmarkStart w:id="0" w:name="_GoBack"/>
-            <w:bookmarkEnd w:id="0"/>
-            <w:r>
-              <w:rPr>
-                <w:rFonts w:hint="eastAsia"/>
-                <w:lang w:val="en-US" w:eastAsia="zh-CN"/>
-              </w:rPr>
-              <w:t>)</w:t>
+              <w:t>规格(对应商品类型为液化气的商品规格)</w:t>
             </w:r>
           </w:p>
         </w:tc>
@@ -6751,7 +6792,16 @@
                 <w:rFonts w:hint="eastAsia"/>
                 <w:lang w:val="en-US" w:eastAsia="zh-CN"/>
               </w:rPr>
-              <w:t>1已使用</w:t>
+              <w:t>1</w:t>
+            </w:r>
+            <w:bookmarkStart w:id="0" w:name="_GoBack"/>
+            <w:bookmarkEnd w:id="0"/>
+            <w:r>
+              <w:rPr>
+                <w:rFonts w:hint="eastAsia"/>
+                <w:lang w:val="en-US" w:eastAsia="zh-CN"/>
+              </w:rPr>
+              <w:t xml:space="preserve"> 已使用</w:t>
             </w:r>
           </w:p>
         </w:tc>
@@ -22607,6 +22657,12 @@
             <w:insideV w:val="single" w:color="auto" w:sz="4" w:space="0"/>
           </w:tblBorders>
           <w:tblLayout w:type="fixed"/>
+          <w:tblCellMar>
+            <w:top w:w="0" w:type="dxa"/>
+            <w:left w:w="108" w:type="dxa"/>
+            <w:bottom w:w="0" w:type="dxa"/>
+            <w:right w:w="108" w:type="dxa"/>
+          </w:tblCellMar>
         </w:tblPrEx>
         <w:trPr>
           <w:trHeight w:val="292" w:hRule="atLeast"/>
@@ -39924,7 +39980,7 @@
     <w:lsdException w:uiPriority="99" w:name="HTML Acronym"/>
     <w:lsdException w:uiPriority="99" w:name="HTML Address"/>
     <w:lsdException w:uiPriority="99" w:name="HTML Cite"/>
-    <w:lsdException w:uiPriority="99" w:name="HTML Code"/>
+    <w:lsdException w:qFormat="1" w:uiPriority="99" w:name="HTML Code"/>
     <w:lsdException w:uiPriority="99" w:name="HTML Definition"/>
     <w:lsdException w:uiPriority="99" w:name="HTML Keyboard"/>
     <w:lsdException w:qFormat="1" w:uiPriority="99" w:semiHidden="0" w:name="HTML Preformatted"/>
@@ -40279,6 +40335,7 @@
     <w:basedOn w:val="8"/>
     <w:semiHidden/>
     <w:unhideWhenUsed/>
+    <w:qFormat/>
     <w:uiPriority w:val="99"/>
     <w:rPr>
       <w:rFonts w:ascii="Courier New" w:hAnsi="Courier New"/>

--- a/DB设计.docx
+++ b/DB设计.docx
@@ -3659,7 +3659,7 @@
           <w:rFonts w:hint="eastAsia"/>
           <w:lang w:val="en-US" w:eastAsia="zh-CN"/>
         </w:rPr>
-        <w:t>customer_debit_credit  客户</w:t>
+        <w:t>t_customer_credit  客户当前</w:t>
       </w:r>
       <w:r>
         <w:rPr>
@@ -4045,7 +4045,7 @@
                 <w:dstrike w:val="0"/>
                 <w:lang w:val="en-US" w:eastAsia="zh-CN"/>
               </w:rPr>
-              <w:t>debit_type</w:t>
+              <w:t>credit_type</w:t>
             </w:r>
           </w:p>
         </w:tc>
@@ -4135,6 +4135,95 @@
               </w:rPr>
               <w:t>1 月结用户赊账</w:t>
             </w:r>
+          </w:p>
+        </w:tc>
+      </w:tr>
+      <w:tr>
+        <w:tblPrEx>
+          <w:tblBorders>
+            <w:top w:val="single" w:color="auto" w:sz="4" w:space="0"/>
+            <w:left w:val="single" w:color="auto" w:sz="4" w:space="0"/>
+            <w:bottom w:val="single" w:color="auto" w:sz="4" w:space="0"/>
+            <w:right w:val="single" w:color="auto" w:sz="4" w:space="0"/>
+            <w:insideH w:val="single" w:color="auto" w:sz="4" w:space="0"/>
+            <w:insideV w:val="single" w:color="auto" w:sz="4" w:space="0"/>
+          </w:tblBorders>
+          <w:tblLayout w:type="fixed"/>
+          <w:tblCellMar>
+            <w:top w:w="0" w:type="dxa"/>
+            <w:left w:w="108" w:type="dxa"/>
+            <w:bottom w:w="0" w:type="dxa"/>
+            <w:right w:w="108" w:type="dxa"/>
+          </w:tblCellMar>
+        </w:tblPrEx>
+        <w:tc>
+          <w:tcPr>
+            <w:tcW w:w="704" w:type="dxa"/>
+          </w:tcPr>
+          <w:p>
+            <w:pPr>
+              <w:rPr>
+                <w:strike/>
+                <w:dstrike w:val="0"/>
+              </w:rPr>
+            </w:pPr>
+          </w:p>
+        </w:tc>
+        <w:tc>
+          <w:tcPr>
+            <w:tcW w:w="2162" w:type="dxa"/>
+            <w:vAlign w:val="top"/>
+          </w:tcPr>
+          <w:p>
+            <w:pPr>
+              <w:rPr>
+                <w:rFonts w:hint="eastAsia"/>
+                <w:strike w:val="0"/>
+                <w:dstrike w:val="0"/>
+                <w:lang w:val="en-US" w:eastAsia="zh-CN"/>
+              </w:rPr>
+            </w:pPr>
+            <w:r>
+              <w:rPr>
+                <w:rFonts w:hint="eastAsia"/>
+                <w:strike w:val="0"/>
+                <w:dstrike w:val="0"/>
+                <w:lang w:val="en-US" w:eastAsia="zh-CN"/>
+              </w:rPr>
+              <w:t>note</w:t>
+            </w:r>
+          </w:p>
+        </w:tc>
+        <w:tc>
+          <w:tcPr>
+            <w:tcW w:w="2232" w:type="dxa"/>
+            <w:vAlign w:val="top"/>
+          </w:tcPr>
+          <w:p>
+            <w:pPr>
+              <w:rPr>
+                <w:rFonts w:hint="eastAsia"/>
+                <w:strike w:val="0"/>
+                <w:dstrike w:val="0"/>
+                <w:lang w:val="en-US" w:eastAsia="zh-CN"/>
+              </w:rPr>
+            </w:pPr>
+          </w:p>
+        </w:tc>
+        <w:tc>
+          <w:tcPr>
+            <w:tcW w:w="3198" w:type="dxa"/>
+            <w:vAlign w:val="top"/>
+          </w:tcPr>
+          <w:p>
+            <w:pPr>
+              <w:rPr>
+                <w:rFonts w:hint="eastAsia"/>
+                <w:strike w:val="0"/>
+                <w:dstrike w:val="0"/>
+                <w:lang w:val="en-US" w:eastAsia="zh-CN"/>
+              </w:rPr>
+            </w:pPr>
           </w:p>
         </w:tc>
       </w:tr>
@@ -4339,7 +4428,7 @@
           <w:rFonts w:hint="eastAsia"/>
           <w:lang w:val="en-US" w:eastAsia="zh-CN"/>
         </w:rPr>
-        <w:t>debit_credit_detail赊账/月结记录明细</w:t>
+        <w:t>t_customer_credit_detail赊账/月结记录明细</w:t>
       </w:r>
     </w:p>
     <w:tbl>
@@ -4710,7 +4799,7 @@
                 <w:dstrike w:val="0"/>
                 <w:lang w:val="en-US" w:eastAsia="zh-CN"/>
               </w:rPr>
-              <w:t>debit_type</w:t>
+              <w:t>credit_type</w:t>
             </w:r>
           </w:p>
         </w:tc>
@@ -5033,97 +5122,6 @@
                 <w:dstrike w:val="0"/>
               </w:rPr>
               <w:t>create_time</w:t>
-            </w:r>
-          </w:p>
-        </w:tc>
-        <w:tc>
-          <w:tcPr>
-            <w:tcW w:w="2232" w:type="dxa"/>
-            <w:vAlign w:val="top"/>
-          </w:tcPr>
-          <w:p>
-            <w:pPr>
-              <w:rPr>
-                <w:rFonts w:hint="eastAsia"/>
-                <w:strike w:val="0"/>
-                <w:dstrike w:val="0"/>
-                <w:lang w:val="en-US" w:eastAsia="zh-CN"/>
-              </w:rPr>
-            </w:pPr>
-          </w:p>
-        </w:tc>
-        <w:tc>
-          <w:tcPr>
-            <w:tcW w:w="3198" w:type="dxa"/>
-            <w:vAlign w:val="top"/>
-          </w:tcPr>
-          <w:p>
-            <w:pPr>
-              <w:rPr>
-                <w:rFonts w:hint="eastAsia"/>
-                <w:strike w:val="0"/>
-                <w:dstrike w:val="0"/>
-                <w:lang w:val="en-US" w:eastAsia="zh-CN"/>
-              </w:rPr>
-            </w:pPr>
-          </w:p>
-        </w:tc>
-      </w:tr>
-      <w:tr>
-        <w:tblPrEx>
-          <w:tblBorders>
-            <w:top w:val="single" w:color="auto" w:sz="4" w:space="0"/>
-            <w:left w:val="single" w:color="auto" w:sz="4" w:space="0"/>
-            <w:bottom w:val="single" w:color="auto" w:sz="4" w:space="0"/>
-            <w:right w:val="single" w:color="auto" w:sz="4" w:space="0"/>
-            <w:insideH w:val="single" w:color="auto" w:sz="4" w:space="0"/>
-            <w:insideV w:val="single" w:color="auto" w:sz="4" w:space="0"/>
-          </w:tblBorders>
-          <w:tblLayout w:type="fixed"/>
-          <w:tblCellMar>
-            <w:top w:w="0" w:type="dxa"/>
-            <w:left w:w="108" w:type="dxa"/>
-            <w:bottom w:w="0" w:type="dxa"/>
-            <w:right w:w="108" w:type="dxa"/>
-          </w:tblCellMar>
-        </w:tblPrEx>
-        <w:trPr>
-          <w:trHeight w:val="90" w:hRule="atLeast"/>
-        </w:trPr>
-        <w:tc>
-          <w:tcPr>
-            <w:tcW w:w="704" w:type="dxa"/>
-          </w:tcPr>
-          <w:p>
-            <w:pPr>
-              <w:rPr>
-                <w:strike/>
-                <w:dstrike w:val="0"/>
-              </w:rPr>
-            </w:pPr>
-          </w:p>
-        </w:tc>
-        <w:tc>
-          <w:tcPr>
-            <w:tcW w:w="2162" w:type="dxa"/>
-            <w:vAlign w:val="top"/>
-          </w:tcPr>
-          <w:p>
-            <w:pPr>
-              <w:rPr>
-                <w:rFonts w:hint="eastAsia"/>
-                <w:strike w:val="0"/>
-                <w:dstrike w:val="0"/>
-                <w:lang w:val="en-US" w:eastAsia="zh-CN"/>
-              </w:rPr>
-            </w:pPr>
-            <w:r>
-              <w:rPr>
-                <w:rFonts w:hint="eastAsia"/>
-                <w:strike w:val="0"/>
-                <w:dstrike w:val="0"/>
-              </w:rPr>
-              <w:t>updata_time</w:t>
             </w:r>
           </w:p>
         </w:tc>
@@ -5182,7 +5180,7 @@
           <w:rFonts w:hint="eastAsia"/>
           <w:lang w:val="en-US" w:eastAsia="zh-CN"/>
         </w:rPr>
-        <w:t>write_off_detail 销账记录明细</w:t>
+        <w:t>t_write_off_detail 销账记录明细</w:t>
       </w:r>
     </w:p>
     <w:tbl>
@@ -5560,7 +5558,7 @@
                 <w:dstrike w:val="0"/>
                 <w:lang w:val="en-US" w:eastAsia="zh-CN"/>
               </w:rPr>
-              <w:t>debit_type</w:t>
+              <w:t>credit_type</w:t>
             </w:r>
           </w:p>
         </w:tc>
@@ -5917,97 +5915,6 @@
                 <w:dstrike w:val="0"/>
               </w:rPr>
               <w:t>create_time</w:t>
-            </w:r>
-          </w:p>
-        </w:tc>
-        <w:tc>
-          <w:tcPr>
-            <w:tcW w:w="2232" w:type="dxa"/>
-            <w:vAlign w:val="top"/>
-          </w:tcPr>
-          <w:p>
-            <w:pPr>
-              <w:rPr>
-                <w:rFonts w:hint="eastAsia"/>
-                <w:strike w:val="0"/>
-                <w:dstrike w:val="0"/>
-                <w:lang w:val="en-US" w:eastAsia="zh-CN"/>
-              </w:rPr>
-            </w:pPr>
-          </w:p>
-        </w:tc>
-        <w:tc>
-          <w:tcPr>
-            <w:tcW w:w="3198" w:type="dxa"/>
-            <w:vAlign w:val="top"/>
-          </w:tcPr>
-          <w:p>
-            <w:pPr>
-              <w:rPr>
-                <w:rFonts w:hint="eastAsia"/>
-                <w:strike w:val="0"/>
-                <w:dstrike w:val="0"/>
-                <w:lang w:val="en-US" w:eastAsia="zh-CN"/>
-              </w:rPr>
-            </w:pPr>
-          </w:p>
-        </w:tc>
-      </w:tr>
-      <w:tr>
-        <w:tblPrEx>
-          <w:tblBorders>
-            <w:top w:val="single" w:color="auto" w:sz="4" w:space="0"/>
-            <w:left w:val="single" w:color="auto" w:sz="4" w:space="0"/>
-            <w:bottom w:val="single" w:color="auto" w:sz="4" w:space="0"/>
-            <w:right w:val="single" w:color="auto" w:sz="4" w:space="0"/>
-            <w:insideH w:val="single" w:color="auto" w:sz="4" w:space="0"/>
-            <w:insideV w:val="single" w:color="auto" w:sz="4" w:space="0"/>
-          </w:tblBorders>
-          <w:tblLayout w:type="fixed"/>
-          <w:tblCellMar>
-            <w:top w:w="0" w:type="dxa"/>
-            <w:left w:w="108" w:type="dxa"/>
-            <w:bottom w:w="0" w:type="dxa"/>
-            <w:right w:w="108" w:type="dxa"/>
-          </w:tblCellMar>
-        </w:tblPrEx>
-        <w:trPr>
-          <w:trHeight w:val="90" w:hRule="atLeast"/>
-        </w:trPr>
-        <w:tc>
-          <w:tcPr>
-            <w:tcW w:w="704" w:type="dxa"/>
-          </w:tcPr>
-          <w:p>
-            <w:pPr>
-              <w:rPr>
-                <w:strike/>
-                <w:dstrike w:val="0"/>
-              </w:rPr>
-            </w:pPr>
-          </w:p>
-        </w:tc>
-        <w:tc>
-          <w:tcPr>
-            <w:tcW w:w="2162" w:type="dxa"/>
-            <w:vAlign w:val="top"/>
-          </w:tcPr>
-          <w:p>
-            <w:pPr>
-              <w:rPr>
-                <w:rFonts w:hint="eastAsia"/>
-                <w:strike w:val="0"/>
-                <w:dstrike w:val="0"/>
-                <w:lang w:val="en-US" w:eastAsia="zh-CN"/>
-              </w:rPr>
-            </w:pPr>
-            <w:r>
-              <w:rPr>
-                <w:rFonts w:hint="eastAsia"/>
-                <w:strike w:val="0"/>
-                <w:dstrike w:val="0"/>
-              </w:rPr>
-              <w:t>updata_time</w:t>
             </w:r>
           </w:p>
         </w:tc>
@@ -6792,16 +6699,7 @@
                 <w:rFonts w:hint="eastAsia"/>
                 <w:lang w:val="en-US" w:eastAsia="zh-CN"/>
               </w:rPr>
-              <w:t>1</w:t>
-            </w:r>
-            <w:bookmarkStart w:id="0" w:name="_GoBack"/>
-            <w:bookmarkEnd w:id="0"/>
-            <w:r>
-              <w:rPr>
-                <w:rFonts w:hint="eastAsia"/>
-                <w:lang w:val="en-US" w:eastAsia="zh-CN"/>
-              </w:rPr>
-              <w:t xml:space="preserve"> 已使用</w:t>
+              <w:t>1 已使用</w:t>
             </w:r>
           </w:p>
         </w:tc>
@@ -7605,7 +7503,16 @@
           <w:rFonts w:hint="eastAsia"/>
           <w:lang w:val="en-US" w:eastAsia="zh-CN"/>
         </w:rPr>
-        <w:t>user_coupon用户优惠卷</w:t>
+        <w:t>t_</w:t>
+      </w:r>
+      <w:bookmarkStart w:id="0" w:name="_GoBack"/>
+      <w:bookmarkEnd w:id="0"/>
+      <w:r>
+        <w:rPr>
+          <w:rFonts w:hint="eastAsia"/>
+          <w:lang w:val="en-US" w:eastAsia="zh-CN"/>
+        </w:rPr>
+        <w:t>coupon用户优惠卷</w:t>
       </w:r>
     </w:p>
     <w:tbl>
@@ -7859,7 +7766,7 @@
                 <w:rFonts w:hint="eastAsia"/>
                 <w:lang w:val="en-US" w:eastAsia="zh-CN"/>
               </w:rPr>
-              <w:t>gas_cyr_idx</w:t>
+              <w:t>spec_idx</w:t>
             </w:r>
           </w:p>
         </w:tc>
@@ -7930,7 +7837,7 @@
                 <w:rFonts w:hint="eastAsia"/>
                 <w:lang w:val="en-US" w:eastAsia="zh-CN"/>
               </w:rPr>
-              <w:t xml:space="preserve">amount </w:t>
+              <w:t>price</w:t>
             </w:r>
           </w:p>
         </w:tc>
@@ -8001,7 +7908,7 @@
                 <w:rFonts w:hint="eastAsia"/>
                 <w:lang w:val="en-US" w:eastAsia="zh-CN"/>
               </w:rPr>
-              <w:t>sysuser_idx</w:t>
+              <w:t>oper_idx</w:t>
             </w:r>
           </w:p>
         </w:tc>
@@ -8059,6 +7966,7 @@
         <w:tc>
           <w:tcPr>
             <w:tcW w:w="1985" w:type="dxa"/>
+            <w:vAlign w:val="top"/>
           </w:tcPr>
           <w:p>
             <w:pPr>
@@ -8079,12 +7987,14 @@
         <w:tc>
           <w:tcPr>
             <w:tcW w:w="2409" w:type="dxa"/>
-          </w:tcPr>
-          <w:p/>
-        </w:tc>
-        <w:tc>
-          <w:tcPr>
-            <w:tcW w:w="3198" w:type="dxa"/>
+            <w:vAlign w:val="top"/>
+          </w:tcPr>
+          <w:p/>
+        </w:tc>
+        <w:tc>
+          <w:tcPr>
+            <w:tcW w:w="3198" w:type="dxa"/>
+            <w:vAlign w:val="top"/>
           </w:tcPr>
           <w:p>
             <w:pPr>
@@ -8130,6 +8040,7 @@
         <w:tc>
           <w:tcPr>
             <w:tcW w:w="1985" w:type="dxa"/>
+            <w:vAlign w:val="top"/>
           </w:tcPr>
           <w:p>
             <w:pPr>
@@ -8150,12 +8061,14 @@
         <w:tc>
           <w:tcPr>
             <w:tcW w:w="2409" w:type="dxa"/>
-          </w:tcPr>
-          <w:p/>
-        </w:tc>
-        <w:tc>
-          <w:tcPr>
-            <w:tcW w:w="3198" w:type="dxa"/>
+            <w:vAlign w:val="top"/>
+          </w:tcPr>
+          <w:p/>
+        </w:tc>
+        <w:tc>
+          <w:tcPr>
+            <w:tcW w:w="3198" w:type="dxa"/>
+            <w:vAlign w:val="top"/>
           </w:tcPr>
           <w:p>
             <w:pPr>
@@ -8194,6 +8107,175 @@
         <w:tc>
           <w:tcPr>
             <w:tcW w:w="1985" w:type="dxa"/>
+            <w:vAlign w:val="top"/>
+          </w:tcPr>
+          <w:p>
+            <w:pPr>
+              <w:rPr>
+                <w:rFonts w:hint="eastAsia"/>
+                <w:lang w:val="en-US" w:eastAsia="zh-CN"/>
+              </w:rPr>
+            </w:pPr>
+            <w:r>
+              <w:rPr>
+                <w:rFonts w:hint="eastAsia"/>
+                <w:lang w:val="en-US" w:eastAsia="zh-CN"/>
+              </w:rPr>
+              <w:t>use_status</w:t>
+            </w:r>
+          </w:p>
+        </w:tc>
+        <w:tc>
+          <w:tcPr>
+            <w:tcW w:w="2409" w:type="dxa"/>
+            <w:vAlign w:val="top"/>
+          </w:tcPr>
+          <w:p/>
+        </w:tc>
+        <w:tc>
+          <w:tcPr>
+            <w:tcW w:w="3198" w:type="dxa"/>
+            <w:vAlign w:val="top"/>
+          </w:tcPr>
+          <w:p>
+            <w:pPr>
+              <w:rPr>
+                <w:rFonts w:hint="eastAsia"/>
+                <w:lang w:val="en-US" w:eastAsia="zh-CN"/>
+              </w:rPr>
+            </w:pPr>
+            <w:r>
+              <w:rPr>
+                <w:rFonts w:hint="eastAsia"/>
+                <w:lang w:val="en-US" w:eastAsia="zh-CN"/>
+              </w:rPr>
+              <w:t>0 待使用</w:t>
+            </w:r>
+          </w:p>
+          <w:p>
+            <w:pPr>
+              <w:rPr>
+                <w:rFonts w:hint="eastAsia"/>
+                <w:lang w:val="en-US" w:eastAsia="zh-CN"/>
+              </w:rPr>
+            </w:pPr>
+            <w:r>
+              <w:rPr>
+                <w:rFonts w:hint="eastAsia"/>
+                <w:lang w:val="en-US" w:eastAsia="zh-CN"/>
+              </w:rPr>
+              <w:t>1 已使用</w:t>
+            </w:r>
+          </w:p>
+        </w:tc>
+      </w:tr>
+      <w:tr>
+        <w:tblPrEx>
+          <w:tblBorders>
+            <w:top w:val="single" w:color="auto" w:sz="4" w:space="0"/>
+            <w:left w:val="single" w:color="auto" w:sz="4" w:space="0"/>
+            <w:bottom w:val="single" w:color="auto" w:sz="4" w:space="0"/>
+            <w:right w:val="single" w:color="auto" w:sz="4" w:space="0"/>
+            <w:insideH w:val="single" w:color="auto" w:sz="4" w:space="0"/>
+            <w:insideV w:val="single" w:color="auto" w:sz="4" w:space="0"/>
+          </w:tblBorders>
+          <w:tblLayout w:type="fixed"/>
+          <w:tblCellMar>
+            <w:top w:w="0" w:type="dxa"/>
+            <w:left w:w="108" w:type="dxa"/>
+            <w:bottom w:w="0" w:type="dxa"/>
+            <w:right w:w="108" w:type="dxa"/>
+          </w:tblCellMar>
+        </w:tblPrEx>
+        <w:tc>
+          <w:tcPr>
+            <w:tcW w:w="704" w:type="dxa"/>
+          </w:tcPr>
+          <w:p/>
+        </w:tc>
+        <w:tc>
+          <w:tcPr>
+            <w:tcW w:w="1985" w:type="dxa"/>
+            <w:vAlign w:val="top"/>
+          </w:tcPr>
+          <w:p>
+            <w:pPr>
+              <w:rPr>
+                <w:rFonts w:hint="eastAsia"/>
+                <w:lang w:val="en-US" w:eastAsia="zh-CN"/>
+              </w:rPr>
+            </w:pPr>
+            <w:r>
+              <w:rPr>
+                <w:rFonts w:hint="eastAsia"/>
+                <w:lang w:val="en-US" w:eastAsia="zh-CN"/>
+              </w:rPr>
+              <w:t>use</w:t>
+            </w:r>
+            <w:r>
+              <w:rPr>
+                <w:rFonts w:hint="eastAsia"/>
+              </w:rPr>
+              <w:t>_time</w:t>
+            </w:r>
+          </w:p>
+        </w:tc>
+        <w:tc>
+          <w:tcPr>
+            <w:tcW w:w="2409" w:type="dxa"/>
+            <w:vAlign w:val="top"/>
+          </w:tcPr>
+          <w:p/>
+        </w:tc>
+        <w:tc>
+          <w:tcPr>
+            <w:tcW w:w="3198" w:type="dxa"/>
+            <w:vAlign w:val="top"/>
+          </w:tcPr>
+          <w:p>
+            <w:pPr>
+              <w:rPr>
+                <w:rFonts w:hint="eastAsia"/>
+                <w:lang w:val="en-US" w:eastAsia="zh-CN"/>
+              </w:rPr>
+            </w:pPr>
+            <w:r>
+              <w:rPr>
+                <w:rFonts w:hint="eastAsia"/>
+                <w:lang w:val="en-US" w:eastAsia="zh-CN"/>
+              </w:rPr>
+              <w:t>使用日期</w:t>
+            </w:r>
+          </w:p>
+        </w:tc>
+      </w:tr>
+      <w:tr>
+        <w:tblPrEx>
+          <w:tblBorders>
+            <w:top w:val="single" w:color="auto" w:sz="4" w:space="0"/>
+            <w:left w:val="single" w:color="auto" w:sz="4" w:space="0"/>
+            <w:bottom w:val="single" w:color="auto" w:sz="4" w:space="0"/>
+            <w:right w:val="single" w:color="auto" w:sz="4" w:space="0"/>
+            <w:insideH w:val="single" w:color="auto" w:sz="4" w:space="0"/>
+            <w:insideV w:val="single" w:color="auto" w:sz="4" w:space="0"/>
+          </w:tblBorders>
+          <w:tblLayout w:type="fixed"/>
+          <w:tblCellMar>
+            <w:top w:w="0" w:type="dxa"/>
+            <w:left w:w="108" w:type="dxa"/>
+            <w:bottom w:w="0" w:type="dxa"/>
+            <w:right w:w="108" w:type="dxa"/>
+          </w:tblCellMar>
+        </w:tblPrEx>
+        <w:tc>
+          <w:tcPr>
+            <w:tcW w:w="704" w:type="dxa"/>
+          </w:tcPr>
+          <w:p/>
+        </w:tc>
+        <w:tc>
+          <w:tcPr>
+            <w:tcW w:w="1985" w:type="dxa"/>
           </w:tcPr>
           <w:p>
             <w:r>
@@ -8315,14 +8397,6 @@
         </w:tc>
       </w:tr>
     </w:tbl>
-    <w:p>
-      <w:pPr>
-        <w:rPr>
-          <w:rFonts w:hint="eastAsia"/>
-          <w:lang w:val="en-US" w:eastAsia="zh-CN"/>
-        </w:rPr>
-      </w:pPr>
-    </w:p>
     <w:p>
       <w:pPr>
         <w:rPr>
@@ -8352,7 +8426,7 @@
           <w:rFonts w:hint="eastAsia"/>
           <w:lang w:val="en-US" w:eastAsia="zh-CN"/>
         </w:rPr>
-        <w:t>user_coupon_order 优惠卷消费明细</w:t>
+        <w:t>t_coupon_order 优惠卷消费明细</w:t>
       </w:r>
     </w:p>
     <w:tbl>
@@ -8534,7 +8608,14 @@
           </w:tcPr>
           <w:p>
             <w:r>
-              <w:t>user_id</w:t>
+              <w:rPr>
+                <w:rFonts w:hint="eastAsia"/>
+                <w:lang w:val="en-US" w:eastAsia="zh-CN"/>
+              </w:rPr>
+              <w:t>coupon</w:t>
+            </w:r>
+            <w:r>
+              <w:t>_id</w:t>
             </w:r>
             <w:r>
               <w:rPr>
@@ -8624,219 +8705,6 @@
                 <w:lang w:val="en-US" w:eastAsia="zh-CN"/>
               </w:rPr>
               <w:t>关联订单</w:t>
-            </w:r>
-          </w:p>
-        </w:tc>
-      </w:tr>
-      <w:tr>
-        <w:tblPrEx>
-          <w:tblBorders>
-            <w:top w:val="single" w:color="auto" w:sz="4" w:space="0"/>
-            <w:left w:val="single" w:color="auto" w:sz="4" w:space="0"/>
-            <w:bottom w:val="single" w:color="auto" w:sz="4" w:space="0"/>
-            <w:right w:val="single" w:color="auto" w:sz="4" w:space="0"/>
-            <w:insideH w:val="single" w:color="auto" w:sz="4" w:space="0"/>
-            <w:insideV w:val="single" w:color="auto" w:sz="4" w:space="0"/>
-          </w:tblBorders>
-          <w:tblLayout w:type="fixed"/>
-          <w:tblCellMar>
-            <w:top w:w="0" w:type="dxa"/>
-            <w:left w:w="108" w:type="dxa"/>
-            <w:bottom w:w="0" w:type="dxa"/>
-            <w:right w:w="108" w:type="dxa"/>
-          </w:tblCellMar>
-        </w:tblPrEx>
-        <w:tc>
-          <w:tcPr>
-            <w:tcW w:w="704" w:type="dxa"/>
-          </w:tcPr>
-          <w:p/>
-        </w:tc>
-        <w:tc>
-          <w:tcPr>
-            <w:tcW w:w="1985" w:type="dxa"/>
-          </w:tcPr>
-          <w:p>
-            <w:pPr>
-              <w:rPr>
-                <w:rFonts w:hint="eastAsia"/>
-                <w:lang w:val="en-US" w:eastAsia="zh-CN"/>
-              </w:rPr>
-            </w:pPr>
-            <w:r>
-              <w:rPr>
-                <w:rFonts w:hint="eastAsia"/>
-                <w:lang w:val="en-US" w:eastAsia="zh-CN"/>
-              </w:rPr>
-              <w:t>gas_cyr_idx</w:t>
-            </w:r>
-          </w:p>
-        </w:tc>
-        <w:tc>
-          <w:tcPr>
-            <w:tcW w:w="2409" w:type="dxa"/>
-          </w:tcPr>
-          <w:p/>
-        </w:tc>
-        <w:tc>
-          <w:tcPr>
-            <w:tcW w:w="3198" w:type="dxa"/>
-          </w:tcPr>
-          <w:p>
-            <w:pPr>
-              <w:rPr>
-                <w:rFonts w:hint="eastAsia"/>
-                <w:lang w:val="en-US" w:eastAsia="zh-CN"/>
-              </w:rPr>
-            </w:pPr>
-            <w:r>
-              <w:rPr>
-                <w:rFonts w:hint="eastAsia"/>
-                <w:lang w:val="en-US" w:eastAsia="zh-CN"/>
-              </w:rPr>
-              <w:t>规格</w:t>
-            </w:r>
-          </w:p>
-        </w:tc>
-      </w:tr>
-      <w:tr>
-        <w:tblPrEx>
-          <w:tblBorders>
-            <w:top w:val="single" w:color="auto" w:sz="4" w:space="0"/>
-            <w:left w:val="single" w:color="auto" w:sz="4" w:space="0"/>
-            <w:bottom w:val="single" w:color="auto" w:sz="4" w:space="0"/>
-            <w:right w:val="single" w:color="auto" w:sz="4" w:space="0"/>
-            <w:insideH w:val="single" w:color="auto" w:sz="4" w:space="0"/>
-            <w:insideV w:val="single" w:color="auto" w:sz="4" w:space="0"/>
-          </w:tblBorders>
-          <w:tblLayout w:type="fixed"/>
-          <w:tblCellMar>
-            <w:top w:w="0" w:type="dxa"/>
-            <w:left w:w="108" w:type="dxa"/>
-            <w:bottom w:w="0" w:type="dxa"/>
-            <w:right w:w="108" w:type="dxa"/>
-          </w:tblCellMar>
-        </w:tblPrEx>
-        <w:tc>
-          <w:tcPr>
-            <w:tcW w:w="704" w:type="dxa"/>
-          </w:tcPr>
-          <w:p/>
-        </w:tc>
-        <w:tc>
-          <w:tcPr>
-            <w:tcW w:w="1985" w:type="dxa"/>
-          </w:tcPr>
-          <w:p>
-            <w:pPr>
-              <w:rPr>
-                <w:rFonts w:hint="eastAsia"/>
-                <w:lang w:val="en-US" w:eastAsia="zh-CN"/>
-              </w:rPr>
-            </w:pPr>
-            <w:r>
-              <w:rPr>
-                <w:rFonts w:hint="eastAsia"/>
-                <w:lang w:val="en-US" w:eastAsia="zh-CN"/>
-              </w:rPr>
-              <w:t>count</w:t>
-            </w:r>
-          </w:p>
-        </w:tc>
-        <w:tc>
-          <w:tcPr>
-            <w:tcW w:w="2409" w:type="dxa"/>
-          </w:tcPr>
-          <w:p/>
-        </w:tc>
-        <w:tc>
-          <w:tcPr>
-            <w:tcW w:w="3198" w:type="dxa"/>
-          </w:tcPr>
-          <w:p>
-            <w:pPr>
-              <w:rPr>
-                <w:rFonts w:hint="eastAsia"/>
-                <w:lang w:val="en-US" w:eastAsia="zh-CN"/>
-              </w:rPr>
-            </w:pPr>
-            <w:r>
-              <w:rPr>
-                <w:rFonts w:hint="eastAsia"/>
-                <w:lang w:val="en-US" w:eastAsia="zh-CN"/>
-              </w:rPr>
-              <w:t>数量</w:t>
-            </w:r>
-          </w:p>
-        </w:tc>
-      </w:tr>
-      <w:tr>
-        <w:tblPrEx>
-          <w:tblBorders>
-            <w:top w:val="single" w:color="auto" w:sz="4" w:space="0"/>
-            <w:left w:val="single" w:color="auto" w:sz="4" w:space="0"/>
-            <w:bottom w:val="single" w:color="auto" w:sz="4" w:space="0"/>
-            <w:right w:val="single" w:color="auto" w:sz="4" w:space="0"/>
-            <w:insideH w:val="single" w:color="auto" w:sz="4" w:space="0"/>
-            <w:insideV w:val="single" w:color="auto" w:sz="4" w:space="0"/>
-          </w:tblBorders>
-          <w:tblLayout w:type="fixed"/>
-          <w:tblCellMar>
-            <w:top w:w="0" w:type="dxa"/>
-            <w:left w:w="108" w:type="dxa"/>
-            <w:bottom w:w="0" w:type="dxa"/>
-            <w:right w:w="108" w:type="dxa"/>
-          </w:tblCellMar>
-        </w:tblPrEx>
-        <w:tc>
-          <w:tcPr>
-            <w:tcW w:w="704" w:type="dxa"/>
-          </w:tcPr>
-          <w:p/>
-        </w:tc>
-        <w:tc>
-          <w:tcPr>
-            <w:tcW w:w="1985" w:type="dxa"/>
-          </w:tcPr>
-          <w:p>
-            <w:pPr>
-              <w:rPr>
-                <w:rFonts w:hint="eastAsia"/>
-                <w:lang w:val="en-US" w:eastAsia="zh-CN"/>
-              </w:rPr>
-            </w:pPr>
-            <w:r>
-              <w:rPr>
-                <w:rFonts w:hint="eastAsia"/>
-                <w:lang w:val="en-US" w:eastAsia="zh-CN"/>
-              </w:rPr>
-              <w:t>amount</w:t>
-            </w:r>
-          </w:p>
-        </w:tc>
-        <w:tc>
-          <w:tcPr>
-            <w:tcW w:w="2409" w:type="dxa"/>
-          </w:tcPr>
-          <w:p/>
-        </w:tc>
-        <w:tc>
-          <w:tcPr>
-            <w:tcW w:w="3198" w:type="dxa"/>
-          </w:tcPr>
-          <w:p>
-            <w:pPr>
-              <w:rPr>
-                <w:rFonts w:hint="eastAsia"/>
-                <w:lang w:val="en-US" w:eastAsia="zh-CN"/>
-              </w:rPr>
-            </w:pPr>
-            <w:r>
-              <w:rPr>
-                <w:rFonts w:hint="eastAsia"/>
-                <w:lang w:val="en-US" w:eastAsia="zh-CN"/>
-              </w:rPr>
-              <w:t>单价金额</w:t>
             </w:r>
           </w:p>
         </w:tc>

--- a/DB设计.docx
+++ b/DB设计.docx
@@ -483,12 +483,6 @@
             <w:insideV w:val="single" w:color="auto" w:sz="4" w:space="0"/>
           </w:tblBorders>
           <w:tblLayout w:type="fixed"/>
-          <w:tblCellMar>
-            <w:top w:w="0" w:type="dxa"/>
-            <w:left w:w="108" w:type="dxa"/>
-            <w:bottom w:w="0" w:type="dxa"/>
-            <w:right w:w="108" w:type="dxa"/>
-          </w:tblCellMar>
         </w:tblPrEx>
         <w:tc>
           <w:tcPr>
@@ -1460,12 +1454,6 @@
             <w:insideV w:val="single" w:color="auto" w:sz="4" w:space="0"/>
           </w:tblBorders>
           <w:tblLayout w:type="fixed"/>
-          <w:tblCellMar>
-            <w:top w:w="0" w:type="dxa"/>
-            <w:left w:w="108" w:type="dxa"/>
-            <w:bottom w:w="0" w:type="dxa"/>
-            <w:right w:w="108" w:type="dxa"/>
-          </w:tblCellMar>
         </w:tblPrEx>
         <w:trPr>
           <w:trHeight w:val="322" w:hRule="atLeast"/>
@@ -5804,6 +5792,94 @@
         <w:tc>
           <w:tcPr>
             <w:tcW w:w="704" w:type="dxa"/>
+            <w:vAlign w:val="top"/>
+          </w:tcPr>
+          <w:p>
+            <w:pPr>
+              <w:rPr>
+                <w:strike/>
+                <w:dstrike w:val="0"/>
+              </w:rPr>
+            </w:pPr>
+            <w:bookmarkStart w:id="0" w:name="_GoBack" w:colFirst="0" w:colLast="3"/>
+          </w:p>
+        </w:tc>
+        <w:tc>
+          <w:tcPr>
+            <w:tcW w:w="2162" w:type="dxa"/>
+            <w:vAlign w:val="top"/>
+          </w:tcPr>
+          <w:p>
+            <w:pPr>
+              <w:rPr>
+                <w:rFonts w:hint="eastAsia"/>
+                <w:strike w:val="0"/>
+                <w:dstrike w:val="0"/>
+                <w:lang w:val="en-US" w:eastAsia="zh-CN"/>
+              </w:rPr>
+            </w:pPr>
+            <w:r>
+              <w:rPr>
+                <w:rFonts w:hint="eastAsia"/>
+                <w:lang w:val="en-US" w:eastAsia="zh-CN"/>
+              </w:rPr>
+              <w:t>oper_idx</w:t>
+            </w:r>
+          </w:p>
+        </w:tc>
+        <w:tc>
+          <w:tcPr>
+            <w:tcW w:w="2232" w:type="dxa"/>
+            <w:vAlign w:val="top"/>
+          </w:tcPr>
+          <w:p/>
+        </w:tc>
+        <w:tc>
+          <w:tcPr>
+            <w:tcW w:w="3198" w:type="dxa"/>
+            <w:vAlign w:val="top"/>
+          </w:tcPr>
+          <w:p>
+            <w:pPr>
+              <w:rPr>
+                <w:rFonts w:hint="eastAsia"/>
+                <w:strike w:val="0"/>
+                <w:dstrike w:val="0"/>
+                <w:lang w:val="en-US" w:eastAsia="zh-CN"/>
+              </w:rPr>
+            </w:pPr>
+            <w:r>
+              <w:rPr>
+                <w:rFonts w:hint="eastAsia"/>
+                <w:lang w:val="en-US" w:eastAsia="zh-CN"/>
+              </w:rPr>
+              <w:t>门店销售人员</w:t>
+            </w:r>
+          </w:p>
+        </w:tc>
+      </w:tr>
+      <w:bookmarkEnd w:id="0"/>
+      <w:tr>
+        <w:tblPrEx>
+          <w:tblBorders>
+            <w:top w:val="single" w:color="auto" w:sz="4" w:space="0"/>
+            <w:left w:val="single" w:color="auto" w:sz="4" w:space="0"/>
+            <w:bottom w:val="single" w:color="auto" w:sz="4" w:space="0"/>
+            <w:right w:val="single" w:color="auto" w:sz="4" w:space="0"/>
+            <w:insideH w:val="single" w:color="auto" w:sz="4" w:space="0"/>
+            <w:insideV w:val="single" w:color="auto" w:sz="4" w:space="0"/>
+          </w:tblBorders>
+          <w:tblLayout w:type="fixed"/>
+          <w:tblCellMar>
+            <w:top w:w="0" w:type="dxa"/>
+            <w:left w:w="108" w:type="dxa"/>
+            <w:bottom w:w="0" w:type="dxa"/>
+            <w:right w:w="108" w:type="dxa"/>
+          </w:tblCellMar>
+        </w:tblPrEx>
+        <w:tc>
+          <w:tcPr>
+            <w:tcW w:w="704" w:type="dxa"/>
           </w:tcPr>
           <w:p>
             <w:pPr>
@@ -7503,16 +7579,7 @@
           <w:rFonts w:hint="eastAsia"/>
           <w:lang w:val="en-US" w:eastAsia="zh-CN"/>
         </w:rPr>
-        <w:t>t_</w:t>
-      </w:r>
-      <w:bookmarkStart w:id="0" w:name="_GoBack"/>
-      <w:bookmarkEnd w:id="0"/>
-      <w:r>
-        <w:rPr>
-          <w:rFonts w:hint="eastAsia"/>
-          <w:lang w:val="en-US" w:eastAsia="zh-CN"/>
-        </w:rPr>
-        <w:t>coupon用户优惠卷</w:t>
+        <w:t>t_coupon用户优惠卷</w:t>
       </w:r>
     </w:p>
     <w:tbl>
@@ -22525,12 +22592,6 @@
             <w:insideV w:val="single" w:color="auto" w:sz="4" w:space="0"/>
           </w:tblBorders>
           <w:tblLayout w:type="fixed"/>
-          <w:tblCellMar>
-            <w:top w:w="0" w:type="dxa"/>
-            <w:left w:w="108" w:type="dxa"/>
-            <w:bottom w:w="0" w:type="dxa"/>
-            <w:right w:w="108" w:type="dxa"/>
-          </w:tblCellMar>
         </w:tblPrEx>
         <w:trPr>
           <w:trHeight w:val="292" w:hRule="atLeast"/>
@@ -31968,12 +32029,6 @@
             <w:insideV w:val="single" w:color="auto" w:sz="4" w:space="0"/>
           </w:tblBorders>
           <w:tblLayout w:type="fixed"/>
-          <w:tblCellMar>
-            <w:top w:w="0" w:type="dxa"/>
-            <w:left w:w="108" w:type="dxa"/>
-            <w:bottom w:w="0" w:type="dxa"/>
-            <w:right w:w="108" w:type="dxa"/>
-          </w:tblCellMar>
         </w:tblPrEx>
         <w:tc>
           <w:tcPr>

--- a/DB设计.docx
+++ b/DB设计.docx
@@ -483,6 +483,12 @@
             <w:insideV w:val="single" w:color="auto" w:sz="4" w:space="0"/>
           </w:tblBorders>
           <w:tblLayout w:type="fixed"/>
+          <w:tblCellMar>
+            <w:top w:w="0" w:type="dxa"/>
+            <w:left w:w="108" w:type="dxa"/>
+            <w:bottom w:w="0" w:type="dxa"/>
+            <w:right w:w="108" w:type="dxa"/>
+          </w:tblCellMar>
         </w:tblPrEx>
         <w:tc>
           <w:tcPr>
@@ -1454,6 +1460,12 @@
             <w:insideV w:val="single" w:color="auto" w:sz="4" w:space="0"/>
           </w:tblBorders>
           <w:tblLayout w:type="fixed"/>
+          <w:tblCellMar>
+            <w:top w:w="0" w:type="dxa"/>
+            <w:left w:w="108" w:type="dxa"/>
+            <w:bottom w:w="0" w:type="dxa"/>
+            <w:right w:w="108" w:type="dxa"/>
+          </w:tblCellMar>
         </w:tblPrEx>
         <w:trPr>
           <w:trHeight w:val="322" w:hRule="atLeast"/>
@@ -5801,7 +5813,6 @@
                 <w:dstrike w:val="0"/>
               </w:rPr>
             </w:pPr>
-            <w:bookmarkStart w:id="0" w:name="_GoBack" w:colFirst="0" w:colLast="3"/>
           </w:p>
         </w:tc>
         <w:tc>
@@ -5858,7 +5869,6 @@
           </w:p>
         </w:tc>
       </w:tr>
-      <w:bookmarkEnd w:id="0"/>
       <w:tr>
         <w:tblPrEx>
           <w:tblBorders>
@@ -22592,6 +22602,12 @@
             <w:insideV w:val="single" w:color="auto" w:sz="4" w:space="0"/>
           </w:tblBorders>
           <w:tblLayout w:type="fixed"/>
+          <w:tblCellMar>
+            <w:top w:w="0" w:type="dxa"/>
+            <w:left w:w="108" w:type="dxa"/>
+            <w:bottom w:w="0" w:type="dxa"/>
+            <w:right w:w="108" w:type="dxa"/>
+          </w:tblCellMar>
         </w:tblPrEx>
         <w:trPr>
           <w:trHeight w:val="292" w:hRule="atLeast"/>
@@ -32029,6 +32045,12 @@
             <w:insideV w:val="single" w:color="auto" w:sz="4" w:space="0"/>
           </w:tblBorders>
           <w:tblLayout w:type="fixed"/>
+          <w:tblCellMar>
+            <w:top w:w="0" w:type="dxa"/>
+            <w:left w:w="108" w:type="dxa"/>
+            <w:bottom w:w="0" w:type="dxa"/>
+            <w:right w:w="108" w:type="dxa"/>
+          </w:tblCellMar>
         </w:tblPrEx>
         <w:tc>
           <w:tcPr>
@@ -36981,12 +37003,17 @@
         <w:pStyle w:val="3"/>
         <w:rPr>
           <w:rFonts w:hint="eastAsia"/>
+          <w:strike/>
+          <w:dstrike w:val="0"/>
           <w:lang w:val="en-US" w:eastAsia="zh-CN"/>
         </w:rPr>
       </w:pPr>
+      <w:bookmarkStart w:id="0" w:name="_GoBack"/>
       <w:r>
         <w:rPr>
           <w:rFonts w:hint="eastAsia"/>
+          <w:strike/>
+          <w:dstrike w:val="0"/>
           <w:lang w:val="en-US" w:eastAsia="zh-CN"/>
         </w:rPr>
         <w:t>t_sales_contacts_rpt销售往来报表</w:t>
@@ -37042,9 +37069,17 @@
             <w:tcW w:w="704" w:type="dxa"/>
           </w:tcPr>
           <w:p>
-            <w:r>
-              <w:rPr>
-                <w:rFonts w:hint="eastAsia"/>
+            <w:pPr>
+              <w:rPr>
+                <w:strike/>
+                <w:dstrike w:val="0"/>
+              </w:rPr>
+            </w:pPr>
+            <w:r>
+              <w:rPr>
+                <w:rFonts w:hint="eastAsia"/>
+                <w:strike/>
+                <w:dstrike w:val="0"/>
               </w:rPr>
               <w:t>序号</w:t>
             </w:r>
@@ -37055,9 +37090,17 @@
             <w:tcW w:w="2572" w:type="dxa"/>
           </w:tcPr>
           <w:p>
-            <w:r>
-              <w:rPr>
-                <w:rFonts w:hint="eastAsia"/>
+            <w:pPr>
+              <w:rPr>
+                <w:strike/>
+                <w:dstrike w:val="0"/>
+              </w:rPr>
+            </w:pPr>
+            <w:r>
+              <w:rPr>
+                <w:rFonts w:hint="eastAsia"/>
+                <w:strike/>
+                <w:dstrike w:val="0"/>
               </w:rPr>
               <w:t>字段</w:t>
             </w:r>
@@ -37068,9 +37111,17 @@
             <w:tcW w:w="2370" w:type="dxa"/>
           </w:tcPr>
           <w:p>
-            <w:r>
-              <w:rPr>
-                <w:rFonts w:hint="eastAsia"/>
+            <w:pPr>
+              <w:rPr>
+                <w:strike/>
+                <w:dstrike w:val="0"/>
+              </w:rPr>
+            </w:pPr>
+            <w:r>
+              <w:rPr>
+                <w:rFonts w:hint="eastAsia"/>
+                <w:strike/>
+                <w:dstrike w:val="0"/>
               </w:rPr>
               <w:t>类型</w:t>
             </w:r>
@@ -37081,9 +37132,17 @@
             <w:tcW w:w="2650" w:type="dxa"/>
           </w:tcPr>
           <w:p>
-            <w:r>
-              <w:rPr>
-                <w:rFonts w:hint="eastAsia"/>
+            <w:pPr>
+              <w:rPr>
+                <w:strike/>
+                <w:dstrike w:val="0"/>
+              </w:rPr>
+            </w:pPr>
+            <w:r>
+              <w:rPr>
+                <w:rFonts w:hint="eastAsia"/>
+                <w:strike/>
+                <w:dstrike w:val="0"/>
               </w:rPr>
               <w:t>说明</w:t>
             </w:r>
@@ -37112,14 +37171,31 @@
           <w:tcPr>
             <w:tcW w:w="704" w:type="dxa"/>
           </w:tcPr>
-          <w:p/>
+          <w:p>
+            <w:pPr>
+              <w:rPr>
+                <w:strike/>
+                <w:dstrike w:val="0"/>
+              </w:rPr>
+            </w:pPr>
+          </w:p>
         </w:tc>
         <w:tc>
           <w:tcPr>
             <w:tcW w:w="2572" w:type="dxa"/>
           </w:tcPr>
           <w:p>
-            <w:r>
+            <w:pPr>
+              <w:rPr>
+                <w:strike/>
+                <w:dstrike w:val="0"/>
+              </w:rPr>
+            </w:pPr>
+            <w:r>
+              <w:rPr>
+                <w:strike/>
+                <w:dstrike w:val="0"/>
+              </w:rPr>
               <w:t>id</w:t>
             </w:r>
           </w:p>
@@ -37129,7 +37205,17 @@
             <w:tcW w:w="2370" w:type="dxa"/>
           </w:tcPr>
           <w:p>
-            <w:r>
+            <w:pPr>
+              <w:rPr>
+                <w:strike/>
+                <w:dstrike w:val="0"/>
+              </w:rPr>
+            </w:pPr>
+            <w:r>
+              <w:rPr>
+                <w:strike/>
+                <w:dstrike w:val="0"/>
+              </w:rPr>
               <w:t>int AUTO_INCREMENT</w:t>
             </w:r>
           </w:p>
@@ -37138,32 +37224,46 @@
           <w:tcPr>
             <w:tcW w:w="2650" w:type="dxa"/>
           </w:tcPr>
-          <w:p/>
-        </w:tc>
-      </w:tr>
-      <w:tr>
-        <w:tblPrEx>
-          <w:tblBorders>
-            <w:top w:val="single" w:color="auto" w:sz="4" w:space="0"/>
-            <w:left w:val="single" w:color="auto" w:sz="4" w:space="0"/>
-            <w:bottom w:val="single" w:color="auto" w:sz="4" w:space="0"/>
-            <w:right w:val="single" w:color="auto" w:sz="4" w:space="0"/>
-            <w:insideH w:val="single" w:color="auto" w:sz="4" w:space="0"/>
-            <w:insideV w:val="single" w:color="auto" w:sz="4" w:space="0"/>
-          </w:tblBorders>
-          <w:tblLayout w:type="fixed"/>
-          <w:tblCellMar>
-            <w:top w:w="0" w:type="dxa"/>
-            <w:left w:w="108" w:type="dxa"/>
-            <w:bottom w:w="0" w:type="dxa"/>
-            <w:right w:w="108" w:type="dxa"/>
-          </w:tblCellMar>
-        </w:tblPrEx>
-        <w:tc>
-          <w:tcPr>
-            <w:tcW w:w="704" w:type="dxa"/>
-          </w:tcPr>
-          <w:p/>
+          <w:p>
+            <w:pPr>
+              <w:rPr>
+                <w:strike/>
+                <w:dstrike w:val="0"/>
+              </w:rPr>
+            </w:pPr>
+          </w:p>
+        </w:tc>
+      </w:tr>
+      <w:tr>
+        <w:tblPrEx>
+          <w:tblBorders>
+            <w:top w:val="single" w:color="auto" w:sz="4" w:space="0"/>
+            <w:left w:val="single" w:color="auto" w:sz="4" w:space="0"/>
+            <w:bottom w:val="single" w:color="auto" w:sz="4" w:space="0"/>
+            <w:right w:val="single" w:color="auto" w:sz="4" w:space="0"/>
+            <w:insideH w:val="single" w:color="auto" w:sz="4" w:space="0"/>
+            <w:insideV w:val="single" w:color="auto" w:sz="4" w:space="0"/>
+          </w:tblBorders>
+          <w:tblLayout w:type="fixed"/>
+          <w:tblCellMar>
+            <w:top w:w="0" w:type="dxa"/>
+            <w:left w:w="108" w:type="dxa"/>
+            <w:bottom w:w="0" w:type="dxa"/>
+            <w:right w:w="108" w:type="dxa"/>
+          </w:tblCellMar>
+        </w:tblPrEx>
+        <w:tc>
+          <w:tcPr>
+            <w:tcW w:w="704" w:type="dxa"/>
+          </w:tcPr>
+          <w:p>
+            <w:pPr>
+              <w:rPr>
+                <w:strike/>
+                <w:dstrike w:val="0"/>
+              </w:rPr>
+            </w:pPr>
+          </w:p>
         </w:tc>
         <w:tc>
           <w:tcPr>
@@ -37173,12 +37273,16 @@
             <w:pPr>
               <w:rPr>
                 <w:rFonts w:hint="eastAsia" w:eastAsiaTheme="minorEastAsia"/>
-                <w:lang w:val="en-US" w:eastAsia="zh-CN"/>
-              </w:rPr>
-            </w:pPr>
-            <w:r>
-              <w:rPr>
-                <w:rFonts w:hint="eastAsia"/>
+                <w:strike/>
+                <w:dstrike w:val="0"/>
+                <w:lang w:val="en-US" w:eastAsia="zh-CN"/>
+              </w:rPr>
+            </w:pPr>
+            <w:r>
+              <w:rPr>
+                <w:rFonts w:hint="eastAsia"/>
+                <w:strike/>
+                <w:dstrike w:val="0"/>
                 <w:lang w:val="en-US" w:eastAsia="zh-CN"/>
               </w:rPr>
               <w:t>department_idx</w:t>
@@ -37189,7 +37293,14 @@
           <w:tcPr>
             <w:tcW w:w="2370" w:type="dxa"/>
           </w:tcPr>
-          <w:p/>
+          <w:p>
+            <w:pPr>
+              <w:rPr>
+                <w:strike/>
+                <w:dstrike w:val="0"/>
+              </w:rPr>
+            </w:pPr>
+          </w:p>
         </w:tc>
         <w:tc>
           <w:tcPr>
@@ -37199,12 +37310,16 @@
             <w:pPr>
               <w:rPr>
                 <w:rFonts w:hint="eastAsia" w:eastAsiaTheme="minorEastAsia"/>
-                <w:lang w:val="en-US" w:eastAsia="zh-CN"/>
-              </w:rPr>
-            </w:pPr>
-            <w:r>
-              <w:rPr>
-                <w:rFonts w:hint="eastAsia"/>
+                <w:strike/>
+                <w:dstrike w:val="0"/>
+                <w:lang w:val="en-US" w:eastAsia="zh-CN"/>
+              </w:rPr>
+            </w:pPr>
+            <w:r>
+              <w:rPr>
+                <w:rFonts w:hint="eastAsia"/>
+                <w:strike/>
+                <w:dstrike w:val="0"/>
                 <w:lang w:val="en-US" w:eastAsia="zh-CN"/>
               </w:rPr>
               <w:t>部门</w:t>
@@ -37237,7 +37352,14 @@
           <w:tcPr>
             <w:tcW w:w="704" w:type="dxa"/>
           </w:tcPr>
-          <w:p/>
+          <w:p>
+            <w:pPr>
+              <w:rPr>
+                <w:strike/>
+                <w:dstrike w:val="0"/>
+              </w:rPr>
+            </w:pPr>
+          </w:p>
         </w:tc>
         <w:tc>
           <w:tcPr>
@@ -37247,12 +37369,16 @@
             <w:pPr>
               <w:rPr>
                 <w:rFonts w:hint="eastAsia"/>
-                <w:lang w:val="en-US" w:eastAsia="zh-CN"/>
-              </w:rPr>
-            </w:pPr>
-            <w:r>
-              <w:rPr>
-                <w:rFonts w:hint="eastAsia"/>
+                <w:strike/>
+                <w:dstrike w:val="0"/>
+                <w:lang w:val="en-US" w:eastAsia="zh-CN"/>
+              </w:rPr>
+            </w:pPr>
+            <w:r>
+              <w:rPr>
+                <w:rFonts w:hint="eastAsia"/>
+                <w:strike/>
+                <w:dstrike w:val="0"/>
                 <w:lang w:val="en-US" w:eastAsia="zh-CN"/>
               </w:rPr>
               <w:t>goods_idx</w:t>
@@ -37263,7 +37389,14 @@
           <w:tcPr>
             <w:tcW w:w="2370" w:type="dxa"/>
           </w:tcPr>
-          <w:p/>
+          <w:p>
+            <w:pPr>
+              <w:rPr>
+                <w:strike/>
+                <w:dstrike w:val="0"/>
+              </w:rPr>
+            </w:pPr>
+          </w:p>
         </w:tc>
         <w:tc>
           <w:tcPr>
@@ -37273,12 +37406,16 @@
             <w:pPr>
               <w:rPr>
                 <w:rFonts w:hint="eastAsia"/>
-                <w:lang w:val="en-US" w:eastAsia="zh-CN"/>
-              </w:rPr>
-            </w:pPr>
-            <w:r>
-              <w:rPr>
-                <w:rFonts w:hint="eastAsia"/>
+                <w:strike/>
+                <w:dstrike w:val="0"/>
+                <w:lang w:val="en-US" w:eastAsia="zh-CN"/>
+              </w:rPr>
+            </w:pPr>
+            <w:r>
+              <w:rPr>
+                <w:rFonts w:hint="eastAsia"/>
+                <w:strike/>
+                <w:dstrike w:val="0"/>
                 <w:lang w:val="en-US" w:eastAsia="zh-CN"/>
               </w:rPr>
               <w:t>规格</w:t>
@@ -37308,7 +37445,14 @@
           <w:tcPr>
             <w:tcW w:w="704" w:type="dxa"/>
           </w:tcPr>
-          <w:p/>
+          <w:p>
+            <w:pPr>
+              <w:rPr>
+                <w:strike/>
+                <w:dstrike w:val="0"/>
+              </w:rPr>
+            </w:pPr>
+          </w:p>
         </w:tc>
         <w:tc>
           <w:tcPr>
@@ -37319,12 +37463,16 @@
             <w:pPr>
               <w:rPr>
                 <w:rFonts w:hint="eastAsia"/>
-                <w:lang w:val="en-US" w:eastAsia="zh-CN"/>
-              </w:rPr>
-            </w:pPr>
-            <w:r>
-              <w:rPr>
-                <w:rFonts w:hint="eastAsia"/>
+                <w:strike/>
+                <w:dstrike w:val="0"/>
+                <w:lang w:val="en-US" w:eastAsia="zh-CN"/>
+              </w:rPr>
+            </w:pPr>
+            <w:r>
+              <w:rPr>
+                <w:rFonts w:hint="eastAsia"/>
+                <w:strike/>
+                <w:dstrike w:val="0"/>
                 <w:lang w:val="en-US" w:eastAsia="zh-CN"/>
               </w:rPr>
               <w:t>credit_payment</w:t>
@@ -37339,6 +37487,8 @@
             <w:pPr>
               <w:rPr>
                 <w:rFonts w:hint="eastAsia"/>
+                <w:strike/>
+                <w:dstrike w:val="0"/>
                 <w:lang w:val="en-US" w:eastAsia="zh-CN"/>
               </w:rPr>
             </w:pPr>
@@ -37352,12 +37502,16 @@
             <w:pPr>
               <w:rPr>
                 <w:rFonts w:hint="eastAsia"/>
-                <w:lang w:val="en-US" w:eastAsia="zh-CN"/>
-              </w:rPr>
-            </w:pPr>
-            <w:r>
-              <w:rPr>
-                <w:rFonts w:hint="eastAsia"/>
+                <w:strike/>
+                <w:dstrike w:val="0"/>
+                <w:lang w:val="en-US" w:eastAsia="zh-CN"/>
+              </w:rPr>
+            </w:pPr>
+            <w:r>
+              <w:rPr>
+                <w:rFonts w:hint="eastAsia"/>
+                <w:strike/>
+                <w:dstrike w:val="0"/>
                 <w:lang w:val="en-US" w:eastAsia="zh-CN"/>
               </w:rPr>
               <w:t>今日赊销回款</w:t>
@@ -37387,7 +37541,14 @@
           <w:tcPr>
             <w:tcW w:w="704" w:type="dxa"/>
           </w:tcPr>
-          <w:p/>
+          <w:p>
+            <w:pPr>
+              <w:rPr>
+                <w:strike/>
+                <w:dstrike w:val="0"/>
+              </w:rPr>
+            </w:pPr>
+          </w:p>
         </w:tc>
         <w:tc>
           <w:tcPr>
@@ -37398,12 +37559,16 @@
             <w:pPr>
               <w:rPr>
                 <w:rFonts w:hint="eastAsia"/>
-                <w:lang w:val="en-US" w:eastAsia="zh-CN"/>
-              </w:rPr>
-            </w:pPr>
-            <w:r>
-              <w:rPr>
-                <w:rFonts w:hint="eastAsia"/>
+                <w:strike/>
+                <w:dstrike w:val="0"/>
+                <w:lang w:val="en-US" w:eastAsia="zh-CN"/>
+              </w:rPr>
+            </w:pPr>
+            <w:r>
+              <w:rPr>
+                <w:rFonts w:hint="eastAsia"/>
+                <w:strike/>
+                <w:dstrike w:val="0"/>
                 <w:lang w:val="en-US" w:eastAsia="zh-CN"/>
               </w:rPr>
               <w:t>credit_surplus</w:t>
@@ -37418,6 +37583,8 @@
             <w:pPr>
               <w:rPr>
                 <w:rFonts w:hint="eastAsia"/>
+                <w:strike/>
+                <w:dstrike w:val="0"/>
                 <w:lang w:val="en-US" w:eastAsia="zh-CN"/>
               </w:rPr>
             </w:pPr>
@@ -37431,12 +37598,16 @@
             <w:pPr>
               <w:rPr>
                 <w:rFonts w:hint="eastAsia"/>
-                <w:lang w:val="en-US" w:eastAsia="zh-CN"/>
-              </w:rPr>
-            </w:pPr>
-            <w:r>
-              <w:rPr>
-                <w:rFonts w:hint="eastAsia"/>
+                <w:strike/>
+                <w:dstrike w:val="0"/>
+                <w:lang w:val="en-US" w:eastAsia="zh-CN"/>
+              </w:rPr>
+            </w:pPr>
+            <w:r>
+              <w:rPr>
+                <w:rFonts w:hint="eastAsia"/>
+                <w:strike/>
+                <w:dstrike w:val="0"/>
                 <w:lang w:val="en-US" w:eastAsia="zh-CN"/>
               </w:rPr>
               <w:t>今日赊销结余</w:t>
@@ -37466,7 +37637,14 @@
           <w:tcPr>
             <w:tcW w:w="704" w:type="dxa"/>
           </w:tcPr>
-          <w:p/>
+          <w:p>
+            <w:pPr>
+              <w:rPr>
+                <w:strike/>
+                <w:dstrike w:val="0"/>
+              </w:rPr>
+            </w:pPr>
+          </w:p>
         </w:tc>
         <w:tc>
           <w:tcPr>
@@ -37477,12 +37655,16 @@
             <w:pPr>
               <w:rPr>
                 <w:rFonts w:hint="eastAsia"/>
-                <w:lang w:val="en-US" w:eastAsia="zh-CN"/>
-              </w:rPr>
-            </w:pPr>
-            <w:r>
-              <w:rPr>
-                <w:rFonts w:hint="eastAsia"/>
+                <w:strike/>
+                <w:dstrike w:val="0"/>
+                <w:lang w:val="en-US" w:eastAsia="zh-CN"/>
+              </w:rPr>
+            </w:pPr>
+            <w:r>
+              <w:rPr>
+                <w:rFonts w:hint="eastAsia"/>
+                <w:strike/>
+                <w:dstrike w:val="0"/>
                 <w:lang w:val="en-US" w:eastAsia="zh-CN"/>
               </w:rPr>
               <w:t>monthly_payment</w:t>
@@ -37497,6 +37679,8 @@
             <w:pPr>
               <w:rPr>
                 <w:rFonts w:hint="eastAsia"/>
+                <w:strike/>
+                <w:dstrike w:val="0"/>
                 <w:lang w:val="en-US" w:eastAsia="zh-CN"/>
               </w:rPr>
             </w:pPr>
@@ -37510,12 +37694,16 @@
             <w:pPr>
               <w:rPr>
                 <w:rFonts w:hint="eastAsia"/>
-                <w:lang w:val="en-US" w:eastAsia="zh-CN"/>
-              </w:rPr>
-            </w:pPr>
-            <w:r>
-              <w:rPr>
-                <w:rFonts w:hint="eastAsia"/>
+                <w:strike/>
+                <w:dstrike w:val="0"/>
+                <w:lang w:val="en-US" w:eastAsia="zh-CN"/>
+              </w:rPr>
+            </w:pPr>
+            <w:r>
+              <w:rPr>
+                <w:rFonts w:hint="eastAsia"/>
+                <w:strike/>
+                <w:dstrike w:val="0"/>
                 <w:lang w:val="en-US" w:eastAsia="zh-CN"/>
               </w:rPr>
               <w:t>今日月结回款</w:t>
@@ -37545,7 +37733,14 @@
           <w:tcPr>
             <w:tcW w:w="704" w:type="dxa"/>
           </w:tcPr>
-          <w:p/>
+          <w:p>
+            <w:pPr>
+              <w:rPr>
+                <w:strike/>
+                <w:dstrike w:val="0"/>
+              </w:rPr>
+            </w:pPr>
+          </w:p>
         </w:tc>
         <w:tc>
           <w:tcPr>
@@ -37556,12 +37751,16 @@
             <w:pPr>
               <w:rPr>
                 <w:rFonts w:hint="eastAsia"/>
-                <w:lang w:val="en-US" w:eastAsia="zh-CN"/>
-              </w:rPr>
-            </w:pPr>
-            <w:r>
-              <w:rPr>
-                <w:rFonts w:hint="eastAsia"/>
+                <w:strike/>
+                <w:dstrike w:val="0"/>
+                <w:lang w:val="en-US" w:eastAsia="zh-CN"/>
+              </w:rPr>
+            </w:pPr>
+            <w:r>
+              <w:rPr>
+                <w:rFonts w:hint="eastAsia"/>
+                <w:strike/>
+                <w:dstrike w:val="0"/>
                 <w:lang w:val="en-US" w:eastAsia="zh-CN"/>
               </w:rPr>
               <w:t>monthly_surplus</w:t>
@@ -37576,6 +37775,8 @@
             <w:pPr>
               <w:rPr>
                 <w:rFonts w:hint="eastAsia"/>
+                <w:strike/>
+                <w:dstrike w:val="0"/>
                 <w:lang w:val="en-US" w:eastAsia="zh-CN"/>
               </w:rPr>
             </w:pPr>
@@ -37589,12 +37790,16 @@
             <w:pPr>
               <w:rPr>
                 <w:rFonts w:hint="eastAsia"/>
-                <w:lang w:val="en-US" w:eastAsia="zh-CN"/>
-              </w:rPr>
-            </w:pPr>
-            <w:r>
-              <w:rPr>
-                <w:rFonts w:hint="eastAsia"/>
+                <w:strike/>
+                <w:dstrike w:val="0"/>
+                <w:lang w:val="en-US" w:eastAsia="zh-CN"/>
+              </w:rPr>
+            </w:pPr>
+            <w:r>
+              <w:rPr>
+                <w:rFonts w:hint="eastAsia"/>
+                <w:strike/>
+                <w:dstrike w:val="0"/>
                 <w:lang w:val="en-US" w:eastAsia="zh-CN"/>
               </w:rPr>
               <w:t>今日月结结余</w:t>
@@ -37624,7 +37829,14 @@
           <w:tcPr>
             <w:tcW w:w="704" w:type="dxa"/>
           </w:tcPr>
-          <w:p/>
+          <w:p>
+            <w:pPr>
+              <w:rPr>
+                <w:strike/>
+                <w:dstrike w:val="0"/>
+              </w:rPr>
+            </w:pPr>
+          </w:p>
         </w:tc>
         <w:tc>
           <w:tcPr>
@@ -37635,12 +37847,16 @@
             <w:pPr>
               <w:rPr>
                 <w:rFonts w:hint="eastAsia"/>
-                <w:lang w:val="en-US" w:eastAsia="zh-CN"/>
-              </w:rPr>
-            </w:pPr>
-            <w:r>
-              <w:rPr>
-                <w:rFonts w:hint="eastAsia"/>
+                <w:strike/>
+                <w:dstrike w:val="0"/>
+                <w:lang w:val="en-US" w:eastAsia="zh-CN"/>
+              </w:rPr>
+            </w:pPr>
+            <w:r>
+              <w:rPr>
+                <w:rFonts w:hint="eastAsia"/>
+                <w:strike/>
+                <w:dstrike w:val="0"/>
                 <w:lang w:val="en-US" w:eastAsia="zh-CN"/>
               </w:rPr>
               <w:t>daily_date</w:t>
@@ -37656,6 +37872,8 @@
             <w:pPr>
               <w:rPr>
                 <w:rFonts w:hint="eastAsia"/>
+                <w:strike/>
+                <w:dstrike w:val="0"/>
                 <w:lang w:val="en-US" w:eastAsia="zh-CN"/>
               </w:rPr>
             </w:pPr>
@@ -37670,12 +37888,16 @@
             <w:pPr>
               <w:rPr>
                 <w:rFonts w:hint="eastAsia"/>
-                <w:lang w:val="en-US" w:eastAsia="zh-CN"/>
-              </w:rPr>
-            </w:pPr>
-            <w:r>
-              <w:rPr>
-                <w:rFonts w:hint="eastAsia"/>
+                <w:strike/>
+                <w:dstrike w:val="0"/>
+                <w:lang w:val="en-US" w:eastAsia="zh-CN"/>
+              </w:rPr>
+            </w:pPr>
+            <w:r>
+              <w:rPr>
+                <w:rFonts w:hint="eastAsia"/>
+                <w:strike/>
+                <w:dstrike w:val="0"/>
                 <w:lang w:val="en-US" w:eastAsia="zh-CN"/>
               </w:rPr>
               <w:t>日期</w:t>
@@ -37705,7 +37927,14 @@
           <w:tcPr>
             <w:tcW w:w="704" w:type="dxa"/>
           </w:tcPr>
-          <w:p/>
+          <w:p>
+            <w:pPr>
+              <w:rPr>
+                <w:strike/>
+                <w:dstrike w:val="0"/>
+              </w:rPr>
+            </w:pPr>
+          </w:p>
         </w:tc>
         <w:tc>
           <w:tcPr>
@@ -37716,12 +37945,16 @@
             <w:pPr>
               <w:rPr>
                 <w:rFonts w:hint="eastAsia"/>
-                <w:lang w:val="en-US" w:eastAsia="zh-CN"/>
-              </w:rPr>
-            </w:pPr>
-            <w:r>
-              <w:rPr>
-                <w:rFonts w:hint="eastAsia"/>
+                <w:strike/>
+                <w:dstrike w:val="0"/>
+                <w:lang w:val="en-US" w:eastAsia="zh-CN"/>
+              </w:rPr>
+            </w:pPr>
+            <w:r>
+              <w:rPr>
+                <w:rFonts w:hint="eastAsia"/>
+                <w:strike/>
+                <w:dstrike w:val="0"/>
                 <w:lang w:val="en-US" w:eastAsia="zh-CN"/>
               </w:rPr>
               <w:t>create_time</w:t>
@@ -37736,6 +37969,8 @@
             <w:pPr>
               <w:rPr>
                 <w:rFonts w:hint="eastAsia"/>
+                <w:strike/>
+                <w:dstrike w:val="0"/>
                 <w:lang w:val="en-US" w:eastAsia="zh-CN"/>
               </w:rPr>
             </w:pPr>
@@ -37749,35 +37984,44 @@
             <w:pPr>
               <w:rPr>
                 <w:rFonts w:hint="eastAsia"/>
-                <w:lang w:val="en-US" w:eastAsia="zh-CN"/>
-              </w:rPr>
-            </w:pPr>
-          </w:p>
-        </w:tc>
-      </w:tr>
-      <w:tr>
-        <w:tblPrEx>
-          <w:tblBorders>
-            <w:top w:val="single" w:color="auto" w:sz="4" w:space="0"/>
-            <w:left w:val="single" w:color="auto" w:sz="4" w:space="0"/>
-            <w:bottom w:val="single" w:color="auto" w:sz="4" w:space="0"/>
-            <w:right w:val="single" w:color="auto" w:sz="4" w:space="0"/>
-            <w:insideH w:val="single" w:color="auto" w:sz="4" w:space="0"/>
-            <w:insideV w:val="single" w:color="auto" w:sz="4" w:space="0"/>
-          </w:tblBorders>
-          <w:tblLayout w:type="fixed"/>
-          <w:tblCellMar>
-            <w:top w:w="0" w:type="dxa"/>
-            <w:left w:w="108" w:type="dxa"/>
-            <w:bottom w:w="0" w:type="dxa"/>
-            <w:right w:w="108" w:type="dxa"/>
-          </w:tblCellMar>
-        </w:tblPrEx>
-        <w:tc>
-          <w:tcPr>
-            <w:tcW w:w="704" w:type="dxa"/>
-          </w:tcPr>
-          <w:p/>
+                <w:strike/>
+                <w:dstrike w:val="0"/>
+                <w:lang w:val="en-US" w:eastAsia="zh-CN"/>
+              </w:rPr>
+            </w:pPr>
+          </w:p>
+        </w:tc>
+      </w:tr>
+      <w:tr>
+        <w:tblPrEx>
+          <w:tblBorders>
+            <w:top w:val="single" w:color="auto" w:sz="4" w:space="0"/>
+            <w:left w:val="single" w:color="auto" w:sz="4" w:space="0"/>
+            <w:bottom w:val="single" w:color="auto" w:sz="4" w:space="0"/>
+            <w:right w:val="single" w:color="auto" w:sz="4" w:space="0"/>
+            <w:insideH w:val="single" w:color="auto" w:sz="4" w:space="0"/>
+            <w:insideV w:val="single" w:color="auto" w:sz="4" w:space="0"/>
+          </w:tblBorders>
+          <w:tblLayout w:type="fixed"/>
+          <w:tblCellMar>
+            <w:top w:w="0" w:type="dxa"/>
+            <w:left w:w="108" w:type="dxa"/>
+            <w:bottom w:w="0" w:type="dxa"/>
+            <w:right w:w="108" w:type="dxa"/>
+          </w:tblCellMar>
+        </w:tblPrEx>
+        <w:tc>
+          <w:tcPr>
+            <w:tcW w:w="704" w:type="dxa"/>
+          </w:tcPr>
+          <w:p>
+            <w:pPr>
+              <w:rPr>
+                <w:strike/>
+                <w:dstrike w:val="0"/>
+              </w:rPr>
+            </w:pPr>
+          </w:p>
         </w:tc>
         <w:tc>
           <w:tcPr>
@@ -37788,13 +38032,15 @@
             <w:pPr>
               <w:rPr>
                 <w:rFonts w:hint="eastAsia"/>
-                <w:lang w:val="en-US" w:eastAsia="zh-CN"/>
-              </w:rPr>
-            </w:pPr>
-            <w:r>
-              <w:rPr>
-                <w:rFonts w:hint="eastAsia"/>
-                <w:strike w:val="0"/>
+                <w:strike/>
+                <w:dstrike w:val="0"/>
+                <w:lang w:val="en-US" w:eastAsia="zh-CN"/>
+              </w:rPr>
+            </w:pPr>
+            <w:r>
+              <w:rPr>
+                <w:rFonts w:hint="eastAsia"/>
+                <w:strike/>
                 <w:dstrike w:val="0"/>
               </w:rPr>
               <w:t>updata_time</w:t>
@@ -37810,6 +38056,8 @@
             <w:pPr>
               <w:rPr>
                 <w:rFonts w:hint="eastAsia"/>
+                <w:strike/>
+                <w:dstrike w:val="0"/>
                 <w:lang w:val="en-US" w:eastAsia="zh-CN"/>
               </w:rPr>
             </w:pPr>
@@ -37824,6 +38072,8 @@
             <w:pPr>
               <w:rPr>
                 <w:rFonts w:hint="eastAsia"/>
+                <w:strike/>
+                <w:dstrike w:val="0"/>
                 <w:lang w:val="en-US" w:eastAsia="zh-CN"/>
               </w:rPr>
             </w:pPr>
@@ -37835,6 +38085,8 @@
       <w:pPr>
         <w:rPr>
           <w:rFonts w:hint="eastAsia"/>
+          <w:strike/>
+          <w:dstrike w:val="0"/>
           <w:lang w:val="en-US" w:eastAsia="zh-CN"/>
         </w:rPr>
       </w:pPr>
@@ -37843,6 +38095,8 @@
       <w:pPr>
         <w:rPr>
           <w:rFonts w:hint="eastAsia"/>
+          <w:strike/>
+          <w:dstrike w:val="0"/>
           <w:lang w:val="en-US" w:eastAsia="zh-CN"/>
         </w:rPr>
       </w:pPr>
@@ -37852,12 +38106,16 @@
         <w:pStyle w:val="3"/>
         <w:rPr>
           <w:rFonts w:hint="eastAsia"/>
+          <w:strike/>
+          <w:dstrike w:val="0"/>
           <w:lang w:val="en-US" w:eastAsia="zh-CN"/>
         </w:rPr>
       </w:pPr>
       <w:r>
         <w:rPr>
           <w:rFonts w:hint="eastAsia"/>
+          <w:strike/>
+          <w:dstrike w:val="0"/>
           <w:lang w:val="en-US" w:eastAsia="zh-CN"/>
         </w:rPr>
         <w:t>t_sales_cash_rpt销售现金报表</w:t>
@@ -37913,9 +38171,17 @@
             <w:tcW w:w="704" w:type="dxa"/>
           </w:tcPr>
           <w:p>
-            <w:r>
-              <w:rPr>
-                <w:rFonts w:hint="eastAsia"/>
+            <w:pPr>
+              <w:rPr>
+                <w:strike/>
+                <w:dstrike w:val="0"/>
+              </w:rPr>
+            </w:pPr>
+            <w:r>
+              <w:rPr>
+                <w:rFonts w:hint="eastAsia"/>
+                <w:strike/>
+                <w:dstrike w:val="0"/>
               </w:rPr>
               <w:t>序号</w:t>
             </w:r>
@@ -37926,9 +38192,17 @@
             <w:tcW w:w="2572" w:type="dxa"/>
           </w:tcPr>
           <w:p>
-            <w:r>
-              <w:rPr>
-                <w:rFonts w:hint="eastAsia"/>
+            <w:pPr>
+              <w:rPr>
+                <w:strike/>
+                <w:dstrike w:val="0"/>
+              </w:rPr>
+            </w:pPr>
+            <w:r>
+              <w:rPr>
+                <w:rFonts w:hint="eastAsia"/>
+                <w:strike/>
+                <w:dstrike w:val="0"/>
               </w:rPr>
               <w:t>字段</w:t>
             </w:r>
@@ -37939,9 +38213,17 @@
             <w:tcW w:w="2370" w:type="dxa"/>
           </w:tcPr>
           <w:p>
-            <w:r>
-              <w:rPr>
-                <w:rFonts w:hint="eastAsia"/>
+            <w:pPr>
+              <w:rPr>
+                <w:strike/>
+                <w:dstrike w:val="0"/>
+              </w:rPr>
+            </w:pPr>
+            <w:r>
+              <w:rPr>
+                <w:rFonts w:hint="eastAsia"/>
+                <w:strike/>
+                <w:dstrike w:val="0"/>
               </w:rPr>
               <w:t>类型</w:t>
             </w:r>
@@ -37952,9 +38234,17 @@
             <w:tcW w:w="2650" w:type="dxa"/>
           </w:tcPr>
           <w:p>
-            <w:r>
-              <w:rPr>
-                <w:rFonts w:hint="eastAsia"/>
+            <w:pPr>
+              <w:rPr>
+                <w:strike/>
+                <w:dstrike w:val="0"/>
+              </w:rPr>
+            </w:pPr>
+            <w:r>
+              <w:rPr>
+                <w:rFonts w:hint="eastAsia"/>
+                <w:strike/>
+                <w:dstrike w:val="0"/>
               </w:rPr>
               <w:t>说明</w:t>
             </w:r>
@@ -37983,14 +38273,31 @@
           <w:tcPr>
             <w:tcW w:w="704" w:type="dxa"/>
           </w:tcPr>
-          <w:p/>
+          <w:p>
+            <w:pPr>
+              <w:rPr>
+                <w:strike/>
+                <w:dstrike w:val="0"/>
+              </w:rPr>
+            </w:pPr>
+          </w:p>
         </w:tc>
         <w:tc>
           <w:tcPr>
             <w:tcW w:w="2572" w:type="dxa"/>
           </w:tcPr>
           <w:p>
-            <w:r>
+            <w:pPr>
+              <w:rPr>
+                <w:strike/>
+                <w:dstrike w:val="0"/>
+              </w:rPr>
+            </w:pPr>
+            <w:r>
+              <w:rPr>
+                <w:strike/>
+                <w:dstrike w:val="0"/>
+              </w:rPr>
               <w:t>id</w:t>
             </w:r>
           </w:p>
@@ -38000,7 +38307,17 @@
             <w:tcW w:w="2370" w:type="dxa"/>
           </w:tcPr>
           <w:p>
-            <w:r>
+            <w:pPr>
+              <w:rPr>
+                <w:strike/>
+                <w:dstrike w:val="0"/>
+              </w:rPr>
+            </w:pPr>
+            <w:r>
+              <w:rPr>
+                <w:strike/>
+                <w:dstrike w:val="0"/>
+              </w:rPr>
               <w:t>int AUTO_INCREMENT</w:t>
             </w:r>
           </w:p>
@@ -38009,32 +38326,46 @@
           <w:tcPr>
             <w:tcW w:w="2650" w:type="dxa"/>
           </w:tcPr>
-          <w:p/>
-        </w:tc>
-      </w:tr>
-      <w:tr>
-        <w:tblPrEx>
-          <w:tblBorders>
-            <w:top w:val="single" w:color="auto" w:sz="4" w:space="0"/>
-            <w:left w:val="single" w:color="auto" w:sz="4" w:space="0"/>
-            <w:bottom w:val="single" w:color="auto" w:sz="4" w:space="0"/>
-            <w:right w:val="single" w:color="auto" w:sz="4" w:space="0"/>
-            <w:insideH w:val="single" w:color="auto" w:sz="4" w:space="0"/>
-            <w:insideV w:val="single" w:color="auto" w:sz="4" w:space="0"/>
-          </w:tblBorders>
-          <w:tblLayout w:type="fixed"/>
-          <w:tblCellMar>
-            <w:top w:w="0" w:type="dxa"/>
-            <w:left w:w="108" w:type="dxa"/>
-            <w:bottom w:w="0" w:type="dxa"/>
-            <w:right w:w="108" w:type="dxa"/>
-          </w:tblCellMar>
-        </w:tblPrEx>
-        <w:tc>
-          <w:tcPr>
-            <w:tcW w:w="704" w:type="dxa"/>
-          </w:tcPr>
-          <w:p/>
+          <w:p>
+            <w:pPr>
+              <w:rPr>
+                <w:strike/>
+                <w:dstrike w:val="0"/>
+              </w:rPr>
+            </w:pPr>
+          </w:p>
+        </w:tc>
+      </w:tr>
+      <w:tr>
+        <w:tblPrEx>
+          <w:tblBorders>
+            <w:top w:val="single" w:color="auto" w:sz="4" w:space="0"/>
+            <w:left w:val="single" w:color="auto" w:sz="4" w:space="0"/>
+            <w:bottom w:val="single" w:color="auto" w:sz="4" w:space="0"/>
+            <w:right w:val="single" w:color="auto" w:sz="4" w:space="0"/>
+            <w:insideH w:val="single" w:color="auto" w:sz="4" w:space="0"/>
+            <w:insideV w:val="single" w:color="auto" w:sz="4" w:space="0"/>
+          </w:tblBorders>
+          <w:tblLayout w:type="fixed"/>
+          <w:tblCellMar>
+            <w:top w:w="0" w:type="dxa"/>
+            <w:left w:w="108" w:type="dxa"/>
+            <w:bottom w:w="0" w:type="dxa"/>
+            <w:right w:w="108" w:type="dxa"/>
+          </w:tblCellMar>
+        </w:tblPrEx>
+        <w:tc>
+          <w:tcPr>
+            <w:tcW w:w="704" w:type="dxa"/>
+          </w:tcPr>
+          <w:p>
+            <w:pPr>
+              <w:rPr>
+                <w:strike/>
+                <w:dstrike w:val="0"/>
+              </w:rPr>
+            </w:pPr>
+          </w:p>
         </w:tc>
         <w:tc>
           <w:tcPr>
@@ -38044,12 +38375,16 @@
             <w:pPr>
               <w:rPr>
                 <w:rFonts w:hint="eastAsia" w:eastAsiaTheme="minorEastAsia"/>
-                <w:lang w:val="en-US" w:eastAsia="zh-CN"/>
-              </w:rPr>
-            </w:pPr>
-            <w:r>
-              <w:rPr>
-                <w:rFonts w:hint="eastAsia"/>
+                <w:strike/>
+                <w:dstrike w:val="0"/>
+                <w:lang w:val="en-US" w:eastAsia="zh-CN"/>
+              </w:rPr>
+            </w:pPr>
+            <w:r>
+              <w:rPr>
+                <w:rFonts w:hint="eastAsia"/>
+                <w:strike/>
+                <w:dstrike w:val="0"/>
                 <w:lang w:val="en-US" w:eastAsia="zh-CN"/>
               </w:rPr>
               <w:t>department_idx</w:t>
@@ -38060,7 +38395,14 @@
           <w:tcPr>
             <w:tcW w:w="2370" w:type="dxa"/>
           </w:tcPr>
-          <w:p/>
+          <w:p>
+            <w:pPr>
+              <w:rPr>
+                <w:strike/>
+                <w:dstrike w:val="0"/>
+              </w:rPr>
+            </w:pPr>
+          </w:p>
         </w:tc>
         <w:tc>
           <w:tcPr>
@@ -38070,12 +38412,16 @@
             <w:pPr>
               <w:rPr>
                 <w:rFonts w:hint="eastAsia" w:eastAsiaTheme="minorEastAsia"/>
-                <w:lang w:val="en-US" w:eastAsia="zh-CN"/>
-              </w:rPr>
-            </w:pPr>
-            <w:r>
-              <w:rPr>
-                <w:rFonts w:hint="eastAsia"/>
+                <w:strike/>
+                <w:dstrike w:val="0"/>
+                <w:lang w:val="en-US" w:eastAsia="zh-CN"/>
+              </w:rPr>
+            </w:pPr>
+            <w:r>
+              <w:rPr>
+                <w:rFonts w:hint="eastAsia"/>
+                <w:strike/>
+                <w:dstrike w:val="0"/>
                 <w:lang w:val="en-US" w:eastAsia="zh-CN"/>
               </w:rPr>
               <w:t>部门</w:t>
@@ -38108,7 +38454,14 @@
           <w:tcPr>
             <w:tcW w:w="704" w:type="dxa"/>
           </w:tcPr>
-          <w:p/>
+          <w:p>
+            <w:pPr>
+              <w:rPr>
+                <w:strike/>
+                <w:dstrike w:val="0"/>
+              </w:rPr>
+            </w:pPr>
+          </w:p>
         </w:tc>
         <w:tc>
           <w:tcPr>
@@ -38118,12 +38471,16 @@
             <w:pPr>
               <w:rPr>
                 <w:rFonts w:hint="eastAsia"/>
-                <w:lang w:val="en-US" w:eastAsia="zh-CN"/>
-              </w:rPr>
-            </w:pPr>
-            <w:r>
-              <w:rPr>
-                <w:rFonts w:hint="eastAsia"/>
+                <w:strike/>
+                <w:dstrike w:val="0"/>
+                <w:lang w:val="en-US" w:eastAsia="zh-CN"/>
+              </w:rPr>
+            </w:pPr>
+            <w:r>
+              <w:rPr>
+                <w:rFonts w:hint="eastAsia"/>
+                <w:strike/>
+                <w:dstrike w:val="0"/>
                 <w:lang w:val="en-US" w:eastAsia="zh-CN"/>
               </w:rPr>
               <w:t>last_cash_stock</w:t>
@@ -38134,7 +38491,14 @@
           <w:tcPr>
             <w:tcW w:w="2370" w:type="dxa"/>
           </w:tcPr>
-          <w:p/>
+          <w:p>
+            <w:pPr>
+              <w:rPr>
+                <w:strike/>
+                <w:dstrike w:val="0"/>
+              </w:rPr>
+            </w:pPr>
+          </w:p>
         </w:tc>
         <w:tc>
           <w:tcPr>
@@ -38144,12 +38508,16 @@
             <w:pPr>
               <w:rPr>
                 <w:rFonts w:hint="eastAsia"/>
-                <w:lang w:val="en-US" w:eastAsia="zh-CN"/>
-              </w:rPr>
-            </w:pPr>
-            <w:r>
-              <w:rPr>
-                <w:rFonts w:hint="eastAsia"/>
+                <w:strike/>
+                <w:dstrike w:val="0"/>
+                <w:lang w:val="en-US" w:eastAsia="zh-CN"/>
+              </w:rPr>
+            </w:pPr>
+            <w:r>
+              <w:rPr>
+                <w:rFonts w:hint="eastAsia"/>
+                <w:strike/>
+                <w:dstrike w:val="0"/>
                 <w:lang w:val="en-US" w:eastAsia="zh-CN"/>
               </w:rPr>
               <w:t>上日现金库存</w:t>
@@ -38182,7 +38550,14 @@
           <w:tcPr>
             <w:tcW w:w="704" w:type="dxa"/>
           </w:tcPr>
-          <w:p/>
+          <w:p>
+            <w:pPr>
+              <w:rPr>
+                <w:strike/>
+                <w:dstrike w:val="0"/>
+              </w:rPr>
+            </w:pPr>
+          </w:p>
         </w:tc>
         <w:tc>
           <w:tcPr>
@@ -38192,12 +38567,16 @@
             <w:pPr>
               <w:rPr>
                 <w:rFonts w:hint="eastAsia"/>
-                <w:lang w:val="en-US" w:eastAsia="zh-CN"/>
-              </w:rPr>
-            </w:pPr>
-            <w:r>
-              <w:rPr>
-                <w:rFonts w:hint="eastAsia"/>
+                <w:strike/>
+                <w:dstrike w:val="0"/>
+                <w:lang w:val="en-US" w:eastAsia="zh-CN"/>
+              </w:rPr>
+            </w:pPr>
+            <w:r>
+              <w:rPr>
+                <w:rFonts w:hint="eastAsia"/>
+                <w:strike/>
+                <w:dstrike w:val="0"/>
                 <w:lang w:val="en-US" w:eastAsia="zh-CN"/>
               </w:rPr>
               <w:t>cash</w:t>
@@ -38208,7 +38587,14 @@
           <w:tcPr>
             <w:tcW w:w="2370" w:type="dxa"/>
           </w:tcPr>
-          <w:p/>
+          <w:p>
+            <w:pPr>
+              <w:rPr>
+                <w:strike/>
+                <w:dstrike w:val="0"/>
+              </w:rPr>
+            </w:pPr>
+          </w:p>
         </w:tc>
         <w:tc>
           <w:tcPr>
@@ -38218,12 +38604,16 @@
             <w:pPr>
               <w:rPr>
                 <w:rFonts w:hint="eastAsia"/>
-                <w:lang w:val="en-US" w:eastAsia="zh-CN"/>
-              </w:rPr>
-            </w:pPr>
-            <w:r>
-              <w:rPr>
-                <w:rFonts w:hint="eastAsia"/>
+                <w:strike/>
+                <w:dstrike w:val="0"/>
+                <w:lang w:val="en-US" w:eastAsia="zh-CN"/>
+              </w:rPr>
+            </w:pPr>
+            <w:r>
+              <w:rPr>
+                <w:rFonts w:hint="eastAsia"/>
+                <w:strike/>
+                <w:dstrike w:val="0"/>
                 <w:lang w:val="en-US" w:eastAsia="zh-CN"/>
               </w:rPr>
               <w:t>现金销款</w:t>
@@ -38256,7 +38646,14 @@
           <w:tcPr>
             <w:tcW w:w="704" w:type="dxa"/>
           </w:tcPr>
-          <w:p/>
+          <w:p>
+            <w:pPr>
+              <w:rPr>
+                <w:strike/>
+                <w:dstrike w:val="0"/>
+              </w:rPr>
+            </w:pPr>
+          </w:p>
         </w:tc>
         <w:tc>
           <w:tcPr>
@@ -38266,6 +38663,8 @@
             <w:pPr>
               <w:rPr>
                 <w:rFonts w:hint="eastAsia"/>
+                <w:strike/>
+                <w:dstrike w:val="0"/>
                 <w:lang w:val="en-US" w:eastAsia="zh-CN"/>
               </w:rPr>
             </w:pPr>
@@ -38275,7 +38674,14 @@
           <w:tcPr>
             <w:tcW w:w="2370" w:type="dxa"/>
           </w:tcPr>
-          <w:p/>
+          <w:p>
+            <w:pPr>
+              <w:rPr>
+                <w:strike/>
+                <w:dstrike w:val="0"/>
+              </w:rPr>
+            </w:pPr>
+          </w:p>
         </w:tc>
         <w:tc>
           <w:tcPr>
@@ -38285,12 +38691,16 @@
             <w:pPr>
               <w:rPr>
                 <w:rFonts w:hint="eastAsia"/>
-                <w:lang w:val="en-US" w:eastAsia="zh-CN"/>
-              </w:rPr>
-            </w:pPr>
-            <w:r>
-              <w:rPr>
-                <w:rFonts w:hint="eastAsia"/>
+                <w:strike/>
+                <w:dstrike w:val="0"/>
+                <w:lang w:val="en-US" w:eastAsia="zh-CN"/>
+              </w:rPr>
+            </w:pPr>
+            <w:r>
+              <w:rPr>
+                <w:rFonts w:hint="eastAsia"/>
+                <w:strike/>
+                <w:dstrike w:val="0"/>
                 <w:lang w:val="en-US" w:eastAsia="zh-CN"/>
               </w:rPr>
               <w:t>往日赊销</w:t>
@@ -38323,7 +38733,14 @@
           <w:tcPr>
             <w:tcW w:w="704" w:type="dxa"/>
           </w:tcPr>
-          <w:p/>
+          <w:p>
+            <w:pPr>
+              <w:rPr>
+                <w:strike/>
+                <w:dstrike w:val="0"/>
+              </w:rPr>
+            </w:pPr>
+          </w:p>
         </w:tc>
         <w:tc>
           <w:tcPr>
@@ -38333,6 +38750,8 @@
             <w:pPr>
               <w:rPr>
                 <w:rFonts w:hint="eastAsia"/>
+                <w:strike/>
+                <w:dstrike w:val="0"/>
                 <w:lang w:val="en-US" w:eastAsia="zh-CN"/>
               </w:rPr>
             </w:pPr>
@@ -38342,7 +38761,14 @@
           <w:tcPr>
             <w:tcW w:w="2370" w:type="dxa"/>
           </w:tcPr>
-          <w:p/>
+          <w:p>
+            <w:pPr>
+              <w:rPr>
+                <w:strike/>
+                <w:dstrike w:val="0"/>
+              </w:rPr>
+            </w:pPr>
+          </w:p>
         </w:tc>
         <w:tc>
           <w:tcPr>
@@ -38352,12 +38778,16 @@
             <w:pPr>
               <w:rPr>
                 <w:rFonts w:hint="eastAsia"/>
-                <w:lang w:val="en-US" w:eastAsia="zh-CN"/>
-              </w:rPr>
-            </w:pPr>
-            <w:r>
-              <w:rPr>
-                <w:rFonts w:hint="eastAsia"/>
+                <w:strike/>
+                <w:dstrike w:val="0"/>
+                <w:lang w:val="en-US" w:eastAsia="zh-CN"/>
+              </w:rPr>
+            </w:pPr>
+            <w:r>
+              <w:rPr>
+                <w:rFonts w:hint="eastAsia"/>
+                <w:strike/>
+                <w:dstrike w:val="0"/>
                 <w:lang w:val="en-US" w:eastAsia="zh-CN"/>
               </w:rPr>
               <w:t>往日月结</w:t>
@@ -38390,7 +38820,14 @@
           <w:tcPr>
             <w:tcW w:w="704" w:type="dxa"/>
           </w:tcPr>
-          <w:p/>
+          <w:p>
+            <w:pPr>
+              <w:rPr>
+                <w:strike/>
+                <w:dstrike w:val="0"/>
+              </w:rPr>
+            </w:pPr>
+          </w:p>
         </w:tc>
         <w:tc>
           <w:tcPr>
@@ -38400,6 +38837,8 @@
             <w:pPr>
               <w:rPr>
                 <w:rFonts w:hint="eastAsia"/>
+                <w:strike/>
+                <w:dstrike w:val="0"/>
                 <w:lang w:val="en-US" w:eastAsia="zh-CN"/>
               </w:rPr>
             </w:pPr>
@@ -38409,7 +38848,14 @@
           <w:tcPr>
             <w:tcW w:w="2370" w:type="dxa"/>
           </w:tcPr>
-          <w:p/>
+          <w:p>
+            <w:pPr>
+              <w:rPr>
+                <w:strike/>
+                <w:dstrike w:val="0"/>
+              </w:rPr>
+            </w:pPr>
+          </w:p>
         </w:tc>
         <w:tc>
           <w:tcPr>
@@ -38419,12 +38865,16 @@
             <w:pPr>
               <w:rPr>
                 <w:rFonts w:hint="eastAsia"/>
-                <w:lang w:val="en-US" w:eastAsia="zh-CN"/>
-              </w:rPr>
-            </w:pPr>
-            <w:r>
-              <w:rPr>
-                <w:rFonts w:hint="eastAsia"/>
+                <w:strike/>
+                <w:dstrike w:val="0"/>
+                <w:lang w:val="en-US" w:eastAsia="zh-CN"/>
+              </w:rPr>
+            </w:pPr>
+            <w:r>
+              <w:rPr>
+                <w:rFonts w:hint="eastAsia"/>
+                <w:strike/>
+                <w:dstrike w:val="0"/>
                 <w:lang w:val="en-US" w:eastAsia="zh-CN"/>
               </w:rPr>
               <w:t>气票款</w:t>
@@ -38457,7 +38907,14 @@
           <w:tcPr>
             <w:tcW w:w="704" w:type="dxa"/>
           </w:tcPr>
-          <w:p/>
+          <w:p>
+            <w:pPr>
+              <w:rPr>
+                <w:strike/>
+                <w:dstrike w:val="0"/>
+              </w:rPr>
+            </w:pPr>
+          </w:p>
         </w:tc>
         <w:tc>
           <w:tcPr>
@@ -38467,6 +38924,8 @@
             <w:pPr>
               <w:rPr>
                 <w:rFonts w:hint="eastAsia"/>
+                <w:strike/>
+                <w:dstrike w:val="0"/>
                 <w:lang w:val="en-US" w:eastAsia="zh-CN"/>
               </w:rPr>
             </w:pPr>
@@ -38476,7 +38935,14 @@
           <w:tcPr>
             <w:tcW w:w="2370" w:type="dxa"/>
           </w:tcPr>
-          <w:p/>
+          <w:p>
+            <w:pPr>
+              <w:rPr>
+                <w:strike/>
+                <w:dstrike w:val="0"/>
+              </w:rPr>
+            </w:pPr>
+          </w:p>
         </w:tc>
         <w:tc>
           <w:tcPr>
@@ -38486,12 +38952,16 @@
             <w:pPr>
               <w:rPr>
                 <w:rFonts w:hint="eastAsia"/>
-                <w:lang w:val="en-US" w:eastAsia="zh-CN"/>
-              </w:rPr>
-            </w:pPr>
-            <w:r>
-              <w:rPr>
-                <w:rFonts w:hint="eastAsia"/>
+                <w:strike/>
+                <w:dstrike w:val="0"/>
+                <w:lang w:val="en-US" w:eastAsia="zh-CN"/>
+              </w:rPr>
+            </w:pPr>
+            <w:r>
+              <w:rPr>
+                <w:rFonts w:hint="eastAsia"/>
+                <w:strike/>
+                <w:dstrike w:val="0"/>
                 <w:lang w:val="en-US" w:eastAsia="zh-CN"/>
               </w:rPr>
               <w:t>今日存银行款</w:t>
@@ -38524,7 +38994,14 @@
           <w:tcPr>
             <w:tcW w:w="704" w:type="dxa"/>
           </w:tcPr>
-          <w:p/>
+          <w:p>
+            <w:pPr>
+              <w:rPr>
+                <w:strike/>
+                <w:dstrike w:val="0"/>
+              </w:rPr>
+            </w:pPr>
+          </w:p>
         </w:tc>
         <w:tc>
           <w:tcPr>
@@ -38534,6 +39011,8 @@
             <w:pPr>
               <w:rPr>
                 <w:rFonts w:hint="eastAsia"/>
+                <w:strike/>
+                <w:dstrike w:val="0"/>
                 <w:lang w:val="en-US" w:eastAsia="zh-CN"/>
               </w:rPr>
             </w:pPr>
@@ -38543,7 +39022,14 @@
           <w:tcPr>
             <w:tcW w:w="2370" w:type="dxa"/>
           </w:tcPr>
-          <w:p/>
+          <w:p>
+            <w:pPr>
+              <w:rPr>
+                <w:strike/>
+                <w:dstrike w:val="0"/>
+              </w:rPr>
+            </w:pPr>
+          </w:p>
         </w:tc>
         <w:tc>
           <w:tcPr>
@@ -38553,12 +39039,16 @@
             <w:pPr>
               <w:rPr>
                 <w:rFonts w:hint="eastAsia"/>
-                <w:lang w:val="en-US" w:eastAsia="zh-CN"/>
-              </w:rPr>
-            </w:pPr>
-            <w:r>
-              <w:rPr>
-                <w:rFonts w:hint="eastAsia"/>
+                <w:strike/>
+                <w:dstrike w:val="0"/>
+                <w:lang w:val="en-US" w:eastAsia="zh-CN"/>
+              </w:rPr>
+            </w:pPr>
+            <w:r>
+              <w:rPr>
+                <w:rFonts w:hint="eastAsia"/>
+                <w:strike/>
+                <w:dstrike w:val="0"/>
                 <w:lang w:val="en-US" w:eastAsia="zh-CN"/>
               </w:rPr>
               <w:t>今日结存现金</w:t>
@@ -38588,7 +39078,14 @@
           <w:tcPr>
             <w:tcW w:w="704" w:type="dxa"/>
           </w:tcPr>
-          <w:p/>
+          <w:p>
+            <w:pPr>
+              <w:rPr>
+                <w:strike/>
+                <w:dstrike w:val="0"/>
+              </w:rPr>
+            </w:pPr>
+          </w:p>
         </w:tc>
         <w:tc>
           <w:tcPr>
@@ -38599,12 +39096,16 @@
             <w:pPr>
               <w:rPr>
                 <w:rFonts w:hint="eastAsia"/>
-                <w:lang w:val="en-US" w:eastAsia="zh-CN"/>
-              </w:rPr>
-            </w:pPr>
-            <w:r>
-              <w:rPr>
-                <w:rFonts w:hint="eastAsia"/>
+                <w:strike/>
+                <w:dstrike w:val="0"/>
+                <w:lang w:val="en-US" w:eastAsia="zh-CN"/>
+              </w:rPr>
+            </w:pPr>
+            <w:r>
+              <w:rPr>
+                <w:rFonts w:hint="eastAsia"/>
+                <w:strike/>
+                <w:dstrike w:val="0"/>
                 <w:lang w:val="en-US" w:eastAsia="zh-CN"/>
               </w:rPr>
               <w:t>daily_date</w:t>
@@ -38620,6 +39121,8 @@
             <w:pPr>
               <w:rPr>
                 <w:rFonts w:hint="eastAsia"/>
+                <w:strike/>
+                <w:dstrike w:val="0"/>
                 <w:lang w:val="en-US" w:eastAsia="zh-CN"/>
               </w:rPr>
             </w:pPr>
@@ -38634,12 +39137,16 @@
             <w:pPr>
               <w:rPr>
                 <w:rFonts w:hint="eastAsia"/>
-                <w:lang w:val="en-US" w:eastAsia="zh-CN"/>
-              </w:rPr>
-            </w:pPr>
-            <w:r>
-              <w:rPr>
-                <w:rFonts w:hint="eastAsia"/>
+                <w:strike/>
+                <w:dstrike w:val="0"/>
+                <w:lang w:val="en-US" w:eastAsia="zh-CN"/>
+              </w:rPr>
+            </w:pPr>
+            <w:r>
+              <w:rPr>
+                <w:rFonts w:hint="eastAsia"/>
+                <w:strike/>
+                <w:dstrike w:val="0"/>
                 <w:lang w:val="en-US" w:eastAsia="zh-CN"/>
               </w:rPr>
               <w:t>日期</w:t>
@@ -38669,7 +39176,14 @@
           <w:tcPr>
             <w:tcW w:w="704" w:type="dxa"/>
           </w:tcPr>
-          <w:p/>
+          <w:p>
+            <w:pPr>
+              <w:rPr>
+                <w:strike/>
+                <w:dstrike w:val="0"/>
+              </w:rPr>
+            </w:pPr>
+          </w:p>
         </w:tc>
         <w:tc>
           <w:tcPr>
@@ -38680,12 +39194,16 @@
             <w:pPr>
               <w:rPr>
                 <w:rFonts w:hint="eastAsia"/>
-                <w:lang w:val="en-US" w:eastAsia="zh-CN"/>
-              </w:rPr>
-            </w:pPr>
-            <w:r>
-              <w:rPr>
-                <w:rFonts w:hint="eastAsia"/>
+                <w:strike/>
+                <w:dstrike w:val="0"/>
+                <w:lang w:val="en-US" w:eastAsia="zh-CN"/>
+              </w:rPr>
+            </w:pPr>
+            <w:r>
+              <w:rPr>
+                <w:rFonts w:hint="eastAsia"/>
+                <w:strike/>
+                <w:dstrike w:val="0"/>
                 <w:lang w:val="en-US" w:eastAsia="zh-CN"/>
               </w:rPr>
               <w:t>create_time</w:t>
@@ -38700,6 +39218,8 @@
             <w:pPr>
               <w:rPr>
                 <w:rFonts w:hint="eastAsia"/>
+                <w:strike/>
+                <w:dstrike w:val="0"/>
                 <w:lang w:val="en-US" w:eastAsia="zh-CN"/>
               </w:rPr>
             </w:pPr>
@@ -38713,35 +39233,44 @@
             <w:pPr>
               <w:rPr>
                 <w:rFonts w:hint="eastAsia"/>
-                <w:lang w:val="en-US" w:eastAsia="zh-CN"/>
-              </w:rPr>
-            </w:pPr>
-          </w:p>
-        </w:tc>
-      </w:tr>
-      <w:tr>
-        <w:tblPrEx>
-          <w:tblBorders>
-            <w:top w:val="single" w:color="auto" w:sz="4" w:space="0"/>
-            <w:left w:val="single" w:color="auto" w:sz="4" w:space="0"/>
-            <w:bottom w:val="single" w:color="auto" w:sz="4" w:space="0"/>
-            <w:right w:val="single" w:color="auto" w:sz="4" w:space="0"/>
-            <w:insideH w:val="single" w:color="auto" w:sz="4" w:space="0"/>
-            <w:insideV w:val="single" w:color="auto" w:sz="4" w:space="0"/>
-          </w:tblBorders>
-          <w:tblLayout w:type="fixed"/>
-          <w:tblCellMar>
-            <w:top w:w="0" w:type="dxa"/>
-            <w:left w:w="108" w:type="dxa"/>
-            <w:bottom w:w="0" w:type="dxa"/>
-            <w:right w:w="108" w:type="dxa"/>
-          </w:tblCellMar>
-        </w:tblPrEx>
-        <w:tc>
-          <w:tcPr>
-            <w:tcW w:w="704" w:type="dxa"/>
-          </w:tcPr>
-          <w:p/>
+                <w:strike/>
+                <w:dstrike w:val="0"/>
+                <w:lang w:val="en-US" w:eastAsia="zh-CN"/>
+              </w:rPr>
+            </w:pPr>
+          </w:p>
+        </w:tc>
+      </w:tr>
+      <w:tr>
+        <w:tblPrEx>
+          <w:tblBorders>
+            <w:top w:val="single" w:color="auto" w:sz="4" w:space="0"/>
+            <w:left w:val="single" w:color="auto" w:sz="4" w:space="0"/>
+            <w:bottom w:val="single" w:color="auto" w:sz="4" w:space="0"/>
+            <w:right w:val="single" w:color="auto" w:sz="4" w:space="0"/>
+            <w:insideH w:val="single" w:color="auto" w:sz="4" w:space="0"/>
+            <w:insideV w:val="single" w:color="auto" w:sz="4" w:space="0"/>
+          </w:tblBorders>
+          <w:tblLayout w:type="fixed"/>
+          <w:tblCellMar>
+            <w:top w:w="0" w:type="dxa"/>
+            <w:left w:w="108" w:type="dxa"/>
+            <w:bottom w:w="0" w:type="dxa"/>
+            <w:right w:w="108" w:type="dxa"/>
+          </w:tblCellMar>
+        </w:tblPrEx>
+        <w:tc>
+          <w:tcPr>
+            <w:tcW w:w="704" w:type="dxa"/>
+          </w:tcPr>
+          <w:p>
+            <w:pPr>
+              <w:rPr>
+                <w:strike/>
+                <w:dstrike w:val="0"/>
+              </w:rPr>
+            </w:pPr>
+          </w:p>
         </w:tc>
         <w:tc>
           <w:tcPr>
@@ -38752,13 +39281,15 @@
             <w:pPr>
               <w:rPr>
                 <w:rFonts w:hint="eastAsia"/>
-                <w:lang w:val="en-US" w:eastAsia="zh-CN"/>
-              </w:rPr>
-            </w:pPr>
-            <w:r>
-              <w:rPr>
-                <w:rFonts w:hint="eastAsia"/>
-                <w:strike w:val="0"/>
+                <w:strike/>
+                <w:dstrike w:val="0"/>
+                <w:lang w:val="en-US" w:eastAsia="zh-CN"/>
+              </w:rPr>
+            </w:pPr>
+            <w:r>
+              <w:rPr>
+                <w:rFonts w:hint="eastAsia"/>
+                <w:strike/>
                 <w:dstrike w:val="0"/>
               </w:rPr>
               <w:t>updata_time</w:t>
@@ -38774,6 +39305,8 @@
             <w:pPr>
               <w:rPr>
                 <w:rFonts w:hint="eastAsia"/>
+                <w:strike/>
+                <w:dstrike w:val="0"/>
                 <w:lang w:val="en-US" w:eastAsia="zh-CN"/>
               </w:rPr>
             </w:pPr>
@@ -38788,6 +39321,8 @@
             <w:pPr>
               <w:rPr>
                 <w:rFonts w:hint="eastAsia"/>
+                <w:strike/>
+                <w:dstrike w:val="0"/>
                 <w:lang w:val="en-US" w:eastAsia="zh-CN"/>
               </w:rPr>
             </w:pPr>
@@ -38799,10 +39334,13 @@
       <w:pPr>
         <w:rPr>
           <w:rFonts w:hint="eastAsia"/>
+          <w:strike/>
+          <w:dstrike w:val="0"/>
           <w:lang w:val="en-US" w:eastAsia="zh-CN"/>
         </w:rPr>
       </w:pPr>
     </w:p>
+    <w:bookmarkEnd w:id="0"/>
     <w:p>
       <w:pPr>
         <w:rPr>

--- a/DB设计.docx
+++ b/DB设计.docx
@@ -2031,6 +2031,599 @@
             <w:tcW w:w="3198" w:type="dxa"/>
           </w:tcPr>
           <w:p/>
+        </w:tc>
+      </w:tr>
+    </w:tbl>
+    <w:p/>
+    <w:p>
+      <w:pPr>
+        <w:rPr>
+          <w:rFonts w:hint="eastAsia"/>
+          <w:lang w:eastAsia="zh-CN"/>
+        </w:rPr>
+      </w:pPr>
+    </w:p>
+    <w:p>
+      <w:pPr>
+        <w:pStyle w:val="3"/>
+        <w:rPr>
+          <w:rFonts w:hint="eastAsia"/>
+          <w:lang w:eastAsia="zh-CN"/>
+        </w:rPr>
+      </w:pPr>
+      <w:r>
+        <w:rPr>
+          <w:rFonts w:hint="eastAsia"/>
+          <w:lang w:val="en-US" w:eastAsia="zh-CN"/>
+        </w:rPr>
+        <w:t xml:space="preserve">t_deposit_detail </w:t>
+      </w:r>
+      <w:r>
+        <w:rPr>
+          <w:rFonts w:hint="eastAsia"/>
+          <w:lang w:eastAsia="zh-CN"/>
+        </w:rPr>
+        <w:t>银行存款记录</w:t>
+      </w:r>
+    </w:p>
+    <w:p/>
+    <w:tbl>
+      <w:tblPr>
+        <w:tblStyle w:val="13"/>
+        <w:tblW w:w="8296" w:type="dxa"/>
+        <w:tblInd w:w="0" w:type="dxa"/>
+        <w:tblBorders>
+          <w:top w:val="single" w:color="auto" w:sz="4" w:space="0"/>
+          <w:left w:val="single" w:color="auto" w:sz="4" w:space="0"/>
+          <w:bottom w:val="single" w:color="auto" w:sz="4" w:space="0"/>
+          <w:right w:val="single" w:color="auto" w:sz="4" w:space="0"/>
+          <w:insideH w:val="single" w:color="auto" w:sz="4" w:space="0"/>
+          <w:insideV w:val="single" w:color="auto" w:sz="4" w:space="0"/>
+        </w:tblBorders>
+        <w:tblLayout w:type="fixed"/>
+        <w:tblCellMar>
+          <w:top w:w="0" w:type="dxa"/>
+          <w:left w:w="108" w:type="dxa"/>
+          <w:bottom w:w="0" w:type="dxa"/>
+          <w:right w:w="108" w:type="dxa"/>
+        </w:tblCellMar>
+      </w:tblPr>
+      <w:tblGrid>
+        <w:gridCol w:w="704"/>
+        <w:gridCol w:w="1985"/>
+        <w:gridCol w:w="2409"/>
+        <w:gridCol w:w="3198"/>
+      </w:tblGrid>
+      <w:tr>
+        <w:tblPrEx>
+          <w:tblBorders>
+            <w:top w:val="single" w:color="auto" w:sz="4" w:space="0"/>
+            <w:left w:val="single" w:color="auto" w:sz="4" w:space="0"/>
+            <w:bottom w:val="single" w:color="auto" w:sz="4" w:space="0"/>
+            <w:right w:val="single" w:color="auto" w:sz="4" w:space="0"/>
+            <w:insideH w:val="single" w:color="auto" w:sz="4" w:space="0"/>
+            <w:insideV w:val="single" w:color="auto" w:sz="4" w:space="0"/>
+          </w:tblBorders>
+          <w:tblLayout w:type="fixed"/>
+          <w:tblCellMar>
+            <w:top w:w="0" w:type="dxa"/>
+            <w:left w:w="108" w:type="dxa"/>
+            <w:bottom w:w="0" w:type="dxa"/>
+            <w:right w:w="108" w:type="dxa"/>
+          </w:tblCellMar>
+        </w:tblPrEx>
+        <w:tc>
+          <w:tcPr>
+            <w:tcW w:w="704" w:type="dxa"/>
+          </w:tcPr>
+          <w:p>
+            <w:r>
+              <w:rPr>
+                <w:rFonts w:hint="eastAsia"/>
+              </w:rPr>
+              <w:t>序号</w:t>
+            </w:r>
+          </w:p>
+        </w:tc>
+        <w:tc>
+          <w:tcPr>
+            <w:tcW w:w="1985" w:type="dxa"/>
+          </w:tcPr>
+          <w:p>
+            <w:r>
+              <w:rPr>
+                <w:rFonts w:hint="eastAsia"/>
+              </w:rPr>
+              <w:t>字段</w:t>
+            </w:r>
+          </w:p>
+        </w:tc>
+        <w:tc>
+          <w:tcPr>
+            <w:tcW w:w="2409" w:type="dxa"/>
+          </w:tcPr>
+          <w:p>
+            <w:r>
+              <w:rPr>
+                <w:rFonts w:hint="eastAsia"/>
+              </w:rPr>
+              <w:t>类型</w:t>
+            </w:r>
+          </w:p>
+        </w:tc>
+        <w:tc>
+          <w:tcPr>
+            <w:tcW w:w="3198" w:type="dxa"/>
+          </w:tcPr>
+          <w:p>
+            <w:r>
+              <w:rPr>
+                <w:rFonts w:hint="eastAsia"/>
+              </w:rPr>
+              <w:t>说明</w:t>
+            </w:r>
+          </w:p>
+        </w:tc>
+      </w:tr>
+      <w:tr>
+        <w:tblPrEx>
+          <w:tblBorders>
+            <w:top w:val="single" w:color="auto" w:sz="4" w:space="0"/>
+            <w:left w:val="single" w:color="auto" w:sz="4" w:space="0"/>
+            <w:bottom w:val="single" w:color="auto" w:sz="4" w:space="0"/>
+            <w:right w:val="single" w:color="auto" w:sz="4" w:space="0"/>
+            <w:insideH w:val="single" w:color="auto" w:sz="4" w:space="0"/>
+            <w:insideV w:val="single" w:color="auto" w:sz="4" w:space="0"/>
+          </w:tblBorders>
+          <w:tblLayout w:type="fixed"/>
+          <w:tblCellMar>
+            <w:top w:w="0" w:type="dxa"/>
+            <w:left w:w="108" w:type="dxa"/>
+            <w:bottom w:w="0" w:type="dxa"/>
+            <w:right w:w="108" w:type="dxa"/>
+          </w:tblCellMar>
+        </w:tblPrEx>
+        <w:tc>
+          <w:tcPr>
+            <w:tcW w:w="704" w:type="dxa"/>
+          </w:tcPr>
+          <w:p/>
+        </w:tc>
+        <w:tc>
+          <w:tcPr>
+            <w:tcW w:w="1985" w:type="dxa"/>
+          </w:tcPr>
+          <w:p>
+            <w:r>
+              <w:t>id</w:t>
+            </w:r>
+          </w:p>
+        </w:tc>
+        <w:tc>
+          <w:tcPr>
+            <w:tcW w:w="2409" w:type="dxa"/>
+          </w:tcPr>
+          <w:p>
+            <w:r>
+              <w:t>int AUTO_INCREMENT</w:t>
+            </w:r>
+          </w:p>
+        </w:tc>
+        <w:tc>
+          <w:tcPr>
+            <w:tcW w:w="3198" w:type="dxa"/>
+          </w:tcPr>
+          <w:p/>
+        </w:tc>
+      </w:tr>
+      <w:tr>
+        <w:tblPrEx>
+          <w:tblBorders>
+            <w:top w:val="single" w:color="auto" w:sz="4" w:space="0"/>
+            <w:left w:val="single" w:color="auto" w:sz="4" w:space="0"/>
+            <w:bottom w:val="single" w:color="auto" w:sz="4" w:space="0"/>
+            <w:right w:val="single" w:color="auto" w:sz="4" w:space="0"/>
+            <w:insideH w:val="single" w:color="auto" w:sz="4" w:space="0"/>
+            <w:insideV w:val="single" w:color="auto" w:sz="4" w:space="0"/>
+          </w:tblBorders>
+          <w:tblLayout w:type="fixed"/>
+          <w:tblCellMar>
+            <w:top w:w="0" w:type="dxa"/>
+            <w:left w:w="108" w:type="dxa"/>
+            <w:bottom w:w="0" w:type="dxa"/>
+            <w:right w:w="108" w:type="dxa"/>
+          </w:tblCellMar>
+        </w:tblPrEx>
+        <w:tc>
+          <w:tcPr>
+            <w:tcW w:w="704" w:type="dxa"/>
+          </w:tcPr>
+          <w:p/>
+        </w:tc>
+        <w:tc>
+          <w:tcPr>
+            <w:tcW w:w="1985" w:type="dxa"/>
+          </w:tcPr>
+          <w:p>
+            <w:pPr>
+              <w:rPr>
+                <w:rFonts w:hint="eastAsia" w:eastAsiaTheme="minorEastAsia"/>
+                <w:lang w:val="en-US" w:eastAsia="zh-CN"/>
+              </w:rPr>
+            </w:pPr>
+            <w:r>
+              <w:rPr>
+                <w:rFonts w:hint="eastAsia"/>
+                <w:lang w:val="en-US" w:eastAsia="zh-CN"/>
+              </w:rPr>
+              <w:t>oper_idx</w:t>
+            </w:r>
+          </w:p>
+        </w:tc>
+        <w:tc>
+          <w:tcPr>
+            <w:tcW w:w="2409" w:type="dxa"/>
+          </w:tcPr>
+          <w:p/>
+        </w:tc>
+        <w:tc>
+          <w:tcPr>
+            <w:tcW w:w="3198" w:type="dxa"/>
+          </w:tcPr>
+          <w:p>
+            <w:pPr>
+              <w:rPr>
+                <w:rFonts w:hint="eastAsia" w:eastAsiaTheme="minorEastAsia"/>
+                <w:lang w:eastAsia="zh-CN"/>
+              </w:rPr>
+            </w:pPr>
+            <w:r>
+              <w:rPr>
+                <w:rFonts w:hint="eastAsia"/>
+                <w:lang w:eastAsia="zh-CN"/>
+              </w:rPr>
+              <w:t>操作员</w:t>
+            </w:r>
+          </w:p>
+        </w:tc>
+      </w:tr>
+      <w:tr>
+        <w:tblPrEx>
+          <w:tblBorders>
+            <w:top w:val="single" w:color="auto" w:sz="4" w:space="0"/>
+            <w:left w:val="single" w:color="auto" w:sz="4" w:space="0"/>
+            <w:bottom w:val="single" w:color="auto" w:sz="4" w:space="0"/>
+            <w:right w:val="single" w:color="auto" w:sz="4" w:space="0"/>
+            <w:insideH w:val="single" w:color="auto" w:sz="4" w:space="0"/>
+            <w:insideV w:val="single" w:color="auto" w:sz="4" w:space="0"/>
+          </w:tblBorders>
+          <w:tblLayout w:type="fixed"/>
+          <w:tblCellMar>
+            <w:top w:w="0" w:type="dxa"/>
+            <w:left w:w="108" w:type="dxa"/>
+            <w:bottom w:w="0" w:type="dxa"/>
+            <w:right w:w="108" w:type="dxa"/>
+          </w:tblCellMar>
+        </w:tblPrEx>
+        <w:tc>
+          <w:tcPr>
+            <w:tcW w:w="704" w:type="dxa"/>
+          </w:tcPr>
+          <w:p/>
+        </w:tc>
+        <w:tc>
+          <w:tcPr>
+            <w:tcW w:w="1985" w:type="dxa"/>
+            <w:vAlign w:val="top"/>
+          </w:tcPr>
+          <w:p>
+            <w:pPr>
+              <w:rPr>
+                <w:rFonts w:hint="eastAsia"/>
+                <w:lang w:val="en-US" w:eastAsia="zh-CN"/>
+              </w:rPr>
+            </w:pPr>
+            <w:r>
+              <w:rPr>
+                <w:rFonts w:hint="eastAsia"/>
+                <w:lang w:val="en-US" w:eastAsia="zh-CN"/>
+              </w:rPr>
+              <w:t xml:space="preserve">amount </w:t>
+            </w:r>
+          </w:p>
+        </w:tc>
+        <w:tc>
+          <w:tcPr>
+            <w:tcW w:w="2409" w:type="dxa"/>
+            <w:vAlign w:val="top"/>
+          </w:tcPr>
+          <w:p/>
+        </w:tc>
+        <w:tc>
+          <w:tcPr>
+            <w:tcW w:w="3198" w:type="dxa"/>
+            <w:vAlign w:val="top"/>
+          </w:tcPr>
+          <w:p>
+            <w:pPr>
+              <w:rPr>
+                <w:rFonts w:hint="eastAsia"/>
+                <w:lang w:val="en-US" w:eastAsia="zh-CN"/>
+              </w:rPr>
+            </w:pPr>
+            <w:r>
+              <w:rPr>
+                <w:rFonts w:hint="eastAsia"/>
+                <w:lang w:val="en-US" w:eastAsia="zh-CN"/>
+              </w:rPr>
+              <w:t>金额</w:t>
+            </w:r>
+          </w:p>
+        </w:tc>
+      </w:tr>
+      <w:tr>
+        <w:tblPrEx>
+          <w:tblBorders>
+            <w:top w:val="single" w:color="auto" w:sz="4" w:space="0"/>
+            <w:left w:val="single" w:color="auto" w:sz="4" w:space="0"/>
+            <w:bottom w:val="single" w:color="auto" w:sz="4" w:space="0"/>
+            <w:right w:val="single" w:color="auto" w:sz="4" w:space="0"/>
+            <w:insideH w:val="single" w:color="auto" w:sz="4" w:space="0"/>
+            <w:insideV w:val="single" w:color="auto" w:sz="4" w:space="0"/>
+          </w:tblBorders>
+          <w:tblLayout w:type="fixed"/>
+          <w:tblCellMar>
+            <w:top w:w="0" w:type="dxa"/>
+            <w:left w:w="108" w:type="dxa"/>
+            <w:bottom w:w="0" w:type="dxa"/>
+            <w:right w:w="108" w:type="dxa"/>
+          </w:tblCellMar>
+        </w:tblPrEx>
+        <w:tc>
+          <w:tcPr>
+            <w:tcW w:w="704" w:type="dxa"/>
+          </w:tcPr>
+          <w:p/>
+        </w:tc>
+        <w:tc>
+          <w:tcPr>
+            <w:tcW w:w="1985" w:type="dxa"/>
+            <w:vAlign w:val="top"/>
+          </w:tcPr>
+          <w:p>
+            <w:pPr>
+              <w:rPr>
+                <w:rFonts w:hint="eastAsia"/>
+                <w:lang w:val="en-US" w:eastAsia="zh-CN"/>
+              </w:rPr>
+            </w:pPr>
+            <w:r>
+              <w:rPr>
+                <w:rFonts w:hint="eastAsia"/>
+                <w:lang w:val="en-US" w:eastAsia="zh-CN"/>
+              </w:rPr>
+              <w:t>oper_time</w:t>
+            </w:r>
+          </w:p>
+        </w:tc>
+        <w:tc>
+          <w:tcPr>
+            <w:tcW w:w="2409" w:type="dxa"/>
+            <w:vAlign w:val="top"/>
+          </w:tcPr>
+          <w:p/>
+        </w:tc>
+        <w:tc>
+          <w:tcPr>
+            <w:tcW w:w="3198" w:type="dxa"/>
+            <w:vAlign w:val="top"/>
+          </w:tcPr>
+          <w:p>
+            <w:pPr>
+              <w:rPr>
+                <w:rFonts w:hint="eastAsia"/>
+                <w:lang w:val="en-US" w:eastAsia="zh-CN"/>
+              </w:rPr>
+            </w:pPr>
+            <w:r>
+              <w:rPr>
+                <w:rFonts w:hint="eastAsia"/>
+                <w:lang w:val="en-US" w:eastAsia="zh-CN"/>
+              </w:rPr>
+              <w:t>存银行时间</w:t>
+            </w:r>
+            <w:bookmarkStart w:id="0" w:name="_GoBack"/>
+            <w:bookmarkEnd w:id="0"/>
+          </w:p>
+        </w:tc>
+      </w:tr>
+      <w:tr>
+        <w:tblPrEx>
+          <w:tblBorders>
+            <w:top w:val="single" w:color="auto" w:sz="4" w:space="0"/>
+            <w:left w:val="single" w:color="auto" w:sz="4" w:space="0"/>
+            <w:bottom w:val="single" w:color="auto" w:sz="4" w:space="0"/>
+            <w:right w:val="single" w:color="auto" w:sz="4" w:space="0"/>
+            <w:insideH w:val="single" w:color="auto" w:sz="4" w:space="0"/>
+            <w:insideV w:val="single" w:color="auto" w:sz="4" w:space="0"/>
+          </w:tblBorders>
+          <w:tblLayout w:type="fixed"/>
+          <w:tblCellMar>
+            <w:top w:w="0" w:type="dxa"/>
+            <w:left w:w="108" w:type="dxa"/>
+            <w:bottom w:w="0" w:type="dxa"/>
+            <w:right w:w="108" w:type="dxa"/>
+          </w:tblCellMar>
+        </w:tblPrEx>
+        <w:tc>
+          <w:tcPr>
+            <w:tcW w:w="704" w:type="dxa"/>
+          </w:tcPr>
+          <w:p/>
+        </w:tc>
+        <w:tc>
+          <w:tcPr>
+            <w:tcW w:w="1985" w:type="dxa"/>
+            <w:vAlign w:val="top"/>
+          </w:tcPr>
+          <w:p>
+            <w:pPr>
+              <w:rPr>
+                <w:rFonts w:hint="eastAsia"/>
+                <w:lang w:val="en-US" w:eastAsia="zh-CN"/>
+              </w:rPr>
+            </w:pPr>
+            <w:r>
+              <w:t>note</w:t>
+            </w:r>
+          </w:p>
+        </w:tc>
+        <w:tc>
+          <w:tcPr>
+            <w:tcW w:w="2409" w:type="dxa"/>
+          </w:tcPr>
+          <w:p/>
+        </w:tc>
+        <w:tc>
+          <w:tcPr>
+            <w:tcW w:w="3198" w:type="dxa"/>
+          </w:tcPr>
+          <w:p>
+            <w:pPr>
+              <w:rPr>
+                <w:rFonts w:hint="eastAsia"/>
+                <w:lang w:val="en-US" w:eastAsia="zh-CN"/>
+              </w:rPr>
+            </w:pPr>
+          </w:p>
+        </w:tc>
+      </w:tr>
+      <w:tr>
+        <w:tblPrEx>
+          <w:tblBorders>
+            <w:top w:val="single" w:color="auto" w:sz="4" w:space="0"/>
+            <w:left w:val="single" w:color="auto" w:sz="4" w:space="0"/>
+            <w:bottom w:val="single" w:color="auto" w:sz="4" w:space="0"/>
+            <w:right w:val="single" w:color="auto" w:sz="4" w:space="0"/>
+            <w:insideH w:val="single" w:color="auto" w:sz="4" w:space="0"/>
+            <w:insideV w:val="single" w:color="auto" w:sz="4" w:space="0"/>
+          </w:tblBorders>
+          <w:tblLayout w:type="fixed"/>
+          <w:tblCellMar>
+            <w:top w:w="0" w:type="dxa"/>
+            <w:left w:w="108" w:type="dxa"/>
+            <w:bottom w:w="0" w:type="dxa"/>
+            <w:right w:w="108" w:type="dxa"/>
+          </w:tblCellMar>
+        </w:tblPrEx>
+        <w:tc>
+          <w:tcPr>
+            <w:tcW w:w="704" w:type="dxa"/>
+          </w:tcPr>
+          <w:p/>
+        </w:tc>
+        <w:tc>
+          <w:tcPr>
+            <w:tcW w:w="1985" w:type="dxa"/>
+            <w:vAlign w:val="top"/>
+          </w:tcPr>
+          <w:p>
+            <w:pPr>
+              <w:rPr>
+                <w:rFonts w:hint="eastAsia"/>
+                <w:lang w:val="en-US" w:eastAsia="zh-CN"/>
+              </w:rPr>
+            </w:pPr>
+            <w:r>
+              <w:rPr>
+                <w:rFonts w:hint="eastAsia"/>
+              </w:rPr>
+              <w:t>create_time</w:t>
+            </w:r>
+          </w:p>
+        </w:tc>
+        <w:tc>
+          <w:tcPr>
+            <w:tcW w:w="2409" w:type="dxa"/>
+          </w:tcPr>
+          <w:p/>
+        </w:tc>
+        <w:tc>
+          <w:tcPr>
+            <w:tcW w:w="3198" w:type="dxa"/>
+          </w:tcPr>
+          <w:p>
+            <w:pPr>
+              <w:rPr>
+                <w:rFonts w:hint="eastAsia"/>
+                <w:lang w:val="en-US" w:eastAsia="zh-CN"/>
+              </w:rPr>
+            </w:pPr>
+          </w:p>
+        </w:tc>
+      </w:tr>
+      <w:tr>
+        <w:tblPrEx>
+          <w:tblBorders>
+            <w:top w:val="single" w:color="auto" w:sz="4" w:space="0"/>
+            <w:left w:val="single" w:color="auto" w:sz="4" w:space="0"/>
+            <w:bottom w:val="single" w:color="auto" w:sz="4" w:space="0"/>
+            <w:right w:val="single" w:color="auto" w:sz="4" w:space="0"/>
+            <w:insideH w:val="single" w:color="auto" w:sz="4" w:space="0"/>
+            <w:insideV w:val="single" w:color="auto" w:sz="4" w:space="0"/>
+          </w:tblBorders>
+          <w:tblLayout w:type="fixed"/>
+          <w:tblCellMar>
+            <w:top w:w="0" w:type="dxa"/>
+            <w:left w:w="108" w:type="dxa"/>
+            <w:bottom w:w="0" w:type="dxa"/>
+            <w:right w:w="108" w:type="dxa"/>
+          </w:tblCellMar>
+        </w:tblPrEx>
+        <w:tc>
+          <w:tcPr>
+            <w:tcW w:w="704" w:type="dxa"/>
+          </w:tcPr>
+          <w:p/>
+        </w:tc>
+        <w:tc>
+          <w:tcPr>
+            <w:tcW w:w="1985" w:type="dxa"/>
+            <w:vAlign w:val="top"/>
+          </w:tcPr>
+          <w:p>
+            <w:pPr>
+              <w:rPr>
+                <w:rFonts w:hint="eastAsia"/>
+                <w:lang w:val="en-US" w:eastAsia="zh-CN"/>
+              </w:rPr>
+            </w:pPr>
+            <w:r>
+              <w:rPr>
+                <w:rFonts w:hint="eastAsia"/>
+              </w:rPr>
+              <w:t>updata_time</w:t>
+            </w:r>
+          </w:p>
+        </w:tc>
+        <w:tc>
+          <w:tcPr>
+            <w:tcW w:w="2409" w:type="dxa"/>
+          </w:tcPr>
+          <w:p/>
+        </w:tc>
+        <w:tc>
+          <w:tcPr>
+            <w:tcW w:w="3198" w:type="dxa"/>
+          </w:tcPr>
+          <w:p>
+            <w:pPr>
+              <w:rPr>
+                <w:rFonts w:hint="eastAsia"/>
+                <w:lang w:val="en-US" w:eastAsia="zh-CN"/>
+              </w:rPr>
+            </w:pPr>
+          </w:p>
         </w:tc>
       </w:tr>
     </w:tbl>
@@ -24924,12 +25517,6 @@
             <w:insideV w:val="single" w:color="auto" w:sz="4" w:space="0"/>
           </w:tblBorders>
           <w:tblLayout w:type="fixed"/>
-          <w:tblCellMar>
-            <w:top w:w="0" w:type="dxa"/>
-            <w:left w:w="108" w:type="dxa"/>
-            <w:bottom w:w="0" w:type="dxa"/>
-            <w:right w:w="108" w:type="dxa"/>
-          </w:tblCellMar>
         </w:tblPrEx>
         <w:tc>
           <w:tcPr>
@@ -25009,12 +25596,6 @@
             <w:insideV w:val="single" w:color="auto" w:sz="4" w:space="0"/>
           </w:tblBorders>
           <w:tblLayout w:type="fixed"/>
-          <w:tblCellMar>
-            <w:top w:w="0" w:type="dxa"/>
-            <w:left w:w="108" w:type="dxa"/>
-            <w:bottom w:w="0" w:type="dxa"/>
-            <w:right w:w="108" w:type="dxa"/>
-          </w:tblCellMar>
         </w:tblPrEx>
         <w:tc>
           <w:tcPr>
@@ -25094,12 +25675,6 @@
             <w:insideV w:val="single" w:color="auto" w:sz="4" w:space="0"/>
           </w:tblBorders>
           <w:tblLayout w:type="fixed"/>
-          <w:tblCellMar>
-            <w:top w:w="0" w:type="dxa"/>
-            <w:left w:w="108" w:type="dxa"/>
-            <w:bottom w:w="0" w:type="dxa"/>
-            <w:right w:w="108" w:type="dxa"/>
-          </w:tblCellMar>
         </w:tblPrEx>
         <w:tc>
           <w:tcPr>
@@ -25166,12 +25741,6 @@
             <w:insideV w:val="single" w:color="auto" w:sz="4" w:space="0"/>
           </w:tblBorders>
           <w:tblLayout w:type="fixed"/>
-          <w:tblCellMar>
-            <w:top w:w="0" w:type="dxa"/>
-            <w:left w:w="108" w:type="dxa"/>
-            <w:bottom w:w="0" w:type="dxa"/>
-            <w:right w:w="108" w:type="dxa"/>
-          </w:tblCellMar>
         </w:tblPrEx>
         <w:tc>
           <w:tcPr>
@@ -25239,12 +25808,6 @@
             <w:insideV w:val="single" w:color="auto" w:sz="4" w:space="0"/>
           </w:tblBorders>
           <w:tblLayout w:type="fixed"/>
-          <w:tblCellMar>
-            <w:top w:w="0" w:type="dxa"/>
-            <w:left w:w="108" w:type="dxa"/>
-            <w:bottom w:w="0" w:type="dxa"/>
-            <w:right w:w="108" w:type="dxa"/>
-          </w:tblCellMar>
         </w:tblPrEx>
         <w:tc>
           <w:tcPr>
@@ -37008,7 +37571,6 @@
           <w:lang w:val="en-US" w:eastAsia="zh-CN"/>
         </w:rPr>
       </w:pPr>
-      <w:bookmarkStart w:id="0" w:name="_GoBack"/>
       <w:r>
         <w:rPr>
           <w:rFonts w:hint="eastAsia"/>
@@ -39340,7 +39902,6 @@
         </w:rPr>
       </w:pPr>
     </w:p>
-    <w:bookmarkEnd w:id="0"/>
     <w:p>
       <w:pPr>
         <w:rPr>

--- a/DB设计.docx
+++ b/DB设计.docx
@@ -2432,8 +2432,6 @@
               </w:rPr>
               <w:t>存银行时间</w:t>
             </w:r>
-            <w:bookmarkStart w:id="0" w:name="_GoBack"/>
-            <w:bookmarkEnd w:id="0"/>
           </w:p>
         </w:tc>
       </w:tr>
@@ -25517,6 +25515,12 @@
             <w:insideV w:val="single" w:color="auto" w:sz="4" w:space="0"/>
           </w:tblBorders>
           <w:tblLayout w:type="fixed"/>
+          <w:tblCellMar>
+            <w:top w:w="0" w:type="dxa"/>
+            <w:left w:w="108" w:type="dxa"/>
+            <w:bottom w:w="0" w:type="dxa"/>
+            <w:right w:w="108" w:type="dxa"/>
+          </w:tblCellMar>
         </w:tblPrEx>
         <w:tc>
           <w:tcPr>
@@ -25596,6 +25600,12 @@
             <w:insideV w:val="single" w:color="auto" w:sz="4" w:space="0"/>
           </w:tblBorders>
           <w:tblLayout w:type="fixed"/>
+          <w:tblCellMar>
+            <w:top w:w="0" w:type="dxa"/>
+            <w:left w:w="108" w:type="dxa"/>
+            <w:bottom w:w="0" w:type="dxa"/>
+            <w:right w:w="108" w:type="dxa"/>
+          </w:tblCellMar>
         </w:tblPrEx>
         <w:tc>
           <w:tcPr>
@@ -25675,6 +25685,12 @@
             <w:insideV w:val="single" w:color="auto" w:sz="4" w:space="0"/>
           </w:tblBorders>
           <w:tblLayout w:type="fixed"/>
+          <w:tblCellMar>
+            <w:top w:w="0" w:type="dxa"/>
+            <w:left w:w="108" w:type="dxa"/>
+            <w:bottom w:w="0" w:type="dxa"/>
+            <w:right w:w="108" w:type="dxa"/>
+          </w:tblCellMar>
         </w:tblPrEx>
         <w:tc>
           <w:tcPr>
@@ -25741,6 +25757,12 @@
             <w:insideV w:val="single" w:color="auto" w:sz="4" w:space="0"/>
           </w:tblBorders>
           <w:tblLayout w:type="fixed"/>
+          <w:tblCellMar>
+            <w:top w:w="0" w:type="dxa"/>
+            <w:left w:w="108" w:type="dxa"/>
+            <w:bottom w:w="0" w:type="dxa"/>
+            <w:right w:w="108" w:type="dxa"/>
+          </w:tblCellMar>
         </w:tblPrEx>
         <w:tc>
           <w:tcPr>
@@ -25808,6 +25830,12 @@
             <w:insideV w:val="single" w:color="auto" w:sz="4" w:space="0"/>
           </w:tblBorders>
           <w:tblLayout w:type="fixed"/>
+          <w:tblCellMar>
+            <w:top w:w="0" w:type="dxa"/>
+            <w:left w:w="108" w:type="dxa"/>
+            <w:bottom w:w="0" w:type="dxa"/>
+            <w:right w:w="108" w:type="dxa"/>
+          </w:tblCellMar>
         </w:tblPrEx>
         <w:tc>
           <w:tcPr>
@@ -26680,6 +26708,108 @@
                 <w:lang w:val="en-US" w:eastAsia="zh-CN"/>
               </w:rPr>
               <w:t>3 作废</w:t>
+            </w:r>
+          </w:p>
+        </w:tc>
+      </w:tr>
+      <w:tr>
+        <w:tblPrEx>
+          <w:tblBorders>
+            <w:top w:val="single" w:color="auto" w:sz="4" w:space="0"/>
+            <w:left w:val="single" w:color="auto" w:sz="4" w:space="0"/>
+            <w:bottom w:val="single" w:color="auto" w:sz="4" w:space="0"/>
+            <w:right w:val="single" w:color="auto" w:sz="4" w:space="0"/>
+            <w:insideH w:val="single" w:color="auto" w:sz="4" w:space="0"/>
+            <w:insideV w:val="single" w:color="auto" w:sz="4" w:space="0"/>
+          </w:tblBorders>
+          <w:tblLayout w:type="fixed"/>
+          <w:tblCellMar>
+            <w:top w:w="0" w:type="dxa"/>
+            <w:left w:w="108" w:type="dxa"/>
+            <w:bottom w:w="0" w:type="dxa"/>
+            <w:right w:w="108" w:type="dxa"/>
+          </w:tblCellMar>
+        </w:tblPrEx>
+        <w:tc>
+          <w:tcPr>
+            <w:tcW w:w="704" w:type="dxa"/>
+          </w:tcPr>
+          <w:p/>
+        </w:tc>
+        <w:tc>
+          <w:tcPr>
+            <w:tcW w:w="1985" w:type="dxa"/>
+          </w:tcPr>
+          <w:p>
+            <w:pPr>
+              <w:rPr>
+                <w:rFonts w:hint="eastAsia"/>
+                <w:lang w:val="en-US" w:eastAsia="zh-CN"/>
+              </w:rPr>
+            </w:pPr>
+            <w:r>
+              <w:rPr>
+                <w:rFonts w:hint="eastAsia"/>
+                <w:lang w:val="en-US" w:eastAsia="zh-CN"/>
+              </w:rPr>
+              <w:t>load</w:t>
+            </w:r>
+            <w:bookmarkStart w:id="0" w:name="_GoBack"/>
+            <w:bookmarkEnd w:id="0"/>
+            <w:r>
+              <w:rPr>
+                <w:rFonts w:hint="eastAsia"/>
+                <w:lang w:val="en-US" w:eastAsia="zh-CN"/>
+              </w:rPr>
+              <w:t>_status</w:t>
+            </w:r>
+          </w:p>
+        </w:tc>
+        <w:tc>
+          <w:tcPr>
+            <w:tcW w:w="2409" w:type="dxa"/>
+          </w:tcPr>
+          <w:p>
+            <w:pPr>
+              <w:rPr>
+                <w:rFonts w:hint="eastAsia"/>
+                <w:lang w:val="en-US" w:eastAsia="zh-CN"/>
+              </w:rPr>
+            </w:pPr>
+          </w:p>
+        </w:tc>
+        <w:tc>
+          <w:tcPr>
+            <w:tcW w:w="3198" w:type="dxa"/>
+          </w:tcPr>
+          <w:p>
+            <w:pPr>
+              <w:rPr>
+                <w:rFonts w:hint="eastAsia"/>
+                <w:lang w:val="en-US" w:eastAsia="zh-CN"/>
+              </w:rPr>
+            </w:pPr>
+            <w:r>
+              <w:rPr>
+                <w:rFonts w:hint="eastAsia"/>
+                <w:lang w:val="en-US" w:eastAsia="zh-CN"/>
+              </w:rPr>
+              <w:t>0 空瓶</w:t>
+            </w:r>
+          </w:p>
+          <w:p>
+            <w:pPr>
+              <w:rPr>
+                <w:rFonts w:hint="eastAsia"/>
+                <w:lang w:val="en-US" w:eastAsia="zh-CN"/>
+              </w:rPr>
+            </w:pPr>
+            <w:r>
+              <w:rPr>
+                <w:rFonts w:hint="eastAsia"/>
+                <w:lang w:val="en-US" w:eastAsia="zh-CN"/>
+              </w:rPr>
+              <w:t>1 重瓶</w:t>
             </w:r>
           </w:p>
         </w:tc>

--- a/DB设计.docx
+++ b/DB设计.docx
@@ -21927,6 +21927,105 @@
             <w:right w:w="108" w:type="dxa"/>
           </w:tblCellMar>
         </w:tblPrEx>
+        <w:trPr>
+          <w:trHeight w:val="1124" w:hRule="atLeast"/>
+        </w:trPr>
+        <w:tc>
+          <w:tcPr>
+            <w:tcW w:w="704" w:type="dxa"/>
+          </w:tcPr>
+          <w:p/>
+        </w:tc>
+        <w:tc>
+          <w:tcPr>
+            <w:tcW w:w="1985" w:type="dxa"/>
+            <w:vAlign w:val="top"/>
+          </w:tcPr>
+          <w:p>
+            <w:pPr>
+              <w:rPr>
+                <w:rFonts w:hint="eastAsia"/>
+                <w:strike w:val="0"/>
+                <w:dstrike w:val="0"/>
+                <w:lang w:val="en-US" w:eastAsia="zh-CN"/>
+              </w:rPr>
+            </w:pPr>
+            <w:r>
+              <w:rPr>
+                <w:rFonts w:hint="eastAsia"/>
+                <w:strike w:val="0"/>
+                <w:dstrike w:val="0"/>
+                <w:lang w:val="en-US" w:eastAsia="zh-CN"/>
+              </w:rPr>
+              <w:t>pay_time</w:t>
+            </w:r>
+          </w:p>
+        </w:tc>
+        <w:tc>
+          <w:tcPr>
+            <w:tcW w:w="2409" w:type="dxa"/>
+            <w:vAlign w:val="top"/>
+          </w:tcPr>
+          <w:p>
+            <w:pPr>
+              <w:rPr>
+                <w:rFonts w:hint="eastAsia" w:eastAsiaTheme="minorEastAsia"/>
+                <w:strike w:val="0"/>
+                <w:dstrike w:val="0"/>
+                <w:lang w:val="en-US" w:eastAsia="zh-CN"/>
+              </w:rPr>
+            </w:pPr>
+          </w:p>
+        </w:tc>
+        <w:tc>
+          <w:tcPr>
+            <w:tcW w:w="3198" w:type="dxa"/>
+            <w:vAlign w:val="top"/>
+          </w:tcPr>
+          <w:p>
+            <w:pPr>
+              <w:numPr>
+                <w:numId w:val="0"/>
+              </w:numPr>
+              <w:rPr>
+                <w:rFonts w:hint="eastAsia"/>
+                <w:strike w:val="0"/>
+                <w:dstrike w:val="0"/>
+                <w:lang w:val="en-US" w:eastAsia="zh-CN"/>
+              </w:rPr>
+            </w:pPr>
+            <w:r>
+              <w:rPr>
+                <w:rFonts w:hint="eastAsia"/>
+                <w:strike w:val="0"/>
+                <w:dstrike w:val="0"/>
+                <w:lang w:val="en-US" w:eastAsia="zh-CN"/>
+              </w:rPr>
+              <w:t>支付时间</w:t>
+            </w:r>
+            <w:bookmarkStart w:id="0" w:name="_GoBack"/>
+            <w:bookmarkEnd w:id="0"/>
+          </w:p>
+        </w:tc>
+      </w:tr>
+      <w:tr>
+        <w:tblPrEx>
+          <w:tblBorders>
+            <w:top w:val="single" w:color="auto" w:sz="4" w:space="0"/>
+            <w:left w:val="single" w:color="auto" w:sz="4" w:space="0"/>
+            <w:bottom w:val="single" w:color="auto" w:sz="4" w:space="0"/>
+            <w:right w:val="single" w:color="auto" w:sz="4" w:space="0"/>
+            <w:insideH w:val="single" w:color="auto" w:sz="4" w:space="0"/>
+            <w:insideV w:val="single" w:color="auto" w:sz="4" w:space="0"/>
+          </w:tblBorders>
+          <w:tblLayout w:type="fixed"/>
+          <w:tblCellMar>
+            <w:top w:w="0" w:type="dxa"/>
+            <w:left w:w="108" w:type="dxa"/>
+            <w:bottom w:w="0" w:type="dxa"/>
+            <w:right w:w="108" w:type="dxa"/>
+          </w:tblCellMar>
+        </w:tblPrEx>
         <w:tc>
           <w:tcPr>
             <w:tcW w:w="704" w:type="dxa"/>
@@ -26752,16 +26851,7 @@
                 <w:rFonts w:hint="eastAsia"/>
                 <w:lang w:val="en-US" w:eastAsia="zh-CN"/>
               </w:rPr>
-              <w:t>load</w:t>
-            </w:r>
-            <w:bookmarkStart w:id="0" w:name="_GoBack"/>
-            <w:bookmarkEnd w:id="0"/>
-            <w:r>
-              <w:rPr>
-                <w:rFonts w:hint="eastAsia"/>
-                <w:lang w:val="en-US" w:eastAsia="zh-CN"/>
-              </w:rPr>
-              <w:t>_status</w:t>
+              <w:t>load_status</w:t>
             </w:r>
           </w:p>
         </w:tc>
@@ -35601,7 +35691,6 @@
             <w:pPr>
               <w:rPr>
                 <w:rFonts w:hint="eastAsia"/>
-                <w:highlight w:val="red"/>
                 <w:lang w:val="en-US" w:eastAsia="zh-CN"/>
               </w:rPr>
             </w:pPr>
@@ -35611,6 +35700,21 @@
                 <w:lang w:val="en-US" w:eastAsia="zh-CN"/>
               </w:rPr>
               <w:t>规则类条件idx</w:t>
+            </w:r>
+          </w:p>
+          <w:p>
+            <w:pPr>
+              <w:rPr>
+                <w:rFonts w:hint="eastAsia"/>
+                <w:lang w:val="en-US" w:eastAsia="zh-CN"/>
+              </w:rPr>
+            </w:pPr>
+            <w:r>
+              <w:rPr>
+                <w:rFonts w:hint="eastAsia"/>
+                <w:lang w:val="en-US" w:eastAsia="zh-CN"/>
+              </w:rPr>
+              <w:t>用户等级</w:t>
             </w:r>
           </w:p>
         </w:tc>
@@ -36902,813 +37006,7 @@
           <w:rFonts w:hint="eastAsia"/>
           <w:lang w:val="en-US" w:eastAsia="zh-CN"/>
         </w:rPr>
-        <w:t>t_gas_cyr_stock_daily_rpt库存报表</w:t>
-      </w:r>
-    </w:p>
-    <w:tbl>
-      <w:tblPr>
-        <w:tblStyle w:val="13"/>
-        <w:tblW w:w="8296" w:type="dxa"/>
-        <w:tblInd w:w="0" w:type="dxa"/>
-        <w:tblBorders>
-          <w:top w:val="single" w:color="auto" w:sz="4" w:space="0"/>
-          <w:left w:val="single" w:color="auto" w:sz="4" w:space="0"/>
-          <w:bottom w:val="single" w:color="auto" w:sz="4" w:space="0"/>
-          <w:right w:val="single" w:color="auto" w:sz="4" w:space="0"/>
-          <w:insideH w:val="single" w:color="auto" w:sz="4" w:space="0"/>
-          <w:insideV w:val="single" w:color="auto" w:sz="4" w:space="0"/>
-        </w:tblBorders>
-        <w:tblLayout w:type="fixed"/>
-        <w:tblCellMar>
-          <w:top w:w="0" w:type="dxa"/>
-          <w:left w:w="108" w:type="dxa"/>
-          <w:bottom w:w="0" w:type="dxa"/>
-          <w:right w:w="108" w:type="dxa"/>
-        </w:tblCellMar>
-      </w:tblPr>
-      <w:tblGrid>
-        <w:gridCol w:w="704"/>
-        <w:gridCol w:w="2877"/>
-        <w:gridCol w:w="1517"/>
-        <w:gridCol w:w="3198"/>
-      </w:tblGrid>
-      <w:tr>
-        <w:tblPrEx>
-          <w:tblBorders>
-            <w:top w:val="single" w:color="auto" w:sz="4" w:space="0"/>
-            <w:left w:val="single" w:color="auto" w:sz="4" w:space="0"/>
-            <w:bottom w:val="single" w:color="auto" w:sz="4" w:space="0"/>
-            <w:right w:val="single" w:color="auto" w:sz="4" w:space="0"/>
-            <w:insideH w:val="single" w:color="auto" w:sz="4" w:space="0"/>
-            <w:insideV w:val="single" w:color="auto" w:sz="4" w:space="0"/>
-          </w:tblBorders>
-          <w:tblLayout w:type="fixed"/>
-          <w:tblCellMar>
-            <w:top w:w="0" w:type="dxa"/>
-            <w:left w:w="108" w:type="dxa"/>
-            <w:bottom w:w="0" w:type="dxa"/>
-            <w:right w:w="108" w:type="dxa"/>
-          </w:tblCellMar>
-        </w:tblPrEx>
-        <w:tc>
-          <w:tcPr>
-            <w:tcW w:w="704" w:type="dxa"/>
-          </w:tcPr>
-          <w:p>
-            <w:r>
-              <w:rPr>
-                <w:rFonts w:hint="eastAsia"/>
-              </w:rPr>
-              <w:t>序号</w:t>
-            </w:r>
-          </w:p>
-        </w:tc>
-        <w:tc>
-          <w:tcPr>
-            <w:tcW w:w="2877" w:type="dxa"/>
-          </w:tcPr>
-          <w:p>
-            <w:r>
-              <w:rPr>
-                <w:rFonts w:hint="eastAsia"/>
-              </w:rPr>
-              <w:t>字段</w:t>
-            </w:r>
-          </w:p>
-        </w:tc>
-        <w:tc>
-          <w:tcPr>
-            <w:tcW w:w="1517" w:type="dxa"/>
-          </w:tcPr>
-          <w:p>
-            <w:r>
-              <w:rPr>
-                <w:rFonts w:hint="eastAsia"/>
-              </w:rPr>
-              <w:t>类型</w:t>
-            </w:r>
-          </w:p>
-        </w:tc>
-        <w:tc>
-          <w:tcPr>
-            <w:tcW w:w="3198" w:type="dxa"/>
-          </w:tcPr>
-          <w:p>
-            <w:r>
-              <w:rPr>
-                <w:rFonts w:hint="eastAsia"/>
-              </w:rPr>
-              <w:t>说明</w:t>
-            </w:r>
-          </w:p>
-        </w:tc>
-      </w:tr>
-      <w:tr>
-        <w:tblPrEx>
-          <w:tblBorders>
-            <w:top w:val="single" w:color="auto" w:sz="4" w:space="0"/>
-            <w:left w:val="single" w:color="auto" w:sz="4" w:space="0"/>
-            <w:bottom w:val="single" w:color="auto" w:sz="4" w:space="0"/>
-            <w:right w:val="single" w:color="auto" w:sz="4" w:space="0"/>
-            <w:insideH w:val="single" w:color="auto" w:sz="4" w:space="0"/>
-            <w:insideV w:val="single" w:color="auto" w:sz="4" w:space="0"/>
-          </w:tblBorders>
-          <w:tblLayout w:type="fixed"/>
-          <w:tblCellMar>
-            <w:top w:w="0" w:type="dxa"/>
-            <w:left w:w="108" w:type="dxa"/>
-            <w:bottom w:w="0" w:type="dxa"/>
-            <w:right w:w="108" w:type="dxa"/>
-          </w:tblCellMar>
-        </w:tblPrEx>
-        <w:tc>
-          <w:tcPr>
-            <w:tcW w:w="704" w:type="dxa"/>
-          </w:tcPr>
-          <w:p/>
-        </w:tc>
-        <w:tc>
-          <w:tcPr>
-            <w:tcW w:w="2877" w:type="dxa"/>
-          </w:tcPr>
-          <w:p>
-            <w:r>
-              <w:t>id</w:t>
-            </w:r>
-          </w:p>
-        </w:tc>
-        <w:tc>
-          <w:tcPr>
-            <w:tcW w:w="1517" w:type="dxa"/>
-          </w:tcPr>
-          <w:p>
-            <w:r>
-              <w:t>int AUTO_INCREMENT</w:t>
-            </w:r>
-          </w:p>
-        </w:tc>
-        <w:tc>
-          <w:tcPr>
-            <w:tcW w:w="3198" w:type="dxa"/>
-          </w:tcPr>
-          <w:p/>
-        </w:tc>
-      </w:tr>
-      <w:tr>
-        <w:tblPrEx>
-          <w:tblBorders>
-            <w:top w:val="single" w:color="auto" w:sz="4" w:space="0"/>
-            <w:left w:val="single" w:color="auto" w:sz="4" w:space="0"/>
-            <w:bottom w:val="single" w:color="auto" w:sz="4" w:space="0"/>
-            <w:right w:val="single" w:color="auto" w:sz="4" w:space="0"/>
-            <w:insideH w:val="single" w:color="auto" w:sz="4" w:space="0"/>
-            <w:insideV w:val="single" w:color="auto" w:sz="4" w:space="0"/>
-          </w:tblBorders>
-          <w:tblLayout w:type="fixed"/>
-          <w:tblCellMar>
-            <w:top w:w="0" w:type="dxa"/>
-            <w:left w:w="108" w:type="dxa"/>
-            <w:bottom w:w="0" w:type="dxa"/>
-            <w:right w:w="108" w:type="dxa"/>
-          </w:tblCellMar>
-        </w:tblPrEx>
-        <w:tc>
-          <w:tcPr>
-            <w:tcW w:w="704" w:type="dxa"/>
-          </w:tcPr>
-          <w:p/>
-        </w:tc>
-        <w:tc>
-          <w:tcPr>
-            <w:tcW w:w="2877" w:type="dxa"/>
-          </w:tcPr>
-          <w:p>
-            <w:pPr>
-              <w:rPr>
-                <w:rFonts w:hint="eastAsia" w:eastAsiaTheme="minorEastAsia"/>
-                <w:lang w:val="en-US" w:eastAsia="zh-CN"/>
-              </w:rPr>
-            </w:pPr>
-            <w:r>
-              <w:rPr>
-                <w:rFonts w:hint="eastAsia"/>
-                <w:lang w:val="en-US" w:eastAsia="zh-CN"/>
-              </w:rPr>
-              <w:t>department_idx</w:t>
-            </w:r>
-          </w:p>
-        </w:tc>
-        <w:tc>
-          <w:tcPr>
-            <w:tcW w:w="1517" w:type="dxa"/>
-          </w:tcPr>
-          <w:p/>
-        </w:tc>
-        <w:tc>
-          <w:tcPr>
-            <w:tcW w:w="3198" w:type="dxa"/>
-          </w:tcPr>
-          <w:p>
-            <w:pPr>
-              <w:rPr>
-                <w:rFonts w:hint="eastAsia" w:eastAsiaTheme="minorEastAsia"/>
-                <w:lang w:val="en-US" w:eastAsia="zh-CN"/>
-              </w:rPr>
-            </w:pPr>
-            <w:r>
-              <w:rPr>
-                <w:rFonts w:hint="eastAsia"/>
-                <w:lang w:val="en-US" w:eastAsia="zh-CN"/>
-              </w:rPr>
-              <w:t>部门</w:t>
-            </w:r>
-          </w:p>
-        </w:tc>
-      </w:tr>
-      <w:tr>
-        <w:tblPrEx>
-          <w:tblBorders>
-            <w:top w:val="single" w:color="auto" w:sz="4" w:space="0"/>
-            <w:left w:val="single" w:color="auto" w:sz="4" w:space="0"/>
-            <w:bottom w:val="single" w:color="auto" w:sz="4" w:space="0"/>
-            <w:right w:val="single" w:color="auto" w:sz="4" w:space="0"/>
-            <w:insideH w:val="single" w:color="auto" w:sz="4" w:space="0"/>
-            <w:insideV w:val="single" w:color="auto" w:sz="4" w:space="0"/>
-          </w:tblBorders>
-          <w:tblLayout w:type="fixed"/>
-          <w:tblCellMar>
-            <w:top w:w="0" w:type="dxa"/>
-            <w:left w:w="108" w:type="dxa"/>
-            <w:bottom w:w="0" w:type="dxa"/>
-            <w:right w:w="108" w:type="dxa"/>
-          </w:tblCellMar>
-        </w:tblPrEx>
-        <w:tc>
-          <w:tcPr>
-            <w:tcW w:w="704" w:type="dxa"/>
-          </w:tcPr>
-          <w:p/>
-        </w:tc>
-        <w:tc>
-          <w:tcPr>
-            <w:tcW w:w="2877" w:type="dxa"/>
-          </w:tcPr>
-          <w:p>
-            <w:pPr>
-              <w:rPr>
-                <w:rFonts w:hint="eastAsia"/>
-                <w:lang w:val="en-US" w:eastAsia="zh-CN"/>
-              </w:rPr>
-            </w:pPr>
-            <w:r>
-              <w:rPr>
-                <w:rFonts w:hint="eastAsia"/>
-                <w:lang w:val="en-US" w:eastAsia="zh-CN"/>
-              </w:rPr>
-              <w:t>gas_cyr_spec_idx</w:t>
-            </w:r>
-          </w:p>
-        </w:tc>
-        <w:tc>
-          <w:tcPr>
-            <w:tcW w:w="1517" w:type="dxa"/>
-          </w:tcPr>
-          <w:p/>
-        </w:tc>
-        <w:tc>
-          <w:tcPr>
-            <w:tcW w:w="3198" w:type="dxa"/>
-          </w:tcPr>
-          <w:p>
-            <w:pPr>
-              <w:rPr>
-                <w:rFonts w:hint="eastAsia"/>
-                <w:lang w:val="en-US" w:eastAsia="zh-CN"/>
-              </w:rPr>
-            </w:pPr>
-            <w:r>
-              <w:rPr>
-                <w:rFonts w:hint="eastAsia"/>
-                <w:lang w:val="en-US" w:eastAsia="zh-CN"/>
-              </w:rPr>
-              <w:t>规格</w:t>
-            </w:r>
-          </w:p>
-        </w:tc>
-      </w:tr>
-      <w:tr>
-        <w:tblPrEx>
-          <w:tblBorders>
-            <w:top w:val="single" w:color="auto" w:sz="4" w:space="0"/>
-            <w:left w:val="single" w:color="auto" w:sz="4" w:space="0"/>
-            <w:bottom w:val="single" w:color="auto" w:sz="4" w:space="0"/>
-            <w:right w:val="single" w:color="auto" w:sz="4" w:space="0"/>
-            <w:insideH w:val="single" w:color="auto" w:sz="4" w:space="0"/>
-            <w:insideV w:val="single" w:color="auto" w:sz="4" w:space="0"/>
-          </w:tblBorders>
-          <w:tblLayout w:type="fixed"/>
-          <w:tblCellMar>
-            <w:top w:w="0" w:type="dxa"/>
-            <w:left w:w="108" w:type="dxa"/>
-            <w:bottom w:w="0" w:type="dxa"/>
-            <w:right w:w="108" w:type="dxa"/>
-          </w:tblCellMar>
-        </w:tblPrEx>
-        <w:tc>
-          <w:tcPr>
-            <w:tcW w:w="704" w:type="dxa"/>
-          </w:tcPr>
-          <w:p/>
-        </w:tc>
-        <w:tc>
-          <w:tcPr>
-            <w:tcW w:w="2877" w:type="dxa"/>
-            <w:vAlign w:val="top"/>
-          </w:tcPr>
-          <w:p>
-            <w:pPr>
-              <w:rPr>
-                <w:rFonts w:hint="eastAsia"/>
-                <w:lang w:val="en-US" w:eastAsia="zh-CN"/>
-              </w:rPr>
-            </w:pPr>
-            <w:r>
-              <w:rPr>
-                <w:rFonts w:hint="eastAsia"/>
-                <w:lang w:val="en-US" w:eastAsia="zh-CN"/>
-              </w:rPr>
-              <w:t>stock_in_amount</w:t>
-            </w:r>
-          </w:p>
-        </w:tc>
-        <w:tc>
-          <w:tcPr>
-            <w:tcW w:w="1517" w:type="dxa"/>
-          </w:tcPr>
-          <w:p>
-            <w:pPr>
-              <w:rPr>
-                <w:rFonts w:hint="eastAsia"/>
-                <w:lang w:val="en-US" w:eastAsia="zh-CN"/>
-              </w:rPr>
-            </w:pPr>
-          </w:p>
-        </w:tc>
-        <w:tc>
-          <w:tcPr>
-            <w:tcW w:w="3198" w:type="dxa"/>
-          </w:tcPr>
-          <w:p>
-            <w:pPr>
-              <w:rPr>
-                <w:rFonts w:hint="eastAsia"/>
-                <w:lang w:val="en-US" w:eastAsia="zh-CN"/>
-              </w:rPr>
-            </w:pPr>
-            <w:r>
-              <w:rPr>
-                <w:rFonts w:hint="eastAsia"/>
-                <w:lang w:val="en-US" w:eastAsia="zh-CN"/>
-              </w:rPr>
-              <w:t>调入</w:t>
-            </w:r>
-          </w:p>
-        </w:tc>
-      </w:tr>
-      <w:tr>
-        <w:tblPrEx>
-          <w:tblBorders>
-            <w:top w:val="single" w:color="auto" w:sz="4" w:space="0"/>
-            <w:left w:val="single" w:color="auto" w:sz="4" w:space="0"/>
-            <w:bottom w:val="single" w:color="auto" w:sz="4" w:space="0"/>
-            <w:right w:val="single" w:color="auto" w:sz="4" w:space="0"/>
-            <w:insideH w:val="single" w:color="auto" w:sz="4" w:space="0"/>
-            <w:insideV w:val="single" w:color="auto" w:sz="4" w:space="0"/>
-          </w:tblBorders>
-          <w:tblLayout w:type="fixed"/>
-          <w:tblCellMar>
-            <w:top w:w="0" w:type="dxa"/>
-            <w:left w:w="108" w:type="dxa"/>
-            <w:bottom w:w="0" w:type="dxa"/>
-            <w:right w:w="108" w:type="dxa"/>
-          </w:tblCellMar>
-        </w:tblPrEx>
-        <w:tc>
-          <w:tcPr>
-            <w:tcW w:w="704" w:type="dxa"/>
-          </w:tcPr>
-          <w:p/>
-        </w:tc>
-        <w:tc>
-          <w:tcPr>
-            <w:tcW w:w="2877" w:type="dxa"/>
-            <w:vAlign w:val="top"/>
-          </w:tcPr>
-          <w:p>
-            <w:pPr>
-              <w:rPr>
-                <w:rFonts w:hint="eastAsia"/>
-                <w:lang w:val="en-US" w:eastAsia="zh-CN"/>
-              </w:rPr>
-            </w:pPr>
-            <w:r>
-              <w:rPr>
-                <w:rFonts w:hint="eastAsia"/>
-                <w:lang w:val="en-US" w:eastAsia="zh-CN"/>
-              </w:rPr>
-              <w:t>stock_out_amount</w:t>
-            </w:r>
-          </w:p>
-        </w:tc>
-        <w:tc>
-          <w:tcPr>
-            <w:tcW w:w="1517" w:type="dxa"/>
-          </w:tcPr>
-          <w:p>
-            <w:pPr>
-              <w:rPr>
-                <w:rFonts w:hint="eastAsia"/>
-                <w:lang w:val="en-US" w:eastAsia="zh-CN"/>
-              </w:rPr>
-            </w:pPr>
-          </w:p>
-        </w:tc>
-        <w:tc>
-          <w:tcPr>
-            <w:tcW w:w="3198" w:type="dxa"/>
-          </w:tcPr>
-          <w:p>
-            <w:pPr>
-              <w:rPr>
-                <w:rFonts w:hint="eastAsia"/>
-                <w:lang w:val="en-US" w:eastAsia="zh-CN"/>
-              </w:rPr>
-            </w:pPr>
-            <w:r>
-              <w:rPr>
-                <w:rFonts w:hint="eastAsia"/>
-                <w:lang w:val="en-US" w:eastAsia="zh-CN"/>
-              </w:rPr>
-              <w:t>调出</w:t>
-            </w:r>
-          </w:p>
-        </w:tc>
-      </w:tr>
-      <w:tr>
-        <w:tblPrEx>
-          <w:tblBorders>
-            <w:top w:val="single" w:color="auto" w:sz="4" w:space="0"/>
-            <w:left w:val="single" w:color="auto" w:sz="4" w:space="0"/>
-            <w:bottom w:val="single" w:color="auto" w:sz="4" w:space="0"/>
-            <w:right w:val="single" w:color="auto" w:sz="4" w:space="0"/>
-            <w:insideH w:val="single" w:color="auto" w:sz="4" w:space="0"/>
-            <w:insideV w:val="single" w:color="auto" w:sz="4" w:space="0"/>
-          </w:tblBorders>
-          <w:tblLayout w:type="fixed"/>
-          <w:tblCellMar>
-            <w:top w:w="0" w:type="dxa"/>
-            <w:left w:w="108" w:type="dxa"/>
-            <w:bottom w:w="0" w:type="dxa"/>
-            <w:right w:w="108" w:type="dxa"/>
-          </w:tblCellMar>
-        </w:tblPrEx>
-        <w:tc>
-          <w:tcPr>
-            <w:tcW w:w="704" w:type="dxa"/>
-          </w:tcPr>
-          <w:p/>
-        </w:tc>
-        <w:tc>
-          <w:tcPr>
-            <w:tcW w:w="2877" w:type="dxa"/>
-            <w:vAlign w:val="top"/>
-          </w:tcPr>
-          <w:p>
-            <w:pPr>
-              <w:rPr>
-                <w:rFonts w:hint="eastAsia"/>
-                <w:lang w:val="en-US" w:eastAsia="zh-CN"/>
-              </w:rPr>
-            </w:pPr>
-            <w:r>
-              <w:rPr>
-                <w:rFonts w:hint="eastAsia"/>
-                <w:lang w:val="en-US" w:eastAsia="zh-CN"/>
-              </w:rPr>
-              <w:t>stock_amount</w:t>
-            </w:r>
-          </w:p>
-        </w:tc>
-        <w:tc>
-          <w:tcPr>
-            <w:tcW w:w="1517" w:type="dxa"/>
-          </w:tcPr>
-          <w:p>
-            <w:pPr>
-              <w:rPr>
-                <w:rFonts w:hint="eastAsia"/>
-                <w:lang w:val="en-US" w:eastAsia="zh-CN"/>
-              </w:rPr>
-            </w:pPr>
-          </w:p>
-        </w:tc>
-        <w:tc>
-          <w:tcPr>
-            <w:tcW w:w="3198" w:type="dxa"/>
-          </w:tcPr>
-          <w:p>
-            <w:pPr>
-              <w:rPr>
-                <w:rFonts w:hint="eastAsia"/>
-                <w:lang w:val="en-US" w:eastAsia="zh-CN"/>
-              </w:rPr>
-            </w:pPr>
-            <w:r>
-              <w:rPr>
-                <w:rFonts w:hint="eastAsia"/>
-                <w:lang w:val="en-US" w:eastAsia="zh-CN"/>
-              </w:rPr>
-              <w:t>库存</w:t>
-            </w:r>
-          </w:p>
-        </w:tc>
-      </w:tr>
-      <w:tr>
-        <w:tblPrEx>
-          <w:tblBorders>
-            <w:top w:val="single" w:color="auto" w:sz="4" w:space="0"/>
-            <w:left w:val="single" w:color="auto" w:sz="4" w:space="0"/>
-            <w:bottom w:val="single" w:color="auto" w:sz="4" w:space="0"/>
-            <w:right w:val="single" w:color="auto" w:sz="4" w:space="0"/>
-            <w:insideH w:val="single" w:color="auto" w:sz="4" w:space="0"/>
-            <w:insideV w:val="single" w:color="auto" w:sz="4" w:space="0"/>
-          </w:tblBorders>
-          <w:tblLayout w:type="fixed"/>
-          <w:tblCellMar>
-            <w:top w:w="0" w:type="dxa"/>
-            <w:left w:w="108" w:type="dxa"/>
-            <w:bottom w:w="0" w:type="dxa"/>
-            <w:right w:w="108" w:type="dxa"/>
-          </w:tblCellMar>
-        </w:tblPrEx>
-        <w:tc>
-          <w:tcPr>
-            <w:tcW w:w="704" w:type="dxa"/>
-          </w:tcPr>
-          <w:p/>
-        </w:tc>
-        <w:tc>
-          <w:tcPr>
-            <w:tcW w:w="2877" w:type="dxa"/>
-            <w:vAlign w:val="top"/>
-          </w:tcPr>
-          <w:p>
-            <w:pPr>
-              <w:rPr>
-                <w:rFonts w:hint="eastAsia"/>
-                <w:lang w:val="en-US" w:eastAsia="zh-CN"/>
-              </w:rPr>
-            </w:pPr>
-            <w:r>
-              <w:rPr>
-                <w:rFonts w:hint="eastAsia"/>
-                <w:lang w:val="en-US" w:eastAsia="zh-CN"/>
-              </w:rPr>
-              <w:t>month_stock_in_amount</w:t>
-            </w:r>
-          </w:p>
-        </w:tc>
-        <w:tc>
-          <w:tcPr>
-            <w:tcW w:w="1517" w:type="dxa"/>
-          </w:tcPr>
-          <w:p>
-            <w:pPr>
-              <w:rPr>
-                <w:rFonts w:hint="eastAsia"/>
-                <w:lang w:val="en-US" w:eastAsia="zh-CN"/>
-              </w:rPr>
-            </w:pPr>
-          </w:p>
-        </w:tc>
-        <w:tc>
-          <w:tcPr>
-            <w:tcW w:w="3198" w:type="dxa"/>
-          </w:tcPr>
-          <w:p>
-            <w:pPr>
-              <w:rPr>
-                <w:rFonts w:hint="eastAsia"/>
-                <w:lang w:val="en-US" w:eastAsia="zh-CN"/>
-              </w:rPr>
-            </w:pPr>
-            <w:r>
-              <w:rPr>
-                <w:rFonts w:hint="eastAsia"/>
-                <w:lang w:val="en-US" w:eastAsia="zh-CN"/>
-              </w:rPr>
-              <w:t>本月累计调入</w:t>
-            </w:r>
-          </w:p>
-        </w:tc>
-      </w:tr>
-      <w:tr>
-        <w:tblPrEx>
-          <w:tblBorders>
-            <w:top w:val="single" w:color="auto" w:sz="4" w:space="0"/>
-            <w:left w:val="single" w:color="auto" w:sz="4" w:space="0"/>
-            <w:bottom w:val="single" w:color="auto" w:sz="4" w:space="0"/>
-            <w:right w:val="single" w:color="auto" w:sz="4" w:space="0"/>
-            <w:insideH w:val="single" w:color="auto" w:sz="4" w:space="0"/>
-            <w:insideV w:val="single" w:color="auto" w:sz="4" w:space="0"/>
-          </w:tblBorders>
-          <w:tblLayout w:type="fixed"/>
-          <w:tblCellMar>
-            <w:top w:w="0" w:type="dxa"/>
-            <w:left w:w="108" w:type="dxa"/>
-            <w:bottom w:w="0" w:type="dxa"/>
-            <w:right w:w="108" w:type="dxa"/>
-          </w:tblCellMar>
-        </w:tblPrEx>
-        <w:tc>
-          <w:tcPr>
-            <w:tcW w:w="704" w:type="dxa"/>
-          </w:tcPr>
-          <w:p/>
-        </w:tc>
-        <w:tc>
-          <w:tcPr>
-            <w:tcW w:w="2877" w:type="dxa"/>
-            <w:vAlign w:val="top"/>
-          </w:tcPr>
-          <w:p>
-            <w:pPr>
-              <w:rPr>
-                <w:rFonts w:hint="eastAsia"/>
-                <w:lang w:val="en-US" w:eastAsia="zh-CN"/>
-              </w:rPr>
-            </w:pPr>
-            <w:r>
-              <w:rPr>
-                <w:rFonts w:hint="eastAsia"/>
-                <w:lang w:val="en-US" w:eastAsia="zh-CN"/>
-              </w:rPr>
-              <w:t>daily_date</w:t>
-            </w:r>
-          </w:p>
-        </w:tc>
-        <w:tc>
-          <w:tcPr>
-            <w:tcW w:w="1517" w:type="dxa"/>
-          </w:tcPr>
-          <w:p>
-            <w:pPr>
-              <w:rPr>
-                <w:rFonts w:hint="eastAsia"/>
-                <w:lang w:val="en-US" w:eastAsia="zh-CN"/>
-              </w:rPr>
-            </w:pPr>
-          </w:p>
-        </w:tc>
-        <w:tc>
-          <w:tcPr>
-            <w:tcW w:w="3198" w:type="dxa"/>
-          </w:tcPr>
-          <w:p>
-            <w:pPr>
-              <w:rPr>
-                <w:rFonts w:hint="eastAsia"/>
-                <w:lang w:val="en-US" w:eastAsia="zh-CN"/>
-              </w:rPr>
-            </w:pPr>
-            <w:r>
-              <w:rPr>
-                <w:rFonts w:hint="eastAsia"/>
-                <w:lang w:val="en-US" w:eastAsia="zh-CN"/>
-              </w:rPr>
-              <w:t>日期</w:t>
-            </w:r>
-          </w:p>
-        </w:tc>
-      </w:tr>
-      <w:tr>
-        <w:tblPrEx>
-          <w:tblBorders>
-            <w:top w:val="single" w:color="auto" w:sz="4" w:space="0"/>
-            <w:left w:val="single" w:color="auto" w:sz="4" w:space="0"/>
-            <w:bottom w:val="single" w:color="auto" w:sz="4" w:space="0"/>
-            <w:right w:val="single" w:color="auto" w:sz="4" w:space="0"/>
-            <w:insideH w:val="single" w:color="auto" w:sz="4" w:space="0"/>
-            <w:insideV w:val="single" w:color="auto" w:sz="4" w:space="0"/>
-          </w:tblBorders>
-          <w:tblLayout w:type="fixed"/>
-          <w:tblCellMar>
-            <w:top w:w="0" w:type="dxa"/>
-            <w:left w:w="108" w:type="dxa"/>
-            <w:bottom w:w="0" w:type="dxa"/>
-            <w:right w:w="108" w:type="dxa"/>
-          </w:tblCellMar>
-        </w:tblPrEx>
-        <w:tc>
-          <w:tcPr>
-            <w:tcW w:w="704" w:type="dxa"/>
-          </w:tcPr>
-          <w:p/>
-        </w:tc>
-        <w:tc>
-          <w:tcPr>
-            <w:tcW w:w="2877" w:type="dxa"/>
-            <w:vAlign w:val="top"/>
-          </w:tcPr>
-          <w:p>
-            <w:pPr>
-              <w:rPr>
-                <w:rFonts w:hint="eastAsia"/>
-                <w:lang w:val="en-US" w:eastAsia="zh-CN"/>
-              </w:rPr>
-            </w:pPr>
-            <w:r>
-              <w:rPr>
-                <w:rFonts w:hint="eastAsia"/>
-                <w:strike w:val="0"/>
-                <w:dstrike w:val="0"/>
-              </w:rPr>
-              <w:t>updata_time</w:t>
-            </w:r>
-          </w:p>
-        </w:tc>
-        <w:tc>
-          <w:tcPr>
-            <w:tcW w:w="1517" w:type="dxa"/>
-            <w:vAlign w:val="top"/>
-          </w:tcPr>
-          <w:p>
-            <w:pPr>
-              <w:rPr>
-                <w:rFonts w:hint="eastAsia"/>
-                <w:lang w:val="en-US" w:eastAsia="zh-CN"/>
-              </w:rPr>
-            </w:pPr>
-          </w:p>
-        </w:tc>
-        <w:tc>
-          <w:tcPr>
-            <w:tcW w:w="3198" w:type="dxa"/>
-            <w:vAlign w:val="top"/>
-          </w:tcPr>
-          <w:p>
-            <w:pPr>
-              <w:rPr>
-                <w:rFonts w:hint="eastAsia"/>
-                <w:lang w:val="en-US" w:eastAsia="zh-CN"/>
-              </w:rPr>
-            </w:pPr>
-          </w:p>
-        </w:tc>
-      </w:tr>
-    </w:tbl>
-    <w:p>
-      <w:pPr>
-        <w:rPr>
-          <w:rFonts w:hint="eastAsia"/>
-          <w:lang w:val="en-US" w:eastAsia="zh-CN"/>
-        </w:rPr>
-      </w:pPr>
-    </w:p>
-    <w:p>
-      <w:pPr>
-        <w:rPr>
-          <w:rFonts w:hint="eastAsia"/>
-          <w:lang w:val="en-US" w:eastAsia="zh-CN"/>
-        </w:rPr>
-      </w:pPr>
-    </w:p>
-    <w:p>
-      <w:pPr>
-        <w:rPr>
-          <w:rFonts w:hint="eastAsia"/>
-          <w:lang w:val="en-US" w:eastAsia="zh-CN"/>
-        </w:rPr>
-      </w:pPr>
-    </w:p>
-    <w:p>
-      <w:pPr>
-        <w:pStyle w:val="3"/>
-        <w:rPr>
-          <w:rFonts w:hint="eastAsia"/>
-          <w:strike/>
-          <w:dstrike w:val="0"/>
-          <w:lang w:val="en-US" w:eastAsia="zh-CN"/>
-        </w:rPr>
-      </w:pPr>
-      <w:r>
-        <w:rPr>
-          <w:rFonts w:hint="eastAsia"/>
-          <w:strike/>
-          <w:dstrike w:val="0"/>
-          <w:lang w:val="en-US" w:eastAsia="zh-CN"/>
-        </w:rPr>
-        <w:t>t_sales_contacts_rpt销售往来报表</w:t>
+        <w:t>t_gas_cyr_charge_spec 钢瓶费用标准</w:t>
       </w:r>
     </w:p>
     <w:tbl>
@@ -37760,41 +37058,15 @@
           <w:tcPr>
             <w:tcW w:w="704" w:type="dxa"/>
           </w:tcPr>
-          <w:p>
-            <w:pPr>
-              <w:rPr>
-                <w:strike/>
-                <w:dstrike w:val="0"/>
-              </w:rPr>
-            </w:pPr>
-            <w:r>
-              <w:rPr>
-                <w:rFonts w:hint="eastAsia"/>
-                <w:strike/>
-                <w:dstrike w:val="0"/>
-              </w:rPr>
-              <w:t>序号</w:t>
-            </w:r>
-          </w:p>
+          <w:p/>
         </w:tc>
         <w:tc>
           <w:tcPr>
             <w:tcW w:w="2572" w:type="dxa"/>
           </w:tcPr>
           <w:p>
-            <w:pPr>
-              <w:rPr>
-                <w:strike/>
-                <w:dstrike w:val="0"/>
-              </w:rPr>
-            </w:pPr>
-            <w:r>
-              <w:rPr>
-                <w:rFonts w:hint="eastAsia"/>
-                <w:strike/>
-                <w:dstrike w:val="0"/>
-              </w:rPr>
-              <w:t>字段</w:t>
+            <w:r>
+              <w:t>id</w:t>
             </w:r>
           </w:p>
         </w:tc>
@@ -37803,19 +37075,8 @@
             <w:tcW w:w="2370" w:type="dxa"/>
           </w:tcPr>
           <w:p>
-            <w:pPr>
-              <w:rPr>
-                <w:strike/>
-                <w:dstrike w:val="0"/>
-              </w:rPr>
-            </w:pPr>
-            <w:r>
-              <w:rPr>
-                <w:rFonts w:hint="eastAsia"/>
-                <w:strike/>
-                <w:dstrike w:val="0"/>
-              </w:rPr>
-              <w:t>类型</w:t>
+            <w:r>
+              <w:t>int AUTO_INCREMENT</w:t>
             </w:r>
           </w:p>
         </w:tc>
@@ -37823,200 +37084,7 @@
           <w:tcPr>
             <w:tcW w:w="2650" w:type="dxa"/>
           </w:tcPr>
-          <w:p>
-            <w:pPr>
-              <w:rPr>
-                <w:strike/>
-                <w:dstrike w:val="0"/>
-              </w:rPr>
-            </w:pPr>
-            <w:r>
-              <w:rPr>
-                <w:rFonts w:hint="eastAsia"/>
-                <w:strike/>
-                <w:dstrike w:val="0"/>
-              </w:rPr>
-              <w:t>说明</w:t>
-            </w:r>
-          </w:p>
-        </w:tc>
-      </w:tr>
-      <w:tr>
-        <w:tblPrEx>
-          <w:tblBorders>
-            <w:top w:val="single" w:color="auto" w:sz="4" w:space="0"/>
-            <w:left w:val="single" w:color="auto" w:sz="4" w:space="0"/>
-            <w:bottom w:val="single" w:color="auto" w:sz="4" w:space="0"/>
-            <w:right w:val="single" w:color="auto" w:sz="4" w:space="0"/>
-            <w:insideH w:val="single" w:color="auto" w:sz="4" w:space="0"/>
-            <w:insideV w:val="single" w:color="auto" w:sz="4" w:space="0"/>
-          </w:tblBorders>
-          <w:tblLayout w:type="fixed"/>
-          <w:tblCellMar>
-            <w:top w:w="0" w:type="dxa"/>
-            <w:left w:w="108" w:type="dxa"/>
-            <w:bottom w:w="0" w:type="dxa"/>
-            <w:right w:w="108" w:type="dxa"/>
-          </w:tblCellMar>
-        </w:tblPrEx>
-        <w:tc>
-          <w:tcPr>
-            <w:tcW w:w="704" w:type="dxa"/>
-          </w:tcPr>
-          <w:p>
-            <w:pPr>
-              <w:rPr>
-                <w:strike/>
-                <w:dstrike w:val="0"/>
-              </w:rPr>
-            </w:pPr>
-          </w:p>
-        </w:tc>
-        <w:tc>
-          <w:tcPr>
-            <w:tcW w:w="2572" w:type="dxa"/>
-          </w:tcPr>
-          <w:p>
-            <w:pPr>
-              <w:rPr>
-                <w:strike/>
-                <w:dstrike w:val="0"/>
-              </w:rPr>
-            </w:pPr>
-            <w:r>
-              <w:rPr>
-                <w:strike/>
-                <w:dstrike w:val="0"/>
-              </w:rPr>
-              <w:t>id</w:t>
-            </w:r>
-          </w:p>
-        </w:tc>
-        <w:tc>
-          <w:tcPr>
-            <w:tcW w:w="2370" w:type="dxa"/>
-          </w:tcPr>
-          <w:p>
-            <w:pPr>
-              <w:rPr>
-                <w:strike/>
-                <w:dstrike w:val="0"/>
-              </w:rPr>
-            </w:pPr>
-            <w:r>
-              <w:rPr>
-                <w:strike/>
-                <w:dstrike w:val="0"/>
-              </w:rPr>
-              <w:t>int AUTO_INCREMENT</w:t>
-            </w:r>
-          </w:p>
-        </w:tc>
-        <w:tc>
-          <w:tcPr>
-            <w:tcW w:w="2650" w:type="dxa"/>
-          </w:tcPr>
-          <w:p>
-            <w:pPr>
-              <w:rPr>
-                <w:strike/>
-                <w:dstrike w:val="0"/>
-              </w:rPr>
-            </w:pPr>
-          </w:p>
-        </w:tc>
-      </w:tr>
-      <w:tr>
-        <w:tblPrEx>
-          <w:tblBorders>
-            <w:top w:val="single" w:color="auto" w:sz="4" w:space="0"/>
-            <w:left w:val="single" w:color="auto" w:sz="4" w:space="0"/>
-            <w:bottom w:val="single" w:color="auto" w:sz="4" w:space="0"/>
-            <w:right w:val="single" w:color="auto" w:sz="4" w:space="0"/>
-            <w:insideH w:val="single" w:color="auto" w:sz="4" w:space="0"/>
-            <w:insideV w:val="single" w:color="auto" w:sz="4" w:space="0"/>
-          </w:tblBorders>
-          <w:tblLayout w:type="fixed"/>
-          <w:tblCellMar>
-            <w:top w:w="0" w:type="dxa"/>
-            <w:left w:w="108" w:type="dxa"/>
-            <w:bottom w:w="0" w:type="dxa"/>
-            <w:right w:w="108" w:type="dxa"/>
-          </w:tblCellMar>
-        </w:tblPrEx>
-        <w:tc>
-          <w:tcPr>
-            <w:tcW w:w="704" w:type="dxa"/>
-          </w:tcPr>
-          <w:p>
-            <w:pPr>
-              <w:rPr>
-                <w:strike/>
-                <w:dstrike w:val="0"/>
-              </w:rPr>
-            </w:pPr>
-          </w:p>
-        </w:tc>
-        <w:tc>
-          <w:tcPr>
-            <w:tcW w:w="2572" w:type="dxa"/>
-          </w:tcPr>
-          <w:p>
-            <w:pPr>
-              <w:rPr>
-                <w:rFonts w:hint="eastAsia" w:eastAsiaTheme="minorEastAsia"/>
-                <w:strike/>
-                <w:dstrike w:val="0"/>
-                <w:lang w:val="en-US" w:eastAsia="zh-CN"/>
-              </w:rPr>
-            </w:pPr>
-            <w:r>
-              <w:rPr>
-                <w:rFonts w:hint="eastAsia"/>
-                <w:strike/>
-                <w:dstrike w:val="0"/>
-                <w:lang w:val="en-US" w:eastAsia="zh-CN"/>
-              </w:rPr>
-              <w:t>department_idx</w:t>
-            </w:r>
-          </w:p>
-        </w:tc>
-        <w:tc>
-          <w:tcPr>
-            <w:tcW w:w="2370" w:type="dxa"/>
-          </w:tcPr>
-          <w:p>
-            <w:pPr>
-              <w:rPr>
-                <w:strike/>
-                <w:dstrike w:val="0"/>
-              </w:rPr>
-            </w:pPr>
-          </w:p>
-        </w:tc>
-        <w:tc>
-          <w:tcPr>
-            <w:tcW w:w="2650" w:type="dxa"/>
-          </w:tcPr>
-          <w:p>
-            <w:pPr>
-              <w:rPr>
-                <w:rFonts w:hint="eastAsia" w:eastAsiaTheme="minorEastAsia"/>
-                <w:strike/>
-                <w:dstrike w:val="0"/>
-                <w:lang w:val="en-US" w:eastAsia="zh-CN"/>
-              </w:rPr>
-            </w:pPr>
-            <w:r>
-              <w:rPr>
-                <w:rFonts w:hint="eastAsia"/>
-                <w:strike/>
-                <w:dstrike w:val="0"/>
-                <w:lang w:val="en-US" w:eastAsia="zh-CN"/>
-              </w:rPr>
-              <w:t>部门</w:t>
-            </w:r>
-          </w:p>
+          <w:p/>
         </w:tc>
       </w:tr>
       <w:tr>
@@ -38044,14 +37112,7 @@
           <w:tcPr>
             <w:tcW w:w="704" w:type="dxa"/>
           </w:tcPr>
-          <w:p>
-            <w:pPr>
-              <w:rPr>
-                <w:strike/>
-                <w:dstrike w:val="0"/>
-              </w:rPr>
-            </w:pPr>
-          </w:p>
+          <w:p/>
         </w:tc>
         <w:tc>
           <w:tcPr>
@@ -38061,19 +37122,15 @@
             <w:pPr>
               <w:rPr>
                 <w:rFonts w:hint="eastAsia"/>
-                <w:strike/>
-                <w:dstrike w:val="0"/>
-                <w:lang w:val="en-US" w:eastAsia="zh-CN"/>
-              </w:rPr>
-            </w:pPr>
-            <w:r>
-              <w:rPr>
-                <w:rFonts w:hint="eastAsia"/>
-                <w:strike/>
-                <w:dstrike w:val="0"/>
-                <w:lang w:val="en-US" w:eastAsia="zh-CN"/>
-              </w:rPr>
-              <w:t>goods_idx</w:t>
+                <w:lang w:val="en-US" w:eastAsia="zh-CN"/>
+              </w:rPr>
+            </w:pPr>
+            <w:r>
+              <w:rPr>
+                <w:rFonts w:hint="eastAsia"/>
+                <w:lang w:val="en-US" w:eastAsia="zh-CN"/>
+              </w:rPr>
+              <w:t>gas_cyr_spec_idx</w:t>
             </w:r>
           </w:p>
         </w:tc>
@@ -38081,14 +37138,7 @@
           <w:tcPr>
             <w:tcW w:w="2370" w:type="dxa"/>
           </w:tcPr>
-          <w:p>
-            <w:pPr>
-              <w:rPr>
-                <w:strike/>
-                <w:dstrike w:val="0"/>
-              </w:rPr>
-            </w:pPr>
-          </w:p>
+          <w:p/>
         </w:tc>
         <w:tc>
           <w:tcPr>
@@ -38098,16 +37148,12 @@
             <w:pPr>
               <w:rPr>
                 <w:rFonts w:hint="eastAsia"/>
-                <w:strike/>
-                <w:dstrike w:val="0"/>
-                <w:lang w:val="en-US" w:eastAsia="zh-CN"/>
-              </w:rPr>
-            </w:pPr>
-            <w:r>
-              <w:rPr>
-                <w:rFonts w:hint="eastAsia"/>
-                <w:strike/>
-                <w:dstrike w:val="0"/>
+                <w:lang w:val="en-US" w:eastAsia="zh-CN"/>
+              </w:rPr>
+            </w:pPr>
+            <w:r>
+              <w:rPr>
+                <w:rFonts w:hint="eastAsia"/>
                 <w:lang w:val="en-US" w:eastAsia="zh-CN"/>
               </w:rPr>
               <w:t>规格</w:t>
@@ -38133,18 +37179,170 @@
             <w:right w:w="108" w:type="dxa"/>
           </w:tblCellMar>
         </w:tblPrEx>
-        <w:tc>
-          <w:tcPr>
-            <w:tcW w:w="704" w:type="dxa"/>
-          </w:tcPr>
-          <w:p>
-            <w:pPr>
-              <w:rPr>
-                <w:strike/>
-                <w:dstrike w:val="0"/>
-              </w:rPr>
-            </w:pPr>
-          </w:p>
+        <w:trPr>
+          <w:trHeight w:val="272" w:hRule="atLeast"/>
+        </w:trPr>
+        <w:tc>
+          <w:tcPr>
+            <w:tcW w:w="704" w:type="dxa"/>
+          </w:tcPr>
+          <w:p/>
+        </w:tc>
+        <w:tc>
+          <w:tcPr>
+            <w:tcW w:w="2572" w:type="dxa"/>
+          </w:tcPr>
+          <w:p>
+            <w:pPr>
+              <w:rPr>
+                <w:rFonts w:hint="eastAsia"/>
+                <w:lang w:val="en-US" w:eastAsia="zh-CN"/>
+              </w:rPr>
+            </w:pPr>
+            <w:r>
+              <w:rPr>
+                <w:rFonts w:hint="eastAsia"/>
+                <w:lang w:val="en-US" w:eastAsia="zh-CN"/>
+              </w:rPr>
+              <w:t>charge_type</w:t>
+            </w:r>
+          </w:p>
+        </w:tc>
+        <w:tc>
+          <w:tcPr>
+            <w:tcW w:w="2370" w:type="dxa"/>
+          </w:tcPr>
+          <w:p/>
+        </w:tc>
+        <w:tc>
+          <w:tcPr>
+            <w:tcW w:w="2650" w:type="dxa"/>
+          </w:tcPr>
+          <w:p>
+            <w:pPr>
+              <w:rPr>
+                <w:rFonts w:hint="eastAsia"/>
+                <w:lang w:val="en-US" w:eastAsia="zh-CN"/>
+              </w:rPr>
+            </w:pPr>
+            <w:r>
+              <w:rPr>
+                <w:rFonts w:hint="eastAsia"/>
+                <w:lang w:val="en-US" w:eastAsia="zh-CN"/>
+              </w:rPr>
+              <w:t>0 钢检费</w:t>
+            </w:r>
+          </w:p>
+          <w:p>
+            <w:pPr>
+              <w:rPr>
+                <w:rFonts w:hint="eastAsia"/>
+                <w:lang w:val="en-US" w:eastAsia="zh-CN"/>
+              </w:rPr>
+            </w:pPr>
+            <w:r>
+              <w:rPr>
+                <w:rFonts w:hint="eastAsia"/>
+                <w:lang w:val="en-US" w:eastAsia="zh-CN"/>
+              </w:rPr>
+              <w:t>1 瓶押费</w:t>
+            </w:r>
+          </w:p>
+        </w:tc>
+      </w:tr>
+      <w:tr>
+        <w:tblPrEx>
+          <w:tblBorders>
+            <w:top w:val="single" w:color="auto" w:sz="4" w:space="0"/>
+            <w:left w:val="single" w:color="auto" w:sz="4" w:space="0"/>
+            <w:bottom w:val="single" w:color="auto" w:sz="4" w:space="0"/>
+            <w:right w:val="single" w:color="auto" w:sz="4" w:space="0"/>
+            <w:insideH w:val="single" w:color="auto" w:sz="4" w:space="0"/>
+            <w:insideV w:val="single" w:color="auto" w:sz="4" w:space="0"/>
+          </w:tblBorders>
+          <w:tblLayout w:type="fixed"/>
+          <w:tblCellMar>
+            <w:top w:w="0" w:type="dxa"/>
+            <w:left w:w="108" w:type="dxa"/>
+            <w:bottom w:w="0" w:type="dxa"/>
+            <w:right w:w="108" w:type="dxa"/>
+          </w:tblCellMar>
+        </w:tblPrEx>
+        <w:trPr>
+          <w:trHeight w:val="272" w:hRule="atLeast"/>
+        </w:trPr>
+        <w:tc>
+          <w:tcPr>
+            <w:tcW w:w="704" w:type="dxa"/>
+          </w:tcPr>
+          <w:p/>
+        </w:tc>
+        <w:tc>
+          <w:tcPr>
+            <w:tcW w:w="2572" w:type="dxa"/>
+          </w:tcPr>
+          <w:p>
+            <w:pPr>
+              <w:rPr>
+                <w:rFonts w:hint="eastAsia"/>
+                <w:lang w:val="en-US" w:eastAsia="zh-CN"/>
+              </w:rPr>
+            </w:pPr>
+            <w:r>
+              <w:rPr>
+                <w:rFonts w:hint="eastAsia"/>
+                <w:lang w:val="en-US" w:eastAsia="zh-CN"/>
+              </w:rPr>
+              <w:t>price</w:t>
+            </w:r>
+          </w:p>
+        </w:tc>
+        <w:tc>
+          <w:tcPr>
+            <w:tcW w:w="2370" w:type="dxa"/>
+          </w:tcPr>
+          <w:p/>
+        </w:tc>
+        <w:tc>
+          <w:tcPr>
+            <w:tcW w:w="2650" w:type="dxa"/>
+          </w:tcPr>
+          <w:p>
+            <w:pPr>
+              <w:rPr>
+                <w:rFonts w:hint="eastAsia"/>
+                <w:lang w:val="en-US" w:eastAsia="zh-CN"/>
+              </w:rPr>
+            </w:pPr>
+          </w:p>
+        </w:tc>
+      </w:tr>
+      <w:tr>
+        <w:tblPrEx>
+          <w:tblBorders>
+            <w:top w:val="single" w:color="auto" w:sz="4" w:space="0"/>
+            <w:left w:val="single" w:color="auto" w:sz="4" w:space="0"/>
+            <w:bottom w:val="single" w:color="auto" w:sz="4" w:space="0"/>
+            <w:right w:val="single" w:color="auto" w:sz="4" w:space="0"/>
+            <w:insideH w:val="single" w:color="auto" w:sz="4" w:space="0"/>
+            <w:insideV w:val="single" w:color="auto" w:sz="4" w:space="0"/>
+          </w:tblBorders>
+          <w:tblLayout w:type="fixed"/>
+          <w:tblCellMar>
+            <w:top w:w="0" w:type="dxa"/>
+            <w:left w:w="108" w:type="dxa"/>
+            <w:bottom w:w="0" w:type="dxa"/>
+            <w:right w:w="108" w:type="dxa"/>
+          </w:tblCellMar>
+        </w:tblPrEx>
+        <w:trPr>
+          <w:trHeight w:val="272" w:hRule="atLeast"/>
+        </w:trPr>
+        <w:tc>
+          <w:tcPr>
+            <w:tcW w:w="704" w:type="dxa"/>
+          </w:tcPr>
+          <w:p/>
         </w:tc>
         <w:tc>
           <w:tcPr>
@@ -38155,92 +37353,66 @@
             <w:pPr>
               <w:rPr>
                 <w:rFonts w:hint="eastAsia"/>
-                <w:strike/>
-                <w:dstrike w:val="0"/>
-                <w:lang w:val="en-US" w:eastAsia="zh-CN"/>
-              </w:rPr>
-            </w:pPr>
-            <w:r>
-              <w:rPr>
-                <w:rFonts w:hint="eastAsia"/>
-                <w:strike/>
-                <w:dstrike w:val="0"/>
-                <w:lang w:val="en-US" w:eastAsia="zh-CN"/>
-              </w:rPr>
-              <w:t>credit_payment</w:t>
+                <w:lang w:val="en-US" w:eastAsia="zh-CN"/>
+              </w:rPr>
+            </w:pPr>
+            <w:r>
+              <w:rPr>
+                <w:rFonts w:hint="eastAsia"/>
+                <w:lang w:val="en-US" w:eastAsia="zh-CN"/>
+              </w:rPr>
+              <w:t>note</w:t>
             </w:r>
           </w:p>
         </w:tc>
         <w:tc>
           <w:tcPr>
             <w:tcW w:w="2370" w:type="dxa"/>
-          </w:tcPr>
-          <w:p>
-            <w:pPr>
-              <w:rPr>
-                <w:rFonts w:hint="eastAsia"/>
-                <w:strike/>
-                <w:dstrike w:val="0"/>
-                <w:lang w:val="en-US" w:eastAsia="zh-CN"/>
-              </w:rPr>
-            </w:pPr>
-          </w:p>
+            <w:vAlign w:val="top"/>
+          </w:tcPr>
+          <w:p/>
         </w:tc>
         <w:tc>
           <w:tcPr>
             <w:tcW w:w="2650" w:type="dxa"/>
-          </w:tcPr>
-          <w:p>
-            <w:pPr>
-              <w:rPr>
-                <w:rFonts w:hint="eastAsia"/>
-                <w:strike/>
-                <w:dstrike w:val="0"/>
-                <w:lang w:val="en-US" w:eastAsia="zh-CN"/>
-              </w:rPr>
-            </w:pPr>
-            <w:r>
-              <w:rPr>
-                <w:rFonts w:hint="eastAsia"/>
-                <w:strike/>
-                <w:dstrike w:val="0"/>
-                <w:lang w:val="en-US" w:eastAsia="zh-CN"/>
-              </w:rPr>
-              <w:t>今日赊销回款</w:t>
-            </w:r>
-          </w:p>
-        </w:tc>
-      </w:tr>
-      <w:tr>
-        <w:tblPrEx>
-          <w:tblBorders>
-            <w:top w:val="single" w:color="auto" w:sz="4" w:space="0"/>
-            <w:left w:val="single" w:color="auto" w:sz="4" w:space="0"/>
-            <w:bottom w:val="single" w:color="auto" w:sz="4" w:space="0"/>
-            <w:right w:val="single" w:color="auto" w:sz="4" w:space="0"/>
-            <w:insideH w:val="single" w:color="auto" w:sz="4" w:space="0"/>
-            <w:insideV w:val="single" w:color="auto" w:sz="4" w:space="0"/>
-          </w:tblBorders>
-          <w:tblLayout w:type="fixed"/>
-          <w:tblCellMar>
-            <w:top w:w="0" w:type="dxa"/>
-            <w:left w:w="108" w:type="dxa"/>
-            <w:bottom w:w="0" w:type="dxa"/>
-            <w:right w:w="108" w:type="dxa"/>
-          </w:tblCellMar>
-        </w:tblPrEx>
-        <w:tc>
-          <w:tcPr>
-            <w:tcW w:w="704" w:type="dxa"/>
-          </w:tcPr>
-          <w:p>
-            <w:pPr>
-              <w:rPr>
-                <w:strike/>
-                <w:dstrike w:val="0"/>
-              </w:rPr>
-            </w:pPr>
-          </w:p>
+            <w:vAlign w:val="top"/>
+          </w:tcPr>
+          <w:p>
+            <w:pPr>
+              <w:rPr>
+                <w:rFonts w:hint="eastAsia"/>
+                <w:lang w:val="en-US" w:eastAsia="zh-CN"/>
+              </w:rPr>
+            </w:pPr>
+          </w:p>
+        </w:tc>
+      </w:tr>
+      <w:tr>
+        <w:tblPrEx>
+          <w:tblBorders>
+            <w:top w:val="single" w:color="auto" w:sz="4" w:space="0"/>
+            <w:left w:val="single" w:color="auto" w:sz="4" w:space="0"/>
+            <w:bottom w:val="single" w:color="auto" w:sz="4" w:space="0"/>
+            <w:right w:val="single" w:color="auto" w:sz="4" w:space="0"/>
+            <w:insideH w:val="single" w:color="auto" w:sz="4" w:space="0"/>
+            <w:insideV w:val="single" w:color="auto" w:sz="4" w:space="0"/>
+          </w:tblBorders>
+          <w:tblLayout w:type="fixed"/>
+          <w:tblCellMar>
+            <w:top w:w="0" w:type="dxa"/>
+            <w:left w:w="108" w:type="dxa"/>
+            <w:bottom w:w="0" w:type="dxa"/>
+            <w:right w:w="108" w:type="dxa"/>
+          </w:tblCellMar>
+        </w:tblPrEx>
+        <w:trPr>
+          <w:trHeight w:val="272" w:hRule="atLeast"/>
+        </w:trPr>
+        <w:tc>
+          <w:tcPr>
+            <w:tcW w:w="704" w:type="dxa"/>
+          </w:tcPr>
+          <w:p/>
         </w:tc>
         <w:tc>
           <w:tcPr>
@@ -38251,92 +37423,66 @@
             <w:pPr>
               <w:rPr>
                 <w:rFonts w:hint="eastAsia"/>
-                <w:strike/>
-                <w:dstrike w:val="0"/>
-                <w:lang w:val="en-US" w:eastAsia="zh-CN"/>
-              </w:rPr>
-            </w:pPr>
-            <w:r>
-              <w:rPr>
-                <w:rFonts w:hint="eastAsia"/>
-                <w:strike/>
-                <w:dstrike w:val="0"/>
-                <w:lang w:val="en-US" w:eastAsia="zh-CN"/>
-              </w:rPr>
-              <w:t>credit_surplus</w:t>
+                <w:lang w:val="en-US" w:eastAsia="zh-CN"/>
+              </w:rPr>
+            </w:pPr>
+            <w:r>
+              <w:rPr>
+                <w:rFonts w:hint="eastAsia"/>
+                <w:lang w:val="en-US" w:eastAsia="zh-CN"/>
+              </w:rPr>
+              <w:t>create_time</w:t>
             </w:r>
           </w:p>
         </w:tc>
         <w:tc>
           <w:tcPr>
             <w:tcW w:w="2370" w:type="dxa"/>
-          </w:tcPr>
-          <w:p>
-            <w:pPr>
-              <w:rPr>
-                <w:rFonts w:hint="eastAsia"/>
-                <w:strike/>
-                <w:dstrike w:val="0"/>
-                <w:lang w:val="en-US" w:eastAsia="zh-CN"/>
-              </w:rPr>
-            </w:pPr>
-          </w:p>
+            <w:vAlign w:val="top"/>
+          </w:tcPr>
+          <w:p/>
         </w:tc>
         <w:tc>
           <w:tcPr>
             <w:tcW w:w="2650" w:type="dxa"/>
-          </w:tcPr>
-          <w:p>
-            <w:pPr>
-              <w:rPr>
-                <w:rFonts w:hint="eastAsia"/>
-                <w:strike/>
-                <w:dstrike w:val="0"/>
-                <w:lang w:val="en-US" w:eastAsia="zh-CN"/>
-              </w:rPr>
-            </w:pPr>
-            <w:r>
-              <w:rPr>
-                <w:rFonts w:hint="eastAsia"/>
-                <w:strike/>
-                <w:dstrike w:val="0"/>
-                <w:lang w:val="en-US" w:eastAsia="zh-CN"/>
-              </w:rPr>
-              <w:t>今日赊销结余</w:t>
-            </w:r>
-          </w:p>
-        </w:tc>
-      </w:tr>
-      <w:tr>
-        <w:tblPrEx>
-          <w:tblBorders>
-            <w:top w:val="single" w:color="auto" w:sz="4" w:space="0"/>
-            <w:left w:val="single" w:color="auto" w:sz="4" w:space="0"/>
-            <w:bottom w:val="single" w:color="auto" w:sz="4" w:space="0"/>
-            <w:right w:val="single" w:color="auto" w:sz="4" w:space="0"/>
-            <w:insideH w:val="single" w:color="auto" w:sz="4" w:space="0"/>
-            <w:insideV w:val="single" w:color="auto" w:sz="4" w:space="0"/>
-          </w:tblBorders>
-          <w:tblLayout w:type="fixed"/>
-          <w:tblCellMar>
-            <w:top w:w="0" w:type="dxa"/>
-            <w:left w:w="108" w:type="dxa"/>
-            <w:bottom w:w="0" w:type="dxa"/>
-            <w:right w:w="108" w:type="dxa"/>
-          </w:tblCellMar>
-        </w:tblPrEx>
-        <w:tc>
-          <w:tcPr>
-            <w:tcW w:w="704" w:type="dxa"/>
-          </w:tcPr>
-          <w:p>
-            <w:pPr>
-              <w:rPr>
-                <w:strike/>
-                <w:dstrike w:val="0"/>
-              </w:rPr>
-            </w:pPr>
-          </w:p>
+            <w:vAlign w:val="top"/>
+          </w:tcPr>
+          <w:p>
+            <w:pPr>
+              <w:rPr>
+                <w:rFonts w:hint="eastAsia"/>
+                <w:lang w:val="en-US" w:eastAsia="zh-CN"/>
+              </w:rPr>
+            </w:pPr>
+          </w:p>
+        </w:tc>
+      </w:tr>
+      <w:tr>
+        <w:tblPrEx>
+          <w:tblBorders>
+            <w:top w:val="single" w:color="auto" w:sz="4" w:space="0"/>
+            <w:left w:val="single" w:color="auto" w:sz="4" w:space="0"/>
+            <w:bottom w:val="single" w:color="auto" w:sz="4" w:space="0"/>
+            <w:right w:val="single" w:color="auto" w:sz="4" w:space="0"/>
+            <w:insideH w:val="single" w:color="auto" w:sz="4" w:space="0"/>
+            <w:insideV w:val="single" w:color="auto" w:sz="4" w:space="0"/>
+          </w:tblBorders>
+          <w:tblLayout w:type="fixed"/>
+          <w:tblCellMar>
+            <w:top w:w="0" w:type="dxa"/>
+            <w:left w:w="108" w:type="dxa"/>
+            <w:bottom w:w="0" w:type="dxa"/>
+            <w:right w:w="108" w:type="dxa"/>
+          </w:tblCellMar>
+        </w:tblPrEx>
+        <w:trPr>
+          <w:trHeight w:val="272" w:hRule="atLeast"/>
+        </w:trPr>
+        <w:tc>
+          <w:tcPr>
+            <w:tcW w:w="704" w:type="dxa"/>
+          </w:tcPr>
+          <w:p/>
         </w:tc>
         <w:tc>
           <w:tcPr>
@@ -38347,211 +37493,16 @@
             <w:pPr>
               <w:rPr>
                 <w:rFonts w:hint="eastAsia"/>
-                <w:strike/>
-                <w:dstrike w:val="0"/>
-                <w:lang w:val="en-US" w:eastAsia="zh-CN"/>
-              </w:rPr>
-            </w:pPr>
-            <w:r>
-              <w:rPr>
-                <w:rFonts w:hint="eastAsia"/>
-                <w:strike/>
-                <w:dstrike w:val="0"/>
-                <w:lang w:val="en-US" w:eastAsia="zh-CN"/>
-              </w:rPr>
-              <w:t>monthly_payment</w:t>
-            </w:r>
-          </w:p>
-        </w:tc>
-        <w:tc>
-          <w:tcPr>
-            <w:tcW w:w="2370" w:type="dxa"/>
-          </w:tcPr>
-          <w:p>
-            <w:pPr>
-              <w:rPr>
-                <w:rFonts w:hint="eastAsia"/>
-                <w:strike/>
-                <w:dstrike w:val="0"/>
-                <w:lang w:val="en-US" w:eastAsia="zh-CN"/>
-              </w:rPr>
-            </w:pPr>
-          </w:p>
-        </w:tc>
-        <w:tc>
-          <w:tcPr>
-            <w:tcW w:w="2650" w:type="dxa"/>
-          </w:tcPr>
-          <w:p>
-            <w:pPr>
-              <w:rPr>
-                <w:rFonts w:hint="eastAsia"/>
-                <w:strike/>
-                <w:dstrike w:val="0"/>
-                <w:lang w:val="en-US" w:eastAsia="zh-CN"/>
-              </w:rPr>
-            </w:pPr>
-            <w:r>
-              <w:rPr>
-                <w:rFonts w:hint="eastAsia"/>
-                <w:strike/>
-                <w:dstrike w:val="0"/>
-                <w:lang w:val="en-US" w:eastAsia="zh-CN"/>
-              </w:rPr>
-              <w:t>今日月结回款</w:t>
-            </w:r>
-          </w:p>
-        </w:tc>
-      </w:tr>
-      <w:tr>
-        <w:tblPrEx>
-          <w:tblBorders>
-            <w:top w:val="single" w:color="auto" w:sz="4" w:space="0"/>
-            <w:left w:val="single" w:color="auto" w:sz="4" w:space="0"/>
-            <w:bottom w:val="single" w:color="auto" w:sz="4" w:space="0"/>
-            <w:right w:val="single" w:color="auto" w:sz="4" w:space="0"/>
-            <w:insideH w:val="single" w:color="auto" w:sz="4" w:space="0"/>
-            <w:insideV w:val="single" w:color="auto" w:sz="4" w:space="0"/>
-          </w:tblBorders>
-          <w:tblLayout w:type="fixed"/>
-          <w:tblCellMar>
-            <w:top w:w="0" w:type="dxa"/>
-            <w:left w:w="108" w:type="dxa"/>
-            <w:bottom w:w="0" w:type="dxa"/>
-            <w:right w:w="108" w:type="dxa"/>
-          </w:tblCellMar>
-        </w:tblPrEx>
-        <w:tc>
-          <w:tcPr>
-            <w:tcW w:w="704" w:type="dxa"/>
-          </w:tcPr>
-          <w:p>
-            <w:pPr>
-              <w:rPr>
-                <w:strike/>
-                <w:dstrike w:val="0"/>
-              </w:rPr>
-            </w:pPr>
-          </w:p>
-        </w:tc>
-        <w:tc>
-          <w:tcPr>
-            <w:tcW w:w="2572" w:type="dxa"/>
-            <w:vAlign w:val="top"/>
-          </w:tcPr>
-          <w:p>
-            <w:pPr>
-              <w:rPr>
-                <w:rFonts w:hint="eastAsia"/>
-                <w:strike/>
-                <w:dstrike w:val="0"/>
-                <w:lang w:val="en-US" w:eastAsia="zh-CN"/>
-              </w:rPr>
-            </w:pPr>
-            <w:r>
-              <w:rPr>
-                <w:rFonts w:hint="eastAsia"/>
-                <w:strike/>
-                <w:dstrike w:val="0"/>
-                <w:lang w:val="en-US" w:eastAsia="zh-CN"/>
-              </w:rPr>
-              <w:t>monthly_surplus</w:t>
-            </w:r>
-          </w:p>
-        </w:tc>
-        <w:tc>
-          <w:tcPr>
-            <w:tcW w:w="2370" w:type="dxa"/>
-          </w:tcPr>
-          <w:p>
-            <w:pPr>
-              <w:rPr>
-                <w:rFonts w:hint="eastAsia"/>
-                <w:strike/>
-                <w:dstrike w:val="0"/>
-                <w:lang w:val="en-US" w:eastAsia="zh-CN"/>
-              </w:rPr>
-            </w:pPr>
-          </w:p>
-        </w:tc>
-        <w:tc>
-          <w:tcPr>
-            <w:tcW w:w="2650" w:type="dxa"/>
-          </w:tcPr>
-          <w:p>
-            <w:pPr>
-              <w:rPr>
-                <w:rFonts w:hint="eastAsia"/>
-                <w:strike/>
-                <w:dstrike w:val="0"/>
-                <w:lang w:val="en-US" w:eastAsia="zh-CN"/>
-              </w:rPr>
-            </w:pPr>
-            <w:r>
-              <w:rPr>
-                <w:rFonts w:hint="eastAsia"/>
-                <w:strike/>
-                <w:dstrike w:val="0"/>
-                <w:lang w:val="en-US" w:eastAsia="zh-CN"/>
-              </w:rPr>
-              <w:t>今日月结结余</w:t>
-            </w:r>
-          </w:p>
-        </w:tc>
-      </w:tr>
-      <w:tr>
-        <w:tblPrEx>
-          <w:tblBorders>
-            <w:top w:val="single" w:color="auto" w:sz="4" w:space="0"/>
-            <w:left w:val="single" w:color="auto" w:sz="4" w:space="0"/>
-            <w:bottom w:val="single" w:color="auto" w:sz="4" w:space="0"/>
-            <w:right w:val="single" w:color="auto" w:sz="4" w:space="0"/>
-            <w:insideH w:val="single" w:color="auto" w:sz="4" w:space="0"/>
-            <w:insideV w:val="single" w:color="auto" w:sz="4" w:space="0"/>
-          </w:tblBorders>
-          <w:tblLayout w:type="fixed"/>
-          <w:tblCellMar>
-            <w:top w:w="0" w:type="dxa"/>
-            <w:left w:w="108" w:type="dxa"/>
-            <w:bottom w:w="0" w:type="dxa"/>
-            <w:right w:w="108" w:type="dxa"/>
-          </w:tblCellMar>
-        </w:tblPrEx>
-        <w:tc>
-          <w:tcPr>
-            <w:tcW w:w="704" w:type="dxa"/>
-          </w:tcPr>
-          <w:p>
-            <w:pPr>
-              <w:rPr>
-                <w:strike/>
-                <w:dstrike w:val="0"/>
-              </w:rPr>
-            </w:pPr>
-          </w:p>
-        </w:tc>
-        <w:tc>
-          <w:tcPr>
-            <w:tcW w:w="2572" w:type="dxa"/>
-            <w:vAlign w:val="top"/>
-          </w:tcPr>
-          <w:p>
-            <w:pPr>
-              <w:rPr>
-                <w:rFonts w:hint="eastAsia"/>
-                <w:strike/>
-                <w:dstrike w:val="0"/>
-                <w:lang w:val="en-US" w:eastAsia="zh-CN"/>
-              </w:rPr>
-            </w:pPr>
-            <w:r>
-              <w:rPr>
-                <w:rFonts w:hint="eastAsia"/>
-                <w:strike/>
-                <w:dstrike w:val="0"/>
-                <w:lang w:val="en-US" w:eastAsia="zh-CN"/>
-              </w:rPr>
-              <w:t>daily_date</w:t>
+                <w:lang w:val="en-US" w:eastAsia="zh-CN"/>
+              </w:rPr>
+            </w:pPr>
+            <w:r>
+              <w:rPr>
+                <w:rFonts w:hint="eastAsia"/>
+                <w:strike w:val="0"/>
+                <w:dstrike w:val="0"/>
+              </w:rPr>
+              <w:t>updata_time</w:t>
             </w:r>
           </w:p>
         </w:tc>
@@ -38560,16 +37511,7 @@
             <w:tcW w:w="2370" w:type="dxa"/>
             <w:vAlign w:val="top"/>
           </w:tcPr>
-          <w:p>
-            <w:pPr>
-              <w:rPr>
-                <w:rFonts w:hint="eastAsia"/>
-                <w:strike/>
-                <w:dstrike w:val="0"/>
-                <w:lang w:val="en-US" w:eastAsia="zh-CN"/>
-              </w:rPr>
-            </w:pPr>
-          </w:p>
+          <w:p/>
         </w:tc>
         <w:tc>
           <w:tcPr>
@@ -38580,192 +37522,6 @@
             <w:pPr>
               <w:rPr>
                 <w:rFonts w:hint="eastAsia"/>
-                <w:strike/>
-                <w:dstrike w:val="0"/>
-                <w:lang w:val="en-US" w:eastAsia="zh-CN"/>
-              </w:rPr>
-            </w:pPr>
-            <w:r>
-              <w:rPr>
-                <w:rFonts w:hint="eastAsia"/>
-                <w:strike/>
-                <w:dstrike w:val="0"/>
-                <w:lang w:val="en-US" w:eastAsia="zh-CN"/>
-              </w:rPr>
-              <w:t>日期</w:t>
-            </w:r>
-          </w:p>
-        </w:tc>
-      </w:tr>
-      <w:tr>
-        <w:tblPrEx>
-          <w:tblBorders>
-            <w:top w:val="single" w:color="auto" w:sz="4" w:space="0"/>
-            <w:left w:val="single" w:color="auto" w:sz="4" w:space="0"/>
-            <w:bottom w:val="single" w:color="auto" w:sz="4" w:space="0"/>
-            <w:right w:val="single" w:color="auto" w:sz="4" w:space="0"/>
-            <w:insideH w:val="single" w:color="auto" w:sz="4" w:space="0"/>
-            <w:insideV w:val="single" w:color="auto" w:sz="4" w:space="0"/>
-          </w:tblBorders>
-          <w:tblLayout w:type="fixed"/>
-          <w:tblCellMar>
-            <w:top w:w="0" w:type="dxa"/>
-            <w:left w:w="108" w:type="dxa"/>
-            <w:bottom w:w="0" w:type="dxa"/>
-            <w:right w:w="108" w:type="dxa"/>
-          </w:tblCellMar>
-        </w:tblPrEx>
-        <w:tc>
-          <w:tcPr>
-            <w:tcW w:w="704" w:type="dxa"/>
-          </w:tcPr>
-          <w:p>
-            <w:pPr>
-              <w:rPr>
-                <w:strike/>
-                <w:dstrike w:val="0"/>
-              </w:rPr>
-            </w:pPr>
-          </w:p>
-        </w:tc>
-        <w:tc>
-          <w:tcPr>
-            <w:tcW w:w="2572" w:type="dxa"/>
-            <w:vAlign w:val="top"/>
-          </w:tcPr>
-          <w:p>
-            <w:pPr>
-              <w:rPr>
-                <w:rFonts w:hint="eastAsia"/>
-                <w:strike/>
-                <w:dstrike w:val="0"/>
-                <w:lang w:val="en-US" w:eastAsia="zh-CN"/>
-              </w:rPr>
-            </w:pPr>
-            <w:r>
-              <w:rPr>
-                <w:rFonts w:hint="eastAsia"/>
-                <w:strike/>
-                <w:dstrike w:val="0"/>
-                <w:lang w:val="en-US" w:eastAsia="zh-CN"/>
-              </w:rPr>
-              <w:t>create_time</w:t>
-            </w:r>
-          </w:p>
-        </w:tc>
-        <w:tc>
-          <w:tcPr>
-            <w:tcW w:w="2370" w:type="dxa"/>
-          </w:tcPr>
-          <w:p>
-            <w:pPr>
-              <w:rPr>
-                <w:rFonts w:hint="eastAsia"/>
-                <w:strike/>
-                <w:dstrike w:val="0"/>
-                <w:lang w:val="en-US" w:eastAsia="zh-CN"/>
-              </w:rPr>
-            </w:pPr>
-          </w:p>
-        </w:tc>
-        <w:tc>
-          <w:tcPr>
-            <w:tcW w:w="2650" w:type="dxa"/>
-          </w:tcPr>
-          <w:p>
-            <w:pPr>
-              <w:rPr>
-                <w:rFonts w:hint="eastAsia"/>
-                <w:strike/>
-                <w:dstrike w:val="0"/>
-                <w:lang w:val="en-US" w:eastAsia="zh-CN"/>
-              </w:rPr>
-            </w:pPr>
-          </w:p>
-        </w:tc>
-      </w:tr>
-      <w:tr>
-        <w:tblPrEx>
-          <w:tblBorders>
-            <w:top w:val="single" w:color="auto" w:sz="4" w:space="0"/>
-            <w:left w:val="single" w:color="auto" w:sz="4" w:space="0"/>
-            <w:bottom w:val="single" w:color="auto" w:sz="4" w:space="0"/>
-            <w:right w:val="single" w:color="auto" w:sz="4" w:space="0"/>
-            <w:insideH w:val="single" w:color="auto" w:sz="4" w:space="0"/>
-            <w:insideV w:val="single" w:color="auto" w:sz="4" w:space="0"/>
-          </w:tblBorders>
-          <w:tblLayout w:type="fixed"/>
-          <w:tblCellMar>
-            <w:top w:w="0" w:type="dxa"/>
-            <w:left w:w="108" w:type="dxa"/>
-            <w:bottom w:w="0" w:type="dxa"/>
-            <w:right w:w="108" w:type="dxa"/>
-          </w:tblCellMar>
-        </w:tblPrEx>
-        <w:tc>
-          <w:tcPr>
-            <w:tcW w:w="704" w:type="dxa"/>
-          </w:tcPr>
-          <w:p>
-            <w:pPr>
-              <w:rPr>
-                <w:strike/>
-                <w:dstrike w:val="0"/>
-              </w:rPr>
-            </w:pPr>
-          </w:p>
-        </w:tc>
-        <w:tc>
-          <w:tcPr>
-            <w:tcW w:w="2572" w:type="dxa"/>
-            <w:vAlign w:val="top"/>
-          </w:tcPr>
-          <w:p>
-            <w:pPr>
-              <w:rPr>
-                <w:rFonts w:hint="eastAsia"/>
-                <w:strike/>
-                <w:dstrike w:val="0"/>
-                <w:lang w:val="en-US" w:eastAsia="zh-CN"/>
-              </w:rPr>
-            </w:pPr>
-            <w:r>
-              <w:rPr>
-                <w:rFonts w:hint="eastAsia"/>
-                <w:strike/>
-                <w:dstrike w:val="0"/>
-              </w:rPr>
-              <w:t>updata_time</w:t>
-            </w:r>
-          </w:p>
-        </w:tc>
-        <w:tc>
-          <w:tcPr>
-            <w:tcW w:w="2370" w:type="dxa"/>
-            <w:vAlign w:val="top"/>
-          </w:tcPr>
-          <w:p>
-            <w:pPr>
-              <w:rPr>
-                <w:rFonts w:hint="eastAsia"/>
-                <w:strike/>
-                <w:dstrike w:val="0"/>
-                <w:lang w:val="en-US" w:eastAsia="zh-CN"/>
-              </w:rPr>
-            </w:pPr>
-          </w:p>
-        </w:tc>
-        <w:tc>
-          <w:tcPr>
-            <w:tcW w:w="2650" w:type="dxa"/>
-            <w:vAlign w:val="top"/>
-          </w:tcPr>
-          <w:p>
-            <w:pPr>
-              <w:rPr>
-                <w:rFonts w:hint="eastAsia"/>
-                <w:strike/>
-                <w:dstrike w:val="0"/>
                 <w:lang w:val="en-US" w:eastAsia="zh-CN"/>
               </w:rPr>
             </w:pPr>
@@ -38777,18 +37533,6 @@
       <w:pPr>
         <w:rPr>
           <w:rFonts w:hint="eastAsia"/>
-          <w:strike/>
-          <w:dstrike w:val="0"/>
-          <w:lang w:val="en-US" w:eastAsia="zh-CN"/>
-        </w:rPr>
-      </w:pPr>
-    </w:p>
-    <w:p>
-      <w:pPr>
-        <w:rPr>
-          <w:rFonts w:hint="eastAsia"/>
-          <w:strike/>
-          <w:dstrike w:val="0"/>
           <w:lang w:val="en-US" w:eastAsia="zh-CN"/>
         </w:rPr>
       </w:pPr>
@@ -38798,19 +37542,15 @@
         <w:pStyle w:val="3"/>
         <w:rPr>
           <w:rFonts w:hint="eastAsia"/>
-          <w:strike/>
-          <w:dstrike w:val="0"/>
           <w:lang w:val="en-US" w:eastAsia="zh-CN"/>
         </w:rPr>
       </w:pPr>
       <w:r>
         <w:rPr>
           <w:rFonts w:hint="eastAsia"/>
-          <w:strike/>
-          <w:dstrike w:val="0"/>
           <w:lang w:val="en-US" w:eastAsia="zh-CN"/>
         </w:rPr>
-        <w:t>t_sales_cash_rpt销售现金报表</w:t>
+        <w:t xml:space="preserve"> t_gas_cyr_dyn_detail 钢瓶动态</w:t>
       </w:r>
     </w:p>
     <w:tbl>
@@ -38863,17 +37603,9 @@
             <w:tcW w:w="704" w:type="dxa"/>
           </w:tcPr>
           <w:p>
-            <w:pPr>
-              <w:rPr>
-                <w:strike/>
-                <w:dstrike w:val="0"/>
-              </w:rPr>
-            </w:pPr>
-            <w:r>
-              <w:rPr>
-                <w:rFonts w:hint="eastAsia"/>
-                <w:strike/>
-                <w:dstrike w:val="0"/>
+            <w:r>
+              <w:rPr>
+                <w:rFonts w:hint="eastAsia"/>
               </w:rPr>
               <w:t>序号</w:t>
             </w:r>
@@ -38884,17 +37616,9 @@
             <w:tcW w:w="2572" w:type="dxa"/>
           </w:tcPr>
           <w:p>
-            <w:pPr>
-              <w:rPr>
-                <w:strike/>
-                <w:dstrike w:val="0"/>
-              </w:rPr>
-            </w:pPr>
-            <w:r>
-              <w:rPr>
-                <w:rFonts w:hint="eastAsia"/>
-                <w:strike/>
-                <w:dstrike w:val="0"/>
+            <w:r>
+              <w:rPr>
+                <w:rFonts w:hint="eastAsia"/>
               </w:rPr>
               <w:t>字段</w:t>
             </w:r>
@@ -38905,17 +37629,9 @@
             <w:tcW w:w="2370" w:type="dxa"/>
           </w:tcPr>
           <w:p>
-            <w:pPr>
-              <w:rPr>
-                <w:strike/>
-                <w:dstrike w:val="0"/>
-              </w:rPr>
-            </w:pPr>
-            <w:r>
-              <w:rPr>
-                <w:rFonts w:hint="eastAsia"/>
-                <w:strike/>
-                <w:dstrike w:val="0"/>
+            <w:r>
+              <w:rPr>
+                <w:rFonts w:hint="eastAsia"/>
               </w:rPr>
               <w:t>类型</w:t>
             </w:r>
@@ -38926,17 +37642,9 @@
             <w:tcW w:w="2650" w:type="dxa"/>
           </w:tcPr>
           <w:p>
-            <w:pPr>
-              <w:rPr>
-                <w:strike/>
-                <w:dstrike w:val="0"/>
-              </w:rPr>
-            </w:pPr>
-            <w:r>
-              <w:rPr>
-                <w:rFonts w:hint="eastAsia"/>
-                <w:strike/>
-                <w:dstrike w:val="0"/>
+            <w:r>
+              <w:rPr>
+                <w:rFonts w:hint="eastAsia"/>
               </w:rPr>
               <w:t>说明</w:t>
             </w:r>
@@ -38965,31 +37673,14 @@
           <w:tcPr>
             <w:tcW w:w="704" w:type="dxa"/>
           </w:tcPr>
-          <w:p>
-            <w:pPr>
-              <w:rPr>
-                <w:strike/>
-                <w:dstrike w:val="0"/>
-              </w:rPr>
-            </w:pPr>
-          </w:p>
+          <w:p/>
         </w:tc>
         <w:tc>
           <w:tcPr>
             <w:tcW w:w="2572" w:type="dxa"/>
           </w:tcPr>
           <w:p>
-            <w:pPr>
-              <w:rPr>
-                <w:strike/>
-                <w:dstrike w:val="0"/>
-              </w:rPr>
-            </w:pPr>
-            <w:r>
-              <w:rPr>
-                <w:strike/>
-                <w:dstrike w:val="0"/>
-              </w:rPr>
+            <w:r>
               <w:t>id</w:t>
             </w:r>
           </w:p>
@@ -38999,17 +37690,7 @@
             <w:tcW w:w="2370" w:type="dxa"/>
           </w:tcPr>
           <w:p>
-            <w:pPr>
-              <w:rPr>
-                <w:strike/>
-                <w:dstrike w:val="0"/>
-              </w:rPr>
-            </w:pPr>
-            <w:r>
-              <w:rPr>
-                <w:strike/>
-                <w:dstrike w:val="0"/>
-              </w:rPr>
+            <w:r>
               <w:t>int AUTO_INCREMENT</w:t>
             </w:r>
           </w:p>
@@ -39018,46 +37699,32 @@
           <w:tcPr>
             <w:tcW w:w="2650" w:type="dxa"/>
           </w:tcPr>
-          <w:p>
-            <w:pPr>
-              <w:rPr>
-                <w:strike/>
-                <w:dstrike w:val="0"/>
-              </w:rPr>
-            </w:pPr>
-          </w:p>
-        </w:tc>
-      </w:tr>
-      <w:tr>
-        <w:tblPrEx>
-          <w:tblBorders>
-            <w:top w:val="single" w:color="auto" w:sz="4" w:space="0"/>
-            <w:left w:val="single" w:color="auto" w:sz="4" w:space="0"/>
-            <w:bottom w:val="single" w:color="auto" w:sz="4" w:space="0"/>
-            <w:right w:val="single" w:color="auto" w:sz="4" w:space="0"/>
-            <w:insideH w:val="single" w:color="auto" w:sz="4" w:space="0"/>
-            <w:insideV w:val="single" w:color="auto" w:sz="4" w:space="0"/>
-          </w:tblBorders>
-          <w:tblLayout w:type="fixed"/>
-          <w:tblCellMar>
-            <w:top w:w="0" w:type="dxa"/>
-            <w:left w:w="108" w:type="dxa"/>
-            <w:bottom w:w="0" w:type="dxa"/>
-            <w:right w:w="108" w:type="dxa"/>
-          </w:tblCellMar>
-        </w:tblPrEx>
-        <w:tc>
-          <w:tcPr>
-            <w:tcW w:w="704" w:type="dxa"/>
-          </w:tcPr>
-          <w:p>
-            <w:pPr>
-              <w:rPr>
-                <w:strike/>
-                <w:dstrike w:val="0"/>
-              </w:rPr>
-            </w:pPr>
-          </w:p>
+          <w:p/>
+        </w:tc>
+      </w:tr>
+      <w:tr>
+        <w:tblPrEx>
+          <w:tblBorders>
+            <w:top w:val="single" w:color="auto" w:sz="4" w:space="0"/>
+            <w:left w:val="single" w:color="auto" w:sz="4" w:space="0"/>
+            <w:bottom w:val="single" w:color="auto" w:sz="4" w:space="0"/>
+            <w:right w:val="single" w:color="auto" w:sz="4" w:space="0"/>
+            <w:insideH w:val="single" w:color="auto" w:sz="4" w:space="0"/>
+            <w:insideV w:val="single" w:color="auto" w:sz="4" w:space="0"/>
+          </w:tblBorders>
+          <w:tblLayout w:type="fixed"/>
+          <w:tblCellMar>
+            <w:top w:w="0" w:type="dxa"/>
+            <w:left w:w="108" w:type="dxa"/>
+            <w:bottom w:w="0" w:type="dxa"/>
+            <w:right w:w="108" w:type="dxa"/>
+          </w:tblCellMar>
+        </w:tblPrEx>
+        <w:tc>
+          <w:tcPr>
+            <w:tcW w:w="704" w:type="dxa"/>
+          </w:tcPr>
+          <w:p/>
         </w:tc>
         <w:tc>
           <w:tcPr>
@@ -39067,19 +37734,15 @@
             <w:pPr>
               <w:rPr>
                 <w:rFonts w:hint="eastAsia" w:eastAsiaTheme="minorEastAsia"/>
-                <w:strike/>
-                <w:dstrike w:val="0"/>
-                <w:lang w:val="en-US" w:eastAsia="zh-CN"/>
-              </w:rPr>
-            </w:pPr>
-            <w:r>
-              <w:rPr>
-                <w:rFonts w:hint="eastAsia"/>
-                <w:strike/>
-                <w:dstrike w:val="0"/>
-                <w:lang w:val="en-US" w:eastAsia="zh-CN"/>
-              </w:rPr>
-              <w:t>department_idx</w:t>
+                <w:lang w:val="en-US" w:eastAsia="zh-CN"/>
+              </w:rPr>
+            </w:pPr>
+            <w:r>
+              <w:rPr>
+                <w:rFonts w:hint="eastAsia"/>
+                <w:lang w:val="en-US" w:eastAsia="zh-CN"/>
+              </w:rPr>
+              <w:t>oper_idx</w:t>
             </w:r>
           </w:p>
         </w:tc>
@@ -39087,14 +37750,7 @@
           <w:tcPr>
             <w:tcW w:w="2370" w:type="dxa"/>
           </w:tcPr>
-          <w:p>
-            <w:pPr>
-              <w:rPr>
-                <w:strike/>
-                <w:dstrike w:val="0"/>
-              </w:rPr>
-            </w:pPr>
-          </w:p>
+          <w:p/>
         </w:tc>
         <w:tc>
           <w:tcPr>
@@ -39104,19 +37760,15 @@
             <w:pPr>
               <w:rPr>
                 <w:rFonts w:hint="eastAsia" w:eastAsiaTheme="minorEastAsia"/>
-                <w:strike/>
-                <w:dstrike w:val="0"/>
-                <w:lang w:val="en-US" w:eastAsia="zh-CN"/>
-              </w:rPr>
-            </w:pPr>
-            <w:r>
-              <w:rPr>
-                <w:rFonts w:hint="eastAsia"/>
-                <w:strike/>
-                <w:dstrike w:val="0"/>
-                <w:lang w:val="en-US" w:eastAsia="zh-CN"/>
-              </w:rPr>
-              <w:t>部门</w:t>
+                <w:lang w:val="en-US" w:eastAsia="zh-CN"/>
+              </w:rPr>
+            </w:pPr>
+            <w:r>
+              <w:rPr>
+                <w:rFonts w:hint="eastAsia"/>
+                <w:lang w:val="en-US" w:eastAsia="zh-CN"/>
+              </w:rPr>
+              <w:t>操作员idx</w:t>
             </w:r>
           </w:p>
         </w:tc>
@@ -39146,14 +37798,7 @@
           <w:tcPr>
             <w:tcW w:w="704" w:type="dxa"/>
           </w:tcPr>
-          <w:p>
-            <w:pPr>
-              <w:rPr>
-                <w:strike/>
-                <w:dstrike w:val="0"/>
-              </w:rPr>
-            </w:pPr>
-          </w:p>
+          <w:p/>
         </w:tc>
         <w:tc>
           <w:tcPr>
@@ -39163,19 +37808,15 @@
             <w:pPr>
               <w:rPr>
                 <w:rFonts w:hint="eastAsia"/>
-                <w:strike/>
-                <w:dstrike w:val="0"/>
-                <w:lang w:val="en-US" w:eastAsia="zh-CN"/>
-              </w:rPr>
-            </w:pPr>
-            <w:r>
-              <w:rPr>
-                <w:rFonts w:hint="eastAsia"/>
-                <w:strike/>
-                <w:dstrike w:val="0"/>
-                <w:lang w:val="en-US" w:eastAsia="zh-CN"/>
-              </w:rPr>
-              <w:t>last_cash_stock</w:t>
+                <w:lang w:val="en-US" w:eastAsia="zh-CN"/>
+              </w:rPr>
+            </w:pPr>
+            <w:r>
+              <w:rPr>
+                <w:rFonts w:hint="eastAsia"/>
+                <w:lang w:val="en-US" w:eastAsia="zh-CN"/>
+              </w:rPr>
+              <w:t>gas_cyr_spec_idx</w:t>
             </w:r>
           </w:p>
         </w:tc>
@@ -39183,14 +37824,7 @@
           <w:tcPr>
             <w:tcW w:w="2370" w:type="dxa"/>
           </w:tcPr>
-          <w:p>
-            <w:pPr>
-              <w:rPr>
-                <w:strike/>
-                <w:dstrike w:val="0"/>
-              </w:rPr>
-            </w:pPr>
-          </w:p>
+          <w:p/>
         </w:tc>
         <w:tc>
           <w:tcPr>
@@ -39200,584 +37834,42 @@
             <w:pPr>
               <w:rPr>
                 <w:rFonts w:hint="eastAsia"/>
-                <w:strike/>
-                <w:dstrike w:val="0"/>
-                <w:lang w:val="en-US" w:eastAsia="zh-CN"/>
-              </w:rPr>
-            </w:pPr>
-            <w:r>
-              <w:rPr>
-                <w:rFonts w:hint="eastAsia"/>
-                <w:strike/>
-                <w:dstrike w:val="0"/>
-                <w:lang w:val="en-US" w:eastAsia="zh-CN"/>
-              </w:rPr>
-              <w:t>上日现金库存</w:t>
-            </w:r>
-          </w:p>
-        </w:tc>
-      </w:tr>
-      <w:tr>
-        <w:tblPrEx>
-          <w:tblBorders>
-            <w:top w:val="single" w:color="auto" w:sz="4" w:space="0"/>
-            <w:left w:val="single" w:color="auto" w:sz="4" w:space="0"/>
-            <w:bottom w:val="single" w:color="auto" w:sz="4" w:space="0"/>
-            <w:right w:val="single" w:color="auto" w:sz="4" w:space="0"/>
-            <w:insideH w:val="single" w:color="auto" w:sz="4" w:space="0"/>
-            <w:insideV w:val="single" w:color="auto" w:sz="4" w:space="0"/>
-          </w:tblBorders>
-          <w:tblLayout w:type="fixed"/>
-          <w:tblCellMar>
-            <w:top w:w="0" w:type="dxa"/>
-            <w:left w:w="108" w:type="dxa"/>
-            <w:bottom w:w="0" w:type="dxa"/>
-            <w:right w:w="108" w:type="dxa"/>
-          </w:tblCellMar>
-        </w:tblPrEx>
-        <w:trPr>
-          <w:trHeight w:val="272" w:hRule="atLeast"/>
-        </w:trPr>
-        <w:tc>
-          <w:tcPr>
-            <w:tcW w:w="704" w:type="dxa"/>
-          </w:tcPr>
-          <w:p>
-            <w:pPr>
-              <w:rPr>
-                <w:strike/>
-                <w:dstrike w:val="0"/>
-              </w:rPr>
-            </w:pPr>
-          </w:p>
-        </w:tc>
-        <w:tc>
-          <w:tcPr>
-            <w:tcW w:w="2572" w:type="dxa"/>
-          </w:tcPr>
-          <w:p>
-            <w:pPr>
-              <w:rPr>
-                <w:rFonts w:hint="eastAsia"/>
-                <w:strike/>
-                <w:dstrike w:val="0"/>
-                <w:lang w:val="en-US" w:eastAsia="zh-CN"/>
-              </w:rPr>
-            </w:pPr>
-            <w:r>
-              <w:rPr>
-                <w:rFonts w:hint="eastAsia"/>
-                <w:strike/>
-                <w:dstrike w:val="0"/>
-                <w:lang w:val="en-US" w:eastAsia="zh-CN"/>
-              </w:rPr>
-              <w:t>cash</w:t>
-            </w:r>
-          </w:p>
-        </w:tc>
-        <w:tc>
-          <w:tcPr>
-            <w:tcW w:w="2370" w:type="dxa"/>
-          </w:tcPr>
-          <w:p>
-            <w:pPr>
-              <w:rPr>
-                <w:strike/>
-                <w:dstrike w:val="0"/>
-              </w:rPr>
-            </w:pPr>
-          </w:p>
-        </w:tc>
-        <w:tc>
-          <w:tcPr>
-            <w:tcW w:w="2650" w:type="dxa"/>
-          </w:tcPr>
-          <w:p>
-            <w:pPr>
-              <w:rPr>
-                <w:rFonts w:hint="eastAsia"/>
-                <w:strike/>
-                <w:dstrike w:val="0"/>
-                <w:lang w:val="en-US" w:eastAsia="zh-CN"/>
-              </w:rPr>
-            </w:pPr>
-            <w:r>
-              <w:rPr>
-                <w:rFonts w:hint="eastAsia"/>
-                <w:strike/>
-                <w:dstrike w:val="0"/>
-                <w:lang w:val="en-US" w:eastAsia="zh-CN"/>
-              </w:rPr>
-              <w:t>现金销款</w:t>
-            </w:r>
-          </w:p>
-        </w:tc>
-      </w:tr>
-      <w:tr>
-        <w:tblPrEx>
-          <w:tblBorders>
-            <w:top w:val="single" w:color="auto" w:sz="4" w:space="0"/>
-            <w:left w:val="single" w:color="auto" w:sz="4" w:space="0"/>
-            <w:bottom w:val="single" w:color="auto" w:sz="4" w:space="0"/>
-            <w:right w:val="single" w:color="auto" w:sz="4" w:space="0"/>
-            <w:insideH w:val="single" w:color="auto" w:sz="4" w:space="0"/>
-            <w:insideV w:val="single" w:color="auto" w:sz="4" w:space="0"/>
-          </w:tblBorders>
-          <w:tblLayout w:type="fixed"/>
-          <w:tblCellMar>
-            <w:top w:w="0" w:type="dxa"/>
-            <w:left w:w="108" w:type="dxa"/>
-            <w:bottom w:w="0" w:type="dxa"/>
-            <w:right w:w="108" w:type="dxa"/>
-          </w:tblCellMar>
-        </w:tblPrEx>
-        <w:trPr>
-          <w:trHeight w:val="272" w:hRule="atLeast"/>
-        </w:trPr>
-        <w:tc>
-          <w:tcPr>
-            <w:tcW w:w="704" w:type="dxa"/>
-          </w:tcPr>
-          <w:p>
-            <w:pPr>
-              <w:rPr>
-                <w:strike/>
-                <w:dstrike w:val="0"/>
-              </w:rPr>
-            </w:pPr>
-          </w:p>
-        </w:tc>
-        <w:tc>
-          <w:tcPr>
-            <w:tcW w:w="2572" w:type="dxa"/>
-          </w:tcPr>
-          <w:p>
-            <w:pPr>
-              <w:rPr>
-                <w:rFonts w:hint="eastAsia"/>
-                <w:strike/>
-                <w:dstrike w:val="0"/>
-                <w:lang w:val="en-US" w:eastAsia="zh-CN"/>
-              </w:rPr>
-            </w:pPr>
-          </w:p>
-        </w:tc>
-        <w:tc>
-          <w:tcPr>
-            <w:tcW w:w="2370" w:type="dxa"/>
-          </w:tcPr>
-          <w:p>
-            <w:pPr>
-              <w:rPr>
-                <w:strike/>
-                <w:dstrike w:val="0"/>
-              </w:rPr>
-            </w:pPr>
-          </w:p>
-        </w:tc>
-        <w:tc>
-          <w:tcPr>
-            <w:tcW w:w="2650" w:type="dxa"/>
-          </w:tcPr>
-          <w:p>
-            <w:pPr>
-              <w:rPr>
-                <w:rFonts w:hint="eastAsia"/>
-                <w:strike/>
-                <w:dstrike w:val="0"/>
-                <w:lang w:val="en-US" w:eastAsia="zh-CN"/>
-              </w:rPr>
-            </w:pPr>
-            <w:r>
-              <w:rPr>
-                <w:rFonts w:hint="eastAsia"/>
-                <w:strike/>
-                <w:dstrike w:val="0"/>
-                <w:lang w:val="en-US" w:eastAsia="zh-CN"/>
-              </w:rPr>
-              <w:t>往日赊销</w:t>
-            </w:r>
-          </w:p>
-        </w:tc>
-      </w:tr>
-      <w:tr>
-        <w:tblPrEx>
-          <w:tblBorders>
-            <w:top w:val="single" w:color="auto" w:sz="4" w:space="0"/>
-            <w:left w:val="single" w:color="auto" w:sz="4" w:space="0"/>
-            <w:bottom w:val="single" w:color="auto" w:sz="4" w:space="0"/>
-            <w:right w:val="single" w:color="auto" w:sz="4" w:space="0"/>
-            <w:insideH w:val="single" w:color="auto" w:sz="4" w:space="0"/>
-            <w:insideV w:val="single" w:color="auto" w:sz="4" w:space="0"/>
-          </w:tblBorders>
-          <w:tblLayout w:type="fixed"/>
-          <w:tblCellMar>
-            <w:top w:w="0" w:type="dxa"/>
-            <w:left w:w="108" w:type="dxa"/>
-            <w:bottom w:w="0" w:type="dxa"/>
-            <w:right w:w="108" w:type="dxa"/>
-          </w:tblCellMar>
-        </w:tblPrEx>
-        <w:trPr>
-          <w:trHeight w:val="272" w:hRule="atLeast"/>
-        </w:trPr>
-        <w:tc>
-          <w:tcPr>
-            <w:tcW w:w="704" w:type="dxa"/>
-          </w:tcPr>
-          <w:p>
-            <w:pPr>
-              <w:rPr>
-                <w:strike/>
-                <w:dstrike w:val="0"/>
-              </w:rPr>
-            </w:pPr>
-          </w:p>
-        </w:tc>
-        <w:tc>
-          <w:tcPr>
-            <w:tcW w:w="2572" w:type="dxa"/>
-          </w:tcPr>
-          <w:p>
-            <w:pPr>
-              <w:rPr>
-                <w:rFonts w:hint="eastAsia"/>
-                <w:strike/>
-                <w:dstrike w:val="0"/>
-                <w:lang w:val="en-US" w:eastAsia="zh-CN"/>
-              </w:rPr>
-            </w:pPr>
-          </w:p>
-        </w:tc>
-        <w:tc>
-          <w:tcPr>
-            <w:tcW w:w="2370" w:type="dxa"/>
-          </w:tcPr>
-          <w:p>
-            <w:pPr>
-              <w:rPr>
-                <w:strike/>
-                <w:dstrike w:val="0"/>
-              </w:rPr>
-            </w:pPr>
-          </w:p>
-        </w:tc>
-        <w:tc>
-          <w:tcPr>
-            <w:tcW w:w="2650" w:type="dxa"/>
-          </w:tcPr>
-          <w:p>
-            <w:pPr>
-              <w:rPr>
-                <w:rFonts w:hint="eastAsia"/>
-                <w:strike/>
-                <w:dstrike w:val="0"/>
-                <w:lang w:val="en-US" w:eastAsia="zh-CN"/>
-              </w:rPr>
-            </w:pPr>
-            <w:r>
-              <w:rPr>
-                <w:rFonts w:hint="eastAsia"/>
-                <w:strike/>
-                <w:dstrike w:val="0"/>
-                <w:lang w:val="en-US" w:eastAsia="zh-CN"/>
-              </w:rPr>
-              <w:t>往日月结</w:t>
-            </w:r>
-          </w:p>
-        </w:tc>
-      </w:tr>
-      <w:tr>
-        <w:tblPrEx>
-          <w:tblBorders>
-            <w:top w:val="single" w:color="auto" w:sz="4" w:space="0"/>
-            <w:left w:val="single" w:color="auto" w:sz="4" w:space="0"/>
-            <w:bottom w:val="single" w:color="auto" w:sz="4" w:space="0"/>
-            <w:right w:val="single" w:color="auto" w:sz="4" w:space="0"/>
-            <w:insideH w:val="single" w:color="auto" w:sz="4" w:space="0"/>
-            <w:insideV w:val="single" w:color="auto" w:sz="4" w:space="0"/>
-          </w:tblBorders>
-          <w:tblLayout w:type="fixed"/>
-          <w:tblCellMar>
-            <w:top w:w="0" w:type="dxa"/>
-            <w:left w:w="108" w:type="dxa"/>
-            <w:bottom w:w="0" w:type="dxa"/>
-            <w:right w:w="108" w:type="dxa"/>
-          </w:tblCellMar>
-        </w:tblPrEx>
-        <w:trPr>
-          <w:trHeight w:val="272" w:hRule="atLeast"/>
-        </w:trPr>
-        <w:tc>
-          <w:tcPr>
-            <w:tcW w:w="704" w:type="dxa"/>
-          </w:tcPr>
-          <w:p>
-            <w:pPr>
-              <w:rPr>
-                <w:strike/>
-                <w:dstrike w:val="0"/>
-              </w:rPr>
-            </w:pPr>
-          </w:p>
-        </w:tc>
-        <w:tc>
-          <w:tcPr>
-            <w:tcW w:w="2572" w:type="dxa"/>
-          </w:tcPr>
-          <w:p>
-            <w:pPr>
-              <w:rPr>
-                <w:rFonts w:hint="eastAsia"/>
-                <w:strike/>
-                <w:dstrike w:val="0"/>
-                <w:lang w:val="en-US" w:eastAsia="zh-CN"/>
-              </w:rPr>
-            </w:pPr>
-          </w:p>
-        </w:tc>
-        <w:tc>
-          <w:tcPr>
-            <w:tcW w:w="2370" w:type="dxa"/>
-          </w:tcPr>
-          <w:p>
-            <w:pPr>
-              <w:rPr>
-                <w:strike/>
-                <w:dstrike w:val="0"/>
-              </w:rPr>
-            </w:pPr>
-          </w:p>
-        </w:tc>
-        <w:tc>
-          <w:tcPr>
-            <w:tcW w:w="2650" w:type="dxa"/>
-          </w:tcPr>
-          <w:p>
-            <w:pPr>
-              <w:rPr>
-                <w:rFonts w:hint="eastAsia"/>
-                <w:strike/>
-                <w:dstrike w:val="0"/>
-                <w:lang w:val="en-US" w:eastAsia="zh-CN"/>
-              </w:rPr>
-            </w:pPr>
-            <w:r>
-              <w:rPr>
-                <w:rFonts w:hint="eastAsia"/>
-                <w:strike/>
-                <w:dstrike w:val="0"/>
-                <w:lang w:val="en-US" w:eastAsia="zh-CN"/>
-              </w:rPr>
-              <w:t>气票款</w:t>
-            </w:r>
-          </w:p>
-        </w:tc>
-      </w:tr>
-      <w:tr>
-        <w:tblPrEx>
-          <w:tblBorders>
-            <w:top w:val="single" w:color="auto" w:sz="4" w:space="0"/>
-            <w:left w:val="single" w:color="auto" w:sz="4" w:space="0"/>
-            <w:bottom w:val="single" w:color="auto" w:sz="4" w:space="0"/>
-            <w:right w:val="single" w:color="auto" w:sz="4" w:space="0"/>
-            <w:insideH w:val="single" w:color="auto" w:sz="4" w:space="0"/>
-            <w:insideV w:val="single" w:color="auto" w:sz="4" w:space="0"/>
-          </w:tblBorders>
-          <w:tblLayout w:type="fixed"/>
-          <w:tblCellMar>
-            <w:top w:w="0" w:type="dxa"/>
-            <w:left w:w="108" w:type="dxa"/>
-            <w:bottom w:w="0" w:type="dxa"/>
-            <w:right w:w="108" w:type="dxa"/>
-          </w:tblCellMar>
-        </w:tblPrEx>
-        <w:trPr>
-          <w:trHeight w:val="272" w:hRule="atLeast"/>
-        </w:trPr>
-        <w:tc>
-          <w:tcPr>
-            <w:tcW w:w="704" w:type="dxa"/>
-          </w:tcPr>
-          <w:p>
-            <w:pPr>
-              <w:rPr>
-                <w:strike/>
-                <w:dstrike w:val="0"/>
-              </w:rPr>
-            </w:pPr>
-          </w:p>
-        </w:tc>
-        <w:tc>
-          <w:tcPr>
-            <w:tcW w:w="2572" w:type="dxa"/>
-          </w:tcPr>
-          <w:p>
-            <w:pPr>
-              <w:rPr>
-                <w:rFonts w:hint="eastAsia"/>
-                <w:strike/>
-                <w:dstrike w:val="0"/>
-                <w:lang w:val="en-US" w:eastAsia="zh-CN"/>
-              </w:rPr>
-            </w:pPr>
-          </w:p>
-        </w:tc>
-        <w:tc>
-          <w:tcPr>
-            <w:tcW w:w="2370" w:type="dxa"/>
-          </w:tcPr>
-          <w:p>
-            <w:pPr>
-              <w:rPr>
-                <w:strike/>
-                <w:dstrike w:val="0"/>
-              </w:rPr>
-            </w:pPr>
-          </w:p>
-        </w:tc>
-        <w:tc>
-          <w:tcPr>
-            <w:tcW w:w="2650" w:type="dxa"/>
-          </w:tcPr>
-          <w:p>
-            <w:pPr>
-              <w:rPr>
-                <w:rFonts w:hint="eastAsia"/>
-                <w:strike/>
-                <w:dstrike w:val="0"/>
-                <w:lang w:val="en-US" w:eastAsia="zh-CN"/>
-              </w:rPr>
-            </w:pPr>
-            <w:r>
-              <w:rPr>
-                <w:rFonts w:hint="eastAsia"/>
-                <w:strike/>
-                <w:dstrike w:val="0"/>
-                <w:lang w:val="en-US" w:eastAsia="zh-CN"/>
-              </w:rPr>
-              <w:t>今日存银行款</w:t>
-            </w:r>
-          </w:p>
-        </w:tc>
-      </w:tr>
-      <w:tr>
-        <w:tblPrEx>
-          <w:tblBorders>
-            <w:top w:val="single" w:color="auto" w:sz="4" w:space="0"/>
-            <w:left w:val="single" w:color="auto" w:sz="4" w:space="0"/>
-            <w:bottom w:val="single" w:color="auto" w:sz="4" w:space="0"/>
-            <w:right w:val="single" w:color="auto" w:sz="4" w:space="0"/>
-            <w:insideH w:val="single" w:color="auto" w:sz="4" w:space="0"/>
-            <w:insideV w:val="single" w:color="auto" w:sz="4" w:space="0"/>
-          </w:tblBorders>
-          <w:tblLayout w:type="fixed"/>
-          <w:tblCellMar>
-            <w:top w:w="0" w:type="dxa"/>
-            <w:left w:w="108" w:type="dxa"/>
-            <w:bottom w:w="0" w:type="dxa"/>
-            <w:right w:w="108" w:type="dxa"/>
-          </w:tblCellMar>
-        </w:tblPrEx>
-        <w:trPr>
-          <w:trHeight w:val="272" w:hRule="atLeast"/>
-        </w:trPr>
-        <w:tc>
-          <w:tcPr>
-            <w:tcW w:w="704" w:type="dxa"/>
-          </w:tcPr>
-          <w:p>
-            <w:pPr>
-              <w:rPr>
-                <w:strike/>
-                <w:dstrike w:val="0"/>
-              </w:rPr>
-            </w:pPr>
-          </w:p>
-        </w:tc>
-        <w:tc>
-          <w:tcPr>
-            <w:tcW w:w="2572" w:type="dxa"/>
-          </w:tcPr>
-          <w:p>
-            <w:pPr>
-              <w:rPr>
-                <w:rFonts w:hint="eastAsia"/>
-                <w:strike/>
-                <w:dstrike w:val="0"/>
-                <w:lang w:val="en-US" w:eastAsia="zh-CN"/>
-              </w:rPr>
-            </w:pPr>
-          </w:p>
-        </w:tc>
-        <w:tc>
-          <w:tcPr>
-            <w:tcW w:w="2370" w:type="dxa"/>
-          </w:tcPr>
-          <w:p>
-            <w:pPr>
-              <w:rPr>
-                <w:strike/>
-                <w:dstrike w:val="0"/>
-              </w:rPr>
-            </w:pPr>
-          </w:p>
-        </w:tc>
-        <w:tc>
-          <w:tcPr>
-            <w:tcW w:w="2650" w:type="dxa"/>
-          </w:tcPr>
-          <w:p>
-            <w:pPr>
-              <w:rPr>
-                <w:rFonts w:hint="eastAsia"/>
-                <w:strike/>
-                <w:dstrike w:val="0"/>
-                <w:lang w:val="en-US" w:eastAsia="zh-CN"/>
-              </w:rPr>
-            </w:pPr>
-            <w:r>
-              <w:rPr>
-                <w:rFonts w:hint="eastAsia"/>
-                <w:strike/>
-                <w:dstrike w:val="0"/>
-                <w:lang w:val="en-US" w:eastAsia="zh-CN"/>
-              </w:rPr>
-              <w:t>今日结存现金</w:t>
-            </w:r>
-          </w:p>
-        </w:tc>
-      </w:tr>
-      <w:tr>
-        <w:tblPrEx>
-          <w:tblBorders>
-            <w:top w:val="single" w:color="auto" w:sz="4" w:space="0"/>
-            <w:left w:val="single" w:color="auto" w:sz="4" w:space="0"/>
-            <w:bottom w:val="single" w:color="auto" w:sz="4" w:space="0"/>
-            <w:right w:val="single" w:color="auto" w:sz="4" w:space="0"/>
-            <w:insideH w:val="single" w:color="auto" w:sz="4" w:space="0"/>
-            <w:insideV w:val="single" w:color="auto" w:sz="4" w:space="0"/>
-          </w:tblBorders>
-          <w:tblLayout w:type="fixed"/>
-          <w:tblCellMar>
-            <w:top w:w="0" w:type="dxa"/>
-            <w:left w:w="108" w:type="dxa"/>
-            <w:bottom w:w="0" w:type="dxa"/>
-            <w:right w:w="108" w:type="dxa"/>
-          </w:tblCellMar>
-        </w:tblPrEx>
-        <w:tc>
-          <w:tcPr>
-            <w:tcW w:w="704" w:type="dxa"/>
-          </w:tcPr>
-          <w:p>
-            <w:pPr>
-              <w:rPr>
-                <w:strike/>
-                <w:dstrike w:val="0"/>
-              </w:rPr>
-            </w:pPr>
-          </w:p>
+                <w:lang w:val="en-US" w:eastAsia="zh-CN"/>
+              </w:rPr>
+            </w:pPr>
+            <w:r>
+              <w:rPr>
+                <w:rFonts w:hint="eastAsia"/>
+                <w:lang w:val="en-US" w:eastAsia="zh-CN"/>
+              </w:rPr>
+              <w:t>规格</w:t>
+            </w:r>
+          </w:p>
+        </w:tc>
+      </w:tr>
+      <w:tr>
+        <w:tblPrEx>
+          <w:tblBorders>
+            <w:top w:val="single" w:color="auto" w:sz="4" w:space="0"/>
+            <w:left w:val="single" w:color="auto" w:sz="4" w:space="0"/>
+            <w:bottom w:val="single" w:color="auto" w:sz="4" w:space="0"/>
+            <w:right w:val="single" w:color="auto" w:sz="4" w:space="0"/>
+            <w:insideH w:val="single" w:color="auto" w:sz="4" w:space="0"/>
+            <w:insideV w:val="single" w:color="auto" w:sz="4" w:space="0"/>
+          </w:tblBorders>
+          <w:tblLayout w:type="fixed"/>
+          <w:tblCellMar>
+            <w:top w:w="0" w:type="dxa"/>
+            <w:left w:w="108" w:type="dxa"/>
+            <w:bottom w:w="0" w:type="dxa"/>
+            <w:right w:w="108" w:type="dxa"/>
+          </w:tblCellMar>
+        </w:tblPrEx>
+        <w:tc>
+          <w:tcPr>
+            <w:tcW w:w="704" w:type="dxa"/>
+          </w:tcPr>
+          <w:p/>
         </w:tc>
         <w:tc>
           <w:tcPr>
@@ -39788,19 +37880,293 @@
             <w:pPr>
               <w:rPr>
                 <w:rFonts w:hint="eastAsia"/>
-                <w:strike/>
-                <w:dstrike w:val="0"/>
-                <w:lang w:val="en-US" w:eastAsia="zh-CN"/>
-              </w:rPr>
-            </w:pPr>
-            <w:r>
-              <w:rPr>
-                <w:rFonts w:hint="eastAsia"/>
-                <w:strike/>
-                <w:dstrike w:val="0"/>
-                <w:lang w:val="en-US" w:eastAsia="zh-CN"/>
-              </w:rPr>
-              <w:t>daily_date</w:t>
+                <w:lang w:val="en-US" w:eastAsia="zh-CN"/>
+              </w:rPr>
+            </w:pPr>
+            <w:r>
+              <w:rPr>
+                <w:rFonts w:hint="eastAsia"/>
+                <w:lang w:val="en-US" w:eastAsia="zh-CN"/>
+              </w:rPr>
+              <w:t>oper_type</w:t>
+            </w:r>
+          </w:p>
+        </w:tc>
+        <w:tc>
+          <w:tcPr>
+            <w:tcW w:w="2370" w:type="dxa"/>
+          </w:tcPr>
+          <w:p>
+            <w:pPr>
+              <w:rPr>
+                <w:rFonts w:hint="eastAsia"/>
+                <w:lang w:val="en-US" w:eastAsia="zh-CN"/>
+              </w:rPr>
+            </w:pPr>
+          </w:p>
+        </w:tc>
+        <w:tc>
+          <w:tcPr>
+            <w:tcW w:w="2650" w:type="dxa"/>
+          </w:tcPr>
+          <w:p>
+            <w:pPr>
+              <w:rPr>
+                <w:rFonts w:hint="eastAsia"/>
+                <w:lang w:val="en-US" w:eastAsia="zh-CN"/>
+              </w:rPr>
+            </w:pPr>
+            <w:r>
+              <w:rPr>
+                <w:rFonts w:hint="eastAsia"/>
+                <w:lang w:val="en-US" w:eastAsia="zh-CN"/>
+              </w:rPr>
+              <w:t>类型</w:t>
+            </w:r>
+          </w:p>
+          <w:p>
+            <w:pPr>
+              <w:rPr>
+                <w:rFonts w:hint="eastAsia"/>
+                <w:lang w:val="en-US" w:eastAsia="zh-CN"/>
+              </w:rPr>
+            </w:pPr>
+            <w:r>
+              <w:rPr>
+                <w:rFonts w:hint="eastAsia"/>
+                <w:lang w:val="en-US" w:eastAsia="zh-CN"/>
+              </w:rPr>
+              <w:t>0 领用</w:t>
+            </w:r>
+          </w:p>
+          <w:p>
+            <w:pPr>
+              <w:rPr>
+                <w:rFonts w:hint="eastAsia"/>
+                <w:lang w:val="en-US" w:eastAsia="zh-CN"/>
+              </w:rPr>
+            </w:pPr>
+            <w:r>
+              <w:rPr>
+                <w:rFonts w:hint="eastAsia"/>
+                <w:lang w:val="en-US" w:eastAsia="zh-CN"/>
+              </w:rPr>
+              <w:t>1 送检</w:t>
+            </w:r>
+          </w:p>
+          <w:p>
+            <w:pPr>
+              <w:rPr>
+                <w:rFonts w:hint="eastAsia"/>
+                <w:lang w:val="en-US" w:eastAsia="zh-CN"/>
+              </w:rPr>
+            </w:pPr>
+            <w:r>
+              <w:rPr>
+                <w:rFonts w:hint="eastAsia"/>
+                <w:lang w:val="en-US" w:eastAsia="zh-CN"/>
+              </w:rPr>
+              <w:t>2 收取钢检瓶</w:t>
+            </w:r>
+          </w:p>
+          <w:p>
+            <w:pPr>
+              <w:rPr>
+                <w:rFonts w:hint="eastAsia"/>
+                <w:lang w:val="en-US" w:eastAsia="zh-CN"/>
+              </w:rPr>
+            </w:pPr>
+            <w:r>
+              <w:rPr>
+                <w:rFonts w:hint="eastAsia"/>
+                <w:lang w:val="en-US" w:eastAsia="zh-CN"/>
+              </w:rPr>
+              <w:t>3退维修瓶</w:t>
+            </w:r>
+          </w:p>
+          <w:p>
+            <w:pPr>
+              <w:rPr>
+                <w:rFonts w:hint="eastAsia"/>
+                <w:lang w:val="en-US" w:eastAsia="zh-CN"/>
+              </w:rPr>
+            </w:pPr>
+            <w:r>
+              <w:rPr>
+                <w:rFonts w:hint="eastAsia"/>
+                <w:lang w:val="en-US" w:eastAsia="zh-CN"/>
+              </w:rPr>
+              <w:t>4退报废瓶</w:t>
+            </w:r>
+          </w:p>
+          <w:p>
+            <w:pPr>
+              <w:rPr>
+                <w:rFonts w:hint="eastAsia"/>
+                <w:lang w:val="en-US" w:eastAsia="zh-CN"/>
+              </w:rPr>
+            </w:pPr>
+            <w:r>
+              <w:rPr>
+                <w:rFonts w:hint="eastAsia"/>
+                <w:lang w:val="en-US" w:eastAsia="zh-CN"/>
+              </w:rPr>
+              <w:t>5 押瓶数量</w:t>
+            </w:r>
+          </w:p>
+          <w:p>
+            <w:pPr>
+              <w:rPr>
+                <w:rFonts w:hint="eastAsia"/>
+                <w:lang w:val="en-US" w:eastAsia="zh-CN"/>
+              </w:rPr>
+            </w:pPr>
+            <w:r>
+              <w:rPr>
+                <w:rFonts w:hint="eastAsia"/>
+                <w:lang w:val="en-US" w:eastAsia="zh-CN"/>
+              </w:rPr>
+              <w:t>6 退押金瓶</w:t>
+            </w:r>
+          </w:p>
+          <w:p>
+            <w:pPr>
+              <w:rPr>
+                <w:rFonts w:hint="eastAsia"/>
+                <w:lang w:val="en-US" w:eastAsia="zh-CN"/>
+              </w:rPr>
+            </w:pPr>
+            <w:r>
+              <w:rPr>
+                <w:rFonts w:hint="eastAsia"/>
+                <w:lang w:val="en-US" w:eastAsia="zh-CN"/>
+              </w:rPr>
+              <w:t xml:space="preserve"> </w:t>
+            </w:r>
+          </w:p>
+        </w:tc>
+      </w:tr>
+      <w:tr>
+        <w:tblPrEx>
+          <w:tblBorders>
+            <w:top w:val="single" w:color="auto" w:sz="4" w:space="0"/>
+            <w:left w:val="single" w:color="auto" w:sz="4" w:space="0"/>
+            <w:bottom w:val="single" w:color="auto" w:sz="4" w:space="0"/>
+            <w:right w:val="single" w:color="auto" w:sz="4" w:space="0"/>
+            <w:insideH w:val="single" w:color="auto" w:sz="4" w:space="0"/>
+            <w:insideV w:val="single" w:color="auto" w:sz="4" w:space="0"/>
+          </w:tblBorders>
+          <w:tblLayout w:type="fixed"/>
+          <w:tblCellMar>
+            <w:top w:w="0" w:type="dxa"/>
+            <w:left w:w="108" w:type="dxa"/>
+            <w:bottom w:w="0" w:type="dxa"/>
+            <w:right w:w="108" w:type="dxa"/>
+          </w:tblCellMar>
+        </w:tblPrEx>
+        <w:tc>
+          <w:tcPr>
+            <w:tcW w:w="704" w:type="dxa"/>
+          </w:tcPr>
+          <w:p/>
+        </w:tc>
+        <w:tc>
+          <w:tcPr>
+            <w:tcW w:w="2572" w:type="dxa"/>
+            <w:vAlign w:val="top"/>
+          </w:tcPr>
+          <w:p>
+            <w:pPr>
+              <w:rPr>
+                <w:rFonts w:hint="eastAsia"/>
+                <w:lang w:val="en-US" w:eastAsia="zh-CN"/>
+              </w:rPr>
+            </w:pPr>
+            <w:r>
+              <w:rPr>
+                <w:rFonts w:hint="eastAsia"/>
+                <w:lang w:val="en-US" w:eastAsia="zh-CN"/>
+              </w:rPr>
+              <w:t>amount</w:t>
+            </w:r>
+          </w:p>
+        </w:tc>
+        <w:tc>
+          <w:tcPr>
+            <w:tcW w:w="2370" w:type="dxa"/>
+          </w:tcPr>
+          <w:p>
+            <w:pPr>
+              <w:rPr>
+                <w:rFonts w:hint="eastAsia"/>
+                <w:lang w:val="en-US" w:eastAsia="zh-CN"/>
+              </w:rPr>
+            </w:pPr>
+          </w:p>
+        </w:tc>
+        <w:tc>
+          <w:tcPr>
+            <w:tcW w:w="2650" w:type="dxa"/>
+          </w:tcPr>
+          <w:p>
+            <w:pPr>
+              <w:rPr>
+                <w:rFonts w:hint="eastAsia"/>
+                <w:lang w:val="en-US" w:eastAsia="zh-CN"/>
+              </w:rPr>
+            </w:pPr>
+            <w:r>
+              <w:rPr>
+                <w:rFonts w:hint="eastAsia"/>
+                <w:lang w:val="en-US" w:eastAsia="zh-CN"/>
+              </w:rPr>
+              <w:t>数量</w:t>
+            </w:r>
+          </w:p>
+        </w:tc>
+      </w:tr>
+      <w:tr>
+        <w:tblPrEx>
+          <w:tblBorders>
+            <w:top w:val="single" w:color="auto" w:sz="4" w:space="0"/>
+            <w:left w:val="single" w:color="auto" w:sz="4" w:space="0"/>
+            <w:bottom w:val="single" w:color="auto" w:sz="4" w:space="0"/>
+            <w:right w:val="single" w:color="auto" w:sz="4" w:space="0"/>
+            <w:insideH w:val="single" w:color="auto" w:sz="4" w:space="0"/>
+            <w:insideV w:val="single" w:color="auto" w:sz="4" w:space="0"/>
+          </w:tblBorders>
+          <w:tblLayout w:type="fixed"/>
+          <w:tblCellMar>
+            <w:top w:w="0" w:type="dxa"/>
+            <w:left w:w="108" w:type="dxa"/>
+            <w:bottom w:w="0" w:type="dxa"/>
+            <w:right w:w="108" w:type="dxa"/>
+          </w:tblCellMar>
+        </w:tblPrEx>
+        <w:tc>
+          <w:tcPr>
+            <w:tcW w:w="704" w:type="dxa"/>
+          </w:tcPr>
+          <w:p/>
+        </w:tc>
+        <w:tc>
+          <w:tcPr>
+            <w:tcW w:w="2572" w:type="dxa"/>
+            <w:vAlign w:val="top"/>
+          </w:tcPr>
+          <w:p>
+            <w:pPr>
+              <w:rPr>
+                <w:rFonts w:hint="eastAsia"/>
+                <w:lang w:val="en-US" w:eastAsia="zh-CN"/>
+              </w:rPr>
+            </w:pPr>
+            <w:r>
+              <w:rPr>
+                <w:rFonts w:hint="eastAsia"/>
+                <w:lang w:val="en-US" w:eastAsia="zh-CN"/>
+              </w:rPr>
+              <w:t>note</w:t>
             </w:r>
           </w:p>
         </w:tc>
@@ -39813,8 +38179,6 @@
             <w:pPr>
               <w:rPr>
                 <w:rFonts w:hint="eastAsia"/>
-                <w:strike/>
-                <w:dstrike w:val="0"/>
                 <w:lang w:val="en-US" w:eastAsia="zh-CN"/>
               </w:rPr>
             </w:pPr>
@@ -39829,53 +38193,35 @@
             <w:pPr>
               <w:rPr>
                 <w:rFonts w:hint="eastAsia"/>
-                <w:strike/>
-                <w:dstrike w:val="0"/>
-                <w:lang w:val="en-US" w:eastAsia="zh-CN"/>
-              </w:rPr>
-            </w:pPr>
-            <w:r>
-              <w:rPr>
-                <w:rFonts w:hint="eastAsia"/>
-                <w:strike/>
-                <w:dstrike w:val="0"/>
-                <w:lang w:val="en-US" w:eastAsia="zh-CN"/>
-              </w:rPr>
-              <w:t>日期</w:t>
-            </w:r>
-          </w:p>
-        </w:tc>
-      </w:tr>
-      <w:tr>
-        <w:tblPrEx>
-          <w:tblBorders>
-            <w:top w:val="single" w:color="auto" w:sz="4" w:space="0"/>
-            <w:left w:val="single" w:color="auto" w:sz="4" w:space="0"/>
-            <w:bottom w:val="single" w:color="auto" w:sz="4" w:space="0"/>
-            <w:right w:val="single" w:color="auto" w:sz="4" w:space="0"/>
-            <w:insideH w:val="single" w:color="auto" w:sz="4" w:space="0"/>
-            <w:insideV w:val="single" w:color="auto" w:sz="4" w:space="0"/>
-          </w:tblBorders>
-          <w:tblLayout w:type="fixed"/>
-          <w:tblCellMar>
-            <w:top w:w="0" w:type="dxa"/>
-            <w:left w:w="108" w:type="dxa"/>
-            <w:bottom w:w="0" w:type="dxa"/>
-            <w:right w:w="108" w:type="dxa"/>
-          </w:tblCellMar>
-        </w:tblPrEx>
-        <w:tc>
-          <w:tcPr>
-            <w:tcW w:w="704" w:type="dxa"/>
-          </w:tcPr>
-          <w:p>
-            <w:pPr>
-              <w:rPr>
-                <w:strike/>
-                <w:dstrike w:val="0"/>
-              </w:rPr>
-            </w:pPr>
-          </w:p>
+                <w:lang w:val="en-US" w:eastAsia="zh-CN"/>
+              </w:rPr>
+            </w:pPr>
+          </w:p>
+        </w:tc>
+      </w:tr>
+      <w:tr>
+        <w:tblPrEx>
+          <w:tblBorders>
+            <w:top w:val="single" w:color="auto" w:sz="4" w:space="0"/>
+            <w:left w:val="single" w:color="auto" w:sz="4" w:space="0"/>
+            <w:bottom w:val="single" w:color="auto" w:sz="4" w:space="0"/>
+            <w:right w:val="single" w:color="auto" w:sz="4" w:space="0"/>
+            <w:insideH w:val="single" w:color="auto" w:sz="4" w:space="0"/>
+            <w:insideV w:val="single" w:color="auto" w:sz="4" w:space="0"/>
+          </w:tblBorders>
+          <w:tblLayout w:type="fixed"/>
+          <w:tblCellMar>
+            <w:top w:w="0" w:type="dxa"/>
+            <w:left w:w="108" w:type="dxa"/>
+            <w:bottom w:w="0" w:type="dxa"/>
+            <w:right w:w="108" w:type="dxa"/>
+          </w:tblCellMar>
+        </w:tblPrEx>
+        <w:tc>
+          <w:tcPr>
+            <w:tcW w:w="704" w:type="dxa"/>
+          </w:tcPr>
+          <w:p/>
         </w:tc>
         <w:tc>
           <w:tcPr>
@@ -39886,16 +38232,12 @@
             <w:pPr>
               <w:rPr>
                 <w:rFonts w:hint="eastAsia"/>
-                <w:strike/>
-                <w:dstrike w:val="0"/>
-                <w:lang w:val="en-US" w:eastAsia="zh-CN"/>
-              </w:rPr>
-            </w:pPr>
-            <w:r>
-              <w:rPr>
-                <w:rFonts w:hint="eastAsia"/>
-                <w:strike/>
-                <w:dstrike w:val="0"/>
+                <w:lang w:val="en-US" w:eastAsia="zh-CN"/>
+              </w:rPr>
+            </w:pPr>
+            <w:r>
+              <w:rPr>
+                <w:rFonts w:hint="eastAsia"/>
                 <w:lang w:val="en-US" w:eastAsia="zh-CN"/>
               </w:rPr>
               <w:t>create_time</w:t>
@@ -39910,8 +38252,6 @@
             <w:pPr>
               <w:rPr>
                 <w:rFonts w:hint="eastAsia"/>
-                <w:strike/>
-                <w:dstrike w:val="0"/>
                 <w:lang w:val="en-US" w:eastAsia="zh-CN"/>
               </w:rPr>
             </w:pPr>
@@ -39925,44 +38265,35 @@
             <w:pPr>
               <w:rPr>
                 <w:rFonts w:hint="eastAsia"/>
-                <w:strike/>
-                <w:dstrike w:val="0"/>
-                <w:lang w:val="en-US" w:eastAsia="zh-CN"/>
-              </w:rPr>
-            </w:pPr>
-          </w:p>
-        </w:tc>
-      </w:tr>
-      <w:tr>
-        <w:tblPrEx>
-          <w:tblBorders>
-            <w:top w:val="single" w:color="auto" w:sz="4" w:space="0"/>
-            <w:left w:val="single" w:color="auto" w:sz="4" w:space="0"/>
-            <w:bottom w:val="single" w:color="auto" w:sz="4" w:space="0"/>
-            <w:right w:val="single" w:color="auto" w:sz="4" w:space="0"/>
-            <w:insideH w:val="single" w:color="auto" w:sz="4" w:space="0"/>
-            <w:insideV w:val="single" w:color="auto" w:sz="4" w:space="0"/>
-          </w:tblBorders>
-          <w:tblLayout w:type="fixed"/>
-          <w:tblCellMar>
-            <w:top w:w="0" w:type="dxa"/>
-            <w:left w:w="108" w:type="dxa"/>
-            <w:bottom w:w="0" w:type="dxa"/>
-            <w:right w:w="108" w:type="dxa"/>
-          </w:tblCellMar>
-        </w:tblPrEx>
-        <w:tc>
-          <w:tcPr>
-            <w:tcW w:w="704" w:type="dxa"/>
-          </w:tcPr>
-          <w:p>
-            <w:pPr>
-              <w:rPr>
-                <w:strike/>
-                <w:dstrike w:val="0"/>
-              </w:rPr>
-            </w:pPr>
-          </w:p>
+                <w:lang w:val="en-US" w:eastAsia="zh-CN"/>
+              </w:rPr>
+            </w:pPr>
+          </w:p>
+        </w:tc>
+      </w:tr>
+      <w:tr>
+        <w:tblPrEx>
+          <w:tblBorders>
+            <w:top w:val="single" w:color="auto" w:sz="4" w:space="0"/>
+            <w:left w:val="single" w:color="auto" w:sz="4" w:space="0"/>
+            <w:bottom w:val="single" w:color="auto" w:sz="4" w:space="0"/>
+            <w:right w:val="single" w:color="auto" w:sz="4" w:space="0"/>
+            <w:insideH w:val="single" w:color="auto" w:sz="4" w:space="0"/>
+            <w:insideV w:val="single" w:color="auto" w:sz="4" w:space="0"/>
+          </w:tblBorders>
+          <w:tblLayout w:type="fixed"/>
+          <w:tblCellMar>
+            <w:top w:w="0" w:type="dxa"/>
+            <w:left w:w="108" w:type="dxa"/>
+            <w:bottom w:w="0" w:type="dxa"/>
+            <w:right w:w="108" w:type="dxa"/>
+          </w:tblCellMar>
+        </w:tblPrEx>
+        <w:tc>
+          <w:tcPr>
+            <w:tcW w:w="704" w:type="dxa"/>
+          </w:tcPr>
+          <w:p/>
         </w:tc>
         <w:tc>
           <w:tcPr>
@@ -39973,15 +38304,13 @@
             <w:pPr>
               <w:rPr>
                 <w:rFonts w:hint="eastAsia"/>
-                <w:strike/>
-                <w:dstrike w:val="0"/>
-                <w:lang w:val="en-US" w:eastAsia="zh-CN"/>
-              </w:rPr>
-            </w:pPr>
-            <w:r>
-              <w:rPr>
-                <w:rFonts w:hint="eastAsia"/>
-                <w:strike/>
+                <w:lang w:val="en-US" w:eastAsia="zh-CN"/>
+              </w:rPr>
+            </w:pPr>
+            <w:r>
+              <w:rPr>
+                <w:rFonts w:hint="eastAsia"/>
+                <w:strike w:val="0"/>
                 <w:dstrike w:val="0"/>
               </w:rPr>
               <w:t>updata_time</w:t>
@@ -39997,8 +38326,6 @@
             <w:pPr>
               <w:rPr>
                 <w:rFonts w:hint="eastAsia"/>
-                <w:strike/>
-                <w:dstrike w:val="0"/>
                 <w:lang w:val="en-US" w:eastAsia="zh-CN"/>
               </w:rPr>
             </w:pPr>
@@ -40013,8 +38340,6 @@
             <w:pPr>
               <w:rPr>
                 <w:rFonts w:hint="eastAsia"/>
-                <w:strike/>
-                <w:dstrike w:val="0"/>
                 <w:lang w:val="en-US" w:eastAsia="zh-CN"/>
               </w:rPr>
             </w:pPr>
@@ -40022,16 +38347,6 @@
         </w:tc>
       </w:tr>
     </w:tbl>
-    <w:p>
-      <w:pPr>
-        <w:rPr>
-          <w:rFonts w:hint="eastAsia"/>
-          <w:strike/>
-          <w:dstrike w:val="0"/>
-          <w:lang w:val="en-US" w:eastAsia="zh-CN"/>
-        </w:rPr>
-      </w:pPr>
-    </w:p>
     <w:p>
       <w:pPr>
         <w:rPr>
@@ -40056,855 +38371,6 @@
         </w:rPr>
       </w:pPr>
     </w:p>
-    <w:p>
-      <w:pPr>
-        <w:pStyle w:val="3"/>
-        <w:rPr>
-          <w:rFonts w:hint="eastAsia"/>
-          <w:lang w:val="en-US" w:eastAsia="zh-CN"/>
-        </w:rPr>
-      </w:pPr>
-      <w:r>
-        <w:rPr>
-          <w:rFonts w:hint="eastAsia"/>
-          <w:lang w:val="en-US" w:eastAsia="zh-CN"/>
-        </w:rPr>
-        <w:t>t_gas_cyr_verify_rpt 钢瓶检验日报表</w:t>
-      </w:r>
-    </w:p>
-    <w:tbl>
-      <w:tblPr>
-        <w:tblStyle w:val="13"/>
-        <w:tblW w:w="8296" w:type="dxa"/>
-        <w:tblInd w:w="0" w:type="dxa"/>
-        <w:tblBorders>
-          <w:top w:val="single" w:color="auto" w:sz="4" w:space="0"/>
-          <w:left w:val="single" w:color="auto" w:sz="4" w:space="0"/>
-          <w:bottom w:val="single" w:color="auto" w:sz="4" w:space="0"/>
-          <w:right w:val="single" w:color="auto" w:sz="4" w:space="0"/>
-          <w:insideH w:val="single" w:color="auto" w:sz="4" w:space="0"/>
-          <w:insideV w:val="single" w:color="auto" w:sz="4" w:space="0"/>
-        </w:tblBorders>
-        <w:tblLayout w:type="fixed"/>
-        <w:tblCellMar>
-          <w:top w:w="0" w:type="dxa"/>
-          <w:left w:w="108" w:type="dxa"/>
-          <w:bottom w:w="0" w:type="dxa"/>
-          <w:right w:w="108" w:type="dxa"/>
-        </w:tblCellMar>
-      </w:tblPr>
-      <w:tblGrid>
-        <w:gridCol w:w="704"/>
-        <w:gridCol w:w="2572"/>
-        <w:gridCol w:w="2370"/>
-        <w:gridCol w:w="2650"/>
-      </w:tblGrid>
-      <w:tr>
-        <w:tblPrEx>
-          <w:tblBorders>
-            <w:top w:val="single" w:color="auto" w:sz="4" w:space="0"/>
-            <w:left w:val="single" w:color="auto" w:sz="4" w:space="0"/>
-            <w:bottom w:val="single" w:color="auto" w:sz="4" w:space="0"/>
-            <w:right w:val="single" w:color="auto" w:sz="4" w:space="0"/>
-            <w:insideH w:val="single" w:color="auto" w:sz="4" w:space="0"/>
-            <w:insideV w:val="single" w:color="auto" w:sz="4" w:space="0"/>
-          </w:tblBorders>
-          <w:tblLayout w:type="fixed"/>
-          <w:tblCellMar>
-            <w:top w:w="0" w:type="dxa"/>
-            <w:left w:w="108" w:type="dxa"/>
-            <w:bottom w:w="0" w:type="dxa"/>
-            <w:right w:w="108" w:type="dxa"/>
-          </w:tblCellMar>
-        </w:tblPrEx>
-        <w:tc>
-          <w:tcPr>
-            <w:tcW w:w="704" w:type="dxa"/>
-          </w:tcPr>
-          <w:p>
-            <w:r>
-              <w:rPr>
-                <w:rFonts w:hint="eastAsia"/>
-              </w:rPr>
-              <w:t>序号</w:t>
-            </w:r>
-          </w:p>
-        </w:tc>
-        <w:tc>
-          <w:tcPr>
-            <w:tcW w:w="2572" w:type="dxa"/>
-          </w:tcPr>
-          <w:p>
-            <w:r>
-              <w:rPr>
-                <w:rFonts w:hint="eastAsia"/>
-              </w:rPr>
-              <w:t>字段</w:t>
-            </w:r>
-          </w:p>
-        </w:tc>
-        <w:tc>
-          <w:tcPr>
-            <w:tcW w:w="2370" w:type="dxa"/>
-          </w:tcPr>
-          <w:p>
-            <w:r>
-              <w:rPr>
-                <w:rFonts w:hint="eastAsia"/>
-              </w:rPr>
-              <w:t>类型</w:t>
-            </w:r>
-          </w:p>
-        </w:tc>
-        <w:tc>
-          <w:tcPr>
-            <w:tcW w:w="2650" w:type="dxa"/>
-          </w:tcPr>
-          <w:p>
-            <w:r>
-              <w:rPr>
-                <w:rFonts w:hint="eastAsia"/>
-              </w:rPr>
-              <w:t>说明</w:t>
-            </w:r>
-          </w:p>
-        </w:tc>
-      </w:tr>
-      <w:tr>
-        <w:tblPrEx>
-          <w:tblBorders>
-            <w:top w:val="single" w:color="auto" w:sz="4" w:space="0"/>
-            <w:left w:val="single" w:color="auto" w:sz="4" w:space="0"/>
-            <w:bottom w:val="single" w:color="auto" w:sz="4" w:space="0"/>
-            <w:right w:val="single" w:color="auto" w:sz="4" w:space="0"/>
-            <w:insideH w:val="single" w:color="auto" w:sz="4" w:space="0"/>
-            <w:insideV w:val="single" w:color="auto" w:sz="4" w:space="0"/>
-          </w:tblBorders>
-          <w:tblLayout w:type="fixed"/>
-          <w:tblCellMar>
-            <w:top w:w="0" w:type="dxa"/>
-            <w:left w:w="108" w:type="dxa"/>
-            <w:bottom w:w="0" w:type="dxa"/>
-            <w:right w:w="108" w:type="dxa"/>
-          </w:tblCellMar>
-        </w:tblPrEx>
-        <w:tc>
-          <w:tcPr>
-            <w:tcW w:w="704" w:type="dxa"/>
-          </w:tcPr>
-          <w:p/>
-        </w:tc>
-        <w:tc>
-          <w:tcPr>
-            <w:tcW w:w="2572" w:type="dxa"/>
-          </w:tcPr>
-          <w:p>
-            <w:r>
-              <w:t>id</w:t>
-            </w:r>
-          </w:p>
-        </w:tc>
-        <w:tc>
-          <w:tcPr>
-            <w:tcW w:w="2370" w:type="dxa"/>
-          </w:tcPr>
-          <w:p>
-            <w:r>
-              <w:t>int AUTO_INCREMENT</w:t>
-            </w:r>
-          </w:p>
-        </w:tc>
-        <w:tc>
-          <w:tcPr>
-            <w:tcW w:w="2650" w:type="dxa"/>
-          </w:tcPr>
-          <w:p/>
-        </w:tc>
-      </w:tr>
-      <w:tr>
-        <w:tblPrEx>
-          <w:tblBorders>
-            <w:top w:val="single" w:color="auto" w:sz="4" w:space="0"/>
-            <w:left w:val="single" w:color="auto" w:sz="4" w:space="0"/>
-            <w:bottom w:val="single" w:color="auto" w:sz="4" w:space="0"/>
-            <w:right w:val="single" w:color="auto" w:sz="4" w:space="0"/>
-            <w:insideH w:val="single" w:color="auto" w:sz="4" w:space="0"/>
-            <w:insideV w:val="single" w:color="auto" w:sz="4" w:space="0"/>
-          </w:tblBorders>
-          <w:tblLayout w:type="fixed"/>
-          <w:tblCellMar>
-            <w:top w:w="0" w:type="dxa"/>
-            <w:left w:w="108" w:type="dxa"/>
-            <w:bottom w:w="0" w:type="dxa"/>
-            <w:right w:w="108" w:type="dxa"/>
-          </w:tblCellMar>
-        </w:tblPrEx>
-        <w:trPr>
-          <w:trHeight w:val="272" w:hRule="atLeast"/>
-        </w:trPr>
-        <w:tc>
-          <w:tcPr>
-            <w:tcW w:w="704" w:type="dxa"/>
-          </w:tcPr>
-          <w:p/>
-        </w:tc>
-        <w:tc>
-          <w:tcPr>
-            <w:tcW w:w="2572" w:type="dxa"/>
-          </w:tcPr>
-          <w:p>
-            <w:pPr>
-              <w:rPr>
-                <w:rFonts w:hint="eastAsia"/>
-                <w:lang w:val="en-US" w:eastAsia="zh-CN"/>
-              </w:rPr>
-            </w:pPr>
-            <w:r>
-              <w:rPr>
-                <w:rFonts w:hint="eastAsia"/>
-                <w:lang w:val="en-US" w:eastAsia="zh-CN"/>
-              </w:rPr>
-              <w:t>gas_cyr_spec_idx</w:t>
-            </w:r>
-          </w:p>
-        </w:tc>
-        <w:tc>
-          <w:tcPr>
-            <w:tcW w:w="2370" w:type="dxa"/>
-          </w:tcPr>
-          <w:p/>
-        </w:tc>
-        <w:tc>
-          <w:tcPr>
-            <w:tcW w:w="2650" w:type="dxa"/>
-          </w:tcPr>
-          <w:p>
-            <w:pPr>
-              <w:rPr>
-                <w:rFonts w:hint="eastAsia"/>
-                <w:lang w:val="en-US" w:eastAsia="zh-CN"/>
-              </w:rPr>
-            </w:pPr>
-            <w:r>
-              <w:rPr>
-                <w:rFonts w:hint="eastAsia"/>
-                <w:lang w:val="en-US" w:eastAsia="zh-CN"/>
-              </w:rPr>
-              <w:t>规格</w:t>
-            </w:r>
-          </w:p>
-        </w:tc>
-      </w:tr>
-      <w:tr>
-        <w:tblPrEx>
-          <w:tblBorders>
-            <w:top w:val="single" w:color="auto" w:sz="4" w:space="0"/>
-            <w:left w:val="single" w:color="auto" w:sz="4" w:space="0"/>
-            <w:bottom w:val="single" w:color="auto" w:sz="4" w:space="0"/>
-            <w:right w:val="single" w:color="auto" w:sz="4" w:space="0"/>
-            <w:insideH w:val="single" w:color="auto" w:sz="4" w:space="0"/>
-            <w:insideV w:val="single" w:color="auto" w:sz="4" w:space="0"/>
-          </w:tblBorders>
-          <w:tblLayout w:type="fixed"/>
-          <w:tblCellMar>
-            <w:top w:w="0" w:type="dxa"/>
-            <w:left w:w="108" w:type="dxa"/>
-            <w:bottom w:w="0" w:type="dxa"/>
-            <w:right w:w="108" w:type="dxa"/>
-          </w:tblCellMar>
-        </w:tblPrEx>
-        <w:tc>
-          <w:tcPr>
-            <w:tcW w:w="704" w:type="dxa"/>
-          </w:tcPr>
-          <w:p/>
-        </w:tc>
-        <w:tc>
-          <w:tcPr>
-            <w:tcW w:w="2572" w:type="dxa"/>
-            <w:vAlign w:val="top"/>
-          </w:tcPr>
-          <w:p>
-            <w:pPr>
-              <w:rPr>
-                <w:rFonts w:hint="eastAsia"/>
-                <w:lang w:val="en-US" w:eastAsia="zh-CN"/>
-              </w:rPr>
-            </w:pPr>
-            <w:r>
-              <w:rPr>
-                <w:rFonts w:hint="eastAsia"/>
-                <w:lang w:val="en-US" w:eastAsia="zh-CN"/>
-              </w:rPr>
-              <w:t>stock</w:t>
-            </w:r>
-          </w:p>
-        </w:tc>
-        <w:tc>
-          <w:tcPr>
-            <w:tcW w:w="2370" w:type="dxa"/>
-          </w:tcPr>
-          <w:p>
-            <w:pPr>
-              <w:rPr>
-                <w:rFonts w:hint="eastAsia"/>
-                <w:lang w:val="en-US" w:eastAsia="zh-CN"/>
-              </w:rPr>
-            </w:pPr>
-          </w:p>
-        </w:tc>
-        <w:tc>
-          <w:tcPr>
-            <w:tcW w:w="2650" w:type="dxa"/>
-          </w:tcPr>
-          <w:p>
-            <w:pPr>
-              <w:rPr>
-                <w:rFonts w:hint="eastAsia"/>
-                <w:lang w:val="en-US" w:eastAsia="zh-CN"/>
-              </w:rPr>
-            </w:pPr>
-            <w:r>
-              <w:rPr>
-                <w:rFonts w:hint="eastAsia"/>
-                <w:lang w:val="en-US" w:eastAsia="zh-CN"/>
-              </w:rPr>
-              <w:t xml:space="preserve"> 库存</w:t>
-            </w:r>
-          </w:p>
-        </w:tc>
-      </w:tr>
-      <w:tr>
-        <w:tblPrEx>
-          <w:tblBorders>
-            <w:top w:val="single" w:color="auto" w:sz="4" w:space="0"/>
-            <w:left w:val="single" w:color="auto" w:sz="4" w:space="0"/>
-            <w:bottom w:val="single" w:color="auto" w:sz="4" w:space="0"/>
-            <w:right w:val="single" w:color="auto" w:sz="4" w:space="0"/>
-            <w:insideH w:val="single" w:color="auto" w:sz="4" w:space="0"/>
-            <w:insideV w:val="single" w:color="auto" w:sz="4" w:space="0"/>
-          </w:tblBorders>
-          <w:tblLayout w:type="fixed"/>
-          <w:tblCellMar>
-            <w:top w:w="0" w:type="dxa"/>
-            <w:left w:w="108" w:type="dxa"/>
-            <w:bottom w:w="0" w:type="dxa"/>
-            <w:right w:w="108" w:type="dxa"/>
-          </w:tblCellMar>
-        </w:tblPrEx>
-        <w:tc>
-          <w:tcPr>
-            <w:tcW w:w="704" w:type="dxa"/>
-          </w:tcPr>
-          <w:p/>
-        </w:tc>
-        <w:tc>
-          <w:tcPr>
-            <w:tcW w:w="2572" w:type="dxa"/>
-            <w:vAlign w:val="top"/>
-          </w:tcPr>
-          <w:p>
-            <w:pPr>
-              <w:rPr>
-                <w:rFonts w:hint="eastAsia"/>
-                <w:lang w:val="en-US" w:eastAsia="zh-CN"/>
-              </w:rPr>
-            </w:pPr>
-            <w:r>
-              <w:rPr>
-                <w:rFonts w:hint="eastAsia"/>
-                <w:lang w:val="en-US" w:eastAsia="zh-CN"/>
-              </w:rPr>
-              <w:t>receive_amount</w:t>
-            </w:r>
-          </w:p>
-        </w:tc>
-        <w:tc>
-          <w:tcPr>
-            <w:tcW w:w="2370" w:type="dxa"/>
-          </w:tcPr>
-          <w:p>
-            <w:pPr>
-              <w:rPr>
-                <w:rFonts w:hint="eastAsia"/>
-                <w:lang w:val="en-US" w:eastAsia="zh-CN"/>
-              </w:rPr>
-            </w:pPr>
-          </w:p>
-        </w:tc>
-        <w:tc>
-          <w:tcPr>
-            <w:tcW w:w="2650" w:type="dxa"/>
-          </w:tcPr>
-          <w:p>
-            <w:pPr>
-              <w:rPr>
-                <w:rFonts w:hint="eastAsia"/>
-                <w:lang w:val="en-US" w:eastAsia="zh-CN"/>
-              </w:rPr>
-            </w:pPr>
-            <w:r>
-              <w:rPr>
-                <w:rFonts w:hint="eastAsia"/>
-                <w:lang w:val="en-US" w:eastAsia="zh-CN"/>
-              </w:rPr>
-              <w:t xml:space="preserve"> 领用数量</w:t>
-            </w:r>
-          </w:p>
-        </w:tc>
-      </w:tr>
-      <w:tr>
-        <w:tblPrEx>
-          <w:tblBorders>
-            <w:top w:val="single" w:color="auto" w:sz="4" w:space="0"/>
-            <w:left w:val="single" w:color="auto" w:sz="4" w:space="0"/>
-            <w:bottom w:val="single" w:color="auto" w:sz="4" w:space="0"/>
-            <w:right w:val="single" w:color="auto" w:sz="4" w:space="0"/>
-            <w:insideH w:val="single" w:color="auto" w:sz="4" w:space="0"/>
-            <w:insideV w:val="single" w:color="auto" w:sz="4" w:space="0"/>
-          </w:tblBorders>
-          <w:tblLayout w:type="fixed"/>
-          <w:tblCellMar>
-            <w:top w:w="0" w:type="dxa"/>
-            <w:left w:w="108" w:type="dxa"/>
-            <w:bottom w:w="0" w:type="dxa"/>
-            <w:right w:w="108" w:type="dxa"/>
-          </w:tblCellMar>
-        </w:tblPrEx>
-        <w:tc>
-          <w:tcPr>
-            <w:tcW w:w="704" w:type="dxa"/>
-          </w:tcPr>
-          <w:p/>
-        </w:tc>
-        <w:tc>
-          <w:tcPr>
-            <w:tcW w:w="2572" w:type="dxa"/>
-            <w:vAlign w:val="top"/>
-          </w:tcPr>
-          <w:p>
-            <w:pPr>
-              <w:rPr>
-                <w:rFonts w:hint="eastAsia"/>
-                <w:lang w:val="en-US" w:eastAsia="zh-CN"/>
-              </w:rPr>
-            </w:pPr>
-            <w:r>
-              <w:rPr>
-                <w:rFonts w:hint="eastAsia"/>
-                <w:lang w:val="en-US" w:eastAsia="zh-CN"/>
-              </w:rPr>
-              <w:t xml:space="preserve"> </w:t>
-            </w:r>
-          </w:p>
-        </w:tc>
-        <w:tc>
-          <w:tcPr>
-            <w:tcW w:w="2370" w:type="dxa"/>
-          </w:tcPr>
-          <w:p>
-            <w:pPr>
-              <w:rPr>
-                <w:rFonts w:hint="eastAsia"/>
-                <w:lang w:val="en-US" w:eastAsia="zh-CN"/>
-              </w:rPr>
-            </w:pPr>
-          </w:p>
-        </w:tc>
-        <w:tc>
-          <w:tcPr>
-            <w:tcW w:w="2650" w:type="dxa"/>
-          </w:tcPr>
-          <w:p>
-            <w:pPr>
-              <w:rPr>
-                <w:rFonts w:hint="eastAsia"/>
-                <w:lang w:val="en-US" w:eastAsia="zh-CN"/>
-              </w:rPr>
-            </w:pPr>
-            <w:r>
-              <w:rPr>
-                <w:rFonts w:hint="eastAsia"/>
-                <w:lang w:val="en-US" w:eastAsia="zh-CN"/>
-              </w:rPr>
-              <w:t xml:space="preserve">  </w:t>
-            </w:r>
-          </w:p>
-        </w:tc>
-      </w:tr>
-      <w:tr>
-        <w:tblPrEx>
-          <w:tblBorders>
-            <w:top w:val="single" w:color="auto" w:sz="4" w:space="0"/>
-            <w:left w:val="single" w:color="auto" w:sz="4" w:space="0"/>
-            <w:bottom w:val="single" w:color="auto" w:sz="4" w:space="0"/>
-            <w:right w:val="single" w:color="auto" w:sz="4" w:space="0"/>
-            <w:insideH w:val="single" w:color="auto" w:sz="4" w:space="0"/>
-            <w:insideV w:val="single" w:color="auto" w:sz="4" w:space="0"/>
-          </w:tblBorders>
-          <w:tblLayout w:type="fixed"/>
-          <w:tblCellMar>
-            <w:top w:w="0" w:type="dxa"/>
-            <w:left w:w="108" w:type="dxa"/>
-            <w:bottom w:w="0" w:type="dxa"/>
-            <w:right w:w="108" w:type="dxa"/>
-          </w:tblCellMar>
-        </w:tblPrEx>
-        <w:tc>
-          <w:tcPr>
-            <w:tcW w:w="704" w:type="dxa"/>
-          </w:tcPr>
-          <w:p/>
-        </w:tc>
-        <w:tc>
-          <w:tcPr>
-            <w:tcW w:w="2572" w:type="dxa"/>
-            <w:vAlign w:val="top"/>
-          </w:tcPr>
-          <w:p>
-            <w:pPr>
-              <w:rPr>
-                <w:rFonts w:hint="eastAsia"/>
-                <w:lang w:val="en-US" w:eastAsia="zh-CN"/>
-              </w:rPr>
-            </w:pPr>
-            <w:r>
-              <w:rPr>
-                <w:rFonts w:hint="eastAsia"/>
-                <w:lang w:val="en-US" w:eastAsia="zh-CN"/>
-              </w:rPr>
-              <w:t xml:space="preserve"> </w:t>
-            </w:r>
-          </w:p>
-        </w:tc>
-        <w:tc>
-          <w:tcPr>
-            <w:tcW w:w="2370" w:type="dxa"/>
-          </w:tcPr>
-          <w:p>
-            <w:pPr>
-              <w:rPr>
-                <w:rFonts w:hint="eastAsia"/>
-                <w:lang w:val="en-US" w:eastAsia="zh-CN"/>
-              </w:rPr>
-            </w:pPr>
-          </w:p>
-        </w:tc>
-        <w:tc>
-          <w:tcPr>
-            <w:tcW w:w="2650" w:type="dxa"/>
-          </w:tcPr>
-          <w:p>
-            <w:pPr>
-              <w:rPr>
-                <w:rFonts w:hint="eastAsia"/>
-                <w:lang w:val="en-US" w:eastAsia="zh-CN"/>
-              </w:rPr>
-            </w:pPr>
-            <w:r>
-              <w:rPr>
-                <w:rFonts w:hint="eastAsia"/>
-                <w:lang w:val="en-US" w:eastAsia="zh-CN"/>
-              </w:rPr>
-              <w:t xml:space="preserve"> </w:t>
-            </w:r>
-          </w:p>
-        </w:tc>
-      </w:tr>
-      <w:tr>
-        <w:tblPrEx>
-          <w:tblBorders>
-            <w:top w:val="single" w:color="auto" w:sz="4" w:space="0"/>
-            <w:left w:val="single" w:color="auto" w:sz="4" w:space="0"/>
-            <w:bottom w:val="single" w:color="auto" w:sz="4" w:space="0"/>
-            <w:right w:val="single" w:color="auto" w:sz="4" w:space="0"/>
-            <w:insideH w:val="single" w:color="auto" w:sz="4" w:space="0"/>
-            <w:insideV w:val="single" w:color="auto" w:sz="4" w:space="0"/>
-          </w:tblBorders>
-          <w:tblLayout w:type="fixed"/>
-          <w:tblCellMar>
-            <w:top w:w="0" w:type="dxa"/>
-            <w:left w:w="108" w:type="dxa"/>
-            <w:bottom w:w="0" w:type="dxa"/>
-            <w:right w:w="108" w:type="dxa"/>
-          </w:tblCellMar>
-        </w:tblPrEx>
-        <w:tc>
-          <w:tcPr>
-            <w:tcW w:w="704" w:type="dxa"/>
-          </w:tcPr>
-          <w:p/>
-        </w:tc>
-        <w:tc>
-          <w:tcPr>
-            <w:tcW w:w="2572" w:type="dxa"/>
-            <w:vAlign w:val="top"/>
-          </w:tcPr>
-          <w:p>
-            <w:pPr>
-              <w:rPr>
-                <w:rFonts w:hint="eastAsia"/>
-                <w:lang w:val="en-US" w:eastAsia="zh-CN"/>
-              </w:rPr>
-            </w:pPr>
-          </w:p>
-        </w:tc>
-        <w:tc>
-          <w:tcPr>
-            <w:tcW w:w="2370" w:type="dxa"/>
-          </w:tcPr>
-          <w:p>
-            <w:pPr>
-              <w:rPr>
-                <w:rFonts w:hint="eastAsia"/>
-                <w:lang w:val="en-US" w:eastAsia="zh-CN"/>
-              </w:rPr>
-            </w:pPr>
-          </w:p>
-        </w:tc>
-        <w:tc>
-          <w:tcPr>
-            <w:tcW w:w="2650" w:type="dxa"/>
-          </w:tcPr>
-          <w:p>
-            <w:pPr>
-              <w:rPr>
-                <w:rFonts w:hint="eastAsia"/>
-                <w:lang w:val="en-US" w:eastAsia="zh-CN"/>
-              </w:rPr>
-            </w:pPr>
-          </w:p>
-        </w:tc>
-      </w:tr>
-      <w:tr>
-        <w:tblPrEx>
-          <w:tblBorders>
-            <w:top w:val="single" w:color="auto" w:sz="4" w:space="0"/>
-            <w:left w:val="single" w:color="auto" w:sz="4" w:space="0"/>
-            <w:bottom w:val="single" w:color="auto" w:sz="4" w:space="0"/>
-            <w:right w:val="single" w:color="auto" w:sz="4" w:space="0"/>
-            <w:insideH w:val="single" w:color="auto" w:sz="4" w:space="0"/>
-            <w:insideV w:val="single" w:color="auto" w:sz="4" w:space="0"/>
-          </w:tblBorders>
-          <w:tblLayout w:type="fixed"/>
-          <w:tblCellMar>
-            <w:top w:w="0" w:type="dxa"/>
-            <w:left w:w="108" w:type="dxa"/>
-            <w:bottom w:w="0" w:type="dxa"/>
-            <w:right w:w="108" w:type="dxa"/>
-          </w:tblCellMar>
-        </w:tblPrEx>
-        <w:tc>
-          <w:tcPr>
-            <w:tcW w:w="704" w:type="dxa"/>
-          </w:tcPr>
-          <w:p/>
-        </w:tc>
-        <w:tc>
-          <w:tcPr>
-            <w:tcW w:w="2572" w:type="dxa"/>
-            <w:vAlign w:val="top"/>
-          </w:tcPr>
-          <w:p>
-            <w:pPr>
-              <w:rPr>
-                <w:rFonts w:hint="eastAsia"/>
-                <w:lang w:val="en-US" w:eastAsia="zh-CN"/>
-              </w:rPr>
-            </w:pPr>
-            <w:r>
-              <w:rPr>
-                <w:rFonts w:hint="eastAsia"/>
-                <w:lang w:val="en-US" w:eastAsia="zh-CN"/>
-              </w:rPr>
-              <w:t>daily_date</w:t>
-            </w:r>
-          </w:p>
-        </w:tc>
-        <w:tc>
-          <w:tcPr>
-            <w:tcW w:w="2370" w:type="dxa"/>
-            <w:vAlign w:val="top"/>
-          </w:tcPr>
-          <w:p>
-            <w:pPr>
-              <w:rPr>
-                <w:rFonts w:hint="eastAsia"/>
-                <w:lang w:val="en-US" w:eastAsia="zh-CN"/>
-              </w:rPr>
-            </w:pPr>
-          </w:p>
-        </w:tc>
-        <w:tc>
-          <w:tcPr>
-            <w:tcW w:w="2650" w:type="dxa"/>
-            <w:vAlign w:val="top"/>
-          </w:tcPr>
-          <w:p>
-            <w:pPr>
-              <w:rPr>
-                <w:rFonts w:hint="eastAsia"/>
-                <w:lang w:val="en-US" w:eastAsia="zh-CN"/>
-              </w:rPr>
-            </w:pPr>
-            <w:r>
-              <w:rPr>
-                <w:rFonts w:hint="eastAsia"/>
-                <w:lang w:val="en-US" w:eastAsia="zh-CN"/>
-              </w:rPr>
-              <w:t xml:space="preserve"> </w:t>
-            </w:r>
-          </w:p>
-        </w:tc>
-      </w:tr>
-      <w:tr>
-        <w:tblPrEx>
-          <w:tblBorders>
-            <w:top w:val="single" w:color="auto" w:sz="4" w:space="0"/>
-            <w:left w:val="single" w:color="auto" w:sz="4" w:space="0"/>
-            <w:bottom w:val="single" w:color="auto" w:sz="4" w:space="0"/>
-            <w:right w:val="single" w:color="auto" w:sz="4" w:space="0"/>
-            <w:insideH w:val="single" w:color="auto" w:sz="4" w:space="0"/>
-            <w:insideV w:val="single" w:color="auto" w:sz="4" w:space="0"/>
-          </w:tblBorders>
-          <w:tblLayout w:type="fixed"/>
-          <w:tblCellMar>
-            <w:top w:w="0" w:type="dxa"/>
-            <w:left w:w="108" w:type="dxa"/>
-            <w:bottom w:w="0" w:type="dxa"/>
-            <w:right w:w="108" w:type="dxa"/>
-          </w:tblCellMar>
-        </w:tblPrEx>
-        <w:tc>
-          <w:tcPr>
-            <w:tcW w:w="704" w:type="dxa"/>
-          </w:tcPr>
-          <w:p/>
-        </w:tc>
-        <w:tc>
-          <w:tcPr>
-            <w:tcW w:w="2572" w:type="dxa"/>
-            <w:vAlign w:val="top"/>
-          </w:tcPr>
-          <w:p>
-            <w:pPr>
-              <w:rPr>
-                <w:rFonts w:hint="eastAsia"/>
-                <w:lang w:val="en-US" w:eastAsia="zh-CN"/>
-              </w:rPr>
-            </w:pPr>
-            <w:r>
-              <w:rPr>
-                <w:rFonts w:hint="eastAsia"/>
-                <w:lang w:val="en-US" w:eastAsia="zh-CN"/>
-              </w:rPr>
-              <w:t>create_time</w:t>
-            </w:r>
-          </w:p>
-        </w:tc>
-        <w:tc>
-          <w:tcPr>
-            <w:tcW w:w="2370" w:type="dxa"/>
-          </w:tcPr>
-          <w:p>
-            <w:pPr>
-              <w:rPr>
-                <w:rFonts w:hint="eastAsia"/>
-                <w:lang w:val="en-US" w:eastAsia="zh-CN"/>
-              </w:rPr>
-            </w:pPr>
-          </w:p>
-        </w:tc>
-        <w:tc>
-          <w:tcPr>
-            <w:tcW w:w="2650" w:type="dxa"/>
-          </w:tcPr>
-          <w:p>
-            <w:pPr>
-              <w:rPr>
-                <w:rFonts w:hint="eastAsia"/>
-                <w:lang w:val="en-US" w:eastAsia="zh-CN"/>
-              </w:rPr>
-            </w:pPr>
-          </w:p>
-        </w:tc>
-      </w:tr>
-      <w:tr>
-        <w:tblPrEx>
-          <w:tblBorders>
-            <w:top w:val="single" w:color="auto" w:sz="4" w:space="0"/>
-            <w:left w:val="single" w:color="auto" w:sz="4" w:space="0"/>
-            <w:bottom w:val="single" w:color="auto" w:sz="4" w:space="0"/>
-            <w:right w:val="single" w:color="auto" w:sz="4" w:space="0"/>
-            <w:insideH w:val="single" w:color="auto" w:sz="4" w:space="0"/>
-            <w:insideV w:val="single" w:color="auto" w:sz="4" w:space="0"/>
-          </w:tblBorders>
-          <w:tblLayout w:type="fixed"/>
-          <w:tblCellMar>
-            <w:top w:w="0" w:type="dxa"/>
-            <w:left w:w="108" w:type="dxa"/>
-            <w:bottom w:w="0" w:type="dxa"/>
-            <w:right w:w="108" w:type="dxa"/>
-          </w:tblCellMar>
-        </w:tblPrEx>
-        <w:tc>
-          <w:tcPr>
-            <w:tcW w:w="704" w:type="dxa"/>
-          </w:tcPr>
-          <w:p/>
-        </w:tc>
-        <w:tc>
-          <w:tcPr>
-            <w:tcW w:w="2572" w:type="dxa"/>
-            <w:vAlign w:val="top"/>
-          </w:tcPr>
-          <w:p>
-            <w:pPr>
-              <w:rPr>
-                <w:rFonts w:hint="eastAsia"/>
-                <w:lang w:val="en-US" w:eastAsia="zh-CN"/>
-              </w:rPr>
-            </w:pPr>
-            <w:r>
-              <w:rPr>
-                <w:rFonts w:hint="eastAsia"/>
-                <w:strike w:val="0"/>
-                <w:dstrike w:val="0"/>
-              </w:rPr>
-              <w:t>updata_time</w:t>
-            </w:r>
-          </w:p>
-        </w:tc>
-        <w:tc>
-          <w:tcPr>
-            <w:tcW w:w="2370" w:type="dxa"/>
-            <w:vAlign w:val="top"/>
-          </w:tcPr>
-          <w:p>
-            <w:pPr>
-              <w:rPr>
-                <w:rFonts w:hint="eastAsia"/>
-                <w:lang w:val="en-US" w:eastAsia="zh-CN"/>
-              </w:rPr>
-            </w:pPr>
-          </w:p>
-        </w:tc>
-        <w:tc>
-          <w:tcPr>
-            <w:tcW w:w="2650" w:type="dxa"/>
-            <w:vAlign w:val="top"/>
-          </w:tcPr>
-          <w:p>
-            <w:pPr>
-              <w:rPr>
-                <w:rFonts w:hint="eastAsia"/>
-                <w:lang w:val="en-US" w:eastAsia="zh-CN"/>
-              </w:rPr>
-            </w:pPr>
-          </w:p>
-        </w:tc>
-      </w:tr>
-    </w:tbl>
     <w:p>
       <w:pPr>
         <w:rPr>

--- a/DB设计.docx
+++ b/DB设计.docx
@@ -803,7 +803,21 @@
           <w:tcPr>
             <w:tcW w:w="2409" w:type="dxa"/>
           </w:tcPr>
-          <w:p/>
+          <w:p>
+            <w:pPr>
+              <w:rPr>
+                <w:rFonts w:hint="eastAsia" w:eastAsiaTheme="minorEastAsia"/>
+                <w:lang w:val="en-US" w:eastAsia="zh-CN"/>
+              </w:rPr>
+            </w:pPr>
+            <w:r>
+              <w:rPr>
+                <w:rFonts w:hint="eastAsia"/>
+                <w:lang w:val="en-US" w:eastAsia="zh-CN"/>
+              </w:rPr>
+              <w:t>varchar(64)</w:t>
+            </w:r>
+          </w:p>
         </w:tc>
         <w:tc>
           <w:tcPr>
@@ -853,7 +867,21 @@
           <w:tcPr>
             <w:tcW w:w="2409" w:type="dxa"/>
           </w:tcPr>
-          <w:p/>
+          <w:p>
+            <w:pPr>
+              <w:rPr>
+                <w:rFonts w:hint="eastAsia" w:eastAsiaTheme="minorEastAsia"/>
+                <w:lang w:val="en-US" w:eastAsia="zh-CN"/>
+              </w:rPr>
+            </w:pPr>
+            <w:r>
+              <w:rPr>
+                <w:rFonts w:hint="eastAsia"/>
+                <w:lang w:val="en-US" w:eastAsia="zh-CN"/>
+              </w:rPr>
+              <w:t>timestamp</w:t>
+            </w:r>
+          </w:p>
         </w:tc>
         <w:tc>
           <w:tcPr>
@@ -903,7 +931,15 @@
           <w:tcPr>
             <w:tcW w:w="2409" w:type="dxa"/>
           </w:tcPr>
-          <w:p/>
+          <w:p>
+            <w:r>
+              <w:rPr>
+                <w:rFonts w:hint="eastAsia"/>
+                <w:lang w:val="en-US" w:eastAsia="zh-CN"/>
+              </w:rPr>
+              <w:t>timestamp</w:t>
+            </w:r>
+          </w:p>
         </w:tc>
         <w:tc>
           <w:tcPr>
@@ -913,6 +949,13 @@
         </w:tc>
       </w:tr>
     </w:tbl>
+    <w:p>
+      <w:pPr>
+        <w:rPr>
+          <w:rFonts w:hint="eastAsia"/>
+        </w:rPr>
+      </w:pPr>
+    </w:p>
     <w:p>
       <w:pPr>
         <w:rPr>
@@ -1122,8 +1165,18 @@
             <w:tcW w:w="2409" w:type="dxa"/>
           </w:tcPr>
           <w:p>
-            <w:r>
-              <w:t xml:space="preserve"> </w:t>
+            <w:pPr>
+              <w:rPr>
+                <w:rFonts w:hint="eastAsia" w:eastAsiaTheme="minorEastAsia"/>
+                <w:lang w:val="en-US" w:eastAsia="zh-CN"/>
+              </w:rPr>
+            </w:pPr>
+            <w:r>
+              <w:rPr>
+                <w:rFonts w:hint="eastAsia"/>
+                <w:lang w:val="en-US" w:eastAsia="zh-CN"/>
+              </w:rPr>
+              <w:t>varchar(64)</w:t>
             </w:r>
           </w:p>
         </w:tc>
@@ -1178,7 +1231,15 @@
           <w:tcPr>
             <w:tcW w:w="2409" w:type="dxa"/>
           </w:tcPr>
-          <w:p/>
+          <w:p>
+            <w:r>
+              <w:rPr>
+                <w:rFonts w:hint="eastAsia"/>
+                <w:lang w:val="en-US" w:eastAsia="zh-CN"/>
+              </w:rPr>
+              <w:t>varchar(64)</w:t>
+            </w:r>
+          </w:p>
         </w:tc>
         <w:tc>
           <w:tcPr>
@@ -1225,7 +1286,15 @@
           <w:tcPr>
             <w:tcW w:w="2409" w:type="dxa"/>
           </w:tcPr>
-          <w:p/>
+          <w:p>
+            <w:r>
+              <w:rPr>
+                <w:rFonts w:hint="eastAsia"/>
+                <w:lang w:val="en-US" w:eastAsia="zh-CN"/>
+              </w:rPr>
+              <w:t>varchar(64)</w:t>
+            </w:r>
+          </w:p>
         </w:tc>
         <w:tc>
           <w:tcPr>
@@ -1274,8 +1343,17 @@
         <w:tc>
           <w:tcPr>
             <w:tcW w:w="2409" w:type="dxa"/>
-          </w:tcPr>
-          <w:p/>
+            <w:vAlign w:val="top"/>
+          </w:tcPr>
+          <w:p>
+            <w:r>
+              <w:rPr>
+                <w:rFonts w:hint="eastAsia"/>
+                <w:lang w:val="en-US" w:eastAsia="zh-CN"/>
+              </w:rPr>
+              <w:t>timestamp</w:t>
+            </w:r>
+          </w:p>
         </w:tc>
         <w:tc>
           <w:tcPr>
@@ -1324,8 +1402,17 @@
         <w:tc>
           <w:tcPr>
             <w:tcW w:w="2409" w:type="dxa"/>
-          </w:tcPr>
-          <w:p/>
+            <w:vAlign w:val="top"/>
+          </w:tcPr>
+          <w:p>
+            <w:r>
+              <w:rPr>
+                <w:rFonts w:hint="eastAsia"/>
+                <w:lang w:val="en-US" w:eastAsia="zh-CN"/>
+              </w:rPr>
+              <w:t>timestamp</w:t>
+            </w:r>
+          </w:p>
         </w:tc>
         <w:tc>
           <w:tcPr>
@@ -1552,7 +1639,11 @@
           </w:tcPr>
           <w:p>
             <w:r>
-              <w:t>V</w:t>
+              <w:rPr>
+                <w:rFonts w:hint="eastAsia"/>
+                <w:lang w:val="en-US" w:eastAsia="zh-CN"/>
+              </w:rPr>
+              <w:t>v</w:t>
             </w:r>
             <w:r>
               <w:rPr>
@@ -1628,7 +1719,11 @@
           </w:tcPr>
           <w:p>
             <w:r>
-              <w:t>V</w:t>
+              <w:rPr>
+                <w:rFonts w:hint="eastAsia"/>
+                <w:lang w:val="en-US" w:eastAsia="zh-CN"/>
+              </w:rPr>
+              <w:t>v</w:t>
             </w:r>
             <w:r>
               <w:rPr>
@@ -1715,7 +1810,11 @@
           </w:tcPr>
           <w:p>
             <w:r>
-              <w:t>V</w:t>
+              <w:rPr>
+                <w:rFonts w:hint="eastAsia"/>
+                <w:lang w:val="en-US" w:eastAsia="zh-CN"/>
+              </w:rPr>
+              <w:t>v</w:t>
             </w:r>
             <w:r>
               <w:rPr>
@@ -1792,7 +1891,11 @@
           </w:tcPr>
           <w:p>
             <w:r>
-              <w:t>V</w:t>
+              <w:rPr>
+                <w:rFonts w:hint="eastAsia"/>
+                <w:lang w:val="en-US" w:eastAsia="zh-CN"/>
+              </w:rPr>
+              <w:t>v</w:t>
             </w:r>
             <w:r>
               <w:rPr>
@@ -1923,8 +2026,17 @@
         <w:tc>
           <w:tcPr>
             <w:tcW w:w="2409" w:type="dxa"/>
-          </w:tcPr>
-          <w:p/>
+            <w:vAlign w:val="top"/>
+          </w:tcPr>
+          <w:p>
+            <w:r>
+              <w:rPr>
+                <w:rFonts w:hint="eastAsia"/>
+                <w:lang w:val="en-US" w:eastAsia="zh-CN"/>
+              </w:rPr>
+              <w:t>varchar(64)</w:t>
+            </w:r>
+          </w:p>
         </w:tc>
         <w:tc>
           <w:tcPr>
@@ -1973,8 +2085,17 @@
         <w:tc>
           <w:tcPr>
             <w:tcW w:w="2409" w:type="dxa"/>
-          </w:tcPr>
-          <w:p/>
+            <w:vAlign w:val="top"/>
+          </w:tcPr>
+          <w:p>
+            <w:r>
+              <w:rPr>
+                <w:rFonts w:hint="eastAsia"/>
+                <w:lang w:val="en-US" w:eastAsia="zh-CN"/>
+              </w:rPr>
+              <w:t>timestamp</w:t>
+            </w:r>
+          </w:p>
         </w:tc>
         <w:tc>
           <w:tcPr>
@@ -2023,8 +2144,17 @@
         <w:tc>
           <w:tcPr>
             <w:tcW w:w="2409" w:type="dxa"/>
-          </w:tcPr>
-          <w:p/>
+            <w:vAlign w:val="top"/>
+          </w:tcPr>
+          <w:p>
+            <w:r>
+              <w:rPr>
+                <w:rFonts w:hint="eastAsia"/>
+                <w:lang w:val="en-US" w:eastAsia="zh-CN"/>
+              </w:rPr>
+              <w:t>timestamp</w:t>
+            </w:r>
+          </w:p>
         </w:tc>
         <w:tc>
           <w:tcPr>
@@ -2043,588 +2173,6 @@
         </w:rPr>
       </w:pPr>
     </w:p>
-    <w:p>
-      <w:pPr>
-        <w:pStyle w:val="3"/>
-        <w:rPr>
-          <w:rFonts w:hint="eastAsia"/>
-          <w:lang w:eastAsia="zh-CN"/>
-        </w:rPr>
-      </w:pPr>
-      <w:r>
-        <w:rPr>
-          <w:rFonts w:hint="eastAsia"/>
-          <w:lang w:val="en-US" w:eastAsia="zh-CN"/>
-        </w:rPr>
-        <w:t xml:space="preserve">t_deposit_detail </w:t>
-      </w:r>
-      <w:r>
-        <w:rPr>
-          <w:rFonts w:hint="eastAsia"/>
-          <w:lang w:eastAsia="zh-CN"/>
-        </w:rPr>
-        <w:t>银行存款记录</w:t>
-      </w:r>
-    </w:p>
-    <w:p/>
-    <w:tbl>
-      <w:tblPr>
-        <w:tblStyle w:val="13"/>
-        <w:tblW w:w="8296" w:type="dxa"/>
-        <w:tblInd w:w="0" w:type="dxa"/>
-        <w:tblBorders>
-          <w:top w:val="single" w:color="auto" w:sz="4" w:space="0"/>
-          <w:left w:val="single" w:color="auto" w:sz="4" w:space="0"/>
-          <w:bottom w:val="single" w:color="auto" w:sz="4" w:space="0"/>
-          <w:right w:val="single" w:color="auto" w:sz="4" w:space="0"/>
-          <w:insideH w:val="single" w:color="auto" w:sz="4" w:space="0"/>
-          <w:insideV w:val="single" w:color="auto" w:sz="4" w:space="0"/>
-        </w:tblBorders>
-        <w:tblLayout w:type="fixed"/>
-        <w:tblCellMar>
-          <w:top w:w="0" w:type="dxa"/>
-          <w:left w:w="108" w:type="dxa"/>
-          <w:bottom w:w="0" w:type="dxa"/>
-          <w:right w:w="108" w:type="dxa"/>
-        </w:tblCellMar>
-      </w:tblPr>
-      <w:tblGrid>
-        <w:gridCol w:w="704"/>
-        <w:gridCol w:w="1985"/>
-        <w:gridCol w:w="2409"/>
-        <w:gridCol w:w="3198"/>
-      </w:tblGrid>
-      <w:tr>
-        <w:tblPrEx>
-          <w:tblBorders>
-            <w:top w:val="single" w:color="auto" w:sz="4" w:space="0"/>
-            <w:left w:val="single" w:color="auto" w:sz="4" w:space="0"/>
-            <w:bottom w:val="single" w:color="auto" w:sz="4" w:space="0"/>
-            <w:right w:val="single" w:color="auto" w:sz="4" w:space="0"/>
-            <w:insideH w:val="single" w:color="auto" w:sz="4" w:space="0"/>
-            <w:insideV w:val="single" w:color="auto" w:sz="4" w:space="0"/>
-          </w:tblBorders>
-          <w:tblLayout w:type="fixed"/>
-          <w:tblCellMar>
-            <w:top w:w="0" w:type="dxa"/>
-            <w:left w:w="108" w:type="dxa"/>
-            <w:bottom w:w="0" w:type="dxa"/>
-            <w:right w:w="108" w:type="dxa"/>
-          </w:tblCellMar>
-        </w:tblPrEx>
-        <w:tc>
-          <w:tcPr>
-            <w:tcW w:w="704" w:type="dxa"/>
-          </w:tcPr>
-          <w:p>
-            <w:r>
-              <w:rPr>
-                <w:rFonts w:hint="eastAsia"/>
-              </w:rPr>
-              <w:t>序号</w:t>
-            </w:r>
-          </w:p>
-        </w:tc>
-        <w:tc>
-          <w:tcPr>
-            <w:tcW w:w="1985" w:type="dxa"/>
-          </w:tcPr>
-          <w:p>
-            <w:r>
-              <w:rPr>
-                <w:rFonts w:hint="eastAsia"/>
-              </w:rPr>
-              <w:t>字段</w:t>
-            </w:r>
-          </w:p>
-        </w:tc>
-        <w:tc>
-          <w:tcPr>
-            <w:tcW w:w="2409" w:type="dxa"/>
-          </w:tcPr>
-          <w:p>
-            <w:r>
-              <w:rPr>
-                <w:rFonts w:hint="eastAsia"/>
-              </w:rPr>
-              <w:t>类型</w:t>
-            </w:r>
-          </w:p>
-        </w:tc>
-        <w:tc>
-          <w:tcPr>
-            <w:tcW w:w="3198" w:type="dxa"/>
-          </w:tcPr>
-          <w:p>
-            <w:r>
-              <w:rPr>
-                <w:rFonts w:hint="eastAsia"/>
-              </w:rPr>
-              <w:t>说明</w:t>
-            </w:r>
-          </w:p>
-        </w:tc>
-      </w:tr>
-      <w:tr>
-        <w:tblPrEx>
-          <w:tblBorders>
-            <w:top w:val="single" w:color="auto" w:sz="4" w:space="0"/>
-            <w:left w:val="single" w:color="auto" w:sz="4" w:space="0"/>
-            <w:bottom w:val="single" w:color="auto" w:sz="4" w:space="0"/>
-            <w:right w:val="single" w:color="auto" w:sz="4" w:space="0"/>
-            <w:insideH w:val="single" w:color="auto" w:sz="4" w:space="0"/>
-            <w:insideV w:val="single" w:color="auto" w:sz="4" w:space="0"/>
-          </w:tblBorders>
-          <w:tblLayout w:type="fixed"/>
-          <w:tblCellMar>
-            <w:top w:w="0" w:type="dxa"/>
-            <w:left w:w="108" w:type="dxa"/>
-            <w:bottom w:w="0" w:type="dxa"/>
-            <w:right w:w="108" w:type="dxa"/>
-          </w:tblCellMar>
-        </w:tblPrEx>
-        <w:tc>
-          <w:tcPr>
-            <w:tcW w:w="704" w:type="dxa"/>
-          </w:tcPr>
-          <w:p/>
-        </w:tc>
-        <w:tc>
-          <w:tcPr>
-            <w:tcW w:w="1985" w:type="dxa"/>
-          </w:tcPr>
-          <w:p>
-            <w:r>
-              <w:t>id</w:t>
-            </w:r>
-          </w:p>
-        </w:tc>
-        <w:tc>
-          <w:tcPr>
-            <w:tcW w:w="2409" w:type="dxa"/>
-          </w:tcPr>
-          <w:p>
-            <w:r>
-              <w:t>int AUTO_INCREMENT</w:t>
-            </w:r>
-          </w:p>
-        </w:tc>
-        <w:tc>
-          <w:tcPr>
-            <w:tcW w:w="3198" w:type="dxa"/>
-          </w:tcPr>
-          <w:p/>
-        </w:tc>
-      </w:tr>
-      <w:tr>
-        <w:tblPrEx>
-          <w:tblBorders>
-            <w:top w:val="single" w:color="auto" w:sz="4" w:space="0"/>
-            <w:left w:val="single" w:color="auto" w:sz="4" w:space="0"/>
-            <w:bottom w:val="single" w:color="auto" w:sz="4" w:space="0"/>
-            <w:right w:val="single" w:color="auto" w:sz="4" w:space="0"/>
-            <w:insideH w:val="single" w:color="auto" w:sz="4" w:space="0"/>
-            <w:insideV w:val="single" w:color="auto" w:sz="4" w:space="0"/>
-          </w:tblBorders>
-          <w:tblLayout w:type="fixed"/>
-          <w:tblCellMar>
-            <w:top w:w="0" w:type="dxa"/>
-            <w:left w:w="108" w:type="dxa"/>
-            <w:bottom w:w="0" w:type="dxa"/>
-            <w:right w:w="108" w:type="dxa"/>
-          </w:tblCellMar>
-        </w:tblPrEx>
-        <w:tc>
-          <w:tcPr>
-            <w:tcW w:w="704" w:type="dxa"/>
-          </w:tcPr>
-          <w:p/>
-        </w:tc>
-        <w:tc>
-          <w:tcPr>
-            <w:tcW w:w="1985" w:type="dxa"/>
-          </w:tcPr>
-          <w:p>
-            <w:pPr>
-              <w:rPr>
-                <w:rFonts w:hint="eastAsia" w:eastAsiaTheme="minorEastAsia"/>
-                <w:lang w:val="en-US" w:eastAsia="zh-CN"/>
-              </w:rPr>
-            </w:pPr>
-            <w:r>
-              <w:rPr>
-                <w:rFonts w:hint="eastAsia"/>
-                <w:lang w:val="en-US" w:eastAsia="zh-CN"/>
-              </w:rPr>
-              <w:t>oper_idx</w:t>
-            </w:r>
-          </w:p>
-        </w:tc>
-        <w:tc>
-          <w:tcPr>
-            <w:tcW w:w="2409" w:type="dxa"/>
-          </w:tcPr>
-          <w:p/>
-        </w:tc>
-        <w:tc>
-          <w:tcPr>
-            <w:tcW w:w="3198" w:type="dxa"/>
-          </w:tcPr>
-          <w:p>
-            <w:pPr>
-              <w:rPr>
-                <w:rFonts w:hint="eastAsia" w:eastAsiaTheme="minorEastAsia"/>
-                <w:lang w:eastAsia="zh-CN"/>
-              </w:rPr>
-            </w:pPr>
-            <w:r>
-              <w:rPr>
-                <w:rFonts w:hint="eastAsia"/>
-                <w:lang w:eastAsia="zh-CN"/>
-              </w:rPr>
-              <w:t>操作员</w:t>
-            </w:r>
-          </w:p>
-        </w:tc>
-      </w:tr>
-      <w:tr>
-        <w:tblPrEx>
-          <w:tblBorders>
-            <w:top w:val="single" w:color="auto" w:sz="4" w:space="0"/>
-            <w:left w:val="single" w:color="auto" w:sz="4" w:space="0"/>
-            <w:bottom w:val="single" w:color="auto" w:sz="4" w:space="0"/>
-            <w:right w:val="single" w:color="auto" w:sz="4" w:space="0"/>
-            <w:insideH w:val="single" w:color="auto" w:sz="4" w:space="0"/>
-            <w:insideV w:val="single" w:color="auto" w:sz="4" w:space="0"/>
-          </w:tblBorders>
-          <w:tblLayout w:type="fixed"/>
-          <w:tblCellMar>
-            <w:top w:w="0" w:type="dxa"/>
-            <w:left w:w="108" w:type="dxa"/>
-            <w:bottom w:w="0" w:type="dxa"/>
-            <w:right w:w="108" w:type="dxa"/>
-          </w:tblCellMar>
-        </w:tblPrEx>
-        <w:tc>
-          <w:tcPr>
-            <w:tcW w:w="704" w:type="dxa"/>
-          </w:tcPr>
-          <w:p/>
-        </w:tc>
-        <w:tc>
-          <w:tcPr>
-            <w:tcW w:w="1985" w:type="dxa"/>
-            <w:vAlign w:val="top"/>
-          </w:tcPr>
-          <w:p>
-            <w:pPr>
-              <w:rPr>
-                <w:rFonts w:hint="eastAsia"/>
-                <w:lang w:val="en-US" w:eastAsia="zh-CN"/>
-              </w:rPr>
-            </w:pPr>
-            <w:r>
-              <w:rPr>
-                <w:rFonts w:hint="eastAsia"/>
-                <w:lang w:val="en-US" w:eastAsia="zh-CN"/>
-              </w:rPr>
-              <w:t xml:space="preserve">amount </w:t>
-            </w:r>
-          </w:p>
-        </w:tc>
-        <w:tc>
-          <w:tcPr>
-            <w:tcW w:w="2409" w:type="dxa"/>
-            <w:vAlign w:val="top"/>
-          </w:tcPr>
-          <w:p/>
-        </w:tc>
-        <w:tc>
-          <w:tcPr>
-            <w:tcW w:w="3198" w:type="dxa"/>
-            <w:vAlign w:val="top"/>
-          </w:tcPr>
-          <w:p>
-            <w:pPr>
-              <w:rPr>
-                <w:rFonts w:hint="eastAsia"/>
-                <w:lang w:val="en-US" w:eastAsia="zh-CN"/>
-              </w:rPr>
-            </w:pPr>
-            <w:r>
-              <w:rPr>
-                <w:rFonts w:hint="eastAsia"/>
-                <w:lang w:val="en-US" w:eastAsia="zh-CN"/>
-              </w:rPr>
-              <w:t>金额</w:t>
-            </w:r>
-          </w:p>
-        </w:tc>
-      </w:tr>
-      <w:tr>
-        <w:tblPrEx>
-          <w:tblBorders>
-            <w:top w:val="single" w:color="auto" w:sz="4" w:space="0"/>
-            <w:left w:val="single" w:color="auto" w:sz="4" w:space="0"/>
-            <w:bottom w:val="single" w:color="auto" w:sz="4" w:space="0"/>
-            <w:right w:val="single" w:color="auto" w:sz="4" w:space="0"/>
-            <w:insideH w:val="single" w:color="auto" w:sz="4" w:space="0"/>
-            <w:insideV w:val="single" w:color="auto" w:sz="4" w:space="0"/>
-          </w:tblBorders>
-          <w:tblLayout w:type="fixed"/>
-          <w:tblCellMar>
-            <w:top w:w="0" w:type="dxa"/>
-            <w:left w:w="108" w:type="dxa"/>
-            <w:bottom w:w="0" w:type="dxa"/>
-            <w:right w:w="108" w:type="dxa"/>
-          </w:tblCellMar>
-        </w:tblPrEx>
-        <w:tc>
-          <w:tcPr>
-            <w:tcW w:w="704" w:type="dxa"/>
-          </w:tcPr>
-          <w:p/>
-        </w:tc>
-        <w:tc>
-          <w:tcPr>
-            <w:tcW w:w="1985" w:type="dxa"/>
-            <w:vAlign w:val="top"/>
-          </w:tcPr>
-          <w:p>
-            <w:pPr>
-              <w:rPr>
-                <w:rFonts w:hint="eastAsia"/>
-                <w:lang w:val="en-US" w:eastAsia="zh-CN"/>
-              </w:rPr>
-            </w:pPr>
-            <w:r>
-              <w:rPr>
-                <w:rFonts w:hint="eastAsia"/>
-                <w:lang w:val="en-US" w:eastAsia="zh-CN"/>
-              </w:rPr>
-              <w:t>oper_time</w:t>
-            </w:r>
-          </w:p>
-        </w:tc>
-        <w:tc>
-          <w:tcPr>
-            <w:tcW w:w="2409" w:type="dxa"/>
-            <w:vAlign w:val="top"/>
-          </w:tcPr>
-          <w:p/>
-        </w:tc>
-        <w:tc>
-          <w:tcPr>
-            <w:tcW w:w="3198" w:type="dxa"/>
-            <w:vAlign w:val="top"/>
-          </w:tcPr>
-          <w:p>
-            <w:pPr>
-              <w:rPr>
-                <w:rFonts w:hint="eastAsia"/>
-                <w:lang w:val="en-US" w:eastAsia="zh-CN"/>
-              </w:rPr>
-            </w:pPr>
-            <w:r>
-              <w:rPr>
-                <w:rFonts w:hint="eastAsia"/>
-                <w:lang w:val="en-US" w:eastAsia="zh-CN"/>
-              </w:rPr>
-              <w:t>存银行时间</w:t>
-            </w:r>
-          </w:p>
-        </w:tc>
-      </w:tr>
-      <w:tr>
-        <w:tblPrEx>
-          <w:tblBorders>
-            <w:top w:val="single" w:color="auto" w:sz="4" w:space="0"/>
-            <w:left w:val="single" w:color="auto" w:sz="4" w:space="0"/>
-            <w:bottom w:val="single" w:color="auto" w:sz="4" w:space="0"/>
-            <w:right w:val="single" w:color="auto" w:sz="4" w:space="0"/>
-            <w:insideH w:val="single" w:color="auto" w:sz="4" w:space="0"/>
-            <w:insideV w:val="single" w:color="auto" w:sz="4" w:space="0"/>
-          </w:tblBorders>
-          <w:tblLayout w:type="fixed"/>
-          <w:tblCellMar>
-            <w:top w:w="0" w:type="dxa"/>
-            <w:left w:w="108" w:type="dxa"/>
-            <w:bottom w:w="0" w:type="dxa"/>
-            <w:right w:w="108" w:type="dxa"/>
-          </w:tblCellMar>
-        </w:tblPrEx>
-        <w:tc>
-          <w:tcPr>
-            <w:tcW w:w="704" w:type="dxa"/>
-          </w:tcPr>
-          <w:p/>
-        </w:tc>
-        <w:tc>
-          <w:tcPr>
-            <w:tcW w:w="1985" w:type="dxa"/>
-            <w:vAlign w:val="top"/>
-          </w:tcPr>
-          <w:p>
-            <w:pPr>
-              <w:rPr>
-                <w:rFonts w:hint="eastAsia"/>
-                <w:lang w:val="en-US" w:eastAsia="zh-CN"/>
-              </w:rPr>
-            </w:pPr>
-            <w:r>
-              <w:t>note</w:t>
-            </w:r>
-          </w:p>
-        </w:tc>
-        <w:tc>
-          <w:tcPr>
-            <w:tcW w:w="2409" w:type="dxa"/>
-          </w:tcPr>
-          <w:p/>
-        </w:tc>
-        <w:tc>
-          <w:tcPr>
-            <w:tcW w:w="3198" w:type="dxa"/>
-          </w:tcPr>
-          <w:p>
-            <w:pPr>
-              <w:rPr>
-                <w:rFonts w:hint="eastAsia"/>
-                <w:lang w:val="en-US" w:eastAsia="zh-CN"/>
-              </w:rPr>
-            </w:pPr>
-          </w:p>
-        </w:tc>
-      </w:tr>
-      <w:tr>
-        <w:tblPrEx>
-          <w:tblBorders>
-            <w:top w:val="single" w:color="auto" w:sz="4" w:space="0"/>
-            <w:left w:val="single" w:color="auto" w:sz="4" w:space="0"/>
-            <w:bottom w:val="single" w:color="auto" w:sz="4" w:space="0"/>
-            <w:right w:val="single" w:color="auto" w:sz="4" w:space="0"/>
-            <w:insideH w:val="single" w:color="auto" w:sz="4" w:space="0"/>
-            <w:insideV w:val="single" w:color="auto" w:sz="4" w:space="0"/>
-          </w:tblBorders>
-          <w:tblLayout w:type="fixed"/>
-          <w:tblCellMar>
-            <w:top w:w="0" w:type="dxa"/>
-            <w:left w:w="108" w:type="dxa"/>
-            <w:bottom w:w="0" w:type="dxa"/>
-            <w:right w:w="108" w:type="dxa"/>
-          </w:tblCellMar>
-        </w:tblPrEx>
-        <w:tc>
-          <w:tcPr>
-            <w:tcW w:w="704" w:type="dxa"/>
-          </w:tcPr>
-          <w:p/>
-        </w:tc>
-        <w:tc>
-          <w:tcPr>
-            <w:tcW w:w="1985" w:type="dxa"/>
-            <w:vAlign w:val="top"/>
-          </w:tcPr>
-          <w:p>
-            <w:pPr>
-              <w:rPr>
-                <w:rFonts w:hint="eastAsia"/>
-                <w:lang w:val="en-US" w:eastAsia="zh-CN"/>
-              </w:rPr>
-            </w:pPr>
-            <w:r>
-              <w:rPr>
-                <w:rFonts w:hint="eastAsia"/>
-              </w:rPr>
-              <w:t>create_time</w:t>
-            </w:r>
-          </w:p>
-        </w:tc>
-        <w:tc>
-          <w:tcPr>
-            <w:tcW w:w="2409" w:type="dxa"/>
-          </w:tcPr>
-          <w:p/>
-        </w:tc>
-        <w:tc>
-          <w:tcPr>
-            <w:tcW w:w="3198" w:type="dxa"/>
-          </w:tcPr>
-          <w:p>
-            <w:pPr>
-              <w:rPr>
-                <w:rFonts w:hint="eastAsia"/>
-                <w:lang w:val="en-US" w:eastAsia="zh-CN"/>
-              </w:rPr>
-            </w:pPr>
-          </w:p>
-        </w:tc>
-      </w:tr>
-      <w:tr>
-        <w:tblPrEx>
-          <w:tblBorders>
-            <w:top w:val="single" w:color="auto" w:sz="4" w:space="0"/>
-            <w:left w:val="single" w:color="auto" w:sz="4" w:space="0"/>
-            <w:bottom w:val="single" w:color="auto" w:sz="4" w:space="0"/>
-            <w:right w:val="single" w:color="auto" w:sz="4" w:space="0"/>
-            <w:insideH w:val="single" w:color="auto" w:sz="4" w:space="0"/>
-            <w:insideV w:val="single" w:color="auto" w:sz="4" w:space="0"/>
-          </w:tblBorders>
-          <w:tblLayout w:type="fixed"/>
-          <w:tblCellMar>
-            <w:top w:w="0" w:type="dxa"/>
-            <w:left w:w="108" w:type="dxa"/>
-            <w:bottom w:w="0" w:type="dxa"/>
-            <w:right w:w="108" w:type="dxa"/>
-          </w:tblCellMar>
-        </w:tblPrEx>
-        <w:tc>
-          <w:tcPr>
-            <w:tcW w:w="704" w:type="dxa"/>
-          </w:tcPr>
-          <w:p/>
-        </w:tc>
-        <w:tc>
-          <w:tcPr>
-            <w:tcW w:w="1985" w:type="dxa"/>
-            <w:vAlign w:val="top"/>
-          </w:tcPr>
-          <w:p>
-            <w:pPr>
-              <w:rPr>
-                <w:rFonts w:hint="eastAsia"/>
-                <w:lang w:val="en-US" w:eastAsia="zh-CN"/>
-              </w:rPr>
-            </w:pPr>
-            <w:r>
-              <w:rPr>
-                <w:rFonts w:hint="eastAsia"/>
-              </w:rPr>
-              <w:t>updata_time</w:t>
-            </w:r>
-          </w:p>
-        </w:tc>
-        <w:tc>
-          <w:tcPr>
-            <w:tcW w:w="2409" w:type="dxa"/>
-          </w:tcPr>
-          <w:p/>
-        </w:tc>
-        <w:tc>
-          <w:tcPr>
-            <w:tcW w:w="3198" w:type="dxa"/>
-          </w:tcPr>
-          <w:p>
-            <w:pPr>
-              <w:rPr>
-                <w:rFonts w:hint="eastAsia"/>
-                <w:lang w:val="en-US" w:eastAsia="zh-CN"/>
-              </w:rPr>
-            </w:pPr>
-          </w:p>
-        </w:tc>
-      </w:tr>
-    </w:tbl>
     <w:p/>
     <w:p>
       <w:pPr>
@@ -2932,7 +2480,23 @@
                 <w:strike w:val="0"/>
                 <w:dstrike w:val="0"/>
               </w:rPr>
-              <w:t>varchar(40)</w:t>
+              <w:t>varchar(</w:t>
+            </w:r>
+            <w:r>
+              <w:rPr>
+                <w:rFonts w:hint="eastAsia"/>
+                <w:strike w:val="0"/>
+                <w:dstrike w:val="0"/>
+                <w:lang w:val="en-US" w:eastAsia="zh-CN"/>
+              </w:rPr>
+              <w:t>64</w:t>
+            </w:r>
+            <w:r>
+              <w:rPr>
+                <w:strike w:val="0"/>
+                <w:dstrike w:val="0"/>
+              </w:rPr>
+              <w:t>)</w:t>
             </w:r>
           </w:p>
         </w:tc>
@@ -3021,7 +2585,7 @@
           </w:tcPr>
           <w:p>
             <w:r>
-              <w:t>i</w:t>
+              <w:t>I</w:t>
             </w:r>
             <w:r>
               <w:rPr>
@@ -3118,18 +2682,61 @@
             <w:tcW w:w="3198" w:type="dxa"/>
           </w:tcPr>
           <w:p>
-            <w:r>
-              <w:rPr>
-                <w:rFonts w:hint="eastAsia"/>
-              </w:rPr>
-              <w:t xml:space="preserve">客户状态  </w:t>
-            </w:r>
-            <w:r>
+            <w:pPr>
+              <w:rPr>
+                <w:rFonts w:hint="eastAsia"/>
+              </w:rPr>
+            </w:pPr>
+            <w:r>
+              <w:rPr>
+                <w:rFonts w:hint="eastAsia"/>
+              </w:rPr>
+              <w:t xml:space="preserve">客户状态 </w:t>
+            </w:r>
+          </w:p>
+          <w:p>
+            <w:pPr>
               <w:rPr>
                 <w:rFonts w:hint="eastAsia"/>
                 <w:color w:val="FF0000"/>
               </w:rPr>
-              <w:t xml:space="preserve"> 正常  退户</w:t>
+            </w:pPr>
+            <w:r>
+              <w:rPr>
+                <w:rFonts w:hint="eastAsia"/>
+                <w:lang w:val="en-US" w:eastAsia="zh-CN"/>
+              </w:rPr>
+              <w:t>0</w:t>
+            </w:r>
+            <w:r>
+              <w:rPr>
+                <w:rFonts w:hint="eastAsia"/>
+              </w:rPr>
+              <w:t xml:space="preserve"> </w:t>
+            </w:r>
+            <w:r>
+              <w:rPr>
+                <w:rFonts w:hint="eastAsia"/>
+                <w:color w:val="FF0000"/>
+              </w:rPr>
+              <w:t xml:space="preserve"> 正常  </w:t>
+            </w:r>
+          </w:p>
+          <w:p>
+            <w:r>
+              <w:rPr>
+                <w:rFonts w:hint="eastAsia"/>
+                <w:color w:val="FF0000"/>
+                <w:lang w:val="en-US" w:eastAsia="zh-CN"/>
+              </w:rPr>
+              <w:t xml:space="preserve">1  </w:t>
+            </w:r>
+            <w:r>
+              <w:rPr>
+                <w:rFonts w:hint="eastAsia"/>
+                <w:color w:val="FF0000"/>
+              </w:rPr>
+              <w:t>退户</w:t>
             </w:r>
           </w:p>
         </w:tc>
@@ -3174,15 +2781,13 @@
           <w:p>
             <w:pPr>
               <w:rPr>
-                <w:rFonts w:hint="eastAsia" w:eastAsiaTheme="minorEastAsia"/>
-                <w:color w:val="00B0F0"/>
-                <w:lang w:val="en-US" w:eastAsia="zh-CN"/>
-              </w:rPr>
-            </w:pPr>
-            <w:r>
-              <w:rPr>
-                <w:rFonts w:hint="eastAsia"/>
-                <w:color w:val="00B0F0"/>
+                <w:rFonts w:hint="eastAsia"/>
+                <w:lang w:val="en-US" w:eastAsia="zh-CN"/>
+              </w:rPr>
+            </w:pPr>
+            <w:r>
+              <w:rPr>
+                <w:rFonts w:hint="eastAsia"/>
                 <w:lang w:val="en-US" w:eastAsia="zh-CN"/>
               </w:rPr>
               <w:t>settlement_type</w:t>
@@ -3196,15 +2801,13 @@
           <w:p>
             <w:pPr>
               <w:rPr>
-                <w:rFonts w:hint="eastAsia" w:eastAsiaTheme="minorEastAsia"/>
-                <w:color w:val="00B0F0"/>
-                <w:lang w:val="en-US" w:eastAsia="zh-CN"/>
-              </w:rPr>
-            </w:pPr>
-            <w:r>
-              <w:rPr>
-                <w:rFonts w:hint="eastAsia"/>
-                <w:color w:val="00B0F0"/>
+                <w:rFonts w:hint="eastAsia"/>
+                <w:lang w:val="en-US" w:eastAsia="zh-CN"/>
+              </w:rPr>
+            </w:pPr>
+            <w:r>
+              <w:rPr>
+                <w:rFonts w:hint="eastAsia"/>
                 <w:lang w:val="en-US" w:eastAsia="zh-CN"/>
               </w:rPr>
               <w:t>int</w:t>
@@ -3219,27 +2822,16 @@
             <w:pPr>
               <w:rPr>
                 <w:rFonts w:hint="eastAsia"/>
-                <w:color w:val="00B0F0"/>
-                <w:lang w:val="en-US" w:eastAsia="zh-CN"/>
-              </w:rPr>
-            </w:pPr>
-            <w:r>
-              <w:rPr>
-                <w:rFonts w:hint="eastAsia"/>
-                <w:color w:val="00B0F0"/>
-                <w:lang w:val="en-US" w:eastAsia="zh-CN"/>
-              </w:rPr>
-              <w:t>客户结算类型</w:t>
-            </w:r>
-          </w:p>
-          <w:p>
-            <w:pPr>
-              <w:rPr>
-                <w:rFonts w:hint="eastAsia"/>
-                <w:color w:val="00B0F0"/>
-                <w:lang w:val="en-US" w:eastAsia="zh-CN"/>
-              </w:rPr>
-            </w:pPr>
+                <w:lang w:val="en-US" w:eastAsia="zh-CN"/>
+              </w:rPr>
+            </w:pPr>
+            <w:r>
+              <w:rPr>
+                <w:rFonts w:hint="eastAsia"/>
+                <w:lang w:val="en-US" w:eastAsia="zh-CN"/>
+              </w:rPr>
+              <w:t>客户结算类型索引</w:t>
+            </w:r>
           </w:p>
         </w:tc>
       </w:tr>
@@ -3316,6 +2908,13 @@
               </w:rPr>
               <w:t>客户类型</w:t>
             </w:r>
+            <w:r>
+              <w:rPr>
+                <w:rFonts w:hint="eastAsia"/>
+                <w:lang w:val="en-US" w:eastAsia="zh-CN"/>
+              </w:rPr>
+              <w:t>索引</w:t>
+            </w:r>
           </w:p>
         </w:tc>
       </w:tr>
@@ -3392,6 +2991,13 @@
               </w:rPr>
               <w:t>客户来源</w:t>
             </w:r>
+            <w:r>
+              <w:rPr>
+                <w:rFonts w:hint="eastAsia"/>
+                <w:lang w:val="en-US" w:eastAsia="zh-CN"/>
+              </w:rPr>
+              <w:t>索引</w:t>
+            </w:r>
           </w:p>
         </w:tc>
       </w:tr>
@@ -3468,6 +3074,13 @@
                 <w:rFonts w:hint="eastAsia"/>
               </w:rPr>
               <w:t>客户级别</w:t>
+            </w:r>
+            <w:r>
+              <w:rPr>
+                <w:rFonts w:hint="eastAsia"/>
+                <w:lang w:val="en-US" w:eastAsia="zh-CN"/>
+              </w:rPr>
+              <w:t>索引</w:t>
             </w:r>
           </w:p>
         </w:tc>
@@ -3554,6 +3167,13 @@
                 <w:rFonts w:hint="eastAsia"/>
               </w:rPr>
               <w:t>名称</w:t>
+            </w:r>
+            <w:r>
+              <w:rPr>
+                <w:rFonts w:hint="eastAsia"/>
+                <w:lang w:val="en-US" w:eastAsia="zh-CN"/>
+              </w:rPr>
+              <w:t>索引</w:t>
             </w:r>
           </w:p>
         </w:tc>
@@ -3707,6 +3327,27 @@
                 <w:rFonts w:hint="eastAsia"/>
               </w:rPr>
             </w:pPr>
+            <w:r>
+              <w:rPr>
+                <w:rFonts w:hint="eastAsia"/>
+              </w:rPr>
+              <w:t>varchar</w:t>
+            </w:r>
+            <w:r>
+              <w:t>(</w:t>
+            </w:r>
+            <w:r>
+              <w:rPr>
+                <w:rFonts w:hint="eastAsia"/>
+                <w:strike w:val="0"/>
+                <w:dstrike w:val="0"/>
+                <w:lang w:val="en-US" w:eastAsia="zh-CN"/>
+              </w:rPr>
+              <w:t>64</w:t>
+            </w:r>
+            <w:r>
+              <w:t>)</w:t>
+            </w:r>
           </w:p>
         </w:tc>
         <w:tc>
@@ -3796,6 +3437,27 @@
                 <w:rFonts w:hint="eastAsia"/>
               </w:rPr>
             </w:pPr>
+            <w:r>
+              <w:rPr>
+                <w:rFonts w:hint="eastAsia"/>
+              </w:rPr>
+              <w:t>varchar</w:t>
+            </w:r>
+            <w:r>
+              <w:t>(</w:t>
+            </w:r>
+            <w:r>
+              <w:rPr>
+                <w:rFonts w:hint="eastAsia"/>
+                <w:strike w:val="0"/>
+                <w:dstrike w:val="0"/>
+                <w:lang w:val="en-US" w:eastAsia="zh-CN"/>
+              </w:rPr>
+              <w:t>64</w:t>
+            </w:r>
+            <w:r>
+              <w:t>)</w:t>
+            </w:r>
           </w:p>
         </w:tc>
         <w:tc>
@@ -3892,6 +3554,27 @@
                 <w:rFonts w:hint="eastAsia"/>
               </w:rPr>
             </w:pPr>
+            <w:r>
+              <w:rPr>
+                <w:rFonts w:hint="eastAsia"/>
+              </w:rPr>
+              <w:t>varchar</w:t>
+            </w:r>
+            <w:r>
+              <w:t>(</w:t>
+            </w:r>
+            <w:r>
+              <w:rPr>
+                <w:rFonts w:hint="eastAsia"/>
+                <w:strike w:val="0"/>
+                <w:dstrike w:val="0"/>
+                <w:lang w:val="en-US" w:eastAsia="zh-CN"/>
+              </w:rPr>
+              <w:t>64</w:t>
+            </w:r>
+            <w:r>
+              <w:t>)</w:t>
+            </w:r>
           </w:p>
         </w:tc>
         <w:tc>
@@ -3981,6 +3664,27 @@
                 <w:rFonts w:hint="eastAsia"/>
               </w:rPr>
             </w:pPr>
+            <w:r>
+              <w:rPr>
+                <w:rFonts w:hint="eastAsia"/>
+              </w:rPr>
+              <w:t>varchar</w:t>
+            </w:r>
+            <w:r>
+              <w:t>(</w:t>
+            </w:r>
+            <w:r>
+              <w:rPr>
+                <w:rFonts w:hint="eastAsia"/>
+                <w:strike w:val="0"/>
+                <w:dstrike w:val="0"/>
+                <w:lang w:val="en-US" w:eastAsia="zh-CN"/>
+              </w:rPr>
+              <w:t>64</w:t>
+            </w:r>
+            <w:r>
+              <w:t>)</w:t>
+            </w:r>
           </w:p>
         </w:tc>
         <w:tc>
@@ -4064,6 +3768,27 @@
                 <w:rFonts w:hint="eastAsia"/>
               </w:rPr>
             </w:pPr>
+            <w:r>
+              <w:rPr>
+                <w:rFonts w:hint="eastAsia"/>
+              </w:rPr>
+              <w:t>varchar</w:t>
+            </w:r>
+            <w:r>
+              <w:t>(</w:t>
+            </w:r>
+            <w:r>
+              <w:rPr>
+                <w:rFonts w:hint="eastAsia"/>
+                <w:strike w:val="0"/>
+                <w:dstrike w:val="0"/>
+                <w:lang w:val="en-US" w:eastAsia="zh-CN"/>
+              </w:rPr>
+              <w:t>64</w:t>
+            </w:r>
+            <w:r>
+              <w:t>)</w:t>
+            </w:r>
           </w:p>
         </w:tc>
         <w:tc>
@@ -4140,6 +3865,13 @@
                 <w:rFonts w:hint="eastAsia"/>
               </w:rPr>
             </w:pPr>
+            <w:r>
+              <w:rPr>
+                <w:rFonts w:hint="eastAsia"/>
+                <w:lang w:val="en-US" w:eastAsia="zh-CN"/>
+              </w:rPr>
+              <w:t>timestamp</w:t>
+            </w:r>
           </w:p>
         </w:tc>
         <w:tc>
@@ -4216,6 +3948,13 @@
                 <w:rFonts w:hint="eastAsia"/>
               </w:rPr>
             </w:pPr>
+            <w:r>
+              <w:rPr>
+                <w:rFonts w:hint="eastAsia"/>
+                <w:lang w:val="en-US" w:eastAsia="zh-CN"/>
+              </w:rPr>
+              <w:t>timestamp</w:t>
+            </w:r>
           </w:p>
         </w:tc>
         <w:tc>
@@ -4475,7 +4214,14 @@
               <w:rPr>
                 <w:rFonts w:hint="eastAsia"/>
               </w:rPr>
-              <w:t>客户IDx</w:t>
+              <w:t>客户</w:t>
+            </w:r>
+            <w:r>
+              <w:rPr>
+                <w:rFonts w:hint="eastAsia"/>
+                <w:lang w:eastAsia="zh-CN"/>
+              </w:rPr>
+              <w:t>基表索引</w:t>
             </w:r>
           </w:p>
         </w:tc>
@@ -4545,17 +4291,17 @@
                 <w:rFonts w:hint="eastAsia" w:eastAsiaTheme="minorEastAsia"/>
                 <w:strike w:val="0"/>
                 <w:dstrike w:val="0"/>
-                <w:lang w:eastAsia="zh-CN"/>
-              </w:rPr>
-            </w:pPr>
-            <w:r>
-              <w:rPr>
-                <w:rFonts w:hint="eastAsia"/>
-                <w:strike w:val="0"/>
-                <w:dstrike w:val="0"/>
-                <w:lang w:val="en-US" w:eastAsia="zh-CN"/>
-              </w:rPr>
-              <w:t xml:space="preserve"> </w:t>
+                <w:lang w:val="en-US" w:eastAsia="zh-CN"/>
+              </w:rPr>
+            </w:pPr>
+            <w:r>
+              <w:rPr>
+                <w:rFonts w:hint="eastAsia"/>
+                <w:strike w:val="0"/>
+                <w:dstrike w:val="0"/>
+                <w:lang w:val="en-US" w:eastAsia="zh-CN"/>
+              </w:rPr>
+              <w:t>float</w:t>
             </w:r>
           </w:p>
         </w:tc>
@@ -14741,6 +14487,588 @@
       </w:tr>
     </w:tbl>
     <w:p/>
+    <w:p>
+      <w:pPr>
+        <w:pStyle w:val="3"/>
+        <w:rPr>
+          <w:rFonts w:hint="eastAsia"/>
+          <w:lang w:eastAsia="zh-CN"/>
+        </w:rPr>
+      </w:pPr>
+      <w:r>
+        <w:rPr>
+          <w:rFonts w:hint="eastAsia"/>
+          <w:lang w:val="en-US" w:eastAsia="zh-CN"/>
+        </w:rPr>
+        <w:t xml:space="preserve">t_deposit_detail </w:t>
+      </w:r>
+      <w:r>
+        <w:rPr>
+          <w:rFonts w:hint="eastAsia"/>
+          <w:lang w:eastAsia="zh-CN"/>
+        </w:rPr>
+        <w:t>银行存款记录</w:t>
+      </w:r>
+    </w:p>
+    <w:p/>
+    <w:tbl>
+      <w:tblPr>
+        <w:tblStyle w:val="13"/>
+        <w:tblW w:w="8296" w:type="dxa"/>
+        <w:tblInd w:w="0" w:type="dxa"/>
+        <w:tblBorders>
+          <w:top w:val="single" w:color="auto" w:sz="4" w:space="0"/>
+          <w:left w:val="single" w:color="auto" w:sz="4" w:space="0"/>
+          <w:bottom w:val="single" w:color="auto" w:sz="4" w:space="0"/>
+          <w:right w:val="single" w:color="auto" w:sz="4" w:space="0"/>
+          <w:insideH w:val="single" w:color="auto" w:sz="4" w:space="0"/>
+          <w:insideV w:val="single" w:color="auto" w:sz="4" w:space="0"/>
+        </w:tblBorders>
+        <w:tblLayout w:type="fixed"/>
+        <w:tblCellMar>
+          <w:top w:w="0" w:type="dxa"/>
+          <w:left w:w="108" w:type="dxa"/>
+          <w:bottom w:w="0" w:type="dxa"/>
+          <w:right w:w="108" w:type="dxa"/>
+        </w:tblCellMar>
+      </w:tblPr>
+      <w:tblGrid>
+        <w:gridCol w:w="704"/>
+        <w:gridCol w:w="1985"/>
+        <w:gridCol w:w="2409"/>
+        <w:gridCol w:w="3198"/>
+      </w:tblGrid>
+      <w:tr>
+        <w:tblPrEx>
+          <w:tblBorders>
+            <w:top w:val="single" w:color="auto" w:sz="4" w:space="0"/>
+            <w:left w:val="single" w:color="auto" w:sz="4" w:space="0"/>
+            <w:bottom w:val="single" w:color="auto" w:sz="4" w:space="0"/>
+            <w:right w:val="single" w:color="auto" w:sz="4" w:space="0"/>
+            <w:insideH w:val="single" w:color="auto" w:sz="4" w:space="0"/>
+            <w:insideV w:val="single" w:color="auto" w:sz="4" w:space="0"/>
+          </w:tblBorders>
+          <w:tblLayout w:type="fixed"/>
+          <w:tblCellMar>
+            <w:top w:w="0" w:type="dxa"/>
+            <w:left w:w="108" w:type="dxa"/>
+            <w:bottom w:w="0" w:type="dxa"/>
+            <w:right w:w="108" w:type="dxa"/>
+          </w:tblCellMar>
+        </w:tblPrEx>
+        <w:tc>
+          <w:tcPr>
+            <w:tcW w:w="704" w:type="dxa"/>
+          </w:tcPr>
+          <w:p>
+            <w:r>
+              <w:rPr>
+                <w:rFonts w:hint="eastAsia"/>
+              </w:rPr>
+              <w:t>序号</w:t>
+            </w:r>
+          </w:p>
+        </w:tc>
+        <w:tc>
+          <w:tcPr>
+            <w:tcW w:w="1985" w:type="dxa"/>
+          </w:tcPr>
+          <w:p>
+            <w:r>
+              <w:rPr>
+                <w:rFonts w:hint="eastAsia"/>
+              </w:rPr>
+              <w:t>字段</w:t>
+            </w:r>
+          </w:p>
+        </w:tc>
+        <w:tc>
+          <w:tcPr>
+            <w:tcW w:w="2409" w:type="dxa"/>
+          </w:tcPr>
+          <w:p>
+            <w:r>
+              <w:rPr>
+                <w:rFonts w:hint="eastAsia"/>
+              </w:rPr>
+              <w:t>类型</w:t>
+            </w:r>
+          </w:p>
+        </w:tc>
+        <w:tc>
+          <w:tcPr>
+            <w:tcW w:w="3198" w:type="dxa"/>
+          </w:tcPr>
+          <w:p>
+            <w:r>
+              <w:rPr>
+                <w:rFonts w:hint="eastAsia"/>
+              </w:rPr>
+              <w:t>说明</w:t>
+            </w:r>
+          </w:p>
+        </w:tc>
+      </w:tr>
+      <w:tr>
+        <w:tblPrEx>
+          <w:tblBorders>
+            <w:top w:val="single" w:color="auto" w:sz="4" w:space="0"/>
+            <w:left w:val="single" w:color="auto" w:sz="4" w:space="0"/>
+            <w:bottom w:val="single" w:color="auto" w:sz="4" w:space="0"/>
+            <w:right w:val="single" w:color="auto" w:sz="4" w:space="0"/>
+            <w:insideH w:val="single" w:color="auto" w:sz="4" w:space="0"/>
+            <w:insideV w:val="single" w:color="auto" w:sz="4" w:space="0"/>
+          </w:tblBorders>
+          <w:tblLayout w:type="fixed"/>
+          <w:tblCellMar>
+            <w:top w:w="0" w:type="dxa"/>
+            <w:left w:w="108" w:type="dxa"/>
+            <w:bottom w:w="0" w:type="dxa"/>
+            <w:right w:w="108" w:type="dxa"/>
+          </w:tblCellMar>
+        </w:tblPrEx>
+        <w:tc>
+          <w:tcPr>
+            <w:tcW w:w="704" w:type="dxa"/>
+          </w:tcPr>
+          <w:p/>
+        </w:tc>
+        <w:tc>
+          <w:tcPr>
+            <w:tcW w:w="1985" w:type="dxa"/>
+          </w:tcPr>
+          <w:p>
+            <w:r>
+              <w:t>id</w:t>
+            </w:r>
+          </w:p>
+        </w:tc>
+        <w:tc>
+          <w:tcPr>
+            <w:tcW w:w="2409" w:type="dxa"/>
+          </w:tcPr>
+          <w:p>
+            <w:r>
+              <w:t>int AUTO_INCREMENT</w:t>
+            </w:r>
+          </w:p>
+        </w:tc>
+        <w:tc>
+          <w:tcPr>
+            <w:tcW w:w="3198" w:type="dxa"/>
+          </w:tcPr>
+          <w:p/>
+        </w:tc>
+      </w:tr>
+      <w:tr>
+        <w:tblPrEx>
+          <w:tblBorders>
+            <w:top w:val="single" w:color="auto" w:sz="4" w:space="0"/>
+            <w:left w:val="single" w:color="auto" w:sz="4" w:space="0"/>
+            <w:bottom w:val="single" w:color="auto" w:sz="4" w:space="0"/>
+            <w:right w:val="single" w:color="auto" w:sz="4" w:space="0"/>
+            <w:insideH w:val="single" w:color="auto" w:sz="4" w:space="0"/>
+            <w:insideV w:val="single" w:color="auto" w:sz="4" w:space="0"/>
+          </w:tblBorders>
+          <w:tblLayout w:type="fixed"/>
+          <w:tblCellMar>
+            <w:top w:w="0" w:type="dxa"/>
+            <w:left w:w="108" w:type="dxa"/>
+            <w:bottom w:w="0" w:type="dxa"/>
+            <w:right w:w="108" w:type="dxa"/>
+          </w:tblCellMar>
+        </w:tblPrEx>
+        <w:tc>
+          <w:tcPr>
+            <w:tcW w:w="704" w:type="dxa"/>
+          </w:tcPr>
+          <w:p/>
+        </w:tc>
+        <w:tc>
+          <w:tcPr>
+            <w:tcW w:w="1985" w:type="dxa"/>
+          </w:tcPr>
+          <w:p>
+            <w:pPr>
+              <w:rPr>
+                <w:rFonts w:hint="eastAsia" w:eastAsiaTheme="minorEastAsia"/>
+                <w:lang w:val="en-US" w:eastAsia="zh-CN"/>
+              </w:rPr>
+            </w:pPr>
+            <w:r>
+              <w:rPr>
+                <w:rFonts w:hint="eastAsia"/>
+                <w:lang w:val="en-US" w:eastAsia="zh-CN"/>
+              </w:rPr>
+              <w:t>oper_idx</w:t>
+            </w:r>
+          </w:p>
+        </w:tc>
+        <w:tc>
+          <w:tcPr>
+            <w:tcW w:w="2409" w:type="dxa"/>
+          </w:tcPr>
+          <w:p/>
+        </w:tc>
+        <w:tc>
+          <w:tcPr>
+            <w:tcW w:w="3198" w:type="dxa"/>
+          </w:tcPr>
+          <w:p>
+            <w:pPr>
+              <w:rPr>
+                <w:rFonts w:hint="eastAsia" w:eastAsiaTheme="minorEastAsia"/>
+                <w:lang w:eastAsia="zh-CN"/>
+              </w:rPr>
+            </w:pPr>
+            <w:r>
+              <w:rPr>
+                <w:rFonts w:hint="eastAsia"/>
+                <w:lang w:eastAsia="zh-CN"/>
+              </w:rPr>
+              <w:t>操作员</w:t>
+            </w:r>
+          </w:p>
+        </w:tc>
+      </w:tr>
+      <w:tr>
+        <w:tblPrEx>
+          <w:tblBorders>
+            <w:top w:val="single" w:color="auto" w:sz="4" w:space="0"/>
+            <w:left w:val="single" w:color="auto" w:sz="4" w:space="0"/>
+            <w:bottom w:val="single" w:color="auto" w:sz="4" w:space="0"/>
+            <w:right w:val="single" w:color="auto" w:sz="4" w:space="0"/>
+            <w:insideH w:val="single" w:color="auto" w:sz="4" w:space="0"/>
+            <w:insideV w:val="single" w:color="auto" w:sz="4" w:space="0"/>
+          </w:tblBorders>
+          <w:tblLayout w:type="fixed"/>
+          <w:tblCellMar>
+            <w:top w:w="0" w:type="dxa"/>
+            <w:left w:w="108" w:type="dxa"/>
+            <w:bottom w:w="0" w:type="dxa"/>
+            <w:right w:w="108" w:type="dxa"/>
+          </w:tblCellMar>
+        </w:tblPrEx>
+        <w:tc>
+          <w:tcPr>
+            <w:tcW w:w="704" w:type="dxa"/>
+          </w:tcPr>
+          <w:p/>
+        </w:tc>
+        <w:tc>
+          <w:tcPr>
+            <w:tcW w:w="1985" w:type="dxa"/>
+            <w:vAlign w:val="top"/>
+          </w:tcPr>
+          <w:p>
+            <w:pPr>
+              <w:rPr>
+                <w:rFonts w:hint="eastAsia"/>
+                <w:lang w:val="en-US" w:eastAsia="zh-CN"/>
+              </w:rPr>
+            </w:pPr>
+            <w:r>
+              <w:rPr>
+                <w:rFonts w:hint="eastAsia"/>
+                <w:lang w:val="en-US" w:eastAsia="zh-CN"/>
+              </w:rPr>
+              <w:t xml:space="preserve">amount </w:t>
+            </w:r>
+          </w:p>
+        </w:tc>
+        <w:tc>
+          <w:tcPr>
+            <w:tcW w:w="2409" w:type="dxa"/>
+            <w:vAlign w:val="top"/>
+          </w:tcPr>
+          <w:p/>
+        </w:tc>
+        <w:tc>
+          <w:tcPr>
+            <w:tcW w:w="3198" w:type="dxa"/>
+            <w:vAlign w:val="top"/>
+          </w:tcPr>
+          <w:p>
+            <w:pPr>
+              <w:rPr>
+                <w:rFonts w:hint="eastAsia"/>
+                <w:lang w:val="en-US" w:eastAsia="zh-CN"/>
+              </w:rPr>
+            </w:pPr>
+            <w:r>
+              <w:rPr>
+                <w:rFonts w:hint="eastAsia"/>
+                <w:lang w:val="en-US" w:eastAsia="zh-CN"/>
+              </w:rPr>
+              <w:t>金额</w:t>
+            </w:r>
+          </w:p>
+        </w:tc>
+      </w:tr>
+      <w:tr>
+        <w:tblPrEx>
+          <w:tblBorders>
+            <w:top w:val="single" w:color="auto" w:sz="4" w:space="0"/>
+            <w:left w:val="single" w:color="auto" w:sz="4" w:space="0"/>
+            <w:bottom w:val="single" w:color="auto" w:sz="4" w:space="0"/>
+            <w:right w:val="single" w:color="auto" w:sz="4" w:space="0"/>
+            <w:insideH w:val="single" w:color="auto" w:sz="4" w:space="0"/>
+            <w:insideV w:val="single" w:color="auto" w:sz="4" w:space="0"/>
+          </w:tblBorders>
+          <w:tblLayout w:type="fixed"/>
+          <w:tblCellMar>
+            <w:top w:w="0" w:type="dxa"/>
+            <w:left w:w="108" w:type="dxa"/>
+            <w:bottom w:w="0" w:type="dxa"/>
+            <w:right w:w="108" w:type="dxa"/>
+          </w:tblCellMar>
+        </w:tblPrEx>
+        <w:tc>
+          <w:tcPr>
+            <w:tcW w:w="704" w:type="dxa"/>
+          </w:tcPr>
+          <w:p/>
+        </w:tc>
+        <w:tc>
+          <w:tcPr>
+            <w:tcW w:w="1985" w:type="dxa"/>
+            <w:vAlign w:val="top"/>
+          </w:tcPr>
+          <w:p>
+            <w:pPr>
+              <w:rPr>
+                <w:rFonts w:hint="eastAsia"/>
+                <w:lang w:val="en-US" w:eastAsia="zh-CN"/>
+              </w:rPr>
+            </w:pPr>
+            <w:r>
+              <w:rPr>
+                <w:rFonts w:hint="eastAsia"/>
+                <w:lang w:val="en-US" w:eastAsia="zh-CN"/>
+              </w:rPr>
+              <w:t>oper_time</w:t>
+            </w:r>
+          </w:p>
+        </w:tc>
+        <w:tc>
+          <w:tcPr>
+            <w:tcW w:w="2409" w:type="dxa"/>
+            <w:vAlign w:val="top"/>
+          </w:tcPr>
+          <w:p/>
+        </w:tc>
+        <w:tc>
+          <w:tcPr>
+            <w:tcW w:w="3198" w:type="dxa"/>
+            <w:vAlign w:val="top"/>
+          </w:tcPr>
+          <w:p>
+            <w:pPr>
+              <w:rPr>
+                <w:rFonts w:hint="eastAsia"/>
+                <w:lang w:val="en-US" w:eastAsia="zh-CN"/>
+              </w:rPr>
+            </w:pPr>
+            <w:r>
+              <w:rPr>
+                <w:rFonts w:hint="eastAsia"/>
+                <w:lang w:val="en-US" w:eastAsia="zh-CN"/>
+              </w:rPr>
+              <w:t>存银行时间</w:t>
+            </w:r>
+          </w:p>
+        </w:tc>
+      </w:tr>
+      <w:tr>
+        <w:tblPrEx>
+          <w:tblBorders>
+            <w:top w:val="single" w:color="auto" w:sz="4" w:space="0"/>
+            <w:left w:val="single" w:color="auto" w:sz="4" w:space="0"/>
+            <w:bottom w:val="single" w:color="auto" w:sz="4" w:space="0"/>
+            <w:right w:val="single" w:color="auto" w:sz="4" w:space="0"/>
+            <w:insideH w:val="single" w:color="auto" w:sz="4" w:space="0"/>
+            <w:insideV w:val="single" w:color="auto" w:sz="4" w:space="0"/>
+          </w:tblBorders>
+          <w:tblLayout w:type="fixed"/>
+          <w:tblCellMar>
+            <w:top w:w="0" w:type="dxa"/>
+            <w:left w:w="108" w:type="dxa"/>
+            <w:bottom w:w="0" w:type="dxa"/>
+            <w:right w:w="108" w:type="dxa"/>
+          </w:tblCellMar>
+        </w:tblPrEx>
+        <w:tc>
+          <w:tcPr>
+            <w:tcW w:w="704" w:type="dxa"/>
+          </w:tcPr>
+          <w:p/>
+        </w:tc>
+        <w:tc>
+          <w:tcPr>
+            <w:tcW w:w="1985" w:type="dxa"/>
+            <w:vAlign w:val="top"/>
+          </w:tcPr>
+          <w:p>
+            <w:pPr>
+              <w:rPr>
+                <w:rFonts w:hint="eastAsia"/>
+                <w:lang w:val="en-US" w:eastAsia="zh-CN"/>
+              </w:rPr>
+            </w:pPr>
+            <w:r>
+              <w:t>note</w:t>
+            </w:r>
+          </w:p>
+        </w:tc>
+        <w:tc>
+          <w:tcPr>
+            <w:tcW w:w="2409" w:type="dxa"/>
+          </w:tcPr>
+          <w:p/>
+        </w:tc>
+        <w:tc>
+          <w:tcPr>
+            <w:tcW w:w="3198" w:type="dxa"/>
+          </w:tcPr>
+          <w:p>
+            <w:pPr>
+              <w:rPr>
+                <w:rFonts w:hint="eastAsia"/>
+                <w:lang w:val="en-US" w:eastAsia="zh-CN"/>
+              </w:rPr>
+            </w:pPr>
+          </w:p>
+        </w:tc>
+      </w:tr>
+      <w:tr>
+        <w:tblPrEx>
+          <w:tblBorders>
+            <w:top w:val="single" w:color="auto" w:sz="4" w:space="0"/>
+            <w:left w:val="single" w:color="auto" w:sz="4" w:space="0"/>
+            <w:bottom w:val="single" w:color="auto" w:sz="4" w:space="0"/>
+            <w:right w:val="single" w:color="auto" w:sz="4" w:space="0"/>
+            <w:insideH w:val="single" w:color="auto" w:sz="4" w:space="0"/>
+            <w:insideV w:val="single" w:color="auto" w:sz="4" w:space="0"/>
+          </w:tblBorders>
+          <w:tblLayout w:type="fixed"/>
+          <w:tblCellMar>
+            <w:top w:w="0" w:type="dxa"/>
+            <w:left w:w="108" w:type="dxa"/>
+            <w:bottom w:w="0" w:type="dxa"/>
+            <w:right w:w="108" w:type="dxa"/>
+          </w:tblCellMar>
+        </w:tblPrEx>
+        <w:tc>
+          <w:tcPr>
+            <w:tcW w:w="704" w:type="dxa"/>
+          </w:tcPr>
+          <w:p/>
+        </w:tc>
+        <w:tc>
+          <w:tcPr>
+            <w:tcW w:w="1985" w:type="dxa"/>
+            <w:vAlign w:val="top"/>
+          </w:tcPr>
+          <w:p>
+            <w:pPr>
+              <w:rPr>
+                <w:rFonts w:hint="eastAsia"/>
+                <w:lang w:val="en-US" w:eastAsia="zh-CN"/>
+              </w:rPr>
+            </w:pPr>
+            <w:r>
+              <w:rPr>
+                <w:rFonts w:hint="eastAsia"/>
+              </w:rPr>
+              <w:t>create_time</w:t>
+            </w:r>
+          </w:p>
+        </w:tc>
+        <w:tc>
+          <w:tcPr>
+            <w:tcW w:w="2409" w:type="dxa"/>
+          </w:tcPr>
+          <w:p/>
+        </w:tc>
+        <w:tc>
+          <w:tcPr>
+            <w:tcW w:w="3198" w:type="dxa"/>
+          </w:tcPr>
+          <w:p>
+            <w:pPr>
+              <w:rPr>
+                <w:rFonts w:hint="eastAsia"/>
+                <w:lang w:val="en-US" w:eastAsia="zh-CN"/>
+              </w:rPr>
+            </w:pPr>
+          </w:p>
+        </w:tc>
+      </w:tr>
+      <w:tr>
+        <w:tblPrEx>
+          <w:tblBorders>
+            <w:top w:val="single" w:color="auto" w:sz="4" w:space="0"/>
+            <w:left w:val="single" w:color="auto" w:sz="4" w:space="0"/>
+            <w:bottom w:val="single" w:color="auto" w:sz="4" w:space="0"/>
+            <w:right w:val="single" w:color="auto" w:sz="4" w:space="0"/>
+            <w:insideH w:val="single" w:color="auto" w:sz="4" w:space="0"/>
+            <w:insideV w:val="single" w:color="auto" w:sz="4" w:space="0"/>
+          </w:tblBorders>
+          <w:tblLayout w:type="fixed"/>
+          <w:tblCellMar>
+            <w:top w:w="0" w:type="dxa"/>
+            <w:left w:w="108" w:type="dxa"/>
+            <w:bottom w:w="0" w:type="dxa"/>
+            <w:right w:w="108" w:type="dxa"/>
+          </w:tblCellMar>
+        </w:tblPrEx>
+        <w:tc>
+          <w:tcPr>
+            <w:tcW w:w="704" w:type="dxa"/>
+          </w:tcPr>
+          <w:p/>
+        </w:tc>
+        <w:tc>
+          <w:tcPr>
+            <w:tcW w:w="1985" w:type="dxa"/>
+            <w:vAlign w:val="top"/>
+          </w:tcPr>
+          <w:p>
+            <w:pPr>
+              <w:rPr>
+                <w:rFonts w:hint="eastAsia"/>
+                <w:lang w:val="en-US" w:eastAsia="zh-CN"/>
+              </w:rPr>
+            </w:pPr>
+            <w:r>
+              <w:rPr>
+                <w:rFonts w:hint="eastAsia"/>
+              </w:rPr>
+              <w:t>updata_time</w:t>
+            </w:r>
+          </w:p>
+        </w:tc>
+        <w:tc>
+          <w:tcPr>
+            <w:tcW w:w="2409" w:type="dxa"/>
+          </w:tcPr>
+          <w:p/>
+        </w:tc>
+        <w:tc>
+          <w:tcPr>
+            <w:tcW w:w="3198" w:type="dxa"/>
+          </w:tcPr>
+          <w:p>
+            <w:pPr>
+              <w:rPr>
+                <w:rFonts w:hint="eastAsia"/>
+                <w:lang w:val="en-US" w:eastAsia="zh-CN"/>
+              </w:rPr>
+            </w:pPr>
+          </w:p>
+        </w:tc>
+      </w:tr>
+    </w:tbl>
     <w:p/>
     <w:p>
       <w:pPr>
@@ -21985,6 +22313,7 @@
           <w:p>
             <w:pPr>
               <w:numPr>
+                <w:ilvl w:val="0"/>
                 <w:numId w:val="0"/>
               </w:numPr>
               <w:rPr>
@@ -22003,8 +22332,6 @@
               </w:rPr>
               <w:t>支付时间</w:t>
             </w:r>
-            <w:bookmarkStart w:id="0" w:name="_GoBack"/>
-            <w:bookmarkEnd w:id="0"/>
           </w:p>
         </w:tc>
       </w:tr>
@@ -28076,6 +28403,79 @@
               </w:rPr>
               <w:t>操作时间</w:t>
             </w:r>
+          </w:p>
+        </w:tc>
+      </w:tr>
+      <w:tr>
+        <w:tblPrEx>
+          <w:tblBorders>
+            <w:top w:val="single" w:color="auto" w:sz="4" w:space="0"/>
+            <w:left w:val="single" w:color="auto" w:sz="4" w:space="0"/>
+            <w:bottom w:val="single" w:color="auto" w:sz="4" w:space="0"/>
+            <w:right w:val="single" w:color="auto" w:sz="4" w:space="0"/>
+            <w:insideH w:val="single" w:color="auto" w:sz="4" w:space="0"/>
+            <w:insideV w:val="single" w:color="auto" w:sz="4" w:space="0"/>
+          </w:tblBorders>
+          <w:tblLayout w:type="fixed"/>
+          <w:tblCellMar>
+            <w:top w:w="0" w:type="dxa"/>
+            <w:left w:w="108" w:type="dxa"/>
+            <w:bottom w:w="0" w:type="dxa"/>
+            <w:right w:w="108" w:type="dxa"/>
+          </w:tblCellMar>
+        </w:tblPrEx>
+        <w:tc>
+          <w:tcPr>
+            <w:tcW w:w="606" w:type="dxa"/>
+          </w:tcPr>
+          <w:p/>
+        </w:tc>
+        <w:tc>
+          <w:tcPr>
+            <w:tcW w:w="2410" w:type="dxa"/>
+          </w:tcPr>
+          <w:p>
+            <w:pPr>
+              <w:rPr>
+                <w:rFonts w:hint="eastAsia"/>
+                <w:lang w:val="en-US" w:eastAsia="zh-CN"/>
+              </w:rPr>
+            </w:pPr>
+            <w:r>
+              <w:rPr>
+                <w:rFonts w:hint="eastAsia"/>
+                <w:lang w:val="en-US" w:eastAsia="zh-CN"/>
+              </w:rPr>
+              <w:t>note</w:t>
+            </w:r>
+          </w:p>
+        </w:tc>
+        <w:tc>
+          <w:tcPr>
+            <w:tcW w:w="2082" w:type="dxa"/>
+          </w:tcPr>
+          <w:p/>
+        </w:tc>
+        <w:tc>
+          <w:tcPr>
+            <w:tcW w:w="3198" w:type="dxa"/>
+          </w:tcPr>
+          <w:p>
+            <w:pPr>
+              <w:rPr>
+                <w:rFonts w:hint="eastAsia"/>
+                <w:lang w:val="en-US" w:eastAsia="zh-CN"/>
+              </w:rPr>
+            </w:pPr>
+            <w:r>
+              <w:rPr>
+                <w:rFonts w:hint="eastAsia"/>
+                <w:lang w:val="en-US" w:eastAsia="zh-CN"/>
+              </w:rPr>
+              <w:t>操作说明</w:t>
+            </w:r>
+            <w:bookmarkStart w:id="0" w:name="_GoBack"/>
+            <w:bookmarkEnd w:id="0"/>
           </w:p>
         </w:tc>
       </w:tr>

--- a/DB设计.docx
+++ b/DB设计.docx
@@ -2173,6 +2173,653 @@
         </w:rPr>
       </w:pPr>
     </w:p>
+    <w:p>
+      <w:pPr>
+        <w:pStyle w:val="3"/>
+        <w:rPr>
+          <w:rFonts w:hint="eastAsia"/>
+          <w:lang w:val="en-US" w:eastAsia="zh-CN"/>
+        </w:rPr>
+      </w:pPr>
+      <w:r>
+        <w:rPr>
+          <w:rFonts w:hint="eastAsia"/>
+          <w:lang w:eastAsia="zh-CN"/>
+        </w:rPr>
+        <w:t>区域表</w:t>
+      </w:r>
+      <w:r>
+        <w:rPr>
+          <w:rFonts w:hint="eastAsia"/>
+          <w:lang w:val="en-US" w:eastAsia="zh-CN"/>
+        </w:rPr>
+        <w:t xml:space="preserve"> t_area</w:t>
+      </w:r>
+    </w:p>
+    <w:tbl>
+      <w:tblPr>
+        <w:tblStyle w:val="13"/>
+        <w:tblW w:w="8296" w:type="dxa"/>
+        <w:tblInd w:w="0" w:type="dxa"/>
+        <w:tblBorders>
+          <w:top w:val="single" w:color="auto" w:sz="4" w:space="0"/>
+          <w:left w:val="single" w:color="auto" w:sz="4" w:space="0"/>
+          <w:bottom w:val="single" w:color="auto" w:sz="4" w:space="0"/>
+          <w:right w:val="single" w:color="auto" w:sz="4" w:space="0"/>
+          <w:insideH w:val="single" w:color="auto" w:sz="4" w:space="0"/>
+          <w:insideV w:val="single" w:color="auto" w:sz="4" w:space="0"/>
+        </w:tblBorders>
+        <w:tblLayout w:type="fixed"/>
+        <w:tblCellMar>
+          <w:top w:w="0" w:type="dxa"/>
+          <w:left w:w="108" w:type="dxa"/>
+          <w:bottom w:w="0" w:type="dxa"/>
+          <w:right w:w="108" w:type="dxa"/>
+        </w:tblCellMar>
+      </w:tblPr>
+      <w:tblGrid>
+        <w:gridCol w:w="704"/>
+        <w:gridCol w:w="1985"/>
+        <w:gridCol w:w="2409"/>
+        <w:gridCol w:w="3198"/>
+      </w:tblGrid>
+      <w:tr>
+        <w:tblPrEx>
+          <w:tblBorders>
+            <w:top w:val="single" w:color="auto" w:sz="4" w:space="0"/>
+            <w:left w:val="single" w:color="auto" w:sz="4" w:space="0"/>
+            <w:bottom w:val="single" w:color="auto" w:sz="4" w:space="0"/>
+            <w:right w:val="single" w:color="auto" w:sz="4" w:space="0"/>
+            <w:insideH w:val="single" w:color="auto" w:sz="4" w:space="0"/>
+            <w:insideV w:val="single" w:color="auto" w:sz="4" w:space="0"/>
+          </w:tblBorders>
+          <w:tblLayout w:type="fixed"/>
+          <w:tblCellMar>
+            <w:top w:w="0" w:type="dxa"/>
+            <w:left w:w="108" w:type="dxa"/>
+            <w:bottom w:w="0" w:type="dxa"/>
+            <w:right w:w="108" w:type="dxa"/>
+          </w:tblCellMar>
+        </w:tblPrEx>
+        <w:tc>
+          <w:tcPr>
+            <w:tcW w:w="704" w:type="dxa"/>
+          </w:tcPr>
+          <w:p>
+            <w:r>
+              <w:rPr>
+                <w:rFonts w:hint="eastAsia"/>
+              </w:rPr>
+              <w:t>序号</w:t>
+            </w:r>
+          </w:p>
+        </w:tc>
+        <w:tc>
+          <w:tcPr>
+            <w:tcW w:w="1985" w:type="dxa"/>
+          </w:tcPr>
+          <w:p>
+            <w:r>
+              <w:rPr>
+                <w:rFonts w:hint="eastAsia"/>
+              </w:rPr>
+              <w:t>字段</w:t>
+            </w:r>
+          </w:p>
+        </w:tc>
+        <w:tc>
+          <w:tcPr>
+            <w:tcW w:w="2409" w:type="dxa"/>
+          </w:tcPr>
+          <w:p>
+            <w:r>
+              <w:rPr>
+                <w:rFonts w:hint="eastAsia"/>
+              </w:rPr>
+              <w:t>类型</w:t>
+            </w:r>
+          </w:p>
+        </w:tc>
+        <w:tc>
+          <w:tcPr>
+            <w:tcW w:w="3198" w:type="dxa"/>
+          </w:tcPr>
+          <w:p>
+            <w:r>
+              <w:rPr>
+                <w:rFonts w:hint="eastAsia"/>
+              </w:rPr>
+              <w:t>说明</w:t>
+            </w:r>
+          </w:p>
+        </w:tc>
+      </w:tr>
+      <w:tr>
+        <w:tblPrEx>
+          <w:tblBorders>
+            <w:top w:val="single" w:color="auto" w:sz="4" w:space="0"/>
+            <w:left w:val="single" w:color="auto" w:sz="4" w:space="0"/>
+            <w:bottom w:val="single" w:color="auto" w:sz="4" w:space="0"/>
+            <w:right w:val="single" w:color="auto" w:sz="4" w:space="0"/>
+            <w:insideH w:val="single" w:color="auto" w:sz="4" w:space="0"/>
+            <w:insideV w:val="single" w:color="auto" w:sz="4" w:space="0"/>
+          </w:tblBorders>
+          <w:tblLayout w:type="fixed"/>
+          <w:tblCellMar>
+            <w:top w:w="0" w:type="dxa"/>
+            <w:left w:w="108" w:type="dxa"/>
+            <w:bottom w:w="0" w:type="dxa"/>
+            <w:right w:w="108" w:type="dxa"/>
+          </w:tblCellMar>
+        </w:tblPrEx>
+        <w:trPr>
+          <w:trHeight w:val="322" w:hRule="atLeast"/>
+        </w:trPr>
+        <w:tc>
+          <w:tcPr>
+            <w:tcW w:w="704" w:type="dxa"/>
+          </w:tcPr>
+          <w:p/>
+        </w:tc>
+        <w:tc>
+          <w:tcPr>
+            <w:tcW w:w="1985" w:type="dxa"/>
+          </w:tcPr>
+          <w:p>
+            <w:r>
+              <w:t>id</w:t>
+            </w:r>
+          </w:p>
+        </w:tc>
+        <w:tc>
+          <w:tcPr>
+            <w:tcW w:w="2409" w:type="dxa"/>
+          </w:tcPr>
+          <w:p>
+            <w:r>
+              <w:t>int AUTO_INCREMENT</w:t>
+            </w:r>
+          </w:p>
+        </w:tc>
+        <w:tc>
+          <w:tcPr>
+            <w:tcW w:w="3198" w:type="dxa"/>
+          </w:tcPr>
+          <w:p/>
+        </w:tc>
+      </w:tr>
+      <w:tr>
+        <w:tblPrEx>
+          <w:tblBorders>
+            <w:top w:val="single" w:color="auto" w:sz="4" w:space="0"/>
+            <w:left w:val="single" w:color="auto" w:sz="4" w:space="0"/>
+            <w:bottom w:val="single" w:color="auto" w:sz="4" w:space="0"/>
+            <w:right w:val="single" w:color="auto" w:sz="4" w:space="0"/>
+            <w:insideH w:val="single" w:color="auto" w:sz="4" w:space="0"/>
+            <w:insideV w:val="single" w:color="auto" w:sz="4" w:space="0"/>
+          </w:tblBorders>
+          <w:tblLayout w:type="fixed"/>
+          <w:tblCellMar>
+            <w:top w:w="0" w:type="dxa"/>
+            <w:left w:w="108" w:type="dxa"/>
+            <w:bottom w:w="0" w:type="dxa"/>
+            <w:right w:w="108" w:type="dxa"/>
+          </w:tblCellMar>
+        </w:tblPrEx>
+        <w:tc>
+          <w:tcPr>
+            <w:tcW w:w="704" w:type="dxa"/>
+            <w:vAlign w:val="top"/>
+          </w:tcPr>
+          <w:p/>
+        </w:tc>
+        <w:tc>
+          <w:tcPr>
+            <w:tcW w:w="1985" w:type="dxa"/>
+            <w:vAlign w:val="top"/>
+          </w:tcPr>
+          <w:p>
+            <w:pPr>
+              <w:rPr>
+                <w:rFonts w:hint="eastAsia" w:eastAsiaTheme="minorEastAsia"/>
+                <w:lang w:eastAsia="zh-CN"/>
+              </w:rPr>
+            </w:pPr>
+            <w:bookmarkStart w:id="0" w:name="_GoBack"/>
+            <w:r>
+              <w:rPr>
+                <w:strike w:val="0"/>
+                <w:dstrike w:val="0"/>
+              </w:rPr>
+              <w:t>province</w:t>
+            </w:r>
+            <w:bookmarkEnd w:id="0"/>
+          </w:p>
+        </w:tc>
+        <w:tc>
+          <w:tcPr>
+            <w:tcW w:w="2409" w:type="dxa"/>
+            <w:vAlign w:val="top"/>
+          </w:tcPr>
+          <w:p>
+            <w:r>
+              <w:rPr>
+                <w:rFonts w:hint="eastAsia"/>
+              </w:rPr>
+              <w:t>varchar</w:t>
+            </w:r>
+            <w:r>
+              <w:t>(</w:t>
+            </w:r>
+            <w:r>
+              <w:rPr>
+                <w:rFonts w:hint="eastAsia"/>
+                <w:strike w:val="0"/>
+                <w:dstrike w:val="0"/>
+                <w:lang w:val="en-US" w:eastAsia="zh-CN"/>
+              </w:rPr>
+              <w:t>64</w:t>
+            </w:r>
+            <w:r>
+              <w:t>)</w:t>
+            </w:r>
+          </w:p>
+        </w:tc>
+        <w:tc>
+          <w:tcPr>
+            <w:tcW w:w="3198" w:type="dxa"/>
+            <w:vAlign w:val="top"/>
+          </w:tcPr>
+          <w:p>
+            <w:pPr>
+              <w:rPr>
+                <w:rFonts w:hint="eastAsia" w:eastAsiaTheme="minorEastAsia"/>
+                <w:lang w:eastAsia="zh-CN"/>
+              </w:rPr>
+            </w:pPr>
+            <w:r>
+              <w:rPr>
+                <w:rFonts w:hint="eastAsia"/>
+                <w:strike w:val="0"/>
+                <w:dstrike w:val="0"/>
+              </w:rPr>
+              <w:t>省</w:t>
+            </w:r>
+          </w:p>
+        </w:tc>
+      </w:tr>
+      <w:tr>
+        <w:tblPrEx>
+          <w:tblBorders>
+            <w:top w:val="single" w:color="auto" w:sz="4" w:space="0"/>
+            <w:left w:val="single" w:color="auto" w:sz="4" w:space="0"/>
+            <w:bottom w:val="single" w:color="auto" w:sz="4" w:space="0"/>
+            <w:right w:val="single" w:color="auto" w:sz="4" w:space="0"/>
+            <w:insideH w:val="single" w:color="auto" w:sz="4" w:space="0"/>
+            <w:insideV w:val="single" w:color="auto" w:sz="4" w:space="0"/>
+          </w:tblBorders>
+          <w:tblLayout w:type="fixed"/>
+          <w:tblCellMar>
+            <w:top w:w="0" w:type="dxa"/>
+            <w:left w:w="108" w:type="dxa"/>
+            <w:bottom w:w="0" w:type="dxa"/>
+            <w:right w:w="108" w:type="dxa"/>
+          </w:tblCellMar>
+        </w:tblPrEx>
+        <w:tc>
+          <w:tcPr>
+            <w:tcW w:w="704" w:type="dxa"/>
+            <w:vAlign w:val="top"/>
+          </w:tcPr>
+          <w:p/>
+        </w:tc>
+        <w:tc>
+          <w:tcPr>
+            <w:tcW w:w="1985" w:type="dxa"/>
+            <w:vAlign w:val="top"/>
+          </w:tcPr>
+          <w:p>
+            <w:r>
+              <w:rPr>
+                <w:rFonts w:hint="eastAsia"/>
+                <w:strike w:val="0"/>
+                <w:dstrike w:val="0"/>
+              </w:rPr>
+              <w:t>city</w:t>
+            </w:r>
+          </w:p>
+        </w:tc>
+        <w:tc>
+          <w:tcPr>
+            <w:tcW w:w="2409" w:type="dxa"/>
+            <w:vAlign w:val="top"/>
+          </w:tcPr>
+          <w:p>
+            <w:r>
+              <w:rPr>
+                <w:rFonts w:hint="eastAsia"/>
+              </w:rPr>
+              <w:t>varchar</w:t>
+            </w:r>
+            <w:r>
+              <w:t>(</w:t>
+            </w:r>
+            <w:r>
+              <w:rPr>
+                <w:rFonts w:hint="eastAsia"/>
+                <w:strike w:val="0"/>
+                <w:dstrike w:val="0"/>
+                <w:lang w:val="en-US" w:eastAsia="zh-CN"/>
+              </w:rPr>
+              <w:t>64</w:t>
+            </w:r>
+            <w:r>
+              <w:t>)</w:t>
+            </w:r>
+          </w:p>
+        </w:tc>
+        <w:tc>
+          <w:tcPr>
+            <w:tcW w:w="3198" w:type="dxa"/>
+            <w:vAlign w:val="top"/>
+          </w:tcPr>
+          <w:p>
+            <w:pPr>
+              <w:rPr>
+                <w:rFonts w:hint="eastAsia"/>
+                <w:lang w:eastAsia="zh-CN"/>
+              </w:rPr>
+            </w:pPr>
+            <w:r>
+              <w:rPr>
+                <w:rFonts w:hint="eastAsia"/>
+                <w:strike w:val="0"/>
+                <w:dstrike w:val="0"/>
+              </w:rPr>
+              <w:t>市</w:t>
+            </w:r>
+          </w:p>
+        </w:tc>
+      </w:tr>
+      <w:tr>
+        <w:tblPrEx>
+          <w:tblBorders>
+            <w:top w:val="single" w:color="auto" w:sz="4" w:space="0"/>
+            <w:left w:val="single" w:color="auto" w:sz="4" w:space="0"/>
+            <w:bottom w:val="single" w:color="auto" w:sz="4" w:space="0"/>
+            <w:right w:val="single" w:color="auto" w:sz="4" w:space="0"/>
+            <w:insideH w:val="single" w:color="auto" w:sz="4" w:space="0"/>
+            <w:insideV w:val="single" w:color="auto" w:sz="4" w:space="0"/>
+          </w:tblBorders>
+          <w:tblLayout w:type="fixed"/>
+          <w:tblCellMar>
+            <w:top w:w="0" w:type="dxa"/>
+            <w:left w:w="108" w:type="dxa"/>
+            <w:bottom w:w="0" w:type="dxa"/>
+            <w:right w:w="108" w:type="dxa"/>
+          </w:tblCellMar>
+        </w:tblPrEx>
+        <w:trPr>
+          <w:trHeight w:val="90" w:hRule="atLeast"/>
+        </w:trPr>
+        <w:tc>
+          <w:tcPr>
+            <w:tcW w:w="704" w:type="dxa"/>
+            <w:vAlign w:val="top"/>
+          </w:tcPr>
+          <w:p/>
+        </w:tc>
+        <w:tc>
+          <w:tcPr>
+            <w:tcW w:w="1985" w:type="dxa"/>
+            <w:vAlign w:val="top"/>
+          </w:tcPr>
+          <w:p>
+            <w:pPr>
+              <w:rPr>
+                <w:rFonts w:hint="eastAsia" w:eastAsiaTheme="minorEastAsia"/>
+                <w:lang w:val="en-US" w:eastAsia="zh-CN"/>
+              </w:rPr>
+            </w:pPr>
+            <w:r>
+              <w:rPr>
+                <w:strike w:val="0"/>
+                <w:dstrike w:val="0"/>
+              </w:rPr>
+              <w:t>county</w:t>
+            </w:r>
+          </w:p>
+        </w:tc>
+        <w:tc>
+          <w:tcPr>
+            <w:tcW w:w="2409" w:type="dxa"/>
+            <w:vAlign w:val="top"/>
+          </w:tcPr>
+          <w:p>
+            <w:r>
+              <w:rPr>
+                <w:rFonts w:hint="eastAsia"/>
+              </w:rPr>
+              <w:t>varchar</w:t>
+            </w:r>
+            <w:r>
+              <w:t>(</w:t>
+            </w:r>
+            <w:r>
+              <w:rPr>
+                <w:rFonts w:hint="eastAsia"/>
+                <w:strike w:val="0"/>
+                <w:dstrike w:val="0"/>
+                <w:lang w:val="en-US" w:eastAsia="zh-CN"/>
+              </w:rPr>
+              <w:t>64</w:t>
+            </w:r>
+            <w:r>
+              <w:t>)</w:t>
+            </w:r>
+          </w:p>
+        </w:tc>
+        <w:tc>
+          <w:tcPr>
+            <w:tcW w:w="3198" w:type="dxa"/>
+            <w:vAlign w:val="top"/>
+          </w:tcPr>
+          <w:p>
+            <w:pPr>
+              <w:rPr>
+                <w:rFonts w:hint="eastAsia" w:eastAsiaTheme="minorEastAsia"/>
+                <w:lang w:val="en-US" w:eastAsia="zh-CN"/>
+              </w:rPr>
+            </w:pPr>
+            <w:r>
+              <w:rPr>
+                <w:rFonts w:hint="eastAsia"/>
+                <w:strike w:val="0"/>
+                <w:dstrike w:val="0"/>
+              </w:rPr>
+              <w:t>区/县</w:t>
+            </w:r>
+          </w:p>
+        </w:tc>
+      </w:tr>
+      <w:tr>
+        <w:tblPrEx>
+          <w:tblBorders>
+            <w:top w:val="single" w:color="auto" w:sz="4" w:space="0"/>
+            <w:left w:val="single" w:color="auto" w:sz="4" w:space="0"/>
+            <w:bottom w:val="single" w:color="auto" w:sz="4" w:space="0"/>
+            <w:right w:val="single" w:color="auto" w:sz="4" w:space="0"/>
+            <w:insideH w:val="single" w:color="auto" w:sz="4" w:space="0"/>
+            <w:insideV w:val="single" w:color="auto" w:sz="4" w:space="0"/>
+          </w:tblBorders>
+          <w:tblLayout w:type="fixed"/>
+          <w:tblCellMar>
+            <w:top w:w="0" w:type="dxa"/>
+            <w:left w:w="108" w:type="dxa"/>
+            <w:bottom w:w="0" w:type="dxa"/>
+            <w:right w:w="108" w:type="dxa"/>
+          </w:tblCellMar>
+        </w:tblPrEx>
+        <w:tc>
+          <w:tcPr>
+            <w:tcW w:w="704" w:type="dxa"/>
+          </w:tcPr>
+          <w:p/>
+        </w:tc>
+        <w:tc>
+          <w:tcPr>
+            <w:tcW w:w="1985" w:type="dxa"/>
+          </w:tcPr>
+          <w:p>
+            <w:r>
+              <w:rPr>
+                <w:rFonts w:hint="eastAsia"/>
+              </w:rPr>
+              <w:t>note</w:t>
+            </w:r>
+          </w:p>
+        </w:tc>
+        <w:tc>
+          <w:tcPr>
+            <w:tcW w:w="2409" w:type="dxa"/>
+            <w:vAlign w:val="top"/>
+          </w:tcPr>
+          <w:p>
+            <w:r>
+              <w:rPr>
+                <w:rFonts w:hint="eastAsia"/>
+                <w:lang w:val="en-US" w:eastAsia="zh-CN"/>
+              </w:rPr>
+              <w:t>varchar(64)</w:t>
+            </w:r>
+          </w:p>
+        </w:tc>
+        <w:tc>
+          <w:tcPr>
+            <w:tcW w:w="3198" w:type="dxa"/>
+          </w:tcPr>
+          <w:p/>
+        </w:tc>
+      </w:tr>
+      <w:tr>
+        <w:tblPrEx>
+          <w:tblBorders>
+            <w:top w:val="single" w:color="auto" w:sz="4" w:space="0"/>
+            <w:left w:val="single" w:color="auto" w:sz="4" w:space="0"/>
+            <w:bottom w:val="single" w:color="auto" w:sz="4" w:space="0"/>
+            <w:right w:val="single" w:color="auto" w:sz="4" w:space="0"/>
+            <w:insideH w:val="single" w:color="auto" w:sz="4" w:space="0"/>
+            <w:insideV w:val="single" w:color="auto" w:sz="4" w:space="0"/>
+          </w:tblBorders>
+          <w:tblLayout w:type="fixed"/>
+          <w:tblCellMar>
+            <w:top w:w="0" w:type="dxa"/>
+            <w:left w:w="108" w:type="dxa"/>
+            <w:bottom w:w="0" w:type="dxa"/>
+            <w:right w:w="108" w:type="dxa"/>
+          </w:tblCellMar>
+        </w:tblPrEx>
+        <w:tc>
+          <w:tcPr>
+            <w:tcW w:w="704" w:type="dxa"/>
+          </w:tcPr>
+          <w:p/>
+        </w:tc>
+        <w:tc>
+          <w:tcPr>
+            <w:tcW w:w="1985" w:type="dxa"/>
+          </w:tcPr>
+          <w:p>
+            <w:r>
+              <w:rPr>
+                <w:rFonts w:hint="eastAsia"/>
+              </w:rPr>
+              <w:t>create_time</w:t>
+            </w:r>
+          </w:p>
+        </w:tc>
+        <w:tc>
+          <w:tcPr>
+            <w:tcW w:w="2409" w:type="dxa"/>
+            <w:vAlign w:val="top"/>
+          </w:tcPr>
+          <w:p>
+            <w:r>
+              <w:rPr>
+                <w:rFonts w:hint="eastAsia"/>
+                <w:lang w:val="en-US" w:eastAsia="zh-CN"/>
+              </w:rPr>
+              <w:t>timestamp</w:t>
+            </w:r>
+          </w:p>
+        </w:tc>
+        <w:tc>
+          <w:tcPr>
+            <w:tcW w:w="3198" w:type="dxa"/>
+          </w:tcPr>
+          <w:p/>
+        </w:tc>
+      </w:tr>
+      <w:tr>
+        <w:tblPrEx>
+          <w:tblBorders>
+            <w:top w:val="single" w:color="auto" w:sz="4" w:space="0"/>
+            <w:left w:val="single" w:color="auto" w:sz="4" w:space="0"/>
+            <w:bottom w:val="single" w:color="auto" w:sz="4" w:space="0"/>
+            <w:right w:val="single" w:color="auto" w:sz="4" w:space="0"/>
+            <w:insideH w:val="single" w:color="auto" w:sz="4" w:space="0"/>
+            <w:insideV w:val="single" w:color="auto" w:sz="4" w:space="0"/>
+          </w:tblBorders>
+          <w:tblLayout w:type="fixed"/>
+          <w:tblCellMar>
+            <w:top w:w="0" w:type="dxa"/>
+            <w:left w:w="108" w:type="dxa"/>
+            <w:bottom w:w="0" w:type="dxa"/>
+            <w:right w:w="108" w:type="dxa"/>
+          </w:tblCellMar>
+        </w:tblPrEx>
+        <w:tc>
+          <w:tcPr>
+            <w:tcW w:w="704" w:type="dxa"/>
+          </w:tcPr>
+          <w:p/>
+        </w:tc>
+        <w:tc>
+          <w:tcPr>
+            <w:tcW w:w="1985" w:type="dxa"/>
+          </w:tcPr>
+          <w:p>
+            <w:r>
+              <w:rPr>
+                <w:rFonts w:hint="eastAsia"/>
+              </w:rPr>
+              <w:t>updata_time</w:t>
+            </w:r>
+          </w:p>
+        </w:tc>
+        <w:tc>
+          <w:tcPr>
+            <w:tcW w:w="2409" w:type="dxa"/>
+            <w:vAlign w:val="top"/>
+          </w:tcPr>
+          <w:p>
+            <w:r>
+              <w:rPr>
+                <w:rFonts w:hint="eastAsia"/>
+                <w:lang w:val="en-US" w:eastAsia="zh-CN"/>
+              </w:rPr>
+              <w:t>timestamp</w:t>
+            </w:r>
+          </w:p>
+        </w:tc>
+        <w:tc>
+          <w:tcPr>
+            <w:tcW w:w="3198" w:type="dxa"/>
+          </w:tcPr>
+          <w:p/>
+        </w:tc>
+      </w:tr>
+    </w:tbl>
     <w:p/>
     <w:p>
       <w:pPr>
@@ -8151,12 +8798,6 @@
             <w:insideV w:val="single" w:color="auto" w:sz="4" w:space="0"/>
           </w:tblBorders>
           <w:tblLayout w:type="fixed"/>
-          <w:tblCellMar>
-            <w:top w:w="0" w:type="dxa"/>
-            <w:left w:w="108" w:type="dxa"/>
-            <w:bottom w:w="0" w:type="dxa"/>
-            <w:right w:w="108" w:type="dxa"/>
-          </w:tblCellMar>
         </w:tblPrEx>
         <w:tc>
           <w:tcPr>
@@ -9063,12 +9704,6 @@
             <w:insideV w:val="single" w:color="auto" w:sz="4" w:space="0"/>
           </w:tblBorders>
           <w:tblLayout w:type="fixed"/>
-          <w:tblCellMar>
-            <w:top w:w="0" w:type="dxa"/>
-            <w:left w:w="108" w:type="dxa"/>
-            <w:bottom w:w="0" w:type="dxa"/>
-            <w:right w:w="108" w:type="dxa"/>
-          </w:tblCellMar>
         </w:tblPrEx>
         <w:tc>
           <w:tcPr>
@@ -9504,12 +10139,6 @@
             <w:insideV w:val="single" w:color="auto" w:sz="4" w:space="0"/>
           </w:tblBorders>
           <w:tblLayout w:type="fixed"/>
-          <w:tblCellMar>
-            <w:top w:w="0" w:type="dxa"/>
-            <w:left w:w="108" w:type="dxa"/>
-            <w:bottom w:w="0" w:type="dxa"/>
-            <w:right w:w="108" w:type="dxa"/>
-          </w:tblCellMar>
         </w:tblPrEx>
         <w:trPr>
           <w:trHeight w:val="90" w:hRule="atLeast"/>
@@ -11020,6 +11649,7 @@
         </w:tc>
       </w:tr>
     </w:tbl>
+    <w:p/>
     <w:p/>
     <w:p>
       <w:pPr>
@@ -12871,12 +13501,6 @@
             <w:insideV w:val="single" w:color="auto" w:sz="4" w:space="0"/>
           </w:tblBorders>
           <w:tblLayout w:type="fixed"/>
-          <w:tblCellMar>
-            <w:top w:w="0" w:type="dxa"/>
-            <w:left w:w="108" w:type="dxa"/>
-            <w:bottom w:w="0" w:type="dxa"/>
-            <w:right w:w="108" w:type="dxa"/>
-          </w:tblCellMar>
         </w:tblPrEx>
         <w:tc>
           <w:tcPr>
@@ -13526,12 +14150,6 @@
             <w:insideV w:val="single" w:color="auto" w:sz="4" w:space="0"/>
           </w:tblBorders>
           <w:tblLayout w:type="fixed"/>
-          <w:tblCellMar>
-            <w:top w:w="0" w:type="dxa"/>
-            <w:left w:w="108" w:type="dxa"/>
-            <w:bottom w:w="0" w:type="dxa"/>
-            <w:right w:w="108" w:type="dxa"/>
-          </w:tblCellMar>
         </w:tblPrEx>
         <w:tc>
           <w:tcPr>
@@ -14174,12 +14792,6 @@
             <w:insideV w:val="single" w:color="auto" w:sz="4" w:space="0"/>
           </w:tblBorders>
           <w:tblLayout w:type="fixed"/>
-          <w:tblCellMar>
-            <w:top w:w="0" w:type="dxa"/>
-            <w:left w:w="108" w:type="dxa"/>
-            <w:bottom w:w="0" w:type="dxa"/>
-            <w:right w:w="108" w:type="dxa"/>
-          </w:tblCellMar>
         </w:tblPrEx>
         <w:tc>
           <w:tcPr>
@@ -14742,12 +15354,6 @@
             <w:insideV w:val="single" w:color="auto" w:sz="4" w:space="0"/>
           </w:tblBorders>
           <w:tblLayout w:type="fixed"/>
-          <w:tblCellMar>
-            <w:top w:w="0" w:type="dxa"/>
-            <w:left w:w="108" w:type="dxa"/>
-            <w:bottom w:w="0" w:type="dxa"/>
-            <w:right w:w="108" w:type="dxa"/>
-          </w:tblCellMar>
         </w:tblPrEx>
         <w:tc>
           <w:tcPr>
@@ -16859,12 +17465,6 @@
             <w:insideV w:val="single" w:color="auto" w:sz="4" w:space="0"/>
           </w:tblBorders>
           <w:tblLayout w:type="fixed"/>
-          <w:tblCellMar>
-            <w:top w:w="0" w:type="dxa"/>
-            <w:left w:w="108" w:type="dxa"/>
-            <w:bottom w:w="0" w:type="dxa"/>
-            <w:right w:w="108" w:type="dxa"/>
-          </w:tblCellMar>
         </w:tblPrEx>
         <w:tc>
           <w:tcPr>
@@ -17631,12 +18231,6 @@
             <w:insideV w:val="single" w:color="auto" w:sz="4" w:space="0"/>
           </w:tblBorders>
           <w:tblLayout w:type="fixed"/>
-          <w:tblCellMar>
-            <w:top w:w="0" w:type="dxa"/>
-            <w:left w:w="108" w:type="dxa"/>
-            <w:bottom w:w="0" w:type="dxa"/>
-            <w:right w:w="108" w:type="dxa"/>
-          </w:tblCellMar>
         </w:tblPrEx>
         <w:tc>
           <w:tcPr>
@@ -18443,12 +19037,6 @@
             <w:insideV w:val="single" w:color="auto" w:sz="4" w:space="0"/>
           </w:tblBorders>
           <w:tblLayout w:type="fixed"/>
-          <w:tblCellMar>
-            <w:top w:w="0" w:type="dxa"/>
-            <w:left w:w="108" w:type="dxa"/>
-            <w:bottom w:w="0" w:type="dxa"/>
-            <w:right w:w="108" w:type="dxa"/>
-          </w:tblCellMar>
         </w:tblPrEx>
         <w:tc>
           <w:tcPr>
@@ -19686,6 +20274,9 @@
     <w:p>
       <w:pPr>
         <w:pStyle w:val="2"/>
+        <w:rPr>
+          <w:rFonts w:hint="eastAsia"/>
+        </w:rPr>
       </w:pPr>
       <w:r>
         <w:rPr>
@@ -19694,6 +20285,7 @@
         <w:t>商品类</w:t>
       </w:r>
     </w:p>
+    <w:p/>
     <w:p>
       <w:pPr>
         <w:pStyle w:val="3"/>
@@ -20365,12 +20957,6 @@
             <w:insideV w:val="single" w:color="auto" w:sz="4" w:space="0"/>
           </w:tblBorders>
           <w:tblLayout w:type="fixed"/>
-          <w:tblCellMar>
-            <w:top w:w="0" w:type="dxa"/>
-            <w:left w:w="108" w:type="dxa"/>
-            <w:bottom w:w="0" w:type="dxa"/>
-            <w:right w:w="108" w:type="dxa"/>
-          </w:tblCellMar>
         </w:tblPrEx>
         <w:tc>
           <w:tcPr>
@@ -20481,6 +21067,69 @@
               </w:rPr>
               <w:t>商品类别idx</w:t>
             </w:r>
+          </w:p>
+        </w:tc>
+      </w:tr>
+      <w:tr>
+        <w:tblPrEx>
+          <w:tblBorders>
+            <w:top w:val="single" w:color="auto" w:sz="4" w:space="0"/>
+            <w:left w:val="single" w:color="auto" w:sz="4" w:space="0"/>
+            <w:bottom w:val="single" w:color="auto" w:sz="4" w:space="0"/>
+            <w:right w:val="single" w:color="auto" w:sz="4" w:space="0"/>
+            <w:insideH w:val="single" w:color="auto" w:sz="4" w:space="0"/>
+            <w:insideV w:val="single" w:color="auto" w:sz="4" w:space="0"/>
+          </w:tblBorders>
+          <w:tblLayout w:type="fixed"/>
+          <w:tblCellMar>
+            <w:top w:w="0" w:type="dxa"/>
+            <w:left w:w="108" w:type="dxa"/>
+            <w:bottom w:w="0" w:type="dxa"/>
+            <w:right w:w="108" w:type="dxa"/>
+          </w:tblCellMar>
+        </w:tblPrEx>
+        <w:tc>
+          <w:tcPr>
+            <w:tcW w:w="704" w:type="dxa"/>
+          </w:tcPr>
+          <w:p/>
+        </w:tc>
+        <w:tc>
+          <w:tcPr>
+            <w:tcW w:w="1985" w:type="dxa"/>
+          </w:tcPr>
+          <w:p>
+            <w:pPr>
+              <w:rPr>
+                <w:rFonts w:hint="eastAsia" w:eastAsiaTheme="minorEastAsia"/>
+                <w:lang w:val="en-US" w:eastAsia="zh-CN"/>
+              </w:rPr>
+            </w:pPr>
+            <w:r>
+              <w:rPr>
+                <w:rFonts w:hint="eastAsia"/>
+                <w:lang w:val="en-US" w:eastAsia="zh-CN"/>
+              </w:rPr>
+              <w:t>area_idx</w:t>
+            </w:r>
+          </w:p>
+        </w:tc>
+        <w:tc>
+          <w:tcPr>
+            <w:tcW w:w="2409" w:type="dxa"/>
+          </w:tcPr>
+          <w:p/>
+        </w:tc>
+        <w:tc>
+          <w:tcPr>
+            <w:tcW w:w="3198" w:type="dxa"/>
+          </w:tcPr>
+          <w:p>
+            <w:pPr>
+              <w:rPr>
+                <w:rFonts w:hint="eastAsia"/>
+              </w:rPr>
+            </w:pPr>
           </w:p>
         </w:tc>
       </w:tr>
@@ -23619,12 +24268,6 @@
             <w:insideV w:val="single" w:color="auto" w:sz="4" w:space="0"/>
           </w:tblBorders>
           <w:tblLayout w:type="fixed"/>
-          <w:tblCellMar>
-            <w:top w:w="0" w:type="dxa"/>
-            <w:left w:w="108" w:type="dxa"/>
-            <w:bottom w:w="0" w:type="dxa"/>
-            <w:right w:w="108" w:type="dxa"/>
-          </w:tblCellMar>
         </w:tblPrEx>
         <w:trPr>
           <w:trHeight w:val="292" w:hRule="atLeast"/>
@@ -27873,6 +28516,1053 @@
     </w:p>
     <w:p>
       <w:pPr>
+        <w:pStyle w:val="3"/>
+        <w:rPr>
+          <w:rFonts w:hint="eastAsia"/>
+          <w:lang w:val="en-US" w:eastAsia="zh-CN"/>
+        </w:rPr>
+      </w:pPr>
+      <w:r>
+        <w:rPr>
+          <w:rFonts w:hint="eastAsia"/>
+          <w:lang w:val="en-US" w:eastAsia="zh-CN"/>
+        </w:rPr>
+        <w:t>钢瓶厂家信息 t_gas_cyr_factory</w:t>
+      </w:r>
+    </w:p>
+    <w:tbl>
+      <w:tblPr>
+        <w:tblStyle w:val="13"/>
+        <w:tblW w:w="8296" w:type="dxa"/>
+        <w:tblInd w:w="0" w:type="dxa"/>
+        <w:tblBorders>
+          <w:top w:val="single" w:color="auto" w:sz="4" w:space="0"/>
+          <w:left w:val="single" w:color="auto" w:sz="4" w:space="0"/>
+          <w:bottom w:val="single" w:color="auto" w:sz="4" w:space="0"/>
+          <w:right w:val="single" w:color="auto" w:sz="4" w:space="0"/>
+          <w:insideH w:val="single" w:color="auto" w:sz="4" w:space="0"/>
+          <w:insideV w:val="single" w:color="auto" w:sz="4" w:space="0"/>
+        </w:tblBorders>
+        <w:tblLayout w:type="fixed"/>
+        <w:tblCellMar>
+          <w:top w:w="0" w:type="dxa"/>
+          <w:left w:w="108" w:type="dxa"/>
+          <w:bottom w:w="0" w:type="dxa"/>
+          <w:right w:w="108" w:type="dxa"/>
+        </w:tblCellMar>
+      </w:tblPr>
+      <w:tblGrid>
+        <w:gridCol w:w="704"/>
+        <w:gridCol w:w="1985"/>
+        <w:gridCol w:w="2409"/>
+        <w:gridCol w:w="3198"/>
+      </w:tblGrid>
+      <w:tr>
+        <w:tblPrEx>
+          <w:tblBorders>
+            <w:top w:val="single" w:color="auto" w:sz="4" w:space="0"/>
+            <w:left w:val="single" w:color="auto" w:sz="4" w:space="0"/>
+            <w:bottom w:val="single" w:color="auto" w:sz="4" w:space="0"/>
+            <w:right w:val="single" w:color="auto" w:sz="4" w:space="0"/>
+            <w:insideH w:val="single" w:color="auto" w:sz="4" w:space="0"/>
+            <w:insideV w:val="single" w:color="auto" w:sz="4" w:space="0"/>
+          </w:tblBorders>
+          <w:tblLayout w:type="fixed"/>
+          <w:tblCellMar>
+            <w:top w:w="0" w:type="dxa"/>
+            <w:left w:w="108" w:type="dxa"/>
+            <w:bottom w:w="0" w:type="dxa"/>
+            <w:right w:w="108" w:type="dxa"/>
+          </w:tblCellMar>
+        </w:tblPrEx>
+        <w:tc>
+          <w:tcPr>
+            <w:tcW w:w="704" w:type="dxa"/>
+          </w:tcPr>
+          <w:p>
+            <w:r>
+              <w:rPr>
+                <w:rFonts w:hint="eastAsia"/>
+              </w:rPr>
+              <w:t>序号</w:t>
+            </w:r>
+          </w:p>
+        </w:tc>
+        <w:tc>
+          <w:tcPr>
+            <w:tcW w:w="1985" w:type="dxa"/>
+          </w:tcPr>
+          <w:p>
+            <w:r>
+              <w:rPr>
+                <w:rFonts w:hint="eastAsia"/>
+              </w:rPr>
+              <w:t>字段</w:t>
+            </w:r>
+          </w:p>
+        </w:tc>
+        <w:tc>
+          <w:tcPr>
+            <w:tcW w:w="2409" w:type="dxa"/>
+          </w:tcPr>
+          <w:p>
+            <w:r>
+              <w:rPr>
+                <w:rFonts w:hint="eastAsia"/>
+              </w:rPr>
+              <w:t>类型</w:t>
+            </w:r>
+          </w:p>
+        </w:tc>
+        <w:tc>
+          <w:tcPr>
+            <w:tcW w:w="3198" w:type="dxa"/>
+          </w:tcPr>
+          <w:p>
+            <w:r>
+              <w:rPr>
+                <w:rFonts w:hint="eastAsia"/>
+              </w:rPr>
+              <w:t>说明</w:t>
+            </w:r>
+          </w:p>
+        </w:tc>
+      </w:tr>
+      <w:tr>
+        <w:tblPrEx>
+          <w:tblBorders>
+            <w:top w:val="single" w:color="auto" w:sz="4" w:space="0"/>
+            <w:left w:val="single" w:color="auto" w:sz="4" w:space="0"/>
+            <w:bottom w:val="single" w:color="auto" w:sz="4" w:space="0"/>
+            <w:right w:val="single" w:color="auto" w:sz="4" w:space="0"/>
+            <w:insideH w:val="single" w:color="auto" w:sz="4" w:space="0"/>
+            <w:insideV w:val="single" w:color="auto" w:sz="4" w:space="0"/>
+          </w:tblBorders>
+          <w:tblLayout w:type="fixed"/>
+          <w:tblCellMar>
+            <w:top w:w="0" w:type="dxa"/>
+            <w:left w:w="108" w:type="dxa"/>
+            <w:bottom w:w="0" w:type="dxa"/>
+            <w:right w:w="108" w:type="dxa"/>
+          </w:tblCellMar>
+        </w:tblPrEx>
+        <w:tc>
+          <w:tcPr>
+            <w:tcW w:w="704" w:type="dxa"/>
+          </w:tcPr>
+          <w:p/>
+        </w:tc>
+        <w:tc>
+          <w:tcPr>
+            <w:tcW w:w="1985" w:type="dxa"/>
+          </w:tcPr>
+          <w:p>
+            <w:r>
+              <w:t>id</w:t>
+            </w:r>
+          </w:p>
+        </w:tc>
+        <w:tc>
+          <w:tcPr>
+            <w:tcW w:w="2409" w:type="dxa"/>
+          </w:tcPr>
+          <w:p>
+            <w:r>
+              <w:t>int AUTO_INCREMENT</w:t>
+            </w:r>
+          </w:p>
+        </w:tc>
+        <w:tc>
+          <w:tcPr>
+            <w:tcW w:w="3198" w:type="dxa"/>
+          </w:tcPr>
+          <w:p/>
+        </w:tc>
+      </w:tr>
+      <w:tr>
+        <w:tblPrEx>
+          <w:tblBorders>
+            <w:top w:val="single" w:color="auto" w:sz="4" w:space="0"/>
+            <w:left w:val="single" w:color="auto" w:sz="4" w:space="0"/>
+            <w:bottom w:val="single" w:color="auto" w:sz="4" w:space="0"/>
+            <w:right w:val="single" w:color="auto" w:sz="4" w:space="0"/>
+            <w:insideH w:val="single" w:color="auto" w:sz="4" w:space="0"/>
+            <w:insideV w:val="single" w:color="auto" w:sz="4" w:space="0"/>
+          </w:tblBorders>
+          <w:tblLayout w:type="fixed"/>
+          <w:tblCellMar>
+            <w:top w:w="0" w:type="dxa"/>
+            <w:left w:w="108" w:type="dxa"/>
+            <w:bottom w:w="0" w:type="dxa"/>
+            <w:right w:w="108" w:type="dxa"/>
+          </w:tblCellMar>
+        </w:tblPrEx>
+        <w:tc>
+          <w:tcPr>
+            <w:tcW w:w="704" w:type="dxa"/>
+          </w:tcPr>
+          <w:p/>
+        </w:tc>
+        <w:tc>
+          <w:tcPr>
+            <w:tcW w:w="1985" w:type="dxa"/>
+          </w:tcPr>
+          <w:p>
+            <w:r>
+              <w:t>n</w:t>
+            </w:r>
+            <w:r>
+              <w:rPr>
+                <w:rFonts w:hint="eastAsia"/>
+              </w:rPr>
+              <w:t>ame</w:t>
+            </w:r>
+          </w:p>
+        </w:tc>
+        <w:tc>
+          <w:tcPr>
+            <w:tcW w:w="2409" w:type="dxa"/>
+          </w:tcPr>
+          <w:p/>
+        </w:tc>
+        <w:tc>
+          <w:tcPr>
+            <w:tcW w:w="3198" w:type="dxa"/>
+          </w:tcPr>
+          <w:p>
+            <w:r>
+              <w:rPr>
+                <w:rFonts w:hint="eastAsia"/>
+                <w:lang w:eastAsia="zh-CN"/>
+              </w:rPr>
+              <w:t>厂家名称</w:t>
+            </w:r>
+          </w:p>
+        </w:tc>
+      </w:tr>
+      <w:tr>
+        <w:tblPrEx>
+          <w:tblBorders>
+            <w:top w:val="single" w:color="auto" w:sz="4" w:space="0"/>
+            <w:left w:val="single" w:color="auto" w:sz="4" w:space="0"/>
+            <w:bottom w:val="single" w:color="auto" w:sz="4" w:space="0"/>
+            <w:right w:val="single" w:color="auto" w:sz="4" w:space="0"/>
+            <w:insideH w:val="single" w:color="auto" w:sz="4" w:space="0"/>
+            <w:insideV w:val="single" w:color="auto" w:sz="4" w:space="0"/>
+          </w:tblBorders>
+          <w:tblLayout w:type="fixed"/>
+          <w:tblCellMar>
+            <w:top w:w="0" w:type="dxa"/>
+            <w:left w:w="108" w:type="dxa"/>
+            <w:bottom w:w="0" w:type="dxa"/>
+            <w:right w:w="108" w:type="dxa"/>
+          </w:tblCellMar>
+        </w:tblPrEx>
+        <w:tc>
+          <w:tcPr>
+            <w:tcW w:w="704" w:type="dxa"/>
+          </w:tcPr>
+          <w:p/>
+        </w:tc>
+        <w:tc>
+          <w:tcPr>
+            <w:tcW w:w="1985" w:type="dxa"/>
+          </w:tcPr>
+          <w:p>
+            <w:r>
+              <w:t>note</w:t>
+            </w:r>
+          </w:p>
+        </w:tc>
+        <w:tc>
+          <w:tcPr>
+            <w:tcW w:w="2409" w:type="dxa"/>
+          </w:tcPr>
+          <w:p/>
+        </w:tc>
+        <w:tc>
+          <w:tcPr>
+            <w:tcW w:w="3198" w:type="dxa"/>
+          </w:tcPr>
+          <w:p/>
+        </w:tc>
+      </w:tr>
+      <w:tr>
+        <w:tblPrEx>
+          <w:tblBorders>
+            <w:top w:val="single" w:color="auto" w:sz="4" w:space="0"/>
+            <w:left w:val="single" w:color="auto" w:sz="4" w:space="0"/>
+            <w:bottom w:val="single" w:color="auto" w:sz="4" w:space="0"/>
+            <w:right w:val="single" w:color="auto" w:sz="4" w:space="0"/>
+            <w:insideH w:val="single" w:color="auto" w:sz="4" w:space="0"/>
+            <w:insideV w:val="single" w:color="auto" w:sz="4" w:space="0"/>
+          </w:tblBorders>
+          <w:tblLayout w:type="fixed"/>
+          <w:tblCellMar>
+            <w:top w:w="0" w:type="dxa"/>
+            <w:left w:w="108" w:type="dxa"/>
+            <w:bottom w:w="0" w:type="dxa"/>
+            <w:right w:w="108" w:type="dxa"/>
+          </w:tblCellMar>
+        </w:tblPrEx>
+        <w:tc>
+          <w:tcPr>
+            <w:tcW w:w="704" w:type="dxa"/>
+          </w:tcPr>
+          <w:p/>
+        </w:tc>
+        <w:tc>
+          <w:tcPr>
+            <w:tcW w:w="1985" w:type="dxa"/>
+          </w:tcPr>
+          <w:p>
+            <w:r>
+              <w:rPr>
+                <w:rFonts w:hint="eastAsia"/>
+              </w:rPr>
+              <w:t>create_time</w:t>
+            </w:r>
+          </w:p>
+        </w:tc>
+        <w:tc>
+          <w:tcPr>
+            <w:tcW w:w="2409" w:type="dxa"/>
+          </w:tcPr>
+          <w:p/>
+        </w:tc>
+        <w:tc>
+          <w:tcPr>
+            <w:tcW w:w="3198" w:type="dxa"/>
+          </w:tcPr>
+          <w:p/>
+        </w:tc>
+      </w:tr>
+      <w:tr>
+        <w:tblPrEx>
+          <w:tblBorders>
+            <w:top w:val="single" w:color="auto" w:sz="4" w:space="0"/>
+            <w:left w:val="single" w:color="auto" w:sz="4" w:space="0"/>
+            <w:bottom w:val="single" w:color="auto" w:sz="4" w:space="0"/>
+            <w:right w:val="single" w:color="auto" w:sz="4" w:space="0"/>
+            <w:insideH w:val="single" w:color="auto" w:sz="4" w:space="0"/>
+            <w:insideV w:val="single" w:color="auto" w:sz="4" w:space="0"/>
+          </w:tblBorders>
+          <w:tblLayout w:type="fixed"/>
+          <w:tblCellMar>
+            <w:top w:w="0" w:type="dxa"/>
+            <w:left w:w="108" w:type="dxa"/>
+            <w:bottom w:w="0" w:type="dxa"/>
+            <w:right w:w="108" w:type="dxa"/>
+          </w:tblCellMar>
+        </w:tblPrEx>
+        <w:tc>
+          <w:tcPr>
+            <w:tcW w:w="704" w:type="dxa"/>
+          </w:tcPr>
+          <w:p/>
+        </w:tc>
+        <w:tc>
+          <w:tcPr>
+            <w:tcW w:w="1985" w:type="dxa"/>
+          </w:tcPr>
+          <w:p>
+            <w:r>
+              <w:rPr>
+                <w:rFonts w:hint="eastAsia"/>
+              </w:rPr>
+              <w:t>updata_time</w:t>
+            </w:r>
+          </w:p>
+        </w:tc>
+        <w:tc>
+          <w:tcPr>
+            <w:tcW w:w="2409" w:type="dxa"/>
+          </w:tcPr>
+          <w:p/>
+        </w:tc>
+        <w:tc>
+          <w:tcPr>
+            <w:tcW w:w="3198" w:type="dxa"/>
+          </w:tcPr>
+          <w:p/>
+        </w:tc>
+      </w:tr>
+    </w:tbl>
+    <w:p>
+      <w:pPr>
+        <w:rPr>
+          <w:rFonts w:hint="eastAsia"/>
+          <w:lang w:val="en-US" w:eastAsia="zh-CN"/>
+        </w:rPr>
+      </w:pPr>
+    </w:p>
+    <w:p>
+      <w:pPr>
+        <w:rPr>
+          <w:rFonts w:hint="eastAsia"/>
+          <w:lang w:val="en-US" w:eastAsia="zh-CN"/>
+        </w:rPr>
+      </w:pPr>
+    </w:p>
+    <w:p>
+      <w:pPr>
+        <w:pStyle w:val="3"/>
+        <w:rPr>
+          <w:rFonts w:hint="eastAsia"/>
+          <w:strike/>
+          <w:dstrike w:val="0"/>
+          <w:lang w:val="en-US" w:eastAsia="zh-CN"/>
+        </w:rPr>
+      </w:pPr>
+      <w:r>
+        <w:rPr>
+          <w:rFonts w:hint="eastAsia"/>
+          <w:strike/>
+          <w:dstrike w:val="0"/>
+          <w:lang w:val="en-US" w:eastAsia="zh-CN"/>
+        </w:rPr>
+        <w:t>钢瓶-常见关联信息 gas_c</w:t>
+      </w:r>
+    </w:p>
+    <w:tbl>
+      <w:tblPr>
+        <w:tblStyle w:val="13"/>
+        <w:tblW w:w="8296" w:type="dxa"/>
+        <w:tblInd w:w="0" w:type="dxa"/>
+        <w:tblBorders>
+          <w:top w:val="single" w:color="auto" w:sz="4" w:space="0"/>
+          <w:left w:val="single" w:color="auto" w:sz="4" w:space="0"/>
+          <w:bottom w:val="single" w:color="auto" w:sz="4" w:space="0"/>
+          <w:right w:val="single" w:color="auto" w:sz="4" w:space="0"/>
+          <w:insideH w:val="single" w:color="auto" w:sz="4" w:space="0"/>
+          <w:insideV w:val="single" w:color="auto" w:sz="4" w:space="0"/>
+        </w:tblBorders>
+        <w:tblLayout w:type="fixed"/>
+        <w:tblCellMar>
+          <w:top w:w="0" w:type="dxa"/>
+          <w:left w:w="108" w:type="dxa"/>
+          <w:bottom w:w="0" w:type="dxa"/>
+          <w:right w:w="108" w:type="dxa"/>
+        </w:tblCellMar>
+      </w:tblPr>
+      <w:tblGrid>
+        <w:gridCol w:w="704"/>
+        <w:gridCol w:w="1985"/>
+        <w:gridCol w:w="2409"/>
+        <w:gridCol w:w="3198"/>
+      </w:tblGrid>
+      <w:tr>
+        <w:tblPrEx>
+          <w:tblBorders>
+            <w:top w:val="single" w:color="auto" w:sz="4" w:space="0"/>
+            <w:left w:val="single" w:color="auto" w:sz="4" w:space="0"/>
+            <w:bottom w:val="single" w:color="auto" w:sz="4" w:space="0"/>
+            <w:right w:val="single" w:color="auto" w:sz="4" w:space="0"/>
+            <w:insideH w:val="single" w:color="auto" w:sz="4" w:space="0"/>
+            <w:insideV w:val="single" w:color="auto" w:sz="4" w:space="0"/>
+          </w:tblBorders>
+          <w:tblLayout w:type="fixed"/>
+          <w:tblCellMar>
+            <w:top w:w="0" w:type="dxa"/>
+            <w:left w:w="108" w:type="dxa"/>
+            <w:bottom w:w="0" w:type="dxa"/>
+            <w:right w:w="108" w:type="dxa"/>
+          </w:tblCellMar>
+        </w:tblPrEx>
+        <w:tc>
+          <w:tcPr>
+            <w:tcW w:w="704" w:type="dxa"/>
+          </w:tcPr>
+          <w:p>
+            <w:pPr>
+              <w:rPr>
+                <w:strike/>
+                <w:dstrike w:val="0"/>
+              </w:rPr>
+            </w:pPr>
+            <w:r>
+              <w:rPr>
+                <w:rFonts w:hint="eastAsia"/>
+                <w:strike/>
+                <w:dstrike w:val="0"/>
+              </w:rPr>
+              <w:t>序号</w:t>
+            </w:r>
+          </w:p>
+        </w:tc>
+        <w:tc>
+          <w:tcPr>
+            <w:tcW w:w="1985" w:type="dxa"/>
+          </w:tcPr>
+          <w:p>
+            <w:pPr>
+              <w:rPr>
+                <w:strike/>
+                <w:dstrike w:val="0"/>
+              </w:rPr>
+            </w:pPr>
+            <w:r>
+              <w:rPr>
+                <w:rFonts w:hint="eastAsia"/>
+                <w:strike/>
+                <w:dstrike w:val="0"/>
+              </w:rPr>
+              <w:t>字段</w:t>
+            </w:r>
+          </w:p>
+        </w:tc>
+        <w:tc>
+          <w:tcPr>
+            <w:tcW w:w="2409" w:type="dxa"/>
+          </w:tcPr>
+          <w:p>
+            <w:pPr>
+              <w:rPr>
+                <w:strike/>
+                <w:dstrike w:val="0"/>
+              </w:rPr>
+            </w:pPr>
+            <w:r>
+              <w:rPr>
+                <w:rFonts w:hint="eastAsia"/>
+                <w:strike/>
+                <w:dstrike w:val="0"/>
+              </w:rPr>
+              <w:t>类型</w:t>
+            </w:r>
+          </w:p>
+        </w:tc>
+        <w:tc>
+          <w:tcPr>
+            <w:tcW w:w="3198" w:type="dxa"/>
+          </w:tcPr>
+          <w:p>
+            <w:pPr>
+              <w:rPr>
+                <w:strike/>
+                <w:dstrike w:val="0"/>
+              </w:rPr>
+            </w:pPr>
+            <w:r>
+              <w:rPr>
+                <w:rFonts w:hint="eastAsia"/>
+                <w:strike/>
+                <w:dstrike w:val="0"/>
+              </w:rPr>
+              <w:t>说明</w:t>
+            </w:r>
+          </w:p>
+        </w:tc>
+      </w:tr>
+      <w:tr>
+        <w:tblPrEx>
+          <w:tblBorders>
+            <w:top w:val="single" w:color="auto" w:sz="4" w:space="0"/>
+            <w:left w:val="single" w:color="auto" w:sz="4" w:space="0"/>
+            <w:bottom w:val="single" w:color="auto" w:sz="4" w:space="0"/>
+            <w:right w:val="single" w:color="auto" w:sz="4" w:space="0"/>
+            <w:insideH w:val="single" w:color="auto" w:sz="4" w:space="0"/>
+            <w:insideV w:val="single" w:color="auto" w:sz="4" w:space="0"/>
+          </w:tblBorders>
+          <w:tblLayout w:type="fixed"/>
+          <w:tblCellMar>
+            <w:top w:w="0" w:type="dxa"/>
+            <w:left w:w="108" w:type="dxa"/>
+            <w:bottom w:w="0" w:type="dxa"/>
+            <w:right w:w="108" w:type="dxa"/>
+          </w:tblCellMar>
+        </w:tblPrEx>
+        <w:tc>
+          <w:tcPr>
+            <w:tcW w:w="704" w:type="dxa"/>
+          </w:tcPr>
+          <w:p>
+            <w:pPr>
+              <w:rPr>
+                <w:strike/>
+                <w:dstrike w:val="0"/>
+              </w:rPr>
+            </w:pPr>
+          </w:p>
+        </w:tc>
+        <w:tc>
+          <w:tcPr>
+            <w:tcW w:w="1985" w:type="dxa"/>
+          </w:tcPr>
+          <w:p>
+            <w:pPr>
+              <w:rPr>
+                <w:strike/>
+                <w:dstrike w:val="0"/>
+              </w:rPr>
+            </w:pPr>
+            <w:r>
+              <w:rPr>
+                <w:strike/>
+                <w:dstrike w:val="0"/>
+              </w:rPr>
+              <w:t>id</w:t>
+            </w:r>
+          </w:p>
+        </w:tc>
+        <w:tc>
+          <w:tcPr>
+            <w:tcW w:w="2409" w:type="dxa"/>
+          </w:tcPr>
+          <w:p>
+            <w:pPr>
+              <w:rPr>
+                <w:strike/>
+                <w:dstrike w:val="0"/>
+              </w:rPr>
+            </w:pPr>
+            <w:r>
+              <w:rPr>
+                <w:strike/>
+                <w:dstrike w:val="0"/>
+              </w:rPr>
+              <w:t>int AUTO_INCREMENT</w:t>
+            </w:r>
+          </w:p>
+        </w:tc>
+        <w:tc>
+          <w:tcPr>
+            <w:tcW w:w="3198" w:type="dxa"/>
+          </w:tcPr>
+          <w:p>
+            <w:pPr>
+              <w:rPr>
+                <w:strike/>
+                <w:dstrike w:val="0"/>
+              </w:rPr>
+            </w:pPr>
+          </w:p>
+        </w:tc>
+      </w:tr>
+      <w:tr>
+        <w:tblPrEx>
+          <w:tblBorders>
+            <w:top w:val="single" w:color="auto" w:sz="4" w:space="0"/>
+            <w:left w:val="single" w:color="auto" w:sz="4" w:space="0"/>
+            <w:bottom w:val="single" w:color="auto" w:sz="4" w:space="0"/>
+            <w:right w:val="single" w:color="auto" w:sz="4" w:space="0"/>
+            <w:insideH w:val="single" w:color="auto" w:sz="4" w:space="0"/>
+            <w:insideV w:val="single" w:color="auto" w:sz="4" w:space="0"/>
+          </w:tblBorders>
+          <w:tblLayout w:type="fixed"/>
+          <w:tblCellMar>
+            <w:top w:w="0" w:type="dxa"/>
+            <w:left w:w="108" w:type="dxa"/>
+            <w:bottom w:w="0" w:type="dxa"/>
+            <w:right w:w="108" w:type="dxa"/>
+          </w:tblCellMar>
+        </w:tblPrEx>
+        <w:tc>
+          <w:tcPr>
+            <w:tcW w:w="704" w:type="dxa"/>
+          </w:tcPr>
+          <w:p>
+            <w:pPr>
+              <w:rPr>
+                <w:strike/>
+                <w:dstrike w:val="0"/>
+              </w:rPr>
+            </w:pPr>
+          </w:p>
+        </w:tc>
+        <w:tc>
+          <w:tcPr>
+            <w:tcW w:w="1985" w:type="dxa"/>
+          </w:tcPr>
+          <w:p>
+            <w:pPr>
+              <w:rPr>
+                <w:strike/>
+                <w:dstrike w:val="0"/>
+              </w:rPr>
+            </w:pPr>
+            <w:r>
+              <w:rPr>
+                <w:strike/>
+                <w:dstrike w:val="0"/>
+              </w:rPr>
+              <w:t>code</w:t>
+            </w:r>
+          </w:p>
+        </w:tc>
+        <w:tc>
+          <w:tcPr>
+            <w:tcW w:w="2409" w:type="dxa"/>
+          </w:tcPr>
+          <w:p>
+            <w:pPr>
+              <w:rPr>
+                <w:strike/>
+                <w:dstrike w:val="0"/>
+              </w:rPr>
+            </w:pPr>
+          </w:p>
+        </w:tc>
+        <w:tc>
+          <w:tcPr>
+            <w:tcW w:w="3198" w:type="dxa"/>
+          </w:tcPr>
+          <w:p>
+            <w:pPr>
+              <w:rPr>
+                <w:rFonts w:hint="eastAsia" w:eastAsiaTheme="minorEastAsia"/>
+                <w:strike/>
+                <w:dstrike w:val="0"/>
+                <w:lang w:eastAsia="zh-CN"/>
+              </w:rPr>
+            </w:pPr>
+            <w:r>
+              <w:rPr>
+                <w:rFonts w:hint="eastAsia"/>
+                <w:strike/>
+                <w:dstrike w:val="0"/>
+                <w:lang w:eastAsia="zh-CN"/>
+              </w:rPr>
+              <w:t>厂家编码</w:t>
+            </w:r>
+          </w:p>
+        </w:tc>
+      </w:tr>
+      <w:tr>
+        <w:tblPrEx>
+          <w:tblBorders>
+            <w:top w:val="single" w:color="auto" w:sz="4" w:space="0"/>
+            <w:left w:val="single" w:color="auto" w:sz="4" w:space="0"/>
+            <w:bottom w:val="single" w:color="auto" w:sz="4" w:space="0"/>
+            <w:right w:val="single" w:color="auto" w:sz="4" w:space="0"/>
+            <w:insideH w:val="single" w:color="auto" w:sz="4" w:space="0"/>
+            <w:insideV w:val="single" w:color="auto" w:sz="4" w:space="0"/>
+          </w:tblBorders>
+          <w:tblLayout w:type="fixed"/>
+          <w:tblCellMar>
+            <w:top w:w="0" w:type="dxa"/>
+            <w:left w:w="108" w:type="dxa"/>
+            <w:bottom w:w="0" w:type="dxa"/>
+            <w:right w:w="108" w:type="dxa"/>
+          </w:tblCellMar>
+        </w:tblPrEx>
+        <w:tc>
+          <w:tcPr>
+            <w:tcW w:w="704" w:type="dxa"/>
+          </w:tcPr>
+          <w:p>
+            <w:pPr>
+              <w:rPr>
+                <w:strike/>
+                <w:dstrike w:val="0"/>
+              </w:rPr>
+            </w:pPr>
+          </w:p>
+        </w:tc>
+        <w:tc>
+          <w:tcPr>
+            <w:tcW w:w="1985" w:type="dxa"/>
+          </w:tcPr>
+          <w:p>
+            <w:pPr>
+              <w:rPr>
+                <w:strike/>
+                <w:dstrike w:val="0"/>
+              </w:rPr>
+            </w:pPr>
+            <w:r>
+              <w:rPr>
+                <w:strike/>
+                <w:dstrike w:val="0"/>
+              </w:rPr>
+              <w:t>n</w:t>
+            </w:r>
+            <w:r>
+              <w:rPr>
+                <w:rFonts w:hint="eastAsia"/>
+                <w:strike/>
+                <w:dstrike w:val="0"/>
+              </w:rPr>
+              <w:t>ame</w:t>
+            </w:r>
+          </w:p>
+        </w:tc>
+        <w:tc>
+          <w:tcPr>
+            <w:tcW w:w="2409" w:type="dxa"/>
+          </w:tcPr>
+          <w:p>
+            <w:pPr>
+              <w:rPr>
+                <w:strike/>
+                <w:dstrike w:val="0"/>
+              </w:rPr>
+            </w:pPr>
+          </w:p>
+        </w:tc>
+        <w:tc>
+          <w:tcPr>
+            <w:tcW w:w="3198" w:type="dxa"/>
+          </w:tcPr>
+          <w:p>
+            <w:pPr>
+              <w:rPr>
+                <w:strike/>
+                <w:dstrike w:val="0"/>
+              </w:rPr>
+            </w:pPr>
+          </w:p>
+        </w:tc>
+      </w:tr>
+      <w:tr>
+        <w:tblPrEx>
+          <w:tblBorders>
+            <w:top w:val="single" w:color="auto" w:sz="4" w:space="0"/>
+            <w:left w:val="single" w:color="auto" w:sz="4" w:space="0"/>
+            <w:bottom w:val="single" w:color="auto" w:sz="4" w:space="0"/>
+            <w:right w:val="single" w:color="auto" w:sz="4" w:space="0"/>
+            <w:insideH w:val="single" w:color="auto" w:sz="4" w:space="0"/>
+            <w:insideV w:val="single" w:color="auto" w:sz="4" w:space="0"/>
+          </w:tblBorders>
+          <w:tblLayout w:type="fixed"/>
+          <w:tblCellMar>
+            <w:top w:w="0" w:type="dxa"/>
+            <w:left w:w="108" w:type="dxa"/>
+            <w:bottom w:w="0" w:type="dxa"/>
+            <w:right w:w="108" w:type="dxa"/>
+          </w:tblCellMar>
+        </w:tblPrEx>
+        <w:tc>
+          <w:tcPr>
+            <w:tcW w:w="704" w:type="dxa"/>
+          </w:tcPr>
+          <w:p>
+            <w:pPr>
+              <w:rPr>
+                <w:strike/>
+                <w:dstrike w:val="0"/>
+              </w:rPr>
+            </w:pPr>
+          </w:p>
+        </w:tc>
+        <w:tc>
+          <w:tcPr>
+            <w:tcW w:w="1985" w:type="dxa"/>
+          </w:tcPr>
+          <w:p>
+            <w:pPr>
+              <w:rPr>
+                <w:strike/>
+                <w:dstrike w:val="0"/>
+              </w:rPr>
+            </w:pPr>
+            <w:r>
+              <w:rPr>
+                <w:strike/>
+                <w:dstrike w:val="0"/>
+              </w:rPr>
+              <w:t>note</w:t>
+            </w:r>
+          </w:p>
+        </w:tc>
+        <w:tc>
+          <w:tcPr>
+            <w:tcW w:w="2409" w:type="dxa"/>
+          </w:tcPr>
+          <w:p>
+            <w:pPr>
+              <w:rPr>
+                <w:strike/>
+                <w:dstrike w:val="0"/>
+              </w:rPr>
+            </w:pPr>
+          </w:p>
+        </w:tc>
+        <w:tc>
+          <w:tcPr>
+            <w:tcW w:w="3198" w:type="dxa"/>
+          </w:tcPr>
+          <w:p>
+            <w:pPr>
+              <w:rPr>
+                <w:strike/>
+                <w:dstrike w:val="0"/>
+              </w:rPr>
+            </w:pPr>
+          </w:p>
+        </w:tc>
+      </w:tr>
+      <w:tr>
+        <w:tblPrEx>
+          <w:tblBorders>
+            <w:top w:val="single" w:color="auto" w:sz="4" w:space="0"/>
+            <w:left w:val="single" w:color="auto" w:sz="4" w:space="0"/>
+            <w:bottom w:val="single" w:color="auto" w:sz="4" w:space="0"/>
+            <w:right w:val="single" w:color="auto" w:sz="4" w:space="0"/>
+            <w:insideH w:val="single" w:color="auto" w:sz="4" w:space="0"/>
+            <w:insideV w:val="single" w:color="auto" w:sz="4" w:space="0"/>
+          </w:tblBorders>
+          <w:tblLayout w:type="fixed"/>
+          <w:tblCellMar>
+            <w:top w:w="0" w:type="dxa"/>
+            <w:left w:w="108" w:type="dxa"/>
+            <w:bottom w:w="0" w:type="dxa"/>
+            <w:right w:w="108" w:type="dxa"/>
+          </w:tblCellMar>
+        </w:tblPrEx>
+        <w:tc>
+          <w:tcPr>
+            <w:tcW w:w="704" w:type="dxa"/>
+          </w:tcPr>
+          <w:p>
+            <w:pPr>
+              <w:rPr>
+                <w:strike/>
+                <w:dstrike w:val="0"/>
+              </w:rPr>
+            </w:pPr>
+          </w:p>
+        </w:tc>
+        <w:tc>
+          <w:tcPr>
+            <w:tcW w:w="1985" w:type="dxa"/>
+          </w:tcPr>
+          <w:p>
+            <w:pPr>
+              <w:rPr>
+                <w:strike/>
+                <w:dstrike w:val="0"/>
+              </w:rPr>
+            </w:pPr>
+            <w:r>
+              <w:rPr>
+                <w:rFonts w:hint="eastAsia"/>
+                <w:strike/>
+                <w:dstrike w:val="0"/>
+              </w:rPr>
+              <w:t>create_time</w:t>
+            </w:r>
+          </w:p>
+        </w:tc>
+        <w:tc>
+          <w:tcPr>
+            <w:tcW w:w="2409" w:type="dxa"/>
+          </w:tcPr>
+          <w:p>
+            <w:pPr>
+              <w:rPr>
+                <w:strike/>
+                <w:dstrike w:val="0"/>
+              </w:rPr>
+            </w:pPr>
+          </w:p>
+        </w:tc>
+        <w:tc>
+          <w:tcPr>
+            <w:tcW w:w="3198" w:type="dxa"/>
+          </w:tcPr>
+          <w:p>
+            <w:pPr>
+              <w:rPr>
+                <w:strike/>
+                <w:dstrike w:val="0"/>
+              </w:rPr>
+            </w:pPr>
+          </w:p>
+        </w:tc>
+      </w:tr>
+      <w:tr>
+        <w:tblPrEx>
+          <w:tblBorders>
+            <w:top w:val="single" w:color="auto" w:sz="4" w:space="0"/>
+            <w:left w:val="single" w:color="auto" w:sz="4" w:space="0"/>
+            <w:bottom w:val="single" w:color="auto" w:sz="4" w:space="0"/>
+            <w:right w:val="single" w:color="auto" w:sz="4" w:space="0"/>
+            <w:insideH w:val="single" w:color="auto" w:sz="4" w:space="0"/>
+            <w:insideV w:val="single" w:color="auto" w:sz="4" w:space="0"/>
+          </w:tblBorders>
+          <w:tblLayout w:type="fixed"/>
+          <w:tblCellMar>
+            <w:top w:w="0" w:type="dxa"/>
+            <w:left w:w="108" w:type="dxa"/>
+            <w:bottom w:w="0" w:type="dxa"/>
+            <w:right w:w="108" w:type="dxa"/>
+          </w:tblCellMar>
+        </w:tblPrEx>
+        <w:tc>
+          <w:tcPr>
+            <w:tcW w:w="704" w:type="dxa"/>
+          </w:tcPr>
+          <w:p>
+            <w:pPr>
+              <w:rPr>
+                <w:strike/>
+                <w:dstrike w:val="0"/>
+              </w:rPr>
+            </w:pPr>
+          </w:p>
+        </w:tc>
+        <w:tc>
+          <w:tcPr>
+            <w:tcW w:w="1985" w:type="dxa"/>
+          </w:tcPr>
+          <w:p>
+            <w:pPr>
+              <w:rPr>
+                <w:strike/>
+                <w:dstrike w:val="0"/>
+              </w:rPr>
+            </w:pPr>
+            <w:r>
+              <w:rPr>
+                <w:rFonts w:hint="eastAsia"/>
+                <w:strike/>
+                <w:dstrike w:val="0"/>
+              </w:rPr>
+              <w:t>updata_time</w:t>
+            </w:r>
+          </w:p>
+        </w:tc>
+        <w:tc>
+          <w:tcPr>
+            <w:tcW w:w="2409" w:type="dxa"/>
+          </w:tcPr>
+          <w:p>
+            <w:pPr>
+              <w:rPr>
+                <w:strike/>
+                <w:dstrike w:val="0"/>
+              </w:rPr>
+            </w:pPr>
+          </w:p>
+        </w:tc>
+        <w:tc>
+          <w:tcPr>
+            <w:tcW w:w="3198" w:type="dxa"/>
+          </w:tcPr>
+          <w:p>
+            <w:pPr>
+              <w:rPr>
+                <w:strike/>
+                <w:dstrike w:val="0"/>
+              </w:rPr>
+            </w:pPr>
+          </w:p>
+        </w:tc>
+      </w:tr>
+    </w:tbl>
+    <w:p>
+      <w:pPr>
+        <w:rPr>
+          <w:rFonts w:hint="eastAsia"/>
+          <w:strike/>
+          <w:dstrike w:val="0"/>
+          <w:lang w:val="en-US" w:eastAsia="zh-CN"/>
+        </w:rPr>
+      </w:pPr>
+    </w:p>
+    <w:p>
+      <w:pPr>
         <w:rPr>
           <w:rFonts w:hint="eastAsia"/>
           <w:lang w:val="en-US" w:eastAsia="zh-CN"/>
@@ -28474,8 +30164,6 @@
               </w:rPr>
               <w:t>操作说明</w:t>
             </w:r>
-            <w:bookmarkStart w:id="0" w:name="_GoBack"/>
-            <w:bookmarkEnd w:id="0"/>
           </w:p>
         </w:tc>
       </w:tr>
@@ -33228,12 +34916,6 @@
             <w:insideV w:val="single" w:color="auto" w:sz="4" w:space="0"/>
           </w:tblBorders>
           <w:tblLayout w:type="fixed"/>
-          <w:tblCellMar>
-            <w:top w:w="0" w:type="dxa"/>
-            <w:left w:w="108" w:type="dxa"/>
-            <w:bottom w:w="0" w:type="dxa"/>
-            <w:right w:w="108" w:type="dxa"/>
-          </w:tblCellMar>
         </w:tblPrEx>
         <w:tc>
           <w:tcPr>

--- a/DB设计.docx
+++ b/DB设计.docx
@@ -2385,7 +2385,6 @@
                 <w:lang w:eastAsia="zh-CN"/>
               </w:rPr>
             </w:pPr>
-            <w:bookmarkStart w:id="0" w:name="_GoBack"/>
             <w:r>
               <w:rPr>
                 <w:strike w:val="0"/>
@@ -2393,7 +2392,6 @@
               </w:rPr>
               <w:t>province</w:t>
             </w:r>
-            <w:bookmarkEnd w:id="0"/>
           </w:p>
         </w:tc>
         <w:tc>
@@ -8798,6 +8796,12 @@
             <w:insideV w:val="single" w:color="auto" w:sz="4" w:space="0"/>
           </w:tblBorders>
           <w:tblLayout w:type="fixed"/>
+          <w:tblCellMar>
+            <w:top w:w="0" w:type="dxa"/>
+            <w:left w:w="108" w:type="dxa"/>
+            <w:bottom w:w="0" w:type="dxa"/>
+            <w:right w:w="108" w:type="dxa"/>
+          </w:tblCellMar>
         </w:tblPrEx>
         <w:tc>
           <w:tcPr>
@@ -9704,6 +9708,12 @@
             <w:insideV w:val="single" w:color="auto" w:sz="4" w:space="0"/>
           </w:tblBorders>
           <w:tblLayout w:type="fixed"/>
+          <w:tblCellMar>
+            <w:top w:w="0" w:type="dxa"/>
+            <w:left w:w="108" w:type="dxa"/>
+            <w:bottom w:w="0" w:type="dxa"/>
+            <w:right w:w="108" w:type="dxa"/>
+          </w:tblCellMar>
         </w:tblPrEx>
         <w:tc>
           <w:tcPr>
@@ -10139,6 +10149,12 @@
             <w:insideV w:val="single" w:color="auto" w:sz="4" w:space="0"/>
           </w:tblBorders>
           <w:tblLayout w:type="fixed"/>
+          <w:tblCellMar>
+            <w:top w:w="0" w:type="dxa"/>
+            <w:left w:w="108" w:type="dxa"/>
+            <w:bottom w:w="0" w:type="dxa"/>
+            <w:right w:w="108" w:type="dxa"/>
+          </w:tblCellMar>
         </w:tblPrEx>
         <w:trPr>
           <w:trHeight w:val="90" w:hRule="atLeast"/>
@@ -13501,6 +13517,12 @@
             <w:insideV w:val="single" w:color="auto" w:sz="4" w:space="0"/>
           </w:tblBorders>
           <w:tblLayout w:type="fixed"/>
+          <w:tblCellMar>
+            <w:top w:w="0" w:type="dxa"/>
+            <w:left w:w="108" w:type="dxa"/>
+            <w:bottom w:w="0" w:type="dxa"/>
+            <w:right w:w="108" w:type="dxa"/>
+          </w:tblCellMar>
         </w:tblPrEx>
         <w:tc>
           <w:tcPr>
@@ -14150,6 +14172,12 @@
             <w:insideV w:val="single" w:color="auto" w:sz="4" w:space="0"/>
           </w:tblBorders>
           <w:tblLayout w:type="fixed"/>
+          <w:tblCellMar>
+            <w:top w:w="0" w:type="dxa"/>
+            <w:left w:w="108" w:type="dxa"/>
+            <w:bottom w:w="0" w:type="dxa"/>
+            <w:right w:w="108" w:type="dxa"/>
+          </w:tblCellMar>
         </w:tblPrEx>
         <w:tc>
           <w:tcPr>
@@ -14792,6 +14820,12 @@
             <w:insideV w:val="single" w:color="auto" w:sz="4" w:space="0"/>
           </w:tblBorders>
           <w:tblLayout w:type="fixed"/>
+          <w:tblCellMar>
+            <w:top w:w="0" w:type="dxa"/>
+            <w:left w:w="108" w:type="dxa"/>
+            <w:bottom w:w="0" w:type="dxa"/>
+            <w:right w:w="108" w:type="dxa"/>
+          </w:tblCellMar>
         </w:tblPrEx>
         <w:tc>
           <w:tcPr>
@@ -15354,6 +15388,12 @@
             <w:insideV w:val="single" w:color="auto" w:sz="4" w:space="0"/>
           </w:tblBorders>
           <w:tblLayout w:type="fixed"/>
+          <w:tblCellMar>
+            <w:top w:w="0" w:type="dxa"/>
+            <w:left w:w="108" w:type="dxa"/>
+            <w:bottom w:w="0" w:type="dxa"/>
+            <w:right w:w="108" w:type="dxa"/>
+          </w:tblCellMar>
         </w:tblPrEx>
         <w:tc>
           <w:tcPr>
@@ -17465,6 +17505,12 @@
             <w:insideV w:val="single" w:color="auto" w:sz="4" w:space="0"/>
           </w:tblBorders>
           <w:tblLayout w:type="fixed"/>
+          <w:tblCellMar>
+            <w:top w:w="0" w:type="dxa"/>
+            <w:left w:w="108" w:type="dxa"/>
+            <w:bottom w:w="0" w:type="dxa"/>
+            <w:right w:w="108" w:type="dxa"/>
+          </w:tblCellMar>
         </w:tblPrEx>
         <w:tc>
           <w:tcPr>
@@ -18231,6 +18277,12 @@
             <w:insideV w:val="single" w:color="auto" w:sz="4" w:space="0"/>
           </w:tblBorders>
           <w:tblLayout w:type="fixed"/>
+          <w:tblCellMar>
+            <w:top w:w="0" w:type="dxa"/>
+            <w:left w:w="108" w:type="dxa"/>
+            <w:bottom w:w="0" w:type="dxa"/>
+            <w:right w:w="108" w:type="dxa"/>
+          </w:tblCellMar>
         </w:tblPrEx>
         <w:tc>
           <w:tcPr>
@@ -19037,6 +19089,12 @@
             <w:insideV w:val="single" w:color="auto" w:sz="4" w:space="0"/>
           </w:tblBorders>
           <w:tblLayout w:type="fixed"/>
+          <w:tblCellMar>
+            <w:top w:w="0" w:type="dxa"/>
+            <w:left w:w="108" w:type="dxa"/>
+            <w:bottom w:w="0" w:type="dxa"/>
+            <w:right w:w="108" w:type="dxa"/>
+          </w:tblCellMar>
         </w:tblPrEx>
         <w:tc>
           <w:tcPr>
@@ -19201,6 +19259,720 @@
             <w:tcW w:w="3198" w:type="dxa"/>
           </w:tcPr>
           <w:p/>
+        </w:tc>
+      </w:tr>
+    </w:tbl>
+    <w:p>
+      <w:pPr>
+        <w:rPr>
+          <w:rFonts w:hint="eastAsia"/>
+          <w:lang w:val="en-US" w:eastAsia="zh-CN"/>
+        </w:rPr>
+      </w:pPr>
+    </w:p>
+    <w:p>
+      <w:pPr>
+        <w:rPr>
+          <w:rFonts w:hint="eastAsia"/>
+          <w:lang w:val="en-US" w:eastAsia="zh-CN"/>
+        </w:rPr>
+      </w:pPr>
+    </w:p>
+    <w:p>
+      <w:pPr>
+        <w:pStyle w:val="3"/>
+        <w:rPr>
+          <w:rFonts w:hint="eastAsia"/>
+          <w:strike/>
+          <w:dstrike w:val="0"/>
+          <w:lang w:val="en-US" w:eastAsia="zh-CN"/>
+        </w:rPr>
+      </w:pPr>
+      <w:r>
+        <w:rPr>
+          <w:rFonts w:hint="eastAsia"/>
+          <w:strike/>
+          <w:dstrike w:val="0"/>
+          <w:lang w:val="en-US" w:eastAsia="zh-CN"/>
+        </w:rPr>
+        <w:t>派送提成t_dispatch_bonus</w:t>
+      </w:r>
+    </w:p>
+    <w:tbl>
+      <w:tblPr>
+        <w:tblStyle w:val="13"/>
+        <w:tblW w:w="8296" w:type="dxa"/>
+        <w:tblInd w:w="0" w:type="dxa"/>
+        <w:tblBorders>
+          <w:top w:val="single" w:color="auto" w:sz="4" w:space="0"/>
+          <w:left w:val="single" w:color="auto" w:sz="4" w:space="0"/>
+          <w:bottom w:val="single" w:color="auto" w:sz="4" w:space="0"/>
+          <w:right w:val="single" w:color="auto" w:sz="4" w:space="0"/>
+          <w:insideH w:val="single" w:color="auto" w:sz="4" w:space="0"/>
+          <w:insideV w:val="single" w:color="auto" w:sz="4" w:space="0"/>
+        </w:tblBorders>
+        <w:tblLayout w:type="fixed"/>
+        <w:tblCellMar>
+          <w:top w:w="0" w:type="dxa"/>
+          <w:left w:w="108" w:type="dxa"/>
+          <w:bottom w:w="0" w:type="dxa"/>
+          <w:right w:w="108" w:type="dxa"/>
+        </w:tblCellMar>
+      </w:tblPr>
+      <w:tblGrid>
+        <w:gridCol w:w="704"/>
+        <w:gridCol w:w="1985"/>
+        <w:gridCol w:w="2409"/>
+        <w:gridCol w:w="3198"/>
+      </w:tblGrid>
+      <w:tr>
+        <w:tblPrEx>
+          <w:tblBorders>
+            <w:top w:val="single" w:color="auto" w:sz="4" w:space="0"/>
+            <w:left w:val="single" w:color="auto" w:sz="4" w:space="0"/>
+            <w:bottom w:val="single" w:color="auto" w:sz="4" w:space="0"/>
+            <w:right w:val="single" w:color="auto" w:sz="4" w:space="0"/>
+            <w:insideH w:val="single" w:color="auto" w:sz="4" w:space="0"/>
+            <w:insideV w:val="single" w:color="auto" w:sz="4" w:space="0"/>
+          </w:tblBorders>
+          <w:tblLayout w:type="fixed"/>
+          <w:tblCellMar>
+            <w:top w:w="0" w:type="dxa"/>
+            <w:left w:w="108" w:type="dxa"/>
+            <w:bottom w:w="0" w:type="dxa"/>
+            <w:right w:w="108" w:type="dxa"/>
+          </w:tblCellMar>
+        </w:tblPrEx>
+        <w:tc>
+          <w:tcPr>
+            <w:tcW w:w="704" w:type="dxa"/>
+          </w:tcPr>
+          <w:p>
+            <w:pPr>
+              <w:rPr>
+                <w:strike/>
+                <w:dstrike w:val="0"/>
+              </w:rPr>
+            </w:pPr>
+            <w:r>
+              <w:rPr>
+                <w:rFonts w:hint="eastAsia"/>
+                <w:strike/>
+                <w:dstrike w:val="0"/>
+              </w:rPr>
+              <w:t>序号</w:t>
+            </w:r>
+          </w:p>
+        </w:tc>
+        <w:tc>
+          <w:tcPr>
+            <w:tcW w:w="1985" w:type="dxa"/>
+          </w:tcPr>
+          <w:p>
+            <w:pPr>
+              <w:rPr>
+                <w:strike/>
+                <w:dstrike w:val="0"/>
+              </w:rPr>
+            </w:pPr>
+            <w:r>
+              <w:rPr>
+                <w:rFonts w:hint="eastAsia"/>
+                <w:strike/>
+                <w:dstrike w:val="0"/>
+              </w:rPr>
+              <w:t>字段</w:t>
+            </w:r>
+          </w:p>
+        </w:tc>
+        <w:tc>
+          <w:tcPr>
+            <w:tcW w:w="2409" w:type="dxa"/>
+          </w:tcPr>
+          <w:p>
+            <w:pPr>
+              <w:rPr>
+                <w:strike/>
+                <w:dstrike w:val="0"/>
+              </w:rPr>
+            </w:pPr>
+            <w:r>
+              <w:rPr>
+                <w:rFonts w:hint="eastAsia"/>
+                <w:strike/>
+                <w:dstrike w:val="0"/>
+              </w:rPr>
+              <w:t>类型</w:t>
+            </w:r>
+          </w:p>
+        </w:tc>
+        <w:tc>
+          <w:tcPr>
+            <w:tcW w:w="3198" w:type="dxa"/>
+          </w:tcPr>
+          <w:p>
+            <w:pPr>
+              <w:rPr>
+                <w:strike/>
+                <w:dstrike w:val="0"/>
+              </w:rPr>
+            </w:pPr>
+            <w:r>
+              <w:rPr>
+                <w:rFonts w:hint="eastAsia"/>
+                <w:strike/>
+                <w:dstrike w:val="0"/>
+              </w:rPr>
+              <w:t>说明</w:t>
+            </w:r>
+          </w:p>
+        </w:tc>
+      </w:tr>
+      <w:tr>
+        <w:tblPrEx>
+          <w:tblBorders>
+            <w:top w:val="single" w:color="auto" w:sz="4" w:space="0"/>
+            <w:left w:val="single" w:color="auto" w:sz="4" w:space="0"/>
+            <w:bottom w:val="single" w:color="auto" w:sz="4" w:space="0"/>
+            <w:right w:val="single" w:color="auto" w:sz="4" w:space="0"/>
+            <w:insideH w:val="single" w:color="auto" w:sz="4" w:space="0"/>
+            <w:insideV w:val="single" w:color="auto" w:sz="4" w:space="0"/>
+          </w:tblBorders>
+          <w:tblLayout w:type="fixed"/>
+          <w:tblCellMar>
+            <w:top w:w="0" w:type="dxa"/>
+            <w:left w:w="108" w:type="dxa"/>
+            <w:bottom w:w="0" w:type="dxa"/>
+            <w:right w:w="108" w:type="dxa"/>
+          </w:tblCellMar>
+        </w:tblPrEx>
+        <w:tc>
+          <w:tcPr>
+            <w:tcW w:w="704" w:type="dxa"/>
+          </w:tcPr>
+          <w:p>
+            <w:pPr>
+              <w:rPr>
+                <w:strike/>
+                <w:dstrike w:val="0"/>
+              </w:rPr>
+            </w:pPr>
+          </w:p>
+        </w:tc>
+        <w:tc>
+          <w:tcPr>
+            <w:tcW w:w="1985" w:type="dxa"/>
+          </w:tcPr>
+          <w:p>
+            <w:pPr>
+              <w:rPr>
+                <w:strike/>
+                <w:dstrike w:val="0"/>
+              </w:rPr>
+            </w:pPr>
+            <w:r>
+              <w:rPr>
+                <w:strike/>
+                <w:dstrike w:val="0"/>
+              </w:rPr>
+              <w:t>id</w:t>
+            </w:r>
+          </w:p>
+        </w:tc>
+        <w:tc>
+          <w:tcPr>
+            <w:tcW w:w="2409" w:type="dxa"/>
+          </w:tcPr>
+          <w:p>
+            <w:pPr>
+              <w:rPr>
+                <w:strike/>
+                <w:dstrike w:val="0"/>
+              </w:rPr>
+            </w:pPr>
+            <w:r>
+              <w:rPr>
+                <w:strike/>
+                <w:dstrike w:val="0"/>
+              </w:rPr>
+              <w:t>int AUTO_INCREMENT</w:t>
+            </w:r>
+          </w:p>
+        </w:tc>
+        <w:tc>
+          <w:tcPr>
+            <w:tcW w:w="3198" w:type="dxa"/>
+          </w:tcPr>
+          <w:p>
+            <w:pPr>
+              <w:rPr>
+                <w:strike/>
+                <w:dstrike w:val="0"/>
+              </w:rPr>
+            </w:pPr>
+          </w:p>
+        </w:tc>
+      </w:tr>
+      <w:tr>
+        <w:tblPrEx>
+          <w:tblBorders>
+            <w:top w:val="single" w:color="auto" w:sz="4" w:space="0"/>
+            <w:left w:val="single" w:color="auto" w:sz="4" w:space="0"/>
+            <w:bottom w:val="single" w:color="auto" w:sz="4" w:space="0"/>
+            <w:right w:val="single" w:color="auto" w:sz="4" w:space="0"/>
+            <w:insideH w:val="single" w:color="auto" w:sz="4" w:space="0"/>
+            <w:insideV w:val="single" w:color="auto" w:sz="4" w:space="0"/>
+          </w:tblBorders>
+          <w:tblLayout w:type="fixed"/>
+          <w:tblCellMar>
+            <w:top w:w="0" w:type="dxa"/>
+            <w:left w:w="108" w:type="dxa"/>
+            <w:bottom w:w="0" w:type="dxa"/>
+            <w:right w:w="108" w:type="dxa"/>
+          </w:tblCellMar>
+        </w:tblPrEx>
+        <w:trPr>
+          <w:trHeight w:val="292" w:hRule="atLeast"/>
+        </w:trPr>
+        <w:tc>
+          <w:tcPr>
+            <w:tcW w:w="704" w:type="dxa"/>
+          </w:tcPr>
+          <w:p>
+            <w:pPr>
+              <w:rPr>
+                <w:strike/>
+                <w:dstrike w:val="0"/>
+              </w:rPr>
+            </w:pPr>
+          </w:p>
+        </w:tc>
+        <w:tc>
+          <w:tcPr>
+            <w:tcW w:w="1985" w:type="dxa"/>
+          </w:tcPr>
+          <w:p>
+            <w:pPr>
+              <w:rPr>
+                <w:rFonts w:hint="eastAsia" w:eastAsiaTheme="minorEastAsia"/>
+                <w:strike/>
+                <w:dstrike w:val="0"/>
+                <w:lang w:val="en-US" w:eastAsia="zh-CN"/>
+              </w:rPr>
+            </w:pPr>
+            <w:r>
+              <w:rPr>
+                <w:rFonts w:hint="eastAsia"/>
+                <w:strike/>
+                <w:dstrike w:val="0"/>
+                <w:lang w:val="en-US" w:eastAsia="zh-CN"/>
+              </w:rPr>
+              <w:t>goods_idx</w:t>
+            </w:r>
+          </w:p>
+        </w:tc>
+        <w:tc>
+          <w:tcPr>
+            <w:tcW w:w="2409" w:type="dxa"/>
+          </w:tcPr>
+          <w:p>
+            <w:pPr>
+              <w:rPr>
+                <w:strike/>
+                <w:dstrike w:val="0"/>
+              </w:rPr>
+            </w:pPr>
+            <w:r>
+              <w:rPr>
+                <w:strike/>
+                <w:dstrike w:val="0"/>
+              </w:rPr>
+              <w:t xml:space="preserve">int </w:t>
+            </w:r>
+          </w:p>
+        </w:tc>
+        <w:tc>
+          <w:tcPr>
+            <w:tcW w:w="3198" w:type="dxa"/>
+          </w:tcPr>
+          <w:p>
+            <w:pPr>
+              <w:rPr>
+                <w:rFonts w:hint="eastAsia" w:eastAsiaTheme="minorEastAsia"/>
+                <w:strike/>
+                <w:dstrike w:val="0"/>
+                <w:lang w:val="en-US" w:eastAsia="zh-CN"/>
+              </w:rPr>
+            </w:pPr>
+            <w:r>
+              <w:rPr>
+                <w:rFonts w:hint="eastAsia"/>
+                <w:strike/>
+                <w:dstrike w:val="0"/>
+                <w:lang w:val="en-US" w:eastAsia="zh-CN"/>
+              </w:rPr>
+              <w:t>商品</w:t>
+            </w:r>
+          </w:p>
+        </w:tc>
+      </w:tr>
+      <w:tr>
+        <w:tblPrEx>
+          <w:tblBorders>
+            <w:top w:val="single" w:color="auto" w:sz="4" w:space="0"/>
+            <w:left w:val="single" w:color="auto" w:sz="4" w:space="0"/>
+            <w:bottom w:val="single" w:color="auto" w:sz="4" w:space="0"/>
+            <w:right w:val="single" w:color="auto" w:sz="4" w:space="0"/>
+            <w:insideH w:val="single" w:color="auto" w:sz="4" w:space="0"/>
+            <w:insideV w:val="single" w:color="auto" w:sz="4" w:space="0"/>
+          </w:tblBorders>
+          <w:tblLayout w:type="fixed"/>
+          <w:tblCellMar>
+            <w:top w:w="0" w:type="dxa"/>
+            <w:left w:w="108" w:type="dxa"/>
+            <w:bottom w:w="0" w:type="dxa"/>
+            <w:right w:w="108" w:type="dxa"/>
+          </w:tblCellMar>
+        </w:tblPrEx>
+        <w:tc>
+          <w:tcPr>
+            <w:tcW w:w="704" w:type="dxa"/>
+          </w:tcPr>
+          <w:p>
+            <w:pPr>
+              <w:rPr>
+                <w:strike/>
+                <w:dstrike w:val="0"/>
+              </w:rPr>
+            </w:pPr>
+          </w:p>
+        </w:tc>
+        <w:tc>
+          <w:tcPr>
+            <w:tcW w:w="1985" w:type="dxa"/>
+          </w:tcPr>
+          <w:p>
+            <w:pPr>
+              <w:rPr>
+                <w:rFonts w:hint="eastAsia" w:eastAsiaTheme="minorEastAsia"/>
+                <w:strike/>
+                <w:dstrike w:val="0"/>
+                <w:lang w:val="en-US" w:eastAsia="zh-CN"/>
+              </w:rPr>
+            </w:pPr>
+            <w:r>
+              <w:rPr>
+                <w:rFonts w:hint="eastAsia"/>
+                <w:strike/>
+                <w:dstrike w:val="0"/>
+                <w:lang w:val="en-US" w:eastAsia="zh-CN"/>
+              </w:rPr>
+              <w:t>bonus</w:t>
+            </w:r>
+          </w:p>
+        </w:tc>
+        <w:tc>
+          <w:tcPr>
+            <w:tcW w:w="2409" w:type="dxa"/>
+          </w:tcPr>
+          <w:p>
+            <w:pPr>
+              <w:rPr>
+                <w:rFonts w:hint="eastAsia"/>
+                <w:strike/>
+                <w:dstrike w:val="0"/>
+                <w:lang w:val="en-US" w:eastAsia="zh-CN"/>
+              </w:rPr>
+            </w:pPr>
+            <w:r>
+              <w:rPr>
+                <w:rFonts w:hint="eastAsia"/>
+                <w:strike/>
+                <w:dstrike w:val="0"/>
+                <w:lang w:val="en-US" w:eastAsia="zh-CN"/>
+              </w:rPr>
+              <w:t>float</w:t>
+            </w:r>
+          </w:p>
+        </w:tc>
+        <w:tc>
+          <w:tcPr>
+            <w:tcW w:w="3198" w:type="dxa"/>
+          </w:tcPr>
+          <w:p>
+            <w:pPr>
+              <w:rPr>
+                <w:rFonts w:hint="eastAsia" w:eastAsiaTheme="minorEastAsia"/>
+                <w:strike/>
+                <w:dstrike w:val="0"/>
+                <w:lang w:eastAsia="zh-CN"/>
+              </w:rPr>
+            </w:pPr>
+            <w:r>
+              <w:rPr>
+                <w:rFonts w:hint="eastAsia"/>
+                <w:strike/>
+                <w:dstrike w:val="0"/>
+                <w:lang w:eastAsia="zh-CN"/>
+              </w:rPr>
+              <w:t>提成</w:t>
+            </w:r>
+          </w:p>
+        </w:tc>
+      </w:tr>
+      <w:tr>
+        <w:tblPrEx>
+          <w:tblBorders>
+            <w:top w:val="single" w:color="auto" w:sz="4" w:space="0"/>
+            <w:left w:val="single" w:color="auto" w:sz="4" w:space="0"/>
+            <w:bottom w:val="single" w:color="auto" w:sz="4" w:space="0"/>
+            <w:right w:val="single" w:color="auto" w:sz="4" w:space="0"/>
+            <w:insideH w:val="single" w:color="auto" w:sz="4" w:space="0"/>
+            <w:insideV w:val="single" w:color="auto" w:sz="4" w:space="0"/>
+          </w:tblBorders>
+          <w:tblLayout w:type="fixed"/>
+          <w:tblCellMar>
+            <w:top w:w="0" w:type="dxa"/>
+            <w:left w:w="108" w:type="dxa"/>
+            <w:bottom w:w="0" w:type="dxa"/>
+            <w:right w:w="108" w:type="dxa"/>
+          </w:tblCellMar>
+        </w:tblPrEx>
+        <w:tc>
+          <w:tcPr>
+            <w:tcW w:w="704" w:type="dxa"/>
+          </w:tcPr>
+          <w:p>
+            <w:pPr>
+              <w:rPr>
+                <w:strike/>
+                <w:dstrike w:val="0"/>
+              </w:rPr>
+            </w:pPr>
+          </w:p>
+        </w:tc>
+        <w:tc>
+          <w:tcPr>
+            <w:tcW w:w="1985" w:type="dxa"/>
+          </w:tcPr>
+          <w:p>
+            <w:pPr>
+              <w:rPr>
+                <w:rFonts w:hint="eastAsia" w:eastAsiaTheme="minorEastAsia"/>
+                <w:strike/>
+                <w:dstrike w:val="0"/>
+                <w:lang w:val="en-US" w:eastAsia="zh-CN"/>
+              </w:rPr>
+            </w:pPr>
+            <w:r>
+              <w:rPr>
+                <w:rFonts w:hint="eastAsia"/>
+                <w:strike/>
+                <w:dstrike w:val="0"/>
+                <w:lang w:val="en-US" w:eastAsia="zh-CN"/>
+              </w:rPr>
+              <w:t>note</w:t>
+            </w:r>
+          </w:p>
+        </w:tc>
+        <w:tc>
+          <w:tcPr>
+            <w:tcW w:w="2409" w:type="dxa"/>
+          </w:tcPr>
+          <w:p>
+            <w:pPr>
+              <w:rPr>
+                <w:rFonts w:hint="eastAsia"/>
+                <w:strike/>
+                <w:dstrike w:val="0"/>
+                <w:lang w:val="en-US" w:eastAsia="zh-CN"/>
+              </w:rPr>
+            </w:pPr>
+            <w:r>
+              <w:rPr>
+                <w:rFonts w:hint="eastAsia"/>
+                <w:strike/>
+                <w:dstrike w:val="0"/>
+                <w:lang w:val="en-US" w:eastAsia="zh-CN"/>
+              </w:rPr>
+              <w:t xml:space="preserve"> </w:t>
+            </w:r>
+          </w:p>
+        </w:tc>
+        <w:tc>
+          <w:tcPr>
+            <w:tcW w:w="3198" w:type="dxa"/>
+          </w:tcPr>
+          <w:p>
+            <w:pPr>
+              <w:rPr>
+                <w:strike/>
+                <w:dstrike w:val="0"/>
+              </w:rPr>
+            </w:pPr>
+          </w:p>
+        </w:tc>
+      </w:tr>
+      <w:tr>
+        <w:tblPrEx>
+          <w:tblBorders>
+            <w:top w:val="single" w:color="auto" w:sz="4" w:space="0"/>
+            <w:left w:val="single" w:color="auto" w:sz="4" w:space="0"/>
+            <w:bottom w:val="single" w:color="auto" w:sz="4" w:space="0"/>
+            <w:right w:val="single" w:color="auto" w:sz="4" w:space="0"/>
+            <w:insideH w:val="single" w:color="auto" w:sz="4" w:space="0"/>
+            <w:insideV w:val="single" w:color="auto" w:sz="4" w:space="0"/>
+          </w:tblBorders>
+          <w:tblLayout w:type="fixed"/>
+          <w:tblCellMar>
+            <w:top w:w="0" w:type="dxa"/>
+            <w:left w:w="108" w:type="dxa"/>
+            <w:bottom w:w="0" w:type="dxa"/>
+            <w:right w:w="108" w:type="dxa"/>
+          </w:tblCellMar>
+        </w:tblPrEx>
+        <w:tc>
+          <w:tcPr>
+            <w:tcW w:w="704" w:type="dxa"/>
+          </w:tcPr>
+          <w:p>
+            <w:pPr>
+              <w:rPr>
+                <w:strike/>
+                <w:dstrike w:val="0"/>
+              </w:rPr>
+            </w:pPr>
+          </w:p>
+        </w:tc>
+        <w:tc>
+          <w:tcPr>
+            <w:tcW w:w="1985" w:type="dxa"/>
+            <w:vAlign w:val="top"/>
+          </w:tcPr>
+          <w:p>
+            <w:pPr>
+              <w:rPr>
+                <w:rFonts w:hint="eastAsia" w:eastAsiaTheme="minorEastAsia"/>
+                <w:strike/>
+                <w:dstrike w:val="0"/>
+                <w:lang w:val="en-US" w:eastAsia="zh-CN"/>
+              </w:rPr>
+            </w:pPr>
+            <w:r>
+              <w:rPr>
+                <w:rFonts w:hint="eastAsia"/>
+                <w:strike/>
+                <w:dstrike w:val="0"/>
+              </w:rPr>
+              <w:t>create_time</w:t>
+            </w:r>
+          </w:p>
+        </w:tc>
+        <w:tc>
+          <w:tcPr>
+            <w:tcW w:w="2409" w:type="dxa"/>
+          </w:tcPr>
+          <w:p>
+            <w:pPr>
+              <w:rPr>
+                <w:strike/>
+                <w:dstrike w:val="0"/>
+              </w:rPr>
+            </w:pPr>
+          </w:p>
+        </w:tc>
+        <w:tc>
+          <w:tcPr>
+            <w:tcW w:w="3198" w:type="dxa"/>
+          </w:tcPr>
+          <w:p>
+            <w:pPr>
+              <w:rPr>
+                <w:strike/>
+                <w:dstrike w:val="0"/>
+              </w:rPr>
+            </w:pPr>
+          </w:p>
+        </w:tc>
+      </w:tr>
+      <w:tr>
+        <w:tblPrEx>
+          <w:tblBorders>
+            <w:top w:val="single" w:color="auto" w:sz="4" w:space="0"/>
+            <w:left w:val="single" w:color="auto" w:sz="4" w:space="0"/>
+            <w:bottom w:val="single" w:color="auto" w:sz="4" w:space="0"/>
+            <w:right w:val="single" w:color="auto" w:sz="4" w:space="0"/>
+            <w:insideH w:val="single" w:color="auto" w:sz="4" w:space="0"/>
+            <w:insideV w:val="single" w:color="auto" w:sz="4" w:space="0"/>
+          </w:tblBorders>
+          <w:tblLayout w:type="fixed"/>
+          <w:tblCellMar>
+            <w:top w:w="0" w:type="dxa"/>
+            <w:left w:w="108" w:type="dxa"/>
+            <w:bottom w:w="0" w:type="dxa"/>
+            <w:right w:w="108" w:type="dxa"/>
+          </w:tblCellMar>
+        </w:tblPrEx>
+        <w:tc>
+          <w:tcPr>
+            <w:tcW w:w="704" w:type="dxa"/>
+          </w:tcPr>
+          <w:p>
+            <w:pPr>
+              <w:rPr>
+                <w:strike/>
+                <w:dstrike w:val="0"/>
+              </w:rPr>
+            </w:pPr>
+          </w:p>
+        </w:tc>
+        <w:tc>
+          <w:tcPr>
+            <w:tcW w:w="1985" w:type="dxa"/>
+            <w:vAlign w:val="top"/>
+          </w:tcPr>
+          <w:p>
+            <w:pPr>
+              <w:rPr>
+                <w:strike/>
+                <w:dstrike w:val="0"/>
+              </w:rPr>
+            </w:pPr>
+            <w:r>
+              <w:rPr>
+                <w:rFonts w:hint="eastAsia"/>
+                <w:strike/>
+                <w:dstrike w:val="0"/>
+              </w:rPr>
+              <w:t>updata_time</w:t>
+            </w:r>
+          </w:p>
+        </w:tc>
+        <w:tc>
+          <w:tcPr>
+            <w:tcW w:w="2409" w:type="dxa"/>
+          </w:tcPr>
+          <w:p>
+            <w:pPr>
+              <w:rPr>
+                <w:strike/>
+                <w:dstrike w:val="0"/>
+              </w:rPr>
+            </w:pPr>
+          </w:p>
+        </w:tc>
+        <w:tc>
+          <w:tcPr>
+            <w:tcW w:w="3198" w:type="dxa"/>
+          </w:tcPr>
+          <w:p>
+            <w:pPr>
+              <w:rPr>
+                <w:strike/>
+                <w:dstrike w:val="0"/>
+              </w:rPr>
+            </w:pPr>
+          </w:p>
         </w:tc>
       </w:tr>
     </w:tbl>
@@ -20957,6 +21729,12 @@
             <w:insideV w:val="single" w:color="auto" w:sz="4" w:space="0"/>
           </w:tblBorders>
           <w:tblLayout w:type="fixed"/>
+          <w:tblCellMar>
+            <w:top w:w="0" w:type="dxa"/>
+            <w:left w:w="108" w:type="dxa"/>
+            <w:bottom w:w="0" w:type="dxa"/>
+            <w:right w:w="108" w:type="dxa"/>
+          </w:tblCellMar>
         </w:tblPrEx>
         <w:tc>
           <w:tcPr>
@@ -22882,6 +23660,109 @@
                 <w:lang w:val="en-US" w:eastAsia="zh-CN"/>
               </w:rPr>
               <w:t>已退款</w:t>
+            </w:r>
+          </w:p>
+        </w:tc>
+      </w:tr>
+      <w:tr>
+        <w:tblPrEx>
+          <w:tblBorders>
+            <w:top w:val="single" w:color="auto" w:sz="4" w:space="0"/>
+            <w:left w:val="single" w:color="auto" w:sz="4" w:space="0"/>
+            <w:bottom w:val="single" w:color="auto" w:sz="4" w:space="0"/>
+            <w:right w:val="single" w:color="auto" w:sz="4" w:space="0"/>
+            <w:insideH w:val="single" w:color="auto" w:sz="4" w:space="0"/>
+            <w:insideV w:val="single" w:color="auto" w:sz="4" w:space="0"/>
+          </w:tblBorders>
+          <w:tblLayout w:type="fixed"/>
+          <w:tblCellMar>
+            <w:top w:w="0" w:type="dxa"/>
+            <w:left w:w="108" w:type="dxa"/>
+            <w:bottom w:w="0" w:type="dxa"/>
+            <w:right w:w="108" w:type="dxa"/>
+          </w:tblCellMar>
+        </w:tblPrEx>
+        <w:trPr>
+          <w:trHeight w:val="1124" w:hRule="atLeast"/>
+        </w:trPr>
+        <w:tc>
+          <w:tcPr>
+            <w:tcW w:w="704" w:type="dxa"/>
+          </w:tcPr>
+          <w:p/>
+        </w:tc>
+        <w:tc>
+          <w:tcPr>
+            <w:tcW w:w="1985" w:type="dxa"/>
+            <w:vAlign w:val="top"/>
+          </w:tcPr>
+          <w:p>
+            <w:pPr>
+              <w:rPr>
+                <w:rFonts w:hint="eastAsia"/>
+                <w:strike w:val="0"/>
+                <w:dstrike w:val="0"/>
+                <w:highlight w:val="red"/>
+                <w:lang w:val="en-US" w:eastAsia="zh-CN"/>
+              </w:rPr>
+            </w:pPr>
+            <w:r>
+              <w:rPr>
+                <w:rFonts w:hint="eastAsia"/>
+                <w:strike w:val="0"/>
+                <w:dstrike w:val="0"/>
+                <w:highlight w:val="red"/>
+                <w:lang w:val="en-US" w:eastAsia="zh-CN"/>
+              </w:rPr>
+              <w:t>invoice_status</w:t>
+            </w:r>
+          </w:p>
+        </w:tc>
+        <w:tc>
+          <w:tcPr>
+            <w:tcW w:w="2409" w:type="dxa"/>
+            <w:vAlign w:val="top"/>
+          </w:tcPr>
+          <w:p>
+            <w:pPr>
+              <w:rPr>
+                <w:rFonts w:hint="eastAsia" w:eastAsiaTheme="minorEastAsia"/>
+                <w:strike w:val="0"/>
+                <w:dstrike w:val="0"/>
+                <w:highlight w:val="red"/>
+                <w:lang w:val="en-US" w:eastAsia="zh-CN"/>
+              </w:rPr>
+            </w:pPr>
+          </w:p>
+        </w:tc>
+        <w:tc>
+          <w:tcPr>
+            <w:tcW w:w="3198" w:type="dxa"/>
+            <w:vAlign w:val="top"/>
+          </w:tcPr>
+          <w:p>
+            <w:pPr>
+              <w:numPr>
+                <w:ilvl w:val="0"/>
+                <w:numId w:val="0"/>
+              </w:numPr>
+              <w:rPr>
+                <w:rFonts w:hint="eastAsia"/>
+                <w:strike w:val="0"/>
+                <w:dstrike w:val="0"/>
+                <w:highlight w:val="red"/>
+                <w:lang w:val="en-US" w:eastAsia="zh-CN"/>
+              </w:rPr>
+            </w:pPr>
+            <w:r>
+              <w:rPr>
+                <w:rFonts w:hint="eastAsia"/>
+                <w:strike w:val="0"/>
+                <w:dstrike w:val="0"/>
+                <w:highlight w:val="red"/>
+                <w:lang w:val="en-US" w:eastAsia="zh-CN"/>
+              </w:rPr>
+              <w:t>发票是否已开</w:t>
             </w:r>
           </w:p>
         </w:tc>
@@ -24268,6 +25149,12 @@
             <w:insideV w:val="single" w:color="auto" w:sz="4" w:space="0"/>
           </w:tblBorders>
           <w:tblLayout w:type="fixed"/>
+          <w:tblCellMar>
+            <w:top w:w="0" w:type="dxa"/>
+            <w:left w:w="108" w:type="dxa"/>
+            <w:bottom w:w="0" w:type="dxa"/>
+            <w:right w:w="108" w:type="dxa"/>
+          </w:tblCellMar>
         </w:tblPrEx>
         <w:trPr>
           <w:trHeight w:val="292" w:hRule="atLeast"/>
@@ -30065,6 +30952,134 @@
                 <w:rFonts w:hint="eastAsia"/>
                 <w:lang w:val="en-US" w:eastAsia="zh-CN"/>
               </w:rPr>
+              <w:t>longitude</w:t>
+            </w:r>
+          </w:p>
+        </w:tc>
+        <w:tc>
+          <w:tcPr>
+            <w:tcW w:w="2082" w:type="dxa"/>
+          </w:tcPr>
+          <w:p/>
+        </w:tc>
+        <w:tc>
+          <w:tcPr>
+            <w:tcW w:w="3198" w:type="dxa"/>
+          </w:tcPr>
+          <w:p>
+            <w:pPr>
+              <w:rPr>
+                <w:rFonts w:hint="eastAsia"/>
+                <w:lang w:eastAsia="zh-CN"/>
+              </w:rPr>
+            </w:pPr>
+          </w:p>
+        </w:tc>
+      </w:tr>
+      <w:tr>
+        <w:tblPrEx>
+          <w:tblBorders>
+            <w:top w:val="single" w:color="auto" w:sz="4" w:space="0"/>
+            <w:left w:val="single" w:color="auto" w:sz="4" w:space="0"/>
+            <w:bottom w:val="single" w:color="auto" w:sz="4" w:space="0"/>
+            <w:right w:val="single" w:color="auto" w:sz="4" w:space="0"/>
+            <w:insideH w:val="single" w:color="auto" w:sz="4" w:space="0"/>
+            <w:insideV w:val="single" w:color="auto" w:sz="4" w:space="0"/>
+          </w:tblBorders>
+          <w:tblLayout w:type="fixed"/>
+          <w:tblCellMar>
+            <w:top w:w="0" w:type="dxa"/>
+            <w:left w:w="108" w:type="dxa"/>
+            <w:bottom w:w="0" w:type="dxa"/>
+            <w:right w:w="108" w:type="dxa"/>
+          </w:tblCellMar>
+        </w:tblPrEx>
+        <w:tc>
+          <w:tcPr>
+            <w:tcW w:w="606" w:type="dxa"/>
+          </w:tcPr>
+          <w:p/>
+        </w:tc>
+        <w:tc>
+          <w:tcPr>
+            <w:tcW w:w="2410" w:type="dxa"/>
+          </w:tcPr>
+          <w:p>
+            <w:pPr>
+              <w:rPr>
+                <w:rFonts w:hint="eastAsia"/>
+                <w:lang w:val="en-US" w:eastAsia="zh-CN"/>
+              </w:rPr>
+            </w:pPr>
+            <w:r>
+              <w:rPr>
+                <w:rFonts w:hint="eastAsia"/>
+                <w:lang w:val="en-US" w:eastAsia="zh-CN"/>
+              </w:rPr>
+              <w:t>latitude</w:t>
+            </w:r>
+          </w:p>
+        </w:tc>
+        <w:tc>
+          <w:tcPr>
+            <w:tcW w:w="2082" w:type="dxa"/>
+          </w:tcPr>
+          <w:p/>
+        </w:tc>
+        <w:tc>
+          <w:tcPr>
+            <w:tcW w:w="3198" w:type="dxa"/>
+          </w:tcPr>
+          <w:p>
+            <w:pPr>
+              <w:rPr>
+                <w:rFonts w:hint="eastAsia"/>
+                <w:lang w:eastAsia="zh-CN"/>
+              </w:rPr>
+            </w:pPr>
+          </w:p>
+        </w:tc>
+      </w:tr>
+      <w:tr>
+        <w:tblPrEx>
+          <w:tblBorders>
+            <w:top w:val="single" w:color="auto" w:sz="4" w:space="0"/>
+            <w:left w:val="single" w:color="auto" w:sz="4" w:space="0"/>
+            <w:bottom w:val="single" w:color="auto" w:sz="4" w:space="0"/>
+            <w:right w:val="single" w:color="auto" w:sz="4" w:space="0"/>
+            <w:insideH w:val="single" w:color="auto" w:sz="4" w:space="0"/>
+            <w:insideV w:val="single" w:color="auto" w:sz="4" w:space="0"/>
+          </w:tblBorders>
+          <w:tblLayout w:type="fixed"/>
+          <w:tblCellMar>
+            <w:top w:w="0" w:type="dxa"/>
+            <w:left w:w="108" w:type="dxa"/>
+            <w:bottom w:w="0" w:type="dxa"/>
+            <w:right w:w="108" w:type="dxa"/>
+          </w:tblCellMar>
+        </w:tblPrEx>
+        <w:tc>
+          <w:tcPr>
+            <w:tcW w:w="606" w:type="dxa"/>
+          </w:tcPr>
+          <w:p/>
+        </w:tc>
+        <w:tc>
+          <w:tcPr>
+            <w:tcW w:w="2410" w:type="dxa"/>
+          </w:tcPr>
+          <w:p>
+            <w:pPr>
+              <w:rPr>
+                <w:rFonts w:hint="eastAsia"/>
+                <w:lang w:val="en-US" w:eastAsia="zh-CN"/>
+              </w:rPr>
+            </w:pPr>
+            <w:r>
+              <w:rPr>
+                <w:rFonts w:hint="eastAsia"/>
+                <w:lang w:val="en-US" w:eastAsia="zh-CN"/>
+              </w:rPr>
               <w:t>op_time</w:t>
             </w:r>
           </w:p>
@@ -30176,6 +31191,556 @@
         </w:rPr>
       </w:pPr>
     </w:p>
+    <w:p>
+      <w:pPr>
+        <w:rPr>
+          <w:rFonts w:hint="eastAsia"/>
+          <w:lang w:val="en-US" w:eastAsia="zh-CN"/>
+        </w:rPr>
+      </w:pPr>
+    </w:p>
+    <w:p>
+      <w:pPr>
+        <w:pStyle w:val="3"/>
+        <w:rPr>
+          <w:rFonts w:hint="eastAsia"/>
+          <w:lang w:val="en-US" w:eastAsia="zh-CN"/>
+        </w:rPr>
+      </w:pPr>
+      <w:r>
+        <w:rPr>
+          <w:rFonts w:hint="eastAsia"/>
+          <w:lang w:val="en-US" w:eastAsia="zh-CN"/>
+        </w:rPr>
+        <w:t>t_gas_cyn_warn钢瓶告警</w:t>
+      </w:r>
+    </w:p>
+    <w:tbl>
+      <w:tblPr>
+        <w:tblStyle w:val="13"/>
+        <w:tblW w:w="8296" w:type="dxa"/>
+        <w:tblInd w:w="0" w:type="dxa"/>
+        <w:tblBorders>
+          <w:top w:val="single" w:color="auto" w:sz="4" w:space="0"/>
+          <w:left w:val="single" w:color="auto" w:sz="4" w:space="0"/>
+          <w:bottom w:val="single" w:color="auto" w:sz="4" w:space="0"/>
+          <w:right w:val="single" w:color="auto" w:sz="4" w:space="0"/>
+          <w:insideH w:val="single" w:color="auto" w:sz="4" w:space="0"/>
+          <w:insideV w:val="single" w:color="auto" w:sz="4" w:space="0"/>
+        </w:tblBorders>
+        <w:tblLayout w:type="fixed"/>
+        <w:tblCellMar>
+          <w:top w:w="0" w:type="dxa"/>
+          <w:left w:w="108" w:type="dxa"/>
+          <w:bottom w:w="0" w:type="dxa"/>
+          <w:right w:w="108" w:type="dxa"/>
+        </w:tblCellMar>
+      </w:tblPr>
+      <w:tblGrid>
+        <w:gridCol w:w="606"/>
+        <w:gridCol w:w="2410"/>
+        <w:gridCol w:w="2082"/>
+        <w:gridCol w:w="3198"/>
+      </w:tblGrid>
+      <w:tr>
+        <w:tblPrEx>
+          <w:tblBorders>
+            <w:top w:val="single" w:color="auto" w:sz="4" w:space="0"/>
+            <w:left w:val="single" w:color="auto" w:sz="4" w:space="0"/>
+            <w:bottom w:val="single" w:color="auto" w:sz="4" w:space="0"/>
+            <w:right w:val="single" w:color="auto" w:sz="4" w:space="0"/>
+            <w:insideH w:val="single" w:color="auto" w:sz="4" w:space="0"/>
+            <w:insideV w:val="single" w:color="auto" w:sz="4" w:space="0"/>
+          </w:tblBorders>
+          <w:tblLayout w:type="fixed"/>
+          <w:tblCellMar>
+            <w:top w:w="0" w:type="dxa"/>
+            <w:left w:w="108" w:type="dxa"/>
+            <w:bottom w:w="0" w:type="dxa"/>
+            <w:right w:w="108" w:type="dxa"/>
+          </w:tblCellMar>
+        </w:tblPrEx>
+        <w:tc>
+          <w:tcPr>
+            <w:tcW w:w="606" w:type="dxa"/>
+          </w:tcPr>
+          <w:p>
+            <w:r>
+              <w:rPr>
+                <w:rFonts w:hint="eastAsia"/>
+              </w:rPr>
+              <w:t>序号</w:t>
+            </w:r>
+          </w:p>
+        </w:tc>
+        <w:tc>
+          <w:tcPr>
+            <w:tcW w:w="2410" w:type="dxa"/>
+          </w:tcPr>
+          <w:p>
+            <w:r>
+              <w:rPr>
+                <w:rFonts w:hint="eastAsia"/>
+              </w:rPr>
+              <w:t>字段</w:t>
+            </w:r>
+          </w:p>
+        </w:tc>
+        <w:tc>
+          <w:tcPr>
+            <w:tcW w:w="2082" w:type="dxa"/>
+          </w:tcPr>
+          <w:p>
+            <w:r>
+              <w:rPr>
+                <w:rFonts w:hint="eastAsia"/>
+              </w:rPr>
+              <w:t>类型</w:t>
+            </w:r>
+          </w:p>
+        </w:tc>
+        <w:tc>
+          <w:tcPr>
+            <w:tcW w:w="3198" w:type="dxa"/>
+          </w:tcPr>
+          <w:p>
+            <w:r>
+              <w:rPr>
+                <w:rFonts w:hint="eastAsia"/>
+              </w:rPr>
+              <w:t>说明</w:t>
+            </w:r>
+          </w:p>
+        </w:tc>
+      </w:tr>
+      <w:tr>
+        <w:tblPrEx>
+          <w:tblBorders>
+            <w:top w:val="single" w:color="auto" w:sz="4" w:space="0"/>
+            <w:left w:val="single" w:color="auto" w:sz="4" w:space="0"/>
+            <w:bottom w:val="single" w:color="auto" w:sz="4" w:space="0"/>
+            <w:right w:val="single" w:color="auto" w:sz="4" w:space="0"/>
+            <w:insideH w:val="single" w:color="auto" w:sz="4" w:space="0"/>
+            <w:insideV w:val="single" w:color="auto" w:sz="4" w:space="0"/>
+          </w:tblBorders>
+          <w:tblLayout w:type="fixed"/>
+          <w:tblCellMar>
+            <w:top w:w="0" w:type="dxa"/>
+            <w:left w:w="108" w:type="dxa"/>
+            <w:bottom w:w="0" w:type="dxa"/>
+            <w:right w:w="108" w:type="dxa"/>
+          </w:tblCellMar>
+        </w:tblPrEx>
+        <w:tc>
+          <w:tcPr>
+            <w:tcW w:w="606" w:type="dxa"/>
+          </w:tcPr>
+          <w:p/>
+        </w:tc>
+        <w:tc>
+          <w:tcPr>
+            <w:tcW w:w="2410" w:type="dxa"/>
+          </w:tcPr>
+          <w:p>
+            <w:r>
+              <w:t>id</w:t>
+            </w:r>
+          </w:p>
+        </w:tc>
+        <w:tc>
+          <w:tcPr>
+            <w:tcW w:w="2082" w:type="dxa"/>
+          </w:tcPr>
+          <w:p>
+            <w:r>
+              <w:t>int AUTO_INCREMENT</w:t>
+            </w:r>
+          </w:p>
+        </w:tc>
+        <w:tc>
+          <w:tcPr>
+            <w:tcW w:w="3198" w:type="dxa"/>
+          </w:tcPr>
+          <w:p/>
+        </w:tc>
+      </w:tr>
+      <w:tr>
+        <w:tblPrEx>
+          <w:tblBorders>
+            <w:top w:val="single" w:color="auto" w:sz="4" w:space="0"/>
+            <w:left w:val="single" w:color="auto" w:sz="4" w:space="0"/>
+            <w:bottom w:val="single" w:color="auto" w:sz="4" w:space="0"/>
+            <w:right w:val="single" w:color="auto" w:sz="4" w:space="0"/>
+            <w:insideH w:val="single" w:color="auto" w:sz="4" w:space="0"/>
+            <w:insideV w:val="single" w:color="auto" w:sz="4" w:space="0"/>
+          </w:tblBorders>
+          <w:tblLayout w:type="fixed"/>
+          <w:tblCellMar>
+            <w:top w:w="0" w:type="dxa"/>
+            <w:left w:w="108" w:type="dxa"/>
+            <w:bottom w:w="0" w:type="dxa"/>
+            <w:right w:w="108" w:type="dxa"/>
+          </w:tblCellMar>
+        </w:tblPrEx>
+        <w:tc>
+          <w:tcPr>
+            <w:tcW w:w="606" w:type="dxa"/>
+          </w:tcPr>
+          <w:p/>
+        </w:tc>
+        <w:tc>
+          <w:tcPr>
+            <w:tcW w:w="2410" w:type="dxa"/>
+          </w:tcPr>
+          <w:p>
+            <w:pPr>
+              <w:rPr>
+                <w:rFonts w:hint="eastAsia" w:eastAsiaTheme="minorEastAsia"/>
+                <w:lang w:val="en-US" w:eastAsia="zh-CN"/>
+              </w:rPr>
+            </w:pPr>
+            <w:r>
+              <w:rPr>
+                <w:rFonts w:hint="eastAsia"/>
+                <w:lang w:val="en-US" w:eastAsia="zh-CN"/>
+              </w:rPr>
+              <w:t>gas_cyr_idx</w:t>
+            </w:r>
+          </w:p>
+        </w:tc>
+        <w:tc>
+          <w:tcPr>
+            <w:tcW w:w="2082" w:type="dxa"/>
+          </w:tcPr>
+          <w:p/>
+        </w:tc>
+        <w:tc>
+          <w:tcPr>
+            <w:tcW w:w="3198" w:type="dxa"/>
+          </w:tcPr>
+          <w:p>
+            <w:pPr>
+              <w:rPr>
+                <w:rFonts w:hint="eastAsia" w:eastAsiaTheme="minorEastAsia"/>
+                <w:lang w:eastAsia="zh-CN"/>
+              </w:rPr>
+            </w:pPr>
+            <w:r>
+              <w:rPr>
+                <w:rFonts w:hint="eastAsia"/>
+                <w:lang w:eastAsia="zh-CN"/>
+              </w:rPr>
+              <w:t>钢瓶</w:t>
+            </w:r>
+            <w:r>
+              <w:rPr>
+                <w:rFonts w:hint="eastAsia"/>
+                <w:lang w:val="en-US" w:eastAsia="zh-CN"/>
+              </w:rPr>
+              <w:t>Idx</w:t>
+            </w:r>
+          </w:p>
+        </w:tc>
+      </w:tr>
+      <w:tr>
+        <w:tblPrEx>
+          <w:tblBorders>
+            <w:top w:val="single" w:color="auto" w:sz="4" w:space="0"/>
+            <w:left w:val="single" w:color="auto" w:sz="4" w:space="0"/>
+            <w:bottom w:val="single" w:color="auto" w:sz="4" w:space="0"/>
+            <w:right w:val="single" w:color="auto" w:sz="4" w:space="0"/>
+            <w:insideH w:val="single" w:color="auto" w:sz="4" w:space="0"/>
+            <w:insideV w:val="single" w:color="auto" w:sz="4" w:space="0"/>
+          </w:tblBorders>
+          <w:tblLayout w:type="fixed"/>
+          <w:tblCellMar>
+            <w:top w:w="0" w:type="dxa"/>
+            <w:left w:w="108" w:type="dxa"/>
+            <w:bottom w:w="0" w:type="dxa"/>
+            <w:right w:w="108" w:type="dxa"/>
+          </w:tblCellMar>
+        </w:tblPrEx>
+        <w:tc>
+          <w:tcPr>
+            <w:tcW w:w="606" w:type="dxa"/>
+          </w:tcPr>
+          <w:p/>
+        </w:tc>
+        <w:tc>
+          <w:tcPr>
+            <w:tcW w:w="2410" w:type="dxa"/>
+          </w:tcPr>
+          <w:p>
+            <w:pPr>
+              <w:rPr>
+                <w:rFonts w:hint="eastAsia"/>
+                <w:lang w:val="en-US" w:eastAsia="zh-CN"/>
+              </w:rPr>
+            </w:pPr>
+            <w:r>
+              <w:rPr>
+                <w:rFonts w:hint="eastAsia"/>
+                <w:lang w:val="en-US" w:eastAsia="zh-CN"/>
+              </w:rPr>
+              <w:t>src_user_idx</w:t>
+            </w:r>
+          </w:p>
+        </w:tc>
+        <w:tc>
+          <w:tcPr>
+            <w:tcW w:w="2082" w:type="dxa"/>
+          </w:tcPr>
+          <w:p/>
+        </w:tc>
+        <w:tc>
+          <w:tcPr>
+            <w:tcW w:w="3198" w:type="dxa"/>
+          </w:tcPr>
+          <w:p>
+            <w:pPr>
+              <w:rPr>
+                <w:rFonts w:hint="eastAsia"/>
+                <w:lang w:eastAsia="zh-CN"/>
+              </w:rPr>
+            </w:pPr>
+            <w:r>
+              <w:rPr>
+                <w:rFonts w:hint="eastAsia"/>
+                <w:lang w:eastAsia="zh-CN"/>
+              </w:rPr>
+              <w:t>原责任人</w:t>
+            </w:r>
+          </w:p>
+        </w:tc>
+      </w:tr>
+      <w:tr>
+        <w:tblPrEx>
+          <w:tblBorders>
+            <w:top w:val="single" w:color="auto" w:sz="4" w:space="0"/>
+            <w:left w:val="single" w:color="auto" w:sz="4" w:space="0"/>
+            <w:bottom w:val="single" w:color="auto" w:sz="4" w:space="0"/>
+            <w:right w:val="single" w:color="auto" w:sz="4" w:space="0"/>
+            <w:insideH w:val="single" w:color="auto" w:sz="4" w:space="0"/>
+            <w:insideV w:val="single" w:color="auto" w:sz="4" w:space="0"/>
+          </w:tblBorders>
+          <w:tblLayout w:type="fixed"/>
+          <w:tblCellMar>
+            <w:top w:w="0" w:type="dxa"/>
+            <w:left w:w="108" w:type="dxa"/>
+            <w:bottom w:w="0" w:type="dxa"/>
+            <w:right w:w="108" w:type="dxa"/>
+          </w:tblCellMar>
+        </w:tblPrEx>
+        <w:tc>
+          <w:tcPr>
+            <w:tcW w:w="606" w:type="dxa"/>
+          </w:tcPr>
+          <w:p/>
+        </w:tc>
+        <w:tc>
+          <w:tcPr>
+            <w:tcW w:w="2410" w:type="dxa"/>
+          </w:tcPr>
+          <w:p>
+            <w:pPr>
+              <w:rPr>
+                <w:rFonts w:hint="eastAsia" w:eastAsiaTheme="minorEastAsia"/>
+                <w:lang w:val="en-US" w:eastAsia="zh-CN"/>
+              </w:rPr>
+            </w:pPr>
+            <w:r>
+              <w:rPr>
+                <w:rFonts w:hint="eastAsia"/>
+                <w:lang w:val="en-US" w:eastAsia="zh-CN"/>
+              </w:rPr>
+              <w:t>take_over_idx</w:t>
+            </w:r>
+          </w:p>
+        </w:tc>
+        <w:tc>
+          <w:tcPr>
+            <w:tcW w:w="2082" w:type="dxa"/>
+          </w:tcPr>
+          <w:p/>
+        </w:tc>
+        <w:tc>
+          <w:tcPr>
+            <w:tcW w:w="3198" w:type="dxa"/>
+          </w:tcPr>
+          <w:p>
+            <w:pPr>
+              <w:rPr>
+                <w:rFonts w:hint="eastAsia" w:eastAsiaTheme="minorEastAsia"/>
+                <w:lang w:eastAsia="zh-CN"/>
+              </w:rPr>
+            </w:pPr>
+            <w:r>
+              <w:rPr>
+                <w:rFonts w:hint="eastAsia"/>
+                <w:lang w:eastAsia="zh-CN"/>
+              </w:rPr>
+              <w:t>交接记录（</w:t>
+            </w:r>
+            <w:r>
+              <w:rPr>
+                <w:rFonts w:hint="eastAsia"/>
+                <w:lang w:val="en-US" w:eastAsia="zh-CN"/>
+              </w:rPr>
+              <w:t>t_gas_cyr_svc_status_op_his表ID</w:t>
+            </w:r>
+            <w:r>
+              <w:rPr>
+                <w:rFonts w:hint="eastAsia"/>
+                <w:lang w:eastAsia="zh-CN"/>
+              </w:rPr>
+              <w:t>）</w:t>
+            </w:r>
+          </w:p>
+        </w:tc>
+      </w:tr>
+      <w:tr>
+        <w:tblPrEx>
+          <w:tblBorders>
+            <w:top w:val="single" w:color="auto" w:sz="4" w:space="0"/>
+            <w:left w:val="single" w:color="auto" w:sz="4" w:space="0"/>
+            <w:bottom w:val="single" w:color="auto" w:sz="4" w:space="0"/>
+            <w:right w:val="single" w:color="auto" w:sz="4" w:space="0"/>
+            <w:insideH w:val="single" w:color="auto" w:sz="4" w:space="0"/>
+            <w:insideV w:val="single" w:color="auto" w:sz="4" w:space="0"/>
+          </w:tblBorders>
+          <w:tblLayout w:type="fixed"/>
+          <w:tblCellMar>
+            <w:top w:w="0" w:type="dxa"/>
+            <w:left w:w="108" w:type="dxa"/>
+            <w:bottom w:w="0" w:type="dxa"/>
+            <w:right w:w="108" w:type="dxa"/>
+          </w:tblCellMar>
+        </w:tblPrEx>
+        <w:tc>
+          <w:tcPr>
+            <w:tcW w:w="606" w:type="dxa"/>
+          </w:tcPr>
+          <w:p/>
+        </w:tc>
+        <w:tc>
+          <w:tcPr>
+            <w:tcW w:w="2410" w:type="dxa"/>
+          </w:tcPr>
+          <w:p>
+            <w:pPr>
+              <w:rPr>
+                <w:rFonts w:hint="eastAsia"/>
+                <w:lang w:val="en-US" w:eastAsia="zh-CN"/>
+              </w:rPr>
+            </w:pPr>
+            <w:r>
+              <w:rPr>
+                <w:rFonts w:hint="eastAsia"/>
+                <w:lang w:val="en-US" w:eastAsia="zh-CN"/>
+              </w:rPr>
+              <w:t>status</w:t>
+            </w:r>
+          </w:p>
+        </w:tc>
+        <w:tc>
+          <w:tcPr>
+            <w:tcW w:w="2082" w:type="dxa"/>
+          </w:tcPr>
+          <w:p/>
+        </w:tc>
+        <w:tc>
+          <w:tcPr>
+            <w:tcW w:w="3198" w:type="dxa"/>
+          </w:tcPr>
+          <w:p>
+            <w:pPr>
+              <w:rPr>
+                <w:rFonts w:hint="eastAsia"/>
+                <w:lang w:eastAsia="zh-CN"/>
+              </w:rPr>
+            </w:pPr>
+            <w:r>
+              <w:rPr>
+                <w:rFonts w:hint="eastAsia"/>
+                <w:lang w:eastAsia="zh-CN"/>
+              </w:rPr>
+              <w:t>告警状态</w:t>
+            </w:r>
+          </w:p>
+        </w:tc>
+      </w:tr>
+      <w:tr>
+        <w:tblPrEx>
+          <w:tblBorders>
+            <w:top w:val="single" w:color="auto" w:sz="4" w:space="0"/>
+            <w:left w:val="single" w:color="auto" w:sz="4" w:space="0"/>
+            <w:bottom w:val="single" w:color="auto" w:sz="4" w:space="0"/>
+            <w:right w:val="single" w:color="auto" w:sz="4" w:space="0"/>
+            <w:insideH w:val="single" w:color="auto" w:sz="4" w:space="0"/>
+            <w:insideV w:val="single" w:color="auto" w:sz="4" w:space="0"/>
+          </w:tblBorders>
+          <w:tblLayout w:type="fixed"/>
+          <w:tblCellMar>
+            <w:top w:w="0" w:type="dxa"/>
+            <w:left w:w="108" w:type="dxa"/>
+            <w:bottom w:w="0" w:type="dxa"/>
+            <w:right w:w="108" w:type="dxa"/>
+          </w:tblCellMar>
+        </w:tblPrEx>
+        <w:tc>
+          <w:tcPr>
+            <w:tcW w:w="606" w:type="dxa"/>
+          </w:tcPr>
+          <w:p/>
+        </w:tc>
+        <w:tc>
+          <w:tcPr>
+            <w:tcW w:w="2410" w:type="dxa"/>
+          </w:tcPr>
+          <w:p>
+            <w:pPr>
+              <w:rPr>
+                <w:rFonts w:hint="eastAsia"/>
+                <w:lang w:val="en-US" w:eastAsia="zh-CN"/>
+              </w:rPr>
+            </w:pPr>
+            <w:r>
+              <w:rPr>
+                <w:rFonts w:hint="eastAsia"/>
+                <w:lang w:val="en-US" w:eastAsia="zh-CN"/>
+              </w:rPr>
+              <w:t>note</w:t>
+            </w:r>
+          </w:p>
+        </w:tc>
+        <w:tc>
+          <w:tcPr>
+            <w:tcW w:w="2082" w:type="dxa"/>
+          </w:tcPr>
+          <w:p/>
+        </w:tc>
+        <w:tc>
+          <w:tcPr>
+            <w:tcW w:w="3198" w:type="dxa"/>
+          </w:tcPr>
+          <w:p>
+            <w:pPr>
+              <w:rPr>
+                <w:rFonts w:hint="eastAsia"/>
+                <w:lang w:val="en-US" w:eastAsia="zh-CN"/>
+              </w:rPr>
+            </w:pPr>
+            <w:r>
+              <w:rPr>
+                <w:rFonts w:hint="eastAsia"/>
+                <w:lang w:val="en-US" w:eastAsia="zh-CN"/>
+              </w:rPr>
+              <w:t>操作说明</w:t>
+            </w:r>
+          </w:p>
+        </w:tc>
+      </w:tr>
+    </w:tbl>
     <w:p>
       <w:pPr>
         <w:rPr>
@@ -33865,7 +35430,7 @@
           <w:rFonts w:hint="eastAsia"/>
           <w:lang w:val="en-US" w:eastAsia="zh-CN"/>
         </w:rPr>
-        <w:t>t_gas_tray_device不间断供气托盘设备</w:t>
+        <w:t>t_tray_device不间断供气托盘设备</w:t>
       </w:r>
     </w:p>
     <w:tbl>
@@ -34259,21 +35824,20 @@
         <w:tc>
           <w:tcPr>
             <w:tcW w:w="1985" w:type="dxa"/>
-            <w:vAlign w:val="top"/>
-          </w:tcPr>
-          <w:p>
-            <w:pPr>
-              <w:rPr>
-                <w:rFonts w:hint="eastAsia"/>
-                <w:lang w:val="en-US" w:eastAsia="zh-CN"/>
-              </w:rPr>
-            </w:pPr>
-            <w:r>
-              <w:rPr>
-                <w:rFonts w:hint="eastAsia"/>
-                <w:lang w:val="en-US" w:eastAsia="zh-CN"/>
-              </w:rPr>
-              <w:t>gas_status</w:t>
+          </w:tcPr>
+          <w:p>
+            <w:pPr>
+              <w:rPr>
+                <w:rFonts w:hint="eastAsia"/>
+                <w:lang w:val="en-US" w:eastAsia="zh-CN"/>
+              </w:rPr>
+            </w:pPr>
+            <w:r>
+              <w:rPr>
+                <w:rFonts w:hint="eastAsia"/>
+                <w:lang w:val="en-US" w:eastAsia="zh-CN"/>
+              </w:rPr>
+              <w:t>note</w:t>
             </w:r>
           </w:p>
         </w:tc>
@@ -34301,335 +35865,6 @@
                 <w:lang w:val="en-US" w:eastAsia="zh-CN"/>
               </w:rPr>
             </w:pPr>
-            <w:r>
-              <w:rPr>
-                <w:rFonts w:hint="eastAsia"/>
-                <w:lang w:val="en-US" w:eastAsia="zh-CN"/>
-              </w:rPr>
-              <w:t>气量状态</w:t>
-            </w:r>
-          </w:p>
-          <w:p>
-            <w:pPr>
-              <w:numPr>
-                <w:ilvl w:val="0"/>
-                <w:numId w:val="5"/>
-              </w:numPr>
-              <w:rPr>
-                <w:rFonts w:hint="eastAsia"/>
-                <w:lang w:val="en-US" w:eastAsia="zh-CN"/>
-              </w:rPr>
-            </w:pPr>
-            <w:r>
-              <w:rPr>
-                <w:rFonts w:hint="eastAsia"/>
-                <w:lang w:val="en-US" w:eastAsia="zh-CN"/>
-              </w:rPr>
-              <w:t>正常</w:t>
-            </w:r>
-          </w:p>
-          <w:p>
-            <w:pPr>
-              <w:numPr>
-                <w:ilvl w:val="0"/>
-                <w:numId w:val="5"/>
-              </w:numPr>
-              <w:rPr>
-                <w:rFonts w:hint="eastAsia"/>
-                <w:lang w:val="en-US" w:eastAsia="zh-CN"/>
-              </w:rPr>
-            </w:pPr>
-            <w:r>
-              <w:rPr>
-                <w:rFonts w:hint="eastAsia"/>
-                <w:lang w:val="en-US" w:eastAsia="zh-CN"/>
-              </w:rPr>
-              <w:t>气量不足</w:t>
-            </w:r>
-          </w:p>
-        </w:tc>
-      </w:tr>
-      <w:tr>
-        <w:tblPrEx>
-          <w:tblBorders>
-            <w:top w:val="single" w:color="auto" w:sz="4" w:space="0"/>
-            <w:left w:val="single" w:color="auto" w:sz="4" w:space="0"/>
-            <w:bottom w:val="single" w:color="auto" w:sz="4" w:space="0"/>
-            <w:right w:val="single" w:color="auto" w:sz="4" w:space="0"/>
-            <w:insideH w:val="single" w:color="auto" w:sz="4" w:space="0"/>
-            <w:insideV w:val="single" w:color="auto" w:sz="4" w:space="0"/>
-          </w:tblBorders>
-          <w:tblLayout w:type="fixed"/>
-          <w:tblCellMar>
-            <w:top w:w="0" w:type="dxa"/>
-            <w:left w:w="108" w:type="dxa"/>
-            <w:bottom w:w="0" w:type="dxa"/>
-            <w:right w:w="108" w:type="dxa"/>
-          </w:tblCellMar>
-        </w:tblPrEx>
-        <w:trPr>
-          <w:trHeight w:val="90" w:hRule="atLeast"/>
-        </w:trPr>
-        <w:tc>
-          <w:tcPr>
-            <w:tcW w:w="704" w:type="dxa"/>
-          </w:tcPr>
-          <w:p/>
-        </w:tc>
-        <w:tc>
-          <w:tcPr>
-            <w:tcW w:w="1985" w:type="dxa"/>
-            <w:vAlign w:val="top"/>
-          </w:tcPr>
-          <w:p>
-            <w:pPr>
-              <w:rPr>
-                <w:rFonts w:hint="eastAsia"/>
-                <w:lang w:val="en-US" w:eastAsia="zh-CN"/>
-              </w:rPr>
-            </w:pPr>
-            <w:r>
-              <w:rPr>
-                <w:rFonts w:hint="eastAsia"/>
-                <w:lang w:val="en-US" w:eastAsia="zh-CN"/>
-              </w:rPr>
-              <w:t>leak_status</w:t>
-            </w:r>
-          </w:p>
-        </w:tc>
-        <w:tc>
-          <w:tcPr>
-            <w:tcW w:w="2409" w:type="dxa"/>
-          </w:tcPr>
-          <w:p>
-            <w:pPr>
-              <w:rPr>
-                <w:rFonts w:hint="eastAsia"/>
-                <w:lang w:val="en-US" w:eastAsia="zh-CN"/>
-              </w:rPr>
-            </w:pPr>
-          </w:p>
-        </w:tc>
-        <w:tc>
-          <w:tcPr>
-            <w:tcW w:w="3198" w:type="dxa"/>
-          </w:tcPr>
-          <w:p>
-            <w:pPr>
-              <w:rPr>
-                <w:rFonts w:hint="eastAsia"/>
-                <w:lang w:eastAsia="zh-CN"/>
-              </w:rPr>
-            </w:pPr>
-            <w:r>
-              <w:rPr>
-                <w:rFonts w:hint="eastAsia"/>
-                <w:lang w:eastAsia="zh-CN"/>
-              </w:rPr>
-              <w:t>气体正常</w:t>
-            </w:r>
-            <w:r>
-              <w:rPr>
-                <w:rFonts w:hint="eastAsia"/>
-                <w:lang w:val="en-US" w:eastAsia="zh-CN"/>
-              </w:rPr>
-              <w:t>/</w:t>
-            </w:r>
-            <w:r>
-              <w:rPr>
-                <w:rFonts w:hint="eastAsia"/>
-                <w:lang w:eastAsia="zh-CN"/>
-              </w:rPr>
-              <w:t>泄露状态</w:t>
-            </w:r>
-          </w:p>
-          <w:p>
-            <w:pPr>
-              <w:numPr>
-                <w:ilvl w:val="0"/>
-                <w:numId w:val="6"/>
-              </w:numPr>
-              <w:rPr>
-                <w:rFonts w:hint="eastAsia"/>
-                <w:lang w:val="en-US" w:eastAsia="zh-CN"/>
-              </w:rPr>
-            </w:pPr>
-            <w:r>
-              <w:rPr>
-                <w:rFonts w:hint="eastAsia"/>
-                <w:lang w:val="en-US" w:eastAsia="zh-CN"/>
-              </w:rPr>
-              <w:t>正常</w:t>
-            </w:r>
-          </w:p>
-          <w:p>
-            <w:pPr>
-              <w:numPr>
-                <w:ilvl w:val="0"/>
-                <w:numId w:val="6"/>
-              </w:numPr>
-              <w:rPr>
-                <w:rFonts w:hint="eastAsia"/>
-                <w:lang w:val="en-US" w:eastAsia="zh-CN"/>
-              </w:rPr>
-            </w:pPr>
-            <w:r>
-              <w:rPr>
-                <w:rFonts w:hint="eastAsia"/>
-                <w:lang w:val="en-US" w:eastAsia="zh-CN"/>
-              </w:rPr>
-              <w:t>气体泄露告警</w:t>
-            </w:r>
-          </w:p>
-        </w:tc>
-      </w:tr>
-      <w:tr>
-        <w:tblPrEx>
-          <w:tblBorders>
-            <w:top w:val="single" w:color="auto" w:sz="4" w:space="0"/>
-            <w:left w:val="single" w:color="auto" w:sz="4" w:space="0"/>
-            <w:bottom w:val="single" w:color="auto" w:sz="4" w:space="0"/>
-            <w:right w:val="single" w:color="auto" w:sz="4" w:space="0"/>
-            <w:insideH w:val="single" w:color="auto" w:sz="4" w:space="0"/>
-            <w:insideV w:val="single" w:color="auto" w:sz="4" w:space="0"/>
-          </w:tblBorders>
-          <w:tblLayout w:type="fixed"/>
-          <w:tblCellMar>
-            <w:top w:w="0" w:type="dxa"/>
-            <w:left w:w="108" w:type="dxa"/>
-            <w:bottom w:w="0" w:type="dxa"/>
-            <w:right w:w="108" w:type="dxa"/>
-          </w:tblCellMar>
-        </w:tblPrEx>
-        <w:tc>
-          <w:tcPr>
-            <w:tcW w:w="704" w:type="dxa"/>
-          </w:tcPr>
-          <w:p>
-            <w:pPr>
-              <w:rPr>
-                <w:strike/>
-                <w:dstrike w:val="0"/>
-              </w:rPr>
-            </w:pPr>
-          </w:p>
-        </w:tc>
-        <w:tc>
-          <w:tcPr>
-            <w:tcW w:w="1985" w:type="dxa"/>
-            <w:vAlign w:val="top"/>
-          </w:tcPr>
-          <w:p>
-            <w:pPr>
-              <w:rPr>
-                <w:rFonts w:hint="eastAsia"/>
-                <w:strike/>
-                <w:dstrike w:val="0"/>
-                <w:lang w:val="en-US" w:eastAsia="zh-CN"/>
-              </w:rPr>
-            </w:pPr>
-            <w:r>
-              <w:rPr>
-                <w:rFonts w:hint="eastAsia"/>
-                <w:strike/>
-                <w:dstrike w:val="0"/>
-                <w:lang w:val="en-US" w:eastAsia="zh-CN"/>
-              </w:rPr>
-              <w:fldChar w:fldCharType="begin"/>
-            </w:r>
-            <w:r>
-              <w:rPr>
-                <w:rFonts w:hint="eastAsia"/>
-                <w:strike/>
-                <w:dstrike w:val="0"/>
-                <w:lang w:val="en-US" w:eastAsia="zh-CN"/>
-              </w:rPr>
-              <w:instrText xml:space="preserve"> HYPERLINK "http://dict.youdao.com/w/electric quantity/" \l "keyfrom=E2Ctranslation" </w:instrText>
-            </w:r>
-            <w:r>
-              <w:rPr>
-                <w:rFonts w:hint="eastAsia"/>
-                <w:strike/>
-                <w:dstrike w:val="0"/>
-                <w:lang w:val="en-US" w:eastAsia="zh-CN"/>
-              </w:rPr>
-              <w:fldChar w:fldCharType="separate"/>
-            </w:r>
-            <w:r>
-              <w:rPr>
-                <w:rFonts w:hint="default"/>
-                <w:strike/>
-                <w:dstrike w:val="0"/>
-                <w:lang w:val="en-US" w:eastAsia="zh-CN"/>
-              </w:rPr>
-              <w:t>electric</w:t>
-            </w:r>
-            <w:r>
-              <w:rPr>
-                <w:rFonts w:hint="eastAsia"/>
-                <w:strike/>
-                <w:dstrike w:val="0"/>
-                <w:lang w:val="en-US" w:eastAsia="zh-CN"/>
-              </w:rPr>
-              <w:t>_</w:t>
-            </w:r>
-            <w:r>
-              <w:rPr>
-                <w:rFonts w:hint="default"/>
-                <w:strike/>
-                <w:dstrike w:val="0"/>
-                <w:lang w:val="en-US" w:eastAsia="zh-CN"/>
-              </w:rPr>
-              <w:t>quantity</w:t>
-            </w:r>
-            <w:r>
-              <w:rPr>
-                <w:rFonts w:hint="default"/>
-                <w:strike/>
-                <w:dstrike w:val="0"/>
-                <w:lang w:val="en-US" w:eastAsia="zh-CN"/>
-              </w:rPr>
-              <w:fldChar w:fldCharType="end"/>
-            </w:r>
-          </w:p>
-        </w:tc>
-        <w:tc>
-          <w:tcPr>
-            <w:tcW w:w="2409" w:type="dxa"/>
-          </w:tcPr>
-          <w:p>
-            <w:pPr>
-              <w:rPr>
-                <w:rFonts w:hint="eastAsia"/>
-                <w:strike/>
-                <w:dstrike w:val="0"/>
-                <w:lang w:val="en-US" w:eastAsia="zh-CN"/>
-              </w:rPr>
-            </w:pPr>
-          </w:p>
-        </w:tc>
-        <w:tc>
-          <w:tcPr>
-            <w:tcW w:w="3198" w:type="dxa"/>
-          </w:tcPr>
-          <w:p>
-            <w:pPr>
-              <w:rPr>
-                <w:rFonts w:hint="eastAsia" w:eastAsiaTheme="minorEastAsia"/>
-                <w:strike/>
-                <w:dstrike w:val="0"/>
-                <w:lang w:val="en-US" w:eastAsia="zh-CN"/>
-              </w:rPr>
-            </w:pPr>
-            <w:r>
-              <w:rPr>
-                <w:rFonts w:hint="eastAsia"/>
-                <w:strike/>
-                <w:dstrike w:val="0"/>
-                <w:lang w:val="en-US" w:eastAsia="zh-CN"/>
-              </w:rPr>
-              <w:t>电量</w:t>
-            </w:r>
           </w:p>
         </w:tc>
       </w:tr>
@@ -34794,6 +36029,7 @@
     </w:p>
     <w:p>
       <w:pPr>
+        <w:pStyle w:val="3"/>
         <w:rPr>
           <w:rFonts w:hint="eastAsia"/>
           <w:lang w:val="en-US" w:eastAsia="zh-CN"/>
@@ -34916,6 +36152,12 @@
             <w:insideV w:val="single" w:color="auto" w:sz="4" w:space="0"/>
           </w:tblBorders>
           <w:tblLayout w:type="fixed"/>
+          <w:tblCellMar>
+            <w:top w:w="0" w:type="dxa"/>
+            <w:left w:w="108" w:type="dxa"/>
+            <w:bottom w:w="0" w:type="dxa"/>
+            <w:right w:w="108" w:type="dxa"/>
+          </w:tblCellMar>
         </w:tblPrEx>
         <w:tc>
           <w:tcPr>
@@ -35120,6 +36362,236 @@
           </w:p>
         </w:tc>
       </w:tr>
+      <w:tr>
+        <w:tblPrEx>
+          <w:tblBorders>
+            <w:top w:val="single" w:color="auto" w:sz="4" w:space="0"/>
+            <w:left w:val="single" w:color="auto" w:sz="4" w:space="0"/>
+            <w:bottom w:val="single" w:color="auto" w:sz="4" w:space="0"/>
+            <w:right w:val="single" w:color="auto" w:sz="4" w:space="0"/>
+            <w:insideH w:val="single" w:color="auto" w:sz="4" w:space="0"/>
+            <w:insideV w:val="single" w:color="auto" w:sz="4" w:space="0"/>
+          </w:tblBorders>
+          <w:tblLayout w:type="fixed"/>
+          <w:tblCellMar>
+            <w:top w:w="0" w:type="dxa"/>
+            <w:left w:w="108" w:type="dxa"/>
+            <w:bottom w:w="0" w:type="dxa"/>
+            <w:right w:w="108" w:type="dxa"/>
+          </w:tblCellMar>
+        </w:tblPrEx>
+        <w:tc>
+          <w:tcPr>
+            <w:tcW w:w="704" w:type="dxa"/>
+            <w:vAlign w:val="top"/>
+          </w:tcPr>
+          <w:p>
+            <w:bookmarkStart w:id="0" w:name="_GoBack" w:colFirst="0" w:colLast="3"/>
+          </w:p>
+        </w:tc>
+        <w:tc>
+          <w:tcPr>
+            <w:tcW w:w="1985" w:type="dxa"/>
+            <w:vAlign w:val="top"/>
+          </w:tcPr>
+          <w:p>
+            <w:pPr>
+              <w:rPr>
+                <w:rFonts w:hint="eastAsia"/>
+                <w:lang w:val="en-US" w:eastAsia="zh-CN"/>
+              </w:rPr>
+            </w:pPr>
+            <w:r>
+              <w:rPr>
+                <w:rFonts w:hint="eastAsia"/>
+                <w:lang w:val="en-US" w:eastAsia="zh-CN"/>
+              </w:rPr>
+              <w:t>note</w:t>
+            </w:r>
+          </w:p>
+        </w:tc>
+        <w:tc>
+          <w:tcPr>
+            <w:tcW w:w="2409" w:type="dxa"/>
+            <w:vAlign w:val="top"/>
+          </w:tcPr>
+          <w:p>
+            <w:pPr>
+              <w:rPr>
+                <w:rFonts w:hint="eastAsia"/>
+                <w:lang w:val="en-US" w:eastAsia="zh-CN"/>
+              </w:rPr>
+            </w:pPr>
+          </w:p>
+        </w:tc>
+        <w:tc>
+          <w:tcPr>
+            <w:tcW w:w="3198" w:type="dxa"/>
+            <w:vAlign w:val="top"/>
+          </w:tcPr>
+          <w:p>
+            <w:pPr>
+              <w:rPr>
+                <w:rFonts w:hint="eastAsia"/>
+                <w:lang w:val="en-US" w:eastAsia="zh-CN"/>
+              </w:rPr>
+            </w:pPr>
+          </w:p>
+        </w:tc>
+      </w:tr>
+      <w:tr>
+        <w:tblPrEx>
+          <w:tblBorders>
+            <w:top w:val="single" w:color="auto" w:sz="4" w:space="0"/>
+            <w:left w:val="single" w:color="auto" w:sz="4" w:space="0"/>
+            <w:bottom w:val="single" w:color="auto" w:sz="4" w:space="0"/>
+            <w:right w:val="single" w:color="auto" w:sz="4" w:space="0"/>
+            <w:insideH w:val="single" w:color="auto" w:sz="4" w:space="0"/>
+            <w:insideV w:val="single" w:color="auto" w:sz="4" w:space="0"/>
+          </w:tblBorders>
+          <w:tblLayout w:type="fixed"/>
+          <w:tblCellMar>
+            <w:top w:w="0" w:type="dxa"/>
+            <w:left w:w="108" w:type="dxa"/>
+            <w:bottom w:w="0" w:type="dxa"/>
+            <w:right w:w="108" w:type="dxa"/>
+          </w:tblCellMar>
+        </w:tblPrEx>
+        <w:tc>
+          <w:tcPr>
+            <w:tcW w:w="704" w:type="dxa"/>
+            <w:vAlign w:val="top"/>
+          </w:tcPr>
+          <w:p/>
+        </w:tc>
+        <w:tc>
+          <w:tcPr>
+            <w:tcW w:w="1985" w:type="dxa"/>
+            <w:vAlign w:val="top"/>
+          </w:tcPr>
+          <w:p>
+            <w:pPr>
+              <w:rPr>
+                <w:rFonts w:hint="eastAsia"/>
+                <w:lang w:val="en-US" w:eastAsia="zh-CN"/>
+              </w:rPr>
+            </w:pPr>
+            <w:r>
+              <w:rPr>
+                <w:rFonts w:hint="eastAsia"/>
+                <w:strike w:val="0"/>
+                <w:dstrike w:val="0"/>
+              </w:rPr>
+              <w:t>create_time</w:t>
+            </w:r>
+          </w:p>
+        </w:tc>
+        <w:tc>
+          <w:tcPr>
+            <w:tcW w:w="2409" w:type="dxa"/>
+            <w:vAlign w:val="top"/>
+          </w:tcPr>
+          <w:p>
+            <w:pPr>
+              <w:rPr>
+                <w:rFonts w:hint="eastAsia"/>
+                <w:lang w:val="en-US" w:eastAsia="zh-CN"/>
+              </w:rPr>
+            </w:pPr>
+          </w:p>
+        </w:tc>
+        <w:tc>
+          <w:tcPr>
+            <w:tcW w:w="3198" w:type="dxa"/>
+            <w:vAlign w:val="top"/>
+          </w:tcPr>
+          <w:p>
+            <w:pPr>
+              <w:rPr>
+                <w:rFonts w:hint="eastAsia"/>
+                <w:lang w:val="en-US" w:eastAsia="zh-CN"/>
+              </w:rPr>
+            </w:pPr>
+          </w:p>
+        </w:tc>
+      </w:tr>
+      <w:tr>
+        <w:tblPrEx>
+          <w:tblBorders>
+            <w:top w:val="single" w:color="auto" w:sz="4" w:space="0"/>
+            <w:left w:val="single" w:color="auto" w:sz="4" w:space="0"/>
+            <w:bottom w:val="single" w:color="auto" w:sz="4" w:space="0"/>
+            <w:right w:val="single" w:color="auto" w:sz="4" w:space="0"/>
+            <w:insideH w:val="single" w:color="auto" w:sz="4" w:space="0"/>
+            <w:insideV w:val="single" w:color="auto" w:sz="4" w:space="0"/>
+          </w:tblBorders>
+          <w:tblLayout w:type="fixed"/>
+          <w:tblCellMar>
+            <w:top w:w="0" w:type="dxa"/>
+            <w:left w:w="108" w:type="dxa"/>
+            <w:bottom w:w="0" w:type="dxa"/>
+            <w:right w:w="108" w:type="dxa"/>
+          </w:tblCellMar>
+        </w:tblPrEx>
+        <w:tc>
+          <w:tcPr>
+            <w:tcW w:w="704" w:type="dxa"/>
+            <w:vAlign w:val="top"/>
+          </w:tcPr>
+          <w:p/>
+        </w:tc>
+        <w:tc>
+          <w:tcPr>
+            <w:tcW w:w="1985" w:type="dxa"/>
+            <w:vAlign w:val="top"/>
+          </w:tcPr>
+          <w:p>
+            <w:pPr>
+              <w:rPr>
+                <w:rFonts w:hint="eastAsia"/>
+                <w:lang w:val="en-US" w:eastAsia="zh-CN"/>
+              </w:rPr>
+            </w:pPr>
+            <w:r>
+              <w:rPr>
+                <w:rFonts w:hint="eastAsia"/>
+                <w:strike w:val="0"/>
+                <w:dstrike w:val="0"/>
+              </w:rPr>
+              <w:t>updata_time</w:t>
+            </w:r>
+          </w:p>
+        </w:tc>
+        <w:tc>
+          <w:tcPr>
+            <w:tcW w:w="2409" w:type="dxa"/>
+            <w:vAlign w:val="top"/>
+          </w:tcPr>
+          <w:p>
+            <w:pPr>
+              <w:rPr>
+                <w:rFonts w:hint="eastAsia"/>
+                <w:lang w:val="en-US" w:eastAsia="zh-CN"/>
+              </w:rPr>
+            </w:pPr>
+          </w:p>
+        </w:tc>
+        <w:tc>
+          <w:tcPr>
+            <w:tcW w:w="3198" w:type="dxa"/>
+            <w:vAlign w:val="top"/>
+          </w:tcPr>
+          <w:p>
+            <w:pPr>
+              <w:rPr>
+                <w:rFonts w:hint="eastAsia"/>
+                <w:lang w:val="en-US" w:eastAsia="zh-CN"/>
+              </w:rPr>
+            </w:pPr>
+          </w:p>
+        </w:tc>
+      </w:tr>
+      <w:bookmarkEnd w:id="0"/>
     </w:tbl>
     <w:p>
       <w:pPr>
@@ -40518,30 +41990,6 @@
     </w:lvl>
   </w:abstractNum>
   <w:abstractNum w:abstractNumId="3">
-    <w:nsid w:val="5A52D333"/>
-    <w:multiLevelType w:val="singleLevel"/>
-    <w:tmpl w:val="5A52D333"/>
-    <w:lvl w:ilvl="0" w:tentative="0">
-      <w:start w:val="0"/>
-      <w:numFmt w:val="decimal"/>
-      <w:suff w:val="nothing"/>
-      <w:lvlText w:val="%1 "/>
-      <w:lvlJc w:val="left"/>
-    </w:lvl>
-  </w:abstractNum>
-  <w:abstractNum w:abstractNumId="4">
-    <w:nsid w:val="5A52D350"/>
-    <w:multiLevelType w:val="singleLevel"/>
-    <w:tmpl w:val="5A52D350"/>
-    <w:lvl w:ilvl="0" w:tentative="0">
-      <w:start w:val="0"/>
-      <w:numFmt w:val="decimal"/>
-      <w:suff w:val="nothing"/>
-      <w:lvlText w:val="%1 "/>
-      <w:lvlJc w:val="left"/>
-    </w:lvl>
-  </w:abstractNum>
-  <w:abstractNum w:abstractNumId="5">
     <w:nsid w:val="5A603AF7"/>
     <w:multiLevelType w:val="singleLevel"/>
     <w:tmpl w:val="5A603AF7"/>
@@ -40563,13 +42011,7 @@
     <w:abstractNumId w:val="2"/>
   </w:num>
   <w:num w:numId="4">
-    <w:abstractNumId w:val="5"/>
-  </w:num>
-  <w:num w:numId="5">
     <w:abstractNumId w:val="3"/>
-  </w:num>
-  <w:num w:numId="6">
-    <w:abstractNumId w:val="4"/>
   </w:num>
 </w:numbering>
 </file>

--- a/DB设计.docx
+++ b/DB设计.docx
@@ -25149,12 +25149,6 @@
             <w:insideV w:val="single" w:color="auto" w:sz="4" w:space="0"/>
           </w:tblBorders>
           <w:tblLayout w:type="fixed"/>
-          <w:tblCellMar>
-            <w:top w:w="0" w:type="dxa"/>
-            <w:left w:w="108" w:type="dxa"/>
-            <w:bottom w:w="0" w:type="dxa"/>
-            <w:right w:w="108" w:type="dxa"/>
-          </w:tblCellMar>
         </w:tblPrEx>
         <w:trPr>
           <w:trHeight w:val="292" w:hRule="atLeast"/>
@@ -36040,7 +36034,16 @@
           <w:rFonts w:hint="eastAsia"/>
           <w:lang w:val="en-US" w:eastAsia="zh-CN"/>
         </w:rPr>
-        <w:t>t_customer_gas_tray 托盘设备-客户关联绑定</w:t>
+        <w:t>t_user_gas_cyn</w:t>
+      </w:r>
+      <w:bookmarkStart w:id="0" w:name="_GoBack"/>
+      <w:bookmarkEnd w:id="0"/>
+      <w:r>
+        <w:rPr>
+          <w:rFonts w:hint="eastAsia"/>
+          <w:lang w:val="en-US" w:eastAsia="zh-CN"/>
+        </w:rPr>
+        <w:t>_tray 托盘设备-客户关联绑定</w:t>
       </w:r>
     </w:p>
     <w:tbl>
@@ -36232,7 +36235,7 @@
                 <w:rFonts w:hint="eastAsia"/>
                 <w:lang w:val="en-US" w:eastAsia="zh-CN"/>
               </w:rPr>
-              <w:t>customer_idx</w:t>
+              <w:t>user_idx</w:t>
             </w:r>
           </w:p>
         </w:tc>
@@ -36385,9 +36388,7 @@
             <w:tcW w:w="704" w:type="dxa"/>
             <w:vAlign w:val="top"/>
           </w:tcPr>
-          <w:p>
-            <w:bookmarkStart w:id="0" w:name="_GoBack" w:colFirst="0" w:colLast="3"/>
-          </w:p>
+          <w:p/>
         </w:tc>
         <w:tc>
           <w:tcPr>
@@ -36591,7 +36592,6 @@
           </w:p>
         </w:tc>
       </w:tr>
-      <w:bookmarkEnd w:id="0"/>
     </w:tbl>
     <w:p>
       <w:pPr>

--- a/DB设计.docx
+++ b/DB设计.docx
@@ -345,13 +345,6 @@
         </w:rPr>
         <w:t>基础表</w:t>
       </w:r>
-    </w:p>
-    <w:p>
-      <w:pPr>
-        <w:rPr>
-          <w:rFonts w:hint="eastAsia"/>
-        </w:rPr>
-      </w:pPr>
     </w:p>
     <w:p>
       <w:pPr>
@@ -949,13 +942,6 @@
         </w:tc>
       </w:tr>
     </w:tbl>
-    <w:p>
-      <w:pPr>
-        <w:rPr>
-          <w:rFonts w:hint="eastAsia"/>
-        </w:rPr>
-      </w:pPr>
-    </w:p>
     <w:p>
       <w:pPr>
         <w:rPr>
@@ -19987,6 +19973,7 @@
     <w:p>
       <w:pPr>
         <w:pStyle w:val="2"/>
+        <w:ind w:firstLine="420" w:firstLineChars="0"/>
         <w:rPr>
           <w:rFonts w:hint="eastAsia"/>
           <w:lang w:val="en-US" w:eastAsia="zh-CN"/>
@@ -25149,6 +25136,12 @@
             <w:insideV w:val="single" w:color="auto" w:sz="4" w:space="0"/>
           </w:tblBorders>
           <w:tblLayout w:type="fixed"/>
+          <w:tblCellMar>
+            <w:top w:w="0" w:type="dxa"/>
+            <w:left w:w="108" w:type="dxa"/>
+            <w:bottom w:w="0" w:type="dxa"/>
+            <w:right w:w="108" w:type="dxa"/>
+          </w:tblCellMar>
         </w:tblPrEx>
         <w:trPr>
           <w:trHeight w:val="292" w:hRule="atLeast"/>
@@ -31247,12 +31240,6 @@
             <w:insideV w:val="single" w:color="auto" w:sz="4" w:space="0"/>
           </w:tblBorders>
           <w:tblLayout w:type="fixed"/>
-          <w:tblCellMar>
-            <w:top w:w="0" w:type="dxa"/>
-            <w:left w:w="108" w:type="dxa"/>
-            <w:bottom w:w="0" w:type="dxa"/>
-            <w:right w:w="108" w:type="dxa"/>
-          </w:tblCellMar>
         </w:tblPrEx>
         <w:tc>
           <w:tcPr>
@@ -31369,12 +31356,6 @@
             <w:insideV w:val="single" w:color="auto" w:sz="4" w:space="0"/>
           </w:tblBorders>
           <w:tblLayout w:type="fixed"/>
-          <w:tblCellMar>
-            <w:top w:w="0" w:type="dxa"/>
-            <w:left w:w="108" w:type="dxa"/>
-            <w:bottom w:w="0" w:type="dxa"/>
-            <w:right w:w="108" w:type="dxa"/>
-          </w:tblCellMar>
         </w:tblPrEx>
         <w:tc>
           <w:tcPr>
@@ -31518,12 +31499,6 @@
             <w:insideV w:val="single" w:color="auto" w:sz="4" w:space="0"/>
           </w:tblBorders>
           <w:tblLayout w:type="fixed"/>
-          <w:tblCellMar>
-            <w:top w:w="0" w:type="dxa"/>
-            <w:left w:w="108" w:type="dxa"/>
-            <w:bottom w:w="0" w:type="dxa"/>
-            <w:right w:w="108" w:type="dxa"/>
-          </w:tblCellMar>
         </w:tblPrEx>
         <w:tc>
           <w:tcPr>
@@ -31674,12 +31649,6 @@
             <w:insideV w:val="single" w:color="auto" w:sz="4" w:space="0"/>
           </w:tblBorders>
           <w:tblLayout w:type="fixed"/>
-          <w:tblCellMar>
-            <w:top w:w="0" w:type="dxa"/>
-            <w:left w:w="108" w:type="dxa"/>
-            <w:bottom w:w="0" w:type="dxa"/>
-            <w:right w:w="108" w:type="dxa"/>
-          </w:tblCellMar>
         </w:tblPrEx>
         <w:tc>
           <w:tcPr>
@@ -32422,12 +32391,6 @@
             <w:insideV w:val="single" w:color="auto" w:sz="4" w:space="0"/>
           </w:tblBorders>
           <w:tblLayout w:type="fixed"/>
-          <w:tblCellMar>
-            <w:top w:w="0" w:type="dxa"/>
-            <w:left w:w="108" w:type="dxa"/>
-            <w:bottom w:w="0" w:type="dxa"/>
-            <w:right w:w="108" w:type="dxa"/>
-          </w:tblCellMar>
         </w:tblPrEx>
         <w:tc>
           <w:tcPr>
@@ -32544,12 +32507,6 @@
             <w:insideV w:val="single" w:color="auto" w:sz="4" w:space="0"/>
           </w:tblBorders>
           <w:tblLayout w:type="fixed"/>
-          <w:tblCellMar>
-            <w:top w:w="0" w:type="dxa"/>
-            <w:left w:w="108" w:type="dxa"/>
-            <w:bottom w:w="0" w:type="dxa"/>
-            <w:right w:w="108" w:type="dxa"/>
-          </w:tblCellMar>
         </w:tblPrEx>
         <w:tc>
           <w:tcPr>
@@ -35831,6 +35788,322 @@
                 <w:rFonts w:hint="eastAsia"/>
                 <w:lang w:val="en-US" w:eastAsia="zh-CN"/>
               </w:rPr>
+              <w:t>weight</w:t>
+            </w:r>
+          </w:p>
+        </w:tc>
+        <w:tc>
+          <w:tcPr>
+            <w:tcW w:w="2409" w:type="dxa"/>
+          </w:tcPr>
+          <w:p>
+            <w:pPr>
+              <w:rPr>
+                <w:rFonts w:hint="eastAsia"/>
+                <w:lang w:val="en-US" w:eastAsia="zh-CN"/>
+              </w:rPr>
+            </w:pPr>
+            <w:r>
+              <w:rPr>
+                <w:rFonts w:hint="eastAsia"/>
+                <w:lang w:val="en-US" w:eastAsia="zh-CN"/>
+              </w:rPr>
+              <w:t>float</w:t>
+            </w:r>
+          </w:p>
+        </w:tc>
+        <w:tc>
+          <w:tcPr>
+            <w:tcW w:w="3198" w:type="dxa"/>
+          </w:tcPr>
+          <w:p>
+            <w:pPr>
+              <w:rPr>
+                <w:rFonts w:hint="eastAsia"/>
+                <w:lang w:val="en-US" w:eastAsia="zh-CN"/>
+              </w:rPr>
+            </w:pPr>
+          </w:p>
+        </w:tc>
+      </w:tr>
+      <w:tr>
+        <w:tblPrEx>
+          <w:tblBorders>
+            <w:top w:val="single" w:color="auto" w:sz="4" w:space="0"/>
+            <w:left w:val="single" w:color="auto" w:sz="4" w:space="0"/>
+            <w:bottom w:val="single" w:color="auto" w:sz="4" w:space="0"/>
+            <w:right w:val="single" w:color="auto" w:sz="4" w:space="0"/>
+            <w:insideH w:val="single" w:color="auto" w:sz="4" w:space="0"/>
+            <w:insideV w:val="single" w:color="auto" w:sz="4" w:space="0"/>
+          </w:tblBorders>
+          <w:tblLayout w:type="fixed"/>
+          <w:tblCellMar>
+            <w:top w:w="0" w:type="dxa"/>
+            <w:left w:w="108" w:type="dxa"/>
+            <w:bottom w:w="0" w:type="dxa"/>
+            <w:right w:w="108" w:type="dxa"/>
+          </w:tblCellMar>
+        </w:tblPrEx>
+        <w:tc>
+          <w:tcPr>
+            <w:tcW w:w="704" w:type="dxa"/>
+          </w:tcPr>
+          <w:p/>
+        </w:tc>
+        <w:tc>
+          <w:tcPr>
+            <w:tcW w:w="1985" w:type="dxa"/>
+          </w:tcPr>
+          <w:p>
+            <w:pPr>
+              <w:rPr>
+                <w:rFonts w:hint="eastAsia"/>
+                <w:lang w:val="en-US" w:eastAsia="zh-CN"/>
+              </w:rPr>
+            </w:pPr>
+            <w:r>
+              <w:rPr>
+                <w:rFonts w:hint="eastAsia"/>
+                <w:lang w:val="en-US" w:eastAsia="zh-CN"/>
+              </w:rPr>
+              <w:t>time_stamp</w:t>
+            </w:r>
+          </w:p>
+        </w:tc>
+        <w:tc>
+          <w:tcPr>
+            <w:tcW w:w="2409" w:type="dxa"/>
+          </w:tcPr>
+          <w:p>
+            <w:pPr>
+              <w:rPr>
+                <w:rFonts w:hint="eastAsia"/>
+                <w:lang w:val="en-US" w:eastAsia="zh-CN"/>
+              </w:rPr>
+            </w:pPr>
+            <w:r>
+              <w:rPr>
+                <w:rFonts w:hint="eastAsia"/>
+                <w:lang w:val="en-US" w:eastAsia="zh-CN"/>
+              </w:rPr>
+              <w:t>string</w:t>
+            </w:r>
+          </w:p>
+        </w:tc>
+        <w:tc>
+          <w:tcPr>
+            <w:tcW w:w="3198" w:type="dxa"/>
+          </w:tcPr>
+          <w:p>
+            <w:pPr>
+              <w:rPr>
+                <w:rFonts w:hint="eastAsia"/>
+                <w:lang w:val="en-US" w:eastAsia="zh-CN"/>
+              </w:rPr>
+            </w:pPr>
+          </w:p>
+        </w:tc>
+      </w:tr>
+      <w:tr>
+        <w:tblPrEx>
+          <w:tblBorders>
+            <w:top w:val="single" w:color="auto" w:sz="4" w:space="0"/>
+            <w:left w:val="single" w:color="auto" w:sz="4" w:space="0"/>
+            <w:bottom w:val="single" w:color="auto" w:sz="4" w:space="0"/>
+            <w:right w:val="single" w:color="auto" w:sz="4" w:space="0"/>
+            <w:insideH w:val="single" w:color="auto" w:sz="4" w:space="0"/>
+            <w:insideV w:val="single" w:color="auto" w:sz="4" w:space="0"/>
+          </w:tblBorders>
+          <w:tblLayout w:type="fixed"/>
+          <w:tblCellMar>
+            <w:top w:w="0" w:type="dxa"/>
+            <w:left w:w="108" w:type="dxa"/>
+            <w:bottom w:w="0" w:type="dxa"/>
+            <w:right w:w="108" w:type="dxa"/>
+          </w:tblCellMar>
+        </w:tblPrEx>
+        <w:tc>
+          <w:tcPr>
+            <w:tcW w:w="704" w:type="dxa"/>
+          </w:tcPr>
+          <w:p/>
+        </w:tc>
+        <w:tc>
+          <w:tcPr>
+            <w:tcW w:w="1985" w:type="dxa"/>
+            <w:vAlign w:val="top"/>
+          </w:tcPr>
+          <w:p>
+            <w:pPr>
+              <w:rPr>
+                <w:rFonts w:hint="eastAsia"/>
+                <w:lang w:val="en-US" w:eastAsia="zh-CN"/>
+              </w:rPr>
+            </w:pPr>
+            <w:r>
+              <w:rPr>
+                <w:rFonts w:hint="eastAsia"/>
+                <w:lang w:val="en-US" w:eastAsia="zh-CN"/>
+              </w:rPr>
+              <w:t>longitude</w:t>
+            </w:r>
+          </w:p>
+        </w:tc>
+        <w:tc>
+          <w:tcPr>
+            <w:tcW w:w="2409" w:type="dxa"/>
+          </w:tcPr>
+          <w:p>
+            <w:pPr>
+              <w:rPr>
+                <w:rFonts w:hint="eastAsia"/>
+                <w:lang w:val="en-US" w:eastAsia="zh-CN"/>
+              </w:rPr>
+            </w:pPr>
+            <w:r>
+              <w:rPr>
+                <w:rFonts w:hint="eastAsia"/>
+                <w:lang w:val="en-US" w:eastAsia="zh-CN"/>
+              </w:rPr>
+              <w:t>double</w:t>
+            </w:r>
+          </w:p>
+        </w:tc>
+        <w:tc>
+          <w:tcPr>
+            <w:tcW w:w="3198" w:type="dxa"/>
+          </w:tcPr>
+          <w:p>
+            <w:pPr>
+              <w:rPr>
+                <w:rFonts w:hint="eastAsia"/>
+                <w:lang w:val="en-US" w:eastAsia="zh-CN"/>
+              </w:rPr>
+            </w:pPr>
+          </w:p>
+        </w:tc>
+      </w:tr>
+      <w:tr>
+        <w:tblPrEx>
+          <w:tblBorders>
+            <w:top w:val="single" w:color="auto" w:sz="4" w:space="0"/>
+            <w:left w:val="single" w:color="auto" w:sz="4" w:space="0"/>
+            <w:bottom w:val="single" w:color="auto" w:sz="4" w:space="0"/>
+            <w:right w:val="single" w:color="auto" w:sz="4" w:space="0"/>
+            <w:insideH w:val="single" w:color="auto" w:sz="4" w:space="0"/>
+            <w:insideV w:val="single" w:color="auto" w:sz="4" w:space="0"/>
+          </w:tblBorders>
+          <w:tblLayout w:type="fixed"/>
+          <w:tblCellMar>
+            <w:top w:w="0" w:type="dxa"/>
+            <w:left w:w="108" w:type="dxa"/>
+            <w:bottom w:w="0" w:type="dxa"/>
+            <w:right w:w="108" w:type="dxa"/>
+          </w:tblCellMar>
+        </w:tblPrEx>
+        <w:tc>
+          <w:tcPr>
+            <w:tcW w:w="704" w:type="dxa"/>
+          </w:tcPr>
+          <w:p/>
+        </w:tc>
+        <w:tc>
+          <w:tcPr>
+            <w:tcW w:w="1985" w:type="dxa"/>
+            <w:vAlign w:val="top"/>
+          </w:tcPr>
+          <w:p>
+            <w:pPr>
+              <w:rPr>
+                <w:rFonts w:hint="eastAsia"/>
+                <w:lang w:val="en-US" w:eastAsia="zh-CN"/>
+              </w:rPr>
+            </w:pPr>
+            <w:bookmarkStart w:id="0" w:name="_GoBack"/>
+            <w:r>
+              <w:rPr>
+                <w:rFonts w:hint="eastAsia"/>
+                <w:lang w:val="en-US" w:eastAsia="zh-CN"/>
+              </w:rPr>
+              <w:t>latitude</w:t>
+            </w:r>
+            <w:bookmarkEnd w:id="0"/>
+          </w:p>
+        </w:tc>
+        <w:tc>
+          <w:tcPr>
+            <w:tcW w:w="2409" w:type="dxa"/>
+          </w:tcPr>
+          <w:p>
+            <w:pPr>
+              <w:rPr>
+                <w:rFonts w:hint="eastAsia"/>
+                <w:lang w:val="en-US" w:eastAsia="zh-CN"/>
+              </w:rPr>
+            </w:pPr>
+            <w:r>
+              <w:rPr>
+                <w:rFonts w:hint="eastAsia"/>
+                <w:lang w:val="en-US" w:eastAsia="zh-CN"/>
+              </w:rPr>
+              <w:t>double</w:t>
+            </w:r>
+          </w:p>
+        </w:tc>
+        <w:tc>
+          <w:tcPr>
+            <w:tcW w:w="3198" w:type="dxa"/>
+          </w:tcPr>
+          <w:p>
+            <w:pPr>
+              <w:rPr>
+                <w:rFonts w:hint="eastAsia"/>
+                <w:lang w:val="en-US" w:eastAsia="zh-CN"/>
+              </w:rPr>
+            </w:pPr>
+          </w:p>
+        </w:tc>
+      </w:tr>
+      <w:tr>
+        <w:tblPrEx>
+          <w:tblBorders>
+            <w:top w:val="single" w:color="auto" w:sz="4" w:space="0"/>
+            <w:left w:val="single" w:color="auto" w:sz="4" w:space="0"/>
+            <w:bottom w:val="single" w:color="auto" w:sz="4" w:space="0"/>
+            <w:right w:val="single" w:color="auto" w:sz="4" w:space="0"/>
+            <w:insideH w:val="single" w:color="auto" w:sz="4" w:space="0"/>
+            <w:insideV w:val="single" w:color="auto" w:sz="4" w:space="0"/>
+          </w:tblBorders>
+          <w:tblLayout w:type="fixed"/>
+          <w:tblCellMar>
+            <w:top w:w="0" w:type="dxa"/>
+            <w:left w:w="108" w:type="dxa"/>
+            <w:bottom w:w="0" w:type="dxa"/>
+            <w:right w:w="108" w:type="dxa"/>
+          </w:tblCellMar>
+        </w:tblPrEx>
+        <w:tc>
+          <w:tcPr>
+            <w:tcW w:w="704" w:type="dxa"/>
+          </w:tcPr>
+          <w:p/>
+        </w:tc>
+        <w:tc>
+          <w:tcPr>
+            <w:tcW w:w="1985" w:type="dxa"/>
+          </w:tcPr>
+          <w:p>
+            <w:pPr>
+              <w:rPr>
+                <w:rFonts w:hint="eastAsia"/>
+                <w:lang w:val="en-US" w:eastAsia="zh-CN"/>
+              </w:rPr>
+            </w:pPr>
+            <w:r>
+              <w:rPr>
+                <w:rFonts w:hint="eastAsia"/>
+                <w:lang w:val="en-US" w:eastAsia="zh-CN"/>
+              </w:rPr>
               <w:t>note</w:t>
             </w:r>
           </w:p>
@@ -36034,16 +36307,7 @@
           <w:rFonts w:hint="eastAsia"/>
           <w:lang w:val="en-US" w:eastAsia="zh-CN"/>
         </w:rPr>
-        <w:t>t_user_gas_cyn</w:t>
-      </w:r>
-      <w:bookmarkStart w:id="0" w:name="_GoBack"/>
-      <w:bookmarkEnd w:id="0"/>
-      <w:r>
-        <w:rPr>
-          <w:rFonts w:hint="eastAsia"/>
-          <w:lang w:val="en-US" w:eastAsia="zh-CN"/>
-        </w:rPr>
-        <w:t>_tray 托盘设备-客户关联绑定</w:t>
+        <w:t>t_user_gas_cyn_tray 托盘设备-客户关联绑定</w:t>
       </w:r>
     </w:p>
     <w:tbl>

--- a/DB设计.docx
+++ b/DB设计.docx
@@ -48,12 +48,6 @@
             <w:insideV w:val="single" w:color="auto" w:sz="4" w:space="0"/>
           </w:tblBorders>
           <w:tblLayout w:type="fixed"/>
-          <w:tblCellMar>
-            <w:top w:w="0" w:type="dxa"/>
-            <w:left w:w="108" w:type="dxa"/>
-            <w:bottom w:w="0" w:type="dxa"/>
-            <w:right w:w="108" w:type="dxa"/>
-          </w:tblCellMar>
         </w:tblPrEx>
         <w:tc>
           <w:tcPr>
@@ -192,12 +186,6 @@
             <w:insideV w:val="single" w:color="auto" w:sz="4" w:space="0"/>
           </w:tblBorders>
           <w:tblLayout w:type="fixed"/>
-          <w:tblCellMar>
-            <w:top w:w="0" w:type="dxa"/>
-            <w:left w:w="108" w:type="dxa"/>
-            <w:bottom w:w="0" w:type="dxa"/>
-            <w:right w:w="108" w:type="dxa"/>
-          </w:tblCellMar>
         </w:tblPrEx>
         <w:tc>
           <w:tcPr>
@@ -240,12 +228,6 @@
             <w:insideV w:val="single" w:color="auto" w:sz="4" w:space="0"/>
           </w:tblBorders>
           <w:tblLayout w:type="fixed"/>
-          <w:tblCellMar>
-            <w:top w:w="0" w:type="dxa"/>
-            <w:left w:w="108" w:type="dxa"/>
-            <w:bottom w:w="0" w:type="dxa"/>
-            <w:right w:w="108" w:type="dxa"/>
-          </w:tblCellMar>
         </w:tblPrEx>
         <w:tc>
           <w:tcPr>
@@ -293,12 +275,6 @@
             <w:insideV w:val="single" w:color="auto" w:sz="4" w:space="0"/>
           </w:tblBorders>
           <w:tblLayout w:type="fixed"/>
-          <w:tblCellMar>
-            <w:top w:w="0" w:type="dxa"/>
-            <w:left w:w="108" w:type="dxa"/>
-            <w:bottom w:w="0" w:type="dxa"/>
-            <w:right w:w="108" w:type="dxa"/>
-          </w:tblCellMar>
         </w:tblPrEx>
         <w:tc>
           <w:tcPr>
@@ -23294,6 +23270,111 @@
             <w:right w:w="108" w:type="dxa"/>
           </w:tblCellMar>
         </w:tblPrEx>
+        <w:tc>
+          <w:tcPr>
+            <w:tcW w:w="704" w:type="dxa"/>
+          </w:tcPr>
+          <w:p/>
+        </w:tc>
+        <w:tc>
+          <w:tcPr>
+            <w:tcW w:w="1985" w:type="dxa"/>
+          </w:tcPr>
+          <w:p>
+            <w:pPr>
+              <w:rPr>
+                <w:rFonts w:hint="eastAsia"/>
+                <w:lang w:val="en-US" w:eastAsia="zh-CN"/>
+              </w:rPr>
+            </w:pPr>
+            <w:r>
+              <w:rPr>
+                <w:rFonts w:hint="eastAsia"/>
+                <w:lang w:val="en-US" w:eastAsia="zh-CN"/>
+              </w:rPr>
+              <w:t>trigger_type</w:t>
+            </w:r>
+          </w:p>
+        </w:tc>
+        <w:tc>
+          <w:tcPr>
+            <w:tcW w:w="2409" w:type="dxa"/>
+          </w:tcPr>
+          <w:p>
+            <w:pPr>
+              <w:rPr>
+                <w:rFonts w:hint="eastAsia" w:eastAsiaTheme="minorEastAsia"/>
+                <w:lang w:val="en-US" w:eastAsia="zh-CN"/>
+              </w:rPr>
+            </w:pPr>
+          </w:p>
+        </w:tc>
+        <w:tc>
+          <w:tcPr>
+            <w:tcW w:w="3198" w:type="dxa"/>
+          </w:tcPr>
+          <w:p>
+            <w:pPr>
+              <w:numPr>
+                <w:ilvl w:val="0"/>
+                <w:numId w:val="0"/>
+              </w:numPr>
+              <w:rPr>
+                <w:rFonts w:hint="eastAsia"/>
+                <w:highlight w:val="red"/>
+                <w:lang w:val="en-US" w:eastAsia="zh-CN"/>
+              </w:rPr>
+            </w:pPr>
+            <w:r>
+              <w:rPr>
+                <w:rFonts w:hint="eastAsia"/>
+                <w:highlight w:val="red"/>
+                <w:lang w:val="en-US" w:eastAsia="zh-CN"/>
+              </w:rPr>
+              <w:t>0 正常订单</w:t>
+            </w:r>
+          </w:p>
+          <w:p>
+            <w:pPr>
+              <w:numPr>
+                <w:ilvl w:val="0"/>
+                <w:numId w:val="0"/>
+              </w:numPr>
+              <w:rPr>
+                <w:rFonts w:hint="eastAsia"/>
+                <w:highlight w:val="red"/>
+                <w:lang w:val="en-US" w:eastAsia="zh-CN"/>
+              </w:rPr>
+            </w:pPr>
+            <w:r>
+              <w:rPr>
+                <w:rFonts w:hint="eastAsia"/>
+                <w:highlight w:val="red"/>
+                <w:lang w:val="en-US" w:eastAsia="zh-CN"/>
+              </w:rPr>
+              <w:t>1 托盘气量监控生成订单</w:t>
+            </w:r>
+          </w:p>
+        </w:tc>
+      </w:tr>
+      <w:tr>
+        <w:tblPrEx>
+          <w:tblBorders>
+            <w:top w:val="single" w:color="auto" w:sz="4" w:space="0"/>
+            <w:left w:val="single" w:color="auto" w:sz="4" w:space="0"/>
+            <w:bottom w:val="single" w:color="auto" w:sz="4" w:space="0"/>
+            <w:right w:val="single" w:color="auto" w:sz="4" w:space="0"/>
+            <w:insideH w:val="single" w:color="auto" w:sz="4" w:space="0"/>
+            <w:insideV w:val="single" w:color="auto" w:sz="4" w:space="0"/>
+          </w:tblBorders>
+          <w:tblLayout w:type="fixed"/>
+          <w:tblCellMar>
+            <w:top w:w="0" w:type="dxa"/>
+            <w:left w:w="108" w:type="dxa"/>
+            <w:bottom w:w="0" w:type="dxa"/>
+            <w:right w:w="108" w:type="dxa"/>
+          </w:tblCellMar>
+        </w:tblPrEx>
         <w:trPr>
           <w:trHeight w:val="1914" w:hRule="atLeast"/>
         </w:trPr>
@@ -31240,6 +31321,12 @@
             <w:insideV w:val="single" w:color="auto" w:sz="4" w:space="0"/>
           </w:tblBorders>
           <w:tblLayout w:type="fixed"/>
+          <w:tblCellMar>
+            <w:top w:w="0" w:type="dxa"/>
+            <w:left w:w="108" w:type="dxa"/>
+            <w:bottom w:w="0" w:type="dxa"/>
+            <w:right w:w="108" w:type="dxa"/>
+          </w:tblCellMar>
         </w:tblPrEx>
         <w:tc>
           <w:tcPr>
@@ -31356,6 +31443,12 @@
             <w:insideV w:val="single" w:color="auto" w:sz="4" w:space="0"/>
           </w:tblBorders>
           <w:tblLayout w:type="fixed"/>
+          <w:tblCellMar>
+            <w:top w:w="0" w:type="dxa"/>
+            <w:left w:w="108" w:type="dxa"/>
+            <w:bottom w:w="0" w:type="dxa"/>
+            <w:right w:w="108" w:type="dxa"/>
+          </w:tblCellMar>
         </w:tblPrEx>
         <w:tc>
           <w:tcPr>
@@ -31499,6 +31592,12 @@
             <w:insideV w:val="single" w:color="auto" w:sz="4" w:space="0"/>
           </w:tblBorders>
           <w:tblLayout w:type="fixed"/>
+          <w:tblCellMar>
+            <w:top w:w="0" w:type="dxa"/>
+            <w:left w:w="108" w:type="dxa"/>
+            <w:bottom w:w="0" w:type="dxa"/>
+            <w:right w:w="108" w:type="dxa"/>
+          </w:tblCellMar>
         </w:tblPrEx>
         <w:tc>
           <w:tcPr>
@@ -31649,6 +31748,12 @@
             <w:insideV w:val="single" w:color="auto" w:sz="4" w:space="0"/>
           </w:tblBorders>
           <w:tblLayout w:type="fixed"/>
+          <w:tblCellMar>
+            <w:top w:w="0" w:type="dxa"/>
+            <w:left w:w="108" w:type="dxa"/>
+            <w:bottom w:w="0" w:type="dxa"/>
+            <w:right w:w="108" w:type="dxa"/>
+          </w:tblCellMar>
         </w:tblPrEx>
         <w:tc>
           <w:tcPr>
@@ -32391,6 +32496,12 @@
             <w:insideV w:val="single" w:color="auto" w:sz="4" w:space="0"/>
           </w:tblBorders>
           <w:tblLayout w:type="fixed"/>
+          <w:tblCellMar>
+            <w:top w:w="0" w:type="dxa"/>
+            <w:left w:w="108" w:type="dxa"/>
+            <w:bottom w:w="0" w:type="dxa"/>
+            <w:right w:w="108" w:type="dxa"/>
+          </w:tblCellMar>
         </w:tblPrEx>
         <w:tc>
           <w:tcPr>
@@ -32507,6 +32618,12 @@
             <w:insideV w:val="single" w:color="auto" w:sz="4" w:space="0"/>
           </w:tblBorders>
           <w:tblLayout w:type="fixed"/>
+          <w:tblCellMar>
+            <w:top w:w="0" w:type="dxa"/>
+            <w:left w:w="108" w:type="dxa"/>
+            <w:bottom w:w="0" w:type="dxa"/>
+            <w:right w:w="108" w:type="dxa"/>
+          </w:tblCellMar>
         </w:tblPrEx>
         <w:tc>
           <w:tcPr>
@@ -35788,6 +35905,106 @@
                 <w:rFonts w:hint="eastAsia"/>
                 <w:lang w:val="en-US" w:eastAsia="zh-CN"/>
               </w:rPr>
+              <w:t>warn_status</w:t>
+            </w:r>
+          </w:p>
+        </w:tc>
+        <w:tc>
+          <w:tcPr>
+            <w:tcW w:w="2409" w:type="dxa"/>
+          </w:tcPr>
+          <w:p>
+            <w:pPr>
+              <w:rPr>
+                <w:rFonts w:hint="eastAsia"/>
+                <w:lang w:val="en-US" w:eastAsia="zh-CN"/>
+              </w:rPr>
+            </w:pPr>
+            <w:r>
+              <w:rPr>
+                <w:rFonts w:hint="eastAsia"/>
+                <w:lang w:val="en-US" w:eastAsia="zh-CN"/>
+              </w:rPr>
+              <w:t>int</w:t>
+            </w:r>
+          </w:p>
+        </w:tc>
+        <w:tc>
+          <w:tcPr>
+            <w:tcW w:w="3198" w:type="dxa"/>
+          </w:tcPr>
+          <w:p>
+            <w:pPr>
+              <w:rPr>
+                <w:rFonts w:hint="eastAsia"/>
+                <w:lang w:val="en-US" w:eastAsia="zh-CN"/>
+              </w:rPr>
+            </w:pPr>
+            <w:r>
+              <w:rPr>
+                <w:rFonts w:hint="eastAsia"/>
+                <w:lang w:val="en-US" w:eastAsia="zh-CN"/>
+              </w:rPr>
+              <w:t>0正常</w:t>
+            </w:r>
+          </w:p>
+          <w:p>
+            <w:pPr>
+              <w:rPr>
+                <w:rFonts w:hint="eastAsia"/>
+                <w:lang w:val="en-US" w:eastAsia="zh-CN"/>
+              </w:rPr>
+            </w:pPr>
+            <w:r>
+              <w:rPr>
+                <w:rFonts w:hint="eastAsia"/>
+                <w:lang w:val="en-US" w:eastAsia="zh-CN"/>
+              </w:rPr>
+              <w:t>1 告警</w:t>
+            </w:r>
+          </w:p>
+        </w:tc>
+      </w:tr>
+      <w:tr>
+        <w:tblPrEx>
+          <w:tblBorders>
+            <w:top w:val="single" w:color="auto" w:sz="4" w:space="0"/>
+            <w:left w:val="single" w:color="auto" w:sz="4" w:space="0"/>
+            <w:bottom w:val="single" w:color="auto" w:sz="4" w:space="0"/>
+            <w:right w:val="single" w:color="auto" w:sz="4" w:space="0"/>
+            <w:insideH w:val="single" w:color="auto" w:sz="4" w:space="0"/>
+            <w:insideV w:val="single" w:color="auto" w:sz="4" w:space="0"/>
+          </w:tblBorders>
+          <w:tblLayout w:type="fixed"/>
+          <w:tblCellMar>
+            <w:top w:w="0" w:type="dxa"/>
+            <w:left w:w="108" w:type="dxa"/>
+            <w:bottom w:w="0" w:type="dxa"/>
+            <w:right w:w="108" w:type="dxa"/>
+          </w:tblCellMar>
+        </w:tblPrEx>
+        <w:tc>
+          <w:tcPr>
+            <w:tcW w:w="704" w:type="dxa"/>
+          </w:tcPr>
+          <w:p/>
+        </w:tc>
+        <w:tc>
+          <w:tcPr>
+            <w:tcW w:w="1985" w:type="dxa"/>
+          </w:tcPr>
+          <w:p>
+            <w:pPr>
+              <w:rPr>
+                <w:rFonts w:hint="eastAsia"/>
+                <w:lang w:val="en-US" w:eastAsia="zh-CN"/>
+              </w:rPr>
+            </w:pPr>
+            <w:r>
+              <w:rPr>
+                <w:rFonts w:hint="eastAsia"/>
+                <w:lang w:val="en-US" w:eastAsia="zh-CN"/>
+              </w:rPr>
               <w:t>weight</w:t>
             </w:r>
           </w:p>
@@ -36019,7 +36236,6 @@
                 <w:lang w:val="en-US" w:eastAsia="zh-CN"/>
               </w:rPr>
             </w:pPr>
-            <w:bookmarkStart w:id="0" w:name="_GoBack"/>
             <w:r>
               <w:rPr>
                 <w:rFonts w:hint="eastAsia"/>
@@ -36027,7 +36243,6 @@
               </w:rPr>
               <w:t>latitude</w:t>
             </w:r>
-            <w:bookmarkEnd w:id="0"/>
           </w:p>
         </w:tc>
         <w:tc>
@@ -36865,6 +37080,1865 @@
         </w:rPr>
       </w:pPr>
     </w:p>
+    <w:p>
+      <w:pPr>
+        <w:rPr>
+          <w:rFonts w:hint="eastAsia"/>
+          <w:lang w:val="en-US" w:eastAsia="zh-CN"/>
+        </w:rPr>
+      </w:pPr>
+    </w:p>
+    <w:p>
+      <w:pPr>
+        <w:pStyle w:val="3"/>
+        <w:rPr>
+          <w:rFonts w:hint="eastAsia"/>
+          <w:lang w:val="en-US" w:eastAsia="zh-CN"/>
+        </w:rPr>
+      </w:pPr>
+      <w:r>
+        <w:rPr>
+          <w:rFonts w:hint="eastAsia"/>
+          <w:lang w:val="en-US" w:eastAsia="zh-CN"/>
+        </w:rPr>
+        <w:t>t_uninterrupt_gas_order 不间断供气订单</w:t>
+      </w:r>
+    </w:p>
+    <w:tbl>
+      <w:tblPr>
+        <w:tblStyle w:val="13"/>
+        <w:tblW w:w="8296" w:type="dxa"/>
+        <w:tblInd w:w="0" w:type="dxa"/>
+        <w:tblBorders>
+          <w:top w:val="single" w:color="auto" w:sz="4" w:space="0"/>
+          <w:left w:val="single" w:color="auto" w:sz="4" w:space="0"/>
+          <w:bottom w:val="single" w:color="auto" w:sz="4" w:space="0"/>
+          <w:right w:val="single" w:color="auto" w:sz="4" w:space="0"/>
+          <w:insideH w:val="single" w:color="auto" w:sz="4" w:space="0"/>
+          <w:insideV w:val="single" w:color="auto" w:sz="4" w:space="0"/>
+        </w:tblBorders>
+        <w:tblLayout w:type="fixed"/>
+        <w:tblCellMar>
+          <w:top w:w="0" w:type="dxa"/>
+          <w:left w:w="108" w:type="dxa"/>
+          <w:bottom w:w="0" w:type="dxa"/>
+          <w:right w:w="108" w:type="dxa"/>
+        </w:tblCellMar>
+      </w:tblPr>
+      <w:tblGrid>
+        <w:gridCol w:w="704"/>
+        <w:gridCol w:w="2294"/>
+        <w:gridCol w:w="2100"/>
+        <w:gridCol w:w="3198"/>
+      </w:tblGrid>
+      <w:tr>
+        <w:tblPrEx>
+          <w:tblBorders>
+            <w:top w:val="single" w:color="auto" w:sz="4" w:space="0"/>
+            <w:left w:val="single" w:color="auto" w:sz="4" w:space="0"/>
+            <w:bottom w:val="single" w:color="auto" w:sz="4" w:space="0"/>
+            <w:right w:val="single" w:color="auto" w:sz="4" w:space="0"/>
+            <w:insideH w:val="single" w:color="auto" w:sz="4" w:space="0"/>
+            <w:insideV w:val="single" w:color="auto" w:sz="4" w:space="0"/>
+          </w:tblBorders>
+          <w:tblLayout w:type="fixed"/>
+          <w:tblCellMar>
+            <w:top w:w="0" w:type="dxa"/>
+            <w:left w:w="108" w:type="dxa"/>
+            <w:bottom w:w="0" w:type="dxa"/>
+            <w:right w:w="108" w:type="dxa"/>
+          </w:tblCellMar>
+        </w:tblPrEx>
+        <w:tc>
+          <w:tcPr>
+            <w:tcW w:w="704" w:type="dxa"/>
+          </w:tcPr>
+          <w:p>
+            <w:r>
+              <w:rPr>
+                <w:rFonts w:hint="eastAsia"/>
+              </w:rPr>
+              <w:t>序号</w:t>
+            </w:r>
+          </w:p>
+        </w:tc>
+        <w:tc>
+          <w:tcPr>
+            <w:tcW w:w="2294" w:type="dxa"/>
+          </w:tcPr>
+          <w:p>
+            <w:r>
+              <w:rPr>
+                <w:rFonts w:hint="eastAsia"/>
+              </w:rPr>
+              <w:t>字段</w:t>
+            </w:r>
+          </w:p>
+        </w:tc>
+        <w:tc>
+          <w:tcPr>
+            <w:tcW w:w="2100" w:type="dxa"/>
+          </w:tcPr>
+          <w:p>
+            <w:r>
+              <w:rPr>
+                <w:rFonts w:hint="eastAsia"/>
+              </w:rPr>
+              <w:t>类型</w:t>
+            </w:r>
+          </w:p>
+        </w:tc>
+        <w:tc>
+          <w:tcPr>
+            <w:tcW w:w="3198" w:type="dxa"/>
+          </w:tcPr>
+          <w:p>
+            <w:r>
+              <w:rPr>
+                <w:rFonts w:hint="eastAsia"/>
+              </w:rPr>
+              <w:t>说明</w:t>
+            </w:r>
+          </w:p>
+        </w:tc>
+      </w:tr>
+      <w:tr>
+        <w:tblPrEx>
+          <w:tblBorders>
+            <w:top w:val="single" w:color="auto" w:sz="4" w:space="0"/>
+            <w:left w:val="single" w:color="auto" w:sz="4" w:space="0"/>
+            <w:bottom w:val="single" w:color="auto" w:sz="4" w:space="0"/>
+            <w:right w:val="single" w:color="auto" w:sz="4" w:space="0"/>
+            <w:insideH w:val="single" w:color="auto" w:sz="4" w:space="0"/>
+            <w:insideV w:val="single" w:color="auto" w:sz="4" w:space="0"/>
+          </w:tblBorders>
+          <w:tblLayout w:type="fixed"/>
+          <w:tblCellMar>
+            <w:top w:w="0" w:type="dxa"/>
+            <w:left w:w="108" w:type="dxa"/>
+            <w:bottom w:w="0" w:type="dxa"/>
+            <w:right w:w="108" w:type="dxa"/>
+          </w:tblCellMar>
+        </w:tblPrEx>
+        <w:tc>
+          <w:tcPr>
+            <w:tcW w:w="704" w:type="dxa"/>
+          </w:tcPr>
+          <w:p/>
+        </w:tc>
+        <w:tc>
+          <w:tcPr>
+            <w:tcW w:w="2294" w:type="dxa"/>
+          </w:tcPr>
+          <w:p>
+            <w:r>
+              <w:t>id</w:t>
+            </w:r>
+          </w:p>
+        </w:tc>
+        <w:tc>
+          <w:tcPr>
+            <w:tcW w:w="2100" w:type="dxa"/>
+          </w:tcPr>
+          <w:p>
+            <w:r>
+              <w:t>int AUTO_INCREMENT</w:t>
+            </w:r>
+          </w:p>
+        </w:tc>
+        <w:tc>
+          <w:tcPr>
+            <w:tcW w:w="3198" w:type="dxa"/>
+          </w:tcPr>
+          <w:p/>
+        </w:tc>
+      </w:tr>
+      <w:tr>
+        <w:tblPrEx>
+          <w:tblBorders>
+            <w:top w:val="single" w:color="auto" w:sz="4" w:space="0"/>
+            <w:left w:val="single" w:color="auto" w:sz="4" w:space="0"/>
+            <w:bottom w:val="single" w:color="auto" w:sz="4" w:space="0"/>
+            <w:right w:val="single" w:color="auto" w:sz="4" w:space="0"/>
+            <w:insideH w:val="single" w:color="auto" w:sz="4" w:space="0"/>
+            <w:insideV w:val="single" w:color="auto" w:sz="4" w:space="0"/>
+          </w:tblBorders>
+          <w:tblLayout w:type="fixed"/>
+          <w:tblCellMar>
+            <w:top w:w="0" w:type="dxa"/>
+            <w:left w:w="108" w:type="dxa"/>
+            <w:bottom w:w="0" w:type="dxa"/>
+            <w:right w:w="108" w:type="dxa"/>
+          </w:tblCellMar>
+        </w:tblPrEx>
+        <w:tc>
+          <w:tcPr>
+            <w:tcW w:w="704" w:type="dxa"/>
+          </w:tcPr>
+          <w:p/>
+        </w:tc>
+        <w:tc>
+          <w:tcPr>
+            <w:tcW w:w="2294" w:type="dxa"/>
+          </w:tcPr>
+          <w:p>
+            <w:pPr>
+              <w:rPr>
+                <w:rFonts w:hint="eastAsia" w:eastAsiaTheme="minorEastAsia"/>
+                <w:lang w:val="en-US" w:eastAsia="zh-CN"/>
+              </w:rPr>
+            </w:pPr>
+            <w:r>
+              <w:rPr>
+                <w:rFonts w:hint="eastAsia"/>
+                <w:lang w:val="en-US" w:eastAsia="zh-CN"/>
+              </w:rPr>
+              <w:t>order_sn</w:t>
+            </w:r>
+          </w:p>
+        </w:tc>
+        <w:tc>
+          <w:tcPr>
+            <w:tcW w:w="2100" w:type="dxa"/>
+          </w:tcPr>
+          <w:p>
+            <w:pPr>
+              <w:rPr>
+                <w:rFonts w:hint="eastAsia" w:eastAsiaTheme="minorEastAsia"/>
+                <w:lang w:val="en-US" w:eastAsia="zh-CN"/>
+              </w:rPr>
+            </w:pPr>
+            <w:r>
+              <w:rPr>
+                <w:rFonts w:hint="eastAsia"/>
+                <w:lang w:val="en-US" w:eastAsia="zh-CN"/>
+              </w:rPr>
+              <w:t>string</w:t>
+            </w:r>
+          </w:p>
+        </w:tc>
+        <w:tc>
+          <w:tcPr>
+            <w:tcW w:w="3198" w:type="dxa"/>
+          </w:tcPr>
+          <w:p>
+            <w:pPr>
+              <w:rPr>
+                <w:rFonts w:hint="eastAsia" w:eastAsiaTheme="minorEastAsia"/>
+                <w:lang w:val="en-US" w:eastAsia="zh-CN"/>
+              </w:rPr>
+            </w:pPr>
+            <w:r>
+              <w:rPr>
+                <w:rFonts w:hint="eastAsia"/>
+                <w:lang w:val="en-US" w:eastAsia="zh-CN"/>
+              </w:rPr>
+              <w:t>订单编号</w:t>
+            </w:r>
+          </w:p>
+        </w:tc>
+      </w:tr>
+      <w:tr>
+        <w:tblPrEx>
+          <w:tblBorders>
+            <w:top w:val="single" w:color="auto" w:sz="4" w:space="0"/>
+            <w:left w:val="single" w:color="auto" w:sz="4" w:space="0"/>
+            <w:bottom w:val="single" w:color="auto" w:sz="4" w:space="0"/>
+            <w:right w:val="single" w:color="auto" w:sz="4" w:space="0"/>
+            <w:insideH w:val="single" w:color="auto" w:sz="4" w:space="0"/>
+            <w:insideV w:val="single" w:color="auto" w:sz="4" w:space="0"/>
+          </w:tblBorders>
+          <w:tblLayout w:type="fixed"/>
+          <w:tblCellMar>
+            <w:top w:w="0" w:type="dxa"/>
+            <w:left w:w="108" w:type="dxa"/>
+            <w:bottom w:w="0" w:type="dxa"/>
+            <w:right w:w="108" w:type="dxa"/>
+          </w:tblCellMar>
+        </w:tblPrEx>
+        <w:tc>
+          <w:tcPr>
+            <w:tcW w:w="704" w:type="dxa"/>
+          </w:tcPr>
+          <w:p/>
+        </w:tc>
+        <w:tc>
+          <w:tcPr>
+            <w:tcW w:w="2294" w:type="dxa"/>
+          </w:tcPr>
+          <w:p>
+            <w:pPr>
+              <w:rPr>
+                <w:rFonts w:hint="eastAsia"/>
+                <w:lang w:val="en-US" w:eastAsia="zh-CN"/>
+              </w:rPr>
+            </w:pPr>
+            <w:r>
+              <w:rPr>
+                <w:rFonts w:hint="eastAsia"/>
+                <w:lang w:val="en-US" w:eastAsia="zh-CN"/>
+              </w:rPr>
+              <w:t>dispatch_order_idx</w:t>
+            </w:r>
+          </w:p>
+        </w:tc>
+        <w:tc>
+          <w:tcPr>
+            <w:tcW w:w="2100" w:type="dxa"/>
+          </w:tcPr>
+          <w:p>
+            <w:r>
+              <w:rPr>
+                <w:rFonts w:hint="eastAsia"/>
+                <w:lang w:val="en-US" w:eastAsia="zh-CN"/>
+              </w:rPr>
+              <w:t>int</w:t>
+            </w:r>
+          </w:p>
+        </w:tc>
+        <w:tc>
+          <w:tcPr>
+            <w:tcW w:w="3198" w:type="dxa"/>
+          </w:tcPr>
+          <w:p>
+            <w:pPr>
+              <w:rPr>
+                <w:rFonts w:hint="eastAsia"/>
+                <w:lang w:val="en-US" w:eastAsia="zh-CN"/>
+              </w:rPr>
+            </w:pPr>
+            <w:r>
+              <w:rPr>
+                <w:rFonts w:hint="eastAsia"/>
+                <w:lang w:val="en-US" w:eastAsia="zh-CN"/>
+              </w:rPr>
+              <w:t>派送订单编号</w:t>
+            </w:r>
+          </w:p>
+        </w:tc>
+      </w:tr>
+      <w:tr>
+        <w:tblPrEx>
+          <w:tblBorders>
+            <w:top w:val="single" w:color="auto" w:sz="4" w:space="0"/>
+            <w:left w:val="single" w:color="auto" w:sz="4" w:space="0"/>
+            <w:bottom w:val="single" w:color="auto" w:sz="4" w:space="0"/>
+            <w:right w:val="single" w:color="auto" w:sz="4" w:space="0"/>
+            <w:insideH w:val="single" w:color="auto" w:sz="4" w:space="0"/>
+            <w:insideV w:val="single" w:color="auto" w:sz="4" w:space="0"/>
+          </w:tblBorders>
+          <w:tblLayout w:type="fixed"/>
+          <w:tblCellMar>
+            <w:top w:w="0" w:type="dxa"/>
+            <w:left w:w="108" w:type="dxa"/>
+            <w:bottom w:w="0" w:type="dxa"/>
+            <w:right w:w="108" w:type="dxa"/>
+          </w:tblCellMar>
+        </w:tblPrEx>
+        <w:tc>
+          <w:tcPr>
+            <w:tcW w:w="704" w:type="dxa"/>
+          </w:tcPr>
+          <w:p/>
+        </w:tc>
+        <w:tc>
+          <w:tcPr>
+            <w:tcW w:w="2294" w:type="dxa"/>
+          </w:tcPr>
+          <w:p>
+            <w:pPr>
+              <w:rPr>
+                <w:rFonts w:hint="eastAsia"/>
+                <w:lang w:val="en-US" w:eastAsia="zh-CN"/>
+              </w:rPr>
+            </w:pPr>
+            <w:r>
+              <w:rPr>
+                <w:rFonts w:hint="eastAsia"/>
+                <w:lang w:val="en-US" w:eastAsia="zh-CN"/>
+              </w:rPr>
+              <w:t>dispatcher_idx</w:t>
+            </w:r>
+          </w:p>
+        </w:tc>
+        <w:tc>
+          <w:tcPr>
+            <w:tcW w:w="2100" w:type="dxa"/>
+          </w:tcPr>
+          <w:p>
+            <w:pPr>
+              <w:rPr>
+                <w:rFonts w:hint="eastAsia"/>
+                <w:lang w:val="en-US" w:eastAsia="zh-CN"/>
+              </w:rPr>
+            </w:pPr>
+          </w:p>
+        </w:tc>
+        <w:tc>
+          <w:tcPr>
+            <w:tcW w:w="3198" w:type="dxa"/>
+          </w:tcPr>
+          <w:p>
+            <w:pPr>
+              <w:rPr>
+                <w:rFonts w:hint="eastAsia"/>
+                <w:lang w:val="en-US" w:eastAsia="zh-CN"/>
+              </w:rPr>
+            </w:pPr>
+            <w:r>
+              <w:rPr>
+                <w:rFonts w:hint="eastAsia"/>
+                <w:lang w:val="en-US" w:eastAsia="zh-CN"/>
+              </w:rPr>
+              <w:t>派送工IDx</w:t>
+            </w:r>
+          </w:p>
+        </w:tc>
+      </w:tr>
+      <w:tr>
+        <w:tblPrEx>
+          <w:tblBorders>
+            <w:top w:val="single" w:color="auto" w:sz="4" w:space="0"/>
+            <w:left w:val="single" w:color="auto" w:sz="4" w:space="0"/>
+            <w:bottom w:val="single" w:color="auto" w:sz="4" w:space="0"/>
+            <w:right w:val="single" w:color="auto" w:sz="4" w:space="0"/>
+            <w:insideH w:val="single" w:color="auto" w:sz="4" w:space="0"/>
+            <w:insideV w:val="single" w:color="auto" w:sz="4" w:space="0"/>
+          </w:tblBorders>
+          <w:tblLayout w:type="fixed"/>
+          <w:tblCellMar>
+            <w:top w:w="0" w:type="dxa"/>
+            <w:left w:w="108" w:type="dxa"/>
+            <w:bottom w:w="0" w:type="dxa"/>
+            <w:right w:w="108" w:type="dxa"/>
+          </w:tblCellMar>
+        </w:tblPrEx>
+        <w:tc>
+          <w:tcPr>
+            <w:tcW w:w="704" w:type="dxa"/>
+          </w:tcPr>
+          <w:p/>
+        </w:tc>
+        <w:tc>
+          <w:tcPr>
+            <w:tcW w:w="2294" w:type="dxa"/>
+          </w:tcPr>
+          <w:p>
+            <w:pPr>
+              <w:rPr>
+                <w:rFonts w:hint="eastAsia" w:eastAsiaTheme="minorEastAsia"/>
+                <w:lang w:val="en-US" w:eastAsia="zh-CN"/>
+              </w:rPr>
+            </w:pPr>
+            <w:r>
+              <w:rPr>
+                <w:rFonts w:hint="eastAsia"/>
+                <w:lang w:val="en-US" w:eastAsia="zh-CN"/>
+              </w:rPr>
+              <w:t>user_idx</w:t>
+            </w:r>
+          </w:p>
+        </w:tc>
+        <w:tc>
+          <w:tcPr>
+            <w:tcW w:w="2100" w:type="dxa"/>
+          </w:tcPr>
+          <w:p>
+            <w:pPr>
+              <w:rPr>
+                <w:rFonts w:hint="eastAsia" w:eastAsiaTheme="minorEastAsia"/>
+                <w:lang w:val="en-US" w:eastAsia="zh-CN"/>
+              </w:rPr>
+            </w:pPr>
+            <w:r>
+              <w:rPr>
+                <w:rFonts w:hint="eastAsia"/>
+                <w:lang w:val="en-US" w:eastAsia="zh-CN"/>
+              </w:rPr>
+              <w:t>int</w:t>
+            </w:r>
+          </w:p>
+        </w:tc>
+        <w:tc>
+          <w:tcPr>
+            <w:tcW w:w="3198" w:type="dxa"/>
+          </w:tcPr>
+          <w:p>
+            <w:pPr>
+              <w:rPr>
+                <w:rFonts w:hint="eastAsia" w:eastAsiaTheme="minorEastAsia"/>
+                <w:lang w:val="en-US" w:eastAsia="zh-CN"/>
+              </w:rPr>
+            </w:pPr>
+            <w:r>
+              <w:rPr>
+                <w:rFonts w:hint="eastAsia"/>
+                <w:lang w:val="en-US" w:eastAsia="zh-CN"/>
+              </w:rPr>
+              <w:t>客户idx</w:t>
+            </w:r>
+          </w:p>
+        </w:tc>
+      </w:tr>
+      <w:tr>
+        <w:tblPrEx>
+          <w:tblBorders>
+            <w:top w:val="single" w:color="auto" w:sz="4" w:space="0"/>
+            <w:left w:val="single" w:color="auto" w:sz="4" w:space="0"/>
+            <w:bottom w:val="single" w:color="auto" w:sz="4" w:space="0"/>
+            <w:right w:val="single" w:color="auto" w:sz="4" w:space="0"/>
+            <w:insideH w:val="single" w:color="auto" w:sz="4" w:space="0"/>
+            <w:insideV w:val="single" w:color="auto" w:sz="4" w:space="0"/>
+          </w:tblBorders>
+          <w:tblLayout w:type="fixed"/>
+          <w:tblCellMar>
+            <w:top w:w="0" w:type="dxa"/>
+            <w:left w:w="108" w:type="dxa"/>
+            <w:bottom w:w="0" w:type="dxa"/>
+            <w:right w:w="108" w:type="dxa"/>
+          </w:tblCellMar>
+        </w:tblPrEx>
+        <w:tc>
+          <w:tcPr>
+            <w:tcW w:w="704" w:type="dxa"/>
+          </w:tcPr>
+          <w:p/>
+        </w:tc>
+        <w:tc>
+          <w:tcPr>
+            <w:tcW w:w="2294" w:type="dxa"/>
+          </w:tcPr>
+          <w:p>
+            <w:pPr>
+              <w:rPr>
+                <w:rFonts w:hint="eastAsia"/>
+                <w:lang w:val="en-US" w:eastAsia="zh-CN"/>
+              </w:rPr>
+            </w:pPr>
+            <w:r>
+              <w:rPr>
+                <w:rFonts w:hint="eastAsia"/>
+                <w:lang w:val="en-US" w:eastAsia="zh-CN"/>
+              </w:rPr>
+              <w:t>gas_cyn_idx</w:t>
+            </w:r>
+          </w:p>
+        </w:tc>
+        <w:tc>
+          <w:tcPr>
+            <w:tcW w:w="2100" w:type="dxa"/>
+          </w:tcPr>
+          <w:p>
+            <w:pPr>
+              <w:rPr>
+                <w:rFonts w:hint="eastAsia"/>
+                <w:lang w:val="en-US" w:eastAsia="zh-CN"/>
+              </w:rPr>
+            </w:pPr>
+            <w:r>
+              <w:rPr>
+                <w:rFonts w:hint="eastAsia"/>
+                <w:lang w:val="en-US" w:eastAsia="zh-CN"/>
+              </w:rPr>
+              <w:t>int</w:t>
+            </w:r>
+          </w:p>
+        </w:tc>
+        <w:tc>
+          <w:tcPr>
+            <w:tcW w:w="3198" w:type="dxa"/>
+          </w:tcPr>
+          <w:p>
+            <w:pPr>
+              <w:rPr>
+                <w:rFonts w:hint="eastAsia"/>
+                <w:lang w:val="en-US" w:eastAsia="zh-CN"/>
+              </w:rPr>
+            </w:pPr>
+            <w:r>
+              <w:rPr>
+                <w:rFonts w:hint="eastAsia"/>
+                <w:lang w:val="en-US" w:eastAsia="zh-CN"/>
+              </w:rPr>
+              <w:t>钢瓶Idx</w:t>
+            </w:r>
+          </w:p>
+        </w:tc>
+      </w:tr>
+      <w:tr>
+        <w:tblPrEx>
+          <w:tblBorders>
+            <w:top w:val="single" w:color="auto" w:sz="4" w:space="0"/>
+            <w:left w:val="single" w:color="auto" w:sz="4" w:space="0"/>
+            <w:bottom w:val="single" w:color="auto" w:sz="4" w:space="0"/>
+            <w:right w:val="single" w:color="auto" w:sz="4" w:space="0"/>
+            <w:insideH w:val="single" w:color="auto" w:sz="4" w:space="0"/>
+            <w:insideV w:val="single" w:color="auto" w:sz="4" w:space="0"/>
+          </w:tblBorders>
+          <w:tblLayout w:type="fixed"/>
+          <w:tblCellMar>
+            <w:top w:w="0" w:type="dxa"/>
+            <w:left w:w="108" w:type="dxa"/>
+            <w:bottom w:w="0" w:type="dxa"/>
+            <w:right w:w="108" w:type="dxa"/>
+          </w:tblCellMar>
+        </w:tblPrEx>
+        <w:tc>
+          <w:tcPr>
+            <w:tcW w:w="704" w:type="dxa"/>
+          </w:tcPr>
+          <w:p/>
+        </w:tc>
+        <w:tc>
+          <w:tcPr>
+            <w:tcW w:w="2294" w:type="dxa"/>
+          </w:tcPr>
+          <w:p>
+            <w:pPr>
+              <w:rPr>
+                <w:rFonts w:hint="eastAsia"/>
+                <w:lang w:val="en-US" w:eastAsia="zh-CN"/>
+              </w:rPr>
+            </w:pPr>
+            <w:r>
+              <w:rPr>
+                <w:rFonts w:hint="eastAsia"/>
+                <w:lang w:val="en-US" w:eastAsia="zh-CN"/>
+              </w:rPr>
+              <w:t>full_weight</w:t>
+            </w:r>
+          </w:p>
+        </w:tc>
+        <w:tc>
+          <w:tcPr>
+            <w:tcW w:w="2100" w:type="dxa"/>
+          </w:tcPr>
+          <w:p>
+            <w:pPr>
+              <w:rPr>
+                <w:rFonts w:hint="eastAsia"/>
+                <w:lang w:val="en-US" w:eastAsia="zh-CN"/>
+              </w:rPr>
+            </w:pPr>
+            <w:r>
+              <w:rPr>
+                <w:rFonts w:hint="eastAsia"/>
+                <w:lang w:val="en-US" w:eastAsia="zh-CN"/>
+              </w:rPr>
+              <w:t>float</w:t>
+            </w:r>
+          </w:p>
+        </w:tc>
+        <w:tc>
+          <w:tcPr>
+            <w:tcW w:w="3198" w:type="dxa"/>
+          </w:tcPr>
+          <w:p>
+            <w:pPr>
+              <w:rPr>
+                <w:rFonts w:hint="eastAsia"/>
+                <w:lang w:val="en-US" w:eastAsia="zh-CN"/>
+              </w:rPr>
+            </w:pPr>
+            <w:r>
+              <w:rPr>
+                <w:rFonts w:hint="eastAsia"/>
+                <w:lang w:val="en-US" w:eastAsia="zh-CN"/>
+              </w:rPr>
+              <w:t>满瓶气量</w:t>
+            </w:r>
+          </w:p>
+        </w:tc>
+      </w:tr>
+      <w:tr>
+        <w:tblPrEx>
+          <w:tblBorders>
+            <w:top w:val="single" w:color="auto" w:sz="4" w:space="0"/>
+            <w:left w:val="single" w:color="auto" w:sz="4" w:space="0"/>
+            <w:bottom w:val="single" w:color="auto" w:sz="4" w:space="0"/>
+            <w:right w:val="single" w:color="auto" w:sz="4" w:space="0"/>
+            <w:insideH w:val="single" w:color="auto" w:sz="4" w:space="0"/>
+            <w:insideV w:val="single" w:color="auto" w:sz="4" w:space="0"/>
+          </w:tblBorders>
+          <w:tblLayout w:type="fixed"/>
+          <w:tblCellMar>
+            <w:top w:w="0" w:type="dxa"/>
+            <w:left w:w="108" w:type="dxa"/>
+            <w:bottom w:w="0" w:type="dxa"/>
+            <w:right w:w="108" w:type="dxa"/>
+          </w:tblCellMar>
+        </w:tblPrEx>
+        <w:tc>
+          <w:tcPr>
+            <w:tcW w:w="704" w:type="dxa"/>
+          </w:tcPr>
+          <w:p/>
+        </w:tc>
+        <w:tc>
+          <w:tcPr>
+            <w:tcW w:w="2294" w:type="dxa"/>
+          </w:tcPr>
+          <w:p>
+            <w:pPr>
+              <w:rPr>
+                <w:rFonts w:hint="eastAsia"/>
+                <w:lang w:val="en-US" w:eastAsia="zh-CN"/>
+              </w:rPr>
+            </w:pPr>
+            <w:r>
+              <w:rPr>
+                <w:rFonts w:hint="eastAsia"/>
+                <w:lang w:val="en-US" w:eastAsia="zh-CN"/>
+              </w:rPr>
+              <w:t>empty_weig</w:t>
+            </w:r>
+            <w:bookmarkStart w:id="0" w:name="_GoBack"/>
+            <w:bookmarkEnd w:id="0"/>
+            <w:r>
+              <w:rPr>
+                <w:rFonts w:hint="eastAsia"/>
+                <w:lang w:val="en-US" w:eastAsia="zh-CN"/>
+              </w:rPr>
+              <w:t>ht</w:t>
+            </w:r>
+          </w:p>
+        </w:tc>
+        <w:tc>
+          <w:tcPr>
+            <w:tcW w:w="2100" w:type="dxa"/>
+          </w:tcPr>
+          <w:p>
+            <w:pPr>
+              <w:rPr>
+                <w:rFonts w:hint="eastAsia"/>
+                <w:lang w:val="en-US" w:eastAsia="zh-CN"/>
+              </w:rPr>
+            </w:pPr>
+            <w:r>
+              <w:rPr>
+                <w:rFonts w:hint="eastAsia"/>
+                <w:lang w:val="en-US" w:eastAsia="zh-CN"/>
+              </w:rPr>
+              <w:t>float</w:t>
+            </w:r>
+          </w:p>
+        </w:tc>
+        <w:tc>
+          <w:tcPr>
+            <w:tcW w:w="3198" w:type="dxa"/>
+          </w:tcPr>
+          <w:p>
+            <w:pPr>
+              <w:rPr>
+                <w:rFonts w:hint="eastAsia"/>
+                <w:lang w:val="en-US" w:eastAsia="zh-CN"/>
+              </w:rPr>
+            </w:pPr>
+            <w:r>
+              <w:rPr>
+                <w:rFonts w:hint="eastAsia"/>
+                <w:lang w:val="en-US" w:eastAsia="zh-CN"/>
+              </w:rPr>
+              <w:t>空瓶气量</w:t>
+            </w:r>
+          </w:p>
+        </w:tc>
+      </w:tr>
+      <w:tr>
+        <w:tblPrEx>
+          <w:tblBorders>
+            <w:top w:val="single" w:color="auto" w:sz="4" w:space="0"/>
+            <w:left w:val="single" w:color="auto" w:sz="4" w:space="0"/>
+            <w:bottom w:val="single" w:color="auto" w:sz="4" w:space="0"/>
+            <w:right w:val="single" w:color="auto" w:sz="4" w:space="0"/>
+            <w:insideH w:val="single" w:color="auto" w:sz="4" w:space="0"/>
+            <w:insideV w:val="single" w:color="auto" w:sz="4" w:space="0"/>
+          </w:tblBorders>
+          <w:tblLayout w:type="fixed"/>
+          <w:tblCellMar>
+            <w:top w:w="0" w:type="dxa"/>
+            <w:left w:w="108" w:type="dxa"/>
+            <w:bottom w:w="0" w:type="dxa"/>
+            <w:right w:w="108" w:type="dxa"/>
+          </w:tblCellMar>
+        </w:tblPrEx>
+        <w:tc>
+          <w:tcPr>
+            <w:tcW w:w="704" w:type="dxa"/>
+          </w:tcPr>
+          <w:p/>
+        </w:tc>
+        <w:tc>
+          <w:tcPr>
+            <w:tcW w:w="2294" w:type="dxa"/>
+            <w:vAlign w:val="top"/>
+          </w:tcPr>
+          <w:p>
+            <w:pPr>
+              <w:rPr>
+                <w:rFonts w:hint="eastAsia"/>
+                <w:lang w:val="en-US" w:eastAsia="zh-CN"/>
+              </w:rPr>
+            </w:pPr>
+            <w:r>
+              <w:rPr>
+                <w:rFonts w:hint="eastAsia"/>
+                <w:lang w:val="en-US" w:eastAsia="zh-CN"/>
+              </w:rPr>
+              <w:t>goods_idx</w:t>
+            </w:r>
+          </w:p>
+        </w:tc>
+        <w:tc>
+          <w:tcPr>
+            <w:tcW w:w="2100" w:type="dxa"/>
+            <w:vAlign w:val="top"/>
+          </w:tcPr>
+          <w:p>
+            <w:pPr>
+              <w:rPr>
+                <w:rFonts w:hint="eastAsia"/>
+                <w:lang w:val="en-US" w:eastAsia="zh-CN"/>
+              </w:rPr>
+            </w:pPr>
+            <w:r>
+              <w:rPr>
+                <w:rFonts w:hint="eastAsia"/>
+                <w:lang w:val="en-US" w:eastAsia="zh-CN"/>
+              </w:rPr>
+              <w:t>int</w:t>
+            </w:r>
+          </w:p>
+        </w:tc>
+        <w:tc>
+          <w:tcPr>
+            <w:tcW w:w="3198" w:type="dxa"/>
+            <w:vAlign w:val="top"/>
+          </w:tcPr>
+          <w:p>
+            <w:pPr>
+              <w:rPr>
+                <w:rFonts w:hint="eastAsia"/>
+                <w:lang w:val="en-US" w:eastAsia="zh-CN"/>
+              </w:rPr>
+            </w:pPr>
+            <w:r>
+              <w:rPr>
+                <w:rFonts w:hint="eastAsia"/>
+                <w:lang w:val="en-US" w:eastAsia="zh-CN"/>
+              </w:rPr>
+              <w:t>商品idx</w:t>
+            </w:r>
+          </w:p>
+        </w:tc>
+      </w:tr>
+      <w:tr>
+        <w:tblPrEx>
+          <w:tblBorders>
+            <w:top w:val="single" w:color="auto" w:sz="4" w:space="0"/>
+            <w:left w:val="single" w:color="auto" w:sz="4" w:space="0"/>
+            <w:bottom w:val="single" w:color="auto" w:sz="4" w:space="0"/>
+            <w:right w:val="single" w:color="auto" w:sz="4" w:space="0"/>
+            <w:insideH w:val="single" w:color="auto" w:sz="4" w:space="0"/>
+            <w:insideV w:val="single" w:color="auto" w:sz="4" w:space="0"/>
+          </w:tblBorders>
+          <w:tblLayout w:type="fixed"/>
+          <w:tblCellMar>
+            <w:top w:w="0" w:type="dxa"/>
+            <w:left w:w="108" w:type="dxa"/>
+            <w:bottom w:w="0" w:type="dxa"/>
+            <w:right w:w="108" w:type="dxa"/>
+          </w:tblCellMar>
+        </w:tblPrEx>
+        <w:tc>
+          <w:tcPr>
+            <w:tcW w:w="704" w:type="dxa"/>
+          </w:tcPr>
+          <w:p/>
+        </w:tc>
+        <w:tc>
+          <w:tcPr>
+            <w:tcW w:w="2294" w:type="dxa"/>
+            <w:vAlign w:val="top"/>
+          </w:tcPr>
+          <w:p>
+            <w:pPr>
+              <w:rPr>
+                <w:rFonts w:hint="eastAsia"/>
+                <w:lang w:val="en-US" w:eastAsia="zh-CN"/>
+              </w:rPr>
+            </w:pPr>
+            <w:r>
+              <w:rPr>
+                <w:rFonts w:hint="eastAsia"/>
+                <w:lang w:val="en-US" w:eastAsia="zh-CN"/>
+              </w:rPr>
+              <w:t>original_price</w:t>
+            </w:r>
+          </w:p>
+        </w:tc>
+        <w:tc>
+          <w:tcPr>
+            <w:tcW w:w="2100" w:type="dxa"/>
+            <w:vAlign w:val="top"/>
+          </w:tcPr>
+          <w:p>
+            <w:pPr>
+              <w:rPr>
+                <w:rFonts w:hint="eastAsia"/>
+                <w:lang w:val="en-US" w:eastAsia="zh-CN"/>
+              </w:rPr>
+            </w:pPr>
+            <w:r>
+              <w:rPr>
+                <w:rFonts w:hint="eastAsia"/>
+                <w:lang w:val="en-US" w:eastAsia="zh-CN"/>
+              </w:rPr>
+              <w:t>float</w:t>
+            </w:r>
+          </w:p>
+        </w:tc>
+        <w:tc>
+          <w:tcPr>
+            <w:tcW w:w="3198" w:type="dxa"/>
+            <w:vAlign w:val="top"/>
+          </w:tcPr>
+          <w:p>
+            <w:pPr>
+              <w:rPr>
+                <w:rFonts w:hint="eastAsia"/>
+                <w:lang w:val="en-US" w:eastAsia="zh-CN"/>
+              </w:rPr>
+            </w:pPr>
+            <w:r>
+              <w:rPr>
+                <w:rFonts w:hint="eastAsia"/>
+                <w:lang w:val="en-US" w:eastAsia="zh-CN"/>
+              </w:rPr>
+              <w:t>原始单价价格</w:t>
+            </w:r>
+          </w:p>
+        </w:tc>
+      </w:tr>
+      <w:tr>
+        <w:tblPrEx>
+          <w:tblBorders>
+            <w:top w:val="single" w:color="auto" w:sz="4" w:space="0"/>
+            <w:left w:val="single" w:color="auto" w:sz="4" w:space="0"/>
+            <w:bottom w:val="single" w:color="auto" w:sz="4" w:space="0"/>
+            <w:right w:val="single" w:color="auto" w:sz="4" w:space="0"/>
+            <w:insideH w:val="single" w:color="auto" w:sz="4" w:space="0"/>
+            <w:insideV w:val="single" w:color="auto" w:sz="4" w:space="0"/>
+          </w:tblBorders>
+          <w:tblLayout w:type="fixed"/>
+          <w:tblCellMar>
+            <w:top w:w="0" w:type="dxa"/>
+            <w:left w:w="108" w:type="dxa"/>
+            <w:bottom w:w="0" w:type="dxa"/>
+            <w:right w:w="108" w:type="dxa"/>
+          </w:tblCellMar>
+        </w:tblPrEx>
+        <w:tc>
+          <w:tcPr>
+            <w:tcW w:w="704" w:type="dxa"/>
+          </w:tcPr>
+          <w:p/>
+        </w:tc>
+        <w:tc>
+          <w:tcPr>
+            <w:tcW w:w="2294" w:type="dxa"/>
+            <w:vAlign w:val="top"/>
+          </w:tcPr>
+          <w:p>
+            <w:pPr>
+              <w:rPr>
+                <w:rFonts w:hint="eastAsia"/>
+                <w:lang w:val="en-US" w:eastAsia="zh-CN"/>
+              </w:rPr>
+            </w:pPr>
+            <w:r>
+              <w:rPr>
+                <w:rFonts w:hint="eastAsia"/>
+                <w:lang w:val="en-US" w:eastAsia="zh-CN"/>
+              </w:rPr>
+              <w:t>deal_price</w:t>
+            </w:r>
+          </w:p>
+        </w:tc>
+        <w:tc>
+          <w:tcPr>
+            <w:tcW w:w="2100" w:type="dxa"/>
+            <w:vAlign w:val="top"/>
+          </w:tcPr>
+          <w:p>
+            <w:pPr>
+              <w:rPr>
+                <w:rFonts w:hint="eastAsia"/>
+                <w:lang w:val="en-US" w:eastAsia="zh-CN"/>
+              </w:rPr>
+            </w:pPr>
+            <w:r>
+              <w:rPr>
+                <w:rFonts w:hint="eastAsia"/>
+                <w:lang w:val="en-US" w:eastAsia="zh-CN"/>
+              </w:rPr>
+              <w:t>float</w:t>
+            </w:r>
+          </w:p>
+        </w:tc>
+        <w:tc>
+          <w:tcPr>
+            <w:tcW w:w="3198" w:type="dxa"/>
+            <w:vAlign w:val="top"/>
+          </w:tcPr>
+          <w:p>
+            <w:pPr>
+              <w:rPr>
+                <w:rFonts w:hint="eastAsia"/>
+                <w:lang w:val="en-US" w:eastAsia="zh-CN"/>
+              </w:rPr>
+            </w:pPr>
+            <w:r>
+              <w:rPr>
+                <w:rFonts w:hint="eastAsia"/>
+                <w:lang w:val="en-US" w:eastAsia="zh-CN"/>
+              </w:rPr>
+              <w:t>成交单价</w:t>
+            </w:r>
+          </w:p>
+        </w:tc>
+      </w:tr>
+      <w:tr>
+        <w:tblPrEx>
+          <w:tblBorders>
+            <w:top w:val="single" w:color="auto" w:sz="4" w:space="0"/>
+            <w:left w:val="single" w:color="auto" w:sz="4" w:space="0"/>
+            <w:bottom w:val="single" w:color="auto" w:sz="4" w:space="0"/>
+            <w:right w:val="single" w:color="auto" w:sz="4" w:space="0"/>
+            <w:insideH w:val="single" w:color="auto" w:sz="4" w:space="0"/>
+            <w:insideV w:val="single" w:color="auto" w:sz="4" w:space="0"/>
+          </w:tblBorders>
+          <w:tblLayout w:type="fixed"/>
+          <w:tblCellMar>
+            <w:top w:w="0" w:type="dxa"/>
+            <w:left w:w="108" w:type="dxa"/>
+            <w:bottom w:w="0" w:type="dxa"/>
+            <w:right w:w="108" w:type="dxa"/>
+          </w:tblCellMar>
+        </w:tblPrEx>
+        <w:tc>
+          <w:tcPr>
+            <w:tcW w:w="704" w:type="dxa"/>
+          </w:tcPr>
+          <w:p/>
+        </w:tc>
+        <w:tc>
+          <w:tcPr>
+            <w:tcW w:w="2294" w:type="dxa"/>
+            <w:vAlign w:val="top"/>
+          </w:tcPr>
+          <w:p>
+            <w:pPr>
+              <w:rPr>
+                <w:rFonts w:hint="eastAsia"/>
+                <w:lang w:val="en-US" w:eastAsia="zh-CN"/>
+              </w:rPr>
+            </w:pPr>
+            <w:r>
+              <w:rPr>
+                <w:rFonts w:hint="eastAsia"/>
+                <w:lang w:val="en-US" w:eastAsia="zh-CN"/>
+              </w:rPr>
+              <w:t>original_amount</w:t>
+            </w:r>
+          </w:p>
+        </w:tc>
+        <w:tc>
+          <w:tcPr>
+            <w:tcW w:w="2100" w:type="dxa"/>
+            <w:vAlign w:val="top"/>
+          </w:tcPr>
+          <w:p>
+            <w:pPr>
+              <w:rPr>
+                <w:rFonts w:hint="eastAsia"/>
+                <w:lang w:val="en-US" w:eastAsia="zh-CN"/>
+              </w:rPr>
+            </w:pPr>
+            <w:r>
+              <w:rPr>
+                <w:rFonts w:hint="eastAsia"/>
+                <w:lang w:val="en-US" w:eastAsia="zh-CN"/>
+              </w:rPr>
+              <w:t>float</w:t>
+            </w:r>
+          </w:p>
+        </w:tc>
+        <w:tc>
+          <w:tcPr>
+            <w:tcW w:w="3198" w:type="dxa"/>
+            <w:vAlign w:val="top"/>
+          </w:tcPr>
+          <w:p>
+            <w:pPr>
+              <w:rPr>
+                <w:rFonts w:hint="eastAsia"/>
+                <w:lang w:val="en-US" w:eastAsia="zh-CN"/>
+              </w:rPr>
+            </w:pPr>
+            <w:r>
+              <w:rPr>
+                <w:rFonts w:hint="eastAsia"/>
+                <w:lang w:val="en-US" w:eastAsia="zh-CN"/>
+              </w:rPr>
+              <w:t>原始总价</w:t>
+            </w:r>
+          </w:p>
+        </w:tc>
+      </w:tr>
+      <w:tr>
+        <w:tblPrEx>
+          <w:tblBorders>
+            <w:top w:val="single" w:color="auto" w:sz="4" w:space="0"/>
+            <w:left w:val="single" w:color="auto" w:sz="4" w:space="0"/>
+            <w:bottom w:val="single" w:color="auto" w:sz="4" w:space="0"/>
+            <w:right w:val="single" w:color="auto" w:sz="4" w:space="0"/>
+            <w:insideH w:val="single" w:color="auto" w:sz="4" w:space="0"/>
+            <w:insideV w:val="single" w:color="auto" w:sz="4" w:space="0"/>
+          </w:tblBorders>
+          <w:tblLayout w:type="fixed"/>
+          <w:tblCellMar>
+            <w:top w:w="0" w:type="dxa"/>
+            <w:left w:w="108" w:type="dxa"/>
+            <w:bottom w:w="0" w:type="dxa"/>
+            <w:right w:w="108" w:type="dxa"/>
+          </w:tblCellMar>
+        </w:tblPrEx>
+        <w:tc>
+          <w:tcPr>
+            <w:tcW w:w="704" w:type="dxa"/>
+          </w:tcPr>
+          <w:p/>
+        </w:tc>
+        <w:tc>
+          <w:tcPr>
+            <w:tcW w:w="2294" w:type="dxa"/>
+            <w:vAlign w:val="top"/>
+          </w:tcPr>
+          <w:p>
+            <w:pPr>
+              <w:rPr>
+                <w:rFonts w:hint="eastAsia"/>
+                <w:lang w:val="en-US" w:eastAsia="zh-CN"/>
+              </w:rPr>
+            </w:pPr>
+            <w:r>
+              <w:rPr>
+                <w:rFonts w:hint="eastAsia"/>
+                <w:lang w:val="en-US" w:eastAsia="zh-CN"/>
+              </w:rPr>
+              <w:t>deal_amount</w:t>
+            </w:r>
+          </w:p>
+        </w:tc>
+        <w:tc>
+          <w:tcPr>
+            <w:tcW w:w="2100" w:type="dxa"/>
+            <w:vAlign w:val="top"/>
+          </w:tcPr>
+          <w:p>
+            <w:pPr>
+              <w:rPr>
+                <w:rFonts w:hint="eastAsia"/>
+                <w:lang w:val="en-US" w:eastAsia="zh-CN"/>
+              </w:rPr>
+            </w:pPr>
+            <w:r>
+              <w:rPr>
+                <w:rFonts w:hint="eastAsia"/>
+                <w:lang w:val="en-US" w:eastAsia="zh-CN"/>
+              </w:rPr>
+              <w:t>float</w:t>
+            </w:r>
+          </w:p>
+        </w:tc>
+        <w:tc>
+          <w:tcPr>
+            <w:tcW w:w="3198" w:type="dxa"/>
+            <w:vAlign w:val="top"/>
+          </w:tcPr>
+          <w:p>
+            <w:pPr>
+              <w:rPr>
+                <w:rFonts w:hint="eastAsia"/>
+                <w:lang w:val="en-US" w:eastAsia="zh-CN"/>
+              </w:rPr>
+            </w:pPr>
+            <w:r>
+              <w:rPr>
+                <w:rFonts w:hint="eastAsia"/>
+                <w:lang w:val="en-US" w:eastAsia="zh-CN"/>
+              </w:rPr>
+              <w:t>成交总价</w:t>
+            </w:r>
+          </w:p>
+        </w:tc>
+      </w:tr>
+      <w:tr>
+        <w:tblPrEx>
+          <w:tblBorders>
+            <w:top w:val="single" w:color="auto" w:sz="4" w:space="0"/>
+            <w:left w:val="single" w:color="auto" w:sz="4" w:space="0"/>
+            <w:bottom w:val="single" w:color="auto" w:sz="4" w:space="0"/>
+            <w:right w:val="single" w:color="auto" w:sz="4" w:space="0"/>
+            <w:insideH w:val="single" w:color="auto" w:sz="4" w:space="0"/>
+            <w:insideV w:val="single" w:color="auto" w:sz="4" w:space="0"/>
+          </w:tblBorders>
+          <w:tblLayout w:type="fixed"/>
+          <w:tblCellMar>
+            <w:top w:w="0" w:type="dxa"/>
+            <w:left w:w="108" w:type="dxa"/>
+            <w:bottom w:w="0" w:type="dxa"/>
+            <w:right w:w="108" w:type="dxa"/>
+          </w:tblCellMar>
+        </w:tblPrEx>
+        <w:tc>
+          <w:tcPr>
+            <w:tcW w:w="704" w:type="dxa"/>
+          </w:tcPr>
+          <w:p/>
+        </w:tc>
+        <w:tc>
+          <w:tcPr>
+            <w:tcW w:w="2294" w:type="dxa"/>
+            <w:vAlign w:val="top"/>
+          </w:tcPr>
+          <w:p>
+            <w:pPr>
+              <w:rPr>
+                <w:rFonts w:hint="eastAsia"/>
+                <w:lang w:val="en-US" w:eastAsia="zh-CN"/>
+              </w:rPr>
+            </w:pPr>
+            <w:r>
+              <w:rPr>
+                <w:rFonts w:hint="eastAsia"/>
+                <w:lang w:val="en-US" w:eastAsia="zh-CN"/>
+              </w:rPr>
+              <w:t>pay_type</w:t>
+            </w:r>
+          </w:p>
+        </w:tc>
+        <w:tc>
+          <w:tcPr>
+            <w:tcW w:w="2100" w:type="dxa"/>
+            <w:vAlign w:val="top"/>
+          </w:tcPr>
+          <w:p>
+            <w:pPr>
+              <w:rPr>
+                <w:rFonts w:hint="eastAsia" w:eastAsiaTheme="minorEastAsia"/>
+                <w:lang w:val="en-US" w:eastAsia="zh-CN"/>
+              </w:rPr>
+            </w:pPr>
+          </w:p>
+        </w:tc>
+        <w:tc>
+          <w:tcPr>
+            <w:tcW w:w="3198" w:type="dxa"/>
+            <w:vAlign w:val="top"/>
+          </w:tcPr>
+          <w:p>
+            <w:pPr>
+              <w:rPr>
+                <w:rFonts w:hint="eastAsia"/>
+                <w:lang w:val="en-US" w:eastAsia="zh-CN"/>
+              </w:rPr>
+            </w:pPr>
+            <w:r>
+              <w:rPr>
+                <w:rFonts w:hint="eastAsia"/>
+                <w:lang w:val="en-US" w:eastAsia="zh-CN"/>
+              </w:rPr>
+              <w:t>支付方式</w:t>
+            </w:r>
+          </w:p>
+          <w:p>
+            <w:pPr>
+              <w:numPr>
+                <w:ilvl w:val="0"/>
+                <w:numId w:val="5"/>
+              </w:numPr>
+              <w:rPr>
+                <w:rFonts w:hint="eastAsia"/>
+                <w:lang w:val="en-US" w:eastAsia="zh-CN"/>
+              </w:rPr>
+            </w:pPr>
+            <w:r>
+              <w:rPr>
+                <w:rFonts w:hint="eastAsia"/>
+                <w:lang w:val="en-US" w:eastAsia="zh-CN"/>
+              </w:rPr>
+              <w:t>在线支付</w:t>
+            </w:r>
+          </w:p>
+          <w:p>
+            <w:pPr>
+              <w:numPr>
+                <w:ilvl w:val="0"/>
+                <w:numId w:val="5"/>
+              </w:numPr>
+              <w:rPr>
+                <w:rFonts w:hint="eastAsia"/>
+                <w:lang w:val="en-US" w:eastAsia="zh-CN"/>
+              </w:rPr>
+            </w:pPr>
+            <w:r>
+              <w:rPr>
+                <w:rFonts w:hint="eastAsia"/>
+                <w:lang w:val="en-US" w:eastAsia="zh-CN"/>
+              </w:rPr>
+              <w:t>货到付款</w:t>
+            </w:r>
+          </w:p>
+          <w:p>
+            <w:pPr>
+              <w:numPr>
+                <w:ilvl w:val="0"/>
+                <w:numId w:val="5"/>
+              </w:numPr>
+              <w:rPr>
+                <w:rFonts w:hint="eastAsia"/>
+                <w:highlight w:val="red"/>
+                <w:lang w:val="en-US" w:eastAsia="zh-CN"/>
+              </w:rPr>
+            </w:pPr>
+            <w:r>
+              <w:rPr>
+                <w:rFonts w:hint="eastAsia"/>
+                <w:highlight w:val="red"/>
+                <w:lang w:val="en-US" w:eastAsia="zh-CN"/>
+              </w:rPr>
+              <w:t>赊销方式</w:t>
+            </w:r>
+          </w:p>
+          <w:p>
+            <w:pPr>
+              <w:numPr>
+                <w:ilvl w:val="0"/>
+                <w:numId w:val="5"/>
+              </w:numPr>
+              <w:rPr>
+                <w:rFonts w:hint="eastAsia"/>
+                <w:lang w:val="en-US" w:eastAsia="zh-CN"/>
+              </w:rPr>
+            </w:pPr>
+            <w:r>
+              <w:rPr>
+                <w:rFonts w:hint="eastAsia"/>
+                <w:highlight w:val="red"/>
+                <w:lang w:val="en-US" w:eastAsia="zh-CN"/>
+              </w:rPr>
+              <w:t>月结方式</w:t>
+            </w:r>
+          </w:p>
+        </w:tc>
+      </w:tr>
+      <w:tr>
+        <w:tblPrEx>
+          <w:tblBorders>
+            <w:top w:val="single" w:color="auto" w:sz="4" w:space="0"/>
+            <w:left w:val="single" w:color="auto" w:sz="4" w:space="0"/>
+            <w:bottom w:val="single" w:color="auto" w:sz="4" w:space="0"/>
+            <w:right w:val="single" w:color="auto" w:sz="4" w:space="0"/>
+            <w:insideH w:val="single" w:color="auto" w:sz="4" w:space="0"/>
+            <w:insideV w:val="single" w:color="auto" w:sz="4" w:space="0"/>
+          </w:tblBorders>
+          <w:tblLayout w:type="fixed"/>
+          <w:tblCellMar>
+            <w:top w:w="0" w:type="dxa"/>
+            <w:left w:w="108" w:type="dxa"/>
+            <w:bottom w:w="0" w:type="dxa"/>
+            <w:right w:w="108" w:type="dxa"/>
+          </w:tblCellMar>
+        </w:tblPrEx>
+        <w:tc>
+          <w:tcPr>
+            <w:tcW w:w="704" w:type="dxa"/>
+          </w:tcPr>
+          <w:p/>
+        </w:tc>
+        <w:tc>
+          <w:tcPr>
+            <w:tcW w:w="2294" w:type="dxa"/>
+            <w:vAlign w:val="top"/>
+          </w:tcPr>
+          <w:p>
+            <w:pPr>
+              <w:rPr>
+                <w:rFonts w:hint="eastAsia"/>
+                <w:lang w:val="en-US" w:eastAsia="zh-CN"/>
+              </w:rPr>
+            </w:pPr>
+            <w:r>
+              <w:rPr>
+                <w:rFonts w:hint="eastAsia"/>
+                <w:strike w:val="0"/>
+                <w:dstrike w:val="0"/>
+                <w:lang w:val="en-US" w:eastAsia="zh-CN"/>
+              </w:rPr>
+              <w:t>pay_status</w:t>
+            </w:r>
+          </w:p>
+        </w:tc>
+        <w:tc>
+          <w:tcPr>
+            <w:tcW w:w="2100" w:type="dxa"/>
+            <w:vAlign w:val="top"/>
+          </w:tcPr>
+          <w:p>
+            <w:pPr>
+              <w:rPr>
+                <w:rFonts w:hint="eastAsia"/>
+                <w:lang w:val="en-US" w:eastAsia="zh-CN"/>
+              </w:rPr>
+            </w:pPr>
+          </w:p>
+        </w:tc>
+        <w:tc>
+          <w:tcPr>
+            <w:tcW w:w="3198" w:type="dxa"/>
+            <w:vAlign w:val="top"/>
+          </w:tcPr>
+          <w:p>
+            <w:pPr>
+              <w:rPr>
+                <w:rFonts w:hint="eastAsia"/>
+                <w:strike w:val="0"/>
+                <w:dstrike w:val="0"/>
+                <w:lang w:val="en-US" w:eastAsia="zh-CN"/>
+              </w:rPr>
+            </w:pPr>
+            <w:r>
+              <w:rPr>
+                <w:rFonts w:hint="eastAsia"/>
+                <w:strike w:val="0"/>
+                <w:dstrike w:val="0"/>
+                <w:lang w:val="en-US" w:eastAsia="zh-CN"/>
+              </w:rPr>
+              <w:t>支付状态</w:t>
+            </w:r>
+          </w:p>
+          <w:p>
+            <w:pPr>
+              <w:numPr>
+                <w:ilvl w:val="0"/>
+                <w:numId w:val="6"/>
+              </w:numPr>
+              <w:rPr>
+                <w:rFonts w:hint="eastAsia"/>
+                <w:strike w:val="0"/>
+                <w:dstrike w:val="0"/>
+                <w:lang w:val="en-US" w:eastAsia="zh-CN"/>
+              </w:rPr>
+            </w:pPr>
+            <w:r>
+              <w:rPr>
+                <w:rFonts w:hint="eastAsia"/>
+                <w:strike w:val="0"/>
+                <w:dstrike w:val="0"/>
+                <w:lang w:val="en-US" w:eastAsia="zh-CN"/>
+              </w:rPr>
+              <w:t>待支付</w:t>
+            </w:r>
+          </w:p>
+          <w:p>
+            <w:pPr>
+              <w:numPr>
+                <w:ilvl w:val="0"/>
+                <w:numId w:val="6"/>
+              </w:numPr>
+              <w:rPr>
+                <w:rFonts w:hint="eastAsia"/>
+                <w:strike w:val="0"/>
+                <w:dstrike w:val="0"/>
+                <w:lang w:val="en-US" w:eastAsia="zh-CN"/>
+              </w:rPr>
+            </w:pPr>
+            <w:r>
+              <w:rPr>
+                <w:rFonts w:hint="eastAsia"/>
+                <w:strike w:val="0"/>
+                <w:dstrike w:val="0"/>
+                <w:lang w:val="en-US" w:eastAsia="zh-CN"/>
+              </w:rPr>
+              <w:t>已支付</w:t>
+            </w:r>
+          </w:p>
+          <w:p>
+            <w:pPr>
+              <w:numPr>
+                <w:ilvl w:val="0"/>
+                <w:numId w:val="6"/>
+              </w:numPr>
+              <w:rPr>
+                <w:rFonts w:hint="eastAsia"/>
+                <w:strike w:val="0"/>
+                <w:dstrike w:val="0"/>
+                <w:lang w:val="en-US" w:eastAsia="zh-CN"/>
+              </w:rPr>
+            </w:pPr>
+            <w:r>
+              <w:rPr>
+                <w:rFonts w:hint="eastAsia"/>
+                <w:strike w:val="0"/>
+                <w:dstrike w:val="0"/>
+                <w:lang w:val="en-US" w:eastAsia="zh-CN"/>
+              </w:rPr>
+              <w:t>退款中</w:t>
+            </w:r>
+          </w:p>
+          <w:p>
+            <w:pPr>
+              <w:numPr>
+                <w:ilvl w:val="0"/>
+                <w:numId w:val="6"/>
+              </w:numPr>
+              <w:rPr>
+                <w:rFonts w:hint="eastAsia"/>
+                <w:highlight w:val="red"/>
+                <w:lang w:val="en-US" w:eastAsia="zh-CN"/>
+              </w:rPr>
+            </w:pPr>
+            <w:r>
+              <w:rPr>
+                <w:rFonts w:hint="eastAsia"/>
+                <w:strike w:val="0"/>
+                <w:dstrike w:val="0"/>
+                <w:lang w:val="en-US" w:eastAsia="zh-CN"/>
+              </w:rPr>
+              <w:t>已退款</w:t>
+            </w:r>
+          </w:p>
+        </w:tc>
+      </w:tr>
+      <w:tr>
+        <w:tblPrEx>
+          <w:tblBorders>
+            <w:top w:val="single" w:color="auto" w:sz="4" w:space="0"/>
+            <w:left w:val="single" w:color="auto" w:sz="4" w:space="0"/>
+            <w:bottom w:val="single" w:color="auto" w:sz="4" w:space="0"/>
+            <w:right w:val="single" w:color="auto" w:sz="4" w:space="0"/>
+            <w:insideH w:val="single" w:color="auto" w:sz="4" w:space="0"/>
+            <w:insideV w:val="single" w:color="auto" w:sz="4" w:space="0"/>
+          </w:tblBorders>
+          <w:tblLayout w:type="fixed"/>
+          <w:tblCellMar>
+            <w:top w:w="0" w:type="dxa"/>
+            <w:left w:w="108" w:type="dxa"/>
+            <w:bottom w:w="0" w:type="dxa"/>
+            <w:right w:w="108" w:type="dxa"/>
+          </w:tblCellMar>
+        </w:tblPrEx>
+        <w:tc>
+          <w:tcPr>
+            <w:tcW w:w="704" w:type="dxa"/>
+          </w:tcPr>
+          <w:p/>
+        </w:tc>
+        <w:tc>
+          <w:tcPr>
+            <w:tcW w:w="2294" w:type="dxa"/>
+            <w:vAlign w:val="top"/>
+          </w:tcPr>
+          <w:p>
+            <w:pPr>
+              <w:rPr>
+                <w:rFonts w:hint="eastAsia"/>
+                <w:lang w:val="en-US" w:eastAsia="zh-CN"/>
+              </w:rPr>
+            </w:pPr>
+            <w:r>
+              <w:rPr>
+                <w:rFonts w:hint="eastAsia"/>
+                <w:strike w:val="0"/>
+                <w:dstrike w:val="0"/>
+                <w:lang w:val="en-US" w:eastAsia="zh-CN"/>
+              </w:rPr>
+              <w:t>pay_time</w:t>
+            </w:r>
+          </w:p>
+        </w:tc>
+        <w:tc>
+          <w:tcPr>
+            <w:tcW w:w="2100" w:type="dxa"/>
+            <w:vAlign w:val="top"/>
+          </w:tcPr>
+          <w:p>
+            <w:pPr>
+              <w:rPr>
+                <w:rFonts w:hint="eastAsia"/>
+                <w:lang w:val="en-US" w:eastAsia="zh-CN"/>
+              </w:rPr>
+            </w:pPr>
+            <w:r>
+              <w:rPr>
+                <w:rFonts w:hint="eastAsia"/>
+                <w:lang w:val="en-US" w:eastAsia="zh-CN"/>
+              </w:rPr>
+              <w:t>时间</w:t>
+            </w:r>
+          </w:p>
+        </w:tc>
+        <w:tc>
+          <w:tcPr>
+            <w:tcW w:w="3198" w:type="dxa"/>
+            <w:vAlign w:val="top"/>
+          </w:tcPr>
+          <w:p>
+            <w:pPr>
+              <w:numPr>
+                <w:ilvl w:val="0"/>
+                <w:numId w:val="0"/>
+              </w:numPr>
+              <w:ind w:left="0" w:leftChars="0" w:firstLine="0" w:firstLineChars="0"/>
+              <w:rPr>
+                <w:rFonts w:hint="eastAsia"/>
+                <w:highlight w:val="red"/>
+                <w:lang w:val="en-US" w:eastAsia="zh-CN"/>
+              </w:rPr>
+            </w:pPr>
+          </w:p>
+        </w:tc>
+      </w:tr>
+      <w:tr>
+        <w:tblPrEx>
+          <w:tblBorders>
+            <w:top w:val="single" w:color="auto" w:sz="4" w:space="0"/>
+            <w:left w:val="single" w:color="auto" w:sz="4" w:space="0"/>
+            <w:bottom w:val="single" w:color="auto" w:sz="4" w:space="0"/>
+            <w:right w:val="single" w:color="auto" w:sz="4" w:space="0"/>
+            <w:insideH w:val="single" w:color="auto" w:sz="4" w:space="0"/>
+            <w:insideV w:val="single" w:color="auto" w:sz="4" w:space="0"/>
+          </w:tblBorders>
+          <w:tblLayout w:type="fixed"/>
+          <w:tblCellMar>
+            <w:top w:w="0" w:type="dxa"/>
+            <w:left w:w="108" w:type="dxa"/>
+            <w:bottom w:w="0" w:type="dxa"/>
+            <w:right w:w="108" w:type="dxa"/>
+          </w:tblCellMar>
+        </w:tblPrEx>
+        <w:tc>
+          <w:tcPr>
+            <w:tcW w:w="704" w:type="dxa"/>
+            <w:vAlign w:val="top"/>
+          </w:tcPr>
+          <w:p/>
+        </w:tc>
+        <w:tc>
+          <w:tcPr>
+            <w:tcW w:w="2294" w:type="dxa"/>
+            <w:vAlign w:val="top"/>
+          </w:tcPr>
+          <w:p>
+            <w:pPr>
+              <w:rPr>
+                <w:rFonts w:hint="eastAsia"/>
+                <w:lang w:val="en-US" w:eastAsia="zh-CN"/>
+              </w:rPr>
+            </w:pPr>
+            <w:r>
+              <w:rPr>
+                <w:rFonts w:hint="eastAsia"/>
+                <w:lang w:val="en-US" w:eastAsia="zh-CN"/>
+              </w:rPr>
+              <w:t>note</w:t>
+            </w:r>
+          </w:p>
+        </w:tc>
+        <w:tc>
+          <w:tcPr>
+            <w:tcW w:w="2100" w:type="dxa"/>
+            <w:vAlign w:val="top"/>
+          </w:tcPr>
+          <w:p>
+            <w:pPr>
+              <w:rPr>
+                <w:rFonts w:hint="eastAsia"/>
+                <w:lang w:val="en-US" w:eastAsia="zh-CN"/>
+              </w:rPr>
+            </w:pPr>
+          </w:p>
+        </w:tc>
+        <w:tc>
+          <w:tcPr>
+            <w:tcW w:w="3198" w:type="dxa"/>
+            <w:vAlign w:val="top"/>
+          </w:tcPr>
+          <w:p>
+            <w:pPr>
+              <w:rPr>
+                <w:rFonts w:hint="eastAsia"/>
+                <w:lang w:val="en-US" w:eastAsia="zh-CN"/>
+              </w:rPr>
+            </w:pPr>
+          </w:p>
+        </w:tc>
+      </w:tr>
+      <w:tr>
+        <w:tblPrEx>
+          <w:tblBorders>
+            <w:top w:val="single" w:color="auto" w:sz="4" w:space="0"/>
+            <w:left w:val="single" w:color="auto" w:sz="4" w:space="0"/>
+            <w:bottom w:val="single" w:color="auto" w:sz="4" w:space="0"/>
+            <w:right w:val="single" w:color="auto" w:sz="4" w:space="0"/>
+            <w:insideH w:val="single" w:color="auto" w:sz="4" w:space="0"/>
+            <w:insideV w:val="single" w:color="auto" w:sz="4" w:space="0"/>
+          </w:tblBorders>
+          <w:tblLayout w:type="fixed"/>
+          <w:tblCellMar>
+            <w:top w:w="0" w:type="dxa"/>
+            <w:left w:w="108" w:type="dxa"/>
+            <w:bottom w:w="0" w:type="dxa"/>
+            <w:right w:w="108" w:type="dxa"/>
+          </w:tblCellMar>
+        </w:tblPrEx>
+        <w:tc>
+          <w:tcPr>
+            <w:tcW w:w="704" w:type="dxa"/>
+            <w:vAlign w:val="top"/>
+          </w:tcPr>
+          <w:p/>
+        </w:tc>
+        <w:tc>
+          <w:tcPr>
+            <w:tcW w:w="2294" w:type="dxa"/>
+            <w:vAlign w:val="top"/>
+          </w:tcPr>
+          <w:p>
+            <w:pPr>
+              <w:rPr>
+                <w:rFonts w:hint="eastAsia"/>
+                <w:lang w:val="en-US" w:eastAsia="zh-CN"/>
+              </w:rPr>
+            </w:pPr>
+            <w:r>
+              <w:rPr>
+                <w:rFonts w:hint="eastAsia"/>
+                <w:strike w:val="0"/>
+                <w:dstrike w:val="0"/>
+              </w:rPr>
+              <w:t>create_time</w:t>
+            </w:r>
+          </w:p>
+        </w:tc>
+        <w:tc>
+          <w:tcPr>
+            <w:tcW w:w="2100" w:type="dxa"/>
+            <w:vAlign w:val="top"/>
+          </w:tcPr>
+          <w:p>
+            <w:pPr>
+              <w:rPr>
+                <w:rFonts w:hint="eastAsia"/>
+                <w:lang w:val="en-US" w:eastAsia="zh-CN"/>
+              </w:rPr>
+            </w:pPr>
+          </w:p>
+        </w:tc>
+        <w:tc>
+          <w:tcPr>
+            <w:tcW w:w="3198" w:type="dxa"/>
+            <w:vAlign w:val="top"/>
+          </w:tcPr>
+          <w:p>
+            <w:pPr>
+              <w:rPr>
+                <w:rFonts w:hint="eastAsia"/>
+                <w:lang w:val="en-US" w:eastAsia="zh-CN"/>
+              </w:rPr>
+            </w:pPr>
+          </w:p>
+        </w:tc>
+      </w:tr>
+      <w:tr>
+        <w:tblPrEx>
+          <w:tblBorders>
+            <w:top w:val="single" w:color="auto" w:sz="4" w:space="0"/>
+            <w:left w:val="single" w:color="auto" w:sz="4" w:space="0"/>
+            <w:bottom w:val="single" w:color="auto" w:sz="4" w:space="0"/>
+            <w:right w:val="single" w:color="auto" w:sz="4" w:space="0"/>
+            <w:insideH w:val="single" w:color="auto" w:sz="4" w:space="0"/>
+            <w:insideV w:val="single" w:color="auto" w:sz="4" w:space="0"/>
+          </w:tblBorders>
+          <w:tblLayout w:type="fixed"/>
+          <w:tblCellMar>
+            <w:top w:w="0" w:type="dxa"/>
+            <w:left w:w="108" w:type="dxa"/>
+            <w:bottom w:w="0" w:type="dxa"/>
+            <w:right w:w="108" w:type="dxa"/>
+          </w:tblCellMar>
+        </w:tblPrEx>
+        <w:tc>
+          <w:tcPr>
+            <w:tcW w:w="704" w:type="dxa"/>
+            <w:vAlign w:val="top"/>
+          </w:tcPr>
+          <w:p/>
+        </w:tc>
+        <w:tc>
+          <w:tcPr>
+            <w:tcW w:w="2294" w:type="dxa"/>
+            <w:vAlign w:val="top"/>
+          </w:tcPr>
+          <w:p>
+            <w:pPr>
+              <w:rPr>
+                <w:rFonts w:hint="eastAsia"/>
+                <w:lang w:val="en-US" w:eastAsia="zh-CN"/>
+              </w:rPr>
+            </w:pPr>
+            <w:r>
+              <w:rPr>
+                <w:rFonts w:hint="eastAsia"/>
+                <w:strike w:val="0"/>
+                <w:dstrike w:val="0"/>
+              </w:rPr>
+              <w:t>updata_time</w:t>
+            </w:r>
+          </w:p>
+        </w:tc>
+        <w:tc>
+          <w:tcPr>
+            <w:tcW w:w="2100" w:type="dxa"/>
+            <w:vAlign w:val="top"/>
+          </w:tcPr>
+          <w:p>
+            <w:pPr>
+              <w:rPr>
+                <w:rFonts w:hint="eastAsia"/>
+                <w:lang w:val="en-US" w:eastAsia="zh-CN"/>
+              </w:rPr>
+            </w:pPr>
+          </w:p>
+        </w:tc>
+        <w:tc>
+          <w:tcPr>
+            <w:tcW w:w="3198" w:type="dxa"/>
+            <w:vAlign w:val="top"/>
+          </w:tcPr>
+          <w:p>
+            <w:pPr>
+              <w:rPr>
+                <w:rFonts w:hint="eastAsia"/>
+                <w:lang w:val="en-US" w:eastAsia="zh-CN"/>
+              </w:rPr>
+            </w:pPr>
+          </w:p>
+        </w:tc>
+      </w:tr>
+    </w:tbl>
     <w:p>
       <w:pPr>
         <w:rPr>
@@ -42218,6 +44292,30 @@
 <file path=word/numbering.xml><?xml version="1.0" encoding="utf-8"?>
 <w:numbering xmlns:wpc="http://schemas.microsoft.com/office/word/2010/wordprocessingCanvas" xmlns:mc="http://schemas.openxmlformats.org/markup-compatibility/2006" xmlns:o="urn:schemas-microsoft-com:office:office" xmlns:r="http://schemas.openxmlformats.org/officeDocument/2006/relationships" xmlns:m="http://schemas.openxmlformats.org/officeDocument/2006/math" xmlns:v="urn:schemas-microsoft-com:vml" xmlns:wp14="http://schemas.microsoft.com/office/word/2010/wordprocessingDrawing" xmlns:wp="http://schemas.openxmlformats.org/drawingml/2006/wordprocessingDrawing" xmlns:w10="urn:schemas-microsoft-com:office:word" xmlns:w="http://schemas.openxmlformats.org/wordprocessingml/2006/main" xmlns:w14="http://schemas.microsoft.com/office/word/2010/wordml" xmlns:wpg="http://schemas.microsoft.com/office/word/2010/wordprocessingGroup" xmlns:wpi="http://schemas.microsoft.com/office/word/2010/wordprocessingInk" xmlns:wne="http://schemas.microsoft.com/office/word/2006/wordml" xmlns:wps="http://schemas.microsoft.com/office/word/2010/wordprocessingShape" mc:Ignorable="w14 wp14">
   <w:abstractNum w:abstractNumId="0">
+    <w:nsid w:val="A19C6EC1"/>
+    <w:multiLevelType w:val="singleLevel"/>
+    <w:tmpl w:val="A19C6EC1"/>
+    <w:lvl w:ilvl="0" w:tentative="0">
+      <w:start w:val="0"/>
+      <w:numFmt w:val="decimal"/>
+      <w:suff w:val="nothing"/>
+      <w:lvlText w:val="%1 "/>
+      <w:lvlJc w:val="left"/>
+    </w:lvl>
+  </w:abstractNum>
+  <w:abstractNum w:abstractNumId="1">
+    <w:nsid w:val="DCF85555"/>
+    <w:multiLevelType w:val="singleLevel"/>
+    <w:tmpl w:val="DCF85555"/>
+    <w:lvl w:ilvl="0" w:tentative="0">
+      <w:start w:val="0"/>
+      <w:numFmt w:val="decimal"/>
+      <w:suff w:val="nothing"/>
+      <w:lvlText w:val="%1 "/>
+      <w:lvlJc w:val="left"/>
+    </w:lvl>
+  </w:abstractNum>
+  <w:abstractNum w:abstractNumId="2">
     <w:nsid w:val="5A138265"/>
     <w:multiLevelType w:val="singleLevel"/>
     <w:tmpl w:val="5A138265"/>
@@ -42229,7 +44327,7 @@
       <w:lvlJc w:val="left"/>
     </w:lvl>
   </w:abstractNum>
-  <w:abstractNum w:abstractNumId="1">
+  <w:abstractNum w:abstractNumId="3">
     <w:nsid w:val="5A138568"/>
     <w:multiLevelType w:val="singleLevel"/>
     <w:tmpl w:val="5A138568"/>
@@ -42241,7 +44339,7 @@
       <w:lvlJc w:val="left"/>
     </w:lvl>
   </w:abstractNum>
-  <w:abstractNum w:abstractNumId="2">
+  <w:abstractNum w:abstractNumId="4">
     <w:nsid w:val="5A2E551D"/>
     <w:multiLevelType w:val="singleLevel"/>
     <w:tmpl w:val="5A2E551D"/>
@@ -42253,7 +44351,7 @@
       <w:lvlJc w:val="left"/>
     </w:lvl>
   </w:abstractNum>
-  <w:abstractNum w:abstractNumId="3">
+  <w:abstractNum w:abstractNumId="5">
     <w:nsid w:val="5A603AF7"/>
     <w:multiLevelType w:val="singleLevel"/>
     <w:tmpl w:val="5A603AF7"/>
@@ -42266,16 +44364,22 @@
     </w:lvl>
   </w:abstractNum>
   <w:num w:numId="1">
-    <w:abstractNumId w:val="0"/>
+    <w:abstractNumId w:val="2"/>
   </w:num>
   <w:num w:numId="2">
+    <w:abstractNumId w:val="3"/>
+  </w:num>
+  <w:num w:numId="3">
+    <w:abstractNumId w:val="4"/>
+  </w:num>
+  <w:num w:numId="4">
+    <w:abstractNumId w:val="5"/>
+  </w:num>
+  <w:num w:numId="5">
     <w:abstractNumId w:val="1"/>
   </w:num>
-  <w:num w:numId="3">
-    <w:abstractNumId w:val="2"/>
-  </w:num>
-  <w:num w:numId="4">
-    <w:abstractNumId w:val="3"/>
+  <w:num w:numId="6">
+    <w:abstractNumId w:val="0"/>
   </w:num>
 </w:numbering>
 </file>

--- a/DB设计.docx
+++ b/DB设计.docx
@@ -48,6 +48,12 @@
             <w:insideV w:val="single" w:color="auto" w:sz="4" w:space="0"/>
           </w:tblBorders>
           <w:tblLayout w:type="fixed"/>
+          <w:tblCellMar>
+            <w:top w:w="0" w:type="dxa"/>
+            <w:left w:w="108" w:type="dxa"/>
+            <w:bottom w:w="0" w:type="dxa"/>
+            <w:right w:w="108" w:type="dxa"/>
+          </w:tblCellMar>
         </w:tblPrEx>
         <w:tc>
           <w:tcPr>
@@ -186,6 +192,12 @@
             <w:insideV w:val="single" w:color="auto" w:sz="4" w:space="0"/>
           </w:tblBorders>
           <w:tblLayout w:type="fixed"/>
+          <w:tblCellMar>
+            <w:top w:w="0" w:type="dxa"/>
+            <w:left w:w="108" w:type="dxa"/>
+            <w:bottom w:w="0" w:type="dxa"/>
+            <w:right w:w="108" w:type="dxa"/>
+          </w:tblCellMar>
         </w:tblPrEx>
         <w:tc>
           <w:tcPr>
@@ -228,6 +240,12 @@
             <w:insideV w:val="single" w:color="auto" w:sz="4" w:space="0"/>
           </w:tblBorders>
           <w:tblLayout w:type="fixed"/>
+          <w:tblCellMar>
+            <w:top w:w="0" w:type="dxa"/>
+            <w:left w:w="108" w:type="dxa"/>
+            <w:bottom w:w="0" w:type="dxa"/>
+            <w:right w:w="108" w:type="dxa"/>
+          </w:tblCellMar>
         </w:tblPrEx>
         <w:tc>
           <w:tcPr>
@@ -275,6 +293,12 @@
             <w:insideV w:val="single" w:color="auto" w:sz="4" w:space="0"/>
           </w:tblBorders>
           <w:tblLayout w:type="fixed"/>
+          <w:tblCellMar>
+            <w:top w:w="0" w:type="dxa"/>
+            <w:left w:w="108" w:type="dxa"/>
+            <w:bottom w:w="0" w:type="dxa"/>
+            <w:right w:w="108" w:type="dxa"/>
+          </w:tblCellMar>
         </w:tblPrEx>
         <w:tc>
           <w:tcPr>
@@ -28204,6 +28228,103 @@
             <w:right w:w="108" w:type="dxa"/>
           </w:tblCellMar>
         </w:tblPrEx>
+        <w:trPr>
+          <w:trHeight w:val="90" w:hRule="atLeast"/>
+        </w:trPr>
+        <w:tc>
+          <w:tcPr>
+            <w:tcW w:w="704" w:type="dxa"/>
+          </w:tcPr>
+          <w:p/>
+        </w:tc>
+        <w:tc>
+          <w:tcPr>
+            <w:tcW w:w="1985" w:type="dxa"/>
+          </w:tcPr>
+          <w:p>
+            <w:pPr>
+              <w:rPr>
+                <w:rFonts w:hint="eastAsia"/>
+                <w:lang w:val="en-US" w:eastAsia="zh-CN"/>
+              </w:rPr>
+            </w:pPr>
+            <w:r>
+              <w:rPr>
+                <w:rFonts w:hint="eastAsia"/>
+                <w:lang w:val="en-US" w:eastAsia="zh-CN"/>
+              </w:rPr>
+              <w:t>f</w:t>
+            </w:r>
+            <w:bookmarkStart w:id="0" w:name="_GoBack"/>
+            <w:bookmarkEnd w:id="0"/>
+            <w:r>
+              <w:rPr>
+                <w:rFonts w:hint="eastAsia"/>
+                <w:lang w:val="en-US" w:eastAsia="zh-CN"/>
+              </w:rPr>
+              <w:t>actory_idx</w:t>
+            </w:r>
+          </w:p>
+        </w:tc>
+        <w:tc>
+          <w:tcPr>
+            <w:tcW w:w="2409" w:type="dxa"/>
+          </w:tcPr>
+          <w:p>
+            <w:pPr>
+              <w:rPr>
+                <w:rFonts w:hint="eastAsia"/>
+                <w:lang w:val="en-US" w:eastAsia="zh-CN"/>
+              </w:rPr>
+            </w:pPr>
+            <w:r>
+              <w:rPr>
+                <w:rFonts w:hint="eastAsia"/>
+                <w:lang w:val="en-US" w:eastAsia="zh-CN"/>
+              </w:rPr>
+              <w:t>int</w:t>
+            </w:r>
+          </w:p>
+        </w:tc>
+        <w:tc>
+          <w:tcPr>
+            <w:tcW w:w="3198" w:type="dxa"/>
+          </w:tcPr>
+          <w:p>
+            <w:pPr>
+              <w:rPr>
+                <w:rFonts w:hint="eastAsia" w:eastAsiaTheme="minorEastAsia"/>
+                <w:lang w:val="en-US" w:eastAsia="zh-CN"/>
+              </w:rPr>
+            </w:pPr>
+            <w:r>
+              <w:rPr>
+                <w:rFonts w:hint="eastAsia"/>
+                <w:lang w:val="en-US" w:eastAsia="zh-CN"/>
+              </w:rPr>
+              <w:t>厂家idx</w:t>
+            </w:r>
+          </w:p>
+        </w:tc>
+      </w:tr>
+      <w:tr>
+        <w:tblPrEx>
+          <w:tblBorders>
+            <w:top w:val="single" w:color="auto" w:sz="4" w:space="0"/>
+            <w:left w:val="single" w:color="auto" w:sz="4" w:space="0"/>
+            <w:bottom w:val="single" w:color="auto" w:sz="4" w:space="0"/>
+            <w:right w:val="single" w:color="auto" w:sz="4" w:space="0"/>
+            <w:insideH w:val="single" w:color="auto" w:sz="4" w:space="0"/>
+            <w:insideV w:val="single" w:color="auto" w:sz="4" w:space="0"/>
+          </w:tblBorders>
+          <w:tblLayout w:type="fixed"/>
+          <w:tblCellMar>
+            <w:top w:w="0" w:type="dxa"/>
+            <w:left w:w="108" w:type="dxa"/>
+            <w:bottom w:w="0" w:type="dxa"/>
+            <w:right w:w="108" w:type="dxa"/>
+          </w:tblCellMar>
+        </w:tblPrEx>
         <w:tc>
           <w:tcPr>
             <w:tcW w:w="704" w:type="dxa"/>
@@ -29482,7 +29603,7 @@
           <w:rFonts w:hint="eastAsia"/>
           <w:lang w:val="en-US" w:eastAsia="zh-CN"/>
         </w:rPr>
-        <w:t>钢瓶厂家信息 t_gas_cyr_factory</w:t>
+        <w:t>钢瓶厂家信息 t_gas_cyn_factory</w:t>
       </w:r>
     </w:p>
     <w:tbl>
@@ -29663,6 +29784,77 @@
             <w:tcW w:w="1985" w:type="dxa"/>
           </w:tcPr>
           <w:p>
+            <w:pPr>
+              <w:rPr>
+                <w:rFonts w:hint="eastAsia" w:eastAsiaTheme="minorEastAsia"/>
+                <w:lang w:val="en-US" w:eastAsia="zh-CN"/>
+              </w:rPr>
+            </w:pPr>
+            <w:r>
+              <w:rPr>
+                <w:rFonts w:hint="eastAsia"/>
+                <w:lang w:val="en-US" w:eastAsia="zh-CN"/>
+              </w:rPr>
+              <w:t>code</w:t>
+            </w:r>
+          </w:p>
+        </w:tc>
+        <w:tc>
+          <w:tcPr>
+            <w:tcW w:w="2409" w:type="dxa"/>
+          </w:tcPr>
+          <w:p/>
+        </w:tc>
+        <w:tc>
+          <w:tcPr>
+            <w:tcW w:w="3198" w:type="dxa"/>
+          </w:tcPr>
+          <w:p>
+            <w:pPr>
+              <w:rPr>
+                <w:rFonts w:hint="eastAsia"/>
+                <w:lang w:eastAsia="zh-CN"/>
+              </w:rPr>
+            </w:pPr>
+            <w:r>
+              <w:rPr>
+                <w:rFonts w:hint="eastAsia"/>
+                <w:lang w:eastAsia="zh-CN"/>
+              </w:rPr>
+              <w:t>厂家编码</w:t>
+            </w:r>
+          </w:p>
+        </w:tc>
+      </w:tr>
+      <w:tr>
+        <w:tblPrEx>
+          <w:tblBorders>
+            <w:top w:val="single" w:color="auto" w:sz="4" w:space="0"/>
+            <w:left w:val="single" w:color="auto" w:sz="4" w:space="0"/>
+            <w:bottom w:val="single" w:color="auto" w:sz="4" w:space="0"/>
+            <w:right w:val="single" w:color="auto" w:sz="4" w:space="0"/>
+            <w:insideH w:val="single" w:color="auto" w:sz="4" w:space="0"/>
+            <w:insideV w:val="single" w:color="auto" w:sz="4" w:space="0"/>
+          </w:tblBorders>
+          <w:tblLayout w:type="fixed"/>
+          <w:tblCellMar>
+            <w:top w:w="0" w:type="dxa"/>
+            <w:left w:w="108" w:type="dxa"/>
+            <w:bottom w:w="0" w:type="dxa"/>
+            <w:right w:w="108" w:type="dxa"/>
+          </w:tblCellMar>
+        </w:tblPrEx>
+        <w:tc>
+          <w:tcPr>
+            <w:tcW w:w="704" w:type="dxa"/>
+          </w:tcPr>
+          <w:p/>
+        </w:tc>
+        <w:tc>
+          <w:tcPr>
+            <w:tcW w:w="1985" w:type="dxa"/>
+          </w:tcPr>
+          <w:p>
             <w:r>
               <w:t>n</w:t>
             </w:r>
@@ -29678,7 +29870,14 @@
           <w:tcPr>
             <w:tcW w:w="2409" w:type="dxa"/>
           </w:tcPr>
-          <w:p/>
+          <w:p>
+            <w:pPr>
+              <w:rPr>
+                <w:rFonts w:hint="eastAsia" w:eastAsiaTheme="minorEastAsia"/>
+                <w:lang w:eastAsia="zh-CN"/>
+              </w:rPr>
+            </w:pPr>
+          </w:p>
         </w:tc>
         <w:tc>
           <w:tcPr>
@@ -29917,12 +30116,6 @@
             <w:insideV w:val="single" w:color="auto" w:sz="4" w:space="0"/>
           </w:tblBorders>
           <w:tblLayout w:type="fixed"/>
-          <w:tblCellMar>
-            <w:top w:w="0" w:type="dxa"/>
-            <w:left w:w="108" w:type="dxa"/>
-            <w:bottom w:w="0" w:type="dxa"/>
-            <w:right w:w="108" w:type="dxa"/>
-          </w:tblCellMar>
         </w:tblPrEx>
         <w:tc>
           <w:tcPr>
@@ -30105,12 +30298,6 @@
             <w:insideV w:val="single" w:color="auto" w:sz="4" w:space="0"/>
           </w:tblBorders>
           <w:tblLayout w:type="fixed"/>
-          <w:tblCellMar>
-            <w:top w:w="0" w:type="dxa"/>
-            <w:left w:w="108" w:type="dxa"/>
-            <w:bottom w:w="0" w:type="dxa"/>
-            <w:right w:w="108" w:type="dxa"/>
-          </w:tblCellMar>
         </w:tblPrEx>
         <w:tc>
           <w:tcPr>
@@ -30280,12 +30467,6 @@
             <w:insideV w:val="single" w:color="auto" w:sz="4" w:space="0"/>
           </w:tblBorders>
           <w:tblLayout w:type="fixed"/>
-          <w:tblCellMar>
-            <w:top w:w="0" w:type="dxa"/>
-            <w:left w:w="108" w:type="dxa"/>
-            <w:bottom w:w="0" w:type="dxa"/>
-            <w:right w:w="108" w:type="dxa"/>
-          </w:tblCellMar>
         </w:tblPrEx>
         <w:tc>
           <w:tcPr>
@@ -30437,12 +30618,6 @@
             <w:insideV w:val="single" w:color="auto" w:sz="4" w:space="0"/>
           </w:tblBorders>
           <w:tblLayout w:type="fixed"/>
-          <w:tblCellMar>
-            <w:top w:w="0" w:type="dxa"/>
-            <w:left w:w="108" w:type="dxa"/>
-            <w:bottom w:w="0" w:type="dxa"/>
-            <w:right w:w="108" w:type="dxa"/>
-          </w:tblCellMar>
         </w:tblPrEx>
         <w:tc>
           <w:tcPr>
@@ -31321,12 +31496,6 @@
             <w:insideV w:val="single" w:color="auto" w:sz="4" w:space="0"/>
           </w:tblBorders>
           <w:tblLayout w:type="fixed"/>
-          <w:tblCellMar>
-            <w:top w:w="0" w:type="dxa"/>
-            <w:left w:w="108" w:type="dxa"/>
-            <w:bottom w:w="0" w:type="dxa"/>
-            <w:right w:w="108" w:type="dxa"/>
-          </w:tblCellMar>
         </w:tblPrEx>
         <w:tc>
           <w:tcPr>
@@ -31443,12 +31612,6 @@
             <w:insideV w:val="single" w:color="auto" w:sz="4" w:space="0"/>
           </w:tblBorders>
           <w:tblLayout w:type="fixed"/>
-          <w:tblCellMar>
-            <w:top w:w="0" w:type="dxa"/>
-            <w:left w:w="108" w:type="dxa"/>
-            <w:bottom w:w="0" w:type="dxa"/>
-            <w:right w:w="108" w:type="dxa"/>
-          </w:tblCellMar>
         </w:tblPrEx>
         <w:tc>
           <w:tcPr>
@@ -31592,12 +31755,6 @@
             <w:insideV w:val="single" w:color="auto" w:sz="4" w:space="0"/>
           </w:tblBorders>
           <w:tblLayout w:type="fixed"/>
-          <w:tblCellMar>
-            <w:top w:w="0" w:type="dxa"/>
-            <w:left w:w="108" w:type="dxa"/>
-            <w:bottom w:w="0" w:type="dxa"/>
-            <w:right w:w="108" w:type="dxa"/>
-          </w:tblCellMar>
         </w:tblPrEx>
         <w:tc>
           <w:tcPr>
@@ -31748,12 +31905,6 @@
             <w:insideV w:val="single" w:color="auto" w:sz="4" w:space="0"/>
           </w:tblBorders>
           <w:tblLayout w:type="fixed"/>
-          <w:tblCellMar>
-            <w:top w:w="0" w:type="dxa"/>
-            <w:left w:w="108" w:type="dxa"/>
-            <w:bottom w:w="0" w:type="dxa"/>
-            <w:right w:w="108" w:type="dxa"/>
-          </w:tblCellMar>
         </w:tblPrEx>
         <w:tc>
           <w:tcPr>
@@ -32496,12 +32647,6 @@
             <w:insideV w:val="single" w:color="auto" w:sz="4" w:space="0"/>
           </w:tblBorders>
           <w:tblLayout w:type="fixed"/>
-          <w:tblCellMar>
-            <w:top w:w="0" w:type="dxa"/>
-            <w:left w:w="108" w:type="dxa"/>
-            <w:bottom w:w="0" w:type="dxa"/>
-            <w:right w:w="108" w:type="dxa"/>
-          </w:tblCellMar>
         </w:tblPrEx>
         <w:tc>
           <w:tcPr>
@@ -32618,12 +32763,6 @@
             <w:insideV w:val="single" w:color="auto" w:sz="4" w:space="0"/>
           </w:tblBorders>
           <w:tblLayout w:type="fixed"/>
-          <w:tblCellMar>
-            <w:top w:w="0" w:type="dxa"/>
-            <w:left w:w="108" w:type="dxa"/>
-            <w:bottom w:w="0" w:type="dxa"/>
-            <w:right w:w="108" w:type="dxa"/>
-          </w:tblCellMar>
         </w:tblPrEx>
         <w:tc>
           <w:tcPr>
@@ -37790,16 +37929,7 @@
                 <w:rFonts w:hint="eastAsia"/>
                 <w:lang w:val="en-US" w:eastAsia="zh-CN"/>
               </w:rPr>
-              <w:t>empty_weig</w:t>
-            </w:r>
-            <w:bookmarkStart w:id="0" w:name="_GoBack"/>
-            <w:bookmarkEnd w:id="0"/>
-            <w:r>
-              <w:rPr>
-                <w:rFonts w:hint="eastAsia"/>
-                <w:lang w:val="en-US" w:eastAsia="zh-CN"/>
-              </w:rPr>
-              <w:t>ht</w:t>
+              <w:t>empty_weight</w:t>
             </w:r>
           </w:p>
         </w:tc>

--- a/DB设计.docx
+++ b/DB设计.docx
@@ -25241,12 +25241,6 @@
             <w:insideV w:val="single" w:color="auto" w:sz="4" w:space="0"/>
           </w:tblBorders>
           <w:tblLayout w:type="fixed"/>
-          <w:tblCellMar>
-            <w:top w:w="0" w:type="dxa"/>
-            <w:left w:w="108" w:type="dxa"/>
-            <w:bottom w:w="0" w:type="dxa"/>
-            <w:right w:w="108" w:type="dxa"/>
-          </w:tblCellMar>
         </w:tblPrEx>
         <w:trPr>
           <w:trHeight w:val="292" w:hRule="atLeast"/>
@@ -26118,15 +26112,105 @@
             <w:right w:w="108" w:type="dxa"/>
           </w:tblCellMar>
         </w:tblPrEx>
-        <w:tc>
-          <w:tcPr>
-            <w:tcW w:w="704" w:type="dxa"/>
-          </w:tcPr>
-          <w:p/>
+        <w:trPr>
+          <w:trHeight w:val="90" w:hRule="atLeast"/>
+        </w:trPr>
+        <w:tc>
+          <w:tcPr>
+            <w:tcW w:w="704" w:type="dxa"/>
+            <w:vAlign w:val="top"/>
+          </w:tcPr>
+          <w:p>
+            <w:bookmarkStart w:id="0" w:name="_GoBack"/>
+            <w:bookmarkEnd w:id="0"/>
+          </w:p>
         </w:tc>
         <w:tc>
           <w:tcPr>
             <w:tcW w:w="1985" w:type="dxa"/>
+            <w:vAlign w:val="top"/>
+          </w:tcPr>
+          <w:p>
+            <w:pPr>
+              <w:rPr>
+                <w:rFonts w:hint="eastAsia" w:eastAsiaTheme="minorEastAsia"/>
+                <w:lang w:val="en-US" w:eastAsia="zh-CN"/>
+              </w:rPr>
+            </w:pPr>
+            <w:r>
+              <w:rPr>
+                <w:rFonts w:hint="eastAsia"/>
+                <w:color w:val="0000FF"/>
+                <w:lang w:val="en-US" w:eastAsia="zh-CN"/>
+              </w:rPr>
+              <w:t>fefound_sum</w:t>
+            </w:r>
+          </w:p>
+        </w:tc>
+        <w:tc>
+          <w:tcPr>
+            <w:tcW w:w="2409" w:type="dxa"/>
+            <w:vAlign w:val="top"/>
+          </w:tcPr>
+          <w:p>
+            <w:pPr>
+              <w:rPr>
+                <w:rFonts w:hint="eastAsia" w:eastAsiaTheme="minorEastAsia"/>
+                <w:lang w:val="en-US" w:eastAsia="zh-CN"/>
+              </w:rPr>
+            </w:pPr>
+          </w:p>
+        </w:tc>
+        <w:tc>
+          <w:tcPr>
+            <w:tcW w:w="3198" w:type="dxa"/>
+            <w:vAlign w:val="top"/>
+          </w:tcPr>
+          <w:p>
+            <w:pPr>
+              <w:rPr>
+                <w:rFonts w:hint="eastAsia"/>
+                <w:lang w:val="en-US" w:eastAsia="zh-CN"/>
+              </w:rPr>
+            </w:pPr>
+            <w:r>
+              <w:rPr>
+                <w:rFonts w:hint="eastAsia"/>
+                <w:color w:val="0000FF"/>
+                <w:lang w:val="en-US" w:eastAsia="zh-CN"/>
+              </w:rPr>
+              <w:t>回退金额</w:t>
+            </w:r>
+          </w:p>
+        </w:tc>
+      </w:tr>
+      <w:tr>
+        <w:tblPrEx>
+          <w:tblBorders>
+            <w:top w:val="single" w:color="auto" w:sz="4" w:space="0"/>
+            <w:left w:val="single" w:color="auto" w:sz="4" w:space="0"/>
+            <w:bottom w:val="single" w:color="auto" w:sz="4" w:space="0"/>
+            <w:right w:val="single" w:color="auto" w:sz="4" w:space="0"/>
+            <w:insideH w:val="single" w:color="auto" w:sz="4" w:space="0"/>
+            <w:insideV w:val="single" w:color="auto" w:sz="4" w:space="0"/>
+          </w:tblBorders>
+          <w:tblLayout w:type="fixed"/>
+          <w:tblCellMar>
+            <w:top w:w="0" w:type="dxa"/>
+            <w:left w:w="108" w:type="dxa"/>
+            <w:bottom w:w="0" w:type="dxa"/>
+            <w:right w:w="108" w:type="dxa"/>
+          </w:tblCellMar>
+        </w:tblPrEx>
+        <w:tc>
+          <w:tcPr>
+            <w:tcW w:w="704" w:type="dxa"/>
+          </w:tcPr>
+          <w:p/>
+        </w:tc>
+        <w:tc>
+          <w:tcPr>
+            <w:tcW w:w="1985" w:type="dxa"/>
           </w:tcPr>
           <w:p>
             <w:pPr>
@@ -26180,7 +26264,7 @@
                 <w:rFonts w:hint="eastAsia"/>
                 <w:lang w:val="en-US" w:eastAsia="zh-CN"/>
               </w:rPr>
-              <w:t>金额小计</w:t>
+              <w:t>成交金额小计 （减去回退金额）</w:t>
             </w:r>
           </w:p>
         </w:tc>
@@ -26318,6 +26402,906 @@
         </w:tc>
       </w:tr>
     </w:tbl>
+    <w:p>
+      <w:pPr>
+        <w:rPr>
+          <w:rFonts w:hint="eastAsia"/>
+          <w:lang w:val="en-US" w:eastAsia="zh-CN"/>
+        </w:rPr>
+      </w:pPr>
+    </w:p>
+    <w:p>
+      <w:pPr>
+        <w:rPr>
+          <w:rFonts w:hint="eastAsia"/>
+          <w:lang w:val="en-US" w:eastAsia="zh-CN"/>
+        </w:rPr>
+      </w:pPr>
+    </w:p>
+    <w:p>
+      <w:pPr>
+        <w:rPr>
+          <w:rFonts w:hint="eastAsia" w:eastAsiaTheme="minorEastAsia"/>
+          <w:lang w:val="en-US" w:eastAsia="zh-CN"/>
+        </w:rPr>
+      </w:pPr>
+      <w:r>
+        <w:rPr>
+          <w:rFonts w:hint="eastAsia"/>
+          <w:lang w:val="en-US" w:eastAsia="zh-CN"/>
+        </w:rPr>
+        <w:t>待做</w:t>
+      </w:r>
+    </w:p>
+    <w:p>
+      <w:pPr>
+        <w:rPr>
+          <w:rFonts w:hint="eastAsia"/>
+          <w:strike/>
+          <w:dstrike w:val="0"/>
+          <w:lang w:val="en-US" w:eastAsia="zh-CN"/>
+        </w:rPr>
+      </w:pPr>
+    </w:p>
+    <w:tbl>
+      <w:tblPr>
+        <w:tblStyle w:val="13"/>
+        <w:tblW w:w="8296" w:type="dxa"/>
+        <w:tblInd w:w="0" w:type="dxa"/>
+        <w:tblBorders>
+          <w:top w:val="single" w:color="auto" w:sz="4" w:space="0"/>
+          <w:left w:val="single" w:color="auto" w:sz="4" w:space="0"/>
+          <w:bottom w:val="single" w:color="auto" w:sz="4" w:space="0"/>
+          <w:right w:val="single" w:color="auto" w:sz="4" w:space="0"/>
+          <w:insideH w:val="single" w:color="auto" w:sz="4" w:space="0"/>
+          <w:insideV w:val="single" w:color="auto" w:sz="4" w:space="0"/>
+        </w:tblBorders>
+        <w:tblLayout w:type="fixed"/>
+        <w:tblCellMar>
+          <w:top w:w="0" w:type="dxa"/>
+          <w:left w:w="108" w:type="dxa"/>
+          <w:bottom w:w="0" w:type="dxa"/>
+          <w:right w:w="108" w:type="dxa"/>
+        </w:tblCellMar>
+      </w:tblPr>
+      <w:tblGrid>
+        <w:gridCol w:w="704"/>
+        <w:gridCol w:w="1985"/>
+        <w:gridCol w:w="2409"/>
+        <w:gridCol w:w="3198"/>
+      </w:tblGrid>
+      <w:tr>
+        <w:tblPrEx>
+          <w:tblBorders>
+            <w:top w:val="single" w:color="auto" w:sz="4" w:space="0"/>
+            <w:left w:val="single" w:color="auto" w:sz="4" w:space="0"/>
+            <w:bottom w:val="single" w:color="auto" w:sz="4" w:space="0"/>
+            <w:right w:val="single" w:color="auto" w:sz="4" w:space="0"/>
+            <w:insideH w:val="single" w:color="auto" w:sz="4" w:space="0"/>
+            <w:insideV w:val="single" w:color="auto" w:sz="4" w:space="0"/>
+          </w:tblBorders>
+          <w:tblLayout w:type="fixed"/>
+          <w:tblCellMar>
+            <w:top w:w="0" w:type="dxa"/>
+            <w:left w:w="108" w:type="dxa"/>
+            <w:bottom w:w="0" w:type="dxa"/>
+            <w:right w:w="108" w:type="dxa"/>
+          </w:tblCellMar>
+        </w:tblPrEx>
+        <w:tc>
+          <w:tcPr>
+            <w:tcW w:w="704" w:type="dxa"/>
+          </w:tcPr>
+          <w:p>
+            <w:pPr>
+              <w:rPr>
+                <w:strike/>
+                <w:dstrike w:val="0"/>
+              </w:rPr>
+            </w:pPr>
+            <w:r>
+              <w:rPr>
+                <w:rFonts w:hint="eastAsia"/>
+                <w:strike/>
+                <w:dstrike w:val="0"/>
+              </w:rPr>
+              <w:t>序号</w:t>
+            </w:r>
+          </w:p>
+        </w:tc>
+        <w:tc>
+          <w:tcPr>
+            <w:tcW w:w="1985" w:type="dxa"/>
+          </w:tcPr>
+          <w:p>
+            <w:pPr>
+              <w:rPr>
+                <w:strike/>
+                <w:dstrike w:val="0"/>
+              </w:rPr>
+            </w:pPr>
+            <w:r>
+              <w:rPr>
+                <w:rFonts w:hint="eastAsia"/>
+                <w:strike/>
+                <w:dstrike w:val="0"/>
+              </w:rPr>
+              <w:t>字段</w:t>
+            </w:r>
+          </w:p>
+        </w:tc>
+        <w:tc>
+          <w:tcPr>
+            <w:tcW w:w="2409" w:type="dxa"/>
+          </w:tcPr>
+          <w:p>
+            <w:pPr>
+              <w:rPr>
+                <w:strike/>
+                <w:dstrike w:val="0"/>
+              </w:rPr>
+            </w:pPr>
+            <w:r>
+              <w:rPr>
+                <w:rFonts w:hint="eastAsia"/>
+                <w:strike/>
+                <w:dstrike w:val="0"/>
+              </w:rPr>
+              <w:t>类型</w:t>
+            </w:r>
+          </w:p>
+        </w:tc>
+        <w:tc>
+          <w:tcPr>
+            <w:tcW w:w="3198" w:type="dxa"/>
+          </w:tcPr>
+          <w:p>
+            <w:pPr>
+              <w:rPr>
+                <w:strike/>
+                <w:dstrike w:val="0"/>
+              </w:rPr>
+            </w:pPr>
+            <w:r>
+              <w:rPr>
+                <w:rFonts w:hint="eastAsia"/>
+                <w:strike/>
+                <w:dstrike w:val="0"/>
+              </w:rPr>
+              <w:t>说明</w:t>
+            </w:r>
+          </w:p>
+        </w:tc>
+      </w:tr>
+      <w:tr>
+        <w:tblPrEx>
+          <w:tblBorders>
+            <w:top w:val="single" w:color="auto" w:sz="4" w:space="0"/>
+            <w:left w:val="single" w:color="auto" w:sz="4" w:space="0"/>
+            <w:bottom w:val="single" w:color="auto" w:sz="4" w:space="0"/>
+            <w:right w:val="single" w:color="auto" w:sz="4" w:space="0"/>
+            <w:insideH w:val="single" w:color="auto" w:sz="4" w:space="0"/>
+            <w:insideV w:val="single" w:color="auto" w:sz="4" w:space="0"/>
+          </w:tblBorders>
+          <w:tblLayout w:type="fixed"/>
+          <w:tblCellMar>
+            <w:top w:w="0" w:type="dxa"/>
+            <w:left w:w="108" w:type="dxa"/>
+            <w:bottom w:w="0" w:type="dxa"/>
+            <w:right w:w="108" w:type="dxa"/>
+          </w:tblCellMar>
+        </w:tblPrEx>
+        <w:tc>
+          <w:tcPr>
+            <w:tcW w:w="704" w:type="dxa"/>
+          </w:tcPr>
+          <w:p>
+            <w:pPr>
+              <w:rPr>
+                <w:strike/>
+                <w:dstrike w:val="0"/>
+              </w:rPr>
+            </w:pPr>
+          </w:p>
+        </w:tc>
+        <w:tc>
+          <w:tcPr>
+            <w:tcW w:w="1985" w:type="dxa"/>
+          </w:tcPr>
+          <w:p>
+            <w:pPr>
+              <w:rPr>
+                <w:strike/>
+                <w:dstrike w:val="0"/>
+              </w:rPr>
+            </w:pPr>
+            <w:r>
+              <w:rPr>
+                <w:strike/>
+                <w:dstrike w:val="0"/>
+              </w:rPr>
+              <w:t>id</w:t>
+            </w:r>
+          </w:p>
+        </w:tc>
+        <w:tc>
+          <w:tcPr>
+            <w:tcW w:w="2409" w:type="dxa"/>
+          </w:tcPr>
+          <w:p>
+            <w:pPr>
+              <w:rPr>
+                <w:strike/>
+                <w:dstrike w:val="0"/>
+              </w:rPr>
+            </w:pPr>
+            <w:r>
+              <w:rPr>
+                <w:strike/>
+                <w:dstrike w:val="0"/>
+              </w:rPr>
+              <w:t>int AUTO_INCREMENT</w:t>
+            </w:r>
+          </w:p>
+        </w:tc>
+        <w:tc>
+          <w:tcPr>
+            <w:tcW w:w="3198" w:type="dxa"/>
+          </w:tcPr>
+          <w:p>
+            <w:pPr>
+              <w:rPr>
+                <w:strike/>
+                <w:dstrike w:val="0"/>
+              </w:rPr>
+            </w:pPr>
+          </w:p>
+        </w:tc>
+      </w:tr>
+      <w:tr>
+        <w:tblPrEx>
+          <w:tblBorders>
+            <w:top w:val="single" w:color="auto" w:sz="4" w:space="0"/>
+            <w:left w:val="single" w:color="auto" w:sz="4" w:space="0"/>
+            <w:bottom w:val="single" w:color="auto" w:sz="4" w:space="0"/>
+            <w:right w:val="single" w:color="auto" w:sz="4" w:space="0"/>
+            <w:insideH w:val="single" w:color="auto" w:sz="4" w:space="0"/>
+            <w:insideV w:val="single" w:color="auto" w:sz="4" w:space="0"/>
+          </w:tblBorders>
+          <w:tblLayout w:type="fixed"/>
+          <w:tblCellMar>
+            <w:top w:w="0" w:type="dxa"/>
+            <w:left w:w="108" w:type="dxa"/>
+            <w:bottom w:w="0" w:type="dxa"/>
+            <w:right w:w="108" w:type="dxa"/>
+          </w:tblCellMar>
+        </w:tblPrEx>
+        <w:tc>
+          <w:tcPr>
+            <w:tcW w:w="704" w:type="dxa"/>
+          </w:tcPr>
+          <w:p>
+            <w:pPr>
+              <w:rPr>
+                <w:strike/>
+                <w:dstrike w:val="0"/>
+              </w:rPr>
+            </w:pPr>
+          </w:p>
+        </w:tc>
+        <w:tc>
+          <w:tcPr>
+            <w:tcW w:w="1985" w:type="dxa"/>
+          </w:tcPr>
+          <w:p>
+            <w:pPr>
+              <w:rPr>
+                <w:rFonts w:hint="eastAsia"/>
+                <w:strike/>
+                <w:dstrike w:val="0"/>
+                <w:lang w:val="en-US" w:eastAsia="zh-CN"/>
+              </w:rPr>
+            </w:pPr>
+            <w:r>
+              <w:rPr>
+                <w:rFonts w:hint="eastAsia"/>
+                <w:strike/>
+                <w:dstrike w:val="0"/>
+                <w:lang w:val="en-US" w:eastAsia="zh-CN"/>
+              </w:rPr>
+              <w:t>order_idx</w:t>
+            </w:r>
+          </w:p>
+        </w:tc>
+        <w:tc>
+          <w:tcPr>
+            <w:tcW w:w="2409" w:type="dxa"/>
+          </w:tcPr>
+          <w:p>
+            <w:pPr>
+              <w:rPr>
+                <w:strike/>
+                <w:dstrike w:val="0"/>
+              </w:rPr>
+            </w:pPr>
+          </w:p>
+        </w:tc>
+        <w:tc>
+          <w:tcPr>
+            <w:tcW w:w="3198" w:type="dxa"/>
+          </w:tcPr>
+          <w:p>
+            <w:pPr>
+              <w:rPr>
+                <w:rFonts w:hint="eastAsia" w:eastAsiaTheme="minorEastAsia"/>
+                <w:strike/>
+                <w:dstrike w:val="0"/>
+                <w:lang w:val="en-US" w:eastAsia="zh-CN"/>
+              </w:rPr>
+            </w:pPr>
+            <w:r>
+              <w:rPr>
+                <w:rFonts w:hint="eastAsia"/>
+                <w:strike/>
+                <w:dstrike w:val="0"/>
+                <w:lang w:val="en-US" w:eastAsia="zh-CN"/>
+              </w:rPr>
+              <w:t>订单编号 idx</w:t>
+            </w:r>
+          </w:p>
+        </w:tc>
+      </w:tr>
+      <w:tr>
+        <w:tblPrEx>
+          <w:tblBorders>
+            <w:top w:val="single" w:color="auto" w:sz="4" w:space="0"/>
+            <w:left w:val="single" w:color="auto" w:sz="4" w:space="0"/>
+            <w:bottom w:val="single" w:color="auto" w:sz="4" w:space="0"/>
+            <w:right w:val="single" w:color="auto" w:sz="4" w:space="0"/>
+            <w:insideH w:val="single" w:color="auto" w:sz="4" w:space="0"/>
+            <w:insideV w:val="single" w:color="auto" w:sz="4" w:space="0"/>
+          </w:tblBorders>
+          <w:tblLayout w:type="fixed"/>
+          <w:tblCellMar>
+            <w:top w:w="0" w:type="dxa"/>
+            <w:left w:w="108" w:type="dxa"/>
+            <w:bottom w:w="0" w:type="dxa"/>
+            <w:right w:w="108" w:type="dxa"/>
+          </w:tblCellMar>
+        </w:tblPrEx>
+        <w:tc>
+          <w:tcPr>
+            <w:tcW w:w="704" w:type="dxa"/>
+          </w:tcPr>
+          <w:p>
+            <w:pPr>
+              <w:rPr>
+                <w:strike/>
+                <w:dstrike w:val="0"/>
+              </w:rPr>
+            </w:pPr>
+          </w:p>
+        </w:tc>
+        <w:tc>
+          <w:tcPr>
+            <w:tcW w:w="1985" w:type="dxa"/>
+          </w:tcPr>
+          <w:p>
+            <w:pPr>
+              <w:rPr>
+                <w:rFonts w:hint="eastAsia" w:eastAsiaTheme="minorEastAsia"/>
+                <w:strike/>
+                <w:dstrike w:val="0"/>
+                <w:lang w:val="en-US" w:eastAsia="zh-CN"/>
+              </w:rPr>
+            </w:pPr>
+            <w:r>
+              <w:rPr>
+                <w:rFonts w:hint="eastAsia"/>
+                <w:strike/>
+                <w:dstrike w:val="0"/>
+                <w:lang w:val="en-US" w:eastAsia="zh-CN"/>
+              </w:rPr>
+              <w:t>goods_idx</w:t>
+            </w:r>
+          </w:p>
+        </w:tc>
+        <w:tc>
+          <w:tcPr>
+            <w:tcW w:w="2409" w:type="dxa"/>
+          </w:tcPr>
+          <w:p>
+            <w:pPr>
+              <w:rPr>
+                <w:rFonts w:hint="eastAsia" w:eastAsiaTheme="minorEastAsia"/>
+                <w:strike/>
+                <w:dstrike w:val="0"/>
+                <w:lang w:val="en-US" w:eastAsia="zh-CN"/>
+              </w:rPr>
+            </w:pPr>
+          </w:p>
+        </w:tc>
+        <w:tc>
+          <w:tcPr>
+            <w:tcW w:w="3198" w:type="dxa"/>
+          </w:tcPr>
+          <w:p>
+            <w:pPr>
+              <w:rPr>
+                <w:rFonts w:hint="eastAsia" w:eastAsiaTheme="minorEastAsia"/>
+                <w:strike/>
+                <w:dstrike w:val="0"/>
+                <w:lang w:val="en-US" w:eastAsia="zh-CN"/>
+              </w:rPr>
+            </w:pPr>
+            <w:r>
+              <w:rPr>
+                <w:rFonts w:hint="eastAsia"/>
+                <w:strike/>
+                <w:dstrike w:val="0"/>
+                <w:lang w:val="en-US" w:eastAsia="zh-CN"/>
+              </w:rPr>
+              <w:t>商品idx</w:t>
+            </w:r>
+          </w:p>
+        </w:tc>
+      </w:tr>
+      <w:tr>
+        <w:tblPrEx>
+          <w:tblBorders>
+            <w:top w:val="single" w:color="auto" w:sz="4" w:space="0"/>
+            <w:left w:val="single" w:color="auto" w:sz="4" w:space="0"/>
+            <w:bottom w:val="single" w:color="auto" w:sz="4" w:space="0"/>
+            <w:right w:val="single" w:color="auto" w:sz="4" w:space="0"/>
+            <w:insideH w:val="single" w:color="auto" w:sz="4" w:space="0"/>
+            <w:insideV w:val="single" w:color="auto" w:sz="4" w:space="0"/>
+          </w:tblBorders>
+          <w:tblLayout w:type="fixed"/>
+          <w:tblCellMar>
+            <w:top w:w="0" w:type="dxa"/>
+            <w:left w:w="108" w:type="dxa"/>
+            <w:bottom w:w="0" w:type="dxa"/>
+            <w:right w:w="108" w:type="dxa"/>
+          </w:tblCellMar>
+        </w:tblPrEx>
+        <w:tc>
+          <w:tcPr>
+            <w:tcW w:w="704" w:type="dxa"/>
+          </w:tcPr>
+          <w:p>
+            <w:pPr>
+              <w:rPr>
+                <w:strike/>
+                <w:dstrike w:val="0"/>
+              </w:rPr>
+            </w:pPr>
+          </w:p>
+        </w:tc>
+        <w:tc>
+          <w:tcPr>
+            <w:tcW w:w="1985" w:type="dxa"/>
+          </w:tcPr>
+          <w:p>
+            <w:pPr>
+              <w:rPr>
+                <w:rFonts w:hint="eastAsia"/>
+                <w:strike/>
+                <w:dstrike w:val="0"/>
+                <w:lang w:val="en-US" w:eastAsia="zh-CN"/>
+              </w:rPr>
+            </w:pPr>
+            <w:r>
+              <w:rPr>
+                <w:rFonts w:hint="eastAsia"/>
+                <w:strike/>
+                <w:dstrike w:val="0"/>
+                <w:lang w:val="en-US" w:eastAsia="zh-CN"/>
+              </w:rPr>
+              <w:t>gas_cyn_idx</w:t>
+            </w:r>
+          </w:p>
+        </w:tc>
+        <w:tc>
+          <w:tcPr>
+            <w:tcW w:w="2409" w:type="dxa"/>
+          </w:tcPr>
+          <w:p>
+            <w:pPr>
+              <w:rPr>
+                <w:rFonts w:hint="eastAsia" w:eastAsiaTheme="minorEastAsia"/>
+                <w:strike/>
+                <w:dstrike w:val="0"/>
+                <w:lang w:val="en-US" w:eastAsia="zh-CN"/>
+              </w:rPr>
+            </w:pPr>
+          </w:p>
+        </w:tc>
+        <w:tc>
+          <w:tcPr>
+            <w:tcW w:w="3198" w:type="dxa"/>
+          </w:tcPr>
+          <w:p>
+            <w:pPr>
+              <w:rPr>
+                <w:rFonts w:hint="eastAsia"/>
+                <w:strike/>
+                <w:dstrike w:val="0"/>
+                <w:lang w:val="en-US" w:eastAsia="zh-CN"/>
+              </w:rPr>
+            </w:pPr>
+          </w:p>
+        </w:tc>
+      </w:tr>
+      <w:tr>
+        <w:tblPrEx>
+          <w:tblBorders>
+            <w:top w:val="single" w:color="auto" w:sz="4" w:space="0"/>
+            <w:left w:val="single" w:color="auto" w:sz="4" w:space="0"/>
+            <w:bottom w:val="single" w:color="auto" w:sz="4" w:space="0"/>
+            <w:right w:val="single" w:color="auto" w:sz="4" w:space="0"/>
+            <w:insideH w:val="single" w:color="auto" w:sz="4" w:space="0"/>
+            <w:insideV w:val="single" w:color="auto" w:sz="4" w:space="0"/>
+          </w:tblBorders>
+          <w:tblLayout w:type="fixed"/>
+          <w:tblCellMar>
+            <w:top w:w="0" w:type="dxa"/>
+            <w:left w:w="108" w:type="dxa"/>
+            <w:bottom w:w="0" w:type="dxa"/>
+            <w:right w:w="108" w:type="dxa"/>
+          </w:tblCellMar>
+        </w:tblPrEx>
+        <w:tc>
+          <w:tcPr>
+            <w:tcW w:w="704" w:type="dxa"/>
+          </w:tcPr>
+          <w:p>
+            <w:pPr>
+              <w:rPr>
+                <w:strike/>
+                <w:dstrike w:val="0"/>
+              </w:rPr>
+            </w:pPr>
+          </w:p>
+        </w:tc>
+        <w:tc>
+          <w:tcPr>
+            <w:tcW w:w="1985" w:type="dxa"/>
+          </w:tcPr>
+          <w:p>
+            <w:pPr>
+              <w:rPr>
+                <w:rFonts w:hint="eastAsia"/>
+                <w:strike/>
+                <w:dstrike w:val="0"/>
+                <w:lang w:val="en-US" w:eastAsia="zh-CN"/>
+              </w:rPr>
+            </w:pPr>
+            <w:r>
+              <w:rPr>
+                <w:rFonts w:hint="eastAsia"/>
+                <w:strike/>
+                <w:dstrike w:val="0"/>
+                <w:lang w:val="en-US" w:eastAsia="zh-CN"/>
+              </w:rPr>
+              <w:t>full_weight</w:t>
+            </w:r>
+          </w:p>
+        </w:tc>
+        <w:tc>
+          <w:tcPr>
+            <w:tcW w:w="2409" w:type="dxa"/>
+          </w:tcPr>
+          <w:p>
+            <w:pPr>
+              <w:rPr>
+                <w:rFonts w:hint="eastAsia" w:eastAsiaTheme="minorEastAsia"/>
+                <w:strike/>
+                <w:dstrike w:val="0"/>
+                <w:lang w:val="en-US" w:eastAsia="zh-CN"/>
+              </w:rPr>
+            </w:pPr>
+          </w:p>
+        </w:tc>
+        <w:tc>
+          <w:tcPr>
+            <w:tcW w:w="3198" w:type="dxa"/>
+          </w:tcPr>
+          <w:p>
+            <w:pPr>
+              <w:rPr>
+                <w:rFonts w:hint="eastAsia"/>
+                <w:strike/>
+                <w:dstrike w:val="0"/>
+                <w:lang w:val="en-US" w:eastAsia="zh-CN"/>
+              </w:rPr>
+            </w:pPr>
+          </w:p>
+        </w:tc>
+      </w:tr>
+      <w:tr>
+        <w:tblPrEx>
+          <w:tblBorders>
+            <w:top w:val="single" w:color="auto" w:sz="4" w:space="0"/>
+            <w:left w:val="single" w:color="auto" w:sz="4" w:space="0"/>
+            <w:bottom w:val="single" w:color="auto" w:sz="4" w:space="0"/>
+            <w:right w:val="single" w:color="auto" w:sz="4" w:space="0"/>
+            <w:insideH w:val="single" w:color="auto" w:sz="4" w:space="0"/>
+            <w:insideV w:val="single" w:color="auto" w:sz="4" w:space="0"/>
+          </w:tblBorders>
+          <w:tblLayout w:type="fixed"/>
+          <w:tblCellMar>
+            <w:top w:w="0" w:type="dxa"/>
+            <w:left w:w="108" w:type="dxa"/>
+            <w:bottom w:w="0" w:type="dxa"/>
+            <w:right w:w="108" w:type="dxa"/>
+          </w:tblCellMar>
+        </w:tblPrEx>
+        <w:trPr>
+          <w:trHeight w:val="90" w:hRule="atLeast"/>
+        </w:trPr>
+        <w:tc>
+          <w:tcPr>
+            <w:tcW w:w="704" w:type="dxa"/>
+          </w:tcPr>
+          <w:p>
+            <w:pPr>
+              <w:rPr>
+                <w:strike/>
+                <w:dstrike w:val="0"/>
+              </w:rPr>
+            </w:pPr>
+          </w:p>
+        </w:tc>
+        <w:tc>
+          <w:tcPr>
+            <w:tcW w:w="1985" w:type="dxa"/>
+          </w:tcPr>
+          <w:p>
+            <w:pPr>
+              <w:rPr>
+                <w:rFonts w:hint="eastAsia"/>
+                <w:strike/>
+                <w:dstrike w:val="0"/>
+                <w:lang w:val="en-US" w:eastAsia="zh-CN"/>
+              </w:rPr>
+            </w:pPr>
+            <w:r>
+              <w:rPr>
+                <w:rFonts w:hint="eastAsia"/>
+                <w:strike/>
+                <w:dstrike w:val="0"/>
+                <w:lang w:val="en-US" w:eastAsia="zh-CN"/>
+              </w:rPr>
+              <w:t>empty_weight</w:t>
+            </w:r>
+          </w:p>
+        </w:tc>
+        <w:tc>
+          <w:tcPr>
+            <w:tcW w:w="2409" w:type="dxa"/>
+          </w:tcPr>
+          <w:p>
+            <w:pPr>
+              <w:rPr>
+                <w:rFonts w:hint="eastAsia" w:eastAsiaTheme="minorEastAsia"/>
+                <w:strike/>
+                <w:dstrike w:val="0"/>
+                <w:lang w:val="en-US" w:eastAsia="zh-CN"/>
+              </w:rPr>
+            </w:pPr>
+          </w:p>
+        </w:tc>
+        <w:tc>
+          <w:tcPr>
+            <w:tcW w:w="3198" w:type="dxa"/>
+          </w:tcPr>
+          <w:p>
+            <w:pPr>
+              <w:rPr>
+                <w:rFonts w:hint="eastAsia"/>
+                <w:strike/>
+                <w:dstrike w:val="0"/>
+                <w:lang w:val="en-US" w:eastAsia="zh-CN"/>
+              </w:rPr>
+            </w:pPr>
+          </w:p>
+        </w:tc>
+      </w:tr>
+      <w:tr>
+        <w:tblPrEx>
+          <w:tblBorders>
+            <w:top w:val="single" w:color="auto" w:sz="4" w:space="0"/>
+            <w:left w:val="single" w:color="auto" w:sz="4" w:space="0"/>
+            <w:bottom w:val="single" w:color="auto" w:sz="4" w:space="0"/>
+            <w:right w:val="single" w:color="auto" w:sz="4" w:space="0"/>
+            <w:insideH w:val="single" w:color="auto" w:sz="4" w:space="0"/>
+            <w:insideV w:val="single" w:color="auto" w:sz="4" w:space="0"/>
+          </w:tblBorders>
+          <w:tblLayout w:type="fixed"/>
+          <w:tblCellMar>
+            <w:top w:w="0" w:type="dxa"/>
+            <w:left w:w="108" w:type="dxa"/>
+            <w:bottom w:w="0" w:type="dxa"/>
+            <w:right w:w="108" w:type="dxa"/>
+          </w:tblCellMar>
+        </w:tblPrEx>
+        <w:trPr>
+          <w:trHeight w:val="90" w:hRule="atLeast"/>
+        </w:trPr>
+        <w:tc>
+          <w:tcPr>
+            <w:tcW w:w="704" w:type="dxa"/>
+          </w:tcPr>
+          <w:p>
+            <w:pPr>
+              <w:rPr>
+                <w:strike/>
+                <w:dstrike w:val="0"/>
+              </w:rPr>
+            </w:pPr>
+          </w:p>
+        </w:tc>
+        <w:tc>
+          <w:tcPr>
+            <w:tcW w:w="1985" w:type="dxa"/>
+          </w:tcPr>
+          <w:p>
+            <w:pPr>
+              <w:rPr>
+                <w:rFonts w:hint="eastAsia"/>
+                <w:strike/>
+                <w:dstrike w:val="0"/>
+                <w:lang w:val="en-US" w:eastAsia="zh-CN"/>
+              </w:rPr>
+            </w:pPr>
+            <w:r>
+              <w:rPr>
+                <w:rFonts w:hint="eastAsia"/>
+                <w:strike/>
+                <w:dstrike w:val="0"/>
+                <w:lang w:val="en-US" w:eastAsia="zh-CN"/>
+              </w:rPr>
+              <w:t>gas_price</w:t>
+            </w:r>
+          </w:p>
+        </w:tc>
+        <w:tc>
+          <w:tcPr>
+            <w:tcW w:w="2409" w:type="dxa"/>
+          </w:tcPr>
+          <w:p>
+            <w:pPr>
+              <w:rPr>
+                <w:rFonts w:hint="eastAsia" w:eastAsiaTheme="minorEastAsia"/>
+                <w:strike/>
+                <w:dstrike w:val="0"/>
+                <w:lang w:val="en-US" w:eastAsia="zh-CN"/>
+              </w:rPr>
+            </w:pPr>
+          </w:p>
+        </w:tc>
+        <w:tc>
+          <w:tcPr>
+            <w:tcW w:w="3198" w:type="dxa"/>
+          </w:tcPr>
+          <w:p>
+            <w:pPr>
+              <w:rPr>
+                <w:rFonts w:hint="eastAsia"/>
+                <w:strike/>
+                <w:dstrike w:val="0"/>
+                <w:lang w:val="en-US" w:eastAsia="zh-CN"/>
+              </w:rPr>
+            </w:pPr>
+          </w:p>
+        </w:tc>
+      </w:tr>
+      <w:tr>
+        <w:tblPrEx>
+          <w:tblBorders>
+            <w:top w:val="single" w:color="auto" w:sz="4" w:space="0"/>
+            <w:left w:val="single" w:color="auto" w:sz="4" w:space="0"/>
+            <w:bottom w:val="single" w:color="auto" w:sz="4" w:space="0"/>
+            <w:right w:val="single" w:color="auto" w:sz="4" w:space="0"/>
+            <w:insideH w:val="single" w:color="auto" w:sz="4" w:space="0"/>
+            <w:insideV w:val="single" w:color="auto" w:sz="4" w:space="0"/>
+          </w:tblBorders>
+          <w:tblLayout w:type="fixed"/>
+          <w:tblCellMar>
+            <w:top w:w="0" w:type="dxa"/>
+            <w:left w:w="108" w:type="dxa"/>
+            <w:bottom w:w="0" w:type="dxa"/>
+            <w:right w:w="108" w:type="dxa"/>
+          </w:tblCellMar>
+        </w:tblPrEx>
+        <w:trPr>
+          <w:trHeight w:val="90" w:hRule="atLeast"/>
+        </w:trPr>
+        <w:tc>
+          <w:tcPr>
+            <w:tcW w:w="704" w:type="dxa"/>
+          </w:tcPr>
+          <w:p>
+            <w:pPr>
+              <w:rPr>
+                <w:strike/>
+                <w:dstrike w:val="0"/>
+              </w:rPr>
+            </w:pPr>
+          </w:p>
+        </w:tc>
+        <w:tc>
+          <w:tcPr>
+            <w:tcW w:w="1985" w:type="dxa"/>
+          </w:tcPr>
+          <w:p>
+            <w:pPr>
+              <w:rPr>
+                <w:rFonts w:hint="eastAsia"/>
+                <w:strike/>
+                <w:dstrike w:val="0"/>
+                <w:lang w:val="en-US" w:eastAsia="zh-CN"/>
+              </w:rPr>
+            </w:pPr>
+            <w:r>
+              <w:rPr>
+                <w:rFonts w:hint="eastAsia"/>
+                <w:strike/>
+                <w:dstrike w:val="0"/>
+                <w:lang w:val="en-US" w:eastAsia="zh-CN"/>
+              </w:rPr>
+              <w:t>create_time</w:t>
+            </w:r>
+          </w:p>
+        </w:tc>
+        <w:tc>
+          <w:tcPr>
+            <w:tcW w:w="2409" w:type="dxa"/>
+          </w:tcPr>
+          <w:p>
+            <w:pPr>
+              <w:rPr>
+                <w:rFonts w:hint="eastAsia" w:eastAsiaTheme="minorEastAsia"/>
+                <w:strike/>
+                <w:dstrike w:val="0"/>
+                <w:lang w:val="en-US" w:eastAsia="zh-CN"/>
+              </w:rPr>
+            </w:pPr>
+          </w:p>
+        </w:tc>
+        <w:tc>
+          <w:tcPr>
+            <w:tcW w:w="3198" w:type="dxa"/>
+          </w:tcPr>
+          <w:p>
+            <w:pPr>
+              <w:rPr>
+                <w:rFonts w:hint="eastAsia"/>
+                <w:strike/>
+                <w:dstrike w:val="0"/>
+                <w:lang w:val="en-US" w:eastAsia="zh-CN"/>
+              </w:rPr>
+            </w:pPr>
+          </w:p>
+        </w:tc>
+      </w:tr>
+    </w:tbl>
+    <w:p>
+      <w:pPr>
+        <w:rPr>
+          <w:rFonts w:hint="eastAsia"/>
+          <w:lang w:val="en-US" w:eastAsia="zh-CN"/>
+        </w:rPr>
+      </w:pPr>
+    </w:p>
+    <w:p>
+      <w:pPr>
+        <w:rPr>
+          <w:rFonts w:hint="eastAsia"/>
+          <w:lang w:val="en-US" w:eastAsia="zh-CN"/>
+        </w:rPr>
+      </w:pPr>
+    </w:p>
     <w:p>
       <w:pPr>
         <w:rPr>
@@ -28253,16 +29237,7 @@
                 <w:rFonts w:hint="eastAsia"/>
                 <w:lang w:val="en-US" w:eastAsia="zh-CN"/>
               </w:rPr>
-              <w:t>f</w:t>
-            </w:r>
-            <w:bookmarkStart w:id="0" w:name="_GoBack"/>
-            <w:bookmarkEnd w:id="0"/>
-            <w:r>
-              <w:rPr>
-                <w:rFonts w:hint="eastAsia"/>
-                <w:lang w:val="en-US" w:eastAsia="zh-CN"/>
-              </w:rPr>
-              <w:t>actory_idx</w:t>
+              <w:t>factory_idx</w:t>
             </w:r>
           </w:p>
         </w:tc>
@@ -29161,6 +30136,339 @@
                 <w:lang w:val="en-US" w:eastAsia="zh-CN"/>
               </w:rPr>
               <w:t>空瓶回收</w:t>
+            </w:r>
+          </w:p>
+        </w:tc>
+      </w:tr>
+      <w:tr>
+        <w:tblPrEx>
+          <w:tblBorders>
+            <w:top w:val="single" w:color="auto" w:sz="4" w:space="0"/>
+            <w:left w:val="single" w:color="auto" w:sz="4" w:space="0"/>
+            <w:bottom w:val="single" w:color="auto" w:sz="4" w:space="0"/>
+            <w:right w:val="single" w:color="auto" w:sz="4" w:space="0"/>
+            <w:insideH w:val="single" w:color="auto" w:sz="4" w:space="0"/>
+            <w:insideV w:val="single" w:color="auto" w:sz="4" w:space="0"/>
+          </w:tblBorders>
+          <w:tblLayout w:type="fixed"/>
+          <w:tblCellMar>
+            <w:top w:w="0" w:type="dxa"/>
+            <w:left w:w="108" w:type="dxa"/>
+            <w:bottom w:w="0" w:type="dxa"/>
+            <w:right w:w="108" w:type="dxa"/>
+          </w:tblCellMar>
+        </w:tblPrEx>
+        <w:trPr>
+          <w:trHeight w:val="289" w:hRule="atLeast"/>
+        </w:trPr>
+        <w:tc>
+          <w:tcPr>
+            <w:tcW w:w="704" w:type="dxa"/>
+            <w:vAlign w:val="top"/>
+          </w:tcPr>
+          <w:p>
+            <w:pPr>
+              <w:rPr>
+                <w:strike/>
+                <w:dstrike w:val="0"/>
+                <w:shd w:val="clear" w:color="FFFFFF" w:fill="D9D9D9"/>
+              </w:rPr>
+            </w:pPr>
+          </w:p>
+        </w:tc>
+        <w:tc>
+          <w:tcPr>
+            <w:tcW w:w="1985" w:type="dxa"/>
+            <w:vAlign w:val="top"/>
+          </w:tcPr>
+          <w:p>
+            <w:pPr>
+              <w:rPr>
+                <w:rFonts w:hint="eastAsia"/>
+                <w:strike w:val="0"/>
+                <w:dstrike w:val="0"/>
+                <w:shd w:val="clear" w:color="FFFFFF" w:fill="D9D9D9"/>
+                <w:lang w:val="en-US" w:eastAsia="zh-CN"/>
+              </w:rPr>
+            </w:pPr>
+            <w:r>
+              <w:rPr>
+                <w:rFonts w:hint="eastAsia"/>
+                <w:strike w:val="0"/>
+                <w:dstrike w:val="0"/>
+                <w:shd w:val="clear" w:color="FFFFFF" w:fill="D9D9D9"/>
+                <w:lang w:val="en-US" w:eastAsia="zh-CN"/>
+              </w:rPr>
+              <w:t>full_weight</w:t>
+            </w:r>
+          </w:p>
+        </w:tc>
+        <w:tc>
+          <w:tcPr>
+            <w:tcW w:w="2409" w:type="dxa"/>
+            <w:vAlign w:val="top"/>
+          </w:tcPr>
+          <w:p>
+            <w:pPr>
+              <w:rPr>
+                <w:rFonts w:hint="eastAsia"/>
+                <w:strike w:val="0"/>
+                <w:dstrike w:val="0"/>
+                <w:shd w:val="clear" w:color="FFFFFF" w:fill="D9D9D9"/>
+                <w:lang w:val="en-US" w:eastAsia="zh-CN"/>
+              </w:rPr>
+            </w:pPr>
+          </w:p>
+        </w:tc>
+        <w:tc>
+          <w:tcPr>
+            <w:tcW w:w="3198" w:type="dxa"/>
+            <w:vAlign w:val="top"/>
+          </w:tcPr>
+          <w:p>
+            <w:pPr>
+              <w:numPr>
+                <w:ilvl w:val="0"/>
+                <w:numId w:val="0"/>
+              </w:numPr>
+              <w:rPr>
+                <w:rFonts w:hint="eastAsia"/>
+                <w:strike w:val="0"/>
+                <w:dstrike w:val="0"/>
+                <w:shd w:val="clear" w:color="FFFFFF" w:fill="D9D9D9"/>
+                <w:lang w:val="en-US" w:eastAsia="zh-CN"/>
+              </w:rPr>
+            </w:pPr>
+            <w:r>
+              <w:rPr>
+                <w:rFonts w:hint="eastAsia"/>
+                <w:strike w:val="0"/>
+                <w:dstrike w:val="0"/>
+                <w:shd w:val="clear" w:color="FFFFFF" w:fill="D9D9D9"/>
+                <w:lang w:val="en-US" w:eastAsia="zh-CN"/>
+              </w:rPr>
+              <w:t>满瓶重量</w:t>
+            </w:r>
+          </w:p>
+        </w:tc>
+      </w:tr>
+      <w:tr>
+        <w:tblPrEx>
+          <w:tblBorders>
+            <w:top w:val="single" w:color="auto" w:sz="4" w:space="0"/>
+            <w:left w:val="single" w:color="auto" w:sz="4" w:space="0"/>
+            <w:bottom w:val="single" w:color="auto" w:sz="4" w:space="0"/>
+            <w:right w:val="single" w:color="auto" w:sz="4" w:space="0"/>
+            <w:insideH w:val="single" w:color="auto" w:sz="4" w:space="0"/>
+            <w:insideV w:val="single" w:color="auto" w:sz="4" w:space="0"/>
+          </w:tblBorders>
+          <w:tblLayout w:type="fixed"/>
+          <w:tblCellMar>
+            <w:top w:w="0" w:type="dxa"/>
+            <w:left w:w="108" w:type="dxa"/>
+            <w:bottom w:w="0" w:type="dxa"/>
+            <w:right w:w="108" w:type="dxa"/>
+          </w:tblCellMar>
+        </w:tblPrEx>
+        <w:trPr>
+          <w:trHeight w:val="289" w:hRule="atLeast"/>
+        </w:trPr>
+        <w:tc>
+          <w:tcPr>
+            <w:tcW w:w="704" w:type="dxa"/>
+            <w:vAlign w:val="top"/>
+          </w:tcPr>
+          <w:p>
+            <w:pPr>
+              <w:rPr>
+                <w:strike/>
+                <w:dstrike w:val="0"/>
+                <w:shd w:val="clear" w:color="FFFFFF" w:fill="D9D9D9"/>
+              </w:rPr>
+            </w:pPr>
+          </w:p>
+        </w:tc>
+        <w:tc>
+          <w:tcPr>
+            <w:tcW w:w="1985" w:type="dxa"/>
+            <w:vAlign w:val="top"/>
+          </w:tcPr>
+          <w:p>
+            <w:pPr>
+              <w:rPr>
+                <w:rFonts w:hint="eastAsia"/>
+                <w:strike w:val="0"/>
+                <w:dstrike w:val="0"/>
+                <w:shd w:val="clear" w:color="FFFFFF" w:fill="D9D9D9"/>
+                <w:lang w:val="en-US" w:eastAsia="zh-CN"/>
+              </w:rPr>
+            </w:pPr>
+            <w:r>
+              <w:rPr>
+                <w:rFonts w:hint="eastAsia"/>
+                <w:strike w:val="0"/>
+                <w:dstrike w:val="0"/>
+                <w:shd w:val="clear" w:color="FFFFFF" w:fill="D9D9D9"/>
+                <w:lang w:val="en-US" w:eastAsia="zh-CN"/>
+              </w:rPr>
+              <w:t>empty_weight</w:t>
+            </w:r>
+          </w:p>
+        </w:tc>
+        <w:tc>
+          <w:tcPr>
+            <w:tcW w:w="2409" w:type="dxa"/>
+            <w:vAlign w:val="top"/>
+          </w:tcPr>
+          <w:p>
+            <w:pPr>
+              <w:rPr>
+                <w:rFonts w:hint="eastAsia"/>
+                <w:strike w:val="0"/>
+                <w:dstrike w:val="0"/>
+                <w:shd w:val="clear" w:color="FFFFFF" w:fill="D9D9D9"/>
+                <w:lang w:val="en-US" w:eastAsia="zh-CN"/>
+              </w:rPr>
+            </w:pPr>
+          </w:p>
+        </w:tc>
+        <w:tc>
+          <w:tcPr>
+            <w:tcW w:w="3198" w:type="dxa"/>
+            <w:vAlign w:val="top"/>
+          </w:tcPr>
+          <w:p>
+            <w:pPr>
+              <w:numPr>
+                <w:ilvl w:val="0"/>
+                <w:numId w:val="0"/>
+              </w:numPr>
+              <w:rPr>
+                <w:rFonts w:hint="eastAsia"/>
+                <w:strike w:val="0"/>
+                <w:dstrike w:val="0"/>
+                <w:shd w:val="clear" w:color="FFFFFF" w:fill="D9D9D9"/>
+                <w:lang w:val="en-US" w:eastAsia="zh-CN"/>
+              </w:rPr>
+            </w:pPr>
+            <w:r>
+              <w:rPr>
+                <w:rFonts w:hint="eastAsia"/>
+                <w:strike w:val="0"/>
+                <w:dstrike w:val="0"/>
+                <w:shd w:val="clear" w:color="FFFFFF" w:fill="D9D9D9"/>
+                <w:lang w:val="en-US" w:eastAsia="zh-CN"/>
+              </w:rPr>
+              <w:t>空瓶重量</w:t>
+            </w:r>
+          </w:p>
+        </w:tc>
+      </w:tr>
+      <w:tr>
+        <w:tblPrEx>
+          <w:tblBorders>
+            <w:top w:val="single" w:color="auto" w:sz="4" w:space="0"/>
+            <w:left w:val="single" w:color="auto" w:sz="4" w:space="0"/>
+            <w:bottom w:val="single" w:color="auto" w:sz="4" w:space="0"/>
+            <w:right w:val="single" w:color="auto" w:sz="4" w:space="0"/>
+            <w:insideH w:val="single" w:color="auto" w:sz="4" w:space="0"/>
+            <w:insideV w:val="single" w:color="auto" w:sz="4" w:space="0"/>
+          </w:tblBorders>
+          <w:tblLayout w:type="fixed"/>
+          <w:tblCellMar>
+            <w:top w:w="0" w:type="dxa"/>
+            <w:left w:w="108" w:type="dxa"/>
+            <w:bottom w:w="0" w:type="dxa"/>
+            <w:right w:w="108" w:type="dxa"/>
+          </w:tblCellMar>
+        </w:tblPrEx>
+        <w:tc>
+          <w:tcPr>
+            <w:tcW w:w="704" w:type="dxa"/>
+            <w:vAlign w:val="top"/>
+          </w:tcPr>
+          <w:p>
+            <w:pPr>
+              <w:rPr>
+                <w:strike/>
+                <w:dstrike w:val="0"/>
+                <w:shd w:val="clear" w:color="FFFFFF" w:fill="D9D9D9"/>
+              </w:rPr>
+            </w:pPr>
+          </w:p>
+        </w:tc>
+        <w:tc>
+          <w:tcPr>
+            <w:tcW w:w="1985" w:type="dxa"/>
+            <w:vAlign w:val="top"/>
+          </w:tcPr>
+          <w:p>
+            <w:pPr>
+              <w:rPr>
+                <w:rFonts w:hint="eastAsia"/>
+                <w:strike w:val="0"/>
+                <w:dstrike w:val="0"/>
+                <w:shd w:val="clear" w:color="FFFFFF" w:fill="D9D9D9"/>
+                <w:lang w:val="en-US" w:eastAsia="zh-CN"/>
+              </w:rPr>
+            </w:pPr>
+            <w:r>
+              <w:rPr>
+                <w:rFonts w:hint="eastAsia"/>
+                <w:strike w:val="0"/>
+                <w:dstrike w:val="0"/>
+                <w:shd w:val="clear" w:color="FFFFFF" w:fill="D9D9D9"/>
+                <w:lang w:val="en-US" w:eastAsia="zh-CN"/>
+              </w:rPr>
+              <w:t>gas_price</w:t>
+            </w:r>
+          </w:p>
+        </w:tc>
+        <w:tc>
+          <w:tcPr>
+            <w:tcW w:w="2409" w:type="dxa"/>
+            <w:vAlign w:val="top"/>
+          </w:tcPr>
+          <w:p>
+            <w:pPr>
+              <w:rPr>
+                <w:rFonts w:hint="eastAsia"/>
+                <w:strike w:val="0"/>
+                <w:dstrike w:val="0"/>
+                <w:shd w:val="clear" w:color="FFFFFF" w:fill="D9D9D9"/>
+                <w:lang w:val="en-US" w:eastAsia="zh-CN"/>
+              </w:rPr>
+            </w:pPr>
+          </w:p>
+        </w:tc>
+        <w:tc>
+          <w:tcPr>
+            <w:tcW w:w="3198" w:type="dxa"/>
+            <w:vAlign w:val="top"/>
+          </w:tcPr>
+          <w:p>
+            <w:pPr>
+              <w:numPr>
+                <w:ilvl w:val="0"/>
+                <w:numId w:val="0"/>
+              </w:numPr>
+              <w:rPr>
+                <w:rFonts w:hint="eastAsia"/>
+                <w:strike w:val="0"/>
+                <w:dstrike w:val="0"/>
+                <w:shd w:val="clear" w:color="FFFFFF" w:fill="D9D9D9"/>
+                <w:lang w:val="en-US" w:eastAsia="zh-CN"/>
+              </w:rPr>
+            </w:pPr>
+            <w:r>
+              <w:rPr>
+                <w:rFonts w:hint="eastAsia"/>
+                <w:strike w:val="0"/>
+                <w:dstrike w:val="0"/>
+                <w:shd w:val="clear" w:color="FFFFFF" w:fill="D9D9D9"/>
+                <w:lang w:val="en-US" w:eastAsia="zh-CN"/>
+              </w:rPr>
+              <w:t>该瓶气交易时气价(气价)</w:t>
             </w:r>
           </w:p>
         </w:tc>
@@ -30116,6 +31424,12 @@
             <w:insideV w:val="single" w:color="auto" w:sz="4" w:space="0"/>
           </w:tblBorders>
           <w:tblLayout w:type="fixed"/>
+          <w:tblCellMar>
+            <w:top w:w="0" w:type="dxa"/>
+            <w:left w:w="108" w:type="dxa"/>
+            <w:bottom w:w="0" w:type="dxa"/>
+            <w:right w:w="108" w:type="dxa"/>
+          </w:tblCellMar>
         </w:tblPrEx>
         <w:tc>
           <w:tcPr>
@@ -30298,6 +31612,12 @@
             <w:insideV w:val="single" w:color="auto" w:sz="4" w:space="0"/>
           </w:tblBorders>
           <w:tblLayout w:type="fixed"/>
+          <w:tblCellMar>
+            <w:top w:w="0" w:type="dxa"/>
+            <w:left w:w="108" w:type="dxa"/>
+            <w:bottom w:w="0" w:type="dxa"/>
+            <w:right w:w="108" w:type="dxa"/>
+          </w:tblCellMar>
         </w:tblPrEx>
         <w:tc>
           <w:tcPr>
@@ -30467,6 +31787,12 @@
             <w:insideV w:val="single" w:color="auto" w:sz="4" w:space="0"/>
           </w:tblBorders>
           <w:tblLayout w:type="fixed"/>
+          <w:tblCellMar>
+            <w:top w:w="0" w:type="dxa"/>
+            <w:left w:w="108" w:type="dxa"/>
+            <w:bottom w:w="0" w:type="dxa"/>
+            <w:right w:w="108" w:type="dxa"/>
+          </w:tblCellMar>
         </w:tblPrEx>
         <w:tc>
           <w:tcPr>
@@ -30618,6 +31944,12 @@
             <w:insideV w:val="single" w:color="auto" w:sz="4" w:space="0"/>
           </w:tblBorders>
           <w:tblLayout w:type="fixed"/>
+          <w:tblCellMar>
+            <w:top w:w="0" w:type="dxa"/>
+            <w:left w:w="108" w:type="dxa"/>
+            <w:bottom w:w="0" w:type="dxa"/>
+            <w:right w:w="108" w:type="dxa"/>
+          </w:tblCellMar>
         </w:tblPrEx>
         <w:tc>
           <w:tcPr>
@@ -31496,6 +32828,12 @@
             <w:insideV w:val="single" w:color="auto" w:sz="4" w:space="0"/>
           </w:tblBorders>
           <w:tblLayout w:type="fixed"/>
+          <w:tblCellMar>
+            <w:top w:w="0" w:type="dxa"/>
+            <w:left w:w="108" w:type="dxa"/>
+            <w:bottom w:w="0" w:type="dxa"/>
+            <w:right w:w="108" w:type="dxa"/>
+          </w:tblCellMar>
         </w:tblPrEx>
         <w:tc>
           <w:tcPr>
@@ -31612,6 +32950,12 @@
             <w:insideV w:val="single" w:color="auto" w:sz="4" w:space="0"/>
           </w:tblBorders>
           <w:tblLayout w:type="fixed"/>
+          <w:tblCellMar>
+            <w:top w:w="0" w:type="dxa"/>
+            <w:left w:w="108" w:type="dxa"/>
+            <w:bottom w:w="0" w:type="dxa"/>
+            <w:right w:w="108" w:type="dxa"/>
+          </w:tblCellMar>
         </w:tblPrEx>
         <w:tc>
           <w:tcPr>
@@ -31755,6 +33099,12 @@
             <w:insideV w:val="single" w:color="auto" w:sz="4" w:space="0"/>
           </w:tblBorders>
           <w:tblLayout w:type="fixed"/>
+          <w:tblCellMar>
+            <w:top w:w="0" w:type="dxa"/>
+            <w:left w:w="108" w:type="dxa"/>
+            <w:bottom w:w="0" w:type="dxa"/>
+            <w:right w:w="108" w:type="dxa"/>
+          </w:tblCellMar>
         </w:tblPrEx>
         <w:tc>
           <w:tcPr>
@@ -31905,6 +33255,12 @@
             <w:insideV w:val="single" w:color="auto" w:sz="4" w:space="0"/>
           </w:tblBorders>
           <w:tblLayout w:type="fixed"/>
+          <w:tblCellMar>
+            <w:top w:w="0" w:type="dxa"/>
+            <w:left w:w="108" w:type="dxa"/>
+            <w:bottom w:w="0" w:type="dxa"/>
+            <w:right w:w="108" w:type="dxa"/>
+          </w:tblCellMar>
         </w:tblPrEx>
         <w:tc>
           <w:tcPr>
@@ -32647,6 +34003,12 @@
             <w:insideV w:val="single" w:color="auto" w:sz="4" w:space="0"/>
           </w:tblBorders>
           <w:tblLayout w:type="fixed"/>
+          <w:tblCellMar>
+            <w:top w:w="0" w:type="dxa"/>
+            <w:left w:w="108" w:type="dxa"/>
+            <w:bottom w:w="0" w:type="dxa"/>
+            <w:right w:w="108" w:type="dxa"/>
+          </w:tblCellMar>
         </w:tblPrEx>
         <w:tc>
           <w:tcPr>
@@ -32763,6 +34125,12 @@
             <w:insideV w:val="single" w:color="auto" w:sz="4" w:space="0"/>
           </w:tblBorders>
           <w:tblLayout w:type="fixed"/>
+          <w:tblCellMar>
+            <w:top w:w="0" w:type="dxa"/>
+            <w:left w:w="108" w:type="dxa"/>
+            <w:bottom w:w="0" w:type="dxa"/>
+            <w:right w:w="108" w:type="dxa"/>
+          </w:tblCellMar>
         </w:tblPrEx>
         <w:tc>
           <w:tcPr>
@@ -36100,6 +37468,106 @@
                 <w:lang w:val="en-US" w:eastAsia="zh-CN"/>
               </w:rPr>
               <w:t>1 告警</w:t>
+            </w:r>
+          </w:p>
+        </w:tc>
+      </w:tr>
+      <w:tr>
+        <w:tblPrEx>
+          <w:tblBorders>
+            <w:top w:val="single" w:color="auto" w:sz="4" w:space="0"/>
+            <w:left w:val="single" w:color="auto" w:sz="4" w:space="0"/>
+            <w:bottom w:val="single" w:color="auto" w:sz="4" w:space="0"/>
+            <w:right w:val="single" w:color="auto" w:sz="4" w:space="0"/>
+            <w:insideH w:val="single" w:color="auto" w:sz="4" w:space="0"/>
+            <w:insideV w:val="single" w:color="auto" w:sz="4" w:space="0"/>
+          </w:tblBorders>
+          <w:tblLayout w:type="fixed"/>
+          <w:tblCellMar>
+            <w:top w:w="0" w:type="dxa"/>
+            <w:left w:w="108" w:type="dxa"/>
+            <w:bottom w:w="0" w:type="dxa"/>
+            <w:right w:w="108" w:type="dxa"/>
+          </w:tblCellMar>
+        </w:tblPrEx>
+        <w:tc>
+          <w:tcPr>
+            <w:tcW w:w="704" w:type="dxa"/>
+          </w:tcPr>
+          <w:p/>
+        </w:tc>
+        <w:tc>
+          <w:tcPr>
+            <w:tcW w:w="1985" w:type="dxa"/>
+          </w:tcPr>
+          <w:p>
+            <w:pPr>
+              <w:rPr>
+                <w:rFonts w:hint="eastAsia"/>
+                <w:lang w:val="en-US" w:eastAsia="zh-CN"/>
+              </w:rPr>
+            </w:pPr>
+            <w:r>
+              <w:rPr>
+                <w:rFonts w:hint="eastAsia"/>
+                <w:lang w:val="en-US" w:eastAsia="zh-CN"/>
+              </w:rPr>
+              <w:t>leak_status</w:t>
+            </w:r>
+          </w:p>
+        </w:tc>
+        <w:tc>
+          <w:tcPr>
+            <w:tcW w:w="2409" w:type="dxa"/>
+          </w:tcPr>
+          <w:p>
+            <w:pPr>
+              <w:rPr>
+                <w:rFonts w:hint="eastAsia"/>
+                <w:lang w:val="en-US" w:eastAsia="zh-CN"/>
+              </w:rPr>
+            </w:pPr>
+            <w:r>
+              <w:rPr>
+                <w:rFonts w:hint="eastAsia"/>
+                <w:lang w:val="en-US" w:eastAsia="zh-CN"/>
+              </w:rPr>
+              <w:t>int</w:t>
+            </w:r>
+          </w:p>
+        </w:tc>
+        <w:tc>
+          <w:tcPr>
+            <w:tcW w:w="3198" w:type="dxa"/>
+          </w:tcPr>
+          <w:p>
+            <w:pPr>
+              <w:rPr>
+                <w:rFonts w:hint="eastAsia"/>
+                <w:lang w:val="en-US" w:eastAsia="zh-CN"/>
+              </w:rPr>
+            </w:pPr>
+            <w:r>
+              <w:rPr>
+                <w:rFonts w:hint="eastAsia"/>
+                <w:lang w:val="en-US" w:eastAsia="zh-CN"/>
+              </w:rPr>
+              <w:t>0 正常</w:t>
+            </w:r>
+          </w:p>
+          <w:p>
+            <w:pPr>
+              <w:rPr>
+                <w:rFonts w:hint="eastAsia"/>
+                <w:lang w:val="en-US" w:eastAsia="zh-CN"/>
+              </w:rPr>
+            </w:pPr>
+            <w:r>
+              <w:rPr>
+                <w:rFonts w:hint="eastAsia"/>
+                <w:lang w:val="en-US" w:eastAsia="zh-CN"/>
+              </w:rPr>
+              <w:t>1 漏气</w:t>
             </w:r>
           </w:p>
         </w:tc>

--- a/DB设计.docx
+++ b/DB设计.docx
@@ -4607,6 +4607,1396 @@
     </w:tbl>
     <w:p/>
     <w:p/>
+    <w:p>
+      <w:pPr>
+        <w:pStyle w:val="3"/>
+        <w:rPr>
+          <w:rFonts w:hint="eastAsia"/>
+          <w:lang w:val="en-US" w:eastAsia="zh-CN"/>
+        </w:rPr>
+      </w:pPr>
+      <w:r>
+        <w:rPr>
+          <w:rFonts w:hint="eastAsia"/>
+          <w:lang w:val="en-US" w:eastAsia="zh-CN"/>
+        </w:rPr>
+        <w:t>t_user_card用户卡</w:t>
+      </w:r>
+    </w:p>
+    <w:tbl>
+      <w:tblPr>
+        <w:tblStyle w:val="13"/>
+        <w:tblW w:w="8296" w:type="dxa"/>
+        <w:tblInd w:w="0" w:type="dxa"/>
+        <w:tblBorders>
+          <w:top w:val="single" w:color="auto" w:sz="4" w:space="0"/>
+          <w:left w:val="single" w:color="auto" w:sz="4" w:space="0"/>
+          <w:bottom w:val="single" w:color="auto" w:sz="4" w:space="0"/>
+          <w:right w:val="single" w:color="auto" w:sz="4" w:space="0"/>
+          <w:insideH w:val="single" w:color="auto" w:sz="4" w:space="0"/>
+          <w:insideV w:val="single" w:color="auto" w:sz="4" w:space="0"/>
+        </w:tblBorders>
+        <w:tblLayout w:type="fixed"/>
+        <w:tblCellMar>
+          <w:top w:w="0" w:type="dxa"/>
+          <w:left w:w="108" w:type="dxa"/>
+          <w:bottom w:w="0" w:type="dxa"/>
+          <w:right w:w="108" w:type="dxa"/>
+        </w:tblCellMar>
+      </w:tblPr>
+      <w:tblGrid>
+        <w:gridCol w:w="704"/>
+        <w:gridCol w:w="2162"/>
+        <w:gridCol w:w="2232"/>
+        <w:gridCol w:w="3198"/>
+      </w:tblGrid>
+      <w:tr>
+        <w:tblPrEx>
+          <w:tblBorders>
+            <w:top w:val="single" w:color="auto" w:sz="4" w:space="0"/>
+            <w:left w:val="single" w:color="auto" w:sz="4" w:space="0"/>
+            <w:bottom w:val="single" w:color="auto" w:sz="4" w:space="0"/>
+            <w:right w:val="single" w:color="auto" w:sz="4" w:space="0"/>
+            <w:insideH w:val="single" w:color="auto" w:sz="4" w:space="0"/>
+            <w:insideV w:val="single" w:color="auto" w:sz="4" w:space="0"/>
+          </w:tblBorders>
+          <w:tblLayout w:type="fixed"/>
+          <w:tblCellMar>
+            <w:top w:w="0" w:type="dxa"/>
+            <w:left w:w="108" w:type="dxa"/>
+            <w:bottom w:w="0" w:type="dxa"/>
+            <w:right w:w="108" w:type="dxa"/>
+          </w:tblCellMar>
+        </w:tblPrEx>
+        <w:tc>
+          <w:tcPr>
+            <w:tcW w:w="704" w:type="dxa"/>
+          </w:tcPr>
+          <w:p>
+            <w:r>
+              <w:rPr>
+                <w:rFonts w:hint="eastAsia"/>
+              </w:rPr>
+              <w:t>序号</w:t>
+            </w:r>
+          </w:p>
+        </w:tc>
+        <w:tc>
+          <w:tcPr>
+            <w:tcW w:w="2162" w:type="dxa"/>
+          </w:tcPr>
+          <w:p>
+            <w:r>
+              <w:rPr>
+                <w:rFonts w:hint="eastAsia"/>
+              </w:rPr>
+              <w:t>字段</w:t>
+            </w:r>
+          </w:p>
+        </w:tc>
+        <w:tc>
+          <w:tcPr>
+            <w:tcW w:w="2232" w:type="dxa"/>
+          </w:tcPr>
+          <w:p>
+            <w:r>
+              <w:rPr>
+                <w:rFonts w:hint="eastAsia"/>
+              </w:rPr>
+              <w:t>类型</w:t>
+            </w:r>
+          </w:p>
+        </w:tc>
+        <w:tc>
+          <w:tcPr>
+            <w:tcW w:w="3198" w:type="dxa"/>
+          </w:tcPr>
+          <w:p>
+            <w:r>
+              <w:rPr>
+                <w:rFonts w:hint="eastAsia"/>
+              </w:rPr>
+              <w:t>说明</w:t>
+            </w:r>
+          </w:p>
+        </w:tc>
+      </w:tr>
+      <w:tr>
+        <w:tblPrEx>
+          <w:tblBorders>
+            <w:top w:val="single" w:color="auto" w:sz="4" w:space="0"/>
+            <w:left w:val="single" w:color="auto" w:sz="4" w:space="0"/>
+            <w:bottom w:val="single" w:color="auto" w:sz="4" w:space="0"/>
+            <w:right w:val="single" w:color="auto" w:sz="4" w:space="0"/>
+            <w:insideH w:val="single" w:color="auto" w:sz="4" w:space="0"/>
+            <w:insideV w:val="single" w:color="auto" w:sz="4" w:space="0"/>
+          </w:tblBorders>
+          <w:tblLayout w:type="fixed"/>
+          <w:tblCellMar>
+            <w:top w:w="0" w:type="dxa"/>
+            <w:left w:w="108" w:type="dxa"/>
+            <w:bottom w:w="0" w:type="dxa"/>
+            <w:right w:w="108" w:type="dxa"/>
+          </w:tblCellMar>
+        </w:tblPrEx>
+        <w:tc>
+          <w:tcPr>
+            <w:tcW w:w="704" w:type="dxa"/>
+          </w:tcPr>
+          <w:p/>
+        </w:tc>
+        <w:tc>
+          <w:tcPr>
+            <w:tcW w:w="2162" w:type="dxa"/>
+          </w:tcPr>
+          <w:p>
+            <w:r>
+              <w:t>id</w:t>
+            </w:r>
+          </w:p>
+        </w:tc>
+        <w:tc>
+          <w:tcPr>
+            <w:tcW w:w="2232" w:type="dxa"/>
+          </w:tcPr>
+          <w:p>
+            <w:r>
+              <w:t>int AUTO_INCREMENT</w:t>
+            </w:r>
+          </w:p>
+        </w:tc>
+        <w:tc>
+          <w:tcPr>
+            <w:tcW w:w="3198" w:type="dxa"/>
+          </w:tcPr>
+          <w:p/>
+        </w:tc>
+      </w:tr>
+      <w:tr>
+        <w:tblPrEx>
+          <w:tblBorders>
+            <w:top w:val="single" w:color="auto" w:sz="4" w:space="0"/>
+            <w:left w:val="single" w:color="auto" w:sz="4" w:space="0"/>
+            <w:bottom w:val="single" w:color="auto" w:sz="4" w:space="0"/>
+            <w:right w:val="single" w:color="auto" w:sz="4" w:space="0"/>
+            <w:insideH w:val="single" w:color="auto" w:sz="4" w:space="0"/>
+            <w:insideV w:val="single" w:color="auto" w:sz="4" w:space="0"/>
+          </w:tblBorders>
+          <w:tblLayout w:type="fixed"/>
+          <w:tblCellMar>
+            <w:top w:w="0" w:type="dxa"/>
+            <w:left w:w="108" w:type="dxa"/>
+            <w:bottom w:w="0" w:type="dxa"/>
+            <w:right w:w="108" w:type="dxa"/>
+          </w:tblCellMar>
+        </w:tblPrEx>
+        <w:tc>
+          <w:tcPr>
+            <w:tcW w:w="704" w:type="dxa"/>
+          </w:tcPr>
+          <w:p/>
+        </w:tc>
+        <w:tc>
+          <w:tcPr>
+            <w:tcW w:w="2162" w:type="dxa"/>
+          </w:tcPr>
+          <w:p>
+            <w:pPr>
+              <w:rPr>
+                <w:rFonts w:hint="eastAsia" w:eastAsiaTheme="minorEastAsia"/>
+                <w:lang w:val="en-US" w:eastAsia="zh-CN"/>
+              </w:rPr>
+            </w:pPr>
+            <w:r>
+              <w:rPr>
+                <w:rFonts w:hint="eastAsia"/>
+                <w:lang w:val="en-US" w:eastAsia="zh-CN"/>
+              </w:rPr>
+              <w:t>card_number</w:t>
+            </w:r>
+          </w:p>
+        </w:tc>
+        <w:tc>
+          <w:tcPr>
+            <w:tcW w:w="2232" w:type="dxa"/>
+          </w:tcPr>
+          <w:p>
+            <w:pPr>
+              <w:rPr>
+                <w:rFonts w:hint="eastAsia" w:eastAsiaTheme="minorEastAsia"/>
+                <w:lang w:val="en-US" w:eastAsia="zh-CN"/>
+              </w:rPr>
+            </w:pPr>
+            <w:r>
+              <w:rPr>
+                <w:rFonts w:hint="eastAsia"/>
+                <w:lang w:val="en-US" w:eastAsia="zh-CN"/>
+              </w:rPr>
+              <w:t>varchar</w:t>
+            </w:r>
+          </w:p>
+        </w:tc>
+        <w:tc>
+          <w:tcPr>
+            <w:tcW w:w="3198" w:type="dxa"/>
+          </w:tcPr>
+          <w:p>
+            <w:pPr>
+              <w:rPr>
+                <w:rFonts w:hint="eastAsia" w:eastAsiaTheme="minorEastAsia"/>
+                <w:lang w:val="en-US" w:eastAsia="zh-CN"/>
+              </w:rPr>
+            </w:pPr>
+            <w:r>
+              <w:rPr>
+                <w:rFonts w:hint="eastAsia"/>
+                <w:lang w:val="en-US" w:eastAsia="zh-CN"/>
+              </w:rPr>
+              <w:t>卡号</w:t>
+            </w:r>
+          </w:p>
+        </w:tc>
+      </w:tr>
+      <w:tr>
+        <w:tblPrEx>
+          <w:tblBorders>
+            <w:top w:val="single" w:color="auto" w:sz="4" w:space="0"/>
+            <w:left w:val="single" w:color="auto" w:sz="4" w:space="0"/>
+            <w:bottom w:val="single" w:color="auto" w:sz="4" w:space="0"/>
+            <w:right w:val="single" w:color="auto" w:sz="4" w:space="0"/>
+            <w:insideH w:val="single" w:color="auto" w:sz="4" w:space="0"/>
+            <w:insideV w:val="single" w:color="auto" w:sz="4" w:space="0"/>
+          </w:tblBorders>
+          <w:tblLayout w:type="fixed"/>
+          <w:tblCellMar>
+            <w:top w:w="0" w:type="dxa"/>
+            <w:left w:w="108" w:type="dxa"/>
+            <w:bottom w:w="0" w:type="dxa"/>
+            <w:right w:w="108" w:type="dxa"/>
+          </w:tblCellMar>
+        </w:tblPrEx>
+        <w:tc>
+          <w:tcPr>
+            <w:tcW w:w="704" w:type="dxa"/>
+          </w:tcPr>
+          <w:p>
+            <w:pPr>
+              <w:rPr>
+                <w:strike/>
+                <w:dstrike w:val="0"/>
+              </w:rPr>
+            </w:pPr>
+          </w:p>
+        </w:tc>
+        <w:tc>
+          <w:tcPr>
+            <w:tcW w:w="2162" w:type="dxa"/>
+          </w:tcPr>
+          <w:p>
+            <w:pPr>
+              <w:rPr>
+                <w:rFonts w:hint="eastAsia" w:eastAsiaTheme="minorEastAsia"/>
+                <w:strike w:val="0"/>
+                <w:dstrike w:val="0"/>
+                <w:lang w:val="en-US" w:eastAsia="zh-CN"/>
+              </w:rPr>
+            </w:pPr>
+            <w:r>
+              <w:rPr>
+                <w:rFonts w:hint="eastAsia"/>
+                <w:strike w:val="0"/>
+                <w:dstrike w:val="0"/>
+                <w:lang w:val="en-US" w:eastAsia="zh-CN"/>
+              </w:rPr>
+              <w:t>status</w:t>
+            </w:r>
+          </w:p>
+        </w:tc>
+        <w:tc>
+          <w:tcPr>
+            <w:tcW w:w="2232" w:type="dxa"/>
+          </w:tcPr>
+          <w:p>
+            <w:pPr>
+              <w:rPr>
+                <w:rFonts w:hint="eastAsia" w:eastAsiaTheme="minorEastAsia"/>
+                <w:strike w:val="0"/>
+                <w:dstrike w:val="0"/>
+                <w:lang w:val="en-US" w:eastAsia="zh-CN"/>
+              </w:rPr>
+            </w:pPr>
+            <w:r>
+              <w:rPr>
+                <w:rFonts w:hint="eastAsia"/>
+                <w:strike w:val="0"/>
+                <w:dstrike w:val="0"/>
+                <w:lang w:val="en-US" w:eastAsia="zh-CN"/>
+              </w:rPr>
+              <w:t xml:space="preserve"> </w:t>
+            </w:r>
+          </w:p>
+        </w:tc>
+        <w:tc>
+          <w:tcPr>
+            <w:tcW w:w="3198" w:type="dxa"/>
+          </w:tcPr>
+          <w:p>
+            <w:pPr>
+              <w:rPr>
+                <w:rFonts w:hint="eastAsia"/>
+                <w:strike w:val="0"/>
+                <w:dstrike w:val="0"/>
+                <w:lang w:val="en-US" w:eastAsia="zh-CN"/>
+              </w:rPr>
+            </w:pPr>
+            <w:r>
+              <w:rPr>
+                <w:rFonts w:hint="eastAsia"/>
+                <w:strike w:val="0"/>
+                <w:dstrike w:val="0"/>
+                <w:lang w:val="en-US" w:eastAsia="zh-CN"/>
+              </w:rPr>
+              <w:t>0待开卡</w:t>
+            </w:r>
+          </w:p>
+          <w:p>
+            <w:pPr>
+              <w:rPr>
+                <w:rFonts w:hint="eastAsia"/>
+                <w:strike w:val="0"/>
+                <w:dstrike w:val="0"/>
+                <w:lang w:val="en-US" w:eastAsia="zh-CN"/>
+              </w:rPr>
+            </w:pPr>
+            <w:r>
+              <w:rPr>
+                <w:rFonts w:hint="eastAsia"/>
+                <w:strike w:val="0"/>
+                <w:dstrike w:val="0"/>
+                <w:lang w:val="en-US" w:eastAsia="zh-CN"/>
+              </w:rPr>
+              <w:t>1 开卡</w:t>
+            </w:r>
+          </w:p>
+          <w:p>
+            <w:pPr>
+              <w:rPr>
+                <w:rFonts w:hint="eastAsia"/>
+                <w:strike w:val="0"/>
+                <w:dstrike w:val="0"/>
+                <w:lang w:val="en-US" w:eastAsia="zh-CN"/>
+              </w:rPr>
+            </w:pPr>
+            <w:r>
+              <w:rPr>
+                <w:rFonts w:hint="eastAsia"/>
+                <w:strike w:val="0"/>
+                <w:dstrike w:val="0"/>
+                <w:lang w:val="en-US" w:eastAsia="zh-CN"/>
+              </w:rPr>
+              <w:t>2 停用</w:t>
+            </w:r>
+          </w:p>
+        </w:tc>
+      </w:tr>
+      <w:tr>
+        <w:tblPrEx>
+          <w:tblBorders>
+            <w:top w:val="single" w:color="auto" w:sz="4" w:space="0"/>
+            <w:left w:val="single" w:color="auto" w:sz="4" w:space="0"/>
+            <w:bottom w:val="single" w:color="auto" w:sz="4" w:space="0"/>
+            <w:right w:val="single" w:color="auto" w:sz="4" w:space="0"/>
+            <w:insideH w:val="single" w:color="auto" w:sz="4" w:space="0"/>
+            <w:insideV w:val="single" w:color="auto" w:sz="4" w:space="0"/>
+          </w:tblBorders>
+          <w:tblLayout w:type="fixed"/>
+          <w:tblCellMar>
+            <w:top w:w="0" w:type="dxa"/>
+            <w:left w:w="108" w:type="dxa"/>
+            <w:bottom w:w="0" w:type="dxa"/>
+            <w:right w:w="108" w:type="dxa"/>
+          </w:tblCellMar>
+        </w:tblPrEx>
+        <w:tc>
+          <w:tcPr>
+            <w:tcW w:w="704" w:type="dxa"/>
+          </w:tcPr>
+          <w:p>
+            <w:pPr>
+              <w:rPr>
+                <w:strike/>
+                <w:dstrike w:val="0"/>
+              </w:rPr>
+            </w:pPr>
+          </w:p>
+        </w:tc>
+        <w:tc>
+          <w:tcPr>
+            <w:tcW w:w="2162" w:type="dxa"/>
+            <w:vAlign w:val="top"/>
+          </w:tcPr>
+          <w:p>
+            <w:pPr>
+              <w:rPr>
+                <w:rFonts w:hint="eastAsia"/>
+                <w:strike w:val="0"/>
+                <w:dstrike w:val="0"/>
+                <w:lang w:val="en-US" w:eastAsia="zh-CN"/>
+              </w:rPr>
+            </w:pPr>
+            <w:r>
+              <w:rPr>
+                <w:rFonts w:hint="eastAsia"/>
+                <w:strike w:val="0"/>
+                <w:dstrike w:val="0"/>
+                <w:lang w:val="en-US" w:eastAsia="zh-CN"/>
+              </w:rPr>
+              <w:t>note</w:t>
+            </w:r>
+          </w:p>
+        </w:tc>
+        <w:tc>
+          <w:tcPr>
+            <w:tcW w:w="2232" w:type="dxa"/>
+            <w:vAlign w:val="top"/>
+          </w:tcPr>
+          <w:p>
+            <w:pPr>
+              <w:rPr>
+                <w:rFonts w:hint="eastAsia"/>
+                <w:strike w:val="0"/>
+                <w:dstrike w:val="0"/>
+                <w:lang w:val="en-US" w:eastAsia="zh-CN"/>
+              </w:rPr>
+            </w:pPr>
+            <w:r>
+              <w:rPr>
+                <w:rFonts w:hint="eastAsia"/>
+              </w:rPr>
+              <w:t>varchar</w:t>
+            </w:r>
+            <w:r>
+              <w:t>(</w:t>
+            </w:r>
+            <w:r>
+              <w:rPr>
+                <w:rFonts w:hint="eastAsia"/>
+                <w:strike w:val="0"/>
+                <w:dstrike w:val="0"/>
+                <w:lang w:val="en-US" w:eastAsia="zh-CN"/>
+              </w:rPr>
+              <w:t>64</w:t>
+            </w:r>
+            <w:r>
+              <w:t>)</w:t>
+            </w:r>
+          </w:p>
+        </w:tc>
+        <w:tc>
+          <w:tcPr>
+            <w:tcW w:w="3198" w:type="dxa"/>
+            <w:vAlign w:val="top"/>
+          </w:tcPr>
+          <w:p>
+            <w:pPr>
+              <w:rPr>
+                <w:rFonts w:hint="eastAsia"/>
+                <w:strike w:val="0"/>
+                <w:dstrike w:val="0"/>
+                <w:lang w:eastAsia="zh-CN"/>
+              </w:rPr>
+            </w:pPr>
+            <w:r>
+              <w:rPr>
+                <w:rFonts w:hint="eastAsia"/>
+                <w:strike w:val="0"/>
+                <w:dstrike w:val="0"/>
+                <w:lang w:val="en-US" w:eastAsia="zh-CN"/>
+              </w:rPr>
+              <w:t xml:space="preserve"> </w:t>
+            </w:r>
+          </w:p>
+        </w:tc>
+      </w:tr>
+      <w:tr>
+        <w:tblPrEx>
+          <w:tblBorders>
+            <w:top w:val="single" w:color="auto" w:sz="4" w:space="0"/>
+            <w:left w:val="single" w:color="auto" w:sz="4" w:space="0"/>
+            <w:bottom w:val="single" w:color="auto" w:sz="4" w:space="0"/>
+            <w:right w:val="single" w:color="auto" w:sz="4" w:space="0"/>
+            <w:insideH w:val="single" w:color="auto" w:sz="4" w:space="0"/>
+            <w:insideV w:val="single" w:color="auto" w:sz="4" w:space="0"/>
+          </w:tblBorders>
+          <w:tblLayout w:type="fixed"/>
+          <w:tblCellMar>
+            <w:top w:w="0" w:type="dxa"/>
+            <w:left w:w="108" w:type="dxa"/>
+            <w:bottom w:w="0" w:type="dxa"/>
+            <w:right w:w="108" w:type="dxa"/>
+          </w:tblCellMar>
+        </w:tblPrEx>
+        <w:tc>
+          <w:tcPr>
+            <w:tcW w:w="704" w:type="dxa"/>
+          </w:tcPr>
+          <w:p>
+            <w:pPr>
+              <w:rPr>
+                <w:strike/>
+                <w:dstrike w:val="0"/>
+              </w:rPr>
+            </w:pPr>
+          </w:p>
+        </w:tc>
+        <w:tc>
+          <w:tcPr>
+            <w:tcW w:w="2162" w:type="dxa"/>
+            <w:vAlign w:val="top"/>
+          </w:tcPr>
+          <w:p>
+            <w:pPr>
+              <w:rPr>
+                <w:rFonts w:hint="eastAsia"/>
+                <w:strike w:val="0"/>
+                <w:dstrike w:val="0"/>
+                <w:lang w:val="en-US" w:eastAsia="zh-CN"/>
+              </w:rPr>
+            </w:pPr>
+            <w:r>
+              <w:rPr>
+                <w:rFonts w:hint="eastAsia"/>
+                <w:strike w:val="0"/>
+                <w:dstrike w:val="0"/>
+              </w:rPr>
+              <w:t>create_time</w:t>
+            </w:r>
+          </w:p>
+        </w:tc>
+        <w:tc>
+          <w:tcPr>
+            <w:tcW w:w="2232" w:type="dxa"/>
+            <w:vAlign w:val="top"/>
+          </w:tcPr>
+          <w:p>
+            <w:pPr>
+              <w:rPr>
+                <w:rFonts w:hint="eastAsia"/>
+                <w:strike w:val="0"/>
+                <w:dstrike w:val="0"/>
+                <w:lang w:val="en-US" w:eastAsia="zh-CN"/>
+              </w:rPr>
+            </w:pPr>
+            <w:r>
+              <w:rPr>
+                <w:rFonts w:hint="eastAsia"/>
+                <w:lang w:val="en-US" w:eastAsia="zh-CN"/>
+              </w:rPr>
+              <w:t>timestamp</w:t>
+            </w:r>
+          </w:p>
+        </w:tc>
+        <w:tc>
+          <w:tcPr>
+            <w:tcW w:w="3198" w:type="dxa"/>
+            <w:vAlign w:val="top"/>
+          </w:tcPr>
+          <w:p>
+            <w:pPr>
+              <w:rPr>
+                <w:rFonts w:hint="eastAsia"/>
+                <w:strike w:val="0"/>
+                <w:dstrike w:val="0"/>
+                <w:lang w:val="en-US" w:eastAsia="zh-CN"/>
+              </w:rPr>
+            </w:pPr>
+          </w:p>
+        </w:tc>
+      </w:tr>
+      <w:tr>
+        <w:tblPrEx>
+          <w:tblBorders>
+            <w:top w:val="single" w:color="auto" w:sz="4" w:space="0"/>
+            <w:left w:val="single" w:color="auto" w:sz="4" w:space="0"/>
+            <w:bottom w:val="single" w:color="auto" w:sz="4" w:space="0"/>
+            <w:right w:val="single" w:color="auto" w:sz="4" w:space="0"/>
+            <w:insideH w:val="single" w:color="auto" w:sz="4" w:space="0"/>
+            <w:insideV w:val="single" w:color="auto" w:sz="4" w:space="0"/>
+          </w:tblBorders>
+          <w:tblLayout w:type="fixed"/>
+          <w:tblCellMar>
+            <w:top w:w="0" w:type="dxa"/>
+            <w:left w:w="108" w:type="dxa"/>
+            <w:bottom w:w="0" w:type="dxa"/>
+            <w:right w:w="108" w:type="dxa"/>
+          </w:tblCellMar>
+        </w:tblPrEx>
+        <w:tc>
+          <w:tcPr>
+            <w:tcW w:w="704" w:type="dxa"/>
+          </w:tcPr>
+          <w:p>
+            <w:pPr>
+              <w:rPr>
+                <w:strike/>
+                <w:dstrike w:val="0"/>
+              </w:rPr>
+            </w:pPr>
+          </w:p>
+        </w:tc>
+        <w:tc>
+          <w:tcPr>
+            <w:tcW w:w="2162" w:type="dxa"/>
+            <w:vAlign w:val="top"/>
+          </w:tcPr>
+          <w:p>
+            <w:pPr>
+              <w:rPr>
+                <w:rFonts w:hint="eastAsia"/>
+                <w:strike w:val="0"/>
+                <w:dstrike w:val="0"/>
+                <w:lang w:val="en-US" w:eastAsia="zh-CN"/>
+              </w:rPr>
+            </w:pPr>
+            <w:r>
+              <w:rPr>
+                <w:rFonts w:hint="eastAsia"/>
+                <w:strike w:val="0"/>
+                <w:dstrike w:val="0"/>
+              </w:rPr>
+              <w:t>updata_time</w:t>
+            </w:r>
+          </w:p>
+        </w:tc>
+        <w:tc>
+          <w:tcPr>
+            <w:tcW w:w="2232" w:type="dxa"/>
+            <w:vAlign w:val="top"/>
+          </w:tcPr>
+          <w:p>
+            <w:pPr>
+              <w:rPr>
+                <w:rFonts w:hint="eastAsia"/>
+                <w:strike w:val="0"/>
+                <w:dstrike w:val="0"/>
+                <w:lang w:val="en-US" w:eastAsia="zh-CN"/>
+              </w:rPr>
+            </w:pPr>
+            <w:r>
+              <w:rPr>
+                <w:rFonts w:hint="eastAsia"/>
+                <w:lang w:val="en-US" w:eastAsia="zh-CN"/>
+              </w:rPr>
+              <w:t>timestamp</w:t>
+            </w:r>
+          </w:p>
+        </w:tc>
+        <w:tc>
+          <w:tcPr>
+            <w:tcW w:w="3198" w:type="dxa"/>
+            <w:vAlign w:val="top"/>
+          </w:tcPr>
+          <w:p>
+            <w:pPr>
+              <w:rPr>
+                <w:rFonts w:hint="eastAsia"/>
+                <w:strike w:val="0"/>
+                <w:dstrike w:val="0"/>
+                <w:lang w:val="en-US" w:eastAsia="zh-CN"/>
+              </w:rPr>
+            </w:pPr>
+          </w:p>
+        </w:tc>
+      </w:tr>
+    </w:tbl>
+    <w:p>
+      <w:pPr>
+        <w:rPr>
+          <w:rFonts w:hint="eastAsia"/>
+          <w:lang w:val="en-US" w:eastAsia="zh-CN"/>
+        </w:rPr>
+      </w:pPr>
+    </w:p>
+    <w:p>
+      <w:pPr>
+        <w:pStyle w:val="3"/>
+        <w:rPr>
+          <w:rFonts w:hint="eastAsia"/>
+          <w:lang w:val="en-US" w:eastAsia="zh-CN"/>
+        </w:rPr>
+      </w:pPr>
+      <w:r>
+        <w:rPr>
+          <w:rFonts w:hint="eastAsia"/>
+          <w:lang w:val="en-US" w:eastAsia="zh-CN"/>
+        </w:rPr>
+        <w:t>t_user_card_rel 用户卡绑定关系</w:t>
+      </w:r>
+    </w:p>
+    <w:tbl>
+      <w:tblPr>
+        <w:tblStyle w:val="13"/>
+        <w:tblW w:w="8296" w:type="dxa"/>
+        <w:tblInd w:w="0" w:type="dxa"/>
+        <w:tblBorders>
+          <w:top w:val="single" w:color="auto" w:sz="4" w:space="0"/>
+          <w:left w:val="single" w:color="auto" w:sz="4" w:space="0"/>
+          <w:bottom w:val="single" w:color="auto" w:sz="4" w:space="0"/>
+          <w:right w:val="single" w:color="auto" w:sz="4" w:space="0"/>
+          <w:insideH w:val="single" w:color="auto" w:sz="4" w:space="0"/>
+          <w:insideV w:val="single" w:color="auto" w:sz="4" w:space="0"/>
+        </w:tblBorders>
+        <w:tblLayout w:type="fixed"/>
+        <w:tblCellMar>
+          <w:top w:w="0" w:type="dxa"/>
+          <w:left w:w="108" w:type="dxa"/>
+          <w:bottom w:w="0" w:type="dxa"/>
+          <w:right w:w="108" w:type="dxa"/>
+        </w:tblCellMar>
+      </w:tblPr>
+      <w:tblGrid>
+        <w:gridCol w:w="704"/>
+        <w:gridCol w:w="2162"/>
+        <w:gridCol w:w="2232"/>
+        <w:gridCol w:w="3198"/>
+      </w:tblGrid>
+      <w:tr>
+        <w:tblPrEx>
+          <w:tblBorders>
+            <w:top w:val="single" w:color="auto" w:sz="4" w:space="0"/>
+            <w:left w:val="single" w:color="auto" w:sz="4" w:space="0"/>
+            <w:bottom w:val="single" w:color="auto" w:sz="4" w:space="0"/>
+            <w:right w:val="single" w:color="auto" w:sz="4" w:space="0"/>
+            <w:insideH w:val="single" w:color="auto" w:sz="4" w:space="0"/>
+            <w:insideV w:val="single" w:color="auto" w:sz="4" w:space="0"/>
+          </w:tblBorders>
+          <w:tblLayout w:type="fixed"/>
+          <w:tblCellMar>
+            <w:top w:w="0" w:type="dxa"/>
+            <w:left w:w="108" w:type="dxa"/>
+            <w:bottom w:w="0" w:type="dxa"/>
+            <w:right w:w="108" w:type="dxa"/>
+          </w:tblCellMar>
+        </w:tblPrEx>
+        <w:tc>
+          <w:tcPr>
+            <w:tcW w:w="704" w:type="dxa"/>
+          </w:tcPr>
+          <w:p>
+            <w:r>
+              <w:rPr>
+                <w:rFonts w:hint="eastAsia"/>
+              </w:rPr>
+              <w:t>序号</w:t>
+            </w:r>
+          </w:p>
+        </w:tc>
+        <w:tc>
+          <w:tcPr>
+            <w:tcW w:w="2162" w:type="dxa"/>
+          </w:tcPr>
+          <w:p>
+            <w:r>
+              <w:rPr>
+                <w:rFonts w:hint="eastAsia"/>
+              </w:rPr>
+              <w:t>字段</w:t>
+            </w:r>
+          </w:p>
+        </w:tc>
+        <w:tc>
+          <w:tcPr>
+            <w:tcW w:w="2232" w:type="dxa"/>
+          </w:tcPr>
+          <w:p>
+            <w:r>
+              <w:rPr>
+                <w:rFonts w:hint="eastAsia"/>
+              </w:rPr>
+              <w:t>类型</w:t>
+            </w:r>
+          </w:p>
+        </w:tc>
+        <w:tc>
+          <w:tcPr>
+            <w:tcW w:w="3198" w:type="dxa"/>
+          </w:tcPr>
+          <w:p>
+            <w:r>
+              <w:rPr>
+                <w:rFonts w:hint="eastAsia"/>
+              </w:rPr>
+              <w:t>说明</w:t>
+            </w:r>
+          </w:p>
+        </w:tc>
+      </w:tr>
+      <w:tr>
+        <w:tblPrEx>
+          <w:tblBorders>
+            <w:top w:val="single" w:color="auto" w:sz="4" w:space="0"/>
+            <w:left w:val="single" w:color="auto" w:sz="4" w:space="0"/>
+            <w:bottom w:val="single" w:color="auto" w:sz="4" w:space="0"/>
+            <w:right w:val="single" w:color="auto" w:sz="4" w:space="0"/>
+            <w:insideH w:val="single" w:color="auto" w:sz="4" w:space="0"/>
+            <w:insideV w:val="single" w:color="auto" w:sz="4" w:space="0"/>
+          </w:tblBorders>
+          <w:tblLayout w:type="fixed"/>
+          <w:tblCellMar>
+            <w:top w:w="0" w:type="dxa"/>
+            <w:left w:w="108" w:type="dxa"/>
+            <w:bottom w:w="0" w:type="dxa"/>
+            <w:right w:w="108" w:type="dxa"/>
+          </w:tblCellMar>
+        </w:tblPrEx>
+        <w:tc>
+          <w:tcPr>
+            <w:tcW w:w="704" w:type="dxa"/>
+          </w:tcPr>
+          <w:p/>
+        </w:tc>
+        <w:tc>
+          <w:tcPr>
+            <w:tcW w:w="2162" w:type="dxa"/>
+          </w:tcPr>
+          <w:p>
+            <w:r>
+              <w:t>id</w:t>
+            </w:r>
+          </w:p>
+        </w:tc>
+        <w:tc>
+          <w:tcPr>
+            <w:tcW w:w="2232" w:type="dxa"/>
+          </w:tcPr>
+          <w:p>
+            <w:r>
+              <w:t>int AUTO_INCREMENT</w:t>
+            </w:r>
+          </w:p>
+        </w:tc>
+        <w:tc>
+          <w:tcPr>
+            <w:tcW w:w="3198" w:type="dxa"/>
+          </w:tcPr>
+          <w:p/>
+        </w:tc>
+      </w:tr>
+      <w:tr>
+        <w:tblPrEx>
+          <w:tblBorders>
+            <w:top w:val="single" w:color="auto" w:sz="4" w:space="0"/>
+            <w:left w:val="single" w:color="auto" w:sz="4" w:space="0"/>
+            <w:bottom w:val="single" w:color="auto" w:sz="4" w:space="0"/>
+            <w:right w:val="single" w:color="auto" w:sz="4" w:space="0"/>
+            <w:insideH w:val="single" w:color="auto" w:sz="4" w:space="0"/>
+            <w:insideV w:val="single" w:color="auto" w:sz="4" w:space="0"/>
+          </w:tblBorders>
+          <w:tblLayout w:type="fixed"/>
+          <w:tblCellMar>
+            <w:top w:w="0" w:type="dxa"/>
+            <w:left w:w="108" w:type="dxa"/>
+            <w:bottom w:w="0" w:type="dxa"/>
+            <w:right w:w="108" w:type="dxa"/>
+          </w:tblCellMar>
+        </w:tblPrEx>
+        <w:tc>
+          <w:tcPr>
+            <w:tcW w:w="704" w:type="dxa"/>
+          </w:tcPr>
+          <w:p/>
+        </w:tc>
+        <w:tc>
+          <w:tcPr>
+            <w:tcW w:w="2162" w:type="dxa"/>
+          </w:tcPr>
+          <w:p>
+            <w:pPr>
+              <w:rPr>
+                <w:rFonts w:hint="eastAsia" w:eastAsiaTheme="minorEastAsia"/>
+                <w:lang w:val="en-US" w:eastAsia="zh-CN"/>
+              </w:rPr>
+            </w:pPr>
+            <w:r>
+              <w:rPr>
+                <w:rFonts w:hint="eastAsia"/>
+                <w:lang w:val="en-US" w:eastAsia="zh-CN"/>
+              </w:rPr>
+              <w:t>user_idx</w:t>
+            </w:r>
+          </w:p>
+        </w:tc>
+        <w:tc>
+          <w:tcPr>
+            <w:tcW w:w="2232" w:type="dxa"/>
+          </w:tcPr>
+          <w:p>
+            <w:pPr>
+              <w:rPr>
+                <w:rFonts w:hint="eastAsia" w:eastAsiaTheme="minorEastAsia"/>
+                <w:lang w:val="en-US" w:eastAsia="zh-CN"/>
+              </w:rPr>
+            </w:pPr>
+            <w:r>
+              <w:rPr>
+                <w:rFonts w:hint="eastAsia"/>
+                <w:lang w:val="en-US" w:eastAsia="zh-CN"/>
+              </w:rPr>
+              <w:t>Int</w:t>
+            </w:r>
+          </w:p>
+        </w:tc>
+        <w:tc>
+          <w:tcPr>
+            <w:tcW w:w="3198" w:type="dxa"/>
+          </w:tcPr>
+          <w:p>
+            <w:pPr>
+              <w:rPr>
+                <w:rFonts w:hint="eastAsia" w:eastAsiaTheme="minorEastAsia"/>
+                <w:lang w:val="en-US" w:eastAsia="zh-CN"/>
+              </w:rPr>
+            </w:pPr>
+            <w:r>
+              <w:rPr>
+                <w:rFonts w:hint="eastAsia"/>
+                <w:lang w:val="en-US" w:eastAsia="zh-CN"/>
+              </w:rPr>
+              <w:t>用户idx</w:t>
+            </w:r>
+          </w:p>
+        </w:tc>
+      </w:tr>
+      <w:tr>
+        <w:tblPrEx>
+          <w:tblBorders>
+            <w:top w:val="single" w:color="auto" w:sz="4" w:space="0"/>
+            <w:left w:val="single" w:color="auto" w:sz="4" w:space="0"/>
+            <w:bottom w:val="single" w:color="auto" w:sz="4" w:space="0"/>
+            <w:right w:val="single" w:color="auto" w:sz="4" w:space="0"/>
+            <w:insideH w:val="single" w:color="auto" w:sz="4" w:space="0"/>
+            <w:insideV w:val="single" w:color="auto" w:sz="4" w:space="0"/>
+          </w:tblBorders>
+          <w:tblLayout w:type="fixed"/>
+          <w:tblCellMar>
+            <w:top w:w="0" w:type="dxa"/>
+            <w:left w:w="108" w:type="dxa"/>
+            <w:bottom w:w="0" w:type="dxa"/>
+            <w:right w:w="108" w:type="dxa"/>
+          </w:tblCellMar>
+        </w:tblPrEx>
+        <w:tc>
+          <w:tcPr>
+            <w:tcW w:w="704" w:type="dxa"/>
+          </w:tcPr>
+          <w:p>
+            <w:pPr>
+              <w:rPr>
+                <w:strike/>
+                <w:dstrike w:val="0"/>
+              </w:rPr>
+            </w:pPr>
+          </w:p>
+        </w:tc>
+        <w:tc>
+          <w:tcPr>
+            <w:tcW w:w="2162" w:type="dxa"/>
+          </w:tcPr>
+          <w:p>
+            <w:pPr>
+              <w:rPr>
+                <w:rFonts w:hint="eastAsia" w:eastAsiaTheme="minorEastAsia"/>
+                <w:strike w:val="0"/>
+                <w:dstrike w:val="0"/>
+                <w:lang w:val="en-US" w:eastAsia="zh-CN"/>
+              </w:rPr>
+            </w:pPr>
+            <w:r>
+              <w:rPr>
+                <w:rFonts w:hint="eastAsia"/>
+                <w:strike w:val="0"/>
+                <w:dstrike w:val="0"/>
+                <w:lang w:val="en-US" w:eastAsia="zh-CN"/>
+              </w:rPr>
+              <w:t>card_idx</w:t>
+            </w:r>
+          </w:p>
+        </w:tc>
+        <w:tc>
+          <w:tcPr>
+            <w:tcW w:w="2232" w:type="dxa"/>
+          </w:tcPr>
+          <w:p>
+            <w:pPr>
+              <w:rPr>
+                <w:rFonts w:hint="eastAsia" w:eastAsiaTheme="minorEastAsia"/>
+                <w:strike w:val="0"/>
+                <w:dstrike w:val="0"/>
+                <w:lang w:val="en-US" w:eastAsia="zh-CN"/>
+              </w:rPr>
+            </w:pPr>
+            <w:r>
+              <w:rPr>
+                <w:rFonts w:hint="eastAsia"/>
+                <w:strike w:val="0"/>
+                <w:dstrike w:val="0"/>
+                <w:lang w:val="en-US" w:eastAsia="zh-CN"/>
+              </w:rPr>
+              <w:t xml:space="preserve"> </w:t>
+            </w:r>
+          </w:p>
+        </w:tc>
+        <w:tc>
+          <w:tcPr>
+            <w:tcW w:w="3198" w:type="dxa"/>
+          </w:tcPr>
+          <w:p>
+            <w:pPr>
+              <w:rPr>
+                <w:rFonts w:hint="eastAsia"/>
+                <w:strike w:val="0"/>
+                <w:dstrike w:val="0"/>
+                <w:lang w:val="en-US" w:eastAsia="zh-CN"/>
+              </w:rPr>
+            </w:pPr>
+            <w:r>
+              <w:rPr>
+                <w:rFonts w:hint="eastAsia"/>
+                <w:strike w:val="0"/>
+                <w:dstrike w:val="0"/>
+                <w:lang w:val="en-US" w:eastAsia="zh-CN"/>
+              </w:rPr>
+              <w:t>卡idx</w:t>
+            </w:r>
+          </w:p>
+        </w:tc>
+      </w:tr>
+      <w:tr>
+        <w:tblPrEx>
+          <w:tblBorders>
+            <w:top w:val="single" w:color="auto" w:sz="4" w:space="0"/>
+            <w:left w:val="single" w:color="auto" w:sz="4" w:space="0"/>
+            <w:bottom w:val="single" w:color="auto" w:sz="4" w:space="0"/>
+            <w:right w:val="single" w:color="auto" w:sz="4" w:space="0"/>
+            <w:insideH w:val="single" w:color="auto" w:sz="4" w:space="0"/>
+            <w:insideV w:val="single" w:color="auto" w:sz="4" w:space="0"/>
+          </w:tblBorders>
+          <w:tblLayout w:type="fixed"/>
+          <w:tblCellMar>
+            <w:top w:w="0" w:type="dxa"/>
+            <w:left w:w="108" w:type="dxa"/>
+            <w:bottom w:w="0" w:type="dxa"/>
+            <w:right w:w="108" w:type="dxa"/>
+          </w:tblCellMar>
+        </w:tblPrEx>
+        <w:tc>
+          <w:tcPr>
+            <w:tcW w:w="704" w:type="dxa"/>
+          </w:tcPr>
+          <w:p>
+            <w:pPr>
+              <w:rPr>
+                <w:strike/>
+                <w:dstrike w:val="0"/>
+              </w:rPr>
+            </w:pPr>
+          </w:p>
+        </w:tc>
+        <w:tc>
+          <w:tcPr>
+            <w:tcW w:w="2162" w:type="dxa"/>
+            <w:vAlign w:val="top"/>
+          </w:tcPr>
+          <w:p>
+            <w:pPr>
+              <w:rPr>
+                <w:rFonts w:hint="eastAsia"/>
+                <w:strike w:val="0"/>
+                <w:dstrike w:val="0"/>
+                <w:lang w:val="en-US" w:eastAsia="zh-CN"/>
+              </w:rPr>
+            </w:pPr>
+            <w:r>
+              <w:rPr>
+                <w:rFonts w:hint="eastAsia"/>
+                <w:strike w:val="0"/>
+                <w:dstrike w:val="0"/>
+                <w:lang w:val="en-US" w:eastAsia="zh-CN"/>
+              </w:rPr>
+              <w:t>note</w:t>
+            </w:r>
+          </w:p>
+        </w:tc>
+        <w:tc>
+          <w:tcPr>
+            <w:tcW w:w="2232" w:type="dxa"/>
+            <w:vAlign w:val="top"/>
+          </w:tcPr>
+          <w:p>
+            <w:pPr>
+              <w:rPr>
+                <w:rFonts w:hint="eastAsia"/>
+                <w:strike w:val="0"/>
+                <w:dstrike w:val="0"/>
+                <w:lang w:val="en-US" w:eastAsia="zh-CN"/>
+              </w:rPr>
+            </w:pPr>
+            <w:r>
+              <w:rPr>
+                <w:rFonts w:hint="eastAsia"/>
+              </w:rPr>
+              <w:t>varchar</w:t>
+            </w:r>
+            <w:r>
+              <w:t>(</w:t>
+            </w:r>
+            <w:r>
+              <w:rPr>
+                <w:rFonts w:hint="eastAsia"/>
+                <w:strike w:val="0"/>
+                <w:dstrike w:val="0"/>
+                <w:lang w:val="en-US" w:eastAsia="zh-CN"/>
+              </w:rPr>
+              <w:t>64</w:t>
+            </w:r>
+            <w:r>
+              <w:t>)</w:t>
+            </w:r>
+          </w:p>
+        </w:tc>
+        <w:tc>
+          <w:tcPr>
+            <w:tcW w:w="3198" w:type="dxa"/>
+            <w:vAlign w:val="top"/>
+          </w:tcPr>
+          <w:p>
+            <w:pPr>
+              <w:rPr>
+                <w:rFonts w:hint="eastAsia"/>
+                <w:strike w:val="0"/>
+                <w:dstrike w:val="0"/>
+                <w:lang w:eastAsia="zh-CN"/>
+              </w:rPr>
+            </w:pPr>
+            <w:r>
+              <w:rPr>
+                <w:rFonts w:hint="eastAsia"/>
+                <w:strike w:val="0"/>
+                <w:dstrike w:val="0"/>
+                <w:lang w:val="en-US" w:eastAsia="zh-CN"/>
+              </w:rPr>
+              <w:t xml:space="preserve"> </w:t>
+            </w:r>
+          </w:p>
+        </w:tc>
+      </w:tr>
+      <w:tr>
+        <w:tblPrEx>
+          <w:tblBorders>
+            <w:top w:val="single" w:color="auto" w:sz="4" w:space="0"/>
+            <w:left w:val="single" w:color="auto" w:sz="4" w:space="0"/>
+            <w:bottom w:val="single" w:color="auto" w:sz="4" w:space="0"/>
+            <w:right w:val="single" w:color="auto" w:sz="4" w:space="0"/>
+            <w:insideH w:val="single" w:color="auto" w:sz="4" w:space="0"/>
+            <w:insideV w:val="single" w:color="auto" w:sz="4" w:space="0"/>
+          </w:tblBorders>
+          <w:tblLayout w:type="fixed"/>
+          <w:tblCellMar>
+            <w:top w:w="0" w:type="dxa"/>
+            <w:left w:w="108" w:type="dxa"/>
+            <w:bottom w:w="0" w:type="dxa"/>
+            <w:right w:w="108" w:type="dxa"/>
+          </w:tblCellMar>
+        </w:tblPrEx>
+        <w:tc>
+          <w:tcPr>
+            <w:tcW w:w="704" w:type="dxa"/>
+          </w:tcPr>
+          <w:p>
+            <w:pPr>
+              <w:rPr>
+                <w:strike/>
+                <w:dstrike w:val="0"/>
+              </w:rPr>
+            </w:pPr>
+          </w:p>
+        </w:tc>
+        <w:tc>
+          <w:tcPr>
+            <w:tcW w:w="2162" w:type="dxa"/>
+            <w:vAlign w:val="top"/>
+          </w:tcPr>
+          <w:p>
+            <w:pPr>
+              <w:rPr>
+                <w:rFonts w:hint="eastAsia"/>
+                <w:strike w:val="0"/>
+                <w:dstrike w:val="0"/>
+                <w:lang w:val="en-US" w:eastAsia="zh-CN"/>
+              </w:rPr>
+            </w:pPr>
+            <w:r>
+              <w:rPr>
+                <w:rFonts w:hint="eastAsia"/>
+                <w:strike w:val="0"/>
+                <w:dstrike w:val="0"/>
+              </w:rPr>
+              <w:t>create_time</w:t>
+            </w:r>
+          </w:p>
+        </w:tc>
+        <w:tc>
+          <w:tcPr>
+            <w:tcW w:w="2232" w:type="dxa"/>
+            <w:vAlign w:val="top"/>
+          </w:tcPr>
+          <w:p>
+            <w:pPr>
+              <w:rPr>
+                <w:rFonts w:hint="eastAsia"/>
+                <w:strike w:val="0"/>
+                <w:dstrike w:val="0"/>
+                <w:lang w:val="en-US" w:eastAsia="zh-CN"/>
+              </w:rPr>
+            </w:pPr>
+            <w:r>
+              <w:rPr>
+                <w:rFonts w:hint="eastAsia"/>
+                <w:lang w:val="en-US" w:eastAsia="zh-CN"/>
+              </w:rPr>
+              <w:t>timestamp</w:t>
+            </w:r>
+          </w:p>
+        </w:tc>
+        <w:tc>
+          <w:tcPr>
+            <w:tcW w:w="3198" w:type="dxa"/>
+            <w:vAlign w:val="top"/>
+          </w:tcPr>
+          <w:p>
+            <w:pPr>
+              <w:rPr>
+                <w:rFonts w:hint="eastAsia"/>
+                <w:strike w:val="0"/>
+                <w:dstrike w:val="0"/>
+                <w:lang w:val="en-US" w:eastAsia="zh-CN"/>
+              </w:rPr>
+            </w:pPr>
+          </w:p>
+        </w:tc>
+      </w:tr>
+      <w:tr>
+        <w:tblPrEx>
+          <w:tblBorders>
+            <w:top w:val="single" w:color="auto" w:sz="4" w:space="0"/>
+            <w:left w:val="single" w:color="auto" w:sz="4" w:space="0"/>
+            <w:bottom w:val="single" w:color="auto" w:sz="4" w:space="0"/>
+            <w:right w:val="single" w:color="auto" w:sz="4" w:space="0"/>
+            <w:insideH w:val="single" w:color="auto" w:sz="4" w:space="0"/>
+            <w:insideV w:val="single" w:color="auto" w:sz="4" w:space="0"/>
+          </w:tblBorders>
+          <w:tblLayout w:type="fixed"/>
+          <w:tblCellMar>
+            <w:top w:w="0" w:type="dxa"/>
+            <w:left w:w="108" w:type="dxa"/>
+            <w:bottom w:w="0" w:type="dxa"/>
+            <w:right w:w="108" w:type="dxa"/>
+          </w:tblCellMar>
+        </w:tblPrEx>
+        <w:tc>
+          <w:tcPr>
+            <w:tcW w:w="704" w:type="dxa"/>
+          </w:tcPr>
+          <w:p>
+            <w:pPr>
+              <w:rPr>
+                <w:strike/>
+                <w:dstrike w:val="0"/>
+              </w:rPr>
+            </w:pPr>
+          </w:p>
+        </w:tc>
+        <w:tc>
+          <w:tcPr>
+            <w:tcW w:w="2162" w:type="dxa"/>
+            <w:vAlign w:val="top"/>
+          </w:tcPr>
+          <w:p>
+            <w:pPr>
+              <w:rPr>
+                <w:rFonts w:hint="eastAsia"/>
+                <w:strike w:val="0"/>
+                <w:dstrike w:val="0"/>
+                <w:lang w:val="en-US" w:eastAsia="zh-CN"/>
+              </w:rPr>
+            </w:pPr>
+            <w:r>
+              <w:rPr>
+                <w:rFonts w:hint="eastAsia"/>
+                <w:strike w:val="0"/>
+                <w:dstrike w:val="0"/>
+              </w:rPr>
+              <w:t>updata_time</w:t>
+            </w:r>
+          </w:p>
+        </w:tc>
+        <w:tc>
+          <w:tcPr>
+            <w:tcW w:w="2232" w:type="dxa"/>
+            <w:vAlign w:val="top"/>
+          </w:tcPr>
+          <w:p>
+            <w:pPr>
+              <w:rPr>
+                <w:rFonts w:hint="eastAsia"/>
+                <w:strike w:val="0"/>
+                <w:dstrike w:val="0"/>
+                <w:lang w:val="en-US" w:eastAsia="zh-CN"/>
+              </w:rPr>
+            </w:pPr>
+            <w:r>
+              <w:rPr>
+                <w:rFonts w:hint="eastAsia"/>
+                <w:lang w:val="en-US" w:eastAsia="zh-CN"/>
+              </w:rPr>
+              <w:t>timestamp</w:t>
+            </w:r>
+          </w:p>
+        </w:tc>
+        <w:tc>
+          <w:tcPr>
+            <w:tcW w:w="3198" w:type="dxa"/>
+            <w:vAlign w:val="top"/>
+          </w:tcPr>
+          <w:p>
+            <w:pPr>
+              <w:rPr>
+                <w:rFonts w:hint="eastAsia"/>
+                <w:strike w:val="0"/>
+                <w:dstrike w:val="0"/>
+                <w:lang w:val="en-US" w:eastAsia="zh-CN"/>
+              </w:rPr>
+            </w:pPr>
+          </w:p>
+        </w:tc>
+      </w:tr>
+    </w:tbl>
+    <w:p>
+      <w:pPr>
+        <w:rPr>
+          <w:rFonts w:hint="eastAsia"/>
+          <w:lang w:val="en-US" w:eastAsia="zh-CN"/>
+        </w:rPr>
+      </w:pPr>
+    </w:p>
+    <w:p>
+      <w:pPr>
+        <w:rPr>
+          <w:rFonts w:hint="eastAsia"/>
+          <w:lang w:val="en-US" w:eastAsia="zh-CN"/>
+        </w:rPr>
+      </w:pPr>
+    </w:p>
     <w:p>
       <w:pPr>
         <w:pStyle w:val="3"/>
@@ -23081,7 +24471,7 @@
                 <w:rFonts w:hint="eastAsia"/>
                 <w:lang w:val="en-US" w:eastAsia="zh-CN"/>
               </w:rPr>
-              <w:t>sum</w:t>
+              <w:t>amount</w:t>
             </w:r>
           </w:p>
         </w:tc>
@@ -23109,13 +24499,148 @@
                 <w:lang w:val="en-US" w:eastAsia="zh-CN"/>
               </w:rPr>
             </w:pPr>
-            <w:r>
-              <w:rPr>
-                <w:rFonts w:hint="eastAsia"/>
-                <w:lang w:val="en-US" w:eastAsia="zh-CN"/>
-              </w:rPr>
-              <w:t>金额总计</w:t>
-            </w:r>
+          </w:p>
+        </w:tc>
+      </w:tr>
+      <w:tr>
+        <w:tblPrEx>
+          <w:tblBorders>
+            <w:top w:val="single" w:color="auto" w:sz="4" w:space="0"/>
+            <w:left w:val="single" w:color="auto" w:sz="4" w:space="0"/>
+            <w:bottom w:val="single" w:color="auto" w:sz="4" w:space="0"/>
+            <w:right w:val="single" w:color="auto" w:sz="4" w:space="0"/>
+            <w:insideH w:val="single" w:color="auto" w:sz="4" w:space="0"/>
+            <w:insideV w:val="single" w:color="auto" w:sz="4" w:space="0"/>
+          </w:tblBorders>
+          <w:tblLayout w:type="fixed"/>
+          <w:tblCellMar>
+            <w:top w:w="0" w:type="dxa"/>
+            <w:left w:w="108" w:type="dxa"/>
+            <w:bottom w:w="0" w:type="dxa"/>
+            <w:right w:w="108" w:type="dxa"/>
+          </w:tblCellMar>
+        </w:tblPrEx>
+        <w:tc>
+          <w:tcPr>
+            <w:tcW w:w="704" w:type="dxa"/>
+          </w:tcPr>
+          <w:p/>
+        </w:tc>
+        <w:tc>
+          <w:tcPr>
+            <w:tcW w:w="1985" w:type="dxa"/>
+          </w:tcPr>
+          <w:p>
+            <w:pPr>
+              <w:rPr>
+                <w:rFonts w:hint="eastAsia"/>
+                <w:lang w:val="en-US" w:eastAsia="zh-CN"/>
+              </w:rPr>
+            </w:pPr>
+            <w:r>
+              <w:rPr>
+                <w:rFonts w:hint="eastAsia"/>
+                <w:lang w:val="en-US" w:eastAsia="zh-CN"/>
+              </w:rPr>
+              <w:t>origal_amount</w:t>
+            </w:r>
+          </w:p>
+        </w:tc>
+        <w:tc>
+          <w:tcPr>
+            <w:tcW w:w="2409" w:type="dxa"/>
+          </w:tcPr>
+          <w:p>
+            <w:pPr>
+              <w:rPr>
+                <w:rFonts w:hint="eastAsia" w:eastAsiaTheme="minorEastAsia"/>
+                <w:lang w:val="en-US" w:eastAsia="zh-CN"/>
+              </w:rPr>
+            </w:pPr>
+          </w:p>
+        </w:tc>
+        <w:tc>
+          <w:tcPr>
+            <w:tcW w:w="3198" w:type="dxa"/>
+          </w:tcPr>
+          <w:p>
+            <w:pPr>
+              <w:rPr>
+                <w:rFonts w:hint="eastAsia"/>
+                <w:lang w:val="en-US" w:eastAsia="zh-CN"/>
+              </w:rPr>
+            </w:pPr>
+          </w:p>
+        </w:tc>
+      </w:tr>
+      <w:tr>
+        <w:tblPrEx>
+          <w:tblBorders>
+            <w:top w:val="single" w:color="auto" w:sz="4" w:space="0"/>
+            <w:left w:val="single" w:color="auto" w:sz="4" w:space="0"/>
+            <w:bottom w:val="single" w:color="auto" w:sz="4" w:space="0"/>
+            <w:right w:val="single" w:color="auto" w:sz="4" w:space="0"/>
+            <w:insideH w:val="single" w:color="auto" w:sz="4" w:space="0"/>
+            <w:insideV w:val="single" w:color="auto" w:sz="4" w:space="0"/>
+          </w:tblBorders>
+          <w:tblLayout w:type="fixed"/>
+          <w:tblCellMar>
+            <w:top w:w="0" w:type="dxa"/>
+            <w:left w:w="108" w:type="dxa"/>
+            <w:bottom w:w="0" w:type="dxa"/>
+            <w:right w:w="108" w:type="dxa"/>
+          </w:tblCellMar>
+        </w:tblPrEx>
+        <w:tc>
+          <w:tcPr>
+            <w:tcW w:w="704" w:type="dxa"/>
+          </w:tcPr>
+          <w:p/>
+        </w:tc>
+        <w:tc>
+          <w:tcPr>
+            <w:tcW w:w="1985" w:type="dxa"/>
+          </w:tcPr>
+          <w:p>
+            <w:pPr>
+              <w:rPr>
+                <w:rFonts w:hint="eastAsia"/>
+                <w:lang w:val="en-US" w:eastAsia="zh-CN"/>
+              </w:rPr>
+            </w:pPr>
+            <w:r>
+              <w:rPr>
+                <w:rFonts w:hint="eastAsia"/>
+                <w:lang w:val="en-US" w:eastAsia="zh-CN"/>
+              </w:rPr>
+              <w:t>refound_sum</w:t>
+            </w:r>
+          </w:p>
+        </w:tc>
+        <w:tc>
+          <w:tcPr>
+            <w:tcW w:w="2409" w:type="dxa"/>
+          </w:tcPr>
+          <w:p>
+            <w:pPr>
+              <w:rPr>
+                <w:rFonts w:hint="eastAsia" w:eastAsiaTheme="minorEastAsia"/>
+                <w:lang w:val="en-US" w:eastAsia="zh-CN"/>
+              </w:rPr>
+            </w:pPr>
+          </w:p>
+        </w:tc>
+        <w:tc>
+          <w:tcPr>
+            <w:tcW w:w="3198" w:type="dxa"/>
+          </w:tcPr>
+          <w:p>
+            <w:pPr>
+              <w:rPr>
+                <w:rFonts w:hint="eastAsia"/>
+                <w:lang w:val="en-US" w:eastAsia="zh-CN"/>
+              </w:rPr>
+            </w:pPr>
           </w:p>
         </w:tc>
       </w:tr>
@@ -24832,6 +26357,117 @@
                 <w:lang w:val="en-US" w:eastAsia="zh-CN"/>
               </w:rPr>
               <w:t>订单附言</w:t>
+            </w:r>
+          </w:p>
+        </w:tc>
+      </w:tr>
+      <w:tr>
+        <w:tblPrEx>
+          <w:tblBorders>
+            <w:top w:val="single" w:color="auto" w:sz="4" w:space="0"/>
+            <w:left w:val="single" w:color="auto" w:sz="4" w:space="0"/>
+            <w:bottom w:val="single" w:color="auto" w:sz="4" w:space="0"/>
+            <w:right w:val="single" w:color="auto" w:sz="4" w:space="0"/>
+            <w:insideH w:val="single" w:color="auto" w:sz="4" w:space="0"/>
+            <w:insideV w:val="single" w:color="auto" w:sz="4" w:space="0"/>
+          </w:tblBorders>
+          <w:tblLayout w:type="fixed"/>
+          <w:tblCellMar>
+            <w:top w:w="0" w:type="dxa"/>
+            <w:left w:w="108" w:type="dxa"/>
+            <w:bottom w:w="0" w:type="dxa"/>
+            <w:right w:w="108" w:type="dxa"/>
+          </w:tblCellMar>
+        </w:tblPrEx>
+        <w:tc>
+          <w:tcPr>
+            <w:tcW w:w="704" w:type="dxa"/>
+          </w:tcPr>
+          <w:p/>
+        </w:tc>
+        <w:tc>
+          <w:tcPr>
+            <w:tcW w:w="1985" w:type="dxa"/>
+            <w:vAlign w:val="top"/>
+          </w:tcPr>
+          <w:p>
+            <w:pPr>
+              <w:rPr>
+                <w:rFonts w:hint="eastAsia"/>
+                <w:lang w:val="en-US" w:eastAsia="zh-CN"/>
+              </w:rPr>
+            </w:pPr>
+            <w:r>
+              <w:rPr>
+                <w:rFonts w:hint="eastAsia"/>
+                <w:lang w:val="en-US" w:eastAsia="zh-CN"/>
+              </w:rPr>
+              <w:t>service_quality</w:t>
+            </w:r>
+          </w:p>
+        </w:tc>
+        <w:tc>
+          <w:tcPr>
+            <w:tcW w:w="2409" w:type="dxa"/>
+            <w:vAlign w:val="top"/>
+          </w:tcPr>
+          <w:p>
+            <w:pPr>
+              <w:rPr>
+                <w:rFonts w:hint="eastAsia" w:eastAsiaTheme="minorEastAsia"/>
+                <w:lang w:val="en-US" w:eastAsia="zh-CN"/>
+              </w:rPr>
+            </w:pPr>
+          </w:p>
+        </w:tc>
+        <w:tc>
+          <w:tcPr>
+            <w:tcW w:w="3198" w:type="dxa"/>
+            <w:vAlign w:val="top"/>
+          </w:tcPr>
+          <w:p>
+            <w:pPr>
+              <w:rPr>
+                <w:rFonts w:hint="eastAsia"/>
+                <w:lang w:val="en-US" w:eastAsia="zh-CN"/>
+              </w:rPr>
+            </w:pPr>
+            <w:r>
+              <w:rPr>
+                <w:rFonts w:hint="eastAsia"/>
+                <w:lang w:val="en-US" w:eastAsia="zh-CN"/>
+              </w:rPr>
+              <w:t>服务质量</w:t>
+            </w:r>
+          </w:p>
+          <w:p>
+            <w:pPr>
+              <w:rPr>
+                <w:rFonts w:hint="eastAsia"/>
+                <w:lang w:val="en-US" w:eastAsia="zh-CN"/>
+              </w:rPr>
+            </w:pPr>
+            <w:r>
+              <w:rPr>
+                <w:rFonts w:hint="eastAsia"/>
+                <w:lang w:val="en-US" w:eastAsia="zh-CN"/>
+              </w:rPr>
+              <w:t>0 不满意</w:t>
+            </w:r>
+          </w:p>
+          <w:p>
+            <w:pPr>
+              <w:rPr>
+                <w:rFonts w:hint="eastAsia"/>
+                <w:lang w:val="en-US" w:eastAsia="zh-CN"/>
+              </w:rPr>
+            </w:pPr>
+            <w:r>
+              <w:rPr>
+                <w:rFonts w:hint="eastAsia"/>
+                <w:lang w:val="en-US" w:eastAsia="zh-CN"/>
+              </w:rPr>
+              <w:t>1 满意</w:t>
             </w:r>
           </w:p>
         </w:tc>
@@ -25241,6 +26877,12 @@
             <w:insideV w:val="single" w:color="auto" w:sz="4" w:space="0"/>
           </w:tblBorders>
           <w:tblLayout w:type="fixed"/>
+          <w:tblCellMar>
+            <w:top w:w="0" w:type="dxa"/>
+            <w:left w:w="108" w:type="dxa"/>
+            <w:bottom w:w="0" w:type="dxa"/>
+            <w:right w:w="108" w:type="dxa"/>
+          </w:tblCellMar>
         </w:tblPrEx>
         <w:trPr>
           <w:trHeight w:val="292" w:hRule="atLeast"/>
@@ -26121,8 +27763,12 @@
             <w:vAlign w:val="top"/>
           </w:tcPr>
           <w:p>
-            <w:bookmarkStart w:id="0" w:name="_GoBack"/>
-            <w:bookmarkEnd w:id="0"/>
+            <w:pPr>
+              <w:rPr>
+                <w:strike/>
+                <w:dstrike w:val="0"/>
+              </w:rPr>
+            </w:pPr>
           </w:p>
         </w:tc>
         <w:tc>
@@ -26134,12 +27780,16 @@
             <w:pPr>
               <w:rPr>
                 <w:rFonts w:hint="eastAsia" w:eastAsiaTheme="minorEastAsia"/>
-                <w:lang w:val="en-US" w:eastAsia="zh-CN"/>
-              </w:rPr>
-            </w:pPr>
-            <w:r>
-              <w:rPr>
-                <w:rFonts w:hint="eastAsia"/>
+                <w:strike/>
+                <w:dstrike w:val="0"/>
+                <w:lang w:val="en-US" w:eastAsia="zh-CN"/>
+              </w:rPr>
+            </w:pPr>
+            <w:r>
+              <w:rPr>
+                <w:rFonts w:hint="eastAsia"/>
+                <w:strike/>
+                <w:dstrike w:val="0"/>
                 <w:color w:val="0000FF"/>
                 <w:lang w:val="en-US" w:eastAsia="zh-CN"/>
               </w:rPr>
@@ -26156,26 +27806,32 @@
             <w:pPr>
               <w:rPr>
                 <w:rFonts w:hint="eastAsia" w:eastAsiaTheme="minorEastAsia"/>
-                <w:lang w:val="en-US" w:eastAsia="zh-CN"/>
-              </w:rPr>
-            </w:pPr>
-          </w:p>
-        </w:tc>
-        <w:tc>
-          <w:tcPr>
-            <w:tcW w:w="3198" w:type="dxa"/>
-            <w:vAlign w:val="top"/>
-          </w:tcPr>
-          <w:p>
-            <w:pPr>
-              <w:rPr>
-                <w:rFonts w:hint="eastAsia"/>
-                <w:lang w:val="en-US" w:eastAsia="zh-CN"/>
-              </w:rPr>
-            </w:pPr>
-            <w:r>
-              <w:rPr>
-                <w:rFonts w:hint="eastAsia"/>
+                <w:strike/>
+                <w:dstrike w:val="0"/>
+                <w:lang w:val="en-US" w:eastAsia="zh-CN"/>
+              </w:rPr>
+            </w:pPr>
+          </w:p>
+        </w:tc>
+        <w:tc>
+          <w:tcPr>
+            <w:tcW w:w="3198" w:type="dxa"/>
+            <w:vAlign w:val="top"/>
+          </w:tcPr>
+          <w:p>
+            <w:pPr>
+              <w:rPr>
+                <w:rFonts w:hint="eastAsia"/>
+                <w:strike/>
+                <w:dstrike w:val="0"/>
+                <w:lang w:val="en-US" w:eastAsia="zh-CN"/>
+              </w:rPr>
+            </w:pPr>
+            <w:r>
+              <w:rPr>
+                <w:rFonts w:hint="eastAsia"/>
+                <w:strike/>
+                <w:dstrike w:val="0"/>
                 <w:color w:val="0000FF"/>
                 <w:lang w:val="en-US" w:eastAsia="zh-CN"/>
               </w:rPr>
@@ -40553,6 +42209,8 @@
           <w:lang w:val="en-US" w:eastAsia="zh-CN"/>
         </w:rPr>
       </w:pPr>
+      <w:bookmarkStart w:id="0" w:name="_GoBack"/>
+      <w:bookmarkEnd w:id="0"/>
       <w:r>
         <w:rPr>
           <w:rFonts w:hint="eastAsia"/>

--- a/DB设计.docx
+++ b/DB设计.docx
@@ -755,6 +755,73 @@
               </w:rPr>
               <w:t>km</w:t>
             </w:r>
+          </w:p>
+        </w:tc>
+      </w:tr>
+      <w:tr>
+        <w:tblPrEx>
+          <w:tblBorders>
+            <w:top w:val="single" w:color="auto" w:sz="4" w:space="0"/>
+            <w:left w:val="single" w:color="auto" w:sz="4" w:space="0"/>
+            <w:bottom w:val="single" w:color="auto" w:sz="4" w:space="0"/>
+            <w:right w:val="single" w:color="auto" w:sz="4" w:space="0"/>
+            <w:insideH w:val="single" w:color="auto" w:sz="4" w:space="0"/>
+            <w:insideV w:val="single" w:color="auto" w:sz="4" w:space="0"/>
+          </w:tblBorders>
+          <w:tblLayout w:type="fixed"/>
+          <w:tblCellMar>
+            <w:top w:w="0" w:type="dxa"/>
+            <w:left w:w="108" w:type="dxa"/>
+            <w:bottom w:w="0" w:type="dxa"/>
+            <w:right w:w="108" w:type="dxa"/>
+          </w:tblCellMar>
+        </w:tblPrEx>
+        <w:trPr>
+          <w:trHeight w:val="90" w:hRule="atLeast"/>
+        </w:trPr>
+        <w:tc>
+          <w:tcPr>
+            <w:tcW w:w="704" w:type="dxa"/>
+          </w:tcPr>
+          <w:p/>
+        </w:tc>
+        <w:tc>
+          <w:tcPr>
+            <w:tcW w:w="1985" w:type="dxa"/>
+          </w:tcPr>
+          <w:p>
+            <w:pPr>
+              <w:rPr>
+                <w:rFonts w:hint="eastAsia"/>
+              </w:rPr>
+            </w:pPr>
+            <w:r>
+              <w:rPr>
+                <w:rFonts w:hint="eastAsia"/>
+              </w:rPr>
+              <w:t>gas_cyn_tare_differ_weight</w:t>
+            </w:r>
+            <w:bookmarkStart w:id="0" w:name="_GoBack"/>
+            <w:bookmarkEnd w:id="0"/>
+          </w:p>
+        </w:tc>
+        <w:tc>
+          <w:tcPr>
+            <w:tcW w:w="2409" w:type="dxa"/>
+          </w:tcPr>
+          <w:p/>
+        </w:tc>
+        <w:tc>
+          <w:tcPr>
+            <w:tcW w:w="3198" w:type="dxa"/>
+          </w:tcPr>
+          <w:p>
+            <w:pPr>
+              <w:rPr>
+                <w:rFonts w:hint="eastAsia"/>
+                <w:lang w:eastAsia="zh-CN"/>
+              </w:rPr>
+            </w:pPr>
           </w:p>
         </w:tc>
       </w:tr>
@@ -42203,14 +42270,4881 @@
     </w:p>
     <w:p>
       <w:pPr>
+        <w:rPr>
+          <w:rFonts w:hint="eastAsia"/>
+          <w:lang w:val="en-US" w:eastAsia="zh-CN"/>
+        </w:rPr>
+      </w:pPr>
+    </w:p>
+    <w:p>
+      <w:pPr>
         <w:pStyle w:val="2"/>
         <w:rPr>
           <w:rFonts w:hint="eastAsia"/>
           <w:lang w:val="en-US" w:eastAsia="zh-CN"/>
         </w:rPr>
       </w:pPr>
-      <w:bookmarkStart w:id="0" w:name="_GoBack"/>
-      <w:bookmarkEnd w:id="0"/>
+      <w:r>
+        <w:rPr>
+          <w:rFonts w:hint="eastAsia"/>
+          <w:lang w:val="en-US" w:eastAsia="zh-CN"/>
+        </w:rPr>
+        <w:t>充装管理</w:t>
+      </w:r>
+    </w:p>
+    <w:p>
+      <w:pPr>
+        <w:rPr>
+          <w:rFonts w:hint="eastAsia"/>
+          <w:lang w:val="en-US" w:eastAsia="zh-CN"/>
+        </w:rPr>
+      </w:pPr>
+      <w:r>
+        <w:rPr>
+          <w:rFonts w:hint="eastAsia"/>
+          <w:lang w:val="en-US" w:eastAsia="zh-CN"/>
+        </w:rPr>
+        <w:t>t_gas_filling正在充装的设备信息</w:t>
+      </w:r>
+    </w:p>
+    <w:tbl>
+      <w:tblPr>
+        <w:tblStyle w:val="13"/>
+        <w:tblW w:w="8296" w:type="dxa"/>
+        <w:tblInd w:w="0" w:type="dxa"/>
+        <w:tblBorders>
+          <w:top w:val="single" w:color="auto" w:sz="4" w:space="0"/>
+          <w:left w:val="single" w:color="auto" w:sz="4" w:space="0"/>
+          <w:bottom w:val="single" w:color="auto" w:sz="4" w:space="0"/>
+          <w:right w:val="single" w:color="auto" w:sz="4" w:space="0"/>
+          <w:insideH w:val="single" w:color="auto" w:sz="4" w:space="0"/>
+          <w:insideV w:val="single" w:color="auto" w:sz="4" w:space="0"/>
+        </w:tblBorders>
+        <w:tblLayout w:type="fixed"/>
+        <w:tblCellMar>
+          <w:top w:w="0" w:type="dxa"/>
+          <w:left w:w="108" w:type="dxa"/>
+          <w:bottom w:w="0" w:type="dxa"/>
+          <w:right w:w="108" w:type="dxa"/>
+        </w:tblCellMar>
+      </w:tblPr>
+      <w:tblGrid>
+        <w:gridCol w:w="704"/>
+        <w:gridCol w:w="1985"/>
+        <w:gridCol w:w="2409"/>
+        <w:gridCol w:w="3198"/>
+      </w:tblGrid>
+      <w:tr>
+        <w:tblPrEx>
+          <w:tblBorders>
+            <w:top w:val="single" w:color="auto" w:sz="4" w:space="0"/>
+            <w:left w:val="single" w:color="auto" w:sz="4" w:space="0"/>
+            <w:bottom w:val="single" w:color="auto" w:sz="4" w:space="0"/>
+            <w:right w:val="single" w:color="auto" w:sz="4" w:space="0"/>
+            <w:insideH w:val="single" w:color="auto" w:sz="4" w:space="0"/>
+            <w:insideV w:val="single" w:color="auto" w:sz="4" w:space="0"/>
+          </w:tblBorders>
+          <w:tblLayout w:type="fixed"/>
+          <w:tblCellMar>
+            <w:top w:w="0" w:type="dxa"/>
+            <w:left w:w="108" w:type="dxa"/>
+            <w:bottom w:w="0" w:type="dxa"/>
+            <w:right w:w="108" w:type="dxa"/>
+          </w:tblCellMar>
+        </w:tblPrEx>
+        <w:tc>
+          <w:tcPr>
+            <w:tcW w:w="704" w:type="dxa"/>
+          </w:tcPr>
+          <w:p>
+            <w:r>
+              <w:rPr>
+                <w:rFonts w:hint="eastAsia"/>
+              </w:rPr>
+              <w:t>序号</w:t>
+            </w:r>
+          </w:p>
+        </w:tc>
+        <w:tc>
+          <w:tcPr>
+            <w:tcW w:w="1985" w:type="dxa"/>
+          </w:tcPr>
+          <w:p>
+            <w:r>
+              <w:rPr>
+                <w:rFonts w:hint="eastAsia"/>
+              </w:rPr>
+              <w:t>字段</w:t>
+            </w:r>
+          </w:p>
+        </w:tc>
+        <w:tc>
+          <w:tcPr>
+            <w:tcW w:w="2409" w:type="dxa"/>
+          </w:tcPr>
+          <w:p>
+            <w:r>
+              <w:rPr>
+                <w:rFonts w:hint="eastAsia"/>
+              </w:rPr>
+              <w:t>类型</w:t>
+            </w:r>
+          </w:p>
+        </w:tc>
+        <w:tc>
+          <w:tcPr>
+            <w:tcW w:w="3198" w:type="dxa"/>
+          </w:tcPr>
+          <w:p>
+            <w:r>
+              <w:rPr>
+                <w:rFonts w:hint="eastAsia"/>
+              </w:rPr>
+              <w:t>说明</w:t>
+            </w:r>
+          </w:p>
+        </w:tc>
+      </w:tr>
+      <w:tr>
+        <w:tblPrEx>
+          <w:tblBorders>
+            <w:top w:val="single" w:color="auto" w:sz="4" w:space="0"/>
+            <w:left w:val="single" w:color="auto" w:sz="4" w:space="0"/>
+            <w:bottom w:val="single" w:color="auto" w:sz="4" w:space="0"/>
+            <w:right w:val="single" w:color="auto" w:sz="4" w:space="0"/>
+            <w:insideH w:val="single" w:color="auto" w:sz="4" w:space="0"/>
+            <w:insideV w:val="single" w:color="auto" w:sz="4" w:space="0"/>
+          </w:tblBorders>
+          <w:tblLayout w:type="fixed"/>
+          <w:tblCellMar>
+            <w:top w:w="0" w:type="dxa"/>
+            <w:left w:w="108" w:type="dxa"/>
+            <w:bottom w:w="0" w:type="dxa"/>
+            <w:right w:w="108" w:type="dxa"/>
+          </w:tblCellMar>
+        </w:tblPrEx>
+        <w:tc>
+          <w:tcPr>
+            <w:tcW w:w="704" w:type="dxa"/>
+          </w:tcPr>
+          <w:p/>
+        </w:tc>
+        <w:tc>
+          <w:tcPr>
+            <w:tcW w:w="1985" w:type="dxa"/>
+          </w:tcPr>
+          <w:p>
+            <w:r>
+              <w:t>id</w:t>
+            </w:r>
+          </w:p>
+        </w:tc>
+        <w:tc>
+          <w:tcPr>
+            <w:tcW w:w="2409" w:type="dxa"/>
+          </w:tcPr>
+          <w:p>
+            <w:r>
+              <w:t>int AUTO_INCREMENT</w:t>
+            </w:r>
+          </w:p>
+        </w:tc>
+        <w:tc>
+          <w:tcPr>
+            <w:tcW w:w="3198" w:type="dxa"/>
+          </w:tcPr>
+          <w:p/>
+        </w:tc>
+      </w:tr>
+      <w:tr>
+        <w:tblPrEx>
+          <w:tblBorders>
+            <w:top w:val="single" w:color="auto" w:sz="4" w:space="0"/>
+            <w:left w:val="single" w:color="auto" w:sz="4" w:space="0"/>
+            <w:bottom w:val="single" w:color="auto" w:sz="4" w:space="0"/>
+            <w:right w:val="single" w:color="auto" w:sz="4" w:space="0"/>
+            <w:insideH w:val="single" w:color="auto" w:sz="4" w:space="0"/>
+            <w:insideV w:val="single" w:color="auto" w:sz="4" w:space="0"/>
+          </w:tblBorders>
+          <w:tblLayout w:type="fixed"/>
+          <w:tblCellMar>
+            <w:top w:w="0" w:type="dxa"/>
+            <w:left w:w="108" w:type="dxa"/>
+            <w:bottom w:w="0" w:type="dxa"/>
+            <w:right w:w="108" w:type="dxa"/>
+          </w:tblCellMar>
+        </w:tblPrEx>
+        <w:tc>
+          <w:tcPr>
+            <w:tcW w:w="704" w:type="dxa"/>
+          </w:tcPr>
+          <w:p/>
+        </w:tc>
+        <w:tc>
+          <w:tcPr>
+            <w:tcW w:w="1985" w:type="dxa"/>
+          </w:tcPr>
+          <w:p>
+            <w:pPr>
+              <w:rPr>
+                <w:rFonts w:hint="eastAsia" w:eastAsiaTheme="minorEastAsia"/>
+                <w:lang w:val="en-US" w:eastAsia="zh-CN"/>
+              </w:rPr>
+            </w:pPr>
+            <w:r>
+              <w:rPr>
+                <w:rFonts w:hint="eastAsia"/>
+                <w:lang w:val="en-US" w:eastAsia="zh-CN"/>
+              </w:rPr>
+              <w:t>station_number</w:t>
+            </w:r>
+          </w:p>
+        </w:tc>
+        <w:tc>
+          <w:tcPr>
+            <w:tcW w:w="2409" w:type="dxa"/>
+          </w:tcPr>
+          <w:p>
+            <w:pPr>
+              <w:rPr>
+                <w:rFonts w:hint="eastAsia" w:eastAsiaTheme="minorEastAsia"/>
+                <w:lang w:val="en-US" w:eastAsia="zh-CN"/>
+              </w:rPr>
+            </w:pPr>
+          </w:p>
+        </w:tc>
+        <w:tc>
+          <w:tcPr>
+            <w:tcW w:w="3198" w:type="dxa"/>
+          </w:tcPr>
+          <w:p>
+            <w:pPr>
+              <w:rPr>
+                <w:rFonts w:hint="eastAsia" w:eastAsiaTheme="minorEastAsia"/>
+                <w:lang w:val="en-US" w:eastAsia="zh-CN"/>
+              </w:rPr>
+            </w:pPr>
+            <w:r>
+              <w:rPr>
+                <w:rFonts w:hint="eastAsia"/>
+                <w:lang w:val="en-US" w:eastAsia="zh-CN"/>
+              </w:rPr>
+              <w:t>站号</w:t>
+            </w:r>
+          </w:p>
+        </w:tc>
+      </w:tr>
+      <w:tr>
+        <w:tblPrEx>
+          <w:tblBorders>
+            <w:top w:val="single" w:color="auto" w:sz="4" w:space="0"/>
+            <w:left w:val="single" w:color="auto" w:sz="4" w:space="0"/>
+            <w:bottom w:val="single" w:color="auto" w:sz="4" w:space="0"/>
+            <w:right w:val="single" w:color="auto" w:sz="4" w:space="0"/>
+            <w:insideH w:val="single" w:color="auto" w:sz="4" w:space="0"/>
+            <w:insideV w:val="single" w:color="auto" w:sz="4" w:space="0"/>
+          </w:tblBorders>
+          <w:tblLayout w:type="fixed"/>
+          <w:tblCellMar>
+            <w:top w:w="0" w:type="dxa"/>
+            <w:left w:w="108" w:type="dxa"/>
+            <w:bottom w:w="0" w:type="dxa"/>
+            <w:right w:w="108" w:type="dxa"/>
+          </w:tblCellMar>
+        </w:tblPrEx>
+        <w:tc>
+          <w:tcPr>
+            <w:tcW w:w="704" w:type="dxa"/>
+          </w:tcPr>
+          <w:p/>
+        </w:tc>
+        <w:tc>
+          <w:tcPr>
+            <w:tcW w:w="1985" w:type="dxa"/>
+          </w:tcPr>
+          <w:p>
+            <w:pPr>
+              <w:rPr>
+                <w:rFonts w:hint="eastAsia"/>
+                <w:lang w:val="en-US" w:eastAsia="zh-CN"/>
+              </w:rPr>
+            </w:pPr>
+            <w:r>
+              <w:rPr>
+                <w:rFonts w:hint="eastAsia"/>
+                <w:lang w:val="en-US" w:eastAsia="zh-CN"/>
+              </w:rPr>
+              <w:t>machine_number</w:t>
+            </w:r>
+          </w:p>
+        </w:tc>
+        <w:tc>
+          <w:tcPr>
+            <w:tcW w:w="2409" w:type="dxa"/>
+          </w:tcPr>
+          <w:p>
+            <w:pPr>
+              <w:rPr>
+                <w:rFonts w:hint="eastAsia"/>
+                <w:lang w:val="en-US" w:eastAsia="zh-CN"/>
+              </w:rPr>
+            </w:pPr>
+            <w:r>
+              <w:rPr>
+                <w:rFonts w:hint="eastAsia"/>
+                <w:lang w:val="en-US" w:eastAsia="zh-CN"/>
+              </w:rPr>
+              <w:t xml:space="preserve"> </w:t>
+            </w:r>
+          </w:p>
+        </w:tc>
+        <w:tc>
+          <w:tcPr>
+            <w:tcW w:w="3198" w:type="dxa"/>
+          </w:tcPr>
+          <w:p>
+            <w:pPr>
+              <w:rPr>
+                <w:rFonts w:hint="eastAsia"/>
+                <w:lang w:val="en-US" w:eastAsia="zh-CN"/>
+              </w:rPr>
+            </w:pPr>
+            <w:r>
+              <w:rPr>
+                <w:rFonts w:hint="eastAsia"/>
+                <w:lang w:val="en-US" w:eastAsia="zh-CN"/>
+              </w:rPr>
+              <w:t>秤号</w:t>
+            </w:r>
+          </w:p>
+        </w:tc>
+      </w:tr>
+      <w:tr>
+        <w:tblPrEx>
+          <w:tblBorders>
+            <w:top w:val="single" w:color="auto" w:sz="4" w:space="0"/>
+            <w:left w:val="single" w:color="auto" w:sz="4" w:space="0"/>
+            <w:bottom w:val="single" w:color="auto" w:sz="4" w:space="0"/>
+            <w:right w:val="single" w:color="auto" w:sz="4" w:space="0"/>
+            <w:insideH w:val="single" w:color="auto" w:sz="4" w:space="0"/>
+            <w:insideV w:val="single" w:color="auto" w:sz="4" w:space="0"/>
+          </w:tblBorders>
+          <w:tblLayout w:type="fixed"/>
+          <w:tblCellMar>
+            <w:top w:w="0" w:type="dxa"/>
+            <w:left w:w="108" w:type="dxa"/>
+            <w:bottom w:w="0" w:type="dxa"/>
+            <w:right w:w="108" w:type="dxa"/>
+          </w:tblCellMar>
+        </w:tblPrEx>
+        <w:tc>
+          <w:tcPr>
+            <w:tcW w:w="704" w:type="dxa"/>
+          </w:tcPr>
+          <w:p/>
+        </w:tc>
+        <w:tc>
+          <w:tcPr>
+            <w:tcW w:w="1985" w:type="dxa"/>
+          </w:tcPr>
+          <w:p>
+            <w:pPr>
+              <w:rPr>
+                <w:rFonts w:hint="eastAsia"/>
+                <w:lang w:val="en-US" w:eastAsia="zh-CN"/>
+              </w:rPr>
+            </w:pPr>
+            <w:r>
+              <w:rPr>
+                <w:rFonts w:hint="eastAsia"/>
+                <w:lang w:val="en-US" w:eastAsia="zh-CN"/>
+              </w:rPr>
+              <w:t>client_code</w:t>
+            </w:r>
+          </w:p>
+        </w:tc>
+        <w:tc>
+          <w:tcPr>
+            <w:tcW w:w="2409" w:type="dxa"/>
+          </w:tcPr>
+          <w:p>
+            <w:pPr>
+              <w:rPr>
+                <w:rFonts w:hint="eastAsia"/>
+                <w:lang w:val="en-US" w:eastAsia="zh-CN"/>
+              </w:rPr>
+            </w:pPr>
+          </w:p>
+        </w:tc>
+        <w:tc>
+          <w:tcPr>
+            <w:tcW w:w="3198" w:type="dxa"/>
+          </w:tcPr>
+          <w:p>
+            <w:pPr>
+              <w:rPr>
+                <w:rFonts w:hint="eastAsia"/>
+                <w:lang w:val="en-US" w:eastAsia="zh-CN"/>
+              </w:rPr>
+            </w:pPr>
+            <w:r>
+              <w:rPr>
+                <w:rFonts w:hint="eastAsia" w:ascii="新宋体" w:eastAsia="新宋体" w:cs="新宋体"/>
+                <w:color w:val="000000" w:themeColor="text1"/>
+                <w:kern w:val="0"/>
+                <w:sz w:val="19"/>
+                <w:szCs w:val="19"/>
+                <w14:textFill>
+                  <w14:solidFill>
+                    <w14:schemeClr w14:val="tx1"/>
+                  </w14:solidFill>
+                </w14:textFill>
+              </w:rPr>
+              <w:t>客户代码</w:t>
+            </w:r>
+          </w:p>
+        </w:tc>
+      </w:tr>
+      <w:tr>
+        <w:tblPrEx>
+          <w:tblBorders>
+            <w:top w:val="single" w:color="auto" w:sz="4" w:space="0"/>
+            <w:left w:val="single" w:color="auto" w:sz="4" w:space="0"/>
+            <w:bottom w:val="single" w:color="auto" w:sz="4" w:space="0"/>
+            <w:right w:val="single" w:color="auto" w:sz="4" w:space="0"/>
+            <w:insideH w:val="single" w:color="auto" w:sz="4" w:space="0"/>
+            <w:insideV w:val="single" w:color="auto" w:sz="4" w:space="0"/>
+          </w:tblBorders>
+          <w:tblLayout w:type="fixed"/>
+          <w:tblCellMar>
+            <w:top w:w="0" w:type="dxa"/>
+            <w:left w:w="108" w:type="dxa"/>
+            <w:bottom w:w="0" w:type="dxa"/>
+            <w:right w:w="108" w:type="dxa"/>
+          </w:tblCellMar>
+        </w:tblPrEx>
+        <w:tc>
+          <w:tcPr>
+            <w:tcW w:w="704" w:type="dxa"/>
+          </w:tcPr>
+          <w:p/>
+        </w:tc>
+        <w:tc>
+          <w:tcPr>
+            <w:tcW w:w="1985" w:type="dxa"/>
+          </w:tcPr>
+          <w:p>
+            <w:pPr>
+              <w:rPr>
+                <w:rFonts w:hint="eastAsia"/>
+                <w:lang w:val="en-US" w:eastAsia="zh-CN"/>
+              </w:rPr>
+            </w:pPr>
+            <w:r>
+              <w:rPr>
+                <w:rFonts w:hint="eastAsia"/>
+                <w:lang w:val="en-US" w:eastAsia="zh-CN"/>
+              </w:rPr>
+              <w:t>user_code</w:t>
+            </w:r>
+          </w:p>
+        </w:tc>
+        <w:tc>
+          <w:tcPr>
+            <w:tcW w:w="2409" w:type="dxa"/>
+          </w:tcPr>
+          <w:p>
+            <w:pPr>
+              <w:rPr>
+                <w:rFonts w:hint="eastAsia"/>
+                <w:lang w:val="en-US" w:eastAsia="zh-CN"/>
+              </w:rPr>
+            </w:pPr>
+          </w:p>
+        </w:tc>
+        <w:tc>
+          <w:tcPr>
+            <w:tcW w:w="3198" w:type="dxa"/>
+          </w:tcPr>
+          <w:p>
+            <w:pPr>
+              <w:rPr>
+                <w:rFonts w:hint="eastAsia"/>
+                <w:lang w:val="en-US" w:eastAsia="zh-CN"/>
+              </w:rPr>
+            </w:pPr>
+            <w:r>
+              <w:rPr>
+                <w:rFonts w:hint="eastAsia"/>
+                <w:lang w:val="en-US" w:eastAsia="zh-CN"/>
+              </w:rPr>
+              <w:t>用户编号</w:t>
+            </w:r>
+          </w:p>
+        </w:tc>
+      </w:tr>
+      <w:tr>
+        <w:tblPrEx>
+          <w:tblBorders>
+            <w:top w:val="single" w:color="auto" w:sz="4" w:space="0"/>
+            <w:left w:val="single" w:color="auto" w:sz="4" w:space="0"/>
+            <w:bottom w:val="single" w:color="auto" w:sz="4" w:space="0"/>
+            <w:right w:val="single" w:color="auto" w:sz="4" w:space="0"/>
+            <w:insideH w:val="single" w:color="auto" w:sz="4" w:space="0"/>
+            <w:insideV w:val="single" w:color="auto" w:sz="4" w:space="0"/>
+          </w:tblBorders>
+          <w:tblLayout w:type="fixed"/>
+          <w:tblCellMar>
+            <w:top w:w="0" w:type="dxa"/>
+            <w:left w:w="108" w:type="dxa"/>
+            <w:bottom w:w="0" w:type="dxa"/>
+            <w:right w:w="108" w:type="dxa"/>
+          </w:tblCellMar>
+        </w:tblPrEx>
+        <w:tc>
+          <w:tcPr>
+            <w:tcW w:w="704" w:type="dxa"/>
+          </w:tcPr>
+          <w:p/>
+        </w:tc>
+        <w:tc>
+          <w:tcPr>
+            <w:tcW w:w="1985" w:type="dxa"/>
+          </w:tcPr>
+          <w:p>
+            <w:pPr>
+              <w:rPr>
+                <w:rFonts w:hint="eastAsia"/>
+                <w:lang w:val="en-US" w:eastAsia="zh-CN"/>
+              </w:rPr>
+            </w:pPr>
+            <w:r>
+              <w:rPr>
+                <w:rFonts w:hint="eastAsia"/>
+                <w:lang w:val="en-US" w:eastAsia="zh-CN"/>
+              </w:rPr>
+              <w:t>filling_start_time</w:t>
+            </w:r>
+          </w:p>
+        </w:tc>
+        <w:tc>
+          <w:tcPr>
+            <w:tcW w:w="2409" w:type="dxa"/>
+          </w:tcPr>
+          <w:p>
+            <w:pPr>
+              <w:rPr>
+                <w:rFonts w:hint="eastAsia"/>
+                <w:lang w:val="en-US" w:eastAsia="zh-CN"/>
+              </w:rPr>
+            </w:pPr>
+          </w:p>
+        </w:tc>
+        <w:tc>
+          <w:tcPr>
+            <w:tcW w:w="3198" w:type="dxa"/>
+          </w:tcPr>
+          <w:p>
+            <w:pPr>
+              <w:rPr>
+                <w:rFonts w:hint="eastAsia"/>
+                <w:lang w:val="en-US" w:eastAsia="zh-CN"/>
+              </w:rPr>
+            </w:pPr>
+            <w:r>
+              <w:rPr>
+                <w:rFonts w:hint="eastAsia" w:ascii="新宋体" w:eastAsia="新宋体" w:cs="新宋体"/>
+                <w:color w:val="000000" w:themeColor="text1"/>
+                <w:kern w:val="0"/>
+                <w:sz w:val="19"/>
+                <w:szCs w:val="19"/>
+                <w14:textFill>
+                  <w14:solidFill>
+                    <w14:schemeClr w14:val="tx1"/>
+                  </w14:solidFill>
+                </w14:textFill>
+              </w:rPr>
+              <w:t>开始灌装时间</w:t>
+            </w:r>
+          </w:p>
+        </w:tc>
+      </w:tr>
+      <w:tr>
+        <w:tblPrEx>
+          <w:tblBorders>
+            <w:top w:val="single" w:color="auto" w:sz="4" w:space="0"/>
+            <w:left w:val="single" w:color="auto" w:sz="4" w:space="0"/>
+            <w:bottom w:val="single" w:color="auto" w:sz="4" w:space="0"/>
+            <w:right w:val="single" w:color="auto" w:sz="4" w:space="0"/>
+            <w:insideH w:val="single" w:color="auto" w:sz="4" w:space="0"/>
+            <w:insideV w:val="single" w:color="auto" w:sz="4" w:space="0"/>
+          </w:tblBorders>
+          <w:tblLayout w:type="fixed"/>
+          <w:tblCellMar>
+            <w:top w:w="0" w:type="dxa"/>
+            <w:left w:w="108" w:type="dxa"/>
+            <w:bottom w:w="0" w:type="dxa"/>
+            <w:right w:w="108" w:type="dxa"/>
+          </w:tblCellMar>
+        </w:tblPrEx>
+        <w:tc>
+          <w:tcPr>
+            <w:tcW w:w="704" w:type="dxa"/>
+          </w:tcPr>
+          <w:p/>
+        </w:tc>
+        <w:tc>
+          <w:tcPr>
+            <w:tcW w:w="1985" w:type="dxa"/>
+          </w:tcPr>
+          <w:p>
+            <w:pPr>
+              <w:rPr>
+                <w:rFonts w:hint="eastAsia"/>
+                <w:lang w:val="en-US" w:eastAsia="zh-CN"/>
+              </w:rPr>
+            </w:pPr>
+            <w:r>
+              <w:rPr>
+                <w:rFonts w:hint="eastAsia"/>
+                <w:lang w:val="en-US" w:eastAsia="zh-CN"/>
+              </w:rPr>
+              <w:t>use_time</w:t>
+            </w:r>
+          </w:p>
+        </w:tc>
+        <w:tc>
+          <w:tcPr>
+            <w:tcW w:w="2409" w:type="dxa"/>
+          </w:tcPr>
+          <w:p>
+            <w:pPr>
+              <w:rPr>
+                <w:rFonts w:hint="eastAsia"/>
+                <w:lang w:val="en-US" w:eastAsia="zh-CN"/>
+              </w:rPr>
+            </w:pPr>
+          </w:p>
+        </w:tc>
+        <w:tc>
+          <w:tcPr>
+            <w:tcW w:w="3198" w:type="dxa"/>
+          </w:tcPr>
+          <w:p>
+            <w:pPr>
+              <w:rPr>
+                <w:rFonts w:hint="eastAsia"/>
+                <w:lang w:val="en-US" w:eastAsia="zh-CN"/>
+              </w:rPr>
+            </w:pPr>
+            <w:r>
+              <w:rPr>
+                <w:rFonts w:hint="eastAsia"/>
+                <w:lang w:val="en-US" w:eastAsia="zh-CN"/>
+              </w:rPr>
+              <w:t>用时</w:t>
+            </w:r>
+          </w:p>
+        </w:tc>
+      </w:tr>
+      <w:tr>
+        <w:tblPrEx>
+          <w:tblBorders>
+            <w:top w:val="single" w:color="auto" w:sz="4" w:space="0"/>
+            <w:left w:val="single" w:color="auto" w:sz="4" w:space="0"/>
+            <w:bottom w:val="single" w:color="auto" w:sz="4" w:space="0"/>
+            <w:right w:val="single" w:color="auto" w:sz="4" w:space="0"/>
+            <w:insideH w:val="single" w:color="auto" w:sz="4" w:space="0"/>
+            <w:insideV w:val="single" w:color="auto" w:sz="4" w:space="0"/>
+          </w:tblBorders>
+          <w:tblLayout w:type="fixed"/>
+          <w:tblCellMar>
+            <w:top w:w="0" w:type="dxa"/>
+            <w:left w:w="108" w:type="dxa"/>
+            <w:bottom w:w="0" w:type="dxa"/>
+            <w:right w:w="108" w:type="dxa"/>
+          </w:tblCellMar>
+        </w:tblPrEx>
+        <w:tc>
+          <w:tcPr>
+            <w:tcW w:w="704" w:type="dxa"/>
+          </w:tcPr>
+          <w:p/>
+        </w:tc>
+        <w:tc>
+          <w:tcPr>
+            <w:tcW w:w="1985" w:type="dxa"/>
+          </w:tcPr>
+          <w:p>
+            <w:pPr>
+              <w:rPr>
+                <w:rFonts w:hint="eastAsia"/>
+                <w:lang w:val="en-US" w:eastAsia="zh-CN"/>
+              </w:rPr>
+            </w:pPr>
+            <w:r>
+              <w:rPr>
+                <w:rFonts w:hint="eastAsia"/>
+                <w:lang w:val="en-US" w:eastAsia="zh-CN"/>
+              </w:rPr>
+              <w:t>filling_type</w:t>
+            </w:r>
+          </w:p>
+        </w:tc>
+        <w:tc>
+          <w:tcPr>
+            <w:tcW w:w="2409" w:type="dxa"/>
+          </w:tcPr>
+          <w:p>
+            <w:pPr>
+              <w:rPr>
+                <w:rFonts w:hint="eastAsia"/>
+                <w:lang w:val="en-US" w:eastAsia="zh-CN"/>
+              </w:rPr>
+            </w:pPr>
+          </w:p>
+        </w:tc>
+        <w:tc>
+          <w:tcPr>
+            <w:tcW w:w="3198" w:type="dxa"/>
+          </w:tcPr>
+          <w:p>
+            <w:pPr>
+              <w:rPr>
+                <w:rFonts w:hint="eastAsia"/>
+                <w:lang w:val="en-US" w:eastAsia="zh-CN"/>
+              </w:rPr>
+            </w:pPr>
+            <w:r>
+              <w:rPr>
+                <w:rFonts w:hint="eastAsia" w:ascii="新宋体" w:eastAsia="新宋体" w:cs="新宋体"/>
+                <w:color w:val="000000" w:themeColor="text1"/>
+                <w:kern w:val="0"/>
+                <w:sz w:val="19"/>
+                <w:szCs w:val="19"/>
+                <w14:textFill>
+                  <w14:solidFill>
+                    <w14:schemeClr w14:val="tx1"/>
+                  </w14:solidFill>
+                </w14:textFill>
+              </w:rPr>
+              <w:t>灌装方式</w:t>
+            </w:r>
+          </w:p>
+        </w:tc>
+      </w:tr>
+      <w:tr>
+        <w:tblPrEx>
+          <w:tblBorders>
+            <w:top w:val="single" w:color="auto" w:sz="4" w:space="0"/>
+            <w:left w:val="single" w:color="auto" w:sz="4" w:space="0"/>
+            <w:bottom w:val="single" w:color="auto" w:sz="4" w:space="0"/>
+            <w:right w:val="single" w:color="auto" w:sz="4" w:space="0"/>
+            <w:insideH w:val="single" w:color="auto" w:sz="4" w:space="0"/>
+            <w:insideV w:val="single" w:color="auto" w:sz="4" w:space="0"/>
+          </w:tblBorders>
+          <w:tblLayout w:type="fixed"/>
+          <w:tblCellMar>
+            <w:top w:w="0" w:type="dxa"/>
+            <w:left w:w="108" w:type="dxa"/>
+            <w:bottom w:w="0" w:type="dxa"/>
+            <w:right w:w="108" w:type="dxa"/>
+          </w:tblCellMar>
+        </w:tblPrEx>
+        <w:tc>
+          <w:tcPr>
+            <w:tcW w:w="704" w:type="dxa"/>
+          </w:tcPr>
+          <w:p/>
+        </w:tc>
+        <w:tc>
+          <w:tcPr>
+            <w:tcW w:w="1985" w:type="dxa"/>
+          </w:tcPr>
+          <w:p>
+            <w:pPr>
+              <w:rPr>
+                <w:rFonts w:hint="eastAsia"/>
+                <w:lang w:val="en-US" w:eastAsia="zh-CN"/>
+              </w:rPr>
+            </w:pPr>
+            <w:r>
+              <w:rPr>
+                <w:rFonts w:hint="eastAsia"/>
+                <w:lang w:val="en-US" w:eastAsia="zh-CN"/>
+              </w:rPr>
+              <w:t>target_weight</w:t>
+            </w:r>
+          </w:p>
+        </w:tc>
+        <w:tc>
+          <w:tcPr>
+            <w:tcW w:w="2409" w:type="dxa"/>
+          </w:tcPr>
+          <w:p>
+            <w:pPr>
+              <w:rPr>
+                <w:rFonts w:hint="eastAsia"/>
+                <w:lang w:val="en-US" w:eastAsia="zh-CN"/>
+              </w:rPr>
+            </w:pPr>
+          </w:p>
+        </w:tc>
+        <w:tc>
+          <w:tcPr>
+            <w:tcW w:w="3198" w:type="dxa"/>
+          </w:tcPr>
+          <w:p>
+            <w:pPr>
+              <w:rPr>
+                <w:rFonts w:hint="eastAsia" w:ascii="新宋体" w:eastAsia="新宋体" w:cs="新宋体"/>
+                <w:color w:val="000000" w:themeColor="text1"/>
+                <w:kern w:val="0"/>
+                <w:sz w:val="19"/>
+                <w:szCs w:val="19"/>
+                <w14:textFill>
+                  <w14:solidFill>
+                    <w14:schemeClr w14:val="tx1"/>
+                  </w14:solidFill>
+                </w14:textFill>
+              </w:rPr>
+            </w:pPr>
+            <w:r>
+              <w:rPr>
+                <w:rFonts w:hint="eastAsia" w:ascii="新宋体" w:eastAsia="新宋体" w:cs="新宋体"/>
+                <w:color w:val="000000" w:themeColor="text1"/>
+                <w:kern w:val="0"/>
+                <w:sz w:val="19"/>
+                <w:szCs w:val="19"/>
+                <w14:textFill>
+                  <w14:solidFill>
+                    <w14:schemeClr w14:val="tx1"/>
+                  </w14:solidFill>
+                </w14:textFill>
+              </w:rPr>
+              <w:t>目标量</w:t>
+            </w:r>
+          </w:p>
+        </w:tc>
+      </w:tr>
+      <w:tr>
+        <w:tblPrEx>
+          <w:tblBorders>
+            <w:top w:val="single" w:color="auto" w:sz="4" w:space="0"/>
+            <w:left w:val="single" w:color="auto" w:sz="4" w:space="0"/>
+            <w:bottom w:val="single" w:color="auto" w:sz="4" w:space="0"/>
+            <w:right w:val="single" w:color="auto" w:sz="4" w:space="0"/>
+            <w:insideH w:val="single" w:color="auto" w:sz="4" w:space="0"/>
+            <w:insideV w:val="single" w:color="auto" w:sz="4" w:space="0"/>
+          </w:tblBorders>
+          <w:tblLayout w:type="fixed"/>
+          <w:tblCellMar>
+            <w:top w:w="0" w:type="dxa"/>
+            <w:left w:w="108" w:type="dxa"/>
+            <w:bottom w:w="0" w:type="dxa"/>
+            <w:right w:w="108" w:type="dxa"/>
+          </w:tblCellMar>
+        </w:tblPrEx>
+        <w:tc>
+          <w:tcPr>
+            <w:tcW w:w="704" w:type="dxa"/>
+          </w:tcPr>
+          <w:p/>
+        </w:tc>
+        <w:tc>
+          <w:tcPr>
+            <w:tcW w:w="1985" w:type="dxa"/>
+          </w:tcPr>
+          <w:p>
+            <w:pPr>
+              <w:rPr>
+                <w:rFonts w:hint="eastAsia"/>
+                <w:lang w:val="en-US" w:eastAsia="zh-CN"/>
+              </w:rPr>
+            </w:pPr>
+            <w:r>
+              <w:rPr>
+                <w:rFonts w:hint="eastAsia"/>
+                <w:lang w:val="en-US" w:eastAsia="zh-CN"/>
+              </w:rPr>
+              <w:t>tare_weight</w:t>
+            </w:r>
+          </w:p>
+        </w:tc>
+        <w:tc>
+          <w:tcPr>
+            <w:tcW w:w="2409" w:type="dxa"/>
+          </w:tcPr>
+          <w:p>
+            <w:pPr>
+              <w:rPr>
+                <w:rFonts w:hint="eastAsia"/>
+                <w:lang w:val="en-US" w:eastAsia="zh-CN"/>
+              </w:rPr>
+            </w:pPr>
+          </w:p>
+        </w:tc>
+        <w:tc>
+          <w:tcPr>
+            <w:tcW w:w="3198" w:type="dxa"/>
+          </w:tcPr>
+          <w:p>
+            <w:pPr>
+              <w:rPr>
+                <w:rFonts w:hint="eastAsia" w:ascii="新宋体" w:eastAsia="新宋体" w:cs="新宋体"/>
+                <w:color w:val="000000" w:themeColor="text1"/>
+                <w:kern w:val="0"/>
+                <w:sz w:val="19"/>
+                <w:szCs w:val="19"/>
+                <w14:textFill>
+                  <w14:solidFill>
+                    <w14:schemeClr w14:val="tx1"/>
+                  </w14:solidFill>
+                </w14:textFill>
+              </w:rPr>
+            </w:pPr>
+            <w:r>
+              <w:rPr>
+                <w:rFonts w:hint="eastAsia" w:ascii="新宋体" w:eastAsia="新宋体" w:cs="新宋体"/>
+                <w:color w:val="000000" w:themeColor="text1"/>
+                <w:kern w:val="0"/>
+                <w:sz w:val="19"/>
+                <w:szCs w:val="19"/>
+                <w14:textFill>
+                  <w14:solidFill>
+                    <w14:schemeClr w14:val="tx1"/>
+                  </w14:solidFill>
+                </w14:textFill>
+              </w:rPr>
+              <w:t>钢瓶瓶重（皮重）</w:t>
+            </w:r>
+          </w:p>
+        </w:tc>
+      </w:tr>
+      <w:tr>
+        <w:tblPrEx>
+          <w:tblBorders>
+            <w:top w:val="single" w:color="auto" w:sz="4" w:space="0"/>
+            <w:left w:val="single" w:color="auto" w:sz="4" w:space="0"/>
+            <w:bottom w:val="single" w:color="auto" w:sz="4" w:space="0"/>
+            <w:right w:val="single" w:color="auto" w:sz="4" w:space="0"/>
+            <w:insideH w:val="single" w:color="auto" w:sz="4" w:space="0"/>
+            <w:insideV w:val="single" w:color="auto" w:sz="4" w:space="0"/>
+          </w:tblBorders>
+          <w:tblLayout w:type="fixed"/>
+          <w:tblCellMar>
+            <w:top w:w="0" w:type="dxa"/>
+            <w:left w:w="108" w:type="dxa"/>
+            <w:bottom w:w="0" w:type="dxa"/>
+            <w:right w:w="108" w:type="dxa"/>
+          </w:tblCellMar>
+        </w:tblPrEx>
+        <w:tc>
+          <w:tcPr>
+            <w:tcW w:w="704" w:type="dxa"/>
+          </w:tcPr>
+          <w:p/>
+        </w:tc>
+        <w:tc>
+          <w:tcPr>
+            <w:tcW w:w="1985" w:type="dxa"/>
+          </w:tcPr>
+          <w:p>
+            <w:pPr>
+              <w:rPr>
+                <w:rFonts w:hint="eastAsia"/>
+                <w:lang w:val="en-US" w:eastAsia="zh-CN"/>
+              </w:rPr>
+            </w:pPr>
+            <w:r>
+              <w:rPr>
+                <w:rFonts w:hint="eastAsia"/>
+                <w:lang w:val="en-US" w:eastAsia="zh-CN"/>
+              </w:rPr>
+              <w:t>real_weight</w:t>
+            </w:r>
+          </w:p>
+        </w:tc>
+        <w:tc>
+          <w:tcPr>
+            <w:tcW w:w="2409" w:type="dxa"/>
+          </w:tcPr>
+          <w:p>
+            <w:pPr>
+              <w:rPr>
+                <w:rFonts w:hint="eastAsia"/>
+                <w:lang w:val="en-US" w:eastAsia="zh-CN"/>
+              </w:rPr>
+            </w:pPr>
+          </w:p>
+        </w:tc>
+        <w:tc>
+          <w:tcPr>
+            <w:tcW w:w="3198" w:type="dxa"/>
+          </w:tcPr>
+          <w:p>
+            <w:pPr>
+              <w:rPr>
+                <w:rFonts w:hint="eastAsia" w:ascii="新宋体" w:eastAsia="新宋体" w:cs="新宋体"/>
+                <w:color w:val="000000" w:themeColor="text1"/>
+                <w:kern w:val="0"/>
+                <w:sz w:val="19"/>
+                <w:szCs w:val="19"/>
+                <w14:textFill>
+                  <w14:solidFill>
+                    <w14:schemeClr w14:val="tx1"/>
+                  </w14:solidFill>
+                </w14:textFill>
+              </w:rPr>
+            </w:pPr>
+            <w:r>
+              <w:rPr>
+                <w:rFonts w:hint="eastAsia" w:ascii="新宋体" w:eastAsia="新宋体" w:cs="新宋体"/>
+                <w:color w:val="000000" w:themeColor="text1"/>
+                <w:kern w:val="0"/>
+                <w:sz w:val="19"/>
+                <w:szCs w:val="19"/>
+                <w14:textFill>
+                  <w14:solidFill>
+                    <w14:schemeClr w14:val="tx1"/>
+                  </w14:solidFill>
+                </w14:textFill>
+              </w:rPr>
+              <w:t>灌装量</w:t>
+            </w:r>
+          </w:p>
+        </w:tc>
+      </w:tr>
+      <w:tr>
+        <w:tblPrEx>
+          <w:tblBorders>
+            <w:top w:val="single" w:color="auto" w:sz="4" w:space="0"/>
+            <w:left w:val="single" w:color="auto" w:sz="4" w:space="0"/>
+            <w:bottom w:val="single" w:color="auto" w:sz="4" w:space="0"/>
+            <w:right w:val="single" w:color="auto" w:sz="4" w:space="0"/>
+            <w:insideH w:val="single" w:color="auto" w:sz="4" w:space="0"/>
+            <w:insideV w:val="single" w:color="auto" w:sz="4" w:space="0"/>
+          </w:tblBorders>
+          <w:tblLayout w:type="fixed"/>
+          <w:tblCellMar>
+            <w:top w:w="0" w:type="dxa"/>
+            <w:left w:w="108" w:type="dxa"/>
+            <w:bottom w:w="0" w:type="dxa"/>
+            <w:right w:w="108" w:type="dxa"/>
+          </w:tblCellMar>
+        </w:tblPrEx>
+        <w:tc>
+          <w:tcPr>
+            <w:tcW w:w="704" w:type="dxa"/>
+          </w:tcPr>
+          <w:p/>
+        </w:tc>
+        <w:tc>
+          <w:tcPr>
+            <w:tcW w:w="1985" w:type="dxa"/>
+          </w:tcPr>
+          <w:p>
+            <w:pPr>
+              <w:rPr>
+                <w:rFonts w:hint="eastAsia"/>
+                <w:lang w:val="en-US" w:eastAsia="zh-CN"/>
+              </w:rPr>
+            </w:pPr>
+            <w:r>
+              <w:rPr>
+                <w:rFonts w:hint="eastAsia"/>
+                <w:lang w:val="en-US" w:eastAsia="zh-CN"/>
+              </w:rPr>
+              <w:t>deviation</w:t>
+            </w:r>
+          </w:p>
+        </w:tc>
+        <w:tc>
+          <w:tcPr>
+            <w:tcW w:w="2409" w:type="dxa"/>
+          </w:tcPr>
+          <w:p>
+            <w:pPr>
+              <w:rPr>
+                <w:rFonts w:hint="eastAsia"/>
+                <w:lang w:val="en-US" w:eastAsia="zh-CN"/>
+              </w:rPr>
+            </w:pPr>
+          </w:p>
+        </w:tc>
+        <w:tc>
+          <w:tcPr>
+            <w:tcW w:w="3198" w:type="dxa"/>
+          </w:tcPr>
+          <w:p>
+            <w:pPr>
+              <w:rPr>
+                <w:rFonts w:hint="eastAsia" w:ascii="新宋体" w:eastAsia="新宋体" w:cs="新宋体"/>
+                <w:color w:val="000000" w:themeColor="text1"/>
+                <w:kern w:val="0"/>
+                <w:sz w:val="19"/>
+                <w:szCs w:val="19"/>
+                <w:lang w:val="en-US" w:eastAsia="zh-CN"/>
+                <w14:textFill>
+                  <w14:solidFill>
+                    <w14:schemeClr w14:val="tx1"/>
+                  </w14:solidFill>
+                </w14:textFill>
+              </w:rPr>
+            </w:pPr>
+            <w:r>
+              <w:rPr>
+                <w:rFonts w:hint="eastAsia" w:ascii="新宋体" w:eastAsia="新宋体" w:cs="新宋体"/>
+                <w:color w:val="000000" w:themeColor="text1"/>
+                <w:kern w:val="0"/>
+                <w:sz w:val="19"/>
+                <w:szCs w:val="19"/>
+                <w:lang w:val="en-US" w:eastAsia="zh-CN"/>
+                <w14:textFill>
+                  <w14:solidFill>
+                    <w14:schemeClr w14:val="tx1"/>
+                  </w14:solidFill>
+                </w14:textFill>
+              </w:rPr>
+              <w:t>误差</w:t>
+            </w:r>
+          </w:p>
+        </w:tc>
+      </w:tr>
+      <w:tr>
+        <w:tblPrEx>
+          <w:tblBorders>
+            <w:top w:val="single" w:color="auto" w:sz="4" w:space="0"/>
+            <w:left w:val="single" w:color="auto" w:sz="4" w:space="0"/>
+            <w:bottom w:val="single" w:color="auto" w:sz="4" w:space="0"/>
+            <w:right w:val="single" w:color="auto" w:sz="4" w:space="0"/>
+            <w:insideH w:val="single" w:color="auto" w:sz="4" w:space="0"/>
+            <w:insideV w:val="single" w:color="auto" w:sz="4" w:space="0"/>
+          </w:tblBorders>
+          <w:tblLayout w:type="fixed"/>
+          <w:tblCellMar>
+            <w:top w:w="0" w:type="dxa"/>
+            <w:left w:w="108" w:type="dxa"/>
+            <w:bottom w:w="0" w:type="dxa"/>
+            <w:right w:w="108" w:type="dxa"/>
+          </w:tblCellMar>
+        </w:tblPrEx>
+        <w:tc>
+          <w:tcPr>
+            <w:tcW w:w="704" w:type="dxa"/>
+          </w:tcPr>
+          <w:p/>
+        </w:tc>
+        <w:tc>
+          <w:tcPr>
+            <w:tcW w:w="1985" w:type="dxa"/>
+          </w:tcPr>
+          <w:p>
+            <w:pPr>
+              <w:rPr>
+                <w:rFonts w:hint="eastAsia"/>
+                <w:lang w:val="en-US" w:eastAsia="zh-CN"/>
+              </w:rPr>
+            </w:pPr>
+            <w:r>
+              <w:rPr>
+                <w:rFonts w:hint="eastAsia"/>
+                <w:lang w:val="en-US" w:eastAsia="zh-CN"/>
+              </w:rPr>
+              <w:t>result</w:t>
+            </w:r>
+          </w:p>
+        </w:tc>
+        <w:tc>
+          <w:tcPr>
+            <w:tcW w:w="2409" w:type="dxa"/>
+          </w:tcPr>
+          <w:p>
+            <w:pPr>
+              <w:rPr>
+                <w:rFonts w:hint="eastAsia"/>
+                <w:lang w:val="en-US" w:eastAsia="zh-CN"/>
+              </w:rPr>
+            </w:pPr>
+          </w:p>
+        </w:tc>
+        <w:tc>
+          <w:tcPr>
+            <w:tcW w:w="3198" w:type="dxa"/>
+          </w:tcPr>
+          <w:p>
+            <w:pPr>
+              <w:autoSpaceDE w:val="0"/>
+              <w:autoSpaceDN w:val="0"/>
+              <w:adjustRightInd w:val="0"/>
+              <w:jc w:val="left"/>
+              <w:rPr>
+                <w:rFonts w:hint="eastAsia" w:ascii="新宋体" w:eastAsia="新宋体" w:cs="新宋体"/>
+                <w:color w:val="000000" w:themeColor="text1"/>
+                <w:kern w:val="0"/>
+                <w:sz w:val="19"/>
+                <w:szCs w:val="19"/>
+                <w:lang w:val="en-US" w:eastAsia="zh-CN"/>
+                <w14:textFill>
+                  <w14:solidFill>
+                    <w14:schemeClr w14:val="tx1"/>
+                  </w14:solidFill>
+                </w14:textFill>
+              </w:rPr>
+            </w:pPr>
+            <w:r>
+              <w:rPr>
+                <w:rFonts w:hint="eastAsia" w:ascii="新宋体" w:eastAsia="新宋体" w:cs="新宋体"/>
+                <w:color w:val="000000" w:themeColor="text1"/>
+                <w:kern w:val="0"/>
+                <w:sz w:val="19"/>
+                <w:szCs w:val="19"/>
+                <w14:textFill>
+                  <w14:solidFill>
+                    <w14:schemeClr w14:val="tx1"/>
+                  </w14:solidFill>
+                </w14:textFill>
+              </w:rPr>
+              <w:t>灌装结果</w:t>
+            </w:r>
+          </w:p>
+        </w:tc>
+      </w:tr>
+      <w:tr>
+        <w:tblPrEx>
+          <w:tblBorders>
+            <w:top w:val="single" w:color="auto" w:sz="4" w:space="0"/>
+            <w:left w:val="single" w:color="auto" w:sz="4" w:space="0"/>
+            <w:bottom w:val="single" w:color="auto" w:sz="4" w:space="0"/>
+            <w:right w:val="single" w:color="auto" w:sz="4" w:space="0"/>
+            <w:insideH w:val="single" w:color="auto" w:sz="4" w:space="0"/>
+            <w:insideV w:val="single" w:color="auto" w:sz="4" w:space="0"/>
+          </w:tblBorders>
+          <w:tblLayout w:type="fixed"/>
+          <w:tblCellMar>
+            <w:top w:w="0" w:type="dxa"/>
+            <w:left w:w="108" w:type="dxa"/>
+            <w:bottom w:w="0" w:type="dxa"/>
+            <w:right w:w="108" w:type="dxa"/>
+          </w:tblCellMar>
+        </w:tblPrEx>
+        <w:tc>
+          <w:tcPr>
+            <w:tcW w:w="704" w:type="dxa"/>
+          </w:tcPr>
+          <w:p/>
+        </w:tc>
+        <w:tc>
+          <w:tcPr>
+            <w:tcW w:w="1985" w:type="dxa"/>
+          </w:tcPr>
+          <w:p>
+            <w:pPr>
+              <w:rPr>
+                <w:rFonts w:hint="eastAsia"/>
+                <w:lang w:val="en-US" w:eastAsia="zh-CN"/>
+              </w:rPr>
+            </w:pPr>
+            <w:r>
+              <w:rPr>
+                <w:rFonts w:hint="eastAsia"/>
+                <w:lang w:val="en-US" w:eastAsia="zh-CN"/>
+              </w:rPr>
+              <w:t>sequence</w:t>
+            </w:r>
+          </w:p>
+        </w:tc>
+        <w:tc>
+          <w:tcPr>
+            <w:tcW w:w="2409" w:type="dxa"/>
+          </w:tcPr>
+          <w:p>
+            <w:pPr>
+              <w:rPr>
+                <w:rFonts w:hint="eastAsia"/>
+                <w:lang w:val="en-US" w:eastAsia="zh-CN"/>
+              </w:rPr>
+            </w:pPr>
+          </w:p>
+        </w:tc>
+        <w:tc>
+          <w:tcPr>
+            <w:tcW w:w="3198" w:type="dxa"/>
+          </w:tcPr>
+          <w:p>
+            <w:pPr>
+              <w:autoSpaceDE w:val="0"/>
+              <w:autoSpaceDN w:val="0"/>
+              <w:adjustRightInd w:val="0"/>
+              <w:jc w:val="left"/>
+              <w:rPr>
+                <w:rFonts w:hint="eastAsia" w:ascii="新宋体" w:eastAsia="新宋体" w:cs="新宋体"/>
+                <w:color w:val="000000" w:themeColor="text1"/>
+                <w:kern w:val="0"/>
+                <w:sz w:val="19"/>
+                <w:szCs w:val="19"/>
+                <w14:textFill>
+                  <w14:solidFill>
+                    <w14:schemeClr w14:val="tx1"/>
+                  </w14:solidFill>
+                </w14:textFill>
+              </w:rPr>
+            </w:pPr>
+            <w:r>
+              <w:rPr>
+                <w:rFonts w:hint="eastAsia" w:ascii="新宋体" w:eastAsia="新宋体" w:cs="新宋体"/>
+                <w:color w:val="000000" w:themeColor="text1"/>
+                <w:kern w:val="0"/>
+                <w:sz w:val="18"/>
+                <w:szCs w:val="18"/>
+                <w14:textFill>
+                  <w14:solidFill>
+                    <w14:schemeClr w14:val="tx1"/>
+                  </w14:solidFill>
+                </w14:textFill>
+              </w:rPr>
+              <w:t>编号（唯一）</w:t>
+            </w:r>
+          </w:p>
+        </w:tc>
+      </w:tr>
+      <w:tr>
+        <w:tblPrEx>
+          <w:tblBorders>
+            <w:top w:val="single" w:color="auto" w:sz="4" w:space="0"/>
+            <w:left w:val="single" w:color="auto" w:sz="4" w:space="0"/>
+            <w:bottom w:val="single" w:color="auto" w:sz="4" w:space="0"/>
+            <w:right w:val="single" w:color="auto" w:sz="4" w:space="0"/>
+            <w:insideH w:val="single" w:color="auto" w:sz="4" w:space="0"/>
+            <w:insideV w:val="single" w:color="auto" w:sz="4" w:space="0"/>
+          </w:tblBorders>
+          <w:tblLayout w:type="fixed"/>
+          <w:tblCellMar>
+            <w:top w:w="0" w:type="dxa"/>
+            <w:left w:w="108" w:type="dxa"/>
+            <w:bottom w:w="0" w:type="dxa"/>
+            <w:right w:w="108" w:type="dxa"/>
+          </w:tblCellMar>
+        </w:tblPrEx>
+        <w:tc>
+          <w:tcPr>
+            <w:tcW w:w="704" w:type="dxa"/>
+          </w:tcPr>
+          <w:p/>
+        </w:tc>
+        <w:tc>
+          <w:tcPr>
+            <w:tcW w:w="1985" w:type="dxa"/>
+            <w:vAlign w:val="top"/>
+          </w:tcPr>
+          <w:p>
+            <w:pPr>
+              <w:rPr>
+                <w:rFonts w:hint="eastAsia"/>
+                <w:lang w:val="en-US" w:eastAsia="zh-CN"/>
+              </w:rPr>
+            </w:pPr>
+            <w:r>
+              <w:rPr>
+                <w:rFonts w:hint="eastAsia"/>
+                <w:lang w:val="en-US" w:eastAsia="zh-CN"/>
+              </w:rPr>
+              <w:t>note</w:t>
+            </w:r>
+          </w:p>
+        </w:tc>
+        <w:tc>
+          <w:tcPr>
+            <w:tcW w:w="2409" w:type="dxa"/>
+            <w:vAlign w:val="top"/>
+          </w:tcPr>
+          <w:p>
+            <w:pPr>
+              <w:rPr>
+                <w:rFonts w:hint="eastAsia"/>
+                <w:lang w:val="en-US" w:eastAsia="zh-CN"/>
+              </w:rPr>
+            </w:pPr>
+          </w:p>
+        </w:tc>
+        <w:tc>
+          <w:tcPr>
+            <w:tcW w:w="3198" w:type="dxa"/>
+            <w:vAlign w:val="top"/>
+          </w:tcPr>
+          <w:p>
+            <w:pPr>
+              <w:rPr>
+                <w:rFonts w:hint="eastAsia" w:ascii="新宋体" w:eastAsia="新宋体" w:cs="新宋体"/>
+                <w:color w:val="000000" w:themeColor="text1"/>
+                <w:kern w:val="0"/>
+                <w:sz w:val="18"/>
+                <w:szCs w:val="18"/>
+                <w14:textFill>
+                  <w14:solidFill>
+                    <w14:schemeClr w14:val="tx1"/>
+                  </w14:solidFill>
+                </w14:textFill>
+              </w:rPr>
+            </w:pPr>
+          </w:p>
+        </w:tc>
+      </w:tr>
+      <w:tr>
+        <w:tblPrEx>
+          <w:tblBorders>
+            <w:top w:val="single" w:color="auto" w:sz="4" w:space="0"/>
+            <w:left w:val="single" w:color="auto" w:sz="4" w:space="0"/>
+            <w:bottom w:val="single" w:color="auto" w:sz="4" w:space="0"/>
+            <w:right w:val="single" w:color="auto" w:sz="4" w:space="0"/>
+            <w:insideH w:val="single" w:color="auto" w:sz="4" w:space="0"/>
+            <w:insideV w:val="single" w:color="auto" w:sz="4" w:space="0"/>
+          </w:tblBorders>
+          <w:tblLayout w:type="fixed"/>
+          <w:tblCellMar>
+            <w:top w:w="0" w:type="dxa"/>
+            <w:left w:w="108" w:type="dxa"/>
+            <w:bottom w:w="0" w:type="dxa"/>
+            <w:right w:w="108" w:type="dxa"/>
+          </w:tblCellMar>
+        </w:tblPrEx>
+        <w:tc>
+          <w:tcPr>
+            <w:tcW w:w="704" w:type="dxa"/>
+          </w:tcPr>
+          <w:p/>
+        </w:tc>
+        <w:tc>
+          <w:tcPr>
+            <w:tcW w:w="1985" w:type="dxa"/>
+            <w:vAlign w:val="top"/>
+          </w:tcPr>
+          <w:p>
+            <w:pPr>
+              <w:rPr>
+                <w:rFonts w:hint="eastAsia"/>
+                <w:lang w:val="en-US" w:eastAsia="zh-CN"/>
+              </w:rPr>
+            </w:pPr>
+            <w:r>
+              <w:rPr>
+                <w:rFonts w:hint="eastAsia"/>
+                <w:strike w:val="0"/>
+                <w:dstrike w:val="0"/>
+              </w:rPr>
+              <w:t>create_time</w:t>
+            </w:r>
+          </w:p>
+        </w:tc>
+        <w:tc>
+          <w:tcPr>
+            <w:tcW w:w="2409" w:type="dxa"/>
+            <w:vAlign w:val="top"/>
+          </w:tcPr>
+          <w:p>
+            <w:pPr>
+              <w:rPr>
+                <w:rFonts w:hint="eastAsia"/>
+                <w:lang w:val="en-US" w:eastAsia="zh-CN"/>
+              </w:rPr>
+            </w:pPr>
+          </w:p>
+        </w:tc>
+        <w:tc>
+          <w:tcPr>
+            <w:tcW w:w="3198" w:type="dxa"/>
+            <w:vAlign w:val="top"/>
+          </w:tcPr>
+          <w:p>
+            <w:pPr>
+              <w:rPr>
+                <w:rFonts w:hint="eastAsia" w:ascii="新宋体" w:eastAsia="新宋体" w:cs="新宋体"/>
+                <w:color w:val="000000" w:themeColor="text1"/>
+                <w:kern w:val="0"/>
+                <w:sz w:val="18"/>
+                <w:szCs w:val="18"/>
+                <w14:textFill>
+                  <w14:solidFill>
+                    <w14:schemeClr w14:val="tx1"/>
+                  </w14:solidFill>
+                </w14:textFill>
+              </w:rPr>
+            </w:pPr>
+          </w:p>
+        </w:tc>
+      </w:tr>
+      <w:tr>
+        <w:tblPrEx>
+          <w:tblBorders>
+            <w:top w:val="single" w:color="auto" w:sz="4" w:space="0"/>
+            <w:left w:val="single" w:color="auto" w:sz="4" w:space="0"/>
+            <w:bottom w:val="single" w:color="auto" w:sz="4" w:space="0"/>
+            <w:right w:val="single" w:color="auto" w:sz="4" w:space="0"/>
+            <w:insideH w:val="single" w:color="auto" w:sz="4" w:space="0"/>
+            <w:insideV w:val="single" w:color="auto" w:sz="4" w:space="0"/>
+          </w:tblBorders>
+          <w:tblLayout w:type="fixed"/>
+          <w:tblCellMar>
+            <w:top w:w="0" w:type="dxa"/>
+            <w:left w:w="108" w:type="dxa"/>
+            <w:bottom w:w="0" w:type="dxa"/>
+            <w:right w:w="108" w:type="dxa"/>
+          </w:tblCellMar>
+        </w:tblPrEx>
+        <w:tc>
+          <w:tcPr>
+            <w:tcW w:w="704" w:type="dxa"/>
+          </w:tcPr>
+          <w:p/>
+        </w:tc>
+        <w:tc>
+          <w:tcPr>
+            <w:tcW w:w="1985" w:type="dxa"/>
+            <w:vAlign w:val="top"/>
+          </w:tcPr>
+          <w:p>
+            <w:pPr>
+              <w:rPr>
+                <w:rFonts w:hint="eastAsia"/>
+                <w:lang w:val="en-US" w:eastAsia="zh-CN"/>
+              </w:rPr>
+            </w:pPr>
+            <w:r>
+              <w:rPr>
+                <w:rFonts w:hint="eastAsia"/>
+                <w:strike w:val="0"/>
+                <w:dstrike w:val="0"/>
+              </w:rPr>
+              <w:t>updata_time</w:t>
+            </w:r>
+          </w:p>
+        </w:tc>
+        <w:tc>
+          <w:tcPr>
+            <w:tcW w:w="2409" w:type="dxa"/>
+            <w:vAlign w:val="top"/>
+          </w:tcPr>
+          <w:p>
+            <w:pPr>
+              <w:rPr>
+                <w:rFonts w:hint="eastAsia"/>
+                <w:lang w:val="en-US" w:eastAsia="zh-CN"/>
+              </w:rPr>
+            </w:pPr>
+          </w:p>
+        </w:tc>
+        <w:tc>
+          <w:tcPr>
+            <w:tcW w:w="3198" w:type="dxa"/>
+            <w:vAlign w:val="top"/>
+          </w:tcPr>
+          <w:p>
+            <w:pPr>
+              <w:rPr>
+                <w:rFonts w:hint="eastAsia" w:ascii="新宋体" w:eastAsia="新宋体" w:cs="新宋体"/>
+                <w:color w:val="000000" w:themeColor="text1"/>
+                <w:kern w:val="0"/>
+                <w:sz w:val="18"/>
+                <w:szCs w:val="18"/>
+                <w14:textFill>
+                  <w14:solidFill>
+                    <w14:schemeClr w14:val="tx1"/>
+                  </w14:solidFill>
+                </w14:textFill>
+              </w:rPr>
+            </w:pPr>
+          </w:p>
+        </w:tc>
+      </w:tr>
+    </w:tbl>
+    <w:p>
+      <w:pPr>
+        <w:rPr>
+          <w:rFonts w:hint="eastAsia"/>
+          <w:lang w:val="en-US" w:eastAsia="zh-CN"/>
+        </w:rPr>
+      </w:pPr>
+    </w:p>
+    <w:p>
+      <w:pPr>
+        <w:rPr>
+          <w:rFonts w:hint="eastAsia"/>
+          <w:lang w:val="en-US" w:eastAsia="zh-CN"/>
+        </w:rPr>
+      </w:pPr>
+    </w:p>
+    <w:p>
+      <w:pPr>
+        <w:rPr>
+          <w:rFonts w:hint="eastAsia"/>
+          <w:lang w:val="en-US" w:eastAsia="zh-CN"/>
+        </w:rPr>
+      </w:pPr>
+    </w:p>
+    <w:p>
+      <w:pPr>
+        <w:rPr>
+          <w:rFonts w:hint="eastAsia"/>
+          <w:lang w:val="en-US" w:eastAsia="zh-CN"/>
+        </w:rPr>
+      </w:pPr>
+      <w:r>
+        <w:rPr>
+          <w:rFonts w:hint="eastAsia"/>
+          <w:lang w:val="en-US" w:eastAsia="zh-CN"/>
+        </w:rPr>
+        <w:t>t_gas_filling_raw_his 原始充装信息</w:t>
+      </w:r>
+    </w:p>
+    <w:tbl>
+      <w:tblPr>
+        <w:tblStyle w:val="13"/>
+        <w:tblW w:w="8296" w:type="dxa"/>
+        <w:tblInd w:w="0" w:type="dxa"/>
+        <w:tblBorders>
+          <w:top w:val="single" w:color="auto" w:sz="4" w:space="0"/>
+          <w:left w:val="single" w:color="auto" w:sz="4" w:space="0"/>
+          <w:bottom w:val="single" w:color="auto" w:sz="4" w:space="0"/>
+          <w:right w:val="single" w:color="auto" w:sz="4" w:space="0"/>
+          <w:insideH w:val="single" w:color="auto" w:sz="4" w:space="0"/>
+          <w:insideV w:val="single" w:color="auto" w:sz="4" w:space="0"/>
+        </w:tblBorders>
+        <w:tblLayout w:type="fixed"/>
+        <w:tblCellMar>
+          <w:top w:w="0" w:type="dxa"/>
+          <w:left w:w="108" w:type="dxa"/>
+          <w:bottom w:w="0" w:type="dxa"/>
+          <w:right w:w="108" w:type="dxa"/>
+        </w:tblCellMar>
+      </w:tblPr>
+      <w:tblGrid>
+        <w:gridCol w:w="704"/>
+        <w:gridCol w:w="1985"/>
+        <w:gridCol w:w="2409"/>
+        <w:gridCol w:w="3198"/>
+      </w:tblGrid>
+      <w:tr>
+        <w:tblPrEx>
+          <w:tblBorders>
+            <w:top w:val="single" w:color="auto" w:sz="4" w:space="0"/>
+            <w:left w:val="single" w:color="auto" w:sz="4" w:space="0"/>
+            <w:bottom w:val="single" w:color="auto" w:sz="4" w:space="0"/>
+            <w:right w:val="single" w:color="auto" w:sz="4" w:space="0"/>
+            <w:insideH w:val="single" w:color="auto" w:sz="4" w:space="0"/>
+            <w:insideV w:val="single" w:color="auto" w:sz="4" w:space="0"/>
+          </w:tblBorders>
+          <w:tblLayout w:type="fixed"/>
+          <w:tblCellMar>
+            <w:top w:w="0" w:type="dxa"/>
+            <w:left w:w="108" w:type="dxa"/>
+            <w:bottom w:w="0" w:type="dxa"/>
+            <w:right w:w="108" w:type="dxa"/>
+          </w:tblCellMar>
+        </w:tblPrEx>
+        <w:tc>
+          <w:tcPr>
+            <w:tcW w:w="704" w:type="dxa"/>
+          </w:tcPr>
+          <w:p>
+            <w:r>
+              <w:rPr>
+                <w:rFonts w:hint="eastAsia"/>
+              </w:rPr>
+              <w:t>序号</w:t>
+            </w:r>
+          </w:p>
+        </w:tc>
+        <w:tc>
+          <w:tcPr>
+            <w:tcW w:w="1985" w:type="dxa"/>
+          </w:tcPr>
+          <w:p>
+            <w:r>
+              <w:rPr>
+                <w:rFonts w:hint="eastAsia"/>
+              </w:rPr>
+              <w:t>字段</w:t>
+            </w:r>
+          </w:p>
+        </w:tc>
+        <w:tc>
+          <w:tcPr>
+            <w:tcW w:w="2409" w:type="dxa"/>
+          </w:tcPr>
+          <w:p>
+            <w:r>
+              <w:rPr>
+                <w:rFonts w:hint="eastAsia"/>
+              </w:rPr>
+              <w:t>类型</w:t>
+            </w:r>
+          </w:p>
+        </w:tc>
+        <w:tc>
+          <w:tcPr>
+            <w:tcW w:w="3198" w:type="dxa"/>
+          </w:tcPr>
+          <w:p>
+            <w:r>
+              <w:rPr>
+                <w:rFonts w:hint="eastAsia"/>
+              </w:rPr>
+              <w:t>说明</w:t>
+            </w:r>
+          </w:p>
+        </w:tc>
+      </w:tr>
+      <w:tr>
+        <w:tblPrEx>
+          <w:tblBorders>
+            <w:top w:val="single" w:color="auto" w:sz="4" w:space="0"/>
+            <w:left w:val="single" w:color="auto" w:sz="4" w:space="0"/>
+            <w:bottom w:val="single" w:color="auto" w:sz="4" w:space="0"/>
+            <w:right w:val="single" w:color="auto" w:sz="4" w:space="0"/>
+            <w:insideH w:val="single" w:color="auto" w:sz="4" w:space="0"/>
+            <w:insideV w:val="single" w:color="auto" w:sz="4" w:space="0"/>
+          </w:tblBorders>
+          <w:tblLayout w:type="fixed"/>
+          <w:tblCellMar>
+            <w:top w:w="0" w:type="dxa"/>
+            <w:left w:w="108" w:type="dxa"/>
+            <w:bottom w:w="0" w:type="dxa"/>
+            <w:right w:w="108" w:type="dxa"/>
+          </w:tblCellMar>
+        </w:tblPrEx>
+        <w:tc>
+          <w:tcPr>
+            <w:tcW w:w="704" w:type="dxa"/>
+          </w:tcPr>
+          <w:p/>
+        </w:tc>
+        <w:tc>
+          <w:tcPr>
+            <w:tcW w:w="1985" w:type="dxa"/>
+          </w:tcPr>
+          <w:p>
+            <w:r>
+              <w:t>id</w:t>
+            </w:r>
+          </w:p>
+        </w:tc>
+        <w:tc>
+          <w:tcPr>
+            <w:tcW w:w="2409" w:type="dxa"/>
+          </w:tcPr>
+          <w:p>
+            <w:r>
+              <w:t>int AUTO_INCREMENT</w:t>
+            </w:r>
+          </w:p>
+        </w:tc>
+        <w:tc>
+          <w:tcPr>
+            <w:tcW w:w="3198" w:type="dxa"/>
+          </w:tcPr>
+          <w:p/>
+        </w:tc>
+      </w:tr>
+      <w:tr>
+        <w:tblPrEx>
+          <w:tblBorders>
+            <w:top w:val="single" w:color="auto" w:sz="4" w:space="0"/>
+            <w:left w:val="single" w:color="auto" w:sz="4" w:space="0"/>
+            <w:bottom w:val="single" w:color="auto" w:sz="4" w:space="0"/>
+            <w:right w:val="single" w:color="auto" w:sz="4" w:space="0"/>
+            <w:insideH w:val="single" w:color="auto" w:sz="4" w:space="0"/>
+            <w:insideV w:val="single" w:color="auto" w:sz="4" w:space="0"/>
+          </w:tblBorders>
+          <w:tblLayout w:type="fixed"/>
+          <w:tblCellMar>
+            <w:top w:w="0" w:type="dxa"/>
+            <w:left w:w="108" w:type="dxa"/>
+            <w:bottom w:w="0" w:type="dxa"/>
+            <w:right w:w="108" w:type="dxa"/>
+          </w:tblCellMar>
+        </w:tblPrEx>
+        <w:tc>
+          <w:tcPr>
+            <w:tcW w:w="704" w:type="dxa"/>
+          </w:tcPr>
+          <w:p/>
+        </w:tc>
+        <w:tc>
+          <w:tcPr>
+            <w:tcW w:w="1985" w:type="dxa"/>
+          </w:tcPr>
+          <w:p>
+            <w:pPr>
+              <w:rPr>
+                <w:rFonts w:hint="eastAsia" w:eastAsiaTheme="minorEastAsia"/>
+                <w:lang w:val="en-US" w:eastAsia="zh-CN"/>
+              </w:rPr>
+            </w:pPr>
+            <w:r>
+              <w:rPr>
+                <w:rFonts w:hint="eastAsia"/>
+                <w:lang w:val="en-US" w:eastAsia="zh-CN"/>
+              </w:rPr>
+              <w:t>station_number</w:t>
+            </w:r>
+          </w:p>
+        </w:tc>
+        <w:tc>
+          <w:tcPr>
+            <w:tcW w:w="2409" w:type="dxa"/>
+          </w:tcPr>
+          <w:p>
+            <w:pPr>
+              <w:rPr>
+                <w:rFonts w:hint="eastAsia" w:eastAsiaTheme="minorEastAsia"/>
+                <w:lang w:val="en-US" w:eastAsia="zh-CN"/>
+              </w:rPr>
+            </w:pPr>
+          </w:p>
+        </w:tc>
+        <w:tc>
+          <w:tcPr>
+            <w:tcW w:w="3198" w:type="dxa"/>
+          </w:tcPr>
+          <w:p>
+            <w:pPr>
+              <w:rPr>
+                <w:rFonts w:hint="eastAsia" w:eastAsiaTheme="minorEastAsia"/>
+                <w:lang w:val="en-US" w:eastAsia="zh-CN"/>
+              </w:rPr>
+            </w:pPr>
+            <w:r>
+              <w:rPr>
+                <w:rFonts w:hint="eastAsia"/>
+                <w:lang w:val="en-US" w:eastAsia="zh-CN"/>
+              </w:rPr>
+              <w:t>站号</w:t>
+            </w:r>
+          </w:p>
+        </w:tc>
+      </w:tr>
+      <w:tr>
+        <w:tblPrEx>
+          <w:tblBorders>
+            <w:top w:val="single" w:color="auto" w:sz="4" w:space="0"/>
+            <w:left w:val="single" w:color="auto" w:sz="4" w:space="0"/>
+            <w:bottom w:val="single" w:color="auto" w:sz="4" w:space="0"/>
+            <w:right w:val="single" w:color="auto" w:sz="4" w:space="0"/>
+            <w:insideH w:val="single" w:color="auto" w:sz="4" w:space="0"/>
+            <w:insideV w:val="single" w:color="auto" w:sz="4" w:space="0"/>
+          </w:tblBorders>
+          <w:tblLayout w:type="fixed"/>
+          <w:tblCellMar>
+            <w:top w:w="0" w:type="dxa"/>
+            <w:left w:w="108" w:type="dxa"/>
+            <w:bottom w:w="0" w:type="dxa"/>
+            <w:right w:w="108" w:type="dxa"/>
+          </w:tblCellMar>
+        </w:tblPrEx>
+        <w:tc>
+          <w:tcPr>
+            <w:tcW w:w="704" w:type="dxa"/>
+          </w:tcPr>
+          <w:p/>
+        </w:tc>
+        <w:tc>
+          <w:tcPr>
+            <w:tcW w:w="1985" w:type="dxa"/>
+          </w:tcPr>
+          <w:p>
+            <w:pPr>
+              <w:rPr>
+                <w:rFonts w:hint="eastAsia"/>
+                <w:lang w:val="en-US" w:eastAsia="zh-CN"/>
+              </w:rPr>
+            </w:pPr>
+            <w:r>
+              <w:rPr>
+                <w:rFonts w:hint="eastAsia"/>
+                <w:lang w:val="en-US" w:eastAsia="zh-CN"/>
+              </w:rPr>
+              <w:t>machine_number</w:t>
+            </w:r>
+          </w:p>
+        </w:tc>
+        <w:tc>
+          <w:tcPr>
+            <w:tcW w:w="2409" w:type="dxa"/>
+          </w:tcPr>
+          <w:p>
+            <w:pPr>
+              <w:rPr>
+                <w:rFonts w:hint="eastAsia"/>
+                <w:lang w:val="en-US" w:eastAsia="zh-CN"/>
+              </w:rPr>
+            </w:pPr>
+            <w:r>
+              <w:rPr>
+                <w:rFonts w:hint="eastAsia"/>
+                <w:lang w:val="en-US" w:eastAsia="zh-CN"/>
+              </w:rPr>
+              <w:t xml:space="preserve"> </w:t>
+            </w:r>
+          </w:p>
+        </w:tc>
+        <w:tc>
+          <w:tcPr>
+            <w:tcW w:w="3198" w:type="dxa"/>
+          </w:tcPr>
+          <w:p>
+            <w:pPr>
+              <w:rPr>
+                <w:rFonts w:hint="eastAsia"/>
+                <w:lang w:val="en-US" w:eastAsia="zh-CN"/>
+              </w:rPr>
+            </w:pPr>
+            <w:r>
+              <w:rPr>
+                <w:rFonts w:hint="eastAsia"/>
+                <w:lang w:val="en-US" w:eastAsia="zh-CN"/>
+              </w:rPr>
+              <w:t>秤号</w:t>
+            </w:r>
+          </w:p>
+        </w:tc>
+      </w:tr>
+      <w:tr>
+        <w:tblPrEx>
+          <w:tblBorders>
+            <w:top w:val="single" w:color="auto" w:sz="4" w:space="0"/>
+            <w:left w:val="single" w:color="auto" w:sz="4" w:space="0"/>
+            <w:bottom w:val="single" w:color="auto" w:sz="4" w:space="0"/>
+            <w:right w:val="single" w:color="auto" w:sz="4" w:space="0"/>
+            <w:insideH w:val="single" w:color="auto" w:sz="4" w:space="0"/>
+            <w:insideV w:val="single" w:color="auto" w:sz="4" w:space="0"/>
+          </w:tblBorders>
+          <w:tblLayout w:type="fixed"/>
+          <w:tblCellMar>
+            <w:top w:w="0" w:type="dxa"/>
+            <w:left w:w="108" w:type="dxa"/>
+            <w:bottom w:w="0" w:type="dxa"/>
+            <w:right w:w="108" w:type="dxa"/>
+          </w:tblCellMar>
+        </w:tblPrEx>
+        <w:tc>
+          <w:tcPr>
+            <w:tcW w:w="704" w:type="dxa"/>
+          </w:tcPr>
+          <w:p/>
+        </w:tc>
+        <w:tc>
+          <w:tcPr>
+            <w:tcW w:w="1985" w:type="dxa"/>
+          </w:tcPr>
+          <w:p>
+            <w:pPr>
+              <w:rPr>
+                <w:rFonts w:hint="eastAsia"/>
+                <w:lang w:val="en-US" w:eastAsia="zh-CN"/>
+              </w:rPr>
+            </w:pPr>
+            <w:r>
+              <w:rPr>
+                <w:rFonts w:hint="eastAsia"/>
+                <w:lang w:val="en-US" w:eastAsia="zh-CN"/>
+              </w:rPr>
+              <w:t>client_code</w:t>
+            </w:r>
+          </w:p>
+        </w:tc>
+        <w:tc>
+          <w:tcPr>
+            <w:tcW w:w="2409" w:type="dxa"/>
+          </w:tcPr>
+          <w:p>
+            <w:pPr>
+              <w:rPr>
+                <w:rFonts w:hint="eastAsia"/>
+                <w:lang w:val="en-US" w:eastAsia="zh-CN"/>
+              </w:rPr>
+            </w:pPr>
+          </w:p>
+        </w:tc>
+        <w:tc>
+          <w:tcPr>
+            <w:tcW w:w="3198" w:type="dxa"/>
+          </w:tcPr>
+          <w:p>
+            <w:pPr>
+              <w:rPr>
+                <w:rFonts w:hint="eastAsia"/>
+                <w:lang w:val="en-US" w:eastAsia="zh-CN"/>
+              </w:rPr>
+            </w:pPr>
+            <w:r>
+              <w:rPr>
+                <w:rFonts w:hint="eastAsia" w:ascii="新宋体" w:eastAsia="新宋体" w:cs="新宋体"/>
+                <w:color w:val="000000" w:themeColor="text1"/>
+                <w:kern w:val="0"/>
+                <w:sz w:val="19"/>
+                <w:szCs w:val="19"/>
+                <w14:textFill>
+                  <w14:solidFill>
+                    <w14:schemeClr w14:val="tx1"/>
+                  </w14:solidFill>
+                </w14:textFill>
+              </w:rPr>
+              <w:t>客户代码</w:t>
+            </w:r>
+          </w:p>
+        </w:tc>
+      </w:tr>
+      <w:tr>
+        <w:tblPrEx>
+          <w:tblBorders>
+            <w:top w:val="single" w:color="auto" w:sz="4" w:space="0"/>
+            <w:left w:val="single" w:color="auto" w:sz="4" w:space="0"/>
+            <w:bottom w:val="single" w:color="auto" w:sz="4" w:space="0"/>
+            <w:right w:val="single" w:color="auto" w:sz="4" w:space="0"/>
+            <w:insideH w:val="single" w:color="auto" w:sz="4" w:space="0"/>
+            <w:insideV w:val="single" w:color="auto" w:sz="4" w:space="0"/>
+          </w:tblBorders>
+          <w:tblLayout w:type="fixed"/>
+          <w:tblCellMar>
+            <w:top w:w="0" w:type="dxa"/>
+            <w:left w:w="108" w:type="dxa"/>
+            <w:bottom w:w="0" w:type="dxa"/>
+            <w:right w:w="108" w:type="dxa"/>
+          </w:tblCellMar>
+        </w:tblPrEx>
+        <w:tc>
+          <w:tcPr>
+            <w:tcW w:w="704" w:type="dxa"/>
+          </w:tcPr>
+          <w:p/>
+        </w:tc>
+        <w:tc>
+          <w:tcPr>
+            <w:tcW w:w="1985" w:type="dxa"/>
+          </w:tcPr>
+          <w:p>
+            <w:pPr>
+              <w:rPr>
+                <w:rFonts w:hint="eastAsia"/>
+                <w:lang w:val="en-US" w:eastAsia="zh-CN"/>
+              </w:rPr>
+            </w:pPr>
+            <w:r>
+              <w:rPr>
+                <w:rFonts w:hint="eastAsia"/>
+                <w:lang w:val="en-US" w:eastAsia="zh-CN"/>
+              </w:rPr>
+              <w:t>user_code</w:t>
+            </w:r>
+          </w:p>
+        </w:tc>
+        <w:tc>
+          <w:tcPr>
+            <w:tcW w:w="2409" w:type="dxa"/>
+          </w:tcPr>
+          <w:p>
+            <w:pPr>
+              <w:rPr>
+                <w:rFonts w:hint="eastAsia"/>
+                <w:lang w:val="en-US" w:eastAsia="zh-CN"/>
+              </w:rPr>
+            </w:pPr>
+          </w:p>
+        </w:tc>
+        <w:tc>
+          <w:tcPr>
+            <w:tcW w:w="3198" w:type="dxa"/>
+          </w:tcPr>
+          <w:p>
+            <w:pPr>
+              <w:rPr>
+                <w:rFonts w:hint="eastAsia"/>
+                <w:lang w:val="en-US" w:eastAsia="zh-CN"/>
+              </w:rPr>
+            </w:pPr>
+            <w:r>
+              <w:rPr>
+                <w:rFonts w:hint="eastAsia"/>
+                <w:lang w:val="en-US" w:eastAsia="zh-CN"/>
+              </w:rPr>
+              <w:t>用户编号</w:t>
+            </w:r>
+          </w:p>
+        </w:tc>
+      </w:tr>
+      <w:tr>
+        <w:tblPrEx>
+          <w:tblBorders>
+            <w:top w:val="single" w:color="auto" w:sz="4" w:space="0"/>
+            <w:left w:val="single" w:color="auto" w:sz="4" w:space="0"/>
+            <w:bottom w:val="single" w:color="auto" w:sz="4" w:space="0"/>
+            <w:right w:val="single" w:color="auto" w:sz="4" w:space="0"/>
+            <w:insideH w:val="single" w:color="auto" w:sz="4" w:space="0"/>
+            <w:insideV w:val="single" w:color="auto" w:sz="4" w:space="0"/>
+          </w:tblBorders>
+          <w:tblLayout w:type="fixed"/>
+          <w:tblCellMar>
+            <w:top w:w="0" w:type="dxa"/>
+            <w:left w:w="108" w:type="dxa"/>
+            <w:bottom w:w="0" w:type="dxa"/>
+            <w:right w:w="108" w:type="dxa"/>
+          </w:tblCellMar>
+        </w:tblPrEx>
+        <w:tc>
+          <w:tcPr>
+            <w:tcW w:w="704" w:type="dxa"/>
+          </w:tcPr>
+          <w:p/>
+        </w:tc>
+        <w:tc>
+          <w:tcPr>
+            <w:tcW w:w="1985" w:type="dxa"/>
+          </w:tcPr>
+          <w:p>
+            <w:pPr>
+              <w:rPr>
+                <w:rFonts w:hint="eastAsia"/>
+                <w:lang w:val="en-US" w:eastAsia="zh-CN"/>
+              </w:rPr>
+            </w:pPr>
+            <w:r>
+              <w:rPr>
+                <w:rFonts w:hint="eastAsia"/>
+                <w:lang w:val="en-US" w:eastAsia="zh-CN"/>
+              </w:rPr>
+              <w:t>filling_start_time</w:t>
+            </w:r>
+          </w:p>
+        </w:tc>
+        <w:tc>
+          <w:tcPr>
+            <w:tcW w:w="2409" w:type="dxa"/>
+          </w:tcPr>
+          <w:p>
+            <w:pPr>
+              <w:rPr>
+                <w:rFonts w:hint="eastAsia"/>
+                <w:lang w:val="en-US" w:eastAsia="zh-CN"/>
+              </w:rPr>
+            </w:pPr>
+          </w:p>
+        </w:tc>
+        <w:tc>
+          <w:tcPr>
+            <w:tcW w:w="3198" w:type="dxa"/>
+          </w:tcPr>
+          <w:p>
+            <w:pPr>
+              <w:rPr>
+                <w:rFonts w:hint="eastAsia"/>
+                <w:lang w:val="en-US" w:eastAsia="zh-CN"/>
+              </w:rPr>
+            </w:pPr>
+            <w:r>
+              <w:rPr>
+                <w:rFonts w:hint="eastAsia" w:ascii="新宋体" w:eastAsia="新宋体" w:cs="新宋体"/>
+                <w:color w:val="000000" w:themeColor="text1"/>
+                <w:kern w:val="0"/>
+                <w:sz w:val="19"/>
+                <w:szCs w:val="19"/>
+                <w14:textFill>
+                  <w14:solidFill>
+                    <w14:schemeClr w14:val="tx1"/>
+                  </w14:solidFill>
+                </w14:textFill>
+              </w:rPr>
+              <w:t>开始灌装时间</w:t>
+            </w:r>
+          </w:p>
+        </w:tc>
+      </w:tr>
+      <w:tr>
+        <w:tblPrEx>
+          <w:tblBorders>
+            <w:top w:val="single" w:color="auto" w:sz="4" w:space="0"/>
+            <w:left w:val="single" w:color="auto" w:sz="4" w:space="0"/>
+            <w:bottom w:val="single" w:color="auto" w:sz="4" w:space="0"/>
+            <w:right w:val="single" w:color="auto" w:sz="4" w:space="0"/>
+            <w:insideH w:val="single" w:color="auto" w:sz="4" w:space="0"/>
+            <w:insideV w:val="single" w:color="auto" w:sz="4" w:space="0"/>
+          </w:tblBorders>
+          <w:tblLayout w:type="fixed"/>
+          <w:tblCellMar>
+            <w:top w:w="0" w:type="dxa"/>
+            <w:left w:w="108" w:type="dxa"/>
+            <w:bottom w:w="0" w:type="dxa"/>
+            <w:right w:w="108" w:type="dxa"/>
+          </w:tblCellMar>
+        </w:tblPrEx>
+        <w:tc>
+          <w:tcPr>
+            <w:tcW w:w="704" w:type="dxa"/>
+          </w:tcPr>
+          <w:p/>
+        </w:tc>
+        <w:tc>
+          <w:tcPr>
+            <w:tcW w:w="1985" w:type="dxa"/>
+          </w:tcPr>
+          <w:p>
+            <w:pPr>
+              <w:rPr>
+                <w:rFonts w:hint="eastAsia"/>
+                <w:lang w:val="en-US" w:eastAsia="zh-CN"/>
+              </w:rPr>
+            </w:pPr>
+            <w:r>
+              <w:rPr>
+                <w:rFonts w:hint="eastAsia"/>
+                <w:lang w:val="en-US" w:eastAsia="zh-CN"/>
+              </w:rPr>
+              <w:t>use_time</w:t>
+            </w:r>
+          </w:p>
+        </w:tc>
+        <w:tc>
+          <w:tcPr>
+            <w:tcW w:w="2409" w:type="dxa"/>
+          </w:tcPr>
+          <w:p>
+            <w:pPr>
+              <w:rPr>
+                <w:rFonts w:hint="eastAsia"/>
+                <w:lang w:val="en-US" w:eastAsia="zh-CN"/>
+              </w:rPr>
+            </w:pPr>
+          </w:p>
+        </w:tc>
+        <w:tc>
+          <w:tcPr>
+            <w:tcW w:w="3198" w:type="dxa"/>
+          </w:tcPr>
+          <w:p>
+            <w:pPr>
+              <w:rPr>
+                <w:rFonts w:hint="eastAsia"/>
+                <w:lang w:val="en-US" w:eastAsia="zh-CN"/>
+              </w:rPr>
+            </w:pPr>
+            <w:r>
+              <w:rPr>
+                <w:rFonts w:hint="eastAsia"/>
+                <w:lang w:val="en-US" w:eastAsia="zh-CN"/>
+              </w:rPr>
+              <w:t>用时</w:t>
+            </w:r>
+          </w:p>
+        </w:tc>
+      </w:tr>
+      <w:tr>
+        <w:tblPrEx>
+          <w:tblBorders>
+            <w:top w:val="single" w:color="auto" w:sz="4" w:space="0"/>
+            <w:left w:val="single" w:color="auto" w:sz="4" w:space="0"/>
+            <w:bottom w:val="single" w:color="auto" w:sz="4" w:space="0"/>
+            <w:right w:val="single" w:color="auto" w:sz="4" w:space="0"/>
+            <w:insideH w:val="single" w:color="auto" w:sz="4" w:space="0"/>
+            <w:insideV w:val="single" w:color="auto" w:sz="4" w:space="0"/>
+          </w:tblBorders>
+          <w:tblLayout w:type="fixed"/>
+          <w:tblCellMar>
+            <w:top w:w="0" w:type="dxa"/>
+            <w:left w:w="108" w:type="dxa"/>
+            <w:bottom w:w="0" w:type="dxa"/>
+            <w:right w:w="108" w:type="dxa"/>
+          </w:tblCellMar>
+        </w:tblPrEx>
+        <w:tc>
+          <w:tcPr>
+            <w:tcW w:w="704" w:type="dxa"/>
+          </w:tcPr>
+          <w:p/>
+        </w:tc>
+        <w:tc>
+          <w:tcPr>
+            <w:tcW w:w="1985" w:type="dxa"/>
+          </w:tcPr>
+          <w:p>
+            <w:pPr>
+              <w:rPr>
+                <w:rFonts w:hint="eastAsia"/>
+                <w:lang w:val="en-US" w:eastAsia="zh-CN"/>
+              </w:rPr>
+            </w:pPr>
+            <w:r>
+              <w:rPr>
+                <w:rFonts w:hint="eastAsia"/>
+                <w:lang w:val="en-US" w:eastAsia="zh-CN"/>
+              </w:rPr>
+              <w:t>filling_type</w:t>
+            </w:r>
+          </w:p>
+        </w:tc>
+        <w:tc>
+          <w:tcPr>
+            <w:tcW w:w="2409" w:type="dxa"/>
+          </w:tcPr>
+          <w:p>
+            <w:pPr>
+              <w:rPr>
+                <w:rFonts w:hint="eastAsia"/>
+                <w:lang w:val="en-US" w:eastAsia="zh-CN"/>
+              </w:rPr>
+            </w:pPr>
+          </w:p>
+        </w:tc>
+        <w:tc>
+          <w:tcPr>
+            <w:tcW w:w="3198" w:type="dxa"/>
+          </w:tcPr>
+          <w:p>
+            <w:pPr>
+              <w:rPr>
+                <w:rFonts w:hint="eastAsia"/>
+                <w:lang w:val="en-US" w:eastAsia="zh-CN"/>
+              </w:rPr>
+            </w:pPr>
+            <w:r>
+              <w:rPr>
+                <w:rFonts w:hint="eastAsia" w:ascii="新宋体" w:eastAsia="新宋体" w:cs="新宋体"/>
+                <w:color w:val="000000" w:themeColor="text1"/>
+                <w:kern w:val="0"/>
+                <w:sz w:val="19"/>
+                <w:szCs w:val="19"/>
+                <w14:textFill>
+                  <w14:solidFill>
+                    <w14:schemeClr w14:val="tx1"/>
+                  </w14:solidFill>
+                </w14:textFill>
+              </w:rPr>
+              <w:t>灌装方式</w:t>
+            </w:r>
+          </w:p>
+        </w:tc>
+      </w:tr>
+      <w:tr>
+        <w:tblPrEx>
+          <w:tblBorders>
+            <w:top w:val="single" w:color="auto" w:sz="4" w:space="0"/>
+            <w:left w:val="single" w:color="auto" w:sz="4" w:space="0"/>
+            <w:bottom w:val="single" w:color="auto" w:sz="4" w:space="0"/>
+            <w:right w:val="single" w:color="auto" w:sz="4" w:space="0"/>
+            <w:insideH w:val="single" w:color="auto" w:sz="4" w:space="0"/>
+            <w:insideV w:val="single" w:color="auto" w:sz="4" w:space="0"/>
+          </w:tblBorders>
+          <w:tblLayout w:type="fixed"/>
+          <w:tblCellMar>
+            <w:top w:w="0" w:type="dxa"/>
+            <w:left w:w="108" w:type="dxa"/>
+            <w:bottom w:w="0" w:type="dxa"/>
+            <w:right w:w="108" w:type="dxa"/>
+          </w:tblCellMar>
+        </w:tblPrEx>
+        <w:tc>
+          <w:tcPr>
+            <w:tcW w:w="704" w:type="dxa"/>
+          </w:tcPr>
+          <w:p/>
+        </w:tc>
+        <w:tc>
+          <w:tcPr>
+            <w:tcW w:w="1985" w:type="dxa"/>
+          </w:tcPr>
+          <w:p>
+            <w:pPr>
+              <w:rPr>
+                <w:rFonts w:hint="eastAsia"/>
+                <w:lang w:val="en-US" w:eastAsia="zh-CN"/>
+              </w:rPr>
+            </w:pPr>
+            <w:r>
+              <w:rPr>
+                <w:rFonts w:hint="eastAsia"/>
+                <w:lang w:val="en-US" w:eastAsia="zh-CN"/>
+              </w:rPr>
+              <w:t>target_weight</w:t>
+            </w:r>
+          </w:p>
+        </w:tc>
+        <w:tc>
+          <w:tcPr>
+            <w:tcW w:w="2409" w:type="dxa"/>
+          </w:tcPr>
+          <w:p>
+            <w:pPr>
+              <w:rPr>
+                <w:rFonts w:hint="eastAsia"/>
+                <w:lang w:val="en-US" w:eastAsia="zh-CN"/>
+              </w:rPr>
+            </w:pPr>
+          </w:p>
+        </w:tc>
+        <w:tc>
+          <w:tcPr>
+            <w:tcW w:w="3198" w:type="dxa"/>
+          </w:tcPr>
+          <w:p>
+            <w:pPr>
+              <w:rPr>
+                <w:rFonts w:hint="eastAsia" w:ascii="新宋体" w:eastAsia="新宋体" w:cs="新宋体"/>
+                <w:color w:val="000000" w:themeColor="text1"/>
+                <w:kern w:val="0"/>
+                <w:sz w:val="19"/>
+                <w:szCs w:val="19"/>
+                <w14:textFill>
+                  <w14:solidFill>
+                    <w14:schemeClr w14:val="tx1"/>
+                  </w14:solidFill>
+                </w14:textFill>
+              </w:rPr>
+            </w:pPr>
+            <w:r>
+              <w:rPr>
+                <w:rFonts w:hint="eastAsia" w:ascii="新宋体" w:eastAsia="新宋体" w:cs="新宋体"/>
+                <w:color w:val="000000" w:themeColor="text1"/>
+                <w:kern w:val="0"/>
+                <w:sz w:val="19"/>
+                <w:szCs w:val="19"/>
+                <w14:textFill>
+                  <w14:solidFill>
+                    <w14:schemeClr w14:val="tx1"/>
+                  </w14:solidFill>
+                </w14:textFill>
+              </w:rPr>
+              <w:t>目标量</w:t>
+            </w:r>
+          </w:p>
+        </w:tc>
+      </w:tr>
+      <w:tr>
+        <w:tblPrEx>
+          <w:tblBorders>
+            <w:top w:val="single" w:color="auto" w:sz="4" w:space="0"/>
+            <w:left w:val="single" w:color="auto" w:sz="4" w:space="0"/>
+            <w:bottom w:val="single" w:color="auto" w:sz="4" w:space="0"/>
+            <w:right w:val="single" w:color="auto" w:sz="4" w:space="0"/>
+            <w:insideH w:val="single" w:color="auto" w:sz="4" w:space="0"/>
+            <w:insideV w:val="single" w:color="auto" w:sz="4" w:space="0"/>
+          </w:tblBorders>
+          <w:tblLayout w:type="fixed"/>
+          <w:tblCellMar>
+            <w:top w:w="0" w:type="dxa"/>
+            <w:left w:w="108" w:type="dxa"/>
+            <w:bottom w:w="0" w:type="dxa"/>
+            <w:right w:w="108" w:type="dxa"/>
+          </w:tblCellMar>
+        </w:tblPrEx>
+        <w:tc>
+          <w:tcPr>
+            <w:tcW w:w="704" w:type="dxa"/>
+          </w:tcPr>
+          <w:p/>
+        </w:tc>
+        <w:tc>
+          <w:tcPr>
+            <w:tcW w:w="1985" w:type="dxa"/>
+          </w:tcPr>
+          <w:p>
+            <w:pPr>
+              <w:rPr>
+                <w:rFonts w:hint="eastAsia"/>
+                <w:lang w:val="en-US" w:eastAsia="zh-CN"/>
+              </w:rPr>
+            </w:pPr>
+            <w:r>
+              <w:rPr>
+                <w:rFonts w:hint="eastAsia"/>
+                <w:lang w:val="en-US" w:eastAsia="zh-CN"/>
+              </w:rPr>
+              <w:t>tare_weight</w:t>
+            </w:r>
+          </w:p>
+        </w:tc>
+        <w:tc>
+          <w:tcPr>
+            <w:tcW w:w="2409" w:type="dxa"/>
+          </w:tcPr>
+          <w:p>
+            <w:pPr>
+              <w:rPr>
+                <w:rFonts w:hint="eastAsia"/>
+                <w:lang w:val="en-US" w:eastAsia="zh-CN"/>
+              </w:rPr>
+            </w:pPr>
+          </w:p>
+        </w:tc>
+        <w:tc>
+          <w:tcPr>
+            <w:tcW w:w="3198" w:type="dxa"/>
+          </w:tcPr>
+          <w:p>
+            <w:pPr>
+              <w:rPr>
+                <w:rFonts w:hint="eastAsia" w:ascii="新宋体" w:eastAsia="新宋体" w:cs="新宋体"/>
+                <w:color w:val="000000" w:themeColor="text1"/>
+                <w:kern w:val="0"/>
+                <w:sz w:val="19"/>
+                <w:szCs w:val="19"/>
+                <w14:textFill>
+                  <w14:solidFill>
+                    <w14:schemeClr w14:val="tx1"/>
+                  </w14:solidFill>
+                </w14:textFill>
+              </w:rPr>
+            </w:pPr>
+            <w:r>
+              <w:rPr>
+                <w:rFonts w:hint="eastAsia" w:ascii="新宋体" w:eastAsia="新宋体" w:cs="新宋体"/>
+                <w:color w:val="000000" w:themeColor="text1"/>
+                <w:kern w:val="0"/>
+                <w:sz w:val="19"/>
+                <w:szCs w:val="19"/>
+                <w14:textFill>
+                  <w14:solidFill>
+                    <w14:schemeClr w14:val="tx1"/>
+                  </w14:solidFill>
+                </w14:textFill>
+              </w:rPr>
+              <w:t>钢瓶瓶重（皮重）</w:t>
+            </w:r>
+          </w:p>
+        </w:tc>
+      </w:tr>
+      <w:tr>
+        <w:tblPrEx>
+          <w:tblBorders>
+            <w:top w:val="single" w:color="auto" w:sz="4" w:space="0"/>
+            <w:left w:val="single" w:color="auto" w:sz="4" w:space="0"/>
+            <w:bottom w:val="single" w:color="auto" w:sz="4" w:space="0"/>
+            <w:right w:val="single" w:color="auto" w:sz="4" w:space="0"/>
+            <w:insideH w:val="single" w:color="auto" w:sz="4" w:space="0"/>
+            <w:insideV w:val="single" w:color="auto" w:sz="4" w:space="0"/>
+          </w:tblBorders>
+          <w:tblLayout w:type="fixed"/>
+          <w:tblCellMar>
+            <w:top w:w="0" w:type="dxa"/>
+            <w:left w:w="108" w:type="dxa"/>
+            <w:bottom w:w="0" w:type="dxa"/>
+            <w:right w:w="108" w:type="dxa"/>
+          </w:tblCellMar>
+        </w:tblPrEx>
+        <w:tc>
+          <w:tcPr>
+            <w:tcW w:w="704" w:type="dxa"/>
+          </w:tcPr>
+          <w:p/>
+        </w:tc>
+        <w:tc>
+          <w:tcPr>
+            <w:tcW w:w="1985" w:type="dxa"/>
+          </w:tcPr>
+          <w:p>
+            <w:pPr>
+              <w:rPr>
+                <w:rFonts w:hint="eastAsia"/>
+                <w:lang w:val="en-US" w:eastAsia="zh-CN"/>
+              </w:rPr>
+            </w:pPr>
+            <w:r>
+              <w:rPr>
+                <w:rFonts w:hint="eastAsia"/>
+                <w:lang w:val="en-US" w:eastAsia="zh-CN"/>
+              </w:rPr>
+              <w:t>real_weight</w:t>
+            </w:r>
+          </w:p>
+        </w:tc>
+        <w:tc>
+          <w:tcPr>
+            <w:tcW w:w="2409" w:type="dxa"/>
+          </w:tcPr>
+          <w:p>
+            <w:pPr>
+              <w:rPr>
+                <w:rFonts w:hint="eastAsia"/>
+                <w:lang w:val="en-US" w:eastAsia="zh-CN"/>
+              </w:rPr>
+            </w:pPr>
+          </w:p>
+        </w:tc>
+        <w:tc>
+          <w:tcPr>
+            <w:tcW w:w="3198" w:type="dxa"/>
+          </w:tcPr>
+          <w:p>
+            <w:pPr>
+              <w:rPr>
+                <w:rFonts w:hint="eastAsia" w:ascii="新宋体" w:eastAsia="新宋体" w:cs="新宋体"/>
+                <w:color w:val="000000" w:themeColor="text1"/>
+                <w:kern w:val="0"/>
+                <w:sz w:val="19"/>
+                <w:szCs w:val="19"/>
+                <w14:textFill>
+                  <w14:solidFill>
+                    <w14:schemeClr w14:val="tx1"/>
+                  </w14:solidFill>
+                </w14:textFill>
+              </w:rPr>
+            </w:pPr>
+            <w:r>
+              <w:rPr>
+                <w:rFonts w:hint="eastAsia" w:ascii="新宋体" w:eastAsia="新宋体" w:cs="新宋体"/>
+                <w:color w:val="000000" w:themeColor="text1"/>
+                <w:kern w:val="0"/>
+                <w:sz w:val="19"/>
+                <w:szCs w:val="19"/>
+                <w14:textFill>
+                  <w14:solidFill>
+                    <w14:schemeClr w14:val="tx1"/>
+                  </w14:solidFill>
+                </w14:textFill>
+              </w:rPr>
+              <w:t>灌装量</w:t>
+            </w:r>
+          </w:p>
+        </w:tc>
+      </w:tr>
+      <w:tr>
+        <w:tblPrEx>
+          <w:tblBorders>
+            <w:top w:val="single" w:color="auto" w:sz="4" w:space="0"/>
+            <w:left w:val="single" w:color="auto" w:sz="4" w:space="0"/>
+            <w:bottom w:val="single" w:color="auto" w:sz="4" w:space="0"/>
+            <w:right w:val="single" w:color="auto" w:sz="4" w:space="0"/>
+            <w:insideH w:val="single" w:color="auto" w:sz="4" w:space="0"/>
+            <w:insideV w:val="single" w:color="auto" w:sz="4" w:space="0"/>
+          </w:tblBorders>
+          <w:tblLayout w:type="fixed"/>
+          <w:tblCellMar>
+            <w:top w:w="0" w:type="dxa"/>
+            <w:left w:w="108" w:type="dxa"/>
+            <w:bottom w:w="0" w:type="dxa"/>
+            <w:right w:w="108" w:type="dxa"/>
+          </w:tblCellMar>
+        </w:tblPrEx>
+        <w:tc>
+          <w:tcPr>
+            <w:tcW w:w="704" w:type="dxa"/>
+          </w:tcPr>
+          <w:p/>
+        </w:tc>
+        <w:tc>
+          <w:tcPr>
+            <w:tcW w:w="1985" w:type="dxa"/>
+          </w:tcPr>
+          <w:p>
+            <w:pPr>
+              <w:rPr>
+                <w:rFonts w:hint="eastAsia"/>
+                <w:lang w:val="en-US" w:eastAsia="zh-CN"/>
+              </w:rPr>
+            </w:pPr>
+            <w:r>
+              <w:rPr>
+                <w:rFonts w:hint="eastAsia"/>
+                <w:lang w:val="en-US" w:eastAsia="zh-CN"/>
+              </w:rPr>
+              <w:t>deviation</w:t>
+            </w:r>
+          </w:p>
+        </w:tc>
+        <w:tc>
+          <w:tcPr>
+            <w:tcW w:w="2409" w:type="dxa"/>
+          </w:tcPr>
+          <w:p>
+            <w:pPr>
+              <w:rPr>
+                <w:rFonts w:hint="eastAsia"/>
+                <w:lang w:val="en-US" w:eastAsia="zh-CN"/>
+              </w:rPr>
+            </w:pPr>
+          </w:p>
+        </w:tc>
+        <w:tc>
+          <w:tcPr>
+            <w:tcW w:w="3198" w:type="dxa"/>
+          </w:tcPr>
+          <w:p>
+            <w:pPr>
+              <w:rPr>
+                <w:rFonts w:hint="eastAsia" w:ascii="新宋体" w:eastAsia="新宋体" w:cs="新宋体"/>
+                <w:color w:val="000000" w:themeColor="text1"/>
+                <w:kern w:val="0"/>
+                <w:sz w:val="19"/>
+                <w:szCs w:val="19"/>
+                <w:lang w:val="en-US" w:eastAsia="zh-CN"/>
+                <w14:textFill>
+                  <w14:solidFill>
+                    <w14:schemeClr w14:val="tx1"/>
+                  </w14:solidFill>
+                </w14:textFill>
+              </w:rPr>
+            </w:pPr>
+            <w:r>
+              <w:rPr>
+                <w:rFonts w:hint="eastAsia" w:ascii="新宋体" w:eastAsia="新宋体" w:cs="新宋体"/>
+                <w:color w:val="000000" w:themeColor="text1"/>
+                <w:kern w:val="0"/>
+                <w:sz w:val="19"/>
+                <w:szCs w:val="19"/>
+                <w:lang w:val="en-US" w:eastAsia="zh-CN"/>
+                <w14:textFill>
+                  <w14:solidFill>
+                    <w14:schemeClr w14:val="tx1"/>
+                  </w14:solidFill>
+                </w14:textFill>
+              </w:rPr>
+              <w:t>误差</w:t>
+            </w:r>
+          </w:p>
+        </w:tc>
+      </w:tr>
+      <w:tr>
+        <w:tblPrEx>
+          <w:tblBorders>
+            <w:top w:val="single" w:color="auto" w:sz="4" w:space="0"/>
+            <w:left w:val="single" w:color="auto" w:sz="4" w:space="0"/>
+            <w:bottom w:val="single" w:color="auto" w:sz="4" w:space="0"/>
+            <w:right w:val="single" w:color="auto" w:sz="4" w:space="0"/>
+            <w:insideH w:val="single" w:color="auto" w:sz="4" w:space="0"/>
+            <w:insideV w:val="single" w:color="auto" w:sz="4" w:space="0"/>
+          </w:tblBorders>
+          <w:tblLayout w:type="fixed"/>
+          <w:tblCellMar>
+            <w:top w:w="0" w:type="dxa"/>
+            <w:left w:w="108" w:type="dxa"/>
+            <w:bottom w:w="0" w:type="dxa"/>
+            <w:right w:w="108" w:type="dxa"/>
+          </w:tblCellMar>
+        </w:tblPrEx>
+        <w:tc>
+          <w:tcPr>
+            <w:tcW w:w="704" w:type="dxa"/>
+          </w:tcPr>
+          <w:p/>
+        </w:tc>
+        <w:tc>
+          <w:tcPr>
+            <w:tcW w:w="1985" w:type="dxa"/>
+          </w:tcPr>
+          <w:p>
+            <w:pPr>
+              <w:rPr>
+                <w:rFonts w:hint="eastAsia"/>
+                <w:lang w:val="en-US" w:eastAsia="zh-CN"/>
+              </w:rPr>
+            </w:pPr>
+            <w:r>
+              <w:rPr>
+                <w:rFonts w:hint="eastAsia"/>
+                <w:lang w:val="en-US" w:eastAsia="zh-CN"/>
+              </w:rPr>
+              <w:t>result</w:t>
+            </w:r>
+          </w:p>
+        </w:tc>
+        <w:tc>
+          <w:tcPr>
+            <w:tcW w:w="2409" w:type="dxa"/>
+          </w:tcPr>
+          <w:p>
+            <w:pPr>
+              <w:rPr>
+                <w:rFonts w:hint="eastAsia"/>
+                <w:lang w:val="en-US" w:eastAsia="zh-CN"/>
+              </w:rPr>
+            </w:pPr>
+          </w:p>
+        </w:tc>
+        <w:tc>
+          <w:tcPr>
+            <w:tcW w:w="3198" w:type="dxa"/>
+          </w:tcPr>
+          <w:p>
+            <w:pPr>
+              <w:autoSpaceDE w:val="0"/>
+              <w:autoSpaceDN w:val="0"/>
+              <w:adjustRightInd w:val="0"/>
+              <w:jc w:val="left"/>
+              <w:rPr>
+                <w:rFonts w:hint="eastAsia" w:ascii="新宋体" w:eastAsia="新宋体" w:cs="新宋体"/>
+                <w:color w:val="000000" w:themeColor="text1"/>
+                <w:kern w:val="0"/>
+                <w:sz w:val="19"/>
+                <w:szCs w:val="19"/>
+                <w:lang w:val="en-US" w:eastAsia="zh-CN"/>
+                <w14:textFill>
+                  <w14:solidFill>
+                    <w14:schemeClr w14:val="tx1"/>
+                  </w14:solidFill>
+                </w14:textFill>
+              </w:rPr>
+            </w:pPr>
+            <w:r>
+              <w:rPr>
+                <w:rFonts w:hint="eastAsia" w:ascii="新宋体" w:eastAsia="新宋体" w:cs="新宋体"/>
+                <w:color w:val="000000" w:themeColor="text1"/>
+                <w:kern w:val="0"/>
+                <w:sz w:val="19"/>
+                <w:szCs w:val="19"/>
+                <w14:textFill>
+                  <w14:solidFill>
+                    <w14:schemeClr w14:val="tx1"/>
+                  </w14:solidFill>
+                </w14:textFill>
+              </w:rPr>
+              <w:t>灌装结果</w:t>
+            </w:r>
+          </w:p>
+        </w:tc>
+      </w:tr>
+      <w:tr>
+        <w:tblPrEx>
+          <w:tblBorders>
+            <w:top w:val="single" w:color="auto" w:sz="4" w:space="0"/>
+            <w:left w:val="single" w:color="auto" w:sz="4" w:space="0"/>
+            <w:bottom w:val="single" w:color="auto" w:sz="4" w:space="0"/>
+            <w:right w:val="single" w:color="auto" w:sz="4" w:space="0"/>
+            <w:insideH w:val="single" w:color="auto" w:sz="4" w:space="0"/>
+            <w:insideV w:val="single" w:color="auto" w:sz="4" w:space="0"/>
+          </w:tblBorders>
+          <w:tblLayout w:type="fixed"/>
+          <w:tblCellMar>
+            <w:top w:w="0" w:type="dxa"/>
+            <w:left w:w="108" w:type="dxa"/>
+            <w:bottom w:w="0" w:type="dxa"/>
+            <w:right w:w="108" w:type="dxa"/>
+          </w:tblCellMar>
+        </w:tblPrEx>
+        <w:tc>
+          <w:tcPr>
+            <w:tcW w:w="704" w:type="dxa"/>
+          </w:tcPr>
+          <w:p/>
+        </w:tc>
+        <w:tc>
+          <w:tcPr>
+            <w:tcW w:w="1985" w:type="dxa"/>
+          </w:tcPr>
+          <w:p>
+            <w:pPr>
+              <w:rPr>
+                <w:rFonts w:hint="eastAsia"/>
+                <w:lang w:val="en-US" w:eastAsia="zh-CN"/>
+              </w:rPr>
+            </w:pPr>
+            <w:r>
+              <w:rPr>
+                <w:rFonts w:hint="eastAsia"/>
+                <w:lang w:val="en-US" w:eastAsia="zh-CN"/>
+              </w:rPr>
+              <w:t>sequence</w:t>
+            </w:r>
+          </w:p>
+        </w:tc>
+        <w:tc>
+          <w:tcPr>
+            <w:tcW w:w="2409" w:type="dxa"/>
+          </w:tcPr>
+          <w:p>
+            <w:pPr>
+              <w:rPr>
+                <w:rFonts w:hint="eastAsia"/>
+                <w:lang w:val="en-US" w:eastAsia="zh-CN"/>
+              </w:rPr>
+            </w:pPr>
+          </w:p>
+        </w:tc>
+        <w:tc>
+          <w:tcPr>
+            <w:tcW w:w="3198" w:type="dxa"/>
+          </w:tcPr>
+          <w:p>
+            <w:pPr>
+              <w:autoSpaceDE w:val="0"/>
+              <w:autoSpaceDN w:val="0"/>
+              <w:adjustRightInd w:val="0"/>
+              <w:jc w:val="left"/>
+              <w:rPr>
+                <w:rFonts w:hint="eastAsia" w:ascii="新宋体" w:eastAsia="新宋体" w:cs="新宋体"/>
+                <w:color w:val="000000" w:themeColor="text1"/>
+                <w:kern w:val="0"/>
+                <w:sz w:val="19"/>
+                <w:szCs w:val="19"/>
+                <w14:textFill>
+                  <w14:solidFill>
+                    <w14:schemeClr w14:val="tx1"/>
+                  </w14:solidFill>
+                </w14:textFill>
+              </w:rPr>
+            </w:pPr>
+            <w:r>
+              <w:rPr>
+                <w:rFonts w:hint="eastAsia" w:ascii="新宋体" w:eastAsia="新宋体" w:cs="新宋体"/>
+                <w:color w:val="000000" w:themeColor="text1"/>
+                <w:kern w:val="0"/>
+                <w:sz w:val="18"/>
+                <w:szCs w:val="18"/>
+                <w14:textFill>
+                  <w14:solidFill>
+                    <w14:schemeClr w14:val="tx1"/>
+                  </w14:solidFill>
+                </w14:textFill>
+              </w:rPr>
+              <w:t>编号（唯一）</w:t>
+            </w:r>
+          </w:p>
+        </w:tc>
+      </w:tr>
+      <w:tr>
+        <w:tblPrEx>
+          <w:tblBorders>
+            <w:top w:val="single" w:color="auto" w:sz="4" w:space="0"/>
+            <w:left w:val="single" w:color="auto" w:sz="4" w:space="0"/>
+            <w:bottom w:val="single" w:color="auto" w:sz="4" w:space="0"/>
+            <w:right w:val="single" w:color="auto" w:sz="4" w:space="0"/>
+            <w:insideH w:val="single" w:color="auto" w:sz="4" w:space="0"/>
+            <w:insideV w:val="single" w:color="auto" w:sz="4" w:space="0"/>
+          </w:tblBorders>
+          <w:tblLayout w:type="fixed"/>
+          <w:tblCellMar>
+            <w:top w:w="0" w:type="dxa"/>
+            <w:left w:w="108" w:type="dxa"/>
+            <w:bottom w:w="0" w:type="dxa"/>
+            <w:right w:w="108" w:type="dxa"/>
+          </w:tblCellMar>
+        </w:tblPrEx>
+        <w:tc>
+          <w:tcPr>
+            <w:tcW w:w="704" w:type="dxa"/>
+          </w:tcPr>
+          <w:p/>
+        </w:tc>
+        <w:tc>
+          <w:tcPr>
+            <w:tcW w:w="1985" w:type="dxa"/>
+            <w:vAlign w:val="top"/>
+          </w:tcPr>
+          <w:p>
+            <w:pPr>
+              <w:rPr>
+                <w:rFonts w:hint="eastAsia"/>
+                <w:lang w:val="en-US" w:eastAsia="zh-CN"/>
+              </w:rPr>
+            </w:pPr>
+            <w:r>
+              <w:rPr>
+                <w:rFonts w:hint="eastAsia"/>
+                <w:lang w:val="en-US" w:eastAsia="zh-CN"/>
+              </w:rPr>
+              <w:t>note</w:t>
+            </w:r>
+          </w:p>
+        </w:tc>
+        <w:tc>
+          <w:tcPr>
+            <w:tcW w:w="2409" w:type="dxa"/>
+            <w:vAlign w:val="top"/>
+          </w:tcPr>
+          <w:p>
+            <w:pPr>
+              <w:rPr>
+                <w:rFonts w:hint="eastAsia"/>
+                <w:lang w:val="en-US" w:eastAsia="zh-CN"/>
+              </w:rPr>
+            </w:pPr>
+          </w:p>
+        </w:tc>
+        <w:tc>
+          <w:tcPr>
+            <w:tcW w:w="3198" w:type="dxa"/>
+            <w:vAlign w:val="top"/>
+          </w:tcPr>
+          <w:p>
+            <w:pPr>
+              <w:rPr>
+                <w:rFonts w:hint="eastAsia" w:ascii="新宋体" w:eastAsia="新宋体" w:cs="新宋体"/>
+                <w:color w:val="000000" w:themeColor="text1"/>
+                <w:kern w:val="0"/>
+                <w:sz w:val="18"/>
+                <w:szCs w:val="18"/>
+                <w14:textFill>
+                  <w14:solidFill>
+                    <w14:schemeClr w14:val="tx1"/>
+                  </w14:solidFill>
+                </w14:textFill>
+              </w:rPr>
+            </w:pPr>
+          </w:p>
+        </w:tc>
+      </w:tr>
+      <w:tr>
+        <w:tblPrEx>
+          <w:tblBorders>
+            <w:top w:val="single" w:color="auto" w:sz="4" w:space="0"/>
+            <w:left w:val="single" w:color="auto" w:sz="4" w:space="0"/>
+            <w:bottom w:val="single" w:color="auto" w:sz="4" w:space="0"/>
+            <w:right w:val="single" w:color="auto" w:sz="4" w:space="0"/>
+            <w:insideH w:val="single" w:color="auto" w:sz="4" w:space="0"/>
+            <w:insideV w:val="single" w:color="auto" w:sz="4" w:space="0"/>
+          </w:tblBorders>
+          <w:tblLayout w:type="fixed"/>
+          <w:tblCellMar>
+            <w:top w:w="0" w:type="dxa"/>
+            <w:left w:w="108" w:type="dxa"/>
+            <w:bottom w:w="0" w:type="dxa"/>
+            <w:right w:w="108" w:type="dxa"/>
+          </w:tblCellMar>
+        </w:tblPrEx>
+        <w:tc>
+          <w:tcPr>
+            <w:tcW w:w="704" w:type="dxa"/>
+          </w:tcPr>
+          <w:p/>
+        </w:tc>
+        <w:tc>
+          <w:tcPr>
+            <w:tcW w:w="1985" w:type="dxa"/>
+            <w:vAlign w:val="top"/>
+          </w:tcPr>
+          <w:p>
+            <w:pPr>
+              <w:rPr>
+                <w:rFonts w:hint="eastAsia"/>
+                <w:lang w:val="en-US" w:eastAsia="zh-CN"/>
+              </w:rPr>
+            </w:pPr>
+            <w:r>
+              <w:rPr>
+                <w:rFonts w:hint="eastAsia"/>
+                <w:strike w:val="0"/>
+                <w:dstrike w:val="0"/>
+              </w:rPr>
+              <w:t>create_time</w:t>
+            </w:r>
+          </w:p>
+        </w:tc>
+        <w:tc>
+          <w:tcPr>
+            <w:tcW w:w="2409" w:type="dxa"/>
+            <w:vAlign w:val="top"/>
+          </w:tcPr>
+          <w:p>
+            <w:pPr>
+              <w:rPr>
+                <w:rFonts w:hint="eastAsia"/>
+                <w:lang w:val="en-US" w:eastAsia="zh-CN"/>
+              </w:rPr>
+            </w:pPr>
+          </w:p>
+        </w:tc>
+        <w:tc>
+          <w:tcPr>
+            <w:tcW w:w="3198" w:type="dxa"/>
+            <w:vAlign w:val="top"/>
+          </w:tcPr>
+          <w:p>
+            <w:pPr>
+              <w:rPr>
+                <w:rFonts w:hint="eastAsia" w:ascii="新宋体" w:eastAsia="新宋体" w:cs="新宋体"/>
+                <w:color w:val="000000" w:themeColor="text1"/>
+                <w:kern w:val="0"/>
+                <w:sz w:val="18"/>
+                <w:szCs w:val="18"/>
+                <w14:textFill>
+                  <w14:solidFill>
+                    <w14:schemeClr w14:val="tx1"/>
+                  </w14:solidFill>
+                </w14:textFill>
+              </w:rPr>
+            </w:pPr>
+          </w:p>
+        </w:tc>
+      </w:tr>
+      <w:tr>
+        <w:tblPrEx>
+          <w:tblBorders>
+            <w:top w:val="single" w:color="auto" w:sz="4" w:space="0"/>
+            <w:left w:val="single" w:color="auto" w:sz="4" w:space="0"/>
+            <w:bottom w:val="single" w:color="auto" w:sz="4" w:space="0"/>
+            <w:right w:val="single" w:color="auto" w:sz="4" w:space="0"/>
+            <w:insideH w:val="single" w:color="auto" w:sz="4" w:space="0"/>
+            <w:insideV w:val="single" w:color="auto" w:sz="4" w:space="0"/>
+          </w:tblBorders>
+          <w:tblLayout w:type="fixed"/>
+          <w:tblCellMar>
+            <w:top w:w="0" w:type="dxa"/>
+            <w:left w:w="108" w:type="dxa"/>
+            <w:bottom w:w="0" w:type="dxa"/>
+            <w:right w:w="108" w:type="dxa"/>
+          </w:tblCellMar>
+        </w:tblPrEx>
+        <w:tc>
+          <w:tcPr>
+            <w:tcW w:w="704" w:type="dxa"/>
+          </w:tcPr>
+          <w:p/>
+        </w:tc>
+        <w:tc>
+          <w:tcPr>
+            <w:tcW w:w="1985" w:type="dxa"/>
+            <w:vAlign w:val="top"/>
+          </w:tcPr>
+          <w:p>
+            <w:pPr>
+              <w:rPr>
+                <w:rFonts w:hint="eastAsia"/>
+                <w:lang w:val="en-US" w:eastAsia="zh-CN"/>
+              </w:rPr>
+            </w:pPr>
+            <w:r>
+              <w:rPr>
+                <w:rFonts w:hint="eastAsia"/>
+                <w:strike w:val="0"/>
+                <w:dstrike w:val="0"/>
+              </w:rPr>
+              <w:t>updata_time</w:t>
+            </w:r>
+          </w:p>
+        </w:tc>
+        <w:tc>
+          <w:tcPr>
+            <w:tcW w:w="2409" w:type="dxa"/>
+            <w:vAlign w:val="top"/>
+          </w:tcPr>
+          <w:p>
+            <w:pPr>
+              <w:rPr>
+                <w:rFonts w:hint="eastAsia"/>
+                <w:lang w:val="en-US" w:eastAsia="zh-CN"/>
+              </w:rPr>
+            </w:pPr>
+          </w:p>
+        </w:tc>
+        <w:tc>
+          <w:tcPr>
+            <w:tcW w:w="3198" w:type="dxa"/>
+            <w:vAlign w:val="top"/>
+          </w:tcPr>
+          <w:p>
+            <w:pPr>
+              <w:rPr>
+                <w:rFonts w:hint="eastAsia" w:ascii="新宋体" w:eastAsia="新宋体" w:cs="新宋体"/>
+                <w:color w:val="000000" w:themeColor="text1"/>
+                <w:kern w:val="0"/>
+                <w:sz w:val="18"/>
+                <w:szCs w:val="18"/>
+                <w14:textFill>
+                  <w14:solidFill>
+                    <w14:schemeClr w14:val="tx1"/>
+                  </w14:solidFill>
+                </w14:textFill>
+              </w:rPr>
+            </w:pPr>
+          </w:p>
+        </w:tc>
+      </w:tr>
+    </w:tbl>
+    <w:p>
+      <w:pPr>
+        <w:rPr>
+          <w:rFonts w:hint="eastAsia"/>
+          <w:lang w:val="en-US" w:eastAsia="zh-CN"/>
+        </w:rPr>
+      </w:pPr>
+    </w:p>
+    <w:p>
+      <w:pPr>
+        <w:rPr>
+          <w:rFonts w:hint="eastAsia"/>
+          <w:lang w:val="en-US" w:eastAsia="zh-CN"/>
+        </w:rPr>
+      </w:pPr>
+    </w:p>
+    <w:p>
+      <w:pPr>
+        <w:rPr>
+          <w:rFonts w:hint="eastAsia"/>
+          <w:lang w:val="en-US" w:eastAsia="zh-CN"/>
+        </w:rPr>
+      </w:pPr>
+      <w:r>
+        <w:rPr>
+          <w:rFonts w:hint="eastAsia"/>
+          <w:lang w:val="en-US" w:eastAsia="zh-CN"/>
+        </w:rPr>
+        <w:t>t_gas_filling_merge 融合后的充装信息</w:t>
+      </w:r>
+    </w:p>
+    <w:tbl>
+      <w:tblPr>
+        <w:tblStyle w:val="13"/>
+        <w:tblW w:w="8296" w:type="dxa"/>
+        <w:tblInd w:w="0" w:type="dxa"/>
+        <w:tblBorders>
+          <w:top w:val="single" w:color="auto" w:sz="4" w:space="0"/>
+          <w:left w:val="single" w:color="auto" w:sz="4" w:space="0"/>
+          <w:bottom w:val="single" w:color="auto" w:sz="4" w:space="0"/>
+          <w:right w:val="single" w:color="auto" w:sz="4" w:space="0"/>
+          <w:insideH w:val="single" w:color="auto" w:sz="4" w:space="0"/>
+          <w:insideV w:val="single" w:color="auto" w:sz="4" w:space="0"/>
+        </w:tblBorders>
+        <w:tblLayout w:type="fixed"/>
+        <w:tblCellMar>
+          <w:top w:w="0" w:type="dxa"/>
+          <w:left w:w="108" w:type="dxa"/>
+          <w:bottom w:w="0" w:type="dxa"/>
+          <w:right w:w="108" w:type="dxa"/>
+        </w:tblCellMar>
+      </w:tblPr>
+      <w:tblGrid>
+        <w:gridCol w:w="704"/>
+        <w:gridCol w:w="1985"/>
+        <w:gridCol w:w="2409"/>
+        <w:gridCol w:w="3198"/>
+      </w:tblGrid>
+      <w:tr>
+        <w:tblPrEx>
+          <w:tblBorders>
+            <w:top w:val="single" w:color="auto" w:sz="4" w:space="0"/>
+            <w:left w:val="single" w:color="auto" w:sz="4" w:space="0"/>
+            <w:bottom w:val="single" w:color="auto" w:sz="4" w:space="0"/>
+            <w:right w:val="single" w:color="auto" w:sz="4" w:space="0"/>
+            <w:insideH w:val="single" w:color="auto" w:sz="4" w:space="0"/>
+            <w:insideV w:val="single" w:color="auto" w:sz="4" w:space="0"/>
+          </w:tblBorders>
+          <w:tblLayout w:type="fixed"/>
+          <w:tblCellMar>
+            <w:top w:w="0" w:type="dxa"/>
+            <w:left w:w="108" w:type="dxa"/>
+            <w:bottom w:w="0" w:type="dxa"/>
+            <w:right w:w="108" w:type="dxa"/>
+          </w:tblCellMar>
+        </w:tblPrEx>
+        <w:tc>
+          <w:tcPr>
+            <w:tcW w:w="704" w:type="dxa"/>
+          </w:tcPr>
+          <w:p>
+            <w:r>
+              <w:rPr>
+                <w:rFonts w:hint="eastAsia"/>
+              </w:rPr>
+              <w:t>序号</w:t>
+            </w:r>
+          </w:p>
+        </w:tc>
+        <w:tc>
+          <w:tcPr>
+            <w:tcW w:w="1985" w:type="dxa"/>
+          </w:tcPr>
+          <w:p>
+            <w:r>
+              <w:rPr>
+                <w:rFonts w:hint="eastAsia"/>
+              </w:rPr>
+              <w:t>字段</w:t>
+            </w:r>
+          </w:p>
+        </w:tc>
+        <w:tc>
+          <w:tcPr>
+            <w:tcW w:w="2409" w:type="dxa"/>
+          </w:tcPr>
+          <w:p>
+            <w:r>
+              <w:rPr>
+                <w:rFonts w:hint="eastAsia"/>
+              </w:rPr>
+              <w:t>类型</w:t>
+            </w:r>
+          </w:p>
+        </w:tc>
+        <w:tc>
+          <w:tcPr>
+            <w:tcW w:w="3198" w:type="dxa"/>
+          </w:tcPr>
+          <w:p>
+            <w:r>
+              <w:rPr>
+                <w:rFonts w:hint="eastAsia"/>
+              </w:rPr>
+              <w:t>说明</w:t>
+            </w:r>
+          </w:p>
+        </w:tc>
+      </w:tr>
+      <w:tr>
+        <w:tblPrEx>
+          <w:tblBorders>
+            <w:top w:val="single" w:color="auto" w:sz="4" w:space="0"/>
+            <w:left w:val="single" w:color="auto" w:sz="4" w:space="0"/>
+            <w:bottom w:val="single" w:color="auto" w:sz="4" w:space="0"/>
+            <w:right w:val="single" w:color="auto" w:sz="4" w:space="0"/>
+            <w:insideH w:val="single" w:color="auto" w:sz="4" w:space="0"/>
+            <w:insideV w:val="single" w:color="auto" w:sz="4" w:space="0"/>
+          </w:tblBorders>
+          <w:tblLayout w:type="fixed"/>
+          <w:tblCellMar>
+            <w:top w:w="0" w:type="dxa"/>
+            <w:left w:w="108" w:type="dxa"/>
+            <w:bottom w:w="0" w:type="dxa"/>
+            <w:right w:w="108" w:type="dxa"/>
+          </w:tblCellMar>
+        </w:tblPrEx>
+        <w:tc>
+          <w:tcPr>
+            <w:tcW w:w="704" w:type="dxa"/>
+          </w:tcPr>
+          <w:p/>
+        </w:tc>
+        <w:tc>
+          <w:tcPr>
+            <w:tcW w:w="1985" w:type="dxa"/>
+          </w:tcPr>
+          <w:p>
+            <w:r>
+              <w:t>id</w:t>
+            </w:r>
+          </w:p>
+        </w:tc>
+        <w:tc>
+          <w:tcPr>
+            <w:tcW w:w="2409" w:type="dxa"/>
+          </w:tcPr>
+          <w:p>
+            <w:r>
+              <w:t>int AUTO_INCREMENT</w:t>
+            </w:r>
+          </w:p>
+        </w:tc>
+        <w:tc>
+          <w:tcPr>
+            <w:tcW w:w="3198" w:type="dxa"/>
+          </w:tcPr>
+          <w:p/>
+        </w:tc>
+      </w:tr>
+      <w:tr>
+        <w:tblPrEx>
+          <w:tblBorders>
+            <w:top w:val="single" w:color="auto" w:sz="4" w:space="0"/>
+            <w:left w:val="single" w:color="auto" w:sz="4" w:space="0"/>
+            <w:bottom w:val="single" w:color="auto" w:sz="4" w:space="0"/>
+            <w:right w:val="single" w:color="auto" w:sz="4" w:space="0"/>
+            <w:insideH w:val="single" w:color="auto" w:sz="4" w:space="0"/>
+            <w:insideV w:val="single" w:color="auto" w:sz="4" w:space="0"/>
+          </w:tblBorders>
+          <w:tblLayout w:type="fixed"/>
+          <w:tblCellMar>
+            <w:top w:w="0" w:type="dxa"/>
+            <w:left w:w="108" w:type="dxa"/>
+            <w:bottom w:w="0" w:type="dxa"/>
+            <w:right w:w="108" w:type="dxa"/>
+          </w:tblCellMar>
+        </w:tblPrEx>
+        <w:tc>
+          <w:tcPr>
+            <w:tcW w:w="704" w:type="dxa"/>
+          </w:tcPr>
+          <w:p/>
+        </w:tc>
+        <w:tc>
+          <w:tcPr>
+            <w:tcW w:w="1985" w:type="dxa"/>
+          </w:tcPr>
+          <w:p>
+            <w:pPr>
+              <w:rPr>
+                <w:rFonts w:hint="eastAsia" w:eastAsiaTheme="minorEastAsia"/>
+                <w:lang w:val="en-US" w:eastAsia="zh-CN"/>
+              </w:rPr>
+            </w:pPr>
+            <w:r>
+              <w:rPr>
+                <w:rFonts w:hint="eastAsia"/>
+                <w:lang w:val="en-US" w:eastAsia="zh-CN"/>
+              </w:rPr>
+              <w:t>station_number</w:t>
+            </w:r>
+          </w:p>
+        </w:tc>
+        <w:tc>
+          <w:tcPr>
+            <w:tcW w:w="2409" w:type="dxa"/>
+          </w:tcPr>
+          <w:p>
+            <w:pPr>
+              <w:rPr>
+                <w:rFonts w:hint="eastAsia" w:eastAsiaTheme="minorEastAsia"/>
+                <w:lang w:val="en-US" w:eastAsia="zh-CN"/>
+              </w:rPr>
+            </w:pPr>
+          </w:p>
+        </w:tc>
+        <w:tc>
+          <w:tcPr>
+            <w:tcW w:w="3198" w:type="dxa"/>
+          </w:tcPr>
+          <w:p>
+            <w:pPr>
+              <w:rPr>
+                <w:rFonts w:hint="eastAsia" w:eastAsiaTheme="minorEastAsia"/>
+                <w:lang w:val="en-US" w:eastAsia="zh-CN"/>
+              </w:rPr>
+            </w:pPr>
+            <w:r>
+              <w:rPr>
+                <w:rFonts w:hint="eastAsia"/>
+                <w:lang w:val="en-US" w:eastAsia="zh-CN"/>
+              </w:rPr>
+              <w:t>站号</w:t>
+            </w:r>
+          </w:p>
+        </w:tc>
+      </w:tr>
+      <w:tr>
+        <w:tblPrEx>
+          <w:tblBorders>
+            <w:top w:val="single" w:color="auto" w:sz="4" w:space="0"/>
+            <w:left w:val="single" w:color="auto" w:sz="4" w:space="0"/>
+            <w:bottom w:val="single" w:color="auto" w:sz="4" w:space="0"/>
+            <w:right w:val="single" w:color="auto" w:sz="4" w:space="0"/>
+            <w:insideH w:val="single" w:color="auto" w:sz="4" w:space="0"/>
+            <w:insideV w:val="single" w:color="auto" w:sz="4" w:space="0"/>
+          </w:tblBorders>
+          <w:tblLayout w:type="fixed"/>
+          <w:tblCellMar>
+            <w:top w:w="0" w:type="dxa"/>
+            <w:left w:w="108" w:type="dxa"/>
+            <w:bottom w:w="0" w:type="dxa"/>
+            <w:right w:w="108" w:type="dxa"/>
+          </w:tblCellMar>
+        </w:tblPrEx>
+        <w:tc>
+          <w:tcPr>
+            <w:tcW w:w="704" w:type="dxa"/>
+          </w:tcPr>
+          <w:p/>
+        </w:tc>
+        <w:tc>
+          <w:tcPr>
+            <w:tcW w:w="1985" w:type="dxa"/>
+          </w:tcPr>
+          <w:p>
+            <w:pPr>
+              <w:rPr>
+                <w:rFonts w:hint="eastAsia"/>
+                <w:lang w:val="en-US" w:eastAsia="zh-CN"/>
+              </w:rPr>
+            </w:pPr>
+            <w:r>
+              <w:rPr>
+                <w:rFonts w:hint="eastAsia"/>
+                <w:lang w:val="en-US" w:eastAsia="zh-CN"/>
+              </w:rPr>
+              <w:t>machine_number</w:t>
+            </w:r>
+          </w:p>
+        </w:tc>
+        <w:tc>
+          <w:tcPr>
+            <w:tcW w:w="2409" w:type="dxa"/>
+          </w:tcPr>
+          <w:p>
+            <w:pPr>
+              <w:rPr>
+                <w:rFonts w:hint="eastAsia"/>
+                <w:lang w:val="en-US" w:eastAsia="zh-CN"/>
+              </w:rPr>
+            </w:pPr>
+            <w:r>
+              <w:rPr>
+                <w:rFonts w:hint="eastAsia"/>
+                <w:lang w:val="en-US" w:eastAsia="zh-CN"/>
+              </w:rPr>
+              <w:t xml:space="preserve"> </w:t>
+            </w:r>
+          </w:p>
+        </w:tc>
+        <w:tc>
+          <w:tcPr>
+            <w:tcW w:w="3198" w:type="dxa"/>
+          </w:tcPr>
+          <w:p>
+            <w:pPr>
+              <w:rPr>
+                <w:rFonts w:hint="eastAsia"/>
+                <w:lang w:val="en-US" w:eastAsia="zh-CN"/>
+              </w:rPr>
+            </w:pPr>
+            <w:r>
+              <w:rPr>
+                <w:rFonts w:hint="eastAsia"/>
+                <w:lang w:val="en-US" w:eastAsia="zh-CN"/>
+              </w:rPr>
+              <w:t>秤号</w:t>
+            </w:r>
+          </w:p>
+        </w:tc>
+      </w:tr>
+      <w:tr>
+        <w:tblPrEx>
+          <w:tblBorders>
+            <w:top w:val="single" w:color="auto" w:sz="4" w:space="0"/>
+            <w:left w:val="single" w:color="auto" w:sz="4" w:space="0"/>
+            <w:bottom w:val="single" w:color="auto" w:sz="4" w:space="0"/>
+            <w:right w:val="single" w:color="auto" w:sz="4" w:space="0"/>
+            <w:insideH w:val="single" w:color="auto" w:sz="4" w:space="0"/>
+            <w:insideV w:val="single" w:color="auto" w:sz="4" w:space="0"/>
+          </w:tblBorders>
+          <w:tblLayout w:type="fixed"/>
+          <w:tblCellMar>
+            <w:top w:w="0" w:type="dxa"/>
+            <w:left w:w="108" w:type="dxa"/>
+            <w:bottom w:w="0" w:type="dxa"/>
+            <w:right w:w="108" w:type="dxa"/>
+          </w:tblCellMar>
+        </w:tblPrEx>
+        <w:tc>
+          <w:tcPr>
+            <w:tcW w:w="704" w:type="dxa"/>
+          </w:tcPr>
+          <w:p/>
+        </w:tc>
+        <w:tc>
+          <w:tcPr>
+            <w:tcW w:w="1985" w:type="dxa"/>
+          </w:tcPr>
+          <w:p>
+            <w:pPr>
+              <w:rPr>
+                <w:rFonts w:hint="eastAsia"/>
+                <w:lang w:val="en-US" w:eastAsia="zh-CN"/>
+              </w:rPr>
+            </w:pPr>
+            <w:r>
+              <w:rPr>
+                <w:rFonts w:hint="eastAsia"/>
+                <w:lang w:val="en-US" w:eastAsia="zh-CN"/>
+              </w:rPr>
+              <w:t>cyn_idx</w:t>
+            </w:r>
+          </w:p>
+        </w:tc>
+        <w:tc>
+          <w:tcPr>
+            <w:tcW w:w="2409" w:type="dxa"/>
+          </w:tcPr>
+          <w:p>
+            <w:pPr>
+              <w:rPr>
+                <w:rFonts w:hint="eastAsia"/>
+                <w:lang w:val="en-US" w:eastAsia="zh-CN"/>
+              </w:rPr>
+            </w:pPr>
+          </w:p>
+        </w:tc>
+        <w:tc>
+          <w:tcPr>
+            <w:tcW w:w="3198" w:type="dxa"/>
+          </w:tcPr>
+          <w:p>
+            <w:pPr>
+              <w:rPr>
+                <w:rFonts w:hint="eastAsia"/>
+                <w:lang w:val="en-US" w:eastAsia="zh-CN"/>
+              </w:rPr>
+            </w:pPr>
+            <w:r>
+              <w:rPr>
+                <w:rFonts w:hint="eastAsia"/>
+                <w:lang w:val="en-US" w:eastAsia="zh-CN"/>
+              </w:rPr>
+              <w:t>瓶号idx</w:t>
+            </w:r>
+          </w:p>
+        </w:tc>
+      </w:tr>
+      <w:tr>
+        <w:tblPrEx>
+          <w:tblBorders>
+            <w:top w:val="single" w:color="auto" w:sz="4" w:space="0"/>
+            <w:left w:val="single" w:color="auto" w:sz="4" w:space="0"/>
+            <w:bottom w:val="single" w:color="auto" w:sz="4" w:space="0"/>
+            <w:right w:val="single" w:color="auto" w:sz="4" w:space="0"/>
+            <w:insideH w:val="single" w:color="auto" w:sz="4" w:space="0"/>
+            <w:insideV w:val="single" w:color="auto" w:sz="4" w:space="0"/>
+          </w:tblBorders>
+          <w:tblLayout w:type="fixed"/>
+          <w:tblCellMar>
+            <w:top w:w="0" w:type="dxa"/>
+            <w:left w:w="108" w:type="dxa"/>
+            <w:bottom w:w="0" w:type="dxa"/>
+            <w:right w:w="108" w:type="dxa"/>
+          </w:tblCellMar>
+        </w:tblPrEx>
+        <w:tc>
+          <w:tcPr>
+            <w:tcW w:w="704" w:type="dxa"/>
+          </w:tcPr>
+          <w:p/>
+        </w:tc>
+        <w:tc>
+          <w:tcPr>
+            <w:tcW w:w="1985" w:type="dxa"/>
+          </w:tcPr>
+          <w:p>
+            <w:pPr>
+              <w:rPr>
+                <w:rFonts w:hint="eastAsia"/>
+                <w:lang w:val="en-US" w:eastAsia="zh-CN"/>
+              </w:rPr>
+            </w:pPr>
+            <w:r>
+              <w:rPr>
+                <w:rFonts w:hint="eastAsia"/>
+                <w:lang w:val="en-US" w:eastAsia="zh-CN"/>
+              </w:rPr>
+              <w:t>client_code</w:t>
+            </w:r>
+          </w:p>
+        </w:tc>
+        <w:tc>
+          <w:tcPr>
+            <w:tcW w:w="2409" w:type="dxa"/>
+          </w:tcPr>
+          <w:p>
+            <w:pPr>
+              <w:rPr>
+                <w:rFonts w:hint="eastAsia"/>
+                <w:lang w:val="en-US" w:eastAsia="zh-CN"/>
+              </w:rPr>
+            </w:pPr>
+          </w:p>
+        </w:tc>
+        <w:tc>
+          <w:tcPr>
+            <w:tcW w:w="3198" w:type="dxa"/>
+          </w:tcPr>
+          <w:p>
+            <w:pPr>
+              <w:rPr>
+                <w:rFonts w:hint="eastAsia"/>
+                <w:lang w:val="en-US" w:eastAsia="zh-CN"/>
+              </w:rPr>
+            </w:pPr>
+            <w:r>
+              <w:rPr>
+                <w:rFonts w:hint="eastAsia" w:ascii="新宋体" w:eastAsia="新宋体" w:cs="新宋体"/>
+                <w:color w:val="000000" w:themeColor="text1"/>
+                <w:kern w:val="0"/>
+                <w:sz w:val="19"/>
+                <w:szCs w:val="19"/>
+                <w14:textFill>
+                  <w14:solidFill>
+                    <w14:schemeClr w14:val="tx1"/>
+                  </w14:solidFill>
+                </w14:textFill>
+              </w:rPr>
+              <w:t>客户代码</w:t>
+            </w:r>
+          </w:p>
+        </w:tc>
+      </w:tr>
+      <w:tr>
+        <w:tblPrEx>
+          <w:tblBorders>
+            <w:top w:val="single" w:color="auto" w:sz="4" w:space="0"/>
+            <w:left w:val="single" w:color="auto" w:sz="4" w:space="0"/>
+            <w:bottom w:val="single" w:color="auto" w:sz="4" w:space="0"/>
+            <w:right w:val="single" w:color="auto" w:sz="4" w:space="0"/>
+            <w:insideH w:val="single" w:color="auto" w:sz="4" w:space="0"/>
+            <w:insideV w:val="single" w:color="auto" w:sz="4" w:space="0"/>
+          </w:tblBorders>
+          <w:tblLayout w:type="fixed"/>
+          <w:tblCellMar>
+            <w:top w:w="0" w:type="dxa"/>
+            <w:left w:w="108" w:type="dxa"/>
+            <w:bottom w:w="0" w:type="dxa"/>
+            <w:right w:w="108" w:type="dxa"/>
+          </w:tblCellMar>
+        </w:tblPrEx>
+        <w:tc>
+          <w:tcPr>
+            <w:tcW w:w="704" w:type="dxa"/>
+          </w:tcPr>
+          <w:p/>
+        </w:tc>
+        <w:tc>
+          <w:tcPr>
+            <w:tcW w:w="1985" w:type="dxa"/>
+          </w:tcPr>
+          <w:p>
+            <w:pPr>
+              <w:rPr>
+                <w:rFonts w:hint="eastAsia"/>
+                <w:lang w:val="en-US" w:eastAsia="zh-CN"/>
+              </w:rPr>
+            </w:pPr>
+            <w:r>
+              <w:rPr>
+                <w:rFonts w:hint="eastAsia"/>
+                <w:lang w:val="en-US" w:eastAsia="zh-CN"/>
+              </w:rPr>
+              <w:t>user_idx</w:t>
+            </w:r>
+          </w:p>
+        </w:tc>
+        <w:tc>
+          <w:tcPr>
+            <w:tcW w:w="2409" w:type="dxa"/>
+          </w:tcPr>
+          <w:p>
+            <w:pPr>
+              <w:rPr>
+                <w:rFonts w:hint="eastAsia"/>
+                <w:lang w:val="en-US" w:eastAsia="zh-CN"/>
+              </w:rPr>
+            </w:pPr>
+          </w:p>
+        </w:tc>
+        <w:tc>
+          <w:tcPr>
+            <w:tcW w:w="3198" w:type="dxa"/>
+          </w:tcPr>
+          <w:p>
+            <w:pPr>
+              <w:rPr>
+                <w:rFonts w:hint="eastAsia"/>
+                <w:lang w:val="en-US" w:eastAsia="zh-CN"/>
+              </w:rPr>
+            </w:pPr>
+            <w:r>
+              <w:rPr>
+                <w:rFonts w:hint="eastAsia"/>
+                <w:lang w:val="en-US" w:eastAsia="zh-CN"/>
+              </w:rPr>
+              <w:t>系统用户IDx</w:t>
+            </w:r>
+          </w:p>
+        </w:tc>
+      </w:tr>
+      <w:tr>
+        <w:tblPrEx>
+          <w:tblBorders>
+            <w:top w:val="single" w:color="auto" w:sz="4" w:space="0"/>
+            <w:left w:val="single" w:color="auto" w:sz="4" w:space="0"/>
+            <w:bottom w:val="single" w:color="auto" w:sz="4" w:space="0"/>
+            <w:right w:val="single" w:color="auto" w:sz="4" w:space="0"/>
+            <w:insideH w:val="single" w:color="auto" w:sz="4" w:space="0"/>
+            <w:insideV w:val="single" w:color="auto" w:sz="4" w:space="0"/>
+          </w:tblBorders>
+          <w:tblLayout w:type="fixed"/>
+          <w:tblCellMar>
+            <w:top w:w="0" w:type="dxa"/>
+            <w:left w:w="108" w:type="dxa"/>
+            <w:bottom w:w="0" w:type="dxa"/>
+            <w:right w:w="108" w:type="dxa"/>
+          </w:tblCellMar>
+        </w:tblPrEx>
+        <w:tc>
+          <w:tcPr>
+            <w:tcW w:w="704" w:type="dxa"/>
+          </w:tcPr>
+          <w:p/>
+        </w:tc>
+        <w:tc>
+          <w:tcPr>
+            <w:tcW w:w="1985" w:type="dxa"/>
+          </w:tcPr>
+          <w:p>
+            <w:pPr>
+              <w:rPr>
+                <w:rFonts w:hint="eastAsia"/>
+                <w:lang w:val="en-US" w:eastAsia="zh-CN"/>
+              </w:rPr>
+            </w:pPr>
+            <w:r>
+              <w:rPr>
+                <w:rFonts w:hint="eastAsia"/>
+                <w:lang w:val="en-US" w:eastAsia="zh-CN"/>
+              </w:rPr>
+              <w:t>filling_start_time</w:t>
+            </w:r>
+          </w:p>
+        </w:tc>
+        <w:tc>
+          <w:tcPr>
+            <w:tcW w:w="2409" w:type="dxa"/>
+          </w:tcPr>
+          <w:p>
+            <w:pPr>
+              <w:rPr>
+                <w:rFonts w:hint="eastAsia"/>
+                <w:lang w:val="en-US" w:eastAsia="zh-CN"/>
+              </w:rPr>
+            </w:pPr>
+          </w:p>
+        </w:tc>
+        <w:tc>
+          <w:tcPr>
+            <w:tcW w:w="3198" w:type="dxa"/>
+          </w:tcPr>
+          <w:p>
+            <w:pPr>
+              <w:rPr>
+                <w:rFonts w:hint="eastAsia"/>
+                <w:lang w:val="en-US" w:eastAsia="zh-CN"/>
+              </w:rPr>
+            </w:pPr>
+            <w:r>
+              <w:rPr>
+                <w:rFonts w:hint="eastAsia" w:ascii="新宋体" w:eastAsia="新宋体" w:cs="新宋体"/>
+                <w:color w:val="000000" w:themeColor="text1"/>
+                <w:kern w:val="0"/>
+                <w:sz w:val="19"/>
+                <w:szCs w:val="19"/>
+                <w14:textFill>
+                  <w14:solidFill>
+                    <w14:schemeClr w14:val="tx1"/>
+                  </w14:solidFill>
+                </w14:textFill>
+              </w:rPr>
+              <w:t>开始灌装时间</w:t>
+            </w:r>
+          </w:p>
+        </w:tc>
+      </w:tr>
+      <w:tr>
+        <w:tblPrEx>
+          <w:tblBorders>
+            <w:top w:val="single" w:color="auto" w:sz="4" w:space="0"/>
+            <w:left w:val="single" w:color="auto" w:sz="4" w:space="0"/>
+            <w:bottom w:val="single" w:color="auto" w:sz="4" w:space="0"/>
+            <w:right w:val="single" w:color="auto" w:sz="4" w:space="0"/>
+            <w:insideH w:val="single" w:color="auto" w:sz="4" w:space="0"/>
+            <w:insideV w:val="single" w:color="auto" w:sz="4" w:space="0"/>
+          </w:tblBorders>
+          <w:tblLayout w:type="fixed"/>
+          <w:tblCellMar>
+            <w:top w:w="0" w:type="dxa"/>
+            <w:left w:w="108" w:type="dxa"/>
+            <w:bottom w:w="0" w:type="dxa"/>
+            <w:right w:w="108" w:type="dxa"/>
+          </w:tblCellMar>
+        </w:tblPrEx>
+        <w:tc>
+          <w:tcPr>
+            <w:tcW w:w="704" w:type="dxa"/>
+          </w:tcPr>
+          <w:p/>
+        </w:tc>
+        <w:tc>
+          <w:tcPr>
+            <w:tcW w:w="1985" w:type="dxa"/>
+          </w:tcPr>
+          <w:p>
+            <w:pPr>
+              <w:rPr>
+                <w:rFonts w:hint="eastAsia"/>
+                <w:lang w:val="en-US" w:eastAsia="zh-CN"/>
+              </w:rPr>
+            </w:pPr>
+            <w:r>
+              <w:rPr>
+                <w:rFonts w:hint="eastAsia"/>
+                <w:lang w:val="en-US" w:eastAsia="zh-CN"/>
+              </w:rPr>
+              <w:t>use_time</w:t>
+            </w:r>
+          </w:p>
+        </w:tc>
+        <w:tc>
+          <w:tcPr>
+            <w:tcW w:w="2409" w:type="dxa"/>
+          </w:tcPr>
+          <w:p>
+            <w:pPr>
+              <w:rPr>
+                <w:rFonts w:hint="eastAsia"/>
+                <w:lang w:val="en-US" w:eastAsia="zh-CN"/>
+              </w:rPr>
+            </w:pPr>
+          </w:p>
+        </w:tc>
+        <w:tc>
+          <w:tcPr>
+            <w:tcW w:w="3198" w:type="dxa"/>
+          </w:tcPr>
+          <w:p>
+            <w:pPr>
+              <w:rPr>
+                <w:rFonts w:hint="eastAsia"/>
+                <w:lang w:val="en-US" w:eastAsia="zh-CN"/>
+              </w:rPr>
+            </w:pPr>
+            <w:r>
+              <w:rPr>
+                <w:rFonts w:hint="eastAsia"/>
+                <w:lang w:val="en-US" w:eastAsia="zh-CN"/>
+              </w:rPr>
+              <w:t>用时</w:t>
+            </w:r>
+          </w:p>
+        </w:tc>
+      </w:tr>
+      <w:tr>
+        <w:tblPrEx>
+          <w:tblBorders>
+            <w:top w:val="single" w:color="auto" w:sz="4" w:space="0"/>
+            <w:left w:val="single" w:color="auto" w:sz="4" w:space="0"/>
+            <w:bottom w:val="single" w:color="auto" w:sz="4" w:space="0"/>
+            <w:right w:val="single" w:color="auto" w:sz="4" w:space="0"/>
+            <w:insideH w:val="single" w:color="auto" w:sz="4" w:space="0"/>
+            <w:insideV w:val="single" w:color="auto" w:sz="4" w:space="0"/>
+          </w:tblBorders>
+          <w:tblLayout w:type="fixed"/>
+          <w:tblCellMar>
+            <w:top w:w="0" w:type="dxa"/>
+            <w:left w:w="108" w:type="dxa"/>
+            <w:bottom w:w="0" w:type="dxa"/>
+            <w:right w:w="108" w:type="dxa"/>
+          </w:tblCellMar>
+        </w:tblPrEx>
+        <w:tc>
+          <w:tcPr>
+            <w:tcW w:w="704" w:type="dxa"/>
+          </w:tcPr>
+          <w:p/>
+        </w:tc>
+        <w:tc>
+          <w:tcPr>
+            <w:tcW w:w="1985" w:type="dxa"/>
+          </w:tcPr>
+          <w:p>
+            <w:pPr>
+              <w:rPr>
+                <w:rFonts w:hint="eastAsia"/>
+                <w:lang w:val="en-US" w:eastAsia="zh-CN"/>
+              </w:rPr>
+            </w:pPr>
+            <w:r>
+              <w:rPr>
+                <w:rFonts w:hint="eastAsia"/>
+                <w:lang w:val="en-US" w:eastAsia="zh-CN"/>
+              </w:rPr>
+              <w:t>filling_type</w:t>
+            </w:r>
+          </w:p>
+        </w:tc>
+        <w:tc>
+          <w:tcPr>
+            <w:tcW w:w="2409" w:type="dxa"/>
+          </w:tcPr>
+          <w:p>
+            <w:pPr>
+              <w:rPr>
+                <w:rFonts w:hint="eastAsia"/>
+                <w:lang w:val="en-US" w:eastAsia="zh-CN"/>
+              </w:rPr>
+            </w:pPr>
+          </w:p>
+        </w:tc>
+        <w:tc>
+          <w:tcPr>
+            <w:tcW w:w="3198" w:type="dxa"/>
+          </w:tcPr>
+          <w:p>
+            <w:pPr>
+              <w:rPr>
+                <w:rFonts w:hint="eastAsia"/>
+                <w:lang w:val="en-US" w:eastAsia="zh-CN"/>
+              </w:rPr>
+            </w:pPr>
+            <w:r>
+              <w:rPr>
+                <w:rFonts w:hint="eastAsia" w:ascii="新宋体" w:eastAsia="新宋体" w:cs="新宋体"/>
+                <w:color w:val="000000" w:themeColor="text1"/>
+                <w:kern w:val="0"/>
+                <w:sz w:val="19"/>
+                <w:szCs w:val="19"/>
+                <w14:textFill>
+                  <w14:solidFill>
+                    <w14:schemeClr w14:val="tx1"/>
+                  </w14:solidFill>
+                </w14:textFill>
+              </w:rPr>
+              <w:t>灌装方式</w:t>
+            </w:r>
+          </w:p>
+        </w:tc>
+      </w:tr>
+      <w:tr>
+        <w:tblPrEx>
+          <w:tblBorders>
+            <w:top w:val="single" w:color="auto" w:sz="4" w:space="0"/>
+            <w:left w:val="single" w:color="auto" w:sz="4" w:space="0"/>
+            <w:bottom w:val="single" w:color="auto" w:sz="4" w:space="0"/>
+            <w:right w:val="single" w:color="auto" w:sz="4" w:space="0"/>
+            <w:insideH w:val="single" w:color="auto" w:sz="4" w:space="0"/>
+            <w:insideV w:val="single" w:color="auto" w:sz="4" w:space="0"/>
+          </w:tblBorders>
+          <w:tblLayout w:type="fixed"/>
+          <w:tblCellMar>
+            <w:top w:w="0" w:type="dxa"/>
+            <w:left w:w="108" w:type="dxa"/>
+            <w:bottom w:w="0" w:type="dxa"/>
+            <w:right w:w="108" w:type="dxa"/>
+          </w:tblCellMar>
+        </w:tblPrEx>
+        <w:tc>
+          <w:tcPr>
+            <w:tcW w:w="704" w:type="dxa"/>
+          </w:tcPr>
+          <w:p/>
+        </w:tc>
+        <w:tc>
+          <w:tcPr>
+            <w:tcW w:w="1985" w:type="dxa"/>
+          </w:tcPr>
+          <w:p>
+            <w:pPr>
+              <w:rPr>
+                <w:rFonts w:hint="eastAsia"/>
+                <w:lang w:val="en-US" w:eastAsia="zh-CN"/>
+              </w:rPr>
+            </w:pPr>
+            <w:r>
+              <w:rPr>
+                <w:rFonts w:hint="eastAsia"/>
+                <w:lang w:val="en-US" w:eastAsia="zh-CN"/>
+              </w:rPr>
+              <w:t>target_weight</w:t>
+            </w:r>
+          </w:p>
+        </w:tc>
+        <w:tc>
+          <w:tcPr>
+            <w:tcW w:w="2409" w:type="dxa"/>
+          </w:tcPr>
+          <w:p>
+            <w:pPr>
+              <w:rPr>
+                <w:rFonts w:hint="eastAsia"/>
+                <w:lang w:val="en-US" w:eastAsia="zh-CN"/>
+              </w:rPr>
+            </w:pPr>
+          </w:p>
+        </w:tc>
+        <w:tc>
+          <w:tcPr>
+            <w:tcW w:w="3198" w:type="dxa"/>
+          </w:tcPr>
+          <w:p>
+            <w:pPr>
+              <w:rPr>
+                <w:rFonts w:hint="eastAsia" w:ascii="新宋体" w:eastAsia="新宋体" w:cs="新宋体"/>
+                <w:color w:val="000000" w:themeColor="text1"/>
+                <w:kern w:val="0"/>
+                <w:sz w:val="19"/>
+                <w:szCs w:val="19"/>
+                <w14:textFill>
+                  <w14:solidFill>
+                    <w14:schemeClr w14:val="tx1"/>
+                  </w14:solidFill>
+                </w14:textFill>
+              </w:rPr>
+            </w:pPr>
+            <w:r>
+              <w:rPr>
+                <w:rFonts w:hint="eastAsia" w:ascii="新宋体" w:eastAsia="新宋体" w:cs="新宋体"/>
+                <w:color w:val="000000" w:themeColor="text1"/>
+                <w:kern w:val="0"/>
+                <w:sz w:val="19"/>
+                <w:szCs w:val="19"/>
+                <w14:textFill>
+                  <w14:solidFill>
+                    <w14:schemeClr w14:val="tx1"/>
+                  </w14:solidFill>
+                </w14:textFill>
+              </w:rPr>
+              <w:t>目标量</w:t>
+            </w:r>
+          </w:p>
+        </w:tc>
+      </w:tr>
+      <w:tr>
+        <w:tblPrEx>
+          <w:tblBorders>
+            <w:top w:val="single" w:color="auto" w:sz="4" w:space="0"/>
+            <w:left w:val="single" w:color="auto" w:sz="4" w:space="0"/>
+            <w:bottom w:val="single" w:color="auto" w:sz="4" w:space="0"/>
+            <w:right w:val="single" w:color="auto" w:sz="4" w:space="0"/>
+            <w:insideH w:val="single" w:color="auto" w:sz="4" w:space="0"/>
+            <w:insideV w:val="single" w:color="auto" w:sz="4" w:space="0"/>
+          </w:tblBorders>
+          <w:tblLayout w:type="fixed"/>
+          <w:tblCellMar>
+            <w:top w:w="0" w:type="dxa"/>
+            <w:left w:w="108" w:type="dxa"/>
+            <w:bottom w:w="0" w:type="dxa"/>
+            <w:right w:w="108" w:type="dxa"/>
+          </w:tblCellMar>
+        </w:tblPrEx>
+        <w:tc>
+          <w:tcPr>
+            <w:tcW w:w="704" w:type="dxa"/>
+          </w:tcPr>
+          <w:p/>
+        </w:tc>
+        <w:tc>
+          <w:tcPr>
+            <w:tcW w:w="1985" w:type="dxa"/>
+          </w:tcPr>
+          <w:p>
+            <w:pPr>
+              <w:rPr>
+                <w:rFonts w:hint="eastAsia"/>
+                <w:lang w:val="en-US" w:eastAsia="zh-CN"/>
+              </w:rPr>
+            </w:pPr>
+            <w:r>
+              <w:rPr>
+                <w:rFonts w:hint="eastAsia"/>
+                <w:lang w:val="en-US" w:eastAsia="zh-CN"/>
+              </w:rPr>
+              <w:t>tare_weight</w:t>
+            </w:r>
+          </w:p>
+        </w:tc>
+        <w:tc>
+          <w:tcPr>
+            <w:tcW w:w="2409" w:type="dxa"/>
+          </w:tcPr>
+          <w:p>
+            <w:pPr>
+              <w:rPr>
+                <w:rFonts w:hint="eastAsia"/>
+                <w:lang w:val="en-US" w:eastAsia="zh-CN"/>
+              </w:rPr>
+            </w:pPr>
+          </w:p>
+        </w:tc>
+        <w:tc>
+          <w:tcPr>
+            <w:tcW w:w="3198" w:type="dxa"/>
+          </w:tcPr>
+          <w:p>
+            <w:pPr>
+              <w:rPr>
+                <w:rFonts w:hint="eastAsia" w:ascii="新宋体" w:eastAsia="新宋体" w:cs="新宋体"/>
+                <w:color w:val="000000" w:themeColor="text1"/>
+                <w:kern w:val="0"/>
+                <w:sz w:val="19"/>
+                <w:szCs w:val="19"/>
+                <w14:textFill>
+                  <w14:solidFill>
+                    <w14:schemeClr w14:val="tx1"/>
+                  </w14:solidFill>
+                </w14:textFill>
+              </w:rPr>
+            </w:pPr>
+            <w:r>
+              <w:rPr>
+                <w:rFonts w:hint="eastAsia" w:ascii="新宋体" w:eastAsia="新宋体" w:cs="新宋体"/>
+                <w:color w:val="000000" w:themeColor="text1"/>
+                <w:kern w:val="0"/>
+                <w:sz w:val="19"/>
+                <w:szCs w:val="19"/>
+                <w14:textFill>
+                  <w14:solidFill>
+                    <w14:schemeClr w14:val="tx1"/>
+                  </w14:solidFill>
+                </w14:textFill>
+              </w:rPr>
+              <w:t>钢瓶瓶重（皮重）</w:t>
+            </w:r>
+          </w:p>
+        </w:tc>
+      </w:tr>
+      <w:tr>
+        <w:tblPrEx>
+          <w:tblBorders>
+            <w:top w:val="single" w:color="auto" w:sz="4" w:space="0"/>
+            <w:left w:val="single" w:color="auto" w:sz="4" w:space="0"/>
+            <w:bottom w:val="single" w:color="auto" w:sz="4" w:space="0"/>
+            <w:right w:val="single" w:color="auto" w:sz="4" w:space="0"/>
+            <w:insideH w:val="single" w:color="auto" w:sz="4" w:space="0"/>
+            <w:insideV w:val="single" w:color="auto" w:sz="4" w:space="0"/>
+          </w:tblBorders>
+          <w:tblLayout w:type="fixed"/>
+          <w:tblCellMar>
+            <w:top w:w="0" w:type="dxa"/>
+            <w:left w:w="108" w:type="dxa"/>
+            <w:bottom w:w="0" w:type="dxa"/>
+            <w:right w:w="108" w:type="dxa"/>
+          </w:tblCellMar>
+        </w:tblPrEx>
+        <w:tc>
+          <w:tcPr>
+            <w:tcW w:w="704" w:type="dxa"/>
+          </w:tcPr>
+          <w:p/>
+        </w:tc>
+        <w:tc>
+          <w:tcPr>
+            <w:tcW w:w="1985" w:type="dxa"/>
+          </w:tcPr>
+          <w:p>
+            <w:pPr>
+              <w:rPr>
+                <w:rFonts w:hint="eastAsia"/>
+                <w:lang w:val="en-US" w:eastAsia="zh-CN"/>
+              </w:rPr>
+            </w:pPr>
+            <w:r>
+              <w:rPr>
+                <w:rFonts w:hint="eastAsia"/>
+                <w:lang w:val="en-US" w:eastAsia="zh-CN"/>
+              </w:rPr>
+              <w:t>real_weight</w:t>
+            </w:r>
+          </w:p>
+        </w:tc>
+        <w:tc>
+          <w:tcPr>
+            <w:tcW w:w="2409" w:type="dxa"/>
+          </w:tcPr>
+          <w:p>
+            <w:pPr>
+              <w:rPr>
+                <w:rFonts w:hint="eastAsia"/>
+                <w:lang w:val="en-US" w:eastAsia="zh-CN"/>
+              </w:rPr>
+            </w:pPr>
+          </w:p>
+        </w:tc>
+        <w:tc>
+          <w:tcPr>
+            <w:tcW w:w="3198" w:type="dxa"/>
+          </w:tcPr>
+          <w:p>
+            <w:pPr>
+              <w:rPr>
+                <w:rFonts w:hint="eastAsia" w:ascii="新宋体" w:eastAsia="新宋体" w:cs="新宋体"/>
+                <w:color w:val="000000" w:themeColor="text1"/>
+                <w:kern w:val="0"/>
+                <w:sz w:val="19"/>
+                <w:szCs w:val="19"/>
+                <w14:textFill>
+                  <w14:solidFill>
+                    <w14:schemeClr w14:val="tx1"/>
+                  </w14:solidFill>
+                </w14:textFill>
+              </w:rPr>
+            </w:pPr>
+            <w:r>
+              <w:rPr>
+                <w:rFonts w:hint="eastAsia" w:ascii="新宋体" w:eastAsia="新宋体" w:cs="新宋体"/>
+                <w:color w:val="000000" w:themeColor="text1"/>
+                <w:kern w:val="0"/>
+                <w:sz w:val="19"/>
+                <w:szCs w:val="19"/>
+                <w:lang w:eastAsia="zh-CN"/>
+                <w14:textFill>
+                  <w14:solidFill>
+                    <w14:schemeClr w14:val="tx1"/>
+                  </w14:solidFill>
+                </w14:textFill>
+              </w:rPr>
+              <w:t>实际</w:t>
+            </w:r>
+            <w:r>
+              <w:rPr>
+                <w:rFonts w:hint="eastAsia" w:ascii="新宋体" w:eastAsia="新宋体" w:cs="新宋体"/>
+                <w:color w:val="000000" w:themeColor="text1"/>
+                <w:kern w:val="0"/>
+                <w:sz w:val="19"/>
+                <w:szCs w:val="19"/>
+                <w14:textFill>
+                  <w14:solidFill>
+                    <w14:schemeClr w14:val="tx1"/>
+                  </w14:solidFill>
+                </w14:textFill>
+              </w:rPr>
+              <w:t>灌装量</w:t>
+            </w:r>
+          </w:p>
+        </w:tc>
+      </w:tr>
+      <w:tr>
+        <w:tblPrEx>
+          <w:tblBorders>
+            <w:top w:val="single" w:color="auto" w:sz="4" w:space="0"/>
+            <w:left w:val="single" w:color="auto" w:sz="4" w:space="0"/>
+            <w:bottom w:val="single" w:color="auto" w:sz="4" w:space="0"/>
+            <w:right w:val="single" w:color="auto" w:sz="4" w:space="0"/>
+            <w:insideH w:val="single" w:color="auto" w:sz="4" w:space="0"/>
+            <w:insideV w:val="single" w:color="auto" w:sz="4" w:space="0"/>
+          </w:tblBorders>
+          <w:tblLayout w:type="fixed"/>
+          <w:tblCellMar>
+            <w:top w:w="0" w:type="dxa"/>
+            <w:left w:w="108" w:type="dxa"/>
+            <w:bottom w:w="0" w:type="dxa"/>
+            <w:right w:w="108" w:type="dxa"/>
+          </w:tblCellMar>
+        </w:tblPrEx>
+        <w:tc>
+          <w:tcPr>
+            <w:tcW w:w="704" w:type="dxa"/>
+          </w:tcPr>
+          <w:p/>
+        </w:tc>
+        <w:tc>
+          <w:tcPr>
+            <w:tcW w:w="1985" w:type="dxa"/>
+          </w:tcPr>
+          <w:p>
+            <w:pPr>
+              <w:rPr>
+                <w:rFonts w:hint="eastAsia"/>
+                <w:lang w:val="en-US" w:eastAsia="zh-CN"/>
+              </w:rPr>
+            </w:pPr>
+            <w:r>
+              <w:rPr>
+                <w:rFonts w:hint="eastAsia"/>
+                <w:lang w:val="en-US" w:eastAsia="zh-CN"/>
+              </w:rPr>
+              <w:t>deviation</w:t>
+            </w:r>
+          </w:p>
+        </w:tc>
+        <w:tc>
+          <w:tcPr>
+            <w:tcW w:w="2409" w:type="dxa"/>
+          </w:tcPr>
+          <w:p>
+            <w:pPr>
+              <w:rPr>
+                <w:rFonts w:hint="eastAsia"/>
+                <w:lang w:val="en-US" w:eastAsia="zh-CN"/>
+              </w:rPr>
+            </w:pPr>
+          </w:p>
+        </w:tc>
+        <w:tc>
+          <w:tcPr>
+            <w:tcW w:w="3198" w:type="dxa"/>
+          </w:tcPr>
+          <w:p>
+            <w:pPr>
+              <w:rPr>
+                <w:rFonts w:hint="eastAsia" w:ascii="新宋体" w:eastAsia="新宋体" w:cs="新宋体"/>
+                <w:color w:val="000000" w:themeColor="text1"/>
+                <w:kern w:val="0"/>
+                <w:sz w:val="19"/>
+                <w:szCs w:val="19"/>
+                <w:lang w:val="en-US" w:eastAsia="zh-CN"/>
+                <w14:textFill>
+                  <w14:solidFill>
+                    <w14:schemeClr w14:val="tx1"/>
+                  </w14:solidFill>
+                </w14:textFill>
+              </w:rPr>
+            </w:pPr>
+            <w:r>
+              <w:rPr>
+                <w:rFonts w:hint="eastAsia" w:ascii="新宋体" w:eastAsia="新宋体" w:cs="新宋体"/>
+                <w:color w:val="000000" w:themeColor="text1"/>
+                <w:kern w:val="0"/>
+                <w:sz w:val="19"/>
+                <w:szCs w:val="19"/>
+                <w:lang w:val="en-US" w:eastAsia="zh-CN"/>
+                <w14:textFill>
+                  <w14:solidFill>
+                    <w14:schemeClr w14:val="tx1"/>
+                  </w14:solidFill>
+                </w14:textFill>
+              </w:rPr>
+              <w:t>误差</w:t>
+            </w:r>
+          </w:p>
+        </w:tc>
+      </w:tr>
+      <w:tr>
+        <w:tblPrEx>
+          <w:tblBorders>
+            <w:top w:val="single" w:color="auto" w:sz="4" w:space="0"/>
+            <w:left w:val="single" w:color="auto" w:sz="4" w:space="0"/>
+            <w:bottom w:val="single" w:color="auto" w:sz="4" w:space="0"/>
+            <w:right w:val="single" w:color="auto" w:sz="4" w:space="0"/>
+            <w:insideH w:val="single" w:color="auto" w:sz="4" w:space="0"/>
+            <w:insideV w:val="single" w:color="auto" w:sz="4" w:space="0"/>
+          </w:tblBorders>
+          <w:tblLayout w:type="fixed"/>
+          <w:tblCellMar>
+            <w:top w:w="0" w:type="dxa"/>
+            <w:left w:w="108" w:type="dxa"/>
+            <w:bottom w:w="0" w:type="dxa"/>
+            <w:right w:w="108" w:type="dxa"/>
+          </w:tblCellMar>
+        </w:tblPrEx>
+        <w:tc>
+          <w:tcPr>
+            <w:tcW w:w="704" w:type="dxa"/>
+          </w:tcPr>
+          <w:p/>
+        </w:tc>
+        <w:tc>
+          <w:tcPr>
+            <w:tcW w:w="1985" w:type="dxa"/>
+          </w:tcPr>
+          <w:p>
+            <w:pPr>
+              <w:rPr>
+                <w:rFonts w:hint="eastAsia"/>
+                <w:lang w:val="en-US" w:eastAsia="zh-CN"/>
+              </w:rPr>
+            </w:pPr>
+            <w:r>
+              <w:rPr>
+                <w:rFonts w:hint="eastAsia"/>
+                <w:lang w:val="en-US" w:eastAsia="zh-CN"/>
+              </w:rPr>
+              <w:t>result</w:t>
+            </w:r>
+          </w:p>
+        </w:tc>
+        <w:tc>
+          <w:tcPr>
+            <w:tcW w:w="2409" w:type="dxa"/>
+          </w:tcPr>
+          <w:p>
+            <w:pPr>
+              <w:rPr>
+                <w:rFonts w:hint="eastAsia"/>
+                <w:lang w:val="en-US" w:eastAsia="zh-CN"/>
+              </w:rPr>
+            </w:pPr>
+          </w:p>
+        </w:tc>
+        <w:tc>
+          <w:tcPr>
+            <w:tcW w:w="3198" w:type="dxa"/>
+          </w:tcPr>
+          <w:p>
+            <w:pPr>
+              <w:autoSpaceDE w:val="0"/>
+              <w:autoSpaceDN w:val="0"/>
+              <w:adjustRightInd w:val="0"/>
+              <w:jc w:val="left"/>
+              <w:rPr>
+                <w:rFonts w:hint="eastAsia" w:ascii="新宋体" w:eastAsia="新宋体" w:cs="新宋体"/>
+                <w:color w:val="000000" w:themeColor="text1"/>
+                <w:kern w:val="0"/>
+                <w:sz w:val="19"/>
+                <w:szCs w:val="19"/>
+                <w:lang w:val="en-US" w:eastAsia="zh-CN"/>
+                <w14:textFill>
+                  <w14:solidFill>
+                    <w14:schemeClr w14:val="tx1"/>
+                  </w14:solidFill>
+                </w14:textFill>
+              </w:rPr>
+            </w:pPr>
+            <w:r>
+              <w:rPr>
+                <w:rFonts w:hint="eastAsia" w:ascii="新宋体" w:eastAsia="新宋体" w:cs="新宋体"/>
+                <w:color w:val="000000" w:themeColor="text1"/>
+                <w:kern w:val="0"/>
+                <w:sz w:val="19"/>
+                <w:szCs w:val="19"/>
+                <w14:textFill>
+                  <w14:solidFill>
+                    <w14:schemeClr w14:val="tx1"/>
+                  </w14:solidFill>
+                </w14:textFill>
+              </w:rPr>
+              <w:t>灌装结果</w:t>
+            </w:r>
+          </w:p>
+        </w:tc>
+      </w:tr>
+      <w:tr>
+        <w:tblPrEx>
+          <w:tblBorders>
+            <w:top w:val="single" w:color="auto" w:sz="4" w:space="0"/>
+            <w:left w:val="single" w:color="auto" w:sz="4" w:space="0"/>
+            <w:bottom w:val="single" w:color="auto" w:sz="4" w:space="0"/>
+            <w:right w:val="single" w:color="auto" w:sz="4" w:space="0"/>
+            <w:insideH w:val="single" w:color="auto" w:sz="4" w:space="0"/>
+            <w:insideV w:val="single" w:color="auto" w:sz="4" w:space="0"/>
+          </w:tblBorders>
+          <w:tblLayout w:type="fixed"/>
+          <w:tblCellMar>
+            <w:top w:w="0" w:type="dxa"/>
+            <w:left w:w="108" w:type="dxa"/>
+            <w:bottom w:w="0" w:type="dxa"/>
+            <w:right w:w="108" w:type="dxa"/>
+          </w:tblCellMar>
+        </w:tblPrEx>
+        <w:tc>
+          <w:tcPr>
+            <w:tcW w:w="704" w:type="dxa"/>
+          </w:tcPr>
+          <w:p/>
+        </w:tc>
+        <w:tc>
+          <w:tcPr>
+            <w:tcW w:w="1985" w:type="dxa"/>
+          </w:tcPr>
+          <w:p>
+            <w:pPr>
+              <w:rPr>
+                <w:rFonts w:hint="eastAsia"/>
+                <w:lang w:val="en-US" w:eastAsia="zh-CN"/>
+              </w:rPr>
+            </w:pPr>
+            <w:r>
+              <w:rPr>
+                <w:rFonts w:hint="eastAsia"/>
+                <w:lang w:val="en-US" w:eastAsia="zh-CN"/>
+              </w:rPr>
+              <w:t>sequence</w:t>
+            </w:r>
+          </w:p>
+        </w:tc>
+        <w:tc>
+          <w:tcPr>
+            <w:tcW w:w="2409" w:type="dxa"/>
+          </w:tcPr>
+          <w:p>
+            <w:pPr>
+              <w:rPr>
+                <w:rFonts w:hint="eastAsia"/>
+                <w:lang w:val="en-US" w:eastAsia="zh-CN"/>
+              </w:rPr>
+            </w:pPr>
+          </w:p>
+        </w:tc>
+        <w:tc>
+          <w:tcPr>
+            <w:tcW w:w="3198" w:type="dxa"/>
+          </w:tcPr>
+          <w:p>
+            <w:pPr>
+              <w:autoSpaceDE w:val="0"/>
+              <w:autoSpaceDN w:val="0"/>
+              <w:adjustRightInd w:val="0"/>
+              <w:jc w:val="left"/>
+              <w:rPr>
+                <w:rFonts w:hint="eastAsia" w:ascii="新宋体" w:eastAsia="新宋体" w:cs="新宋体"/>
+                <w:color w:val="000000" w:themeColor="text1"/>
+                <w:kern w:val="0"/>
+                <w:sz w:val="19"/>
+                <w:szCs w:val="19"/>
+                <w14:textFill>
+                  <w14:solidFill>
+                    <w14:schemeClr w14:val="tx1"/>
+                  </w14:solidFill>
+                </w14:textFill>
+              </w:rPr>
+            </w:pPr>
+            <w:r>
+              <w:rPr>
+                <w:rFonts w:hint="eastAsia" w:ascii="新宋体" w:eastAsia="新宋体" w:cs="新宋体"/>
+                <w:color w:val="000000" w:themeColor="text1"/>
+                <w:kern w:val="0"/>
+                <w:sz w:val="18"/>
+                <w:szCs w:val="18"/>
+                <w14:textFill>
+                  <w14:solidFill>
+                    <w14:schemeClr w14:val="tx1"/>
+                  </w14:solidFill>
+                </w14:textFill>
+              </w:rPr>
+              <w:t>编号（唯一）</w:t>
+            </w:r>
+          </w:p>
+        </w:tc>
+      </w:tr>
+      <w:tr>
+        <w:tblPrEx>
+          <w:tblBorders>
+            <w:top w:val="single" w:color="auto" w:sz="4" w:space="0"/>
+            <w:left w:val="single" w:color="auto" w:sz="4" w:space="0"/>
+            <w:bottom w:val="single" w:color="auto" w:sz="4" w:space="0"/>
+            <w:right w:val="single" w:color="auto" w:sz="4" w:space="0"/>
+            <w:insideH w:val="single" w:color="auto" w:sz="4" w:space="0"/>
+            <w:insideV w:val="single" w:color="auto" w:sz="4" w:space="0"/>
+          </w:tblBorders>
+          <w:tblLayout w:type="fixed"/>
+          <w:tblCellMar>
+            <w:top w:w="0" w:type="dxa"/>
+            <w:left w:w="108" w:type="dxa"/>
+            <w:bottom w:w="0" w:type="dxa"/>
+            <w:right w:w="108" w:type="dxa"/>
+          </w:tblCellMar>
+        </w:tblPrEx>
+        <w:tc>
+          <w:tcPr>
+            <w:tcW w:w="704" w:type="dxa"/>
+          </w:tcPr>
+          <w:p/>
+        </w:tc>
+        <w:tc>
+          <w:tcPr>
+            <w:tcW w:w="1985" w:type="dxa"/>
+            <w:vAlign w:val="top"/>
+          </w:tcPr>
+          <w:p>
+            <w:pPr>
+              <w:rPr>
+                <w:rFonts w:hint="eastAsia"/>
+                <w:lang w:val="en-US" w:eastAsia="zh-CN"/>
+              </w:rPr>
+            </w:pPr>
+            <w:r>
+              <w:rPr>
+                <w:rFonts w:hint="eastAsia"/>
+                <w:lang w:val="en-US" w:eastAsia="zh-CN"/>
+              </w:rPr>
+              <w:t>note</w:t>
+            </w:r>
+          </w:p>
+        </w:tc>
+        <w:tc>
+          <w:tcPr>
+            <w:tcW w:w="2409" w:type="dxa"/>
+            <w:vAlign w:val="top"/>
+          </w:tcPr>
+          <w:p>
+            <w:pPr>
+              <w:rPr>
+                <w:rFonts w:hint="eastAsia"/>
+                <w:lang w:val="en-US" w:eastAsia="zh-CN"/>
+              </w:rPr>
+            </w:pPr>
+          </w:p>
+        </w:tc>
+        <w:tc>
+          <w:tcPr>
+            <w:tcW w:w="3198" w:type="dxa"/>
+            <w:vAlign w:val="top"/>
+          </w:tcPr>
+          <w:p>
+            <w:pPr>
+              <w:rPr>
+                <w:rFonts w:hint="eastAsia" w:ascii="新宋体" w:eastAsia="新宋体" w:cs="新宋体"/>
+                <w:color w:val="000000" w:themeColor="text1"/>
+                <w:kern w:val="0"/>
+                <w:sz w:val="18"/>
+                <w:szCs w:val="18"/>
+                <w14:textFill>
+                  <w14:solidFill>
+                    <w14:schemeClr w14:val="tx1"/>
+                  </w14:solidFill>
+                </w14:textFill>
+              </w:rPr>
+            </w:pPr>
+          </w:p>
+        </w:tc>
+      </w:tr>
+      <w:tr>
+        <w:tblPrEx>
+          <w:tblBorders>
+            <w:top w:val="single" w:color="auto" w:sz="4" w:space="0"/>
+            <w:left w:val="single" w:color="auto" w:sz="4" w:space="0"/>
+            <w:bottom w:val="single" w:color="auto" w:sz="4" w:space="0"/>
+            <w:right w:val="single" w:color="auto" w:sz="4" w:space="0"/>
+            <w:insideH w:val="single" w:color="auto" w:sz="4" w:space="0"/>
+            <w:insideV w:val="single" w:color="auto" w:sz="4" w:space="0"/>
+          </w:tblBorders>
+          <w:tblLayout w:type="fixed"/>
+          <w:tblCellMar>
+            <w:top w:w="0" w:type="dxa"/>
+            <w:left w:w="108" w:type="dxa"/>
+            <w:bottom w:w="0" w:type="dxa"/>
+            <w:right w:w="108" w:type="dxa"/>
+          </w:tblCellMar>
+        </w:tblPrEx>
+        <w:tc>
+          <w:tcPr>
+            <w:tcW w:w="704" w:type="dxa"/>
+          </w:tcPr>
+          <w:p/>
+        </w:tc>
+        <w:tc>
+          <w:tcPr>
+            <w:tcW w:w="1985" w:type="dxa"/>
+            <w:vAlign w:val="top"/>
+          </w:tcPr>
+          <w:p>
+            <w:pPr>
+              <w:rPr>
+                <w:rFonts w:hint="eastAsia"/>
+                <w:lang w:val="en-US" w:eastAsia="zh-CN"/>
+              </w:rPr>
+            </w:pPr>
+            <w:r>
+              <w:rPr>
+                <w:rFonts w:hint="eastAsia"/>
+                <w:strike w:val="0"/>
+                <w:dstrike w:val="0"/>
+              </w:rPr>
+              <w:t>create_time</w:t>
+            </w:r>
+          </w:p>
+        </w:tc>
+        <w:tc>
+          <w:tcPr>
+            <w:tcW w:w="2409" w:type="dxa"/>
+            <w:vAlign w:val="top"/>
+          </w:tcPr>
+          <w:p>
+            <w:pPr>
+              <w:rPr>
+                <w:rFonts w:hint="eastAsia"/>
+                <w:lang w:val="en-US" w:eastAsia="zh-CN"/>
+              </w:rPr>
+            </w:pPr>
+          </w:p>
+        </w:tc>
+        <w:tc>
+          <w:tcPr>
+            <w:tcW w:w="3198" w:type="dxa"/>
+            <w:vAlign w:val="top"/>
+          </w:tcPr>
+          <w:p>
+            <w:pPr>
+              <w:rPr>
+                <w:rFonts w:hint="eastAsia" w:ascii="新宋体" w:eastAsia="新宋体" w:cs="新宋体"/>
+                <w:color w:val="000000" w:themeColor="text1"/>
+                <w:kern w:val="0"/>
+                <w:sz w:val="18"/>
+                <w:szCs w:val="18"/>
+                <w14:textFill>
+                  <w14:solidFill>
+                    <w14:schemeClr w14:val="tx1"/>
+                  </w14:solidFill>
+                </w14:textFill>
+              </w:rPr>
+            </w:pPr>
+          </w:p>
+        </w:tc>
+      </w:tr>
+      <w:tr>
+        <w:tblPrEx>
+          <w:tblBorders>
+            <w:top w:val="single" w:color="auto" w:sz="4" w:space="0"/>
+            <w:left w:val="single" w:color="auto" w:sz="4" w:space="0"/>
+            <w:bottom w:val="single" w:color="auto" w:sz="4" w:space="0"/>
+            <w:right w:val="single" w:color="auto" w:sz="4" w:space="0"/>
+            <w:insideH w:val="single" w:color="auto" w:sz="4" w:space="0"/>
+            <w:insideV w:val="single" w:color="auto" w:sz="4" w:space="0"/>
+          </w:tblBorders>
+          <w:tblLayout w:type="fixed"/>
+          <w:tblCellMar>
+            <w:top w:w="0" w:type="dxa"/>
+            <w:left w:w="108" w:type="dxa"/>
+            <w:bottom w:w="0" w:type="dxa"/>
+            <w:right w:w="108" w:type="dxa"/>
+          </w:tblCellMar>
+        </w:tblPrEx>
+        <w:tc>
+          <w:tcPr>
+            <w:tcW w:w="704" w:type="dxa"/>
+          </w:tcPr>
+          <w:p/>
+        </w:tc>
+        <w:tc>
+          <w:tcPr>
+            <w:tcW w:w="1985" w:type="dxa"/>
+            <w:vAlign w:val="top"/>
+          </w:tcPr>
+          <w:p>
+            <w:pPr>
+              <w:rPr>
+                <w:rFonts w:hint="eastAsia"/>
+                <w:lang w:val="en-US" w:eastAsia="zh-CN"/>
+              </w:rPr>
+            </w:pPr>
+            <w:r>
+              <w:rPr>
+                <w:rFonts w:hint="eastAsia"/>
+                <w:strike w:val="0"/>
+                <w:dstrike w:val="0"/>
+              </w:rPr>
+              <w:t>updata_time</w:t>
+            </w:r>
+          </w:p>
+        </w:tc>
+        <w:tc>
+          <w:tcPr>
+            <w:tcW w:w="2409" w:type="dxa"/>
+            <w:vAlign w:val="top"/>
+          </w:tcPr>
+          <w:p>
+            <w:pPr>
+              <w:rPr>
+                <w:rFonts w:hint="eastAsia"/>
+                <w:lang w:val="en-US" w:eastAsia="zh-CN"/>
+              </w:rPr>
+            </w:pPr>
+          </w:p>
+        </w:tc>
+        <w:tc>
+          <w:tcPr>
+            <w:tcW w:w="3198" w:type="dxa"/>
+            <w:vAlign w:val="top"/>
+          </w:tcPr>
+          <w:p>
+            <w:pPr>
+              <w:rPr>
+                <w:rFonts w:hint="eastAsia" w:ascii="新宋体" w:eastAsia="新宋体" w:cs="新宋体"/>
+                <w:color w:val="000000" w:themeColor="text1"/>
+                <w:kern w:val="0"/>
+                <w:sz w:val="18"/>
+                <w:szCs w:val="18"/>
+                <w14:textFill>
+                  <w14:solidFill>
+                    <w14:schemeClr w14:val="tx1"/>
+                  </w14:solidFill>
+                </w14:textFill>
+              </w:rPr>
+            </w:pPr>
+          </w:p>
+        </w:tc>
+      </w:tr>
+    </w:tbl>
+    <w:p>
+      <w:pPr>
+        <w:rPr>
+          <w:rFonts w:hint="eastAsia"/>
+          <w:lang w:val="en-US" w:eastAsia="zh-CN"/>
+        </w:rPr>
+      </w:pPr>
+    </w:p>
+    <w:p>
+      <w:pPr>
+        <w:rPr>
+          <w:rFonts w:hint="eastAsia"/>
+          <w:lang w:val="en-US" w:eastAsia="zh-CN"/>
+        </w:rPr>
+      </w:pPr>
+    </w:p>
+    <w:p>
+      <w:pPr>
+        <w:pStyle w:val="2"/>
+        <w:rPr>
+          <w:rFonts w:hint="eastAsia"/>
+          <w:lang w:val="en-US" w:eastAsia="zh-CN"/>
+        </w:rPr>
+      </w:pPr>
       <w:r>
         <w:rPr>
           <w:rFonts w:hint="eastAsia"/>
@@ -47645,7 +52579,7 @@
   <w:docDefaults>
     <w:rPrDefault>
       <w:rPr>
-        <w:rFonts w:ascii="Times New Roman" w:hAnsi="Times New Roman" w:eastAsia="宋体" w:cs="Times New Roman"/>
+        <w:rFonts w:asciiTheme="minorHAnsi" w:hAnsiTheme="minorHAnsi" w:eastAsiaTheme="minorEastAsia" w:cstheme="minorBidi"/>
       </w:rPr>
     </w:rPrDefault>
   </w:docDefaults>

--- a/DB设计.docx
+++ b/DB设计.docx
@@ -801,8 +801,6 @@
               </w:rPr>
               <w:t>gas_cyn_tare_differ_weight</w:t>
             </w:r>
-            <w:bookmarkStart w:id="0" w:name="_GoBack"/>
-            <w:bookmarkEnd w:id="0"/>
           </w:p>
         </w:tc>
         <w:tc>
@@ -36661,12 +36659,6 @@
             <w:insideV w:val="single" w:color="auto" w:sz="4" w:space="0"/>
           </w:tblBorders>
           <w:tblLayout w:type="fixed"/>
-          <w:tblCellMar>
-            <w:top w:w="0" w:type="dxa"/>
-            <w:left w:w="108" w:type="dxa"/>
-            <w:bottom w:w="0" w:type="dxa"/>
-            <w:right w:w="108" w:type="dxa"/>
-          </w:tblCellMar>
         </w:tblPrEx>
         <w:tc>
           <w:tcPr>
@@ -36936,12 +36928,6 @@
             <w:insideV w:val="single" w:color="auto" w:sz="4" w:space="0"/>
           </w:tblBorders>
           <w:tblLayout w:type="fixed"/>
-          <w:tblCellMar>
-            <w:top w:w="0" w:type="dxa"/>
-            <w:left w:w="108" w:type="dxa"/>
-            <w:bottom w:w="0" w:type="dxa"/>
-            <w:right w:w="108" w:type="dxa"/>
-          </w:tblCellMar>
         </w:tblPrEx>
         <w:tc>
           <w:tcPr>
@@ -37127,12 +37113,6 @@
             <w:insideV w:val="single" w:color="auto" w:sz="4" w:space="0"/>
           </w:tblBorders>
           <w:tblLayout w:type="fixed"/>
-          <w:tblCellMar>
-            <w:top w:w="0" w:type="dxa"/>
-            <w:left w:w="108" w:type="dxa"/>
-            <w:bottom w:w="0" w:type="dxa"/>
-            <w:right w:w="108" w:type="dxa"/>
-          </w:tblCellMar>
         </w:tblPrEx>
         <w:tc>
           <w:tcPr>
@@ -37619,12 +37599,6 @@
             <w:insideV w:val="single" w:color="auto" w:sz="4" w:space="0"/>
           </w:tblBorders>
           <w:tblLayout w:type="fixed"/>
-          <w:tblCellMar>
-            <w:top w:w="0" w:type="dxa"/>
-            <w:left w:w="108" w:type="dxa"/>
-            <w:bottom w:w="0" w:type="dxa"/>
-            <w:right w:w="108" w:type="dxa"/>
-          </w:tblCellMar>
         </w:tblPrEx>
         <w:tc>
           <w:tcPr>
@@ -37895,12 +37869,6 @@
             <w:insideV w:val="single" w:color="auto" w:sz="4" w:space="0"/>
           </w:tblBorders>
           <w:tblLayout w:type="fixed"/>
-          <w:tblCellMar>
-            <w:top w:w="0" w:type="dxa"/>
-            <w:left w:w="108" w:type="dxa"/>
-            <w:bottom w:w="0" w:type="dxa"/>
-            <w:right w:w="108" w:type="dxa"/>
-          </w:tblCellMar>
         </w:tblPrEx>
         <w:tc>
           <w:tcPr>
@@ -38150,12 +38118,6 @@
             <w:insideV w:val="single" w:color="auto" w:sz="4" w:space="0"/>
           </w:tblBorders>
           <w:tblLayout w:type="fixed"/>
-          <w:tblCellMar>
-            <w:top w:w="0" w:type="dxa"/>
-            <w:left w:w="108" w:type="dxa"/>
-            <w:bottom w:w="0" w:type="dxa"/>
-            <w:right w:w="108" w:type="dxa"/>
-          </w:tblCellMar>
         </w:tblPrEx>
         <w:tc>
           <w:tcPr>
@@ -38425,12 +38387,6 @@
             <w:insideV w:val="single" w:color="auto" w:sz="4" w:space="0"/>
           </w:tblBorders>
           <w:tblLayout w:type="fixed"/>
-          <w:tblCellMar>
-            <w:top w:w="0" w:type="dxa"/>
-            <w:left w:w="108" w:type="dxa"/>
-            <w:bottom w:w="0" w:type="dxa"/>
-            <w:right w:w="108" w:type="dxa"/>
-          </w:tblCellMar>
         </w:tblPrEx>
         <w:tc>
           <w:tcPr>
@@ -38840,12 +38796,6 @@
             <w:insideV w:val="single" w:color="auto" w:sz="4" w:space="0"/>
           </w:tblBorders>
           <w:tblLayout w:type="fixed"/>
-          <w:tblCellMar>
-            <w:top w:w="0" w:type="dxa"/>
-            <w:left w:w="108" w:type="dxa"/>
-            <w:bottom w:w="0" w:type="dxa"/>
-            <w:right w:w="108" w:type="dxa"/>
-          </w:tblCellMar>
         </w:tblPrEx>
         <w:tc>
           <w:tcPr>
@@ -38976,12 +38926,6 @@
             <w:insideV w:val="single" w:color="auto" w:sz="4" w:space="0"/>
           </w:tblBorders>
           <w:tblLayout w:type="fixed"/>
-          <w:tblCellMar>
-            <w:top w:w="0" w:type="dxa"/>
-            <w:left w:w="108" w:type="dxa"/>
-            <w:bottom w:w="0" w:type="dxa"/>
-            <w:right w:w="108" w:type="dxa"/>
-          </w:tblCellMar>
         </w:tblPrEx>
         <w:tc>
           <w:tcPr>
@@ -39206,12 +39150,6 @@
             <w:insideV w:val="single" w:color="auto" w:sz="4" w:space="0"/>
           </w:tblBorders>
           <w:tblLayout w:type="fixed"/>
-          <w:tblCellMar>
-            <w:top w:w="0" w:type="dxa"/>
-            <w:left w:w="108" w:type="dxa"/>
-            <w:bottom w:w="0" w:type="dxa"/>
-            <w:right w:w="108" w:type="dxa"/>
-          </w:tblCellMar>
         </w:tblPrEx>
         <w:tc>
           <w:tcPr>
@@ -39384,12 +39322,6 @@
             <w:insideV w:val="single" w:color="auto" w:sz="4" w:space="0"/>
           </w:tblBorders>
           <w:tblLayout w:type="fixed"/>
-          <w:tblCellMar>
-            <w:top w:w="0" w:type="dxa"/>
-            <w:left w:w="108" w:type="dxa"/>
-            <w:bottom w:w="0" w:type="dxa"/>
-            <w:right w:w="108" w:type="dxa"/>
-          </w:tblCellMar>
         </w:tblPrEx>
         <w:tc>
           <w:tcPr>
@@ -39541,12 +39473,6 @@
             <w:insideV w:val="single" w:color="auto" w:sz="4" w:space="0"/>
           </w:tblBorders>
           <w:tblLayout w:type="fixed"/>
-          <w:tblCellMar>
-            <w:top w:w="0" w:type="dxa"/>
-            <w:left w:w="108" w:type="dxa"/>
-            <w:bottom w:w="0" w:type="dxa"/>
-            <w:right w:w="108" w:type="dxa"/>
-          </w:tblCellMar>
         </w:tblPrEx>
         <w:tc>
           <w:tcPr>
@@ -39691,12 +39617,6 @@
             <w:insideV w:val="single" w:color="auto" w:sz="4" w:space="0"/>
           </w:tblBorders>
           <w:tblLayout w:type="fixed"/>
-          <w:tblCellMar>
-            <w:top w:w="0" w:type="dxa"/>
-            <w:left w:w="108" w:type="dxa"/>
-            <w:bottom w:w="0" w:type="dxa"/>
-            <w:right w:w="108" w:type="dxa"/>
-          </w:tblCellMar>
         </w:tblPrEx>
         <w:tc>
           <w:tcPr>
@@ -39964,12 +39884,6 @@
             <w:insideV w:val="single" w:color="auto" w:sz="4" w:space="0"/>
           </w:tblBorders>
           <w:tblLayout w:type="fixed"/>
-          <w:tblCellMar>
-            <w:top w:w="0" w:type="dxa"/>
-            <w:left w:w="108" w:type="dxa"/>
-            <w:bottom w:w="0" w:type="dxa"/>
-            <w:right w:w="108" w:type="dxa"/>
-          </w:tblCellMar>
         </w:tblPrEx>
         <w:tc>
           <w:tcPr>
@@ -40260,12 +40174,6 @@
             <w:insideV w:val="single" w:color="auto" w:sz="4" w:space="0"/>
           </w:tblBorders>
           <w:tblLayout w:type="fixed"/>
-          <w:tblCellMar>
-            <w:top w:w="0" w:type="dxa"/>
-            <w:left w:w="108" w:type="dxa"/>
-            <w:bottom w:w="0" w:type="dxa"/>
-            <w:right w:w="108" w:type="dxa"/>
-          </w:tblCellMar>
         </w:tblPrEx>
         <w:tc>
           <w:tcPr>
@@ -40543,12 +40451,6 @@
             <w:insideV w:val="single" w:color="auto" w:sz="4" w:space="0"/>
           </w:tblBorders>
           <w:tblLayout w:type="fixed"/>
-          <w:tblCellMar>
-            <w:top w:w="0" w:type="dxa"/>
-            <w:left w:w="108" w:type="dxa"/>
-            <w:bottom w:w="0" w:type="dxa"/>
-            <w:right w:w="108" w:type="dxa"/>
-          </w:tblCellMar>
         </w:tblPrEx>
         <w:tc>
           <w:tcPr>
@@ -40679,12 +40581,6 @@
             <w:insideV w:val="single" w:color="auto" w:sz="4" w:space="0"/>
           </w:tblBorders>
           <w:tblLayout w:type="fixed"/>
-          <w:tblCellMar>
-            <w:top w:w="0" w:type="dxa"/>
-            <w:left w:w="108" w:type="dxa"/>
-            <w:bottom w:w="0" w:type="dxa"/>
-            <w:right w:w="108" w:type="dxa"/>
-          </w:tblCellMar>
         </w:tblPrEx>
         <w:tc>
           <w:tcPr>
@@ -41176,12 +41072,6 @@
             <w:insideV w:val="single" w:color="auto" w:sz="4" w:space="0"/>
           </w:tblBorders>
           <w:tblLayout w:type="fixed"/>
-          <w:tblCellMar>
-            <w:top w:w="0" w:type="dxa"/>
-            <w:left w:w="108" w:type="dxa"/>
-            <w:bottom w:w="0" w:type="dxa"/>
-            <w:right w:w="108" w:type="dxa"/>
-          </w:tblCellMar>
         </w:tblPrEx>
         <w:tc>
           <w:tcPr>
@@ -41528,12 +41418,6 @@
             <w:insideV w:val="single" w:color="auto" w:sz="4" w:space="0"/>
           </w:tblBorders>
           <w:tblLayout w:type="fixed"/>
-          <w:tblCellMar>
-            <w:top w:w="0" w:type="dxa"/>
-            <w:left w:w="108" w:type="dxa"/>
-            <w:bottom w:w="0" w:type="dxa"/>
-            <w:right w:w="108" w:type="dxa"/>
-          </w:tblCellMar>
         </w:tblPrEx>
         <w:tc>
           <w:tcPr>
@@ -46868,6 +46752,124 @@
                 </w14:textFill>
               </w:rPr>
               <w:t>编号（唯一）</w:t>
+            </w:r>
+          </w:p>
+        </w:tc>
+      </w:tr>
+      <w:tr>
+        <w:tblPrEx>
+          <w:tblBorders>
+            <w:top w:val="single" w:color="auto" w:sz="4" w:space="0"/>
+            <w:left w:val="single" w:color="auto" w:sz="4" w:space="0"/>
+            <w:bottom w:val="single" w:color="auto" w:sz="4" w:space="0"/>
+            <w:right w:val="single" w:color="auto" w:sz="4" w:space="0"/>
+            <w:insideH w:val="single" w:color="auto" w:sz="4" w:space="0"/>
+            <w:insideV w:val="single" w:color="auto" w:sz="4" w:space="0"/>
+          </w:tblBorders>
+          <w:tblLayout w:type="fixed"/>
+          <w:tblCellMar>
+            <w:top w:w="0" w:type="dxa"/>
+            <w:left w:w="108" w:type="dxa"/>
+            <w:bottom w:w="0" w:type="dxa"/>
+            <w:right w:w="108" w:type="dxa"/>
+          </w:tblCellMar>
+        </w:tblPrEx>
+        <w:tc>
+          <w:tcPr>
+            <w:tcW w:w="704" w:type="dxa"/>
+          </w:tcPr>
+          <w:p/>
+        </w:tc>
+        <w:tc>
+          <w:tcPr>
+            <w:tcW w:w="1985" w:type="dxa"/>
+          </w:tcPr>
+          <w:p>
+            <w:pPr>
+              <w:rPr>
+                <w:rFonts w:hint="eastAsia"/>
+                <w:lang w:val="en-US" w:eastAsia="zh-CN"/>
+              </w:rPr>
+            </w:pPr>
+            <w:r>
+              <w:rPr>
+                <w:rFonts w:hint="eastAsia"/>
+                <w:lang w:val="en-US" w:eastAsia="zh-CN"/>
+              </w:rPr>
+              <w:t>warning_status</w:t>
+            </w:r>
+          </w:p>
+        </w:tc>
+        <w:tc>
+          <w:tcPr>
+            <w:tcW w:w="2409" w:type="dxa"/>
+          </w:tcPr>
+          <w:p>
+            <w:pPr>
+              <w:rPr>
+                <w:rFonts w:hint="eastAsia"/>
+                <w:lang w:val="en-US" w:eastAsia="zh-CN"/>
+              </w:rPr>
+            </w:pPr>
+          </w:p>
+        </w:tc>
+        <w:tc>
+          <w:tcPr>
+            <w:tcW w:w="3198" w:type="dxa"/>
+          </w:tcPr>
+          <w:p>
+            <w:pPr>
+              <w:autoSpaceDE w:val="0"/>
+              <w:autoSpaceDN w:val="0"/>
+              <w:adjustRightInd w:val="0"/>
+              <w:jc w:val="left"/>
+              <w:rPr>
+                <w:rFonts w:hint="eastAsia" w:ascii="新宋体" w:eastAsia="新宋体" w:cs="新宋体"/>
+                <w:color w:val="000000" w:themeColor="text1"/>
+                <w:kern w:val="0"/>
+                <w:sz w:val="18"/>
+                <w:szCs w:val="18"/>
+                <w:lang w:val="en-US" w:eastAsia="zh-CN"/>
+                <w14:textFill>
+                  <w14:solidFill>
+                    <w14:schemeClr w14:val="tx1"/>
+                  </w14:solidFill>
+                </w14:textFill>
+              </w:rPr>
+            </w:pPr>
+            <w:r>
+              <w:rPr>
+                <w:rFonts w:hint="eastAsia" w:ascii="新宋体" w:eastAsia="新宋体" w:cs="新宋体"/>
+                <w:color w:val="000000" w:themeColor="text1"/>
+                <w:kern w:val="0"/>
+                <w:sz w:val="18"/>
+                <w:szCs w:val="18"/>
+                <w:lang w:val="en-US" w:eastAsia="zh-CN"/>
+                <w14:textFill>
+                  <w14:solidFill>
+                    <w14:schemeClr w14:val="tx1"/>
+                  </w14:solidFill>
+                </w14:textFill>
+              </w:rPr>
+              <w:t>告警状态（皮重告警</w:t>
+            </w:r>
+            <w:bookmarkStart w:id="0" w:name="_GoBack"/>
+            <w:bookmarkEnd w:id="0"/>
+            <w:r>
+              <w:rPr>
+                <w:rFonts w:hint="eastAsia" w:ascii="新宋体" w:eastAsia="新宋体" w:cs="新宋体"/>
+                <w:color w:val="000000" w:themeColor="text1"/>
+                <w:kern w:val="0"/>
+                <w:sz w:val="18"/>
+                <w:szCs w:val="18"/>
+                <w:lang w:val="en-US" w:eastAsia="zh-CN"/>
+                <w14:textFill>
+                  <w14:solidFill>
+                    <w14:schemeClr w14:val="tx1"/>
+                  </w14:solidFill>
+                </w14:textFill>
+              </w:rPr>
+              <w:t>）</w:t>
             </w:r>
           </w:p>
         </w:tc>
@@ -52579,7 +52581,7 @@
   <w:docDefaults>
     <w:rPrDefault>
       <w:rPr>
-        <w:rFonts w:asciiTheme="minorHAnsi" w:hAnsiTheme="minorHAnsi" w:eastAsiaTheme="minorEastAsia" w:cstheme="minorBidi"/>
+        <w:rFonts w:ascii="Times New Roman" w:hAnsi="Times New Roman" w:eastAsia="宋体" w:cs="Times New Roman"/>
       </w:rPr>
     </w:rPrDefault>
   </w:docDefaults>

--- a/DB设计.docx
+++ b/DB设计.docx
@@ -476,12 +476,6 @@
             <w:insideV w:val="single" w:color="auto" w:sz="4" w:space="0"/>
           </w:tblBorders>
           <w:tblLayout w:type="fixed"/>
-          <w:tblCellMar>
-            <w:top w:w="0" w:type="dxa"/>
-            <w:left w:w="108" w:type="dxa"/>
-            <w:bottom w:w="0" w:type="dxa"/>
-            <w:right w:w="108" w:type="dxa"/>
-          </w:tblCellMar>
         </w:tblPrEx>
         <w:tc>
           <w:tcPr>
@@ -1598,12 +1592,6 @@
             <w:insideV w:val="single" w:color="auto" w:sz="4" w:space="0"/>
           </w:tblBorders>
           <w:tblLayout w:type="fixed"/>
-          <w:tblCellMar>
-            <w:top w:w="0" w:type="dxa"/>
-            <w:left w:w="108" w:type="dxa"/>
-            <w:bottom w:w="0" w:type="dxa"/>
-            <w:right w:w="108" w:type="dxa"/>
-          </w:tblCellMar>
         </w:tblPrEx>
         <w:trPr>
           <w:trHeight w:val="322" w:hRule="atLeast"/>
@@ -6323,12 +6311,6 @@
             <w:insideV w:val="single" w:color="auto" w:sz="4" w:space="0"/>
           </w:tblBorders>
           <w:tblLayout w:type="fixed"/>
-          <w:tblCellMar>
-            <w:top w:w="0" w:type="dxa"/>
-            <w:left w:w="108" w:type="dxa"/>
-            <w:bottom w:w="0" w:type="dxa"/>
-            <w:right w:w="108" w:type="dxa"/>
-          </w:tblCellMar>
         </w:tblPrEx>
         <w:tc>
           <w:tcPr>
@@ -10237,12 +10219,6 @@
             <w:insideV w:val="single" w:color="auto" w:sz="4" w:space="0"/>
           </w:tblBorders>
           <w:tblLayout w:type="fixed"/>
-          <w:tblCellMar>
-            <w:top w:w="0" w:type="dxa"/>
-            <w:left w:w="108" w:type="dxa"/>
-            <w:bottom w:w="0" w:type="dxa"/>
-            <w:right w:w="108" w:type="dxa"/>
-          </w:tblCellMar>
         </w:tblPrEx>
         <w:tc>
           <w:tcPr>
@@ -11149,12 +11125,6 @@
             <w:insideV w:val="single" w:color="auto" w:sz="4" w:space="0"/>
           </w:tblBorders>
           <w:tblLayout w:type="fixed"/>
-          <w:tblCellMar>
-            <w:top w:w="0" w:type="dxa"/>
-            <w:left w:w="108" w:type="dxa"/>
-            <w:bottom w:w="0" w:type="dxa"/>
-            <w:right w:w="108" w:type="dxa"/>
-          </w:tblCellMar>
         </w:tblPrEx>
         <w:tc>
           <w:tcPr>
@@ -11590,12 +11560,6 @@
             <w:insideV w:val="single" w:color="auto" w:sz="4" w:space="0"/>
           </w:tblBorders>
           <w:tblLayout w:type="fixed"/>
-          <w:tblCellMar>
-            <w:top w:w="0" w:type="dxa"/>
-            <w:left w:w="108" w:type="dxa"/>
-            <w:bottom w:w="0" w:type="dxa"/>
-            <w:right w:w="108" w:type="dxa"/>
-          </w:tblCellMar>
         </w:tblPrEx>
         <w:trPr>
           <w:trHeight w:val="90" w:hRule="atLeast"/>
@@ -14958,12 +14922,6 @@
             <w:insideV w:val="single" w:color="auto" w:sz="4" w:space="0"/>
           </w:tblBorders>
           <w:tblLayout w:type="fixed"/>
-          <w:tblCellMar>
-            <w:top w:w="0" w:type="dxa"/>
-            <w:left w:w="108" w:type="dxa"/>
-            <w:bottom w:w="0" w:type="dxa"/>
-            <w:right w:w="108" w:type="dxa"/>
-          </w:tblCellMar>
         </w:tblPrEx>
         <w:tc>
           <w:tcPr>
@@ -15613,12 +15571,6 @@
             <w:insideV w:val="single" w:color="auto" w:sz="4" w:space="0"/>
           </w:tblBorders>
           <w:tblLayout w:type="fixed"/>
-          <w:tblCellMar>
-            <w:top w:w="0" w:type="dxa"/>
-            <w:left w:w="108" w:type="dxa"/>
-            <w:bottom w:w="0" w:type="dxa"/>
-            <w:right w:w="108" w:type="dxa"/>
-          </w:tblCellMar>
         </w:tblPrEx>
         <w:tc>
           <w:tcPr>
@@ -16261,12 +16213,6 @@
             <w:insideV w:val="single" w:color="auto" w:sz="4" w:space="0"/>
           </w:tblBorders>
           <w:tblLayout w:type="fixed"/>
-          <w:tblCellMar>
-            <w:top w:w="0" w:type="dxa"/>
-            <w:left w:w="108" w:type="dxa"/>
-            <w:bottom w:w="0" w:type="dxa"/>
-            <w:right w:w="108" w:type="dxa"/>
-          </w:tblCellMar>
         </w:tblPrEx>
         <w:tc>
           <w:tcPr>
@@ -16829,12 +16775,6 @@
             <w:insideV w:val="single" w:color="auto" w:sz="4" w:space="0"/>
           </w:tblBorders>
           <w:tblLayout w:type="fixed"/>
-          <w:tblCellMar>
-            <w:top w:w="0" w:type="dxa"/>
-            <w:left w:w="108" w:type="dxa"/>
-            <w:bottom w:w="0" w:type="dxa"/>
-            <w:right w:w="108" w:type="dxa"/>
-          </w:tblCellMar>
         </w:tblPrEx>
         <w:tc>
           <w:tcPr>
@@ -18946,12 +18886,6 @@
             <w:insideV w:val="single" w:color="auto" w:sz="4" w:space="0"/>
           </w:tblBorders>
           <w:tblLayout w:type="fixed"/>
-          <w:tblCellMar>
-            <w:top w:w="0" w:type="dxa"/>
-            <w:left w:w="108" w:type="dxa"/>
-            <w:bottom w:w="0" w:type="dxa"/>
-            <w:right w:w="108" w:type="dxa"/>
-          </w:tblCellMar>
         </w:tblPrEx>
         <w:tc>
           <w:tcPr>
@@ -19718,12 +19652,6 @@
             <w:insideV w:val="single" w:color="auto" w:sz="4" w:space="0"/>
           </w:tblBorders>
           <w:tblLayout w:type="fixed"/>
-          <w:tblCellMar>
-            <w:top w:w="0" w:type="dxa"/>
-            <w:left w:w="108" w:type="dxa"/>
-            <w:bottom w:w="0" w:type="dxa"/>
-            <w:right w:w="108" w:type="dxa"/>
-          </w:tblCellMar>
         </w:tblPrEx>
         <w:tc>
           <w:tcPr>
@@ -20530,12 +20458,6 @@
             <w:insideV w:val="single" w:color="auto" w:sz="4" w:space="0"/>
           </w:tblBorders>
           <w:tblLayout w:type="fixed"/>
-          <w:tblCellMar>
-            <w:top w:w="0" w:type="dxa"/>
-            <w:left w:w="108" w:type="dxa"/>
-            <w:bottom w:w="0" w:type="dxa"/>
-            <w:right w:w="108" w:type="dxa"/>
-          </w:tblCellMar>
         </w:tblPrEx>
         <w:tc>
           <w:tcPr>
@@ -23171,12 +23093,6 @@
             <w:insideV w:val="single" w:color="auto" w:sz="4" w:space="0"/>
           </w:tblBorders>
           <w:tblLayout w:type="fixed"/>
-          <w:tblCellMar>
-            <w:top w:w="0" w:type="dxa"/>
-            <w:left w:w="108" w:type="dxa"/>
-            <w:bottom w:w="0" w:type="dxa"/>
-            <w:right w:w="108" w:type="dxa"/>
-          </w:tblCellMar>
         </w:tblPrEx>
         <w:tc>
           <w:tcPr>
@@ -26942,12 +26858,6 @@
             <w:insideV w:val="single" w:color="auto" w:sz="4" w:space="0"/>
           </w:tblBorders>
           <w:tblLayout w:type="fixed"/>
-          <w:tblCellMar>
-            <w:top w:w="0" w:type="dxa"/>
-            <w:left w:w="108" w:type="dxa"/>
-            <w:bottom w:w="0" w:type="dxa"/>
-            <w:right w:w="108" w:type="dxa"/>
-          </w:tblCellMar>
         </w:tblPrEx>
         <w:trPr>
           <w:trHeight w:val="292" w:hRule="atLeast"/>
@@ -36659,6 +36569,12 @@
             <w:insideV w:val="single" w:color="auto" w:sz="4" w:space="0"/>
           </w:tblBorders>
           <w:tblLayout w:type="fixed"/>
+          <w:tblCellMar>
+            <w:top w:w="0" w:type="dxa"/>
+            <w:left w:w="108" w:type="dxa"/>
+            <w:bottom w:w="0" w:type="dxa"/>
+            <w:right w:w="108" w:type="dxa"/>
+          </w:tblCellMar>
         </w:tblPrEx>
         <w:tc>
           <w:tcPr>
@@ -36928,6 +36844,12 @@
             <w:insideV w:val="single" w:color="auto" w:sz="4" w:space="0"/>
           </w:tblBorders>
           <w:tblLayout w:type="fixed"/>
+          <w:tblCellMar>
+            <w:top w:w="0" w:type="dxa"/>
+            <w:left w:w="108" w:type="dxa"/>
+            <w:bottom w:w="0" w:type="dxa"/>
+            <w:right w:w="108" w:type="dxa"/>
+          </w:tblCellMar>
         </w:tblPrEx>
         <w:tc>
           <w:tcPr>
@@ -37113,6 +37035,12 @@
             <w:insideV w:val="single" w:color="auto" w:sz="4" w:space="0"/>
           </w:tblBorders>
           <w:tblLayout w:type="fixed"/>
+          <w:tblCellMar>
+            <w:top w:w="0" w:type="dxa"/>
+            <w:left w:w="108" w:type="dxa"/>
+            <w:bottom w:w="0" w:type="dxa"/>
+            <w:right w:w="108" w:type="dxa"/>
+          </w:tblCellMar>
         </w:tblPrEx>
         <w:tc>
           <w:tcPr>
@@ -37599,6 +37527,12 @@
             <w:insideV w:val="single" w:color="auto" w:sz="4" w:space="0"/>
           </w:tblBorders>
           <w:tblLayout w:type="fixed"/>
+          <w:tblCellMar>
+            <w:top w:w="0" w:type="dxa"/>
+            <w:left w:w="108" w:type="dxa"/>
+            <w:bottom w:w="0" w:type="dxa"/>
+            <w:right w:w="108" w:type="dxa"/>
+          </w:tblCellMar>
         </w:tblPrEx>
         <w:tc>
           <w:tcPr>
@@ -37869,6 +37803,12 @@
             <w:insideV w:val="single" w:color="auto" w:sz="4" w:space="0"/>
           </w:tblBorders>
           <w:tblLayout w:type="fixed"/>
+          <w:tblCellMar>
+            <w:top w:w="0" w:type="dxa"/>
+            <w:left w:w="108" w:type="dxa"/>
+            <w:bottom w:w="0" w:type="dxa"/>
+            <w:right w:w="108" w:type="dxa"/>
+          </w:tblCellMar>
         </w:tblPrEx>
         <w:tc>
           <w:tcPr>
@@ -38118,6 +38058,12 @@
             <w:insideV w:val="single" w:color="auto" w:sz="4" w:space="0"/>
           </w:tblBorders>
           <w:tblLayout w:type="fixed"/>
+          <w:tblCellMar>
+            <w:top w:w="0" w:type="dxa"/>
+            <w:left w:w="108" w:type="dxa"/>
+            <w:bottom w:w="0" w:type="dxa"/>
+            <w:right w:w="108" w:type="dxa"/>
+          </w:tblCellMar>
         </w:tblPrEx>
         <w:tc>
           <w:tcPr>
@@ -38387,6 +38333,12 @@
             <w:insideV w:val="single" w:color="auto" w:sz="4" w:space="0"/>
           </w:tblBorders>
           <w:tblLayout w:type="fixed"/>
+          <w:tblCellMar>
+            <w:top w:w="0" w:type="dxa"/>
+            <w:left w:w="108" w:type="dxa"/>
+            <w:bottom w:w="0" w:type="dxa"/>
+            <w:right w:w="108" w:type="dxa"/>
+          </w:tblCellMar>
         </w:tblPrEx>
         <w:tc>
           <w:tcPr>
@@ -38796,6 +38748,12 @@
             <w:insideV w:val="single" w:color="auto" w:sz="4" w:space="0"/>
           </w:tblBorders>
           <w:tblLayout w:type="fixed"/>
+          <w:tblCellMar>
+            <w:top w:w="0" w:type="dxa"/>
+            <w:left w:w="108" w:type="dxa"/>
+            <w:bottom w:w="0" w:type="dxa"/>
+            <w:right w:w="108" w:type="dxa"/>
+          </w:tblCellMar>
         </w:tblPrEx>
         <w:tc>
           <w:tcPr>
@@ -38926,6 +38884,12 @@
             <w:insideV w:val="single" w:color="auto" w:sz="4" w:space="0"/>
           </w:tblBorders>
           <w:tblLayout w:type="fixed"/>
+          <w:tblCellMar>
+            <w:top w:w="0" w:type="dxa"/>
+            <w:left w:w="108" w:type="dxa"/>
+            <w:bottom w:w="0" w:type="dxa"/>
+            <w:right w:w="108" w:type="dxa"/>
+          </w:tblCellMar>
         </w:tblPrEx>
         <w:tc>
           <w:tcPr>
@@ -39150,6 +39114,12 @@
             <w:insideV w:val="single" w:color="auto" w:sz="4" w:space="0"/>
           </w:tblBorders>
           <w:tblLayout w:type="fixed"/>
+          <w:tblCellMar>
+            <w:top w:w="0" w:type="dxa"/>
+            <w:left w:w="108" w:type="dxa"/>
+            <w:bottom w:w="0" w:type="dxa"/>
+            <w:right w:w="108" w:type="dxa"/>
+          </w:tblCellMar>
         </w:tblPrEx>
         <w:tc>
           <w:tcPr>
@@ -39322,6 +39292,12 @@
             <w:insideV w:val="single" w:color="auto" w:sz="4" w:space="0"/>
           </w:tblBorders>
           <w:tblLayout w:type="fixed"/>
+          <w:tblCellMar>
+            <w:top w:w="0" w:type="dxa"/>
+            <w:left w:w="108" w:type="dxa"/>
+            <w:bottom w:w="0" w:type="dxa"/>
+            <w:right w:w="108" w:type="dxa"/>
+          </w:tblCellMar>
         </w:tblPrEx>
         <w:tc>
           <w:tcPr>
@@ -39473,6 +39449,12 @@
             <w:insideV w:val="single" w:color="auto" w:sz="4" w:space="0"/>
           </w:tblBorders>
           <w:tblLayout w:type="fixed"/>
+          <w:tblCellMar>
+            <w:top w:w="0" w:type="dxa"/>
+            <w:left w:w="108" w:type="dxa"/>
+            <w:bottom w:w="0" w:type="dxa"/>
+            <w:right w:w="108" w:type="dxa"/>
+          </w:tblCellMar>
         </w:tblPrEx>
         <w:tc>
           <w:tcPr>
@@ -39617,6 +39599,12 @@
             <w:insideV w:val="single" w:color="auto" w:sz="4" w:space="0"/>
           </w:tblBorders>
           <w:tblLayout w:type="fixed"/>
+          <w:tblCellMar>
+            <w:top w:w="0" w:type="dxa"/>
+            <w:left w:w="108" w:type="dxa"/>
+            <w:bottom w:w="0" w:type="dxa"/>
+            <w:right w:w="108" w:type="dxa"/>
+          </w:tblCellMar>
         </w:tblPrEx>
         <w:tc>
           <w:tcPr>
@@ -39884,6 +39872,12 @@
             <w:insideV w:val="single" w:color="auto" w:sz="4" w:space="0"/>
           </w:tblBorders>
           <w:tblLayout w:type="fixed"/>
+          <w:tblCellMar>
+            <w:top w:w="0" w:type="dxa"/>
+            <w:left w:w="108" w:type="dxa"/>
+            <w:bottom w:w="0" w:type="dxa"/>
+            <w:right w:w="108" w:type="dxa"/>
+          </w:tblCellMar>
         </w:tblPrEx>
         <w:tc>
           <w:tcPr>
@@ -40174,6 +40168,12 @@
             <w:insideV w:val="single" w:color="auto" w:sz="4" w:space="0"/>
           </w:tblBorders>
           <w:tblLayout w:type="fixed"/>
+          <w:tblCellMar>
+            <w:top w:w="0" w:type="dxa"/>
+            <w:left w:w="108" w:type="dxa"/>
+            <w:bottom w:w="0" w:type="dxa"/>
+            <w:right w:w="108" w:type="dxa"/>
+          </w:tblCellMar>
         </w:tblPrEx>
         <w:tc>
           <w:tcPr>
@@ -40451,6 +40451,12 @@
             <w:insideV w:val="single" w:color="auto" w:sz="4" w:space="0"/>
           </w:tblBorders>
           <w:tblLayout w:type="fixed"/>
+          <w:tblCellMar>
+            <w:top w:w="0" w:type="dxa"/>
+            <w:left w:w="108" w:type="dxa"/>
+            <w:bottom w:w="0" w:type="dxa"/>
+            <w:right w:w="108" w:type="dxa"/>
+          </w:tblCellMar>
         </w:tblPrEx>
         <w:tc>
           <w:tcPr>
@@ -40581,6 +40587,12 @@
             <w:insideV w:val="single" w:color="auto" w:sz="4" w:space="0"/>
           </w:tblBorders>
           <w:tblLayout w:type="fixed"/>
+          <w:tblCellMar>
+            <w:top w:w="0" w:type="dxa"/>
+            <w:left w:w="108" w:type="dxa"/>
+            <w:bottom w:w="0" w:type="dxa"/>
+            <w:right w:w="108" w:type="dxa"/>
+          </w:tblCellMar>
         </w:tblPrEx>
         <w:tc>
           <w:tcPr>
@@ -41072,6 +41084,12 @@
             <w:insideV w:val="single" w:color="auto" w:sz="4" w:space="0"/>
           </w:tblBorders>
           <w:tblLayout w:type="fixed"/>
+          <w:tblCellMar>
+            <w:top w:w="0" w:type="dxa"/>
+            <w:left w:w="108" w:type="dxa"/>
+            <w:bottom w:w="0" w:type="dxa"/>
+            <w:right w:w="108" w:type="dxa"/>
+          </w:tblCellMar>
         </w:tblPrEx>
         <w:tc>
           <w:tcPr>
@@ -41418,6 +41436,12 @@
             <w:insideV w:val="single" w:color="auto" w:sz="4" w:space="0"/>
           </w:tblBorders>
           <w:tblLayout w:type="fixed"/>
+          <w:tblCellMar>
+            <w:top w:w="0" w:type="dxa"/>
+            <w:left w:w="108" w:type="dxa"/>
+            <w:bottom w:w="0" w:type="dxa"/>
+            <w:right w:w="108" w:type="dxa"/>
+          </w:tblCellMar>
         </w:tblPrEx>
         <w:tc>
           <w:tcPr>
@@ -46851,11 +46875,78 @@
                   </w14:solidFill>
                 </w14:textFill>
               </w:rPr>
-              <w:t>告警状态（皮重告警</w:t>
-            </w:r>
-            <w:bookmarkStart w:id="0" w:name="_GoBack"/>
-            <w:bookmarkEnd w:id="0"/>
-            <w:r>
+              <w:t>告警状态（皮重告警）</w:t>
+            </w:r>
+          </w:p>
+        </w:tc>
+      </w:tr>
+      <w:tr>
+        <w:tblPrEx>
+          <w:tblBorders>
+            <w:top w:val="single" w:color="auto" w:sz="4" w:space="0"/>
+            <w:left w:val="single" w:color="auto" w:sz="4" w:space="0"/>
+            <w:bottom w:val="single" w:color="auto" w:sz="4" w:space="0"/>
+            <w:right w:val="single" w:color="auto" w:sz="4" w:space="0"/>
+            <w:insideH w:val="single" w:color="auto" w:sz="4" w:space="0"/>
+            <w:insideV w:val="single" w:color="auto" w:sz="4" w:space="0"/>
+          </w:tblBorders>
+          <w:tblLayout w:type="fixed"/>
+          <w:tblCellMar>
+            <w:top w:w="0" w:type="dxa"/>
+            <w:left w:w="108" w:type="dxa"/>
+            <w:bottom w:w="0" w:type="dxa"/>
+            <w:right w:w="108" w:type="dxa"/>
+          </w:tblCellMar>
+        </w:tblPrEx>
+        <w:tc>
+          <w:tcPr>
+            <w:tcW w:w="704" w:type="dxa"/>
+          </w:tcPr>
+          <w:p/>
+        </w:tc>
+        <w:tc>
+          <w:tcPr>
+            <w:tcW w:w="1985" w:type="dxa"/>
+          </w:tcPr>
+          <w:p>
+            <w:pPr>
+              <w:rPr>
+                <w:rFonts w:hint="eastAsia"/>
+                <w:lang w:val="en-US" w:eastAsia="zh-CN"/>
+              </w:rPr>
+            </w:pPr>
+            <w:r>
+              <w:rPr>
+                <w:rFonts w:hint="eastAsia"/>
+                <w:lang w:val="en-US" w:eastAsia="zh-CN"/>
+              </w:rPr>
+              <w:t>tare_differ_weight</w:t>
+            </w:r>
+          </w:p>
+        </w:tc>
+        <w:tc>
+          <w:tcPr>
+            <w:tcW w:w="2409" w:type="dxa"/>
+          </w:tcPr>
+          <w:p>
+            <w:pPr>
+              <w:rPr>
+                <w:rFonts w:hint="eastAsia"/>
+                <w:lang w:val="en-US" w:eastAsia="zh-CN"/>
+              </w:rPr>
+            </w:pPr>
+          </w:p>
+        </w:tc>
+        <w:tc>
+          <w:tcPr>
+            <w:tcW w:w="3198" w:type="dxa"/>
+          </w:tcPr>
+          <w:p>
+            <w:pPr>
+              <w:autoSpaceDE w:val="0"/>
+              <w:autoSpaceDN w:val="0"/>
+              <w:adjustRightInd w:val="0"/>
+              <w:jc w:val="left"/>
               <w:rPr>
                 <w:rFonts w:hint="eastAsia" w:ascii="新宋体" w:eastAsia="新宋体" w:cs="新宋体"/>
                 <w:color w:val="000000" w:themeColor="text1"/>
@@ -46869,8 +46960,25 @@
                   </w14:solidFill>
                 </w14:textFill>
               </w:rPr>
-              <w:t>）</w:t>
-            </w:r>
+            </w:pPr>
+            <w:r>
+              <w:rPr>
+                <w:rFonts w:hint="eastAsia" w:ascii="新宋体" w:eastAsia="新宋体" w:cs="新宋体"/>
+                <w:color w:val="000000" w:themeColor="text1"/>
+                <w:kern w:val="0"/>
+                <w:sz w:val="18"/>
+                <w:szCs w:val="18"/>
+                <w:lang w:val="en-US" w:eastAsia="zh-CN"/>
+                <w14:textFill>
+                  <w14:solidFill>
+                    <w14:schemeClr w14:val="tx1"/>
+                  </w14:solidFill>
+                </w14:textFill>
+              </w:rPr>
+              <w:t>皮重差值</w:t>
+            </w:r>
+            <w:bookmarkStart w:id="0" w:name="_GoBack"/>
+            <w:bookmarkEnd w:id="0"/>
           </w:p>
         </w:tc>
       </w:tr>

--- a/DB设计.docx
+++ b/DB设计.docx
@@ -476,6 +476,12 @@
             <w:insideV w:val="single" w:color="auto" w:sz="4" w:space="0"/>
           </w:tblBorders>
           <w:tblLayout w:type="fixed"/>
+          <w:tblCellMar>
+            <w:top w:w="0" w:type="dxa"/>
+            <w:left w:w="108" w:type="dxa"/>
+            <w:bottom w:w="0" w:type="dxa"/>
+            <w:right w:w="108" w:type="dxa"/>
+          </w:tblCellMar>
         </w:tblPrEx>
         <w:tc>
           <w:tcPr>
@@ -1592,6 +1598,12 @@
             <w:insideV w:val="single" w:color="auto" w:sz="4" w:space="0"/>
           </w:tblBorders>
           <w:tblLayout w:type="fixed"/>
+          <w:tblCellMar>
+            <w:top w:w="0" w:type="dxa"/>
+            <w:left w:w="108" w:type="dxa"/>
+            <w:bottom w:w="0" w:type="dxa"/>
+            <w:right w:w="108" w:type="dxa"/>
+          </w:tblCellMar>
         </w:tblPrEx>
         <w:trPr>
           <w:trHeight w:val="322" w:hRule="atLeast"/>
@@ -2023,6 +2035,106 @@
             <w:tcW w:w="3198" w:type="dxa"/>
           </w:tcPr>
           <w:p/>
+        </w:tc>
+      </w:tr>
+      <w:tr>
+        <w:tblPrEx>
+          <w:tblBorders>
+            <w:top w:val="single" w:color="auto" w:sz="4" w:space="0"/>
+            <w:left w:val="single" w:color="auto" w:sz="4" w:space="0"/>
+            <w:bottom w:val="single" w:color="auto" w:sz="4" w:space="0"/>
+            <w:right w:val="single" w:color="auto" w:sz="4" w:space="0"/>
+            <w:insideH w:val="single" w:color="auto" w:sz="4" w:space="0"/>
+            <w:insideV w:val="single" w:color="auto" w:sz="4" w:space="0"/>
+          </w:tblBorders>
+          <w:tblLayout w:type="fixed"/>
+          <w:tblCellMar>
+            <w:top w:w="0" w:type="dxa"/>
+            <w:left w:w="108" w:type="dxa"/>
+            <w:bottom w:w="0" w:type="dxa"/>
+            <w:right w:w="108" w:type="dxa"/>
+          </w:tblCellMar>
+        </w:tblPrEx>
+        <w:tc>
+          <w:tcPr>
+            <w:tcW w:w="704" w:type="dxa"/>
+          </w:tcPr>
+          <w:p/>
+        </w:tc>
+        <w:tc>
+          <w:tcPr>
+            <w:tcW w:w="1985" w:type="dxa"/>
+          </w:tcPr>
+          <w:p>
+            <w:pPr>
+              <w:rPr>
+                <w:rFonts w:hint="eastAsia"/>
+              </w:rPr>
+            </w:pPr>
+            <w:r>
+              <w:rPr>
+                <w:rFonts w:hint="eastAsia"/>
+              </w:rPr>
+              <w:t>wx_open_id</w:t>
+            </w:r>
+          </w:p>
+        </w:tc>
+        <w:tc>
+          <w:tcPr>
+            <w:tcW w:w="2409" w:type="dxa"/>
+            <w:vAlign w:val="top"/>
+          </w:tcPr>
+          <w:p>
+            <w:pPr>
+              <w:rPr>
+                <w:rFonts w:hint="eastAsia"/>
+                <w:lang w:val="en-US" w:eastAsia="zh-CN"/>
+              </w:rPr>
+            </w:pPr>
+            <w:r>
+              <w:rPr>
+                <w:rFonts w:hint="eastAsia"/>
+                <w:lang w:val="en-US" w:eastAsia="zh-CN"/>
+              </w:rPr>
+              <w:t>v</w:t>
+            </w:r>
+            <w:r>
+              <w:rPr>
+                <w:rFonts w:hint="eastAsia"/>
+              </w:rPr>
+              <w:t>archar</w:t>
+            </w:r>
+            <w:r>
+              <w:t>(64)</w:t>
+            </w:r>
+          </w:p>
+        </w:tc>
+        <w:tc>
+          <w:tcPr>
+            <w:tcW w:w="3198" w:type="dxa"/>
+          </w:tcPr>
+          <w:p>
+            <w:pPr>
+              <w:rPr>
+                <w:rFonts w:hint="eastAsia" w:eastAsiaTheme="minorEastAsia"/>
+                <w:lang w:val="en-US" w:eastAsia="zh-CN"/>
+              </w:rPr>
+            </w:pPr>
+            <w:r>
+              <w:rPr>
+                <w:rFonts w:hint="eastAsia"/>
+                <w:lang w:eastAsia="zh-CN"/>
+              </w:rPr>
+              <w:t>微信鉴权唯一</w:t>
+            </w:r>
+            <w:r>
+              <w:rPr>
+                <w:rFonts w:hint="eastAsia"/>
+                <w:lang w:val="en-US" w:eastAsia="zh-CN"/>
+              </w:rPr>
+              <w:t>id</w:t>
+            </w:r>
+          </w:p>
         </w:tc>
       </w:tr>
       <w:tr>
@@ -6311,6 +6423,12 @@
             <w:insideV w:val="single" w:color="auto" w:sz="4" w:space="0"/>
           </w:tblBorders>
           <w:tblLayout w:type="fixed"/>
+          <w:tblCellMar>
+            <w:top w:w="0" w:type="dxa"/>
+            <w:left w:w="108" w:type="dxa"/>
+            <w:bottom w:w="0" w:type="dxa"/>
+            <w:right w:w="108" w:type="dxa"/>
+          </w:tblCellMar>
         </w:tblPrEx>
         <w:tc>
           <w:tcPr>
@@ -8864,7 +8982,7 @@
                 <w:rFonts w:hint="eastAsia"/>
                 <w:lang w:val="en-US" w:eastAsia="zh-CN"/>
               </w:rPr>
-              <w:t>oper_idx</w:t>
+              <w:t>saleman_idx</w:t>
             </w:r>
           </w:p>
         </w:tc>
@@ -8894,6 +9012,76 @@
               </w:rPr>
               <w:t>门店销售人员</w:t>
             </w:r>
+          </w:p>
+        </w:tc>
+      </w:tr>
+      <w:tr>
+        <w:tblPrEx>
+          <w:tblBorders>
+            <w:top w:val="single" w:color="auto" w:sz="4" w:space="0"/>
+            <w:left w:val="single" w:color="auto" w:sz="4" w:space="0"/>
+            <w:bottom w:val="single" w:color="auto" w:sz="4" w:space="0"/>
+            <w:right w:val="single" w:color="auto" w:sz="4" w:space="0"/>
+            <w:insideH w:val="single" w:color="auto" w:sz="4" w:space="0"/>
+            <w:insideV w:val="single" w:color="auto" w:sz="4" w:space="0"/>
+          </w:tblBorders>
+          <w:tblLayout w:type="fixed"/>
+          <w:tblCellMar>
+            <w:top w:w="0" w:type="dxa"/>
+            <w:left w:w="108" w:type="dxa"/>
+            <w:bottom w:w="0" w:type="dxa"/>
+            <w:right w:w="108" w:type="dxa"/>
+          </w:tblCellMar>
+        </w:tblPrEx>
+        <w:trPr>
+          <w:trHeight w:val="90" w:hRule="atLeast"/>
+        </w:trPr>
+        <w:tc>
+          <w:tcPr>
+            <w:tcW w:w="704" w:type="dxa"/>
+          </w:tcPr>
+          <w:p/>
+        </w:tc>
+        <w:tc>
+          <w:tcPr>
+            <w:tcW w:w="1985" w:type="dxa"/>
+            <w:vAlign w:val="top"/>
+          </w:tcPr>
+          <w:p>
+            <w:pPr>
+              <w:rPr>
+                <w:rFonts w:hint="eastAsia"/>
+                <w:lang w:val="en-US" w:eastAsia="zh-CN"/>
+              </w:rPr>
+            </w:pPr>
+            <w:r>
+              <w:rPr>
+                <w:rFonts w:hint="eastAsia"/>
+                <w:lang w:val="en-US" w:eastAsia="zh-CN"/>
+              </w:rPr>
+              <w:t>sale_dep_idx</w:t>
+            </w:r>
+          </w:p>
+        </w:tc>
+        <w:tc>
+          <w:tcPr>
+            <w:tcW w:w="2409" w:type="dxa"/>
+            <w:vAlign w:val="top"/>
+          </w:tcPr>
+          <w:p/>
+        </w:tc>
+        <w:tc>
+          <w:tcPr>
+            <w:tcW w:w="3198" w:type="dxa"/>
+            <w:vAlign w:val="top"/>
+          </w:tcPr>
+          <w:p>
+            <w:pPr>
+              <w:rPr>
+                <w:rFonts w:hint="eastAsia"/>
+                <w:lang w:val="en-US" w:eastAsia="zh-CN"/>
+              </w:rPr>
+            </w:pPr>
           </w:p>
         </w:tc>
       </w:tr>
@@ -10219,6 +10407,12 @@
             <w:insideV w:val="single" w:color="auto" w:sz="4" w:space="0"/>
           </w:tblBorders>
           <w:tblLayout w:type="fixed"/>
+          <w:tblCellMar>
+            <w:top w:w="0" w:type="dxa"/>
+            <w:left w:w="108" w:type="dxa"/>
+            <w:bottom w:w="0" w:type="dxa"/>
+            <w:right w:w="108" w:type="dxa"/>
+          </w:tblCellMar>
         </w:tblPrEx>
         <w:tc>
           <w:tcPr>
@@ -11125,6 +11319,12 @@
             <w:insideV w:val="single" w:color="auto" w:sz="4" w:space="0"/>
           </w:tblBorders>
           <w:tblLayout w:type="fixed"/>
+          <w:tblCellMar>
+            <w:top w:w="0" w:type="dxa"/>
+            <w:left w:w="108" w:type="dxa"/>
+            <w:bottom w:w="0" w:type="dxa"/>
+            <w:right w:w="108" w:type="dxa"/>
+          </w:tblCellMar>
         </w:tblPrEx>
         <w:tc>
           <w:tcPr>
@@ -11560,6 +11760,12 @@
             <w:insideV w:val="single" w:color="auto" w:sz="4" w:space="0"/>
           </w:tblBorders>
           <w:tblLayout w:type="fixed"/>
+          <w:tblCellMar>
+            <w:top w:w="0" w:type="dxa"/>
+            <w:left w:w="108" w:type="dxa"/>
+            <w:bottom w:w="0" w:type="dxa"/>
+            <w:right w:w="108" w:type="dxa"/>
+          </w:tblCellMar>
         </w:tblPrEx>
         <w:trPr>
           <w:trHeight w:val="90" w:hRule="atLeast"/>
@@ -13815,6 +14021,441 @@
         </w:tc>
       </w:tr>
     </w:tbl>
+    <w:p>
+      <w:pPr>
+        <w:rPr>
+          <w:rFonts w:hint="eastAsia"/>
+          <w:lang w:val="en-US" w:eastAsia="zh-CN"/>
+        </w:rPr>
+      </w:pPr>
+    </w:p>
+    <w:p>
+      <w:pPr>
+        <w:pStyle w:val="3"/>
+        <w:rPr>
+          <w:rFonts w:hint="eastAsia"/>
+          <w:lang w:val="en-US" w:eastAsia="zh-CN"/>
+        </w:rPr>
+      </w:pPr>
+      <w:r>
+        <w:rPr>
+          <w:rFonts w:hint="eastAsia"/>
+          <w:lang w:val="en-US" w:eastAsia="zh-CN"/>
+        </w:rPr>
+        <w:t>t_advice 客户建议</w:t>
+      </w:r>
+    </w:p>
+    <w:tbl>
+      <w:tblPr>
+        <w:tblStyle w:val="13"/>
+        <w:tblW w:w="8296" w:type="dxa"/>
+        <w:tblInd w:w="0" w:type="dxa"/>
+        <w:tblBorders>
+          <w:top w:val="single" w:color="auto" w:sz="4" w:space="0"/>
+          <w:left w:val="single" w:color="auto" w:sz="4" w:space="0"/>
+          <w:bottom w:val="single" w:color="auto" w:sz="4" w:space="0"/>
+          <w:right w:val="single" w:color="auto" w:sz="4" w:space="0"/>
+          <w:insideH w:val="single" w:color="auto" w:sz="4" w:space="0"/>
+          <w:insideV w:val="single" w:color="auto" w:sz="4" w:space="0"/>
+        </w:tblBorders>
+        <w:tblLayout w:type="fixed"/>
+        <w:tblCellMar>
+          <w:top w:w="0" w:type="dxa"/>
+          <w:left w:w="108" w:type="dxa"/>
+          <w:bottom w:w="0" w:type="dxa"/>
+          <w:right w:w="108" w:type="dxa"/>
+        </w:tblCellMar>
+      </w:tblPr>
+      <w:tblGrid>
+        <w:gridCol w:w="704"/>
+        <w:gridCol w:w="1985"/>
+        <w:gridCol w:w="2409"/>
+        <w:gridCol w:w="3198"/>
+      </w:tblGrid>
+      <w:tr>
+        <w:tblPrEx>
+          <w:tblBorders>
+            <w:top w:val="single" w:color="auto" w:sz="4" w:space="0"/>
+            <w:left w:val="single" w:color="auto" w:sz="4" w:space="0"/>
+            <w:bottom w:val="single" w:color="auto" w:sz="4" w:space="0"/>
+            <w:right w:val="single" w:color="auto" w:sz="4" w:space="0"/>
+            <w:insideH w:val="single" w:color="auto" w:sz="4" w:space="0"/>
+            <w:insideV w:val="single" w:color="auto" w:sz="4" w:space="0"/>
+          </w:tblBorders>
+          <w:tblLayout w:type="fixed"/>
+          <w:tblCellMar>
+            <w:top w:w="0" w:type="dxa"/>
+            <w:left w:w="108" w:type="dxa"/>
+            <w:bottom w:w="0" w:type="dxa"/>
+            <w:right w:w="108" w:type="dxa"/>
+          </w:tblCellMar>
+        </w:tblPrEx>
+        <w:tc>
+          <w:tcPr>
+            <w:tcW w:w="704" w:type="dxa"/>
+          </w:tcPr>
+          <w:p>
+            <w:r>
+              <w:rPr>
+                <w:rFonts w:hint="eastAsia"/>
+              </w:rPr>
+              <w:t>序号</w:t>
+            </w:r>
+          </w:p>
+        </w:tc>
+        <w:tc>
+          <w:tcPr>
+            <w:tcW w:w="1985" w:type="dxa"/>
+          </w:tcPr>
+          <w:p>
+            <w:r>
+              <w:rPr>
+                <w:rFonts w:hint="eastAsia"/>
+              </w:rPr>
+              <w:t>字段</w:t>
+            </w:r>
+          </w:p>
+        </w:tc>
+        <w:tc>
+          <w:tcPr>
+            <w:tcW w:w="2409" w:type="dxa"/>
+          </w:tcPr>
+          <w:p>
+            <w:r>
+              <w:rPr>
+                <w:rFonts w:hint="eastAsia"/>
+              </w:rPr>
+              <w:t>类型</w:t>
+            </w:r>
+          </w:p>
+        </w:tc>
+        <w:tc>
+          <w:tcPr>
+            <w:tcW w:w="3198" w:type="dxa"/>
+          </w:tcPr>
+          <w:p>
+            <w:r>
+              <w:rPr>
+                <w:rFonts w:hint="eastAsia"/>
+              </w:rPr>
+              <w:t>说明</w:t>
+            </w:r>
+          </w:p>
+        </w:tc>
+      </w:tr>
+      <w:tr>
+        <w:tblPrEx>
+          <w:tblBorders>
+            <w:top w:val="single" w:color="auto" w:sz="4" w:space="0"/>
+            <w:left w:val="single" w:color="auto" w:sz="4" w:space="0"/>
+            <w:bottom w:val="single" w:color="auto" w:sz="4" w:space="0"/>
+            <w:right w:val="single" w:color="auto" w:sz="4" w:space="0"/>
+            <w:insideH w:val="single" w:color="auto" w:sz="4" w:space="0"/>
+            <w:insideV w:val="single" w:color="auto" w:sz="4" w:space="0"/>
+          </w:tblBorders>
+          <w:tblLayout w:type="fixed"/>
+          <w:tblCellMar>
+            <w:top w:w="0" w:type="dxa"/>
+            <w:left w:w="108" w:type="dxa"/>
+            <w:bottom w:w="0" w:type="dxa"/>
+            <w:right w:w="108" w:type="dxa"/>
+          </w:tblCellMar>
+        </w:tblPrEx>
+        <w:tc>
+          <w:tcPr>
+            <w:tcW w:w="704" w:type="dxa"/>
+          </w:tcPr>
+          <w:p/>
+        </w:tc>
+        <w:tc>
+          <w:tcPr>
+            <w:tcW w:w="1985" w:type="dxa"/>
+          </w:tcPr>
+          <w:p>
+            <w:r>
+              <w:rPr>
+                <w:rFonts w:hint="eastAsia"/>
+              </w:rPr>
+              <w:t>i</w:t>
+            </w:r>
+            <w:r>
+              <w:t>d</w:t>
+            </w:r>
+          </w:p>
+        </w:tc>
+        <w:tc>
+          <w:tcPr>
+            <w:tcW w:w="2409" w:type="dxa"/>
+          </w:tcPr>
+          <w:p/>
+        </w:tc>
+        <w:tc>
+          <w:tcPr>
+            <w:tcW w:w="3198" w:type="dxa"/>
+          </w:tcPr>
+          <w:p/>
+        </w:tc>
+      </w:tr>
+      <w:tr>
+        <w:tblPrEx>
+          <w:tblBorders>
+            <w:top w:val="single" w:color="auto" w:sz="4" w:space="0"/>
+            <w:left w:val="single" w:color="auto" w:sz="4" w:space="0"/>
+            <w:bottom w:val="single" w:color="auto" w:sz="4" w:space="0"/>
+            <w:right w:val="single" w:color="auto" w:sz="4" w:space="0"/>
+            <w:insideH w:val="single" w:color="auto" w:sz="4" w:space="0"/>
+            <w:insideV w:val="single" w:color="auto" w:sz="4" w:space="0"/>
+          </w:tblBorders>
+          <w:tblLayout w:type="fixed"/>
+          <w:tblCellMar>
+            <w:top w:w="0" w:type="dxa"/>
+            <w:left w:w="108" w:type="dxa"/>
+            <w:bottom w:w="0" w:type="dxa"/>
+            <w:right w:w="108" w:type="dxa"/>
+          </w:tblCellMar>
+        </w:tblPrEx>
+        <w:tc>
+          <w:tcPr>
+            <w:tcW w:w="704" w:type="dxa"/>
+          </w:tcPr>
+          <w:p/>
+        </w:tc>
+        <w:tc>
+          <w:tcPr>
+            <w:tcW w:w="1985" w:type="dxa"/>
+            <w:vAlign w:val="top"/>
+          </w:tcPr>
+          <w:p>
+            <w:pPr>
+              <w:rPr>
+                <w:rFonts w:hint="eastAsia"/>
+                <w:lang w:val="en-US" w:eastAsia="zh-CN"/>
+              </w:rPr>
+            </w:pPr>
+            <w:r>
+              <w:rPr>
+                <w:rFonts w:hint="eastAsia"/>
+                <w:lang w:val="en-US" w:eastAsia="zh-CN"/>
+              </w:rPr>
+              <w:t>user_idx</w:t>
+            </w:r>
+          </w:p>
+        </w:tc>
+        <w:tc>
+          <w:tcPr>
+            <w:tcW w:w="2409" w:type="dxa"/>
+            <w:vAlign w:val="top"/>
+          </w:tcPr>
+          <w:p/>
+        </w:tc>
+        <w:tc>
+          <w:tcPr>
+            <w:tcW w:w="3198" w:type="dxa"/>
+            <w:vAlign w:val="top"/>
+          </w:tcPr>
+          <w:p>
+            <w:pPr>
+              <w:rPr>
+                <w:rFonts w:hint="eastAsia"/>
+                <w:lang w:val="en-US" w:eastAsia="zh-CN"/>
+              </w:rPr>
+            </w:pPr>
+            <w:r>
+              <w:rPr>
+                <w:rFonts w:hint="eastAsia"/>
+                <w:lang w:val="en-US" w:eastAsia="zh-CN"/>
+              </w:rPr>
+              <w:t>客户索引</w:t>
+            </w:r>
+          </w:p>
+        </w:tc>
+      </w:tr>
+      <w:tr>
+        <w:tblPrEx>
+          <w:tblBorders>
+            <w:top w:val="single" w:color="auto" w:sz="4" w:space="0"/>
+            <w:left w:val="single" w:color="auto" w:sz="4" w:space="0"/>
+            <w:bottom w:val="single" w:color="auto" w:sz="4" w:space="0"/>
+            <w:right w:val="single" w:color="auto" w:sz="4" w:space="0"/>
+            <w:insideH w:val="single" w:color="auto" w:sz="4" w:space="0"/>
+            <w:insideV w:val="single" w:color="auto" w:sz="4" w:space="0"/>
+          </w:tblBorders>
+          <w:tblLayout w:type="fixed"/>
+          <w:tblCellMar>
+            <w:top w:w="0" w:type="dxa"/>
+            <w:left w:w="108" w:type="dxa"/>
+            <w:bottom w:w="0" w:type="dxa"/>
+            <w:right w:w="108" w:type="dxa"/>
+          </w:tblCellMar>
+        </w:tblPrEx>
+        <w:tc>
+          <w:tcPr>
+            <w:tcW w:w="704" w:type="dxa"/>
+          </w:tcPr>
+          <w:p/>
+        </w:tc>
+        <w:tc>
+          <w:tcPr>
+            <w:tcW w:w="1985" w:type="dxa"/>
+            <w:vAlign w:val="top"/>
+          </w:tcPr>
+          <w:p>
+            <w:pPr>
+              <w:rPr>
+                <w:rFonts w:hint="eastAsia"/>
+                <w:lang w:val="en-US" w:eastAsia="zh-CN"/>
+              </w:rPr>
+            </w:pPr>
+            <w:r>
+              <w:rPr>
+                <w:rFonts w:hint="eastAsia"/>
+                <w:lang w:val="en-US" w:eastAsia="zh-CN"/>
+              </w:rPr>
+              <w:t>advice</w:t>
+            </w:r>
+          </w:p>
+        </w:tc>
+        <w:tc>
+          <w:tcPr>
+            <w:tcW w:w="2409" w:type="dxa"/>
+            <w:vAlign w:val="top"/>
+          </w:tcPr>
+          <w:p/>
+        </w:tc>
+        <w:tc>
+          <w:tcPr>
+            <w:tcW w:w="3198" w:type="dxa"/>
+            <w:vAlign w:val="top"/>
+          </w:tcPr>
+          <w:p>
+            <w:pPr>
+              <w:rPr>
+                <w:rFonts w:hint="eastAsia"/>
+                <w:lang w:val="en-US" w:eastAsia="zh-CN"/>
+              </w:rPr>
+            </w:pPr>
+            <w:r>
+              <w:rPr>
+                <w:rFonts w:hint="eastAsia"/>
+                <w:lang w:val="en-US" w:eastAsia="zh-CN"/>
+              </w:rPr>
+              <w:t>客户建议内容</w:t>
+            </w:r>
+          </w:p>
+        </w:tc>
+      </w:tr>
+      <w:tr>
+        <w:tblPrEx>
+          <w:tblBorders>
+            <w:top w:val="single" w:color="auto" w:sz="4" w:space="0"/>
+            <w:left w:val="single" w:color="auto" w:sz="4" w:space="0"/>
+            <w:bottom w:val="single" w:color="auto" w:sz="4" w:space="0"/>
+            <w:right w:val="single" w:color="auto" w:sz="4" w:space="0"/>
+            <w:insideH w:val="single" w:color="auto" w:sz="4" w:space="0"/>
+            <w:insideV w:val="single" w:color="auto" w:sz="4" w:space="0"/>
+          </w:tblBorders>
+          <w:tblLayout w:type="fixed"/>
+          <w:tblCellMar>
+            <w:top w:w="0" w:type="dxa"/>
+            <w:left w:w="108" w:type="dxa"/>
+            <w:bottom w:w="0" w:type="dxa"/>
+            <w:right w:w="108" w:type="dxa"/>
+          </w:tblCellMar>
+        </w:tblPrEx>
+        <w:tc>
+          <w:tcPr>
+            <w:tcW w:w="704" w:type="dxa"/>
+          </w:tcPr>
+          <w:p/>
+        </w:tc>
+        <w:tc>
+          <w:tcPr>
+            <w:tcW w:w="1985" w:type="dxa"/>
+          </w:tcPr>
+          <w:p>
+            <w:r>
+              <w:rPr>
+                <w:rFonts w:hint="eastAsia"/>
+              </w:rPr>
+              <w:t>create_time</w:t>
+            </w:r>
+          </w:p>
+        </w:tc>
+        <w:tc>
+          <w:tcPr>
+            <w:tcW w:w="2409" w:type="dxa"/>
+          </w:tcPr>
+          <w:p/>
+        </w:tc>
+        <w:tc>
+          <w:tcPr>
+            <w:tcW w:w="3198" w:type="dxa"/>
+          </w:tcPr>
+          <w:p/>
+        </w:tc>
+      </w:tr>
+      <w:tr>
+        <w:tblPrEx>
+          <w:tblBorders>
+            <w:top w:val="single" w:color="auto" w:sz="4" w:space="0"/>
+            <w:left w:val="single" w:color="auto" w:sz="4" w:space="0"/>
+            <w:bottom w:val="single" w:color="auto" w:sz="4" w:space="0"/>
+            <w:right w:val="single" w:color="auto" w:sz="4" w:space="0"/>
+            <w:insideH w:val="single" w:color="auto" w:sz="4" w:space="0"/>
+            <w:insideV w:val="single" w:color="auto" w:sz="4" w:space="0"/>
+          </w:tblBorders>
+          <w:tblLayout w:type="fixed"/>
+          <w:tblCellMar>
+            <w:top w:w="0" w:type="dxa"/>
+            <w:left w:w="108" w:type="dxa"/>
+            <w:bottom w:w="0" w:type="dxa"/>
+            <w:right w:w="108" w:type="dxa"/>
+          </w:tblCellMar>
+        </w:tblPrEx>
+        <w:trPr>
+          <w:trHeight w:val="332" w:hRule="atLeast"/>
+        </w:trPr>
+        <w:tc>
+          <w:tcPr>
+            <w:tcW w:w="704" w:type="dxa"/>
+          </w:tcPr>
+          <w:p/>
+        </w:tc>
+        <w:tc>
+          <w:tcPr>
+            <w:tcW w:w="1985" w:type="dxa"/>
+          </w:tcPr>
+          <w:p>
+            <w:r>
+              <w:rPr>
+                <w:rFonts w:hint="eastAsia"/>
+              </w:rPr>
+              <w:t>updata_time</w:t>
+            </w:r>
+          </w:p>
+        </w:tc>
+        <w:tc>
+          <w:tcPr>
+            <w:tcW w:w="2409" w:type="dxa"/>
+          </w:tcPr>
+          <w:p/>
+        </w:tc>
+        <w:tc>
+          <w:tcPr>
+            <w:tcW w:w="3198" w:type="dxa"/>
+          </w:tcPr>
+          <w:p/>
+        </w:tc>
+      </w:tr>
+    </w:tbl>
+    <w:p>
+      <w:pPr>
+        <w:rPr>
+          <w:rFonts w:hint="eastAsia"/>
+          <w:lang w:val="en-US" w:eastAsia="zh-CN"/>
+        </w:rPr>
+      </w:pPr>
+    </w:p>
     <w:p>
       <w:pPr>
         <w:rPr>
@@ -14922,6 +15563,12 @@
             <w:insideV w:val="single" w:color="auto" w:sz="4" w:space="0"/>
           </w:tblBorders>
           <w:tblLayout w:type="fixed"/>
+          <w:tblCellMar>
+            <w:top w:w="0" w:type="dxa"/>
+            <w:left w:w="108" w:type="dxa"/>
+            <w:bottom w:w="0" w:type="dxa"/>
+            <w:right w:w="108" w:type="dxa"/>
+          </w:tblCellMar>
         </w:tblPrEx>
         <w:tc>
           <w:tcPr>
@@ -15571,6 +16218,12 @@
             <w:insideV w:val="single" w:color="auto" w:sz="4" w:space="0"/>
           </w:tblBorders>
           <w:tblLayout w:type="fixed"/>
+          <w:tblCellMar>
+            <w:top w:w="0" w:type="dxa"/>
+            <w:left w:w="108" w:type="dxa"/>
+            <w:bottom w:w="0" w:type="dxa"/>
+            <w:right w:w="108" w:type="dxa"/>
+          </w:tblCellMar>
         </w:tblPrEx>
         <w:tc>
           <w:tcPr>
@@ -16213,6 +16866,12 @@
             <w:insideV w:val="single" w:color="auto" w:sz="4" w:space="0"/>
           </w:tblBorders>
           <w:tblLayout w:type="fixed"/>
+          <w:tblCellMar>
+            <w:top w:w="0" w:type="dxa"/>
+            <w:left w:w="108" w:type="dxa"/>
+            <w:bottom w:w="0" w:type="dxa"/>
+            <w:right w:w="108" w:type="dxa"/>
+          </w:tblCellMar>
         </w:tblPrEx>
         <w:tc>
           <w:tcPr>
@@ -16775,6 +17434,12 @@
             <w:insideV w:val="single" w:color="auto" w:sz="4" w:space="0"/>
           </w:tblBorders>
           <w:tblLayout w:type="fixed"/>
+          <w:tblCellMar>
+            <w:top w:w="0" w:type="dxa"/>
+            <w:left w:w="108" w:type="dxa"/>
+            <w:bottom w:w="0" w:type="dxa"/>
+            <w:right w:w="108" w:type="dxa"/>
+          </w:tblCellMar>
         </w:tblPrEx>
         <w:tc>
           <w:tcPr>
@@ -17096,6 +17761,8 @@
         </w:tc>
       </w:tr>
     </w:tbl>
+    <w:p/>
+    <w:p/>
     <w:p/>
     <w:p>
       <w:pPr>
@@ -18886,6 +19553,12 @@
             <w:insideV w:val="single" w:color="auto" w:sz="4" w:space="0"/>
           </w:tblBorders>
           <w:tblLayout w:type="fixed"/>
+          <w:tblCellMar>
+            <w:top w:w="0" w:type="dxa"/>
+            <w:left w:w="108" w:type="dxa"/>
+            <w:bottom w:w="0" w:type="dxa"/>
+            <w:right w:w="108" w:type="dxa"/>
+          </w:tblCellMar>
         </w:tblPrEx>
         <w:tc>
           <w:tcPr>
@@ -19652,6 +20325,12 @@
             <w:insideV w:val="single" w:color="auto" w:sz="4" w:space="0"/>
           </w:tblBorders>
           <w:tblLayout w:type="fixed"/>
+          <w:tblCellMar>
+            <w:top w:w="0" w:type="dxa"/>
+            <w:left w:w="108" w:type="dxa"/>
+            <w:bottom w:w="0" w:type="dxa"/>
+            <w:right w:w="108" w:type="dxa"/>
+          </w:tblCellMar>
         </w:tblPrEx>
         <w:tc>
           <w:tcPr>
@@ -20458,6 +21137,12 @@
             <w:insideV w:val="single" w:color="auto" w:sz="4" w:space="0"/>
           </w:tblBorders>
           <w:tblLayout w:type="fixed"/>
+          <w:tblCellMar>
+            <w:top w:w="0" w:type="dxa"/>
+            <w:left w:w="108" w:type="dxa"/>
+            <w:bottom w:w="0" w:type="dxa"/>
+            <w:right w:w="108" w:type="dxa"/>
+          </w:tblCellMar>
         </w:tblPrEx>
         <w:tc>
           <w:tcPr>
@@ -23093,6 +23778,12 @@
             <w:insideV w:val="single" w:color="auto" w:sz="4" w:space="0"/>
           </w:tblBorders>
           <w:tblLayout w:type="fixed"/>
+          <w:tblCellMar>
+            <w:top w:w="0" w:type="dxa"/>
+            <w:left w:w="108" w:type="dxa"/>
+            <w:bottom w:w="0" w:type="dxa"/>
+            <w:right w:w="108" w:type="dxa"/>
+          </w:tblCellMar>
         </w:tblPrEx>
         <w:tc>
           <w:tcPr>
@@ -24480,6 +25171,13 @@
                 <w:lang w:val="en-US" w:eastAsia="zh-CN"/>
               </w:rPr>
             </w:pPr>
+            <w:r>
+              <w:rPr>
+                <w:rFonts w:hint="eastAsia"/>
+                <w:lang w:val="en-US" w:eastAsia="zh-CN"/>
+              </w:rPr>
+              <w:t>实际总金额</w:t>
+            </w:r>
           </w:p>
         </w:tc>
       </w:tr>
@@ -24551,6 +25249,13 @@
                 <w:lang w:val="en-US" w:eastAsia="zh-CN"/>
               </w:rPr>
             </w:pPr>
+            <w:r>
+              <w:rPr>
+                <w:rFonts w:hint="eastAsia"/>
+                <w:lang w:val="en-US" w:eastAsia="zh-CN"/>
+              </w:rPr>
+              <w:t>原始总金额</w:t>
+            </w:r>
           </w:p>
         </w:tc>
       </w:tr>
@@ -24622,6 +25327,13 @@
                 <w:lang w:val="en-US" w:eastAsia="zh-CN"/>
               </w:rPr>
             </w:pPr>
+            <w:r>
+              <w:rPr>
+                <w:rFonts w:hint="eastAsia"/>
+                <w:lang w:val="en-US" w:eastAsia="zh-CN"/>
+              </w:rPr>
+              <w:t>残液回退金额</w:t>
+            </w:r>
           </w:p>
         </w:tc>
       </w:tr>
@@ -26858,6 +27570,12 @@
             <w:insideV w:val="single" w:color="auto" w:sz="4" w:space="0"/>
           </w:tblBorders>
           <w:tblLayout w:type="fixed"/>
+          <w:tblCellMar>
+            <w:top w:w="0" w:type="dxa"/>
+            <w:left w:w="108" w:type="dxa"/>
+            <w:bottom w:w="0" w:type="dxa"/>
+            <w:right w:w="108" w:type="dxa"/>
+          </w:tblCellMar>
         </w:tblPrEx>
         <w:trPr>
           <w:trHeight w:val="292" w:hRule="atLeast"/>
@@ -26992,6 +27710,87 @@
                 <w:lang w:val="en-US" w:eastAsia="zh-CN"/>
               </w:rPr>
               <w:t>派送工idx</w:t>
+            </w:r>
+          </w:p>
+        </w:tc>
+      </w:tr>
+      <w:tr>
+        <w:tblPrEx>
+          <w:tblBorders>
+            <w:top w:val="single" w:color="auto" w:sz="4" w:space="0"/>
+            <w:left w:val="single" w:color="auto" w:sz="4" w:space="0"/>
+            <w:bottom w:val="single" w:color="auto" w:sz="4" w:space="0"/>
+            <w:right w:val="single" w:color="auto" w:sz="4" w:space="0"/>
+            <w:insideH w:val="single" w:color="auto" w:sz="4" w:space="0"/>
+            <w:insideV w:val="single" w:color="auto" w:sz="4" w:space="0"/>
+          </w:tblBorders>
+          <w:tblLayout w:type="fixed"/>
+          <w:tblCellMar>
+            <w:top w:w="0" w:type="dxa"/>
+            <w:left w:w="108" w:type="dxa"/>
+            <w:bottom w:w="0" w:type="dxa"/>
+            <w:right w:w="108" w:type="dxa"/>
+          </w:tblCellMar>
+        </w:tblPrEx>
+        <w:trPr>
+          <w:trHeight w:val="90" w:hRule="atLeast"/>
+        </w:trPr>
+        <w:tc>
+          <w:tcPr>
+            <w:tcW w:w="704" w:type="dxa"/>
+          </w:tcPr>
+          <w:p/>
+        </w:tc>
+        <w:tc>
+          <w:tcPr>
+            <w:tcW w:w="1985" w:type="dxa"/>
+          </w:tcPr>
+          <w:p>
+            <w:pPr>
+              <w:rPr>
+                <w:rFonts w:hint="eastAsia"/>
+                <w:lang w:val="en-US" w:eastAsia="zh-CN"/>
+              </w:rPr>
+            </w:pPr>
+            <w:r>
+              <w:rPr>
+                <w:rFonts w:hint="eastAsia"/>
+                <w:lang w:val="en-US" w:eastAsia="zh-CN"/>
+              </w:rPr>
+              <w:t>dispatcher_dep_idx</w:t>
+            </w:r>
+          </w:p>
+        </w:tc>
+        <w:tc>
+          <w:tcPr>
+            <w:tcW w:w="2409" w:type="dxa"/>
+          </w:tcPr>
+          <w:p>
+            <w:pPr>
+              <w:rPr>
+                <w:rFonts w:hint="eastAsia" w:eastAsiaTheme="minorEastAsia"/>
+                <w:lang w:val="en-US" w:eastAsia="zh-CN"/>
+              </w:rPr>
+            </w:pPr>
+          </w:p>
+        </w:tc>
+        <w:tc>
+          <w:tcPr>
+            <w:tcW w:w="3198" w:type="dxa"/>
+          </w:tcPr>
+          <w:p>
+            <w:pPr>
+              <w:rPr>
+                <w:rFonts w:hint="eastAsia"/>
+                <w:lang w:val="en-US" w:eastAsia="zh-CN"/>
+              </w:rPr>
+            </w:pPr>
+            <w:r>
+              <w:rPr>
+                <w:rFonts w:hint="eastAsia"/>
+                <w:lang w:val="en-US" w:eastAsia="zh-CN"/>
+              </w:rPr>
+              <w:t>派送工所在部门</w:t>
             </w:r>
           </w:p>
         </w:tc>
@@ -29965,6 +30764,434 @@
         </w:rPr>
       </w:pPr>
     </w:p>
+    <w:p>
+      <w:pPr>
+        <w:pStyle w:val="3"/>
+        <w:rPr>
+          <w:rFonts w:hint="eastAsia"/>
+          <w:lang w:val="en-US" w:eastAsia="zh-CN"/>
+        </w:rPr>
+      </w:pPr>
+      <w:r>
+        <w:rPr>
+          <w:rFonts w:hint="eastAsia"/>
+          <w:lang w:val="en-US" w:eastAsia="zh-CN"/>
+        </w:rPr>
+        <w:t>订单加催记录t_order_urgency</w:t>
+      </w:r>
+    </w:p>
+    <w:tbl>
+      <w:tblPr>
+        <w:tblStyle w:val="13"/>
+        <w:tblW w:w="8296" w:type="dxa"/>
+        <w:tblInd w:w="0" w:type="dxa"/>
+        <w:tblBorders>
+          <w:top w:val="single" w:color="auto" w:sz="4" w:space="0"/>
+          <w:left w:val="single" w:color="auto" w:sz="4" w:space="0"/>
+          <w:bottom w:val="single" w:color="auto" w:sz="4" w:space="0"/>
+          <w:right w:val="single" w:color="auto" w:sz="4" w:space="0"/>
+          <w:insideH w:val="single" w:color="auto" w:sz="4" w:space="0"/>
+          <w:insideV w:val="single" w:color="auto" w:sz="4" w:space="0"/>
+        </w:tblBorders>
+        <w:tblLayout w:type="fixed"/>
+        <w:tblCellMar>
+          <w:top w:w="0" w:type="dxa"/>
+          <w:left w:w="108" w:type="dxa"/>
+          <w:bottom w:w="0" w:type="dxa"/>
+          <w:right w:w="108" w:type="dxa"/>
+        </w:tblCellMar>
+      </w:tblPr>
+      <w:tblGrid>
+        <w:gridCol w:w="704"/>
+        <w:gridCol w:w="1985"/>
+        <w:gridCol w:w="2409"/>
+        <w:gridCol w:w="3198"/>
+      </w:tblGrid>
+      <w:tr>
+        <w:tblPrEx>
+          <w:tblBorders>
+            <w:top w:val="single" w:color="auto" w:sz="4" w:space="0"/>
+            <w:left w:val="single" w:color="auto" w:sz="4" w:space="0"/>
+            <w:bottom w:val="single" w:color="auto" w:sz="4" w:space="0"/>
+            <w:right w:val="single" w:color="auto" w:sz="4" w:space="0"/>
+            <w:insideH w:val="single" w:color="auto" w:sz="4" w:space="0"/>
+            <w:insideV w:val="single" w:color="auto" w:sz="4" w:space="0"/>
+          </w:tblBorders>
+          <w:tblLayout w:type="fixed"/>
+          <w:tblCellMar>
+            <w:top w:w="0" w:type="dxa"/>
+            <w:left w:w="108" w:type="dxa"/>
+            <w:bottom w:w="0" w:type="dxa"/>
+            <w:right w:w="108" w:type="dxa"/>
+          </w:tblCellMar>
+        </w:tblPrEx>
+        <w:tc>
+          <w:tcPr>
+            <w:tcW w:w="704" w:type="dxa"/>
+          </w:tcPr>
+          <w:p>
+            <w:r>
+              <w:rPr>
+                <w:rFonts w:hint="eastAsia"/>
+              </w:rPr>
+              <w:t>序号</w:t>
+            </w:r>
+          </w:p>
+        </w:tc>
+        <w:tc>
+          <w:tcPr>
+            <w:tcW w:w="1985" w:type="dxa"/>
+          </w:tcPr>
+          <w:p>
+            <w:r>
+              <w:rPr>
+                <w:rFonts w:hint="eastAsia"/>
+              </w:rPr>
+              <w:t>字段</w:t>
+            </w:r>
+          </w:p>
+        </w:tc>
+        <w:tc>
+          <w:tcPr>
+            <w:tcW w:w="2409" w:type="dxa"/>
+          </w:tcPr>
+          <w:p>
+            <w:r>
+              <w:rPr>
+                <w:rFonts w:hint="eastAsia"/>
+              </w:rPr>
+              <w:t>类型</w:t>
+            </w:r>
+          </w:p>
+        </w:tc>
+        <w:tc>
+          <w:tcPr>
+            <w:tcW w:w="3198" w:type="dxa"/>
+          </w:tcPr>
+          <w:p>
+            <w:r>
+              <w:rPr>
+                <w:rFonts w:hint="eastAsia"/>
+              </w:rPr>
+              <w:t>说明</w:t>
+            </w:r>
+          </w:p>
+        </w:tc>
+      </w:tr>
+      <w:tr>
+        <w:tblPrEx>
+          <w:tblBorders>
+            <w:top w:val="single" w:color="auto" w:sz="4" w:space="0"/>
+            <w:left w:val="single" w:color="auto" w:sz="4" w:space="0"/>
+            <w:bottom w:val="single" w:color="auto" w:sz="4" w:space="0"/>
+            <w:right w:val="single" w:color="auto" w:sz="4" w:space="0"/>
+            <w:insideH w:val="single" w:color="auto" w:sz="4" w:space="0"/>
+            <w:insideV w:val="single" w:color="auto" w:sz="4" w:space="0"/>
+          </w:tblBorders>
+          <w:tblLayout w:type="fixed"/>
+          <w:tblCellMar>
+            <w:top w:w="0" w:type="dxa"/>
+            <w:left w:w="108" w:type="dxa"/>
+            <w:bottom w:w="0" w:type="dxa"/>
+            <w:right w:w="108" w:type="dxa"/>
+          </w:tblCellMar>
+        </w:tblPrEx>
+        <w:tc>
+          <w:tcPr>
+            <w:tcW w:w="704" w:type="dxa"/>
+          </w:tcPr>
+          <w:p/>
+        </w:tc>
+        <w:tc>
+          <w:tcPr>
+            <w:tcW w:w="1985" w:type="dxa"/>
+          </w:tcPr>
+          <w:p>
+            <w:r>
+              <w:rPr>
+                <w:rFonts w:hint="eastAsia"/>
+              </w:rPr>
+              <w:t>i</w:t>
+            </w:r>
+            <w:r>
+              <w:t>d</w:t>
+            </w:r>
+          </w:p>
+        </w:tc>
+        <w:tc>
+          <w:tcPr>
+            <w:tcW w:w="2409" w:type="dxa"/>
+          </w:tcPr>
+          <w:p/>
+        </w:tc>
+        <w:tc>
+          <w:tcPr>
+            <w:tcW w:w="3198" w:type="dxa"/>
+          </w:tcPr>
+          <w:p/>
+        </w:tc>
+      </w:tr>
+      <w:tr>
+        <w:tblPrEx>
+          <w:tblBorders>
+            <w:top w:val="single" w:color="auto" w:sz="4" w:space="0"/>
+            <w:left w:val="single" w:color="auto" w:sz="4" w:space="0"/>
+            <w:bottom w:val="single" w:color="auto" w:sz="4" w:space="0"/>
+            <w:right w:val="single" w:color="auto" w:sz="4" w:space="0"/>
+            <w:insideH w:val="single" w:color="auto" w:sz="4" w:space="0"/>
+            <w:insideV w:val="single" w:color="auto" w:sz="4" w:space="0"/>
+          </w:tblBorders>
+          <w:tblLayout w:type="fixed"/>
+          <w:tblCellMar>
+            <w:top w:w="0" w:type="dxa"/>
+            <w:left w:w="108" w:type="dxa"/>
+            <w:bottom w:w="0" w:type="dxa"/>
+            <w:right w:w="108" w:type="dxa"/>
+          </w:tblCellMar>
+        </w:tblPrEx>
+        <w:tc>
+          <w:tcPr>
+            <w:tcW w:w="704" w:type="dxa"/>
+          </w:tcPr>
+          <w:p/>
+        </w:tc>
+        <w:tc>
+          <w:tcPr>
+            <w:tcW w:w="1985" w:type="dxa"/>
+            <w:vAlign w:val="top"/>
+          </w:tcPr>
+          <w:p>
+            <w:pPr>
+              <w:rPr>
+                <w:rFonts w:hint="eastAsia"/>
+                <w:lang w:val="en-US" w:eastAsia="zh-CN"/>
+              </w:rPr>
+            </w:pPr>
+            <w:r>
+              <w:rPr>
+                <w:rFonts w:hint="eastAsia"/>
+                <w:lang w:val="en-US" w:eastAsia="zh-CN"/>
+              </w:rPr>
+              <w:t>order_idx</w:t>
+            </w:r>
+          </w:p>
+        </w:tc>
+        <w:tc>
+          <w:tcPr>
+            <w:tcW w:w="2409" w:type="dxa"/>
+            <w:vAlign w:val="top"/>
+          </w:tcPr>
+          <w:p/>
+        </w:tc>
+        <w:tc>
+          <w:tcPr>
+            <w:tcW w:w="3198" w:type="dxa"/>
+            <w:vAlign w:val="top"/>
+          </w:tcPr>
+          <w:p>
+            <w:pPr>
+              <w:rPr>
+                <w:rFonts w:hint="eastAsia"/>
+                <w:lang w:val="en-US" w:eastAsia="zh-CN"/>
+              </w:rPr>
+            </w:pPr>
+            <w:r>
+              <w:rPr>
+                <w:rFonts w:hint="eastAsia"/>
+                <w:lang w:val="en-US" w:eastAsia="zh-CN"/>
+              </w:rPr>
+              <w:t>订单索引</w:t>
+            </w:r>
+          </w:p>
+        </w:tc>
+      </w:tr>
+      <w:tr>
+        <w:tblPrEx>
+          <w:tblBorders>
+            <w:top w:val="single" w:color="auto" w:sz="4" w:space="0"/>
+            <w:left w:val="single" w:color="auto" w:sz="4" w:space="0"/>
+            <w:bottom w:val="single" w:color="auto" w:sz="4" w:space="0"/>
+            <w:right w:val="single" w:color="auto" w:sz="4" w:space="0"/>
+            <w:insideH w:val="single" w:color="auto" w:sz="4" w:space="0"/>
+            <w:insideV w:val="single" w:color="auto" w:sz="4" w:space="0"/>
+          </w:tblBorders>
+          <w:tblLayout w:type="fixed"/>
+          <w:tblCellMar>
+            <w:top w:w="0" w:type="dxa"/>
+            <w:left w:w="108" w:type="dxa"/>
+            <w:bottom w:w="0" w:type="dxa"/>
+            <w:right w:w="108" w:type="dxa"/>
+          </w:tblCellMar>
+        </w:tblPrEx>
+        <w:tc>
+          <w:tcPr>
+            <w:tcW w:w="704" w:type="dxa"/>
+          </w:tcPr>
+          <w:p/>
+        </w:tc>
+        <w:tc>
+          <w:tcPr>
+            <w:tcW w:w="1985" w:type="dxa"/>
+            <w:vAlign w:val="top"/>
+          </w:tcPr>
+          <w:p>
+            <w:pPr>
+              <w:rPr>
+                <w:rFonts w:hint="eastAsia"/>
+                <w:lang w:val="en-US" w:eastAsia="zh-CN"/>
+              </w:rPr>
+            </w:pPr>
+            <w:r>
+              <w:rPr>
+                <w:rFonts w:hint="eastAsia"/>
+                <w:lang w:val="en-US" w:eastAsia="zh-CN"/>
+              </w:rPr>
+              <w:t>ntoe</w:t>
+            </w:r>
+          </w:p>
+        </w:tc>
+        <w:tc>
+          <w:tcPr>
+            <w:tcW w:w="2409" w:type="dxa"/>
+            <w:vAlign w:val="top"/>
+          </w:tcPr>
+          <w:p/>
+        </w:tc>
+        <w:tc>
+          <w:tcPr>
+            <w:tcW w:w="3198" w:type="dxa"/>
+            <w:vAlign w:val="top"/>
+          </w:tcPr>
+          <w:p>
+            <w:pPr>
+              <w:rPr>
+                <w:rFonts w:hint="eastAsia"/>
+                <w:lang w:val="en-US" w:eastAsia="zh-CN"/>
+              </w:rPr>
+            </w:pPr>
+            <w:r>
+              <w:rPr>
+                <w:rFonts w:hint="eastAsia"/>
+                <w:lang w:val="en-US" w:eastAsia="zh-CN"/>
+              </w:rPr>
+              <w:t>备注</w:t>
+            </w:r>
+            <w:bookmarkStart w:id="0" w:name="_GoBack"/>
+            <w:bookmarkEnd w:id="0"/>
+            <w:r>
+              <w:rPr>
+                <w:rFonts w:hint="eastAsia"/>
+                <w:lang w:val="en-US" w:eastAsia="zh-CN"/>
+              </w:rPr>
+              <w:t>内容</w:t>
+            </w:r>
+          </w:p>
+        </w:tc>
+      </w:tr>
+      <w:tr>
+        <w:tblPrEx>
+          <w:tblBorders>
+            <w:top w:val="single" w:color="auto" w:sz="4" w:space="0"/>
+            <w:left w:val="single" w:color="auto" w:sz="4" w:space="0"/>
+            <w:bottom w:val="single" w:color="auto" w:sz="4" w:space="0"/>
+            <w:right w:val="single" w:color="auto" w:sz="4" w:space="0"/>
+            <w:insideH w:val="single" w:color="auto" w:sz="4" w:space="0"/>
+            <w:insideV w:val="single" w:color="auto" w:sz="4" w:space="0"/>
+          </w:tblBorders>
+          <w:tblLayout w:type="fixed"/>
+          <w:tblCellMar>
+            <w:top w:w="0" w:type="dxa"/>
+            <w:left w:w="108" w:type="dxa"/>
+            <w:bottom w:w="0" w:type="dxa"/>
+            <w:right w:w="108" w:type="dxa"/>
+          </w:tblCellMar>
+        </w:tblPrEx>
+        <w:tc>
+          <w:tcPr>
+            <w:tcW w:w="704" w:type="dxa"/>
+          </w:tcPr>
+          <w:p/>
+        </w:tc>
+        <w:tc>
+          <w:tcPr>
+            <w:tcW w:w="1985" w:type="dxa"/>
+          </w:tcPr>
+          <w:p>
+            <w:r>
+              <w:rPr>
+                <w:rFonts w:hint="eastAsia"/>
+              </w:rPr>
+              <w:t>create_time</w:t>
+            </w:r>
+          </w:p>
+        </w:tc>
+        <w:tc>
+          <w:tcPr>
+            <w:tcW w:w="2409" w:type="dxa"/>
+          </w:tcPr>
+          <w:p/>
+        </w:tc>
+        <w:tc>
+          <w:tcPr>
+            <w:tcW w:w="3198" w:type="dxa"/>
+          </w:tcPr>
+          <w:p/>
+        </w:tc>
+      </w:tr>
+      <w:tr>
+        <w:tblPrEx>
+          <w:tblBorders>
+            <w:top w:val="single" w:color="auto" w:sz="4" w:space="0"/>
+            <w:left w:val="single" w:color="auto" w:sz="4" w:space="0"/>
+            <w:bottom w:val="single" w:color="auto" w:sz="4" w:space="0"/>
+            <w:right w:val="single" w:color="auto" w:sz="4" w:space="0"/>
+            <w:insideH w:val="single" w:color="auto" w:sz="4" w:space="0"/>
+            <w:insideV w:val="single" w:color="auto" w:sz="4" w:space="0"/>
+          </w:tblBorders>
+          <w:tblLayout w:type="fixed"/>
+          <w:tblCellMar>
+            <w:top w:w="0" w:type="dxa"/>
+            <w:left w:w="108" w:type="dxa"/>
+            <w:bottom w:w="0" w:type="dxa"/>
+            <w:right w:w="108" w:type="dxa"/>
+          </w:tblCellMar>
+        </w:tblPrEx>
+        <w:trPr>
+          <w:trHeight w:val="332" w:hRule="atLeast"/>
+        </w:trPr>
+        <w:tc>
+          <w:tcPr>
+            <w:tcW w:w="704" w:type="dxa"/>
+          </w:tcPr>
+          <w:p/>
+        </w:tc>
+        <w:tc>
+          <w:tcPr>
+            <w:tcW w:w="1985" w:type="dxa"/>
+          </w:tcPr>
+          <w:p>
+            <w:r>
+              <w:rPr>
+                <w:rFonts w:hint="eastAsia"/>
+              </w:rPr>
+              <w:t>updata_time</w:t>
+            </w:r>
+          </w:p>
+        </w:tc>
+        <w:tc>
+          <w:tcPr>
+            <w:tcW w:w="2409" w:type="dxa"/>
+          </w:tcPr>
+          <w:p/>
+        </w:tc>
+        <w:tc>
+          <w:tcPr>
+            <w:tcW w:w="3198" w:type="dxa"/>
+          </w:tcPr>
+          <w:p/>
+        </w:tc>
+      </w:tr>
+    </w:tbl>
     <w:p>
       <w:pPr>
         <w:rPr>
@@ -46977,8 +48204,6 @@
               </w:rPr>
               <w:t>皮重差值</w:t>
             </w:r>
-            <w:bookmarkStart w:id="0" w:name="_GoBack"/>
-            <w:bookmarkEnd w:id="0"/>
           </w:p>
         </w:tc>
       </w:tr>

--- a/DB设计.docx
+++ b/DB设计.docx
@@ -799,6 +799,82 @@
               <w:rPr>
                 <w:rFonts w:hint="eastAsia"/>
               </w:rPr>
+              <w:t>push_order_max_range</w:t>
+            </w:r>
+          </w:p>
+        </w:tc>
+        <w:tc>
+          <w:tcPr>
+            <w:tcW w:w="2409" w:type="dxa"/>
+          </w:tcPr>
+          <w:p>
+            <w:r>
+              <w:t xml:space="preserve">int </w:t>
+            </w:r>
+          </w:p>
+        </w:tc>
+        <w:tc>
+          <w:tcPr>
+            <w:tcW w:w="3198" w:type="dxa"/>
+          </w:tcPr>
+          <w:p>
+            <w:pPr>
+              <w:rPr>
+                <w:rFonts w:hint="eastAsia"/>
+                <w:lang w:eastAsia="zh-CN"/>
+              </w:rPr>
+            </w:pPr>
+            <w:r>
+              <w:rPr>
+                <w:rFonts w:hint="eastAsia"/>
+                <w:lang w:eastAsia="zh-CN"/>
+              </w:rPr>
+              <w:t>推送订单的最大可推送距离，超过此距离不推送</w:t>
+            </w:r>
+          </w:p>
+        </w:tc>
+      </w:tr>
+      <w:tr>
+        <w:tblPrEx>
+          <w:tblBorders>
+            <w:top w:val="single" w:color="auto" w:sz="4" w:space="0"/>
+            <w:left w:val="single" w:color="auto" w:sz="4" w:space="0"/>
+            <w:bottom w:val="single" w:color="auto" w:sz="4" w:space="0"/>
+            <w:right w:val="single" w:color="auto" w:sz="4" w:space="0"/>
+            <w:insideH w:val="single" w:color="auto" w:sz="4" w:space="0"/>
+            <w:insideV w:val="single" w:color="auto" w:sz="4" w:space="0"/>
+          </w:tblBorders>
+          <w:tblLayout w:type="fixed"/>
+          <w:tblCellMar>
+            <w:top w:w="0" w:type="dxa"/>
+            <w:left w:w="108" w:type="dxa"/>
+            <w:bottom w:w="0" w:type="dxa"/>
+            <w:right w:w="108" w:type="dxa"/>
+          </w:tblCellMar>
+        </w:tblPrEx>
+        <w:trPr>
+          <w:trHeight w:val="90" w:hRule="atLeast"/>
+        </w:trPr>
+        <w:tc>
+          <w:tcPr>
+            <w:tcW w:w="704" w:type="dxa"/>
+          </w:tcPr>
+          <w:p/>
+        </w:tc>
+        <w:tc>
+          <w:tcPr>
+            <w:tcW w:w="1985" w:type="dxa"/>
+          </w:tcPr>
+          <w:p>
+            <w:pPr>
+              <w:rPr>
+                <w:rFonts w:hint="eastAsia"/>
+              </w:rPr>
+            </w:pPr>
+            <w:r>
+              <w:rPr>
+                <w:rFonts w:hint="eastAsia"/>
+              </w:rPr>
               <w:t>gas_cyn_tare_differ_weight</w:t>
             </w:r>
           </w:p>
@@ -820,6 +896,92 @@
                 <w:lang w:eastAsia="zh-CN"/>
               </w:rPr>
             </w:pPr>
+          </w:p>
+        </w:tc>
+      </w:tr>
+      <w:tr>
+        <w:tblPrEx>
+          <w:tblBorders>
+            <w:top w:val="single" w:color="auto" w:sz="4" w:space="0"/>
+            <w:left w:val="single" w:color="auto" w:sz="4" w:space="0"/>
+            <w:bottom w:val="single" w:color="auto" w:sz="4" w:space="0"/>
+            <w:right w:val="single" w:color="auto" w:sz="4" w:space="0"/>
+            <w:insideH w:val="single" w:color="auto" w:sz="4" w:space="0"/>
+            <w:insideV w:val="single" w:color="auto" w:sz="4" w:space="0"/>
+          </w:tblBorders>
+          <w:tblLayout w:type="fixed"/>
+          <w:tblCellMar>
+            <w:top w:w="0" w:type="dxa"/>
+            <w:left w:w="108" w:type="dxa"/>
+            <w:bottom w:w="0" w:type="dxa"/>
+            <w:right w:w="108" w:type="dxa"/>
+          </w:tblCellMar>
+        </w:tblPrEx>
+        <w:trPr>
+          <w:trHeight w:val="90" w:hRule="atLeast"/>
+        </w:trPr>
+        <w:tc>
+          <w:tcPr>
+            <w:tcW w:w="704" w:type="dxa"/>
+          </w:tcPr>
+          <w:p>
+            <w:pPr>
+              <w:rPr>
+                <w:rFonts w:hint="eastAsia"/>
+              </w:rPr>
+            </w:pPr>
+          </w:p>
+        </w:tc>
+        <w:tc>
+          <w:tcPr>
+            <w:tcW w:w="1985" w:type="dxa"/>
+          </w:tcPr>
+          <w:p>
+            <w:pPr>
+              <w:rPr>
+                <w:rFonts w:hint="eastAsia"/>
+              </w:rPr>
+            </w:pPr>
+            <w:r>
+              <w:rPr>
+                <w:rFonts w:hint="eastAsia"/>
+                <w:lang w:eastAsia="zh-CN"/>
+              </w:rPr>
+              <w:t>order_overtime</w:t>
+            </w:r>
+          </w:p>
+          <w:p>
+            <w:pPr>
+              <w:rPr>
+                <w:rFonts w:hint="eastAsia"/>
+              </w:rPr>
+            </w:pPr>
+          </w:p>
+        </w:tc>
+        <w:tc>
+          <w:tcPr>
+            <w:tcW w:w="2409" w:type="dxa"/>
+          </w:tcPr>
+          <w:p/>
+        </w:tc>
+        <w:tc>
+          <w:tcPr>
+            <w:tcW w:w="3198" w:type="dxa"/>
+          </w:tcPr>
+          <w:p>
+            <w:pPr>
+              <w:rPr>
+                <w:rFonts w:hint="eastAsia"/>
+                <w:lang w:eastAsia="zh-CN"/>
+              </w:rPr>
+            </w:pPr>
+            <w:r>
+              <w:rPr>
+                <w:rFonts w:hint="eastAsia"/>
+                <w:lang w:eastAsia="zh-CN"/>
+              </w:rPr>
+              <w:t>订单超时时长</w:t>
+            </w:r>
           </w:p>
         </w:tc>
       </w:tr>
@@ -14448,6 +14610,841 @@
         </w:tc>
       </w:tr>
     </w:tbl>
+    <w:p>
+      <w:pPr>
+        <w:rPr>
+          <w:rFonts w:hint="eastAsia"/>
+          <w:lang w:val="en-US" w:eastAsia="zh-CN"/>
+        </w:rPr>
+      </w:pPr>
+    </w:p>
+    <w:p>
+      <w:pPr>
+        <w:pStyle w:val="3"/>
+        <w:rPr>
+          <w:rFonts w:hint="eastAsia"/>
+          <w:lang w:val="en-US" w:eastAsia="zh-CN"/>
+        </w:rPr>
+      </w:pPr>
+      <w:r>
+        <w:rPr>
+          <w:rFonts w:hint="eastAsia"/>
+          <w:lang w:val="en-US" w:eastAsia="zh-CN"/>
+        </w:rPr>
+        <w:t>t_elect_deposit</w:t>
+      </w:r>
+      <w:r>
+        <w:rPr>
+          <w:rFonts w:hint="eastAsia"/>
+          <w:lang w:val="en-US" w:eastAsia="zh-CN"/>
+        </w:rPr>
+        <w:t xml:space="preserve"> 电子押金单</w:t>
+      </w:r>
+    </w:p>
+    <w:tbl>
+      <w:tblPr>
+        <w:tblStyle w:val="13"/>
+        <w:tblW w:w="8296" w:type="dxa"/>
+        <w:tblInd w:w="0" w:type="dxa"/>
+        <w:tblBorders>
+          <w:top w:val="single" w:color="auto" w:sz="4" w:space="0"/>
+          <w:left w:val="single" w:color="auto" w:sz="4" w:space="0"/>
+          <w:bottom w:val="single" w:color="auto" w:sz="4" w:space="0"/>
+          <w:right w:val="single" w:color="auto" w:sz="4" w:space="0"/>
+          <w:insideH w:val="single" w:color="auto" w:sz="4" w:space="0"/>
+          <w:insideV w:val="single" w:color="auto" w:sz="4" w:space="0"/>
+        </w:tblBorders>
+        <w:tblLayout w:type="fixed"/>
+        <w:tblCellMar>
+          <w:top w:w="0" w:type="dxa"/>
+          <w:left w:w="108" w:type="dxa"/>
+          <w:bottom w:w="0" w:type="dxa"/>
+          <w:right w:w="108" w:type="dxa"/>
+        </w:tblCellMar>
+      </w:tblPr>
+      <w:tblGrid>
+        <w:gridCol w:w="704"/>
+        <w:gridCol w:w="1985"/>
+        <w:gridCol w:w="2409"/>
+        <w:gridCol w:w="3198"/>
+      </w:tblGrid>
+      <w:tr>
+        <w:tblPrEx>
+          <w:tblBorders>
+            <w:top w:val="single" w:color="auto" w:sz="4" w:space="0"/>
+            <w:left w:val="single" w:color="auto" w:sz="4" w:space="0"/>
+            <w:bottom w:val="single" w:color="auto" w:sz="4" w:space="0"/>
+            <w:right w:val="single" w:color="auto" w:sz="4" w:space="0"/>
+            <w:insideH w:val="single" w:color="auto" w:sz="4" w:space="0"/>
+            <w:insideV w:val="single" w:color="auto" w:sz="4" w:space="0"/>
+          </w:tblBorders>
+          <w:tblLayout w:type="fixed"/>
+          <w:tblCellMar>
+            <w:top w:w="0" w:type="dxa"/>
+            <w:left w:w="108" w:type="dxa"/>
+            <w:bottom w:w="0" w:type="dxa"/>
+            <w:right w:w="108" w:type="dxa"/>
+          </w:tblCellMar>
+        </w:tblPrEx>
+        <w:tc>
+          <w:tcPr>
+            <w:tcW w:w="704" w:type="dxa"/>
+          </w:tcPr>
+          <w:p>
+            <w:r>
+              <w:rPr>
+                <w:rFonts w:hint="eastAsia"/>
+              </w:rPr>
+              <w:t>序号</w:t>
+            </w:r>
+          </w:p>
+        </w:tc>
+        <w:tc>
+          <w:tcPr>
+            <w:tcW w:w="1985" w:type="dxa"/>
+          </w:tcPr>
+          <w:p>
+            <w:r>
+              <w:rPr>
+                <w:rFonts w:hint="eastAsia"/>
+              </w:rPr>
+              <w:t>字段</w:t>
+            </w:r>
+          </w:p>
+        </w:tc>
+        <w:tc>
+          <w:tcPr>
+            <w:tcW w:w="2409" w:type="dxa"/>
+          </w:tcPr>
+          <w:p>
+            <w:r>
+              <w:rPr>
+                <w:rFonts w:hint="eastAsia"/>
+              </w:rPr>
+              <w:t>类型</w:t>
+            </w:r>
+          </w:p>
+        </w:tc>
+        <w:tc>
+          <w:tcPr>
+            <w:tcW w:w="3198" w:type="dxa"/>
+          </w:tcPr>
+          <w:p>
+            <w:r>
+              <w:rPr>
+                <w:rFonts w:hint="eastAsia"/>
+              </w:rPr>
+              <w:t>说明</w:t>
+            </w:r>
+          </w:p>
+        </w:tc>
+      </w:tr>
+      <w:tr>
+        <w:tblPrEx>
+          <w:tblBorders>
+            <w:top w:val="single" w:color="auto" w:sz="4" w:space="0"/>
+            <w:left w:val="single" w:color="auto" w:sz="4" w:space="0"/>
+            <w:bottom w:val="single" w:color="auto" w:sz="4" w:space="0"/>
+            <w:right w:val="single" w:color="auto" w:sz="4" w:space="0"/>
+            <w:insideH w:val="single" w:color="auto" w:sz="4" w:space="0"/>
+            <w:insideV w:val="single" w:color="auto" w:sz="4" w:space="0"/>
+          </w:tblBorders>
+          <w:tblLayout w:type="fixed"/>
+          <w:tblCellMar>
+            <w:top w:w="0" w:type="dxa"/>
+            <w:left w:w="108" w:type="dxa"/>
+            <w:bottom w:w="0" w:type="dxa"/>
+            <w:right w:w="108" w:type="dxa"/>
+          </w:tblCellMar>
+        </w:tblPrEx>
+        <w:tc>
+          <w:tcPr>
+            <w:tcW w:w="704" w:type="dxa"/>
+          </w:tcPr>
+          <w:p/>
+        </w:tc>
+        <w:tc>
+          <w:tcPr>
+            <w:tcW w:w="1985" w:type="dxa"/>
+          </w:tcPr>
+          <w:p>
+            <w:r>
+              <w:rPr>
+                <w:rFonts w:hint="eastAsia"/>
+              </w:rPr>
+              <w:t>i</w:t>
+            </w:r>
+            <w:r>
+              <w:t>d</w:t>
+            </w:r>
+          </w:p>
+        </w:tc>
+        <w:tc>
+          <w:tcPr>
+            <w:tcW w:w="2409" w:type="dxa"/>
+          </w:tcPr>
+          <w:p/>
+        </w:tc>
+        <w:tc>
+          <w:tcPr>
+            <w:tcW w:w="3198" w:type="dxa"/>
+          </w:tcPr>
+          <w:p/>
+        </w:tc>
+      </w:tr>
+      <w:tr>
+        <w:tblPrEx>
+          <w:tblBorders>
+            <w:top w:val="single" w:color="auto" w:sz="4" w:space="0"/>
+            <w:left w:val="single" w:color="auto" w:sz="4" w:space="0"/>
+            <w:bottom w:val="single" w:color="auto" w:sz="4" w:space="0"/>
+            <w:right w:val="single" w:color="auto" w:sz="4" w:space="0"/>
+            <w:insideH w:val="single" w:color="auto" w:sz="4" w:space="0"/>
+            <w:insideV w:val="single" w:color="auto" w:sz="4" w:space="0"/>
+          </w:tblBorders>
+          <w:tblLayout w:type="fixed"/>
+          <w:tblCellMar>
+            <w:top w:w="0" w:type="dxa"/>
+            <w:left w:w="108" w:type="dxa"/>
+            <w:bottom w:w="0" w:type="dxa"/>
+            <w:right w:w="108" w:type="dxa"/>
+          </w:tblCellMar>
+        </w:tblPrEx>
+        <w:tc>
+          <w:tcPr>
+            <w:tcW w:w="704" w:type="dxa"/>
+          </w:tcPr>
+          <w:p/>
+        </w:tc>
+        <w:tc>
+          <w:tcPr>
+            <w:tcW w:w="1985" w:type="dxa"/>
+            <w:vAlign w:val="top"/>
+          </w:tcPr>
+          <w:p>
+            <w:pPr>
+              <w:rPr>
+                <w:rFonts w:hint="eastAsia"/>
+                <w:lang w:val="en-US" w:eastAsia="zh-CN"/>
+              </w:rPr>
+            </w:pPr>
+            <w:r>
+              <w:rPr>
+                <w:rFonts w:hint="eastAsia"/>
+                <w:lang w:val="en-US" w:eastAsia="zh-CN"/>
+              </w:rPr>
+              <w:t>user_idx</w:t>
+            </w:r>
+          </w:p>
+        </w:tc>
+        <w:tc>
+          <w:tcPr>
+            <w:tcW w:w="2409" w:type="dxa"/>
+            <w:vAlign w:val="top"/>
+          </w:tcPr>
+          <w:p/>
+        </w:tc>
+        <w:tc>
+          <w:tcPr>
+            <w:tcW w:w="3198" w:type="dxa"/>
+            <w:vAlign w:val="top"/>
+          </w:tcPr>
+          <w:p>
+            <w:pPr>
+              <w:rPr>
+                <w:rFonts w:hint="eastAsia"/>
+                <w:lang w:val="en-US" w:eastAsia="zh-CN"/>
+              </w:rPr>
+            </w:pPr>
+            <w:r>
+              <w:rPr>
+                <w:rFonts w:hint="eastAsia"/>
+                <w:lang w:val="en-US" w:eastAsia="zh-CN"/>
+              </w:rPr>
+              <w:t>客户索引</w:t>
+            </w:r>
+          </w:p>
+        </w:tc>
+      </w:tr>
+      <w:tr>
+        <w:tblPrEx>
+          <w:tblBorders>
+            <w:top w:val="single" w:color="auto" w:sz="4" w:space="0"/>
+            <w:left w:val="single" w:color="auto" w:sz="4" w:space="0"/>
+            <w:bottom w:val="single" w:color="auto" w:sz="4" w:space="0"/>
+            <w:right w:val="single" w:color="auto" w:sz="4" w:space="0"/>
+            <w:insideH w:val="single" w:color="auto" w:sz="4" w:space="0"/>
+            <w:insideV w:val="single" w:color="auto" w:sz="4" w:space="0"/>
+          </w:tblBorders>
+          <w:tblLayout w:type="fixed"/>
+          <w:tblCellMar>
+            <w:top w:w="0" w:type="dxa"/>
+            <w:left w:w="108" w:type="dxa"/>
+            <w:bottom w:w="0" w:type="dxa"/>
+            <w:right w:w="108" w:type="dxa"/>
+          </w:tblCellMar>
+        </w:tblPrEx>
+        <w:tc>
+          <w:tcPr>
+            <w:tcW w:w="704" w:type="dxa"/>
+          </w:tcPr>
+          <w:p/>
+        </w:tc>
+        <w:tc>
+          <w:tcPr>
+            <w:tcW w:w="1985" w:type="dxa"/>
+            <w:vAlign w:val="top"/>
+          </w:tcPr>
+          <w:p>
+            <w:pPr>
+              <w:rPr>
+                <w:rFonts w:hint="eastAsia"/>
+                <w:lang w:val="en-US" w:eastAsia="zh-CN"/>
+              </w:rPr>
+            </w:pPr>
+            <w:r>
+              <w:rPr>
+                <w:rFonts w:hint="eastAsia"/>
+                <w:lang w:val="en-US" w:eastAsia="zh-CN"/>
+              </w:rPr>
+              <w:t>gyn_spec_idx</w:t>
+            </w:r>
+          </w:p>
+        </w:tc>
+        <w:tc>
+          <w:tcPr>
+            <w:tcW w:w="2409" w:type="dxa"/>
+            <w:vAlign w:val="top"/>
+          </w:tcPr>
+          <w:p/>
+        </w:tc>
+        <w:tc>
+          <w:tcPr>
+            <w:tcW w:w="3198" w:type="dxa"/>
+            <w:vAlign w:val="top"/>
+          </w:tcPr>
+          <w:p>
+            <w:pPr>
+              <w:rPr>
+                <w:rFonts w:hint="eastAsia"/>
+                <w:lang w:val="en-US" w:eastAsia="zh-CN"/>
+              </w:rPr>
+            </w:pPr>
+            <w:r>
+              <w:rPr>
+                <w:rFonts w:hint="eastAsia"/>
+                <w:lang w:val="en-US" w:eastAsia="zh-CN"/>
+              </w:rPr>
+              <w:t xml:space="preserve"> </w:t>
+            </w:r>
+          </w:p>
+        </w:tc>
+      </w:tr>
+      <w:tr>
+        <w:tblPrEx>
+          <w:tblBorders>
+            <w:top w:val="single" w:color="auto" w:sz="4" w:space="0"/>
+            <w:left w:val="single" w:color="auto" w:sz="4" w:space="0"/>
+            <w:bottom w:val="single" w:color="auto" w:sz="4" w:space="0"/>
+            <w:right w:val="single" w:color="auto" w:sz="4" w:space="0"/>
+            <w:insideH w:val="single" w:color="auto" w:sz="4" w:space="0"/>
+            <w:insideV w:val="single" w:color="auto" w:sz="4" w:space="0"/>
+          </w:tblBorders>
+          <w:tblLayout w:type="fixed"/>
+          <w:tblCellMar>
+            <w:top w:w="0" w:type="dxa"/>
+            <w:left w:w="108" w:type="dxa"/>
+            <w:bottom w:w="0" w:type="dxa"/>
+            <w:right w:w="108" w:type="dxa"/>
+          </w:tblCellMar>
+        </w:tblPrEx>
+        <w:tc>
+          <w:tcPr>
+            <w:tcW w:w="704" w:type="dxa"/>
+          </w:tcPr>
+          <w:p/>
+        </w:tc>
+        <w:tc>
+          <w:tcPr>
+            <w:tcW w:w="1985" w:type="dxa"/>
+            <w:vAlign w:val="top"/>
+          </w:tcPr>
+          <w:p>
+            <w:pPr>
+              <w:rPr>
+                <w:rFonts w:hint="eastAsia"/>
+                <w:lang w:val="en-US" w:eastAsia="zh-CN"/>
+              </w:rPr>
+            </w:pPr>
+            <w:r>
+              <w:rPr>
+                <w:rFonts w:hint="eastAsia"/>
+                <w:lang w:val="en-US" w:eastAsia="zh-CN"/>
+              </w:rPr>
+              <w:t>deposit_type</w:t>
+            </w:r>
+          </w:p>
+        </w:tc>
+        <w:tc>
+          <w:tcPr>
+            <w:tcW w:w="2409" w:type="dxa"/>
+            <w:vAlign w:val="top"/>
+          </w:tcPr>
+          <w:p/>
+        </w:tc>
+        <w:tc>
+          <w:tcPr>
+            <w:tcW w:w="3198" w:type="dxa"/>
+            <w:vAlign w:val="top"/>
+          </w:tcPr>
+          <w:p>
+            <w:pPr>
+              <w:rPr>
+                <w:rFonts w:hint="eastAsia"/>
+                <w:lang w:val="en-US" w:eastAsia="zh-CN"/>
+              </w:rPr>
+            </w:pPr>
+            <w:r>
+              <w:rPr>
+                <w:rFonts w:hint="eastAsia"/>
+                <w:lang w:val="en-US" w:eastAsia="zh-CN"/>
+              </w:rPr>
+              <w:t>押金单类型</w:t>
+            </w:r>
+          </w:p>
+          <w:p>
+            <w:pPr>
+              <w:rPr>
+                <w:rFonts w:hint="eastAsia"/>
+                <w:lang w:val="en-US" w:eastAsia="zh-CN"/>
+              </w:rPr>
+            </w:pPr>
+            <w:r>
+              <w:rPr>
+                <w:rFonts w:hint="eastAsia"/>
+                <w:lang w:val="en-US" w:eastAsia="zh-CN"/>
+              </w:rPr>
+              <w:t>0 瓶换瓶</w:t>
+            </w:r>
+          </w:p>
+          <w:p>
+            <w:pPr>
+              <w:rPr>
+                <w:rFonts w:hint="eastAsia"/>
+                <w:lang w:val="en-US" w:eastAsia="zh-CN"/>
+              </w:rPr>
+            </w:pPr>
+            <w:r>
+              <w:rPr>
+                <w:rFonts w:hint="eastAsia"/>
+                <w:lang w:val="en-US" w:eastAsia="zh-CN"/>
+              </w:rPr>
+              <w:t>1 押金瓶</w:t>
+            </w:r>
+          </w:p>
+        </w:tc>
+      </w:tr>
+      <w:tr>
+        <w:tblPrEx>
+          <w:tblBorders>
+            <w:top w:val="single" w:color="auto" w:sz="4" w:space="0"/>
+            <w:left w:val="single" w:color="auto" w:sz="4" w:space="0"/>
+            <w:bottom w:val="single" w:color="auto" w:sz="4" w:space="0"/>
+            <w:right w:val="single" w:color="auto" w:sz="4" w:space="0"/>
+            <w:insideH w:val="single" w:color="auto" w:sz="4" w:space="0"/>
+            <w:insideV w:val="single" w:color="auto" w:sz="4" w:space="0"/>
+          </w:tblBorders>
+          <w:tblLayout w:type="fixed"/>
+          <w:tblCellMar>
+            <w:top w:w="0" w:type="dxa"/>
+            <w:left w:w="108" w:type="dxa"/>
+            <w:bottom w:w="0" w:type="dxa"/>
+            <w:right w:w="108" w:type="dxa"/>
+          </w:tblCellMar>
+        </w:tblPrEx>
+        <w:tc>
+          <w:tcPr>
+            <w:tcW w:w="704" w:type="dxa"/>
+          </w:tcPr>
+          <w:p/>
+        </w:tc>
+        <w:tc>
+          <w:tcPr>
+            <w:tcW w:w="1985" w:type="dxa"/>
+            <w:vAlign w:val="top"/>
+          </w:tcPr>
+          <w:p>
+            <w:pPr>
+              <w:rPr>
+                <w:rFonts w:hint="eastAsia"/>
+                <w:lang w:val="en-US" w:eastAsia="zh-CN"/>
+              </w:rPr>
+            </w:pPr>
+            <w:r>
+              <w:rPr>
+                <w:rFonts w:hint="eastAsia"/>
+                <w:lang w:val="en-US" w:eastAsia="zh-CN"/>
+              </w:rPr>
+              <w:t>quantity</w:t>
+            </w:r>
+          </w:p>
+        </w:tc>
+        <w:tc>
+          <w:tcPr>
+            <w:tcW w:w="2409" w:type="dxa"/>
+            <w:vAlign w:val="top"/>
+          </w:tcPr>
+          <w:p/>
+        </w:tc>
+        <w:tc>
+          <w:tcPr>
+            <w:tcW w:w="3198" w:type="dxa"/>
+            <w:vAlign w:val="top"/>
+          </w:tcPr>
+          <w:p>
+            <w:pPr>
+              <w:rPr>
+                <w:rFonts w:hint="eastAsia"/>
+                <w:lang w:val="en-US" w:eastAsia="zh-CN"/>
+              </w:rPr>
+            </w:pPr>
+            <w:r>
+              <w:rPr>
+                <w:rFonts w:hint="eastAsia"/>
+                <w:lang w:val="en-US" w:eastAsia="zh-CN"/>
+              </w:rPr>
+              <w:t>数量</w:t>
+            </w:r>
+          </w:p>
+        </w:tc>
+      </w:tr>
+      <w:tr>
+        <w:tblPrEx>
+          <w:tblBorders>
+            <w:top w:val="single" w:color="auto" w:sz="4" w:space="0"/>
+            <w:left w:val="single" w:color="auto" w:sz="4" w:space="0"/>
+            <w:bottom w:val="single" w:color="auto" w:sz="4" w:space="0"/>
+            <w:right w:val="single" w:color="auto" w:sz="4" w:space="0"/>
+            <w:insideH w:val="single" w:color="auto" w:sz="4" w:space="0"/>
+            <w:insideV w:val="single" w:color="auto" w:sz="4" w:space="0"/>
+          </w:tblBorders>
+          <w:tblLayout w:type="fixed"/>
+          <w:tblCellMar>
+            <w:top w:w="0" w:type="dxa"/>
+            <w:left w:w="108" w:type="dxa"/>
+            <w:bottom w:w="0" w:type="dxa"/>
+            <w:right w:w="108" w:type="dxa"/>
+          </w:tblCellMar>
+        </w:tblPrEx>
+        <w:tc>
+          <w:tcPr>
+            <w:tcW w:w="704" w:type="dxa"/>
+          </w:tcPr>
+          <w:p/>
+        </w:tc>
+        <w:tc>
+          <w:tcPr>
+            <w:tcW w:w="1985" w:type="dxa"/>
+            <w:vAlign w:val="top"/>
+          </w:tcPr>
+          <w:p>
+            <w:pPr>
+              <w:rPr>
+                <w:rFonts w:hint="eastAsia"/>
+                <w:lang w:val="en-US" w:eastAsia="zh-CN"/>
+              </w:rPr>
+            </w:pPr>
+            <w:r>
+              <w:rPr>
+                <w:rFonts w:hint="eastAsia"/>
+                <w:lang w:val="en-US" w:eastAsia="zh-CN"/>
+              </w:rPr>
+              <w:t>amount_receivable</w:t>
+            </w:r>
+          </w:p>
+        </w:tc>
+        <w:tc>
+          <w:tcPr>
+            <w:tcW w:w="2409" w:type="dxa"/>
+            <w:vAlign w:val="top"/>
+          </w:tcPr>
+          <w:p/>
+        </w:tc>
+        <w:tc>
+          <w:tcPr>
+            <w:tcW w:w="3198" w:type="dxa"/>
+            <w:vAlign w:val="top"/>
+          </w:tcPr>
+          <w:p>
+            <w:pPr>
+              <w:rPr>
+                <w:rFonts w:hint="eastAsia"/>
+                <w:lang w:val="en-US" w:eastAsia="zh-CN"/>
+              </w:rPr>
+            </w:pPr>
+            <w:r>
+              <w:rPr>
+                <w:rFonts w:hint="eastAsia"/>
+                <w:lang w:val="en-US" w:eastAsia="zh-CN"/>
+              </w:rPr>
+              <w:t>应收金额</w:t>
+            </w:r>
+          </w:p>
+        </w:tc>
+      </w:tr>
+      <w:tr>
+        <w:tblPrEx>
+          <w:tblBorders>
+            <w:top w:val="single" w:color="auto" w:sz="4" w:space="0"/>
+            <w:left w:val="single" w:color="auto" w:sz="4" w:space="0"/>
+            <w:bottom w:val="single" w:color="auto" w:sz="4" w:space="0"/>
+            <w:right w:val="single" w:color="auto" w:sz="4" w:space="0"/>
+            <w:insideH w:val="single" w:color="auto" w:sz="4" w:space="0"/>
+            <w:insideV w:val="single" w:color="auto" w:sz="4" w:space="0"/>
+          </w:tblBorders>
+          <w:tblLayout w:type="fixed"/>
+          <w:tblCellMar>
+            <w:top w:w="0" w:type="dxa"/>
+            <w:left w:w="108" w:type="dxa"/>
+            <w:bottom w:w="0" w:type="dxa"/>
+            <w:right w:w="108" w:type="dxa"/>
+          </w:tblCellMar>
+        </w:tblPrEx>
+        <w:tc>
+          <w:tcPr>
+            <w:tcW w:w="704" w:type="dxa"/>
+          </w:tcPr>
+          <w:p/>
+        </w:tc>
+        <w:tc>
+          <w:tcPr>
+            <w:tcW w:w="1985" w:type="dxa"/>
+            <w:vAlign w:val="top"/>
+          </w:tcPr>
+          <w:p>
+            <w:pPr>
+              <w:rPr>
+                <w:rFonts w:hint="eastAsia"/>
+                <w:lang w:val="en-US" w:eastAsia="zh-CN"/>
+              </w:rPr>
+            </w:pPr>
+            <w:r>
+              <w:rPr>
+                <w:rFonts w:hint="eastAsia"/>
+                <w:lang w:val="en-US" w:eastAsia="zh-CN"/>
+              </w:rPr>
+              <w:t>actual_amount</w:t>
+            </w:r>
+          </w:p>
+        </w:tc>
+        <w:tc>
+          <w:tcPr>
+            <w:tcW w:w="2409" w:type="dxa"/>
+            <w:vAlign w:val="top"/>
+          </w:tcPr>
+          <w:p/>
+        </w:tc>
+        <w:tc>
+          <w:tcPr>
+            <w:tcW w:w="3198" w:type="dxa"/>
+            <w:vAlign w:val="top"/>
+          </w:tcPr>
+          <w:p>
+            <w:pPr>
+              <w:rPr>
+                <w:rFonts w:hint="eastAsia"/>
+                <w:lang w:val="en-US" w:eastAsia="zh-CN"/>
+              </w:rPr>
+            </w:pPr>
+            <w:r>
+              <w:rPr>
+                <w:rFonts w:hint="eastAsia"/>
+                <w:lang w:val="en-US" w:eastAsia="zh-CN"/>
+              </w:rPr>
+              <w:t>实收金额</w:t>
+            </w:r>
+          </w:p>
+        </w:tc>
+      </w:tr>
+      <w:tr>
+        <w:tblPrEx>
+          <w:tblBorders>
+            <w:top w:val="single" w:color="auto" w:sz="4" w:space="0"/>
+            <w:left w:val="single" w:color="auto" w:sz="4" w:space="0"/>
+            <w:bottom w:val="single" w:color="auto" w:sz="4" w:space="0"/>
+            <w:right w:val="single" w:color="auto" w:sz="4" w:space="0"/>
+            <w:insideH w:val="single" w:color="auto" w:sz="4" w:space="0"/>
+            <w:insideV w:val="single" w:color="auto" w:sz="4" w:space="0"/>
+          </w:tblBorders>
+          <w:tblLayout w:type="fixed"/>
+          <w:tblCellMar>
+            <w:top w:w="0" w:type="dxa"/>
+            <w:left w:w="108" w:type="dxa"/>
+            <w:bottom w:w="0" w:type="dxa"/>
+            <w:right w:w="108" w:type="dxa"/>
+          </w:tblCellMar>
+        </w:tblPrEx>
+        <w:tc>
+          <w:tcPr>
+            <w:tcW w:w="704" w:type="dxa"/>
+          </w:tcPr>
+          <w:p/>
+        </w:tc>
+        <w:tc>
+          <w:tcPr>
+            <w:tcW w:w="1985" w:type="dxa"/>
+            <w:vAlign w:val="top"/>
+          </w:tcPr>
+          <w:p>
+            <w:pPr>
+              <w:rPr>
+                <w:rFonts w:hint="eastAsia"/>
+                <w:lang w:val="en-US" w:eastAsia="zh-CN"/>
+              </w:rPr>
+            </w:pPr>
+            <w:r>
+              <w:rPr>
+                <w:rFonts w:hint="eastAsia"/>
+                <w:lang w:val="en-US" w:eastAsia="zh-CN"/>
+              </w:rPr>
+              <w:t>note</w:t>
+            </w:r>
+          </w:p>
+        </w:tc>
+        <w:tc>
+          <w:tcPr>
+            <w:tcW w:w="2409" w:type="dxa"/>
+            <w:vAlign w:val="top"/>
+          </w:tcPr>
+          <w:p/>
+        </w:tc>
+        <w:tc>
+          <w:tcPr>
+            <w:tcW w:w="3198" w:type="dxa"/>
+            <w:vAlign w:val="top"/>
+          </w:tcPr>
+          <w:p>
+            <w:pPr>
+              <w:rPr>
+                <w:rFonts w:hint="eastAsia"/>
+                <w:lang w:val="en-US" w:eastAsia="zh-CN"/>
+              </w:rPr>
+            </w:pPr>
+          </w:p>
+        </w:tc>
+      </w:tr>
+      <w:tr>
+        <w:tblPrEx>
+          <w:tblBorders>
+            <w:top w:val="single" w:color="auto" w:sz="4" w:space="0"/>
+            <w:left w:val="single" w:color="auto" w:sz="4" w:space="0"/>
+            <w:bottom w:val="single" w:color="auto" w:sz="4" w:space="0"/>
+            <w:right w:val="single" w:color="auto" w:sz="4" w:space="0"/>
+            <w:insideH w:val="single" w:color="auto" w:sz="4" w:space="0"/>
+            <w:insideV w:val="single" w:color="auto" w:sz="4" w:space="0"/>
+          </w:tblBorders>
+          <w:tblLayout w:type="fixed"/>
+          <w:tblCellMar>
+            <w:top w:w="0" w:type="dxa"/>
+            <w:left w:w="108" w:type="dxa"/>
+            <w:bottom w:w="0" w:type="dxa"/>
+            <w:right w:w="108" w:type="dxa"/>
+          </w:tblCellMar>
+        </w:tblPrEx>
+        <w:tc>
+          <w:tcPr>
+            <w:tcW w:w="704" w:type="dxa"/>
+          </w:tcPr>
+          <w:p/>
+        </w:tc>
+        <w:tc>
+          <w:tcPr>
+            <w:tcW w:w="1985" w:type="dxa"/>
+          </w:tcPr>
+          <w:p>
+            <w:r>
+              <w:rPr>
+                <w:rFonts w:hint="eastAsia"/>
+              </w:rPr>
+              <w:t>create_time</w:t>
+            </w:r>
+          </w:p>
+        </w:tc>
+        <w:tc>
+          <w:tcPr>
+            <w:tcW w:w="2409" w:type="dxa"/>
+          </w:tcPr>
+          <w:p/>
+        </w:tc>
+        <w:tc>
+          <w:tcPr>
+            <w:tcW w:w="3198" w:type="dxa"/>
+          </w:tcPr>
+          <w:p/>
+        </w:tc>
+      </w:tr>
+      <w:tr>
+        <w:tblPrEx>
+          <w:tblBorders>
+            <w:top w:val="single" w:color="auto" w:sz="4" w:space="0"/>
+            <w:left w:val="single" w:color="auto" w:sz="4" w:space="0"/>
+            <w:bottom w:val="single" w:color="auto" w:sz="4" w:space="0"/>
+            <w:right w:val="single" w:color="auto" w:sz="4" w:space="0"/>
+            <w:insideH w:val="single" w:color="auto" w:sz="4" w:space="0"/>
+            <w:insideV w:val="single" w:color="auto" w:sz="4" w:space="0"/>
+          </w:tblBorders>
+          <w:tblLayout w:type="fixed"/>
+          <w:tblCellMar>
+            <w:top w:w="0" w:type="dxa"/>
+            <w:left w:w="108" w:type="dxa"/>
+            <w:bottom w:w="0" w:type="dxa"/>
+            <w:right w:w="108" w:type="dxa"/>
+          </w:tblCellMar>
+        </w:tblPrEx>
+        <w:trPr>
+          <w:trHeight w:val="332" w:hRule="atLeast"/>
+        </w:trPr>
+        <w:tc>
+          <w:tcPr>
+            <w:tcW w:w="704" w:type="dxa"/>
+          </w:tcPr>
+          <w:p/>
+        </w:tc>
+        <w:tc>
+          <w:tcPr>
+            <w:tcW w:w="1985" w:type="dxa"/>
+          </w:tcPr>
+          <w:p>
+            <w:r>
+              <w:rPr>
+                <w:rFonts w:hint="eastAsia"/>
+              </w:rPr>
+              <w:t>updata_time</w:t>
+            </w:r>
+          </w:p>
+        </w:tc>
+        <w:tc>
+          <w:tcPr>
+            <w:tcW w:w="2409" w:type="dxa"/>
+          </w:tcPr>
+          <w:p/>
+        </w:tc>
+        <w:tc>
+          <w:tcPr>
+            <w:tcW w:w="3198" w:type="dxa"/>
+          </w:tcPr>
+          <w:p/>
+        </w:tc>
+      </w:tr>
+    </w:tbl>
+    <w:p>
+      <w:pPr>
+        <w:rPr>
+          <w:rFonts w:hint="eastAsia"/>
+          <w:lang w:val="en-US" w:eastAsia="zh-CN"/>
+        </w:rPr>
+      </w:pPr>
+    </w:p>
     <w:p>
       <w:pPr>
         <w:rPr>
@@ -19988,6 +20985,104 @@
           </w:p>
         </w:tc>
       </w:tr>
+      <w:tr>
+        <w:tblPrEx>
+          <w:tblBorders>
+            <w:top w:val="single" w:color="auto" w:sz="4" w:space="0"/>
+            <w:left w:val="single" w:color="auto" w:sz="4" w:space="0"/>
+            <w:bottom w:val="single" w:color="auto" w:sz="4" w:space="0"/>
+            <w:right w:val="single" w:color="auto" w:sz="4" w:space="0"/>
+            <w:insideH w:val="single" w:color="auto" w:sz="4" w:space="0"/>
+            <w:insideV w:val="single" w:color="auto" w:sz="4" w:space="0"/>
+          </w:tblBorders>
+          <w:tblLayout w:type="fixed"/>
+          <w:tblCellMar>
+            <w:top w:w="0" w:type="dxa"/>
+            <w:left w:w="108" w:type="dxa"/>
+            <w:bottom w:w="0" w:type="dxa"/>
+            <w:right w:w="108" w:type="dxa"/>
+          </w:tblCellMar>
+        </w:tblPrEx>
+        <w:tc>
+          <w:tcPr>
+            <w:tcW w:w="704" w:type="dxa"/>
+          </w:tcPr>
+          <w:p/>
+        </w:tc>
+        <w:tc>
+          <w:tcPr>
+            <w:tcW w:w="1985" w:type="dxa"/>
+            <w:vAlign w:val="top"/>
+          </w:tcPr>
+          <w:p>
+            <w:pPr>
+              <w:rPr>
+                <w:rFonts w:hint="eastAsia"/>
+                <w:lang w:val="en-US" w:eastAsia="zh-CN"/>
+              </w:rPr>
+            </w:pPr>
+            <w:r>
+              <w:rPr>
+                <w:rFonts w:hint="eastAsia"/>
+                <w:lang w:val="en-US" w:eastAsia="zh-CN"/>
+              </w:rPr>
+              <w:t>s</w:t>
+            </w:r>
+            <w:bookmarkStart w:id="0" w:name="_GoBack"/>
+            <w:bookmarkEnd w:id="0"/>
+            <w:r>
+              <w:rPr>
+                <w:rFonts w:hint="eastAsia"/>
+                <w:lang w:val="en-US" w:eastAsia="zh-CN"/>
+              </w:rPr>
+              <w:t>ervice_status</w:t>
+            </w:r>
+          </w:p>
+        </w:tc>
+        <w:tc>
+          <w:tcPr>
+            <w:tcW w:w="2409" w:type="dxa"/>
+            <w:vAlign w:val="top"/>
+          </w:tcPr>
+          <w:p/>
+        </w:tc>
+        <w:tc>
+          <w:tcPr>
+            <w:tcW w:w="3198" w:type="dxa"/>
+            <w:vAlign w:val="top"/>
+          </w:tcPr>
+          <w:p>
+            <w:pPr>
+              <w:rPr>
+                <w:rFonts w:hint="eastAsia"/>
+                <w:lang w:val="en-US" w:eastAsia="zh-CN"/>
+              </w:rPr>
+            </w:pPr>
+            <w:r>
+              <w:rPr>
+                <w:rFonts w:hint="eastAsia"/>
+                <w:lang w:val="en-US" w:eastAsia="zh-CN"/>
+              </w:rPr>
+              <w:t>0 正常</w:t>
+            </w:r>
+          </w:p>
+          <w:p>
+            <w:pPr>
+              <w:rPr>
+                <w:rFonts w:hint="eastAsia"/>
+                <w:lang w:val="en-US" w:eastAsia="zh-CN"/>
+              </w:rPr>
+            </w:pPr>
+            <w:r>
+              <w:rPr>
+                <w:rFonts w:hint="eastAsia"/>
+                <w:lang w:val="en-US" w:eastAsia="zh-CN"/>
+              </w:rPr>
+              <w:t>1 禁用</w:t>
+            </w:r>
+          </w:p>
+        </w:tc>
+      </w:tr>
     </w:tbl>
     <w:p>
       <w:pPr>
@@ -20988,12 +22083,6 @@
             <w:insideV w:val="single" w:color="auto" w:sz="4" w:space="0"/>
           </w:tblBorders>
           <w:tblLayout w:type="fixed"/>
-          <w:tblCellMar>
-            <w:top w:w="0" w:type="dxa"/>
-            <w:left w:w="108" w:type="dxa"/>
-            <w:bottom w:w="0" w:type="dxa"/>
-            <w:right w:w="108" w:type="dxa"/>
-          </w:tblCellMar>
         </w:tblPrEx>
         <w:trPr>
           <w:trHeight w:val="292" w:hRule="atLeast"/>
@@ -21572,12 +22661,6 @@
             <w:insideV w:val="single" w:color="auto" w:sz="4" w:space="0"/>
           </w:tblBorders>
           <w:tblLayout w:type="fixed"/>
-          <w:tblCellMar>
-            <w:top w:w="0" w:type="dxa"/>
-            <w:left w:w="108" w:type="dxa"/>
-            <w:bottom w:w="0" w:type="dxa"/>
-            <w:right w:w="108" w:type="dxa"/>
-          </w:tblCellMar>
         </w:tblPrEx>
         <w:trPr>
           <w:trHeight w:val="292" w:hRule="atLeast"/>
@@ -31074,16 +32157,7 @@
                 <w:rFonts w:hint="eastAsia"/>
                 <w:lang w:val="en-US" w:eastAsia="zh-CN"/>
               </w:rPr>
-              <w:t>备注</w:t>
-            </w:r>
-            <w:bookmarkStart w:id="0" w:name="_GoBack"/>
-            <w:bookmarkEnd w:id="0"/>
-            <w:r>
-              <w:rPr>
-                <w:rFonts w:hint="eastAsia"/>
-                <w:lang w:val="en-US" w:eastAsia="zh-CN"/>
-              </w:rPr>
-              <w:t>内容</w:t>
+              <w:t>备注内容</w:t>
             </w:r>
           </w:p>
         </w:tc>

--- a/DB设计.docx
+++ b/DB设计.docx
@@ -14631,14 +14631,7 @@
           <w:rFonts w:hint="eastAsia"/>
           <w:lang w:val="en-US" w:eastAsia="zh-CN"/>
         </w:rPr>
-        <w:t>t_elect_deposit</w:t>
-      </w:r>
-      <w:r>
-        <w:rPr>
-          <w:rFonts w:hint="eastAsia"/>
-          <w:lang w:val="en-US" w:eastAsia="zh-CN"/>
-        </w:rPr>
-        <w:t xml:space="preserve"> 电子押金单</w:t>
+        <w:t>t_elect_deposit 电子押金单</w:t>
       </w:r>
     </w:p>
     <w:tbl>
@@ -14819,27 +14812,98 @@
         <w:tc>
           <w:tcPr>
             <w:tcW w:w="1985" w:type="dxa"/>
-            <w:vAlign w:val="top"/>
-          </w:tcPr>
-          <w:p>
-            <w:pPr>
-              <w:rPr>
-                <w:rFonts w:hint="eastAsia"/>
-                <w:lang w:val="en-US" w:eastAsia="zh-CN"/>
-              </w:rPr>
-            </w:pPr>
-            <w:r>
-              <w:rPr>
-                <w:rFonts w:hint="eastAsia"/>
-                <w:lang w:val="en-US" w:eastAsia="zh-CN"/>
-              </w:rPr>
-              <w:t>user_idx</w:t>
+          </w:tcPr>
+          <w:p>
+            <w:pPr>
+              <w:rPr>
+                <w:rFonts w:hint="eastAsia" w:eastAsiaTheme="minorEastAsia"/>
+                <w:lang w:val="en-US" w:eastAsia="zh-CN"/>
+              </w:rPr>
+            </w:pPr>
+            <w:r>
+              <w:rPr>
+                <w:rFonts w:hint="eastAsia"/>
+                <w:lang w:val="en-US" w:eastAsia="zh-CN"/>
+              </w:rPr>
+              <w:t>deposit_sn</w:t>
             </w:r>
           </w:p>
         </w:tc>
         <w:tc>
           <w:tcPr>
             <w:tcW w:w="2409" w:type="dxa"/>
+          </w:tcPr>
+          <w:p/>
+        </w:tc>
+        <w:tc>
+          <w:tcPr>
+            <w:tcW w:w="3198" w:type="dxa"/>
+          </w:tcPr>
+          <w:p>
+            <w:pPr>
+              <w:rPr>
+                <w:rFonts w:hint="eastAsia" w:eastAsiaTheme="minorEastAsia"/>
+                <w:lang w:val="en-US" w:eastAsia="zh-CN"/>
+              </w:rPr>
+            </w:pPr>
+            <w:r>
+              <w:rPr>
+                <w:rFonts w:hint="eastAsia"/>
+                <w:lang w:val="en-US" w:eastAsia="zh-CN"/>
+              </w:rPr>
+              <w:t>电子押金单编号</w:t>
+            </w:r>
+          </w:p>
+        </w:tc>
+      </w:tr>
+      <w:tr>
+        <w:tblPrEx>
+          <w:tblBorders>
+            <w:top w:val="single" w:color="auto" w:sz="4" w:space="0"/>
+            <w:left w:val="single" w:color="auto" w:sz="4" w:space="0"/>
+            <w:bottom w:val="single" w:color="auto" w:sz="4" w:space="0"/>
+            <w:right w:val="single" w:color="auto" w:sz="4" w:space="0"/>
+            <w:insideH w:val="single" w:color="auto" w:sz="4" w:space="0"/>
+            <w:insideV w:val="single" w:color="auto" w:sz="4" w:space="0"/>
+          </w:tblBorders>
+          <w:tblLayout w:type="fixed"/>
+          <w:tblCellMar>
+            <w:top w:w="0" w:type="dxa"/>
+            <w:left w:w="108" w:type="dxa"/>
+            <w:bottom w:w="0" w:type="dxa"/>
+            <w:right w:w="108" w:type="dxa"/>
+          </w:tblCellMar>
+        </w:tblPrEx>
+        <w:tc>
+          <w:tcPr>
+            <w:tcW w:w="704" w:type="dxa"/>
+          </w:tcPr>
+          <w:p/>
+        </w:tc>
+        <w:tc>
+          <w:tcPr>
+            <w:tcW w:w="1985" w:type="dxa"/>
+            <w:vAlign w:val="top"/>
+          </w:tcPr>
+          <w:p>
+            <w:pPr>
+              <w:rPr>
+                <w:rFonts w:hint="eastAsia"/>
+                <w:lang w:val="en-US" w:eastAsia="zh-CN"/>
+              </w:rPr>
+            </w:pPr>
+            <w:r>
+              <w:rPr>
+                <w:rFonts w:hint="eastAsia"/>
+                <w:lang w:val="en-US" w:eastAsia="zh-CN"/>
+              </w:rPr>
+              <w:t>customer_idx</w:t>
+            </w:r>
+          </w:p>
+        </w:tc>
+        <w:tc>
+          <w:tcPr>
+            <w:tcW w:w="2409" w:type="dxa"/>
             <w:vAlign w:val="top"/>
           </w:tcPr>
           <w:p/>
@@ -14907,6 +14971,922 @@
                 <w:rFonts w:hint="eastAsia"/>
                 <w:lang w:val="en-US" w:eastAsia="zh-CN"/>
               </w:rPr>
+              <w:t>oper_idx</w:t>
+            </w:r>
+          </w:p>
+        </w:tc>
+        <w:tc>
+          <w:tcPr>
+            <w:tcW w:w="2409" w:type="dxa"/>
+            <w:vAlign w:val="top"/>
+          </w:tcPr>
+          <w:p/>
+        </w:tc>
+        <w:tc>
+          <w:tcPr>
+            <w:tcW w:w="3198" w:type="dxa"/>
+            <w:vAlign w:val="top"/>
+          </w:tcPr>
+          <w:p>
+            <w:pPr>
+              <w:rPr>
+                <w:rFonts w:hint="eastAsia"/>
+                <w:lang w:val="en-US" w:eastAsia="zh-CN"/>
+              </w:rPr>
+            </w:pPr>
+            <w:r>
+              <w:rPr>
+                <w:rFonts w:hint="eastAsia"/>
+                <w:lang w:val="en-US" w:eastAsia="zh-CN"/>
+              </w:rPr>
+              <w:t>派送工IDx</w:t>
+            </w:r>
+          </w:p>
+        </w:tc>
+      </w:tr>
+      <w:tr>
+        <w:tblPrEx>
+          <w:tblBorders>
+            <w:top w:val="single" w:color="auto" w:sz="4" w:space="0"/>
+            <w:left w:val="single" w:color="auto" w:sz="4" w:space="0"/>
+            <w:bottom w:val="single" w:color="auto" w:sz="4" w:space="0"/>
+            <w:right w:val="single" w:color="auto" w:sz="4" w:space="0"/>
+            <w:insideH w:val="single" w:color="auto" w:sz="4" w:space="0"/>
+            <w:insideV w:val="single" w:color="auto" w:sz="4" w:space="0"/>
+          </w:tblBorders>
+          <w:tblLayout w:type="fixed"/>
+          <w:tblCellMar>
+            <w:top w:w="0" w:type="dxa"/>
+            <w:left w:w="108" w:type="dxa"/>
+            <w:bottom w:w="0" w:type="dxa"/>
+            <w:right w:w="108" w:type="dxa"/>
+          </w:tblCellMar>
+        </w:tblPrEx>
+        <w:tc>
+          <w:tcPr>
+            <w:tcW w:w="704" w:type="dxa"/>
+          </w:tcPr>
+          <w:p/>
+        </w:tc>
+        <w:tc>
+          <w:tcPr>
+            <w:tcW w:w="1985" w:type="dxa"/>
+            <w:vAlign w:val="top"/>
+          </w:tcPr>
+          <w:p>
+            <w:pPr>
+              <w:rPr>
+                <w:rFonts w:hint="eastAsia"/>
+                <w:lang w:val="en-US" w:eastAsia="zh-CN"/>
+              </w:rPr>
+            </w:pPr>
+            <w:r>
+              <w:rPr>
+                <w:rFonts w:hint="eastAsia"/>
+                <w:lang w:val="en-US" w:eastAsia="zh-CN"/>
+              </w:rPr>
+              <w:t>oper_dep_idx</w:t>
+            </w:r>
+          </w:p>
+        </w:tc>
+        <w:tc>
+          <w:tcPr>
+            <w:tcW w:w="2409" w:type="dxa"/>
+            <w:vAlign w:val="top"/>
+          </w:tcPr>
+          <w:p/>
+        </w:tc>
+        <w:tc>
+          <w:tcPr>
+            <w:tcW w:w="3198" w:type="dxa"/>
+            <w:vAlign w:val="top"/>
+          </w:tcPr>
+          <w:p>
+            <w:pPr>
+              <w:rPr>
+                <w:rFonts w:hint="eastAsia"/>
+                <w:lang w:val="en-US" w:eastAsia="zh-CN"/>
+              </w:rPr>
+            </w:pPr>
+            <w:r>
+              <w:rPr>
+                <w:rFonts w:hint="eastAsia"/>
+                <w:lang w:val="en-US" w:eastAsia="zh-CN"/>
+              </w:rPr>
+              <w:t>派送工所属部门idx</w:t>
+            </w:r>
+          </w:p>
+        </w:tc>
+      </w:tr>
+      <w:tr>
+        <w:tblPrEx>
+          <w:tblBorders>
+            <w:top w:val="single" w:color="auto" w:sz="4" w:space="0"/>
+            <w:left w:val="single" w:color="auto" w:sz="4" w:space="0"/>
+            <w:bottom w:val="single" w:color="auto" w:sz="4" w:space="0"/>
+            <w:right w:val="single" w:color="auto" w:sz="4" w:space="0"/>
+            <w:insideH w:val="single" w:color="auto" w:sz="4" w:space="0"/>
+            <w:insideV w:val="single" w:color="auto" w:sz="4" w:space="0"/>
+          </w:tblBorders>
+          <w:tblLayout w:type="fixed"/>
+          <w:tblCellMar>
+            <w:top w:w="0" w:type="dxa"/>
+            <w:left w:w="108" w:type="dxa"/>
+            <w:bottom w:w="0" w:type="dxa"/>
+            <w:right w:w="108" w:type="dxa"/>
+          </w:tblCellMar>
+        </w:tblPrEx>
+        <w:tc>
+          <w:tcPr>
+            <w:tcW w:w="704" w:type="dxa"/>
+          </w:tcPr>
+          <w:p/>
+        </w:tc>
+        <w:tc>
+          <w:tcPr>
+            <w:tcW w:w="1985" w:type="dxa"/>
+            <w:vAlign w:val="top"/>
+          </w:tcPr>
+          <w:p>
+            <w:pPr>
+              <w:rPr>
+                <w:rFonts w:hint="eastAsia"/>
+                <w:lang w:val="en-US" w:eastAsia="zh-CN"/>
+              </w:rPr>
+            </w:pPr>
+            <w:r>
+              <w:rPr>
+                <w:rFonts w:hint="eastAsia"/>
+                <w:lang w:val="en-US" w:eastAsia="zh-CN"/>
+              </w:rPr>
+              <w:t>amount_receivable</w:t>
+            </w:r>
+          </w:p>
+        </w:tc>
+        <w:tc>
+          <w:tcPr>
+            <w:tcW w:w="2409" w:type="dxa"/>
+            <w:vAlign w:val="top"/>
+          </w:tcPr>
+          <w:p/>
+        </w:tc>
+        <w:tc>
+          <w:tcPr>
+            <w:tcW w:w="3198" w:type="dxa"/>
+            <w:vAlign w:val="top"/>
+          </w:tcPr>
+          <w:p>
+            <w:pPr>
+              <w:rPr>
+                <w:rFonts w:hint="eastAsia"/>
+                <w:lang w:val="en-US" w:eastAsia="zh-CN"/>
+              </w:rPr>
+            </w:pPr>
+            <w:r>
+              <w:rPr>
+                <w:rFonts w:hint="eastAsia"/>
+                <w:lang w:val="en-US" w:eastAsia="zh-CN"/>
+              </w:rPr>
+              <w:t>应收金额</w:t>
+            </w:r>
+          </w:p>
+        </w:tc>
+      </w:tr>
+      <w:tr>
+        <w:tblPrEx>
+          <w:tblBorders>
+            <w:top w:val="single" w:color="auto" w:sz="4" w:space="0"/>
+            <w:left w:val="single" w:color="auto" w:sz="4" w:space="0"/>
+            <w:bottom w:val="single" w:color="auto" w:sz="4" w:space="0"/>
+            <w:right w:val="single" w:color="auto" w:sz="4" w:space="0"/>
+            <w:insideH w:val="single" w:color="auto" w:sz="4" w:space="0"/>
+            <w:insideV w:val="single" w:color="auto" w:sz="4" w:space="0"/>
+          </w:tblBorders>
+          <w:tblLayout w:type="fixed"/>
+          <w:tblCellMar>
+            <w:top w:w="0" w:type="dxa"/>
+            <w:left w:w="108" w:type="dxa"/>
+            <w:bottom w:w="0" w:type="dxa"/>
+            <w:right w:w="108" w:type="dxa"/>
+          </w:tblCellMar>
+        </w:tblPrEx>
+        <w:tc>
+          <w:tcPr>
+            <w:tcW w:w="704" w:type="dxa"/>
+          </w:tcPr>
+          <w:p/>
+        </w:tc>
+        <w:tc>
+          <w:tcPr>
+            <w:tcW w:w="1985" w:type="dxa"/>
+            <w:vAlign w:val="top"/>
+          </w:tcPr>
+          <w:p>
+            <w:pPr>
+              <w:rPr>
+                <w:rFonts w:hint="eastAsia"/>
+                <w:lang w:val="en-US" w:eastAsia="zh-CN"/>
+              </w:rPr>
+            </w:pPr>
+            <w:r>
+              <w:rPr>
+                <w:rFonts w:hint="eastAsia"/>
+                <w:lang w:val="en-US" w:eastAsia="zh-CN"/>
+              </w:rPr>
+              <w:t>actual_amount</w:t>
+            </w:r>
+          </w:p>
+        </w:tc>
+        <w:tc>
+          <w:tcPr>
+            <w:tcW w:w="2409" w:type="dxa"/>
+            <w:vAlign w:val="top"/>
+          </w:tcPr>
+          <w:p/>
+        </w:tc>
+        <w:tc>
+          <w:tcPr>
+            <w:tcW w:w="3198" w:type="dxa"/>
+            <w:vAlign w:val="top"/>
+          </w:tcPr>
+          <w:p>
+            <w:pPr>
+              <w:rPr>
+                <w:rFonts w:hint="eastAsia"/>
+                <w:lang w:val="en-US" w:eastAsia="zh-CN"/>
+              </w:rPr>
+            </w:pPr>
+            <w:r>
+              <w:rPr>
+                <w:rFonts w:hint="eastAsia"/>
+                <w:lang w:val="en-US" w:eastAsia="zh-CN"/>
+              </w:rPr>
+              <w:t>实收金额</w:t>
+            </w:r>
+          </w:p>
+        </w:tc>
+      </w:tr>
+      <w:tr>
+        <w:tblPrEx>
+          <w:tblBorders>
+            <w:top w:val="single" w:color="auto" w:sz="4" w:space="0"/>
+            <w:left w:val="single" w:color="auto" w:sz="4" w:space="0"/>
+            <w:bottom w:val="single" w:color="auto" w:sz="4" w:space="0"/>
+            <w:right w:val="single" w:color="auto" w:sz="4" w:space="0"/>
+            <w:insideH w:val="single" w:color="auto" w:sz="4" w:space="0"/>
+            <w:insideV w:val="single" w:color="auto" w:sz="4" w:space="0"/>
+          </w:tblBorders>
+          <w:tblLayout w:type="fixed"/>
+          <w:tblCellMar>
+            <w:top w:w="0" w:type="dxa"/>
+            <w:left w:w="108" w:type="dxa"/>
+            <w:bottom w:w="0" w:type="dxa"/>
+            <w:right w:w="108" w:type="dxa"/>
+          </w:tblCellMar>
+        </w:tblPrEx>
+        <w:tc>
+          <w:tcPr>
+            <w:tcW w:w="704" w:type="dxa"/>
+          </w:tcPr>
+          <w:p/>
+        </w:tc>
+        <w:tc>
+          <w:tcPr>
+            <w:tcW w:w="1985" w:type="dxa"/>
+            <w:vAlign w:val="top"/>
+          </w:tcPr>
+          <w:p>
+            <w:pPr>
+              <w:rPr>
+                <w:rFonts w:hint="eastAsia"/>
+                <w:lang w:val="en-US" w:eastAsia="zh-CN"/>
+              </w:rPr>
+            </w:pPr>
+            <w:r>
+              <w:rPr>
+                <w:rFonts w:hint="eastAsia"/>
+                <w:lang w:val="en-US" w:eastAsia="zh-CN"/>
+              </w:rPr>
+              <w:t>deposit_status</w:t>
+            </w:r>
+          </w:p>
+        </w:tc>
+        <w:tc>
+          <w:tcPr>
+            <w:tcW w:w="2409" w:type="dxa"/>
+            <w:vAlign w:val="top"/>
+          </w:tcPr>
+          <w:p/>
+        </w:tc>
+        <w:tc>
+          <w:tcPr>
+            <w:tcW w:w="3198" w:type="dxa"/>
+            <w:vAlign w:val="top"/>
+          </w:tcPr>
+          <w:p>
+            <w:pPr>
+              <w:rPr>
+                <w:rFonts w:hint="eastAsia"/>
+                <w:lang w:val="en-US" w:eastAsia="zh-CN"/>
+              </w:rPr>
+            </w:pPr>
+            <w:r>
+              <w:rPr>
+                <w:rFonts w:hint="eastAsia"/>
+                <w:lang w:val="en-US" w:eastAsia="zh-CN"/>
+              </w:rPr>
+              <w:t>0 待核单</w:t>
+            </w:r>
+          </w:p>
+          <w:p>
+            <w:pPr>
+              <w:rPr>
+                <w:rFonts w:hint="eastAsia"/>
+                <w:lang w:val="en-US" w:eastAsia="zh-CN"/>
+              </w:rPr>
+            </w:pPr>
+            <w:r>
+              <w:rPr>
+                <w:rFonts w:hint="eastAsia"/>
+                <w:lang w:val="en-US" w:eastAsia="zh-CN"/>
+              </w:rPr>
+              <w:t>1 已核单</w:t>
+            </w:r>
+          </w:p>
+        </w:tc>
+      </w:tr>
+      <w:tr>
+        <w:tblPrEx>
+          <w:tblBorders>
+            <w:top w:val="single" w:color="auto" w:sz="4" w:space="0"/>
+            <w:left w:val="single" w:color="auto" w:sz="4" w:space="0"/>
+            <w:bottom w:val="single" w:color="auto" w:sz="4" w:space="0"/>
+            <w:right w:val="single" w:color="auto" w:sz="4" w:space="0"/>
+            <w:insideH w:val="single" w:color="auto" w:sz="4" w:space="0"/>
+            <w:insideV w:val="single" w:color="auto" w:sz="4" w:space="0"/>
+          </w:tblBorders>
+          <w:tblLayout w:type="fixed"/>
+          <w:tblCellMar>
+            <w:top w:w="0" w:type="dxa"/>
+            <w:left w:w="108" w:type="dxa"/>
+            <w:bottom w:w="0" w:type="dxa"/>
+            <w:right w:w="108" w:type="dxa"/>
+          </w:tblCellMar>
+        </w:tblPrEx>
+        <w:tc>
+          <w:tcPr>
+            <w:tcW w:w="704" w:type="dxa"/>
+          </w:tcPr>
+          <w:p/>
+        </w:tc>
+        <w:tc>
+          <w:tcPr>
+            <w:tcW w:w="1985" w:type="dxa"/>
+            <w:vAlign w:val="top"/>
+          </w:tcPr>
+          <w:p>
+            <w:pPr>
+              <w:rPr>
+                <w:rFonts w:hint="eastAsia"/>
+                <w:lang w:val="en-US" w:eastAsia="zh-CN"/>
+              </w:rPr>
+            </w:pPr>
+            <w:r>
+              <w:rPr>
+                <w:rFonts w:hint="eastAsia"/>
+                <w:lang w:val="en-US" w:eastAsia="zh-CN"/>
+              </w:rPr>
+              <w:t>note</w:t>
+            </w:r>
+          </w:p>
+        </w:tc>
+        <w:tc>
+          <w:tcPr>
+            <w:tcW w:w="2409" w:type="dxa"/>
+            <w:vAlign w:val="top"/>
+          </w:tcPr>
+          <w:p/>
+        </w:tc>
+        <w:tc>
+          <w:tcPr>
+            <w:tcW w:w="3198" w:type="dxa"/>
+            <w:vAlign w:val="top"/>
+          </w:tcPr>
+          <w:p>
+            <w:pPr>
+              <w:rPr>
+                <w:rFonts w:hint="eastAsia"/>
+                <w:lang w:val="en-US" w:eastAsia="zh-CN"/>
+              </w:rPr>
+            </w:pPr>
+          </w:p>
+        </w:tc>
+      </w:tr>
+      <w:tr>
+        <w:tblPrEx>
+          <w:tblBorders>
+            <w:top w:val="single" w:color="auto" w:sz="4" w:space="0"/>
+            <w:left w:val="single" w:color="auto" w:sz="4" w:space="0"/>
+            <w:bottom w:val="single" w:color="auto" w:sz="4" w:space="0"/>
+            <w:right w:val="single" w:color="auto" w:sz="4" w:space="0"/>
+            <w:insideH w:val="single" w:color="auto" w:sz="4" w:space="0"/>
+            <w:insideV w:val="single" w:color="auto" w:sz="4" w:space="0"/>
+          </w:tblBorders>
+          <w:tblLayout w:type="fixed"/>
+          <w:tblCellMar>
+            <w:top w:w="0" w:type="dxa"/>
+            <w:left w:w="108" w:type="dxa"/>
+            <w:bottom w:w="0" w:type="dxa"/>
+            <w:right w:w="108" w:type="dxa"/>
+          </w:tblCellMar>
+        </w:tblPrEx>
+        <w:tc>
+          <w:tcPr>
+            <w:tcW w:w="704" w:type="dxa"/>
+          </w:tcPr>
+          <w:p/>
+        </w:tc>
+        <w:tc>
+          <w:tcPr>
+            <w:tcW w:w="1985" w:type="dxa"/>
+          </w:tcPr>
+          <w:p>
+            <w:r>
+              <w:rPr>
+                <w:rFonts w:hint="eastAsia"/>
+              </w:rPr>
+              <w:t>create_time</w:t>
+            </w:r>
+          </w:p>
+        </w:tc>
+        <w:tc>
+          <w:tcPr>
+            <w:tcW w:w="2409" w:type="dxa"/>
+          </w:tcPr>
+          <w:p/>
+        </w:tc>
+        <w:tc>
+          <w:tcPr>
+            <w:tcW w:w="3198" w:type="dxa"/>
+          </w:tcPr>
+          <w:p/>
+        </w:tc>
+      </w:tr>
+      <w:tr>
+        <w:tblPrEx>
+          <w:tblBorders>
+            <w:top w:val="single" w:color="auto" w:sz="4" w:space="0"/>
+            <w:left w:val="single" w:color="auto" w:sz="4" w:space="0"/>
+            <w:bottom w:val="single" w:color="auto" w:sz="4" w:space="0"/>
+            <w:right w:val="single" w:color="auto" w:sz="4" w:space="0"/>
+            <w:insideH w:val="single" w:color="auto" w:sz="4" w:space="0"/>
+            <w:insideV w:val="single" w:color="auto" w:sz="4" w:space="0"/>
+          </w:tblBorders>
+          <w:tblLayout w:type="fixed"/>
+          <w:tblCellMar>
+            <w:top w:w="0" w:type="dxa"/>
+            <w:left w:w="108" w:type="dxa"/>
+            <w:bottom w:w="0" w:type="dxa"/>
+            <w:right w:w="108" w:type="dxa"/>
+          </w:tblCellMar>
+        </w:tblPrEx>
+        <w:trPr>
+          <w:trHeight w:val="332" w:hRule="atLeast"/>
+        </w:trPr>
+        <w:tc>
+          <w:tcPr>
+            <w:tcW w:w="704" w:type="dxa"/>
+          </w:tcPr>
+          <w:p/>
+        </w:tc>
+        <w:tc>
+          <w:tcPr>
+            <w:tcW w:w="1985" w:type="dxa"/>
+          </w:tcPr>
+          <w:p>
+            <w:r>
+              <w:rPr>
+                <w:rFonts w:hint="eastAsia"/>
+              </w:rPr>
+              <w:t>updata_time</w:t>
+            </w:r>
+          </w:p>
+        </w:tc>
+        <w:tc>
+          <w:tcPr>
+            <w:tcW w:w="2409" w:type="dxa"/>
+          </w:tcPr>
+          <w:p/>
+        </w:tc>
+        <w:tc>
+          <w:tcPr>
+            <w:tcW w:w="3198" w:type="dxa"/>
+          </w:tcPr>
+          <w:p/>
+        </w:tc>
+      </w:tr>
+    </w:tbl>
+    <w:p>
+      <w:pPr>
+        <w:rPr>
+          <w:rFonts w:hint="eastAsia"/>
+          <w:lang w:val="en-US" w:eastAsia="zh-CN"/>
+        </w:rPr>
+      </w:pPr>
+    </w:p>
+    <w:p>
+      <w:pPr>
+        <w:rPr>
+          <w:rFonts w:hint="eastAsia"/>
+          <w:lang w:val="en-US" w:eastAsia="zh-CN"/>
+        </w:rPr>
+      </w:pPr>
+    </w:p>
+    <w:p>
+      <w:pPr>
+        <w:pStyle w:val="3"/>
+        <w:rPr>
+          <w:rFonts w:hint="eastAsia"/>
+          <w:lang w:val="en-US" w:eastAsia="zh-CN"/>
+        </w:rPr>
+      </w:pPr>
+      <w:r>
+        <w:rPr>
+          <w:rFonts w:hint="eastAsia"/>
+          <w:lang w:val="en-US" w:eastAsia="zh-CN"/>
+        </w:rPr>
+        <w:t>t_elect_deposit_detail 电子押金单明细</w:t>
+      </w:r>
+    </w:p>
+    <w:tbl>
+      <w:tblPr>
+        <w:tblStyle w:val="13"/>
+        <w:tblW w:w="8296" w:type="dxa"/>
+        <w:tblInd w:w="0" w:type="dxa"/>
+        <w:tblBorders>
+          <w:top w:val="single" w:color="auto" w:sz="4" w:space="0"/>
+          <w:left w:val="single" w:color="auto" w:sz="4" w:space="0"/>
+          <w:bottom w:val="single" w:color="auto" w:sz="4" w:space="0"/>
+          <w:right w:val="single" w:color="auto" w:sz="4" w:space="0"/>
+          <w:insideH w:val="single" w:color="auto" w:sz="4" w:space="0"/>
+          <w:insideV w:val="single" w:color="auto" w:sz="4" w:space="0"/>
+        </w:tblBorders>
+        <w:tblLayout w:type="fixed"/>
+        <w:tblCellMar>
+          <w:top w:w="0" w:type="dxa"/>
+          <w:left w:w="108" w:type="dxa"/>
+          <w:bottom w:w="0" w:type="dxa"/>
+          <w:right w:w="108" w:type="dxa"/>
+        </w:tblCellMar>
+      </w:tblPr>
+      <w:tblGrid>
+        <w:gridCol w:w="704"/>
+        <w:gridCol w:w="1985"/>
+        <w:gridCol w:w="2409"/>
+        <w:gridCol w:w="3198"/>
+      </w:tblGrid>
+      <w:tr>
+        <w:tblPrEx>
+          <w:tblBorders>
+            <w:top w:val="single" w:color="auto" w:sz="4" w:space="0"/>
+            <w:left w:val="single" w:color="auto" w:sz="4" w:space="0"/>
+            <w:bottom w:val="single" w:color="auto" w:sz="4" w:space="0"/>
+            <w:right w:val="single" w:color="auto" w:sz="4" w:space="0"/>
+            <w:insideH w:val="single" w:color="auto" w:sz="4" w:space="0"/>
+            <w:insideV w:val="single" w:color="auto" w:sz="4" w:space="0"/>
+          </w:tblBorders>
+          <w:tblLayout w:type="fixed"/>
+          <w:tblCellMar>
+            <w:top w:w="0" w:type="dxa"/>
+            <w:left w:w="108" w:type="dxa"/>
+            <w:bottom w:w="0" w:type="dxa"/>
+            <w:right w:w="108" w:type="dxa"/>
+          </w:tblCellMar>
+        </w:tblPrEx>
+        <w:tc>
+          <w:tcPr>
+            <w:tcW w:w="704" w:type="dxa"/>
+          </w:tcPr>
+          <w:p>
+            <w:r>
+              <w:rPr>
+                <w:rFonts w:hint="eastAsia"/>
+              </w:rPr>
+              <w:t>序号</w:t>
+            </w:r>
+          </w:p>
+        </w:tc>
+        <w:tc>
+          <w:tcPr>
+            <w:tcW w:w="1985" w:type="dxa"/>
+          </w:tcPr>
+          <w:p>
+            <w:r>
+              <w:rPr>
+                <w:rFonts w:hint="eastAsia"/>
+              </w:rPr>
+              <w:t>字段</w:t>
+            </w:r>
+          </w:p>
+        </w:tc>
+        <w:tc>
+          <w:tcPr>
+            <w:tcW w:w="2409" w:type="dxa"/>
+          </w:tcPr>
+          <w:p>
+            <w:r>
+              <w:rPr>
+                <w:rFonts w:hint="eastAsia"/>
+              </w:rPr>
+              <w:t>类型</w:t>
+            </w:r>
+          </w:p>
+        </w:tc>
+        <w:tc>
+          <w:tcPr>
+            <w:tcW w:w="3198" w:type="dxa"/>
+          </w:tcPr>
+          <w:p>
+            <w:r>
+              <w:rPr>
+                <w:rFonts w:hint="eastAsia"/>
+              </w:rPr>
+              <w:t>说明</w:t>
+            </w:r>
+          </w:p>
+        </w:tc>
+      </w:tr>
+      <w:tr>
+        <w:tblPrEx>
+          <w:tblBorders>
+            <w:top w:val="single" w:color="auto" w:sz="4" w:space="0"/>
+            <w:left w:val="single" w:color="auto" w:sz="4" w:space="0"/>
+            <w:bottom w:val="single" w:color="auto" w:sz="4" w:space="0"/>
+            <w:right w:val="single" w:color="auto" w:sz="4" w:space="0"/>
+            <w:insideH w:val="single" w:color="auto" w:sz="4" w:space="0"/>
+            <w:insideV w:val="single" w:color="auto" w:sz="4" w:space="0"/>
+          </w:tblBorders>
+          <w:tblLayout w:type="fixed"/>
+          <w:tblCellMar>
+            <w:top w:w="0" w:type="dxa"/>
+            <w:left w:w="108" w:type="dxa"/>
+            <w:bottom w:w="0" w:type="dxa"/>
+            <w:right w:w="108" w:type="dxa"/>
+          </w:tblCellMar>
+        </w:tblPrEx>
+        <w:tc>
+          <w:tcPr>
+            <w:tcW w:w="704" w:type="dxa"/>
+          </w:tcPr>
+          <w:p/>
+        </w:tc>
+        <w:tc>
+          <w:tcPr>
+            <w:tcW w:w="1985" w:type="dxa"/>
+          </w:tcPr>
+          <w:p>
+            <w:r>
+              <w:rPr>
+                <w:rFonts w:hint="eastAsia"/>
+              </w:rPr>
+              <w:t>i</w:t>
+            </w:r>
+            <w:r>
+              <w:t>d</w:t>
+            </w:r>
+          </w:p>
+        </w:tc>
+        <w:tc>
+          <w:tcPr>
+            <w:tcW w:w="2409" w:type="dxa"/>
+          </w:tcPr>
+          <w:p/>
+        </w:tc>
+        <w:tc>
+          <w:tcPr>
+            <w:tcW w:w="3198" w:type="dxa"/>
+          </w:tcPr>
+          <w:p/>
+        </w:tc>
+      </w:tr>
+      <w:tr>
+        <w:tblPrEx>
+          <w:tblBorders>
+            <w:top w:val="single" w:color="auto" w:sz="4" w:space="0"/>
+            <w:left w:val="single" w:color="auto" w:sz="4" w:space="0"/>
+            <w:bottom w:val="single" w:color="auto" w:sz="4" w:space="0"/>
+            <w:right w:val="single" w:color="auto" w:sz="4" w:space="0"/>
+            <w:insideH w:val="single" w:color="auto" w:sz="4" w:space="0"/>
+            <w:insideV w:val="single" w:color="auto" w:sz="4" w:space="0"/>
+          </w:tblBorders>
+          <w:tblLayout w:type="fixed"/>
+          <w:tblCellMar>
+            <w:top w:w="0" w:type="dxa"/>
+            <w:left w:w="108" w:type="dxa"/>
+            <w:bottom w:w="0" w:type="dxa"/>
+            <w:right w:w="108" w:type="dxa"/>
+          </w:tblCellMar>
+        </w:tblPrEx>
+        <w:tc>
+          <w:tcPr>
+            <w:tcW w:w="704" w:type="dxa"/>
+          </w:tcPr>
+          <w:p/>
+        </w:tc>
+        <w:tc>
+          <w:tcPr>
+            <w:tcW w:w="1985" w:type="dxa"/>
+          </w:tcPr>
+          <w:p>
+            <w:pPr>
+              <w:rPr>
+                <w:rFonts w:hint="eastAsia" w:eastAsiaTheme="minorEastAsia"/>
+                <w:lang w:val="en-US" w:eastAsia="zh-CN"/>
+              </w:rPr>
+            </w:pPr>
+            <w:r>
+              <w:rPr>
+                <w:rFonts w:hint="eastAsia"/>
+                <w:lang w:val="en-US" w:eastAsia="zh-CN"/>
+              </w:rPr>
+              <w:t>deposit_idx</w:t>
+            </w:r>
+          </w:p>
+        </w:tc>
+        <w:tc>
+          <w:tcPr>
+            <w:tcW w:w="2409" w:type="dxa"/>
+          </w:tcPr>
+          <w:p/>
+        </w:tc>
+        <w:tc>
+          <w:tcPr>
+            <w:tcW w:w="3198" w:type="dxa"/>
+          </w:tcPr>
+          <w:p>
+            <w:pPr>
+              <w:rPr>
+                <w:rFonts w:hint="eastAsia" w:eastAsiaTheme="minorEastAsia"/>
+                <w:lang w:val="en-US" w:eastAsia="zh-CN"/>
+              </w:rPr>
+            </w:pPr>
+            <w:r>
+              <w:rPr>
+                <w:rFonts w:hint="eastAsia"/>
+                <w:lang w:val="en-US" w:eastAsia="zh-CN"/>
+              </w:rPr>
+              <w:t>电子押金单idx</w:t>
+            </w:r>
+          </w:p>
+        </w:tc>
+      </w:tr>
+      <w:tr>
+        <w:tblPrEx>
+          <w:tblBorders>
+            <w:top w:val="single" w:color="auto" w:sz="4" w:space="0"/>
+            <w:left w:val="single" w:color="auto" w:sz="4" w:space="0"/>
+            <w:bottom w:val="single" w:color="auto" w:sz="4" w:space="0"/>
+            <w:right w:val="single" w:color="auto" w:sz="4" w:space="0"/>
+            <w:insideH w:val="single" w:color="auto" w:sz="4" w:space="0"/>
+            <w:insideV w:val="single" w:color="auto" w:sz="4" w:space="0"/>
+          </w:tblBorders>
+          <w:tblLayout w:type="fixed"/>
+          <w:tblCellMar>
+            <w:top w:w="0" w:type="dxa"/>
+            <w:left w:w="108" w:type="dxa"/>
+            <w:bottom w:w="0" w:type="dxa"/>
+            <w:right w:w="108" w:type="dxa"/>
+          </w:tblCellMar>
+        </w:tblPrEx>
+        <w:tc>
+          <w:tcPr>
+            <w:tcW w:w="704" w:type="dxa"/>
+          </w:tcPr>
+          <w:p/>
+        </w:tc>
+        <w:tc>
+          <w:tcPr>
+            <w:tcW w:w="1985" w:type="dxa"/>
+            <w:vAlign w:val="top"/>
+          </w:tcPr>
+          <w:p>
+            <w:pPr>
+              <w:rPr>
+                <w:rFonts w:hint="eastAsia"/>
+                <w:lang w:val="en-US" w:eastAsia="zh-CN"/>
+              </w:rPr>
+            </w:pPr>
+            <w:bookmarkStart w:id="0" w:name="_GoBack"/>
+            <w:r>
+              <w:rPr>
+                <w:rFonts w:hint="eastAsia"/>
+                <w:lang w:val="en-US" w:eastAsia="zh-CN"/>
+              </w:rPr>
+              <w:t>deposit_type</w:t>
+            </w:r>
+            <w:bookmarkEnd w:id="0"/>
+          </w:p>
+        </w:tc>
+        <w:tc>
+          <w:tcPr>
+            <w:tcW w:w="2409" w:type="dxa"/>
+            <w:vAlign w:val="top"/>
+          </w:tcPr>
+          <w:p/>
+        </w:tc>
+        <w:tc>
+          <w:tcPr>
+            <w:tcW w:w="3198" w:type="dxa"/>
+            <w:vAlign w:val="top"/>
+          </w:tcPr>
+          <w:p>
+            <w:pPr>
+              <w:rPr>
+                <w:rFonts w:hint="eastAsia"/>
+                <w:lang w:val="en-US" w:eastAsia="zh-CN"/>
+              </w:rPr>
+            </w:pPr>
+            <w:r>
+              <w:rPr>
+                <w:rFonts w:hint="eastAsia"/>
+                <w:lang w:val="en-US" w:eastAsia="zh-CN"/>
+              </w:rPr>
+              <w:t>押金单类型</w:t>
+            </w:r>
+          </w:p>
+          <w:p>
+            <w:pPr>
+              <w:rPr>
+                <w:rFonts w:hint="eastAsia"/>
+                <w:lang w:val="en-US" w:eastAsia="zh-CN"/>
+              </w:rPr>
+            </w:pPr>
+            <w:r>
+              <w:rPr>
+                <w:rFonts w:hint="eastAsia"/>
+                <w:lang w:val="en-US" w:eastAsia="zh-CN"/>
+              </w:rPr>
+              <w:t>0 瓶换瓶</w:t>
+            </w:r>
+          </w:p>
+          <w:p>
+            <w:pPr>
+              <w:rPr>
+                <w:rFonts w:hint="eastAsia"/>
+                <w:lang w:val="en-US" w:eastAsia="zh-CN"/>
+              </w:rPr>
+            </w:pPr>
+            <w:r>
+              <w:rPr>
+                <w:rFonts w:hint="eastAsia"/>
+                <w:lang w:val="en-US" w:eastAsia="zh-CN"/>
+              </w:rPr>
+              <w:t xml:space="preserve">1 押金瓶 </w:t>
+            </w:r>
+          </w:p>
+        </w:tc>
+      </w:tr>
+      <w:tr>
+        <w:tblPrEx>
+          <w:tblBorders>
+            <w:top w:val="single" w:color="auto" w:sz="4" w:space="0"/>
+            <w:left w:val="single" w:color="auto" w:sz="4" w:space="0"/>
+            <w:bottom w:val="single" w:color="auto" w:sz="4" w:space="0"/>
+            <w:right w:val="single" w:color="auto" w:sz="4" w:space="0"/>
+            <w:insideH w:val="single" w:color="auto" w:sz="4" w:space="0"/>
+            <w:insideV w:val="single" w:color="auto" w:sz="4" w:space="0"/>
+          </w:tblBorders>
+          <w:tblLayout w:type="fixed"/>
+          <w:tblCellMar>
+            <w:top w:w="0" w:type="dxa"/>
+            <w:left w:w="108" w:type="dxa"/>
+            <w:bottom w:w="0" w:type="dxa"/>
+            <w:right w:w="108" w:type="dxa"/>
+          </w:tblCellMar>
+        </w:tblPrEx>
+        <w:tc>
+          <w:tcPr>
+            <w:tcW w:w="704" w:type="dxa"/>
+          </w:tcPr>
+          <w:p/>
+        </w:tc>
+        <w:tc>
+          <w:tcPr>
+            <w:tcW w:w="1985" w:type="dxa"/>
+            <w:vAlign w:val="top"/>
+          </w:tcPr>
+          <w:p>
+            <w:pPr>
+              <w:rPr>
+                <w:rFonts w:hint="eastAsia"/>
+                <w:lang w:val="en-US" w:eastAsia="zh-CN"/>
+              </w:rPr>
+            </w:pPr>
+            <w:r>
+              <w:rPr>
+                <w:rFonts w:hint="eastAsia"/>
+                <w:lang w:val="en-US" w:eastAsia="zh-CN"/>
+              </w:rPr>
               <w:t>gyn_spec_idx</w:t>
             </w:r>
           </w:p>
@@ -14935,7 +15915,7 @@
                 <w:rFonts w:hint="eastAsia"/>
                 <w:lang w:val="en-US" w:eastAsia="zh-CN"/>
               </w:rPr>
-              <w:t xml:space="preserve"> </w:t>
+              <w:t>规格</w:t>
             </w:r>
           </w:p>
         </w:tc>
@@ -14981,7 +15961,7 @@
                 <w:rFonts w:hint="eastAsia"/>
                 <w:lang w:val="en-US" w:eastAsia="zh-CN"/>
               </w:rPr>
-              <w:t>deposit_type</w:t>
+              <w:t>quantity</w:t>
             </w:r>
           </w:p>
         </w:tc>
@@ -15009,259 +15989,7 @@
                 <w:rFonts w:hint="eastAsia"/>
                 <w:lang w:val="en-US" w:eastAsia="zh-CN"/>
               </w:rPr>
-              <w:t>押金单类型</w:t>
-            </w:r>
-          </w:p>
-          <w:p>
-            <w:pPr>
-              <w:rPr>
-                <w:rFonts w:hint="eastAsia"/>
-                <w:lang w:val="en-US" w:eastAsia="zh-CN"/>
-              </w:rPr>
-            </w:pPr>
-            <w:r>
-              <w:rPr>
-                <w:rFonts w:hint="eastAsia"/>
-                <w:lang w:val="en-US" w:eastAsia="zh-CN"/>
-              </w:rPr>
-              <w:t>0 瓶换瓶</w:t>
-            </w:r>
-          </w:p>
-          <w:p>
-            <w:pPr>
-              <w:rPr>
-                <w:rFonts w:hint="eastAsia"/>
-                <w:lang w:val="en-US" w:eastAsia="zh-CN"/>
-              </w:rPr>
-            </w:pPr>
-            <w:r>
-              <w:rPr>
-                <w:rFonts w:hint="eastAsia"/>
-                <w:lang w:val="en-US" w:eastAsia="zh-CN"/>
-              </w:rPr>
-              <w:t>1 押金瓶</w:t>
-            </w:r>
-          </w:p>
-        </w:tc>
-      </w:tr>
-      <w:tr>
-        <w:tblPrEx>
-          <w:tblBorders>
-            <w:top w:val="single" w:color="auto" w:sz="4" w:space="0"/>
-            <w:left w:val="single" w:color="auto" w:sz="4" w:space="0"/>
-            <w:bottom w:val="single" w:color="auto" w:sz="4" w:space="0"/>
-            <w:right w:val="single" w:color="auto" w:sz="4" w:space="0"/>
-            <w:insideH w:val="single" w:color="auto" w:sz="4" w:space="0"/>
-            <w:insideV w:val="single" w:color="auto" w:sz="4" w:space="0"/>
-          </w:tblBorders>
-          <w:tblLayout w:type="fixed"/>
-          <w:tblCellMar>
-            <w:top w:w="0" w:type="dxa"/>
-            <w:left w:w="108" w:type="dxa"/>
-            <w:bottom w:w="0" w:type="dxa"/>
-            <w:right w:w="108" w:type="dxa"/>
-          </w:tblCellMar>
-        </w:tblPrEx>
-        <w:tc>
-          <w:tcPr>
-            <w:tcW w:w="704" w:type="dxa"/>
-          </w:tcPr>
-          <w:p/>
-        </w:tc>
-        <w:tc>
-          <w:tcPr>
-            <w:tcW w:w="1985" w:type="dxa"/>
-            <w:vAlign w:val="top"/>
-          </w:tcPr>
-          <w:p>
-            <w:pPr>
-              <w:rPr>
-                <w:rFonts w:hint="eastAsia"/>
-                <w:lang w:val="en-US" w:eastAsia="zh-CN"/>
-              </w:rPr>
-            </w:pPr>
-            <w:r>
-              <w:rPr>
-                <w:rFonts w:hint="eastAsia"/>
-                <w:lang w:val="en-US" w:eastAsia="zh-CN"/>
-              </w:rPr>
-              <w:t>quantity</w:t>
-            </w:r>
-          </w:p>
-        </w:tc>
-        <w:tc>
-          <w:tcPr>
-            <w:tcW w:w="2409" w:type="dxa"/>
-            <w:vAlign w:val="top"/>
-          </w:tcPr>
-          <w:p/>
-        </w:tc>
-        <w:tc>
-          <w:tcPr>
-            <w:tcW w:w="3198" w:type="dxa"/>
-            <w:vAlign w:val="top"/>
-          </w:tcPr>
-          <w:p>
-            <w:pPr>
-              <w:rPr>
-                <w:rFonts w:hint="eastAsia"/>
-                <w:lang w:val="en-US" w:eastAsia="zh-CN"/>
-              </w:rPr>
-            </w:pPr>
-            <w:r>
-              <w:rPr>
-                <w:rFonts w:hint="eastAsia"/>
-                <w:lang w:val="en-US" w:eastAsia="zh-CN"/>
-              </w:rPr>
               <w:t>数量</w:t>
-            </w:r>
-          </w:p>
-        </w:tc>
-      </w:tr>
-      <w:tr>
-        <w:tblPrEx>
-          <w:tblBorders>
-            <w:top w:val="single" w:color="auto" w:sz="4" w:space="0"/>
-            <w:left w:val="single" w:color="auto" w:sz="4" w:space="0"/>
-            <w:bottom w:val="single" w:color="auto" w:sz="4" w:space="0"/>
-            <w:right w:val="single" w:color="auto" w:sz="4" w:space="0"/>
-            <w:insideH w:val="single" w:color="auto" w:sz="4" w:space="0"/>
-            <w:insideV w:val="single" w:color="auto" w:sz="4" w:space="0"/>
-          </w:tblBorders>
-          <w:tblLayout w:type="fixed"/>
-          <w:tblCellMar>
-            <w:top w:w="0" w:type="dxa"/>
-            <w:left w:w="108" w:type="dxa"/>
-            <w:bottom w:w="0" w:type="dxa"/>
-            <w:right w:w="108" w:type="dxa"/>
-          </w:tblCellMar>
-        </w:tblPrEx>
-        <w:tc>
-          <w:tcPr>
-            <w:tcW w:w="704" w:type="dxa"/>
-          </w:tcPr>
-          <w:p/>
-        </w:tc>
-        <w:tc>
-          <w:tcPr>
-            <w:tcW w:w="1985" w:type="dxa"/>
-            <w:vAlign w:val="top"/>
-          </w:tcPr>
-          <w:p>
-            <w:pPr>
-              <w:rPr>
-                <w:rFonts w:hint="eastAsia"/>
-                <w:lang w:val="en-US" w:eastAsia="zh-CN"/>
-              </w:rPr>
-            </w:pPr>
-            <w:r>
-              <w:rPr>
-                <w:rFonts w:hint="eastAsia"/>
-                <w:lang w:val="en-US" w:eastAsia="zh-CN"/>
-              </w:rPr>
-              <w:t>amount_receivable</w:t>
-            </w:r>
-          </w:p>
-        </w:tc>
-        <w:tc>
-          <w:tcPr>
-            <w:tcW w:w="2409" w:type="dxa"/>
-            <w:vAlign w:val="top"/>
-          </w:tcPr>
-          <w:p/>
-        </w:tc>
-        <w:tc>
-          <w:tcPr>
-            <w:tcW w:w="3198" w:type="dxa"/>
-            <w:vAlign w:val="top"/>
-          </w:tcPr>
-          <w:p>
-            <w:pPr>
-              <w:rPr>
-                <w:rFonts w:hint="eastAsia"/>
-                <w:lang w:val="en-US" w:eastAsia="zh-CN"/>
-              </w:rPr>
-            </w:pPr>
-            <w:r>
-              <w:rPr>
-                <w:rFonts w:hint="eastAsia"/>
-                <w:lang w:val="en-US" w:eastAsia="zh-CN"/>
-              </w:rPr>
-              <w:t>应收金额</w:t>
-            </w:r>
-          </w:p>
-        </w:tc>
-      </w:tr>
-      <w:tr>
-        <w:tblPrEx>
-          <w:tblBorders>
-            <w:top w:val="single" w:color="auto" w:sz="4" w:space="0"/>
-            <w:left w:val="single" w:color="auto" w:sz="4" w:space="0"/>
-            <w:bottom w:val="single" w:color="auto" w:sz="4" w:space="0"/>
-            <w:right w:val="single" w:color="auto" w:sz="4" w:space="0"/>
-            <w:insideH w:val="single" w:color="auto" w:sz="4" w:space="0"/>
-            <w:insideV w:val="single" w:color="auto" w:sz="4" w:space="0"/>
-          </w:tblBorders>
-          <w:tblLayout w:type="fixed"/>
-          <w:tblCellMar>
-            <w:top w:w="0" w:type="dxa"/>
-            <w:left w:w="108" w:type="dxa"/>
-            <w:bottom w:w="0" w:type="dxa"/>
-            <w:right w:w="108" w:type="dxa"/>
-          </w:tblCellMar>
-        </w:tblPrEx>
-        <w:tc>
-          <w:tcPr>
-            <w:tcW w:w="704" w:type="dxa"/>
-          </w:tcPr>
-          <w:p/>
-        </w:tc>
-        <w:tc>
-          <w:tcPr>
-            <w:tcW w:w="1985" w:type="dxa"/>
-            <w:vAlign w:val="top"/>
-          </w:tcPr>
-          <w:p>
-            <w:pPr>
-              <w:rPr>
-                <w:rFonts w:hint="eastAsia"/>
-                <w:lang w:val="en-US" w:eastAsia="zh-CN"/>
-              </w:rPr>
-            </w:pPr>
-            <w:r>
-              <w:rPr>
-                <w:rFonts w:hint="eastAsia"/>
-                <w:lang w:val="en-US" w:eastAsia="zh-CN"/>
-              </w:rPr>
-              <w:t>actual_amount</w:t>
-            </w:r>
-          </w:p>
-        </w:tc>
-        <w:tc>
-          <w:tcPr>
-            <w:tcW w:w="2409" w:type="dxa"/>
-            <w:vAlign w:val="top"/>
-          </w:tcPr>
-          <w:p/>
-        </w:tc>
-        <w:tc>
-          <w:tcPr>
-            <w:tcW w:w="3198" w:type="dxa"/>
-            <w:vAlign w:val="top"/>
-          </w:tcPr>
-          <w:p>
-            <w:pPr>
-              <w:rPr>
-                <w:rFonts w:hint="eastAsia"/>
-                <w:lang w:val="en-US" w:eastAsia="zh-CN"/>
-              </w:rPr>
-            </w:pPr>
-            <w:r>
-              <w:rPr>
-                <w:rFonts w:hint="eastAsia"/>
-                <w:lang w:val="en-US" w:eastAsia="zh-CN"/>
-              </w:rPr>
-              <w:t>实收金额</w:t>
             </w:r>
           </w:p>
         </w:tc>
@@ -21026,16 +21754,7 @@
                 <w:rFonts w:hint="eastAsia"/>
                 <w:lang w:val="en-US" w:eastAsia="zh-CN"/>
               </w:rPr>
-              <w:t>s</w:t>
-            </w:r>
-            <w:bookmarkStart w:id="0" w:name="_GoBack"/>
-            <w:bookmarkEnd w:id="0"/>
-            <w:r>
-              <w:rPr>
-                <w:rFonts w:hint="eastAsia"/>
-                <w:lang w:val="en-US" w:eastAsia="zh-CN"/>
-              </w:rPr>
-              <w:t>ervice_status</w:t>
+              <w:t>service_status</w:t>
             </w:r>
           </w:p>
         </w:tc>
@@ -22083,6 +22802,12 @@
             <w:insideV w:val="single" w:color="auto" w:sz="4" w:space="0"/>
           </w:tblBorders>
           <w:tblLayout w:type="fixed"/>
+          <w:tblCellMar>
+            <w:top w:w="0" w:type="dxa"/>
+            <w:left w:w="108" w:type="dxa"/>
+            <w:bottom w:w="0" w:type="dxa"/>
+            <w:right w:w="108" w:type="dxa"/>
+          </w:tblCellMar>
         </w:tblPrEx>
         <w:trPr>
           <w:trHeight w:val="292" w:hRule="atLeast"/>
@@ -22661,6 +23386,12 @@
             <w:insideV w:val="single" w:color="auto" w:sz="4" w:space="0"/>
           </w:tblBorders>
           <w:tblLayout w:type="fixed"/>
+          <w:tblCellMar>
+            <w:top w:w="0" w:type="dxa"/>
+            <w:left w:w="108" w:type="dxa"/>
+            <w:bottom w:w="0" w:type="dxa"/>
+            <w:right w:w="108" w:type="dxa"/>
+          </w:tblCellMar>
         </w:tblPrEx>
         <w:trPr>
           <w:trHeight w:val="292" w:hRule="atLeast"/>
